--- a/manuscript.docx
+++ b/manuscript.docx
@@ -87,14 +87,14 @@
           <w:rPr>
             <w:rStyle w:val="Hyperlink"/>
           </w:rPr>
-          <w:t xml:space="preserve">jaybee84/ml-in-rd@4c246e5</w:t>
-        </w:r>
-      </w:hyperlink>
-      <w:r>
-        <w:t xml:space="preserve"> </w:t>
-      </w:r>
-      <w:r>
-        <w:t xml:space="preserve">on November 9, 2020.</w:t>
+          <w:t xml:space="preserve">jaybee84/ml-in-rd@e854206</w:t>
+        </w:r>
+      </w:hyperlink>
+      <w:r>
+        <w:t xml:space="preserve"> </w:t>
+      </w:r>
+      <w:r>
+        <w:t xml:space="preserve">on December 7, 2020.</w:t>
       </w:r>
       <w:r>
         <w:t xml:space="preserve"> </w:t>
@@ -4094,6 +4094,9 @@
         <w:t xml:space="preserve">Looking beyond the hype: Applied AI and machine learning in translational medicine</w:t>
       </w:r>
       <w:r>
+        <w:t xml:space="preserve"> </w:t>
+      </w:r>
+      <w:r>
         <w:br/>
       </w:r>
       <w:r>
@@ -4125,6 +4128,9 @@
           <w:t xml:space="preserve">https://doi.org/gg9dcx</w:t>
         </w:r>
       </w:hyperlink>
+      <w:r>
+        <w:t xml:space="preserve"> </w:t>
+      </w:r>
       <w:r>
         <w:br/>
       </w:r>
@@ -4253,6 +4259,9 @@
         <w:t xml:space="preserve">Learning statistical models of phenotypes using noisy labeled training data</w:t>
       </w:r>
       <w:r>
+        <w:t xml:space="preserve"> </w:t>
+      </w:r>
+      <w:r>
         <w:br/>
       </w:r>
       <w:r>
@@ -4284,6 +4293,9 @@
           <w:t xml:space="preserve">https://doi.org/f9bxf9</w:t>
         </w:r>
       </w:hyperlink>
+      <w:r>
+        <w:t xml:space="preserve"> </w:t>
+      </w:r>
       <w:r>
         <w:br/>
       </w:r>
@@ -4355,6 +4367,9 @@
         <w:t xml:space="preserve">Classification in the Presence of Label Noise: A Survey</w:t>
       </w:r>
       <w:r>
+        <w:t xml:space="preserve"> </w:t>
+      </w:r>
+      <w:r>
         <w:br/>
       </w:r>
       <w:r>
@@ -4386,6 +4401,9 @@
           <w:t xml:space="preserve">https://doi.org/f5zdgq</w:t>
         </w:r>
       </w:hyperlink>
+      <w:r>
+        <w:t xml:space="preserve"> </w:t>
+      </w:r>
       <w:r>
         <w:br/>
       </w:r>
@@ -4440,6 +4458,9 @@
         <w:t xml:space="preserve">The properties of high-dimensional data spaces: implications for exploring gene and protein expression data</w:t>
       </w:r>
       <w:r>
+        <w:t xml:space="preserve"> </w:t>
+      </w:r>
+      <w:r>
         <w:br/>
       </w:r>
       <w:r>
@@ -4471,6 +4492,9 @@
           <w:t xml:space="preserve">https://doi.org/ffksnf</w:t>
         </w:r>
       </w:hyperlink>
+      <w:r>
+        <w:t xml:space="preserve"> </w:t>
+      </w:r>
       <w:r>
         <w:br/>
       </w:r>
@@ -4542,6 +4566,9 @@
         <w:t xml:space="preserve">Multidimensional Scaling</w:t>
       </w:r>
       <w:r>
+        <w:t xml:space="preserve"> </w:t>
+      </w:r>
+      <w:r>
         <w:br/>
       </w:r>
       <w:r>
@@ -4554,7 +4581,7 @@
         <w:rPr>
           <w:i/>
         </w:rPr>
-        <w:t xml:space="preserve">Springer Berlin Heidelberg</w:t>
+        <w:t xml:space="preserve">Springer Science and Business Media LLC</w:t>
       </w:r>
       <w:r>
         <w:t xml:space="preserve"> </w:t>
@@ -4573,6 +4600,9 @@
           <w:t xml:space="preserve">https://doi.org/dg9m4f</w:t>
         </w:r>
       </w:hyperlink>
+      <w:r>
+        <w:t xml:space="preserve"> </w:t>
+      </w:r>
       <w:r>
         <w:br/>
       </w:r>
@@ -4610,6 +4640,9 @@
         <w:t xml:space="preserve">Principal component analysis: a review and recent developments</w:t>
       </w:r>
       <w:r>
+        <w:t xml:space="preserve"> </w:t>
+      </w:r>
+      <w:r>
         <w:br/>
       </w:r>
       <w:r>
@@ -4641,6 +4674,9 @@
           <w:t xml:space="preserve">https://doi.org/gcsfk7</w:t>
         </w:r>
       </w:hyperlink>
+      <w:r>
+        <w:t xml:space="preserve"> </w:t>
+      </w:r>
       <w:r>
         <w:br/>
       </w:r>
@@ -4733,6 +4769,9 @@
         <w:t xml:space="preserve">UMAP: Uniform Manifold Approximation and Projection for Dimension Reduction</w:t>
       </w:r>
       <w:r>
+        <w:t xml:space="preserve"> </w:t>
+      </w:r>
+      <w:r>
         <w:br/>
       </w:r>
       <w:r>
@@ -4784,6 +4823,9 @@
         <w:t xml:space="preserve">Automatic detection of rare pathologies in fundus photographs using few-shot learning</w:t>
       </w:r>
       <w:r>
+        <w:t xml:space="preserve"> </w:t>
+      </w:r>
+      <w:r>
         <w:br/>
       </w:r>
       <w:r>
@@ -4815,6 +4857,9 @@
           <w:t xml:space="preserve">https://doi.org/ggsrc7</w:t>
         </w:r>
       </w:hyperlink>
+      <w:r>
+        <w:t xml:space="preserve"> </w:t>
+      </w:r>
       <w:r>
         <w:br/>
       </w:r>
@@ -4869,6 +4914,9 @@
         <w:t xml:space="preserve">Sensitive detection of rare disease-associated cell subsets via representation learning</w:t>
       </w:r>
       <w:r>
+        <w:t xml:space="preserve"> </w:t>
+      </w:r>
+      <w:r>
         <w:br/>
       </w:r>
       <w:r>
@@ -4900,6 +4948,9 @@
           <w:t xml:space="preserve">https://doi.org/gf9t7w</w:t>
         </w:r>
       </w:hyperlink>
+      <w:r>
+        <w:t xml:space="preserve"> </w:t>
+      </w:r>
       <w:r>
         <w:br/>
       </w:r>
@@ -4971,6 +5022,9 @@
         <w:t xml:space="preserve">The art of using t-SNE for single-cell transcriptomics</w:t>
       </w:r>
       <w:r>
+        <w:t xml:space="preserve"> </w:t>
+      </w:r>
+      <w:r>
         <w:br/>
       </w:r>
       <w:r>
@@ -5002,6 +5056,9 @@
           <w:t xml:space="preserve">https://doi.org/ggdrfz</w:t>
         </w:r>
       </w:hyperlink>
+      <w:r>
+        <w:t xml:space="preserve"> </w:t>
+      </w:r>
       <w:r>
         <w:br/>
       </w:r>
@@ -5073,6 +5130,9 @@
         <w:t xml:space="preserve">Dimensionality reduction by UMAP to visualize physical and genetic interactions</w:t>
       </w:r>
       <w:r>
+        <w:t xml:space="preserve"> </w:t>
+      </w:r>
+      <w:r>
         <w:br/>
       </w:r>
       <w:r>
@@ -5104,6 +5164,9 @@
           <w:t xml:space="preserve">https://doi.org/ggqcqp</w:t>
         </w:r>
       </w:hyperlink>
+      <w:r>
+        <w:t xml:space="preserve"> </w:t>
+      </w:r>
       <w:r>
         <w:br/>
       </w:r>
@@ -5175,6 +5238,9 @@
         <w:t xml:space="preserve">Feature Selection</w:t>
       </w:r>
       <w:r>
+        <w:t xml:space="preserve"> </w:t>
+      </w:r>
+      <w:r>
         <w:br/>
       </w:r>
       <w:r>
@@ -5206,6 +5272,9 @@
           <w:t xml:space="preserve">https://doi.org/ghgqb9</w:t>
         </w:r>
       </w:hyperlink>
+      <w:r>
+        <w:t xml:space="preserve"> </w:t>
+      </w:r>
       <w:r>
         <w:br/>
       </w:r>
@@ -5243,6 +5312,9 @@
         <w:t xml:space="preserve">Deriving disease modules from the compressed transcriptional space embedded in a deep autoencoder</w:t>
       </w:r>
       <w:r>
+        <w:t xml:space="preserve"> </w:t>
+      </w:r>
+      <w:r>
         <w:br/>
       </w:r>
       <w:r>
@@ -5274,6 +5346,9 @@
           <w:t xml:space="preserve">https://doi.org/gg7krm</w:t>
         </w:r>
       </w:hyperlink>
+      <w:r>
+        <w:t xml:space="preserve"> </w:t>
+      </w:r>
       <w:r>
         <w:br/>
       </w:r>
@@ -5345,6 +5420,9 @@
         <w:t xml:space="preserve">CoGAPS: an R/C++ package to identify patterns and biological process activity in transcriptomic data</w:t>
       </w:r>
       <w:r>
+        <w:t xml:space="preserve"> </w:t>
+      </w:r>
+      <w:r>
         <w:br/>
       </w:r>
       <w:r>
@@ -5376,6 +5454,9 @@
           <w:t xml:space="preserve">https://doi.org/cwqsv4</w:t>
         </w:r>
       </w:hyperlink>
+      <w:r>
+        <w:t xml:space="preserve"> </w:t>
+      </w:r>
       <w:r>
         <w:br/>
       </w:r>
@@ -5447,6 +5528,9 @@
         <w:t xml:space="preserve">Compressing gene expression data using multiple latent space dimensionalities learns complementary biological representations</w:t>
       </w:r>
       <w:r>
+        <w:t xml:space="preserve"> </w:t>
+      </w:r>
+      <w:r>
         <w:br/>
       </w:r>
       <w:r>
@@ -5478,6 +5562,9 @@
           <w:t xml:space="preserve">https://doi.org/gg2mjh</w:t>
         </w:r>
       </w:hyperlink>
+      <w:r>
+        <w:t xml:space="preserve"> </w:t>
+      </w:r>
       <w:r>
         <w:br/>
       </w:r>
@@ -5549,6 +5636,9 @@
         <w:t xml:space="preserve">Standard machine learning approaches outperform deep representation learning on phenotype prediction from transcriptomics data</w:t>
       </w:r>
       <w:r>
+        <w:t xml:space="preserve"> </w:t>
+      </w:r>
+      <w:r>
         <w:br/>
       </w:r>
       <w:r>
@@ -5580,6 +5670,9 @@
           <w:t xml:space="preserve">https://doi.org/ggpc9d</w:t>
         </w:r>
       </w:hyperlink>
+      <w:r>
+        <w:t xml:space="preserve"> </w:t>
+      </w:r>
       <w:r>
         <w:br/>
       </w:r>
@@ -5651,6 +5744,9 @@
         <w:t xml:space="preserve">Convolutional Neural Networks for Diabetic Retinopathy</w:t>
       </w:r>
       <w:r>
+        <w:t xml:space="preserve"> </w:t>
+      </w:r>
+      <w:r>
         <w:br/>
       </w:r>
       <w:r>
@@ -5682,6 +5778,9 @@
           <w:t xml:space="preserve">https://doi.org/gcgk75</w:t>
         </w:r>
       </w:hyperlink>
+      <w:r>
+        <w:t xml:space="preserve"> </w:t>
+      </w:r>
       <w:r>
         <w:br/>
       </w:r>
@@ -5719,6 +5818,9 @@
         <w:t xml:space="preserve">Opportunities and obstacles for deep learning in biology and medicine</w:t>
       </w:r>
       <w:r>
+        <w:t xml:space="preserve"> </w:t>
+      </w:r>
+      <w:r>
         <w:br/>
       </w:r>
       <w:r>
@@ -5750,6 +5852,9 @@
           <w:t xml:space="preserve">https://doi.org/gddkhn</w:t>
         </w:r>
       </w:hyperlink>
+      <w:r>
+        <w:t xml:space="preserve"> </w:t>
+      </w:r>
       <w:r>
         <w:br/>
       </w:r>
@@ -5821,6 +5926,9 @@
         <w:t xml:space="preserve">MultiPLIER: A Transfer Learning Framework for Transcriptomics Reveals Systemic Features of Rare Disease</w:t>
       </w:r>
       <w:r>
+        <w:t xml:space="preserve"> </w:t>
+      </w:r>
+      <w:r>
         <w:br/>
       </w:r>
       <w:r>
@@ -5852,6 +5960,9 @@
           <w:t xml:space="preserve">https://doi.org/gf75g5</w:t>
         </w:r>
       </w:hyperlink>
+      <w:r>
+        <w:t xml:space="preserve"> </w:t>
+      </w:r>
       <w:r>
         <w:br/>
       </w:r>
@@ -5923,6 +6034,9 @@
         <w:t xml:space="preserve">A scoping review and proposed workflow for multi-omic rare disease research</w:t>
       </w:r>
       <w:r>
+        <w:t xml:space="preserve"> </w:t>
+      </w:r>
+      <w:r>
         <w:br/>
       </w:r>
       <w:r>
@@ -5954,6 +6068,9 @@
           <w:t xml:space="preserve">https://doi.org/ggzkhf</w:t>
         </w:r>
       </w:hyperlink>
+      <w:r>
+        <w:t xml:space="preserve"> </w:t>
+      </w:r>
       <w:r>
         <w:br/>
       </w:r>
@@ -6025,6 +6142,9 @@
         <w:t xml:space="preserve">Identification of rare-disease genes using blood transcriptome sequencing and large control cohorts</w:t>
       </w:r>
       <w:r>
+        <w:t xml:space="preserve"> </w:t>
+      </w:r>
+      <w:r>
         <w:br/>
       </w:r>
       <w:r>
@@ -6056,6 +6176,9 @@
           <w:t xml:space="preserve">https://doi.org/gf3jnd</w:t>
         </w:r>
       </w:hyperlink>
+      <w:r>
+        <w:t xml:space="preserve"> </w:t>
+      </w:r>
       <w:r>
         <w:br/>
       </w:r>
@@ -6127,6 +6250,9 @@
         <w:t xml:space="preserve">How to Use t-SNE Effectively</w:t>
       </w:r>
       <w:r>
+        <w:t xml:space="preserve"> </w:t>
+      </w:r>
+      <w:r>
         <w:br/>
       </w:r>
       <w:r>
@@ -6158,6 +6284,9 @@
           <w:t xml:space="preserve">https://doi.org/gffk7g</w:t>
         </w:r>
       </w:hyperlink>
+      <w:r>
+        <w:t xml:space="preserve"> </w:t>
+      </w:r>
       <w:r>
         <w:br/>
       </w:r>
@@ -6195,6 +6324,9 @@
         <w:t xml:space="preserve">Integrative Analysis Identifies Candidate Tumor Microenvironment and Intracellular Signaling Pathways that Define Tumor Heterogeneity in NF1</w:t>
       </w:r>
       <w:r>
+        <w:t xml:space="preserve"> </w:t>
+      </w:r>
+      <w:r>
         <w:br/>
       </w:r>
       <w:r>
@@ -6226,6 +6358,9 @@
           <w:t xml:space="preserve">https://doi.org/gg4rbj</w:t>
         </w:r>
       </w:hyperlink>
+      <w:r>
+        <w:t xml:space="preserve"> </w:t>
+      </w:r>
       <w:r>
         <w:br/>
       </w:r>
@@ -6297,6 +6432,9 @@
         <w:t xml:space="preserve">Clustering cancer gene expression data: a comparative study</w:t>
       </w:r>
       <w:r>
+        <w:t xml:space="preserve"> </w:t>
+      </w:r>
+      <w:r>
         <w:br/>
       </w:r>
       <w:r>
@@ -6328,6 +6466,9 @@
           <w:t xml:space="preserve">https://doi.org/dqqbn6</w:t>
         </w:r>
       </w:hyperlink>
+      <w:r>
+        <w:t xml:space="preserve"> </w:t>
+      </w:r>
       <w:r>
         <w:br/>
       </w:r>
@@ -6399,6 +6540,9 @@
         <w:t xml:space="preserve">Removing Batch Effects From Histopathological Images for Enhanced Cancer Diagnosis</w:t>
       </w:r>
       <w:r>
+        <w:t xml:space="preserve"> </w:t>
+      </w:r>
+      <w:r>
         <w:br/>
       </w:r>
       <w:r>
@@ -6430,6 +6574,9 @@
           <w:t xml:space="preserve">https://doi.org/gdm9jd</w:t>
         </w:r>
       </w:hyperlink>
+      <w:r>
+        <w:t xml:space="preserve"> </w:t>
+      </w:r>
       <w:r>
         <w:br/>
       </w:r>
@@ -6501,6 +6648,9 @@
         <w:t xml:space="preserve">Adjusting batch effects in microarray expression data using empirical Bayes methods</w:t>
       </w:r>
       <w:r>
+        <w:t xml:space="preserve"> </w:t>
+      </w:r>
+      <w:r>
         <w:br/>
       </w:r>
       <w:r>
@@ -6532,6 +6682,9 @@
           <w:t xml:space="preserve">https://doi.org/dsf386</w:t>
         </w:r>
       </w:hyperlink>
+      <w:r>
+        <w:t xml:space="preserve"> </w:t>
+      </w:r>
       <w:r>
         <w:br/>
       </w:r>
@@ -6586,6 +6739,9 @@
         <w:t xml:space="preserve">svaseq: removing batch effects and other unwanted noise from sequencing data</w:t>
       </w:r>
       <w:r>
+        <w:t xml:space="preserve"> </w:t>
+      </w:r>
+      <w:r>
         <w:br/>
       </w:r>
       <w:r>
@@ -6617,6 +6773,9 @@
           <w:t xml:space="preserve">https://doi.org/f8k8kf</w:t>
         </w:r>
       </w:hyperlink>
+      <w:r>
+        <w:t xml:space="preserve"> </w:t>
+      </w:r>
       <w:r>
         <w:br/>
       </w:r>
@@ -6688,6 +6847,9 @@
         <w:t xml:space="preserve">A scaling normalization method for differential expression analysis of RNA-seq data</w:t>
       </w:r>
       <w:r>
+        <w:t xml:space="preserve"> </w:t>
+      </w:r>
+      <w:r>
         <w:br/>
       </w:r>
       <w:r>
@@ -6719,6 +6881,9 @@
           <w:t xml:space="preserve">https://doi.org/cq6f8b</w:t>
         </w:r>
       </w:hyperlink>
+      <w:r>
+        <w:t xml:space="preserve"> </w:t>
+      </w:r>
       <w:r>
         <w:br/>
       </w:r>
@@ -6790,6 +6955,9 @@
         <w:t xml:space="preserve">Improvements on Cross-Validation: The 632+ Bootstrap Method</w:t>
       </w:r>
       <w:r>
+        <w:t xml:space="preserve"> </w:t>
+      </w:r>
+      <w:r>
         <w:br/>
       </w:r>
       <w:r>
@@ -6821,6 +6989,9 @@
           <w:t xml:space="preserve">https://doi.org/gfts5c</w:t>
         </w:r>
       </w:hyperlink>
+      <w:r>
+        <w:t xml:space="preserve"> </w:t>
+      </w:r>
       <w:r>
         <w:br/>
       </w:r>
@@ -6852,7 +7023,10 @@
         <w:rPr>
           <w:b/>
         </w:rPr>
-        <w:t xml:space="preserve">:{unav)</w:t>
+        <w:t xml:space="preserve">:(unav)</w:t>
+      </w:r>
+      <w:r>
+        <w:t xml:space="preserve"> </w:t>
       </w:r>
       <w:r>
         <w:br/>
@@ -6886,6 +7060,9 @@
           <w:t xml:space="preserve">https://doi.org/d8zjwq</w:t>
         </w:r>
       </w:hyperlink>
+      <w:r>
+        <w:t xml:space="preserve"> </w:t>
+      </w:r>
       <w:r>
         <w:br/>
       </w:r>
@@ -6923,6 +7100,9 @@
         <w:t xml:space="preserve">Bootstrap Methods for Developing Predictive Models</w:t>
       </w:r>
       <w:r>
+        <w:t xml:space="preserve"> </w:t>
+      </w:r>
+      <w:r>
         <w:br/>
       </w:r>
       <w:r>
@@ -6954,6 +7134,9 @@
           <w:t xml:space="preserve">https://doi.org/bzjjxt</w:t>
         </w:r>
       </w:hyperlink>
+      <w:r>
+        <w:t xml:space="preserve"> </w:t>
+      </w:r>
       <w:r>
         <w:br/>
       </w:r>
@@ -6991,6 +7174,9 @@
         <w:t xml:space="preserve">Bootstrap for neural model selection</w:t>
       </w:r>
       <w:r>
+        <w:t xml:space="preserve"> </w:t>
+      </w:r>
+      <w:r>
         <w:br/>
       </w:r>
       <w:r>
@@ -7022,6 +7208,9 @@
           <w:t xml:space="preserve">https://doi.org/c8xpqz</w:t>
         </w:r>
       </w:hyperlink>
+      <w:r>
+        <w:t xml:space="preserve"> </w:t>
+      </w:r>
       <w:r>
         <w:br/>
       </w:r>
@@ -7059,6 +7248,9 @@
         <w:t xml:space="preserve">Fast bootstrap methodology for regression model selection</w:t>
       </w:r>
       <w:r>
+        <w:t xml:space="preserve"> </w:t>
+      </w:r>
+      <w:r>
         <w:br/>
       </w:r>
       <w:r>
@@ -7090,6 +7282,9 @@
           <w:t xml:space="preserve">https://doi.org/dx5c3p</w:t>
         </w:r>
       </w:hyperlink>
+      <w:r>
+        <w:t xml:space="preserve"> </w:t>
+      </w:r>
       <w:r>
         <w:br/>
       </w:r>
@@ -7127,6 +7322,9 @@
         <w:t xml:space="preserve">A bootstrap resampling procedure for model building: Application to the cox regression model</w:t>
       </w:r>
       <w:r>
+        <w:t xml:space="preserve"> </w:t>
+      </w:r>
+      <w:r>
         <w:br/>
       </w:r>
       <w:r>
@@ -7158,6 +7356,9 @@
           <w:t xml:space="preserve">https://doi.org/cnpg3d</w:t>
         </w:r>
       </w:hyperlink>
+      <w:r>
+        <w:t xml:space="preserve"> </w:t>
+      </w:r>
       <w:r>
         <w:br/>
       </w:r>
@@ -7212,6 +7413,9 @@
         <w:t xml:space="preserve">Evaluating predictive modeling algorithms to assess patient eligibility for clinical trials from routine data</w:t>
       </w:r>
       <w:r>
+        <w:t xml:space="preserve"> </w:t>
+      </w:r>
+      <w:r>
         <w:br/>
       </w:r>
       <w:r>
@@ -7243,6 +7447,9 @@
           <w:t xml:space="preserve">https://doi.org/f5jqvh</w:t>
         </w:r>
       </w:hyperlink>
+      <w:r>
+        <w:t xml:space="preserve"> </w:t>
+      </w:r>
       <w:r>
         <w:br/>
       </w:r>
@@ -7314,6 +7521,9 @@
         <w:t xml:space="preserve">Analyzing bagging</w:t>
       </w:r>
       <w:r>
+        <w:t xml:space="preserve"> </w:t>
+      </w:r>
+      <w:r>
         <w:br/>
       </w:r>
       <w:r>
@@ -7345,6 +7555,9 @@
           <w:t xml:space="preserve">https://doi.org/btmtjp</w:t>
         </w:r>
       </w:hyperlink>
+      <w:r>
+        <w:t xml:space="preserve"> </w:t>
+      </w:r>
       <w:r>
         <w:br/>
       </w:r>
@@ -7382,6 +7595,9 @@
         <w:t xml:space="preserve">Utilising artificial intelligence to determine patients at risk of a rare disease: idiopathic pulmonary arterial hypertension</w:t>
       </w:r>
       <w:r>
+        <w:t xml:space="preserve"> </w:t>
+      </w:r>
+      <w:r>
         <w:br/>
       </w:r>
       <w:r>
@@ -7413,6 +7629,9 @@
           <w:t xml:space="preserve">https://doi.org/gg4jc7</w:t>
         </w:r>
       </w:hyperlink>
+      <w:r>
+        <w:t xml:space="preserve"> </w:t>
+      </w:r>
       <w:r>
         <w:br/>
       </w:r>
@@ -7484,6 +7703,9 @@
         <w:t xml:space="preserve">Double-bagging: combining classifiers by bootstrap aggregation</w:t>
       </w:r>
       <w:r>
+        <w:t xml:space="preserve"> </w:t>
+      </w:r>
+      <w:r>
         <w:br/>
       </w:r>
       <w:r>
@@ -7515,6 +7737,9 @@
           <w:t xml:space="preserve">https://doi.org/btzfh6</w:t>
         </w:r>
       </w:hyperlink>
+      <w:r>
+        <w:t xml:space="preserve"> </w:t>
+      </w:r>
       <w:r>
         <w:br/>
       </w:r>
@@ -7552,6 +7777,9 @@
         <w:t xml:space="preserve">Component-based face detection</w:t>
       </w:r>
       <w:r>
+        <w:t xml:space="preserve"> </w:t>
+      </w:r>
+      <w:r>
         <w:br/>
       </w:r>
       <w:r>
@@ -7570,7 +7798,7 @@
         <w:t xml:space="preserve"> </w:t>
       </w:r>
       <w:r>
-        <w:t xml:space="preserve">(2005-08-25)</w:t>
+        <w:t xml:space="preserve">(2005-08-24)</w:t>
       </w:r>
       <w:r>
         <w:t xml:space="preserve"> </w:t>
@@ -7583,6 +7811,9 @@
           <w:t xml:space="preserve">https://doi.org/c89p2b</w:t>
         </w:r>
       </w:hyperlink>
+      <w:r>
+        <w:t xml:space="preserve"> </w:t>
+      </w:r>
       <w:r>
         <w:br/>
       </w:r>
@@ -7620,6 +7851,9 @@
         <w:t xml:space="preserve">The Architecture of the Face and Eyes Detection System Based on Cascade Classifiers</w:t>
       </w:r>
       <w:r>
+        <w:t xml:space="preserve"> </w:t>
+      </w:r>
+      <w:r>
         <w:br/>
       </w:r>
       <w:r>
@@ -7651,6 +7885,9 @@
           <w:t xml:space="preserve">https://doi.org/cbzq9n</w:t>
         </w:r>
       </w:hyperlink>
+      <w:r>
+        <w:t xml:space="preserve"> </w:t>
+      </w:r>
       <w:r>
         <w:br/>
       </w:r>
@@ -7688,6 +7925,9 @@
         <w:t xml:space="preserve">Real time facial expression recognition with AdaBoost</w:t>
       </w:r>
       <w:r>
+        <w:t xml:space="preserve"> </w:t>
+      </w:r>
+      <w:r>
         <w:br/>
       </w:r>
       <w:r>
@@ -7719,6 +7959,9 @@
           <w:t xml:space="preserve">https://doi.org/crv3sq</w:t>
         </w:r>
       </w:hyperlink>
+      <w:r>
+        <w:t xml:space="preserve"> </w:t>
+      </w:r>
       <w:r>
         <w:br/>
       </w:r>
@@ -7756,6 +7999,9 @@
         <w:t xml:space="preserve">Efficient Estimation of Word Representations in Vector Space</w:t>
       </w:r>
       <w:r>
+        <w:t xml:space="preserve"> </w:t>
+      </w:r>
+      <w:r>
         <w:br/>
       </w:r>
       <w:r>
@@ -7807,6 +8053,9 @@
         <w:t xml:space="preserve">Learning to Identify Rare Disease Patients from Electronic Health Records.</w:t>
       </w:r>
       <w:r>
+        <w:t xml:space="preserve"> </w:t>
+      </w:r>
+      <w:r>
         <w:br/>
       </w:r>
       <w:r>
@@ -7838,6 +8087,9 @@
           <w:t xml:space="preserve">https://www.ncbi.nlm.nih.gov/pubmed/30815073</w:t>
         </w:r>
       </w:hyperlink>
+      <w:r>
+        <w:t xml:space="preserve"> </w:t>
+      </w:r>
       <w:r>
         <w:br/>
       </w:r>
@@ -7892,6 +8144,9 @@
         <w:t xml:space="preserve">Definitions, methods, and applications in interpretable machine learning</w:t>
       </w:r>
       <w:r>
+        <w:t xml:space="preserve"> </w:t>
+      </w:r>
+      <w:r>
         <w:br/>
       </w:r>
       <w:r>
@@ -7923,6 +8178,9 @@
           <w:t xml:space="preserve">https://doi.org/ggbhmq</w:t>
         </w:r>
       </w:hyperlink>
+      <w:r>
+        <w:t xml:space="preserve"> </w:t>
+      </w:r>
       <w:r>
         <w:br/>
       </w:r>
@@ -7994,6 +8252,9 @@
         <w:t xml:space="preserve">Regularization</w:t>
       </w:r>
       <w:r>
+        <w:t xml:space="preserve"> </w:t>
+      </w:r>
+      <w:r>
         <w:br/>
       </w:r>
       <w:r>
@@ -8025,6 +8286,9 @@
           <w:t xml:space="preserve">https://doi.org/gf3zrr</w:t>
         </w:r>
       </w:hyperlink>
+      <w:r>
+        <w:t xml:space="preserve"> </w:t>
+      </w:r>
       <w:r>
         <w:br/>
       </w:r>
@@ -8062,6 +8326,9 @@
         <w:t xml:space="preserve">Regularization and variable selection via the elastic net</w:t>
       </w:r>
       <w:r>
+        <w:t xml:space="preserve"> </w:t>
+      </w:r>
+      <w:r>
         <w:br/>
       </w:r>
       <w:r>
@@ -8093,6 +8360,9 @@
           <w:t xml:space="preserve">https://doi.org/b8cwwr</w:t>
         </w:r>
       </w:hyperlink>
+      <w:r>
+        <w:t xml:space="preserve"> </w:t>
+      </w:r>
       <w:r>
         <w:br/>
       </w:r>
@@ -8130,6 +8400,9 @@
         <w:t xml:space="preserve">Adaptive Ridge Regression for Rare Variant Detection</w:t>
       </w:r>
       <w:r>
+        <w:t xml:space="preserve"> </w:t>
+      </w:r>
+      <w:r>
         <w:br/>
       </w:r>
       <w:r>
@@ -8161,6 +8434,9 @@
           <w:t xml:space="preserve">https://doi.org/f36tm5</w:t>
         </w:r>
       </w:hyperlink>
+      <w:r>
+        <w:t xml:space="preserve"> </w:t>
+      </w:r>
       <w:r>
         <w:br/>
       </w:r>
@@ -8232,6 +8508,9 @@
         <w:t xml:space="preserve">Statistical analysis strategies for association studies involving rare variants</w:t>
       </w:r>
       <w:r>
+        <w:t xml:space="preserve"> </w:t>
+      </w:r>
+      <w:r>
         <w:br/>
       </w:r>
       <w:r>
@@ -8263,6 +8542,9 @@
           <w:t xml:space="preserve">https://doi.org/dn4jtz</w:t>
         </w:r>
       </w:hyperlink>
+      <w:r>
+        <w:t xml:space="preserve"> </w:t>
+      </w:r>
       <w:r>
         <w:br/>
       </w:r>
@@ -8334,6 +8616,9 @@
         <w:t xml:space="preserve">Association screening of common and rare genetic variants by penalized regression</w:t>
       </w:r>
       <w:r>
+        <w:t xml:space="preserve"> </w:t>
+      </w:r>
+      <w:r>
         <w:br/>
       </w:r>
       <w:r>
@@ -8365,6 +8650,9 @@
           <w:t xml:space="preserve">https://doi.org/c7ndkx</w:t>
         </w:r>
       </w:hyperlink>
+      <w:r>
+        <w:t xml:space="preserve"> </w:t>
+      </w:r>
       <w:r>
         <w:br/>
       </w:r>
@@ -8436,6 +8724,9 @@
         <w:t xml:space="preserve">Methods for Detecting Associations with Rare Variants for Common Diseases: Application to Analysis of Sequence Data</w:t>
       </w:r>
       <w:r>
+        <w:t xml:space="preserve"> </w:t>
+      </w:r>
+      <w:r>
         <w:br/>
       </w:r>
       <w:r>
@@ -8467,6 +8758,9 @@
           <w:t xml:space="preserve">https://doi.org/d4jpcb</w:t>
         </w:r>
       </w:hyperlink>
+      <w:r>
+        <w:t xml:space="preserve"> </w:t>
+      </w:r>
       <w:r>
         <w:br/>
       </w:r>
@@ -8538,6 +8832,9 @@
         <w:t xml:space="preserve">Comparison of statistical approaches to rare variant analysis for quantitative traits</w:t>
       </w:r>
       <w:r>
+        <w:t xml:space="preserve"> </w:t>
+      </w:r>
+      <w:r>
         <w:br/>
       </w:r>
       <w:r>
@@ -8569,6 +8866,9 @@
           <w:t xml:space="preserve">https://doi.org/b9mf4x</w:t>
         </w:r>
       </w:hyperlink>
+      <w:r>
+        <w:t xml:space="preserve"> </w:t>
+      </w:r>
       <w:r>
         <w:br/>
       </w:r>
@@ -8640,6 +8940,9 @@
         <w:t xml:space="preserve">An Improved Version of Logistic Bayesian LASSO for Detecting Rare Haplotype-Environment Interactions with Application to Lung Cancer</w:t>
       </w:r>
       <w:r>
+        <w:t xml:space="preserve"> </w:t>
+      </w:r>
+      <w:r>
         <w:br/>
       </w:r>
       <w:r>
@@ -8671,6 +8974,9 @@
           <w:t xml:space="preserve">https://doi.org/ggxxfp</w:t>
         </w:r>
       </w:hyperlink>
+      <w:r>
+        <w:t xml:space="preserve"> </w:t>
+      </w:r>
       <w:r>
         <w:br/>
       </w:r>
@@ -8742,6 +9048,9 @@
         <w:t xml:space="preserve">Multiple Regression Methods Show Great Potential for Rare Variant Association Tests</w:t>
       </w:r>
       <w:r>
+        <w:t xml:space="preserve"> </w:t>
+      </w:r>
+      <w:r>
         <w:br/>
       </w:r>
       <w:r>
@@ -8773,6 +9082,9 @@
           <w:t xml:space="preserve">https://doi.org/f35726</w:t>
         </w:r>
       </w:hyperlink>
+      <w:r>
+        <w:t xml:space="preserve"> </w:t>
+      </w:r>
       <w:r>
         <w:br/>
       </w:r>
@@ -8844,6 +9156,9 @@
         <w:t xml:space="preserve">A Sparse-Group Lasso</w:t>
       </w:r>
       <w:r>
+        <w:t xml:space="preserve"> </w:t>
+      </w:r>
+      <w:r>
         <w:br/>
       </w:r>
       <w:r>
@@ -8875,6 +9190,9 @@
           <w:t xml:space="preserve">https://doi.org/gcvjw8</w:t>
         </w:r>
       </w:hyperlink>
+      <w:r>
+        <w:t xml:space="preserve"> </w:t>
+      </w:r>
       <w:r>
         <w:br/>
       </w:r>
@@ -8912,6 +9230,9 @@
         <w:t xml:space="preserve">Regularized logistic regression with adjusted adaptive elastic net for gene selection in high dimensional cancer classification</w:t>
       </w:r>
       <w:r>
+        <w:t xml:space="preserve"> </w:t>
+      </w:r>
+      <w:r>
         <w:br/>
       </w:r>
       <w:r>
@@ -8943,6 +9264,9 @@
           <w:t xml:space="preserve">https://doi.org/f73xvj</w:t>
         </w:r>
       </w:hyperlink>
+      <w:r>
+        <w:t xml:space="preserve"> </w:t>
+      </w:r>
       <w:r>
         <w:br/>
       </w:r>
@@ -8997,6 +9321,9 @@
         <w:t xml:space="preserve">Sparse logistic regression with a L1/2 penalty for gene selection in cancer classification</w:t>
       </w:r>
       <w:r>
+        <w:t xml:space="preserve"> </w:t>
+      </w:r>
+      <w:r>
         <w:br/>
       </w:r>
       <w:r>
@@ -9028,6 +9355,9 @@
           <w:t xml:space="preserve">https://doi.org/gb8v2x</w:t>
         </w:r>
       </w:hyperlink>
+      <w:r>
+        <w:t xml:space="preserve"> </w:t>
+      </w:r>
       <w:r>
         <w:br/>
       </w:r>
@@ -9099,6 +9429,9 @@
         <w:t xml:space="preserve">An elastic-net logistic regression approach to generate classifiers and gene signatures for types of immune cells and T helper cell subsets</w:t>
       </w:r>
       <w:r>
+        <w:t xml:space="preserve"> </w:t>
+      </w:r>
+      <w:r>
         <w:br/>
       </w:r>
       <w:r>
@@ -9130,6 +9463,9 @@
           <w:t xml:space="preserve">https://doi.org/gg5hmj</w:t>
         </w:r>
       </w:hyperlink>
+      <w:r>
+        <w:t xml:space="preserve"> </w:t>
+      </w:r>
       <w:r>
         <w:br/>
       </w:r>
@@ -9201,6 +9537,9 @@
         <w:t xml:space="preserve">Machine learning for psychiatric patient triaging: an investigation of cascading classifiers.</w:t>
       </w:r>
       <w:r>
+        <w:t xml:space="preserve"> </w:t>
+      </w:r>
+      <w:r>
         <w:br/>
       </w:r>
       <w:r>
@@ -9232,6 +9571,9 @@
           <w:t xml:space="preserve">https://www.ncbi.nlm.nih.gov/pubmed/30380082</w:t>
         </w:r>
       </w:hyperlink>
+      <w:r>
+        <w:t xml:space="preserve"> </w:t>
+      </w:r>
       <w:r>
         <w:br/>
       </w:r>
@@ -9303,6 +9645,9 @@
         <w:t xml:space="preserve">The Monarch Initiative: an integrative data and analytic platform connecting phenotypes to genotypes across species</w:t>
       </w:r>
       <w:r>
+        <w:t xml:space="preserve"> </w:t>
+      </w:r>
+      <w:r>
         <w:br/>
       </w:r>
       <w:r>
@@ -9334,6 +9679,9 @@
           <w:t xml:space="preserve">https://doi.org/f9v7bz</w:t>
         </w:r>
       </w:hyperlink>
+      <w:r>
+        <w:t xml:space="preserve"> </w:t>
+      </w:r>
       <w:r>
         <w:br/>
       </w:r>
@@ -9405,6 +9753,9 @@
         <w:t xml:space="preserve">Systematic integration of biomedical knowledge prioritizes drugs for repurposing</w:t>
       </w:r>
       <w:r>
+        <w:t xml:space="preserve"> </w:t>
+      </w:r>
+      <w:r>
         <w:br/>
       </w:r>
       <w:r>
@@ -9436,6 +9787,9 @@
           <w:t xml:space="preserve">https://doi.org/cdfk</w:t>
         </w:r>
       </w:hyperlink>
+      <w:r>
+        <w:t xml:space="preserve"> </w:t>
+      </w:r>
       <w:r>
         <w:br/>
       </w:r>
@@ -9507,6 +9861,9 @@
         <w:t xml:space="preserve">A Framework for Automated Construction of Heterogeneous Large-Scale Biomedical Knowledge Graphs</w:t>
       </w:r>
       <w:r>
+        <w:t xml:space="preserve"> </w:t>
+      </w:r>
+      <w:r>
         <w:br/>
       </w:r>
       <w:r>
@@ -9538,6 +9895,9 @@
           <w:t xml:space="preserve">https://doi.org/gg338z</w:t>
         </w:r>
       </w:hyperlink>
+      <w:r>
+        <w:t xml:space="preserve"> </w:t>
+      </w:r>
       <w:r>
         <w:br/>
       </w:r>
@@ -9575,6 +9935,9 @@
         <w:t xml:space="preserve">A global network of biomedical relationships derived from text</w:t>
       </w:r>
       <w:r>
+        <w:t xml:space="preserve"> </w:t>
+      </w:r>
+      <w:r>
         <w:br/>
       </w:r>
       <w:r>
@@ -9606,6 +9969,9 @@
           <w:t xml:space="preserve">https://doi.org/gc3ndk</w:t>
         </w:r>
       </w:hyperlink>
+      <w:r>
+        <w:t xml:space="preserve"> </w:t>
+      </w:r>
       <w:r>
         <w:br/>
       </w:r>
@@ -9677,6 +10043,9 @@
         <w:t xml:space="preserve">Structured reviews for data and knowledge-driven research</w:t>
       </w:r>
       <w:r>
+        <w:t xml:space="preserve"> </w:t>
+      </w:r>
+      <w:r>
         <w:br/>
       </w:r>
       <w:r>
@@ -9708,6 +10077,9 @@
           <w:t xml:space="preserve">https://doi.org/ggsdkj</w:t>
         </w:r>
       </w:hyperlink>
+      <w:r>
+        <w:t xml:space="preserve"> </w:t>
+      </w:r>
       <w:r>
         <w:br/>
       </w:r>
@@ -9779,6 +10151,9 @@
         <w:t xml:space="preserve">A Literature-Based Knowledge Graph Embedding Method for Identifying Drug Repurposing Opportunities in Rare Diseases</w:t>
       </w:r>
       <w:r>
+        <w:t xml:space="preserve"> </w:t>
+      </w:r>
+      <w:r>
         <w:br/>
       </w:r>
       <w:r>
@@ -9791,7 +10166,7 @@
         <w:rPr>
           <w:i/>
         </w:rPr>
-        <w:t xml:space="preserve">bioRxiv</w:t>
+        <w:t xml:space="preserve">Cold Spring Harbor Laboratory</w:t>
       </w:r>
       <w:r>
         <w:t xml:space="preserve"> </w:t>
@@ -9810,6 +10185,9 @@
           <w:t xml:space="preserve">https://doi.org/gg5j64</w:t>
         </w:r>
       </w:hyperlink>
+      <w:r>
+        <w:t xml:space="preserve"> </w:t>
+      </w:r>
       <w:r>
         <w:br/>
       </w:r>
@@ -9847,6 +10225,9 @@
         <w:t xml:space="preserve">Improving rare disease classification using imperfect knowledge graph</w:t>
       </w:r>
       <w:r>
+        <w:t xml:space="preserve"> </w:t>
+      </w:r>
+      <w:r>
         <w:br/>
       </w:r>
       <w:r>
@@ -9878,6 +10259,9 @@
           <w:t xml:space="preserve">https://doi.org/gg5j65</w:t>
         </w:r>
       </w:hyperlink>
+      <w:r>
+        <w:t xml:space="preserve"> </w:t>
+      </w:r>
       <w:r>
         <w:br/>
       </w:r>
@@ -9949,6 +10333,9 @@
         <w:t xml:space="preserve">A Survey on Transfer Learning</w:t>
       </w:r>
       <w:r>
+        <w:t xml:space="preserve"> </w:t>
+      </w:r>
+      <w:r>
         <w:br/>
       </w:r>
       <w:r>
@@ -9980,6 +10367,9 @@
           <w:t xml:space="preserve">https://doi.org/bc4vws</w:t>
         </w:r>
       </w:hyperlink>
+      <w:r>
+        <w:t xml:space="preserve"> </w:t>
+      </w:r>
       <w:r>
         <w:br/>
       </w:r>
@@ -10011,7 +10401,10 @@
         <w:rPr>
           <w:b/>
         </w:rPr>
-        <w:t xml:space="preserve">:{unav)</w:t>
+        <w:t xml:space="preserve">:(unav)</w:t>
+      </w:r>
+      <w:r>
+        <w:t xml:space="preserve"> </w:t>
       </w:r>
       <w:r>
         <w:br/>
@@ -10045,6 +10438,9 @@
           <w:t xml:space="preserve">https://doi.org/d3gsgj</w:t>
         </w:r>
       </w:hyperlink>
+      <w:r>
+        <w:t xml:space="preserve"> </w:t>
+      </w:r>
       <w:r>
         <w:br/>
       </w:r>
@@ -10082,6 +10478,9 @@
         <w:t xml:space="preserve">An Overview of Multi-Task Learning in Deep Neural Networks</w:t>
       </w:r>
       <w:r>
+        <w:t xml:space="preserve"> </w:t>
+      </w:r>
+      <w:r>
         <w:br/>
       </w:r>
       <w:r>
@@ -10133,6 +10532,9 @@
         <w:t xml:space="preserve">A Survey on Multi-Task Learning</w:t>
       </w:r>
       <w:r>
+        <w:t xml:space="preserve"> </w:t>
+      </w:r>
+      <w:r>
         <w:br/>
       </w:r>
       <w:r>
@@ -10184,6 +10586,9 @@
         <w:t xml:space="preserve">Generalizing from a Few Examples: A Survey on Few-Shot Learning</w:t>
       </w:r>
       <w:r>
+        <w:t xml:space="preserve"> </w:t>
+      </w:r>
+      <w:r>
         <w:br/>
       </w:r>
       <w:r>
@@ -10235,6 +10640,9 @@
         <w:t xml:space="preserve">Modeling Industrial ADMET Data with Multitask Networks</w:t>
       </w:r>
       <w:r>
+        <w:t xml:space="preserve"> </w:t>
+      </w:r>
+      <w:r>
         <w:br/>
       </w:r>
       <w:r>
@@ -10286,6 +10694,9 @@
         <w:t xml:space="preserve">The Effectiveness of Multitask Learning for Phenotyping with Electronic Health Records Data</w:t>
       </w:r>
       <w:r>
+        <w:t xml:space="preserve"> </w:t>
+      </w:r>
+      <w:r>
         <w:br/>
       </w:r>
       <w:r>
@@ -10337,6 +10748,9 @@
         <w:t xml:space="preserve">Low Data Drug Discovery with One-Shot Learning</w:t>
       </w:r>
       <w:r>
+        <w:t xml:space="preserve"> </w:t>
+      </w:r>
+      <w:r>
         <w:br/>
       </w:r>
       <w:r>
@@ -10368,6 +10782,9 @@
           <w:t xml:space="preserve">https://doi.org/f95dnd</w:t>
         </w:r>
       </w:hyperlink>
+      <w:r>
+        <w:t xml:space="preserve"> </w:t>
+      </w:r>
       <w:r>
         <w:br/>
       </w:r>
@@ -10451,6 +10868,9 @@
         <w:t xml:space="preserve">few-shot learning</w:t>
       </w:r>
       <w:r>
+        <w:t xml:space="preserve"> </w:t>
+      </w:r>
+      <w:r>
         <w:br/>
       </w:r>
       <w:r>
@@ -10482,6 +10902,9 @@
           <w:t xml:space="preserve">https://arxiv.org/abs/1907.09449v3</w:t>
         </w:r>
       </w:hyperlink>
+      <w:r>
+        <w:t xml:space="preserve"> </w:t>
+      </w:r>
       <w:r>
         <w:br/>
       </w:r>
@@ -10519,6 +10942,9 @@
         <w:t xml:space="preserve">DeepProfile: Deep learning of cancer molecular profiles for precision medicine</w:t>
       </w:r>
       <w:r>
+        <w:t xml:space="preserve"> </w:t>
+      </w:r>
+      <w:r>
         <w:br/>
       </w:r>
       <w:r>
@@ -10531,7 +10957,7 @@
         <w:rPr>
           <w:i/>
         </w:rPr>
-        <w:t xml:space="preserve">bioRxiv</w:t>
+        <w:t xml:space="preserve">Cold Spring Harbor Laboratory</w:t>
       </w:r>
       <w:r>
         <w:t xml:space="preserve"> </w:t>
@@ -10550,6 +10976,9 @@
           <w:t xml:space="preserve">https://doi.org/gdj2j4</w:t>
         </w:r>
       </w:hyperlink>
+      <w:r>
+        <w:t xml:space="preserve"> </w:t>
+      </w:r>
       <w:r>
         <w:br/>
       </w:r>
@@ -10587,6 +11016,9 @@
         <w:t xml:space="preserve">Pathway-level information extractor (PLIER) for gene expression data</w:t>
       </w:r>
       <w:r>
+        <w:t xml:space="preserve"> </w:t>
+      </w:r>
+      <w:r>
         <w:br/>
       </w:r>
       <w:r>
@@ -10618,6 +11050,9 @@
           <w:t xml:space="preserve">https://doi.org/gf75g6</w:t>
         </w:r>
       </w:hyperlink>
+      <w:r>
+        <w:t xml:space="preserve"> </w:t>
+      </w:r>
       <w:r>
         <w:br/>
       </w:r>
@@ -10689,6 +11124,9 @@
         <w:t xml:space="preserve">Reproducible RNA-seq analysis using recount2</w:t>
       </w:r>
       <w:r>
+        <w:t xml:space="preserve"> </w:t>
+      </w:r>
+      <w:r>
         <w:br/>
       </w:r>
       <w:r>
@@ -10707,7 +11145,7 @@
         <w:t xml:space="preserve"> </w:t>
       </w:r>
       <w:r>
-        <w:t xml:space="preserve">(2017-04-01)</w:t>
+        <w:t xml:space="preserve">(2017-04-11)</w:t>
       </w:r>
       <w:r>
         <w:t xml:space="preserve"> </w:t>
@@ -10720,6 +11158,9 @@
           <w:t xml:space="preserve">https://doi.org/gf75hp</w:t>
         </w:r>
       </w:hyperlink>
+      <w:r>
+        <w:t xml:space="preserve"> </w:t>
+      </w:r>
       <w:r>
         <w:br/>
       </w:r>
@@ -10791,6 +11232,9 @@
         <w:t xml:space="preserve">Transcription of proteinase 3 and related myelopoiesis genes in peripheral blood mononuclear cells of patients with active Wegener’s granulomatosis</w:t>
       </w:r>
       <w:r>
+        <w:t xml:space="preserve"> </w:t>
+      </w:r>
+      <w:r>
         <w:br/>
       </w:r>
       <w:r>
@@ -10822,6 +11266,9 @@
           <w:t xml:space="preserve">https://doi.org/chfbtv</w:t>
         </w:r>
       </w:hyperlink>
+      <w:r>
+        <w:t xml:space="preserve"> </w:t>
+      </w:r>
       <w:r>
         <w:br/>
       </w:r>
@@ -10891,6 +11338,9 @@
           <w:b/>
         </w:rPr>
         <w:t xml:space="preserve">How transferable are features in deep neural networks?</w:t>
+      </w:r>
+      <w:r>
+        <w:t xml:space="preserve"> </w:t>
       </w:r>
       <w:r>
         <w:br/>
@@ -10960,103 +11410,196 @@
 </file>
 
 <file path=word/numbering.xml><?xml version="1.0" encoding="utf-8"?>
-<w:numbering xmlns:wpc="http://schemas.microsoft.com/office/word/2010/wordprocessingCanvas" xmlns:mo="http://schemas.microsoft.com/office/mac/office/2008/main" xmlns:mc="http://schemas.openxmlformats.org/markup-compatibility/2006" xmlns:mv="urn:schemas-microsoft-com:mac:vml" xmlns:o="urn:schemas-microsoft-com:office:office" xmlns:r="http://schemas.openxmlformats.org/officeDocument/2006/relationships" xmlns:m="http://schemas.openxmlformats.org/officeDocument/2006/math" xmlns:v="urn:schemas-microsoft-com:vml" xmlns:wp14="http://schemas.microsoft.com/office/word/2010/wordprocessingDrawing" xmlns:wp="http://schemas.openxmlformats.org/drawingml/2006/wordprocessingDrawing" xmlns:w10="urn:schemas-microsoft-com:office:word" xmlns:w="http://schemas.openxmlformats.org/wordprocessingml/2006/main" xmlns:w14="http://schemas.microsoft.com/office/word/2010/wordml" xmlns:w15="http://schemas.microsoft.com/office/word/2012/wordml" xmlns:wpg="http://schemas.microsoft.com/office/word/2010/wordprocessingGroup" xmlns:wpi="http://schemas.microsoft.com/office/word/2010/wordprocessingInk" xmlns:wne="http://schemas.microsoft.com/office/word/2006/wordml" xmlns:wps="http://schemas.microsoft.com/office/word/2010/wordprocessingShape" mc:Ignorable="w14 w15 wp14">
-  <w:abstractNum w:abstractNumId="0">
-    <w:nsid w:val="B095E5D8"/>
-    <w:multiLevelType w:val="multilevel"/>
-    <w:tmpl w:val="C53E56CA"/>
+<w:numbering xmlns:wpc="http://schemas.microsoft.com/office/word/2010/wordprocessingCanvas" xmlns:cx="http://schemas.microsoft.com/office/drawing/2014/chartex" xmlns:cx1="http://schemas.microsoft.com/office/drawing/2015/9/8/chartex" xmlns:cx2="http://schemas.microsoft.com/office/drawing/2015/10/21/chartex" xmlns:cx3="http://schemas.microsoft.com/office/drawing/2016/5/9/chartex" xmlns:cx4="http://schemas.microsoft.com/office/drawing/2016/5/10/chartex" xmlns:cx5="http://schemas.microsoft.com/office/drawing/2016/5/11/chartex" xmlns:cx6="http://schemas.microsoft.com/office/drawing/2016/5/12/chartex" xmlns:cx7="http://schemas.microsoft.com/office/drawing/2016/5/13/chartex" xmlns:cx8="http://schemas.microsoft.com/office/drawing/2016/5/14/chartex" xmlns:mc="http://schemas.openxmlformats.org/markup-compatibility/2006" xmlns:aink="http://schemas.microsoft.com/office/drawing/2016/ink" xmlns:am3d="http://schemas.microsoft.com/office/drawing/2017/model3d" xmlns:o="urn:schemas-microsoft-com:office:office" xmlns:r="http://schemas.openxmlformats.org/officeDocument/2006/relationships" xmlns:m="http://schemas.openxmlformats.org/officeDocument/2006/math" xmlns:v="urn:schemas-microsoft-com:vml" xmlns:wp14="http://schemas.microsoft.com/office/word/2010/wordprocessingDrawing" xmlns:wp="http://schemas.openxmlformats.org/drawingml/2006/wordprocessingDrawing" xmlns:w10="urn:schemas-microsoft-com:office:word" xmlns:w="http://schemas.openxmlformats.org/wordprocessingml/2006/main" xmlns:w14="http://schemas.microsoft.com/office/word/2010/wordml" xmlns:w15="http://schemas.microsoft.com/office/word/2012/wordml" xmlns:w16cex="http://schemas.microsoft.com/office/word/2018/wordml/cex" xmlns:w16cid="http://schemas.microsoft.com/office/word/2016/wordml/cid" xmlns:w16="http://schemas.microsoft.com/office/word/2018/wordml" xmlns:w16se="http://schemas.microsoft.com/office/word/2015/wordml/symex" xmlns:wpg="http://schemas.microsoft.com/office/word/2010/wordprocessingGroup" xmlns:wpi="http://schemas.microsoft.com/office/word/2010/wordprocessingInk" xmlns:wne="http://schemas.microsoft.com/office/word/2006/wordml" xmlns:wps="http://schemas.microsoft.com/office/word/2010/wordprocessingShape" mc:Ignorable="w14 w15 w16se w16cid w16 w16cex wp14">
+  <w:abstractNum w:abstractNumId="0" w15:restartNumberingAfterBreak="0">
+    <w:nsid w:val="FFFFFF7C"/>
+    <w:multiLevelType w:val="singleLevel"/>
+    <w:tmpl w:val="11682F8C"/>
     <w:lvl w:ilvl="0">
-      <w:numFmt w:val="bullet"/>
-      <w:lvlText w:val="•"/>
+      <w:start w:val="1"/>
+      <w:numFmt w:val="decimal"/>
+      <w:lvlText w:val="%1."/>
       <w:lvlJc w:val="left"/>
       <w:pPr>
         <w:tabs>
-          <w:tab w:val="num" w:pos="0"/>
+          <w:tab w:val="num" w:pos="1800"/>
         </w:tabs>
-        <w:ind w:left="480" w:hanging="480"/>
+        <w:ind w:left="1800" w:hanging="360"/>
       </w:pPr>
     </w:lvl>
-    <w:lvl w:ilvl="1">
-      <w:numFmt w:val="bullet"/>
-      <w:lvlText w:val="–"/>
+  </w:abstractNum>
+  <w:abstractNum w:abstractNumId="1" w15:restartNumberingAfterBreak="0">
+    <w:nsid w:val="FFFFFF7D"/>
+    <w:multiLevelType w:val="singleLevel"/>
+    <w:tmpl w:val="D062BDFC"/>
+    <w:lvl w:ilvl="0">
+      <w:start w:val="1"/>
+      <w:numFmt w:val="decimal"/>
+      <w:lvlText w:val="%1."/>
+      <w:lvlJc w:val="left"/>
+      <w:pPr>
+        <w:tabs>
+          <w:tab w:val="num" w:pos="1440"/>
+        </w:tabs>
+        <w:ind w:left="1440" w:hanging="360"/>
+      </w:pPr>
+    </w:lvl>
+  </w:abstractNum>
+  <w:abstractNum w:abstractNumId="2" w15:restartNumberingAfterBreak="0">
+    <w:nsid w:val="FFFFFF7E"/>
+    <w:multiLevelType w:val="singleLevel"/>
+    <w:tmpl w:val="658413B2"/>
+    <w:lvl w:ilvl="0">
+      <w:start w:val="1"/>
+      <w:numFmt w:val="decimal"/>
+      <w:lvlText w:val="%1."/>
+      <w:lvlJc w:val="left"/>
+      <w:pPr>
+        <w:tabs>
+          <w:tab w:val="num" w:pos="1080"/>
+        </w:tabs>
+        <w:ind w:left="1080" w:hanging="360"/>
+      </w:pPr>
+    </w:lvl>
+  </w:abstractNum>
+  <w:abstractNum w:abstractNumId="3" w15:restartNumberingAfterBreak="0">
+    <w:nsid w:val="FFFFFF7F"/>
+    <w:multiLevelType w:val="singleLevel"/>
+    <w:tmpl w:val="6D06E248"/>
+    <w:lvl w:ilvl="0">
+      <w:start w:val="1"/>
+      <w:numFmt w:val="decimal"/>
+      <w:lvlText w:val="%1."/>
       <w:lvlJc w:val="left"/>
       <w:pPr>
         <w:tabs>
           <w:tab w:val="num" w:pos="720"/>
         </w:tabs>
-        <w:ind w:left="1200" w:hanging="480"/>
+        <w:ind w:left="720" w:hanging="360"/>
       </w:pPr>
     </w:lvl>
-    <w:lvl w:ilvl="2">
+  </w:abstractNum>
+  <w:abstractNum w:abstractNumId="4" w15:restartNumberingAfterBreak="0">
+    <w:nsid w:val="FFFFFF80"/>
+    <w:multiLevelType w:val="singleLevel"/>
+    <w:tmpl w:val="E1C4963C"/>
+    <w:lvl w:ilvl="0">
+      <w:start w:val="1"/>
       <w:numFmt w:val="bullet"/>
-      <w:lvlText w:val="•"/>
+      <w:lvlText w:val=""/>
+      <w:lvlJc w:val="left"/>
+      <w:pPr>
+        <w:tabs>
+          <w:tab w:val="num" w:pos="1800"/>
+        </w:tabs>
+        <w:ind w:left="1800" w:hanging="360"/>
+      </w:pPr>
+      <w:rPr>
+        <w:rFonts w:ascii="Symbol" w:hAnsi="Symbol" w:hint="default"/>
+      </w:rPr>
+    </w:lvl>
+  </w:abstractNum>
+  <w:abstractNum w:abstractNumId="5" w15:restartNumberingAfterBreak="0">
+    <w:nsid w:val="FFFFFF81"/>
+    <w:multiLevelType w:val="singleLevel"/>
+    <w:tmpl w:val="08807AF8"/>
+    <w:lvl w:ilvl="0">
+      <w:start w:val="1"/>
+      <w:numFmt w:val="bullet"/>
+      <w:lvlText w:val=""/>
       <w:lvlJc w:val="left"/>
       <w:pPr>
         <w:tabs>
           <w:tab w:val="num" w:pos="1440"/>
         </w:tabs>
-        <w:ind w:left="1920" w:hanging="480"/>
-      </w:pPr>
-    </w:lvl>
-    <w:lvl w:ilvl="3">
-      <w:numFmt w:val="bullet"/>
-      <w:lvlText w:val="–"/>
-      <w:lvlJc w:val="left"/>
-      <w:pPr>
-        <w:tabs>
-          <w:tab w:val="num" w:pos="2160"/>
-        </w:tabs>
-        <w:ind w:left="2640" w:hanging="480"/>
-      </w:pPr>
-    </w:lvl>
-    <w:lvl w:ilvl="4">
-      <w:numFmt w:val="bullet"/>
-      <w:lvlText w:val="•"/>
-      <w:lvlJc w:val="left"/>
-      <w:pPr>
-        <w:tabs>
-          <w:tab w:val="num" w:pos="2880"/>
-        </w:tabs>
-        <w:ind w:left="3360" w:hanging="480"/>
-      </w:pPr>
-    </w:lvl>
-    <w:lvl w:ilvl="5">
-      <w:numFmt w:val="bullet"/>
-      <w:lvlText w:val="–"/>
-      <w:lvlJc w:val="left"/>
-      <w:pPr>
-        <w:tabs>
-          <w:tab w:val="num" w:pos="3600"/>
-        </w:tabs>
-        <w:ind w:left="4080" w:hanging="480"/>
-      </w:pPr>
-    </w:lvl>
-    <w:lvl w:ilvl="6">
-      <w:numFmt w:val="bullet"/>
-      <w:lvlText w:val="•"/>
-      <w:lvlJc w:val="left"/>
-      <w:pPr>
-        <w:tabs>
-          <w:tab w:val="num" w:pos="4320"/>
-        </w:tabs>
-        <w:ind w:left="4800" w:hanging="480"/>
-      </w:pPr>
-    </w:lvl>
-    <w:lvl w:ilvl="7">
-      <w:numFmt w:val="decimal"/>
-      <w:lvlText w:val=""/>
-      <w:lvlJc w:val="left"/>
-    </w:lvl>
-    <w:lvl w:ilvl="8">
-      <w:numFmt w:val="decimal"/>
-      <w:lvlText w:val=""/>
-      <w:lvlJc w:val="left"/>
+        <w:ind w:left="1440" w:hanging="360"/>
+      </w:pPr>
+      <w:rPr>
+        <w:rFonts w:ascii="Symbol" w:hAnsi="Symbol" w:hint="default"/>
+      </w:rPr>
     </w:lvl>
   </w:abstractNum>
-  <w:abstractNum w:abstractNumId="1">
-    <w:nsid w:val="E17F69BA"/>
+  <w:abstractNum w:abstractNumId="6" w15:restartNumberingAfterBreak="0">
+    <w:nsid w:val="FFFFFF82"/>
+    <w:multiLevelType w:val="singleLevel"/>
+    <w:tmpl w:val="2D127D72"/>
+    <w:lvl w:ilvl="0">
+      <w:start w:val="1"/>
+      <w:numFmt w:val="bullet"/>
+      <w:lvlText w:val=""/>
+      <w:lvlJc w:val="left"/>
+      <w:pPr>
+        <w:tabs>
+          <w:tab w:val="num" w:pos="1080"/>
+        </w:tabs>
+        <w:ind w:left="1080" w:hanging="360"/>
+      </w:pPr>
+      <w:rPr>
+        <w:rFonts w:ascii="Symbol" w:hAnsi="Symbol" w:hint="default"/>
+      </w:rPr>
+    </w:lvl>
+  </w:abstractNum>
+  <w:abstractNum w:abstractNumId="7" w15:restartNumberingAfterBreak="0">
+    <w:nsid w:val="FFFFFF83"/>
+    <w:multiLevelType w:val="singleLevel"/>
+    <w:tmpl w:val="2ECA7446"/>
+    <w:lvl w:ilvl="0">
+      <w:start w:val="1"/>
+      <w:numFmt w:val="bullet"/>
+      <w:lvlText w:val=""/>
+      <w:lvlJc w:val="left"/>
+      <w:pPr>
+        <w:tabs>
+          <w:tab w:val="num" w:pos="720"/>
+        </w:tabs>
+        <w:ind w:left="720" w:hanging="360"/>
+      </w:pPr>
+      <w:rPr>
+        <w:rFonts w:ascii="Symbol" w:hAnsi="Symbol" w:hint="default"/>
+      </w:rPr>
+    </w:lvl>
+  </w:abstractNum>
+  <w:abstractNum w:abstractNumId="8" w15:restartNumberingAfterBreak="0">
+    <w:nsid w:val="FFFFFF88"/>
+    <w:multiLevelType w:val="singleLevel"/>
+    <w:tmpl w:val="EB5E2B0A"/>
+    <w:lvl w:ilvl="0">
+      <w:start w:val="1"/>
+      <w:numFmt w:val="decimal"/>
+      <w:lvlText w:val="%1."/>
+      <w:lvlJc w:val="left"/>
+      <w:pPr>
+        <w:tabs>
+          <w:tab w:val="num" w:pos="360"/>
+        </w:tabs>
+        <w:ind w:left="360" w:hanging="360"/>
+      </w:pPr>
+    </w:lvl>
+  </w:abstractNum>
+  <w:abstractNum w:abstractNumId="9" w15:restartNumberingAfterBreak="0">
+    <w:nsid w:val="FFFFFF89"/>
+    <w:multiLevelType w:val="singleLevel"/>
+    <w:tmpl w:val="E38C1E06"/>
+    <w:lvl w:ilvl="0">
+      <w:start w:val="1"/>
+      <w:numFmt w:val="bullet"/>
+      <w:lvlText w:val=""/>
+      <w:lvlJc w:val="left"/>
+      <w:pPr>
+        <w:tabs>
+          <w:tab w:val="num" w:pos="360"/>
+        </w:tabs>
+        <w:ind w:left="360" w:hanging="360"/>
+      </w:pPr>
+      <w:rPr>
+        <w:rFonts w:ascii="Symbol" w:hAnsi="Symbol" w:hint="default"/>
+      </w:rPr>
+    </w:lvl>
+  </w:abstractNum>
+  <w:abstractNum w:abstractNumId="10" w15:restartNumberingAfterBreak="0">
+    <w:nsid w:val="170CD2DE"/>
     <w:multiLevelType w:val="multilevel"/>
-    <w:tmpl w:val="2E4C7406"/>
+    <w:tmpl w:val="5AC46EBE"/>
     <w:lvl w:ilvl="0">
       <w:numFmt w:val="bullet"/>
       <w:lvlText w:val=" "/>
@@ -11135,106 +11678,26 @@
       </w:pPr>
     </w:lvl>
     <w:lvl w:ilvl="7">
-      <w:numFmt w:val="decimal"/>
-      <w:lvlText w:val=""/>
-      <w:lvlJc w:val="left"/>
-    </w:lvl>
-    <w:lvl w:ilvl="8">
-      <w:numFmt w:val="decimal"/>
-      <w:lvlText w:val=""/>
-      <w:lvlJc w:val="left"/>
-    </w:lvl>
-  </w:abstractNum>
-  <w:abstractNum w:abstractNumId="2">
-    <w:nsid w:val="3EC788AA"/>
-    <w:multiLevelType w:val="multilevel"/>
-    <w:tmpl w:val="6486F4CC"/>
-    <w:lvl w:ilvl="0">
       <w:numFmt w:val="bullet"/>
       <w:lvlText w:val=" "/>
       <w:lvlJc w:val="left"/>
       <w:pPr>
         <w:tabs>
-          <w:tab w:val="num" w:pos="0"/>
+          <w:tab w:val="num" w:pos="5040"/>
         </w:tabs>
-        <w:ind w:left="480" w:hanging="480"/>
+        <w:ind w:left="5520" w:hanging="480"/>
       </w:pPr>
     </w:lvl>
-    <w:lvl w:ilvl="1">
+    <w:lvl w:ilvl="8">
       <w:numFmt w:val="bullet"/>
       <w:lvlText w:val=" "/>
       <w:lvlJc w:val="left"/>
       <w:pPr>
         <w:tabs>
-          <w:tab w:val="num" w:pos="720"/>
+          <w:tab w:val="num" w:pos="5760"/>
         </w:tabs>
-        <w:ind w:left="1200" w:hanging="480"/>
-      </w:pPr>
-    </w:lvl>
-    <w:lvl w:ilvl="2">
-      <w:numFmt w:val="bullet"/>
-      <w:lvlText w:val=" "/>
-      <w:lvlJc w:val="left"/>
-      <w:pPr>
-        <w:tabs>
-          <w:tab w:val="num" w:pos="1440"/>
-        </w:tabs>
-        <w:ind w:left="1920" w:hanging="480"/>
-      </w:pPr>
-    </w:lvl>
-    <w:lvl w:ilvl="3">
-      <w:numFmt w:val="bullet"/>
-      <w:lvlText w:val=" "/>
-      <w:lvlJc w:val="left"/>
-      <w:pPr>
-        <w:tabs>
-          <w:tab w:val="num" w:pos="2160"/>
-        </w:tabs>
-        <w:ind w:left="2640" w:hanging="480"/>
-      </w:pPr>
-    </w:lvl>
-    <w:lvl w:ilvl="4">
-      <w:numFmt w:val="bullet"/>
-      <w:lvlText w:val=" "/>
-      <w:lvlJc w:val="left"/>
-      <w:pPr>
-        <w:tabs>
-          <w:tab w:val="num" w:pos="2880"/>
-        </w:tabs>
-        <w:ind w:left="3360" w:hanging="480"/>
-      </w:pPr>
-    </w:lvl>
-    <w:lvl w:ilvl="5">
-      <w:numFmt w:val="bullet"/>
-      <w:lvlText w:val=" "/>
-      <w:lvlJc w:val="left"/>
-      <w:pPr>
-        <w:tabs>
-          <w:tab w:val="num" w:pos="3600"/>
-        </w:tabs>
-        <w:ind w:left="4080" w:hanging="480"/>
-      </w:pPr>
-    </w:lvl>
-    <w:lvl w:ilvl="6">
-      <w:numFmt w:val="bullet"/>
-      <w:lvlText w:val=" "/>
-      <w:lvlJc w:val="left"/>
-      <w:pPr>
-        <w:tabs>
-          <w:tab w:val="num" w:pos="4320"/>
-        </w:tabs>
-        <w:ind w:left="4800" w:hanging="480"/>
-      </w:pPr>
-    </w:lvl>
-    <w:lvl w:ilvl="7">
-      <w:numFmt w:val="decimal"/>
-      <w:lvlText w:val=""/>
-      <w:lvlJc w:val="left"/>
-    </w:lvl>
-    <w:lvl w:ilvl="8">
-      <w:numFmt w:val="decimal"/>
-      <w:lvlText w:val=""/>
-      <w:lvlJc w:val="left"/>
+        <w:ind w:left="6240" w:hanging="480"/>
+      </w:pPr>
     </w:lvl>
   </w:abstractNum>
   <w:abstractNum w:abstractNumId="990">
@@ -11444,12 +11907,36 @@
     </w:lvl>
   </w:abstractNum>
   <w:num w:numId="1">
+    <w:abstractNumId w:val="10"/>
+  </w:num>
+  <w:num w:numId="2">
+    <w:abstractNumId w:val="9"/>
+  </w:num>
+  <w:num w:numId="3">
+    <w:abstractNumId w:val="7"/>
+  </w:num>
+  <w:num w:numId="4">
+    <w:abstractNumId w:val="6"/>
+  </w:num>
+  <w:num w:numId="5">
+    <w:abstractNumId w:val="5"/>
+  </w:num>
+  <w:num w:numId="6">
+    <w:abstractNumId w:val="4"/>
+  </w:num>
+  <w:num w:numId="7">
+    <w:abstractNumId w:val="8"/>
+  </w:num>
+  <w:num w:numId="8">
+    <w:abstractNumId w:val="3"/>
+  </w:num>
+  <w:num w:numId="9">
+    <w:abstractNumId w:val="2"/>
+  </w:num>
+  <w:num w:numId="10">
     <w:abstractNumId w:val="1"/>
   </w:num>
-  <w:num w:numId="2">
-    <w:abstractNumId w:val="2"/>
-  </w:num>
-  <w:num w:numId="3">
+  <w:num w:numId="11">
     <w:abstractNumId w:val="0"/>
   </w:num>
   <w:num w:numId="1000">
@@ -11462,98 +11949,35 @@
 </file>
 
 <file path=word/styles.xml><?xml version="1.0" encoding="utf-8"?>
-<w:styles xmlns:mc="http://schemas.openxmlformats.org/markup-compatibility/2006" xmlns:r="http://schemas.openxmlformats.org/officeDocument/2006/relationships" xmlns:w="http://schemas.openxmlformats.org/wordprocessingml/2006/main" xmlns:w14="http://schemas.microsoft.com/office/word/2010/wordml" xmlns:w15="http://schemas.microsoft.com/office/word/2012/wordml" mc:Ignorable="w14 w15">
+<w:styles xmlns:mc="http://schemas.openxmlformats.org/markup-compatibility/2006" xmlns:r="http://schemas.openxmlformats.org/officeDocument/2006/relationships" xmlns:w="http://schemas.openxmlformats.org/wordprocessingml/2006/main" xmlns:w14="http://schemas.microsoft.com/office/word/2010/wordml" xmlns:w15="http://schemas.microsoft.com/office/word/2012/wordml" xmlns:w16cex="http://schemas.microsoft.com/office/word/2018/wordml/cex" xmlns:w16cid="http://schemas.microsoft.com/office/word/2016/wordml/cid" xmlns:w16="http://schemas.microsoft.com/office/word/2018/wordml" xmlns:w16se="http://schemas.microsoft.com/office/word/2015/wordml/symex" mc:Ignorable="w14 w15 w16se w16cid w16 w16cex">
   <w:docDefaults>
     <w:rPrDefault>
       <w:rPr>
         <w:rFonts w:asciiTheme="minorHAnsi" w:eastAsiaTheme="minorHAnsi" w:hAnsiTheme="minorHAnsi" w:cstheme="minorBidi"/>
-        <w:sz w:val="24"/>
-        <w:szCs w:val="24"/>
+        <w:sz w:val="22"/>
+        <w:szCs w:val="22"/>
         <w:lang w:val="en-US" w:eastAsia="en-US" w:bidi="ar-SA"/>
       </w:rPr>
     </w:rPrDefault>
     <w:pPrDefault>
       <w:pPr>
-        <w:spacing w:after="200"/>
+        <w:spacing w:before="240" w:after="240" w:line="264" w:lineRule="auto"/>
       </w:pPr>
     </w:pPrDefault>
   </w:docDefaults>
-  <w:latentStyles w:defLockedState="0" w:defUIPriority="0" w:defSemiHidden="0" w:defUnhideWhenUsed="0" w:defQFormat="0" w:count="382">
-    <w:lsdException w:name="heading 8" w:semiHidden="1" w:unhideWhenUsed="1"/>
-    <w:lsdException w:name="index 5" w:semiHidden="1" w:unhideWhenUsed="1"/>
-    <w:lsdException w:name="index 6" w:semiHidden="1" w:unhideWhenUsed="1"/>
-    <w:lsdException w:name="index 7" w:semiHidden="1" w:unhideWhenUsed="1"/>
-    <w:lsdException w:name="index 8" w:semiHidden="1" w:unhideWhenUsed="1"/>
-    <w:lsdException w:name="index 9" w:semiHidden="1" w:unhideWhenUsed="1"/>
-    <w:lsdException w:name="toc 1" w:semiHidden="1" w:unhideWhenUsed="1"/>
-    <w:lsdException w:name="toc 2" w:semiHidden="1" w:unhideWhenUsed="1"/>
-    <w:lsdException w:name="toc 3" w:semiHidden="1" w:unhideWhenUsed="1"/>
-    <w:lsdException w:name="toc 4" w:semiHidden="1" w:unhideWhenUsed="1"/>
-    <w:lsdException w:name="toc 5" w:semiHidden="1" w:unhideWhenUsed="1"/>
-    <w:lsdException w:name="toc 6" w:semiHidden="1" w:unhideWhenUsed="1"/>
-    <w:lsdException w:name="toc 7" w:semiHidden="1" w:unhideWhenUsed="1"/>
-    <w:lsdException w:name="toc 8" w:semiHidden="1" w:unhideWhenUsed="1"/>
-    <w:lsdException w:name="toc 9" w:semiHidden="1" w:unhideWhenUsed="1"/>
-    <w:lsdException w:name="Normal Indent" w:semiHidden="1" w:unhideWhenUsed="1"/>
+  <w:latentStyles w:defLockedState="0" w:defUIPriority="0" w:defSemiHidden="0" w:defUnhideWhenUsed="0" w:defQFormat="0" w:count="376">
+    <w:lsdException w:name="heading 5" w:semiHidden="1" w:unhideWhenUsed="1"/>
     <w:lsdException w:name="footnote text" w:semiHidden="1" w:unhideWhenUsed="1"/>
-    <w:lsdException w:name="annotation text" w:semiHidden="1" w:unhideWhenUsed="1"/>
-    <w:lsdException w:name="header" w:semiHidden="1" w:unhideWhenUsed="1"/>
-    <w:lsdException w:name="footer" w:semiHidden="1" w:unhideWhenUsed="1"/>
-    <w:lsdException w:name="index heading" w:semiHidden="1" w:unhideWhenUsed="1"/>
     <w:lsdException w:name="caption" w:semiHidden="1" w:unhideWhenUsed="1"/>
-    <w:lsdException w:name="table of figures" w:semiHidden="1" w:unhideWhenUsed="1"/>
-    <w:lsdException w:name="envelope address" w:semiHidden="1" w:unhideWhenUsed="1"/>
-    <w:lsdException w:name="envelope return" w:semiHidden="1" w:unhideWhenUsed="1"/>
     <w:lsdException w:name="footnote reference" w:semiHidden="1" w:unhideWhenUsed="1"/>
-    <w:lsdException w:name="annotation reference" w:semiHidden="1" w:unhideWhenUsed="1"/>
-    <w:lsdException w:name="line number" w:semiHidden="1" w:unhideWhenUsed="1"/>
-    <w:lsdException w:name="page number" w:semiHidden="1" w:unhideWhenUsed="1"/>
-    <w:lsdException w:name="endnote reference" w:semiHidden="1" w:unhideWhenUsed="1"/>
-    <w:lsdException w:name="endnote text" w:semiHidden="1" w:unhideWhenUsed="1"/>
-    <w:lsdException w:name="table of authorities" w:semiHidden="1" w:unhideWhenUsed="1"/>
-    <w:lsdException w:name="macro" w:semiHidden="1" w:unhideWhenUsed="1"/>
-    <w:lsdException w:name="toa heading" w:semiHidden="1" w:unhideWhenUsed="1"/>
-    <w:lsdException w:name="List" w:semiHidden="1" w:unhideWhenUsed="1"/>
-    <w:lsdException w:name="List Bullet" w:semiHidden="1" w:unhideWhenUsed="1"/>
-    <w:lsdException w:name="List Number" w:semiHidden="1" w:unhideWhenUsed="1"/>
-    <w:lsdException w:name="List 2" w:semiHidden="1" w:unhideWhenUsed="1"/>
-    <w:lsdException w:name="List 3" w:semiHidden="1" w:unhideWhenUsed="1"/>
-    <w:lsdException w:name="List 4" w:semiHidden="1" w:unhideWhenUsed="1"/>
-    <w:lsdException w:name="List 5" w:semiHidden="1" w:unhideWhenUsed="1"/>
-    <w:lsdException w:name="List Bullet 2" w:semiHidden="1" w:unhideWhenUsed="1"/>
-    <w:lsdException w:name="List Bullet 3" w:semiHidden="1" w:unhideWhenUsed="1"/>
-    <w:lsdException w:name="List Bullet 5" w:semiHidden="1" w:unhideWhenUsed="1"/>
-    <w:lsdException w:name="List Number 2" w:semiHidden="1" w:unhideWhenUsed="1"/>
-    <w:lsdException w:name="List Continue 3" w:semiHidden="1" w:unhideWhenUsed="1"/>
-    <w:lsdException w:name="List Continue 4" w:semiHidden="1" w:unhideWhenUsed="1"/>
-    <w:lsdException w:name="List Continue 5" w:semiHidden="1" w:unhideWhenUsed="1"/>
-    <w:lsdException w:name="Message Header" w:semiHidden="1" w:unhideWhenUsed="1"/>
-    <w:lsdException w:name="Salutation" w:semiHidden="1" w:unhideWhenUsed="1"/>
+    <w:lsdException w:name="Default Paragraph Font" w:semiHidden="1" w:unhideWhenUsed="1"/>
+    <w:lsdException w:name="Body Text" w:semiHidden="1" w:unhideWhenUsed="1"/>
     <w:lsdException w:name="Date" w:semiHidden="1" w:unhideWhenUsed="1"/>
-    <w:lsdException w:name="Body Text First Indent" w:semiHidden="1" w:unhideWhenUsed="1"/>
-    <w:lsdException w:name="Body Text First Indent 2" w:semiHidden="1" w:unhideWhenUsed="1"/>
-    <w:lsdException w:name="Note Heading" w:semiHidden="1" w:unhideWhenUsed="1"/>
-    <w:lsdException w:name="Body Text 2" w:semiHidden="1" w:unhideWhenUsed="1"/>
-    <w:lsdException w:name="Body Text 3" w:semiHidden="1" w:unhideWhenUsed="1"/>
-    <w:lsdException w:name="Body Text Indent 2" w:semiHidden="1" w:unhideWhenUsed="1"/>
-    <w:lsdException w:name="Body Text Indent 3" w:semiHidden="1" w:unhideWhenUsed="1"/>
     <w:lsdException w:name="Block Text" w:semiHidden="1" w:unhideWhenUsed="1"/>
     <w:lsdException w:name="Hyperlink" w:semiHidden="1" w:unhideWhenUsed="1"/>
-    <w:lsdException w:name="FollowedHyperlink" w:semiHidden="1" w:unhideWhenUsed="1"/>
-    <w:lsdException w:name="Document Map" w:semiHidden="1" w:unhideWhenUsed="1"/>
-    <w:lsdException w:name="Normal (Web)" w:semiHidden="1" w:unhideWhenUsed="1"/>
-    <w:lsdException w:name="HTML Acronym" w:semiHidden="1" w:unhideWhenUsed="1"/>
-    <w:lsdException w:name="HTML Address" w:semiHidden="1" w:unhideWhenUsed="1"/>
-    <w:lsdException w:name="HTML Cite" w:semiHidden="1" w:unhideWhenUsed="1"/>
-    <w:lsdException w:name="HTML Code" w:semiHidden="1" w:unhideWhenUsed="1"/>
-    <w:lsdException w:name="HTML Definition" w:semiHidden="1" w:unhideWhenUsed="1"/>
-    <w:lsdException w:name="HTML Keyboard" w:semiHidden="1" w:unhideWhenUsed="1"/>
-    <w:lsdException w:name="HTML Preformatted" w:semiHidden="1" w:unhideWhenUsed="1"/>
-    <w:lsdException w:name="HTML Sample" w:semiHidden="1" w:unhideWhenUsed="1"/>
-    <w:lsdException w:name="HTML Typewriter" w:semiHidden="1" w:unhideWhenUsed="1"/>
-    <w:lsdException w:name="HTML Variable" w:semiHidden="1" w:unhideWhenUsed="1"/>
+    <w:lsdException w:name="HTML Top of Form" w:semiHidden="1" w:unhideWhenUsed="1"/>
+    <w:lsdException w:name="HTML Bottom of Form" w:semiHidden="1" w:unhideWhenUsed="1"/>
     <w:lsdException w:name="Normal Table" w:semiHidden="1" w:unhideWhenUsed="1"/>
-    <w:lsdException w:name="annotation subject" w:semiHidden="1" w:unhideWhenUsed="1"/>
     <w:lsdException w:name="No List" w:semiHidden="1" w:unhideWhenUsed="1"/>
     <w:lsdException w:name="Outline List 1" w:semiHidden="1" w:unhideWhenUsed="1"/>
     <w:lsdException w:name="Outline List 2" w:semiHidden="1" w:unhideWhenUsed="1"/>
@@ -11600,27 +12024,9 @@
     <w:lsdException w:name="Table Web 1" w:semiHidden="1" w:unhideWhenUsed="1"/>
     <w:lsdException w:name="Table Web 2" w:semiHidden="1" w:unhideWhenUsed="1"/>
     <w:lsdException w:name="Table Web 3" w:semiHidden="1" w:unhideWhenUsed="1"/>
-    <w:lsdException w:name="Balloon Text" w:semiHidden="1" w:unhideWhenUsed="1"/>
     <w:lsdException w:name="Table Theme" w:semiHidden="1" w:unhideWhenUsed="1"/>
-    <w:lsdException w:name="Note Level 1" w:semiHidden="1" w:unhideWhenUsed="1"/>
-    <w:lsdException w:name="Note Level 2" w:semiHidden="1" w:unhideWhenUsed="1"/>
-    <w:lsdException w:name="Note Level 3" w:semiHidden="1" w:unhideWhenUsed="1"/>
-    <w:lsdException w:name="Note Level 4" w:semiHidden="1" w:unhideWhenUsed="1"/>
-    <w:lsdException w:name="Note Level 5" w:semiHidden="1" w:unhideWhenUsed="1"/>
-    <w:lsdException w:name="Note Level 6" w:semiHidden="1" w:unhideWhenUsed="1"/>
-    <w:lsdException w:name="Note Level 7" w:semiHidden="1" w:unhideWhenUsed="1"/>
-    <w:lsdException w:name="Note Level 8" w:semiHidden="1" w:unhideWhenUsed="1"/>
-    <w:lsdException w:name="Note Level 9" w:semiHidden="1" w:unhideWhenUsed="1"/>
-    <w:lsdException w:name="Placeholder Text" w:semiHidden="1"/>
     <w:lsdException w:name="Light Shading"/>
     <w:lsdException w:name="Light List"/>
-    <w:lsdException w:name="Light Grid"/>
-    <w:lsdException w:name="Medium Shading 1"/>
-    <w:lsdException w:name="Medium Shading 2"/>
-    <w:lsdException w:name="Medium List 1"/>
-    <w:lsdException w:name="Medium List 2"/>
-    <w:lsdException w:name="Medium Grid 1"/>
-    <w:lsdException w:name="Medium Grid 2"/>
     <w:lsdException w:name="Medium Grid 3"/>
     <w:lsdException w:name="Dark List"/>
     <w:lsdException w:name="Colorful Shading"/>
@@ -11808,32 +12214,37 @@
     <w:lsdException w:name="List Table 5 Dark Accent 6" w:uiPriority="50"/>
     <w:lsdException w:name="List Table 6 Colorful Accent 6" w:uiPriority="51"/>
     <w:lsdException w:name="List Table 7 Colorful Accent 6" w:uiPriority="52"/>
-    <w:lsdException w:name="Mention" w:semiHidden="1" w:uiPriority="99" w:unhideWhenUsed="1"/>
-    <w:lsdException w:name="Smart Hyperlink" w:semiHidden="1" w:uiPriority="99" w:unhideWhenUsed="1"/>
+    <w:lsdException w:name="Mention" w:uiPriority="99"/>
+    <w:lsdException w:name="Smart Hyperlink" w:uiPriority="99"/>
+    <w:lsdException w:name="Hashtag" w:uiPriority="99"/>
+    <w:lsdException w:name="Unresolved Mention" w:uiPriority="99"/>
+    <w:lsdException w:name="Smart Link" w:uiPriority="99"/>
   </w:latentStyles>
   <w:style w:type="paragraph" w:default="1" w:styleId="Normal">
     <w:name w:val="Normal"/>
-    <w:qFormat/>
+    <w:rsid w:val="00966CDD"/>
+    <w:rPr>
+      <w:rFonts w:ascii="Arial" w:hAnsi="Arial"/>
+    </w:rPr>
   </w:style>
   <w:style w:type="paragraph" w:styleId="Heading1">
     <w:name w:val="heading 1"/>
     <w:basedOn w:val="Normal"/>
     <w:next w:val="BodyText"/>
+    <w:autoRedefine/>
     <w:uiPriority w:val="9"/>
-    <w:qFormat/>
-    <w:rsid w:val="001579C2"/>
+    <w:rsid w:val="00917F19"/>
     <w:pPr>
       <w:keepNext/>
       <w:keepLines/>
-      <w:spacing w:before="480" w:after="0"/>
+      <w:jc w:val="center"/>
       <w:outlineLvl w:val="0"/>
     </w:pPr>
     <w:rPr>
-      <w:rFonts w:ascii="Times New Roman" w:eastAsiaTheme="majorEastAsia" w:hAnsi="Times New Roman" w:cstheme="majorBidi"/>
+      <w:rFonts w:eastAsiaTheme="majorEastAsia" w:cstheme="majorBidi"/>
       <w:b/>
       <w:bCs/>
-      <w:color w:val="000000" w:themeColor="text1"/>
-      <w:sz w:val="32"/>
+      <w:sz w:val="44"/>
       <w:szCs w:val="32"/>
     </w:rPr>
   </w:style>
@@ -11841,114 +12252,157 @@
     <w:name w:val="heading 2"/>
     <w:basedOn w:val="Normal"/>
     <w:next w:val="BodyText"/>
+    <w:autoRedefine/>
     <w:uiPriority w:val="9"/>
-    <w:unhideWhenUsed/>
-    <w:qFormat/>
-    <w:rsid w:val="001579C2"/>
+    <w:rsid w:val="00A103BA"/>
     <w:pPr>
       <w:keepNext/>
       <w:keepLines/>
-      <w:spacing w:before="200" w:after="0"/>
       <w:outlineLvl w:val="1"/>
     </w:pPr>
     <w:rPr>
-      <w:rFonts w:ascii="Times New Roman" w:eastAsiaTheme="majorEastAsia" w:hAnsi="Times New Roman" w:cstheme="majorBidi"/>
+      <w:rFonts w:eastAsiaTheme="majorEastAsia" w:cstheme="majorBidi"/>
       <w:b/>
       <w:bCs/>
-      <w:color w:val="000000" w:themeColor="text1"/>
-      <w:sz w:val="32"/>
-      <w:szCs w:val="32"/>
+      <w:sz w:val="36"/>
+      <w:szCs w:val="28"/>
     </w:rPr>
   </w:style>
   <w:style w:type="paragraph" w:styleId="Heading3">
     <w:name w:val="heading 3"/>
     <w:basedOn w:val="Normal"/>
     <w:next w:val="BodyText"/>
+    <w:autoRedefine/>
     <w:uiPriority w:val="9"/>
-    <w:unhideWhenUsed/>
-    <w:qFormat/>
-    <w:rsid w:val="001579C2"/>
+    <w:rsid w:val="006764A2"/>
     <w:pPr>
       <w:keepNext/>
       <w:keepLines/>
-      <w:spacing w:before="200" w:after="0"/>
       <w:outlineLvl w:val="2"/>
     </w:pPr>
     <w:rPr>
-      <w:rFonts w:ascii="Times New Roman" w:eastAsiaTheme="majorEastAsia" w:hAnsi="Times New Roman" w:cstheme="majorBidi"/>
+      <w:rFonts w:eastAsiaTheme="majorEastAsia" w:cstheme="majorBidi"/>
       <w:b/>
       <w:bCs/>
-      <w:color w:val="000000" w:themeColor="text1"/>
-      <w:sz w:val="28"/>
-      <w:szCs w:val="28"/>
+      <w:sz w:val="30"/>
+      <w:szCs w:val="24"/>
     </w:rPr>
   </w:style>
   <w:style w:type="paragraph" w:styleId="Heading4">
     <w:name w:val="heading 4"/>
     <w:basedOn w:val="Normal"/>
     <w:next w:val="BodyText"/>
+    <w:autoRedefine/>
     <w:uiPriority w:val="9"/>
-    <w:unhideWhenUsed/>
-    <w:qFormat/>
-    <w:rsid w:val="001579C2"/>
+    <w:rsid w:val="006764A2"/>
     <w:pPr>
       <w:keepNext/>
       <w:keepLines/>
-      <w:spacing w:before="200" w:after="0"/>
       <w:outlineLvl w:val="3"/>
     </w:pPr>
     <w:rPr>
-      <w:rFonts w:ascii="Times New Roman" w:eastAsiaTheme="majorEastAsia" w:hAnsi="Times New Roman" w:cstheme="majorBidi"/>
+      <w:rFonts w:eastAsiaTheme="majorEastAsia" w:cstheme="majorBidi"/>
       <w:b/>
       <w:bCs/>
-      <w:color w:val="000000" w:themeColor="text1"/>
+      <w:sz w:val="26"/>
+      <w:szCs w:val="24"/>
     </w:rPr>
   </w:style>
   <w:style w:type="paragraph" w:styleId="Heading5">
     <w:name w:val="heading 5"/>
     <w:basedOn w:val="Normal"/>
     <w:next w:val="BodyText"/>
+    <w:autoRedefine/>
     <w:uiPriority w:val="9"/>
-    <w:unhideWhenUsed/>
-    <w:qFormat/>
-    <w:rsid w:val="001579C2"/>
+    <w:rsid w:val="006764A2"/>
     <w:pPr>
       <w:keepNext/>
       <w:keepLines/>
-      <w:spacing w:before="200" w:after="0"/>
       <w:outlineLvl w:val="4"/>
     </w:pPr>
     <w:rPr>
-      <w:rFonts w:ascii="Times New Roman" w:eastAsiaTheme="majorEastAsia" w:hAnsi="Times New Roman" w:cstheme="majorBidi"/>
-      <w:i/>
+      <w:rFonts w:eastAsiaTheme="majorEastAsia" w:cstheme="majorBidi"/>
+      <w:b/>
       <w:iCs/>
-      <w:color w:val="000000" w:themeColor="text1"/>
+      <w:sz w:val="24"/>
+      <w:szCs w:val="24"/>
     </w:rPr>
   </w:style>
   <w:style w:type="paragraph" w:styleId="Heading6">
     <w:name w:val="heading 6"/>
     <w:basedOn w:val="Normal"/>
     <w:next w:val="BodyText"/>
+    <w:autoRedefine/>
     <w:uiPriority w:val="9"/>
-    <w:unhideWhenUsed/>
-    <w:qFormat/>
-    <w:rsid w:val="001579C2"/>
+    <w:rsid w:val="0045149C"/>
     <w:pPr>
       <w:keepNext/>
       <w:keepLines/>
-      <w:spacing w:before="200" w:after="0"/>
       <w:outlineLvl w:val="5"/>
     </w:pPr>
     <w:rPr>
-      <w:rFonts w:ascii="Times New Roman" w:eastAsiaTheme="majorEastAsia" w:hAnsi="Times New Roman" w:cstheme="majorBidi"/>
-      <w:color w:val="000000" w:themeColor="text1"/>
+      <w:rFonts w:eastAsiaTheme="majorEastAsia" w:cstheme="majorBidi"/>
+      <w:b/>
+      <w:szCs w:val="24"/>
+    </w:rPr>
+  </w:style>
+  <w:style w:type="paragraph" w:styleId="Heading7">
+    <w:name w:val="heading 7"/>
+    <w:basedOn w:val="Normal"/>
+    <w:next w:val="BodyText"/>
+    <w:autoRedefine/>
+    <w:uiPriority w:val="9"/>
+    <w:rsid w:val="007D46E5"/>
+    <w:pPr>
+      <w:keepNext/>
+      <w:keepLines/>
+      <w:outlineLvl w:val="6"/>
+    </w:pPr>
+    <w:rPr>
+      <w:rFonts w:eastAsiaTheme="majorEastAsia" w:cstheme="majorBidi"/>
+      <w:b/>
+      <w:szCs w:val="24"/>
+    </w:rPr>
+  </w:style>
+  <w:style w:type="paragraph" w:styleId="Heading8">
+    <w:name w:val="heading 8"/>
+    <w:basedOn w:val="Normal"/>
+    <w:next w:val="BodyText"/>
+    <w:autoRedefine/>
+    <w:uiPriority w:val="9"/>
+    <w:rsid w:val="007D46E5"/>
+    <w:pPr>
+      <w:keepNext/>
+      <w:keepLines/>
+      <w:outlineLvl w:val="7"/>
+    </w:pPr>
+    <w:rPr>
+      <w:rFonts w:eastAsiaTheme="majorEastAsia" w:cstheme="majorBidi"/>
+      <w:b/>
+      <w:szCs w:val="24"/>
+    </w:rPr>
+  </w:style>
+  <w:style w:type="paragraph" w:styleId="Heading9">
+    <w:name w:val="heading 9"/>
+    <w:basedOn w:val="Normal"/>
+    <w:next w:val="BodyText"/>
+    <w:autoRedefine/>
+    <w:uiPriority w:val="9"/>
+    <w:rsid w:val="00816895"/>
+    <w:pPr>
+      <w:keepNext/>
+      <w:keepLines/>
+      <w:outlineLvl w:val="8"/>
+    </w:pPr>
+    <w:rPr>
+      <w:rFonts w:eastAsiaTheme="majorEastAsia" w:cstheme="majorBidi"/>
+      <w:b/>
+      <w:szCs w:val="24"/>
     </w:rPr>
   </w:style>
   <w:style w:type="character" w:default="1" w:styleId="DefaultParagraphFont">
     <w:name w:val="Default Paragraph Font"/>
     <w:uiPriority w:val="1"/>
-    <w:semiHidden/>
-    <w:unhideWhenUsed/>
   </w:style>
   <w:style w:type="table" w:default="1" w:styleId="TableNormal">
     <w:name w:val="Normal Table"/>
@@ -11974,25 +12428,19 @@
   <w:style w:type="paragraph" w:styleId="BodyText">
     <w:name w:val="Body Text"/>
     <w:basedOn w:val="Normal"/>
-    <w:qFormat/>
-    <w:rsid w:val="001579C2"/>
-    <w:pPr>
-      <w:spacing w:before="180" w:after="180"/>
-    </w:pPr>
-    <w:rPr>
-      <w:rFonts w:ascii="Times New Roman" w:hAnsi="Times New Roman"/>
-    </w:rPr>
+    <w:link w:val="BodyTextChar"/>
+    <w:autoRedefine/>
+    <w:rsid w:val="00316091"/>
   </w:style>
   <w:style w:type="paragraph" w:customStyle="1" w:styleId="FirstParagraph">
     <w:name w:val="First Paragraph"/>
     <w:basedOn w:val="BodyText"/>
     <w:next w:val="BodyText"/>
-    <w:qFormat/>
   </w:style>
   <w:style w:type="paragraph" w:customStyle="1" w:styleId="Compact">
     <w:name w:val="Compact"/>
     <w:basedOn w:val="BodyText"/>
-    <w:qFormat/>
+    <w:autoRedefine/>
     <w:pPr>
       <w:spacing w:before="36" w:after="36"/>
     </w:pPr>
@@ -12001,20 +12449,18 @@
     <w:name w:val="Title"/>
     <w:basedOn w:val="Normal"/>
     <w:next w:val="BodyText"/>
-    <w:qFormat/>
-    <w:rsid w:val="001579C2"/>
+    <w:autoRedefine/>
+    <w:rsid w:val="003F02CC"/>
     <w:pPr>
       <w:keepNext/>
       <w:keepLines/>
-      <w:spacing w:before="480" w:after="240"/>
       <w:jc w:val="center"/>
     </w:pPr>
     <w:rPr>
-      <w:rFonts w:ascii="Times New Roman" w:eastAsiaTheme="majorEastAsia" w:hAnsi="Times New Roman" w:cstheme="majorBidi"/>
+      <w:rFonts w:eastAsiaTheme="majorEastAsia" w:cstheme="majorBidi"/>
       <w:b/>
       <w:bCs/>
-      <w:color w:val="000000" w:themeColor="text1"/>
-      <w:sz w:val="36"/>
+      <w:sz w:val="44"/>
       <w:szCs w:val="36"/>
     </w:rPr>
   </w:style>
@@ -12022,127 +12468,122 @@
     <w:name w:val="Subtitle"/>
     <w:basedOn w:val="Title"/>
     <w:next w:val="BodyText"/>
-    <w:qFormat/>
-    <w:pPr>
-      <w:spacing w:before="240"/>
-    </w:pPr>
+    <w:autoRedefine/>
+    <w:rsid w:val="003F02CC"/>
     <w:rPr>
-      <w:sz w:val="30"/>
+      <w:sz w:val="36"/>
       <w:szCs w:val="30"/>
     </w:rPr>
   </w:style>
   <w:style w:type="paragraph" w:customStyle="1" w:styleId="Author">
     <w:name w:val="Author"/>
+    <w:basedOn w:val="Normal"/>
     <w:next w:val="BodyText"/>
-    <w:qFormat/>
-    <w:rsid w:val="001579C2"/>
+    <w:autoRedefine/>
     <w:pPr>
       <w:keepNext/>
       <w:keepLines/>
       <w:jc w:val="center"/>
     </w:pPr>
-    <w:rPr>
-      <w:rFonts w:ascii="Times New Roman" w:hAnsi="Times New Roman"/>
-    </w:rPr>
   </w:style>
   <w:style w:type="paragraph" w:styleId="Date">
     <w:name w:val="Date"/>
+    <w:basedOn w:val="Normal"/>
     <w:next w:val="BodyText"/>
-    <w:qFormat/>
-    <w:rsid w:val="001579C2"/>
     <w:pPr>
       <w:keepNext/>
       <w:keepLines/>
       <w:jc w:val="center"/>
     </w:pPr>
-    <w:rPr>
-      <w:rFonts w:ascii="Times New Roman" w:hAnsi="Times New Roman"/>
-    </w:rPr>
   </w:style>
   <w:style w:type="paragraph" w:customStyle="1" w:styleId="Abstract">
     <w:name w:val="Abstract"/>
     <w:basedOn w:val="Normal"/>
     <w:next w:val="BodyText"/>
-    <w:qFormat/>
-    <w:rsid w:val="001579C2"/>
+    <w:autoRedefine/>
+    <w:rsid w:val="000D0DB1"/>
     <w:pPr>
       <w:keepNext/>
       <w:keepLines/>
-      <w:spacing w:before="300" w:after="300"/>
     </w:pPr>
     <w:rPr>
-      <w:rFonts w:ascii="Times New Roman" w:hAnsi="Times New Roman"/>
-      <w:sz w:val="20"/>
       <w:szCs w:val="20"/>
     </w:rPr>
   </w:style>
   <w:style w:type="paragraph" w:styleId="Bibliography">
     <w:name w:val="Bibliography"/>
     <w:basedOn w:val="Normal"/>
-    <w:qFormat/>
-    <w:rsid w:val="001579C2"/>
-    <w:rPr>
-      <w:rFonts w:ascii="Times New Roman" w:hAnsi="Times New Roman"/>
-    </w:rPr>
   </w:style>
   <w:style w:type="paragraph" w:styleId="BlockText">
     <w:name w:val="Block Text"/>
     <w:basedOn w:val="BodyText"/>
     <w:next w:val="BodyText"/>
     <w:uiPriority w:val="9"/>
-    <w:unhideWhenUsed/>
-    <w:qFormat/>
-    <w:rsid w:val="001579C2"/>
+    <w:rsid w:val="002E757C"/>
     <w:pPr>
-      <w:spacing w:before="100" w:after="100"/>
+      <w:ind w:left="360" w:right="360"/>
     </w:pPr>
-    <w:rPr>
-      <w:rFonts w:eastAsiaTheme="majorEastAsia" w:cstheme="majorBidi"/>
-      <w:bCs/>
-      <w:sz w:val="20"/>
-      <w:szCs w:val="20"/>
-    </w:rPr>
   </w:style>
   <w:style w:type="paragraph" w:styleId="FootnoteText">
     <w:name w:val="footnote text"/>
     <w:basedOn w:val="Normal"/>
+    <w:autoRedefine/>
     <w:uiPriority w:val="9"/>
+  </w:style>
+  <w:style w:type="table" w:customStyle="1" w:styleId="Table">
+    <w:name w:val="Table"/>
+    <w:semiHidden/>
     <w:unhideWhenUsed/>
     <w:qFormat/>
-    <w:rsid w:val="001579C2"/>
+    <w:rsid w:val="00920B49"/>
     <w:rPr>
-      <w:rFonts w:ascii="Times New Roman" w:hAnsi="Times New Roman"/>
+      <w:rFonts w:ascii="Arial" w:hAnsi="Arial"/>
     </w:rPr>
+    <w:tblPr>
+      <w:tblInd w:w="0" w:type="dxa"/>
+      <w:tblBorders>
+        <w:top w:val="single" w:sz="4" w:space="0" w:color="auto"/>
+        <w:left w:val="single" w:sz="4" w:space="0" w:color="auto"/>
+        <w:bottom w:val="single" w:sz="4" w:space="0" w:color="auto"/>
+        <w:right w:val="single" w:sz="4" w:space="0" w:color="auto"/>
+        <w:insideH w:val="single" w:sz="4" w:space="0" w:color="auto"/>
+        <w:insideV w:val="single" w:sz="4" w:space="0" w:color="auto"/>
+      </w:tblBorders>
+      <w:tblCellMar>
+        <w:top w:w="0" w:type="dxa"/>
+        <w:left w:w="108" w:type="dxa"/>
+        <w:bottom w:w="0" w:type="dxa"/>
+        <w:right w:w="108" w:type="dxa"/>
+      </w:tblCellMar>
+    </w:tblPr>
+    <w:tblStylePr w:type="firstRow">
+      <w:rPr>
+        <w:b/>
+      </w:rPr>
+    </w:tblStylePr>
   </w:style>
   <w:style w:type="paragraph" w:customStyle="1" w:styleId="DefinitionTerm">
     <w:name w:val="Definition Term"/>
     <w:basedOn w:val="Normal"/>
     <w:next w:val="Definition"/>
-    <w:rsid w:val="001579C2"/>
-    <w:pPr>
-      <w:keepNext/>
-      <w:keepLines/>
-      <w:spacing w:after="0"/>
-    </w:pPr>
+    <w:autoRedefine/>
+    <w:rsid w:val="00443643"/>
     <w:rPr>
-      <w:rFonts w:ascii="Times New Roman" w:hAnsi="Times New Roman"/>
       <w:b/>
     </w:rPr>
   </w:style>
   <w:style w:type="paragraph" w:customStyle="1" w:styleId="Definition">
     <w:name w:val="Definition"/>
     <w:basedOn w:val="Normal"/>
-    <w:rsid w:val="001579C2"/>
-    <w:rPr>
-      <w:rFonts w:ascii="Times New Roman" w:hAnsi="Times New Roman"/>
-    </w:rPr>
+    <w:autoRedefine/>
+    <w:rsid w:val="008C6903"/>
   </w:style>
   <w:style w:type="paragraph" w:styleId="Caption">
     <w:name w:val="caption"/>
     <w:basedOn w:val="Normal"/>
     <w:link w:val="CaptionChar"/>
     <w:pPr>
-      <w:spacing w:after="120"/>
+      <w:spacing w:before="0" w:after="120"/>
     </w:pPr>
     <w:rPr>
       <w:i/>
@@ -12151,30 +12592,24 @@
   <w:style w:type="paragraph" w:customStyle="1" w:styleId="TableCaption">
     <w:name w:val="Table Caption"/>
     <w:basedOn w:val="Caption"/>
-    <w:rsid w:val="00655CD8"/>
+    <w:autoRedefine/>
+    <w:rsid w:val="00A103BA"/>
     <w:pPr>
       <w:keepNext/>
     </w:pPr>
-    <w:rPr>
-      <w:rFonts w:ascii="Times New Roman" w:hAnsi="Times New Roman"/>
-    </w:rPr>
   </w:style>
   <w:style w:type="paragraph" w:customStyle="1" w:styleId="ImageCaption">
     <w:name w:val="Image Caption"/>
     <w:basedOn w:val="Caption"/>
+    <w:autoRedefine/>
   </w:style>
   <w:style w:type="paragraph" w:customStyle="1" w:styleId="Figure">
     <w:name w:val="Figure"/>
     <w:basedOn w:val="Normal"/>
-    <w:rsid w:val="00655CD8"/>
-    <w:rPr>
-      <w:rFonts w:ascii="Times New Roman" w:hAnsi="Times New Roman"/>
-    </w:rPr>
   </w:style>
-  <w:style w:type="paragraph" w:customStyle="1" w:styleId="FigurewithCaption">
-    <w:name w:val="Figure with Caption"/>
+  <w:style w:type="paragraph" w:customStyle="1" w:styleId="CaptionedFigure">
+    <w:name w:val="Captioned Figure"/>
     <w:basedOn w:val="Figure"/>
-    <w:rsid w:val="00655CD8"/>
     <w:pPr>
       <w:keepNext/>
     </w:pPr>
@@ -12183,13 +12618,18 @@
     <w:name w:val="Caption Char"/>
     <w:basedOn w:val="DefaultParagraphFont"/>
     <w:link w:val="Caption"/>
+    <w:rsid w:val="006E43F9"/>
+    <w:rPr>
+      <w:i/>
+    </w:rPr>
   </w:style>
   <w:style w:type="character" w:customStyle="1" w:styleId="VerbatimChar">
     <w:name w:val="Verbatim Char"/>
     <w:basedOn w:val="CaptionChar"/>
-    <w:link w:val="SourceCode"/>
+    <w:rsid w:val="00B97DB2"/>
     <w:rPr>
-      <w:rFonts w:ascii="Consolas" w:hAnsi="Consolas"/>
+      <w:rFonts w:ascii="Courier New" w:hAnsi="Courier New"/>
+      <w:i w:val="0"/>
       <w:sz w:val="22"/>
     </w:rPr>
   </w:style>
@@ -12197,14 +12637,20 @@
     <w:name w:val="footnote reference"/>
     <w:basedOn w:val="CaptionChar"/>
     <w:rPr>
+      <w:i/>
       <w:vertAlign w:val="superscript"/>
     </w:rPr>
   </w:style>
   <w:style w:type="character" w:styleId="Hyperlink">
     <w:name w:val="Hyperlink"/>
     <w:basedOn w:val="CaptionChar"/>
+    <w:rsid w:val="00B97DB2"/>
     <w:rPr>
-      <w:color w:val="4F81BD" w:themeColor="accent1"/>
+      <w:rFonts w:ascii="Arial" w:hAnsi="Arial"/>
+      <w:i w:val="0"/>
+      <w:color w:val="0000FF"/>
+      <w:sz w:val="22"/>
+      <w:u w:val="single"/>
     </w:rPr>
   </w:style>
   <w:style w:type="paragraph" w:styleId="TOCHeading">
@@ -12212,10 +12658,8 @@
     <w:basedOn w:val="Heading1"/>
     <w:next w:val="BodyText"/>
     <w:uiPriority w:val="39"/>
-    <w:unhideWhenUsed/>
-    <w:qFormat/>
     <w:pPr>
-      <w:spacing w:before="240" w:line="259" w:lineRule="auto"/>
+      <w:spacing w:line="259" w:lineRule="auto"/>
       <w:outlineLvl w:val="9"/>
     </w:pPr>
     <w:rPr>
@@ -12225,312 +12669,287 @@
       <w:color w:val="365F91" w:themeColor="accent1" w:themeShade="BF"/>
     </w:rPr>
   </w:style>
+  <w:style w:type="paragraph" w:styleId="Header">
+    <w:name w:val="header"/>
+    <w:basedOn w:val="Normal"/>
+    <w:link w:val="HeaderChar"/>
+    <w:rsid w:val="008C6903"/>
+    <w:pPr>
+      <w:tabs>
+        <w:tab w:val="center" w:pos="4680"/>
+        <w:tab w:val="right" w:pos="9360"/>
+      </w:tabs>
+      <w:spacing w:before="0" w:after="0" w:line="240" w:lineRule="auto"/>
+    </w:pPr>
+  </w:style>
+  <w:style w:type="character" w:customStyle="1" w:styleId="BodyTextChar">
+    <w:name w:val="Body Text Char"/>
+    <w:basedOn w:val="DefaultParagraphFont"/>
+    <w:link w:val="BodyText"/>
+    <w:rsid w:val="00316091"/>
+    <w:rPr>
+      <w:rFonts w:ascii="Arial" w:hAnsi="Arial"/>
+    </w:rPr>
+  </w:style>
+  <w:style w:type="character" w:customStyle="1" w:styleId="HeaderChar">
+    <w:name w:val="Header Char"/>
+    <w:basedOn w:val="DefaultParagraphFont"/>
+    <w:link w:val="Header"/>
+    <w:rsid w:val="008C6903"/>
+    <w:rPr>
+      <w:rFonts w:ascii="Arial" w:hAnsi="Arial"/>
+    </w:rPr>
+  </w:style>
+  <w:style w:type="paragraph" w:styleId="Footer">
+    <w:name w:val="footer"/>
+    <w:basedOn w:val="Normal"/>
+    <w:link w:val="FooterChar"/>
+    <w:rsid w:val="008C6903"/>
+    <w:pPr>
+      <w:tabs>
+        <w:tab w:val="center" w:pos="4680"/>
+        <w:tab w:val="right" w:pos="9360"/>
+      </w:tabs>
+      <w:spacing w:before="0" w:after="0" w:line="240" w:lineRule="auto"/>
+    </w:pPr>
+  </w:style>
+  <w:style w:type="character" w:customStyle="1" w:styleId="FooterChar">
+    <w:name w:val="Footer Char"/>
+    <w:basedOn w:val="DefaultParagraphFont"/>
+    <w:link w:val="Footer"/>
+    <w:rsid w:val="008C6903"/>
+    <w:rPr>
+      <w:rFonts w:ascii="Arial" w:hAnsi="Arial"/>
+    </w:rPr>
+  </w:style>
   <w:style w:type="paragraph" w:customStyle="1" w:styleId="SourceCode">
     <w:name w:val="Source Code"/>
     <w:basedOn w:val="Normal"/>
     <w:link w:val="VerbatimChar"/>
     <w:pPr>
-      <w:wordWrap w:val="0"/>
+      <w:wordWrap w:val="off"/>
     </w:pPr>
   </w:style>
   <w:style w:type="character" w:customStyle="1" w:styleId="KeywordTok">
     <w:name w:val="KeywordTok"/>
     <w:basedOn w:val="VerbatimChar"/>
     <w:rPr>
-      <w:rFonts w:ascii="Consolas" w:hAnsi="Consolas"/>
+      <w:color w:val="007020"/>
       <w:b/>
-      <w:color w:val="007020"/>
-      <w:sz w:val="22"/>
     </w:rPr>
   </w:style>
   <w:style w:type="character" w:customStyle="1" w:styleId="DataTypeTok">
     <w:name w:val="DataTypeTok"/>
     <w:basedOn w:val="VerbatimChar"/>
     <w:rPr>
-      <w:rFonts w:ascii="Consolas" w:hAnsi="Consolas"/>
       <w:color w:val="902000"/>
-      <w:sz w:val="22"/>
     </w:rPr>
   </w:style>
   <w:style w:type="character" w:customStyle="1" w:styleId="DecValTok">
     <w:name w:val="DecValTok"/>
     <w:basedOn w:val="VerbatimChar"/>
     <w:rPr>
-      <w:rFonts w:ascii="Consolas" w:hAnsi="Consolas"/>
-      <w:color w:val="40A070"/>
-      <w:sz w:val="22"/>
+      <w:color w:val="40a070"/>
     </w:rPr>
   </w:style>
   <w:style w:type="character" w:customStyle="1" w:styleId="BaseNTok">
     <w:name w:val="BaseNTok"/>
     <w:basedOn w:val="VerbatimChar"/>
     <w:rPr>
-      <w:rFonts w:ascii="Consolas" w:hAnsi="Consolas"/>
-      <w:color w:val="40A070"/>
-      <w:sz w:val="22"/>
+      <w:color w:val="40a070"/>
     </w:rPr>
   </w:style>
   <w:style w:type="character" w:customStyle="1" w:styleId="FloatTok">
     <w:name w:val="FloatTok"/>
     <w:basedOn w:val="VerbatimChar"/>
     <w:rPr>
-      <w:rFonts w:ascii="Consolas" w:hAnsi="Consolas"/>
-      <w:color w:val="40A070"/>
-      <w:sz w:val="22"/>
+      <w:color w:val="40a070"/>
     </w:rPr>
   </w:style>
   <w:style w:type="character" w:customStyle="1" w:styleId="ConstantTok">
     <w:name w:val="ConstantTok"/>
     <w:basedOn w:val="VerbatimChar"/>
     <w:rPr>
-      <w:rFonts w:ascii="Consolas" w:hAnsi="Consolas"/>
       <w:color w:val="880000"/>
-      <w:sz w:val="22"/>
     </w:rPr>
   </w:style>
   <w:style w:type="character" w:customStyle="1" w:styleId="CharTok">
     <w:name w:val="CharTok"/>
     <w:basedOn w:val="VerbatimChar"/>
     <w:rPr>
-      <w:rFonts w:ascii="Consolas" w:hAnsi="Consolas"/>
-      <w:color w:val="4070A0"/>
-      <w:sz w:val="22"/>
+      <w:color w:val="4070a0"/>
     </w:rPr>
   </w:style>
   <w:style w:type="character" w:customStyle="1" w:styleId="SpecialCharTok">
     <w:name w:val="SpecialCharTok"/>
     <w:basedOn w:val="VerbatimChar"/>
     <w:rPr>
-      <w:rFonts w:ascii="Consolas" w:hAnsi="Consolas"/>
-      <w:color w:val="4070A0"/>
-      <w:sz w:val="22"/>
+      <w:color w:val="4070a0"/>
     </w:rPr>
   </w:style>
   <w:style w:type="character" w:customStyle="1" w:styleId="StringTok">
     <w:name w:val="StringTok"/>
     <w:basedOn w:val="VerbatimChar"/>
     <w:rPr>
-      <w:rFonts w:ascii="Consolas" w:hAnsi="Consolas"/>
-      <w:color w:val="4070A0"/>
-      <w:sz w:val="22"/>
+      <w:color w:val="4070a0"/>
     </w:rPr>
   </w:style>
   <w:style w:type="character" w:customStyle="1" w:styleId="VerbatimStringTok">
     <w:name w:val="VerbatimStringTok"/>
     <w:basedOn w:val="VerbatimChar"/>
     <w:rPr>
-      <w:rFonts w:ascii="Consolas" w:hAnsi="Consolas"/>
-      <w:color w:val="4070A0"/>
-      <w:sz w:val="22"/>
+      <w:color w:val="4070a0"/>
     </w:rPr>
   </w:style>
   <w:style w:type="character" w:customStyle="1" w:styleId="SpecialStringTok">
     <w:name w:val="SpecialStringTok"/>
     <w:basedOn w:val="VerbatimChar"/>
     <w:rPr>
-      <w:rFonts w:ascii="Consolas" w:hAnsi="Consolas"/>
-      <w:color w:val="BB6688"/>
-      <w:sz w:val="22"/>
+      <w:color w:val="bb6688"/>
     </w:rPr>
   </w:style>
   <w:style w:type="character" w:customStyle="1" w:styleId="ImportTok">
     <w:name w:val="ImportTok"/>
     <w:basedOn w:val="VerbatimChar"/>
-    <w:rPr>
-      <w:rFonts w:ascii="Consolas" w:hAnsi="Consolas"/>
-      <w:sz w:val="22"/>
-    </w:rPr>
+    <w:rPr/>
   </w:style>
   <w:style w:type="character" w:customStyle="1" w:styleId="CommentTok">
     <w:name w:val="CommentTok"/>
     <w:basedOn w:val="VerbatimChar"/>
     <w:rPr>
-      <w:rFonts w:ascii="Consolas" w:hAnsi="Consolas"/>
+      <w:color w:val="60a0b0"/>
       <w:i/>
-      <w:color w:val="60A0B0"/>
-      <w:sz w:val="22"/>
     </w:rPr>
   </w:style>
   <w:style w:type="character" w:customStyle="1" w:styleId="DocumentationTok">
     <w:name w:val="DocumentationTok"/>
     <w:basedOn w:val="VerbatimChar"/>
     <w:rPr>
-      <w:rFonts w:ascii="Consolas" w:hAnsi="Consolas"/>
+      <w:color w:val="ba2121"/>
       <w:i/>
-      <w:color w:val="BA2121"/>
-      <w:sz w:val="22"/>
     </w:rPr>
   </w:style>
   <w:style w:type="character" w:customStyle="1" w:styleId="AnnotationTok">
     <w:name w:val="AnnotationTok"/>
     <w:basedOn w:val="VerbatimChar"/>
     <w:rPr>
-      <w:rFonts w:ascii="Consolas" w:hAnsi="Consolas"/>
+      <w:color w:val="60a0b0"/>
       <w:b/>
       <w:i/>
-      <w:color w:val="60A0B0"/>
-      <w:sz w:val="22"/>
     </w:rPr>
   </w:style>
   <w:style w:type="character" w:customStyle="1" w:styleId="CommentVarTok">
     <w:name w:val="CommentVarTok"/>
     <w:basedOn w:val="VerbatimChar"/>
     <w:rPr>
-      <w:rFonts w:ascii="Consolas" w:hAnsi="Consolas"/>
+      <w:color w:val="60a0b0"/>
       <w:b/>
       <w:i/>
-      <w:color w:val="60A0B0"/>
-      <w:sz w:val="22"/>
     </w:rPr>
   </w:style>
   <w:style w:type="character" w:customStyle="1" w:styleId="OtherTok">
     <w:name w:val="OtherTok"/>
     <w:basedOn w:val="VerbatimChar"/>
     <w:rPr>
-      <w:rFonts w:ascii="Consolas" w:hAnsi="Consolas"/>
       <w:color w:val="007020"/>
-      <w:sz w:val="22"/>
     </w:rPr>
   </w:style>
   <w:style w:type="character" w:customStyle="1" w:styleId="FunctionTok">
     <w:name w:val="FunctionTok"/>
     <w:basedOn w:val="VerbatimChar"/>
     <w:rPr>
-      <w:rFonts w:ascii="Consolas" w:hAnsi="Consolas"/>
-      <w:color w:val="06287E"/>
-      <w:sz w:val="22"/>
+      <w:color w:val="06287e"/>
     </w:rPr>
   </w:style>
   <w:style w:type="character" w:customStyle="1" w:styleId="VariableTok">
     <w:name w:val="VariableTok"/>
     <w:basedOn w:val="VerbatimChar"/>
     <w:rPr>
-      <w:rFonts w:ascii="Consolas" w:hAnsi="Consolas"/>
-      <w:color w:val="19177C"/>
-      <w:sz w:val="22"/>
+      <w:color w:val="19177c"/>
     </w:rPr>
   </w:style>
   <w:style w:type="character" w:customStyle="1" w:styleId="ControlFlowTok">
     <w:name w:val="ControlFlowTok"/>
     <w:basedOn w:val="VerbatimChar"/>
     <w:rPr>
-      <w:rFonts w:ascii="Consolas" w:hAnsi="Consolas"/>
+      <w:color w:val="007020"/>
       <w:b/>
-      <w:color w:val="007020"/>
-      <w:sz w:val="22"/>
     </w:rPr>
   </w:style>
   <w:style w:type="character" w:customStyle="1" w:styleId="OperatorTok">
     <w:name w:val="OperatorTok"/>
     <w:basedOn w:val="VerbatimChar"/>
     <w:rPr>
-      <w:rFonts w:ascii="Consolas" w:hAnsi="Consolas"/>
       <w:color w:val="666666"/>
-      <w:sz w:val="22"/>
     </w:rPr>
   </w:style>
   <w:style w:type="character" w:customStyle="1" w:styleId="BuiltInTok">
     <w:name w:val="BuiltInTok"/>
     <w:basedOn w:val="VerbatimChar"/>
-    <w:rPr>
-      <w:rFonts w:ascii="Consolas" w:hAnsi="Consolas"/>
-      <w:sz w:val="22"/>
-    </w:rPr>
+    <w:rPr/>
   </w:style>
   <w:style w:type="character" w:customStyle="1" w:styleId="ExtensionTok">
     <w:name w:val="ExtensionTok"/>
     <w:basedOn w:val="VerbatimChar"/>
-    <w:rPr>
-      <w:rFonts w:ascii="Consolas" w:hAnsi="Consolas"/>
-      <w:sz w:val="22"/>
-    </w:rPr>
+    <w:rPr/>
   </w:style>
   <w:style w:type="character" w:customStyle="1" w:styleId="PreprocessorTok">
     <w:name w:val="PreprocessorTok"/>
     <w:basedOn w:val="VerbatimChar"/>
     <w:rPr>
-      <w:rFonts w:ascii="Consolas" w:hAnsi="Consolas"/>
-      <w:color w:val="BC7A00"/>
-      <w:sz w:val="22"/>
+      <w:color w:val="bc7a00"/>
     </w:rPr>
   </w:style>
   <w:style w:type="character" w:customStyle="1" w:styleId="AttributeTok">
     <w:name w:val="AttributeTok"/>
     <w:basedOn w:val="VerbatimChar"/>
     <w:rPr>
-      <w:rFonts w:ascii="Consolas" w:hAnsi="Consolas"/>
-      <w:color w:val="7D9029"/>
-      <w:sz w:val="22"/>
+      <w:color w:val="7d9029"/>
     </w:rPr>
   </w:style>
   <w:style w:type="character" w:customStyle="1" w:styleId="RegionMarkerTok">
     <w:name w:val="RegionMarkerTok"/>
     <w:basedOn w:val="VerbatimChar"/>
-    <w:rPr>
-      <w:rFonts w:ascii="Consolas" w:hAnsi="Consolas"/>
-      <w:sz w:val="22"/>
-    </w:rPr>
+    <w:rPr/>
   </w:style>
   <w:style w:type="character" w:customStyle="1" w:styleId="InformationTok">
     <w:name w:val="InformationTok"/>
     <w:basedOn w:val="VerbatimChar"/>
     <w:rPr>
-      <w:rFonts w:ascii="Consolas" w:hAnsi="Consolas"/>
+      <w:color w:val="60a0b0"/>
       <w:b/>
       <w:i/>
-      <w:color w:val="60A0B0"/>
-      <w:sz w:val="22"/>
     </w:rPr>
   </w:style>
   <w:style w:type="character" w:customStyle="1" w:styleId="WarningTok">
     <w:name w:val="WarningTok"/>
     <w:basedOn w:val="VerbatimChar"/>
     <w:rPr>
-      <w:rFonts w:ascii="Consolas" w:hAnsi="Consolas"/>
+      <w:color w:val="60a0b0"/>
       <w:b/>
       <w:i/>
-      <w:color w:val="60A0B0"/>
-      <w:sz w:val="22"/>
     </w:rPr>
   </w:style>
   <w:style w:type="character" w:customStyle="1" w:styleId="AlertTok">
     <w:name w:val="AlertTok"/>
     <w:basedOn w:val="VerbatimChar"/>
     <w:rPr>
-      <w:rFonts w:ascii="Consolas" w:hAnsi="Consolas"/>
+      <w:color w:val="ff0000"/>
       <w:b/>
-      <w:color w:val="FF0000"/>
-      <w:sz w:val="22"/>
     </w:rPr>
   </w:style>
   <w:style w:type="character" w:customStyle="1" w:styleId="ErrorTok">
     <w:name w:val="ErrorTok"/>
     <w:basedOn w:val="VerbatimChar"/>
     <w:rPr>
-      <w:rFonts w:ascii="Consolas" w:hAnsi="Consolas"/>
+      <w:color w:val="ff0000"/>
       <w:b/>
-      <w:color w:val="FF0000"/>
-      <w:sz w:val="22"/>
     </w:rPr>
   </w:style>
   <w:style w:type="character" w:customStyle="1" w:styleId="NormalTok">
     <w:name w:val="NormalTok"/>
     <w:basedOn w:val="VerbatimChar"/>
-    <w:rPr>
-      <w:rFonts w:ascii="Consolas" w:hAnsi="Consolas"/>
-      <w:sz w:val="22"/>
-    </w:rPr>
-  </w:style>
-  <w:style w:type="character" w:styleId="FollowedHyperlink">
-    <w:name w:val="FollowedHyperlink"/>
-    <w:basedOn w:val="DefaultParagraphFont"/>
-    <w:semiHidden/>
-    <w:unhideWhenUsed/>
-    <w:rsid w:val="00912D5C"/>
-    <w:rPr>
-      <w:color w:val="800080" w:themeColor="followedHyperlink"/>
-      <w:u w:val="single"/>
-    </w:rPr>
+    <w:rPr/>
   </w:style>
 </w:styles>
 </file>

--- a/manuscript.docx
+++ b/manuscript.docx
@@ -87,14 +87,14 @@
           <w:rPr>
             <w:rStyle w:val="Hyperlink"/>
           </w:rPr>
-          <w:t xml:space="preserve">jaybee84/ml-in-rd@e854206</w:t>
-        </w:r>
-      </w:hyperlink>
-      <w:r>
-        <w:t xml:space="preserve"> </w:t>
-      </w:r>
-      <w:r>
-        <w:t xml:space="preserve">on December 7, 2020.</w:t>
+          <w:t xml:space="preserve">jaybee84/ml-in-rd@89cc132</w:t>
+        </w:r>
+      </w:hyperlink>
+      <w:r>
+        <w:t xml:space="preserve"> </w:t>
+      </w:r>
+      <w:r>
+        <w:t xml:space="preserve">on December 9, 2020.</w:t>
       </w:r>
       <w:r>
         <w:t xml:space="preserve"> </w:t>
@@ -3602,7 +3602,45 @@
         <w:pStyle w:val="FirstParagraph"/>
       </w:pPr>
       <w:r>
-        <w:t xml:space="preserve">In the rare disease domain, Dincer et al. leveraged publicly available acute myeloid leukemia (AML) gene expression data to improve the prediction of</w:t>
+        <w:t xml:space="preserve">We have described multiple approaches for maximizing the success of machine learning applications in rare disease research throughout.</w:t>
+      </w:r>
+      <w:r>
+        <w:t xml:space="preserve"> </w:t>
+      </w:r>
+      <w:r>
+        <w:t xml:space="preserve">In practice, it is rarely sufficient to use one of these techniques in isolation.</w:t>
+      </w:r>
+      <w:r>
+        <w:t xml:space="preserve"> </w:t>
+      </w:r>
+      <w:r>
+        <w:t xml:space="preserve">In this section, we will discuss two recent works – one supervised and one unsupervised – in the rare disease domain that draw on multiple concepts covered here.</w:t>
+      </w:r>
+      <w:r>
+        <w:t xml:space="preserve"> </w:t>
+      </w:r>
+      <w:r>
+        <w:t xml:space="preserve">Feature-representation-transfer, which incorporates representation learning and prior data, and regularization underlie both approaches.</w:t>
+      </w:r>
+    </w:p>
+    <w:p>
+      <w:pPr>
+        <w:pStyle w:val="BodyText"/>
+      </w:pPr>
+      <w:r>
+        <w:t xml:space="preserve">As discussed in the previous section, feature-representation-transfer is an approach wherein a model learns a representation of a collection of data, and those features are then applied or transferred to a target domain.</w:t>
+      </w:r>
+      <w:r>
+        <w:t xml:space="preserve"> </w:t>
+      </w:r>
+      <w:r>
+        <w:t xml:space="preserve">This is a powerful tool where the model can utilize related datasets in the absence of available rare disease samples.</w:t>
+      </w:r>
+      <w:r>
+        <w:t xml:space="preserve"> </w:t>
+      </w:r>
+      <w:r>
+        <w:t xml:space="preserve">Whether our research goal is biological discovery or prediction, we want the representation that a model learns to be</w:t>
       </w:r>
       <w:r>
         <w:t xml:space="preserve"> </w:t>
@@ -3611,6 +3649,32 @@
         <w:rPr>
           <w:i/>
         </w:rPr>
+        <w:t xml:space="preserve">useful</w:t>
+      </w:r>
+      <w:r>
+        <w:t xml:space="preserve">.</w:t>
+      </w:r>
+      <w:r>
+        <w:t xml:space="preserve"> </w:t>
+      </w:r>
+      <w:r>
+        <w:t xml:space="preserve">In addition to reducing model complexity as discussed earlier, regularization can aid in useful representations by putting some constraints on what is learned by a model.</w:t>
+      </w:r>
+    </w:p>
+    <w:p>
+      <w:pPr>
+        <w:pStyle w:val="BodyText"/>
+      </w:pPr>
+      <w:r>
+        <w:t xml:space="preserve">In a method termed DeepProfile, Dincer et al. leveraged publicly available acute myeloid leukemia (AML) gene expression data to improve the prediction of</w:t>
+      </w:r>
+      <w:r>
+        <w:t xml:space="preserve"> </w:t>
+      </w:r>
+      <w:r>
+        <w:rPr>
+          <w:i/>
+        </w:rPr>
         <w:t xml:space="preserve">in vitro</w:t>
       </w:r>
       <w:r>
@@ -3649,7 +3713,33 @@
         <w:t xml:space="preserve"> </w:t>
       </w:r>
       <w:r>
-        <w:t xml:space="preserve">The authors used the learned attributes to encode a low-dimensional representation of held-out AML data with phenotype labels of interest, and used this representation as input to a classifier that predicted</w:t>
+        <w:t xml:space="preserve">VAEs are distinct from other autoencoders in that the distribution of the encodings are regularized such that they are close to a normal distribution, which may contribute to learning more biologically relevant signals</w:t>
+      </w:r>
+      <w:r>
+        <w:t xml:space="preserve"> </w:t>
+      </w:r>
+      <w:r>
+        <w:t xml:space="preserve">[</w:t>
+      </w:r>
+      <w:hyperlink w:anchor="ref-NsW0qxZF">
+        <w:r>
+          <w:rPr>
+            <w:rStyle w:val="Hyperlink"/>
+          </w:rPr>
+          <w:t xml:space="preserve">18</w:t>
+        </w:r>
+      </w:hyperlink>
+      <w:r>
+        <w:t xml:space="preserve">]</w:t>
+      </w:r>
+      <w:r>
+        <w:t xml:space="preserve">.</w:t>
+      </w:r>
+      <w:r>
+        <w:t xml:space="preserve"> </w:t>
+      </w:r>
+      <w:r>
+        <w:t xml:space="preserve">Dincer et al. used the learned attributes to encode a low-dimensional representation of held-out AML data with phenotype labels of interest, and used this representation as input to a classifier that predicted</w:t>
       </w:r>
       <w:r>
         <w:t xml:space="preserve"> </w:t>
@@ -3664,7 +3754,13 @@
         <w:t xml:space="preserve"> </w:t>
       </w:r>
       <w:r>
-        <w:t xml:space="preserve">drug response.</w:t>
+        <w:t xml:space="preserve">drug response, which outperformed using the original features.</w:t>
+      </w:r>
+      <w:r>
+        <w:t xml:space="preserve"> </w:t>
+      </w:r>
+      <w:r>
+        <w:t xml:space="preserve">The study by Dincer and colleagues highlights another challenge: samples collected as part of multiple studies may not be associated with the deep phenotypic information that would maximize their scientific value, but this does not preclude the use of these samples in learning representations.</w:t>
       </w:r>
     </w:p>
     <w:p>
@@ -3672,11 +3768,147 @@
         <w:pStyle w:val="BodyText"/>
       </w:pPr>
       <w:r>
-        <w:t xml:space="preserve">Though there were over 6500 AML samples from many different studies used as part of the training set in Dincer et al. </w:t>
+        <w:t xml:space="preserve">In an unsupervised case, Taroni et al. trained Pathway-Level Information ExtractoR (PLIER)</w:t>
+      </w:r>
+      <w:r>
+        <w:t xml:space="preserve"> </w:t>
       </w:r>
       <w:r>
         <w:t xml:space="preserve">[</w:t>
       </w:r>
+      <w:hyperlink w:anchor="ref-Ki2ij7zE">
+        <w:r>
+          <w:rPr>
+            <w:rStyle w:val="Hyperlink"/>
+          </w:rPr>
+          <w:t xml:space="preserve">79</w:t>
+        </w:r>
+      </w:hyperlink>
+      <w:r>
+        <w:t xml:space="preserve">]</w:t>
+      </w:r>
+      <w:r>
+        <w:t xml:space="preserve"> </w:t>
+      </w:r>
+      <w:r>
+        <w:t xml:space="preserve">on a large generic collection of human transcriptomic data (recount2</w:t>
+      </w:r>
+      <w:r>
+        <w:t xml:space="preserve"> </w:t>
+      </w:r>
+      <w:r>
+        <w:t xml:space="preserve">[</w:t>
+      </w:r>
+      <w:hyperlink w:anchor="ref-6SPTvFXq">
+        <w:r>
+          <w:rPr>
+            <w:rStyle w:val="Hyperlink"/>
+          </w:rPr>
+          <w:t xml:space="preserve">80</w:t>
+        </w:r>
+      </w:hyperlink>
+      <w:r>
+        <w:t xml:space="preserve">]</w:t>
+      </w:r>
+      <w:r>
+        <w:t xml:space="preserve">) and used the latent variables learned by the model to describe transcriptomic data from the unseen rare diseases antineutrophil cytoplasmic antibody (ANCA)-associated vasculitis (AAV) and medulloblastoma in an approach termed MultiPLIER</w:t>
+      </w:r>
+      <w:r>
+        <w:t xml:space="preserve"> </w:t>
+      </w:r>
+      <w:r>
+        <w:t xml:space="preserve">[</w:t>
+      </w:r>
+      <w:hyperlink w:anchor="ref-14rnBunuZ">
+        <w:r>
+          <w:rPr>
+            <w:rStyle w:val="Hyperlink"/>
+          </w:rPr>
+          <w:t xml:space="preserve">22</w:t>
+        </w:r>
+      </w:hyperlink>
+      <w:r>
+        <w:t xml:space="preserve">]</w:t>
+      </w:r>
+      <w:r>
+        <w:t xml:space="preserve">.</w:t>
+      </w:r>
+      <w:r>
+        <w:t xml:space="preserve"> </w:t>
+      </w:r>
+      <w:r>
+        <w:t xml:space="preserve">(Here</w:t>
+      </w:r>
+      <w:r>
+        <w:t xml:space="preserve"> </w:t>
+      </w:r>
+      <w:r>
+        <w:t xml:space="preserve">“</w:t>
+      </w:r>
+      <w:r>
+        <w:t xml:space="preserve">unseen</w:t>
+      </w:r>
+      <w:r>
+        <w:t xml:space="preserve">”</w:t>
+      </w:r>
+      <w:r>
+        <w:t xml:space="preserve"> </w:t>
+      </w:r>
+      <w:r>
+        <w:t xml:space="preserve">refers to the fact that these diseases were not in the training set.)</w:t>
+      </w:r>
+      <w:r>
+        <w:t xml:space="preserve"> </w:t>
+      </w:r>
+      <w:r>
+        <w:t xml:space="preserve">PLIER is a matrix factorization approach that takes prior knowledge in the form of gene sets or pathways and gene expression data as input.</w:t>
+      </w:r>
+      <w:r>
+        <w:t xml:space="preserve"> </w:t>
+      </w:r>
+      <w:r>
+        <w:t xml:space="preserve">PLIER includes constraints (regularization) such that some latent variables learned by the model will align with input gene sets and ideally latent variables will only be associated with a low number of related gene sets</w:t>
+      </w:r>
+      <w:r>
+        <w:t xml:space="preserve"> </w:t>
+      </w:r>
+      <w:r>
+        <w:t xml:space="preserve">[</w:t>
+      </w:r>
+      <w:hyperlink w:anchor="ref-Ki2ij7zE">
+        <w:r>
+          <w:rPr>
+            <w:rStyle w:val="Hyperlink"/>
+          </w:rPr>
+          <w:t xml:space="preserve">79</w:t>
+        </w:r>
+      </w:hyperlink>
+      <w:r>
+        <w:t xml:space="preserve">]</w:t>
+      </w:r>
+      <w:r>
+        <w:t xml:space="preserve">, which make it suitable for biological discovery or description of rare disease data.</w:t>
+      </w:r>
+      <w:r>
+        <w:t xml:space="preserve"> </w:t>
+      </w:r>
+      <w:r>
+        <w:t xml:space="preserve">MultiPLIER allows us to use one model to describe multiple datasets instead of reconciling output from multiple models, which is highly beneficial when identifying commonalities among disease manifestations or affected tissues is a research goal.</w:t>
+      </w:r>
+    </w:p>
+    <w:p>
+      <w:pPr>
+        <w:pStyle w:val="BodyText"/>
+      </w:pPr>
+      <w:r>
+        <w:t xml:space="preserve">Taken together, DeepProfile</w:t>
+      </w:r>
+      <w:r>
+        <w:t xml:space="preserve"> </w:t>
+      </w:r>
+      <w:r>
+        <w:t xml:space="preserve">[</w:t>
+      </w:r>
       <w:hyperlink w:anchor="ref-17HK9o457">
         <w:r>
           <w:rPr>
@@ -3689,21 +3921,10 @@
         <w:t xml:space="preserve">]</w:t>
       </w:r>
       <w:r>
-        <w:t xml:space="preserve">, we expect that in other rare diseases considerably fewer samples will be available or may be from different tissues in systemic diseases.</w:t>
-      </w:r>
-      <w:r>
-        <w:t xml:space="preserve"> </w:t>
-      </w:r>
-      <w:r>
-        <w:t xml:space="preserve">The study by Dincer and colleagues highlights another challenge: samples collected as part of multiple studies may not be associated with the deep phenotypic information that would maximize their scientific value.</w:t>
-      </w:r>
-    </w:p>
-    <w:p>
-      <w:pPr>
-        <w:pStyle w:val="BodyText"/>
-      </w:pPr>
-      <w:r>
-        <w:t xml:space="preserve">Feature-representation-transfer is embodied in Dincer et al., where features are learned from unlabeled AML data and then used to encode a low-dimensional representation of AML data with in vitro drug response labels</w:t>
+        <w:t xml:space="preserve"> </w:t>
+      </w:r>
+      <w:r>
+        <w:t xml:space="preserve">and MultiPLIER</w:t>
       </w:r>
       <w:r>
         <w:t xml:space="preserve"> </w:t>
@@ -3711,33 +3932,52 @@
       <w:r>
         <w:t xml:space="preserve">[</w:t>
       </w:r>
-      <w:hyperlink w:anchor="ref-17HK9o457">
-        <w:r>
-          <w:rPr>
-            <w:rStyle w:val="Hyperlink"/>
-          </w:rPr>
-          <w:t xml:space="preserve">78</w:t>
+      <w:hyperlink w:anchor="ref-14rnBunuZ">
+        <w:r>
+          <w:rPr>
+            <w:rStyle w:val="Hyperlink"/>
+          </w:rPr>
+          <w:t xml:space="preserve">22</w:t>
         </w:r>
       </w:hyperlink>
       <w:r>
         <w:t xml:space="preserve">]</w:t>
       </w:r>
       <w:r>
+        <w:t xml:space="preserve"> </w:t>
+      </w:r>
+      <w:r>
+        <w:t xml:space="preserve">suggest a combination of the techniques discussed throughout this article can be capitalized on for rare disease research.</w:t>
+      </w:r>
+      <w:r>
+        <w:t xml:space="preserve"> </w:t>
+      </w:r>
+      <w:r>
+        <w:t xml:space="preserve">In cases where we have few samples from our disease of interest with the required phenotypic labels, we can leverage existing collections of data and knowledge if we select the models with the</w:t>
+      </w:r>
+      <w:r>
+        <w:t xml:space="preserve"> </w:t>
+      </w:r>
+      <w:r>
+        <w:rPr>
+          <w:i/>
+        </w:rPr>
+        <w:t xml:space="preserve">right attributes</w:t>
+      </w:r>
+      <w:r>
         <w:t xml:space="preserve">.</w:t>
       </w:r>
       <w:r>
         <w:t xml:space="preserve"> </w:t>
       </w:r>
       <w:r>
-        <w:t xml:space="preserve">The authors then used this low-dimensional representation as input to predict drug response labels–a supervised example.</w:t>
-      </w:r>
-    </w:p>
-    <w:p>
-      <w:pPr>
-        <w:pStyle w:val="BodyText"/>
-      </w:pPr>
-      <w:r>
-        <w:t xml:space="preserve">In an unsupervised case, Taroni et al. trained Pathway-Level Information ExtractoR (PLIER)</w:t>
+        <w:t xml:space="preserve">The utility of DeepProfile and MultiPLIER stem from the fact that biological processes can be shared between biological contexts and that the methods underlying the approaches can effectively learn about those processes.</w:t>
+      </w:r>
+      <w:r>
+        <w:t xml:space="preserve"> </w:t>
+      </w:r>
+      <w:r>
+        <w:t xml:space="preserve">In the natural images field, researchers have demonstrated that the transferability of features depends on relatedness of tasks</w:t>
       </w:r>
       <w:r>
         <w:t xml:space="preserve"> </w:t>
@@ -3745,296 +3985,31 @@
       <w:r>
         <w:t xml:space="preserve">[</w:t>
       </w:r>
-      <w:hyperlink w:anchor="ref-Ki2ij7zE">
-        <w:r>
-          <w:rPr>
-            <w:rStyle w:val="Hyperlink"/>
-          </w:rPr>
-          <w:t xml:space="preserve">79</w:t>
+      <w:hyperlink w:anchor="ref-G61OY6xj">
+        <w:r>
+          <w:rPr>
+            <w:rStyle w:val="Hyperlink"/>
+          </w:rPr>
+          <w:t xml:space="preserve">81</w:t>
         </w:r>
       </w:hyperlink>
       <w:r>
         <w:t xml:space="preserve">]</w:t>
       </w:r>
       <w:r>
-        <w:t xml:space="preserve"> </w:t>
-      </w:r>
-      <w:r>
-        <w:t xml:space="preserve">on a large generic collection of human transcriptomic data (recount2</w:t>
-      </w:r>
-      <w:r>
-        <w:t xml:space="preserve"> </w:t>
-      </w:r>
-      <w:r>
-        <w:t xml:space="preserve">[</w:t>
-      </w:r>
-      <w:hyperlink w:anchor="ref-6SPTvFXq">
-        <w:r>
-          <w:rPr>
-            <w:rStyle w:val="Hyperlink"/>
-          </w:rPr>
-          <w:t xml:space="preserve">80</w:t>
-        </w:r>
-      </w:hyperlink>
-      <w:r>
-        <w:t xml:space="preserve">]</w:t>
-      </w:r>
-      <w:r>
-        <w:t xml:space="preserve">) and used the latent variables learned by the model to describe transcriptomic data from the unseen rare diseases antineutrophil cytoplasmic antibody (ANCA)-associated vasculitis (AAV) and medulloblastoma in an approach termed MultiPLIER</w:t>
-      </w:r>
-      <w:r>
-        <w:t xml:space="preserve"> </w:t>
-      </w:r>
-      <w:r>
-        <w:t xml:space="preserve">[</w:t>
-      </w:r>
-      <w:hyperlink w:anchor="ref-14rnBunuZ">
-        <w:r>
-          <w:rPr>
-            <w:rStyle w:val="Hyperlink"/>
-          </w:rPr>
-          <w:t xml:space="preserve">22</w:t>
-        </w:r>
-      </w:hyperlink>
-      <w:r>
-        <w:t xml:space="preserve">]</w:t>
-      </w:r>
-      <w:r>
         <w:t xml:space="preserve">.</w:t>
       </w:r>
       <w:r>
         <w:t xml:space="preserve"> </w:t>
       </w:r>
       <w:r>
-        <w:t xml:space="preserve">(Here</w:t>
-      </w:r>
-      <w:r>
-        <w:t xml:space="preserve"> </w:t>
-      </w:r>
-      <w:r>
-        <w:t xml:space="preserve">“</w:t>
-      </w:r>
-      <w:r>
-        <w:t xml:space="preserve">unseen</w:t>
-      </w:r>
-      <w:r>
-        <w:t xml:space="preserve">”</w:t>
-      </w:r>
-      <w:r>
-        <w:t xml:space="preserve"> </w:t>
-      </w:r>
-      <w:r>
-        <w:t xml:space="preserve">refers to the fact that these diseases were not in the training set.)</w:t>
-      </w:r>
-      <w:r>
-        <w:t xml:space="preserve"> </w:t>
-      </w:r>
-      <w:r>
-        <w:t xml:space="preserve">PLIER is a matrix factorization approach that takes prior knowledge in the form of gene sets or pathways and gene expression data as input; some latent variables learned by the model will align with input gene sets</w:t>
-      </w:r>
-      <w:r>
-        <w:t xml:space="preserve"> </w:t>
-      </w:r>
-      <w:r>
-        <w:t xml:space="preserve">[</w:t>
-      </w:r>
-      <w:hyperlink w:anchor="ref-Ki2ij7zE">
-        <w:r>
-          <w:rPr>
-            <w:rStyle w:val="Hyperlink"/>
-          </w:rPr>
-          <w:t xml:space="preserve">79</w:t>
-        </w:r>
-      </w:hyperlink>
-      <w:r>
-        <w:t xml:space="preserve">]</w:t>
-      </w:r>
-      <w:r>
-        <w:t xml:space="preserve">.</w:t>
-      </w:r>
-      <w:r>
-        <w:t xml:space="preserve"> </w:t>
-      </w:r>
-      <w:r>
-        <w:t xml:space="preserve">Training on larger collections of randomly selected samples produced models that captured a larger proportion of input gene sets and better distinguished closely related signals, which suggests that larger training sets produced models that are more suitable for biological discovery</w:t>
-      </w:r>
-      <w:r>
-        <w:t xml:space="preserve"> </w:t>
-      </w:r>
-      <w:r>
-        <w:t xml:space="preserve">[</w:t>
-      </w:r>
-      <w:hyperlink w:anchor="ref-14rnBunuZ">
-        <w:r>
-          <w:rPr>
-            <w:rStyle w:val="Hyperlink"/>
-          </w:rPr>
-          <w:t xml:space="preserve">22</w:t>
-        </w:r>
-      </w:hyperlink>
-      <w:r>
-        <w:t xml:space="preserve">]</w:t>
-      </w:r>
-      <w:r>
-        <w:t xml:space="preserve">.</w:t>
-      </w:r>
-    </w:p>
-    <w:p>
-      <w:pPr>
-        <w:pStyle w:val="BodyText"/>
-      </w:pPr>
-      <w:r>
-        <w:t xml:space="preserve">Though models trained on generic compendia had appealing properties, we need to also examine the relevance of learned features to the disease under study.</w:t>
-      </w:r>
-      <w:r>
-        <w:t xml:space="preserve"> </w:t>
-      </w:r>
-      <w:r>
-        <w:t xml:space="preserve">In Taroni et al., we found that the expression of latent variables that could be matched between the MultiPLIER model and a dataset-specific model were well-correlated, particularly when latent variables were associated with input gene sets</w:t>
-      </w:r>
-      <w:r>
-        <w:t xml:space="preserve"> </w:t>
-      </w:r>
-      <w:r>
-        <w:t xml:space="preserve">[</w:t>
-      </w:r>
-      <w:hyperlink w:anchor="ref-14rnBunuZ">
-        <w:r>
-          <w:rPr>
-            <w:rStyle w:val="Hyperlink"/>
-          </w:rPr>
-          <w:t xml:space="preserve">22</w:t>
-        </w:r>
-      </w:hyperlink>
-      <w:r>
-        <w:t xml:space="preserve">]</w:t>
-      </w:r>
-      <w:r>
-        <w:t xml:space="preserve">. Despite the absence of AAV from the training set, MultiPLIER was able to learn a latent variable where the genes with the highest contributions encode antigens that the ANCA form against in AAV and with higher expression in more severe disease</w:t>
-      </w:r>
-      <w:r>
-        <w:t xml:space="preserve"> </w:t>
-      </w:r>
-      <w:r>
-        <w:t xml:space="preserve">[</w:t>
-      </w:r>
-      <w:hyperlink w:anchor="ref-359v381d">
-        <w:r>
-          <w:rPr>
-            <w:rStyle w:val="Hyperlink"/>
-          </w:rPr>
-          <w:t xml:space="preserve">81</w:t>
-        </w:r>
-      </w:hyperlink>
-      <w:r>
-        <w:t xml:space="preserve">]</w:t>
-      </w:r>
-      <w:r>
-        <w:t xml:space="preserve">.</w:t>
-      </w:r>
-      <w:r>
-        <w:t xml:space="preserve"> </w:t>
-      </w:r>
-      <w:r>
-        <w:t xml:space="preserve">The utility of this approach stems from the fact that biological processes are often shared between conditions–the same ANCA antigen genes are components of neutrophilic granule development that is likely captured or assayed in the collection of transcriptomic data used for training.</w:t>
-      </w:r>
-      <w:r>
-        <w:t xml:space="preserve"> </w:t>
-      </w:r>
-      <w:r>
-        <w:t xml:space="preserve">MultiPLIER has additional attributes that make it practical for studying rare diseases: latent variables that are not associated with input gene sets may capture technical noise separately from biological signal and we can use one model to describe multiple datasets instead of reconciling output from multiple models (see 03.heterogeneity.md).</w:t>
-      </w:r>
-    </w:p>
-    <w:p>
-      <w:pPr>
-        <w:pStyle w:val="BodyText"/>
-      </w:pPr>
-      <w:r>
-        <w:t xml:space="preserve">Taken together, DeepProfile</w:t>
-      </w:r>
-      <w:r>
-        <w:t xml:space="preserve"> </w:t>
-      </w:r>
-      <w:r>
-        <w:t xml:space="preserve">[</w:t>
-      </w:r>
-      <w:hyperlink w:anchor="ref-17HK9o457">
-        <w:r>
-          <w:rPr>
-            <w:rStyle w:val="Hyperlink"/>
-          </w:rPr>
-          <w:t xml:space="preserve">78</w:t>
-        </w:r>
-      </w:hyperlink>
-      <w:r>
-        <w:t xml:space="preserve">]</w:t>
-      </w:r>
-      <w:r>
-        <w:t xml:space="preserve"> </w:t>
-      </w:r>
-      <w:r>
-        <w:t xml:space="preserve">and MultiPLIER</w:t>
-      </w:r>
-      <w:r>
-        <w:t xml:space="preserve"> </w:t>
-      </w:r>
-      <w:r>
-        <w:t xml:space="preserve">[</w:t>
-      </w:r>
-      <w:hyperlink w:anchor="ref-14rnBunuZ">
-        <w:r>
-          <w:rPr>
-            <w:rStyle w:val="Hyperlink"/>
-          </w:rPr>
-          <w:t xml:space="preserve">22</w:t>
-        </w:r>
-      </w:hyperlink>
-      <w:r>
-        <w:t xml:space="preserve">]</w:t>
-      </w:r>
-      <w:r>
-        <w:t xml:space="preserve"> </w:t>
-      </w:r>
-      <w:r>
-        <w:t xml:space="preserve">suggest transfer learning can be beneficial for studying rare diseases.</w:t>
-      </w:r>
-      <w:r>
-        <w:t xml:space="preserve"> </w:t>
-      </w:r>
-      <w:r>
-        <w:t xml:space="preserve">In the natural images field, researchers have demonstrated that the transferability of features depends on relatedness of tasks</w:t>
-      </w:r>
-      <w:r>
-        <w:t xml:space="preserve"> </w:t>
-      </w:r>
-      <w:r>
-        <w:t xml:space="preserve">[</w:t>
-      </w:r>
-      <w:hyperlink w:anchor="ref-G61OY6xj">
-        <w:r>
-          <w:rPr>
-            <w:rStyle w:val="Hyperlink"/>
-          </w:rPr>
-          <w:t xml:space="preserve">82</w:t>
-        </w:r>
-      </w:hyperlink>
-      <w:r>
-        <w:t xml:space="preserve">]</w:t>
-      </w:r>
-      <w:r>
-        <w:t xml:space="preserve">.</w:t>
-      </w:r>
-      <w:r>
-        <w:t xml:space="preserve"> </w:t>
-      </w:r>
-      <w:r>
         <w:t xml:space="preserve">The limits of transfer learning for and the concept of relatedness in high-dimensional biomedical data assaying rare diseases are open research questions.</w:t>
       </w:r>
       <w:r>
         <w:t xml:space="preserve"> </w:t>
       </w:r>
       <w:r>
-        <w:t xml:space="preserve">In the authors’ opinion, selecting an appropriate model for a given task and evaluations that are well-aligned with a research goal are crucial for applying these approaches in rare diseases.</w:t>
+        <w:t xml:space="preserve">In the authors’ opinion, selecting an appropriate model for a given task and evaluations that are well-aligned with a research goal are crucial for applying these approaches in rare diseases .</w:t>
       </w:r>
     </w:p>
     <w:p>
@@ -4075,7 +4050,7 @@
       </w:r>
       <w:bookmarkEnd w:id="45"/>
     </w:p>
-    <w:bookmarkStart w:id="368" w:name="refs"/>
+    <w:bookmarkStart w:id="363" w:name="refs"/>
     <w:bookmarkStart w:id="50" w:name="ref-Zoj0hKzb"/>
     <w:p>
       <w:pPr>
@@ -11214,7 +11189,7 @@
       </w:hyperlink>
     </w:p>
     <w:bookmarkEnd w:id="360"/>
-    <w:bookmarkStart w:id="365" w:name="ref-359v381d"/>
+    <w:bookmarkStart w:id="362" w:name="ref-G61OY6xj"/>
     <w:p>
       <w:pPr>
         <w:pStyle w:val="Bibliography"/>
@@ -11229,16 +11204,16 @@
         <w:rPr>
           <w:b/>
         </w:rPr>
-        <w:t xml:space="preserve">Transcription of proteinase 3 and related myelopoiesis genes in peripheral blood mononuclear cells of patients with active Wegener’s granulomatosis</w:t>
-      </w:r>
-      <w:r>
-        <w:t xml:space="preserve"> </w:t>
-      </w:r>
-      <w:r>
-        <w:br/>
-      </w:r>
-      <w:r>
-        <w:t xml:space="preserve">Chris Cheadle, Alan E. Berger, Felipe Andrade, Regina James, Kristen Johnson, Tonya Watkins, Jin Kyun Park, Yu-Chi Chen, Eva Ehrlich, Marissa Mullins, … Stuart M. Levine</w:t>
+        <w:t xml:space="preserve">How transferable are features in deep neural networks?</w:t>
+      </w:r>
+      <w:r>
+        <w:t xml:space="preserve"> </w:t>
+      </w:r>
+      <w:r>
+        <w:br/>
+      </w:r>
+      <w:r>
+        <w:t xml:space="preserve">Jason Yosinski, Jeff Clune, Yoshua Bengio, Hod Lipson</w:t>
       </w:r>
       <w:r>
         <w:br/>
@@ -11247,13 +11222,13 @@
         <w:rPr>
           <w:i/>
         </w:rPr>
-        <w:t xml:space="preserve">Arthritis &amp; Rheumatism</w:t>
-      </w:r>
-      <w:r>
-        <w:t xml:space="preserve"> </w:t>
-      </w:r>
-      <w:r>
-        <w:t xml:space="preserve">(2010-02-12)</w:t>
+        <w:t xml:space="preserve">arXiv</w:t>
+      </w:r>
+      <w:r>
+        <w:t xml:space="preserve"> </w:t>
+      </w:r>
+      <w:r>
+        <w:t xml:space="preserve">(2014-12-09)</w:t>
       </w:r>
       <w:r>
         <w:t xml:space="preserve"> </w:t>
@@ -11263,120 +11238,12 @@
           <w:rPr>
             <w:rStyle w:val="Hyperlink"/>
           </w:rPr>
-          <w:t xml:space="preserve">https://doi.org/chfbtv</w:t>
-        </w:r>
-      </w:hyperlink>
-      <w:r>
-        <w:t xml:space="preserve"> </w:t>
-      </w:r>
-      <w:r>
-        <w:br/>
-      </w:r>
-      <w:r>
-        <w:t xml:space="preserve">DOI:</w:t>
-      </w:r>
-      <w:r>
-        <w:t xml:space="preserve"> </w:t>
-      </w:r>
-      <w:hyperlink r:id="rId362">
-        <w:r>
-          <w:rPr>
-            <w:rStyle w:val="Hyperlink"/>
-          </w:rPr>
-          <w:t xml:space="preserve">10.1002/art.27398</w:t>
-        </w:r>
-      </w:hyperlink>
-      <w:r>
-        <w:t xml:space="preserve"> </w:t>
-      </w:r>
-      <w:r>
-        <w:t xml:space="preserve">· PMID:</w:t>
-      </w:r>
-      <w:r>
-        <w:t xml:space="preserve"> </w:t>
-      </w:r>
-      <w:hyperlink r:id="rId363">
-        <w:r>
-          <w:rPr>
-            <w:rStyle w:val="Hyperlink"/>
-          </w:rPr>
-          <w:t xml:space="preserve">20155833</w:t>
-        </w:r>
-      </w:hyperlink>
-      <w:r>
-        <w:t xml:space="preserve"> </w:t>
-      </w:r>
-      <w:r>
-        <w:t xml:space="preserve">· PMCID:</w:t>
-      </w:r>
-      <w:r>
-        <w:t xml:space="preserve"> </w:t>
-      </w:r>
-      <w:hyperlink r:id="rId364">
-        <w:r>
-          <w:rPr>
-            <w:rStyle w:val="Hyperlink"/>
-          </w:rPr>
-          <w:t xml:space="preserve">PMC2887718</w:t>
-        </w:r>
-      </w:hyperlink>
-    </w:p>
-    <w:bookmarkEnd w:id="365"/>
-    <w:bookmarkStart w:id="367" w:name="ref-G61OY6xj"/>
-    <w:p>
-      <w:pPr>
-        <w:pStyle w:val="Bibliography"/>
-      </w:pPr>
-      <w:r>
-        <w:t xml:space="preserve">82.</w:t>
-      </w:r>
-      <w:r>
-        <w:t xml:space="preserve"> </w:t>
-      </w:r>
-      <w:r>
-        <w:rPr>
-          <w:b/>
-        </w:rPr>
-        <w:t xml:space="preserve">How transferable are features in deep neural networks?</w:t>
-      </w:r>
-      <w:r>
-        <w:t xml:space="preserve"> </w:t>
-      </w:r>
-      <w:r>
-        <w:br/>
-      </w:r>
-      <w:r>
-        <w:t xml:space="preserve">Jason Yosinski, Jeff Clune, Yoshua Bengio, Hod Lipson</w:t>
-      </w:r>
-      <w:r>
-        <w:br/>
-      </w:r>
-      <w:r>
-        <w:rPr>
-          <w:i/>
-        </w:rPr>
-        <w:t xml:space="preserve">arXiv</w:t>
-      </w:r>
-      <w:r>
-        <w:t xml:space="preserve"> </w:t>
-      </w:r>
-      <w:r>
-        <w:t xml:space="preserve">(2014-12-09)</w:t>
-      </w:r>
-      <w:r>
-        <w:t xml:space="preserve"> </w:t>
-      </w:r>
-      <w:hyperlink r:id="rId366">
-        <w:r>
-          <w:rPr>
-            <w:rStyle w:val="Hyperlink"/>
-          </w:rPr>
           <w:t xml:space="preserve">https://arxiv.org/abs/1411.1792</w:t>
         </w:r>
       </w:hyperlink>
     </w:p>
-    <w:bookmarkEnd w:id="367"/>
-    <w:bookmarkEnd w:id="368"/>
+    <w:bookmarkEnd w:id="362"/>
+    <w:bookmarkEnd w:id="363"/>
     <w:sectPr>
       <w:pgSz w:w="12240" w:h="15840"/>
       <w:pgMar w:top="1440" w:right="1440" w:bottom="1440" w:left="1440" w:header="720" w:footer="720" w:gutter="0"/>

--- a/manuscript.docx
+++ b/manuscript.docx
@@ -87,7 +87,7 @@
           <w:rPr>
             <w:rStyle w:val="Hyperlink"/>
           </w:rPr>
-          <w:t xml:space="preserve">jaybee84/ml-in-rd@f7500eb</w:t>
+          <w:t xml:space="preserve">jaybee84/ml-in-rd@24fb305</w:t>
         </w:r>
       </w:hyperlink>
       <w:r>
@@ -1016,7 +1016,7 @@
       <w:r>
         <w:t xml:space="preserve">[</w:t>
       </w:r>
-      <w:hyperlink w:anchor="ref-12uN8WbsQ">
+      <w:hyperlink w:anchor="ref-wwF0mDld">
         <w:r>
           <w:rPr>
             <w:rStyle w:val="Hyperlink"/>
@@ -3509,7 +3509,7 @@
       <w:bookmarkEnd w:id="48"/>
     </w:p>
     <w:bookmarkStart w:id="346" w:name="refs"/>
-    <w:bookmarkStart w:id="50" w:name="ref-12uN8WbsQ"/>
+    <w:bookmarkStart w:id="50" w:name="ref-wwF0mDld"/>
     <w:p>
       <w:pPr>
         <w:pStyle w:val="Bibliography"/>
@@ -3520,12 +3520,27 @@
       <w:r>
         <w:t xml:space="preserve"> </w:t>
       </w:r>
+      <w:r>
+        <w:br/>
+      </w:r>
+      <w:r>
+        <w:t xml:space="preserve">Potomac Publishing</w:t>
+      </w:r>
+      <w:r>
+        <w:br/>
+      </w:r>
+      <w:r>
+        <w:t xml:space="preserve">(2018-10-08)</w:t>
+      </w:r>
+      <w:r>
+        <w:t xml:space="preserve"> </w:t>
+      </w:r>
       <w:hyperlink r:id="rId49">
         <w:r>
           <w:rPr>
             <w:rStyle w:val="Hyperlink"/>
           </w:rPr>
-          <w:t xml:space="preserve">https:https://www.fda.gov/media/99546/download</w:t>
+          <w:t xml:space="preserve">https://www.fda.gov/media/99546/download</w:t>
         </w:r>
       </w:hyperlink>
     </w:p>

--- a/manuscript.docx
+++ b/manuscript.docx
@@ -87,7 +87,7 @@
           <w:rPr>
             <w:rStyle w:val="Hyperlink"/>
           </w:rPr>
-          <w:t xml:space="preserve">jaybee84/ml-in-rd@24fb305</w:t>
+          <w:t xml:space="preserve">jaybee84/ml-in-rd@3399e73</w:t>
         </w:r>
       </w:hyperlink>
       <w:r>
@@ -1183,6 +1183,145 @@
       <w:r>
         <w:t xml:space="preserve">[</w:t>
       </w:r>
+      <w:hyperlink w:anchor="ref-12bOkHKJU">
+        <w:r>
+          <w:rPr>
+            <w:rStyle w:val="Hyperlink"/>
+          </w:rPr>
+          <w:t xml:space="preserve">5</w:t>
+        </w:r>
+      </w:hyperlink>
+      <w:r>
+        <w:t xml:space="preserve">]</w:t>
+      </w:r>
+      <w:r>
+        <w:t xml:space="preserve">.</w:t>
+      </w:r>
+      <w:r>
+        <w:t xml:space="preserve"> </w:t>
+      </w:r>
+      <w:r>
+        <w:t xml:space="preserve">Moreover, in the context of rare disease, special considerations need to be made to safeguard against misinterpretation of results.</w:t>
+      </w:r>
+      <w:r>
+        <w:t xml:space="preserve"> </w:t>
+      </w:r>
+      <w:r>
+        <w:t xml:space="preserve">Rare disease datasets are often limited in size and/or assembled from combining data from multiple institutions from differently processed specimens collected with geographical and chronological disparity.</w:t>
+      </w:r>
+      <w:r>
+        <w:t xml:space="preserve"> </w:t>
+      </w:r>
+      <w:r>
+        <w:t xml:space="preserve">Consequently, data analysis techniques must be resilient to challenges posed by small sample sizes, as well as technical artifacts present in aggregated data. In this perspective, we discuss techniques for understanding the nature of rare disease data, including those that address or better tolerate the limitations of these data.</w:t>
+      </w:r>
+    </w:p>
+    <w:p>
+      <w:pPr>
+        <w:pStyle w:val="Heading3"/>
+      </w:pPr>
+      <w:bookmarkStart w:id="39" w:name="Xf6e08b7e8f2c1342116d16dc35c74b9b967ed72"/>
+      <w:r>
+        <w:t xml:space="preserve">Manage complex high-dimensional rare disease data</w:t>
+      </w:r>
+      <w:bookmarkEnd w:id="39"/>
+    </w:p>
+    <w:p>
+      <w:pPr>
+        <w:pStyle w:val="FirstParagraph"/>
+      </w:pPr>
+      <w:r>
+        <w:t xml:space="preserve">In rare diseases, the ability to get an enormous number of measurements from a vanishingly small number of samples using high-throughput methods is both the upside and the downfall of these methods. These</w:t>
+      </w:r>
+      <w:r>
+        <w:t xml:space="preserve"> </w:t>
+      </w:r>
+      <w:r>
+        <w:t xml:space="preserve">‘</w:t>
+      </w:r>
+      <w:r>
+        <w:t xml:space="preserve">omic</w:t>
+      </w:r>
+      <w:r>
+        <w:t xml:space="preserve">’</w:t>
+      </w:r>
+      <w:r>
+        <w:t xml:space="preserve"> </w:t>
+      </w:r>
+      <w:r>
+        <w:t xml:space="preserve">methods generate highly dimensional data - that is, data with many features (e.g. all of the mRNA transcripts in a sample).</w:t>
+      </w:r>
+      <w:r>
+        <w:t xml:space="preserve"> </w:t>
+      </w:r>
+      <w:r>
+        <w:t xml:space="preserve">However, statistical interrogation of this large number of measurements requires an abundance of samples or observations, which is often not the case in rare disease. The sparsity of samples in rare diseases gives rise to the</w:t>
+      </w:r>
+      <w:r>
+        <w:t xml:space="preserve"> </w:t>
+      </w:r>
+      <w:r>
+        <w:t xml:space="preserve">“</w:t>
+      </w:r>
+      <w:r>
+        <w:t xml:space="preserve">curse of dimensionality</w:t>
+      </w:r>
+      <w:r>
+        <w:t xml:space="preserve">”</w:t>
+      </w:r>
+      <w:r>
+        <w:t xml:space="preserve"> </w:t>
+      </w:r>
+      <w:r>
+        <w:t xml:space="preserve">(i.e. few samples but many features), which can be a major impediment in analyzing feature-rich data in sample-deficient contexts</w:t>
+      </w:r>
+      <w:r>
+        <w:t xml:space="preserve"> </w:t>
+      </w:r>
+      <w:r>
+        <w:t xml:space="preserve">[</w:t>
+      </w:r>
+      <w:hyperlink w:anchor="ref-KOD2gdVS">
+        <w:r>
+          <w:rPr>
+            <w:rStyle w:val="Hyperlink"/>
+          </w:rPr>
+          <w:t xml:space="preserve">6</w:t>
+        </w:r>
+      </w:hyperlink>
+      <w:r>
+        <w:t xml:space="preserve">]</w:t>
+      </w:r>
+      <w:r>
+        <w:t xml:space="preserve"> </w:t>
+      </w:r>
+      <w:r>
+        <w:t xml:space="preserve">[TODO: Clarify further why this can be an impediment].</w:t>
+      </w:r>
+      <w:r>
+        <w:t xml:space="preserve"> </w:t>
+      </w:r>
+      <w:r>
+        <w:t xml:space="preserve">This problem is further aggravated by the presence of highly correlated features that relate to disease relevant information. Furthermore, rare disease data collection and aggregation methods can add to these challenges by introducing technical variability into the data at hand.</w:t>
+      </w:r>
+      <w:r>
+        <w:t xml:space="preserve"> </w:t>
+      </w:r>
+      <w:r>
+        <w:t xml:space="preserve">In this section, we will discuss strategies like simplifying data and addressing technical artifacts through dimension reduction which can help mitigate these challenges.</w:t>
+      </w:r>
+      <w:r>
+        <w:t xml:space="preserve"> </w:t>
+      </w:r>
+      <w:r>
+        <w:t xml:space="preserve">Dimensionality reduction methods including unsupervised approaches like multidimensional scaling (MDS), principal components analysis (PCA), t-distributed stochastic neighbor embedding (t-SNE), and uniform manifold approximation and projection (UMAP)</w:t>
+      </w:r>
+      <w:r>
+        <w:t xml:space="preserve"> </w:t>
+      </w:r>
+      <w:r>
+        <w:t xml:space="preserve">[</w:t>
+      </w:r>
       <w:r>
         <w:rPr>
           <w:b/>
@@ -1193,88 +1332,1603 @@
         <w:t xml:space="preserve"> </w:t>
       </w:r>
       <w:r>
-        <w:t xml:space="preserve">10.1186/s13023-020-01424-6]</w:t>
+        <w:t xml:space="preserve">10.1007/978-3-540-33037-0_14,</w:t>
+      </w:r>
+      <w:hyperlink w:anchor="ref-qRi1wkz4">
+        <w:r>
+          <w:rPr>
+            <w:rStyle w:val="Hyperlink"/>
+          </w:rPr>
+          <w:t xml:space="preserve">7</w:t>
+        </w:r>
+      </w:hyperlink>
+      <w:r>
+        <w:t xml:space="preserve">,</w:t>
+      </w:r>
+      <w:hyperlink w:anchor="ref-BsfyICXU">
+        <w:r>
+          <w:rPr>
+            <w:rStyle w:val="Hyperlink"/>
+          </w:rPr>
+          <w:t xml:space="preserve">8</w:t>
+        </w:r>
+      </w:hyperlink>
+      <w:r>
+        <w:t xml:space="preserve">]</w:t>
+      </w:r>
+      <w:r>
+        <w:t xml:space="preserve"> </w:t>
+      </w:r>
+      <w:r>
+        <w:t xml:space="preserve">can help</w:t>
+      </w:r>
+      <w:r>
+        <w:t xml:space="preserve"> </w:t>
+      </w:r>
+      <w:r>
+        <w:t xml:space="preserve">‘</w:t>
+      </w:r>
+      <w:r>
+        <w:t xml:space="preserve">compress</w:t>
+      </w:r>
+      <w:r>
+        <w:t xml:space="preserve">’</w:t>
+      </w:r>
+      <w:r>
+        <w:t xml:space="preserve"> </w:t>
+      </w:r>
+      <w:r>
+        <w:t xml:space="preserve">information from a large number of features into a smaller number of features.</w:t>
+      </w:r>
+      <w:r>
+        <w:t xml:space="preserve"> </w:t>
+      </w:r>
+      <w:r>
+        <w:t xml:space="preserve">These techniques can be applied to characterize imaging data</w:t>
+      </w:r>
+      <w:r>
+        <w:t xml:space="preserve"> </w:t>
+      </w:r>
+      <w:r>
+        <w:t xml:space="preserve">[</w:t>
+      </w:r>
+      <w:hyperlink w:anchor="ref-1Ak4JFhvU">
+        <w:r>
+          <w:rPr>
+            <w:rStyle w:val="Hyperlink"/>
+          </w:rPr>
+          <w:t xml:space="preserve">10</w:t>
+        </w:r>
+      </w:hyperlink>
+      <w:r>
+        <w:t xml:space="preserve">]</w:t>
+      </w:r>
+      <w:r>
+        <w:t xml:space="preserve">, mass cytometry data</w:t>
+      </w:r>
+      <w:r>
+        <w:t xml:space="preserve"> </w:t>
+      </w:r>
+      <w:r>
+        <w:t xml:space="preserve">[</w:t>
+      </w:r>
+      <w:hyperlink w:anchor="ref-gqTS2Uy7">
+        <w:r>
+          <w:rPr>
+            <w:rStyle w:val="Hyperlink"/>
+          </w:rPr>
+          <w:t xml:space="preserve">11</w:t>
+        </w:r>
+      </w:hyperlink>
+      <w:r>
+        <w:t xml:space="preserve">]</w:t>
+      </w:r>
+      <w:r>
+        <w:t xml:space="preserve">, ‘omics data, and others. These methods not only help in reducing the number of features, but can also be used to visualize structure or artifacts in the data (e.g. </w:t>
+      </w:r>
+      <w:r>
+        <w:t xml:space="preserve">[</w:t>
+      </w:r>
+      <w:hyperlink w:anchor="ref-AZCOtvbC">
+        <w:r>
+          <w:rPr>
+            <w:rStyle w:val="Hyperlink"/>
+          </w:rPr>
+          <w:t xml:space="preserve">12</w:t>
+        </w:r>
+      </w:hyperlink>
+      <w:r>
+        <w:t xml:space="preserve">]</w:t>
+      </w:r>
+      <w:r>
+        <w:t xml:space="preserve">), define subgroups within data (e.g. </w:t>
+      </w:r>
+      <w:r>
+        <w:t xml:space="preserve">[</w:t>
+      </w:r>
+      <w:hyperlink w:anchor="ref-12XiicejZ">
+        <w:r>
+          <w:rPr>
+            <w:rStyle w:val="Hyperlink"/>
+          </w:rPr>
+          <w:t xml:space="preserve">13</w:t>
+        </w:r>
+      </w:hyperlink>
+      <w:r>
+        <w:t xml:space="preserve">]</w:t>
+      </w:r>
+      <w:r>
+        <w:t xml:space="preserve">, or for feature selection/extraction during application of specific machine learning models</w:t>
+      </w:r>
+      <w:r>
+        <w:t xml:space="preserve">[</w:t>
+      </w:r>
+      <w:hyperlink w:anchor="ref-15yIhkDpY">
+        <w:r>
+          <w:rPr>
+            <w:rStyle w:val="Hyperlink"/>
+          </w:rPr>
+          <w:t xml:space="preserve">14</w:t>
+        </w:r>
+      </w:hyperlink>
+      <w:r>
+        <w:t xml:space="preserve">]</w:t>
       </w:r>
       <w:r>
         <w:t xml:space="preserve">.</w:t>
       </w:r>
-      <w:r>
-        <w:t xml:space="preserve"> </w:t>
-      </w:r>
-      <w:r>
-        <w:t xml:space="preserve">Moreover, in the context of rare disease, special considerations need to be made to safeguard against misinterpretation of results.</w:t>
-      </w:r>
-      <w:r>
-        <w:t xml:space="preserve"> </w:t>
-      </w:r>
-      <w:r>
-        <w:t xml:space="preserve">Rare disease datasets are often limited in size and/or assembled from combining data from multiple institutions from differently processed specimens collected with geographical and chronological disparity.</w:t>
-      </w:r>
-      <w:r>
-        <w:t xml:space="preserve"> </w:t>
-      </w:r>
-      <w:r>
-        <w:t xml:space="preserve">Consequently, data analysis techniques must be resilient to challenges posed by small sample sizes, as well as technical artifacts present in aggregated data. In this perspective, we discuss techniques for understanding the nature of rare disease data, including those that address or better tolerate the limitations of these data.</w:t>
+    </w:p>
+    <w:p>
+      <w:pPr>
+        <w:pStyle w:val="BodyText"/>
+      </w:pPr>
+      <w:r>
+        <w:t xml:space="preserve">Rare disease datasets, like many other scenarios, can contain structure unrelated to the biology of the disease; e.g. structure related to batch, sample preparation methodology, or sequencing platform</w:t>
+      </w:r>
+      <w:r>
+        <w:t xml:space="preserve"> </w:t>
+      </w:r>
+      <w:r>
+        <w:t xml:space="preserve">[</w:t>
+      </w:r>
+      <w:hyperlink w:anchor="ref-Lby4PmSX">
+        <w:r>
+          <w:rPr>
+            <w:rStyle w:val="Hyperlink"/>
+          </w:rPr>
+          <w:t xml:space="preserve">15</w:t>
+        </w:r>
+      </w:hyperlink>
+      <w:r>
+        <w:t xml:space="preserve">]</w:t>
+      </w:r>
+      <w:r>
+        <w:t xml:space="preserve">.</w:t>
+      </w:r>
+      <w:r>
+        <w:t xml:space="preserve"> </w:t>
+      </w:r>
+      <w:r>
+        <w:t xml:space="preserve">The consequences of these artifacts are amplified when samples are rare and the cohort contains several phenotypes. Furthermore, datasets are often combined from multiple small studies where biological characteristics are confounded by technical variables.</w:t>
+      </w:r>
+      <w:r>
+        <w:t xml:space="preserve"> </w:t>
+      </w:r>
+      <w:r>
+        <w:t xml:space="preserve">We can leverage dimensionality reduction methods like PCA, MDS, t-SNE, and UMAP to identify the effect of these variables on the data. All of these methods can be used to identify batch effects and other structures in the data, though some (like t-SNE and UMAP) may require tuning of hyperparameters that affect the output</w:t>
+      </w:r>
+      <w:r>
+        <w:t xml:space="preserve"> </w:t>
+      </w:r>
+      <w:r>
+        <w:t xml:space="preserve">[</w:t>
+      </w:r>
+      <w:hyperlink w:anchor="ref-BsfyICXU">
+        <w:r>
+          <w:rPr>
+            <w:rStyle w:val="Hyperlink"/>
+          </w:rPr>
+          <w:t xml:space="preserve">8</w:t>
+        </w:r>
+      </w:hyperlink>
+      <w:r>
+        <w:t xml:space="preserve">,</w:t>
+      </w:r>
+      <w:hyperlink w:anchor="ref-Lby4PmSX">
+        <w:r>
+          <w:rPr>
+            <w:rStyle w:val="Hyperlink"/>
+          </w:rPr>
+          <w:t xml:space="preserve">15</w:t>
+        </w:r>
+      </w:hyperlink>
+      <w:r>
+        <w:t xml:space="preserve">]</w:t>
+      </w:r>
+      <w:r>
+        <w:t xml:space="preserve">.</w:t>
+      </w:r>
+      <w:r>
+        <w:t xml:space="preserve"> </w:t>
+      </w:r>
+      <w:r>
+        <w:t xml:space="preserve">Way, et. al. </w:t>
+      </w:r>
+      <w:r>
+        <w:t xml:space="preserve">[</w:t>
+      </w:r>
+      <w:hyperlink w:anchor="ref-NsW0qxZF">
+        <w:r>
+          <w:rPr>
+            <w:rStyle w:val="Hyperlink"/>
+          </w:rPr>
+          <w:t xml:space="preserve">16</w:t>
+        </w:r>
+      </w:hyperlink>
+      <w:r>
+        <w:t xml:space="preserve">]</w:t>
+      </w:r>
+      <w:r>
+        <w:t xml:space="preserve"> </w:t>
+      </w:r>
+      <w:r>
+        <w:t xml:space="preserve">further suggests that a single dimensionality reduction method alone may not be sufficient to reveal all of the technical or biological heterogeneity; thus testing multiple methods may result in a more comprehensive portrait of the data.</w:t>
+      </w:r>
+      <w:r>
+        <w:t xml:space="preserve"> </w:t>
+      </w:r>
+      <w:r>
+        <w:t xml:space="preserve">Additional important considerations for using dimensionality reduction methods such as criteria for selecting a dimensionality reduction method and interpretation of results are discussed in detail by Nguyen and Holmes.</w:t>
+      </w:r>
+      <w:r>
+        <w:t xml:space="preserve">[</w:t>
+      </w:r>
+      <w:hyperlink w:anchor="ref-Pyg7FNxd">
+        <w:r>
+          <w:rPr>
+            <w:rStyle w:val="Hyperlink"/>
+          </w:rPr>
+          <w:t xml:space="preserve">17</w:t>
+        </w:r>
+      </w:hyperlink>
+      <w:r>
+        <w:t xml:space="preserve">]</w:t>
+      </w:r>
+    </w:p>
+    <w:p>
+      <w:pPr>
+        <w:pStyle w:val="BodyText"/>
+      </w:pPr>
+      <w:r>
+        <w:t xml:space="preserve">Beyond dimensionality reduction, unsupervised learning approaches such as k-means clustering or hierarchical clustering have also been used to characterize the structure present in genomic or imaging data.</w:t>
+      </w:r>
+      <w:r>
+        <w:t xml:space="preserve"> </w:t>
+      </w:r>
+      <w:r>
+        <w:t xml:space="preserve">[</w:t>
+      </w:r>
+      <w:hyperlink w:anchor="ref-11QYztxcm">
+        <w:r>
+          <w:rPr>
+            <w:rStyle w:val="Hyperlink"/>
+          </w:rPr>
+          <w:t xml:space="preserve">18</w:t>
+        </w:r>
+      </w:hyperlink>
+      <w:r>
+        <w:t xml:space="preserve">,</w:t>
+      </w:r>
+      <w:hyperlink w:anchor="ref-U2RMvmE5">
+        <w:r>
+          <w:rPr>
+            <w:rStyle w:val="Hyperlink"/>
+          </w:rPr>
+          <w:t xml:space="preserve">19</w:t>
+        </w:r>
+      </w:hyperlink>
+      <w:r>
+        <w:t xml:space="preserve">]</w:t>
+      </w:r>
+      <w:r>
+        <w:t xml:space="preserve"> </w:t>
+      </w:r>
+      <w:r>
+        <w:t xml:space="preserve">If non-biological heterogeneity is detectable, common approaches like reprocessing the raw data using a single analysis pipeline (if the data are obtained from different sources), application of batch correction methods</w:t>
+      </w:r>
+      <w:r>
+        <w:t xml:space="preserve"> </w:t>
+      </w:r>
+      <w:r>
+        <w:t xml:space="preserve">[</w:t>
+      </w:r>
+      <w:hyperlink w:anchor="ref-1HahRBkyb">
+        <w:r>
+          <w:rPr>
+            <w:rStyle w:val="Hyperlink"/>
+          </w:rPr>
+          <w:t xml:space="preserve">20</w:t>
+        </w:r>
+      </w:hyperlink>
+      <w:r>
+        <w:t xml:space="preserve">,</w:t>
+      </w:r>
+      <w:hyperlink w:anchor="ref-XJiH4M02">
+        <w:r>
+          <w:rPr>
+            <w:rStyle w:val="Hyperlink"/>
+          </w:rPr>
+          <w:t xml:space="preserve">21</w:t>
+        </w:r>
+      </w:hyperlink>
+      <w:r>
+        <w:t xml:space="preserve">]</w:t>
+      </w:r>
+      <w:r>
+        <w:t xml:space="preserve">, and normalization of raw values</w:t>
+      </w:r>
+      <w:r>
+        <w:t xml:space="preserve">[</w:t>
+      </w:r>
+      <w:hyperlink w:anchor="ref-19neBSN5B">
+        <w:r>
+          <w:rPr>
+            <w:rStyle w:val="Hyperlink"/>
+          </w:rPr>
+          <w:t xml:space="preserve">22</w:t>
+        </w:r>
+      </w:hyperlink>
+      <w:r>
+        <w:t xml:space="preserve">]</w:t>
+      </w:r>
+      <w:r>
+        <w:t xml:space="preserve"> </w:t>
+      </w:r>
+      <w:r>
+        <w:t xml:space="preserve">may be required to obtain value from these datasets.</w:t>
+      </w:r>
+    </w:p>
+    <w:p>
+      <w:pPr>
+        <w:pStyle w:val="BodyText"/>
+      </w:pPr>
+      <w:r>
+        <w:t xml:space="preserve">Dimensionality reduction is, in fact, a type of representation learning (or feature learning), a process of learning low-dimensional representations or composites of features from raw data.</w:t>
+      </w:r>
+      <w:r>
+        <w:t xml:space="preserve"> </w:t>
+      </w:r>
+      <w:r>
+        <w:t xml:space="preserve">Each learned composite feature becomes a new variable - representing a combination of original features - thereby reducing the dimension of the dataset.</w:t>
+      </w:r>
+      <w:r>
+        <w:t xml:space="preserve"> </w:t>
+      </w:r>
+      <w:r>
+        <w:t xml:space="preserve">Representation learning through matrix factorization can extract composite features from transcriptomics datasets made of combinations of gene expression levels found in the training data that are descriptive in some way</w:t>
+      </w:r>
+      <w:r>
+        <w:t xml:space="preserve"> </w:t>
+      </w:r>
+      <w:r>
+        <w:t xml:space="preserve">[</w:t>
+      </w:r>
+      <w:r>
+        <w:rPr>
+          <w:b/>
+        </w:rPr>
+        <w:t xml:space="preserve">???</w:t>
+      </w:r>
+      <w:r>
+        <w:t xml:space="preserve"> </w:t>
+      </w:r>
+      <w:r>
+        <w:t xml:space="preserve">10.1038/s41467-020-14666-6]</w:t>
+      </w:r>
+      <w:r>
+        <w:t xml:space="preserve">, and use them to interpret test input data</w:t>
+      </w:r>
+      <w:r>
+        <w:t xml:space="preserve"> </w:t>
+      </w:r>
+      <w:r>
+        <w:t xml:space="preserve">[</w:t>
+      </w:r>
+      <w:hyperlink w:anchor="ref-NsW0qxZF">
+        <w:r>
+          <w:rPr>
+            <w:rStyle w:val="Hyperlink"/>
+          </w:rPr>
+          <w:t xml:space="preserve">16</w:t>
+        </w:r>
+      </w:hyperlink>
+      <w:r>
+        <w:t xml:space="preserve">,</w:t>
+      </w:r>
+      <w:hyperlink w:anchor="ref-1DrhKLdVp">
+        <w:r>
+          <w:rPr>
+            <w:rStyle w:val="Hyperlink"/>
+          </w:rPr>
+          <w:t xml:space="preserve">23</w:t>
+        </w:r>
+      </w:hyperlink>
+      <w:r>
+        <w:t xml:space="preserve">]</w:t>
+      </w:r>
+      <w:r>
+        <w:t xml:space="preserve">.</w:t>
+      </w:r>
+      <w:r>
+        <w:t xml:space="preserve"> </w:t>
+      </w:r>
+      <w:r>
+        <w:t xml:space="preserve">Putting constraints on the features learned by the model, through regularization, can help ensure that the learned representations are biologically relevant [TODO: REF].</w:t>
+      </w:r>
+      <w:r>
+        <w:t xml:space="preserve"> </w:t>
+      </w:r>
+      <w:r>
+        <w:t xml:space="preserve">Low-dimensional representations trained on a collection of transcriptomic data can also be used as input to supervised machine learning methods</w:t>
+      </w:r>
+      <w:r>
+        <w:t xml:space="preserve">[</w:t>
+      </w:r>
+      <w:hyperlink w:anchor="ref-1Dt8XU1y4">
+        <w:r>
+          <w:rPr>
+            <w:rStyle w:val="Hyperlink"/>
+          </w:rPr>
+          <w:t xml:space="preserve">24</w:t>
+        </w:r>
+      </w:hyperlink>
+      <w:r>
+        <w:t xml:space="preserve">,</w:t>
+      </w:r>
+      <w:hyperlink w:anchor="ref-ayTsooEM">
+        <w:r>
+          <w:rPr>
+            <w:rStyle w:val="Hyperlink"/>
+          </w:rPr>
+          <w:t xml:space="preserve">25</w:t>
+        </w:r>
+      </w:hyperlink>
+      <w:r>
+        <w:t xml:space="preserve">,</w:t>
+      </w:r>
+      <w:hyperlink w:anchor="ref-PZMP42Ak">
+        <w:r>
+          <w:rPr>
+            <w:rStyle w:val="Hyperlink"/>
+          </w:rPr>
+          <w:t xml:space="preserve">26</w:t>
+        </w:r>
+      </w:hyperlink>
+      <w:r>
+        <w:t xml:space="preserve">]</w:t>
+      </w:r>
+    </w:p>
+    <w:p>
+      <w:pPr>
+        <w:pStyle w:val="BodyText"/>
+      </w:pPr>
+      <w:r>
+        <w:t xml:space="preserve">Representation learning generally requires many samples in complex biological systems and thus may appear to aggravate the curse of dimensionality.</w:t>
+      </w:r>
+      <w:r>
+        <w:t xml:space="preserve"> </w:t>
+      </w:r>
+      <w:r>
+        <w:t xml:space="preserve">But it can be a powerful tool to learn low-dimensional patterns from large datasets and then find those patterns in smaller, related datasets.</w:t>
+      </w:r>
+      <w:r>
+        <w:t xml:space="preserve"> </w:t>
+      </w:r>
+      <w:r>
+        <w:t xml:space="preserve">In the later sections of this perspective, we will discuss this method of leveraging large datasets to reduce dimensionality in smaller datasets, also known as feature-representation-transfer.</w:t>
       </w:r>
     </w:p>
     <w:p>
       <w:pPr>
         <w:pStyle w:val="Heading3"/>
       </w:pPr>
-      <w:bookmarkStart w:id="39" w:name="Xf6e08b7e8f2c1342116d16dc35c74b9b967ed72"/>
-      <w:r>
-        <w:t xml:space="preserve">Manage complex high-dimensional rare disease data</w:t>
-      </w:r>
-      <w:bookmarkEnd w:id="39"/>
+      <w:bookmarkStart w:id="40" w:name="X9780e2ced073f4292352d4457a4d8c1b8be2ad4"/>
+      <w:r>
+        <w:t xml:space="preserve">Manage model complexity while preserving the value of machine learning</w:t>
+      </w:r>
+      <w:bookmarkEnd w:id="40"/>
     </w:p>
     <w:p>
       <w:pPr>
         <w:pStyle w:val="FirstParagraph"/>
       </w:pPr>
       <w:r>
-        <w:t xml:space="preserve">In rare diseases, the ability to get an enormous number of measurements from a vanishingly small number of samples using high-throughput methods is both the upside and the downfall of these methods. These</w:t>
-      </w:r>
-      <w:r>
-        <w:t xml:space="preserve"> </w:t>
-      </w:r>
-      <w:r>
-        <w:t xml:space="preserve">‘</w:t>
-      </w:r>
-      <w:r>
-        <w:t xml:space="preserve">omic</w:t>
-      </w:r>
-      <w:r>
-        <w:t xml:space="preserve">’</w:t>
-      </w:r>
-      <w:r>
-        <w:t xml:space="preserve"> </w:t>
-      </w:r>
-      <w:r>
-        <w:t xml:space="preserve">methods generate highly dimensional data - that is, data with many features (e.g. all of the mRNA transcripts in a sample).</w:t>
-      </w:r>
-      <w:r>
-        <w:t xml:space="preserve"> </w:t>
-      </w:r>
-      <w:r>
-        <w:t xml:space="preserve">However, statistical interrogation of this large number of measurements requires an abundance of samples or observations, which is often not the case in rare disease. The sparsity of samples in rare diseases gives rise to the</w:t>
-      </w:r>
-      <w:r>
-        <w:t xml:space="preserve"> </w:t>
+        <w:t xml:space="preserve">Fruitful translation of patterns extracted from a rare disease dataset using machine learning into testable hypotheses requires the applied models to be a) stable i.e. the same predicted features should surface from the data if the model is run multiple times and, b) simple to improve interpretability and avoid misinterpretation due to technical challenges. Fulfilling these prerequisites is challenging in rare disease datasets where there is high label-uncertainty (i.e. where the label given to a data point may not be correct due to imperfect understanding of the disease).</w:t>
+      </w:r>
+      <w:r>
+        <w:t xml:space="preserve"> </w:t>
+      </w:r>
+      <w:r>
+        <w:t xml:space="preserve">In this section we highlight a few common ML techniques that can help improve the stability and simplicity of ML models applied to rare disease data.</w:t>
+      </w:r>
+      <w:r>
+        <w:t xml:space="preserve"> </w:t>
+      </w:r>
+      <w:r>
+        <w:t xml:space="preserve">Techniques like bootstrapping and ensemble learning can increase stability in machine learning predictions. Bootstrapping is a powerful statistical technique where resampling the data with replacements can help estimate population values from datasets of limited sample size</w:t>
+      </w:r>
+      <w:r>
+        <w:t xml:space="preserve"> </w:t>
+      </w:r>
+      <w:r>
+        <w:t xml:space="preserve">[</w:t>
+      </w:r>
+      <w:hyperlink w:anchor="ref-9EM1Mzod">
+        <w:r>
+          <w:rPr>
+            <w:rStyle w:val="Hyperlink"/>
+          </w:rPr>
+          <w:t xml:space="preserve">27</w:t>
+        </w:r>
+      </w:hyperlink>
+      <w:r>
+        <w:t xml:space="preserve">]</w:t>
+      </w:r>
+      <w:r>
+        <w:t xml:space="preserve">.</w:t>
+      </w:r>
+      <w:r>
+        <w:t xml:space="preserve"> </w:t>
+      </w:r>
+      <w:r>
+        <w:t xml:space="preserve">While resampling with replacement is commonly used to find models that are robust to overfitting (</w:t>
+      </w:r>
+      <w:r>
+        <w:t xml:space="preserve">[</w:t>
+      </w:r>
+      <w:r>
+        <w:rPr>
+          <w:b/>
+        </w:rPr>
+        <w:t xml:space="preserve">???</w:t>
+      </w:r>
+      <w:r>
+        <w:t xml:space="preserve">,</w:t>
+      </w:r>
+      <w:hyperlink w:anchor="ref-Uy4oESDl">
+        <w:r>
+          <w:rPr>
+            <w:rStyle w:val="Hyperlink"/>
+          </w:rPr>
+          <w:t xml:space="preserve">28</w:t>
+        </w:r>
+      </w:hyperlink>
+      <w:r>
+        <w:t xml:space="preserve">,</w:t>
+      </w:r>
+      <w:hyperlink w:anchor="ref-SS9DjYHO">
+        <w:r>
+          <w:rPr>
+            <w:rStyle w:val="Hyperlink"/>
+          </w:rPr>
+          <w:t xml:space="preserve">29</w:t>
+        </w:r>
+      </w:hyperlink>
+      <w:r>
+        <w:t xml:space="preserve">,</w:t>
+      </w:r>
+      <w:hyperlink w:anchor="ref-17mzOREgU">
+        <w:r>
+          <w:rPr>
+            <w:rStyle w:val="Hyperlink"/>
+          </w:rPr>
+          <w:t xml:space="preserve">30</w:t>
+        </w:r>
+      </w:hyperlink>
+      <w:r>
+        <w:t xml:space="preserve">,</w:t>
+      </w:r>
+      <w:hyperlink w:anchor="ref-ADEtV1CD">
+        <w:r>
+          <w:rPr>
+            <w:rStyle w:val="Hyperlink"/>
+          </w:rPr>
+          <w:t xml:space="preserve">31</w:t>
+        </w:r>
+      </w:hyperlink>
+      <w:r>
+        <w:t xml:space="preserve">]</w:t>
+      </w:r>
+      <w:r>
+        <w:t xml:space="preserve">); resampling without replacement, when applied to rare disease data generated confidence intervals for the model predictions by iteratively exposing the models to incomplete datasets (mimicking real world cases where most rare disease datasets are incomplete)</w:t>
+      </w:r>
+      <w:r>
+        <w:t xml:space="preserve"> </w:t>
+      </w:r>
+      <w:r>
+        <w:t xml:space="preserve">[</w:t>
+      </w:r>
+      <w:hyperlink w:anchor="ref-wv3oXzet">
+        <w:r>
+          <w:rPr>
+            <w:rStyle w:val="Hyperlink"/>
+          </w:rPr>
+          <w:t xml:space="preserve">32</w:t>
+        </w:r>
+      </w:hyperlink>
+      <w:r>
+        <w:t xml:space="preserve">]</w:t>
+      </w:r>
+      <w:r>
+        <w:t xml:space="preserve">.</w:t>
+      </w:r>
+    </w:p>
+    <w:p>
+      <w:pPr>
+        <w:pStyle w:val="BodyText"/>
+      </w:pPr>
+      <w:r>
+        <w:t xml:space="preserve">Stability in predictions can also be achieved by combining various ML methods together (ensemble learning).</w:t>
+      </w:r>
+      <w:r>
+        <w:t xml:space="preserve"> </w:t>
+      </w:r>
+      <w:r>
+        <w:t xml:space="preserve">Ensemble learning methods like random forests use bagging of independent decision trees that use similar parameters but different paths to form a consensus about the important predictive features</w:t>
+      </w:r>
+      <w:r>
+        <w:t xml:space="preserve"> </w:t>
+      </w:r>
+      <w:r>
+        <w:t xml:space="preserve">[</w:t>
+      </w:r>
+      <w:r>
+        <w:rPr>
+          <w:b/>
+        </w:rPr>
+        <w:t xml:space="preserve">???</w:t>
+      </w:r>
+      <w:r>
+        <w:t xml:space="preserve">,</w:t>
+      </w:r>
+      <w:hyperlink w:anchor="ref-Uy4oESDl">
+        <w:r>
+          <w:rPr>
+            <w:rStyle w:val="Hyperlink"/>
+          </w:rPr>
+          <w:t xml:space="preserve">28</w:t>
+        </w:r>
+      </w:hyperlink>
+      <w:r>
+        <w:t xml:space="preserve">,</w:t>
+      </w:r>
+      <w:hyperlink w:anchor="ref-14J3u9pnR">
+        <w:r>
+          <w:rPr>
+            <w:rStyle w:val="Hyperlink"/>
+          </w:rPr>
+          <w:t xml:space="preserve">33</w:t>
+        </w:r>
+      </w:hyperlink>
+      <w:r>
+        <w:t xml:space="preserve">,</w:t>
+      </w:r>
+      <w:hyperlink w:anchor="ref-7ueKyz71">
+        <w:r>
+          <w:rPr>
+            <w:rStyle w:val="Hyperlink"/>
+          </w:rPr>
+          <w:t xml:space="preserve">34</w:t>
+        </w:r>
+      </w:hyperlink>
+      <w:r>
+        <w:t xml:space="preserve">,</w:t>
+      </w:r>
+      <w:hyperlink w:anchor="ref-eFWTLOhH">
+        <w:r>
+          <w:rPr>
+            <w:rStyle w:val="Hyperlink"/>
+          </w:rPr>
+          <w:t xml:space="preserve">35</w:t>
+        </w:r>
+      </w:hyperlink>
+      <w:r>
+        <w:t xml:space="preserve">]</w:t>
+      </w:r>
+      <w:r>
+        <w:t xml:space="preserve">.</w:t>
+      </w:r>
+      <w:r>
+        <w:t xml:space="preserve"> </w:t>
+      </w:r>
+      <w:r>
+        <w:t xml:space="preserve">But such methods have shown limited success in rare disease datasets where the label-uncertainty can be high due to imperfect understanding of the disease (i.e. silver standard datasets).</w:t>
+      </w:r>
+      <w:r>
+        <w:t xml:space="preserve"> </w:t>
+      </w:r>
+      <w:r>
+        <w:t xml:space="preserve">This has led to the adoption of cascade learning, where multiple methods leveraging distinct underlying assumptions are used in tandem. The methods may be augmented with algorithms like AdaBoost (boosting) to capture stable patterns existing in the silver standard data</w:t>
+      </w:r>
+      <w:r>
+        <w:t xml:space="preserve"> </w:t>
+      </w:r>
+      <w:r>
+        <w:t xml:space="preserve">[</w:t>
+      </w:r>
+      <w:hyperlink w:anchor="ref-Q25GV92r">
+        <w:r>
+          <w:rPr>
+            <w:rStyle w:val="Hyperlink"/>
+          </w:rPr>
+          <w:t xml:space="preserve">36</w:t>
+        </w:r>
+      </w:hyperlink>
+      <w:r>
+        <w:t xml:space="preserve">,</w:t>
+      </w:r>
+      <w:hyperlink w:anchor="ref-ThoSnmu3">
+        <w:r>
+          <w:rPr>
+            <w:rStyle w:val="Hyperlink"/>
+          </w:rPr>
+          <w:t xml:space="preserve">37</w:t>
+        </w:r>
+      </w:hyperlink>
+      <w:r>
+        <w:t xml:space="preserve">,</w:t>
+      </w:r>
+      <w:hyperlink w:anchor="ref-QEQ0NTvv">
+        <w:r>
+          <w:rPr>
+            <w:rStyle w:val="Hyperlink"/>
+          </w:rPr>
+          <w:t xml:space="preserve">38</w:t>
+        </w:r>
+      </w:hyperlink>
+      <w:r>
+        <w:t xml:space="preserve">]</w:t>
+      </w:r>
+      <w:r>
+        <w:t xml:space="preserve">.</w:t>
+      </w:r>
+      <w:r>
+        <w:t xml:space="preserve"> </w:t>
+      </w:r>
+      <w:r>
+        <w:t xml:space="preserve">Cascade learning implemented to identify rare disease patients from electronic health records from the general population utilized independent steps for feature extraction (using natural language processing based word2vec</w:t>
+      </w:r>
+      <w:r>
+        <w:t xml:space="preserve"> </w:t>
+      </w:r>
+      <w:r>
+        <w:t xml:space="preserve">[</w:t>
+      </w:r>
+      <w:hyperlink w:anchor="ref-Q9kdxmQd">
+        <w:r>
+          <w:rPr>
+            <w:rStyle w:val="Hyperlink"/>
+          </w:rPr>
+          <w:t xml:space="preserve">39</w:t>
+        </w:r>
+      </w:hyperlink>
+      <w:r>
+        <w:t xml:space="preserve">]</w:t>
+      </w:r>
+      <w:r>
+        <w:t xml:space="preserve">), preliminary prediction (using an ensemble of decision trees with penalization for excessive tree-depth), and prediction refinement (using similarity of data points to resolve sample labels)</w:t>
+      </w:r>
+      <w:r>
+        <w:t xml:space="preserve"> </w:t>
+      </w:r>
+      <w:r>
+        <w:t xml:space="preserve">[</w:t>
+      </w:r>
+      <w:hyperlink w:anchor="ref-HWIKCkVI">
+        <w:r>
+          <w:rPr>
+            <w:rStyle w:val="Hyperlink"/>
+          </w:rPr>
+          <w:t xml:space="preserve">40</w:t>
+        </w:r>
+      </w:hyperlink>
+      <w:r>
+        <w:t xml:space="preserve">]</w:t>
+      </w:r>
+      <w:r>
+        <w:t xml:space="preserve">.</w:t>
+      </w:r>
+      <w:r>
+        <w:t xml:space="preserve"> </w:t>
+      </w:r>
+      <w:r>
+        <w:t xml:space="preserve">Combining these three methods resulted in better performance than other methods when implemented on the silver standard dataset in isolation.</w:t>
+      </w:r>
+      <w:r>
+        <w:t xml:space="preserve"> </w:t>
+      </w:r>
+      <w:r>
+        <w:t xml:space="preserve">The presence of multiple phenotypes (or classes) in rare disease datasets further decreases the available data-points per class.</w:t>
+      </w:r>
+      <w:r>
+        <w:t xml:space="preserve"> </w:t>
+      </w:r>
+      <w:r>
+        <w:t xml:space="preserve">In such cases, a one-class-at-a-time cascade learning approach (where at each stage a binary classifier predicts a specific class against all others) has been found to produce simpler models that perform better compared to multi-class ensemble classifiers</w:t>
+      </w:r>
+      <w:r>
+        <w:t xml:space="preserve"> </w:t>
+      </w:r>
+      <w:r>
+        <w:t xml:space="preserve">[</w:t>
+      </w:r>
+      <w:hyperlink w:anchor="ref-1DliWuO93">
+        <w:r>
+          <w:rPr>
+            <w:rStyle w:val="Hyperlink"/>
+          </w:rPr>
+          <w:t xml:space="preserve">41</w:t>
+        </w:r>
+      </w:hyperlink>
+      <w:r>
+        <w:t xml:space="preserve">]</w:t>
+      </w:r>
+      <w:r>
+        <w:t xml:space="preserve">.</w:t>
+      </w:r>
+    </w:p>
+    <w:p>
+      <w:pPr>
+        <w:pStyle w:val="BodyText"/>
+      </w:pPr>
+      <w:r>
+        <w:t xml:space="preserve">Simplification of models by making the feature space proportionate with the sample space can also be achieved through regularization.</w:t>
+      </w:r>
+      <w:r>
+        <w:t xml:space="preserve"> </w:t>
+      </w:r>
+      <w:r>
+        <w:t xml:space="preserve">Regularization can not only protect ML models from poor generalizability that results from overfitting (where the model performs well for the training data but poorly for new test data)</w:t>
+      </w:r>
+      <w:r>
+        <w:t xml:space="preserve"> </w:t>
+      </w:r>
+      <w:r>
+        <w:t xml:space="preserve">[</w:t>
+      </w:r>
+      <w:hyperlink w:anchor="ref-186cKBcbp">
+        <w:r>
+          <w:rPr>
+            <w:rStyle w:val="Hyperlink"/>
+          </w:rPr>
+          <w:t xml:space="preserve">42</w:t>
+        </w:r>
+      </w:hyperlink>
+      <w:r>
+        <w:t xml:space="preserve">]</w:t>
+      </w:r>
+      <w:r>
+        <w:t xml:space="preserve">, but also help penalize model complexity and reduce the feature space to build simpler models using limited datasets.</w:t>
+      </w:r>
+      <w:r>
+        <w:t xml:space="preserve"> </w:t>
+      </w:r>
+      <w:r>
+        <w:t xml:space="preserve">Three popular regularized methods include ridge regression, LASSO, and elastic-net. Ridge regression can minimize the magnitude of the features, but cannot remove unimportant features.</w:t>
+      </w:r>
+      <w:r>
+        <w:t xml:space="preserve"> </w:t>
+      </w:r>
+      <w:r>
+        <w:t xml:space="preserve">LASSO regression, on the other hand, works well for selecting few important features since it can minimize the magnitude of some features more than the others</w:t>
+      </w:r>
+      <w:r>
+        <w:t xml:space="preserve"> </w:t>
+      </w:r>
+      <w:r>
+        <w:t xml:space="preserve">[</w:t>
+      </w:r>
+      <w:hyperlink w:anchor="ref-deMgWtfc">
+        <w:r>
+          <w:rPr>
+            <w:rStyle w:val="Hyperlink"/>
+          </w:rPr>
+          <w:t xml:space="preserve">43</w:t>
+        </w:r>
+      </w:hyperlink>
+      <w:r>
+        <w:t xml:space="preserve">]</w:t>
+      </w:r>
+      <w:r>
+        <w:t xml:space="preserve">.</w:t>
+      </w:r>
+      <w:r>
+        <w:t xml:space="preserve"> </w:t>
+      </w:r>
+      <w:r>
+        <w:t xml:space="preserve">A combination of LASSO and ridge, elastic-net regression</w:t>
+      </w:r>
+      <w:r>
+        <w:t xml:space="preserve"> </w:t>
+      </w:r>
+      <w:r>
+        <w:t xml:space="preserve">[</w:t>
+      </w:r>
+      <w:hyperlink w:anchor="ref-JZNkB8d7">
+        <w:r>
+          <w:rPr>
+            <w:rStyle w:val="Hyperlink"/>
+          </w:rPr>
+          <w:t xml:space="preserve">44</w:t>
+        </w:r>
+      </w:hyperlink>
+      <w:r>
+        <w:t xml:space="preserve">]</w:t>
+      </w:r>
+      <w:r>
+        <w:t xml:space="preserve"> </w:t>
+      </w:r>
+      <w:r>
+        <w:t xml:space="preserve">selects the most useful features, especially in presence of a large number of correlated features.</w:t>
+      </w:r>
+      <w:r>
+        <w:t xml:space="preserve"> </w:t>
+      </w:r>
+      <w:r>
+        <w:t xml:space="preserve">Studies leveraging regularization in rare variant discovery and immune cell signature discovery can provide important insights into its possible application in rare disease.</w:t>
+      </w:r>
+      <w:r>
+        <w:t xml:space="preserve"> </w:t>
+      </w:r>
+      <w:r>
+        <w:t xml:space="preserve">In rare variant discovery, ridge regression has been utilized to combine rare variants into a single score to increase the signal of rare variants</w:t>
+      </w:r>
+      <w:r>
+        <w:t xml:space="preserve"> </w:t>
+      </w:r>
+      <w:r>
+        <w:t xml:space="preserve">[</w:t>
+      </w:r>
+      <w:hyperlink w:anchor="ref-E0Iw45aG">
+        <w:r>
+          <w:rPr>
+            <w:rStyle w:val="Hyperlink"/>
+          </w:rPr>
+          <w:t xml:space="preserve">45</w:t>
+        </w:r>
+      </w:hyperlink>
+      <w:r>
+        <w:t xml:space="preserve">]</w:t>
+      </w:r>
+      <w:r>
+        <w:t xml:space="preserve">, while LASSO was implemented along with group penalties to identify rare variants/low frequency predictors</w:t>
+      </w:r>
+      <w:r>
+        <w:t xml:space="preserve"> </w:t>
+      </w:r>
+      <w:r>
+        <w:t xml:space="preserve">[</w:t>
+      </w:r>
+      <w:hyperlink w:anchor="ref-2gwD58B">
+        <w:r>
+          <w:rPr>
+            <w:rStyle w:val="Hyperlink"/>
+          </w:rPr>
+          <w:t xml:space="preserve">46</w:t>
+        </w:r>
+      </w:hyperlink>
+      <w:r>
+        <w:t xml:space="preserve">,</w:t>
+      </w:r>
+      <w:hyperlink w:anchor="ref-IX9EQ5gX">
+        <w:r>
+          <w:rPr>
+            <w:rStyle w:val="Hyperlink"/>
+          </w:rPr>
+          <w:t xml:space="preserve">47</w:t>
+        </w:r>
+      </w:hyperlink>
+      <w:r>
+        <w:t xml:space="preserve">]</w:t>
+      </w:r>
+      <w:r>
+        <w:t xml:space="preserve">.</w:t>
+      </w:r>
+      <w:r>
+        <w:t xml:space="preserve"> </w:t>
+      </w:r>
+      <w:r>
+        <w:t xml:space="preserve">Hybrid applications of LASSO have also been tested in rare variant discovery, including boosting the signal of rare variants by capturing combinations of variants</w:t>
+      </w:r>
+      <w:r>
+        <w:t xml:space="preserve"> </w:t>
+      </w:r>
+      <w:r>
+        <w:t xml:space="preserve">[</w:t>
+      </w:r>
+      <w:hyperlink w:anchor="ref-s907ofL2">
+        <w:r>
+          <w:rPr>
+            <w:rStyle w:val="Hyperlink"/>
+          </w:rPr>
+          <w:t xml:space="preserve">48</w:t>
+        </w:r>
+      </w:hyperlink>
+      <w:r>
+        <w:t xml:space="preserve">,</w:t>
+      </w:r>
+      <w:hyperlink w:anchor="ref-fPp30wsy">
+        <w:r>
+          <w:rPr>
+            <w:rStyle w:val="Hyperlink"/>
+          </w:rPr>
+          <w:t xml:space="preserve">49</w:t>
+        </w:r>
+      </w:hyperlink>
+      <w:r>
+        <w:t xml:space="preserve">]</w:t>
+      </w:r>
+      <w:r>
+        <w:t xml:space="preserve">, integration with a probabilistic logistic Bayesian approach</w:t>
+      </w:r>
+      <w:r>
+        <w:t xml:space="preserve"> </w:t>
+      </w:r>
+      <w:r>
+        <w:t xml:space="preserve">[</w:t>
+      </w:r>
+      <w:hyperlink w:anchor="ref-XCL2dRoS">
+        <w:r>
+          <w:rPr>
+            <w:rStyle w:val="Hyperlink"/>
+          </w:rPr>
+          <w:t xml:space="preserve">50</w:t>
+        </w:r>
+      </w:hyperlink>
+      <w:r>
+        <w:t xml:space="preserve">]</w:t>
+      </w:r>
+      <w:r>
+        <w:t xml:space="preserve">, combining feature selection methods with a generalized pooling strategy</w:t>
+      </w:r>
+      <w:r>
+        <w:t xml:space="preserve"> </w:t>
+      </w:r>
+      <w:r>
+        <w:t xml:space="preserve">[</w:t>
+      </w:r>
+      <w:hyperlink w:anchor="ref-5Zx90ly9">
+        <w:r>
+          <w:rPr>
+            <w:rStyle w:val="Hyperlink"/>
+          </w:rPr>
+          <w:t xml:space="preserve">51</w:t>
+        </w:r>
+      </w:hyperlink>
+      <w:r>
+        <w:t xml:space="preserve">]</w:t>
+      </w:r>
+      <w:r>
+        <w:t xml:space="preserve">, and incorporating prior knowledge into the regularization step to select driver genes in a pathway of interest</w:t>
+      </w:r>
+      <w:r>
+        <w:t xml:space="preserve"> </w:t>
+      </w:r>
+      <w:r>
+        <w:t xml:space="preserve">[</w:t>
+      </w:r>
+      <w:hyperlink w:anchor="ref-13q9A5a95">
+        <w:r>
+          <w:rPr>
+            <w:rStyle w:val="Hyperlink"/>
+          </w:rPr>
+          <w:t xml:space="preserve">52</w:t>
+        </w:r>
+      </w:hyperlink>
+      <w:r>
+        <w:t xml:space="preserve">]</w:t>
+      </w:r>
+      <w:r>
+        <w:t xml:space="preserve">.</w:t>
+      </w:r>
+      <w:r>
+        <w:t xml:space="preserve"> </w:t>
+      </w:r>
+      <w:r>
+        <w:t xml:space="preserve">In immune cell signature discovery, elastic-net regression has been used to reduce the feature space and was found to outperform other regression approaches</w:t>
+      </w:r>
+      <w:r>
+        <w:t xml:space="preserve"> </w:t>
+      </w:r>
+      <w:r>
+        <w:t xml:space="preserve">[</w:t>
+      </w:r>
+      <w:hyperlink w:anchor="ref-JZNkB8d7">
+        <w:r>
+          <w:rPr>
+            <w:rStyle w:val="Hyperlink"/>
+          </w:rPr>
+          <w:t xml:space="preserve">44</w:t>
+        </w:r>
+      </w:hyperlink>
+      <w:r>
+        <w:t xml:space="preserve">,</w:t>
+      </w:r>
+      <w:hyperlink w:anchor="ref-lXiw1iso">
+        <w:r>
+          <w:rPr>
+            <w:rStyle w:val="Hyperlink"/>
+          </w:rPr>
+          <w:t xml:space="preserve">53</w:t>
+        </w:r>
+      </w:hyperlink>
+      <w:r>
+        <w:t xml:space="preserve">,</w:t>
+      </w:r>
+      <w:hyperlink w:anchor="ref-1nCs3tvD">
+        <w:r>
+          <w:rPr>
+            <w:rStyle w:val="Hyperlink"/>
+          </w:rPr>
+          <w:t xml:space="preserve">54</w:t>
+        </w:r>
+      </w:hyperlink>
+      <w:r>
+        <w:t xml:space="preserve">,</w:t>
+      </w:r>
+      <w:hyperlink w:anchor="ref-JkWXgEgV">
+        <w:r>
+          <w:rPr>
+            <w:rStyle w:val="Hyperlink"/>
+          </w:rPr>
+          <w:t xml:space="preserve">55</w:t>
+        </w:r>
+      </w:hyperlink>
+      <w:r>
+        <w:t xml:space="preserve">]</w:t>
+      </w:r>
+      <w:r>
+        <w:t xml:space="preserve">.</w:t>
+      </w:r>
+      <w:r>
+        <w:t xml:space="preserve"> </w:t>
+      </w:r>
+      <w:r>
+        <w:t xml:space="preserve">Regularization methods like LASSO or elastic-net have been methods of choice for making models simpler by reducing the feature space; these methods should be explored while working with rare disease datasets.</w:t>
+      </w:r>
+    </w:p>
+    <w:p>
+      <w:pPr>
+        <w:pStyle w:val="BodyText"/>
+      </w:pPr>
+      <w:r>
+        <w:t xml:space="preserve">Thus by employing bootstrapping, ensemble learning, and regularization methods, researchers may be able to better generate stable, simple models that identify reliable biological phenomena underlying rare diseases.</w:t>
+      </w:r>
+    </w:p>
+    <w:p>
+      <w:pPr>
+        <w:pStyle w:val="Heading3"/>
+      </w:pPr>
+      <w:bookmarkStart w:id="41" w:name="Xdc3951d1380c3358fb9c982e95a84e4faa0cb1c"/>
+      <w:r>
+        <w:t xml:space="preserve">Build upon prior knowledge and indirectly related data</w:t>
+      </w:r>
+      <w:bookmarkEnd w:id="41"/>
+    </w:p>
+    <w:p>
+      <w:pPr>
+        <w:pStyle w:val="FirstParagraph"/>
+      </w:pPr>
+      <w:r>
+        <w:t xml:space="preserve">Rare diseases often lack large, normalized datasets, limiting our ability to study key attributes of these diseases.</w:t>
+      </w:r>
+      <w:r>
+        <w:t xml:space="preserve"> </w:t>
+      </w:r>
+      <w:r>
+        <w:t xml:space="preserve">Thus evaluating genotype-phenotype relationships or repurposing drugs using knowledge graphs can greatly benefit rare disease.</w:t>
+      </w:r>
+      <w:r>
+        <w:t xml:space="preserve"> </w:t>
+      </w:r>
+      <w:r>
+        <w:t xml:space="preserve">Knowledge graphs (KGs) integrate related-but-different data types, creating a rich data source (e.g. Monarch Graph Database</w:t>
+      </w:r>
+      <w:r>
+        <w:t xml:space="preserve">[</w:t>
+      </w:r>
+      <w:hyperlink w:anchor="ref-5cHHEM6Q">
+        <w:r>
+          <w:rPr>
+            <w:rStyle w:val="Hyperlink"/>
+          </w:rPr>
+          <w:t xml:space="preserve">56</w:t>
+        </w:r>
+      </w:hyperlink>
+      <w:r>
+        <w:t xml:space="preserve">]</w:t>
+      </w:r>
+      <w:r>
+        <w:t xml:space="preserve">, hetionet</w:t>
+      </w:r>
+      <w:r>
+        <w:t xml:space="preserve">[</w:t>
+      </w:r>
+      <w:hyperlink w:anchor="ref-O21tn8vf">
+        <w:r>
+          <w:rPr>
+            <w:rStyle w:val="Hyperlink"/>
+          </w:rPr>
+          <w:t xml:space="preserve">57</w:t>
+        </w:r>
+      </w:hyperlink>
+      <w:r>
+        <w:t xml:space="preserve">]</w:t>
+      </w:r>
+      <w:r>
+        <w:t xml:space="preserve">, PheKnowLator</w:t>
+      </w:r>
+      <w:r>
+        <w:t xml:space="preserve">[</w:t>
+      </w:r>
+      <w:hyperlink w:anchor="ref-1H2nqqKV7">
+        <w:r>
+          <w:rPr>
+            <w:rStyle w:val="Hyperlink"/>
+          </w:rPr>
+          <w:t xml:space="preserve">58</w:t>
+        </w:r>
+      </w:hyperlink>
+      <w:r>
+        <w:t xml:space="preserve">]</w:t>
+      </w:r>
+      <w:r>
+        <w:t xml:space="preserve">, and the Global Network of Biomedical Relationships</w:t>
+      </w:r>
+      <w:r>
+        <w:t xml:space="preserve">[</w:t>
+      </w:r>
+      <w:hyperlink w:anchor="ref-CSiMoOrI">
+        <w:r>
+          <w:rPr>
+            <w:rStyle w:val="Hyperlink"/>
+          </w:rPr>
+          <w:t xml:space="preserve">59</w:t>
+        </w:r>
+      </w:hyperlink>
+      <w:r>
+        <w:t xml:space="preserve">]</w:t>
+      </w:r>
+      <w:r>
+        <w:t xml:space="preserve">, Orphanet</w:t>
+      </w:r>
+      <w:r>
+        <w:t xml:space="preserve">[</w:t>
+      </w:r>
+      <w:hyperlink w:anchor="ref-wjHFUHNC">
+        <w:r>
+          <w:rPr>
+            <w:rStyle w:val="Hyperlink"/>
+          </w:rPr>
+          <w:t xml:space="preserve">60</w:t>
+        </w:r>
+      </w:hyperlink>
+      <w:r>
+        <w:t xml:space="preserve">]</w:t>
+      </w:r>
+      <w:r>
+        <w:t xml:space="preserve">).</w:t>
+      </w:r>
+      <w:r>
+        <w:t xml:space="preserve"> </w:t>
+      </w:r>
+      <w:r>
+        <w:t xml:space="preserve">These graphs connect genetic, functional, chemical, clinical, and ontological data to enable the exploration of relationships of data with disease phenotypes through manual review</w:t>
+      </w:r>
+      <w:r>
+        <w:t xml:space="preserve">[</w:t>
+      </w:r>
+      <w:hyperlink w:anchor="ref-1DCdPxaef">
+        <w:r>
+          <w:rPr>
+            <w:rStyle w:val="Hyperlink"/>
+          </w:rPr>
+          <w:t xml:space="preserve">61</w:t>
+        </w:r>
+      </w:hyperlink>
+      <w:r>
+        <w:t xml:space="preserve">]</w:t>
+      </w:r>
+      <w:r>
+        <w:t xml:space="preserve"> </w:t>
+      </w:r>
+      <w:r>
+        <w:t xml:space="preserve">or computational methods</w:t>
+      </w:r>
+      <w:r>
+        <w:t xml:space="preserve">[</w:t>
+      </w:r>
+      <w:hyperlink w:anchor="ref-JPGFYfNO">
+        <w:r>
+          <w:rPr>
+            <w:rStyle w:val="Hyperlink"/>
+          </w:rPr>
+          <w:t xml:space="preserve">62</w:t>
+        </w:r>
+      </w:hyperlink>
+      <w:r>
+        <w:t xml:space="preserve">,</w:t>
+      </w:r>
+      <w:hyperlink w:anchor="ref-gVNjawAX">
+        <w:r>
+          <w:rPr>
+            <w:rStyle w:val="Hyperlink"/>
+          </w:rPr>
+          <w:t xml:space="preserve">63</w:t>
+        </w:r>
+      </w:hyperlink>
+      <w:r>
+        <w:t xml:space="preserve">]</w:t>
+      </w:r>
+      <w:r>
+        <w:t xml:space="preserve">.</w:t>
+      </w:r>
+      <w:r>
+        <w:t xml:space="preserve"> </w:t>
+      </w:r>
+      <w:r>
+        <w:t xml:space="preserve">KGs may include links or nodes that are specific to the rare disease of interest (e.g. an FDA approved treatment would be a specific disease-compound link in the KG ) as well as links that are more generalized (e.g. gene-gene interactions noted in the literature for a different disease).</w:t>
+      </w:r>
+    </w:p>
+    <w:p>
+      <w:pPr>
+        <w:pStyle w:val="BodyText"/>
+      </w:pPr>
+      <w:r>
+        <w:t xml:space="preserve">Rare disease researchers can leverage the entities and relationships outside of the specific disease-context, including common comorbidities that are more prevalent conditions</w:t>
+      </w:r>
+      <w:r>
+        <w:t xml:space="preserve">[</w:t>
+      </w:r>
+      <w:hyperlink w:anchor="ref-JPGFYfNO">
+        <w:r>
+          <w:rPr>
+            <w:rStyle w:val="Hyperlink"/>
+          </w:rPr>
+          <w:t xml:space="preserve">62</w:t>
+        </w:r>
+      </w:hyperlink>
+      <w:r>
+        <w:t xml:space="preserve">]</w:t>
+      </w:r>
+      <w:r>
+        <w:t xml:space="preserve">, for prediction.</w:t>
+      </w:r>
+      <w:r>
+        <w:t xml:space="preserve"> </w:t>
+      </w:r>
+      <w:r>
+        <w:t xml:space="preserve">Such approaches have been used in rare disease research in areas such as drug repurposing</w:t>
+      </w:r>
+      <w:r>
+        <w:t xml:space="preserve">[</w:t>
+      </w:r>
+      <w:hyperlink w:anchor="ref-JPGFYfNO">
+        <w:r>
+          <w:rPr>
+            <w:rStyle w:val="Hyperlink"/>
+          </w:rPr>
+          <w:t xml:space="preserve">62</w:t>
+        </w:r>
+      </w:hyperlink>
+      <w:r>
+        <w:t xml:space="preserve">]</w:t>
+      </w:r>
+      <w:r>
+        <w:t xml:space="preserve"> </w:t>
+      </w:r>
+      <w:r>
+        <w:t xml:space="preserve">and disease classification</w:t>
+      </w:r>
+      <w:r>
+        <w:t xml:space="preserve">[</w:t>
+      </w:r>
+      <w:hyperlink w:anchor="ref-gVNjawAX">
+        <w:r>
+          <w:rPr>
+            <w:rStyle w:val="Hyperlink"/>
+          </w:rPr>
+          <w:t xml:space="preserve">63</w:t>
+        </w:r>
+      </w:hyperlink>
+      <w:r>
+        <w:t xml:space="preserve">]</w:t>
+      </w:r>
+      <w:r>
+        <w:t xml:space="preserve">.</w:t>
+      </w:r>
+      <w:r>
+        <w:t xml:space="preserve"> </w:t>
+      </w:r>
+      <w:r>
+        <w:t xml:space="preserve">Identifying KG encoding methods that can provide actionable insights for a specific rare disease application is an active area of research.</w:t>
+      </w:r>
+      <w:r>
+        <w:t xml:space="preserve"> </w:t>
+      </w:r>
+      <w:r>
+        <w:t xml:space="preserve">Other approaches that build upon prior knowledge and large volumes of related data include transfer learning, multitask learning, and few-shot learning approaches.</w:t>
+      </w:r>
+      <w:r>
+        <w:t xml:space="preserve"> </w:t>
+      </w:r>
+      <w:r>
+        <w:t xml:space="preserve">These approaches leverage shared features, e.g. normal developmental processes that are aberrant in disease, or an imaging anomaly present in rare and common diseases, for advancing our understanding of rare diseases.</w:t>
+      </w:r>
+    </w:p>
+    <w:p>
+      <w:pPr>
+        <w:pStyle w:val="BodyText"/>
+      </w:pPr>
+      <w:r>
+        <w:t xml:space="preserve">Transfer learning, where a model trained for one task or domain (source domain) is applied to another related task or domain (target domain), can be supervised or unsupervised.</w:t>
+      </w:r>
+      <w:r>
+        <w:t xml:space="preserve"> </w:t>
+      </w:r>
+      <w:r>
+        <w:t xml:space="preserve">Among various types of transfer learning we will mainly focus on feature-representation-transfer.</w:t>
+      </w:r>
+      <w:r>
+        <w:t xml:space="preserve"> </w:t>
+      </w:r>
+      <w:r>
+        <w:t xml:space="preserve">Feature-representation-transfer approaches learn representations from the source domain and apply them to a target domain.</w:t>
+      </w:r>
+      <w:r>
+        <w:t xml:space="preserve">[</w:t>
+      </w:r>
+      <w:hyperlink w:anchor="ref-12JtL2o6T">
+        <w:r>
+          <w:rPr>
+            <w:rStyle w:val="Hyperlink"/>
+          </w:rPr>
+          <w:t xml:space="preserve">64</w:t>
+        </w:r>
+      </w:hyperlink>
+      <w:r>
+        <w:t xml:space="preserve">]</w:t>
+      </w:r>
+      <w:r>
+        <w:t xml:space="preserve"> </w:t>
+      </w:r>
+      <w:r>
+        <w:t xml:space="preserve">For example, low-dimensional representations can be learned from tumor transcriptomic data and transferred to describe patterns associated with genetic alterations in cell line data</w:t>
+      </w:r>
+      <w:r>
+        <w:t xml:space="preserve"> </w:t>
+      </w:r>
+      <w:r>
+        <w:t xml:space="preserve">[</w:t>
+      </w:r>
+      <w:hyperlink w:anchor="ref-NsW0qxZF">
+        <w:r>
+          <w:rPr>
+            <w:rStyle w:val="Hyperlink"/>
+          </w:rPr>
+          <w:t xml:space="preserve">16</w:t>
+        </w:r>
+      </w:hyperlink>
+      <w:r>
+        <w:t xml:space="preserve">]</w:t>
+      </w:r>
+      <w:r>
+        <w:t xml:space="preserve">.</w:t>
+      </w:r>
+    </w:p>
+    <w:p>
+      <w:pPr>
+        <w:pStyle w:val="BodyText"/>
+      </w:pPr>
+      <w:r>
+        <w:t xml:space="preserve">Other approaches related to transfer learning, multitask and few-shot learning, are forms of supervised learning that often rely on deep neural networks.</w:t>
+      </w:r>
+      <w:r>
+        <w:t xml:space="preserve"> </w:t>
+      </w:r>
+      <w:r>
+        <w:t xml:space="preserve">In multitask learning classifiers use shared representations to learn multiple related but individual predictions (tasks) simultaneously</w:t>
+      </w:r>
+      <w:r>
+        <w:t xml:space="preserve"> </w:t>
+      </w:r>
+      <w:r>
+        <w:t xml:space="preserve">[</w:t>
+      </w:r>
+      <w:hyperlink w:anchor="ref-9k4OKrXL">
+        <w:r>
+          <w:rPr>
+            <w:rStyle w:val="Hyperlink"/>
+          </w:rPr>
+          <w:t xml:space="preserve">65</w:t>
+        </w:r>
+      </w:hyperlink>
+      <w:r>
+        <w:t xml:space="preserve">]</w:t>
+      </w:r>
+      <w:r>
+        <w:t xml:space="preserve">. Few-shot learning on the other hand generalizes a model trained on related tasks to a new task with limited labeled data (e.g., the detection of a patient with a rare disease from a low number of examples of that rare disease).</w:t>
+      </w:r>
+      <w:r>
+        <w:t xml:space="preserve"> </w:t>
+      </w:r>
+      <w:r>
+        <w:t xml:space="preserve">While various approaches and architectures underlie multitask and few-shot learning (see</w:t>
+      </w:r>
+      <w:r>
+        <w:t xml:space="preserve"> </w:t>
+      </w:r>
+      <w:r>
+        <w:t xml:space="preserve">[</w:t>
+      </w:r>
+      <w:hyperlink w:anchor="ref-1BROsCrcR">
+        <w:r>
+          <w:rPr>
+            <w:rStyle w:val="Hyperlink"/>
+          </w:rPr>
+          <w:t xml:space="preserve">66</w:t>
+        </w:r>
+      </w:hyperlink>
+      <w:r>
+        <w:t xml:space="preserve">,</w:t>
+      </w:r>
+      <w:hyperlink w:anchor="ref-1BKt1nbeF">
+        <w:r>
+          <w:rPr>
+            <w:rStyle w:val="Hyperlink"/>
+          </w:rPr>
+          <w:t xml:space="preserve">67</w:t>
+        </w:r>
+      </w:hyperlink>
+      <w:r>
+        <w:t xml:space="preserve">,</w:t>
+      </w:r>
+      <w:hyperlink w:anchor="ref-3uj9giYH">
+        <w:r>
+          <w:rPr>
+            <w:rStyle w:val="Hyperlink"/>
+          </w:rPr>
+          <w:t xml:space="preserve">68</w:t>
+        </w:r>
+      </w:hyperlink>
+      <w:r>
+        <w:t xml:space="preserve">]</w:t>
+      </w:r>
+      <w:r>
+        <w:t xml:space="preserve"> </w:t>
+      </w:r>
+      <w:r>
+        <w:t xml:space="preserve">for an overview), we will delve into a few selected studies to illustrate potential uses and limitations of these approaches in rare disease.</w:t>
+      </w:r>
+    </w:p>
+    <w:p>
+      <w:pPr>
+        <w:pStyle w:val="BodyText"/>
+      </w:pPr>
+      <w:r>
+        <w:t xml:space="preserve">Examination of the effects of dataset size and task relatedness on multitask learning performance improvements (</w:t>
       </w:r>
       <w:r>
         <w:t xml:space="preserve">“</w:t>
       </w:r>
       <w:r>
-        <w:t xml:space="preserve">curse of dimensionality</w:t>
+        <w:t xml:space="preserve">multitask effect</w:t>
       </w:r>
       <w:r>
         <w:t xml:space="preserve">”</w:t>
       </w:r>
       <w:r>
-        <w:t xml:space="preserve"> </w:t>
-      </w:r>
-      <w:r>
-        <w:t xml:space="preserve">(i.e. few samples but many features), which can be a major impediment in analyzing feature-rich data in sample-deficient contexts</w:t>
+        <w:t xml:space="preserve">) in drug discovery showed that smaller datasets tended to benefit most from multitask learning and the addition of more training data did not guarantee improved performance for multitask models</w:t>
       </w:r>
       <w:r>
         <w:t xml:space="preserve"> </w:t>
@@ -1282,40 +2936,25 @@
       <w:r>
         <w:t xml:space="preserve">[</w:t>
       </w:r>
-      <w:hyperlink w:anchor="ref-KOD2gdVS">
-        <w:r>
-          <w:rPr>
-            <w:rStyle w:val="Hyperlink"/>
-          </w:rPr>
-          <w:t xml:space="preserve">5</w:t>
+      <w:hyperlink w:anchor="ref-1JkwCtaO">
+        <w:r>
+          <w:rPr>
+            <w:rStyle w:val="Hyperlink"/>
+          </w:rPr>
+          <w:t xml:space="preserve">69</w:t>
         </w:r>
       </w:hyperlink>
       <w:r>
         <w:t xml:space="preserve">]</w:t>
       </w:r>
       <w:r>
-        <w:t xml:space="preserve"> </w:t>
-      </w:r>
-      <w:r>
-        <w:t xml:space="preserve">[TODO: Clarify further why this can be an impediment].</w:t>
-      </w:r>
-      <w:r>
-        <w:t xml:space="preserve"> </w:t>
-      </w:r>
-      <w:r>
-        <w:t xml:space="preserve">This problem is further aggravated by the presence of highly correlated features that relate to disease relevant information. Furthermore, rare disease data collection and aggregation methods can add to these challenges by introducing technical variability into the data at hand.</w:t>
-      </w:r>
-      <w:r>
-        <w:t xml:space="preserve"> </w:t>
-      </w:r>
-      <w:r>
-        <w:t xml:space="preserve">In this section, we will discuss strategies like simplifying data and addressing technical artifacts through dimension reduction which can help mitigate these challenges.</w:t>
-      </w:r>
-      <w:r>
-        <w:t xml:space="preserve"> </w:t>
-      </w:r>
-      <w:r>
-        <w:t xml:space="preserve">Dimensionality reduction methods including unsupervised approaches like multidimensional scaling (MDS), principal components analysis (PCA), t-distributed stochastic neighbor embedding (t-SNE), and uniform manifold approximation and projection (UMAP)</w:t>
+        <w:t xml:space="preserve">.</w:t>
+      </w:r>
+      <w:r>
+        <w:t xml:space="preserve"> </w:t>
+      </w:r>
+      <w:r>
+        <w:t xml:space="preserve">Another study demonstrated that performance gains were context-dependent, i.e., multitask neural networks outperformed single-task networks for predicting complex rare phenotypes from EHR data, but not common phenotypes</w:t>
       </w:r>
       <w:r>
         <w:t xml:space="preserve"> </w:t>
@@ -1323,69 +2962,31 @@
       <w:r>
         <w:t xml:space="preserve">[</w:t>
       </w:r>
-      <w:r>
-        <w:rPr>
-          <w:b/>
-        </w:rPr>
-        <w:t xml:space="preserve">???</w:t>
-      </w:r>
-      <w:r>
-        <w:t xml:space="preserve"> </w:t>
-      </w:r>
-      <w:r>
-        <w:t xml:space="preserve">10.1007/978-3-540-33037-0_14,</w:t>
-      </w:r>
-      <w:hyperlink w:anchor="ref-qRi1wkz4">
-        <w:r>
-          <w:rPr>
-            <w:rStyle w:val="Hyperlink"/>
-          </w:rPr>
-          <w:t xml:space="preserve">6</w:t>
-        </w:r>
-      </w:hyperlink>
-      <w:r>
-        <w:t xml:space="preserve">,</w:t>
-      </w:r>
-      <w:hyperlink w:anchor="ref-BsfyICXU">
-        <w:r>
-          <w:rPr>
-            <w:rStyle w:val="Hyperlink"/>
-          </w:rPr>
-          <w:t xml:space="preserve">7</w:t>
+      <w:hyperlink w:anchor="ref-Rp6PiLtV">
+        <w:r>
+          <w:rPr>
+            <w:rStyle w:val="Hyperlink"/>
+          </w:rPr>
+          <w:t xml:space="preserve">70</w:t>
         </w:r>
       </w:hyperlink>
       <w:r>
         <w:t xml:space="preserve">]</w:t>
       </w:r>
       <w:r>
-        <w:t xml:space="preserve"> </w:t>
-      </w:r>
-      <w:r>
-        <w:t xml:space="preserve">can help</w:t>
-      </w:r>
-      <w:r>
-        <w:t xml:space="preserve"> </w:t>
-      </w:r>
-      <w:r>
-        <w:t xml:space="preserve">‘</w:t>
-      </w:r>
-      <w:r>
-        <w:t xml:space="preserve">compress</w:t>
-      </w:r>
-      <w:r>
-        <w:t xml:space="preserve">’</w:t>
-      </w:r>
-      <w:r>
-        <w:t xml:space="preserve"> </w:t>
-      </w:r>
-      <w:r>
-        <w:t xml:space="preserve">information from a large number of features into a smaller number of features.</w:t>
-      </w:r>
-      <w:r>
-        <w:t xml:space="preserve"> </w:t>
-      </w:r>
-      <w:r>
-        <w:t xml:space="preserve">These techniques can be applied to characterize imaging data</w:t>
+        <w:t xml:space="preserve">. The top-performer in a recent DREAM challenge for predicting drug sensitivity in cancer cell lines, including cell lines from rare cancers, was a multitask learning approach [TODO: CTD-squared Chemogenomic DREAM Challenge citation].</w:t>
+      </w:r>
+      <w:r>
+        <w:t xml:space="preserve"> </w:t>
+      </w:r>
+      <w:r>
+        <w:t xml:space="preserve">From these studies and others, it is clear that multitask learning is a promising approach for rare disease research albeit with some important, context-specific limitations.</w:t>
+      </w:r>
+      <w:r>
+        <w:t xml:space="preserve"> </w:t>
+      </w:r>
+      <w:r>
+        <w:t xml:space="preserve">In contrast, one-shot or few-shot learning uses prior knowledge to generalize a distance metric learned from input data to compare with a low number of new examples for prediction</w:t>
       </w:r>
       <w:r>
         <w:t xml:space="preserve"> </w:t>
@@ -1393,19 +2994,127 @@
       <w:r>
         <w:t xml:space="preserve">[</w:t>
       </w:r>
+      <w:hyperlink w:anchor="ref-3uj9giYH">
+        <w:r>
+          <w:rPr>
+            <w:rStyle w:val="Hyperlink"/>
+          </w:rPr>
+          <w:t xml:space="preserve">68</w:t>
+        </w:r>
+      </w:hyperlink>
+      <w:r>
+        <w:t xml:space="preserve">]</w:t>
+      </w:r>
+      <w:r>
+        <w:t xml:space="preserve">, e.g. a method developed for predicting small molecule activity learned a meaningful distance metric over the properties of various compounds</w:t>
+      </w:r>
+      <w:r>
+        <w:t xml:space="preserve"> </w:t>
+      </w:r>
+      <w:r>
+        <w:t xml:space="preserve">[</w:t>
+      </w:r>
+      <w:hyperlink w:anchor="ref-P4ixsM8i">
+        <w:r>
+          <w:rPr>
+            <w:rStyle w:val="Hyperlink"/>
+          </w:rPr>
+          <w:t xml:space="preserve">71</w:t>
+        </w:r>
+      </w:hyperlink>
+      <w:r>
+        <w:t xml:space="preserve">]</w:t>
+      </w:r>
+      <w:r>
+        <w:t xml:space="preserve">.</w:t>
+      </w:r>
+      <w:r>
+        <w:t xml:space="preserve"> </w:t>
+      </w:r>
+      <w:r>
+        <w:t xml:space="preserve">But the authors’ results also suggest that structural similarity among compounds was a requirement for this desired performance boost.</w:t>
+      </w:r>
+      <w:r>
+        <w:t xml:space="preserve"> </w:t>
+      </w:r>
+      <w:r>
+        <w:t xml:space="preserve">In a study of rare pathologies in fundus photographs, a few-shot learning approach had a performance advantage over multitask learning, since predicting common conditions simultaneously resulted in a loss of performance for the multitask learner</w:t>
+      </w:r>
+      <w:r>
+        <w:t xml:space="preserve"> </w:t>
+      </w:r>
+      <w:r>
+        <w:t xml:space="preserve">[</w:t>
+      </w:r>
       <w:hyperlink w:anchor="ref-1Ak4JFhvU">
         <w:r>
           <w:rPr>
             <w:rStyle w:val="Hyperlink"/>
           </w:rPr>
-          <w:t xml:space="preserve">9</w:t>
+          <w:t xml:space="preserve">10</w:t>
         </w:r>
       </w:hyperlink>
       <w:r>
         <w:t xml:space="preserve">]</w:t>
       </w:r>
       <w:r>
-        <w:t xml:space="preserve">, mass cytometry data</w:t>
+        <w:t xml:space="preserve">.</w:t>
+      </w:r>
+      <w:r>
+        <w:t xml:space="preserve"> </w:t>
+      </w:r>
+      <w:r>
+        <w:t xml:space="preserve">Thus transfer, multi-task, and few-shot learning are appealing for the study of rare diseases, conditions, or phenotypes, but their limits and potential utility are still open research questions.</w:t>
+      </w:r>
+      <w:r>
+        <w:t xml:space="preserve"> </w:t>
+      </w:r>
+      <w:r>
+        <w:t xml:space="preserve">Nevertheless, selecting an appropriate model for a given task and evaluations that are well-aligned with a research question are crucial for applying these approaches in rare diseases.</w:t>
+      </w:r>
+    </w:p>
+    <w:p>
+      <w:pPr>
+        <w:pStyle w:val="Heading4"/>
+      </w:pPr>
+      <w:bookmarkStart w:id="42" w:name="X321c5052e3fe011358c2b521a3eece9ddcad5ee"/>
+      <w:r>
+        <w:t xml:space="preserve">Using composite approaches can be a powerful strategy</w:t>
+      </w:r>
+      <w:bookmarkEnd w:id="42"/>
+    </w:p>
+    <w:p>
+      <w:pPr>
+        <w:pStyle w:val="FirstParagraph"/>
+      </w:pPr>
+      <w:r>
+        <w:t xml:space="preserve">We have described multiple approaches for maximizing the success of machine learning applications in rare disease research throughout.</w:t>
+      </w:r>
+      <w:r>
+        <w:t xml:space="preserve"> </w:t>
+      </w:r>
+      <w:r>
+        <w:t xml:space="preserve">In practice, it is rarely sufficient to use one of these techniques in isolation.</w:t>
+      </w:r>
+      <w:r>
+        <w:t xml:space="preserve"> </w:t>
+      </w:r>
+      <w:r>
+        <w:t xml:space="preserve">Below, we highlight two recent works – one supervised and one unsupervised – in the rare disease domain that draw on multiple concepts covered in the earlier sections.</w:t>
+      </w:r>
+      <w:r>
+        <w:t xml:space="preserve"> </w:t>
+      </w:r>
+      <w:r>
+        <w:t xml:space="preserve">Feature-representation-transfer, which incorporates dimension reduction through representation learning, prior data, and regularization underlie both approaches.</w:t>
+      </w:r>
+    </w:p>
+    <w:p>
+      <w:pPr>
+        <w:pStyle w:val="BodyText"/>
+      </w:pPr>
+      <w:r>
+        <w:t xml:space="preserve">In a method termed DeepProfile, publicly available acute myeloid leukemia (AML) gene expression data was leveraged to improve the prediction of in-vitro drug responses</w:t>
       </w:r>
       <w:r>
         <w:t xml:space="preserve"> </w:t>
@@ -1413,78 +3122,349 @@
       <w:r>
         <w:t xml:space="preserve">[</w:t>
       </w:r>
-      <w:hyperlink w:anchor="ref-gqTS2Uy7">
-        <w:r>
-          <w:rPr>
-            <w:rStyle w:val="Hyperlink"/>
-          </w:rPr>
-          <w:t xml:space="preserve">10</w:t>
+      <w:hyperlink w:anchor="ref-17HK9o457">
+        <w:r>
+          <w:rPr>
+            <w:rStyle w:val="Hyperlink"/>
+          </w:rPr>
+          <w:t xml:space="preserve">72</w:t>
         </w:r>
       </w:hyperlink>
       <w:r>
         <w:t xml:space="preserve">]</w:t>
       </w:r>
       <w:r>
-        <w:t xml:space="preserve">, ‘omics data, and others. These methods not only help in reducing the number of features, but can also be used to visualize structure or artifacts in the data (e.g. </w:t>
+        <w:t xml:space="preserve">.</w:t>
+      </w:r>
+      <w:r>
+        <w:t xml:space="preserve"> </w:t>
+      </w:r>
+      <w:r>
+        <w:t xml:space="preserve">The authors trained a variational autoencoder (VAE), on AML data that had been collected over time without the desired phenotypic information (drug response).</w:t>
+      </w:r>
+      <w:r>
+        <w:t xml:space="preserve"> </w:t>
+      </w:r>
+      <w:r>
+        <w:t xml:space="preserve">The authors used the learned attributes to encode a low-dimensional representation of held-out AML data with drug response labels, and used this representation as input to a supervised classifier that predicted in vitro drug response, which outperformed using the original features.</w:t>
+      </w:r>
+      <w:r>
+        <w:t xml:space="preserve"> </w:t>
+      </w:r>
+      <w:r>
+        <w:t xml:space="preserve">The study by Dincer and colleagues highlights another challenge: samples collected as part of multiple studies may not be associated with the deep phenotypic information that would maximize their scientific value, but this does not preclude the use of these samples in learning representations.</w:t>
+      </w:r>
+    </w:p>
+    <w:p>
+      <w:pPr>
+        <w:pStyle w:val="BodyText"/>
+      </w:pPr>
+      <w:r>
+        <w:t xml:space="preserve">In an unsupervised case, Taroni et al. trained Pathway-Level Information ExtractoR (PLIER)</w:t>
+      </w:r>
+      <w:r>
+        <w:t xml:space="preserve"> </w:t>
       </w:r>
       <w:r>
         <w:t xml:space="preserve">[</w:t>
       </w:r>
-      <w:hyperlink w:anchor="ref-AZCOtvbC">
-        <w:r>
-          <w:rPr>
-            <w:rStyle w:val="Hyperlink"/>
-          </w:rPr>
-          <w:t xml:space="preserve">11</w:t>
+      <w:hyperlink w:anchor="ref-Ki2ij7zE">
+        <w:r>
+          <w:rPr>
+            <w:rStyle w:val="Hyperlink"/>
+          </w:rPr>
+          <w:t xml:space="preserve">73</w:t>
         </w:r>
       </w:hyperlink>
       <w:r>
         <w:t xml:space="preserve">]</w:t>
       </w:r>
       <w:r>
-        <w:t xml:space="preserve">), define subgroups within data (e.g. </w:t>
+        <w:t xml:space="preserve"> </w:t>
+      </w:r>
+      <w:r>
+        <w:t xml:space="preserve">on a large generic collection of human transcriptomic data (recount2</w:t>
+      </w:r>
+      <w:r>
+        <w:t xml:space="preserve"> </w:t>
       </w:r>
       <w:r>
         <w:t xml:space="preserve">[</w:t>
       </w:r>
-      <w:hyperlink w:anchor="ref-12XiicejZ">
-        <w:r>
-          <w:rPr>
-            <w:rStyle w:val="Hyperlink"/>
-          </w:rPr>
-          <w:t xml:space="preserve">12</w:t>
+      <w:hyperlink w:anchor="ref-6SPTvFXq">
+        <w:r>
+          <w:rPr>
+            <w:rStyle w:val="Hyperlink"/>
+          </w:rPr>
+          <w:t xml:space="preserve">74</w:t>
         </w:r>
       </w:hyperlink>
       <w:r>
         <w:t xml:space="preserve">]</w:t>
       </w:r>
       <w:r>
-        <w:t xml:space="preserve">, or for feature selection/extraction during application of specific machine learning models</w:t>
+        <w:t xml:space="preserve">) and used the latent variables learned by the model to describe transcriptomic data from the unseen rare diseases antineutrophil cytoplasmic antibody (ANCA)-associated vasculitis (AAV) and medulloblastoma in an approach termed MultiPLIER</w:t>
+      </w:r>
+      <w:r>
+        <w:t xml:space="preserve"> </w:t>
       </w:r>
       <w:r>
         <w:t xml:space="preserve">[</w:t>
       </w:r>
-      <w:hyperlink w:anchor="ref-15yIhkDpY">
-        <w:r>
-          <w:rPr>
-            <w:rStyle w:val="Hyperlink"/>
-          </w:rPr>
-          <w:t xml:space="preserve">13</w:t>
+      <w:hyperlink w:anchor="ref-14rnBunuZ">
+        <w:r>
+          <w:rPr>
+            <w:rStyle w:val="Hyperlink"/>
+          </w:rPr>
+          <w:t xml:space="preserve">75</w:t>
         </w:r>
       </w:hyperlink>
       <w:r>
         <w:t xml:space="preserve">]</w:t>
       </w:r>
       <w:r>
+        <w:t xml:space="preserve"> </w:t>
+      </w:r>
+      <w:r>
+        <w:t xml:space="preserve">(Here</w:t>
+      </w:r>
+      <w:r>
+        <w:t xml:space="preserve"> </w:t>
+      </w:r>
+      <w:r>
+        <w:t xml:space="preserve">“</w:t>
+      </w:r>
+      <w:r>
+        <w:t xml:space="preserve">unseen</w:t>
+      </w:r>
+      <w:r>
+        <w:t xml:space="preserve">”</w:t>
+      </w:r>
+      <w:r>
+        <w:t xml:space="preserve"> </w:t>
+      </w:r>
+      <w:r>
+        <w:t xml:space="preserve">refers to the fact that these diseases were not in the training set).</w:t>
+      </w:r>
+      <w:r>
+        <w:t xml:space="preserve"> </w:t>
+      </w:r>
+      <w:r>
+        <w:t xml:space="preserve">PLIER is a matrix factorization approach that takes prior knowledge in the form of gene sets or pathways and gene expression data as input.</w:t>
+      </w:r>
+      <w:r>
+        <w:t xml:space="preserve"> </w:t>
+      </w:r>
+      <w:r>
+        <w:t xml:space="preserve">PLIER includes constraints (regularization) such that some latent variables learned by the model will align with input gene sets and ideally latent variables will only be associated with a low number of related gene sets</w:t>
+      </w:r>
+      <w:r>
+        <w:t xml:space="preserve"> </w:t>
+      </w:r>
+      <w:r>
+        <w:t xml:space="preserve">[</w:t>
+      </w:r>
+      <w:hyperlink w:anchor="ref-Ki2ij7zE">
+        <w:r>
+          <w:rPr>
+            <w:rStyle w:val="Hyperlink"/>
+          </w:rPr>
+          <w:t xml:space="preserve">73</w:t>
+        </w:r>
+      </w:hyperlink>
+      <w:r>
+        <w:t xml:space="preserve">]</w:t>
+      </w:r>
+      <w:r>
+        <w:t xml:space="preserve">, which make it suitable for biological discovery or description of rare disease data.</w:t>
+      </w:r>
+      <w:r>
+        <w:t xml:space="preserve"> </w:t>
+      </w:r>
+      <w:r>
+        <w:t xml:space="preserve">MultiPLIER allows us to use one model to describe multiple datasets instead of reconciling output from multiple models, which is highly beneficial when identifying commonalities among disease manifestations or affected tissues is a research goal.</w:t>
+      </w:r>
+    </w:p>
+    <w:p>
+      <w:pPr>
+        <w:pStyle w:val="BodyText"/>
+      </w:pPr>
+      <w:r>
+        <w:t xml:space="preserve">Taken together, DeepProfile</w:t>
+      </w:r>
+      <w:r>
+        <w:t xml:space="preserve"> </w:t>
+      </w:r>
+      <w:r>
+        <w:t xml:space="preserve">[</w:t>
+      </w:r>
+      <w:hyperlink w:anchor="ref-17HK9o457">
+        <w:r>
+          <w:rPr>
+            <w:rStyle w:val="Hyperlink"/>
+          </w:rPr>
+          <w:t xml:space="preserve">72</w:t>
+        </w:r>
+      </w:hyperlink>
+      <w:r>
+        <w:t xml:space="preserve">]</w:t>
+      </w:r>
+      <w:r>
+        <w:t xml:space="preserve"> </w:t>
+      </w:r>
+      <w:r>
+        <w:t xml:space="preserve">and MultiPLIER</w:t>
+      </w:r>
+      <w:r>
+        <w:t xml:space="preserve"> </w:t>
+      </w:r>
+      <w:r>
+        <w:t xml:space="preserve">[</w:t>
+      </w:r>
+      <w:hyperlink w:anchor="ref-14rnBunuZ">
+        <w:r>
+          <w:rPr>
+            <w:rStyle w:val="Hyperlink"/>
+          </w:rPr>
+          <w:t xml:space="preserve">75</w:t>
+        </w:r>
+      </w:hyperlink>
+      <w:r>
+        <w:t xml:space="preserve">]</w:t>
+      </w:r>
+      <w:r>
+        <w:t xml:space="preserve"> </w:t>
+      </w:r>
+      <w:r>
+        <w:t xml:space="preserve">suggest a combination of the techniques discussed throughout this article can be capitalized on for rare disease research.</w:t>
+      </w:r>
+      <w:r>
+        <w:t xml:space="preserve"> </w:t>
+      </w:r>
+      <w:r>
+        <w:t xml:space="preserve">In cases where we have few samples from our disease of interest with the required phenotypic labels, we can leverage existing collections of data and knowledge if we select the models with the right attributes.</w:t>
+      </w:r>
+    </w:p>
+    <w:p>
+      <w:pPr>
+        <w:pStyle w:val="BodyText"/>
+      </w:pPr>
+      <w:r>
+        <w:t xml:space="preserve">The utility of DeepProfile and MultiPLIER stem from the fact that biological processes can be shared between biological contexts and that the methods underlying the approaches can effectively learn about those processes.</w:t>
+      </w:r>
+      <w:r>
+        <w:t xml:space="preserve"> </w:t>
+      </w:r>
+      <w:r>
+        <w:t xml:space="preserve">In the natural images field, researchers have demonstrated that the transferability of features depends on relatedness of tasks</w:t>
+      </w:r>
+      <w:r>
+        <w:t xml:space="preserve"> </w:t>
+      </w:r>
+      <w:r>
+        <w:t xml:space="preserve">[</w:t>
+      </w:r>
+      <w:hyperlink w:anchor="ref-G61OY6xj">
+        <w:r>
+          <w:rPr>
+            <w:rStyle w:val="Hyperlink"/>
+          </w:rPr>
+          <w:t xml:space="preserve">76</w:t>
+        </w:r>
+      </w:hyperlink>
+      <w:r>
+        <w:t xml:space="preserve">]</w:t>
+      </w:r>
+      <w:r>
         <w:t xml:space="preserve">.</w:t>
       </w:r>
-    </w:p>
-    <w:p>
-      <w:pPr>
-        <w:pStyle w:val="BodyText"/>
-      </w:pPr>
-      <w:r>
-        <w:t xml:space="preserve">Rare disease datasets, like many other scenarios, can contain structure unrelated to the biology of the disease; e.g. structure related to batch, sample preparation methodology, or sequencing platform</w:t>
+      <w:r>
+        <w:t xml:space="preserve"> </w:t>
+      </w:r>
+      <w:r>
+        <w:t xml:space="preserve">The limits of transfer learning for and the concept of relatedness in high-dimensional biomedical data assaying rare diseases are open research questions.</w:t>
+      </w:r>
+      <w:r>
+        <w:t xml:space="preserve"> </w:t>
+      </w:r>
+      <w:r>
+        <w:t xml:space="preserve">In the authors’ opinion, selecting an appropriate model for a given task and evaluations that are well-aligned with a research goal are crucial for applying these approaches in rare diseases .</w:t>
+      </w:r>
+    </w:p>
+    <w:p>
+      <w:pPr>
+        <w:pStyle w:val="Heading2"/>
+      </w:pPr>
+      <w:bookmarkStart w:id="43" w:name="definitions"/>
+      <w:r>
+        <w:t xml:space="preserve">Definitions</w:t>
+      </w:r>
+      <w:bookmarkEnd w:id="43"/>
+    </w:p>
+    <w:p>
+      <w:pPr>
+        <w:pStyle w:val="Heading3"/>
+      </w:pPr>
+      <w:bookmarkStart w:id="44" w:name="unsupervised-learning"/>
+      <w:r>
+        <w:t xml:space="preserve">Unsupervised learning:</w:t>
+      </w:r>
+      <w:bookmarkEnd w:id="44"/>
+    </w:p>
+    <w:p>
+      <w:pPr>
+        <w:pStyle w:val="FirstParagraph"/>
+      </w:pPr>
+      <w:r>
+        <w:t xml:space="preserve">Machine learning algorithms which can learn features from unlabeled training data (e.g. datasets where the samples do not have disease or phenotype labels) to predict the class or phenotype of new or unseen test data are part of unsupervised learning. Examples of unsupervised learning include principal component analyses, multidimensional scaling, UMAP, t-SNE, k-means clustering etc [TODO - add REFs].</w:t>
+      </w:r>
+    </w:p>
+    <w:p>
+      <w:pPr>
+        <w:pStyle w:val="Heading3"/>
+      </w:pPr>
+      <w:bookmarkStart w:id="45" w:name="supervised-learning"/>
+      <w:r>
+        <w:t xml:space="preserve">Supervised learning:</w:t>
+      </w:r>
+      <w:bookmarkEnd w:id="45"/>
+    </w:p>
+    <w:p>
+      <w:pPr>
+        <w:pStyle w:val="FirstParagraph"/>
+      </w:pPr>
+      <w:r>
+        <w:t xml:space="preserve">Machine learning algorithms that require training data with specific phenotype labels are part of supervised learning.</w:t>
+      </w:r>
+      <w:r>
+        <w:t xml:space="preserve"> </w:t>
+      </w:r>
+      <w:r>
+        <w:t xml:space="preserve">Such algorithms learn correlations of features with the phenotype labels and use the learned correlations to predict the phenotype labels of unseen or new test data.</w:t>
+      </w:r>
+    </w:p>
+    <w:p>
+      <w:pPr>
+        <w:pStyle w:val="Heading3"/>
+      </w:pPr>
+      <w:bookmarkStart w:id="46" w:name="vae"/>
+      <w:r>
+        <w:t xml:space="preserve">VAE:</w:t>
+      </w:r>
+      <w:bookmarkEnd w:id="46"/>
+    </w:p>
+    <w:p>
+      <w:pPr>
+        <w:pStyle w:val="FirstParagraph"/>
+      </w:pPr>
+      <w:r>
+        <w:t xml:space="preserve">Variational Autoencoders or VAEs are unsupervised neural networks that use hidden layers to learn or encode representations from available data while mapping the input data to the output data.</w:t>
+      </w:r>
+      <w:r>
+        <w:t xml:space="preserve"> </w:t>
+      </w:r>
+      <w:r>
+        <w:t xml:space="preserve">VAEs are distinct from other autoencoders since the distribution of the encodings are regularized such that they are close to a normal distribution, which may contribute to learning more biologically relevant signals</w:t>
       </w:r>
       <w:r>
         <w:t xml:space="preserve"> </w:t>
@@ -1492,12 +3472,12 @@
       <w:r>
         <w:t xml:space="preserve">[</w:t>
       </w:r>
-      <w:hyperlink w:anchor="ref-Lby4PmSX">
-        <w:r>
-          <w:rPr>
-            <w:rStyle w:val="Hyperlink"/>
-          </w:rPr>
-          <w:t xml:space="preserve">14</w:t>
+      <w:hyperlink w:anchor="ref-NsW0qxZF">
+        <w:r>
+          <w:rPr>
+            <w:rStyle w:val="Hyperlink"/>
+          </w:rPr>
+          <w:t xml:space="preserve">16</w:t>
         </w:r>
       </w:hyperlink>
       <w:r>
@@ -1506,2009 +3486,28 @@
       <w:r>
         <w:t xml:space="preserve">.</w:t>
       </w:r>
-      <w:r>
-        <w:t xml:space="preserve"> </w:t>
-      </w:r>
-      <w:r>
-        <w:t xml:space="preserve">The consequences of these artifacts are amplified when samples are rare and the cohort contains several phenotypes. Furthermore, datasets are often combined from multiple small studies where biological characteristics are confounded by technical variables.</w:t>
-      </w:r>
-      <w:r>
-        <w:t xml:space="preserve"> </w:t>
-      </w:r>
-      <w:r>
-        <w:t xml:space="preserve">We can leverage dimensionality reduction methods like PCA, MDS, t-SNE, and UMAP to identify the effect of these variables on the data. All of these methods can be used to identify batch effects and other structures in the data, though some (like t-SNE and UMAP) may require tuning of hyperparameters that affect the output</w:t>
-      </w:r>
-      <w:r>
-        <w:t xml:space="preserve"> </w:t>
-      </w:r>
-      <w:r>
-        <w:t xml:space="preserve">[</w:t>
-      </w:r>
-      <w:hyperlink w:anchor="ref-BsfyICXU">
-        <w:r>
-          <w:rPr>
-            <w:rStyle w:val="Hyperlink"/>
-          </w:rPr>
-          <w:t xml:space="preserve">7</w:t>
-        </w:r>
-      </w:hyperlink>
-      <w:r>
-        <w:t xml:space="preserve">,</w:t>
-      </w:r>
-      <w:hyperlink w:anchor="ref-Lby4PmSX">
-        <w:r>
-          <w:rPr>
-            <w:rStyle w:val="Hyperlink"/>
-          </w:rPr>
-          <w:t xml:space="preserve">14</w:t>
-        </w:r>
-      </w:hyperlink>
-      <w:r>
-        <w:t xml:space="preserve">]</w:t>
-      </w:r>
-      <w:r>
-        <w:t xml:space="preserve">.</w:t>
-      </w:r>
-      <w:r>
-        <w:t xml:space="preserve"> </w:t>
-      </w:r>
-      <w:r>
-        <w:t xml:space="preserve">Way, et. al. </w:t>
-      </w:r>
-      <w:r>
-        <w:t xml:space="preserve">[</w:t>
-      </w:r>
-      <w:hyperlink w:anchor="ref-NsW0qxZF">
-        <w:r>
-          <w:rPr>
-            <w:rStyle w:val="Hyperlink"/>
-          </w:rPr>
-          <w:t xml:space="preserve">15</w:t>
-        </w:r>
-      </w:hyperlink>
-      <w:r>
-        <w:t xml:space="preserve">]</w:t>
-      </w:r>
-      <w:r>
-        <w:t xml:space="preserve"> </w:t>
-      </w:r>
-      <w:r>
-        <w:t xml:space="preserve">further suggests that a single dimensionality reduction method alone may not be sufficient to reveal all of the technical or biological heterogeneity; thus testing multiple methods may result in a more comprehensive portrait of the data.</w:t>
-      </w:r>
-      <w:r>
-        <w:t xml:space="preserve"> </w:t>
-      </w:r>
-      <w:r>
-        <w:t xml:space="preserve">Additional important considerations for using dimensionality reduction methods such as criteria for selecting a dimensionality reduction method and interpretation of results are discussed in detail by Nguyen and Holmes.</w:t>
-      </w:r>
-      <w:r>
-        <w:t xml:space="preserve">[</w:t>
-      </w:r>
-      <w:hyperlink w:anchor="ref-Pyg7FNxd">
-        <w:r>
-          <w:rPr>
-            <w:rStyle w:val="Hyperlink"/>
-          </w:rPr>
-          <w:t xml:space="preserve">16</w:t>
-        </w:r>
-      </w:hyperlink>
-      <w:r>
-        <w:t xml:space="preserve">]</w:t>
-      </w:r>
-    </w:p>
-    <w:p>
-      <w:pPr>
-        <w:pStyle w:val="BodyText"/>
-      </w:pPr>
-      <w:r>
-        <w:t xml:space="preserve">Beyond dimensionality reduction, unsupervised learning approaches such as k-means clustering or hierarchical clustering have also been used to characterize the structure present in genomic or imaging data.</w:t>
-      </w:r>
-      <w:r>
-        <w:t xml:space="preserve"> </w:t>
-      </w:r>
-      <w:r>
-        <w:t xml:space="preserve">[</w:t>
-      </w:r>
-      <w:hyperlink w:anchor="ref-11QYztxcm">
-        <w:r>
-          <w:rPr>
-            <w:rStyle w:val="Hyperlink"/>
-          </w:rPr>
-          <w:t xml:space="preserve">17</w:t>
-        </w:r>
-      </w:hyperlink>
-      <w:r>
-        <w:t xml:space="preserve">,</w:t>
-      </w:r>
-      <w:hyperlink w:anchor="ref-U2RMvmE5">
-        <w:r>
-          <w:rPr>
-            <w:rStyle w:val="Hyperlink"/>
-          </w:rPr>
-          <w:t xml:space="preserve">18</w:t>
-        </w:r>
-      </w:hyperlink>
-      <w:r>
-        <w:t xml:space="preserve">]</w:t>
-      </w:r>
-      <w:r>
-        <w:t xml:space="preserve"> </w:t>
-      </w:r>
-      <w:r>
-        <w:t xml:space="preserve">If non-biological heterogeneity is detectable, common approaches like reprocessing the raw data using a single analysis pipeline (if the data are obtained from different sources), application of batch correction methods</w:t>
-      </w:r>
-      <w:r>
-        <w:t xml:space="preserve"> </w:t>
-      </w:r>
-      <w:r>
-        <w:t xml:space="preserve">[</w:t>
-      </w:r>
-      <w:hyperlink w:anchor="ref-1HahRBkyb">
-        <w:r>
-          <w:rPr>
-            <w:rStyle w:val="Hyperlink"/>
-          </w:rPr>
-          <w:t xml:space="preserve">19</w:t>
-        </w:r>
-      </w:hyperlink>
-      <w:r>
-        <w:t xml:space="preserve">,</w:t>
-      </w:r>
-      <w:hyperlink w:anchor="ref-XJiH4M02">
-        <w:r>
-          <w:rPr>
-            <w:rStyle w:val="Hyperlink"/>
-          </w:rPr>
-          <w:t xml:space="preserve">20</w:t>
-        </w:r>
-      </w:hyperlink>
-      <w:r>
-        <w:t xml:space="preserve">]</w:t>
-      </w:r>
-      <w:r>
-        <w:t xml:space="preserve">, and normalization of raw values</w:t>
-      </w:r>
-      <w:r>
-        <w:t xml:space="preserve">[</w:t>
-      </w:r>
-      <w:hyperlink w:anchor="ref-19neBSN5B">
-        <w:r>
-          <w:rPr>
-            <w:rStyle w:val="Hyperlink"/>
-          </w:rPr>
-          <w:t xml:space="preserve">21</w:t>
-        </w:r>
-      </w:hyperlink>
-      <w:r>
-        <w:t xml:space="preserve">]</w:t>
-      </w:r>
-      <w:r>
-        <w:t xml:space="preserve"> </w:t>
-      </w:r>
-      <w:r>
-        <w:t xml:space="preserve">may be required to obtain value from these datasets.</w:t>
-      </w:r>
-    </w:p>
-    <w:p>
-      <w:pPr>
-        <w:pStyle w:val="BodyText"/>
-      </w:pPr>
-      <w:r>
-        <w:t xml:space="preserve">Dimensionality reduction is, in fact, a type of representation learning (or feature learning), a process of learning low-dimensional representations or composites of features from raw data.</w:t>
-      </w:r>
-      <w:r>
-        <w:t xml:space="preserve"> </w:t>
-      </w:r>
-      <w:r>
-        <w:t xml:space="preserve">Each learned composite feature becomes a new variable - representing a combination of original features - thereby reducing the dimension of the dataset.</w:t>
-      </w:r>
-      <w:r>
-        <w:t xml:space="preserve"> </w:t>
-      </w:r>
-      <w:r>
-        <w:t xml:space="preserve">Representation learning through matrix factorization can extract composite features from transcriptomics datasets made of combinations of gene expression levels found in the training data that are descriptive in some way</w:t>
-      </w:r>
-      <w:r>
-        <w:t xml:space="preserve"> </w:t>
-      </w:r>
-      <w:r>
-        <w:t xml:space="preserve">[</w:t>
-      </w:r>
-      <w:r>
-        <w:rPr>
-          <w:b/>
-        </w:rPr>
-        <w:t xml:space="preserve">???</w:t>
-      </w:r>
-      <w:r>
-        <w:t xml:space="preserve"> </w:t>
-      </w:r>
-      <w:r>
-        <w:t xml:space="preserve">10.1038/s41467-020-14666-6]</w:t>
-      </w:r>
-      <w:r>
-        <w:t xml:space="preserve">, and use them to interpret test input data</w:t>
-      </w:r>
-      <w:r>
-        <w:t xml:space="preserve"> </w:t>
-      </w:r>
-      <w:r>
-        <w:t xml:space="preserve">[</w:t>
-      </w:r>
-      <w:hyperlink w:anchor="ref-NsW0qxZF">
-        <w:r>
-          <w:rPr>
-            <w:rStyle w:val="Hyperlink"/>
-          </w:rPr>
-          <w:t xml:space="preserve">15</w:t>
-        </w:r>
-      </w:hyperlink>
-      <w:r>
-        <w:t xml:space="preserve">,</w:t>
-      </w:r>
-      <w:hyperlink w:anchor="ref-1DrhKLdVp">
-        <w:r>
-          <w:rPr>
-            <w:rStyle w:val="Hyperlink"/>
-          </w:rPr>
-          <w:t xml:space="preserve">22</w:t>
-        </w:r>
-      </w:hyperlink>
-      <w:r>
-        <w:t xml:space="preserve">]</w:t>
-      </w:r>
-      <w:r>
-        <w:t xml:space="preserve">.</w:t>
-      </w:r>
-      <w:r>
-        <w:t xml:space="preserve"> </w:t>
-      </w:r>
-      <w:r>
-        <w:t xml:space="preserve">Putting constraints on the features learned by the model, through regularization, can help ensure that the learned representations are biologically relevant [TODO: REF].</w:t>
-      </w:r>
-      <w:r>
-        <w:t xml:space="preserve"> </w:t>
-      </w:r>
-      <w:r>
-        <w:t xml:space="preserve">Low-dimensional representations trained on a collection of transcriptomic data can also be used as input to supervised machine learning methods</w:t>
-      </w:r>
-      <w:r>
-        <w:t xml:space="preserve">[</w:t>
-      </w:r>
-      <w:hyperlink w:anchor="ref-1Dt8XU1y4">
-        <w:r>
-          <w:rPr>
-            <w:rStyle w:val="Hyperlink"/>
-          </w:rPr>
-          <w:t xml:space="preserve">23</w:t>
-        </w:r>
-      </w:hyperlink>
-      <w:r>
-        <w:t xml:space="preserve">,</w:t>
-      </w:r>
-      <w:hyperlink w:anchor="ref-ayTsooEM">
-        <w:r>
-          <w:rPr>
-            <w:rStyle w:val="Hyperlink"/>
-          </w:rPr>
-          <w:t xml:space="preserve">24</w:t>
-        </w:r>
-      </w:hyperlink>
-      <w:r>
-        <w:t xml:space="preserve">,</w:t>
-      </w:r>
-      <w:hyperlink w:anchor="ref-PZMP42Ak">
-        <w:r>
-          <w:rPr>
-            <w:rStyle w:val="Hyperlink"/>
-          </w:rPr>
-          <w:t xml:space="preserve">25</w:t>
-        </w:r>
-      </w:hyperlink>
-      <w:r>
-        <w:t xml:space="preserve">]</w:t>
-      </w:r>
-    </w:p>
-    <w:p>
-      <w:pPr>
-        <w:pStyle w:val="BodyText"/>
-      </w:pPr>
-      <w:r>
-        <w:t xml:space="preserve">Representation learning generally requires many samples in complex biological systems and thus may appear to aggravate the curse of dimensionality.</w:t>
-      </w:r>
-      <w:r>
-        <w:t xml:space="preserve"> </w:t>
-      </w:r>
-      <w:r>
-        <w:t xml:space="preserve">But it can be a powerful tool to learn low-dimensional patterns from large datasets and then find those patterns in smaller, related datasets.</w:t>
-      </w:r>
-      <w:r>
-        <w:t xml:space="preserve"> </w:t>
-      </w:r>
-      <w:r>
-        <w:t xml:space="preserve">In the later sections of this perspective, we will discuss this method of leveraging large datasets to reduce dimensionality in smaller datasets, also known as feature-representation-transfer.</w:t>
-      </w:r>
     </w:p>
     <w:p>
       <w:pPr>
         <w:pStyle w:val="Heading3"/>
       </w:pPr>
-      <w:bookmarkStart w:id="40" w:name="X9780e2ced073f4292352d4457a4d8c1b8be2ad4"/>
-      <w:r>
-        <w:t xml:space="preserve">Manage model complexity while preserving the value of machine learning</w:t>
-      </w:r>
-      <w:bookmarkEnd w:id="40"/>
-    </w:p>
-    <w:p>
-      <w:pPr>
-        <w:pStyle w:val="FirstParagraph"/>
-      </w:pPr>
-      <w:r>
-        <w:t xml:space="preserve">Fruitful translation of patterns extracted from a rare disease dataset using machine learning into testable hypotheses requires the applied models to be a) stable i.e. the same predicted features should surface from the data if the model is run multiple times and, b) simple to improve interpretability and avoid misinterpretation due to technical challenges. Fulfilling these prerequisites is challenging in rare disease datasets where there is high label-uncertainty (i.e. where the label given to a data point may not be correct due to imperfect understanding of the disease).</w:t>
-      </w:r>
-      <w:r>
-        <w:t xml:space="preserve"> </w:t>
-      </w:r>
-      <w:r>
-        <w:t xml:space="preserve">In this section we highlight a few common ML techniques that can help improve the stability and simplicity of ML models applied to rare disease data.</w:t>
-      </w:r>
-      <w:r>
-        <w:t xml:space="preserve"> </w:t>
-      </w:r>
-      <w:r>
-        <w:t xml:space="preserve">Techniques like bootstrapping and ensemble learning can increase stability in machine learning predictions. Bootstrapping is a powerful statistical technique where resampling the data with replacements can help estimate population values from datasets of limited sample size</w:t>
-      </w:r>
-      <w:r>
-        <w:t xml:space="preserve"> </w:t>
-      </w:r>
-      <w:r>
-        <w:t xml:space="preserve">[</w:t>
-      </w:r>
-      <w:hyperlink w:anchor="ref-9EM1Mzod">
-        <w:r>
-          <w:rPr>
-            <w:rStyle w:val="Hyperlink"/>
-          </w:rPr>
-          <w:t xml:space="preserve">26</w:t>
-        </w:r>
-      </w:hyperlink>
-      <w:r>
-        <w:t xml:space="preserve">]</w:t>
-      </w:r>
-      <w:r>
-        <w:t xml:space="preserve">.</w:t>
-      </w:r>
-      <w:r>
-        <w:t xml:space="preserve"> </w:t>
-      </w:r>
-      <w:r>
-        <w:t xml:space="preserve">While resampling with replacement is commonly used to find models that are robust to overfitting (</w:t>
-      </w:r>
-      <w:r>
-        <w:t xml:space="preserve">[</w:t>
-      </w:r>
-      <w:r>
-        <w:rPr>
-          <w:b/>
-        </w:rPr>
-        <w:t xml:space="preserve">???</w:t>
-      </w:r>
-      <w:r>
-        <w:t xml:space="preserve">,</w:t>
-      </w:r>
-      <w:hyperlink w:anchor="ref-Uy4oESDl">
-        <w:r>
-          <w:rPr>
-            <w:rStyle w:val="Hyperlink"/>
-          </w:rPr>
-          <w:t xml:space="preserve">27</w:t>
-        </w:r>
-      </w:hyperlink>
-      <w:r>
-        <w:t xml:space="preserve">,</w:t>
-      </w:r>
-      <w:hyperlink w:anchor="ref-SS9DjYHO">
-        <w:r>
-          <w:rPr>
-            <w:rStyle w:val="Hyperlink"/>
-          </w:rPr>
-          <w:t xml:space="preserve">28</w:t>
-        </w:r>
-      </w:hyperlink>
-      <w:r>
-        <w:t xml:space="preserve">,</w:t>
-      </w:r>
-      <w:hyperlink w:anchor="ref-17mzOREgU">
-        <w:r>
-          <w:rPr>
-            <w:rStyle w:val="Hyperlink"/>
-          </w:rPr>
-          <w:t xml:space="preserve">29</w:t>
-        </w:r>
-      </w:hyperlink>
-      <w:r>
-        <w:t xml:space="preserve">,</w:t>
-      </w:r>
-      <w:hyperlink w:anchor="ref-ADEtV1CD">
-        <w:r>
-          <w:rPr>
-            <w:rStyle w:val="Hyperlink"/>
-          </w:rPr>
-          <w:t xml:space="preserve">30</w:t>
-        </w:r>
-      </w:hyperlink>
-      <w:r>
-        <w:t xml:space="preserve">]</w:t>
-      </w:r>
-      <w:r>
-        <w:t xml:space="preserve">); resampling without replacement, when applied to rare disease data generated confidence intervals for the model predictions by iteratively exposing the models to incomplete datasets (mimicking real world cases where most rare disease datasets are incomplete)</w:t>
-      </w:r>
-      <w:r>
-        <w:t xml:space="preserve"> </w:t>
-      </w:r>
-      <w:r>
-        <w:t xml:space="preserve">[</w:t>
-      </w:r>
-      <w:hyperlink w:anchor="ref-wv3oXzet">
-        <w:r>
-          <w:rPr>
-            <w:rStyle w:val="Hyperlink"/>
-          </w:rPr>
-          <w:t xml:space="preserve">31</w:t>
-        </w:r>
-      </w:hyperlink>
-      <w:r>
-        <w:t xml:space="preserve">]</w:t>
-      </w:r>
-      <w:r>
-        <w:t xml:space="preserve">.</w:t>
-      </w:r>
-    </w:p>
-    <w:p>
-      <w:pPr>
-        <w:pStyle w:val="BodyText"/>
-      </w:pPr>
-      <w:r>
-        <w:t xml:space="preserve">Stability in predictions can also be achieved by combining various ML methods together (ensemble learning).</w:t>
-      </w:r>
-      <w:r>
-        <w:t xml:space="preserve"> </w:t>
-      </w:r>
-      <w:r>
-        <w:t xml:space="preserve">Ensemble learning methods like random forests use bagging of independent decision trees that use similar parameters but different paths to form a consensus about the important predictive features</w:t>
-      </w:r>
-      <w:r>
-        <w:t xml:space="preserve"> </w:t>
-      </w:r>
-      <w:r>
-        <w:t xml:space="preserve">[</w:t>
-      </w:r>
-      <w:r>
-        <w:rPr>
-          <w:b/>
-        </w:rPr>
-        <w:t xml:space="preserve">???</w:t>
-      </w:r>
-      <w:r>
-        <w:t xml:space="preserve">,</w:t>
-      </w:r>
-      <w:hyperlink w:anchor="ref-Uy4oESDl">
-        <w:r>
-          <w:rPr>
-            <w:rStyle w:val="Hyperlink"/>
-          </w:rPr>
-          <w:t xml:space="preserve">27</w:t>
-        </w:r>
-      </w:hyperlink>
-      <w:r>
-        <w:t xml:space="preserve">,</w:t>
-      </w:r>
-      <w:hyperlink w:anchor="ref-14J3u9pnR">
-        <w:r>
-          <w:rPr>
-            <w:rStyle w:val="Hyperlink"/>
-          </w:rPr>
-          <w:t xml:space="preserve">32</w:t>
-        </w:r>
-      </w:hyperlink>
-      <w:r>
-        <w:t xml:space="preserve">,</w:t>
-      </w:r>
-      <w:hyperlink w:anchor="ref-7ueKyz71">
-        <w:r>
-          <w:rPr>
-            <w:rStyle w:val="Hyperlink"/>
-          </w:rPr>
-          <w:t xml:space="preserve">33</w:t>
-        </w:r>
-      </w:hyperlink>
-      <w:r>
-        <w:t xml:space="preserve">,</w:t>
-      </w:r>
-      <w:hyperlink w:anchor="ref-eFWTLOhH">
-        <w:r>
-          <w:rPr>
-            <w:rStyle w:val="Hyperlink"/>
-          </w:rPr>
-          <w:t xml:space="preserve">34</w:t>
-        </w:r>
-      </w:hyperlink>
-      <w:r>
-        <w:t xml:space="preserve">]</w:t>
-      </w:r>
-      <w:r>
-        <w:t xml:space="preserve">.</w:t>
-      </w:r>
-      <w:r>
-        <w:t xml:space="preserve"> </w:t>
-      </w:r>
-      <w:r>
-        <w:t xml:space="preserve">But such methods have shown limited success in rare disease datasets where the label-uncertainty can be high due to imperfect understanding of the disease (i.e. silver standard datasets).</w:t>
-      </w:r>
-      <w:r>
-        <w:t xml:space="preserve"> </w:t>
-      </w:r>
-      <w:r>
-        <w:t xml:space="preserve">This has led to the adoption of cascade learning, where multiple methods leveraging distinct underlying assumptions are used in tandem. The methods may be augmented with algorithms like AdaBoost (boosting) to capture stable patterns existing in the silver standard data</w:t>
-      </w:r>
-      <w:r>
-        <w:t xml:space="preserve"> </w:t>
-      </w:r>
-      <w:r>
-        <w:t xml:space="preserve">[</w:t>
-      </w:r>
-      <w:hyperlink w:anchor="ref-Q25GV92r">
-        <w:r>
-          <w:rPr>
-            <w:rStyle w:val="Hyperlink"/>
-          </w:rPr>
-          <w:t xml:space="preserve">35</w:t>
-        </w:r>
-      </w:hyperlink>
-      <w:r>
-        <w:t xml:space="preserve">,</w:t>
-      </w:r>
-      <w:hyperlink w:anchor="ref-ThoSnmu3">
-        <w:r>
-          <w:rPr>
-            <w:rStyle w:val="Hyperlink"/>
-          </w:rPr>
-          <w:t xml:space="preserve">36</w:t>
-        </w:r>
-      </w:hyperlink>
-      <w:r>
-        <w:t xml:space="preserve">,</w:t>
-      </w:r>
-      <w:hyperlink w:anchor="ref-QEQ0NTvv">
-        <w:r>
-          <w:rPr>
-            <w:rStyle w:val="Hyperlink"/>
-          </w:rPr>
-          <w:t xml:space="preserve">37</w:t>
-        </w:r>
-      </w:hyperlink>
-      <w:r>
-        <w:t xml:space="preserve">]</w:t>
-      </w:r>
-      <w:r>
-        <w:t xml:space="preserve">.</w:t>
-      </w:r>
-      <w:r>
-        <w:t xml:space="preserve"> </w:t>
-      </w:r>
-      <w:r>
-        <w:t xml:space="preserve">Cascade learning implemented to identify rare disease patients from electronic health records from the general population utilized independent steps for feature extraction (using natural language processing based word2vec</w:t>
-      </w:r>
-      <w:r>
-        <w:t xml:space="preserve"> </w:t>
-      </w:r>
-      <w:r>
-        <w:t xml:space="preserve">[</w:t>
-      </w:r>
-      <w:hyperlink w:anchor="ref-Q9kdxmQd">
-        <w:r>
-          <w:rPr>
-            <w:rStyle w:val="Hyperlink"/>
-          </w:rPr>
-          <w:t xml:space="preserve">38</w:t>
-        </w:r>
-      </w:hyperlink>
-      <w:r>
-        <w:t xml:space="preserve">]</w:t>
-      </w:r>
-      <w:r>
-        <w:t xml:space="preserve">), preliminary prediction (using an ensemble of decision trees with penalization for excessive tree-depth), and prediction refinement (using similarity of data points to resolve sample labels)</w:t>
-      </w:r>
-      <w:r>
-        <w:t xml:space="preserve"> </w:t>
-      </w:r>
-      <w:r>
-        <w:t xml:space="preserve">[</w:t>
-      </w:r>
-      <w:hyperlink w:anchor="ref-HWIKCkVI">
-        <w:r>
-          <w:rPr>
-            <w:rStyle w:val="Hyperlink"/>
-          </w:rPr>
-          <w:t xml:space="preserve">39</w:t>
-        </w:r>
-      </w:hyperlink>
-      <w:r>
-        <w:t xml:space="preserve">]</w:t>
-      </w:r>
-      <w:r>
-        <w:t xml:space="preserve">.</w:t>
-      </w:r>
-      <w:r>
-        <w:t xml:space="preserve"> </w:t>
-      </w:r>
-      <w:r>
-        <w:t xml:space="preserve">Combining these three methods resulted in better performance than other methods when implemented on the silver standard dataset in isolation.</w:t>
-      </w:r>
-      <w:r>
-        <w:t xml:space="preserve"> </w:t>
-      </w:r>
-      <w:r>
-        <w:t xml:space="preserve">The presence of multiple phenotypes (or classes) in rare disease datasets further decreases the available data-points per class.</w:t>
-      </w:r>
-      <w:r>
-        <w:t xml:space="preserve"> </w:t>
-      </w:r>
-      <w:r>
-        <w:t xml:space="preserve">In such cases, a one-class-at-a-time cascade learning approach (where at each stage a binary classifier predicts a specific class against all others) has been found to produce simpler models that perform better compared to multi-class ensemble classifiers</w:t>
-      </w:r>
-      <w:r>
-        <w:t xml:space="preserve"> </w:t>
-      </w:r>
-      <w:r>
-        <w:t xml:space="preserve">[</w:t>
-      </w:r>
-      <w:hyperlink w:anchor="ref-1DliWuO93">
-        <w:r>
-          <w:rPr>
-            <w:rStyle w:val="Hyperlink"/>
-          </w:rPr>
-          <w:t xml:space="preserve">40</w:t>
-        </w:r>
-      </w:hyperlink>
-      <w:r>
-        <w:t xml:space="preserve">]</w:t>
-      </w:r>
-      <w:r>
-        <w:t xml:space="preserve">.</w:t>
-      </w:r>
-    </w:p>
-    <w:p>
-      <w:pPr>
-        <w:pStyle w:val="BodyText"/>
-      </w:pPr>
-      <w:r>
-        <w:t xml:space="preserve">Simplification of models by making the feature space proportionate with the sample space can also be achieved through regularization.</w:t>
-      </w:r>
-      <w:r>
-        <w:t xml:space="preserve"> </w:t>
-      </w:r>
-      <w:r>
-        <w:t xml:space="preserve">Regularization can not only protect ML models from poor generalizability that results from overfitting (where the model performs well for the training data but poorly for new test data)</w:t>
-      </w:r>
-      <w:r>
-        <w:t xml:space="preserve"> </w:t>
-      </w:r>
-      <w:r>
-        <w:t xml:space="preserve">[</w:t>
-      </w:r>
-      <w:hyperlink w:anchor="ref-186cKBcbp">
-        <w:r>
-          <w:rPr>
-            <w:rStyle w:val="Hyperlink"/>
-          </w:rPr>
-          <w:t xml:space="preserve">41</w:t>
-        </w:r>
-      </w:hyperlink>
-      <w:r>
-        <w:t xml:space="preserve">]</w:t>
-      </w:r>
-      <w:r>
-        <w:t xml:space="preserve">, but also help penalize model complexity and reduce the feature space to build simpler models using limited datasets.</w:t>
-      </w:r>
-      <w:r>
-        <w:t xml:space="preserve"> </w:t>
-      </w:r>
-      <w:r>
-        <w:t xml:space="preserve">Three popular regularized methods include ridge regression, LASSO, and elastic-net. Ridge regression can minimize the magnitude of the features, but cannot remove unimportant features.</w:t>
-      </w:r>
-      <w:r>
-        <w:t xml:space="preserve"> </w:t>
-      </w:r>
-      <w:r>
-        <w:t xml:space="preserve">LASSO regression, on the other hand, works well for selecting few important features since it can minimize the magnitude of some features more than the others</w:t>
-      </w:r>
-      <w:r>
-        <w:t xml:space="preserve"> </w:t>
-      </w:r>
-      <w:r>
-        <w:t xml:space="preserve">[</w:t>
-      </w:r>
-      <w:hyperlink w:anchor="ref-deMgWtfc">
-        <w:r>
-          <w:rPr>
-            <w:rStyle w:val="Hyperlink"/>
-          </w:rPr>
-          <w:t xml:space="preserve">42</w:t>
-        </w:r>
-      </w:hyperlink>
-      <w:r>
-        <w:t xml:space="preserve">]</w:t>
-      </w:r>
-      <w:r>
-        <w:t xml:space="preserve">.</w:t>
-      </w:r>
-      <w:r>
-        <w:t xml:space="preserve"> </w:t>
-      </w:r>
-      <w:r>
-        <w:t xml:space="preserve">A combination of LASSO and ridge, elastic-net regression</w:t>
-      </w:r>
-      <w:r>
-        <w:t xml:space="preserve"> </w:t>
-      </w:r>
-      <w:r>
-        <w:t xml:space="preserve">[</w:t>
-      </w:r>
-      <w:hyperlink w:anchor="ref-JZNkB8d7">
-        <w:r>
-          <w:rPr>
-            <w:rStyle w:val="Hyperlink"/>
-          </w:rPr>
-          <w:t xml:space="preserve">43</w:t>
-        </w:r>
-      </w:hyperlink>
-      <w:r>
-        <w:t xml:space="preserve">]</w:t>
-      </w:r>
-      <w:r>
-        <w:t xml:space="preserve"> </w:t>
-      </w:r>
-      <w:r>
-        <w:t xml:space="preserve">selects the most useful features, especially in presence of a large number of correlated features.</w:t>
-      </w:r>
-      <w:r>
-        <w:t xml:space="preserve"> </w:t>
-      </w:r>
-      <w:r>
-        <w:t xml:space="preserve">Studies leveraging regularization in rare variant discovery and immune cell signature discovery can provide important insights into its possible application in rare disease.</w:t>
-      </w:r>
-      <w:r>
-        <w:t xml:space="preserve"> </w:t>
-      </w:r>
-      <w:r>
-        <w:t xml:space="preserve">In rare variant discovery, ridge regression has been utilized to combine rare variants into a single score to increase the signal of rare variants</w:t>
-      </w:r>
-      <w:r>
-        <w:t xml:space="preserve"> </w:t>
-      </w:r>
-      <w:r>
-        <w:t xml:space="preserve">[</w:t>
-      </w:r>
-      <w:hyperlink w:anchor="ref-E0Iw45aG">
-        <w:r>
-          <w:rPr>
-            <w:rStyle w:val="Hyperlink"/>
-          </w:rPr>
-          <w:t xml:space="preserve">44</w:t>
-        </w:r>
-      </w:hyperlink>
-      <w:r>
-        <w:t xml:space="preserve">]</w:t>
-      </w:r>
-      <w:r>
-        <w:t xml:space="preserve">, while LASSO was implemented along with group penalties to identify rare variants/low frequency predictors</w:t>
-      </w:r>
-      <w:r>
-        <w:t xml:space="preserve"> </w:t>
-      </w:r>
-      <w:r>
-        <w:t xml:space="preserve">[</w:t>
-      </w:r>
-      <w:hyperlink w:anchor="ref-2gwD58B">
-        <w:r>
-          <w:rPr>
-            <w:rStyle w:val="Hyperlink"/>
-          </w:rPr>
-          <w:t xml:space="preserve">45</w:t>
-        </w:r>
-      </w:hyperlink>
-      <w:r>
-        <w:t xml:space="preserve">,</w:t>
-      </w:r>
-      <w:hyperlink w:anchor="ref-IX9EQ5gX">
-        <w:r>
-          <w:rPr>
-            <w:rStyle w:val="Hyperlink"/>
-          </w:rPr>
-          <w:t xml:space="preserve">46</w:t>
-        </w:r>
-      </w:hyperlink>
-      <w:r>
-        <w:t xml:space="preserve">]</w:t>
-      </w:r>
-      <w:r>
-        <w:t xml:space="preserve">.</w:t>
-      </w:r>
-      <w:r>
-        <w:t xml:space="preserve"> </w:t>
-      </w:r>
-      <w:r>
-        <w:t xml:space="preserve">Hybrid applications of LASSO have also been tested in rare variant discovery, including boosting the signal of rare variants by capturing combinations of variants</w:t>
-      </w:r>
-      <w:r>
-        <w:t xml:space="preserve"> </w:t>
-      </w:r>
-      <w:r>
-        <w:t xml:space="preserve">[</w:t>
-      </w:r>
-      <w:hyperlink w:anchor="ref-s907ofL2">
-        <w:r>
-          <w:rPr>
-            <w:rStyle w:val="Hyperlink"/>
-          </w:rPr>
-          <w:t xml:space="preserve">47</w:t>
-        </w:r>
-      </w:hyperlink>
-      <w:r>
-        <w:t xml:space="preserve">,</w:t>
-      </w:r>
-      <w:hyperlink w:anchor="ref-fPp30wsy">
-        <w:r>
-          <w:rPr>
-            <w:rStyle w:val="Hyperlink"/>
-          </w:rPr>
-          <w:t xml:space="preserve">48</w:t>
-        </w:r>
-      </w:hyperlink>
-      <w:r>
-        <w:t xml:space="preserve">]</w:t>
-      </w:r>
-      <w:r>
-        <w:t xml:space="preserve">, integration with a probabilistic logistic Bayesian approach</w:t>
-      </w:r>
-      <w:r>
-        <w:t xml:space="preserve"> </w:t>
-      </w:r>
-      <w:r>
-        <w:t xml:space="preserve">[</w:t>
-      </w:r>
-      <w:hyperlink w:anchor="ref-XCL2dRoS">
-        <w:r>
-          <w:rPr>
-            <w:rStyle w:val="Hyperlink"/>
-          </w:rPr>
-          <w:t xml:space="preserve">49</w:t>
-        </w:r>
-      </w:hyperlink>
-      <w:r>
-        <w:t xml:space="preserve">]</w:t>
-      </w:r>
-      <w:r>
-        <w:t xml:space="preserve">, combining feature selection methods with a generalized pooling strategy</w:t>
-      </w:r>
-      <w:r>
-        <w:t xml:space="preserve"> </w:t>
-      </w:r>
-      <w:r>
-        <w:t xml:space="preserve">[</w:t>
-      </w:r>
-      <w:hyperlink w:anchor="ref-5Zx90ly9">
-        <w:r>
-          <w:rPr>
-            <w:rStyle w:val="Hyperlink"/>
-          </w:rPr>
-          <w:t xml:space="preserve">50</w:t>
-        </w:r>
-      </w:hyperlink>
-      <w:r>
-        <w:t xml:space="preserve">]</w:t>
-      </w:r>
-      <w:r>
-        <w:t xml:space="preserve">, and incorporating prior knowledge into the regularization step to select driver genes in a pathway of interest</w:t>
-      </w:r>
-      <w:r>
-        <w:t xml:space="preserve"> </w:t>
-      </w:r>
-      <w:r>
-        <w:t xml:space="preserve">[</w:t>
-      </w:r>
-      <w:hyperlink w:anchor="ref-13q9A5a95">
-        <w:r>
-          <w:rPr>
-            <w:rStyle w:val="Hyperlink"/>
-          </w:rPr>
-          <w:t xml:space="preserve">51</w:t>
-        </w:r>
-      </w:hyperlink>
-      <w:r>
-        <w:t xml:space="preserve">]</w:t>
-      </w:r>
-      <w:r>
-        <w:t xml:space="preserve">.</w:t>
-      </w:r>
-      <w:r>
-        <w:t xml:space="preserve"> </w:t>
-      </w:r>
-      <w:r>
-        <w:t xml:space="preserve">In immune cell signature discovery, elastic-net regression has been used to reduce the feature space and was found to outperform other regression approaches</w:t>
-      </w:r>
-      <w:r>
-        <w:t xml:space="preserve"> </w:t>
-      </w:r>
-      <w:r>
-        <w:t xml:space="preserve">[</w:t>
-      </w:r>
-      <w:hyperlink w:anchor="ref-JZNkB8d7">
-        <w:r>
-          <w:rPr>
-            <w:rStyle w:val="Hyperlink"/>
-          </w:rPr>
-          <w:t xml:space="preserve">43</w:t>
-        </w:r>
-      </w:hyperlink>
-      <w:r>
-        <w:t xml:space="preserve">,</w:t>
-      </w:r>
-      <w:hyperlink w:anchor="ref-lXiw1iso">
-        <w:r>
-          <w:rPr>
-            <w:rStyle w:val="Hyperlink"/>
-          </w:rPr>
-          <w:t xml:space="preserve">52</w:t>
-        </w:r>
-      </w:hyperlink>
-      <w:r>
-        <w:t xml:space="preserve">,</w:t>
-      </w:r>
-      <w:hyperlink w:anchor="ref-1nCs3tvD">
-        <w:r>
-          <w:rPr>
-            <w:rStyle w:val="Hyperlink"/>
-          </w:rPr>
-          <w:t xml:space="preserve">53</w:t>
-        </w:r>
-      </w:hyperlink>
-      <w:r>
-        <w:t xml:space="preserve">,</w:t>
-      </w:r>
-      <w:hyperlink w:anchor="ref-JkWXgEgV">
-        <w:r>
-          <w:rPr>
-            <w:rStyle w:val="Hyperlink"/>
-          </w:rPr>
-          <w:t xml:space="preserve">54</w:t>
-        </w:r>
-      </w:hyperlink>
-      <w:r>
-        <w:t xml:space="preserve">]</w:t>
-      </w:r>
-      <w:r>
-        <w:t xml:space="preserve">.</w:t>
-      </w:r>
-      <w:r>
-        <w:t xml:space="preserve"> </w:t>
-      </w:r>
-      <w:r>
-        <w:t xml:space="preserve">Regularization methods like LASSO or elastic-net have been methods of choice for making models simpler by reducing the feature space; these methods should be explored while working with rare disease datasets.</w:t>
-      </w:r>
-    </w:p>
-    <w:p>
-      <w:pPr>
-        <w:pStyle w:val="BodyText"/>
-      </w:pPr>
-      <w:r>
-        <w:t xml:space="preserve">Thus by employing bootstrapping, ensemble learning, and regularization methods, researchers may be able to better generate stable, simple models that identify reliable biological phenomena underlying rare diseases.</w:t>
-      </w:r>
-    </w:p>
-    <w:p>
-      <w:pPr>
-        <w:pStyle w:val="Heading3"/>
-      </w:pPr>
-      <w:bookmarkStart w:id="41" w:name="Xdc3951d1380c3358fb9c982e95a84e4faa0cb1c"/>
-      <w:r>
-        <w:t xml:space="preserve">Build upon prior knowledge and indirectly related data</w:t>
-      </w:r>
-      <w:bookmarkEnd w:id="41"/>
-    </w:p>
-    <w:p>
-      <w:pPr>
-        <w:pStyle w:val="FirstParagraph"/>
-      </w:pPr>
-      <w:r>
-        <w:t xml:space="preserve">Rare diseases often lack large, normalized datasets, limiting our ability to study key attributes of these diseases.</w:t>
-      </w:r>
-      <w:r>
-        <w:t xml:space="preserve"> </w:t>
-      </w:r>
-      <w:r>
-        <w:t xml:space="preserve">Thus evaluating genotype-phenotype relationships or repurposing drugs using knowledge graphs can greatly benefit rare disease.</w:t>
-      </w:r>
-      <w:r>
-        <w:t xml:space="preserve"> </w:t>
-      </w:r>
-      <w:r>
-        <w:t xml:space="preserve">Knowledge graphs (KGs) integrate related-but-different data types, creating a rich data source (e.g. Monarch Graph Database</w:t>
-      </w:r>
-      <w:r>
-        <w:t xml:space="preserve">[</w:t>
-      </w:r>
-      <w:hyperlink w:anchor="ref-5cHHEM6Q">
-        <w:r>
-          <w:rPr>
-            <w:rStyle w:val="Hyperlink"/>
-          </w:rPr>
-          <w:t xml:space="preserve">55</w:t>
-        </w:r>
-      </w:hyperlink>
-      <w:r>
-        <w:t xml:space="preserve">]</w:t>
-      </w:r>
-      <w:r>
-        <w:t xml:space="preserve">, hetionet</w:t>
-      </w:r>
-      <w:r>
-        <w:t xml:space="preserve">[</w:t>
-      </w:r>
-      <w:hyperlink w:anchor="ref-O21tn8vf">
-        <w:r>
-          <w:rPr>
-            <w:rStyle w:val="Hyperlink"/>
-          </w:rPr>
-          <w:t xml:space="preserve">56</w:t>
-        </w:r>
-      </w:hyperlink>
-      <w:r>
-        <w:t xml:space="preserve">]</w:t>
-      </w:r>
-      <w:r>
-        <w:t xml:space="preserve">, PheKnowLator</w:t>
-      </w:r>
-      <w:r>
-        <w:t xml:space="preserve">[</w:t>
-      </w:r>
-      <w:hyperlink w:anchor="ref-1H2nqqKV7">
-        <w:r>
-          <w:rPr>
-            <w:rStyle w:val="Hyperlink"/>
-          </w:rPr>
-          <w:t xml:space="preserve">57</w:t>
-        </w:r>
-      </w:hyperlink>
-      <w:r>
-        <w:t xml:space="preserve">]</w:t>
-      </w:r>
-      <w:r>
-        <w:t xml:space="preserve">, and the Global Network of Biomedical Relationships</w:t>
-      </w:r>
-      <w:r>
-        <w:t xml:space="preserve">[</w:t>
-      </w:r>
-      <w:hyperlink w:anchor="ref-CSiMoOrI">
-        <w:r>
-          <w:rPr>
-            <w:rStyle w:val="Hyperlink"/>
-          </w:rPr>
-          <w:t xml:space="preserve">58</w:t>
-        </w:r>
-      </w:hyperlink>
-      <w:r>
-        <w:t xml:space="preserve">]</w:t>
-      </w:r>
-      <w:r>
-        <w:t xml:space="preserve">, Orphanet</w:t>
-      </w:r>
-      <w:r>
-        <w:t xml:space="preserve">[</w:t>
-      </w:r>
-      <w:hyperlink w:anchor="ref-wjHFUHNC">
-        <w:r>
-          <w:rPr>
-            <w:rStyle w:val="Hyperlink"/>
-          </w:rPr>
-          <w:t xml:space="preserve">59</w:t>
-        </w:r>
-      </w:hyperlink>
-      <w:r>
-        <w:t xml:space="preserve">]</w:t>
-      </w:r>
-      <w:r>
-        <w:t xml:space="preserve">).</w:t>
-      </w:r>
-      <w:r>
-        <w:t xml:space="preserve"> </w:t>
-      </w:r>
-      <w:r>
-        <w:t xml:space="preserve">These graphs connect genetic, functional, chemical, clinical, and ontological data to enable the exploration of relationships of data with disease phenotypes through manual review</w:t>
-      </w:r>
-      <w:r>
-        <w:t xml:space="preserve">[</w:t>
-      </w:r>
-      <w:hyperlink w:anchor="ref-1DCdPxaef">
-        <w:r>
-          <w:rPr>
-            <w:rStyle w:val="Hyperlink"/>
-          </w:rPr>
-          <w:t xml:space="preserve">60</w:t>
-        </w:r>
-      </w:hyperlink>
-      <w:r>
-        <w:t xml:space="preserve">]</w:t>
-      </w:r>
-      <w:r>
-        <w:t xml:space="preserve"> </w:t>
-      </w:r>
-      <w:r>
-        <w:t xml:space="preserve">or computational methods</w:t>
-      </w:r>
-      <w:r>
-        <w:t xml:space="preserve">[</w:t>
-      </w:r>
-      <w:hyperlink w:anchor="ref-JPGFYfNO">
-        <w:r>
-          <w:rPr>
-            <w:rStyle w:val="Hyperlink"/>
-          </w:rPr>
-          <w:t xml:space="preserve">61</w:t>
-        </w:r>
-      </w:hyperlink>
-      <w:r>
-        <w:t xml:space="preserve">,</w:t>
-      </w:r>
-      <w:hyperlink w:anchor="ref-gVNjawAX">
-        <w:r>
-          <w:rPr>
-            <w:rStyle w:val="Hyperlink"/>
-          </w:rPr>
-          <w:t xml:space="preserve">62</w:t>
-        </w:r>
-      </w:hyperlink>
-      <w:r>
-        <w:t xml:space="preserve">]</w:t>
-      </w:r>
-      <w:r>
-        <w:t xml:space="preserve">.</w:t>
-      </w:r>
-      <w:r>
-        <w:t xml:space="preserve"> </w:t>
-      </w:r>
-      <w:r>
-        <w:t xml:space="preserve">KGs may include links or nodes that are specific to the rare disease of interest (e.g. an FDA approved treatment would be a specific disease-compound link in the KG ) as well as links that are more generalized (e.g. gene-gene interactions noted in the literature for a different disease).</w:t>
-      </w:r>
-    </w:p>
-    <w:p>
-      <w:pPr>
-        <w:pStyle w:val="BodyText"/>
-      </w:pPr>
-      <w:r>
-        <w:t xml:space="preserve">Rare disease researchers can leverage the entities and relationships outside of the specific disease-context, including common comorbidities that are more prevalent conditions</w:t>
-      </w:r>
-      <w:r>
-        <w:t xml:space="preserve">[</w:t>
-      </w:r>
-      <w:hyperlink w:anchor="ref-JPGFYfNO">
-        <w:r>
-          <w:rPr>
-            <w:rStyle w:val="Hyperlink"/>
-          </w:rPr>
-          <w:t xml:space="preserve">61</w:t>
-        </w:r>
-      </w:hyperlink>
-      <w:r>
-        <w:t xml:space="preserve">]</w:t>
-      </w:r>
-      <w:r>
-        <w:t xml:space="preserve">, for prediction.</w:t>
-      </w:r>
-      <w:r>
-        <w:t xml:space="preserve"> </w:t>
-      </w:r>
-      <w:r>
-        <w:t xml:space="preserve">Such approaches have been used in rare disease research in areas such as drug repurposing</w:t>
-      </w:r>
-      <w:r>
-        <w:t xml:space="preserve">[</w:t>
-      </w:r>
-      <w:hyperlink w:anchor="ref-JPGFYfNO">
-        <w:r>
-          <w:rPr>
-            <w:rStyle w:val="Hyperlink"/>
-          </w:rPr>
-          <w:t xml:space="preserve">61</w:t>
-        </w:r>
-      </w:hyperlink>
-      <w:r>
-        <w:t xml:space="preserve">]</w:t>
-      </w:r>
-      <w:r>
-        <w:t xml:space="preserve"> </w:t>
-      </w:r>
-      <w:r>
-        <w:t xml:space="preserve">and disease classification</w:t>
-      </w:r>
-      <w:r>
-        <w:t xml:space="preserve">[</w:t>
-      </w:r>
-      <w:hyperlink w:anchor="ref-gVNjawAX">
-        <w:r>
-          <w:rPr>
-            <w:rStyle w:val="Hyperlink"/>
-          </w:rPr>
-          <w:t xml:space="preserve">62</w:t>
-        </w:r>
-      </w:hyperlink>
-      <w:r>
-        <w:t xml:space="preserve">]</w:t>
-      </w:r>
-      <w:r>
-        <w:t xml:space="preserve">.</w:t>
-      </w:r>
-      <w:r>
-        <w:t xml:space="preserve"> </w:t>
-      </w:r>
-      <w:r>
-        <w:t xml:space="preserve">Identifying KG encoding methods that can provide actionable insights for a specific rare disease application is an active area of research.</w:t>
-      </w:r>
-      <w:r>
-        <w:t xml:space="preserve"> </w:t>
-      </w:r>
-      <w:r>
-        <w:t xml:space="preserve">Other approaches that build upon prior knowledge and large volumes of related data include transfer learning, multitask learning, and few-shot learning approaches.</w:t>
-      </w:r>
-      <w:r>
-        <w:t xml:space="preserve"> </w:t>
-      </w:r>
-      <w:r>
-        <w:t xml:space="preserve">These approaches leverage shared features, e.g. normal developmental processes that are aberrant in disease, or an imaging anomaly present in rare and common diseases, for advancing our understanding of rare diseases.</w:t>
-      </w:r>
-    </w:p>
-    <w:p>
-      <w:pPr>
-        <w:pStyle w:val="BodyText"/>
-      </w:pPr>
-      <w:r>
-        <w:t xml:space="preserve">Transfer learning, where a model trained for one task or domain (source domain) is applied to another related task or domain (target domain), can be supervised or unsupervised.</w:t>
-      </w:r>
-      <w:r>
-        <w:t xml:space="preserve"> </w:t>
-      </w:r>
-      <w:r>
-        <w:t xml:space="preserve">Among various types of transfer learning we will mainly focus on feature-representation-transfer.</w:t>
-      </w:r>
-      <w:r>
-        <w:t xml:space="preserve"> </w:t>
-      </w:r>
-      <w:r>
-        <w:t xml:space="preserve">Feature-representation-transfer approaches learn representations from the source domain and apply them to a target domain.</w:t>
-      </w:r>
-      <w:r>
-        <w:t xml:space="preserve">[</w:t>
-      </w:r>
-      <w:hyperlink w:anchor="ref-12JtL2o6T">
-        <w:r>
-          <w:rPr>
-            <w:rStyle w:val="Hyperlink"/>
-          </w:rPr>
-          <w:t xml:space="preserve">63</w:t>
-        </w:r>
-      </w:hyperlink>
-      <w:r>
-        <w:t xml:space="preserve">]</w:t>
-      </w:r>
-      <w:r>
-        <w:t xml:space="preserve"> </w:t>
-      </w:r>
-      <w:r>
-        <w:t xml:space="preserve">For example, low-dimensional representations can be learned from tumor transcriptomic data and transferred to describe patterns associated with genetic alterations in cell line data</w:t>
-      </w:r>
-      <w:r>
-        <w:t xml:space="preserve"> </w:t>
-      </w:r>
-      <w:r>
-        <w:t xml:space="preserve">[</w:t>
-      </w:r>
-      <w:hyperlink w:anchor="ref-NsW0qxZF">
-        <w:r>
-          <w:rPr>
-            <w:rStyle w:val="Hyperlink"/>
-          </w:rPr>
-          <w:t xml:space="preserve">15</w:t>
-        </w:r>
-      </w:hyperlink>
-      <w:r>
-        <w:t xml:space="preserve">]</w:t>
-      </w:r>
-      <w:r>
-        <w:t xml:space="preserve">.</w:t>
-      </w:r>
-    </w:p>
-    <w:p>
-      <w:pPr>
-        <w:pStyle w:val="BodyText"/>
-      </w:pPr>
-      <w:r>
-        <w:t xml:space="preserve">Other approaches related to transfer learning, multitask and few-shot learning, are forms of supervised learning that often rely on deep neural networks.</w:t>
-      </w:r>
-      <w:r>
-        <w:t xml:space="preserve"> </w:t>
-      </w:r>
-      <w:r>
-        <w:t xml:space="preserve">In multitask learning classifiers use shared representations to learn multiple related but individual predictions (tasks) simultaneously</w:t>
-      </w:r>
-      <w:r>
-        <w:t xml:space="preserve"> </w:t>
-      </w:r>
-      <w:r>
-        <w:t xml:space="preserve">[</w:t>
-      </w:r>
-      <w:hyperlink w:anchor="ref-9k4OKrXL">
-        <w:r>
-          <w:rPr>
-            <w:rStyle w:val="Hyperlink"/>
-          </w:rPr>
-          <w:t xml:space="preserve">64</w:t>
-        </w:r>
-      </w:hyperlink>
-      <w:r>
-        <w:t xml:space="preserve">]</w:t>
-      </w:r>
-      <w:r>
-        <w:t xml:space="preserve">. Few-shot learning on the other hand generalizes a model trained on related tasks to a new task with limited labeled data (e.g., the detection of a patient with a rare disease from a low number of examples of that rare disease).</w:t>
-      </w:r>
-      <w:r>
-        <w:t xml:space="preserve"> </w:t>
-      </w:r>
-      <w:r>
-        <w:t xml:space="preserve">While various approaches and architectures underlie multitask and few-shot learning (see</w:t>
-      </w:r>
-      <w:r>
-        <w:t xml:space="preserve"> </w:t>
-      </w:r>
-      <w:r>
-        <w:t xml:space="preserve">[</w:t>
-      </w:r>
-      <w:hyperlink w:anchor="ref-1BROsCrcR">
-        <w:r>
-          <w:rPr>
-            <w:rStyle w:val="Hyperlink"/>
-          </w:rPr>
-          <w:t xml:space="preserve">65</w:t>
-        </w:r>
-      </w:hyperlink>
-      <w:r>
-        <w:t xml:space="preserve">,</w:t>
-      </w:r>
-      <w:hyperlink w:anchor="ref-1BKt1nbeF">
-        <w:r>
-          <w:rPr>
-            <w:rStyle w:val="Hyperlink"/>
-          </w:rPr>
-          <w:t xml:space="preserve">66</w:t>
-        </w:r>
-      </w:hyperlink>
-      <w:r>
-        <w:t xml:space="preserve">,</w:t>
-      </w:r>
-      <w:hyperlink w:anchor="ref-3uj9giYH">
-        <w:r>
-          <w:rPr>
-            <w:rStyle w:val="Hyperlink"/>
-          </w:rPr>
-          <w:t xml:space="preserve">67</w:t>
-        </w:r>
-      </w:hyperlink>
-      <w:r>
-        <w:t xml:space="preserve">]</w:t>
-      </w:r>
-      <w:r>
-        <w:t xml:space="preserve"> </w:t>
-      </w:r>
-      <w:r>
-        <w:t xml:space="preserve">for an overview), we will delve into a few selected studies to illustrate potential uses and limitations of these approaches in rare disease.</w:t>
-      </w:r>
-    </w:p>
-    <w:p>
-      <w:pPr>
-        <w:pStyle w:val="BodyText"/>
-      </w:pPr>
-      <w:r>
-        <w:t xml:space="preserve">Examination of the effects of dataset size and task relatedness on multitask learning performance improvements (</w:t>
-      </w:r>
-      <w:r>
-        <w:t xml:space="preserve">“</w:t>
-      </w:r>
-      <w:r>
-        <w:t xml:space="preserve">multitask effect</w:t>
-      </w:r>
-      <w:r>
-        <w:t xml:space="preserve">”</w:t>
-      </w:r>
-      <w:r>
-        <w:t xml:space="preserve">) in drug discovery showed that smaller datasets tended to benefit most from multitask learning and the addition of more training data did not guarantee improved performance for multitask models</w:t>
-      </w:r>
-      <w:r>
-        <w:t xml:space="preserve"> </w:t>
-      </w:r>
-      <w:r>
-        <w:t xml:space="preserve">[</w:t>
-      </w:r>
-      <w:hyperlink w:anchor="ref-1JkwCtaO">
-        <w:r>
-          <w:rPr>
-            <w:rStyle w:val="Hyperlink"/>
-          </w:rPr>
-          <w:t xml:space="preserve">68</w:t>
-        </w:r>
-      </w:hyperlink>
-      <w:r>
-        <w:t xml:space="preserve">]</w:t>
-      </w:r>
-      <w:r>
-        <w:t xml:space="preserve">.</w:t>
-      </w:r>
-      <w:r>
-        <w:t xml:space="preserve"> </w:t>
-      </w:r>
-      <w:r>
-        <w:t xml:space="preserve">Another study demonstrated that performance gains were context-dependent, i.e., multitask neural networks outperformed single-task networks for predicting complex rare phenotypes from EHR data, but not common phenotypes</w:t>
-      </w:r>
-      <w:r>
-        <w:t xml:space="preserve"> </w:t>
-      </w:r>
-      <w:r>
-        <w:t xml:space="preserve">[</w:t>
-      </w:r>
-      <w:hyperlink w:anchor="ref-Rp6PiLtV">
-        <w:r>
-          <w:rPr>
-            <w:rStyle w:val="Hyperlink"/>
-          </w:rPr>
-          <w:t xml:space="preserve">69</w:t>
-        </w:r>
-      </w:hyperlink>
-      <w:r>
-        <w:t xml:space="preserve">]</w:t>
-      </w:r>
-      <w:r>
-        <w:t xml:space="preserve">. The top-performer in a recent DREAM challenge for predicting drug sensitivity in cancer cell lines, including cell lines from rare cancers, was a multitask learning approach [TODO: CTD-squared Chemogenomic DREAM Challenge citation].</w:t>
-      </w:r>
-      <w:r>
-        <w:t xml:space="preserve"> </w:t>
-      </w:r>
-      <w:r>
-        <w:t xml:space="preserve">From these studies and others, it is clear that multitask learning is a promising approach for rare disease research albeit with some important, context-specific limitations.</w:t>
-      </w:r>
-      <w:r>
-        <w:t xml:space="preserve"> </w:t>
-      </w:r>
-      <w:r>
-        <w:t xml:space="preserve">In contrast, one-shot or few-shot learning uses prior knowledge to generalize a distance metric learned from input data to compare with a low number of new examples for prediction</w:t>
-      </w:r>
-      <w:r>
-        <w:t xml:space="preserve"> </w:t>
-      </w:r>
-      <w:r>
-        <w:t xml:space="preserve">[</w:t>
-      </w:r>
-      <w:hyperlink w:anchor="ref-3uj9giYH">
-        <w:r>
-          <w:rPr>
-            <w:rStyle w:val="Hyperlink"/>
-          </w:rPr>
-          <w:t xml:space="preserve">67</w:t>
-        </w:r>
-      </w:hyperlink>
-      <w:r>
-        <w:t xml:space="preserve">]</w:t>
-      </w:r>
-      <w:r>
-        <w:t xml:space="preserve">, e.g. a method developed for predicting small molecule activity learned a meaningful distance metric over the properties of various compounds</w:t>
-      </w:r>
-      <w:r>
-        <w:t xml:space="preserve"> </w:t>
-      </w:r>
-      <w:r>
-        <w:t xml:space="preserve">[</w:t>
-      </w:r>
-      <w:hyperlink w:anchor="ref-P4ixsM8i">
-        <w:r>
-          <w:rPr>
-            <w:rStyle w:val="Hyperlink"/>
-          </w:rPr>
-          <w:t xml:space="preserve">70</w:t>
-        </w:r>
-      </w:hyperlink>
-      <w:r>
-        <w:t xml:space="preserve">]</w:t>
-      </w:r>
-      <w:r>
-        <w:t xml:space="preserve">.</w:t>
-      </w:r>
-      <w:r>
-        <w:t xml:space="preserve"> </w:t>
-      </w:r>
-      <w:r>
-        <w:t xml:space="preserve">But the authors’ results also suggest that structural similarity among compounds was a requirement for this desired performance boost.</w:t>
-      </w:r>
-      <w:r>
-        <w:t xml:space="preserve"> </w:t>
-      </w:r>
-      <w:r>
-        <w:t xml:space="preserve">In a study of rare pathologies in fundus photographs, a few-shot learning approach had a performance advantage over multitask learning, since predicting common conditions simultaneously resulted in a loss of performance for the multitask learner</w:t>
-      </w:r>
-      <w:r>
-        <w:t xml:space="preserve"> </w:t>
-      </w:r>
-      <w:r>
-        <w:t xml:space="preserve">[</w:t>
-      </w:r>
-      <w:hyperlink w:anchor="ref-1Ak4JFhvU">
-        <w:r>
-          <w:rPr>
-            <w:rStyle w:val="Hyperlink"/>
-          </w:rPr>
-          <w:t xml:space="preserve">9</w:t>
-        </w:r>
-      </w:hyperlink>
-      <w:r>
-        <w:t xml:space="preserve">]</w:t>
-      </w:r>
-      <w:r>
-        <w:t xml:space="preserve">.</w:t>
-      </w:r>
-      <w:r>
-        <w:t xml:space="preserve"> </w:t>
-      </w:r>
-      <w:r>
-        <w:t xml:space="preserve">Thus transfer, multi-task, and few-shot learning are appealing for the study of rare diseases, conditions, or phenotypes, but their limits and potential utility are still open research questions.</w:t>
-      </w:r>
-      <w:r>
-        <w:t xml:space="preserve"> </w:t>
-      </w:r>
-      <w:r>
-        <w:t xml:space="preserve">Nevertheless, selecting an appropriate model for a given task and evaluations that are well-aligned with a research question are crucial for applying these approaches in rare diseases.</w:t>
-      </w:r>
-    </w:p>
-    <w:p>
-      <w:pPr>
-        <w:pStyle w:val="Heading4"/>
-      </w:pPr>
-      <w:bookmarkStart w:id="42" w:name="X321c5052e3fe011358c2b521a3eece9ddcad5ee"/>
-      <w:r>
-        <w:t xml:space="preserve">Using composite approaches can be a powerful strategy</w:t>
-      </w:r>
-      <w:bookmarkEnd w:id="42"/>
-    </w:p>
-    <w:p>
-      <w:pPr>
-        <w:pStyle w:val="FirstParagraph"/>
-      </w:pPr>
-      <w:r>
-        <w:t xml:space="preserve">We have described multiple approaches for maximizing the success of machine learning applications in rare disease research throughout.</w:t>
-      </w:r>
-      <w:r>
-        <w:t xml:space="preserve"> </w:t>
-      </w:r>
-      <w:r>
-        <w:t xml:space="preserve">In practice, it is rarely sufficient to use one of these techniques in isolation.</w:t>
-      </w:r>
-      <w:r>
-        <w:t xml:space="preserve"> </w:t>
-      </w:r>
-      <w:r>
-        <w:t xml:space="preserve">Below, we highlight two recent works – one supervised and one unsupervised – in the rare disease domain that draw on multiple concepts covered in the earlier sections.</w:t>
-      </w:r>
-      <w:r>
-        <w:t xml:space="preserve"> </w:t>
-      </w:r>
-      <w:r>
-        <w:t xml:space="preserve">Feature-representation-transfer, which incorporates dimension reduction through representation learning, prior data, and regularization underlie both approaches.</w:t>
-      </w:r>
-    </w:p>
-    <w:p>
-      <w:pPr>
-        <w:pStyle w:val="BodyText"/>
-      </w:pPr>
-      <w:r>
-        <w:t xml:space="preserve">In a method termed DeepProfile, publicly available acute myeloid leukemia (AML) gene expression data was leveraged to improve the prediction of in-vitro drug responses</w:t>
-      </w:r>
-      <w:r>
-        <w:t xml:space="preserve"> </w:t>
-      </w:r>
-      <w:r>
-        <w:t xml:space="preserve">[</w:t>
-      </w:r>
-      <w:hyperlink w:anchor="ref-17HK9o457">
-        <w:r>
-          <w:rPr>
-            <w:rStyle w:val="Hyperlink"/>
-          </w:rPr>
-          <w:t xml:space="preserve">71</w:t>
-        </w:r>
-      </w:hyperlink>
-      <w:r>
-        <w:t xml:space="preserve">]</w:t>
-      </w:r>
-      <w:r>
-        <w:t xml:space="preserve">.</w:t>
-      </w:r>
-      <w:r>
-        <w:t xml:space="preserve"> </w:t>
-      </w:r>
-      <w:r>
-        <w:t xml:space="preserve">The authors trained a variational autoencoder (VAE), on AML data that had been collected over time without the desired phenotypic information (drug response).</w:t>
-      </w:r>
-      <w:r>
-        <w:t xml:space="preserve"> </w:t>
-      </w:r>
-      <w:r>
-        <w:t xml:space="preserve">The authors used the learned attributes to encode a low-dimensional representation of held-out AML data with drug response labels, and used this representation as input to a supervised classifier that predicted in vitro drug response, which outperformed using the original features.</w:t>
-      </w:r>
-      <w:r>
-        <w:t xml:space="preserve"> </w:t>
-      </w:r>
-      <w:r>
-        <w:t xml:space="preserve">The study by Dincer and colleagues highlights another challenge: samples collected as part of multiple studies may not be associated with the deep phenotypic information that would maximize their scientific value, but this does not preclude the use of these samples in learning representations.</w:t>
-      </w:r>
-    </w:p>
-    <w:p>
-      <w:pPr>
-        <w:pStyle w:val="BodyText"/>
-      </w:pPr>
-      <w:r>
-        <w:t xml:space="preserve">In an unsupervised case, Taroni et al. trained Pathway-Level Information ExtractoR (PLIER)</w:t>
-      </w:r>
-      <w:r>
-        <w:t xml:space="preserve"> </w:t>
-      </w:r>
-      <w:r>
-        <w:t xml:space="preserve">[</w:t>
-      </w:r>
-      <w:hyperlink w:anchor="ref-Ki2ij7zE">
-        <w:r>
-          <w:rPr>
-            <w:rStyle w:val="Hyperlink"/>
-          </w:rPr>
-          <w:t xml:space="preserve">72</w:t>
-        </w:r>
-      </w:hyperlink>
-      <w:r>
-        <w:t xml:space="preserve">]</w:t>
-      </w:r>
-      <w:r>
-        <w:t xml:space="preserve"> </w:t>
-      </w:r>
-      <w:r>
-        <w:t xml:space="preserve">on a large generic collection of human transcriptomic data (recount2</w:t>
-      </w:r>
-      <w:r>
-        <w:t xml:space="preserve"> </w:t>
-      </w:r>
-      <w:r>
-        <w:t xml:space="preserve">[</w:t>
-      </w:r>
-      <w:hyperlink w:anchor="ref-6SPTvFXq">
-        <w:r>
-          <w:rPr>
-            <w:rStyle w:val="Hyperlink"/>
-          </w:rPr>
-          <w:t xml:space="preserve">73</w:t>
-        </w:r>
-      </w:hyperlink>
-      <w:r>
-        <w:t xml:space="preserve">]</w:t>
-      </w:r>
-      <w:r>
-        <w:t xml:space="preserve">) and used the latent variables learned by the model to describe transcriptomic data from the unseen rare diseases antineutrophil cytoplasmic antibody (ANCA)-associated vasculitis (AAV) and medulloblastoma in an approach termed MultiPLIER</w:t>
-      </w:r>
-      <w:r>
-        <w:t xml:space="preserve"> </w:t>
-      </w:r>
-      <w:r>
-        <w:t xml:space="preserve">[</w:t>
-      </w:r>
-      <w:hyperlink w:anchor="ref-14rnBunuZ">
-        <w:r>
-          <w:rPr>
-            <w:rStyle w:val="Hyperlink"/>
-          </w:rPr>
-          <w:t xml:space="preserve">74</w:t>
-        </w:r>
-      </w:hyperlink>
-      <w:r>
-        <w:t xml:space="preserve">]</w:t>
-      </w:r>
-      <w:r>
-        <w:t xml:space="preserve"> </w:t>
-      </w:r>
-      <w:r>
-        <w:t xml:space="preserve">(Here</w:t>
-      </w:r>
-      <w:r>
-        <w:t xml:space="preserve"> </w:t>
-      </w:r>
-      <w:r>
-        <w:t xml:space="preserve">“</w:t>
-      </w:r>
-      <w:r>
-        <w:t xml:space="preserve">unseen</w:t>
-      </w:r>
-      <w:r>
-        <w:t xml:space="preserve">”</w:t>
-      </w:r>
-      <w:r>
-        <w:t xml:space="preserve"> </w:t>
-      </w:r>
-      <w:r>
-        <w:t xml:space="preserve">refers to the fact that these diseases were not in the training set).</w:t>
-      </w:r>
-      <w:r>
-        <w:t xml:space="preserve"> </w:t>
-      </w:r>
-      <w:r>
-        <w:t xml:space="preserve">PLIER is a matrix factorization approach that takes prior knowledge in the form of gene sets or pathways and gene expression data as input.</w:t>
-      </w:r>
-      <w:r>
-        <w:t xml:space="preserve"> </w:t>
-      </w:r>
-      <w:r>
-        <w:t xml:space="preserve">PLIER includes constraints (regularization) such that some latent variables learned by the model will align with input gene sets and ideally latent variables will only be associated with a low number of related gene sets</w:t>
-      </w:r>
-      <w:r>
-        <w:t xml:space="preserve"> </w:t>
-      </w:r>
-      <w:r>
-        <w:t xml:space="preserve">[</w:t>
-      </w:r>
-      <w:hyperlink w:anchor="ref-Ki2ij7zE">
-        <w:r>
-          <w:rPr>
-            <w:rStyle w:val="Hyperlink"/>
-          </w:rPr>
-          <w:t xml:space="preserve">72</w:t>
-        </w:r>
-      </w:hyperlink>
-      <w:r>
-        <w:t xml:space="preserve">]</w:t>
-      </w:r>
-      <w:r>
-        <w:t xml:space="preserve">, which make it suitable for biological discovery or description of rare disease data.</w:t>
-      </w:r>
-      <w:r>
-        <w:t xml:space="preserve"> </w:t>
-      </w:r>
-      <w:r>
-        <w:t xml:space="preserve">MultiPLIER allows us to use one model to describe multiple datasets instead of reconciling output from multiple models, which is highly beneficial when identifying commonalities among disease manifestations or affected tissues is a research goal.</w:t>
-      </w:r>
-    </w:p>
-    <w:p>
-      <w:pPr>
-        <w:pStyle w:val="BodyText"/>
-      </w:pPr>
-      <w:r>
-        <w:t xml:space="preserve">Taken together, DeepProfile</w:t>
-      </w:r>
-      <w:r>
-        <w:t xml:space="preserve"> </w:t>
-      </w:r>
-      <w:r>
-        <w:t xml:space="preserve">[</w:t>
-      </w:r>
-      <w:hyperlink w:anchor="ref-17HK9o457">
-        <w:r>
-          <w:rPr>
-            <w:rStyle w:val="Hyperlink"/>
-          </w:rPr>
-          <w:t xml:space="preserve">71</w:t>
-        </w:r>
-      </w:hyperlink>
-      <w:r>
-        <w:t xml:space="preserve">]</w:t>
-      </w:r>
-      <w:r>
-        <w:t xml:space="preserve"> </w:t>
-      </w:r>
-      <w:r>
-        <w:t xml:space="preserve">and MultiPLIER</w:t>
-      </w:r>
-      <w:r>
-        <w:t xml:space="preserve"> </w:t>
-      </w:r>
-      <w:r>
-        <w:t xml:space="preserve">[</w:t>
-      </w:r>
-      <w:hyperlink w:anchor="ref-14rnBunuZ">
-        <w:r>
-          <w:rPr>
-            <w:rStyle w:val="Hyperlink"/>
-          </w:rPr>
-          <w:t xml:space="preserve">74</w:t>
-        </w:r>
-      </w:hyperlink>
-      <w:r>
-        <w:t xml:space="preserve">]</w:t>
-      </w:r>
-      <w:r>
-        <w:t xml:space="preserve"> </w:t>
-      </w:r>
-      <w:r>
-        <w:t xml:space="preserve">suggest a combination of the techniques discussed throughout this article can be capitalized on for rare disease research.</w:t>
-      </w:r>
-      <w:r>
-        <w:t xml:space="preserve"> </w:t>
-      </w:r>
-      <w:r>
-        <w:t xml:space="preserve">In cases where we have few samples from our disease of interest with the required phenotypic labels, we can leverage existing collections of data and knowledge if we select the models with the right attributes.</w:t>
-      </w:r>
-    </w:p>
-    <w:p>
-      <w:pPr>
-        <w:pStyle w:val="BodyText"/>
-      </w:pPr>
-      <w:r>
-        <w:t xml:space="preserve">The utility of DeepProfile and MultiPLIER stem from the fact that biological processes can be shared between biological contexts and that the methods underlying the approaches can effectively learn about those processes.</w:t>
-      </w:r>
-      <w:r>
-        <w:t xml:space="preserve"> </w:t>
-      </w:r>
-      <w:r>
-        <w:t xml:space="preserve">In the natural images field, researchers have demonstrated that the transferability of features depends on relatedness of tasks</w:t>
-      </w:r>
-      <w:r>
-        <w:t xml:space="preserve"> </w:t>
-      </w:r>
-      <w:r>
-        <w:t xml:space="preserve">[</w:t>
-      </w:r>
-      <w:hyperlink w:anchor="ref-G61OY6xj">
-        <w:r>
-          <w:rPr>
-            <w:rStyle w:val="Hyperlink"/>
-          </w:rPr>
-          <w:t xml:space="preserve">75</w:t>
-        </w:r>
-      </w:hyperlink>
-      <w:r>
-        <w:t xml:space="preserve">]</w:t>
-      </w:r>
-      <w:r>
-        <w:t xml:space="preserve">.</w:t>
-      </w:r>
-      <w:r>
-        <w:t xml:space="preserve"> </w:t>
-      </w:r>
-      <w:r>
-        <w:t xml:space="preserve">The limits of transfer learning for and the concept of relatedness in high-dimensional biomedical data assaying rare diseases are open research questions.</w:t>
-      </w:r>
-      <w:r>
-        <w:t xml:space="preserve"> </w:t>
-      </w:r>
-      <w:r>
-        <w:t xml:space="preserve">In the authors’ opinion, selecting an appropriate model for a given task and evaluations that are well-aligned with a research goal are crucial for applying these approaches in rare diseases .</w:t>
-      </w:r>
+      <w:bookmarkStart w:id="47" w:name="outlook"/>
+      <w:r>
+        <w:t xml:space="preserve">Outlook</w:t>
+      </w:r>
+      <w:bookmarkEnd w:id="47"/>
     </w:p>
     <w:p>
       <w:pPr>
         <w:pStyle w:val="Heading2"/>
       </w:pPr>
-      <w:bookmarkStart w:id="43" w:name="definitions"/>
-      <w:r>
-        <w:t xml:space="preserve">Definitions</w:t>
-      </w:r>
-      <w:bookmarkEnd w:id="43"/>
-    </w:p>
-    <w:p>
-      <w:pPr>
-        <w:pStyle w:val="Heading3"/>
-      </w:pPr>
-      <w:bookmarkStart w:id="44" w:name="unsupervised-learning"/>
-      <w:r>
-        <w:t xml:space="preserve">Unsupervised learning:</w:t>
-      </w:r>
-      <w:bookmarkEnd w:id="44"/>
-    </w:p>
-    <w:p>
-      <w:pPr>
-        <w:pStyle w:val="FirstParagraph"/>
-      </w:pPr>
-      <w:r>
-        <w:t xml:space="preserve">Machine learning algorithms which can learn features from unlabeled training data (e.g. datasets where the samples do not have disease or phenotype labels) to predict the class or phenotype of new or unseen test data are part of unsupervised learning. Examples of unsupervised learning include principal component analyses, multidimensional scaling, UMAP, t-SNE, k-means clustering etc [TODO - add REFs].</w:t>
-      </w:r>
-    </w:p>
-    <w:p>
-      <w:pPr>
-        <w:pStyle w:val="Heading3"/>
-      </w:pPr>
-      <w:bookmarkStart w:id="45" w:name="supervised-learning"/>
-      <w:r>
-        <w:t xml:space="preserve">Supervised learning:</w:t>
-      </w:r>
-      <w:bookmarkEnd w:id="45"/>
-    </w:p>
-    <w:p>
-      <w:pPr>
-        <w:pStyle w:val="FirstParagraph"/>
-      </w:pPr>
-      <w:r>
-        <w:t xml:space="preserve">Machine learning algorithms that require training data with specific phenotype labels are part of supervised learning.</w:t>
-      </w:r>
-      <w:r>
-        <w:t xml:space="preserve"> </w:t>
-      </w:r>
-      <w:r>
-        <w:t xml:space="preserve">Such algorithms learn correlations of features with the phenotype labels and use the learned correlations to predict the phenotype labels of unseen or new test data.</w:t>
-      </w:r>
-    </w:p>
-    <w:p>
-      <w:pPr>
-        <w:pStyle w:val="Heading3"/>
-      </w:pPr>
-      <w:bookmarkStart w:id="46" w:name="vae"/>
-      <w:r>
-        <w:t xml:space="preserve">VAE:</w:t>
-      </w:r>
-      <w:bookmarkEnd w:id="46"/>
-    </w:p>
-    <w:p>
-      <w:pPr>
-        <w:pStyle w:val="FirstParagraph"/>
-      </w:pPr>
-      <w:r>
-        <w:t xml:space="preserve">Variational Autoencoders or VAEs are unsupervised neural networks that use hidden layers to learn or encode representations from available data while mapping the input data to the output data.</w:t>
-      </w:r>
-      <w:r>
-        <w:t xml:space="preserve"> </w:t>
-      </w:r>
-      <w:r>
-        <w:t xml:space="preserve">VAEs are distinct from other autoencoders since the distribution of the encodings are regularized such that they are close to a normal distribution, which may contribute to learning more biologically relevant signals</w:t>
-      </w:r>
-      <w:r>
-        <w:t xml:space="preserve"> </w:t>
-      </w:r>
-      <w:r>
-        <w:t xml:space="preserve">[</w:t>
-      </w:r>
-      <w:hyperlink w:anchor="ref-NsW0qxZF">
-        <w:r>
-          <w:rPr>
-            <w:rStyle w:val="Hyperlink"/>
-          </w:rPr>
-          <w:t xml:space="preserve">15</w:t>
-        </w:r>
-      </w:hyperlink>
-      <w:r>
-        <w:t xml:space="preserve">]</w:t>
-      </w:r>
-      <w:r>
-        <w:t xml:space="preserve">.</w:t>
-      </w:r>
-    </w:p>
-    <w:p>
-      <w:pPr>
-        <w:pStyle w:val="Heading3"/>
-      </w:pPr>
-      <w:bookmarkStart w:id="47" w:name="outlook"/>
-      <w:r>
-        <w:t xml:space="preserve">Outlook</w:t>
-      </w:r>
-      <w:bookmarkEnd w:id="47"/>
-    </w:p>
-    <w:p>
-      <w:pPr>
-        <w:pStyle w:val="Heading2"/>
-      </w:pPr>
       <w:bookmarkStart w:id="48" w:name="references"/>
       <w:r>
         <w:t xml:space="preserve">References</w:t>
       </w:r>
       <w:bookmarkEnd w:id="48"/>
     </w:p>
-    <w:bookmarkStart w:id="346" w:name="refs"/>
+    <w:bookmarkStart w:id="351" w:name="refs"/>
     <w:bookmarkStart w:id="50" w:name="ref-wwF0mDld"/>
     <w:p>
       <w:pPr>
@@ -3852,7 +3851,7 @@
       </w:hyperlink>
     </w:p>
     <w:bookmarkEnd w:id="64"/>
-    <w:bookmarkStart w:id="69" w:name="ref-KOD2gdVS"/>
+    <w:bookmarkStart w:id="69" w:name="ref-12bOkHKJU"/>
     <w:p>
       <w:pPr>
         <w:pStyle w:val="Bibliography"/>
@@ -3867,6 +3866,114 @@
         <w:rPr>
           <w:b/>
         </w:rPr>
+        <w:t xml:space="preserve">The use of machine learning in rare diseases: a scoping review</w:t>
+      </w:r>
+      <w:r>
+        <w:t xml:space="preserve"> </w:t>
+      </w:r>
+      <w:r>
+        <w:br/>
+      </w:r>
+      <w:r>
+        <w:t xml:space="preserve">Julia Schaefer, Moritz Lehne, Josef Schepers, Fabian Prasser, Sylvia Thun</w:t>
+      </w:r>
+      <w:r>
+        <w:br/>
+      </w:r>
+      <w:r>
+        <w:rPr>
+          <w:i/>
+        </w:rPr>
+        <w:t xml:space="preserve">Orphanet Journal of Rare Diseases</w:t>
+      </w:r>
+      <w:r>
+        <w:t xml:space="preserve"> </w:t>
+      </w:r>
+      <w:r>
+        <w:t xml:space="preserve">(2020-06-09)</w:t>
+      </w:r>
+      <w:r>
+        <w:t xml:space="preserve"> </w:t>
+      </w:r>
+      <w:hyperlink r:id="rId65">
+        <w:r>
+          <w:rPr>
+            <w:rStyle w:val="Hyperlink"/>
+          </w:rPr>
+          <w:t xml:space="preserve">https://doi.org/ghb3wx</w:t>
+        </w:r>
+      </w:hyperlink>
+      <w:r>
+        <w:t xml:space="preserve"> </w:t>
+      </w:r>
+      <w:r>
+        <w:br/>
+      </w:r>
+      <w:r>
+        <w:t xml:space="preserve">DOI:</w:t>
+      </w:r>
+      <w:r>
+        <w:t xml:space="preserve"> </w:t>
+      </w:r>
+      <w:hyperlink r:id="rId66">
+        <w:r>
+          <w:rPr>
+            <w:rStyle w:val="Hyperlink"/>
+          </w:rPr>
+          <w:t xml:space="preserve">10.1186/s13023-020-01424-6</w:t>
+        </w:r>
+      </w:hyperlink>
+      <w:r>
+        <w:t xml:space="preserve"> </w:t>
+      </w:r>
+      <w:r>
+        <w:t xml:space="preserve">· PMID:</w:t>
+      </w:r>
+      <w:r>
+        <w:t xml:space="preserve"> </w:t>
+      </w:r>
+      <w:hyperlink r:id="rId67">
+        <w:r>
+          <w:rPr>
+            <w:rStyle w:val="Hyperlink"/>
+          </w:rPr>
+          <w:t xml:space="preserve">32517778</w:t>
+        </w:r>
+      </w:hyperlink>
+      <w:r>
+        <w:t xml:space="preserve"> </w:t>
+      </w:r>
+      <w:r>
+        <w:t xml:space="preserve">· PMCID:</w:t>
+      </w:r>
+      <w:r>
+        <w:t xml:space="preserve"> </w:t>
+      </w:r>
+      <w:hyperlink r:id="rId68">
+        <w:r>
+          <w:rPr>
+            <w:rStyle w:val="Hyperlink"/>
+          </w:rPr>
+          <w:t xml:space="preserve">PMC7285453</w:t>
+        </w:r>
+      </w:hyperlink>
+    </w:p>
+    <w:bookmarkEnd w:id="69"/>
+    <w:bookmarkStart w:id="74" w:name="ref-KOD2gdVS"/>
+    <w:p>
+      <w:pPr>
+        <w:pStyle w:val="Bibliography"/>
+      </w:pPr>
+      <w:r>
+        <w:t xml:space="preserve">6.</w:t>
+      </w:r>
+      <w:r>
+        <w:t xml:space="preserve"> </w:t>
+      </w:r>
+      <w:r>
+        <w:rPr>
+          <w:b/>
+        </w:rPr>
         <w:t xml:space="preserve">The properties of high-dimensional data spaces: implications for exploring gene and protein expression data</w:t>
       </w:r>
       <w:r>
@@ -3896,7 +4003,7 @@
       <w:r>
         <w:t xml:space="preserve"> </w:t>
       </w:r>
-      <w:hyperlink r:id="rId65">
+      <w:hyperlink r:id="rId70">
         <w:r>
           <w:rPr>
             <w:rStyle w:val="Hyperlink"/>
@@ -3916,7 +4023,7 @@
       <w:r>
         <w:t xml:space="preserve"> </w:t>
       </w:r>
-      <w:hyperlink r:id="rId66">
+      <w:hyperlink r:id="rId71">
         <w:r>
           <w:rPr>
             <w:rStyle w:val="Hyperlink"/>
@@ -3933,7 +4040,7 @@
       <w:r>
         <w:t xml:space="preserve"> </w:t>
       </w:r>
-      <w:hyperlink r:id="rId67">
+      <w:hyperlink r:id="rId72">
         <w:r>
           <w:rPr>
             <w:rStyle w:val="Hyperlink"/>
@@ -3950,7 +4057,7 @@
       <w:r>
         <w:t xml:space="preserve"> </w:t>
       </w:r>
-      <w:hyperlink r:id="rId68">
+      <w:hyperlink r:id="rId73">
         <w:r>
           <w:rPr>
             <w:rStyle w:val="Hyperlink"/>
@@ -3959,14 +4066,14 @@
         </w:r>
       </w:hyperlink>
     </w:p>
-    <w:bookmarkEnd w:id="69"/>
-    <w:bookmarkStart w:id="74" w:name="ref-qRi1wkz4"/>
+    <w:bookmarkEnd w:id="74"/>
+    <w:bookmarkStart w:id="79" w:name="ref-qRi1wkz4"/>
     <w:p>
       <w:pPr>
         <w:pStyle w:val="Bibliography"/>
       </w:pPr>
       <w:r>
-        <w:t xml:space="preserve">6.</w:t>
+        <w:t xml:space="preserve">7.</w:t>
       </w:r>
       <w:r>
         <w:t xml:space="preserve"> </w:t>
@@ -4004,7 +4111,7 @@
       <w:r>
         <w:t xml:space="preserve"> </w:t>
       </w:r>
-      <w:hyperlink r:id="rId70">
+      <w:hyperlink r:id="rId75">
         <w:r>
           <w:rPr>
             <w:rStyle w:val="Hyperlink"/>
@@ -4024,7 +4131,7 @@
       <w:r>
         <w:t xml:space="preserve"> </w:t>
       </w:r>
-      <w:hyperlink r:id="rId71">
+      <w:hyperlink r:id="rId76">
         <w:r>
           <w:rPr>
             <w:rStyle w:val="Hyperlink"/>
@@ -4041,7 +4148,7 @@
       <w:r>
         <w:t xml:space="preserve"> </w:t>
       </w:r>
-      <w:hyperlink r:id="rId72">
+      <w:hyperlink r:id="rId77">
         <w:r>
           <w:rPr>
             <w:rStyle w:val="Hyperlink"/>
@@ -4058,7 +4165,7 @@
       <w:r>
         <w:t xml:space="preserve"> </w:t>
       </w:r>
-      <w:hyperlink r:id="rId73">
+      <w:hyperlink r:id="rId78">
         <w:r>
           <w:rPr>
             <w:rStyle w:val="Hyperlink"/>
@@ -4067,14 +4174,14 @@
         </w:r>
       </w:hyperlink>
     </w:p>
-    <w:bookmarkEnd w:id="74"/>
-    <w:bookmarkStart w:id="76" w:name="ref-BsfyICXU"/>
+    <w:bookmarkEnd w:id="79"/>
+    <w:bookmarkStart w:id="81" w:name="ref-BsfyICXU"/>
     <w:p>
       <w:pPr>
         <w:pStyle w:val="Bibliography"/>
       </w:pPr>
       <w:r>
-        <w:t xml:space="preserve">7.</w:t>
+        <w:t xml:space="preserve">8.</w:t>
       </w:r>
       <w:r>
         <w:t xml:space="preserve"> </w:t>
@@ -4112,7 +4219,7 @@
       <w:r>
         <w:t xml:space="preserve"> </w:t>
       </w:r>
-      <w:hyperlink r:id="rId75">
+      <w:hyperlink r:id="rId80">
         <w:r>
           <w:rPr>
             <w:rStyle w:val="Hyperlink"/>
@@ -4121,19 +4228,19 @@
         </w:r>
       </w:hyperlink>
     </w:p>
-    <w:bookmarkEnd w:id="76"/>
-    <w:bookmarkStart w:id="78" w:name="ref-c46n3STN"/>
+    <w:bookmarkEnd w:id="81"/>
+    <w:bookmarkStart w:id="83" w:name="ref-c46n3STN"/>
     <w:p>
       <w:pPr>
         <w:pStyle w:val="Bibliography"/>
       </w:pPr>
       <w:r>
-        <w:t xml:space="preserve">8. (2020-06-01)</w:t>
-      </w:r>
-      <w:r>
-        <w:t xml:space="preserve"> </w:t>
-      </w:r>
-      <w:hyperlink r:id="rId77">
+        <w:t xml:space="preserve">9. (2020-06-01)</w:t>
+      </w:r>
+      <w:r>
+        <w:t xml:space="preserve"> </w:t>
+      </w:r>
+      <w:hyperlink r:id="rId82">
         <w:r>
           <w:rPr>
             <w:rStyle w:val="Hyperlink"/>
@@ -4142,14 +4249,14 @@
         </w:r>
       </w:hyperlink>
     </w:p>
-    <w:bookmarkEnd w:id="78"/>
-    <w:bookmarkStart w:id="82" w:name="ref-1Ak4JFhvU"/>
+    <w:bookmarkEnd w:id="83"/>
+    <w:bookmarkStart w:id="87" w:name="ref-1Ak4JFhvU"/>
     <w:p>
       <w:pPr>
         <w:pStyle w:val="Bibliography"/>
       </w:pPr>
       <w:r>
-        <w:t xml:space="preserve">9.</w:t>
+        <w:t xml:space="preserve">10.</w:t>
       </w:r>
       <w:r>
         <w:t xml:space="preserve"> </w:t>
@@ -4187,7 +4294,7 @@
       <w:r>
         <w:t xml:space="preserve"> </w:t>
       </w:r>
-      <w:hyperlink r:id="rId79">
+      <w:hyperlink r:id="rId84">
         <w:r>
           <w:rPr>
             <w:rStyle w:val="Hyperlink"/>
@@ -4207,7 +4314,7 @@
       <w:r>
         <w:t xml:space="preserve"> </w:t>
       </w:r>
-      <w:hyperlink r:id="rId80">
+      <w:hyperlink r:id="rId85">
         <w:r>
           <w:rPr>
             <w:rStyle w:val="Hyperlink"/>
@@ -4224,7 +4331,7 @@
       <w:r>
         <w:t xml:space="preserve"> </w:t>
       </w:r>
-      <w:hyperlink r:id="rId81">
+      <w:hyperlink r:id="rId86">
         <w:r>
           <w:rPr>
             <w:rStyle w:val="Hyperlink"/>
@@ -4233,14 +4340,14 @@
         </w:r>
       </w:hyperlink>
     </w:p>
-    <w:bookmarkEnd w:id="82"/>
-    <w:bookmarkStart w:id="87" w:name="ref-gqTS2Uy7"/>
+    <w:bookmarkEnd w:id="87"/>
+    <w:bookmarkStart w:id="92" w:name="ref-gqTS2Uy7"/>
     <w:p>
       <w:pPr>
         <w:pStyle w:val="Bibliography"/>
       </w:pPr>
       <w:r>
-        <w:t xml:space="preserve">10.</w:t>
+        <w:t xml:space="preserve">11.</w:t>
       </w:r>
       <w:r>
         <w:t xml:space="preserve"> </w:t>
@@ -4278,7 +4385,7 @@
       <w:r>
         <w:t xml:space="preserve"> </w:t>
       </w:r>
-      <w:hyperlink r:id="rId83">
+      <w:hyperlink r:id="rId88">
         <w:r>
           <w:rPr>
             <w:rStyle w:val="Hyperlink"/>
@@ -4298,7 +4405,7 @@
       <w:r>
         <w:t xml:space="preserve"> </w:t>
       </w:r>
-      <w:hyperlink r:id="rId84">
+      <w:hyperlink r:id="rId89">
         <w:r>
           <w:rPr>
             <w:rStyle w:val="Hyperlink"/>
@@ -4315,7 +4422,7 @@
       <w:r>
         <w:t xml:space="preserve"> </w:t>
       </w:r>
-      <w:hyperlink r:id="rId85">
+      <w:hyperlink r:id="rId90">
         <w:r>
           <w:rPr>
             <w:rStyle w:val="Hyperlink"/>
@@ -4332,7 +4439,7 @@
       <w:r>
         <w:t xml:space="preserve"> </w:t>
       </w:r>
-      <w:hyperlink r:id="rId86">
+      <w:hyperlink r:id="rId91">
         <w:r>
           <w:rPr>
             <w:rStyle w:val="Hyperlink"/>
@@ -4341,14 +4448,14 @@
         </w:r>
       </w:hyperlink>
     </w:p>
-    <w:bookmarkEnd w:id="87"/>
-    <w:bookmarkStart w:id="92" w:name="ref-AZCOtvbC"/>
+    <w:bookmarkEnd w:id="92"/>
+    <w:bookmarkStart w:id="97" w:name="ref-AZCOtvbC"/>
     <w:p>
       <w:pPr>
         <w:pStyle w:val="Bibliography"/>
       </w:pPr>
       <w:r>
-        <w:t xml:space="preserve">11.</w:t>
+        <w:t xml:space="preserve">12.</w:t>
       </w:r>
       <w:r>
         <w:t xml:space="preserve"> </w:t>
@@ -4386,7 +4493,7 @@
       <w:r>
         <w:t xml:space="preserve"> </w:t>
       </w:r>
-      <w:hyperlink r:id="rId88">
+      <w:hyperlink r:id="rId93">
         <w:r>
           <w:rPr>
             <w:rStyle w:val="Hyperlink"/>
@@ -4406,7 +4513,7 @@
       <w:r>
         <w:t xml:space="preserve"> </w:t>
       </w:r>
-      <w:hyperlink r:id="rId89">
+      <w:hyperlink r:id="rId94">
         <w:r>
           <w:rPr>
             <w:rStyle w:val="Hyperlink"/>
@@ -4423,7 +4530,7 @@
       <w:r>
         <w:t xml:space="preserve"> </w:t>
       </w:r>
-      <w:hyperlink r:id="rId90">
+      <w:hyperlink r:id="rId95">
         <w:r>
           <w:rPr>
             <w:rStyle w:val="Hyperlink"/>
@@ -4440,7 +4547,7 @@
       <w:r>
         <w:t xml:space="preserve"> </w:t>
       </w:r>
-      <w:hyperlink r:id="rId91">
+      <w:hyperlink r:id="rId96">
         <w:r>
           <w:rPr>
             <w:rStyle w:val="Hyperlink"/>
@@ -4449,14 +4556,14 @@
         </w:r>
       </w:hyperlink>
     </w:p>
-    <w:bookmarkEnd w:id="92"/>
-    <w:bookmarkStart w:id="97" w:name="ref-12XiicejZ"/>
+    <w:bookmarkEnd w:id="97"/>
+    <w:bookmarkStart w:id="102" w:name="ref-12XiicejZ"/>
     <w:p>
       <w:pPr>
         <w:pStyle w:val="Bibliography"/>
       </w:pPr>
       <w:r>
-        <w:t xml:space="preserve">12.</w:t>
+        <w:t xml:space="preserve">13.</w:t>
       </w:r>
       <w:r>
         <w:t xml:space="preserve"> </w:t>
@@ -4494,7 +4601,7 @@
       <w:r>
         <w:t xml:space="preserve"> </w:t>
       </w:r>
-      <w:hyperlink r:id="rId93">
+      <w:hyperlink r:id="rId98">
         <w:r>
           <w:rPr>
             <w:rStyle w:val="Hyperlink"/>
@@ -4514,7 +4621,7 @@
       <w:r>
         <w:t xml:space="preserve"> </w:t>
       </w:r>
-      <w:hyperlink r:id="rId94">
+      <w:hyperlink r:id="rId99">
         <w:r>
           <w:rPr>
             <w:rStyle w:val="Hyperlink"/>
@@ -4531,7 +4638,7 @@
       <w:r>
         <w:t xml:space="preserve"> </w:t>
       </w:r>
-      <w:hyperlink r:id="rId95">
+      <w:hyperlink r:id="rId100">
         <w:r>
           <w:rPr>
             <w:rStyle w:val="Hyperlink"/>
@@ -4548,7 +4655,7 @@
       <w:r>
         <w:t xml:space="preserve"> </w:t>
       </w:r>
-      <w:hyperlink r:id="rId96">
+      <w:hyperlink r:id="rId101">
         <w:r>
           <w:rPr>
             <w:rStyle w:val="Hyperlink"/>
@@ -4557,14 +4664,14 @@
         </w:r>
       </w:hyperlink>
     </w:p>
-    <w:bookmarkEnd w:id="97"/>
-    <w:bookmarkStart w:id="100" w:name="ref-15yIhkDpY"/>
+    <w:bookmarkEnd w:id="102"/>
+    <w:bookmarkStart w:id="105" w:name="ref-15yIhkDpY"/>
     <w:p>
       <w:pPr>
         <w:pStyle w:val="Bibliography"/>
       </w:pPr>
       <w:r>
-        <w:t xml:space="preserve">13.</w:t>
+        <w:t xml:space="preserve">14.</w:t>
       </w:r>
       <w:r>
         <w:t xml:space="preserve"> </w:t>
@@ -4602,7 +4709,7 @@
       <w:r>
         <w:t xml:space="preserve"> </w:t>
       </w:r>
-      <w:hyperlink r:id="rId98">
+      <w:hyperlink r:id="rId103">
         <w:r>
           <w:rPr>
             <w:rStyle w:val="Hyperlink"/>
@@ -4622,7 +4729,7 @@
       <w:r>
         <w:t xml:space="preserve"> </w:t>
       </w:r>
-      <w:hyperlink r:id="rId99">
+      <w:hyperlink r:id="rId104">
         <w:r>
           <w:rPr>
             <w:rStyle w:val="Hyperlink"/>
@@ -4631,14 +4738,14 @@
         </w:r>
       </w:hyperlink>
     </w:p>
-    <w:bookmarkEnd w:id="100"/>
-    <w:bookmarkStart w:id="103" w:name="ref-Lby4PmSX"/>
+    <w:bookmarkEnd w:id="105"/>
+    <w:bookmarkStart w:id="108" w:name="ref-Lby4PmSX"/>
     <w:p>
       <w:pPr>
         <w:pStyle w:val="Bibliography"/>
       </w:pPr>
       <w:r>
-        <w:t xml:space="preserve">14.</w:t>
+        <w:t xml:space="preserve">15.</w:t>
       </w:r>
       <w:r>
         <w:t xml:space="preserve"> </w:t>
@@ -4676,7 +4783,7 @@
       <w:r>
         <w:t xml:space="preserve"> </w:t>
       </w:r>
-      <w:hyperlink r:id="rId101">
+      <w:hyperlink r:id="rId106">
         <w:r>
           <w:rPr>
             <w:rStyle w:val="Hyperlink"/>
@@ -4696,7 +4803,7 @@
       <w:r>
         <w:t xml:space="preserve"> </w:t>
       </w:r>
-      <w:hyperlink r:id="rId102">
+      <w:hyperlink r:id="rId107">
         <w:r>
           <w:rPr>
             <w:rStyle w:val="Hyperlink"/>
@@ -4705,14 +4812,14 @@
         </w:r>
       </w:hyperlink>
     </w:p>
-    <w:bookmarkEnd w:id="103"/>
-    <w:bookmarkStart w:id="108" w:name="ref-NsW0qxZF"/>
+    <w:bookmarkEnd w:id="108"/>
+    <w:bookmarkStart w:id="113" w:name="ref-NsW0qxZF"/>
     <w:p>
       <w:pPr>
         <w:pStyle w:val="Bibliography"/>
       </w:pPr>
       <w:r>
-        <w:t xml:space="preserve">15.</w:t>
+        <w:t xml:space="preserve">16.</w:t>
       </w:r>
       <w:r>
         <w:t xml:space="preserve"> </w:t>
@@ -4750,7 +4857,7 @@
       <w:r>
         <w:t xml:space="preserve"> </w:t>
       </w:r>
-      <w:hyperlink r:id="rId104">
+      <w:hyperlink r:id="rId109">
         <w:r>
           <w:rPr>
             <w:rStyle w:val="Hyperlink"/>
@@ -4770,7 +4877,7 @@
       <w:r>
         <w:t xml:space="preserve"> </w:t>
       </w:r>
-      <w:hyperlink r:id="rId105">
+      <w:hyperlink r:id="rId110">
         <w:r>
           <w:rPr>
             <w:rStyle w:val="Hyperlink"/>
@@ -4787,7 +4894,7 @@
       <w:r>
         <w:t xml:space="preserve"> </w:t>
       </w:r>
-      <w:hyperlink r:id="rId106">
+      <w:hyperlink r:id="rId111">
         <w:r>
           <w:rPr>
             <w:rStyle w:val="Hyperlink"/>
@@ -4804,7 +4911,7 @@
       <w:r>
         <w:t xml:space="preserve"> </w:t>
       </w:r>
-      <w:hyperlink r:id="rId107">
+      <w:hyperlink r:id="rId112">
         <w:r>
           <w:rPr>
             <w:rStyle w:val="Hyperlink"/>
@@ -4813,14 +4920,14 @@
         </w:r>
       </w:hyperlink>
     </w:p>
-    <w:bookmarkEnd w:id="108"/>
-    <w:bookmarkStart w:id="113" w:name="ref-Pyg7FNxd"/>
+    <w:bookmarkEnd w:id="113"/>
+    <w:bookmarkStart w:id="118" w:name="ref-Pyg7FNxd"/>
     <w:p>
       <w:pPr>
         <w:pStyle w:val="Bibliography"/>
       </w:pPr>
       <w:r>
-        <w:t xml:space="preserve">16.</w:t>
+        <w:t xml:space="preserve">17.</w:t>
       </w:r>
       <w:r>
         <w:t xml:space="preserve"> </w:t>
@@ -4858,7 +4965,7 @@
       <w:r>
         <w:t xml:space="preserve"> </w:t>
       </w:r>
-      <w:hyperlink r:id="rId109">
+      <w:hyperlink r:id="rId114">
         <w:r>
           <w:rPr>
             <w:rStyle w:val="Hyperlink"/>
@@ -4878,7 +4985,7 @@
       <w:r>
         <w:t xml:space="preserve"> </w:t>
       </w:r>
-      <w:hyperlink r:id="rId110">
+      <w:hyperlink r:id="rId115">
         <w:r>
           <w:rPr>
             <w:rStyle w:val="Hyperlink"/>
@@ -4895,7 +5002,7 @@
       <w:r>
         <w:t xml:space="preserve"> </w:t>
       </w:r>
-      <w:hyperlink r:id="rId111">
+      <w:hyperlink r:id="rId116">
         <w:r>
           <w:rPr>
             <w:rStyle w:val="Hyperlink"/>
@@ -4912,7 +5019,7 @@
       <w:r>
         <w:t xml:space="preserve"> </w:t>
       </w:r>
-      <w:hyperlink r:id="rId112">
+      <w:hyperlink r:id="rId117">
         <w:r>
           <w:rPr>
             <w:rStyle w:val="Hyperlink"/>
@@ -4921,14 +5028,14 @@
         </w:r>
       </w:hyperlink>
     </w:p>
-    <w:bookmarkEnd w:id="113"/>
-    <w:bookmarkStart w:id="118" w:name="ref-11QYztxcm"/>
+    <w:bookmarkEnd w:id="118"/>
+    <w:bookmarkStart w:id="123" w:name="ref-11QYztxcm"/>
     <w:p>
       <w:pPr>
         <w:pStyle w:val="Bibliography"/>
       </w:pPr>
       <w:r>
-        <w:t xml:space="preserve">17.</w:t>
+        <w:t xml:space="preserve">18.</w:t>
       </w:r>
       <w:r>
         <w:t xml:space="preserve"> </w:t>
@@ -4966,7 +5073,7 @@
       <w:r>
         <w:t xml:space="preserve"> </w:t>
       </w:r>
-      <w:hyperlink r:id="rId114">
+      <w:hyperlink r:id="rId119">
         <w:r>
           <w:rPr>
             <w:rStyle w:val="Hyperlink"/>
@@ -4986,7 +5093,7 @@
       <w:r>
         <w:t xml:space="preserve"> </w:t>
       </w:r>
-      <w:hyperlink r:id="rId115">
+      <w:hyperlink r:id="rId120">
         <w:r>
           <w:rPr>
             <w:rStyle w:val="Hyperlink"/>
@@ -5003,7 +5110,7 @@
       <w:r>
         <w:t xml:space="preserve"> </w:t>
       </w:r>
-      <w:hyperlink r:id="rId116">
+      <w:hyperlink r:id="rId121">
         <w:r>
           <w:rPr>
             <w:rStyle w:val="Hyperlink"/>
@@ -5020,7 +5127,7 @@
       <w:r>
         <w:t xml:space="preserve"> </w:t>
       </w:r>
-      <w:hyperlink r:id="rId117">
+      <w:hyperlink r:id="rId122">
         <w:r>
           <w:rPr>
             <w:rStyle w:val="Hyperlink"/>
@@ -5029,14 +5136,14 @@
         </w:r>
       </w:hyperlink>
     </w:p>
-    <w:bookmarkEnd w:id="118"/>
-    <w:bookmarkStart w:id="123" w:name="ref-U2RMvmE5"/>
+    <w:bookmarkEnd w:id="123"/>
+    <w:bookmarkStart w:id="128" w:name="ref-U2RMvmE5"/>
     <w:p>
       <w:pPr>
         <w:pStyle w:val="Bibliography"/>
       </w:pPr>
       <w:r>
-        <w:t xml:space="preserve">18.</w:t>
+        <w:t xml:space="preserve">19.</w:t>
       </w:r>
       <w:r>
         <w:t xml:space="preserve"> </w:t>
@@ -5074,7 +5181,7 @@
       <w:r>
         <w:t xml:space="preserve"> </w:t>
       </w:r>
-      <w:hyperlink r:id="rId119">
+      <w:hyperlink r:id="rId124">
         <w:r>
           <w:rPr>
             <w:rStyle w:val="Hyperlink"/>
@@ -5094,7 +5201,7 @@
       <w:r>
         <w:t xml:space="preserve"> </w:t>
       </w:r>
-      <w:hyperlink r:id="rId120">
+      <w:hyperlink r:id="rId125">
         <w:r>
           <w:rPr>
             <w:rStyle w:val="Hyperlink"/>
@@ -5111,7 +5218,7 @@
       <w:r>
         <w:t xml:space="preserve"> </w:t>
       </w:r>
-      <w:hyperlink r:id="rId121">
+      <w:hyperlink r:id="rId126">
         <w:r>
           <w:rPr>
             <w:rStyle w:val="Hyperlink"/>
@@ -5128,7 +5235,7 @@
       <w:r>
         <w:t xml:space="preserve"> </w:t>
       </w:r>
-      <w:hyperlink r:id="rId122">
+      <w:hyperlink r:id="rId127">
         <w:r>
           <w:rPr>
             <w:rStyle w:val="Hyperlink"/>
@@ -5137,14 +5244,14 @@
         </w:r>
       </w:hyperlink>
     </w:p>
-    <w:bookmarkEnd w:id="123"/>
-    <w:bookmarkStart w:id="127" w:name="ref-1HahRBkyb"/>
+    <w:bookmarkEnd w:id="128"/>
+    <w:bookmarkStart w:id="132" w:name="ref-1HahRBkyb"/>
     <w:p>
       <w:pPr>
         <w:pStyle w:val="Bibliography"/>
       </w:pPr>
       <w:r>
-        <w:t xml:space="preserve">19.</w:t>
+        <w:t xml:space="preserve">20.</w:t>
       </w:r>
       <w:r>
         <w:t xml:space="preserve"> </w:t>
@@ -5182,7 +5289,7 @@
       <w:r>
         <w:t xml:space="preserve"> </w:t>
       </w:r>
-      <w:hyperlink r:id="rId124">
+      <w:hyperlink r:id="rId129">
         <w:r>
           <w:rPr>
             <w:rStyle w:val="Hyperlink"/>
@@ -5202,7 +5309,7 @@
       <w:r>
         <w:t xml:space="preserve"> </w:t>
       </w:r>
-      <w:hyperlink r:id="rId125">
+      <w:hyperlink r:id="rId130">
         <w:r>
           <w:rPr>
             <w:rStyle w:val="Hyperlink"/>
@@ -5219,7 +5326,7 @@
       <w:r>
         <w:t xml:space="preserve"> </w:t>
       </w:r>
-      <w:hyperlink r:id="rId126">
+      <w:hyperlink r:id="rId131">
         <w:r>
           <w:rPr>
             <w:rStyle w:val="Hyperlink"/>
@@ -5228,14 +5335,14 @@
         </w:r>
       </w:hyperlink>
     </w:p>
-    <w:bookmarkEnd w:id="127"/>
-    <w:bookmarkStart w:id="132" w:name="ref-XJiH4M02"/>
+    <w:bookmarkEnd w:id="132"/>
+    <w:bookmarkStart w:id="137" w:name="ref-XJiH4M02"/>
     <w:p>
       <w:pPr>
         <w:pStyle w:val="Bibliography"/>
       </w:pPr>
       <w:r>
-        <w:t xml:space="preserve">20.</w:t>
+        <w:t xml:space="preserve">21.</w:t>
       </w:r>
       <w:r>
         <w:t xml:space="preserve"> </w:t>
@@ -5273,7 +5380,7 @@
       <w:r>
         <w:t xml:space="preserve"> </w:t>
       </w:r>
-      <w:hyperlink r:id="rId128">
+      <w:hyperlink r:id="rId133">
         <w:r>
           <w:rPr>
             <w:rStyle w:val="Hyperlink"/>
@@ -5293,7 +5400,7 @@
       <w:r>
         <w:t xml:space="preserve"> </w:t>
       </w:r>
-      <w:hyperlink r:id="rId129">
+      <w:hyperlink r:id="rId134">
         <w:r>
           <w:rPr>
             <w:rStyle w:val="Hyperlink"/>
@@ -5310,7 +5417,7 @@
       <w:r>
         <w:t xml:space="preserve"> </w:t>
       </w:r>
-      <w:hyperlink r:id="rId130">
+      <w:hyperlink r:id="rId135">
         <w:r>
           <w:rPr>
             <w:rStyle w:val="Hyperlink"/>
@@ -5327,7 +5434,7 @@
       <w:r>
         <w:t xml:space="preserve"> </w:t>
       </w:r>
-      <w:hyperlink r:id="rId131">
+      <w:hyperlink r:id="rId136">
         <w:r>
           <w:rPr>
             <w:rStyle w:val="Hyperlink"/>
@@ -5336,14 +5443,14 @@
         </w:r>
       </w:hyperlink>
     </w:p>
-    <w:bookmarkEnd w:id="132"/>
-    <w:bookmarkStart w:id="137" w:name="ref-19neBSN5B"/>
+    <w:bookmarkEnd w:id="137"/>
+    <w:bookmarkStart w:id="142" w:name="ref-19neBSN5B"/>
     <w:p>
       <w:pPr>
         <w:pStyle w:val="Bibliography"/>
       </w:pPr>
       <w:r>
-        <w:t xml:space="preserve">21.</w:t>
+        <w:t xml:space="preserve">22.</w:t>
       </w:r>
       <w:r>
         <w:t xml:space="preserve"> </w:t>
@@ -5381,7 +5488,7 @@
       <w:r>
         <w:t xml:space="preserve"> </w:t>
       </w:r>
-      <w:hyperlink r:id="rId133">
+      <w:hyperlink r:id="rId138">
         <w:r>
           <w:rPr>
             <w:rStyle w:val="Hyperlink"/>
@@ -5401,7 +5508,7 @@
       <w:r>
         <w:t xml:space="preserve"> </w:t>
       </w:r>
-      <w:hyperlink r:id="rId134">
+      <w:hyperlink r:id="rId139">
         <w:r>
           <w:rPr>
             <w:rStyle w:val="Hyperlink"/>
@@ -5418,7 +5525,7 @@
       <w:r>
         <w:t xml:space="preserve"> </w:t>
       </w:r>
-      <w:hyperlink r:id="rId135">
+      <w:hyperlink r:id="rId140">
         <w:r>
           <w:rPr>
             <w:rStyle w:val="Hyperlink"/>
@@ -5435,7 +5542,7 @@
       <w:r>
         <w:t xml:space="preserve"> </w:t>
       </w:r>
-      <w:hyperlink r:id="rId136">
+      <w:hyperlink r:id="rId141">
         <w:r>
           <w:rPr>
             <w:rStyle w:val="Hyperlink"/>
@@ -5444,14 +5551,14 @@
         </w:r>
       </w:hyperlink>
     </w:p>
-    <w:bookmarkEnd w:id="137"/>
-    <w:bookmarkStart w:id="142" w:name="ref-1DrhKLdVp"/>
+    <w:bookmarkEnd w:id="142"/>
+    <w:bookmarkStart w:id="147" w:name="ref-1DrhKLdVp"/>
     <w:p>
       <w:pPr>
         <w:pStyle w:val="Bibliography"/>
       </w:pPr>
       <w:r>
-        <w:t xml:space="preserve">22.</w:t>
+        <w:t xml:space="preserve">23.</w:t>
       </w:r>
       <w:r>
         <w:t xml:space="preserve"> </w:t>
@@ -5489,7 +5596,7 @@
       <w:r>
         <w:t xml:space="preserve"> </w:t>
       </w:r>
-      <w:hyperlink r:id="rId138">
+      <w:hyperlink r:id="rId143">
         <w:r>
           <w:rPr>
             <w:rStyle w:val="Hyperlink"/>
@@ -5509,7 +5616,7 @@
       <w:r>
         <w:t xml:space="preserve"> </w:t>
       </w:r>
-      <w:hyperlink r:id="rId139">
+      <w:hyperlink r:id="rId144">
         <w:r>
           <w:rPr>
             <w:rStyle w:val="Hyperlink"/>
@@ -5526,7 +5633,7 @@
       <w:r>
         <w:t xml:space="preserve"> </w:t>
       </w:r>
-      <w:hyperlink r:id="rId140">
+      <w:hyperlink r:id="rId145">
         <w:r>
           <w:rPr>
             <w:rStyle w:val="Hyperlink"/>
@@ -5543,7 +5650,7 @@
       <w:r>
         <w:t xml:space="preserve"> </w:t>
       </w:r>
-      <w:hyperlink r:id="rId141">
+      <w:hyperlink r:id="rId146">
         <w:r>
           <w:rPr>
             <w:rStyle w:val="Hyperlink"/>
@@ -5552,14 +5659,14 @@
         </w:r>
       </w:hyperlink>
     </w:p>
-    <w:bookmarkEnd w:id="142"/>
-    <w:bookmarkStart w:id="147" w:name="ref-1Dt8XU1y4"/>
+    <w:bookmarkEnd w:id="147"/>
+    <w:bookmarkStart w:id="152" w:name="ref-1Dt8XU1y4"/>
     <w:p>
       <w:pPr>
         <w:pStyle w:val="Bibliography"/>
       </w:pPr>
       <w:r>
-        <w:t xml:space="preserve">23.</w:t>
+        <w:t xml:space="preserve">24.</w:t>
       </w:r>
       <w:r>
         <w:t xml:space="preserve"> </w:t>
@@ -5597,7 +5704,7 @@
       <w:r>
         <w:t xml:space="preserve"> </w:t>
       </w:r>
-      <w:hyperlink r:id="rId143">
+      <w:hyperlink r:id="rId148">
         <w:r>
           <w:rPr>
             <w:rStyle w:val="Hyperlink"/>
@@ -5617,7 +5724,7 @@
       <w:r>
         <w:t xml:space="preserve"> </w:t>
       </w:r>
-      <w:hyperlink r:id="rId144">
+      <w:hyperlink r:id="rId149">
         <w:r>
           <w:rPr>
             <w:rStyle w:val="Hyperlink"/>
@@ -5634,7 +5741,7 @@
       <w:r>
         <w:t xml:space="preserve"> </w:t>
       </w:r>
-      <w:hyperlink r:id="rId145">
+      <w:hyperlink r:id="rId150">
         <w:r>
           <w:rPr>
             <w:rStyle w:val="Hyperlink"/>
@@ -5651,7 +5758,7 @@
       <w:r>
         <w:t xml:space="preserve"> </w:t>
       </w:r>
-      <w:hyperlink r:id="rId146">
+      <w:hyperlink r:id="rId151">
         <w:r>
           <w:rPr>
             <w:rStyle w:val="Hyperlink"/>
@@ -5660,14 +5767,14 @@
         </w:r>
       </w:hyperlink>
     </w:p>
-    <w:bookmarkEnd w:id="147"/>
-    <w:bookmarkStart w:id="150" w:name="ref-ayTsooEM"/>
+    <w:bookmarkEnd w:id="152"/>
+    <w:bookmarkStart w:id="155" w:name="ref-ayTsooEM"/>
     <w:p>
       <w:pPr>
         <w:pStyle w:val="Bibliography"/>
       </w:pPr>
       <w:r>
-        <w:t xml:space="preserve">24.</w:t>
+        <w:t xml:space="preserve">25.</w:t>
       </w:r>
       <w:r>
         <w:t xml:space="preserve"> </w:t>
@@ -5705,7 +5812,7 @@
       <w:r>
         <w:t xml:space="preserve"> </w:t>
       </w:r>
-      <w:hyperlink r:id="rId148">
+      <w:hyperlink r:id="rId153">
         <w:r>
           <w:rPr>
             <w:rStyle w:val="Hyperlink"/>
@@ -5725,7 +5832,7 @@
       <w:r>
         <w:t xml:space="preserve"> </w:t>
       </w:r>
-      <w:hyperlink r:id="rId149">
+      <w:hyperlink r:id="rId154">
         <w:r>
           <w:rPr>
             <w:rStyle w:val="Hyperlink"/>
@@ -5734,14 +5841,14 @@
         </w:r>
       </w:hyperlink>
     </w:p>
-    <w:bookmarkEnd w:id="150"/>
-    <w:bookmarkStart w:id="155" w:name="ref-PZMP42Ak"/>
+    <w:bookmarkEnd w:id="155"/>
+    <w:bookmarkStart w:id="160" w:name="ref-PZMP42Ak"/>
     <w:p>
       <w:pPr>
         <w:pStyle w:val="Bibliography"/>
       </w:pPr>
       <w:r>
-        <w:t xml:space="preserve">25.</w:t>
+        <w:t xml:space="preserve">26.</w:t>
       </w:r>
       <w:r>
         <w:t xml:space="preserve"> </w:t>
@@ -5779,7 +5886,7 @@
       <w:r>
         <w:t xml:space="preserve"> </w:t>
       </w:r>
-      <w:hyperlink r:id="rId151">
+      <w:hyperlink r:id="rId156">
         <w:r>
           <w:rPr>
             <w:rStyle w:val="Hyperlink"/>
@@ -5799,7 +5906,7 @@
       <w:r>
         <w:t xml:space="preserve"> </w:t>
       </w:r>
-      <w:hyperlink r:id="rId152">
+      <w:hyperlink r:id="rId157">
         <w:r>
           <w:rPr>
             <w:rStyle w:val="Hyperlink"/>
@@ -5816,7 +5923,7 @@
       <w:r>
         <w:t xml:space="preserve"> </w:t>
       </w:r>
-      <w:hyperlink r:id="rId153">
+      <w:hyperlink r:id="rId158">
         <w:r>
           <w:rPr>
             <w:rStyle w:val="Hyperlink"/>
@@ -5833,7 +5940,7 @@
       <w:r>
         <w:t xml:space="preserve"> </w:t>
       </w:r>
-      <w:hyperlink r:id="rId154">
+      <w:hyperlink r:id="rId159">
         <w:r>
           <w:rPr>
             <w:rStyle w:val="Hyperlink"/>
@@ -5842,14 +5949,14 @@
         </w:r>
       </w:hyperlink>
     </w:p>
-    <w:bookmarkEnd w:id="155"/>
-    <w:bookmarkStart w:id="158" w:name="ref-9EM1Mzod"/>
+    <w:bookmarkEnd w:id="160"/>
+    <w:bookmarkStart w:id="163" w:name="ref-9EM1Mzod"/>
     <w:p>
       <w:pPr>
         <w:pStyle w:val="Bibliography"/>
       </w:pPr>
       <w:r>
-        <w:t xml:space="preserve">26.</w:t>
+        <w:t xml:space="preserve">27.</w:t>
       </w:r>
       <w:r>
         <w:t xml:space="preserve"> </w:t>
@@ -5887,7 +5994,7 @@
       <w:r>
         <w:t xml:space="preserve"> </w:t>
       </w:r>
-      <w:hyperlink r:id="rId156">
+      <w:hyperlink r:id="rId161">
         <w:r>
           <w:rPr>
             <w:rStyle w:val="Hyperlink"/>
@@ -5907,7 +6014,7 @@
       <w:r>
         <w:t xml:space="preserve"> </w:t>
       </w:r>
-      <w:hyperlink r:id="rId157">
+      <w:hyperlink r:id="rId162">
         <w:r>
           <w:rPr>
             <w:rStyle w:val="Hyperlink"/>
@@ -5916,14 +6023,14 @@
         </w:r>
       </w:hyperlink>
     </w:p>
-    <w:bookmarkEnd w:id="158"/>
-    <w:bookmarkStart w:id="161" w:name="ref-Uy4oESDl"/>
+    <w:bookmarkEnd w:id="163"/>
+    <w:bookmarkStart w:id="166" w:name="ref-Uy4oESDl"/>
     <w:p>
       <w:pPr>
         <w:pStyle w:val="Bibliography"/>
       </w:pPr>
       <w:r>
-        <w:t xml:space="preserve">27.</w:t>
+        <w:t xml:space="preserve">28.</w:t>
       </w:r>
       <w:r>
         <w:rPr>
@@ -5958,7 +6065,7 @@
       <w:r>
         <w:t xml:space="preserve"> </w:t>
       </w:r>
-      <w:hyperlink r:id="rId159">
+      <w:hyperlink r:id="rId164">
         <w:r>
           <w:rPr>
             <w:rStyle w:val="Hyperlink"/>
@@ -5978,7 +6085,7 @@
       <w:r>
         <w:t xml:space="preserve"> </w:t>
       </w:r>
-      <w:hyperlink r:id="rId160">
+      <w:hyperlink r:id="rId165">
         <w:r>
           <w:rPr>
             <w:rStyle w:val="Hyperlink"/>
@@ -5987,14 +6094,14 @@
         </w:r>
       </w:hyperlink>
     </w:p>
-    <w:bookmarkEnd w:id="161"/>
-    <w:bookmarkStart w:id="164" w:name="ref-SS9DjYHO"/>
+    <w:bookmarkEnd w:id="166"/>
+    <w:bookmarkStart w:id="169" w:name="ref-SS9DjYHO"/>
     <w:p>
       <w:pPr>
         <w:pStyle w:val="Bibliography"/>
       </w:pPr>
       <w:r>
-        <w:t xml:space="preserve">28.</w:t>
+        <w:t xml:space="preserve">29.</w:t>
       </w:r>
       <w:r>
         <w:t xml:space="preserve"> </w:t>
@@ -6032,7 +6139,7 @@
       <w:r>
         <w:t xml:space="preserve"> </w:t>
       </w:r>
-      <w:hyperlink r:id="rId162">
+      <w:hyperlink r:id="rId167">
         <w:r>
           <w:rPr>
             <w:rStyle w:val="Hyperlink"/>
@@ -6052,7 +6159,7 @@
       <w:r>
         <w:t xml:space="preserve"> </w:t>
       </w:r>
-      <w:hyperlink r:id="rId163">
+      <w:hyperlink r:id="rId168">
         <w:r>
           <w:rPr>
             <w:rStyle w:val="Hyperlink"/>
@@ -6061,14 +6168,14 @@
         </w:r>
       </w:hyperlink>
     </w:p>
-    <w:bookmarkEnd w:id="164"/>
-    <w:bookmarkStart w:id="167" w:name="ref-17mzOREgU"/>
+    <w:bookmarkEnd w:id="169"/>
+    <w:bookmarkStart w:id="172" w:name="ref-17mzOREgU"/>
     <w:p>
       <w:pPr>
         <w:pStyle w:val="Bibliography"/>
       </w:pPr>
       <w:r>
-        <w:t xml:space="preserve">29.</w:t>
+        <w:t xml:space="preserve">30.</w:t>
       </w:r>
       <w:r>
         <w:t xml:space="preserve"> </w:t>
@@ -6106,7 +6213,7 @@
       <w:r>
         <w:t xml:space="preserve"> </w:t>
       </w:r>
-      <w:hyperlink r:id="rId165">
+      <w:hyperlink r:id="rId170">
         <w:r>
           <w:rPr>
             <w:rStyle w:val="Hyperlink"/>
@@ -6126,7 +6233,7 @@
       <w:r>
         <w:t xml:space="preserve"> </w:t>
       </w:r>
-      <w:hyperlink r:id="rId166">
+      <w:hyperlink r:id="rId171">
         <w:r>
           <w:rPr>
             <w:rStyle w:val="Hyperlink"/>
@@ -6135,14 +6242,14 @@
         </w:r>
       </w:hyperlink>
     </w:p>
-    <w:bookmarkEnd w:id="167"/>
-    <w:bookmarkStart w:id="171" w:name="ref-ADEtV1CD"/>
+    <w:bookmarkEnd w:id="172"/>
+    <w:bookmarkStart w:id="176" w:name="ref-ADEtV1CD"/>
     <w:p>
       <w:pPr>
         <w:pStyle w:val="Bibliography"/>
       </w:pPr>
       <w:r>
-        <w:t xml:space="preserve">30.</w:t>
+        <w:t xml:space="preserve">31.</w:t>
       </w:r>
       <w:r>
         <w:t xml:space="preserve"> </w:t>
@@ -6180,7 +6287,7 @@
       <w:r>
         <w:t xml:space="preserve"> </w:t>
       </w:r>
-      <w:hyperlink r:id="rId168">
+      <w:hyperlink r:id="rId173">
         <w:r>
           <w:rPr>
             <w:rStyle w:val="Hyperlink"/>
@@ -6200,7 +6307,7 @@
       <w:r>
         <w:t xml:space="preserve"> </w:t>
       </w:r>
-      <w:hyperlink r:id="rId169">
+      <w:hyperlink r:id="rId174">
         <w:r>
           <w:rPr>
             <w:rStyle w:val="Hyperlink"/>
@@ -6217,7 +6324,7 @@
       <w:r>
         <w:t xml:space="preserve"> </w:t>
       </w:r>
-      <w:hyperlink r:id="rId170">
+      <w:hyperlink r:id="rId175">
         <w:r>
           <w:rPr>
             <w:rStyle w:val="Hyperlink"/>
@@ -6226,14 +6333,14 @@
         </w:r>
       </w:hyperlink>
     </w:p>
-    <w:bookmarkEnd w:id="171"/>
-    <w:bookmarkStart w:id="176" w:name="ref-wv3oXzet"/>
+    <w:bookmarkEnd w:id="176"/>
+    <w:bookmarkStart w:id="181" w:name="ref-wv3oXzet"/>
     <w:p>
       <w:pPr>
         <w:pStyle w:val="Bibliography"/>
       </w:pPr>
       <w:r>
-        <w:t xml:space="preserve">31.</w:t>
+        <w:t xml:space="preserve">32.</w:t>
       </w:r>
       <w:r>
         <w:t xml:space="preserve"> </w:t>
@@ -6271,7 +6378,7 @@
       <w:r>
         <w:t xml:space="preserve"> </w:t>
       </w:r>
-      <w:hyperlink r:id="rId172">
+      <w:hyperlink r:id="rId177">
         <w:r>
           <w:rPr>
             <w:rStyle w:val="Hyperlink"/>
@@ -6291,7 +6398,7 @@
       <w:r>
         <w:t xml:space="preserve"> </w:t>
       </w:r>
-      <w:hyperlink r:id="rId173">
+      <w:hyperlink r:id="rId178">
         <w:r>
           <w:rPr>
             <w:rStyle w:val="Hyperlink"/>
@@ -6308,7 +6415,7 @@
       <w:r>
         <w:t xml:space="preserve"> </w:t>
       </w:r>
-      <w:hyperlink r:id="rId174">
+      <w:hyperlink r:id="rId179">
         <w:r>
           <w:rPr>
             <w:rStyle w:val="Hyperlink"/>
@@ -6325,7 +6432,7 @@
       <w:r>
         <w:t xml:space="preserve"> </w:t>
       </w:r>
-      <w:hyperlink r:id="rId175">
+      <w:hyperlink r:id="rId180">
         <w:r>
           <w:rPr>
             <w:rStyle w:val="Hyperlink"/>
@@ -6334,14 +6441,14 @@
         </w:r>
       </w:hyperlink>
     </w:p>
-    <w:bookmarkEnd w:id="176"/>
-    <w:bookmarkStart w:id="181" w:name="ref-14J3u9pnR"/>
+    <w:bookmarkEnd w:id="181"/>
+    <w:bookmarkStart w:id="186" w:name="ref-14J3u9pnR"/>
     <w:p>
       <w:pPr>
         <w:pStyle w:val="Bibliography"/>
       </w:pPr>
       <w:r>
-        <w:t xml:space="preserve">32.</w:t>
+        <w:t xml:space="preserve">33.</w:t>
       </w:r>
       <w:r>
         <w:t xml:space="preserve"> </w:t>
@@ -6379,7 +6486,7 @@
       <w:r>
         <w:t xml:space="preserve"> </w:t>
       </w:r>
-      <w:hyperlink r:id="rId177">
+      <w:hyperlink r:id="rId182">
         <w:r>
           <w:rPr>
             <w:rStyle w:val="Hyperlink"/>
@@ -6399,7 +6506,7 @@
       <w:r>
         <w:t xml:space="preserve"> </w:t>
       </w:r>
-      <w:hyperlink r:id="rId178">
+      <w:hyperlink r:id="rId183">
         <w:r>
           <w:rPr>
             <w:rStyle w:val="Hyperlink"/>
@@ -6416,7 +6523,7 @@
       <w:r>
         <w:t xml:space="preserve"> </w:t>
       </w:r>
-      <w:hyperlink r:id="rId179">
+      <w:hyperlink r:id="rId184">
         <w:r>
           <w:rPr>
             <w:rStyle w:val="Hyperlink"/>
@@ -6433,7 +6540,7 @@
       <w:r>
         <w:t xml:space="preserve"> </w:t>
       </w:r>
-      <w:hyperlink r:id="rId180">
+      <w:hyperlink r:id="rId185">
         <w:r>
           <w:rPr>
             <w:rStyle w:val="Hyperlink"/>
@@ -6442,14 +6549,14 @@
         </w:r>
       </w:hyperlink>
     </w:p>
-    <w:bookmarkEnd w:id="181"/>
-    <w:bookmarkStart w:id="184" w:name="ref-7ueKyz71"/>
+    <w:bookmarkEnd w:id="186"/>
+    <w:bookmarkStart w:id="189" w:name="ref-7ueKyz71"/>
     <w:p>
       <w:pPr>
         <w:pStyle w:val="Bibliography"/>
       </w:pPr>
       <w:r>
-        <w:t xml:space="preserve">33.</w:t>
+        <w:t xml:space="preserve">34.</w:t>
       </w:r>
       <w:r>
         <w:t xml:space="preserve"> </w:t>
@@ -6487,7 +6594,7 @@
       <w:r>
         <w:t xml:space="preserve"> </w:t>
       </w:r>
-      <w:hyperlink r:id="rId182">
+      <w:hyperlink r:id="rId187">
         <w:r>
           <w:rPr>
             <w:rStyle w:val="Hyperlink"/>
@@ -6507,7 +6614,7 @@
       <w:r>
         <w:t xml:space="preserve"> </w:t>
       </w:r>
-      <w:hyperlink r:id="rId183">
+      <w:hyperlink r:id="rId188">
         <w:r>
           <w:rPr>
             <w:rStyle w:val="Hyperlink"/>
@@ -6516,14 +6623,14 @@
         </w:r>
       </w:hyperlink>
     </w:p>
-    <w:bookmarkEnd w:id="184"/>
-    <w:bookmarkStart w:id="189" w:name="ref-eFWTLOhH"/>
+    <w:bookmarkEnd w:id="189"/>
+    <w:bookmarkStart w:id="194" w:name="ref-eFWTLOhH"/>
     <w:p>
       <w:pPr>
         <w:pStyle w:val="Bibliography"/>
       </w:pPr>
       <w:r>
-        <w:t xml:space="preserve">34.</w:t>
+        <w:t xml:space="preserve">35.</w:t>
       </w:r>
       <w:r>
         <w:t xml:space="preserve"> </w:t>
@@ -6561,7 +6668,7 @@
       <w:r>
         <w:t xml:space="preserve"> </w:t>
       </w:r>
-      <w:hyperlink r:id="rId185">
+      <w:hyperlink r:id="rId190">
         <w:r>
           <w:rPr>
             <w:rStyle w:val="Hyperlink"/>
@@ -6581,7 +6688,7 @@
       <w:r>
         <w:t xml:space="preserve"> </w:t>
       </w:r>
-      <w:hyperlink r:id="rId186">
+      <w:hyperlink r:id="rId191">
         <w:r>
           <w:rPr>
             <w:rStyle w:val="Hyperlink"/>
@@ -6598,7 +6705,7 @@
       <w:r>
         <w:t xml:space="preserve"> </w:t>
       </w:r>
-      <w:hyperlink r:id="rId187">
+      <w:hyperlink r:id="rId192">
         <w:r>
           <w:rPr>
             <w:rStyle w:val="Hyperlink"/>
@@ -6615,7 +6722,7 @@
       <w:r>
         <w:t xml:space="preserve"> </w:t>
       </w:r>
-      <w:hyperlink r:id="rId188">
+      <w:hyperlink r:id="rId193">
         <w:r>
           <w:rPr>
             <w:rStyle w:val="Hyperlink"/>
@@ -6624,14 +6731,14 @@
         </w:r>
       </w:hyperlink>
     </w:p>
-    <w:bookmarkEnd w:id="189"/>
-    <w:bookmarkStart w:id="192" w:name="ref-Q25GV92r"/>
+    <w:bookmarkEnd w:id="194"/>
+    <w:bookmarkStart w:id="197" w:name="ref-Q25GV92r"/>
     <w:p>
       <w:pPr>
         <w:pStyle w:val="Bibliography"/>
       </w:pPr>
       <w:r>
-        <w:t xml:space="preserve">35.</w:t>
+        <w:t xml:space="preserve">36.</w:t>
       </w:r>
       <w:r>
         <w:t xml:space="preserve"> </w:t>
@@ -6669,7 +6776,7 @@
       <w:r>
         <w:t xml:space="preserve"> </w:t>
       </w:r>
-      <w:hyperlink r:id="rId190">
+      <w:hyperlink r:id="rId195">
         <w:r>
           <w:rPr>
             <w:rStyle w:val="Hyperlink"/>
@@ -6689,7 +6796,7 @@
       <w:r>
         <w:t xml:space="preserve"> </w:t>
       </w:r>
-      <w:hyperlink r:id="rId191">
+      <w:hyperlink r:id="rId196">
         <w:r>
           <w:rPr>
             <w:rStyle w:val="Hyperlink"/>
@@ -6698,14 +6805,14 @@
         </w:r>
       </w:hyperlink>
     </w:p>
-    <w:bookmarkEnd w:id="192"/>
-    <w:bookmarkStart w:id="195" w:name="ref-ThoSnmu3"/>
+    <w:bookmarkEnd w:id="197"/>
+    <w:bookmarkStart w:id="200" w:name="ref-ThoSnmu3"/>
     <w:p>
       <w:pPr>
         <w:pStyle w:val="Bibliography"/>
       </w:pPr>
       <w:r>
-        <w:t xml:space="preserve">36.</w:t>
+        <w:t xml:space="preserve">37.</w:t>
       </w:r>
       <w:r>
         <w:t xml:space="preserve"> </w:t>
@@ -6743,7 +6850,7 @@
       <w:r>
         <w:t xml:space="preserve"> </w:t>
       </w:r>
-      <w:hyperlink r:id="rId193">
+      <w:hyperlink r:id="rId198">
         <w:r>
           <w:rPr>
             <w:rStyle w:val="Hyperlink"/>
@@ -6763,7 +6870,7 @@
       <w:r>
         <w:t xml:space="preserve"> </w:t>
       </w:r>
-      <w:hyperlink r:id="rId194">
+      <w:hyperlink r:id="rId199">
         <w:r>
           <w:rPr>
             <w:rStyle w:val="Hyperlink"/>
@@ -6772,14 +6879,14 @@
         </w:r>
       </w:hyperlink>
     </w:p>
-    <w:bookmarkEnd w:id="195"/>
-    <w:bookmarkStart w:id="198" w:name="ref-QEQ0NTvv"/>
+    <w:bookmarkEnd w:id="200"/>
+    <w:bookmarkStart w:id="203" w:name="ref-QEQ0NTvv"/>
     <w:p>
       <w:pPr>
         <w:pStyle w:val="Bibliography"/>
       </w:pPr>
       <w:r>
-        <w:t xml:space="preserve">37.</w:t>
+        <w:t xml:space="preserve">38.</w:t>
       </w:r>
       <w:r>
         <w:t xml:space="preserve"> </w:t>
@@ -6817,7 +6924,7 @@
       <w:r>
         <w:t xml:space="preserve"> </w:t>
       </w:r>
-      <w:hyperlink r:id="rId196">
+      <w:hyperlink r:id="rId201">
         <w:r>
           <w:rPr>
             <w:rStyle w:val="Hyperlink"/>
@@ -6837,7 +6944,7 @@
       <w:r>
         <w:t xml:space="preserve"> </w:t>
       </w:r>
-      <w:hyperlink r:id="rId197">
+      <w:hyperlink r:id="rId202">
         <w:r>
           <w:rPr>
             <w:rStyle w:val="Hyperlink"/>
@@ -6846,19 +6953,19 @@
         </w:r>
       </w:hyperlink>
     </w:p>
-    <w:bookmarkEnd w:id="198"/>
-    <w:bookmarkStart w:id="200" w:name="ref-Q9kdxmQd"/>
+    <w:bookmarkEnd w:id="203"/>
+    <w:bookmarkStart w:id="205" w:name="ref-Q9kdxmQd"/>
     <w:p>
       <w:pPr>
         <w:pStyle w:val="Bibliography"/>
       </w:pPr>
       <w:r>
-        <w:t xml:space="preserve">38.</w:t>
-      </w:r>
-      <w:r>
-        <w:t xml:space="preserve"> </w:t>
-      </w:r>
-      <w:hyperlink r:id="rId199">
+        <w:t xml:space="preserve">39.</w:t>
+      </w:r>
+      <w:r>
+        <w:t xml:space="preserve"> </w:t>
+      </w:r>
+      <w:hyperlink r:id="rId204">
         <w:r>
           <w:rPr>
             <w:rStyle w:val="Hyperlink"/>
@@ -6867,14 +6974,14 @@
         </w:r>
       </w:hyperlink>
     </w:p>
-    <w:bookmarkEnd w:id="200"/>
-    <w:bookmarkStart w:id="203" w:name="ref-HWIKCkVI"/>
+    <w:bookmarkEnd w:id="205"/>
+    <w:bookmarkStart w:id="208" w:name="ref-HWIKCkVI"/>
     <w:p>
       <w:pPr>
         <w:pStyle w:val="Bibliography"/>
       </w:pPr>
       <w:r>
-        <w:t xml:space="preserve">39.</w:t>
+        <w:t xml:space="preserve">40.</w:t>
       </w:r>
       <w:r>
         <w:t xml:space="preserve"> </w:t>
@@ -6912,7 +7019,7 @@
       <w:r>
         <w:t xml:space="preserve"> </w:t>
       </w:r>
-      <w:hyperlink r:id="rId201">
+      <w:hyperlink r:id="rId206">
         <w:r>
           <w:rPr>
             <w:rStyle w:val="Hyperlink"/>
@@ -6932,7 +7039,7 @@
       <w:r>
         <w:t xml:space="preserve"> </w:t>
       </w:r>
-      <w:hyperlink r:id="rId201">
+      <w:hyperlink r:id="rId206">
         <w:r>
           <w:rPr>
             <w:rStyle w:val="Hyperlink"/>
@@ -6949,7 +7056,7 @@
       <w:r>
         <w:t xml:space="preserve"> </w:t>
       </w:r>
-      <w:hyperlink r:id="rId202">
+      <w:hyperlink r:id="rId207">
         <w:r>
           <w:rPr>
             <w:rStyle w:val="Hyperlink"/>
@@ -6958,14 +7065,14 @@
         </w:r>
       </w:hyperlink>
     </w:p>
-    <w:bookmarkEnd w:id="203"/>
-    <w:bookmarkStart w:id="208" w:name="ref-1DliWuO93"/>
+    <w:bookmarkEnd w:id="208"/>
+    <w:bookmarkStart w:id="213" w:name="ref-1DliWuO93"/>
     <w:p>
       <w:pPr>
         <w:pStyle w:val="Bibliography"/>
       </w:pPr>
       <w:r>
-        <w:t xml:space="preserve">40.</w:t>
+        <w:t xml:space="preserve">41.</w:t>
       </w:r>
       <w:r>
         <w:t xml:space="preserve"> </w:t>
@@ -7003,7 +7110,7 @@
       <w:r>
         <w:t xml:space="preserve"> </w:t>
       </w:r>
-      <w:hyperlink r:id="rId204">
+      <w:hyperlink r:id="rId209">
         <w:r>
           <w:rPr>
             <w:rStyle w:val="Hyperlink"/>
@@ -7023,7 +7130,7 @@
       <w:r>
         <w:t xml:space="preserve"> </w:t>
       </w:r>
-      <w:hyperlink r:id="rId205">
+      <w:hyperlink r:id="rId210">
         <w:r>
           <w:rPr>
             <w:rStyle w:val="Hyperlink"/>
@@ -7040,7 +7147,7 @@
       <w:r>
         <w:t xml:space="preserve"> </w:t>
       </w:r>
-      <w:hyperlink r:id="rId206">
+      <w:hyperlink r:id="rId211">
         <w:r>
           <w:rPr>
             <w:rStyle w:val="Hyperlink"/>
@@ -7057,7 +7164,7 @@
       <w:r>
         <w:t xml:space="preserve"> </w:t>
       </w:r>
-      <w:hyperlink r:id="rId207">
+      <w:hyperlink r:id="rId212">
         <w:r>
           <w:rPr>
             <w:rStyle w:val="Hyperlink"/>
@@ -7066,14 +7173,14 @@
         </w:r>
       </w:hyperlink>
     </w:p>
-    <w:bookmarkEnd w:id="208"/>
-    <w:bookmarkStart w:id="213" w:name="ref-186cKBcbp"/>
+    <w:bookmarkEnd w:id="213"/>
+    <w:bookmarkStart w:id="218" w:name="ref-186cKBcbp"/>
     <w:p>
       <w:pPr>
         <w:pStyle w:val="Bibliography"/>
       </w:pPr>
       <w:r>
-        <w:t xml:space="preserve">41.</w:t>
+        <w:t xml:space="preserve">42.</w:t>
       </w:r>
       <w:r>
         <w:t xml:space="preserve"> </w:t>
@@ -7111,7 +7218,7 @@
       <w:r>
         <w:t xml:space="preserve"> </w:t>
       </w:r>
-      <w:hyperlink r:id="rId209">
+      <w:hyperlink r:id="rId214">
         <w:r>
           <w:rPr>
             <w:rStyle w:val="Hyperlink"/>
@@ -7131,7 +7238,7 @@
       <w:r>
         <w:t xml:space="preserve"> </w:t>
       </w:r>
-      <w:hyperlink r:id="rId210">
+      <w:hyperlink r:id="rId215">
         <w:r>
           <w:rPr>
             <w:rStyle w:val="Hyperlink"/>
@@ -7148,7 +7255,7 @@
       <w:r>
         <w:t xml:space="preserve"> </w:t>
       </w:r>
-      <w:hyperlink r:id="rId211">
+      <w:hyperlink r:id="rId216">
         <w:r>
           <w:rPr>
             <w:rStyle w:val="Hyperlink"/>
@@ -7165,7 +7272,7 @@
       <w:r>
         <w:t xml:space="preserve"> </w:t>
       </w:r>
-      <w:hyperlink r:id="rId212">
+      <w:hyperlink r:id="rId217">
         <w:r>
           <w:rPr>
             <w:rStyle w:val="Hyperlink"/>
@@ -7174,14 +7281,14 @@
         </w:r>
       </w:hyperlink>
     </w:p>
-    <w:bookmarkEnd w:id="213"/>
-    <w:bookmarkStart w:id="216" w:name="ref-deMgWtfc"/>
+    <w:bookmarkEnd w:id="218"/>
+    <w:bookmarkStart w:id="221" w:name="ref-deMgWtfc"/>
     <w:p>
       <w:pPr>
         <w:pStyle w:val="Bibliography"/>
       </w:pPr>
       <w:r>
-        <w:t xml:space="preserve">42.</w:t>
+        <w:t xml:space="preserve">43.</w:t>
       </w:r>
       <w:r>
         <w:t xml:space="preserve"> </w:t>
@@ -7219,7 +7326,7 @@
       <w:r>
         <w:t xml:space="preserve"> </w:t>
       </w:r>
-      <w:hyperlink r:id="rId214">
+      <w:hyperlink r:id="rId219">
         <w:r>
           <w:rPr>
             <w:rStyle w:val="Hyperlink"/>
@@ -7239,7 +7346,7 @@
       <w:r>
         <w:t xml:space="preserve"> </w:t>
       </w:r>
-      <w:hyperlink r:id="rId215">
+      <w:hyperlink r:id="rId220">
         <w:r>
           <w:rPr>
             <w:rStyle w:val="Hyperlink"/>
@@ -7248,14 +7355,14 @@
         </w:r>
       </w:hyperlink>
     </w:p>
-    <w:bookmarkEnd w:id="216"/>
-    <w:bookmarkStart w:id="219" w:name="ref-JZNkB8d7"/>
+    <w:bookmarkEnd w:id="221"/>
+    <w:bookmarkStart w:id="224" w:name="ref-JZNkB8d7"/>
     <w:p>
       <w:pPr>
         <w:pStyle w:val="Bibliography"/>
       </w:pPr>
       <w:r>
-        <w:t xml:space="preserve">43.</w:t>
+        <w:t xml:space="preserve">44.</w:t>
       </w:r>
       <w:r>
         <w:t xml:space="preserve"> </w:t>
@@ -7293,7 +7400,7 @@
       <w:r>
         <w:t xml:space="preserve"> </w:t>
       </w:r>
-      <w:hyperlink r:id="rId217">
+      <w:hyperlink r:id="rId222">
         <w:r>
           <w:rPr>
             <w:rStyle w:val="Hyperlink"/>
@@ -7313,7 +7420,7 @@
       <w:r>
         <w:t xml:space="preserve"> </w:t>
       </w:r>
-      <w:hyperlink r:id="rId218">
+      <w:hyperlink r:id="rId223">
         <w:r>
           <w:rPr>
             <w:rStyle w:val="Hyperlink"/>
@@ -7322,14 +7429,14 @@
         </w:r>
       </w:hyperlink>
     </w:p>
-    <w:bookmarkEnd w:id="219"/>
-    <w:bookmarkStart w:id="224" w:name="ref-E0Iw45aG"/>
+    <w:bookmarkEnd w:id="224"/>
+    <w:bookmarkStart w:id="229" w:name="ref-E0Iw45aG"/>
     <w:p>
       <w:pPr>
         <w:pStyle w:val="Bibliography"/>
       </w:pPr>
       <w:r>
-        <w:t xml:space="preserve">44.</w:t>
+        <w:t xml:space="preserve">45.</w:t>
       </w:r>
       <w:r>
         <w:t xml:space="preserve"> </w:t>
@@ -7367,7 +7474,7 @@
       <w:r>
         <w:t xml:space="preserve"> </w:t>
       </w:r>
-      <w:hyperlink r:id="rId220">
+      <w:hyperlink r:id="rId225">
         <w:r>
           <w:rPr>
             <w:rStyle w:val="Hyperlink"/>
@@ -7387,7 +7494,7 @@
       <w:r>
         <w:t xml:space="preserve"> </w:t>
       </w:r>
-      <w:hyperlink r:id="rId221">
+      <w:hyperlink r:id="rId226">
         <w:r>
           <w:rPr>
             <w:rStyle w:val="Hyperlink"/>
@@ -7404,7 +7511,7 @@
       <w:r>
         <w:t xml:space="preserve"> </w:t>
       </w:r>
-      <w:hyperlink r:id="rId222">
+      <w:hyperlink r:id="rId227">
         <w:r>
           <w:rPr>
             <w:rStyle w:val="Hyperlink"/>
@@ -7421,7 +7528,7 @@
       <w:r>
         <w:t xml:space="preserve"> </w:t>
       </w:r>
-      <w:hyperlink r:id="rId223">
+      <w:hyperlink r:id="rId228">
         <w:r>
           <w:rPr>
             <w:rStyle w:val="Hyperlink"/>
@@ -7430,14 +7537,14 @@
         </w:r>
       </w:hyperlink>
     </w:p>
-    <w:bookmarkEnd w:id="224"/>
-    <w:bookmarkStart w:id="229" w:name="ref-2gwD58B"/>
+    <w:bookmarkEnd w:id="229"/>
+    <w:bookmarkStart w:id="234" w:name="ref-2gwD58B"/>
     <w:p>
       <w:pPr>
         <w:pStyle w:val="Bibliography"/>
       </w:pPr>
       <w:r>
-        <w:t xml:space="preserve">45.</w:t>
+        <w:t xml:space="preserve">46.</w:t>
       </w:r>
       <w:r>
         <w:t xml:space="preserve"> </w:t>
@@ -7475,7 +7582,7 @@
       <w:r>
         <w:t xml:space="preserve"> </w:t>
       </w:r>
-      <w:hyperlink r:id="rId225">
+      <w:hyperlink r:id="rId230">
         <w:r>
           <w:rPr>
             <w:rStyle w:val="Hyperlink"/>
@@ -7495,7 +7602,7 @@
       <w:r>
         <w:t xml:space="preserve"> </w:t>
       </w:r>
-      <w:hyperlink r:id="rId226">
+      <w:hyperlink r:id="rId231">
         <w:r>
           <w:rPr>
             <w:rStyle w:val="Hyperlink"/>
@@ -7512,7 +7619,7 @@
       <w:r>
         <w:t xml:space="preserve"> </w:t>
       </w:r>
-      <w:hyperlink r:id="rId227">
+      <w:hyperlink r:id="rId232">
         <w:r>
           <w:rPr>
             <w:rStyle w:val="Hyperlink"/>
@@ -7529,7 +7636,7 @@
       <w:r>
         <w:t xml:space="preserve"> </w:t>
       </w:r>
-      <w:hyperlink r:id="rId228">
+      <w:hyperlink r:id="rId233">
         <w:r>
           <w:rPr>
             <w:rStyle w:val="Hyperlink"/>
@@ -7538,14 +7645,14 @@
         </w:r>
       </w:hyperlink>
     </w:p>
-    <w:bookmarkEnd w:id="229"/>
-    <w:bookmarkStart w:id="234" w:name="ref-IX9EQ5gX"/>
+    <w:bookmarkEnd w:id="234"/>
+    <w:bookmarkStart w:id="239" w:name="ref-IX9EQ5gX"/>
     <w:p>
       <w:pPr>
         <w:pStyle w:val="Bibliography"/>
       </w:pPr>
       <w:r>
-        <w:t xml:space="preserve">46.</w:t>
+        <w:t xml:space="preserve">47.</w:t>
       </w:r>
       <w:r>
         <w:t xml:space="preserve"> </w:t>
@@ -7583,7 +7690,7 @@
       <w:r>
         <w:t xml:space="preserve"> </w:t>
       </w:r>
-      <w:hyperlink r:id="rId230">
+      <w:hyperlink r:id="rId235">
         <w:r>
           <w:rPr>
             <w:rStyle w:val="Hyperlink"/>
@@ -7603,7 +7710,7 @@
       <w:r>
         <w:t xml:space="preserve"> </w:t>
       </w:r>
-      <w:hyperlink r:id="rId231">
+      <w:hyperlink r:id="rId236">
         <w:r>
           <w:rPr>
             <w:rStyle w:val="Hyperlink"/>
@@ -7620,7 +7727,7 @@
       <w:r>
         <w:t xml:space="preserve"> </w:t>
       </w:r>
-      <w:hyperlink r:id="rId232">
+      <w:hyperlink r:id="rId237">
         <w:r>
           <w:rPr>
             <w:rStyle w:val="Hyperlink"/>
@@ -7637,7 +7744,7 @@
       <w:r>
         <w:t xml:space="preserve"> </w:t>
       </w:r>
-      <w:hyperlink r:id="rId233">
+      <w:hyperlink r:id="rId238">
         <w:r>
           <w:rPr>
             <w:rStyle w:val="Hyperlink"/>
@@ -7646,14 +7753,14 @@
         </w:r>
       </w:hyperlink>
     </w:p>
-    <w:bookmarkEnd w:id="234"/>
-    <w:bookmarkStart w:id="239" w:name="ref-s907ofL2"/>
+    <w:bookmarkEnd w:id="239"/>
+    <w:bookmarkStart w:id="244" w:name="ref-s907ofL2"/>
     <w:p>
       <w:pPr>
         <w:pStyle w:val="Bibliography"/>
       </w:pPr>
       <w:r>
-        <w:t xml:space="preserve">47.</w:t>
+        <w:t xml:space="preserve">48.</w:t>
       </w:r>
       <w:r>
         <w:t xml:space="preserve"> </w:t>
@@ -7691,7 +7798,7 @@
       <w:r>
         <w:t xml:space="preserve"> </w:t>
       </w:r>
-      <w:hyperlink r:id="rId235">
+      <w:hyperlink r:id="rId240">
         <w:r>
           <w:rPr>
             <w:rStyle w:val="Hyperlink"/>
@@ -7711,7 +7818,7 @@
       <w:r>
         <w:t xml:space="preserve"> </w:t>
       </w:r>
-      <w:hyperlink r:id="rId236">
+      <w:hyperlink r:id="rId241">
         <w:r>
           <w:rPr>
             <w:rStyle w:val="Hyperlink"/>
@@ -7728,7 +7835,7 @@
       <w:r>
         <w:t xml:space="preserve"> </w:t>
       </w:r>
-      <w:hyperlink r:id="rId237">
+      <w:hyperlink r:id="rId242">
         <w:r>
           <w:rPr>
             <w:rStyle w:val="Hyperlink"/>
@@ -7745,7 +7852,7 @@
       <w:r>
         <w:t xml:space="preserve"> </w:t>
       </w:r>
-      <w:hyperlink r:id="rId238">
+      <w:hyperlink r:id="rId243">
         <w:r>
           <w:rPr>
             <w:rStyle w:val="Hyperlink"/>
@@ -7754,14 +7861,14 @@
         </w:r>
       </w:hyperlink>
     </w:p>
-    <w:bookmarkEnd w:id="239"/>
-    <w:bookmarkStart w:id="244" w:name="ref-fPp30wsy"/>
+    <w:bookmarkEnd w:id="244"/>
+    <w:bookmarkStart w:id="249" w:name="ref-fPp30wsy"/>
     <w:p>
       <w:pPr>
         <w:pStyle w:val="Bibliography"/>
       </w:pPr>
       <w:r>
-        <w:t xml:space="preserve">48.</w:t>
+        <w:t xml:space="preserve">49.</w:t>
       </w:r>
       <w:r>
         <w:t xml:space="preserve"> </w:t>
@@ -7799,7 +7906,7 @@
       <w:r>
         <w:t xml:space="preserve"> </w:t>
       </w:r>
-      <w:hyperlink r:id="rId240">
+      <w:hyperlink r:id="rId245">
         <w:r>
           <w:rPr>
             <w:rStyle w:val="Hyperlink"/>
@@ -7819,7 +7926,7 @@
       <w:r>
         <w:t xml:space="preserve"> </w:t>
       </w:r>
-      <w:hyperlink r:id="rId241">
+      <w:hyperlink r:id="rId246">
         <w:r>
           <w:rPr>
             <w:rStyle w:val="Hyperlink"/>
@@ -7836,7 +7943,7 @@
       <w:r>
         <w:t xml:space="preserve"> </w:t>
       </w:r>
-      <w:hyperlink r:id="rId242">
+      <w:hyperlink r:id="rId247">
         <w:r>
           <w:rPr>
             <w:rStyle w:val="Hyperlink"/>
@@ -7853,7 +7960,7 @@
       <w:r>
         <w:t xml:space="preserve"> </w:t>
       </w:r>
-      <w:hyperlink r:id="rId243">
+      <w:hyperlink r:id="rId248">
         <w:r>
           <w:rPr>
             <w:rStyle w:val="Hyperlink"/>
@@ -7862,14 +7969,14 @@
         </w:r>
       </w:hyperlink>
     </w:p>
-    <w:bookmarkEnd w:id="244"/>
-    <w:bookmarkStart w:id="249" w:name="ref-XCL2dRoS"/>
+    <w:bookmarkEnd w:id="249"/>
+    <w:bookmarkStart w:id="254" w:name="ref-XCL2dRoS"/>
     <w:p>
       <w:pPr>
         <w:pStyle w:val="Bibliography"/>
       </w:pPr>
       <w:r>
-        <w:t xml:space="preserve">49.</w:t>
+        <w:t xml:space="preserve">50.</w:t>
       </w:r>
       <w:r>
         <w:t xml:space="preserve"> </w:t>
@@ -7907,7 +8014,7 @@
       <w:r>
         <w:t xml:space="preserve"> </w:t>
       </w:r>
-      <w:hyperlink r:id="rId245">
+      <w:hyperlink r:id="rId250">
         <w:r>
           <w:rPr>
             <w:rStyle w:val="Hyperlink"/>
@@ -7927,7 +8034,7 @@
       <w:r>
         <w:t xml:space="preserve"> </w:t>
       </w:r>
-      <w:hyperlink r:id="rId246">
+      <w:hyperlink r:id="rId251">
         <w:r>
           <w:rPr>
             <w:rStyle w:val="Hyperlink"/>
@@ -7944,7 +8051,7 @@
       <w:r>
         <w:t xml:space="preserve"> </w:t>
       </w:r>
-      <w:hyperlink r:id="rId247">
+      <w:hyperlink r:id="rId252">
         <w:r>
           <w:rPr>
             <w:rStyle w:val="Hyperlink"/>
@@ -7961,7 +8068,7 @@
       <w:r>
         <w:t xml:space="preserve"> </w:t>
       </w:r>
-      <w:hyperlink r:id="rId248">
+      <w:hyperlink r:id="rId253">
         <w:r>
           <w:rPr>
             <w:rStyle w:val="Hyperlink"/>
@@ -7970,14 +8077,14 @@
         </w:r>
       </w:hyperlink>
     </w:p>
-    <w:bookmarkEnd w:id="249"/>
-    <w:bookmarkStart w:id="254" w:name="ref-5Zx90ly9"/>
+    <w:bookmarkEnd w:id="254"/>
+    <w:bookmarkStart w:id="259" w:name="ref-5Zx90ly9"/>
     <w:p>
       <w:pPr>
         <w:pStyle w:val="Bibliography"/>
       </w:pPr>
       <w:r>
-        <w:t xml:space="preserve">50.</w:t>
+        <w:t xml:space="preserve">51.</w:t>
       </w:r>
       <w:r>
         <w:t xml:space="preserve"> </w:t>
@@ -8015,7 +8122,7 @@
       <w:r>
         <w:t xml:space="preserve"> </w:t>
       </w:r>
-      <w:hyperlink r:id="rId250">
+      <w:hyperlink r:id="rId255">
         <w:r>
           <w:rPr>
             <w:rStyle w:val="Hyperlink"/>
@@ -8035,7 +8142,7 @@
       <w:r>
         <w:t xml:space="preserve"> </w:t>
       </w:r>
-      <w:hyperlink r:id="rId251">
+      <w:hyperlink r:id="rId256">
         <w:r>
           <w:rPr>
             <w:rStyle w:val="Hyperlink"/>
@@ -8052,7 +8159,7 @@
       <w:r>
         <w:t xml:space="preserve"> </w:t>
       </w:r>
-      <w:hyperlink r:id="rId252">
+      <w:hyperlink r:id="rId257">
         <w:r>
           <w:rPr>
             <w:rStyle w:val="Hyperlink"/>
@@ -8069,7 +8176,7 @@
       <w:r>
         <w:t xml:space="preserve"> </w:t>
       </w:r>
-      <w:hyperlink r:id="rId253">
+      <w:hyperlink r:id="rId258">
         <w:r>
           <w:rPr>
             <w:rStyle w:val="Hyperlink"/>
@@ -8078,14 +8185,14 @@
         </w:r>
       </w:hyperlink>
     </w:p>
-    <w:bookmarkEnd w:id="254"/>
-    <w:bookmarkStart w:id="257" w:name="ref-13q9A5a95"/>
+    <w:bookmarkEnd w:id="259"/>
+    <w:bookmarkStart w:id="262" w:name="ref-13q9A5a95"/>
     <w:p>
       <w:pPr>
         <w:pStyle w:val="Bibliography"/>
       </w:pPr>
       <w:r>
-        <w:t xml:space="preserve">51.</w:t>
+        <w:t xml:space="preserve">52.</w:t>
       </w:r>
       <w:r>
         <w:t xml:space="preserve"> </w:t>
@@ -8123,7 +8230,7 @@
       <w:r>
         <w:t xml:space="preserve"> </w:t>
       </w:r>
-      <w:hyperlink r:id="rId255">
+      <w:hyperlink r:id="rId260">
         <w:r>
           <w:rPr>
             <w:rStyle w:val="Hyperlink"/>
@@ -8143,7 +8250,7 @@
       <w:r>
         <w:t xml:space="preserve"> </w:t>
       </w:r>
-      <w:hyperlink r:id="rId256">
+      <w:hyperlink r:id="rId261">
         <w:r>
           <w:rPr>
             <w:rStyle w:val="Hyperlink"/>
@@ -8152,14 +8259,14 @@
         </w:r>
       </w:hyperlink>
     </w:p>
-    <w:bookmarkEnd w:id="257"/>
-    <w:bookmarkStart w:id="261" w:name="ref-lXiw1iso"/>
+    <w:bookmarkEnd w:id="262"/>
+    <w:bookmarkStart w:id="266" w:name="ref-lXiw1iso"/>
     <w:p>
       <w:pPr>
         <w:pStyle w:val="Bibliography"/>
       </w:pPr>
       <w:r>
-        <w:t xml:space="preserve">52.</w:t>
+        <w:t xml:space="preserve">53.</w:t>
       </w:r>
       <w:r>
         <w:t xml:space="preserve"> </w:t>
@@ -8197,7 +8304,7 @@
       <w:r>
         <w:t xml:space="preserve"> </w:t>
       </w:r>
-      <w:hyperlink r:id="rId258">
+      <w:hyperlink r:id="rId263">
         <w:r>
           <w:rPr>
             <w:rStyle w:val="Hyperlink"/>
@@ -8217,7 +8324,7 @@
       <w:r>
         <w:t xml:space="preserve"> </w:t>
       </w:r>
-      <w:hyperlink r:id="rId259">
+      <w:hyperlink r:id="rId264">
         <w:r>
           <w:rPr>
             <w:rStyle w:val="Hyperlink"/>
@@ -8234,7 +8341,7 @@
       <w:r>
         <w:t xml:space="preserve"> </w:t>
       </w:r>
-      <w:hyperlink r:id="rId260">
+      <w:hyperlink r:id="rId265">
         <w:r>
           <w:rPr>
             <w:rStyle w:val="Hyperlink"/>
@@ -8243,14 +8350,14 @@
         </w:r>
       </w:hyperlink>
     </w:p>
-    <w:bookmarkEnd w:id="261"/>
-    <w:bookmarkStart w:id="266" w:name="ref-1nCs3tvD"/>
+    <w:bookmarkEnd w:id="266"/>
+    <w:bookmarkStart w:id="271" w:name="ref-1nCs3tvD"/>
     <w:p>
       <w:pPr>
         <w:pStyle w:val="Bibliography"/>
       </w:pPr>
       <w:r>
-        <w:t xml:space="preserve">53.</w:t>
+        <w:t xml:space="preserve">54.</w:t>
       </w:r>
       <w:r>
         <w:t xml:space="preserve"> </w:t>
@@ -8288,7 +8395,7 @@
       <w:r>
         <w:t xml:space="preserve"> </w:t>
       </w:r>
-      <w:hyperlink r:id="rId262">
+      <w:hyperlink r:id="rId267">
         <w:r>
           <w:rPr>
             <w:rStyle w:val="Hyperlink"/>
@@ -8308,7 +8415,7 @@
       <w:r>
         <w:t xml:space="preserve"> </w:t>
       </w:r>
-      <w:hyperlink r:id="rId263">
+      <w:hyperlink r:id="rId268">
         <w:r>
           <w:rPr>
             <w:rStyle w:val="Hyperlink"/>
@@ -8325,7 +8432,7 @@
       <w:r>
         <w:t xml:space="preserve"> </w:t>
       </w:r>
-      <w:hyperlink r:id="rId264">
+      <w:hyperlink r:id="rId269">
         <w:r>
           <w:rPr>
             <w:rStyle w:val="Hyperlink"/>
@@ -8342,7 +8449,7 @@
       <w:r>
         <w:t xml:space="preserve"> </w:t>
       </w:r>
-      <w:hyperlink r:id="rId265">
+      <w:hyperlink r:id="rId270">
         <w:r>
           <w:rPr>
             <w:rStyle w:val="Hyperlink"/>
@@ -8351,14 +8458,14 @@
         </w:r>
       </w:hyperlink>
     </w:p>
-    <w:bookmarkEnd w:id="266"/>
-    <w:bookmarkStart w:id="271" w:name="ref-JkWXgEgV"/>
+    <w:bookmarkEnd w:id="271"/>
+    <w:bookmarkStart w:id="276" w:name="ref-JkWXgEgV"/>
     <w:p>
       <w:pPr>
         <w:pStyle w:val="Bibliography"/>
       </w:pPr>
       <w:r>
-        <w:t xml:space="preserve">54.</w:t>
+        <w:t xml:space="preserve">55.</w:t>
       </w:r>
       <w:r>
         <w:t xml:space="preserve"> </w:t>
@@ -8396,7 +8503,7 @@
       <w:r>
         <w:t xml:space="preserve"> </w:t>
       </w:r>
-      <w:hyperlink r:id="rId267">
+      <w:hyperlink r:id="rId272">
         <w:r>
           <w:rPr>
             <w:rStyle w:val="Hyperlink"/>
@@ -8416,7 +8523,7 @@
       <w:r>
         <w:t xml:space="preserve"> </w:t>
       </w:r>
-      <w:hyperlink r:id="rId268">
+      <w:hyperlink r:id="rId273">
         <w:r>
           <w:rPr>
             <w:rStyle w:val="Hyperlink"/>
@@ -8433,7 +8540,7 @@
       <w:r>
         <w:t xml:space="preserve"> </w:t>
       </w:r>
-      <w:hyperlink r:id="rId269">
+      <w:hyperlink r:id="rId274">
         <w:r>
           <w:rPr>
             <w:rStyle w:val="Hyperlink"/>
@@ -8450,7 +8557,7 @@
       <w:r>
         <w:t xml:space="preserve"> </w:t>
       </w:r>
-      <w:hyperlink r:id="rId270">
+      <w:hyperlink r:id="rId275">
         <w:r>
           <w:rPr>
             <w:rStyle w:val="Hyperlink"/>
@@ -8459,14 +8566,14 @@
         </w:r>
       </w:hyperlink>
     </w:p>
-    <w:bookmarkEnd w:id="271"/>
-    <w:bookmarkStart w:id="276" w:name="ref-5cHHEM6Q"/>
+    <w:bookmarkEnd w:id="276"/>
+    <w:bookmarkStart w:id="281" w:name="ref-5cHHEM6Q"/>
     <w:p>
       <w:pPr>
         <w:pStyle w:val="Bibliography"/>
       </w:pPr>
       <w:r>
-        <w:t xml:space="preserve">55.</w:t>
+        <w:t xml:space="preserve">56.</w:t>
       </w:r>
       <w:r>
         <w:t xml:space="preserve"> </w:t>
@@ -8504,7 +8611,7 @@
       <w:r>
         <w:t xml:space="preserve"> </w:t>
       </w:r>
-      <w:hyperlink r:id="rId272">
+      <w:hyperlink r:id="rId277">
         <w:r>
           <w:rPr>
             <w:rStyle w:val="Hyperlink"/>
@@ -8524,7 +8631,7 @@
       <w:r>
         <w:t xml:space="preserve"> </w:t>
       </w:r>
-      <w:hyperlink r:id="rId273">
+      <w:hyperlink r:id="rId278">
         <w:r>
           <w:rPr>
             <w:rStyle w:val="Hyperlink"/>
@@ -8541,7 +8648,7 @@
       <w:r>
         <w:t xml:space="preserve"> </w:t>
       </w:r>
-      <w:hyperlink r:id="rId274">
+      <w:hyperlink r:id="rId279">
         <w:r>
           <w:rPr>
             <w:rStyle w:val="Hyperlink"/>
@@ -8558,7 +8665,7 @@
       <w:r>
         <w:t xml:space="preserve"> </w:t>
       </w:r>
-      <w:hyperlink r:id="rId275">
+      <w:hyperlink r:id="rId280">
         <w:r>
           <w:rPr>
             <w:rStyle w:val="Hyperlink"/>
@@ -8567,14 +8674,14 @@
         </w:r>
       </w:hyperlink>
     </w:p>
-    <w:bookmarkEnd w:id="276"/>
-    <w:bookmarkStart w:id="281" w:name="ref-O21tn8vf"/>
+    <w:bookmarkEnd w:id="281"/>
+    <w:bookmarkStart w:id="286" w:name="ref-O21tn8vf"/>
     <w:p>
       <w:pPr>
         <w:pStyle w:val="Bibliography"/>
       </w:pPr>
       <w:r>
-        <w:t xml:space="preserve">56.</w:t>
+        <w:t xml:space="preserve">57.</w:t>
       </w:r>
       <w:r>
         <w:t xml:space="preserve"> </w:t>
@@ -8612,7 +8719,7 @@
       <w:r>
         <w:t xml:space="preserve"> </w:t>
       </w:r>
-      <w:hyperlink r:id="rId277">
+      <w:hyperlink r:id="rId282">
         <w:r>
           <w:rPr>
             <w:rStyle w:val="Hyperlink"/>
@@ -8632,7 +8739,7 @@
       <w:r>
         <w:t xml:space="preserve"> </w:t>
       </w:r>
-      <w:hyperlink r:id="rId278">
+      <w:hyperlink r:id="rId283">
         <w:r>
           <w:rPr>
             <w:rStyle w:val="Hyperlink"/>
@@ -8649,7 +8756,7 @@
       <w:r>
         <w:t xml:space="preserve"> </w:t>
       </w:r>
-      <w:hyperlink r:id="rId279">
+      <w:hyperlink r:id="rId284">
         <w:r>
           <w:rPr>
             <w:rStyle w:val="Hyperlink"/>
@@ -8666,7 +8773,7 @@
       <w:r>
         <w:t xml:space="preserve"> </w:t>
       </w:r>
-      <w:hyperlink r:id="rId280">
+      <w:hyperlink r:id="rId285">
         <w:r>
           <w:rPr>
             <w:rStyle w:val="Hyperlink"/>
@@ -8675,14 +8782,14 @@
         </w:r>
       </w:hyperlink>
     </w:p>
-    <w:bookmarkEnd w:id="281"/>
-    <w:bookmarkStart w:id="284" w:name="ref-1H2nqqKV7"/>
+    <w:bookmarkEnd w:id="286"/>
+    <w:bookmarkStart w:id="289" w:name="ref-1H2nqqKV7"/>
     <w:p>
       <w:pPr>
         <w:pStyle w:val="Bibliography"/>
       </w:pPr>
       <w:r>
-        <w:t xml:space="preserve">57.</w:t>
+        <w:t xml:space="preserve">58.</w:t>
       </w:r>
       <w:r>
         <w:t xml:space="preserve"> </w:t>
@@ -8720,7 +8827,7 @@
       <w:r>
         <w:t xml:space="preserve"> </w:t>
       </w:r>
-      <w:hyperlink r:id="rId282">
+      <w:hyperlink r:id="rId287">
         <w:r>
           <w:rPr>
             <w:rStyle w:val="Hyperlink"/>
@@ -8740,7 +8847,7 @@
       <w:r>
         <w:t xml:space="preserve"> </w:t>
       </w:r>
-      <w:hyperlink r:id="rId283">
+      <w:hyperlink r:id="rId288">
         <w:r>
           <w:rPr>
             <w:rStyle w:val="Hyperlink"/>
@@ -8749,14 +8856,14 @@
         </w:r>
       </w:hyperlink>
     </w:p>
-    <w:bookmarkEnd w:id="284"/>
-    <w:bookmarkStart w:id="289" w:name="ref-CSiMoOrI"/>
+    <w:bookmarkEnd w:id="289"/>
+    <w:bookmarkStart w:id="294" w:name="ref-CSiMoOrI"/>
     <w:p>
       <w:pPr>
         <w:pStyle w:val="Bibliography"/>
       </w:pPr>
       <w:r>
-        <w:t xml:space="preserve">58.</w:t>
+        <w:t xml:space="preserve">59.</w:t>
       </w:r>
       <w:r>
         <w:t xml:space="preserve"> </w:t>
@@ -8794,7 +8901,7 @@
       <w:r>
         <w:t xml:space="preserve"> </w:t>
       </w:r>
-      <w:hyperlink r:id="rId285">
+      <w:hyperlink r:id="rId290">
         <w:r>
           <w:rPr>
             <w:rStyle w:val="Hyperlink"/>
@@ -8814,7 +8921,7 @@
       <w:r>
         <w:t xml:space="preserve"> </w:t>
       </w:r>
-      <w:hyperlink r:id="rId286">
+      <w:hyperlink r:id="rId291">
         <w:r>
           <w:rPr>
             <w:rStyle w:val="Hyperlink"/>
@@ -8831,7 +8938,7 @@
       <w:r>
         <w:t xml:space="preserve"> </w:t>
       </w:r>
-      <w:hyperlink r:id="rId287">
+      <w:hyperlink r:id="rId292">
         <w:r>
           <w:rPr>
             <w:rStyle w:val="Hyperlink"/>
@@ -8848,7 +8955,7 @@
       <w:r>
         <w:t xml:space="preserve"> </w:t>
       </w:r>
-      <w:hyperlink r:id="rId288">
+      <w:hyperlink r:id="rId293">
         <w:r>
           <w:rPr>
             <w:rStyle w:val="Hyperlink"/>
@@ -8857,14 +8964,14 @@
         </w:r>
       </w:hyperlink>
     </w:p>
-    <w:bookmarkEnd w:id="289"/>
-    <w:bookmarkStart w:id="291" w:name="ref-wjHFUHNC"/>
+    <w:bookmarkEnd w:id="294"/>
+    <w:bookmarkStart w:id="296" w:name="ref-wjHFUHNC"/>
     <w:p>
       <w:pPr>
         <w:pStyle w:val="Bibliography"/>
       </w:pPr>
       <w:r>
-        <w:t xml:space="preserve">59.</w:t>
+        <w:t xml:space="preserve">60.</w:t>
       </w:r>
       <w:r>
         <w:t xml:space="preserve"> </w:t>
@@ -8878,7 +8985,7 @@
       <w:r>
         <w:t xml:space="preserve"> </w:t>
       </w:r>
-      <w:hyperlink r:id="rId290">
+      <w:hyperlink r:id="rId295">
         <w:r>
           <w:rPr>
             <w:rStyle w:val="Hyperlink"/>
@@ -8887,14 +8994,14 @@
         </w:r>
       </w:hyperlink>
     </w:p>
-    <w:bookmarkEnd w:id="291"/>
-    <w:bookmarkStart w:id="296" w:name="ref-1DCdPxaef"/>
+    <w:bookmarkEnd w:id="296"/>
+    <w:bookmarkStart w:id="301" w:name="ref-1DCdPxaef"/>
     <w:p>
       <w:pPr>
         <w:pStyle w:val="Bibliography"/>
       </w:pPr>
       <w:r>
-        <w:t xml:space="preserve">60.</w:t>
+        <w:t xml:space="preserve">61.</w:t>
       </w:r>
       <w:r>
         <w:t xml:space="preserve"> </w:t>
@@ -8932,7 +9039,7 @@
       <w:r>
         <w:t xml:space="preserve"> </w:t>
       </w:r>
-      <w:hyperlink r:id="rId292">
+      <w:hyperlink r:id="rId297">
         <w:r>
           <w:rPr>
             <w:rStyle w:val="Hyperlink"/>
@@ -8952,7 +9059,7 @@
       <w:r>
         <w:t xml:space="preserve"> </w:t>
       </w:r>
-      <w:hyperlink r:id="rId293">
+      <w:hyperlink r:id="rId298">
         <w:r>
           <w:rPr>
             <w:rStyle w:val="Hyperlink"/>
@@ -8969,7 +9076,7 @@
       <w:r>
         <w:t xml:space="preserve"> </w:t>
       </w:r>
-      <w:hyperlink r:id="rId294">
+      <w:hyperlink r:id="rId299">
         <w:r>
           <w:rPr>
             <w:rStyle w:val="Hyperlink"/>
@@ -8986,7 +9093,7 @@
       <w:r>
         <w:t xml:space="preserve"> </w:t>
       </w:r>
-      <w:hyperlink r:id="rId295">
+      <w:hyperlink r:id="rId300">
         <w:r>
           <w:rPr>
             <w:rStyle w:val="Hyperlink"/>
@@ -8995,14 +9102,14 @@
         </w:r>
       </w:hyperlink>
     </w:p>
-    <w:bookmarkEnd w:id="296"/>
-    <w:bookmarkStart w:id="299" w:name="ref-JPGFYfNO"/>
+    <w:bookmarkEnd w:id="301"/>
+    <w:bookmarkStart w:id="304" w:name="ref-JPGFYfNO"/>
     <w:p>
       <w:pPr>
         <w:pStyle w:val="Bibliography"/>
       </w:pPr>
       <w:r>
-        <w:t xml:space="preserve">61.</w:t>
+        <w:t xml:space="preserve">62.</w:t>
       </w:r>
       <w:r>
         <w:t xml:space="preserve"> </w:t>
@@ -9040,7 +9147,7 @@
       <w:r>
         <w:t xml:space="preserve"> </w:t>
       </w:r>
-      <w:hyperlink r:id="rId297">
+      <w:hyperlink r:id="rId302">
         <w:r>
           <w:rPr>
             <w:rStyle w:val="Hyperlink"/>
@@ -9060,7 +9167,7 @@
       <w:r>
         <w:t xml:space="preserve"> </w:t>
       </w:r>
-      <w:hyperlink r:id="rId298">
+      <w:hyperlink r:id="rId303">
         <w:r>
           <w:rPr>
             <w:rStyle w:val="Hyperlink"/>
@@ -9069,14 +9176,14 @@
         </w:r>
       </w:hyperlink>
     </w:p>
-    <w:bookmarkEnd w:id="299"/>
-    <w:bookmarkStart w:id="304" w:name="ref-gVNjawAX"/>
+    <w:bookmarkEnd w:id="304"/>
+    <w:bookmarkStart w:id="309" w:name="ref-gVNjawAX"/>
     <w:p>
       <w:pPr>
         <w:pStyle w:val="Bibliography"/>
       </w:pPr>
       <w:r>
-        <w:t xml:space="preserve">62.</w:t>
+        <w:t xml:space="preserve">63.</w:t>
       </w:r>
       <w:r>
         <w:t xml:space="preserve"> </w:t>
@@ -9114,7 +9221,7 @@
       <w:r>
         <w:t xml:space="preserve"> </w:t>
       </w:r>
-      <w:hyperlink r:id="rId300">
+      <w:hyperlink r:id="rId305">
         <w:r>
           <w:rPr>
             <w:rStyle w:val="Hyperlink"/>
@@ -9134,7 +9241,7 @@
       <w:r>
         <w:t xml:space="preserve"> </w:t>
       </w:r>
-      <w:hyperlink r:id="rId301">
+      <w:hyperlink r:id="rId306">
         <w:r>
           <w:rPr>
             <w:rStyle w:val="Hyperlink"/>
@@ -9151,7 +9258,7 @@
       <w:r>
         <w:t xml:space="preserve"> </w:t>
       </w:r>
-      <w:hyperlink r:id="rId302">
+      <w:hyperlink r:id="rId307">
         <w:r>
           <w:rPr>
             <w:rStyle w:val="Hyperlink"/>
@@ -9168,7 +9275,7 @@
       <w:r>
         <w:t xml:space="preserve"> </w:t>
       </w:r>
-      <w:hyperlink r:id="rId303">
+      <w:hyperlink r:id="rId308">
         <w:r>
           <w:rPr>
             <w:rStyle w:val="Hyperlink"/>
@@ -9177,14 +9284,14 @@
         </w:r>
       </w:hyperlink>
     </w:p>
-    <w:bookmarkEnd w:id="304"/>
-    <w:bookmarkStart w:id="307" w:name="ref-12JtL2o6T"/>
+    <w:bookmarkEnd w:id="309"/>
+    <w:bookmarkStart w:id="312" w:name="ref-12JtL2o6T"/>
     <w:p>
       <w:pPr>
         <w:pStyle w:val="Bibliography"/>
       </w:pPr>
       <w:r>
-        <w:t xml:space="preserve">63.</w:t>
+        <w:t xml:space="preserve">64.</w:t>
       </w:r>
       <w:r>
         <w:t xml:space="preserve"> </w:t>
@@ -9222,7 +9329,7 @@
       <w:r>
         <w:t xml:space="preserve"> </w:t>
       </w:r>
-      <w:hyperlink r:id="rId305">
+      <w:hyperlink r:id="rId310">
         <w:r>
           <w:rPr>
             <w:rStyle w:val="Hyperlink"/>
@@ -9242,7 +9349,7 @@
       <w:r>
         <w:t xml:space="preserve"> </w:t>
       </w:r>
-      <w:hyperlink r:id="rId306">
+      <w:hyperlink r:id="rId311">
         <w:r>
           <w:rPr>
             <w:rStyle w:val="Hyperlink"/>
@@ -9251,14 +9358,14 @@
         </w:r>
       </w:hyperlink>
     </w:p>
-    <w:bookmarkEnd w:id="307"/>
-    <w:bookmarkStart w:id="310" w:name="ref-9k4OKrXL"/>
+    <w:bookmarkEnd w:id="312"/>
+    <w:bookmarkStart w:id="315" w:name="ref-9k4OKrXL"/>
     <w:p>
       <w:pPr>
         <w:pStyle w:val="Bibliography"/>
       </w:pPr>
       <w:r>
-        <w:t xml:space="preserve">64.</w:t>
+        <w:t xml:space="preserve">65.</w:t>
       </w:r>
       <w:r>
         <w:rPr>
@@ -9293,7 +9400,7 @@
       <w:r>
         <w:t xml:space="preserve"> </w:t>
       </w:r>
-      <w:hyperlink r:id="rId308">
+      <w:hyperlink r:id="rId313">
         <w:r>
           <w:rPr>
             <w:rStyle w:val="Hyperlink"/>
@@ -9313,7 +9420,7 @@
       <w:r>
         <w:t xml:space="preserve"> </w:t>
       </w:r>
-      <w:hyperlink r:id="rId309">
+      <w:hyperlink r:id="rId314">
         <w:r>
           <w:rPr>
             <w:rStyle w:val="Hyperlink"/>
@@ -9322,14 +9429,14 @@
         </w:r>
       </w:hyperlink>
     </w:p>
-    <w:bookmarkEnd w:id="310"/>
-    <w:bookmarkStart w:id="312" w:name="ref-1BROsCrcR"/>
+    <w:bookmarkEnd w:id="315"/>
+    <w:bookmarkStart w:id="317" w:name="ref-1BROsCrcR"/>
     <w:p>
       <w:pPr>
         <w:pStyle w:val="Bibliography"/>
       </w:pPr>
       <w:r>
-        <w:t xml:space="preserve">65.</w:t>
+        <w:t xml:space="preserve">66.</w:t>
       </w:r>
       <w:r>
         <w:t xml:space="preserve"> </w:t>
@@ -9367,7 +9474,7 @@
       <w:r>
         <w:t xml:space="preserve"> </w:t>
       </w:r>
-      <w:hyperlink r:id="rId311">
+      <w:hyperlink r:id="rId316">
         <w:r>
           <w:rPr>
             <w:rStyle w:val="Hyperlink"/>
@@ -9376,14 +9483,14 @@
         </w:r>
       </w:hyperlink>
     </w:p>
-    <w:bookmarkEnd w:id="312"/>
-    <w:bookmarkStart w:id="314" w:name="ref-1BKt1nbeF"/>
+    <w:bookmarkEnd w:id="317"/>
+    <w:bookmarkStart w:id="319" w:name="ref-1BKt1nbeF"/>
     <w:p>
       <w:pPr>
         <w:pStyle w:val="Bibliography"/>
       </w:pPr>
       <w:r>
-        <w:t xml:space="preserve">66.</w:t>
+        <w:t xml:space="preserve">67.</w:t>
       </w:r>
       <w:r>
         <w:t xml:space="preserve"> </w:t>
@@ -9421,7 +9528,7 @@
       <w:r>
         <w:t xml:space="preserve"> </w:t>
       </w:r>
-      <w:hyperlink r:id="rId313">
+      <w:hyperlink r:id="rId318">
         <w:r>
           <w:rPr>
             <w:rStyle w:val="Hyperlink"/>
@@ -9430,14 +9537,14 @@
         </w:r>
       </w:hyperlink>
     </w:p>
-    <w:bookmarkEnd w:id="314"/>
-    <w:bookmarkStart w:id="316" w:name="ref-3uj9giYH"/>
+    <w:bookmarkEnd w:id="319"/>
+    <w:bookmarkStart w:id="321" w:name="ref-3uj9giYH"/>
     <w:p>
       <w:pPr>
         <w:pStyle w:val="Bibliography"/>
       </w:pPr>
       <w:r>
-        <w:t xml:space="preserve">67.</w:t>
+        <w:t xml:space="preserve">68.</w:t>
       </w:r>
       <w:r>
         <w:t xml:space="preserve"> </w:t>
@@ -9475,7 +9582,7 @@
       <w:r>
         <w:t xml:space="preserve"> </w:t>
       </w:r>
-      <w:hyperlink r:id="rId315">
+      <w:hyperlink r:id="rId320">
         <w:r>
           <w:rPr>
             <w:rStyle w:val="Hyperlink"/>
@@ -9484,14 +9591,14 @@
         </w:r>
       </w:hyperlink>
     </w:p>
-    <w:bookmarkEnd w:id="316"/>
-    <w:bookmarkStart w:id="318" w:name="ref-1JkwCtaO"/>
+    <w:bookmarkEnd w:id="321"/>
+    <w:bookmarkStart w:id="323" w:name="ref-1JkwCtaO"/>
     <w:p>
       <w:pPr>
         <w:pStyle w:val="Bibliography"/>
       </w:pPr>
       <w:r>
-        <w:t xml:space="preserve">68.</w:t>
+        <w:t xml:space="preserve">69.</w:t>
       </w:r>
       <w:r>
         <w:t xml:space="preserve"> </w:t>
@@ -9529,7 +9636,7 @@
       <w:r>
         <w:t xml:space="preserve"> </w:t>
       </w:r>
-      <w:hyperlink r:id="rId317">
+      <w:hyperlink r:id="rId322">
         <w:r>
           <w:rPr>
             <w:rStyle w:val="Hyperlink"/>
@@ -9538,14 +9645,14 @@
         </w:r>
       </w:hyperlink>
     </w:p>
-    <w:bookmarkEnd w:id="318"/>
-    <w:bookmarkStart w:id="320" w:name="ref-Rp6PiLtV"/>
+    <w:bookmarkEnd w:id="323"/>
+    <w:bookmarkStart w:id="325" w:name="ref-Rp6PiLtV"/>
     <w:p>
       <w:pPr>
         <w:pStyle w:val="Bibliography"/>
       </w:pPr>
       <w:r>
-        <w:t xml:space="preserve">69.</w:t>
+        <w:t xml:space="preserve">70.</w:t>
       </w:r>
       <w:r>
         <w:t xml:space="preserve"> </w:t>
@@ -9583,7 +9690,7 @@
       <w:r>
         <w:t xml:space="preserve"> </w:t>
       </w:r>
-      <w:hyperlink r:id="rId319">
+      <w:hyperlink r:id="rId324">
         <w:r>
           <w:rPr>
             <w:rStyle w:val="Hyperlink"/>
@@ -9592,14 +9699,14 @@
         </w:r>
       </w:hyperlink>
     </w:p>
-    <w:bookmarkEnd w:id="320"/>
-    <w:bookmarkStart w:id="325" w:name="ref-P4ixsM8i"/>
+    <w:bookmarkEnd w:id="325"/>
+    <w:bookmarkStart w:id="330" w:name="ref-P4ixsM8i"/>
     <w:p>
       <w:pPr>
         <w:pStyle w:val="Bibliography"/>
       </w:pPr>
       <w:r>
-        <w:t xml:space="preserve">70.</w:t>
+        <w:t xml:space="preserve">71.</w:t>
       </w:r>
       <w:r>
         <w:t xml:space="preserve"> </w:t>
@@ -9637,7 +9744,7 @@
       <w:r>
         <w:t xml:space="preserve"> </w:t>
       </w:r>
-      <w:hyperlink r:id="rId321">
+      <w:hyperlink r:id="rId326">
         <w:r>
           <w:rPr>
             <w:rStyle w:val="Hyperlink"/>
@@ -9657,7 +9764,7 @@
       <w:r>
         <w:t xml:space="preserve"> </w:t>
       </w:r>
-      <w:hyperlink r:id="rId322">
+      <w:hyperlink r:id="rId327">
         <w:r>
           <w:rPr>
             <w:rStyle w:val="Hyperlink"/>
@@ -9674,7 +9781,7 @@
       <w:r>
         <w:t xml:space="preserve"> </w:t>
       </w:r>
-      <w:hyperlink r:id="rId323">
+      <w:hyperlink r:id="rId328">
         <w:r>
           <w:rPr>
             <w:rStyle w:val="Hyperlink"/>
@@ -9691,7 +9798,7 @@
       <w:r>
         <w:t xml:space="preserve"> </w:t>
       </w:r>
-      <w:hyperlink r:id="rId324">
+      <w:hyperlink r:id="rId329">
         <w:r>
           <w:rPr>
             <w:rStyle w:val="Hyperlink"/>
@@ -9700,14 +9807,14 @@
         </w:r>
       </w:hyperlink>
     </w:p>
-    <w:bookmarkEnd w:id="325"/>
-    <w:bookmarkStart w:id="328" w:name="ref-17HK9o457"/>
+    <w:bookmarkEnd w:id="330"/>
+    <w:bookmarkStart w:id="333" w:name="ref-17HK9o457"/>
     <w:p>
       <w:pPr>
         <w:pStyle w:val="Bibliography"/>
       </w:pPr>
       <w:r>
-        <w:t xml:space="preserve">71.</w:t>
+        <w:t xml:space="preserve">72.</w:t>
       </w:r>
       <w:r>
         <w:t xml:space="preserve"> </w:t>
@@ -9745,7 +9852,7 @@
       <w:r>
         <w:t xml:space="preserve"> </w:t>
       </w:r>
-      <w:hyperlink r:id="rId326">
+      <w:hyperlink r:id="rId331">
         <w:r>
           <w:rPr>
             <w:rStyle w:val="Hyperlink"/>
@@ -9765,7 +9872,7 @@
       <w:r>
         <w:t xml:space="preserve"> </w:t>
       </w:r>
-      <w:hyperlink r:id="rId327">
+      <w:hyperlink r:id="rId332">
         <w:r>
           <w:rPr>
             <w:rStyle w:val="Hyperlink"/>
@@ -9774,14 +9881,14 @@
         </w:r>
       </w:hyperlink>
     </w:p>
-    <w:bookmarkEnd w:id="328"/>
-    <w:bookmarkStart w:id="333" w:name="ref-Ki2ij7zE"/>
+    <w:bookmarkEnd w:id="333"/>
+    <w:bookmarkStart w:id="338" w:name="ref-Ki2ij7zE"/>
     <w:p>
       <w:pPr>
         <w:pStyle w:val="Bibliography"/>
       </w:pPr>
       <w:r>
-        <w:t xml:space="preserve">72.</w:t>
+        <w:t xml:space="preserve">73.</w:t>
       </w:r>
       <w:r>
         <w:t xml:space="preserve"> </w:t>
@@ -9819,7 +9926,7 @@
       <w:r>
         <w:t xml:space="preserve"> </w:t>
       </w:r>
-      <w:hyperlink r:id="rId329">
+      <w:hyperlink r:id="rId334">
         <w:r>
           <w:rPr>
             <w:rStyle w:val="Hyperlink"/>
@@ -9839,7 +9946,7 @@
       <w:r>
         <w:t xml:space="preserve"> </w:t>
       </w:r>
-      <w:hyperlink r:id="rId330">
+      <w:hyperlink r:id="rId335">
         <w:r>
           <w:rPr>
             <w:rStyle w:val="Hyperlink"/>
@@ -9856,7 +9963,7 @@
       <w:r>
         <w:t xml:space="preserve"> </w:t>
       </w:r>
-      <w:hyperlink r:id="rId331">
+      <w:hyperlink r:id="rId336">
         <w:r>
           <w:rPr>
             <w:rStyle w:val="Hyperlink"/>
@@ -9873,7 +9980,7 @@
       <w:r>
         <w:t xml:space="preserve"> </w:t>
       </w:r>
-      <w:hyperlink r:id="rId332">
+      <w:hyperlink r:id="rId337">
         <w:r>
           <w:rPr>
             <w:rStyle w:val="Hyperlink"/>
@@ -9882,14 +9989,14 @@
         </w:r>
       </w:hyperlink>
     </w:p>
-    <w:bookmarkEnd w:id="333"/>
-    <w:bookmarkStart w:id="338" w:name="ref-6SPTvFXq"/>
+    <w:bookmarkEnd w:id="338"/>
+    <w:bookmarkStart w:id="343" w:name="ref-6SPTvFXq"/>
     <w:p>
       <w:pPr>
         <w:pStyle w:val="Bibliography"/>
       </w:pPr>
       <w:r>
-        <w:t xml:space="preserve">73.</w:t>
+        <w:t xml:space="preserve">74.</w:t>
       </w:r>
       <w:r>
         <w:t xml:space="preserve"> </w:t>
@@ -9927,7 +10034,7 @@
       <w:r>
         <w:t xml:space="preserve"> </w:t>
       </w:r>
-      <w:hyperlink r:id="rId334">
+      <w:hyperlink r:id="rId339">
         <w:r>
           <w:rPr>
             <w:rStyle w:val="Hyperlink"/>
@@ -9947,7 +10054,7 @@
       <w:r>
         <w:t xml:space="preserve"> </w:t>
       </w:r>
-      <w:hyperlink r:id="rId335">
+      <w:hyperlink r:id="rId340">
         <w:r>
           <w:rPr>
             <w:rStyle w:val="Hyperlink"/>
@@ -9964,7 +10071,7 @@
       <w:r>
         <w:t xml:space="preserve"> </w:t>
       </w:r>
-      <w:hyperlink r:id="rId336">
+      <w:hyperlink r:id="rId341">
         <w:r>
           <w:rPr>
             <w:rStyle w:val="Hyperlink"/>
@@ -9981,7 +10088,7 @@
       <w:r>
         <w:t xml:space="preserve"> </w:t>
       </w:r>
-      <w:hyperlink r:id="rId337">
+      <w:hyperlink r:id="rId342">
         <w:r>
           <w:rPr>
             <w:rStyle w:val="Hyperlink"/>
@@ -9990,14 +10097,14 @@
         </w:r>
       </w:hyperlink>
     </w:p>
-    <w:bookmarkEnd w:id="338"/>
-    <w:bookmarkStart w:id="343" w:name="ref-14rnBunuZ"/>
+    <w:bookmarkEnd w:id="343"/>
+    <w:bookmarkStart w:id="348" w:name="ref-14rnBunuZ"/>
     <w:p>
       <w:pPr>
         <w:pStyle w:val="Bibliography"/>
       </w:pPr>
       <w:r>
-        <w:t xml:space="preserve">74.</w:t>
+        <w:t xml:space="preserve">75.</w:t>
       </w:r>
       <w:r>
         <w:t xml:space="preserve"> </w:t>
@@ -10035,7 +10142,7 @@
       <w:r>
         <w:t xml:space="preserve"> </w:t>
       </w:r>
-      <w:hyperlink r:id="rId339">
+      <w:hyperlink r:id="rId344">
         <w:r>
           <w:rPr>
             <w:rStyle w:val="Hyperlink"/>
@@ -10055,7 +10162,7 @@
       <w:r>
         <w:t xml:space="preserve"> </w:t>
       </w:r>
-      <w:hyperlink r:id="rId340">
+      <w:hyperlink r:id="rId345">
         <w:r>
           <w:rPr>
             <w:rStyle w:val="Hyperlink"/>
@@ -10072,7 +10179,7 @@
       <w:r>
         <w:t xml:space="preserve"> </w:t>
       </w:r>
-      <w:hyperlink r:id="rId341">
+      <w:hyperlink r:id="rId346">
         <w:r>
           <w:rPr>
             <w:rStyle w:val="Hyperlink"/>
@@ -10089,7 +10196,7 @@
       <w:r>
         <w:t xml:space="preserve"> </w:t>
       </w:r>
-      <w:hyperlink r:id="rId342">
+      <w:hyperlink r:id="rId347">
         <w:r>
           <w:rPr>
             <w:rStyle w:val="Hyperlink"/>
@@ -10098,14 +10205,14 @@
         </w:r>
       </w:hyperlink>
     </w:p>
-    <w:bookmarkEnd w:id="343"/>
-    <w:bookmarkStart w:id="345" w:name="ref-G61OY6xj"/>
+    <w:bookmarkEnd w:id="348"/>
+    <w:bookmarkStart w:id="350" w:name="ref-G61OY6xj"/>
     <w:p>
       <w:pPr>
         <w:pStyle w:val="Bibliography"/>
       </w:pPr>
       <w:r>
-        <w:t xml:space="preserve">75.</w:t>
+        <w:t xml:space="preserve">76.</w:t>
       </w:r>
       <w:r>
         <w:t xml:space="preserve"> </w:t>
@@ -10143,7 +10250,7 @@
       <w:r>
         <w:t xml:space="preserve"> </w:t>
       </w:r>
-      <w:hyperlink r:id="rId344">
+      <w:hyperlink r:id="rId349">
         <w:r>
           <w:rPr>
             <w:rStyle w:val="Hyperlink"/>
@@ -10152,8 +10259,8 @@
         </w:r>
       </w:hyperlink>
     </w:p>
-    <w:bookmarkEnd w:id="345"/>
-    <w:bookmarkEnd w:id="346"/>
+    <w:bookmarkEnd w:id="350"/>
+    <w:bookmarkEnd w:id="351"/>
     <w:sectPr>
       <w:pgSz w:w="12240" w:h="15840"/>
       <w:pgMar w:top="1440" w:right="1440" w:bottom="1440" w:left="1440" w:header="720" w:footer="720" w:gutter="0"/>

--- a/manuscript.docx
+++ b/manuscript.docx
@@ -87,7 +87,7 @@
           <w:rPr>
             <w:rStyle w:val="Hyperlink"/>
           </w:rPr>
-          <w:t xml:space="preserve">jaybee84/ml-in-rd@3399e73</w:t>
+          <w:t xml:space="preserve">jaybee84/ml-in-rd@a71de8a</w:t>
         </w:r>
       </w:hyperlink>
       <w:r>
@@ -1060,7 +1060,7 @@
         <w:t xml:space="preserve"> </w:t>
       </w:r>
       <w:r>
-        <w:t xml:space="preserve">Rare disease research has substantial constraints to consider when using ML methods, including lack of statistical power due to small dataset size (typically ranging from 20 to 99 for a rare disease</w:t>
+        <w:t xml:space="preserve">Rare disease research has substantial constraints to consider when using ML methods, including lack of statistical power due to small dataset size (typically ranging from 20 to 99 for a rare disease)</w:t>
       </w:r>
       <w:r>
         <w:t xml:space="preserve"> </w:t>
@@ -1068,20 +1068,19 @@
       <w:r>
         <w:t xml:space="preserve">[</w:t>
       </w:r>
-      <w:r>
-        <w:rPr>
-          <w:b/>
-        </w:rPr>
-        <w:t xml:space="preserve">???</w:t>
-      </w:r>
-      <w:r>
-        <w:t xml:space="preserve"> </w:t>
-      </w:r>
-      <w:r>
-        <w:t xml:space="preserve">10.1186/s13023-020-01424-6]</w:t>
-      </w:r>
-      <w:r>
-        <w:t xml:space="preserve">), heterogeneity in available data, and sensitivity of ML methods to misinterpretation and unstable performance in view of small datasets.</w:t>
+      <w:hyperlink w:anchor="ref-12bOkHKJU">
+        <w:r>
+          <w:rPr>
+            <w:rStyle w:val="Hyperlink"/>
+          </w:rPr>
+          <w:t xml:space="preserve">3</w:t>
+        </w:r>
+      </w:hyperlink>
+      <w:r>
+        <w:t xml:space="preserve">]</w:t>
+      </w:r>
+      <w:r>
+        <w:t xml:space="preserve">, heterogeneity in available data, and sensitivity of ML methods to misinterpretation and unstable performance in view of small datasets.</w:t>
       </w:r>
       <w:r>
         <w:t xml:space="preserve"> </w:t>
@@ -1133,62 +1132,65 @@
           <w:rPr>
             <w:rStyle w:val="Hyperlink"/>
           </w:rPr>
+          <w:t xml:space="preserve">4</w:t>
+        </w:r>
+      </w:hyperlink>
+      <w:r>
+        <w:t xml:space="preserve">]</w:t>
+      </w:r>
+      <w:r>
+        <w:t xml:space="preserve">.</w:t>
+      </w:r>
+      <w:r>
+        <w:t xml:space="preserve"> </w:t>
+      </w:r>
+      <w:r>
+        <w:t xml:space="preserve">Due to the limited understanding of the biology of rare diseases, the symptoms or disease labels often come with a reasonable amount label-noise leading to a silver standard dataset</w:t>
+      </w:r>
+      <w:r>
+        <w:t xml:space="preserve"> </w:t>
+      </w:r>
+      <w:r>
+        <w:t xml:space="preserve">[</w:t>
+      </w:r>
+      <w:hyperlink w:anchor="ref-16kfJJap4">
+        <w:r>
+          <w:rPr>
+            <w:rStyle w:val="Hyperlink"/>
+          </w:rPr>
+          <w:t xml:space="preserve">5</w:t>
+        </w:r>
+      </w:hyperlink>
+      <w:r>
+        <w:t xml:space="preserve">]</w:t>
+      </w:r>
+      <w:r>
+        <w:t xml:space="preserve">.</w:t>
+      </w:r>
+      <w:r>
+        <w:t xml:space="preserve"> </w:t>
+      </w:r>
+      <w:r>
+        <w:t xml:space="preserve">A systematic review of application of ML in rare disease in the last 10 years unveiled 211 human data studies in 74 different rare diseases employing ensemble methods (36.0%), support vector machines (32.2%) and artificial neural networks (31.8%).</w:t>
+      </w:r>
+      <w:r>
+        <w:t xml:space="preserve"> </w:t>
+      </w:r>
+      <w:r>
+        <w:t xml:space="preserve">The review also showed that most studies used ML for diagnosis (40.8%) or prognosis (38.4%), but studies aiming to improve treatment were infrequent (4.7%)</w:t>
+      </w:r>
+      <w:r>
+        <w:t xml:space="preserve"> </w:t>
+      </w:r>
+      <w:r>
+        <w:t xml:space="preserve">[</w:t>
+      </w:r>
+      <w:hyperlink w:anchor="ref-12bOkHKJU">
+        <w:r>
+          <w:rPr>
+            <w:rStyle w:val="Hyperlink"/>
+          </w:rPr>
           <w:t xml:space="preserve">3</w:t>
-        </w:r>
-      </w:hyperlink>
-      <w:r>
-        <w:t xml:space="preserve">]</w:t>
-      </w:r>
-      <w:r>
-        <w:t xml:space="preserve">.</w:t>
-      </w:r>
-      <w:r>
-        <w:t xml:space="preserve"> </w:t>
-      </w:r>
-      <w:r>
-        <w:t xml:space="preserve">Due to the limited understanding of the biology of rare diseases, the symptoms or disease labels often come with a reasonable amount label-noise leading to a silver standard dataset</w:t>
-      </w:r>
-      <w:r>
-        <w:t xml:space="preserve">[</w:t>
-      </w:r>
-      <w:hyperlink w:anchor="ref-16kfJJap4">
-        <w:r>
-          <w:rPr>
-            <w:rStyle w:val="Hyperlink"/>
-          </w:rPr>
-          <w:t xml:space="preserve">4</w:t>
-        </w:r>
-      </w:hyperlink>
-      <w:r>
-        <w:t xml:space="preserve">]</w:t>
-      </w:r>
-      <w:r>
-        <w:t xml:space="preserve">.</w:t>
-      </w:r>
-      <w:r>
-        <w:t xml:space="preserve"> </w:t>
-      </w:r>
-      <w:r>
-        <w:t xml:space="preserve">A systematic review of application of ML in rare disease in the last 10 years unveiled 211 human data studies in 74 different rare diseases employing ensemble methods (36.0%), support vector machines (32.2%) and artificial neural networks (31.8%).</w:t>
-      </w:r>
-      <w:r>
-        <w:t xml:space="preserve"> </w:t>
-      </w:r>
-      <w:r>
-        <w:t xml:space="preserve">The review also showed that most studies used ML for diagnosis (40.8%) or prognosis (38.4%), but studies aiming to improve treatment were infrequent (4.7%)</w:t>
-      </w:r>
-      <w:r>
-        <w:t xml:space="preserve"> </w:t>
-      </w:r>
-      <w:r>
-        <w:t xml:space="preserve">[</w:t>
-      </w:r>
-      <w:hyperlink w:anchor="ref-12bOkHKJU">
-        <w:r>
-          <w:rPr>
-            <w:rStyle w:val="Hyperlink"/>
-          </w:rPr>
-          <w:t xml:space="preserve">5</w:t>
         </w:r>
       </w:hyperlink>
       <w:r>
@@ -3652,7 +3654,7 @@
       </w:hyperlink>
     </w:p>
     <w:bookmarkEnd w:id="55"/>
-    <w:bookmarkStart w:id="60" w:name="ref-G5HC64pk"/>
+    <w:bookmarkStart w:id="60" w:name="ref-12bOkHKJU"/>
     <w:p>
       <w:pPr>
         <w:pStyle w:val="Bibliography"/>
@@ -3667,6 +3669,114 @@
         <w:rPr>
           <w:b/>
         </w:rPr>
+        <w:t xml:space="preserve">The use of machine learning in rare diseases: a scoping review</w:t>
+      </w:r>
+      <w:r>
+        <w:t xml:space="preserve"> </w:t>
+      </w:r>
+      <w:r>
+        <w:br/>
+      </w:r>
+      <w:r>
+        <w:t xml:space="preserve">Julia Schaefer, Moritz Lehne, Josef Schepers, Fabian Prasser, Sylvia Thun</w:t>
+      </w:r>
+      <w:r>
+        <w:br/>
+      </w:r>
+      <w:r>
+        <w:rPr>
+          <w:i/>
+        </w:rPr>
+        <w:t xml:space="preserve">Orphanet Journal of Rare Diseases</w:t>
+      </w:r>
+      <w:r>
+        <w:t xml:space="preserve"> </w:t>
+      </w:r>
+      <w:r>
+        <w:t xml:space="preserve">(2020-06-09)</w:t>
+      </w:r>
+      <w:r>
+        <w:t xml:space="preserve"> </w:t>
+      </w:r>
+      <w:hyperlink r:id="rId56">
+        <w:r>
+          <w:rPr>
+            <w:rStyle w:val="Hyperlink"/>
+          </w:rPr>
+          <w:t xml:space="preserve">https://doi.org/ghb3wx</w:t>
+        </w:r>
+      </w:hyperlink>
+      <w:r>
+        <w:t xml:space="preserve"> </w:t>
+      </w:r>
+      <w:r>
+        <w:br/>
+      </w:r>
+      <w:r>
+        <w:t xml:space="preserve">DOI:</w:t>
+      </w:r>
+      <w:r>
+        <w:t xml:space="preserve"> </w:t>
+      </w:r>
+      <w:hyperlink r:id="rId57">
+        <w:r>
+          <w:rPr>
+            <w:rStyle w:val="Hyperlink"/>
+          </w:rPr>
+          <w:t xml:space="preserve">10.1186/s13023-020-01424-6</w:t>
+        </w:r>
+      </w:hyperlink>
+      <w:r>
+        <w:t xml:space="preserve"> </w:t>
+      </w:r>
+      <w:r>
+        <w:t xml:space="preserve">· PMID:</w:t>
+      </w:r>
+      <w:r>
+        <w:t xml:space="preserve"> </w:t>
+      </w:r>
+      <w:hyperlink r:id="rId58">
+        <w:r>
+          <w:rPr>
+            <w:rStyle w:val="Hyperlink"/>
+          </w:rPr>
+          <w:t xml:space="preserve">32517778</w:t>
+        </w:r>
+      </w:hyperlink>
+      <w:r>
+        <w:t xml:space="preserve"> </w:t>
+      </w:r>
+      <w:r>
+        <w:t xml:space="preserve">· PMCID:</w:t>
+      </w:r>
+      <w:r>
+        <w:t xml:space="preserve"> </w:t>
+      </w:r>
+      <w:hyperlink r:id="rId59">
+        <w:r>
+          <w:rPr>
+            <w:rStyle w:val="Hyperlink"/>
+          </w:rPr>
+          <w:t xml:space="preserve">PMC7285453</w:t>
+        </w:r>
+      </w:hyperlink>
+    </w:p>
+    <w:bookmarkEnd w:id="60"/>
+    <w:bookmarkStart w:id="65" w:name="ref-G5HC64pk"/>
+    <w:p>
+      <w:pPr>
+        <w:pStyle w:val="Bibliography"/>
+      </w:pPr>
+      <w:r>
+        <w:t xml:space="preserve">4.</w:t>
+      </w:r>
+      <w:r>
+        <w:t xml:space="preserve"> </w:t>
+      </w:r>
+      <w:r>
+        <w:rPr>
+          <w:b/>
+        </w:rPr>
         <w:t xml:space="preserve">Learning statistical models of phenotypes using noisy labeled training data</w:t>
       </w:r>
       <w:r>
@@ -3696,7 +3806,7 @@
       <w:r>
         <w:t xml:space="preserve"> </w:t>
       </w:r>
-      <w:hyperlink r:id="rId56">
+      <w:hyperlink r:id="rId61">
         <w:r>
           <w:rPr>
             <w:rStyle w:val="Hyperlink"/>
@@ -3716,7 +3826,7 @@
       <w:r>
         <w:t xml:space="preserve"> </w:t>
       </w:r>
-      <w:hyperlink r:id="rId57">
+      <w:hyperlink r:id="rId62">
         <w:r>
           <w:rPr>
             <w:rStyle w:val="Hyperlink"/>
@@ -3733,7 +3843,7 @@
       <w:r>
         <w:t xml:space="preserve"> </w:t>
       </w:r>
-      <w:hyperlink r:id="rId58">
+      <w:hyperlink r:id="rId63">
         <w:r>
           <w:rPr>
             <w:rStyle w:val="Hyperlink"/>
@@ -3750,7 +3860,7 @@
       <w:r>
         <w:t xml:space="preserve"> </w:t>
       </w:r>
-      <w:hyperlink r:id="rId59">
+      <w:hyperlink r:id="rId64">
         <w:r>
           <w:rPr>
             <w:rStyle w:val="Hyperlink"/>
@@ -3759,14 +3869,14 @@
         </w:r>
       </w:hyperlink>
     </w:p>
-    <w:bookmarkEnd w:id="60"/>
-    <w:bookmarkStart w:id="64" w:name="ref-16kfJJap4"/>
+    <w:bookmarkEnd w:id="65"/>
+    <w:bookmarkStart w:id="69" w:name="ref-16kfJJap4"/>
     <w:p>
       <w:pPr>
         <w:pStyle w:val="Bibliography"/>
       </w:pPr>
       <w:r>
-        <w:t xml:space="preserve">4.</w:t>
+        <w:t xml:space="preserve">5.</w:t>
       </w:r>
       <w:r>
         <w:t xml:space="preserve"> </w:t>
@@ -3804,7 +3914,7 @@
       <w:r>
         <w:t xml:space="preserve"> </w:t>
       </w:r>
-      <w:hyperlink r:id="rId61">
+      <w:hyperlink r:id="rId66">
         <w:r>
           <w:rPr>
             <w:rStyle w:val="Hyperlink"/>
@@ -3824,7 +3934,7 @@
       <w:r>
         <w:t xml:space="preserve"> </w:t>
       </w:r>
-      <w:hyperlink r:id="rId62">
+      <w:hyperlink r:id="rId67">
         <w:r>
           <w:rPr>
             <w:rStyle w:val="Hyperlink"/>
@@ -3841,120 +3951,12 @@
       <w:r>
         <w:t xml:space="preserve"> </w:t>
       </w:r>
-      <w:hyperlink r:id="rId63">
+      <w:hyperlink r:id="rId68">
         <w:r>
           <w:rPr>
             <w:rStyle w:val="Hyperlink"/>
           </w:rPr>
           <w:t xml:space="preserve">24808033</w:t>
-        </w:r>
-      </w:hyperlink>
-    </w:p>
-    <w:bookmarkEnd w:id="64"/>
-    <w:bookmarkStart w:id="69" w:name="ref-12bOkHKJU"/>
-    <w:p>
-      <w:pPr>
-        <w:pStyle w:val="Bibliography"/>
-      </w:pPr>
-      <w:r>
-        <w:t xml:space="preserve">5.</w:t>
-      </w:r>
-      <w:r>
-        <w:t xml:space="preserve"> </w:t>
-      </w:r>
-      <w:r>
-        <w:rPr>
-          <w:b/>
-        </w:rPr>
-        <w:t xml:space="preserve">The use of machine learning in rare diseases: a scoping review</w:t>
-      </w:r>
-      <w:r>
-        <w:t xml:space="preserve"> </w:t>
-      </w:r>
-      <w:r>
-        <w:br/>
-      </w:r>
-      <w:r>
-        <w:t xml:space="preserve">Julia Schaefer, Moritz Lehne, Josef Schepers, Fabian Prasser, Sylvia Thun</w:t>
-      </w:r>
-      <w:r>
-        <w:br/>
-      </w:r>
-      <w:r>
-        <w:rPr>
-          <w:i/>
-        </w:rPr>
-        <w:t xml:space="preserve">Orphanet Journal of Rare Diseases</w:t>
-      </w:r>
-      <w:r>
-        <w:t xml:space="preserve"> </w:t>
-      </w:r>
-      <w:r>
-        <w:t xml:space="preserve">(2020-06-09)</w:t>
-      </w:r>
-      <w:r>
-        <w:t xml:space="preserve"> </w:t>
-      </w:r>
-      <w:hyperlink r:id="rId65">
-        <w:r>
-          <w:rPr>
-            <w:rStyle w:val="Hyperlink"/>
-          </w:rPr>
-          <w:t xml:space="preserve">https://doi.org/ghb3wx</w:t>
-        </w:r>
-      </w:hyperlink>
-      <w:r>
-        <w:t xml:space="preserve"> </w:t>
-      </w:r>
-      <w:r>
-        <w:br/>
-      </w:r>
-      <w:r>
-        <w:t xml:space="preserve">DOI:</w:t>
-      </w:r>
-      <w:r>
-        <w:t xml:space="preserve"> </w:t>
-      </w:r>
-      <w:hyperlink r:id="rId66">
-        <w:r>
-          <w:rPr>
-            <w:rStyle w:val="Hyperlink"/>
-          </w:rPr>
-          <w:t xml:space="preserve">10.1186/s13023-020-01424-6</w:t>
-        </w:r>
-      </w:hyperlink>
-      <w:r>
-        <w:t xml:space="preserve"> </w:t>
-      </w:r>
-      <w:r>
-        <w:t xml:space="preserve">· PMID:</w:t>
-      </w:r>
-      <w:r>
-        <w:t xml:space="preserve"> </w:t>
-      </w:r>
-      <w:hyperlink r:id="rId67">
-        <w:r>
-          <w:rPr>
-            <w:rStyle w:val="Hyperlink"/>
-          </w:rPr>
-          <w:t xml:space="preserve">32517778</w:t>
-        </w:r>
-      </w:hyperlink>
-      <w:r>
-        <w:t xml:space="preserve"> </w:t>
-      </w:r>
-      <w:r>
-        <w:t xml:space="preserve">· PMCID:</w:t>
-      </w:r>
-      <w:r>
-        <w:t xml:space="preserve"> </w:t>
-      </w:r>
-      <w:hyperlink r:id="rId68">
-        <w:r>
-          <w:rPr>
-            <w:rStyle w:val="Hyperlink"/>
-          </w:rPr>
-          <w:t xml:space="preserve">PMC7285453</w:t>
         </w:r>
       </w:hyperlink>
     </w:p>

--- a/manuscript.docx
+++ b/manuscript.docx
@@ -87,7 +87,7 @@
           <w:rPr>
             <w:rStyle w:val="Hyperlink"/>
           </w:rPr>
-          <w:t xml:space="preserve">jaybee84/ml-in-rd@a71de8a</w:t>
+          <w:t xml:space="preserve">jaybee84/ml-in-rd@de46d1e</w:t>
         </w:r>
       </w:hyperlink>
       <w:r>
@@ -1324,6 +1324,568 @@
       <w:r>
         <w:t xml:space="preserve">[</w:t>
       </w:r>
+      <w:hyperlink w:anchor="ref-1HICCTHVj">
+        <w:r>
+          <w:rPr>
+            <w:rStyle w:val="Hyperlink"/>
+          </w:rPr>
+          <w:t xml:space="preserve">7</w:t>
+        </w:r>
+      </w:hyperlink>
+      <w:r>
+        <w:t xml:space="preserve">,</w:t>
+      </w:r>
+      <w:hyperlink w:anchor="ref-qRi1wkz4">
+        <w:r>
+          <w:rPr>
+            <w:rStyle w:val="Hyperlink"/>
+          </w:rPr>
+          <w:t xml:space="preserve">8</w:t>
+        </w:r>
+      </w:hyperlink>
+      <w:r>
+        <w:t xml:space="preserve">,</w:t>
+      </w:r>
+      <w:hyperlink w:anchor="ref-BsfyICXU">
+        <w:r>
+          <w:rPr>
+            <w:rStyle w:val="Hyperlink"/>
+          </w:rPr>
+          <w:t xml:space="preserve">9</w:t>
+        </w:r>
+      </w:hyperlink>
+      <w:r>
+        <w:t xml:space="preserve">]</w:t>
+      </w:r>
+      <w:r>
+        <w:t xml:space="preserve"> </w:t>
+      </w:r>
+      <w:r>
+        <w:t xml:space="preserve">can help</w:t>
+      </w:r>
+      <w:r>
+        <w:t xml:space="preserve"> </w:t>
+      </w:r>
+      <w:r>
+        <w:t xml:space="preserve">‘</w:t>
+      </w:r>
+      <w:r>
+        <w:t xml:space="preserve">compress</w:t>
+      </w:r>
+      <w:r>
+        <w:t xml:space="preserve">’</w:t>
+      </w:r>
+      <w:r>
+        <w:t xml:space="preserve"> </w:t>
+      </w:r>
+      <w:r>
+        <w:t xml:space="preserve">information from a large number of features into a smaller number of features.</w:t>
+      </w:r>
+      <w:r>
+        <w:t xml:space="preserve"> </w:t>
+      </w:r>
+      <w:r>
+        <w:t xml:space="preserve">These techniques can be applied to characterize imaging data</w:t>
+      </w:r>
+      <w:r>
+        <w:t xml:space="preserve"> </w:t>
+      </w:r>
+      <w:r>
+        <w:t xml:space="preserve">[</w:t>
+      </w:r>
+      <w:hyperlink w:anchor="ref-1Ak4JFhvU">
+        <w:r>
+          <w:rPr>
+            <w:rStyle w:val="Hyperlink"/>
+          </w:rPr>
+          <w:t xml:space="preserve">11</w:t>
+        </w:r>
+      </w:hyperlink>
+      <w:r>
+        <w:t xml:space="preserve">]</w:t>
+      </w:r>
+      <w:r>
+        <w:t xml:space="preserve">, mass cytometry data</w:t>
+      </w:r>
+      <w:r>
+        <w:t xml:space="preserve"> </w:t>
+      </w:r>
+      <w:r>
+        <w:t xml:space="preserve">[</w:t>
+      </w:r>
+      <w:hyperlink w:anchor="ref-gqTS2Uy7">
+        <w:r>
+          <w:rPr>
+            <w:rStyle w:val="Hyperlink"/>
+          </w:rPr>
+          <w:t xml:space="preserve">12</w:t>
+        </w:r>
+      </w:hyperlink>
+      <w:r>
+        <w:t xml:space="preserve">]</w:t>
+      </w:r>
+      <w:r>
+        <w:t xml:space="preserve">, ‘omics data, and others. These methods not only help in reducing the number of features, but can also be used to visualize structure or artifacts in the data (e.g. </w:t>
+      </w:r>
+      <w:r>
+        <w:t xml:space="preserve">[</w:t>
+      </w:r>
+      <w:hyperlink w:anchor="ref-AZCOtvbC">
+        <w:r>
+          <w:rPr>
+            <w:rStyle w:val="Hyperlink"/>
+          </w:rPr>
+          <w:t xml:space="preserve">13</w:t>
+        </w:r>
+      </w:hyperlink>
+      <w:r>
+        <w:t xml:space="preserve">]</w:t>
+      </w:r>
+      <w:r>
+        <w:t xml:space="preserve">), define subgroups within data (e.g. </w:t>
+      </w:r>
+      <w:r>
+        <w:t xml:space="preserve">[</w:t>
+      </w:r>
+      <w:hyperlink w:anchor="ref-12XiicejZ">
+        <w:r>
+          <w:rPr>
+            <w:rStyle w:val="Hyperlink"/>
+          </w:rPr>
+          <w:t xml:space="preserve">14</w:t>
+        </w:r>
+      </w:hyperlink>
+      <w:r>
+        <w:t xml:space="preserve">]</w:t>
+      </w:r>
+      <w:r>
+        <w:t xml:space="preserve">, or for feature selection/extraction during application of specific machine learning models</w:t>
+      </w:r>
+      <w:r>
+        <w:t xml:space="preserve">[</w:t>
+      </w:r>
+      <w:hyperlink w:anchor="ref-15yIhkDpY">
+        <w:r>
+          <w:rPr>
+            <w:rStyle w:val="Hyperlink"/>
+          </w:rPr>
+          <w:t xml:space="preserve">15</w:t>
+        </w:r>
+      </w:hyperlink>
+      <w:r>
+        <w:t xml:space="preserve">]</w:t>
+      </w:r>
+      <w:r>
+        <w:t xml:space="preserve">.</w:t>
+      </w:r>
+    </w:p>
+    <w:p>
+      <w:pPr>
+        <w:pStyle w:val="BodyText"/>
+      </w:pPr>
+      <w:r>
+        <w:t xml:space="preserve">Rare disease datasets, like many other scenarios, can contain structure unrelated to the biology of the disease; e.g. structure related to batch, sample preparation methodology, or sequencing platform</w:t>
+      </w:r>
+      <w:r>
+        <w:t xml:space="preserve"> </w:t>
+      </w:r>
+      <w:r>
+        <w:t xml:space="preserve">[</w:t>
+      </w:r>
+      <w:hyperlink w:anchor="ref-Lby4PmSX">
+        <w:r>
+          <w:rPr>
+            <w:rStyle w:val="Hyperlink"/>
+          </w:rPr>
+          <w:t xml:space="preserve">16</w:t>
+        </w:r>
+      </w:hyperlink>
+      <w:r>
+        <w:t xml:space="preserve">]</w:t>
+      </w:r>
+      <w:r>
+        <w:t xml:space="preserve">.</w:t>
+      </w:r>
+      <w:r>
+        <w:t xml:space="preserve"> </w:t>
+      </w:r>
+      <w:r>
+        <w:t xml:space="preserve">The consequences of these artifacts are amplified when samples are rare and the cohort contains several phenotypes. Furthermore, datasets are often combined from multiple small studies where biological characteristics are confounded by technical variables.</w:t>
+      </w:r>
+      <w:r>
+        <w:t xml:space="preserve"> </w:t>
+      </w:r>
+      <w:r>
+        <w:t xml:space="preserve">We can leverage dimensionality reduction methods like PCA, MDS, t-SNE, and UMAP to identify the effect of these variables on the data. All of these methods can be used to identify batch effects and other structures in the data, though some (like t-SNE and UMAP) may require tuning of hyperparameters that affect the output</w:t>
+      </w:r>
+      <w:r>
+        <w:t xml:space="preserve"> </w:t>
+      </w:r>
+      <w:r>
+        <w:t xml:space="preserve">[</w:t>
+      </w:r>
+      <w:hyperlink w:anchor="ref-BsfyICXU">
+        <w:r>
+          <w:rPr>
+            <w:rStyle w:val="Hyperlink"/>
+          </w:rPr>
+          <w:t xml:space="preserve">9</w:t>
+        </w:r>
+      </w:hyperlink>
+      <w:r>
+        <w:t xml:space="preserve">,</w:t>
+      </w:r>
+      <w:hyperlink w:anchor="ref-Lby4PmSX">
+        <w:r>
+          <w:rPr>
+            <w:rStyle w:val="Hyperlink"/>
+          </w:rPr>
+          <w:t xml:space="preserve">16</w:t>
+        </w:r>
+      </w:hyperlink>
+      <w:r>
+        <w:t xml:space="preserve">]</w:t>
+      </w:r>
+      <w:r>
+        <w:t xml:space="preserve">.</w:t>
+      </w:r>
+      <w:r>
+        <w:t xml:space="preserve"> </w:t>
+      </w:r>
+      <w:r>
+        <w:t xml:space="preserve">Way, et. al. </w:t>
+      </w:r>
+      <w:r>
+        <w:t xml:space="preserve">[</w:t>
+      </w:r>
+      <w:hyperlink w:anchor="ref-NsW0qxZF">
+        <w:r>
+          <w:rPr>
+            <w:rStyle w:val="Hyperlink"/>
+          </w:rPr>
+          <w:t xml:space="preserve">17</w:t>
+        </w:r>
+      </w:hyperlink>
+      <w:r>
+        <w:t xml:space="preserve">]</w:t>
+      </w:r>
+      <w:r>
+        <w:t xml:space="preserve"> </w:t>
+      </w:r>
+      <w:r>
+        <w:t xml:space="preserve">further suggests that a single dimensionality reduction method alone may not be sufficient to reveal all of the technical or biological heterogeneity; thus testing multiple methods may result in a more comprehensive portrait of the data.</w:t>
+      </w:r>
+      <w:r>
+        <w:t xml:space="preserve"> </w:t>
+      </w:r>
+      <w:r>
+        <w:t xml:space="preserve">Additional important considerations for using dimensionality reduction methods such as criteria for selecting a dimensionality reduction method and interpretation of results are discussed in detail by Nguyen and Holmes.</w:t>
+      </w:r>
+      <w:r>
+        <w:t xml:space="preserve">[</w:t>
+      </w:r>
+      <w:hyperlink w:anchor="ref-Pyg7FNxd">
+        <w:r>
+          <w:rPr>
+            <w:rStyle w:val="Hyperlink"/>
+          </w:rPr>
+          <w:t xml:space="preserve">18</w:t>
+        </w:r>
+      </w:hyperlink>
+      <w:r>
+        <w:t xml:space="preserve">]</w:t>
+      </w:r>
+    </w:p>
+    <w:p>
+      <w:pPr>
+        <w:pStyle w:val="BodyText"/>
+      </w:pPr>
+      <w:r>
+        <w:t xml:space="preserve">Beyond dimensionality reduction, unsupervised learning approaches such as k-means clustering or hierarchical clustering have also been used to characterize the structure present in genomic or imaging data.</w:t>
+      </w:r>
+      <w:r>
+        <w:t xml:space="preserve"> </w:t>
+      </w:r>
+      <w:r>
+        <w:t xml:space="preserve">[</w:t>
+      </w:r>
+      <w:hyperlink w:anchor="ref-11QYztxcm">
+        <w:r>
+          <w:rPr>
+            <w:rStyle w:val="Hyperlink"/>
+          </w:rPr>
+          <w:t xml:space="preserve">19</w:t>
+        </w:r>
+      </w:hyperlink>
+      <w:r>
+        <w:t xml:space="preserve">,</w:t>
+      </w:r>
+      <w:hyperlink w:anchor="ref-U2RMvmE5">
+        <w:r>
+          <w:rPr>
+            <w:rStyle w:val="Hyperlink"/>
+          </w:rPr>
+          <w:t xml:space="preserve">20</w:t>
+        </w:r>
+      </w:hyperlink>
+      <w:r>
+        <w:t xml:space="preserve">]</w:t>
+      </w:r>
+      <w:r>
+        <w:t xml:space="preserve"> </w:t>
+      </w:r>
+      <w:r>
+        <w:t xml:space="preserve">If non-biological heterogeneity is detectable, common approaches like reprocessing the raw data using a single analysis pipeline (if the data are obtained from different sources), application of batch correction methods</w:t>
+      </w:r>
+      <w:r>
+        <w:t xml:space="preserve"> </w:t>
+      </w:r>
+      <w:r>
+        <w:t xml:space="preserve">[</w:t>
+      </w:r>
+      <w:hyperlink w:anchor="ref-1HahRBkyb">
+        <w:r>
+          <w:rPr>
+            <w:rStyle w:val="Hyperlink"/>
+          </w:rPr>
+          <w:t xml:space="preserve">21</w:t>
+        </w:r>
+      </w:hyperlink>
+      <w:r>
+        <w:t xml:space="preserve">,</w:t>
+      </w:r>
+      <w:hyperlink w:anchor="ref-XJiH4M02">
+        <w:r>
+          <w:rPr>
+            <w:rStyle w:val="Hyperlink"/>
+          </w:rPr>
+          <w:t xml:space="preserve">22</w:t>
+        </w:r>
+      </w:hyperlink>
+      <w:r>
+        <w:t xml:space="preserve">]</w:t>
+      </w:r>
+      <w:r>
+        <w:t xml:space="preserve">, and normalization of raw values</w:t>
+      </w:r>
+      <w:r>
+        <w:t xml:space="preserve">[</w:t>
+      </w:r>
+      <w:hyperlink w:anchor="ref-19neBSN5B">
+        <w:r>
+          <w:rPr>
+            <w:rStyle w:val="Hyperlink"/>
+          </w:rPr>
+          <w:t xml:space="preserve">23</w:t>
+        </w:r>
+      </w:hyperlink>
+      <w:r>
+        <w:t xml:space="preserve">]</w:t>
+      </w:r>
+      <w:r>
+        <w:t xml:space="preserve"> </w:t>
+      </w:r>
+      <w:r>
+        <w:t xml:space="preserve">may be required to obtain value from these datasets.</w:t>
+      </w:r>
+    </w:p>
+    <w:p>
+      <w:pPr>
+        <w:pStyle w:val="BodyText"/>
+      </w:pPr>
+      <w:r>
+        <w:t xml:space="preserve">Dimensionality reduction is, in fact, a type of representation learning (or feature learning), a process of learning low-dimensional representations or composites of features from raw data.</w:t>
+      </w:r>
+      <w:r>
+        <w:t xml:space="preserve"> </w:t>
+      </w:r>
+      <w:r>
+        <w:t xml:space="preserve">Each learned composite feature becomes a new variable - representing a combination of original features - thereby reducing the dimension of the dataset.</w:t>
+      </w:r>
+      <w:r>
+        <w:t xml:space="preserve"> </w:t>
+      </w:r>
+      <w:r>
+        <w:t xml:space="preserve">Representation learning through matrix factorization can extract composite features from transcriptomics datasets made of combinations of gene expression levels found in the training data that are descriptive in some way</w:t>
+      </w:r>
+      <w:r>
+        <w:t xml:space="preserve"> </w:t>
+      </w:r>
+      <w:r>
+        <w:t xml:space="preserve">[</w:t>
+      </w:r>
+      <w:hyperlink w:anchor="ref-ChpTIk5j">
+        <w:r>
+          <w:rPr>
+            <w:rStyle w:val="Hyperlink"/>
+          </w:rPr>
+          <w:t xml:space="preserve">24</w:t>
+        </w:r>
+      </w:hyperlink>
+      <w:r>
+        <w:t xml:space="preserve">]</w:t>
+      </w:r>
+      <w:r>
+        <w:t xml:space="preserve">, and use them to interpret test input data</w:t>
+      </w:r>
+      <w:r>
+        <w:t xml:space="preserve"> </w:t>
+      </w:r>
+      <w:r>
+        <w:t xml:space="preserve">[</w:t>
+      </w:r>
+      <w:hyperlink w:anchor="ref-NsW0qxZF">
+        <w:r>
+          <w:rPr>
+            <w:rStyle w:val="Hyperlink"/>
+          </w:rPr>
+          <w:t xml:space="preserve">17</w:t>
+        </w:r>
+      </w:hyperlink>
+      <w:r>
+        <w:t xml:space="preserve">,</w:t>
+      </w:r>
+      <w:hyperlink w:anchor="ref-1DrhKLdVp">
+        <w:r>
+          <w:rPr>
+            <w:rStyle w:val="Hyperlink"/>
+          </w:rPr>
+          <w:t xml:space="preserve">25</w:t>
+        </w:r>
+      </w:hyperlink>
+      <w:r>
+        <w:t xml:space="preserve">]</w:t>
+      </w:r>
+      <w:r>
+        <w:t xml:space="preserve">.</w:t>
+      </w:r>
+      <w:r>
+        <w:t xml:space="preserve"> </w:t>
+      </w:r>
+      <w:r>
+        <w:t xml:space="preserve">Putting constraints on the features learned by the model, through regularization, can help ensure that the learned representations are biologically relevant [TODO: REF].</w:t>
+      </w:r>
+      <w:r>
+        <w:t xml:space="preserve"> </w:t>
+      </w:r>
+      <w:r>
+        <w:t xml:space="preserve">Low-dimensional representations trained on a collection of transcriptomic data can also be used as input to supervised machine learning methods</w:t>
+      </w:r>
+      <w:r>
+        <w:t xml:space="preserve">[</w:t>
+      </w:r>
+      <w:hyperlink w:anchor="ref-1Dt8XU1y4">
+        <w:r>
+          <w:rPr>
+            <w:rStyle w:val="Hyperlink"/>
+          </w:rPr>
+          <w:t xml:space="preserve">26</w:t>
+        </w:r>
+      </w:hyperlink>
+      <w:r>
+        <w:t xml:space="preserve">,</w:t>
+      </w:r>
+      <w:hyperlink w:anchor="ref-ayTsooEM">
+        <w:r>
+          <w:rPr>
+            <w:rStyle w:val="Hyperlink"/>
+          </w:rPr>
+          <w:t xml:space="preserve">27</w:t>
+        </w:r>
+      </w:hyperlink>
+      <w:r>
+        <w:t xml:space="preserve">,</w:t>
+      </w:r>
+      <w:hyperlink w:anchor="ref-PZMP42Ak">
+        <w:r>
+          <w:rPr>
+            <w:rStyle w:val="Hyperlink"/>
+          </w:rPr>
+          <w:t xml:space="preserve">28</w:t>
+        </w:r>
+      </w:hyperlink>
+      <w:r>
+        <w:t xml:space="preserve">]</w:t>
+      </w:r>
+    </w:p>
+    <w:p>
+      <w:pPr>
+        <w:pStyle w:val="BodyText"/>
+      </w:pPr>
+      <w:r>
+        <w:t xml:space="preserve">Representation learning generally requires many samples in complex biological systems and thus may appear to aggravate the curse of dimensionality.</w:t>
+      </w:r>
+      <w:r>
+        <w:t xml:space="preserve"> </w:t>
+      </w:r>
+      <w:r>
+        <w:t xml:space="preserve">But it can be a powerful tool to learn low-dimensional patterns from large datasets and then find those patterns in smaller, related datasets.</w:t>
+      </w:r>
+      <w:r>
+        <w:t xml:space="preserve"> </w:t>
+      </w:r>
+      <w:r>
+        <w:t xml:space="preserve">In the later sections of this perspective, we will discuss this method of leveraging large datasets to reduce dimensionality in smaller datasets, also known as feature-representation-transfer.</w:t>
+      </w:r>
+    </w:p>
+    <w:p>
+      <w:pPr>
+        <w:pStyle w:val="Heading3"/>
+      </w:pPr>
+      <w:bookmarkStart w:id="40" w:name="X9780e2ced073f4292352d4457a4d8c1b8be2ad4"/>
+      <w:r>
+        <w:t xml:space="preserve">Manage model complexity while preserving the value of machine learning</w:t>
+      </w:r>
+      <w:bookmarkEnd w:id="40"/>
+    </w:p>
+    <w:p>
+      <w:pPr>
+        <w:pStyle w:val="FirstParagraph"/>
+      </w:pPr>
+      <w:r>
+        <w:t xml:space="preserve">Fruitful translation of patterns extracted from a rare disease dataset using machine learning into testable hypotheses requires the applied models to be a) stable i.e. the same predicted features should surface from the data if the model is run multiple times and, b) simple to improve interpretability and avoid misinterpretation due to technical challenges. Fulfilling these prerequisites is challenging in rare disease datasets where there is high label-uncertainty (i.e. where the label given to a data point may not be correct due to imperfect understanding of the disease).</w:t>
+      </w:r>
+      <w:r>
+        <w:t xml:space="preserve"> </w:t>
+      </w:r>
+      <w:r>
+        <w:t xml:space="preserve">In this section we highlight a few common ML techniques that can help improve the stability and simplicity of ML models applied to rare disease data.</w:t>
+      </w:r>
+      <w:r>
+        <w:t xml:space="preserve"> </w:t>
+      </w:r>
+      <w:r>
+        <w:t xml:space="preserve">Techniques like bootstrapping and ensemble learning can increase stability in machine learning predictions. Bootstrapping is a powerful statistical technique where resampling the data with replacements can help estimate population values from datasets of limited sample size</w:t>
+      </w:r>
+      <w:r>
+        <w:t xml:space="preserve"> </w:t>
+      </w:r>
+      <w:r>
+        <w:t xml:space="preserve">[</w:t>
+      </w:r>
+      <w:hyperlink w:anchor="ref-9EM1Mzod">
+        <w:r>
+          <w:rPr>
+            <w:rStyle w:val="Hyperlink"/>
+          </w:rPr>
+          <w:t xml:space="preserve">29</w:t>
+        </w:r>
+      </w:hyperlink>
+      <w:r>
+        <w:t xml:space="preserve">]</w:t>
+      </w:r>
+      <w:r>
+        <w:t xml:space="preserve">.</w:t>
+      </w:r>
+      <w:r>
+        <w:t xml:space="preserve"> </w:t>
+      </w:r>
+      <w:r>
+        <w:t xml:space="preserve">While resampling with replacement is commonly used to find models that are robust to overfitting (</w:t>
+      </w:r>
+      <w:r>
+        <w:t xml:space="preserve">[</w:t>
+      </w:r>
       <w:r>
         <w:rPr>
           <w:b/>
@@ -1331,62 +1893,54 @@
         <w:t xml:space="preserve">???</w:t>
       </w:r>
       <w:r>
-        <w:t xml:space="preserve"> </w:t>
-      </w:r>
-      <w:r>
-        <w:t xml:space="preserve">10.1007/978-3-540-33037-0_14,</w:t>
-      </w:r>
-      <w:hyperlink w:anchor="ref-qRi1wkz4">
-        <w:r>
-          <w:rPr>
-            <w:rStyle w:val="Hyperlink"/>
-          </w:rPr>
-          <w:t xml:space="preserve">7</w:t>
-        </w:r>
-      </w:hyperlink>
-      <w:r>
         <w:t xml:space="preserve">,</w:t>
       </w:r>
-      <w:hyperlink w:anchor="ref-BsfyICXU">
-        <w:r>
-          <w:rPr>
-            <w:rStyle w:val="Hyperlink"/>
-          </w:rPr>
-          <w:t xml:space="preserve">8</w:t>
+      <w:hyperlink w:anchor="ref-Uy4oESDl">
+        <w:r>
+          <w:rPr>
+            <w:rStyle w:val="Hyperlink"/>
+          </w:rPr>
+          <w:t xml:space="preserve">30</w:t>
+        </w:r>
+      </w:hyperlink>
+      <w:r>
+        <w:t xml:space="preserve">,</w:t>
+      </w:r>
+      <w:hyperlink w:anchor="ref-SS9DjYHO">
+        <w:r>
+          <w:rPr>
+            <w:rStyle w:val="Hyperlink"/>
+          </w:rPr>
+          <w:t xml:space="preserve">31</w:t>
+        </w:r>
+      </w:hyperlink>
+      <w:r>
+        <w:t xml:space="preserve">,</w:t>
+      </w:r>
+      <w:hyperlink w:anchor="ref-17mzOREgU">
+        <w:r>
+          <w:rPr>
+            <w:rStyle w:val="Hyperlink"/>
+          </w:rPr>
+          <w:t xml:space="preserve">32</w:t>
+        </w:r>
+      </w:hyperlink>
+      <w:r>
+        <w:t xml:space="preserve">,</w:t>
+      </w:r>
+      <w:hyperlink w:anchor="ref-ADEtV1CD">
+        <w:r>
+          <w:rPr>
+            <w:rStyle w:val="Hyperlink"/>
+          </w:rPr>
+          <w:t xml:space="preserve">33</w:t>
         </w:r>
       </w:hyperlink>
       <w:r>
         <w:t xml:space="preserve">]</w:t>
       </w:r>
       <w:r>
-        <w:t xml:space="preserve"> </w:t>
-      </w:r>
-      <w:r>
-        <w:t xml:space="preserve">can help</w:t>
-      </w:r>
-      <w:r>
-        <w:t xml:space="preserve"> </w:t>
-      </w:r>
-      <w:r>
-        <w:t xml:space="preserve">‘</w:t>
-      </w:r>
-      <w:r>
-        <w:t xml:space="preserve">compress</w:t>
-      </w:r>
-      <w:r>
-        <w:t xml:space="preserve">’</w:t>
-      </w:r>
-      <w:r>
-        <w:t xml:space="preserve"> </w:t>
-      </w:r>
-      <w:r>
-        <w:t xml:space="preserve">information from a large number of features into a smaller number of features.</w:t>
-      </w:r>
-      <w:r>
-        <w:t xml:space="preserve"> </w:t>
-      </w:r>
-      <w:r>
-        <w:t xml:space="preserve">These techniques can be applied to characterize imaging data</w:t>
+        <w:t xml:space="preserve">); resampling without replacement, when applied to rare disease data generated confidence intervals for the model predictions by iteratively exposing the models to incomplete datasets (mimicking real world cases where most rare disease datasets are incomplete)</w:t>
       </w:r>
       <w:r>
         <w:t xml:space="preserve"> </w:t>
@@ -1394,19 +1948,1173 @@
       <w:r>
         <w:t xml:space="preserve">[</w:t>
       </w:r>
+      <w:hyperlink w:anchor="ref-wv3oXzet">
+        <w:r>
+          <w:rPr>
+            <w:rStyle w:val="Hyperlink"/>
+          </w:rPr>
+          <w:t xml:space="preserve">34</w:t>
+        </w:r>
+      </w:hyperlink>
+      <w:r>
+        <w:t xml:space="preserve">]</w:t>
+      </w:r>
+      <w:r>
+        <w:t xml:space="preserve">.</w:t>
+      </w:r>
+    </w:p>
+    <w:p>
+      <w:pPr>
+        <w:pStyle w:val="BodyText"/>
+      </w:pPr>
+      <w:r>
+        <w:t xml:space="preserve">Stability in predictions can also be achieved by combining various ML methods together (ensemble learning).</w:t>
+      </w:r>
+      <w:r>
+        <w:t xml:space="preserve"> </w:t>
+      </w:r>
+      <w:r>
+        <w:t xml:space="preserve">Ensemble learning methods like random forests use bagging of independent decision trees that use similar parameters but different paths to form a consensus about the important predictive features</w:t>
+      </w:r>
+      <w:r>
+        <w:t xml:space="preserve"> </w:t>
+      </w:r>
+      <w:r>
+        <w:t xml:space="preserve">[</w:t>
+      </w:r>
+      <w:r>
+        <w:rPr>
+          <w:b/>
+        </w:rPr>
+        <w:t xml:space="preserve">???</w:t>
+      </w:r>
+      <w:r>
+        <w:t xml:space="preserve">,</w:t>
+      </w:r>
+      <w:hyperlink w:anchor="ref-Uy4oESDl">
+        <w:r>
+          <w:rPr>
+            <w:rStyle w:val="Hyperlink"/>
+          </w:rPr>
+          <w:t xml:space="preserve">30</w:t>
+        </w:r>
+      </w:hyperlink>
+      <w:r>
+        <w:t xml:space="preserve">,</w:t>
+      </w:r>
+      <w:hyperlink w:anchor="ref-14J3u9pnR">
+        <w:r>
+          <w:rPr>
+            <w:rStyle w:val="Hyperlink"/>
+          </w:rPr>
+          <w:t xml:space="preserve">35</w:t>
+        </w:r>
+      </w:hyperlink>
+      <w:r>
+        <w:t xml:space="preserve">,</w:t>
+      </w:r>
+      <w:hyperlink w:anchor="ref-7ueKyz71">
+        <w:r>
+          <w:rPr>
+            <w:rStyle w:val="Hyperlink"/>
+          </w:rPr>
+          <w:t xml:space="preserve">36</w:t>
+        </w:r>
+      </w:hyperlink>
+      <w:r>
+        <w:t xml:space="preserve">,</w:t>
+      </w:r>
+      <w:hyperlink w:anchor="ref-eFWTLOhH">
+        <w:r>
+          <w:rPr>
+            <w:rStyle w:val="Hyperlink"/>
+          </w:rPr>
+          <w:t xml:space="preserve">37</w:t>
+        </w:r>
+      </w:hyperlink>
+      <w:r>
+        <w:t xml:space="preserve">]</w:t>
+      </w:r>
+      <w:r>
+        <w:t xml:space="preserve">.</w:t>
+      </w:r>
+      <w:r>
+        <w:t xml:space="preserve"> </w:t>
+      </w:r>
+      <w:r>
+        <w:t xml:space="preserve">But such methods have shown limited success in rare disease datasets where the label-uncertainty can be high due to imperfect understanding of the disease (i.e. silver standard datasets).</w:t>
+      </w:r>
+      <w:r>
+        <w:t xml:space="preserve"> </w:t>
+      </w:r>
+      <w:r>
+        <w:t xml:space="preserve">This has led to the adoption of cascade learning, where multiple methods leveraging distinct underlying assumptions are used in tandem. The methods may be augmented with algorithms like AdaBoost (boosting) to capture stable patterns existing in the silver standard data</w:t>
+      </w:r>
+      <w:r>
+        <w:t xml:space="preserve"> </w:t>
+      </w:r>
+      <w:r>
+        <w:t xml:space="preserve">[</w:t>
+      </w:r>
+      <w:hyperlink w:anchor="ref-Q25GV92r">
+        <w:r>
+          <w:rPr>
+            <w:rStyle w:val="Hyperlink"/>
+          </w:rPr>
+          <w:t xml:space="preserve">38</w:t>
+        </w:r>
+      </w:hyperlink>
+      <w:r>
+        <w:t xml:space="preserve">,</w:t>
+      </w:r>
+      <w:hyperlink w:anchor="ref-ThoSnmu3">
+        <w:r>
+          <w:rPr>
+            <w:rStyle w:val="Hyperlink"/>
+          </w:rPr>
+          <w:t xml:space="preserve">39</w:t>
+        </w:r>
+      </w:hyperlink>
+      <w:r>
+        <w:t xml:space="preserve">,</w:t>
+      </w:r>
+      <w:hyperlink w:anchor="ref-QEQ0NTvv">
+        <w:r>
+          <w:rPr>
+            <w:rStyle w:val="Hyperlink"/>
+          </w:rPr>
+          <w:t xml:space="preserve">40</w:t>
+        </w:r>
+      </w:hyperlink>
+      <w:r>
+        <w:t xml:space="preserve">]</w:t>
+      </w:r>
+      <w:r>
+        <w:t xml:space="preserve">.</w:t>
+      </w:r>
+      <w:r>
+        <w:t xml:space="preserve"> </w:t>
+      </w:r>
+      <w:r>
+        <w:t xml:space="preserve">Cascade learning implemented to identify rare disease patients from electronic health records from the general population utilized independent steps for feature extraction (using natural language processing based word2vec</w:t>
+      </w:r>
+      <w:r>
+        <w:t xml:space="preserve"> </w:t>
+      </w:r>
+      <w:r>
+        <w:t xml:space="preserve">[</w:t>
+      </w:r>
+      <w:hyperlink w:anchor="ref-Q9kdxmQd">
+        <w:r>
+          <w:rPr>
+            <w:rStyle w:val="Hyperlink"/>
+          </w:rPr>
+          <w:t xml:space="preserve">41</w:t>
+        </w:r>
+      </w:hyperlink>
+      <w:r>
+        <w:t xml:space="preserve">]</w:t>
+      </w:r>
+      <w:r>
+        <w:t xml:space="preserve">), preliminary prediction (using an ensemble of decision trees with penalization for excessive tree-depth), and prediction refinement (using similarity of data points to resolve sample labels)</w:t>
+      </w:r>
+      <w:r>
+        <w:t xml:space="preserve"> </w:t>
+      </w:r>
+      <w:r>
+        <w:t xml:space="preserve">[</w:t>
+      </w:r>
+      <w:hyperlink w:anchor="ref-HWIKCkVI">
+        <w:r>
+          <w:rPr>
+            <w:rStyle w:val="Hyperlink"/>
+          </w:rPr>
+          <w:t xml:space="preserve">42</w:t>
+        </w:r>
+      </w:hyperlink>
+      <w:r>
+        <w:t xml:space="preserve">]</w:t>
+      </w:r>
+      <w:r>
+        <w:t xml:space="preserve">.</w:t>
+      </w:r>
+      <w:r>
+        <w:t xml:space="preserve"> </w:t>
+      </w:r>
+      <w:r>
+        <w:t xml:space="preserve">Combining these three methods resulted in better performance than other methods when implemented on the silver standard dataset in isolation.</w:t>
+      </w:r>
+      <w:r>
+        <w:t xml:space="preserve"> </w:t>
+      </w:r>
+      <w:r>
+        <w:t xml:space="preserve">The presence of multiple phenotypes (or classes) in rare disease datasets further decreases the available data-points per class.</w:t>
+      </w:r>
+      <w:r>
+        <w:t xml:space="preserve"> </w:t>
+      </w:r>
+      <w:r>
+        <w:t xml:space="preserve">In such cases, a one-class-at-a-time cascade learning approach (where at each stage a binary classifier predicts a specific class against all others) has been found to produce simpler models that perform better compared to multi-class ensemble classifiers</w:t>
+      </w:r>
+      <w:r>
+        <w:t xml:space="preserve"> </w:t>
+      </w:r>
+      <w:r>
+        <w:t xml:space="preserve">[</w:t>
+      </w:r>
+      <w:hyperlink w:anchor="ref-1DliWuO93">
+        <w:r>
+          <w:rPr>
+            <w:rStyle w:val="Hyperlink"/>
+          </w:rPr>
+          <w:t xml:space="preserve">43</w:t>
+        </w:r>
+      </w:hyperlink>
+      <w:r>
+        <w:t xml:space="preserve">]</w:t>
+      </w:r>
+      <w:r>
+        <w:t xml:space="preserve">.</w:t>
+      </w:r>
+    </w:p>
+    <w:p>
+      <w:pPr>
+        <w:pStyle w:val="BodyText"/>
+      </w:pPr>
+      <w:r>
+        <w:t xml:space="preserve">Simplification of models by making the feature space proportionate with the sample space can also be achieved through regularization.</w:t>
+      </w:r>
+      <w:r>
+        <w:t xml:space="preserve"> </w:t>
+      </w:r>
+      <w:r>
+        <w:t xml:space="preserve">Regularization can not only protect ML models from poor generalizability that results from overfitting (where the model performs well for the training data but poorly for new test data)</w:t>
+      </w:r>
+      <w:r>
+        <w:t xml:space="preserve"> </w:t>
+      </w:r>
+      <w:r>
+        <w:t xml:space="preserve">[</w:t>
+      </w:r>
+      <w:hyperlink w:anchor="ref-186cKBcbp">
+        <w:r>
+          <w:rPr>
+            <w:rStyle w:val="Hyperlink"/>
+          </w:rPr>
+          <w:t xml:space="preserve">44</w:t>
+        </w:r>
+      </w:hyperlink>
+      <w:r>
+        <w:t xml:space="preserve">]</w:t>
+      </w:r>
+      <w:r>
+        <w:t xml:space="preserve">, but also help penalize model complexity and reduce the feature space to build simpler models using limited datasets.</w:t>
+      </w:r>
+      <w:r>
+        <w:t xml:space="preserve"> </w:t>
+      </w:r>
+      <w:r>
+        <w:t xml:space="preserve">Three popular regularized methods include ridge regression, LASSO, and elastic-net. Ridge regression can minimize the magnitude of the features, but cannot remove unimportant features.</w:t>
+      </w:r>
+      <w:r>
+        <w:t xml:space="preserve"> </w:t>
+      </w:r>
+      <w:r>
+        <w:t xml:space="preserve">LASSO regression, on the other hand, works well for selecting few important features since it can minimize the magnitude of some features more than the others</w:t>
+      </w:r>
+      <w:r>
+        <w:t xml:space="preserve"> </w:t>
+      </w:r>
+      <w:r>
+        <w:t xml:space="preserve">[</w:t>
+      </w:r>
+      <w:hyperlink w:anchor="ref-deMgWtfc">
+        <w:r>
+          <w:rPr>
+            <w:rStyle w:val="Hyperlink"/>
+          </w:rPr>
+          <w:t xml:space="preserve">45</w:t>
+        </w:r>
+      </w:hyperlink>
+      <w:r>
+        <w:t xml:space="preserve">]</w:t>
+      </w:r>
+      <w:r>
+        <w:t xml:space="preserve">.</w:t>
+      </w:r>
+      <w:r>
+        <w:t xml:space="preserve"> </w:t>
+      </w:r>
+      <w:r>
+        <w:t xml:space="preserve">A combination of LASSO and ridge, elastic-net regression</w:t>
+      </w:r>
+      <w:r>
+        <w:t xml:space="preserve"> </w:t>
+      </w:r>
+      <w:r>
+        <w:t xml:space="preserve">[</w:t>
+      </w:r>
+      <w:hyperlink w:anchor="ref-JZNkB8d7">
+        <w:r>
+          <w:rPr>
+            <w:rStyle w:val="Hyperlink"/>
+          </w:rPr>
+          <w:t xml:space="preserve">46</w:t>
+        </w:r>
+      </w:hyperlink>
+      <w:r>
+        <w:t xml:space="preserve">]</w:t>
+      </w:r>
+      <w:r>
+        <w:t xml:space="preserve"> </w:t>
+      </w:r>
+      <w:r>
+        <w:t xml:space="preserve">selects the most useful features, especially in presence of a large number of correlated features.</w:t>
+      </w:r>
+      <w:r>
+        <w:t xml:space="preserve"> </w:t>
+      </w:r>
+      <w:r>
+        <w:t xml:space="preserve">Studies leveraging regularization in rare variant discovery and immune cell signature discovery can provide important insights into its possible application in rare disease.</w:t>
+      </w:r>
+      <w:r>
+        <w:t xml:space="preserve"> </w:t>
+      </w:r>
+      <w:r>
+        <w:t xml:space="preserve">In rare variant discovery, ridge regression has been utilized to combine rare variants into a single score to increase the signal of rare variants</w:t>
+      </w:r>
+      <w:r>
+        <w:t xml:space="preserve"> </w:t>
+      </w:r>
+      <w:r>
+        <w:t xml:space="preserve">[</w:t>
+      </w:r>
+      <w:hyperlink w:anchor="ref-E0Iw45aG">
+        <w:r>
+          <w:rPr>
+            <w:rStyle w:val="Hyperlink"/>
+          </w:rPr>
+          <w:t xml:space="preserve">47</w:t>
+        </w:r>
+      </w:hyperlink>
+      <w:r>
+        <w:t xml:space="preserve">]</w:t>
+      </w:r>
+      <w:r>
+        <w:t xml:space="preserve">, while LASSO was implemented along with group penalties to identify rare variants/low frequency predictors</w:t>
+      </w:r>
+      <w:r>
+        <w:t xml:space="preserve"> </w:t>
+      </w:r>
+      <w:r>
+        <w:t xml:space="preserve">[</w:t>
+      </w:r>
+      <w:hyperlink w:anchor="ref-2gwD58B">
+        <w:r>
+          <w:rPr>
+            <w:rStyle w:val="Hyperlink"/>
+          </w:rPr>
+          <w:t xml:space="preserve">48</w:t>
+        </w:r>
+      </w:hyperlink>
+      <w:r>
+        <w:t xml:space="preserve">,</w:t>
+      </w:r>
+      <w:hyperlink w:anchor="ref-IX9EQ5gX">
+        <w:r>
+          <w:rPr>
+            <w:rStyle w:val="Hyperlink"/>
+          </w:rPr>
+          <w:t xml:space="preserve">49</w:t>
+        </w:r>
+      </w:hyperlink>
+      <w:r>
+        <w:t xml:space="preserve">]</w:t>
+      </w:r>
+      <w:r>
+        <w:t xml:space="preserve">.</w:t>
+      </w:r>
+      <w:r>
+        <w:t xml:space="preserve"> </w:t>
+      </w:r>
+      <w:r>
+        <w:t xml:space="preserve">Hybrid applications of LASSO have also been tested in rare variant discovery, including boosting the signal of rare variants by capturing combinations of variants</w:t>
+      </w:r>
+      <w:r>
+        <w:t xml:space="preserve"> </w:t>
+      </w:r>
+      <w:r>
+        <w:t xml:space="preserve">[</w:t>
+      </w:r>
+      <w:hyperlink w:anchor="ref-s907ofL2">
+        <w:r>
+          <w:rPr>
+            <w:rStyle w:val="Hyperlink"/>
+          </w:rPr>
+          <w:t xml:space="preserve">50</w:t>
+        </w:r>
+      </w:hyperlink>
+      <w:r>
+        <w:t xml:space="preserve">,</w:t>
+      </w:r>
+      <w:hyperlink w:anchor="ref-fPp30wsy">
+        <w:r>
+          <w:rPr>
+            <w:rStyle w:val="Hyperlink"/>
+          </w:rPr>
+          <w:t xml:space="preserve">51</w:t>
+        </w:r>
+      </w:hyperlink>
+      <w:r>
+        <w:t xml:space="preserve">]</w:t>
+      </w:r>
+      <w:r>
+        <w:t xml:space="preserve">, integration with a probabilistic logistic Bayesian approach</w:t>
+      </w:r>
+      <w:r>
+        <w:t xml:space="preserve"> </w:t>
+      </w:r>
+      <w:r>
+        <w:t xml:space="preserve">[</w:t>
+      </w:r>
+      <w:hyperlink w:anchor="ref-XCL2dRoS">
+        <w:r>
+          <w:rPr>
+            <w:rStyle w:val="Hyperlink"/>
+          </w:rPr>
+          <w:t xml:space="preserve">52</w:t>
+        </w:r>
+      </w:hyperlink>
+      <w:r>
+        <w:t xml:space="preserve">]</w:t>
+      </w:r>
+      <w:r>
+        <w:t xml:space="preserve">, combining feature selection methods with a generalized pooling strategy</w:t>
+      </w:r>
+      <w:r>
+        <w:t xml:space="preserve"> </w:t>
+      </w:r>
+      <w:r>
+        <w:t xml:space="preserve">[</w:t>
+      </w:r>
+      <w:hyperlink w:anchor="ref-5Zx90ly9">
+        <w:r>
+          <w:rPr>
+            <w:rStyle w:val="Hyperlink"/>
+          </w:rPr>
+          <w:t xml:space="preserve">53</w:t>
+        </w:r>
+      </w:hyperlink>
+      <w:r>
+        <w:t xml:space="preserve">]</w:t>
+      </w:r>
+      <w:r>
+        <w:t xml:space="preserve">, and incorporating prior knowledge into the regularization step to select driver genes in a pathway of interest</w:t>
+      </w:r>
+      <w:r>
+        <w:t xml:space="preserve"> </w:t>
+      </w:r>
+      <w:r>
+        <w:t xml:space="preserve">[</w:t>
+      </w:r>
+      <w:hyperlink w:anchor="ref-13q9A5a95">
+        <w:r>
+          <w:rPr>
+            <w:rStyle w:val="Hyperlink"/>
+          </w:rPr>
+          <w:t xml:space="preserve">54</w:t>
+        </w:r>
+      </w:hyperlink>
+      <w:r>
+        <w:t xml:space="preserve">]</w:t>
+      </w:r>
+      <w:r>
+        <w:t xml:space="preserve">.</w:t>
+      </w:r>
+      <w:r>
+        <w:t xml:space="preserve"> </w:t>
+      </w:r>
+      <w:r>
+        <w:t xml:space="preserve">In immune cell signature discovery, elastic-net regression has been used to reduce the feature space and was found to outperform other regression approaches</w:t>
+      </w:r>
+      <w:r>
+        <w:t xml:space="preserve"> </w:t>
+      </w:r>
+      <w:r>
+        <w:t xml:space="preserve">[</w:t>
+      </w:r>
+      <w:hyperlink w:anchor="ref-JZNkB8d7">
+        <w:r>
+          <w:rPr>
+            <w:rStyle w:val="Hyperlink"/>
+          </w:rPr>
+          <w:t xml:space="preserve">46</w:t>
+        </w:r>
+      </w:hyperlink>
+      <w:r>
+        <w:t xml:space="preserve">,</w:t>
+      </w:r>
+      <w:hyperlink w:anchor="ref-lXiw1iso">
+        <w:r>
+          <w:rPr>
+            <w:rStyle w:val="Hyperlink"/>
+          </w:rPr>
+          <w:t xml:space="preserve">55</w:t>
+        </w:r>
+      </w:hyperlink>
+      <w:r>
+        <w:t xml:space="preserve">,</w:t>
+      </w:r>
+      <w:hyperlink w:anchor="ref-1nCs3tvD">
+        <w:r>
+          <w:rPr>
+            <w:rStyle w:val="Hyperlink"/>
+          </w:rPr>
+          <w:t xml:space="preserve">56</w:t>
+        </w:r>
+      </w:hyperlink>
+      <w:r>
+        <w:t xml:space="preserve">,</w:t>
+      </w:r>
+      <w:hyperlink w:anchor="ref-JkWXgEgV">
+        <w:r>
+          <w:rPr>
+            <w:rStyle w:val="Hyperlink"/>
+          </w:rPr>
+          <w:t xml:space="preserve">57</w:t>
+        </w:r>
+      </w:hyperlink>
+      <w:r>
+        <w:t xml:space="preserve">]</w:t>
+      </w:r>
+      <w:r>
+        <w:t xml:space="preserve">.</w:t>
+      </w:r>
+      <w:r>
+        <w:t xml:space="preserve"> </w:t>
+      </w:r>
+      <w:r>
+        <w:t xml:space="preserve">Regularization methods like LASSO or elastic-net have been methods of choice for making models simpler by reducing the feature space; these methods should be explored while working with rare disease datasets.</w:t>
+      </w:r>
+    </w:p>
+    <w:p>
+      <w:pPr>
+        <w:pStyle w:val="BodyText"/>
+      </w:pPr>
+      <w:r>
+        <w:t xml:space="preserve">Thus by employing bootstrapping, ensemble learning, and regularization methods, researchers may be able to better generate stable, simple models that identify reliable biological phenomena underlying rare diseases.</w:t>
+      </w:r>
+    </w:p>
+    <w:p>
+      <w:pPr>
+        <w:pStyle w:val="Heading3"/>
+      </w:pPr>
+      <w:bookmarkStart w:id="41" w:name="Xdc3951d1380c3358fb9c982e95a84e4faa0cb1c"/>
+      <w:r>
+        <w:t xml:space="preserve">Build upon prior knowledge and indirectly related data</w:t>
+      </w:r>
+      <w:bookmarkEnd w:id="41"/>
+    </w:p>
+    <w:p>
+      <w:pPr>
+        <w:pStyle w:val="FirstParagraph"/>
+      </w:pPr>
+      <w:r>
+        <w:t xml:space="preserve">Rare diseases often lack large, normalized datasets, limiting our ability to study key attributes of these diseases.</w:t>
+      </w:r>
+      <w:r>
+        <w:t xml:space="preserve"> </w:t>
+      </w:r>
+      <w:r>
+        <w:t xml:space="preserve">Thus evaluating genotype-phenotype relationships or repurposing drugs using knowledge graphs can greatly benefit rare disease.</w:t>
+      </w:r>
+      <w:r>
+        <w:t xml:space="preserve"> </w:t>
+      </w:r>
+      <w:r>
+        <w:t xml:space="preserve">Knowledge graphs (KGs) integrate related-but-different data types, creating a rich data source (e.g. Monarch Graph Database</w:t>
+      </w:r>
+      <w:r>
+        <w:t xml:space="preserve">[</w:t>
+      </w:r>
+      <w:hyperlink w:anchor="ref-5cHHEM6Q">
+        <w:r>
+          <w:rPr>
+            <w:rStyle w:val="Hyperlink"/>
+          </w:rPr>
+          <w:t xml:space="preserve">58</w:t>
+        </w:r>
+      </w:hyperlink>
+      <w:r>
+        <w:t xml:space="preserve">]</w:t>
+      </w:r>
+      <w:r>
+        <w:t xml:space="preserve">, hetionet</w:t>
+      </w:r>
+      <w:r>
+        <w:t xml:space="preserve">[</w:t>
+      </w:r>
+      <w:hyperlink w:anchor="ref-O21tn8vf">
+        <w:r>
+          <w:rPr>
+            <w:rStyle w:val="Hyperlink"/>
+          </w:rPr>
+          <w:t xml:space="preserve">59</w:t>
+        </w:r>
+      </w:hyperlink>
+      <w:r>
+        <w:t xml:space="preserve">]</w:t>
+      </w:r>
+      <w:r>
+        <w:t xml:space="preserve">, PheKnowLator</w:t>
+      </w:r>
+      <w:r>
+        <w:t xml:space="preserve">[</w:t>
+      </w:r>
+      <w:hyperlink w:anchor="ref-1H2nqqKV7">
+        <w:r>
+          <w:rPr>
+            <w:rStyle w:val="Hyperlink"/>
+          </w:rPr>
+          <w:t xml:space="preserve">60</w:t>
+        </w:r>
+      </w:hyperlink>
+      <w:r>
+        <w:t xml:space="preserve">]</w:t>
+      </w:r>
+      <w:r>
+        <w:t xml:space="preserve">, and the Global Network of Biomedical Relationships</w:t>
+      </w:r>
+      <w:r>
+        <w:t xml:space="preserve">[</w:t>
+      </w:r>
+      <w:hyperlink w:anchor="ref-CSiMoOrI">
+        <w:r>
+          <w:rPr>
+            <w:rStyle w:val="Hyperlink"/>
+          </w:rPr>
+          <w:t xml:space="preserve">61</w:t>
+        </w:r>
+      </w:hyperlink>
+      <w:r>
+        <w:t xml:space="preserve">]</w:t>
+      </w:r>
+      <w:r>
+        <w:t xml:space="preserve">, Orphanet</w:t>
+      </w:r>
+      <w:r>
+        <w:t xml:space="preserve">[</w:t>
+      </w:r>
+      <w:hyperlink w:anchor="ref-wjHFUHNC">
+        <w:r>
+          <w:rPr>
+            <w:rStyle w:val="Hyperlink"/>
+          </w:rPr>
+          <w:t xml:space="preserve">62</w:t>
+        </w:r>
+      </w:hyperlink>
+      <w:r>
+        <w:t xml:space="preserve">]</w:t>
+      </w:r>
+      <w:r>
+        <w:t xml:space="preserve">).</w:t>
+      </w:r>
+      <w:r>
+        <w:t xml:space="preserve"> </w:t>
+      </w:r>
+      <w:r>
+        <w:t xml:space="preserve">These graphs connect genetic, functional, chemical, clinical, and ontological data to enable the exploration of relationships of data with disease phenotypes through manual review</w:t>
+      </w:r>
+      <w:r>
+        <w:t xml:space="preserve">[</w:t>
+      </w:r>
+      <w:hyperlink w:anchor="ref-1DCdPxaef">
+        <w:r>
+          <w:rPr>
+            <w:rStyle w:val="Hyperlink"/>
+          </w:rPr>
+          <w:t xml:space="preserve">63</w:t>
+        </w:r>
+      </w:hyperlink>
+      <w:r>
+        <w:t xml:space="preserve">]</w:t>
+      </w:r>
+      <w:r>
+        <w:t xml:space="preserve"> </w:t>
+      </w:r>
+      <w:r>
+        <w:t xml:space="preserve">or computational methods</w:t>
+      </w:r>
+      <w:r>
+        <w:t xml:space="preserve">[</w:t>
+      </w:r>
+      <w:hyperlink w:anchor="ref-JPGFYfNO">
+        <w:r>
+          <w:rPr>
+            <w:rStyle w:val="Hyperlink"/>
+          </w:rPr>
+          <w:t xml:space="preserve">64</w:t>
+        </w:r>
+      </w:hyperlink>
+      <w:r>
+        <w:t xml:space="preserve">,</w:t>
+      </w:r>
+      <w:hyperlink w:anchor="ref-gVNjawAX">
+        <w:r>
+          <w:rPr>
+            <w:rStyle w:val="Hyperlink"/>
+          </w:rPr>
+          <w:t xml:space="preserve">65</w:t>
+        </w:r>
+      </w:hyperlink>
+      <w:r>
+        <w:t xml:space="preserve">]</w:t>
+      </w:r>
+      <w:r>
+        <w:t xml:space="preserve">.</w:t>
+      </w:r>
+      <w:r>
+        <w:t xml:space="preserve"> </w:t>
+      </w:r>
+      <w:r>
+        <w:t xml:space="preserve">KGs may include links or nodes that are specific to the rare disease of interest (e.g. an FDA approved treatment would be a specific disease-compound link in the KG ) as well as links that are more generalized (e.g. gene-gene interactions noted in the literature for a different disease).</w:t>
+      </w:r>
+    </w:p>
+    <w:p>
+      <w:pPr>
+        <w:pStyle w:val="BodyText"/>
+      </w:pPr>
+      <w:r>
+        <w:t xml:space="preserve">Rare disease researchers can leverage the entities and relationships outside of the specific disease-context, including common comorbidities that are more prevalent conditions</w:t>
+      </w:r>
+      <w:r>
+        <w:t xml:space="preserve">[</w:t>
+      </w:r>
+      <w:hyperlink w:anchor="ref-JPGFYfNO">
+        <w:r>
+          <w:rPr>
+            <w:rStyle w:val="Hyperlink"/>
+          </w:rPr>
+          <w:t xml:space="preserve">64</w:t>
+        </w:r>
+      </w:hyperlink>
+      <w:r>
+        <w:t xml:space="preserve">]</w:t>
+      </w:r>
+      <w:r>
+        <w:t xml:space="preserve">, for prediction.</w:t>
+      </w:r>
+      <w:r>
+        <w:t xml:space="preserve"> </w:t>
+      </w:r>
+      <w:r>
+        <w:t xml:space="preserve">Such approaches have been used in rare disease research in areas such as drug repurposing</w:t>
+      </w:r>
+      <w:r>
+        <w:t xml:space="preserve">[</w:t>
+      </w:r>
+      <w:hyperlink w:anchor="ref-JPGFYfNO">
+        <w:r>
+          <w:rPr>
+            <w:rStyle w:val="Hyperlink"/>
+          </w:rPr>
+          <w:t xml:space="preserve">64</w:t>
+        </w:r>
+      </w:hyperlink>
+      <w:r>
+        <w:t xml:space="preserve">]</w:t>
+      </w:r>
+      <w:r>
+        <w:t xml:space="preserve"> </w:t>
+      </w:r>
+      <w:r>
+        <w:t xml:space="preserve">and disease classification</w:t>
+      </w:r>
+      <w:r>
+        <w:t xml:space="preserve">[</w:t>
+      </w:r>
+      <w:hyperlink w:anchor="ref-gVNjawAX">
+        <w:r>
+          <w:rPr>
+            <w:rStyle w:val="Hyperlink"/>
+          </w:rPr>
+          <w:t xml:space="preserve">65</w:t>
+        </w:r>
+      </w:hyperlink>
+      <w:r>
+        <w:t xml:space="preserve">]</w:t>
+      </w:r>
+      <w:r>
+        <w:t xml:space="preserve">.</w:t>
+      </w:r>
+      <w:r>
+        <w:t xml:space="preserve"> </w:t>
+      </w:r>
+      <w:r>
+        <w:t xml:space="preserve">Identifying KG encoding methods that can provide actionable insights for a specific rare disease application is an active area of research.</w:t>
+      </w:r>
+      <w:r>
+        <w:t xml:space="preserve"> </w:t>
+      </w:r>
+      <w:r>
+        <w:t xml:space="preserve">Other approaches that build upon prior knowledge and large volumes of related data include transfer learning, multitask learning, and few-shot learning approaches.</w:t>
+      </w:r>
+      <w:r>
+        <w:t xml:space="preserve"> </w:t>
+      </w:r>
+      <w:r>
+        <w:t xml:space="preserve">These approaches leverage shared features, e.g. normal developmental processes that are aberrant in disease, or an imaging anomaly present in rare and common diseases, for advancing our understanding of rare diseases.</w:t>
+      </w:r>
+    </w:p>
+    <w:p>
+      <w:pPr>
+        <w:pStyle w:val="BodyText"/>
+      </w:pPr>
+      <w:r>
+        <w:t xml:space="preserve">Transfer learning, where a model trained for one task or domain (source domain) is applied to another related task or domain (target domain), can be supervised or unsupervised.</w:t>
+      </w:r>
+      <w:r>
+        <w:t xml:space="preserve"> </w:t>
+      </w:r>
+      <w:r>
+        <w:t xml:space="preserve">Among various types of transfer learning we will mainly focus on feature-representation-transfer.</w:t>
+      </w:r>
+      <w:r>
+        <w:t xml:space="preserve"> </w:t>
+      </w:r>
+      <w:r>
+        <w:t xml:space="preserve">Feature-representation-transfer approaches learn representations from the source domain and apply them to a target domain.</w:t>
+      </w:r>
+      <w:r>
+        <w:t xml:space="preserve">[</w:t>
+      </w:r>
+      <w:hyperlink w:anchor="ref-12JtL2o6T">
+        <w:r>
+          <w:rPr>
+            <w:rStyle w:val="Hyperlink"/>
+          </w:rPr>
+          <w:t xml:space="preserve">66</w:t>
+        </w:r>
+      </w:hyperlink>
+      <w:r>
+        <w:t xml:space="preserve">]</w:t>
+      </w:r>
+      <w:r>
+        <w:t xml:space="preserve"> </w:t>
+      </w:r>
+      <w:r>
+        <w:t xml:space="preserve">For example, low-dimensional representations can be learned from tumor transcriptomic data and transferred to describe patterns associated with genetic alterations in cell line data</w:t>
+      </w:r>
+      <w:r>
+        <w:t xml:space="preserve"> </w:t>
+      </w:r>
+      <w:r>
+        <w:t xml:space="preserve">[</w:t>
+      </w:r>
+      <w:hyperlink w:anchor="ref-NsW0qxZF">
+        <w:r>
+          <w:rPr>
+            <w:rStyle w:val="Hyperlink"/>
+          </w:rPr>
+          <w:t xml:space="preserve">17</w:t>
+        </w:r>
+      </w:hyperlink>
+      <w:r>
+        <w:t xml:space="preserve">]</w:t>
+      </w:r>
+      <w:r>
+        <w:t xml:space="preserve">.</w:t>
+      </w:r>
+    </w:p>
+    <w:p>
+      <w:pPr>
+        <w:pStyle w:val="BodyText"/>
+      </w:pPr>
+      <w:r>
+        <w:t xml:space="preserve">Other approaches related to transfer learning, multitask and few-shot learning, are forms of supervised learning that often rely on deep neural networks.</w:t>
+      </w:r>
+      <w:r>
+        <w:t xml:space="preserve"> </w:t>
+      </w:r>
+      <w:r>
+        <w:t xml:space="preserve">In multitask learning classifiers use shared representations to learn multiple related but individual predictions (tasks) simultaneously</w:t>
+      </w:r>
+      <w:r>
+        <w:t xml:space="preserve"> </w:t>
+      </w:r>
+      <w:r>
+        <w:t xml:space="preserve">[</w:t>
+      </w:r>
+      <w:hyperlink w:anchor="ref-9k4OKrXL">
+        <w:r>
+          <w:rPr>
+            <w:rStyle w:val="Hyperlink"/>
+          </w:rPr>
+          <w:t xml:space="preserve">67</w:t>
+        </w:r>
+      </w:hyperlink>
+      <w:r>
+        <w:t xml:space="preserve">]</w:t>
+      </w:r>
+      <w:r>
+        <w:t xml:space="preserve">. Few-shot learning on the other hand generalizes a model trained on related tasks to a new task with limited labeled data (e.g., the detection of a patient with a rare disease from a low number of examples of that rare disease).</w:t>
+      </w:r>
+      <w:r>
+        <w:t xml:space="preserve"> </w:t>
+      </w:r>
+      <w:r>
+        <w:t xml:space="preserve">While various approaches and architectures underlie multitask and few-shot learning (see</w:t>
+      </w:r>
+      <w:r>
+        <w:t xml:space="preserve"> </w:t>
+      </w:r>
+      <w:r>
+        <w:t xml:space="preserve">[</w:t>
+      </w:r>
+      <w:hyperlink w:anchor="ref-1BROsCrcR">
+        <w:r>
+          <w:rPr>
+            <w:rStyle w:val="Hyperlink"/>
+          </w:rPr>
+          <w:t xml:space="preserve">68</w:t>
+        </w:r>
+      </w:hyperlink>
+      <w:r>
+        <w:t xml:space="preserve">,</w:t>
+      </w:r>
+      <w:hyperlink w:anchor="ref-1BKt1nbeF">
+        <w:r>
+          <w:rPr>
+            <w:rStyle w:val="Hyperlink"/>
+          </w:rPr>
+          <w:t xml:space="preserve">69</w:t>
+        </w:r>
+      </w:hyperlink>
+      <w:r>
+        <w:t xml:space="preserve">,</w:t>
+      </w:r>
+      <w:hyperlink w:anchor="ref-3uj9giYH">
+        <w:r>
+          <w:rPr>
+            <w:rStyle w:val="Hyperlink"/>
+          </w:rPr>
+          <w:t xml:space="preserve">70</w:t>
+        </w:r>
+      </w:hyperlink>
+      <w:r>
+        <w:t xml:space="preserve">]</w:t>
+      </w:r>
+      <w:r>
+        <w:t xml:space="preserve"> </w:t>
+      </w:r>
+      <w:r>
+        <w:t xml:space="preserve">for an overview), we will delve into a few selected studies to illustrate potential uses and limitations of these approaches in rare disease.</w:t>
+      </w:r>
+    </w:p>
+    <w:p>
+      <w:pPr>
+        <w:pStyle w:val="BodyText"/>
+      </w:pPr>
+      <w:r>
+        <w:t xml:space="preserve">Examination of the effects of dataset size and task relatedness on multitask learning performance improvements (</w:t>
+      </w:r>
+      <w:r>
+        <w:t xml:space="preserve">“</w:t>
+      </w:r>
+      <w:r>
+        <w:t xml:space="preserve">multitask effect</w:t>
+      </w:r>
+      <w:r>
+        <w:t xml:space="preserve">”</w:t>
+      </w:r>
+      <w:r>
+        <w:t xml:space="preserve">) in drug discovery showed that smaller datasets tended to benefit most from multitask learning and the addition of more training data did not guarantee improved performance for multitask models</w:t>
+      </w:r>
+      <w:r>
+        <w:t xml:space="preserve"> </w:t>
+      </w:r>
+      <w:r>
+        <w:t xml:space="preserve">[</w:t>
+      </w:r>
+      <w:hyperlink w:anchor="ref-1JkwCtaO">
+        <w:r>
+          <w:rPr>
+            <w:rStyle w:val="Hyperlink"/>
+          </w:rPr>
+          <w:t xml:space="preserve">71</w:t>
+        </w:r>
+      </w:hyperlink>
+      <w:r>
+        <w:t xml:space="preserve">]</w:t>
+      </w:r>
+      <w:r>
+        <w:t xml:space="preserve">.</w:t>
+      </w:r>
+      <w:r>
+        <w:t xml:space="preserve"> </w:t>
+      </w:r>
+      <w:r>
+        <w:t xml:space="preserve">Another study demonstrated that performance gains were context-dependent, i.e., multitask neural networks outperformed single-task networks for predicting complex rare phenotypes from EHR data, but not common phenotypes</w:t>
+      </w:r>
+      <w:r>
+        <w:t xml:space="preserve"> </w:t>
+      </w:r>
+      <w:r>
+        <w:t xml:space="preserve">[</w:t>
+      </w:r>
+      <w:hyperlink w:anchor="ref-Rp6PiLtV">
+        <w:r>
+          <w:rPr>
+            <w:rStyle w:val="Hyperlink"/>
+          </w:rPr>
+          <w:t xml:space="preserve">72</w:t>
+        </w:r>
+      </w:hyperlink>
+      <w:r>
+        <w:t xml:space="preserve">]</w:t>
+      </w:r>
+      <w:r>
+        <w:t xml:space="preserve">. The top-performer in a recent DREAM challenge for predicting drug sensitivity in cancer cell lines, including cell lines from rare cancers, was a multitask learning approach [TODO: CTD-squared Chemogenomic DREAM Challenge citation].</w:t>
+      </w:r>
+      <w:r>
+        <w:t xml:space="preserve"> </w:t>
+      </w:r>
+      <w:r>
+        <w:t xml:space="preserve">From these studies and others, it is clear that multitask learning is a promising approach for rare disease research albeit with some important, context-specific limitations.</w:t>
+      </w:r>
+      <w:r>
+        <w:t xml:space="preserve"> </w:t>
+      </w:r>
+      <w:r>
+        <w:t xml:space="preserve">In contrast, one-shot or few-shot learning uses prior knowledge to generalize a distance metric learned from input data to compare with a low number of new examples for prediction</w:t>
+      </w:r>
+      <w:r>
+        <w:t xml:space="preserve"> </w:t>
+      </w:r>
+      <w:r>
+        <w:t xml:space="preserve">[</w:t>
+      </w:r>
+      <w:hyperlink w:anchor="ref-3uj9giYH">
+        <w:r>
+          <w:rPr>
+            <w:rStyle w:val="Hyperlink"/>
+          </w:rPr>
+          <w:t xml:space="preserve">70</w:t>
+        </w:r>
+      </w:hyperlink>
+      <w:r>
+        <w:t xml:space="preserve">]</w:t>
+      </w:r>
+      <w:r>
+        <w:t xml:space="preserve">, e.g. a method developed for predicting small molecule activity learned a meaningful distance metric over the properties of various compounds</w:t>
+      </w:r>
+      <w:r>
+        <w:t xml:space="preserve"> </w:t>
+      </w:r>
+      <w:r>
+        <w:t xml:space="preserve">[</w:t>
+      </w:r>
+      <w:hyperlink w:anchor="ref-P4ixsM8i">
+        <w:r>
+          <w:rPr>
+            <w:rStyle w:val="Hyperlink"/>
+          </w:rPr>
+          <w:t xml:space="preserve">73</w:t>
+        </w:r>
+      </w:hyperlink>
+      <w:r>
+        <w:t xml:space="preserve">]</w:t>
+      </w:r>
+      <w:r>
+        <w:t xml:space="preserve">.</w:t>
+      </w:r>
+      <w:r>
+        <w:t xml:space="preserve"> </w:t>
+      </w:r>
+      <w:r>
+        <w:t xml:space="preserve">But the authors’ results also suggest that structural similarity among compounds was a requirement for this desired performance boost.</w:t>
+      </w:r>
+      <w:r>
+        <w:t xml:space="preserve"> </w:t>
+      </w:r>
+      <w:r>
+        <w:t xml:space="preserve">In a study of rare pathologies in fundus photographs, a few-shot learning approach had a performance advantage over multitask learning, since predicting common conditions simultaneously resulted in a loss of performance for the multitask learner</w:t>
+      </w:r>
+      <w:r>
+        <w:t xml:space="preserve"> </w:t>
+      </w:r>
+      <w:r>
+        <w:t xml:space="preserve">[</w:t>
+      </w:r>
       <w:hyperlink w:anchor="ref-1Ak4JFhvU">
         <w:r>
           <w:rPr>
             <w:rStyle w:val="Hyperlink"/>
           </w:rPr>
-          <w:t xml:space="preserve">10</w:t>
+          <w:t xml:space="preserve">11</w:t>
         </w:r>
       </w:hyperlink>
       <w:r>
         <w:t xml:space="preserve">]</w:t>
       </w:r>
       <w:r>
-        <w:t xml:space="preserve">, mass cytometry data</w:t>
+        <w:t xml:space="preserve">.</w:t>
+      </w:r>
+      <w:r>
+        <w:t xml:space="preserve"> </w:t>
+      </w:r>
+      <w:r>
+        <w:t xml:space="preserve">Thus transfer, multi-task, and few-shot learning are appealing for the study of rare diseases, conditions, or phenotypes, but their limits and potential utility are still open research questions.</w:t>
+      </w:r>
+      <w:r>
+        <w:t xml:space="preserve"> </w:t>
+      </w:r>
+      <w:r>
+        <w:t xml:space="preserve">Nevertheless, selecting an appropriate model for a given task and evaluations that are well-aligned with a research question are crucial for applying these approaches in rare diseases.</w:t>
+      </w:r>
+    </w:p>
+    <w:p>
+      <w:pPr>
+        <w:pStyle w:val="Heading4"/>
+      </w:pPr>
+      <w:bookmarkStart w:id="42" w:name="X321c5052e3fe011358c2b521a3eece9ddcad5ee"/>
+      <w:r>
+        <w:t xml:space="preserve">Using composite approaches can be a powerful strategy</w:t>
+      </w:r>
+      <w:bookmarkEnd w:id="42"/>
+    </w:p>
+    <w:p>
+      <w:pPr>
+        <w:pStyle w:val="FirstParagraph"/>
+      </w:pPr>
+      <w:r>
+        <w:t xml:space="preserve">We have described multiple approaches for maximizing the success of machine learning applications in rare disease research throughout.</w:t>
+      </w:r>
+      <w:r>
+        <w:t xml:space="preserve"> </w:t>
+      </w:r>
+      <w:r>
+        <w:t xml:space="preserve">In practice, it is rarely sufficient to use one of these techniques in isolation.</w:t>
+      </w:r>
+      <w:r>
+        <w:t xml:space="preserve"> </w:t>
+      </w:r>
+      <w:r>
+        <w:t xml:space="preserve">Below, we highlight two recent works – one supervised and one unsupervised – in the rare disease domain that draw on multiple concepts covered in the earlier sections.</w:t>
+      </w:r>
+      <w:r>
+        <w:t xml:space="preserve"> </w:t>
+      </w:r>
+      <w:r>
+        <w:t xml:space="preserve">Feature-representation-transfer, which incorporates dimension reduction through representation learning, prior data, and regularization underlie both approaches.</w:t>
+      </w:r>
+    </w:p>
+    <w:p>
+      <w:pPr>
+        <w:pStyle w:val="BodyText"/>
+      </w:pPr>
+      <w:r>
+        <w:t xml:space="preserve">In a method termed DeepProfile, publicly available acute myeloid leukemia (AML) gene expression data was leveraged to improve the prediction of in-vitro drug responses</w:t>
       </w:r>
       <w:r>
         <w:t xml:space="preserve"> </w:t>
@@ -1414,78 +3122,349 @@
       <w:r>
         <w:t xml:space="preserve">[</w:t>
       </w:r>
-      <w:hyperlink w:anchor="ref-gqTS2Uy7">
-        <w:r>
-          <w:rPr>
-            <w:rStyle w:val="Hyperlink"/>
-          </w:rPr>
-          <w:t xml:space="preserve">11</w:t>
+      <w:hyperlink w:anchor="ref-17HK9o457">
+        <w:r>
+          <w:rPr>
+            <w:rStyle w:val="Hyperlink"/>
+          </w:rPr>
+          <w:t xml:space="preserve">74</w:t>
         </w:r>
       </w:hyperlink>
       <w:r>
         <w:t xml:space="preserve">]</w:t>
       </w:r>
       <w:r>
-        <w:t xml:space="preserve">, ‘omics data, and others. These methods not only help in reducing the number of features, but can also be used to visualize structure or artifacts in the data (e.g. </w:t>
+        <w:t xml:space="preserve">.</w:t>
+      </w:r>
+      <w:r>
+        <w:t xml:space="preserve"> </w:t>
+      </w:r>
+      <w:r>
+        <w:t xml:space="preserve">The authors trained a variational autoencoder (VAE), on AML data that had been collected over time without the desired phenotypic information (drug response).</w:t>
+      </w:r>
+      <w:r>
+        <w:t xml:space="preserve"> </w:t>
+      </w:r>
+      <w:r>
+        <w:t xml:space="preserve">The authors used the learned attributes to encode a low-dimensional representation of held-out AML data with drug response labels, and used this representation as input to a supervised classifier that predicted in vitro drug response, which outperformed using the original features.</w:t>
+      </w:r>
+      <w:r>
+        <w:t xml:space="preserve"> </w:t>
+      </w:r>
+      <w:r>
+        <w:t xml:space="preserve">The study by Dincer and colleagues highlights another challenge: samples collected as part of multiple studies may not be associated with the deep phenotypic information that would maximize their scientific value, but this does not preclude the use of these samples in learning representations.</w:t>
+      </w:r>
+    </w:p>
+    <w:p>
+      <w:pPr>
+        <w:pStyle w:val="BodyText"/>
+      </w:pPr>
+      <w:r>
+        <w:t xml:space="preserve">In an unsupervised case, Taroni et al. trained Pathway-Level Information ExtractoR (PLIER)</w:t>
+      </w:r>
+      <w:r>
+        <w:t xml:space="preserve"> </w:t>
       </w:r>
       <w:r>
         <w:t xml:space="preserve">[</w:t>
       </w:r>
-      <w:hyperlink w:anchor="ref-AZCOtvbC">
-        <w:r>
-          <w:rPr>
-            <w:rStyle w:val="Hyperlink"/>
-          </w:rPr>
-          <w:t xml:space="preserve">12</w:t>
+      <w:hyperlink w:anchor="ref-Ki2ij7zE">
+        <w:r>
+          <w:rPr>
+            <w:rStyle w:val="Hyperlink"/>
+          </w:rPr>
+          <w:t xml:space="preserve">75</w:t>
         </w:r>
       </w:hyperlink>
       <w:r>
         <w:t xml:space="preserve">]</w:t>
       </w:r>
       <w:r>
-        <w:t xml:space="preserve">), define subgroups within data (e.g. </w:t>
+        <w:t xml:space="preserve"> </w:t>
+      </w:r>
+      <w:r>
+        <w:t xml:space="preserve">on a large generic collection of human transcriptomic data (recount2</w:t>
+      </w:r>
+      <w:r>
+        <w:t xml:space="preserve"> </w:t>
       </w:r>
       <w:r>
         <w:t xml:space="preserve">[</w:t>
       </w:r>
-      <w:hyperlink w:anchor="ref-12XiicejZ">
-        <w:r>
-          <w:rPr>
-            <w:rStyle w:val="Hyperlink"/>
-          </w:rPr>
-          <w:t xml:space="preserve">13</w:t>
+      <w:hyperlink w:anchor="ref-6SPTvFXq">
+        <w:r>
+          <w:rPr>
+            <w:rStyle w:val="Hyperlink"/>
+          </w:rPr>
+          <w:t xml:space="preserve">76</w:t>
         </w:r>
       </w:hyperlink>
       <w:r>
         <w:t xml:space="preserve">]</w:t>
       </w:r>
       <w:r>
-        <w:t xml:space="preserve">, or for feature selection/extraction during application of specific machine learning models</w:t>
+        <w:t xml:space="preserve">) and used the latent variables learned by the model to describe transcriptomic data from the unseen rare diseases antineutrophil cytoplasmic antibody (ANCA)-associated vasculitis (AAV) and medulloblastoma in an approach termed MultiPLIER</w:t>
+      </w:r>
+      <w:r>
+        <w:t xml:space="preserve"> </w:t>
       </w:r>
       <w:r>
         <w:t xml:space="preserve">[</w:t>
       </w:r>
-      <w:hyperlink w:anchor="ref-15yIhkDpY">
-        <w:r>
-          <w:rPr>
-            <w:rStyle w:val="Hyperlink"/>
-          </w:rPr>
-          <w:t xml:space="preserve">14</w:t>
+      <w:hyperlink w:anchor="ref-14rnBunuZ">
+        <w:r>
+          <w:rPr>
+            <w:rStyle w:val="Hyperlink"/>
+          </w:rPr>
+          <w:t xml:space="preserve">77</w:t>
         </w:r>
       </w:hyperlink>
       <w:r>
         <w:t xml:space="preserve">]</w:t>
       </w:r>
       <w:r>
+        <w:t xml:space="preserve"> </w:t>
+      </w:r>
+      <w:r>
+        <w:t xml:space="preserve">(Here</w:t>
+      </w:r>
+      <w:r>
+        <w:t xml:space="preserve"> </w:t>
+      </w:r>
+      <w:r>
+        <w:t xml:space="preserve">“</w:t>
+      </w:r>
+      <w:r>
+        <w:t xml:space="preserve">unseen</w:t>
+      </w:r>
+      <w:r>
+        <w:t xml:space="preserve">”</w:t>
+      </w:r>
+      <w:r>
+        <w:t xml:space="preserve"> </w:t>
+      </w:r>
+      <w:r>
+        <w:t xml:space="preserve">refers to the fact that these diseases were not in the training set).</w:t>
+      </w:r>
+      <w:r>
+        <w:t xml:space="preserve"> </w:t>
+      </w:r>
+      <w:r>
+        <w:t xml:space="preserve">PLIER is a matrix factorization approach that takes prior knowledge in the form of gene sets or pathways and gene expression data as input.</w:t>
+      </w:r>
+      <w:r>
+        <w:t xml:space="preserve"> </w:t>
+      </w:r>
+      <w:r>
+        <w:t xml:space="preserve">PLIER includes constraints (regularization) such that some latent variables learned by the model will align with input gene sets and ideally latent variables will only be associated with a low number of related gene sets</w:t>
+      </w:r>
+      <w:r>
+        <w:t xml:space="preserve"> </w:t>
+      </w:r>
+      <w:r>
+        <w:t xml:space="preserve">[</w:t>
+      </w:r>
+      <w:hyperlink w:anchor="ref-Ki2ij7zE">
+        <w:r>
+          <w:rPr>
+            <w:rStyle w:val="Hyperlink"/>
+          </w:rPr>
+          <w:t xml:space="preserve">75</w:t>
+        </w:r>
+      </w:hyperlink>
+      <w:r>
+        <w:t xml:space="preserve">]</w:t>
+      </w:r>
+      <w:r>
+        <w:t xml:space="preserve">, which make it suitable for biological discovery or description of rare disease data.</w:t>
+      </w:r>
+      <w:r>
+        <w:t xml:space="preserve"> </w:t>
+      </w:r>
+      <w:r>
+        <w:t xml:space="preserve">MultiPLIER allows us to use one model to describe multiple datasets instead of reconciling output from multiple models, which is highly beneficial when identifying commonalities among disease manifestations or affected tissues is a research goal.</w:t>
+      </w:r>
+    </w:p>
+    <w:p>
+      <w:pPr>
+        <w:pStyle w:val="BodyText"/>
+      </w:pPr>
+      <w:r>
+        <w:t xml:space="preserve">Taken together, DeepProfile</w:t>
+      </w:r>
+      <w:r>
+        <w:t xml:space="preserve"> </w:t>
+      </w:r>
+      <w:r>
+        <w:t xml:space="preserve">[</w:t>
+      </w:r>
+      <w:hyperlink w:anchor="ref-17HK9o457">
+        <w:r>
+          <w:rPr>
+            <w:rStyle w:val="Hyperlink"/>
+          </w:rPr>
+          <w:t xml:space="preserve">74</w:t>
+        </w:r>
+      </w:hyperlink>
+      <w:r>
+        <w:t xml:space="preserve">]</w:t>
+      </w:r>
+      <w:r>
+        <w:t xml:space="preserve"> </w:t>
+      </w:r>
+      <w:r>
+        <w:t xml:space="preserve">and MultiPLIER</w:t>
+      </w:r>
+      <w:r>
+        <w:t xml:space="preserve"> </w:t>
+      </w:r>
+      <w:r>
+        <w:t xml:space="preserve">[</w:t>
+      </w:r>
+      <w:hyperlink w:anchor="ref-14rnBunuZ">
+        <w:r>
+          <w:rPr>
+            <w:rStyle w:val="Hyperlink"/>
+          </w:rPr>
+          <w:t xml:space="preserve">77</w:t>
+        </w:r>
+      </w:hyperlink>
+      <w:r>
+        <w:t xml:space="preserve">]</w:t>
+      </w:r>
+      <w:r>
+        <w:t xml:space="preserve"> </w:t>
+      </w:r>
+      <w:r>
+        <w:t xml:space="preserve">suggest a combination of the techniques discussed throughout this article can be capitalized on for rare disease research.</w:t>
+      </w:r>
+      <w:r>
+        <w:t xml:space="preserve"> </w:t>
+      </w:r>
+      <w:r>
+        <w:t xml:space="preserve">In cases where we have few samples from our disease of interest with the required phenotypic labels, we can leverage existing collections of data and knowledge if we select the models with the right attributes.</w:t>
+      </w:r>
+    </w:p>
+    <w:p>
+      <w:pPr>
+        <w:pStyle w:val="BodyText"/>
+      </w:pPr>
+      <w:r>
+        <w:t xml:space="preserve">The utility of DeepProfile and MultiPLIER stem from the fact that biological processes can be shared between biological contexts and that the methods underlying the approaches can effectively learn about those processes.</w:t>
+      </w:r>
+      <w:r>
+        <w:t xml:space="preserve"> </w:t>
+      </w:r>
+      <w:r>
+        <w:t xml:space="preserve">In the natural images field, researchers have demonstrated that the transferability of features depends on relatedness of tasks</w:t>
+      </w:r>
+      <w:r>
+        <w:t xml:space="preserve"> </w:t>
+      </w:r>
+      <w:r>
+        <w:t xml:space="preserve">[</w:t>
+      </w:r>
+      <w:hyperlink w:anchor="ref-G61OY6xj">
+        <w:r>
+          <w:rPr>
+            <w:rStyle w:val="Hyperlink"/>
+          </w:rPr>
+          <w:t xml:space="preserve">78</w:t>
+        </w:r>
+      </w:hyperlink>
+      <w:r>
+        <w:t xml:space="preserve">]</w:t>
+      </w:r>
+      <w:r>
         <w:t xml:space="preserve">.</w:t>
       </w:r>
-    </w:p>
-    <w:p>
-      <w:pPr>
-        <w:pStyle w:val="BodyText"/>
-      </w:pPr>
-      <w:r>
-        <w:t xml:space="preserve">Rare disease datasets, like many other scenarios, can contain structure unrelated to the biology of the disease; e.g. structure related to batch, sample preparation methodology, or sequencing platform</w:t>
+      <w:r>
+        <w:t xml:space="preserve"> </w:t>
+      </w:r>
+      <w:r>
+        <w:t xml:space="preserve">The limits of transfer learning for and the concept of relatedness in high-dimensional biomedical data assaying rare diseases are open research questions.</w:t>
+      </w:r>
+      <w:r>
+        <w:t xml:space="preserve"> </w:t>
+      </w:r>
+      <w:r>
+        <w:t xml:space="preserve">In the authors’ opinion, selecting an appropriate model for a given task and evaluations that are well-aligned with a research goal are crucial for applying these approaches in rare diseases .</w:t>
+      </w:r>
+    </w:p>
+    <w:p>
+      <w:pPr>
+        <w:pStyle w:val="Heading2"/>
+      </w:pPr>
+      <w:bookmarkStart w:id="43" w:name="definitions"/>
+      <w:r>
+        <w:t xml:space="preserve">Definitions</w:t>
+      </w:r>
+      <w:bookmarkEnd w:id="43"/>
+    </w:p>
+    <w:p>
+      <w:pPr>
+        <w:pStyle w:val="Heading3"/>
+      </w:pPr>
+      <w:bookmarkStart w:id="44" w:name="unsupervised-learning"/>
+      <w:r>
+        <w:t xml:space="preserve">Unsupervised learning:</w:t>
+      </w:r>
+      <w:bookmarkEnd w:id="44"/>
+    </w:p>
+    <w:p>
+      <w:pPr>
+        <w:pStyle w:val="FirstParagraph"/>
+      </w:pPr>
+      <w:r>
+        <w:t xml:space="preserve">Machine learning algorithms which can learn features from unlabeled training data (e.g. datasets where the samples do not have disease or phenotype labels) to predict the class or phenotype of new or unseen test data are part of unsupervised learning. Examples of unsupervised learning include principal component analyses, multidimensional scaling, UMAP, t-SNE, k-means clustering etc [TODO - add REFs].</w:t>
+      </w:r>
+    </w:p>
+    <w:p>
+      <w:pPr>
+        <w:pStyle w:val="Heading3"/>
+      </w:pPr>
+      <w:bookmarkStart w:id="45" w:name="supervised-learning"/>
+      <w:r>
+        <w:t xml:space="preserve">Supervised learning:</w:t>
+      </w:r>
+      <w:bookmarkEnd w:id="45"/>
+    </w:p>
+    <w:p>
+      <w:pPr>
+        <w:pStyle w:val="FirstParagraph"/>
+      </w:pPr>
+      <w:r>
+        <w:t xml:space="preserve">Machine learning algorithms that require training data with specific phenotype labels are part of supervised learning.</w:t>
+      </w:r>
+      <w:r>
+        <w:t xml:space="preserve"> </w:t>
+      </w:r>
+      <w:r>
+        <w:t xml:space="preserve">Such algorithms learn correlations of features with the phenotype labels and use the learned correlations to predict the phenotype labels of unseen or new test data.</w:t>
+      </w:r>
+    </w:p>
+    <w:p>
+      <w:pPr>
+        <w:pStyle w:val="Heading3"/>
+      </w:pPr>
+      <w:bookmarkStart w:id="46" w:name="vae"/>
+      <w:r>
+        <w:t xml:space="preserve">VAE:</w:t>
+      </w:r>
+      <w:bookmarkEnd w:id="46"/>
+    </w:p>
+    <w:p>
+      <w:pPr>
+        <w:pStyle w:val="FirstParagraph"/>
+      </w:pPr>
+      <w:r>
+        <w:t xml:space="preserve">Variational Autoencoders or VAEs are unsupervised neural networks that use hidden layers to learn or encode representations from available data while mapping the input data to the output data.</w:t>
+      </w:r>
+      <w:r>
+        <w:t xml:space="preserve"> </w:t>
+      </w:r>
+      <w:r>
+        <w:t xml:space="preserve">VAEs are distinct from other autoencoders since the distribution of the encodings are regularized such that they are close to a normal distribution, which may contribute to learning more biologically relevant signals</w:t>
       </w:r>
       <w:r>
         <w:t xml:space="preserve"> </w:t>
@@ -1493,12 +3472,12 @@
       <w:r>
         <w:t xml:space="preserve">[</w:t>
       </w:r>
-      <w:hyperlink w:anchor="ref-Lby4PmSX">
-        <w:r>
-          <w:rPr>
-            <w:rStyle w:val="Hyperlink"/>
-          </w:rPr>
-          <w:t xml:space="preserve">15</w:t>
+      <w:hyperlink w:anchor="ref-NsW0qxZF">
+        <w:r>
+          <w:rPr>
+            <w:rStyle w:val="Hyperlink"/>
+          </w:rPr>
+          <w:t xml:space="preserve">17</w:t>
         </w:r>
       </w:hyperlink>
       <w:r>
@@ -1507,2009 +3486,28 @@
       <w:r>
         <w:t xml:space="preserve">.</w:t>
       </w:r>
-      <w:r>
-        <w:t xml:space="preserve"> </w:t>
-      </w:r>
-      <w:r>
-        <w:t xml:space="preserve">The consequences of these artifacts are amplified when samples are rare and the cohort contains several phenotypes. Furthermore, datasets are often combined from multiple small studies where biological characteristics are confounded by technical variables.</w:t>
-      </w:r>
-      <w:r>
-        <w:t xml:space="preserve"> </w:t>
-      </w:r>
-      <w:r>
-        <w:t xml:space="preserve">We can leverage dimensionality reduction methods like PCA, MDS, t-SNE, and UMAP to identify the effect of these variables on the data. All of these methods can be used to identify batch effects and other structures in the data, though some (like t-SNE and UMAP) may require tuning of hyperparameters that affect the output</w:t>
-      </w:r>
-      <w:r>
-        <w:t xml:space="preserve"> </w:t>
-      </w:r>
-      <w:r>
-        <w:t xml:space="preserve">[</w:t>
-      </w:r>
-      <w:hyperlink w:anchor="ref-BsfyICXU">
-        <w:r>
-          <w:rPr>
-            <w:rStyle w:val="Hyperlink"/>
-          </w:rPr>
-          <w:t xml:space="preserve">8</w:t>
-        </w:r>
-      </w:hyperlink>
-      <w:r>
-        <w:t xml:space="preserve">,</w:t>
-      </w:r>
-      <w:hyperlink w:anchor="ref-Lby4PmSX">
-        <w:r>
-          <w:rPr>
-            <w:rStyle w:val="Hyperlink"/>
-          </w:rPr>
-          <w:t xml:space="preserve">15</w:t>
-        </w:r>
-      </w:hyperlink>
-      <w:r>
-        <w:t xml:space="preserve">]</w:t>
-      </w:r>
-      <w:r>
-        <w:t xml:space="preserve">.</w:t>
-      </w:r>
-      <w:r>
-        <w:t xml:space="preserve"> </w:t>
-      </w:r>
-      <w:r>
-        <w:t xml:space="preserve">Way, et. al. </w:t>
-      </w:r>
-      <w:r>
-        <w:t xml:space="preserve">[</w:t>
-      </w:r>
-      <w:hyperlink w:anchor="ref-NsW0qxZF">
-        <w:r>
-          <w:rPr>
-            <w:rStyle w:val="Hyperlink"/>
-          </w:rPr>
-          <w:t xml:space="preserve">16</w:t>
-        </w:r>
-      </w:hyperlink>
-      <w:r>
-        <w:t xml:space="preserve">]</w:t>
-      </w:r>
-      <w:r>
-        <w:t xml:space="preserve"> </w:t>
-      </w:r>
-      <w:r>
-        <w:t xml:space="preserve">further suggests that a single dimensionality reduction method alone may not be sufficient to reveal all of the technical or biological heterogeneity; thus testing multiple methods may result in a more comprehensive portrait of the data.</w:t>
-      </w:r>
-      <w:r>
-        <w:t xml:space="preserve"> </w:t>
-      </w:r>
-      <w:r>
-        <w:t xml:space="preserve">Additional important considerations for using dimensionality reduction methods such as criteria for selecting a dimensionality reduction method and interpretation of results are discussed in detail by Nguyen and Holmes.</w:t>
-      </w:r>
-      <w:r>
-        <w:t xml:space="preserve">[</w:t>
-      </w:r>
-      <w:hyperlink w:anchor="ref-Pyg7FNxd">
-        <w:r>
-          <w:rPr>
-            <w:rStyle w:val="Hyperlink"/>
-          </w:rPr>
-          <w:t xml:space="preserve">17</w:t>
-        </w:r>
-      </w:hyperlink>
-      <w:r>
-        <w:t xml:space="preserve">]</w:t>
-      </w:r>
-    </w:p>
-    <w:p>
-      <w:pPr>
-        <w:pStyle w:val="BodyText"/>
-      </w:pPr>
-      <w:r>
-        <w:t xml:space="preserve">Beyond dimensionality reduction, unsupervised learning approaches such as k-means clustering or hierarchical clustering have also been used to characterize the structure present in genomic or imaging data.</w:t>
-      </w:r>
-      <w:r>
-        <w:t xml:space="preserve"> </w:t>
-      </w:r>
-      <w:r>
-        <w:t xml:space="preserve">[</w:t>
-      </w:r>
-      <w:hyperlink w:anchor="ref-11QYztxcm">
-        <w:r>
-          <w:rPr>
-            <w:rStyle w:val="Hyperlink"/>
-          </w:rPr>
-          <w:t xml:space="preserve">18</w:t>
-        </w:r>
-      </w:hyperlink>
-      <w:r>
-        <w:t xml:space="preserve">,</w:t>
-      </w:r>
-      <w:hyperlink w:anchor="ref-U2RMvmE5">
-        <w:r>
-          <w:rPr>
-            <w:rStyle w:val="Hyperlink"/>
-          </w:rPr>
-          <w:t xml:space="preserve">19</w:t>
-        </w:r>
-      </w:hyperlink>
-      <w:r>
-        <w:t xml:space="preserve">]</w:t>
-      </w:r>
-      <w:r>
-        <w:t xml:space="preserve"> </w:t>
-      </w:r>
-      <w:r>
-        <w:t xml:space="preserve">If non-biological heterogeneity is detectable, common approaches like reprocessing the raw data using a single analysis pipeline (if the data are obtained from different sources), application of batch correction methods</w:t>
-      </w:r>
-      <w:r>
-        <w:t xml:space="preserve"> </w:t>
-      </w:r>
-      <w:r>
-        <w:t xml:space="preserve">[</w:t>
-      </w:r>
-      <w:hyperlink w:anchor="ref-1HahRBkyb">
-        <w:r>
-          <w:rPr>
-            <w:rStyle w:val="Hyperlink"/>
-          </w:rPr>
-          <w:t xml:space="preserve">20</w:t>
-        </w:r>
-      </w:hyperlink>
-      <w:r>
-        <w:t xml:space="preserve">,</w:t>
-      </w:r>
-      <w:hyperlink w:anchor="ref-XJiH4M02">
-        <w:r>
-          <w:rPr>
-            <w:rStyle w:val="Hyperlink"/>
-          </w:rPr>
-          <w:t xml:space="preserve">21</w:t>
-        </w:r>
-      </w:hyperlink>
-      <w:r>
-        <w:t xml:space="preserve">]</w:t>
-      </w:r>
-      <w:r>
-        <w:t xml:space="preserve">, and normalization of raw values</w:t>
-      </w:r>
-      <w:r>
-        <w:t xml:space="preserve">[</w:t>
-      </w:r>
-      <w:hyperlink w:anchor="ref-19neBSN5B">
-        <w:r>
-          <w:rPr>
-            <w:rStyle w:val="Hyperlink"/>
-          </w:rPr>
-          <w:t xml:space="preserve">22</w:t>
-        </w:r>
-      </w:hyperlink>
-      <w:r>
-        <w:t xml:space="preserve">]</w:t>
-      </w:r>
-      <w:r>
-        <w:t xml:space="preserve"> </w:t>
-      </w:r>
-      <w:r>
-        <w:t xml:space="preserve">may be required to obtain value from these datasets.</w:t>
-      </w:r>
-    </w:p>
-    <w:p>
-      <w:pPr>
-        <w:pStyle w:val="BodyText"/>
-      </w:pPr>
-      <w:r>
-        <w:t xml:space="preserve">Dimensionality reduction is, in fact, a type of representation learning (or feature learning), a process of learning low-dimensional representations or composites of features from raw data.</w:t>
-      </w:r>
-      <w:r>
-        <w:t xml:space="preserve"> </w:t>
-      </w:r>
-      <w:r>
-        <w:t xml:space="preserve">Each learned composite feature becomes a new variable - representing a combination of original features - thereby reducing the dimension of the dataset.</w:t>
-      </w:r>
-      <w:r>
-        <w:t xml:space="preserve"> </w:t>
-      </w:r>
-      <w:r>
-        <w:t xml:space="preserve">Representation learning through matrix factorization can extract composite features from transcriptomics datasets made of combinations of gene expression levels found in the training data that are descriptive in some way</w:t>
-      </w:r>
-      <w:r>
-        <w:t xml:space="preserve"> </w:t>
-      </w:r>
-      <w:r>
-        <w:t xml:space="preserve">[</w:t>
-      </w:r>
-      <w:r>
-        <w:rPr>
-          <w:b/>
-        </w:rPr>
-        <w:t xml:space="preserve">???</w:t>
-      </w:r>
-      <w:r>
-        <w:t xml:space="preserve"> </w:t>
-      </w:r>
-      <w:r>
-        <w:t xml:space="preserve">10.1038/s41467-020-14666-6]</w:t>
-      </w:r>
-      <w:r>
-        <w:t xml:space="preserve">, and use them to interpret test input data</w:t>
-      </w:r>
-      <w:r>
-        <w:t xml:space="preserve"> </w:t>
-      </w:r>
-      <w:r>
-        <w:t xml:space="preserve">[</w:t>
-      </w:r>
-      <w:hyperlink w:anchor="ref-NsW0qxZF">
-        <w:r>
-          <w:rPr>
-            <w:rStyle w:val="Hyperlink"/>
-          </w:rPr>
-          <w:t xml:space="preserve">16</w:t>
-        </w:r>
-      </w:hyperlink>
-      <w:r>
-        <w:t xml:space="preserve">,</w:t>
-      </w:r>
-      <w:hyperlink w:anchor="ref-1DrhKLdVp">
-        <w:r>
-          <w:rPr>
-            <w:rStyle w:val="Hyperlink"/>
-          </w:rPr>
-          <w:t xml:space="preserve">23</w:t>
-        </w:r>
-      </w:hyperlink>
-      <w:r>
-        <w:t xml:space="preserve">]</w:t>
-      </w:r>
-      <w:r>
-        <w:t xml:space="preserve">.</w:t>
-      </w:r>
-      <w:r>
-        <w:t xml:space="preserve"> </w:t>
-      </w:r>
-      <w:r>
-        <w:t xml:space="preserve">Putting constraints on the features learned by the model, through regularization, can help ensure that the learned representations are biologically relevant [TODO: REF].</w:t>
-      </w:r>
-      <w:r>
-        <w:t xml:space="preserve"> </w:t>
-      </w:r>
-      <w:r>
-        <w:t xml:space="preserve">Low-dimensional representations trained on a collection of transcriptomic data can also be used as input to supervised machine learning methods</w:t>
-      </w:r>
-      <w:r>
-        <w:t xml:space="preserve">[</w:t>
-      </w:r>
-      <w:hyperlink w:anchor="ref-1Dt8XU1y4">
-        <w:r>
-          <w:rPr>
-            <w:rStyle w:val="Hyperlink"/>
-          </w:rPr>
-          <w:t xml:space="preserve">24</w:t>
-        </w:r>
-      </w:hyperlink>
-      <w:r>
-        <w:t xml:space="preserve">,</w:t>
-      </w:r>
-      <w:hyperlink w:anchor="ref-ayTsooEM">
-        <w:r>
-          <w:rPr>
-            <w:rStyle w:val="Hyperlink"/>
-          </w:rPr>
-          <w:t xml:space="preserve">25</w:t>
-        </w:r>
-      </w:hyperlink>
-      <w:r>
-        <w:t xml:space="preserve">,</w:t>
-      </w:r>
-      <w:hyperlink w:anchor="ref-PZMP42Ak">
-        <w:r>
-          <w:rPr>
-            <w:rStyle w:val="Hyperlink"/>
-          </w:rPr>
-          <w:t xml:space="preserve">26</w:t>
-        </w:r>
-      </w:hyperlink>
-      <w:r>
-        <w:t xml:space="preserve">]</w:t>
-      </w:r>
-    </w:p>
-    <w:p>
-      <w:pPr>
-        <w:pStyle w:val="BodyText"/>
-      </w:pPr>
-      <w:r>
-        <w:t xml:space="preserve">Representation learning generally requires many samples in complex biological systems and thus may appear to aggravate the curse of dimensionality.</w:t>
-      </w:r>
-      <w:r>
-        <w:t xml:space="preserve"> </w:t>
-      </w:r>
-      <w:r>
-        <w:t xml:space="preserve">But it can be a powerful tool to learn low-dimensional patterns from large datasets and then find those patterns in smaller, related datasets.</w:t>
-      </w:r>
-      <w:r>
-        <w:t xml:space="preserve"> </w:t>
-      </w:r>
-      <w:r>
-        <w:t xml:space="preserve">In the later sections of this perspective, we will discuss this method of leveraging large datasets to reduce dimensionality in smaller datasets, also known as feature-representation-transfer.</w:t>
-      </w:r>
     </w:p>
     <w:p>
       <w:pPr>
         <w:pStyle w:val="Heading3"/>
       </w:pPr>
-      <w:bookmarkStart w:id="40" w:name="X9780e2ced073f4292352d4457a4d8c1b8be2ad4"/>
-      <w:r>
-        <w:t xml:space="preserve">Manage model complexity while preserving the value of machine learning</w:t>
-      </w:r>
-      <w:bookmarkEnd w:id="40"/>
-    </w:p>
-    <w:p>
-      <w:pPr>
-        <w:pStyle w:val="FirstParagraph"/>
-      </w:pPr>
-      <w:r>
-        <w:t xml:space="preserve">Fruitful translation of patterns extracted from a rare disease dataset using machine learning into testable hypotheses requires the applied models to be a) stable i.e. the same predicted features should surface from the data if the model is run multiple times and, b) simple to improve interpretability and avoid misinterpretation due to technical challenges. Fulfilling these prerequisites is challenging in rare disease datasets where there is high label-uncertainty (i.e. where the label given to a data point may not be correct due to imperfect understanding of the disease).</w:t>
-      </w:r>
-      <w:r>
-        <w:t xml:space="preserve"> </w:t>
-      </w:r>
-      <w:r>
-        <w:t xml:space="preserve">In this section we highlight a few common ML techniques that can help improve the stability and simplicity of ML models applied to rare disease data.</w:t>
-      </w:r>
-      <w:r>
-        <w:t xml:space="preserve"> </w:t>
-      </w:r>
-      <w:r>
-        <w:t xml:space="preserve">Techniques like bootstrapping and ensemble learning can increase stability in machine learning predictions. Bootstrapping is a powerful statistical technique where resampling the data with replacements can help estimate population values from datasets of limited sample size</w:t>
-      </w:r>
-      <w:r>
-        <w:t xml:space="preserve"> </w:t>
-      </w:r>
-      <w:r>
-        <w:t xml:space="preserve">[</w:t>
-      </w:r>
-      <w:hyperlink w:anchor="ref-9EM1Mzod">
-        <w:r>
-          <w:rPr>
-            <w:rStyle w:val="Hyperlink"/>
-          </w:rPr>
-          <w:t xml:space="preserve">27</w:t>
-        </w:r>
-      </w:hyperlink>
-      <w:r>
-        <w:t xml:space="preserve">]</w:t>
-      </w:r>
-      <w:r>
-        <w:t xml:space="preserve">.</w:t>
-      </w:r>
-      <w:r>
-        <w:t xml:space="preserve"> </w:t>
-      </w:r>
-      <w:r>
-        <w:t xml:space="preserve">While resampling with replacement is commonly used to find models that are robust to overfitting (</w:t>
-      </w:r>
-      <w:r>
-        <w:t xml:space="preserve">[</w:t>
-      </w:r>
-      <w:r>
-        <w:rPr>
-          <w:b/>
-        </w:rPr>
-        <w:t xml:space="preserve">???</w:t>
-      </w:r>
-      <w:r>
-        <w:t xml:space="preserve">,</w:t>
-      </w:r>
-      <w:hyperlink w:anchor="ref-Uy4oESDl">
-        <w:r>
-          <w:rPr>
-            <w:rStyle w:val="Hyperlink"/>
-          </w:rPr>
-          <w:t xml:space="preserve">28</w:t>
-        </w:r>
-      </w:hyperlink>
-      <w:r>
-        <w:t xml:space="preserve">,</w:t>
-      </w:r>
-      <w:hyperlink w:anchor="ref-SS9DjYHO">
-        <w:r>
-          <w:rPr>
-            <w:rStyle w:val="Hyperlink"/>
-          </w:rPr>
-          <w:t xml:space="preserve">29</w:t>
-        </w:r>
-      </w:hyperlink>
-      <w:r>
-        <w:t xml:space="preserve">,</w:t>
-      </w:r>
-      <w:hyperlink w:anchor="ref-17mzOREgU">
-        <w:r>
-          <w:rPr>
-            <w:rStyle w:val="Hyperlink"/>
-          </w:rPr>
-          <w:t xml:space="preserve">30</w:t>
-        </w:r>
-      </w:hyperlink>
-      <w:r>
-        <w:t xml:space="preserve">,</w:t>
-      </w:r>
-      <w:hyperlink w:anchor="ref-ADEtV1CD">
-        <w:r>
-          <w:rPr>
-            <w:rStyle w:val="Hyperlink"/>
-          </w:rPr>
-          <w:t xml:space="preserve">31</w:t>
-        </w:r>
-      </w:hyperlink>
-      <w:r>
-        <w:t xml:space="preserve">]</w:t>
-      </w:r>
-      <w:r>
-        <w:t xml:space="preserve">); resampling without replacement, when applied to rare disease data generated confidence intervals for the model predictions by iteratively exposing the models to incomplete datasets (mimicking real world cases where most rare disease datasets are incomplete)</w:t>
-      </w:r>
-      <w:r>
-        <w:t xml:space="preserve"> </w:t>
-      </w:r>
-      <w:r>
-        <w:t xml:space="preserve">[</w:t>
-      </w:r>
-      <w:hyperlink w:anchor="ref-wv3oXzet">
-        <w:r>
-          <w:rPr>
-            <w:rStyle w:val="Hyperlink"/>
-          </w:rPr>
-          <w:t xml:space="preserve">32</w:t>
-        </w:r>
-      </w:hyperlink>
-      <w:r>
-        <w:t xml:space="preserve">]</w:t>
-      </w:r>
-      <w:r>
-        <w:t xml:space="preserve">.</w:t>
-      </w:r>
-    </w:p>
-    <w:p>
-      <w:pPr>
-        <w:pStyle w:val="BodyText"/>
-      </w:pPr>
-      <w:r>
-        <w:t xml:space="preserve">Stability in predictions can also be achieved by combining various ML methods together (ensemble learning).</w:t>
-      </w:r>
-      <w:r>
-        <w:t xml:space="preserve"> </w:t>
-      </w:r>
-      <w:r>
-        <w:t xml:space="preserve">Ensemble learning methods like random forests use bagging of independent decision trees that use similar parameters but different paths to form a consensus about the important predictive features</w:t>
-      </w:r>
-      <w:r>
-        <w:t xml:space="preserve"> </w:t>
-      </w:r>
-      <w:r>
-        <w:t xml:space="preserve">[</w:t>
-      </w:r>
-      <w:r>
-        <w:rPr>
-          <w:b/>
-        </w:rPr>
-        <w:t xml:space="preserve">???</w:t>
-      </w:r>
-      <w:r>
-        <w:t xml:space="preserve">,</w:t>
-      </w:r>
-      <w:hyperlink w:anchor="ref-Uy4oESDl">
-        <w:r>
-          <w:rPr>
-            <w:rStyle w:val="Hyperlink"/>
-          </w:rPr>
-          <w:t xml:space="preserve">28</w:t>
-        </w:r>
-      </w:hyperlink>
-      <w:r>
-        <w:t xml:space="preserve">,</w:t>
-      </w:r>
-      <w:hyperlink w:anchor="ref-14J3u9pnR">
-        <w:r>
-          <w:rPr>
-            <w:rStyle w:val="Hyperlink"/>
-          </w:rPr>
-          <w:t xml:space="preserve">33</w:t>
-        </w:r>
-      </w:hyperlink>
-      <w:r>
-        <w:t xml:space="preserve">,</w:t>
-      </w:r>
-      <w:hyperlink w:anchor="ref-7ueKyz71">
-        <w:r>
-          <w:rPr>
-            <w:rStyle w:val="Hyperlink"/>
-          </w:rPr>
-          <w:t xml:space="preserve">34</w:t>
-        </w:r>
-      </w:hyperlink>
-      <w:r>
-        <w:t xml:space="preserve">,</w:t>
-      </w:r>
-      <w:hyperlink w:anchor="ref-eFWTLOhH">
-        <w:r>
-          <w:rPr>
-            <w:rStyle w:val="Hyperlink"/>
-          </w:rPr>
-          <w:t xml:space="preserve">35</w:t>
-        </w:r>
-      </w:hyperlink>
-      <w:r>
-        <w:t xml:space="preserve">]</w:t>
-      </w:r>
-      <w:r>
-        <w:t xml:space="preserve">.</w:t>
-      </w:r>
-      <w:r>
-        <w:t xml:space="preserve"> </w:t>
-      </w:r>
-      <w:r>
-        <w:t xml:space="preserve">But such methods have shown limited success in rare disease datasets where the label-uncertainty can be high due to imperfect understanding of the disease (i.e. silver standard datasets).</w:t>
-      </w:r>
-      <w:r>
-        <w:t xml:space="preserve"> </w:t>
-      </w:r>
-      <w:r>
-        <w:t xml:space="preserve">This has led to the adoption of cascade learning, where multiple methods leveraging distinct underlying assumptions are used in tandem. The methods may be augmented with algorithms like AdaBoost (boosting) to capture stable patterns existing in the silver standard data</w:t>
-      </w:r>
-      <w:r>
-        <w:t xml:space="preserve"> </w:t>
-      </w:r>
-      <w:r>
-        <w:t xml:space="preserve">[</w:t>
-      </w:r>
-      <w:hyperlink w:anchor="ref-Q25GV92r">
-        <w:r>
-          <w:rPr>
-            <w:rStyle w:val="Hyperlink"/>
-          </w:rPr>
-          <w:t xml:space="preserve">36</w:t>
-        </w:r>
-      </w:hyperlink>
-      <w:r>
-        <w:t xml:space="preserve">,</w:t>
-      </w:r>
-      <w:hyperlink w:anchor="ref-ThoSnmu3">
-        <w:r>
-          <w:rPr>
-            <w:rStyle w:val="Hyperlink"/>
-          </w:rPr>
-          <w:t xml:space="preserve">37</w:t>
-        </w:r>
-      </w:hyperlink>
-      <w:r>
-        <w:t xml:space="preserve">,</w:t>
-      </w:r>
-      <w:hyperlink w:anchor="ref-QEQ0NTvv">
-        <w:r>
-          <w:rPr>
-            <w:rStyle w:val="Hyperlink"/>
-          </w:rPr>
-          <w:t xml:space="preserve">38</w:t>
-        </w:r>
-      </w:hyperlink>
-      <w:r>
-        <w:t xml:space="preserve">]</w:t>
-      </w:r>
-      <w:r>
-        <w:t xml:space="preserve">.</w:t>
-      </w:r>
-      <w:r>
-        <w:t xml:space="preserve"> </w:t>
-      </w:r>
-      <w:r>
-        <w:t xml:space="preserve">Cascade learning implemented to identify rare disease patients from electronic health records from the general population utilized independent steps for feature extraction (using natural language processing based word2vec</w:t>
-      </w:r>
-      <w:r>
-        <w:t xml:space="preserve"> </w:t>
-      </w:r>
-      <w:r>
-        <w:t xml:space="preserve">[</w:t>
-      </w:r>
-      <w:hyperlink w:anchor="ref-Q9kdxmQd">
-        <w:r>
-          <w:rPr>
-            <w:rStyle w:val="Hyperlink"/>
-          </w:rPr>
-          <w:t xml:space="preserve">39</w:t>
-        </w:r>
-      </w:hyperlink>
-      <w:r>
-        <w:t xml:space="preserve">]</w:t>
-      </w:r>
-      <w:r>
-        <w:t xml:space="preserve">), preliminary prediction (using an ensemble of decision trees with penalization for excessive tree-depth), and prediction refinement (using similarity of data points to resolve sample labels)</w:t>
-      </w:r>
-      <w:r>
-        <w:t xml:space="preserve"> </w:t>
-      </w:r>
-      <w:r>
-        <w:t xml:space="preserve">[</w:t>
-      </w:r>
-      <w:hyperlink w:anchor="ref-HWIKCkVI">
-        <w:r>
-          <w:rPr>
-            <w:rStyle w:val="Hyperlink"/>
-          </w:rPr>
-          <w:t xml:space="preserve">40</w:t>
-        </w:r>
-      </w:hyperlink>
-      <w:r>
-        <w:t xml:space="preserve">]</w:t>
-      </w:r>
-      <w:r>
-        <w:t xml:space="preserve">.</w:t>
-      </w:r>
-      <w:r>
-        <w:t xml:space="preserve"> </w:t>
-      </w:r>
-      <w:r>
-        <w:t xml:space="preserve">Combining these three methods resulted in better performance than other methods when implemented on the silver standard dataset in isolation.</w:t>
-      </w:r>
-      <w:r>
-        <w:t xml:space="preserve"> </w:t>
-      </w:r>
-      <w:r>
-        <w:t xml:space="preserve">The presence of multiple phenotypes (or classes) in rare disease datasets further decreases the available data-points per class.</w:t>
-      </w:r>
-      <w:r>
-        <w:t xml:space="preserve"> </w:t>
-      </w:r>
-      <w:r>
-        <w:t xml:space="preserve">In such cases, a one-class-at-a-time cascade learning approach (where at each stage a binary classifier predicts a specific class against all others) has been found to produce simpler models that perform better compared to multi-class ensemble classifiers</w:t>
-      </w:r>
-      <w:r>
-        <w:t xml:space="preserve"> </w:t>
-      </w:r>
-      <w:r>
-        <w:t xml:space="preserve">[</w:t>
-      </w:r>
-      <w:hyperlink w:anchor="ref-1DliWuO93">
-        <w:r>
-          <w:rPr>
-            <w:rStyle w:val="Hyperlink"/>
-          </w:rPr>
-          <w:t xml:space="preserve">41</w:t>
-        </w:r>
-      </w:hyperlink>
-      <w:r>
-        <w:t xml:space="preserve">]</w:t>
-      </w:r>
-      <w:r>
-        <w:t xml:space="preserve">.</w:t>
-      </w:r>
-    </w:p>
-    <w:p>
-      <w:pPr>
-        <w:pStyle w:val="BodyText"/>
-      </w:pPr>
-      <w:r>
-        <w:t xml:space="preserve">Simplification of models by making the feature space proportionate with the sample space can also be achieved through regularization.</w:t>
-      </w:r>
-      <w:r>
-        <w:t xml:space="preserve"> </w:t>
-      </w:r>
-      <w:r>
-        <w:t xml:space="preserve">Regularization can not only protect ML models from poor generalizability that results from overfitting (where the model performs well for the training data but poorly for new test data)</w:t>
-      </w:r>
-      <w:r>
-        <w:t xml:space="preserve"> </w:t>
-      </w:r>
-      <w:r>
-        <w:t xml:space="preserve">[</w:t>
-      </w:r>
-      <w:hyperlink w:anchor="ref-186cKBcbp">
-        <w:r>
-          <w:rPr>
-            <w:rStyle w:val="Hyperlink"/>
-          </w:rPr>
-          <w:t xml:space="preserve">42</w:t>
-        </w:r>
-      </w:hyperlink>
-      <w:r>
-        <w:t xml:space="preserve">]</w:t>
-      </w:r>
-      <w:r>
-        <w:t xml:space="preserve">, but also help penalize model complexity and reduce the feature space to build simpler models using limited datasets.</w:t>
-      </w:r>
-      <w:r>
-        <w:t xml:space="preserve"> </w:t>
-      </w:r>
-      <w:r>
-        <w:t xml:space="preserve">Three popular regularized methods include ridge regression, LASSO, and elastic-net. Ridge regression can minimize the magnitude of the features, but cannot remove unimportant features.</w:t>
-      </w:r>
-      <w:r>
-        <w:t xml:space="preserve"> </w:t>
-      </w:r>
-      <w:r>
-        <w:t xml:space="preserve">LASSO regression, on the other hand, works well for selecting few important features since it can minimize the magnitude of some features more than the others</w:t>
-      </w:r>
-      <w:r>
-        <w:t xml:space="preserve"> </w:t>
-      </w:r>
-      <w:r>
-        <w:t xml:space="preserve">[</w:t>
-      </w:r>
-      <w:hyperlink w:anchor="ref-deMgWtfc">
-        <w:r>
-          <w:rPr>
-            <w:rStyle w:val="Hyperlink"/>
-          </w:rPr>
-          <w:t xml:space="preserve">43</w:t>
-        </w:r>
-      </w:hyperlink>
-      <w:r>
-        <w:t xml:space="preserve">]</w:t>
-      </w:r>
-      <w:r>
-        <w:t xml:space="preserve">.</w:t>
-      </w:r>
-      <w:r>
-        <w:t xml:space="preserve"> </w:t>
-      </w:r>
-      <w:r>
-        <w:t xml:space="preserve">A combination of LASSO and ridge, elastic-net regression</w:t>
-      </w:r>
-      <w:r>
-        <w:t xml:space="preserve"> </w:t>
-      </w:r>
-      <w:r>
-        <w:t xml:space="preserve">[</w:t>
-      </w:r>
-      <w:hyperlink w:anchor="ref-JZNkB8d7">
-        <w:r>
-          <w:rPr>
-            <w:rStyle w:val="Hyperlink"/>
-          </w:rPr>
-          <w:t xml:space="preserve">44</w:t>
-        </w:r>
-      </w:hyperlink>
-      <w:r>
-        <w:t xml:space="preserve">]</w:t>
-      </w:r>
-      <w:r>
-        <w:t xml:space="preserve"> </w:t>
-      </w:r>
-      <w:r>
-        <w:t xml:space="preserve">selects the most useful features, especially in presence of a large number of correlated features.</w:t>
-      </w:r>
-      <w:r>
-        <w:t xml:space="preserve"> </w:t>
-      </w:r>
-      <w:r>
-        <w:t xml:space="preserve">Studies leveraging regularization in rare variant discovery and immune cell signature discovery can provide important insights into its possible application in rare disease.</w:t>
-      </w:r>
-      <w:r>
-        <w:t xml:space="preserve"> </w:t>
-      </w:r>
-      <w:r>
-        <w:t xml:space="preserve">In rare variant discovery, ridge regression has been utilized to combine rare variants into a single score to increase the signal of rare variants</w:t>
-      </w:r>
-      <w:r>
-        <w:t xml:space="preserve"> </w:t>
-      </w:r>
-      <w:r>
-        <w:t xml:space="preserve">[</w:t>
-      </w:r>
-      <w:hyperlink w:anchor="ref-E0Iw45aG">
-        <w:r>
-          <w:rPr>
-            <w:rStyle w:val="Hyperlink"/>
-          </w:rPr>
-          <w:t xml:space="preserve">45</w:t>
-        </w:r>
-      </w:hyperlink>
-      <w:r>
-        <w:t xml:space="preserve">]</w:t>
-      </w:r>
-      <w:r>
-        <w:t xml:space="preserve">, while LASSO was implemented along with group penalties to identify rare variants/low frequency predictors</w:t>
-      </w:r>
-      <w:r>
-        <w:t xml:space="preserve"> </w:t>
-      </w:r>
-      <w:r>
-        <w:t xml:space="preserve">[</w:t>
-      </w:r>
-      <w:hyperlink w:anchor="ref-2gwD58B">
-        <w:r>
-          <w:rPr>
-            <w:rStyle w:val="Hyperlink"/>
-          </w:rPr>
-          <w:t xml:space="preserve">46</w:t>
-        </w:r>
-      </w:hyperlink>
-      <w:r>
-        <w:t xml:space="preserve">,</w:t>
-      </w:r>
-      <w:hyperlink w:anchor="ref-IX9EQ5gX">
-        <w:r>
-          <w:rPr>
-            <w:rStyle w:val="Hyperlink"/>
-          </w:rPr>
-          <w:t xml:space="preserve">47</w:t>
-        </w:r>
-      </w:hyperlink>
-      <w:r>
-        <w:t xml:space="preserve">]</w:t>
-      </w:r>
-      <w:r>
-        <w:t xml:space="preserve">.</w:t>
-      </w:r>
-      <w:r>
-        <w:t xml:space="preserve"> </w:t>
-      </w:r>
-      <w:r>
-        <w:t xml:space="preserve">Hybrid applications of LASSO have also been tested in rare variant discovery, including boosting the signal of rare variants by capturing combinations of variants</w:t>
-      </w:r>
-      <w:r>
-        <w:t xml:space="preserve"> </w:t>
-      </w:r>
-      <w:r>
-        <w:t xml:space="preserve">[</w:t>
-      </w:r>
-      <w:hyperlink w:anchor="ref-s907ofL2">
-        <w:r>
-          <w:rPr>
-            <w:rStyle w:val="Hyperlink"/>
-          </w:rPr>
-          <w:t xml:space="preserve">48</w:t>
-        </w:r>
-      </w:hyperlink>
-      <w:r>
-        <w:t xml:space="preserve">,</w:t>
-      </w:r>
-      <w:hyperlink w:anchor="ref-fPp30wsy">
-        <w:r>
-          <w:rPr>
-            <w:rStyle w:val="Hyperlink"/>
-          </w:rPr>
-          <w:t xml:space="preserve">49</w:t>
-        </w:r>
-      </w:hyperlink>
-      <w:r>
-        <w:t xml:space="preserve">]</w:t>
-      </w:r>
-      <w:r>
-        <w:t xml:space="preserve">, integration with a probabilistic logistic Bayesian approach</w:t>
-      </w:r>
-      <w:r>
-        <w:t xml:space="preserve"> </w:t>
-      </w:r>
-      <w:r>
-        <w:t xml:space="preserve">[</w:t>
-      </w:r>
-      <w:hyperlink w:anchor="ref-XCL2dRoS">
-        <w:r>
-          <w:rPr>
-            <w:rStyle w:val="Hyperlink"/>
-          </w:rPr>
-          <w:t xml:space="preserve">50</w:t>
-        </w:r>
-      </w:hyperlink>
-      <w:r>
-        <w:t xml:space="preserve">]</w:t>
-      </w:r>
-      <w:r>
-        <w:t xml:space="preserve">, combining feature selection methods with a generalized pooling strategy</w:t>
-      </w:r>
-      <w:r>
-        <w:t xml:space="preserve"> </w:t>
-      </w:r>
-      <w:r>
-        <w:t xml:space="preserve">[</w:t>
-      </w:r>
-      <w:hyperlink w:anchor="ref-5Zx90ly9">
-        <w:r>
-          <w:rPr>
-            <w:rStyle w:val="Hyperlink"/>
-          </w:rPr>
-          <w:t xml:space="preserve">51</w:t>
-        </w:r>
-      </w:hyperlink>
-      <w:r>
-        <w:t xml:space="preserve">]</w:t>
-      </w:r>
-      <w:r>
-        <w:t xml:space="preserve">, and incorporating prior knowledge into the regularization step to select driver genes in a pathway of interest</w:t>
-      </w:r>
-      <w:r>
-        <w:t xml:space="preserve"> </w:t>
-      </w:r>
-      <w:r>
-        <w:t xml:space="preserve">[</w:t>
-      </w:r>
-      <w:hyperlink w:anchor="ref-13q9A5a95">
-        <w:r>
-          <w:rPr>
-            <w:rStyle w:val="Hyperlink"/>
-          </w:rPr>
-          <w:t xml:space="preserve">52</w:t>
-        </w:r>
-      </w:hyperlink>
-      <w:r>
-        <w:t xml:space="preserve">]</w:t>
-      </w:r>
-      <w:r>
-        <w:t xml:space="preserve">.</w:t>
-      </w:r>
-      <w:r>
-        <w:t xml:space="preserve"> </w:t>
-      </w:r>
-      <w:r>
-        <w:t xml:space="preserve">In immune cell signature discovery, elastic-net regression has been used to reduce the feature space and was found to outperform other regression approaches</w:t>
-      </w:r>
-      <w:r>
-        <w:t xml:space="preserve"> </w:t>
-      </w:r>
-      <w:r>
-        <w:t xml:space="preserve">[</w:t>
-      </w:r>
-      <w:hyperlink w:anchor="ref-JZNkB8d7">
-        <w:r>
-          <w:rPr>
-            <w:rStyle w:val="Hyperlink"/>
-          </w:rPr>
-          <w:t xml:space="preserve">44</w:t>
-        </w:r>
-      </w:hyperlink>
-      <w:r>
-        <w:t xml:space="preserve">,</w:t>
-      </w:r>
-      <w:hyperlink w:anchor="ref-lXiw1iso">
-        <w:r>
-          <w:rPr>
-            <w:rStyle w:val="Hyperlink"/>
-          </w:rPr>
-          <w:t xml:space="preserve">53</w:t>
-        </w:r>
-      </w:hyperlink>
-      <w:r>
-        <w:t xml:space="preserve">,</w:t>
-      </w:r>
-      <w:hyperlink w:anchor="ref-1nCs3tvD">
-        <w:r>
-          <w:rPr>
-            <w:rStyle w:val="Hyperlink"/>
-          </w:rPr>
-          <w:t xml:space="preserve">54</w:t>
-        </w:r>
-      </w:hyperlink>
-      <w:r>
-        <w:t xml:space="preserve">,</w:t>
-      </w:r>
-      <w:hyperlink w:anchor="ref-JkWXgEgV">
-        <w:r>
-          <w:rPr>
-            <w:rStyle w:val="Hyperlink"/>
-          </w:rPr>
-          <w:t xml:space="preserve">55</w:t>
-        </w:r>
-      </w:hyperlink>
-      <w:r>
-        <w:t xml:space="preserve">]</w:t>
-      </w:r>
-      <w:r>
-        <w:t xml:space="preserve">.</w:t>
-      </w:r>
-      <w:r>
-        <w:t xml:space="preserve"> </w:t>
-      </w:r>
-      <w:r>
-        <w:t xml:space="preserve">Regularization methods like LASSO or elastic-net have been methods of choice for making models simpler by reducing the feature space; these methods should be explored while working with rare disease datasets.</w:t>
-      </w:r>
-    </w:p>
-    <w:p>
-      <w:pPr>
-        <w:pStyle w:val="BodyText"/>
-      </w:pPr>
-      <w:r>
-        <w:t xml:space="preserve">Thus by employing bootstrapping, ensemble learning, and regularization methods, researchers may be able to better generate stable, simple models that identify reliable biological phenomena underlying rare diseases.</w:t>
-      </w:r>
-    </w:p>
-    <w:p>
-      <w:pPr>
-        <w:pStyle w:val="Heading3"/>
-      </w:pPr>
-      <w:bookmarkStart w:id="41" w:name="Xdc3951d1380c3358fb9c982e95a84e4faa0cb1c"/>
-      <w:r>
-        <w:t xml:space="preserve">Build upon prior knowledge and indirectly related data</w:t>
-      </w:r>
-      <w:bookmarkEnd w:id="41"/>
-    </w:p>
-    <w:p>
-      <w:pPr>
-        <w:pStyle w:val="FirstParagraph"/>
-      </w:pPr>
-      <w:r>
-        <w:t xml:space="preserve">Rare diseases often lack large, normalized datasets, limiting our ability to study key attributes of these diseases.</w:t>
-      </w:r>
-      <w:r>
-        <w:t xml:space="preserve"> </w:t>
-      </w:r>
-      <w:r>
-        <w:t xml:space="preserve">Thus evaluating genotype-phenotype relationships or repurposing drugs using knowledge graphs can greatly benefit rare disease.</w:t>
-      </w:r>
-      <w:r>
-        <w:t xml:space="preserve"> </w:t>
-      </w:r>
-      <w:r>
-        <w:t xml:space="preserve">Knowledge graphs (KGs) integrate related-but-different data types, creating a rich data source (e.g. Monarch Graph Database</w:t>
-      </w:r>
-      <w:r>
-        <w:t xml:space="preserve">[</w:t>
-      </w:r>
-      <w:hyperlink w:anchor="ref-5cHHEM6Q">
-        <w:r>
-          <w:rPr>
-            <w:rStyle w:val="Hyperlink"/>
-          </w:rPr>
-          <w:t xml:space="preserve">56</w:t>
-        </w:r>
-      </w:hyperlink>
-      <w:r>
-        <w:t xml:space="preserve">]</w:t>
-      </w:r>
-      <w:r>
-        <w:t xml:space="preserve">, hetionet</w:t>
-      </w:r>
-      <w:r>
-        <w:t xml:space="preserve">[</w:t>
-      </w:r>
-      <w:hyperlink w:anchor="ref-O21tn8vf">
-        <w:r>
-          <w:rPr>
-            <w:rStyle w:val="Hyperlink"/>
-          </w:rPr>
-          <w:t xml:space="preserve">57</w:t>
-        </w:r>
-      </w:hyperlink>
-      <w:r>
-        <w:t xml:space="preserve">]</w:t>
-      </w:r>
-      <w:r>
-        <w:t xml:space="preserve">, PheKnowLator</w:t>
-      </w:r>
-      <w:r>
-        <w:t xml:space="preserve">[</w:t>
-      </w:r>
-      <w:hyperlink w:anchor="ref-1H2nqqKV7">
-        <w:r>
-          <w:rPr>
-            <w:rStyle w:val="Hyperlink"/>
-          </w:rPr>
-          <w:t xml:space="preserve">58</w:t>
-        </w:r>
-      </w:hyperlink>
-      <w:r>
-        <w:t xml:space="preserve">]</w:t>
-      </w:r>
-      <w:r>
-        <w:t xml:space="preserve">, and the Global Network of Biomedical Relationships</w:t>
-      </w:r>
-      <w:r>
-        <w:t xml:space="preserve">[</w:t>
-      </w:r>
-      <w:hyperlink w:anchor="ref-CSiMoOrI">
-        <w:r>
-          <w:rPr>
-            <w:rStyle w:val="Hyperlink"/>
-          </w:rPr>
-          <w:t xml:space="preserve">59</w:t>
-        </w:r>
-      </w:hyperlink>
-      <w:r>
-        <w:t xml:space="preserve">]</w:t>
-      </w:r>
-      <w:r>
-        <w:t xml:space="preserve">, Orphanet</w:t>
-      </w:r>
-      <w:r>
-        <w:t xml:space="preserve">[</w:t>
-      </w:r>
-      <w:hyperlink w:anchor="ref-wjHFUHNC">
-        <w:r>
-          <w:rPr>
-            <w:rStyle w:val="Hyperlink"/>
-          </w:rPr>
-          <w:t xml:space="preserve">60</w:t>
-        </w:r>
-      </w:hyperlink>
-      <w:r>
-        <w:t xml:space="preserve">]</w:t>
-      </w:r>
-      <w:r>
-        <w:t xml:space="preserve">).</w:t>
-      </w:r>
-      <w:r>
-        <w:t xml:space="preserve"> </w:t>
-      </w:r>
-      <w:r>
-        <w:t xml:space="preserve">These graphs connect genetic, functional, chemical, clinical, and ontological data to enable the exploration of relationships of data with disease phenotypes through manual review</w:t>
-      </w:r>
-      <w:r>
-        <w:t xml:space="preserve">[</w:t>
-      </w:r>
-      <w:hyperlink w:anchor="ref-1DCdPxaef">
-        <w:r>
-          <w:rPr>
-            <w:rStyle w:val="Hyperlink"/>
-          </w:rPr>
-          <w:t xml:space="preserve">61</w:t>
-        </w:r>
-      </w:hyperlink>
-      <w:r>
-        <w:t xml:space="preserve">]</w:t>
-      </w:r>
-      <w:r>
-        <w:t xml:space="preserve"> </w:t>
-      </w:r>
-      <w:r>
-        <w:t xml:space="preserve">or computational methods</w:t>
-      </w:r>
-      <w:r>
-        <w:t xml:space="preserve">[</w:t>
-      </w:r>
-      <w:hyperlink w:anchor="ref-JPGFYfNO">
-        <w:r>
-          <w:rPr>
-            <w:rStyle w:val="Hyperlink"/>
-          </w:rPr>
-          <w:t xml:space="preserve">62</w:t>
-        </w:r>
-      </w:hyperlink>
-      <w:r>
-        <w:t xml:space="preserve">,</w:t>
-      </w:r>
-      <w:hyperlink w:anchor="ref-gVNjawAX">
-        <w:r>
-          <w:rPr>
-            <w:rStyle w:val="Hyperlink"/>
-          </w:rPr>
-          <w:t xml:space="preserve">63</w:t>
-        </w:r>
-      </w:hyperlink>
-      <w:r>
-        <w:t xml:space="preserve">]</w:t>
-      </w:r>
-      <w:r>
-        <w:t xml:space="preserve">.</w:t>
-      </w:r>
-      <w:r>
-        <w:t xml:space="preserve"> </w:t>
-      </w:r>
-      <w:r>
-        <w:t xml:space="preserve">KGs may include links or nodes that are specific to the rare disease of interest (e.g. an FDA approved treatment would be a specific disease-compound link in the KG ) as well as links that are more generalized (e.g. gene-gene interactions noted in the literature for a different disease).</w:t>
-      </w:r>
-    </w:p>
-    <w:p>
-      <w:pPr>
-        <w:pStyle w:val="BodyText"/>
-      </w:pPr>
-      <w:r>
-        <w:t xml:space="preserve">Rare disease researchers can leverage the entities and relationships outside of the specific disease-context, including common comorbidities that are more prevalent conditions</w:t>
-      </w:r>
-      <w:r>
-        <w:t xml:space="preserve">[</w:t>
-      </w:r>
-      <w:hyperlink w:anchor="ref-JPGFYfNO">
-        <w:r>
-          <w:rPr>
-            <w:rStyle w:val="Hyperlink"/>
-          </w:rPr>
-          <w:t xml:space="preserve">62</w:t>
-        </w:r>
-      </w:hyperlink>
-      <w:r>
-        <w:t xml:space="preserve">]</w:t>
-      </w:r>
-      <w:r>
-        <w:t xml:space="preserve">, for prediction.</w:t>
-      </w:r>
-      <w:r>
-        <w:t xml:space="preserve"> </w:t>
-      </w:r>
-      <w:r>
-        <w:t xml:space="preserve">Such approaches have been used in rare disease research in areas such as drug repurposing</w:t>
-      </w:r>
-      <w:r>
-        <w:t xml:space="preserve">[</w:t>
-      </w:r>
-      <w:hyperlink w:anchor="ref-JPGFYfNO">
-        <w:r>
-          <w:rPr>
-            <w:rStyle w:val="Hyperlink"/>
-          </w:rPr>
-          <w:t xml:space="preserve">62</w:t>
-        </w:r>
-      </w:hyperlink>
-      <w:r>
-        <w:t xml:space="preserve">]</w:t>
-      </w:r>
-      <w:r>
-        <w:t xml:space="preserve"> </w:t>
-      </w:r>
-      <w:r>
-        <w:t xml:space="preserve">and disease classification</w:t>
-      </w:r>
-      <w:r>
-        <w:t xml:space="preserve">[</w:t>
-      </w:r>
-      <w:hyperlink w:anchor="ref-gVNjawAX">
-        <w:r>
-          <w:rPr>
-            <w:rStyle w:val="Hyperlink"/>
-          </w:rPr>
-          <w:t xml:space="preserve">63</w:t>
-        </w:r>
-      </w:hyperlink>
-      <w:r>
-        <w:t xml:space="preserve">]</w:t>
-      </w:r>
-      <w:r>
-        <w:t xml:space="preserve">.</w:t>
-      </w:r>
-      <w:r>
-        <w:t xml:space="preserve"> </w:t>
-      </w:r>
-      <w:r>
-        <w:t xml:space="preserve">Identifying KG encoding methods that can provide actionable insights for a specific rare disease application is an active area of research.</w:t>
-      </w:r>
-      <w:r>
-        <w:t xml:space="preserve"> </w:t>
-      </w:r>
-      <w:r>
-        <w:t xml:space="preserve">Other approaches that build upon prior knowledge and large volumes of related data include transfer learning, multitask learning, and few-shot learning approaches.</w:t>
-      </w:r>
-      <w:r>
-        <w:t xml:space="preserve"> </w:t>
-      </w:r>
-      <w:r>
-        <w:t xml:space="preserve">These approaches leverage shared features, e.g. normal developmental processes that are aberrant in disease, or an imaging anomaly present in rare and common diseases, for advancing our understanding of rare diseases.</w:t>
-      </w:r>
-    </w:p>
-    <w:p>
-      <w:pPr>
-        <w:pStyle w:val="BodyText"/>
-      </w:pPr>
-      <w:r>
-        <w:t xml:space="preserve">Transfer learning, where a model trained for one task or domain (source domain) is applied to another related task or domain (target domain), can be supervised or unsupervised.</w:t>
-      </w:r>
-      <w:r>
-        <w:t xml:space="preserve"> </w:t>
-      </w:r>
-      <w:r>
-        <w:t xml:space="preserve">Among various types of transfer learning we will mainly focus on feature-representation-transfer.</w:t>
-      </w:r>
-      <w:r>
-        <w:t xml:space="preserve"> </w:t>
-      </w:r>
-      <w:r>
-        <w:t xml:space="preserve">Feature-representation-transfer approaches learn representations from the source domain and apply them to a target domain.</w:t>
-      </w:r>
-      <w:r>
-        <w:t xml:space="preserve">[</w:t>
-      </w:r>
-      <w:hyperlink w:anchor="ref-12JtL2o6T">
-        <w:r>
-          <w:rPr>
-            <w:rStyle w:val="Hyperlink"/>
-          </w:rPr>
-          <w:t xml:space="preserve">64</w:t>
-        </w:r>
-      </w:hyperlink>
-      <w:r>
-        <w:t xml:space="preserve">]</w:t>
-      </w:r>
-      <w:r>
-        <w:t xml:space="preserve"> </w:t>
-      </w:r>
-      <w:r>
-        <w:t xml:space="preserve">For example, low-dimensional representations can be learned from tumor transcriptomic data and transferred to describe patterns associated with genetic alterations in cell line data</w:t>
-      </w:r>
-      <w:r>
-        <w:t xml:space="preserve"> </w:t>
-      </w:r>
-      <w:r>
-        <w:t xml:space="preserve">[</w:t>
-      </w:r>
-      <w:hyperlink w:anchor="ref-NsW0qxZF">
-        <w:r>
-          <w:rPr>
-            <w:rStyle w:val="Hyperlink"/>
-          </w:rPr>
-          <w:t xml:space="preserve">16</w:t>
-        </w:r>
-      </w:hyperlink>
-      <w:r>
-        <w:t xml:space="preserve">]</w:t>
-      </w:r>
-      <w:r>
-        <w:t xml:space="preserve">.</w:t>
-      </w:r>
-    </w:p>
-    <w:p>
-      <w:pPr>
-        <w:pStyle w:val="BodyText"/>
-      </w:pPr>
-      <w:r>
-        <w:t xml:space="preserve">Other approaches related to transfer learning, multitask and few-shot learning, are forms of supervised learning that often rely on deep neural networks.</w:t>
-      </w:r>
-      <w:r>
-        <w:t xml:space="preserve"> </w:t>
-      </w:r>
-      <w:r>
-        <w:t xml:space="preserve">In multitask learning classifiers use shared representations to learn multiple related but individual predictions (tasks) simultaneously</w:t>
-      </w:r>
-      <w:r>
-        <w:t xml:space="preserve"> </w:t>
-      </w:r>
-      <w:r>
-        <w:t xml:space="preserve">[</w:t>
-      </w:r>
-      <w:hyperlink w:anchor="ref-9k4OKrXL">
-        <w:r>
-          <w:rPr>
-            <w:rStyle w:val="Hyperlink"/>
-          </w:rPr>
-          <w:t xml:space="preserve">65</w:t>
-        </w:r>
-      </w:hyperlink>
-      <w:r>
-        <w:t xml:space="preserve">]</w:t>
-      </w:r>
-      <w:r>
-        <w:t xml:space="preserve">. Few-shot learning on the other hand generalizes a model trained on related tasks to a new task with limited labeled data (e.g., the detection of a patient with a rare disease from a low number of examples of that rare disease).</w:t>
-      </w:r>
-      <w:r>
-        <w:t xml:space="preserve"> </w:t>
-      </w:r>
-      <w:r>
-        <w:t xml:space="preserve">While various approaches and architectures underlie multitask and few-shot learning (see</w:t>
-      </w:r>
-      <w:r>
-        <w:t xml:space="preserve"> </w:t>
-      </w:r>
-      <w:r>
-        <w:t xml:space="preserve">[</w:t>
-      </w:r>
-      <w:hyperlink w:anchor="ref-1BROsCrcR">
-        <w:r>
-          <w:rPr>
-            <w:rStyle w:val="Hyperlink"/>
-          </w:rPr>
-          <w:t xml:space="preserve">66</w:t>
-        </w:r>
-      </w:hyperlink>
-      <w:r>
-        <w:t xml:space="preserve">,</w:t>
-      </w:r>
-      <w:hyperlink w:anchor="ref-1BKt1nbeF">
-        <w:r>
-          <w:rPr>
-            <w:rStyle w:val="Hyperlink"/>
-          </w:rPr>
-          <w:t xml:space="preserve">67</w:t>
-        </w:r>
-      </w:hyperlink>
-      <w:r>
-        <w:t xml:space="preserve">,</w:t>
-      </w:r>
-      <w:hyperlink w:anchor="ref-3uj9giYH">
-        <w:r>
-          <w:rPr>
-            <w:rStyle w:val="Hyperlink"/>
-          </w:rPr>
-          <w:t xml:space="preserve">68</w:t>
-        </w:r>
-      </w:hyperlink>
-      <w:r>
-        <w:t xml:space="preserve">]</w:t>
-      </w:r>
-      <w:r>
-        <w:t xml:space="preserve"> </w:t>
-      </w:r>
-      <w:r>
-        <w:t xml:space="preserve">for an overview), we will delve into a few selected studies to illustrate potential uses and limitations of these approaches in rare disease.</w:t>
-      </w:r>
-    </w:p>
-    <w:p>
-      <w:pPr>
-        <w:pStyle w:val="BodyText"/>
-      </w:pPr>
-      <w:r>
-        <w:t xml:space="preserve">Examination of the effects of dataset size and task relatedness on multitask learning performance improvements (</w:t>
-      </w:r>
-      <w:r>
-        <w:t xml:space="preserve">“</w:t>
-      </w:r>
-      <w:r>
-        <w:t xml:space="preserve">multitask effect</w:t>
-      </w:r>
-      <w:r>
-        <w:t xml:space="preserve">”</w:t>
-      </w:r>
-      <w:r>
-        <w:t xml:space="preserve">) in drug discovery showed that smaller datasets tended to benefit most from multitask learning and the addition of more training data did not guarantee improved performance for multitask models</w:t>
-      </w:r>
-      <w:r>
-        <w:t xml:space="preserve"> </w:t>
-      </w:r>
-      <w:r>
-        <w:t xml:space="preserve">[</w:t>
-      </w:r>
-      <w:hyperlink w:anchor="ref-1JkwCtaO">
-        <w:r>
-          <w:rPr>
-            <w:rStyle w:val="Hyperlink"/>
-          </w:rPr>
-          <w:t xml:space="preserve">69</w:t>
-        </w:r>
-      </w:hyperlink>
-      <w:r>
-        <w:t xml:space="preserve">]</w:t>
-      </w:r>
-      <w:r>
-        <w:t xml:space="preserve">.</w:t>
-      </w:r>
-      <w:r>
-        <w:t xml:space="preserve"> </w:t>
-      </w:r>
-      <w:r>
-        <w:t xml:space="preserve">Another study demonstrated that performance gains were context-dependent, i.e., multitask neural networks outperformed single-task networks for predicting complex rare phenotypes from EHR data, but not common phenotypes</w:t>
-      </w:r>
-      <w:r>
-        <w:t xml:space="preserve"> </w:t>
-      </w:r>
-      <w:r>
-        <w:t xml:space="preserve">[</w:t>
-      </w:r>
-      <w:hyperlink w:anchor="ref-Rp6PiLtV">
-        <w:r>
-          <w:rPr>
-            <w:rStyle w:val="Hyperlink"/>
-          </w:rPr>
-          <w:t xml:space="preserve">70</w:t>
-        </w:r>
-      </w:hyperlink>
-      <w:r>
-        <w:t xml:space="preserve">]</w:t>
-      </w:r>
-      <w:r>
-        <w:t xml:space="preserve">. The top-performer in a recent DREAM challenge for predicting drug sensitivity in cancer cell lines, including cell lines from rare cancers, was a multitask learning approach [TODO: CTD-squared Chemogenomic DREAM Challenge citation].</w:t>
-      </w:r>
-      <w:r>
-        <w:t xml:space="preserve"> </w:t>
-      </w:r>
-      <w:r>
-        <w:t xml:space="preserve">From these studies and others, it is clear that multitask learning is a promising approach for rare disease research albeit with some important, context-specific limitations.</w:t>
-      </w:r>
-      <w:r>
-        <w:t xml:space="preserve"> </w:t>
-      </w:r>
-      <w:r>
-        <w:t xml:space="preserve">In contrast, one-shot or few-shot learning uses prior knowledge to generalize a distance metric learned from input data to compare with a low number of new examples for prediction</w:t>
-      </w:r>
-      <w:r>
-        <w:t xml:space="preserve"> </w:t>
-      </w:r>
-      <w:r>
-        <w:t xml:space="preserve">[</w:t>
-      </w:r>
-      <w:hyperlink w:anchor="ref-3uj9giYH">
-        <w:r>
-          <w:rPr>
-            <w:rStyle w:val="Hyperlink"/>
-          </w:rPr>
-          <w:t xml:space="preserve">68</w:t>
-        </w:r>
-      </w:hyperlink>
-      <w:r>
-        <w:t xml:space="preserve">]</w:t>
-      </w:r>
-      <w:r>
-        <w:t xml:space="preserve">, e.g. a method developed for predicting small molecule activity learned a meaningful distance metric over the properties of various compounds</w:t>
-      </w:r>
-      <w:r>
-        <w:t xml:space="preserve"> </w:t>
-      </w:r>
-      <w:r>
-        <w:t xml:space="preserve">[</w:t>
-      </w:r>
-      <w:hyperlink w:anchor="ref-P4ixsM8i">
-        <w:r>
-          <w:rPr>
-            <w:rStyle w:val="Hyperlink"/>
-          </w:rPr>
-          <w:t xml:space="preserve">71</w:t>
-        </w:r>
-      </w:hyperlink>
-      <w:r>
-        <w:t xml:space="preserve">]</w:t>
-      </w:r>
-      <w:r>
-        <w:t xml:space="preserve">.</w:t>
-      </w:r>
-      <w:r>
-        <w:t xml:space="preserve"> </w:t>
-      </w:r>
-      <w:r>
-        <w:t xml:space="preserve">But the authors’ results also suggest that structural similarity among compounds was a requirement for this desired performance boost.</w:t>
-      </w:r>
-      <w:r>
-        <w:t xml:space="preserve"> </w:t>
-      </w:r>
-      <w:r>
-        <w:t xml:space="preserve">In a study of rare pathologies in fundus photographs, a few-shot learning approach had a performance advantage over multitask learning, since predicting common conditions simultaneously resulted in a loss of performance for the multitask learner</w:t>
-      </w:r>
-      <w:r>
-        <w:t xml:space="preserve"> </w:t>
-      </w:r>
-      <w:r>
-        <w:t xml:space="preserve">[</w:t>
-      </w:r>
-      <w:hyperlink w:anchor="ref-1Ak4JFhvU">
-        <w:r>
-          <w:rPr>
-            <w:rStyle w:val="Hyperlink"/>
-          </w:rPr>
-          <w:t xml:space="preserve">10</w:t>
-        </w:r>
-      </w:hyperlink>
-      <w:r>
-        <w:t xml:space="preserve">]</w:t>
-      </w:r>
-      <w:r>
-        <w:t xml:space="preserve">.</w:t>
-      </w:r>
-      <w:r>
-        <w:t xml:space="preserve"> </w:t>
-      </w:r>
-      <w:r>
-        <w:t xml:space="preserve">Thus transfer, multi-task, and few-shot learning are appealing for the study of rare diseases, conditions, or phenotypes, but their limits and potential utility are still open research questions.</w:t>
-      </w:r>
-      <w:r>
-        <w:t xml:space="preserve"> </w:t>
-      </w:r>
-      <w:r>
-        <w:t xml:space="preserve">Nevertheless, selecting an appropriate model for a given task and evaluations that are well-aligned with a research question are crucial for applying these approaches in rare diseases.</w:t>
-      </w:r>
-    </w:p>
-    <w:p>
-      <w:pPr>
-        <w:pStyle w:val="Heading4"/>
-      </w:pPr>
-      <w:bookmarkStart w:id="42" w:name="X321c5052e3fe011358c2b521a3eece9ddcad5ee"/>
-      <w:r>
-        <w:t xml:space="preserve">Using composite approaches can be a powerful strategy</w:t>
-      </w:r>
-      <w:bookmarkEnd w:id="42"/>
-    </w:p>
-    <w:p>
-      <w:pPr>
-        <w:pStyle w:val="FirstParagraph"/>
-      </w:pPr>
-      <w:r>
-        <w:t xml:space="preserve">We have described multiple approaches for maximizing the success of machine learning applications in rare disease research throughout.</w:t>
-      </w:r>
-      <w:r>
-        <w:t xml:space="preserve"> </w:t>
-      </w:r>
-      <w:r>
-        <w:t xml:space="preserve">In practice, it is rarely sufficient to use one of these techniques in isolation.</w:t>
-      </w:r>
-      <w:r>
-        <w:t xml:space="preserve"> </w:t>
-      </w:r>
-      <w:r>
-        <w:t xml:space="preserve">Below, we highlight two recent works – one supervised and one unsupervised – in the rare disease domain that draw on multiple concepts covered in the earlier sections.</w:t>
-      </w:r>
-      <w:r>
-        <w:t xml:space="preserve"> </w:t>
-      </w:r>
-      <w:r>
-        <w:t xml:space="preserve">Feature-representation-transfer, which incorporates dimension reduction through representation learning, prior data, and regularization underlie both approaches.</w:t>
-      </w:r>
-    </w:p>
-    <w:p>
-      <w:pPr>
-        <w:pStyle w:val="BodyText"/>
-      </w:pPr>
-      <w:r>
-        <w:t xml:space="preserve">In a method termed DeepProfile, publicly available acute myeloid leukemia (AML) gene expression data was leveraged to improve the prediction of in-vitro drug responses</w:t>
-      </w:r>
-      <w:r>
-        <w:t xml:space="preserve"> </w:t>
-      </w:r>
-      <w:r>
-        <w:t xml:space="preserve">[</w:t>
-      </w:r>
-      <w:hyperlink w:anchor="ref-17HK9o457">
-        <w:r>
-          <w:rPr>
-            <w:rStyle w:val="Hyperlink"/>
-          </w:rPr>
-          <w:t xml:space="preserve">72</w:t>
-        </w:r>
-      </w:hyperlink>
-      <w:r>
-        <w:t xml:space="preserve">]</w:t>
-      </w:r>
-      <w:r>
-        <w:t xml:space="preserve">.</w:t>
-      </w:r>
-      <w:r>
-        <w:t xml:space="preserve"> </w:t>
-      </w:r>
-      <w:r>
-        <w:t xml:space="preserve">The authors trained a variational autoencoder (VAE), on AML data that had been collected over time without the desired phenotypic information (drug response).</w:t>
-      </w:r>
-      <w:r>
-        <w:t xml:space="preserve"> </w:t>
-      </w:r>
-      <w:r>
-        <w:t xml:space="preserve">The authors used the learned attributes to encode a low-dimensional representation of held-out AML data with drug response labels, and used this representation as input to a supervised classifier that predicted in vitro drug response, which outperformed using the original features.</w:t>
-      </w:r>
-      <w:r>
-        <w:t xml:space="preserve"> </w:t>
-      </w:r>
-      <w:r>
-        <w:t xml:space="preserve">The study by Dincer and colleagues highlights another challenge: samples collected as part of multiple studies may not be associated with the deep phenotypic information that would maximize their scientific value, but this does not preclude the use of these samples in learning representations.</w:t>
-      </w:r>
-    </w:p>
-    <w:p>
-      <w:pPr>
-        <w:pStyle w:val="BodyText"/>
-      </w:pPr>
-      <w:r>
-        <w:t xml:space="preserve">In an unsupervised case, Taroni et al. trained Pathway-Level Information ExtractoR (PLIER)</w:t>
-      </w:r>
-      <w:r>
-        <w:t xml:space="preserve"> </w:t>
-      </w:r>
-      <w:r>
-        <w:t xml:space="preserve">[</w:t>
-      </w:r>
-      <w:hyperlink w:anchor="ref-Ki2ij7zE">
-        <w:r>
-          <w:rPr>
-            <w:rStyle w:val="Hyperlink"/>
-          </w:rPr>
-          <w:t xml:space="preserve">73</w:t>
-        </w:r>
-      </w:hyperlink>
-      <w:r>
-        <w:t xml:space="preserve">]</w:t>
-      </w:r>
-      <w:r>
-        <w:t xml:space="preserve"> </w:t>
-      </w:r>
-      <w:r>
-        <w:t xml:space="preserve">on a large generic collection of human transcriptomic data (recount2</w:t>
-      </w:r>
-      <w:r>
-        <w:t xml:space="preserve"> </w:t>
-      </w:r>
-      <w:r>
-        <w:t xml:space="preserve">[</w:t>
-      </w:r>
-      <w:hyperlink w:anchor="ref-6SPTvFXq">
-        <w:r>
-          <w:rPr>
-            <w:rStyle w:val="Hyperlink"/>
-          </w:rPr>
-          <w:t xml:space="preserve">74</w:t>
-        </w:r>
-      </w:hyperlink>
-      <w:r>
-        <w:t xml:space="preserve">]</w:t>
-      </w:r>
-      <w:r>
-        <w:t xml:space="preserve">) and used the latent variables learned by the model to describe transcriptomic data from the unseen rare diseases antineutrophil cytoplasmic antibody (ANCA)-associated vasculitis (AAV) and medulloblastoma in an approach termed MultiPLIER</w:t>
-      </w:r>
-      <w:r>
-        <w:t xml:space="preserve"> </w:t>
-      </w:r>
-      <w:r>
-        <w:t xml:space="preserve">[</w:t>
-      </w:r>
-      <w:hyperlink w:anchor="ref-14rnBunuZ">
-        <w:r>
-          <w:rPr>
-            <w:rStyle w:val="Hyperlink"/>
-          </w:rPr>
-          <w:t xml:space="preserve">75</w:t>
-        </w:r>
-      </w:hyperlink>
-      <w:r>
-        <w:t xml:space="preserve">]</w:t>
-      </w:r>
-      <w:r>
-        <w:t xml:space="preserve"> </w:t>
-      </w:r>
-      <w:r>
-        <w:t xml:space="preserve">(Here</w:t>
-      </w:r>
-      <w:r>
-        <w:t xml:space="preserve"> </w:t>
-      </w:r>
-      <w:r>
-        <w:t xml:space="preserve">“</w:t>
-      </w:r>
-      <w:r>
-        <w:t xml:space="preserve">unseen</w:t>
-      </w:r>
-      <w:r>
-        <w:t xml:space="preserve">”</w:t>
-      </w:r>
-      <w:r>
-        <w:t xml:space="preserve"> </w:t>
-      </w:r>
-      <w:r>
-        <w:t xml:space="preserve">refers to the fact that these diseases were not in the training set).</w:t>
-      </w:r>
-      <w:r>
-        <w:t xml:space="preserve"> </w:t>
-      </w:r>
-      <w:r>
-        <w:t xml:space="preserve">PLIER is a matrix factorization approach that takes prior knowledge in the form of gene sets or pathways and gene expression data as input.</w:t>
-      </w:r>
-      <w:r>
-        <w:t xml:space="preserve"> </w:t>
-      </w:r>
-      <w:r>
-        <w:t xml:space="preserve">PLIER includes constraints (regularization) such that some latent variables learned by the model will align with input gene sets and ideally latent variables will only be associated with a low number of related gene sets</w:t>
-      </w:r>
-      <w:r>
-        <w:t xml:space="preserve"> </w:t>
-      </w:r>
-      <w:r>
-        <w:t xml:space="preserve">[</w:t>
-      </w:r>
-      <w:hyperlink w:anchor="ref-Ki2ij7zE">
-        <w:r>
-          <w:rPr>
-            <w:rStyle w:val="Hyperlink"/>
-          </w:rPr>
-          <w:t xml:space="preserve">73</w:t>
-        </w:r>
-      </w:hyperlink>
-      <w:r>
-        <w:t xml:space="preserve">]</w:t>
-      </w:r>
-      <w:r>
-        <w:t xml:space="preserve">, which make it suitable for biological discovery or description of rare disease data.</w:t>
-      </w:r>
-      <w:r>
-        <w:t xml:space="preserve"> </w:t>
-      </w:r>
-      <w:r>
-        <w:t xml:space="preserve">MultiPLIER allows us to use one model to describe multiple datasets instead of reconciling output from multiple models, which is highly beneficial when identifying commonalities among disease manifestations or affected tissues is a research goal.</w:t>
-      </w:r>
-    </w:p>
-    <w:p>
-      <w:pPr>
-        <w:pStyle w:val="BodyText"/>
-      </w:pPr>
-      <w:r>
-        <w:t xml:space="preserve">Taken together, DeepProfile</w:t>
-      </w:r>
-      <w:r>
-        <w:t xml:space="preserve"> </w:t>
-      </w:r>
-      <w:r>
-        <w:t xml:space="preserve">[</w:t>
-      </w:r>
-      <w:hyperlink w:anchor="ref-17HK9o457">
-        <w:r>
-          <w:rPr>
-            <w:rStyle w:val="Hyperlink"/>
-          </w:rPr>
-          <w:t xml:space="preserve">72</w:t>
-        </w:r>
-      </w:hyperlink>
-      <w:r>
-        <w:t xml:space="preserve">]</w:t>
-      </w:r>
-      <w:r>
-        <w:t xml:space="preserve"> </w:t>
-      </w:r>
-      <w:r>
-        <w:t xml:space="preserve">and MultiPLIER</w:t>
-      </w:r>
-      <w:r>
-        <w:t xml:space="preserve"> </w:t>
-      </w:r>
-      <w:r>
-        <w:t xml:space="preserve">[</w:t>
-      </w:r>
-      <w:hyperlink w:anchor="ref-14rnBunuZ">
-        <w:r>
-          <w:rPr>
-            <w:rStyle w:val="Hyperlink"/>
-          </w:rPr>
-          <w:t xml:space="preserve">75</w:t>
-        </w:r>
-      </w:hyperlink>
-      <w:r>
-        <w:t xml:space="preserve">]</w:t>
-      </w:r>
-      <w:r>
-        <w:t xml:space="preserve"> </w:t>
-      </w:r>
-      <w:r>
-        <w:t xml:space="preserve">suggest a combination of the techniques discussed throughout this article can be capitalized on for rare disease research.</w:t>
-      </w:r>
-      <w:r>
-        <w:t xml:space="preserve"> </w:t>
-      </w:r>
-      <w:r>
-        <w:t xml:space="preserve">In cases where we have few samples from our disease of interest with the required phenotypic labels, we can leverage existing collections of data and knowledge if we select the models with the right attributes.</w:t>
-      </w:r>
-    </w:p>
-    <w:p>
-      <w:pPr>
-        <w:pStyle w:val="BodyText"/>
-      </w:pPr>
-      <w:r>
-        <w:t xml:space="preserve">The utility of DeepProfile and MultiPLIER stem from the fact that biological processes can be shared between biological contexts and that the methods underlying the approaches can effectively learn about those processes.</w:t>
-      </w:r>
-      <w:r>
-        <w:t xml:space="preserve"> </w:t>
-      </w:r>
-      <w:r>
-        <w:t xml:space="preserve">In the natural images field, researchers have demonstrated that the transferability of features depends on relatedness of tasks</w:t>
-      </w:r>
-      <w:r>
-        <w:t xml:space="preserve"> </w:t>
-      </w:r>
-      <w:r>
-        <w:t xml:space="preserve">[</w:t>
-      </w:r>
-      <w:hyperlink w:anchor="ref-G61OY6xj">
-        <w:r>
-          <w:rPr>
-            <w:rStyle w:val="Hyperlink"/>
-          </w:rPr>
-          <w:t xml:space="preserve">76</w:t>
-        </w:r>
-      </w:hyperlink>
-      <w:r>
-        <w:t xml:space="preserve">]</w:t>
-      </w:r>
-      <w:r>
-        <w:t xml:space="preserve">.</w:t>
-      </w:r>
-      <w:r>
-        <w:t xml:space="preserve"> </w:t>
-      </w:r>
-      <w:r>
-        <w:t xml:space="preserve">The limits of transfer learning for and the concept of relatedness in high-dimensional biomedical data assaying rare diseases are open research questions.</w:t>
-      </w:r>
-      <w:r>
-        <w:t xml:space="preserve"> </w:t>
-      </w:r>
-      <w:r>
-        <w:t xml:space="preserve">In the authors’ opinion, selecting an appropriate model for a given task and evaluations that are well-aligned with a research goal are crucial for applying these approaches in rare diseases .</w:t>
-      </w:r>
+      <w:bookmarkStart w:id="47" w:name="outlook"/>
+      <w:r>
+        <w:t xml:space="preserve">Outlook</w:t>
+      </w:r>
+      <w:bookmarkEnd w:id="47"/>
     </w:p>
     <w:p>
       <w:pPr>
         <w:pStyle w:val="Heading2"/>
       </w:pPr>
-      <w:bookmarkStart w:id="43" w:name="definitions"/>
-      <w:r>
-        <w:t xml:space="preserve">Definitions</w:t>
-      </w:r>
-      <w:bookmarkEnd w:id="43"/>
-    </w:p>
-    <w:p>
-      <w:pPr>
-        <w:pStyle w:val="Heading3"/>
-      </w:pPr>
-      <w:bookmarkStart w:id="44" w:name="unsupervised-learning"/>
-      <w:r>
-        <w:t xml:space="preserve">Unsupervised learning:</w:t>
-      </w:r>
-      <w:bookmarkEnd w:id="44"/>
-    </w:p>
-    <w:p>
-      <w:pPr>
-        <w:pStyle w:val="FirstParagraph"/>
-      </w:pPr>
-      <w:r>
-        <w:t xml:space="preserve">Machine learning algorithms which can learn features from unlabeled training data (e.g. datasets where the samples do not have disease or phenotype labels) to predict the class or phenotype of new or unseen test data are part of unsupervised learning. Examples of unsupervised learning include principal component analyses, multidimensional scaling, UMAP, t-SNE, k-means clustering etc [TODO - add REFs].</w:t>
-      </w:r>
-    </w:p>
-    <w:p>
-      <w:pPr>
-        <w:pStyle w:val="Heading3"/>
-      </w:pPr>
-      <w:bookmarkStart w:id="45" w:name="supervised-learning"/>
-      <w:r>
-        <w:t xml:space="preserve">Supervised learning:</w:t>
-      </w:r>
-      <w:bookmarkEnd w:id="45"/>
-    </w:p>
-    <w:p>
-      <w:pPr>
-        <w:pStyle w:val="FirstParagraph"/>
-      </w:pPr>
-      <w:r>
-        <w:t xml:space="preserve">Machine learning algorithms that require training data with specific phenotype labels are part of supervised learning.</w:t>
-      </w:r>
-      <w:r>
-        <w:t xml:space="preserve"> </w:t>
-      </w:r>
-      <w:r>
-        <w:t xml:space="preserve">Such algorithms learn correlations of features with the phenotype labels and use the learned correlations to predict the phenotype labels of unseen or new test data.</w:t>
-      </w:r>
-    </w:p>
-    <w:p>
-      <w:pPr>
-        <w:pStyle w:val="Heading3"/>
-      </w:pPr>
-      <w:bookmarkStart w:id="46" w:name="vae"/>
-      <w:r>
-        <w:t xml:space="preserve">VAE:</w:t>
-      </w:r>
-      <w:bookmarkEnd w:id="46"/>
-    </w:p>
-    <w:p>
-      <w:pPr>
-        <w:pStyle w:val="FirstParagraph"/>
-      </w:pPr>
-      <w:r>
-        <w:t xml:space="preserve">Variational Autoencoders or VAEs are unsupervised neural networks that use hidden layers to learn or encode representations from available data while mapping the input data to the output data.</w:t>
-      </w:r>
-      <w:r>
-        <w:t xml:space="preserve"> </w:t>
-      </w:r>
-      <w:r>
-        <w:t xml:space="preserve">VAEs are distinct from other autoencoders since the distribution of the encodings are regularized such that they are close to a normal distribution, which may contribute to learning more biologically relevant signals</w:t>
-      </w:r>
-      <w:r>
-        <w:t xml:space="preserve"> </w:t>
-      </w:r>
-      <w:r>
-        <w:t xml:space="preserve">[</w:t>
-      </w:r>
-      <w:hyperlink w:anchor="ref-NsW0qxZF">
-        <w:r>
-          <w:rPr>
-            <w:rStyle w:val="Hyperlink"/>
-          </w:rPr>
-          <w:t xml:space="preserve">16</w:t>
-        </w:r>
-      </w:hyperlink>
-      <w:r>
-        <w:t xml:space="preserve">]</w:t>
-      </w:r>
-      <w:r>
-        <w:t xml:space="preserve">.</w:t>
-      </w:r>
-    </w:p>
-    <w:p>
-      <w:pPr>
-        <w:pStyle w:val="Heading3"/>
-      </w:pPr>
-      <w:bookmarkStart w:id="47" w:name="outlook"/>
-      <w:r>
-        <w:t xml:space="preserve">Outlook</w:t>
-      </w:r>
-      <w:bookmarkEnd w:id="47"/>
-    </w:p>
-    <w:p>
-      <w:pPr>
-        <w:pStyle w:val="Heading2"/>
-      </w:pPr>
       <w:bookmarkStart w:id="48" w:name="references"/>
       <w:r>
         <w:t xml:space="preserve">References</w:t>
       </w:r>
       <w:bookmarkEnd w:id="48"/>
     </w:p>
-    <w:bookmarkStart w:id="351" w:name="refs"/>
+    <w:bookmarkStart w:id="359" w:name="refs"/>
     <w:bookmarkStart w:id="50" w:name="ref-wwF0mDld"/>
     <w:p>
       <w:pPr>
@@ -4069,7 +4067,7 @@
       </w:hyperlink>
     </w:p>
     <w:bookmarkEnd w:id="74"/>
-    <w:bookmarkStart w:id="79" w:name="ref-qRi1wkz4"/>
+    <w:bookmarkStart w:id="77" w:name="ref-1HICCTHVj"/>
     <w:p>
       <w:pPr>
         <w:pStyle w:val="Bibliography"/>
@@ -4084,6 +4082,80 @@
         <w:rPr>
           <w:b/>
         </w:rPr>
+        <w:t xml:space="preserve">Handbook of Data Visualization</w:t>
+      </w:r>
+      <w:r>
+        <w:t xml:space="preserve"> </w:t>
+      </w:r>
+      <w:r>
+        <w:br/>
+      </w:r>
+      <w:r>
+        <w:t xml:space="preserve">Chun-houh Chen, Wolfgang Härdle, Antony Unwin</w:t>
+      </w:r>
+      <w:r>
+        <w:br/>
+      </w:r>
+      <w:r>
+        <w:rPr>
+          <w:i/>
+        </w:rPr>
+        <w:t xml:space="preserve">Springer Science and Business Media LLC</w:t>
+      </w:r>
+      <w:r>
+        <w:t xml:space="preserve"> </w:t>
+      </w:r>
+      <w:r>
+        <w:t xml:space="preserve">(2008)</w:t>
+      </w:r>
+      <w:r>
+        <w:t xml:space="preserve"> </w:t>
+      </w:r>
+      <w:hyperlink r:id="rId75">
+        <w:r>
+          <w:rPr>
+            <w:rStyle w:val="Hyperlink"/>
+          </w:rPr>
+          <w:t xml:space="preserve">https://doi.org/ckmkfp</w:t>
+        </w:r>
+      </w:hyperlink>
+      <w:r>
+        <w:t xml:space="preserve"> </w:t>
+      </w:r>
+      <w:r>
+        <w:br/>
+      </w:r>
+      <w:r>
+        <w:t xml:space="preserve">DOI:</w:t>
+      </w:r>
+      <w:r>
+        <w:t xml:space="preserve"> </w:t>
+      </w:r>
+      <w:hyperlink r:id="rId76">
+        <w:r>
+          <w:rPr>
+            <w:rStyle w:val="Hyperlink"/>
+          </w:rPr>
+          <w:t xml:space="preserve">10.1007/978-3-540-33037-0</w:t>
+        </w:r>
+      </w:hyperlink>
+    </w:p>
+    <w:bookmarkEnd w:id="77"/>
+    <w:bookmarkStart w:id="82" w:name="ref-qRi1wkz4"/>
+    <w:p>
+      <w:pPr>
+        <w:pStyle w:val="Bibliography"/>
+      </w:pPr>
+      <w:r>
+        <w:t xml:space="preserve">8.</w:t>
+      </w:r>
+      <w:r>
+        <w:t xml:space="preserve"> </w:t>
+      </w:r>
+      <w:r>
+        <w:rPr>
+          <w:b/>
+        </w:rPr>
         <w:t xml:space="preserve">Principal component analysis: a review and recent developments</w:t>
       </w:r>
       <w:r>
@@ -4113,7 +4185,7 @@
       <w:r>
         <w:t xml:space="preserve"> </w:t>
       </w:r>
-      <w:hyperlink r:id="rId75">
+      <w:hyperlink r:id="rId78">
         <w:r>
           <w:rPr>
             <w:rStyle w:val="Hyperlink"/>
@@ -4133,7 +4205,7 @@
       <w:r>
         <w:t xml:space="preserve"> </w:t>
       </w:r>
-      <w:hyperlink r:id="rId76">
+      <w:hyperlink r:id="rId79">
         <w:r>
           <w:rPr>
             <w:rStyle w:val="Hyperlink"/>
@@ -4150,7 +4222,7 @@
       <w:r>
         <w:t xml:space="preserve"> </w:t>
       </w:r>
-      <w:hyperlink r:id="rId77">
+      <w:hyperlink r:id="rId80">
         <w:r>
           <w:rPr>
             <w:rStyle w:val="Hyperlink"/>
@@ -4167,7 +4239,7 @@
       <w:r>
         <w:t xml:space="preserve"> </w:t>
       </w:r>
-      <w:hyperlink r:id="rId78">
+      <w:hyperlink r:id="rId81">
         <w:r>
           <w:rPr>
             <w:rStyle w:val="Hyperlink"/>
@@ -4176,14 +4248,14 @@
         </w:r>
       </w:hyperlink>
     </w:p>
-    <w:bookmarkEnd w:id="79"/>
-    <w:bookmarkStart w:id="81" w:name="ref-BsfyICXU"/>
+    <w:bookmarkEnd w:id="82"/>
+    <w:bookmarkStart w:id="84" w:name="ref-BsfyICXU"/>
     <w:p>
       <w:pPr>
         <w:pStyle w:val="Bibliography"/>
       </w:pPr>
       <w:r>
-        <w:t xml:space="preserve">8.</w:t>
+        <w:t xml:space="preserve">9.</w:t>
       </w:r>
       <w:r>
         <w:t xml:space="preserve"> </w:t>
@@ -4221,7 +4293,7 @@
       <w:r>
         <w:t xml:space="preserve"> </w:t>
       </w:r>
-      <w:hyperlink r:id="rId80">
+      <w:hyperlink r:id="rId83">
         <w:r>
           <w:rPr>
             <w:rStyle w:val="Hyperlink"/>
@@ -4230,19 +4302,19 @@
         </w:r>
       </w:hyperlink>
     </w:p>
-    <w:bookmarkEnd w:id="81"/>
-    <w:bookmarkStart w:id="83" w:name="ref-c46n3STN"/>
+    <w:bookmarkEnd w:id="84"/>
+    <w:bookmarkStart w:id="86" w:name="ref-c46n3STN"/>
     <w:p>
       <w:pPr>
         <w:pStyle w:val="Bibliography"/>
       </w:pPr>
       <w:r>
-        <w:t xml:space="preserve">9. (2020-06-01)</w:t>
-      </w:r>
-      <w:r>
-        <w:t xml:space="preserve"> </w:t>
-      </w:r>
-      <w:hyperlink r:id="rId82">
+        <w:t xml:space="preserve">10. (2020-06-01)</w:t>
+      </w:r>
+      <w:r>
+        <w:t xml:space="preserve"> </w:t>
+      </w:r>
+      <w:hyperlink r:id="rId85">
         <w:r>
           <w:rPr>
             <w:rStyle w:val="Hyperlink"/>
@@ -4251,14 +4323,14 @@
         </w:r>
       </w:hyperlink>
     </w:p>
-    <w:bookmarkEnd w:id="83"/>
-    <w:bookmarkStart w:id="87" w:name="ref-1Ak4JFhvU"/>
+    <w:bookmarkEnd w:id="86"/>
+    <w:bookmarkStart w:id="90" w:name="ref-1Ak4JFhvU"/>
     <w:p>
       <w:pPr>
         <w:pStyle w:val="Bibliography"/>
       </w:pPr>
       <w:r>
-        <w:t xml:space="preserve">10.</w:t>
+        <w:t xml:space="preserve">11.</w:t>
       </w:r>
       <w:r>
         <w:t xml:space="preserve"> </w:t>
@@ -4296,7 +4368,7 @@
       <w:r>
         <w:t xml:space="preserve"> </w:t>
       </w:r>
-      <w:hyperlink r:id="rId84">
+      <w:hyperlink r:id="rId87">
         <w:r>
           <w:rPr>
             <w:rStyle w:val="Hyperlink"/>
@@ -4316,7 +4388,7 @@
       <w:r>
         <w:t xml:space="preserve"> </w:t>
       </w:r>
-      <w:hyperlink r:id="rId85">
+      <w:hyperlink r:id="rId88">
         <w:r>
           <w:rPr>
             <w:rStyle w:val="Hyperlink"/>
@@ -4333,7 +4405,7 @@
       <w:r>
         <w:t xml:space="preserve"> </w:t>
       </w:r>
-      <w:hyperlink r:id="rId86">
+      <w:hyperlink r:id="rId89">
         <w:r>
           <w:rPr>
             <w:rStyle w:val="Hyperlink"/>
@@ -4342,14 +4414,14 @@
         </w:r>
       </w:hyperlink>
     </w:p>
-    <w:bookmarkEnd w:id="87"/>
-    <w:bookmarkStart w:id="92" w:name="ref-gqTS2Uy7"/>
+    <w:bookmarkEnd w:id="90"/>
+    <w:bookmarkStart w:id="95" w:name="ref-gqTS2Uy7"/>
     <w:p>
       <w:pPr>
         <w:pStyle w:val="Bibliography"/>
       </w:pPr>
       <w:r>
-        <w:t xml:space="preserve">11.</w:t>
+        <w:t xml:space="preserve">12.</w:t>
       </w:r>
       <w:r>
         <w:t xml:space="preserve"> </w:t>
@@ -4387,7 +4459,7 @@
       <w:r>
         <w:t xml:space="preserve"> </w:t>
       </w:r>
-      <w:hyperlink r:id="rId88">
+      <w:hyperlink r:id="rId91">
         <w:r>
           <w:rPr>
             <w:rStyle w:val="Hyperlink"/>
@@ -4407,7 +4479,7 @@
       <w:r>
         <w:t xml:space="preserve"> </w:t>
       </w:r>
-      <w:hyperlink r:id="rId89">
+      <w:hyperlink r:id="rId92">
         <w:r>
           <w:rPr>
             <w:rStyle w:val="Hyperlink"/>
@@ -4424,7 +4496,7 @@
       <w:r>
         <w:t xml:space="preserve"> </w:t>
       </w:r>
-      <w:hyperlink r:id="rId90">
+      <w:hyperlink r:id="rId93">
         <w:r>
           <w:rPr>
             <w:rStyle w:val="Hyperlink"/>
@@ -4441,7 +4513,7 @@
       <w:r>
         <w:t xml:space="preserve"> </w:t>
       </w:r>
-      <w:hyperlink r:id="rId91">
+      <w:hyperlink r:id="rId94">
         <w:r>
           <w:rPr>
             <w:rStyle w:val="Hyperlink"/>
@@ -4450,14 +4522,14 @@
         </w:r>
       </w:hyperlink>
     </w:p>
-    <w:bookmarkEnd w:id="92"/>
-    <w:bookmarkStart w:id="97" w:name="ref-AZCOtvbC"/>
+    <w:bookmarkEnd w:id="95"/>
+    <w:bookmarkStart w:id="100" w:name="ref-AZCOtvbC"/>
     <w:p>
       <w:pPr>
         <w:pStyle w:val="Bibliography"/>
       </w:pPr>
       <w:r>
-        <w:t xml:space="preserve">12.</w:t>
+        <w:t xml:space="preserve">13.</w:t>
       </w:r>
       <w:r>
         <w:t xml:space="preserve"> </w:t>
@@ -4495,7 +4567,7 @@
       <w:r>
         <w:t xml:space="preserve"> </w:t>
       </w:r>
-      <w:hyperlink r:id="rId93">
+      <w:hyperlink r:id="rId96">
         <w:r>
           <w:rPr>
             <w:rStyle w:val="Hyperlink"/>
@@ -4515,7 +4587,7 @@
       <w:r>
         <w:t xml:space="preserve"> </w:t>
       </w:r>
-      <w:hyperlink r:id="rId94">
+      <w:hyperlink r:id="rId97">
         <w:r>
           <w:rPr>
             <w:rStyle w:val="Hyperlink"/>
@@ -4532,7 +4604,7 @@
       <w:r>
         <w:t xml:space="preserve"> </w:t>
       </w:r>
-      <w:hyperlink r:id="rId95">
+      <w:hyperlink r:id="rId98">
         <w:r>
           <w:rPr>
             <w:rStyle w:val="Hyperlink"/>
@@ -4549,7 +4621,7 @@
       <w:r>
         <w:t xml:space="preserve"> </w:t>
       </w:r>
-      <w:hyperlink r:id="rId96">
+      <w:hyperlink r:id="rId99">
         <w:r>
           <w:rPr>
             <w:rStyle w:val="Hyperlink"/>
@@ -4558,14 +4630,14 @@
         </w:r>
       </w:hyperlink>
     </w:p>
-    <w:bookmarkEnd w:id="97"/>
-    <w:bookmarkStart w:id="102" w:name="ref-12XiicejZ"/>
+    <w:bookmarkEnd w:id="100"/>
+    <w:bookmarkStart w:id="105" w:name="ref-12XiicejZ"/>
     <w:p>
       <w:pPr>
         <w:pStyle w:val="Bibliography"/>
       </w:pPr>
       <w:r>
-        <w:t xml:space="preserve">13.</w:t>
+        <w:t xml:space="preserve">14.</w:t>
       </w:r>
       <w:r>
         <w:t xml:space="preserve"> </w:t>
@@ -4603,7 +4675,7 @@
       <w:r>
         <w:t xml:space="preserve"> </w:t>
       </w:r>
-      <w:hyperlink r:id="rId98">
+      <w:hyperlink r:id="rId101">
         <w:r>
           <w:rPr>
             <w:rStyle w:val="Hyperlink"/>
@@ -4623,7 +4695,7 @@
       <w:r>
         <w:t xml:space="preserve"> </w:t>
       </w:r>
-      <w:hyperlink r:id="rId99">
+      <w:hyperlink r:id="rId102">
         <w:r>
           <w:rPr>
             <w:rStyle w:val="Hyperlink"/>
@@ -4640,7 +4712,7 @@
       <w:r>
         <w:t xml:space="preserve"> </w:t>
       </w:r>
-      <w:hyperlink r:id="rId100">
+      <w:hyperlink r:id="rId103">
         <w:r>
           <w:rPr>
             <w:rStyle w:val="Hyperlink"/>
@@ -4657,7 +4729,7 @@
       <w:r>
         <w:t xml:space="preserve"> </w:t>
       </w:r>
-      <w:hyperlink r:id="rId101">
+      <w:hyperlink r:id="rId104">
         <w:r>
           <w:rPr>
             <w:rStyle w:val="Hyperlink"/>
@@ -4666,14 +4738,14 @@
         </w:r>
       </w:hyperlink>
     </w:p>
-    <w:bookmarkEnd w:id="102"/>
-    <w:bookmarkStart w:id="105" w:name="ref-15yIhkDpY"/>
+    <w:bookmarkEnd w:id="105"/>
+    <w:bookmarkStart w:id="108" w:name="ref-15yIhkDpY"/>
     <w:p>
       <w:pPr>
         <w:pStyle w:val="Bibliography"/>
       </w:pPr>
       <w:r>
-        <w:t xml:space="preserve">14.</w:t>
+        <w:t xml:space="preserve">15.</w:t>
       </w:r>
       <w:r>
         <w:t xml:space="preserve"> </w:t>
@@ -4711,7 +4783,7 @@
       <w:r>
         <w:t xml:space="preserve"> </w:t>
       </w:r>
-      <w:hyperlink r:id="rId103">
+      <w:hyperlink r:id="rId106">
         <w:r>
           <w:rPr>
             <w:rStyle w:val="Hyperlink"/>
@@ -4731,7 +4803,7 @@
       <w:r>
         <w:t xml:space="preserve"> </w:t>
       </w:r>
-      <w:hyperlink r:id="rId104">
+      <w:hyperlink r:id="rId107">
         <w:r>
           <w:rPr>
             <w:rStyle w:val="Hyperlink"/>
@@ -4740,14 +4812,14 @@
         </w:r>
       </w:hyperlink>
     </w:p>
-    <w:bookmarkEnd w:id="105"/>
-    <w:bookmarkStart w:id="108" w:name="ref-Lby4PmSX"/>
+    <w:bookmarkEnd w:id="108"/>
+    <w:bookmarkStart w:id="111" w:name="ref-Lby4PmSX"/>
     <w:p>
       <w:pPr>
         <w:pStyle w:val="Bibliography"/>
       </w:pPr>
       <w:r>
-        <w:t xml:space="preserve">15.</w:t>
+        <w:t xml:space="preserve">16.</w:t>
       </w:r>
       <w:r>
         <w:t xml:space="preserve"> </w:t>
@@ -4785,7 +4857,7 @@
       <w:r>
         <w:t xml:space="preserve"> </w:t>
       </w:r>
-      <w:hyperlink r:id="rId106">
+      <w:hyperlink r:id="rId109">
         <w:r>
           <w:rPr>
             <w:rStyle w:val="Hyperlink"/>
@@ -4805,7 +4877,7 @@
       <w:r>
         <w:t xml:space="preserve"> </w:t>
       </w:r>
-      <w:hyperlink r:id="rId107">
+      <w:hyperlink r:id="rId110">
         <w:r>
           <w:rPr>
             <w:rStyle w:val="Hyperlink"/>
@@ -4814,14 +4886,14 @@
         </w:r>
       </w:hyperlink>
     </w:p>
-    <w:bookmarkEnd w:id="108"/>
-    <w:bookmarkStart w:id="113" w:name="ref-NsW0qxZF"/>
+    <w:bookmarkEnd w:id="111"/>
+    <w:bookmarkStart w:id="116" w:name="ref-NsW0qxZF"/>
     <w:p>
       <w:pPr>
         <w:pStyle w:val="Bibliography"/>
       </w:pPr>
       <w:r>
-        <w:t xml:space="preserve">16.</w:t>
+        <w:t xml:space="preserve">17.</w:t>
       </w:r>
       <w:r>
         <w:t xml:space="preserve"> </w:t>
@@ -4859,7 +4931,7 @@
       <w:r>
         <w:t xml:space="preserve"> </w:t>
       </w:r>
-      <w:hyperlink r:id="rId109">
+      <w:hyperlink r:id="rId112">
         <w:r>
           <w:rPr>
             <w:rStyle w:val="Hyperlink"/>
@@ -4879,7 +4951,7 @@
       <w:r>
         <w:t xml:space="preserve"> </w:t>
       </w:r>
-      <w:hyperlink r:id="rId110">
+      <w:hyperlink r:id="rId113">
         <w:r>
           <w:rPr>
             <w:rStyle w:val="Hyperlink"/>
@@ -4896,7 +4968,7 @@
       <w:r>
         <w:t xml:space="preserve"> </w:t>
       </w:r>
-      <w:hyperlink r:id="rId111">
+      <w:hyperlink r:id="rId114">
         <w:r>
           <w:rPr>
             <w:rStyle w:val="Hyperlink"/>
@@ -4913,7 +4985,7 @@
       <w:r>
         <w:t xml:space="preserve"> </w:t>
       </w:r>
-      <w:hyperlink r:id="rId112">
+      <w:hyperlink r:id="rId115">
         <w:r>
           <w:rPr>
             <w:rStyle w:val="Hyperlink"/>
@@ -4922,14 +4994,14 @@
         </w:r>
       </w:hyperlink>
     </w:p>
-    <w:bookmarkEnd w:id="113"/>
-    <w:bookmarkStart w:id="118" w:name="ref-Pyg7FNxd"/>
+    <w:bookmarkEnd w:id="116"/>
+    <w:bookmarkStart w:id="121" w:name="ref-Pyg7FNxd"/>
     <w:p>
       <w:pPr>
         <w:pStyle w:val="Bibliography"/>
       </w:pPr>
       <w:r>
-        <w:t xml:space="preserve">17.</w:t>
+        <w:t xml:space="preserve">18.</w:t>
       </w:r>
       <w:r>
         <w:t xml:space="preserve"> </w:t>
@@ -4967,7 +5039,7 @@
       <w:r>
         <w:t xml:space="preserve"> </w:t>
       </w:r>
-      <w:hyperlink r:id="rId114">
+      <w:hyperlink r:id="rId117">
         <w:r>
           <w:rPr>
             <w:rStyle w:val="Hyperlink"/>
@@ -4987,7 +5059,7 @@
       <w:r>
         <w:t xml:space="preserve"> </w:t>
       </w:r>
-      <w:hyperlink r:id="rId115">
+      <w:hyperlink r:id="rId118">
         <w:r>
           <w:rPr>
             <w:rStyle w:val="Hyperlink"/>
@@ -5004,7 +5076,7 @@
       <w:r>
         <w:t xml:space="preserve"> </w:t>
       </w:r>
-      <w:hyperlink r:id="rId116">
+      <w:hyperlink r:id="rId119">
         <w:r>
           <w:rPr>
             <w:rStyle w:val="Hyperlink"/>
@@ -5021,7 +5093,7 @@
       <w:r>
         <w:t xml:space="preserve"> </w:t>
       </w:r>
-      <w:hyperlink r:id="rId117">
+      <w:hyperlink r:id="rId120">
         <w:r>
           <w:rPr>
             <w:rStyle w:val="Hyperlink"/>
@@ -5030,14 +5102,14 @@
         </w:r>
       </w:hyperlink>
     </w:p>
-    <w:bookmarkEnd w:id="118"/>
-    <w:bookmarkStart w:id="123" w:name="ref-11QYztxcm"/>
+    <w:bookmarkEnd w:id="121"/>
+    <w:bookmarkStart w:id="126" w:name="ref-11QYztxcm"/>
     <w:p>
       <w:pPr>
         <w:pStyle w:val="Bibliography"/>
       </w:pPr>
       <w:r>
-        <w:t xml:space="preserve">18.</w:t>
+        <w:t xml:space="preserve">19.</w:t>
       </w:r>
       <w:r>
         <w:t xml:space="preserve"> </w:t>
@@ -5075,7 +5147,7 @@
       <w:r>
         <w:t xml:space="preserve"> </w:t>
       </w:r>
-      <w:hyperlink r:id="rId119">
+      <w:hyperlink r:id="rId122">
         <w:r>
           <w:rPr>
             <w:rStyle w:val="Hyperlink"/>
@@ -5095,7 +5167,7 @@
       <w:r>
         <w:t xml:space="preserve"> </w:t>
       </w:r>
-      <w:hyperlink r:id="rId120">
+      <w:hyperlink r:id="rId123">
         <w:r>
           <w:rPr>
             <w:rStyle w:val="Hyperlink"/>
@@ -5112,7 +5184,7 @@
       <w:r>
         <w:t xml:space="preserve"> </w:t>
       </w:r>
-      <w:hyperlink r:id="rId121">
+      <w:hyperlink r:id="rId124">
         <w:r>
           <w:rPr>
             <w:rStyle w:val="Hyperlink"/>
@@ -5129,7 +5201,7 @@
       <w:r>
         <w:t xml:space="preserve"> </w:t>
       </w:r>
-      <w:hyperlink r:id="rId122">
+      <w:hyperlink r:id="rId125">
         <w:r>
           <w:rPr>
             <w:rStyle w:val="Hyperlink"/>
@@ -5138,14 +5210,14 @@
         </w:r>
       </w:hyperlink>
     </w:p>
-    <w:bookmarkEnd w:id="123"/>
-    <w:bookmarkStart w:id="128" w:name="ref-U2RMvmE5"/>
+    <w:bookmarkEnd w:id="126"/>
+    <w:bookmarkStart w:id="131" w:name="ref-U2RMvmE5"/>
     <w:p>
       <w:pPr>
         <w:pStyle w:val="Bibliography"/>
       </w:pPr>
       <w:r>
-        <w:t xml:space="preserve">19.</w:t>
+        <w:t xml:space="preserve">20.</w:t>
       </w:r>
       <w:r>
         <w:t xml:space="preserve"> </w:t>
@@ -5183,7 +5255,7 @@
       <w:r>
         <w:t xml:space="preserve"> </w:t>
       </w:r>
-      <w:hyperlink r:id="rId124">
+      <w:hyperlink r:id="rId127">
         <w:r>
           <w:rPr>
             <w:rStyle w:val="Hyperlink"/>
@@ -5203,7 +5275,7 @@
       <w:r>
         <w:t xml:space="preserve"> </w:t>
       </w:r>
-      <w:hyperlink r:id="rId125">
+      <w:hyperlink r:id="rId128">
         <w:r>
           <w:rPr>
             <w:rStyle w:val="Hyperlink"/>
@@ -5220,7 +5292,7 @@
       <w:r>
         <w:t xml:space="preserve"> </w:t>
       </w:r>
-      <w:hyperlink r:id="rId126">
+      <w:hyperlink r:id="rId129">
         <w:r>
           <w:rPr>
             <w:rStyle w:val="Hyperlink"/>
@@ -5237,7 +5309,7 @@
       <w:r>
         <w:t xml:space="preserve"> </w:t>
       </w:r>
-      <w:hyperlink r:id="rId127">
+      <w:hyperlink r:id="rId130">
         <w:r>
           <w:rPr>
             <w:rStyle w:val="Hyperlink"/>
@@ -5246,14 +5318,14 @@
         </w:r>
       </w:hyperlink>
     </w:p>
-    <w:bookmarkEnd w:id="128"/>
-    <w:bookmarkStart w:id="132" w:name="ref-1HahRBkyb"/>
+    <w:bookmarkEnd w:id="131"/>
+    <w:bookmarkStart w:id="135" w:name="ref-1HahRBkyb"/>
     <w:p>
       <w:pPr>
         <w:pStyle w:val="Bibliography"/>
       </w:pPr>
       <w:r>
-        <w:t xml:space="preserve">20.</w:t>
+        <w:t xml:space="preserve">21.</w:t>
       </w:r>
       <w:r>
         <w:t xml:space="preserve"> </w:t>
@@ -5291,7 +5363,7 @@
       <w:r>
         <w:t xml:space="preserve"> </w:t>
       </w:r>
-      <w:hyperlink r:id="rId129">
+      <w:hyperlink r:id="rId132">
         <w:r>
           <w:rPr>
             <w:rStyle w:val="Hyperlink"/>
@@ -5311,7 +5383,7 @@
       <w:r>
         <w:t xml:space="preserve"> </w:t>
       </w:r>
-      <w:hyperlink r:id="rId130">
+      <w:hyperlink r:id="rId133">
         <w:r>
           <w:rPr>
             <w:rStyle w:val="Hyperlink"/>
@@ -5328,7 +5400,7 @@
       <w:r>
         <w:t xml:space="preserve"> </w:t>
       </w:r>
-      <w:hyperlink r:id="rId131">
+      <w:hyperlink r:id="rId134">
         <w:r>
           <w:rPr>
             <w:rStyle w:val="Hyperlink"/>
@@ -5337,14 +5409,14 @@
         </w:r>
       </w:hyperlink>
     </w:p>
-    <w:bookmarkEnd w:id="132"/>
-    <w:bookmarkStart w:id="137" w:name="ref-XJiH4M02"/>
+    <w:bookmarkEnd w:id="135"/>
+    <w:bookmarkStart w:id="140" w:name="ref-XJiH4M02"/>
     <w:p>
       <w:pPr>
         <w:pStyle w:val="Bibliography"/>
       </w:pPr>
       <w:r>
-        <w:t xml:space="preserve">21.</w:t>
+        <w:t xml:space="preserve">22.</w:t>
       </w:r>
       <w:r>
         <w:t xml:space="preserve"> </w:t>
@@ -5382,7 +5454,7 @@
       <w:r>
         <w:t xml:space="preserve"> </w:t>
       </w:r>
-      <w:hyperlink r:id="rId133">
+      <w:hyperlink r:id="rId136">
         <w:r>
           <w:rPr>
             <w:rStyle w:val="Hyperlink"/>
@@ -5402,7 +5474,7 @@
       <w:r>
         <w:t xml:space="preserve"> </w:t>
       </w:r>
-      <w:hyperlink r:id="rId134">
+      <w:hyperlink r:id="rId137">
         <w:r>
           <w:rPr>
             <w:rStyle w:val="Hyperlink"/>
@@ -5419,7 +5491,7 @@
       <w:r>
         <w:t xml:space="preserve"> </w:t>
       </w:r>
-      <w:hyperlink r:id="rId135">
+      <w:hyperlink r:id="rId138">
         <w:r>
           <w:rPr>
             <w:rStyle w:val="Hyperlink"/>
@@ -5436,7 +5508,7 @@
       <w:r>
         <w:t xml:space="preserve"> </w:t>
       </w:r>
-      <w:hyperlink r:id="rId136">
+      <w:hyperlink r:id="rId139">
         <w:r>
           <w:rPr>
             <w:rStyle w:val="Hyperlink"/>
@@ -5445,14 +5517,14 @@
         </w:r>
       </w:hyperlink>
     </w:p>
-    <w:bookmarkEnd w:id="137"/>
-    <w:bookmarkStart w:id="142" w:name="ref-19neBSN5B"/>
+    <w:bookmarkEnd w:id="140"/>
+    <w:bookmarkStart w:id="145" w:name="ref-19neBSN5B"/>
     <w:p>
       <w:pPr>
         <w:pStyle w:val="Bibliography"/>
       </w:pPr>
       <w:r>
-        <w:t xml:space="preserve">22.</w:t>
+        <w:t xml:space="preserve">23.</w:t>
       </w:r>
       <w:r>
         <w:t xml:space="preserve"> </w:t>
@@ -5490,7 +5562,7 @@
       <w:r>
         <w:t xml:space="preserve"> </w:t>
       </w:r>
-      <w:hyperlink r:id="rId138">
+      <w:hyperlink r:id="rId141">
         <w:r>
           <w:rPr>
             <w:rStyle w:val="Hyperlink"/>
@@ -5510,7 +5582,7 @@
       <w:r>
         <w:t xml:space="preserve"> </w:t>
       </w:r>
-      <w:hyperlink r:id="rId139">
+      <w:hyperlink r:id="rId142">
         <w:r>
           <w:rPr>
             <w:rStyle w:val="Hyperlink"/>
@@ -5527,7 +5599,7 @@
       <w:r>
         <w:t xml:space="preserve"> </w:t>
       </w:r>
-      <w:hyperlink r:id="rId140">
+      <w:hyperlink r:id="rId143">
         <w:r>
           <w:rPr>
             <w:rStyle w:val="Hyperlink"/>
@@ -5544,7 +5616,7 @@
       <w:r>
         <w:t xml:space="preserve"> </w:t>
       </w:r>
-      <w:hyperlink r:id="rId141">
+      <w:hyperlink r:id="rId144">
         <w:r>
           <w:rPr>
             <w:rStyle w:val="Hyperlink"/>
@@ -5553,14 +5625,14 @@
         </w:r>
       </w:hyperlink>
     </w:p>
-    <w:bookmarkEnd w:id="142"/>
-    <w:bookmarkStart w:id="147" w:name="ref-1DrhKLdVp"/>
+    <w:bookmarkEnd w:id="145"/>
+    <w:bookmarkStart w:id="150" w:name="ref-ChpTIk5j"/>
     <w:p>
       <w:pPr>
         <w:pStyle w:val="Bibliography"/>
       </w:pPr>
       <w:r>
-        <w:t xml:space="preserve">23.</w:t>
+        <w:t xml:space="preserve">24.</w:t>
       </w:r>
       <w:r>
         <w:t xml:space="preserve"> </w:t>
@@ -5569,6 +5641,114 @@
         <w:rPr>
           <w:b/>
         </w:rPr>
+        <w:t xml:space="preserve">Deriving disease modules from the compressed transcriptional space embedded in a deep autoencoder</w:t>
+      </w:r>
+      <w:r>
+        <w:t xml:space="preserve"> </w:t>
+      </w:r>
+      <w:r>
+        <w:br/>
+      </w:r>
+      <w:r>
+        <w:t xml:space="preserve">Sanjiv K. Dwivedi, Andreas Tjärnberg, Jesper Tegnér, Mika Gustafsson</w:t>
+      </w:r>
+      <w:r>
+        <w:br/>
+      </w:r>
+      <w:r>
+        <w:rPr>
+          <w:i/>
+        </w:rPr>
+        <w:t xml:space="preserve">Nature Communications</w:t>
+      </w:r>
+      <w:r>
+        <w:t xml:space="preserve"> </w:t>
+      </w:r>
+      <w:r>
+        <w:t xml:space="preserve">(2020-02-12)</w:t>
+      </w:r>
+      <w:r>
+        <w:t xml:space="preserve"> </w:t>
+      </w:r>
+      <w:hyperlink r:id="rId146">
+        <w:r>
+          <w:rPr>
+            <w:rStyle w:val="Hyperlink"/>
+          </w:rPr>
+          <w:t xml:space="preserve">https://doi.org/gg7krm</w:t>
+        </w:r>
+      </w:hyperlink>
+      <w:r>
+        <w:t xml:space="preserve"> </w:t>
+      </w:r>
+      <w:r>
+        <w:br/>
+      </w:r>
+      <w:r>
+        <w:t xml:space="preserve">DOI:</w:t>
+      </w:r>
+      <w:r>
+        <w:t xml:space="preserve"> </w:t>
+      </w:r>
+      <w:hyperlink r:id="rId147">
+        <w:r>
+          <w:rPr>
+            <w:rStyle w:val="Hyperlink"/>
+          </w:rPr>
+          <w:t xml:space="preserve">10.1038/s41467-020-14666-6</w:t>
+        </w:r>
+      </w:hyperlink>
+      <w:r>
+        <w:t xml:space="preserve"> </w:t>
+      </w:r>
+      <w:r>
+        <w:t xml:space="preserve">· PMID:</w:t>
+      </w:r>
+      <w:r>
+        <w:t xml:space="preserve"> </w:t>
+      </w:r>
+      <w:hyperlink r:id="rId148">
+        <w:r>
+          <w:rPr>
+            <w:rStyle w:val="Hyperlink"/>
+          </w:rPr>
+          <w:t xml:space="preserve">32051402</w:t>
+        </w:r>
+      </w:hyperlink>
+      <w:r>
+        <w:t xml:space="preserve"> </w:t>
+      </w:r>
+      <w:r>
+        <w:t xml:space="preserve">· PMCID:</w:t>
+      </w:r>
+      <w:r>
+        <w:t xml:space="preserve"> </w:t>
+      </w:r>
+      <w:hyperlink r:id="rId149">
+        <w:r>
+          <w:rPr>
+            <w:rStyle w:val="Hyperlink"/>
+          </w:rPr>
+          <w:t xml:space="preserve">PMC7016183</w:t>
+        </w:r>
+      </w:hyperlink>
+    </w:p>
+    <w:bookmarkEnd w:id="150"/>
+    <w:bookmarkStart w:id="155" w:name="ref-1DrhKLdVp"/>
+    <w:p>
+      <w:pPr>
+        <w:pStyle w:val="Bibliography"/>
+      </w:pPr>
+      <w:r>
+        <w:t xml:space="preserve">25.</w:t>
+      </w:r>
+      <w:r>
+        <w:t xml:space="preserve"> </w:t>
+      </w:r>
+      <w:r>
+        <w:rPr>
+          <w:b/>
+        </w:rPr>
         <w:t xml:space="preserve">CoGAPS: an R/C++ package to identify patterns and biological process activity in transcriptomic data</w:t>
       </w:r>
       <w:r>
@@ -5598,7 +5778,7 @@
       <w:r>
         <w:t xml:space="preserve"> </w:t>
       </w:r>
-      <w:hyperlink r:id="rId143">
+      <w:hyperlink r:id="rId151">
         <w:r>
           <w:rPr>
             <w:rStyle w:val="Hyperlink"/>
@@ -5618,7 +5798,7 @@
       <w:r>
         <w:t xml:space="preserve"> </w:t>
       </w:r>
-      <w:hyperlink r:id="rId144">
+      <w:hyperlink r:id="rId152">
         <w:r>
           <w:rPr>
             <w:rStyle w:val="Hyperlink"/>
@@ -5635,7 +5815,7 @@
       <w:r>
         <w:t xml:space="preserve"> </w:t>
       </w:r>
-      <w:hyperlink r:id="rId145">
+      <w:hyperlink r:id="rId153">
         <w:r>
           <w:rPr>
             <w:rStyle w:val="Hyperlink"/>
@@ -5652,7 +5832,7 @@
       <w:r>
         <w:t xml:space="preserve"> </w:t>
       </w:r>
-      <w:hyperlink r:id="rId146">
+      <w:hyperlink r:id="rId154">
         <w:r>
           <w:rPr>
             <w:rStyle w:val="Hyperlink"/>
@@ -5661,14 +5841,14 @@
         </w:r>
       </w:hyperlink>
     </w:p>
-    <w:bookmarkEnd w:id="147"/>
-    <w:bookmarkStart w:id="152" w:name="ref-1Dt8XU1y4"/>
+    <w:bookmarkEnd w:id="155"/>
+    <w:bookmarkStart w:id="160" w:name="ref-1Dt8XU1y4"/>
     <w:p>
       <w:pPr>
         <w:pStyle w:val="Bibliography"/>
       </w:pPr>
       <w:r>
-        <w:t xml:space="preserve">24.</w:t>
+        <w:t xml:space="preserve">26.</w:t>
       </w:r>
       <w:r>
         <w:t xml:space="preserve"> </w:t>
@@ -5706,7 +5886,7 @@
       <w:r>
         <w:t xml:space="preserve"> </w:t>
       </w:r>
-      <w:hyperlink r:id="rId148">
+      <w:hyperlink r:id="rId156">
         <w:r>
           <w:rPr>
             <w:rStyle w:val="Hyperlink"/>
@@ -5726,7 +5906,7 @@
       <w:r>
         <w:t xml:space="preserve"> </w:t>
       </w:r>
-      <w:hyperlink r:id="rId149">
+      <w:hyperlink r:id="rId157">
         <w:r>
           <w:rPr>
             <w:rStyle w:val="Hyperlink"/>
@@ -5743,7 +5923,7 @@
       <w:r>
         <w:t xml:space="preserve"> </w:t>
       </w:r>
-      <w:hyperlink r:id="rId150">
+      <w:hyperlink r:id="rId158">
         <w:r>
           <w:rPr>
             <w:rStyle w:val="Hyperlink"/>
@@ -5760,7 +5940,7 @@
       <w:r>
         <w:t xml:space="preserve"> </w:t>
       </w:r>
-      <w:hyperlink r:id="rId151">
+      <w:hyperlink r:id="rId159">
         <w:r>
           <w:rPr>
             <w:rStyle w:val="Hyperlink"/>
@@ -5769,14 +5949,14 @@
         </w:r>
       </w:hyperlink>
     </w:p>
-    <w:bookmarkEnd w:id="152"/>
-    <w:bookmarkStart w:id="155" w:name="ref-ayTsooEM"/>
+    <w:bookmarkEnd w:id="160"/>
+    <w:bookmarkStart w:id="163" w:name="ref-ayTsooEM"/>
     <w:p>
       <w:pPr>
         <w:pStyle w:val="Bibliography"/>
       </w:pPr>
       <w:r>
-        <w:t xml:space="preserve">25.</w:t>
+        <w:t xml:space="preserve">27.</w:t>
       </w:r>
       <w:r>
         <w:t xml:space="preserve"> </w:t>
@@ -5814,7 +5994,7 @@
       <w:r>
         <w:t xml:space="preserve"> </w:t>
       </w:r>
-      <w:hyperlink r:id="rId153">
+      <w:hyperlink r:id="rId161">
         <w:r>
           <w:rPr>
             <w:rStyle w:val="Hyperlink"/>
@@ -5834,7 +6014,7 @@
       <w:r>
         <w:t xml:space="preserve"> </w:t>
       </w:r>
-      <w:hyperlink r:id="rId154">
+      <w:hyperlink r:id="rId162">
         <w:r>
           <w:rPr>
             <w:rStyle w:val="Hyperlink"/>
@@ -5843,14 +6023,14 @@
         </w:r>
       </w:hyperlink>
     </w:p>
-    <w:bookmarkEnd w:id="155"/>
-    <w:bookmarkStart w:id="160" w:name="ref-PZMP42Ak"/>
+    <w:bookmarkEnd w:id="163"/>
+    <w:bookmarkStart w:id="168" w:name="ref-PZMP42Ak"/>
     <w:p>
       <w:pPr>
         <w:pStyle w:val="Bibliography"/>
       </w:pPr>
       <w:r>
-        <w:t xml:space="preserve">26.</w:t>
+        <w:t xml:space="preserve">28.</w:t>
       </w:r>
       <w:r>
         <w:t xml:space="preserve"> </w:t>
@@ -5888,7 +6068,7 @@
       <w:r>
         <w:t xml:space="preserve"> </w:t>
       </w:r>
-      <w:hyperlink r:id="rId156">
+      <w:hyperlink r:id="rId164">
         <w:r>
           <w:rPr>
             <w:rStyle w:val="Hyperlink"/>
@@ -5908,7 +6088,7 @@
       <w:r>
         <w:t xml:space="preserve"> </w:t>
       </w:r>
-      <w:hyperlink r:id="rId157">
+      <w:hyperlink r:id="rId165">
         <w:r>
           <w:rPr>
             <w:rStyle w:val="Hyperlink"/>
@@ -5925,7 +6105,7 @@
       <w:r>
         <w:t xml:space="preserve"> </w:t>
       </w:r>
-      <w:hyperlink r:id="rId158">
+      <w:hyperlink r:id="rId166">
         <w:r>
           <w:rPr>
             <w:rStyle w:val="Hyperlink"/>
@@ -5942,7 +6122,7 @@
       <w:r>
         <w:t xml:space="preserve"> </w:t>
       </w:r>
-      <w:hyperlink r:id="rId159">
+      <w:hyperlink r:id="rId167">
         <w:r>
           <w:rPr>
             <w:rStyle w:val="Hyperlink"/>
@@ -5951,14 +6131,14 @@
         </w:r>
       </w:hyperlink>
     </w:p>
-    <w:bookmarkEnd w:id="160"/>
-    <w:bookmarkStart w:id="163" w:name="ref-9EM1Mzod"/>
+    <w:bookmarkEnd w:id="168"/>
+    <w:bookmarkStart w:id="171" w:name="ref-9EM1Mzod"/>
     <w:p>
       <w:pPr>
         <w:pStyle w:val="Bibliography"/>
       </w:pPr>
       <w:r>
-        <w:t xml:space="preserve">27.</w:t>
+        <w:t xml:space="preserve">29.</w:t>
       </w:r>
       <w:r>
         <w:t xml:space="preserve"> </w:t>
@@ -5996,7 +6176,7 @@
       <w:r>
         <w:t xml:space="preserve"> </w:t>
       </w:r>
-      <w:hyperlink r:id="rId161">
+      <w:hyperlink r:id="rId169">
         <w:r>
           <w:rPr>
             <w:rStyle w:val="Hyperlink"/>
@@ -6016,7 +6196,7 @@
       <w:r>
         <w:t xml:space="preserve"> </w:t>
       </w:r>
-      <w:hyperlink r:id="rId162">
+      <w:hyperlink r:id="rId170">
         <w:r>
           <w:rPr>
             <w:rStyle w:val="Hyperlink"/>
@@ -6025,14 +6205,14 @@
         </w:r>
       </w:hyperlink>
     </w:p>
-    <w:bookmarkEnd w:id="163"/>
-    <w:bookmarkStart w:id="166" w:name="ref-Uy4oESDl"/>
+    <w:bookmarkEnd w:id="171"/>
+    <w:bookmarkStart w:id="174" w:name="ref-Uy4oESDl"/>
     <w:p>
       <w:pPr>
         <w:pStyle w:val="Bibliography"/>
       </w:pPr>
       <w:r>
-        <w:t xml:space="preserve">28.</w:t>
+        <w:t xml:space="preserve">30.</w:t>
       </w:r>
       <w:r>
         <w:rPr>
@@ -6067,7 +6247,7 @@
       <w:r>
         <w:t xml:space="preserve"> </w:t>
       </w:r>
-      <w:hyperlink r:id="rId164">
+      <w:hyperlink r:id="rId172">
         <w:r>
           <w:rPr>
             <w:rStyle w:val="Hyperlink"/>
@@ -6087,7 +6267,7 @@
       <w:r>
         <w:t xml:space="preserve"> </w:t>
       </w:r>
-      <w:hyperlink r:id="rId165">
+      <w:hyperlink r:id="rId173">
         <w:r>
           <w:rPr>
             <w:rStyle w:val="Hyperlink"/>
@@ -6096,14 +6276,14 @@
         </w:r>
       </w:hyperlink>
     </w:p>
-    <w:bookmarkEnd w:id="166"/>
-    <w:bookmarkStart w:id="169" w:name="ref-SS9DjYHO"/>
+    <w:bookmarkEnd w:id="174"/>
+    <w:bookmarkStart w:id="177" w:name="ref-SS9DjYHO"/>
     <w:p>
       <w:pPr>
         <w:pStyle w:val="Bibliography"/>
       </w:pPr>
       <w:r>
-        <w:t xml:space="preserve">29.</w:t>
+        <w:t xml:space="preserve">31.</w:t>
       </w:r>
       <w:r>
         <w:t xml:space="preserve"> </w:t>
@@ -6141,7 +6321,7 @@
       <w:r>
         <w:t xml:space="preserve"> </w:t>
       </w:r>
-      <w:hyperlink r:id="rId167">
+      <w:hyperlink r:id="rId175">
         <w:r>
           <w:rPr>
             <w:rStyle w:val="Hyperlink"/>
@@ -6161,7 +6341,7 @@
       <w:r>
         <w:t xml:space="preserve"> </w:t>
       </w:r>
-      <w:hyperlink r:id="rId168">
+      <w:hyperlink r:id="rId176">
         <w:r>
           <w:rPr>
             <w:rStyle w:val="Hyperlink"/>
@@ -6170,14 +6350,14 @@
         </w:r>
       </w:hyperlink>
     </w:p>
-    <w:bookmarkEnd w:id="169"/>
-    <w:bookmarkStart w:id="172" w:name="ref-17mzOREgU"/>
+    <w:bookmarkEnd w:id="177"/>
+    <w:bookmarkStart w:id="180" w:name="ref-17mzOREgU"/>
     <w:p>
       <w:pPr>
         <w:pStyle w:val="Bibliography"/>
       </w:pPr>
       <w:r>
-        <w:t xml:space="preserve">30.</w:t>
+        <w:t xml:space="preserve">32.</w:t>
       </w:r>
       <w:r>
         <w:t xml:space="preserve"> </w:t>
@@ -6215,7 +6395,7 @@
       <w:r>
         <w:t xml:space="preserve"> </w:t>
       </w:r>
-      <w:hyperlink r:id="rId170">
+      <w:hyperlink r:id="rId178">
         <w:r>
           <w:rPr>
             <w:rStyle w:val="Hyperlink"/>
@@ -6235,7 +6415,7 @@
       <w:r>
         <w:t xml:space="preserve"> </w:t>
       </w:r>
-      <w:hyperlink r:id="rId171">
+      <w:hyperlink r:id="rId179">
         <w:r>
           <w:rPr>
             <w:rStyle w:val="Hyperlink"/>
@@ -6244,14 +6424,14 @@
         </w:r>
       </w:hyperlink>
     </w:p>
-    <w:bookmarkEnd w:id="172"/>
-    <w:bookmarkStart w:id="176" w:name="ref-ADEtV1CD"/>
+    <w:bookmarkEnd w:id="180"/>
+    <w:bookmarkStart w:id="184" w:name="ref-ADEtV1CD"/>
     <w:p>
       <w:pPr>
         <w:pStyle w:val="Bibliography"/>
       </w:pPr>
       <w:r>
-        <w:t xml:space="preserve">31.</w:t>
+        <w:t xml:space="preserve">33.</w:t>
       </w:r>
       <w:r>
         <w:t xml:space="preserve"> </w:t>
@@ -6289,7 +6469,7 @@
       <w:r>
         <w:t xml:space="preserve"> </w:t>
       </w:r>
-      <w:hyperlink r:id="rId173">
+      <w:hyperlink r:id="rId181">
         <w:r>
           <w:rPr>
             <w:rStyle w:val="Hyperlink"/>
@@ -6309,7 +6489,7 @@
       <w:r>
         <w:t xml:space="preserve"> </w:t>
       </w:r>
-      <w:hyperlink r:id="rId174">
+      <w:hyperlink r:id="rId182">
         <w:r>
           <w:rPr>
             <w:rStyle w:val="Hyperlink"/>
@@ -6326,7 +6506,7 @@
       <w:r>
         <w:t xml:space="preserve"> </w:t>
       </w:r>
-      <w:hyperlink r:id="rId175">
+      <w:hyperlink r:id="rId183">
         <w:r>
           <w:rPr>
             <w:rStyle w:val="Hyperlink"/>
@@ -6335,14 +6515,14 @@
         </w:r>
       </w:hyperlink>
     </w:p>
-    <w:bookmarkEnd w:id="176"/>
-    <w:bookmarkStart w:id="181" w:name="ref-wv3oXzet"/>
+    <w:bookmarkEnd w:id="184"/>
+    <w:bookmarkStart w:id="189" w:name="ref-wv3oXzet"/>
     <w:p>
       <w:pPr>
         <w:pStyle w:val="Bibliography"/>
       </w:pPr>
       <w:r>
-        <w:t xml:space="preserve">32.</w:t>
+        <w:t xml:space="preserve">34.</w:t>
       </w:r>
       <w:r>
         <w:t xml:space="preserve"> </w:t>
@@ -6380,7 +6560,7 @@
       <w:r>
         <w:t xml:space="preserve"> </w:t>
       </w:r>
-      <w:hyperlink r:id="rId177">
+      <w:hyperlink r:id="rId185">
         <w:r>
           <w:rPr>
             <w:rStyle w:val="Hyperlink"/>
@@ -6400,7 +6580,7 @@
       <w:r>
         <w:t xml:space="preserve"> </w:t>
       </w:r>
-      <w:hyperlink r:id="rId178">
+      <w:hyperlink r:id="rId186">
         <w:r>
           <w:rPr>
             <w:rStyle w:val="Hyperlink"/>
@@ -6417,7 +6597,7 @@
       <w:r>
         <w:t xml:space="preserve"> </w:t>
       </w:r>
-      <w:hyperlink r:id="rId179">
+      <w:hyperlink r:id="rId187">
         <w:r>
           <w:rPr>
             <w:rStyle w:val="Hyperlink"/>
@@ -6434,7 +6614,7 @@
       <w:r>
         <w:t xml:space="preserve"> </w:t>
       </w:r>
-      <w:hyperlink r:id="rId180">
+      <w:hyperlink r:id="rId188">
         <w:r>
           <w:rPr>
             <w:rStyle w:val="Hyperlink"/>
@@ -6443,14 +6623,14 @@
         </w:r>
       </w:hyperlink>
     </w:p>
-    <w:bookmarkEnd w:id="181"/>
-    <w:bookmarkStart w:id="186" w:name="ref-14J3u9pnR"/>
+    <w:bookmarkEnd w:id="189"/>
+    <w:bookmarkStart w:id="194" w:name="ref-14J3u9pnR"/>
     <w:p>
       <w:pPr>
         <w:pStyle w:val="Bibliography"/>
       </w:pPr>
       <w:r>
-        <w:t xml:space="preserve">33.</w:t>
+        <w:t xml:space="preserve">35.</w:t>
       </w:r>
       <w:r>
         <w:t xml:space="preserve"> </w:t>
@@ -6488,7 +6668,7 @@
       <w:r>
         <w:t xml:space="preserve"> </w:t>
       </w:r>
-      <w:hyperlink r:id="rId182">
+      <w:hyperlink r:id="rId190">
         <w:r>
           <w:rPr>
             <w:rStyle w:val="Hyperlink"/>
@@ -6508,7 +6688,7 @@
       <w:r>
         <w:t xml:space="preserve"> </w:t>
       </w:r>
-      <w:hyperlink r:id="rId183">
+      <w:hyperlink r:id="rId191">
         <w:r>
           <w:rPr>
             <w:rStyle w:val="Hyperlink"/>
@@ -6525,7 +6705,7 @@
       <w:r>
         <w:t xml:space="preserve"> </w:t>
       </w:r>
-      <w:hyperlink r:id="rId184">
+      <w:hyperlink r:id="rId192">
         <w:r>
           <w:rPr>
             <w:rStyle w:val="Hyperlink"/>
@@ -6542,7 +6722,7 @@
       <w:r>
         <w:t xml:space="preserve"> </w:t>
       </w:r>
-      <w:hyperlink r:id="rId185">
+      <w:hyperlink r:id="rId193">
         <w:r>
           <w:rPr>
             <w:rStyle w:val="Hyperlink"/>
@@ -6551,14 +6731,14 @@
         </w:r>
       </w:hyperlink>
     </w:p>
-    <w:bookmarkEnd w:id="186"/>
-    <w:bookmarkStart w:id="189" w:name="ref-7ueKyz71"/>
+    <w:bookmarkEnd w:id="194"/>
+    <w:bookmarkStart w:id="197" w:name="ref-7ueKyz71"/>
     <w:p>
       <w:pPr>
         <w:pStyle w:val="Bibliography"/>
       </w:pPr>
       <w:r>
-        <w:t xml:space="preserve">34.</w:t>
+        <w:t xml:space="preserve">36.</w:t>
       </w:r>
       <w:r>
         <w:t xml:space="preserve"> </w:t>
@@ -6596,7 +6776,7 @@
       <w:r>
         <w:t xml:space="preserve"> </w:t>
       </w:r>
-      <w:hyperlink r:id="rId187">
+      <w:hyperlink r:id="rId195">
         <w:r>
           <w:rPr>
             <w:rStyle w:val="Hyperlink"/>
@@ -6616,7 +6796,7 @@
       <w:r>
         <w:t xml:space="preserve"> </w:t>
       </w:r>
-      <w:hyperlink r:id="rId188">
+      <w:hyperlink r:id="rId196">
         <w:r>
           <w:rPr>
             <w:rStyle w:val="Hyperlink"/>
@@ -6625,14 +6805,14 @@
         </w:r>
       </w:hyperlink>
     </w:p>
-    <w:bookmarkEnd w:id="189"/>
-    <w:bookmarkStart w:id="194" w:name="ref-eFWTLOhH"/>
+    <w:bookmarkEnd w:id="197"/>
+    <w:bookmarkStart w:id="202" w:name="ref-eFWTLOhH"/>
     <w:p>
       <w:pPr>
         <w:pStyle w:val="Bibliography"/>
       </w:pPr>
       <w:r>
-        <w:t xml:space="preserve">35.</w:t>
+        <w:t xml:space="preserve">37.</w:t>
       </w:r>
       <w:r>
         <w:t xml:space="preserve"> </w:t>
@@ -6670,7 +6850,7 @@
       <w:r>
         <w:t xml:space="preserve"> </w:t>
       </w:r>
-      <w:hyperlink r:id="rId190">
+      <w:hyperlink r:id="rId198">
         <w:r>
           <w:rPr>
             <w:rStyle w:val="Hyperlink"/>
@@ -6690,7 +6870,7 @@
       <w:r>
         <w:t xml:space="preserve"> </w:t>
       </w:r>
-      <w:hyperlink r:id="rId191">
+      <w:hyperlink r:id="rId199">
         <w:r>
           <w:rPr>
             <w:rStyle w:val="Hyperlink"/>
@@ -6707,7 +6887,7 @@
       <w:r>
         <w:t xml:space="preserve"> </w:t>
       </w:r>
-      <w:hyperlink r:id="rId192">
+      <w:hyperlink r:id="rId200">
         <w:r>
           <w:rPr>
             <w:rStyle w:val="Hyperlink"/>
@@ -6724,7 +6904,7 @@
       <w:r>
         <w:t xml:space="preserve"> </w:t>
       </w:r>
-      <w:hyperlink r:id="rId193">
+      <w:hyperlink r:id="rId201">
         <w:r>
           <w:rPr>
             <w:rStyle w:val="Hyperlink"/>
@@ -6733,14 +6913,14 @@
         </w:r>
       </w:hyperlink>
     </w:p>
-    <w:bookmarkEnd w:id="194"/>
-    <w:bookmarkStart w:id="197" w:name="ref-Q25GV92r"/>
+    <w:bookmarkEnd w:id="202"/>
+    <w:bookmarkStart w:id="205" w:name="ref-Q25GV92r"/>
     <w:p>
       <w:pPr>
         <w:pStyle w:val="Bibliography"/>
       </w:pPr>
       <w:r>
-        <w:t xml:space="preserve">36.</w:t>
+        <w:t xml:space="preserve">38.</w:t>
       </w:r>
       <w:r>
         <w:t xml:space="preserve"> </w:t>
@@ -6773,12 +6953,12 @@
         <w:t xml:space="preserve"> </w:t>
       </w:r>
       <w:r>
-        <w:t xml:space="preserve">(2005-08-24)</w:t>
-      </w:r>
-      <w:r>
-        <w:t xml:space="preserve"> </w:t>
-      </w:r>
-      <w:hyperlink r:id="rId195">
+        <w:t xml:space="preserve">(2005-08-25)</w:t>
+      </w:r>
+      <w:r>
+        <w:t xml:space="preserve"> </w:t>
+      </w:r>
+      <w:hyperlink r:id="rId203">
         <w:r>
           <w:rPr>
             <w:rStyle w:val="Hyperlink"/>
@@ -6798,7 +6978,7 @@
       <w:r>
         <w:t xml:space="preserve"> </w:t>
       </w:r>
-      <w:hyperlink r:id="rId196">
+      <w:hyperlink r:id="rId204">
         <w:r>
           <w:rPr>
             <w:rStyle w:val="Hyperlink"/>
@@ -6807,14 +6987,14 @@
         </w:r>
       </w:hyperlink>
     </w:p>
-    <w:bookmarkEnd w:id="197"/>
-    <w:bookmarkStart w:id="200" w:name="ref-ThoSnmu3"/>
+    <w:bookmarkEnd w:id="205"/>
+    <w:bookmarkStart w:id="208" w:name="ref-ThoSnmu3"/>
     <w:p>
       <w:pPr>
         <w:pStyle w:val="Bibliography"/>
       </w:pPr>
       <w:r>
-        <w:t xml:space="preserve">37.</w:t>
+        <w:t xml:space="preserve">39.</w:t>
       </w:r>
       <w:r>
         <w:t xml:space="preserve"> </w:t>
@@ -6852,7 +7032,7 @@
       <w:r>
         <w:t xml:space="preserve"> </w:t>
       </w:r>
-      <w:hyperlink r:id="rId198">
+      <w:hyperlink r:id="rId206">
         <w:r>
           <w:rPr>
             <w:rStyle w:val="Hyperlink"/>
@@ -6872,7 +7052,7 @@
       <w:r>
         <w:t xml:space="preserve"> </w:t>
       </w:r>
-      <w:hyperlink r:id="rId199">
+      <w:hyperlink r:id="rId207">
         <w:r>
           <w:rPr>
             <w:rStyle w:val="Hyperlink"/>
@@ -6881,14 +7061,14 @@
         </w:r>
       </w:hyperlink>
     </w:p>
-    <w:bookmarkEnd w:id="200"/>
-    <w:bookmarkStart w:id="203" w:name="ref-QEQ0NTvv"/>
+    <w:bookmarkEnd w:id="208"/>
+    <w:bookmarkStart w:id="211" w:name="ref-QEQ0NTvv"/>
     <w:p>
       <w:pPr>
         <w:pStyle w:val="Bibliography"/>
       </w:pPr>
       <w:r>
-        <w:t xml:space="preserve">38.</w:t>
+        <w:t xml:space="preserve">40.</w:t>
       </w:r>
       <w:r>
         <w:t xml:space="preserve"> </w:t>
@@ -6926,7 +7106,7 @@
       <w:r>
         <w:t xml:space="preserve"> </w:t>
       </w:r>
-      <w:hyperlink r:id="rId201">
+      <w:hyperlink r:id="rId209">
         <w:r>
           <w:rPr>
             <w:rStyle w:val="Hyperlink"/>
@@ -6946,7 +7126,7 @@
       <w:r>
         <w:t xml:space="preserve"> </w:t>
       </w:r>
-      <w:hyperlink r:id="rId202">
+      <w:hyperlink r:id="rId210">
         <w:r>
           <w:rPr>
             <w:rStyle w:val="Hyperlink"/>
@@ -6955,19 +7135,19 @@
         </w:r>
       </w:hyperlink>
     </w:p>
-    <w:bookmarkEnd w:id="203"/>
-    <w:bookmarkStart w:id="205" w:name="ref-Q9kdxmQd"/>
+    <w:bookmarkEnd w:id="211"/>
+    <w:bookmarkStart w:id="213" w:name="ref-Q9kdxmQd"/>
     <w:p>
       <w:pPr>
         <w:pStyle w:val="Bibliography"/>
       </w:pPr>
       <w:r>
-        <w:t xml:space="preserve">39.</w:t>
-      </w:r>
-      <w:r>
-        <w:t xml:space="preserve"> </w:t>
-      </w:r>
-      <w:hyperlink r:id="rId204">
+        <w:t xml:space="preserve">41.</w:t>
+      </w:r>
+      <w:r>
+        <w:t xml:space="preserve"> </w:t>
+      </w:r>
+      <w:hyperlink r:id="rId212">
         <w:r>
           <w:rPr>
             <w:rStyle w:val="Hyperlink"/>
@@ -6976,14 +7156,14 @@
         </w:r>
       </w:hyperlink>
     </w:p>
-    <w:bookmarkEnd w:id="205"/>
-    <w:bookmarkStart w:id="208" w:name="ref-HWIKCkVI"/>
+    <w:bookmarkEnd w:id="213"/>
+    <w:bookmarkStart w:id="216" w:name="ref-HWIKCkVI"/>
     <w:p>
       <w:pPr>
         <w:pStyle w:val="Bibliography"/>
       </w:pPr>
       <w:r>
-        <w:t xml:space="preserve">40.</w:t>
+        <w:t xml:space="preserve">42.</w:t>
       </w:r>
       <w:r>
         <w:t xml:space="preserve"> </w:t>
@@ -7021,7 +7201,7 @@
       <w:r>
         <w:t xml:space="preserve"> </w:t>
       </w:r>
-      <w:hyperlink r:id="rId206">
+      <w:hyperlink r:id="rId214">
         <w:r>
           <w:rPr>
             <w:rStyle w:val="Hyperlink"/>
@@ -7041,7 +7221,7 @@
       <w:r>
         <w:t xml:space="preserve"> </w:t>
       </w:r>
-      <w:hyperlink r:id="rId206">
+      <w:hyperlink r:id="rId214">
         <w:r>
           <w:rPr>
             <w:rStyle w:val="Hyperlink"/>
@@ -7058,7 +7238,7 @@
       <w:r>
         <w:t xml:space="preserve"> </w:t>
       </w:r>
-      <w:hyperlink r:id="rId207">
+      <w:hyperlink r:id="rId215">
         <w:r>
           <w:rPr>
             <w:rStyle w:val="Hyperlink"/>
@@ -7067,14 +7247,14 @@
         </w:r>
       </w:hyperlink>
     </w:p>
-    <w:bookmarkEnd w:id="208"/>
-    <w:bookmarkStart w:id="213" w:name="ref-1DliWuO93"/>
+    <w:bookmarkEnd w:id="216"/>
+    <w:bookmarkStart w:id="221" w:name="ref-1DliWuO93"/>
     <w:p>
       <w:pPr>
         <w:pStyle w:val="Bibliography"/>
       </w:pPr>
       <w:r>
-        <w:t xml:space="preserve">41.</w:t>
+        <w:t xml:space="preserve">43.</w:t>
       </w:r>
       <w:r>
         <w:t xml:space="preserve"> </w:t>
@@ -7112,7 +7292,7 @@
       <w:r>
         <w:t xml:space="preserve"> </w:t>
       </w:r>
-      <w:hyperlink r:id="rId209">
+      <w:hyperlink r:id="rId217">
         <w:r>
           <w:rPr>
             <w:rStyle w:val="Hyperlink"/>
@@ -7132,7 +7312,7 @@
       <w:r>
         <w:t xml:space="preserve"> </w:t>
       </w:r>
-      <w:hyperlink r:id="rId210">
+      <w:hyperlink r:id="rId218">
         <w:r>
           <w:rPr>
             <w:rStyle w:val="Hyperlink"/>
@@ -7149,7 +7329,7 @@
       <w:r>
         <w:t xml:space="preserve"> </w:t>
       </w:r>
-      <w:hyperlink r:id="rId211">
+      <w:hyperlink r:id="rId219">
         <w:r>
           <w:rPr>
             <w:rStyle w:val="Hyperlink"/>
@@ -7166,7 +7346,7 @@
       <w:r>
         <w:t xml:space="preserve"> </w:t>
       </w:r>
-      <w:hyperlink r:id="rId212">
+      <w:hyperlink r:id="rId220">
         <w:r>
           <w:rPr>
             <w:rStyle w:val="Hyperlink"/>
@@ -7175,14 +7355,14 @@
         </w:r>
       </w:hyperlink>
     </w:p>
-    <w:bookmarkEnd w:id="213"/>
-    <w:bookmarkStart w:id="218" w:name="ref-186cKBcbp"/>
+    <w:bookmarkEnd w:id="221"/>
+    <w:bookmarkStart w:id="226" w:name="ref-186cKBcbp"/>
     <w:p>
       <w:pPr>
         <w:pStyle w:val="Bibliography"/>
       </w:pPr>
       <w:r>
-        <w:t xml:space="preserve">42.</w:t>
+        <w:t xml:space="preserve">44.</w:t>
       </w:r>
       <w:r>
         <w:t xml:space="preserve"> </w:t>
@@ -7220,7 +7400,7 @@
       <w:r>
         <w:t xml:space="preserve"> </w:t>
       </w:r>
-      <w:hyperlink r:id="rId214">
+      <w:hyperlink r:id="rId222">
         <w:r>
           <w:rPr>
             <w:rStyle w:val="Hyperlink"/>
@@ -7240,7 +7420,7 @@
       <w:r>
         <w:t xml:space="preserve"> </w:t>
       </w:r>
-      <w:hyperlink r:id="rId215">
+      <w:hyperlink r:id="rId223">
         <w:r>
           <w:rPr>
             <w:rStyle w:val="Hyperlink"/>
@@ -7257,7 +7437,7 @@
       <w:r>
         <w:t xml:space="preserve"> </w:t>
       </w:r>
-      <w:hyperlink r:id="rId216">
+      <w:hyperlink r:id="rId224">
         <w:r>
           <w:rPr>
             <w:rStyle w:val="Hyperlink"/>
@@ -7274,7 +7454,7 @@
       <w:r>
         <w:t xml:space="preserve"> </w:t>
       </w:r>
-      <w:hyperlink r:id="rId217">
+      <w:hyperlink r:id="rId225">
         <w:r>
           <w:rPr>
             <w:rStyle w:val="Hyperlink"/>
@@ -7283,14 +7463,14 @@
         </w:r>
       </w:hyperlink>
     </w:p>
-    <w:bookmarkEnd w:id="218"/>
-    <w:bookmarkStart w:id="221" w:name="ref-deMgWtfc"/>
+    <w:bookmarkEnd w:id="226"/>
+    <w:bookmarkStart w:id="229" w:name="ref-deMgWtfc"/>
     <w:p>
       <w:pPr>
         <w:pStyle w:val="Bibliography"/>
       </w:pPr>
       <w:r>
-        <w:t xml:space="preserve">43.</w:t>
+        <w:t xml:space="preserve">45.</w:t>
       </w:r>
       <w:r>
         <w:t xml:space="preserve"> </w:t>
@@ -7328,7 +7508,7 @@
       <w:r>
         <w:t xml:space="preserve"> </w:t>
       </w:r>
-      <w:hyperlink r:id="rId219">
+      <w:hyperlink r:id="rId227">
         <w:r>
           <w:rPr>
             <w:rStyle w:val="Hyperlink"/>
@@ -7348,7 +7528,7 @@
       <w:r>
         <w:t xml:space="preserve"> </w:t>
       </w:r>
-      <w:hyperlink r:id="rId220">
+      <w:hyperlink r:id="rId228">
         <w:r>
           <w:rPr>
             <w:rStyle w:val="Hyperlink"/>
@@ -7357,14 +7537,14 @@
         </w:r>
       </w:hyperlink>
     </w:p>
-    <w:bookmarkEnd w:id="221"/>
-    <w:bookmarkStart w:id="224" w:name="ref-JZNkB8d7"/>
+    <w:bookmarkEnd w:id="229"/>
+    <w:bookmarkStart w:id="232" w:name="ref-JZNkB8d7"/>
     <w:p>
       <w:pPr>
         <w:pStyle w:val="Bibliography"/>
       </w:pPr>
       <w:r>
-        <w:t xml:space="preserve">44.</w:t>
+        <w:t xml:space="preserve">46.</w:t>
       </w:r>
       <w:r>
         <w:t xml:space="preserve"> </w:t>
@@ -7402,7 +7582,7 @@
       <w:r>
         <w:t xml:space="preserve"> </w:t>
       </w:r>
-      <w:hyperlink r:id="rId222">
+      <w:hyperlink r:id="rId230">
         <w:r>
           <w:rPr>
             <w:rStyle w:val="Hyperlink"/>
@@ -7422,7 +7602,7 @@
       <w:r>
         <w:t xml:space="preserve"> </w:t>
       </w:r>
-      <w:hyperlink r:id="rId223">
+      <w:hyperlink r:id="rId231">
         <w:r>
           <w:rPr>
             <w:rStyle w:val="Hyperlink"/>
@@ -7431,14 +7611,14 @@
         </w:r>
       </w:hyperlink>
     </w:p>
-    <w:bookmarkEnd w:id="224"/>
-    <w:bookmarkStart w:id="229" w:name="ref-E0Iw45aG"/>
+    <w:bookmarkEnd w:id="232"/>
+    <w:bookmarkStart w:id="237" w:name="ref-E0Iw45aG"/>
     <w:p>
       <w:pPr>
         <w:pStyle w:val="Bibliography"/>
       </w:pPr>
       <w:r>
-        <w:t xml:space="preserve">45.</w:t>
+        <w:t xml:space="preserve">47.</w:t>
       </w:r>
       <w:r>
         <w:t xml:space="preserve"> </w:t>
@@ -7476,7 +7656,7 @@
       <w:r>
         <w:t xml:space="preserve"> </w:t>
       </w:r>
-      <w:hyperlink r:id="rId225">
+      <w:hyperlink r:id="rId233">
         <w:r>
           <w:rPr>
             <w:rStyle w:val="Hyperlink"/>
@@ -7496,7 +7676,7 @@
       <w:r>
         <w:t xml:space="preserve"> </w:t>
       </w:r>
-      <w:hyperlink r:id="rId226">
+      <w:hyperlink r:id="rId234">
         <w:r>
           <w:rPr>
             <w:rStyle w:val="Hyperlink"/>
@@ -7513,7 +7693,7 @@
       <w:r>
         <w:t xml:space="preserve"> </w:t>
       </w:r>
-      <w:hyperlink r:id="rId227">
+      <w:hyperlink r:id="rId235">
         <w:r>
           <w:rPr>
             <w:rStyle w:val="Hyperlink"/>
@@ -7530,7 +7710,7 @@
       <w:r>
         <w:t xml:space="preserve"> </w:t>
       </w:r>
-      <w:hyperlink r:id="rId228">
+      <w:hyperlink r:id="rId236">
         <w:r>
           <w:rPr>
             <w:rStyle w:val="Hyperlink"/>
@@ -7539,14 +7719,14 @@
         </w:r>
       </w:hyperlink>
     </w:p>
-    <w:bookmarkEnd w:id="229"/>
-    <w:bookmarkStart w:id="234" w:name="ref-2gwD58B"/>
+    <w:bookmarkEnd w:id="237"/>
+    <w:bookmarkStart w:id="242" w:name="ref-2gwD58B"/>
     <w:p>
       <w:pPr>
         <w:pStyle w:val="Bibliography"/>
       </w:pPr>
       <w:r>
-        <w:t xml:space="preserve">46.</w:t>
+        <w:t xml:space="preserve">48.</w:t>
       </w:r>
       <w:r>
         <w:t xml:space="preserve"> </w:t>
@@ -7584,7 +7764,7 @@
       <w:r>
         <w:t xml:space="preserve"> </w:t>
       </w:r>
-      <w:hyperlink r:id="rId230">
+      <w:hyperlink r:id="rId238">
         <w:r>
           <w:rPr>
             <w:rStyle w:val="Hyperlink"/>
@@ -7604,7 +7784,7 @@
       <w:r>
         <w:t xml:space="preserve"> </w:t>
       </w:r>
-      <w:hyperlink r:id="rId231">
+      <w:hyperlink r:id="rId239">
         <w:r>
           <w:rPr>
             <w:rStyle w:val="Hyperlink"/>
@@ -7621,7 +7801,7 @@
       <w:r>
         <w:t xml:space="preserve"> </w:t>
       </w:r>
-      <w:hyperlink r:id="rId232">
+      <w:hyperlink r:id="rId240">
         <w:r>
           <w:rPr>
             <w:rStyle w:val="Hyperlink"/>
@@ -7638,7 +7818,7 @@
       <w:r>
         <w:t xml:space="preserve"> </w:t>
       </w:r>
-      <w:hyperlink r:id="rId233">
+      <w:hyperlink r:id="rId241">
         <w:r>
           <w:rPr>
             <w:rStyle w:val="Hyperlink"/>
@@ -7647,14 +7827,14 @@
         </w:r>
       </w:hyperlink>
     </w:p>
-    <w:bookmarkEnd w:id="234"/>
-    <w:bookmarkStart w:id="239" w:name="ref-IX9EQ5gX"/>
+    <w:bookmarkEnd w:id="242"/>
+    <w:bookmarkStart w:id="247" w:name="ref-IX9EQ5gX"/>
     <w:p>
       <w:pPr>
         <w:pStyle w:val="Bibliography"/>
       </w:pPr>
       <w:r>
-        <w:t xml:space="preserve">47.</w:t>
+        <w:t xml:space="preserve">49.</w:t>
       </w:r>
       <w:r>
         <w:t xml:space="preserve"> </w:t>
@@ -7692,7 +7872,7 @@
       <w:r>
         <w:t xml:space="preserve"> </w:t>
       </w:r>
-      <w:hyperlink r:id="rId235">
+      <w:hyperlink r:id="rId243">
         <w:r>
           <w:rPr>
             <w:rStyle w:val="Hyperlink"/>
@@ -7712,7 +7892,7 @@
       <w:r>
         <w:t xml:space="preserve"> </w:t>
       </w:r>
-      <w:hyperlink r:id="rId236">
+      <w:hyperlink r:id="rId244">
         <w:r>
           <w:rPr>
             <w:rStyle w:val="Hyperlink"/>
@@ -7729,7 +7909,7 @@
       <w:r>
         <w:t xml:space="preserve"> </w:t>
       </w:r>
-      <w:hyperlink r:id="rId237">
+      <w:hyperlink r:id="rId245">
         <w:r>
           <w:rPr>
             <w:rStyle w:val="Hyperlink"/>
@@ -7746,7 +7926,7 @@
       <w:r>
         <w:t xml:space="preserve"> </w:t>
       </w:r>
-      <w:hyperlink r:id="rId238">
+      <w:hyperlink r:id="rId246">
         <w:r>
           <w:rPr>
             <w:rStyle w:val="Hyperlink"/>
@@ -7755,14 +7935,14 @@
         </w:r>
       </w:hyperlink>
     </w:p>
-    <w:bookmarkEnd w:id="239"/>
-    <w:bookmarkStart w:id="244" w:name="ref-s907ofL2"/>
+    <w:bookmarkEnd w:id="247"/>
+    <w:bookmarkStart w:id="252" w:name="ref-s907ofL2"/>
     <w:p>
       <w:pPr>
         <w:pStyle w:val="Bibliography"/>
       </w:pPr>
       <w:r>
-        <w:t xml:space="preserve">48.</w:t>
+        <w:t xml:space="preserve">50.</w:t>
       </w:r>
       <w:r>
         <w:t xml:space="preserve"> </w:t>
@@ -7800,7 +7980,7 @@
       <w:r>
         <w:t xml:space="preserve"> </w:t>
       </w:r>
-      <w:hyperlink r:id="rId240">
+      <w:hyperlink r:id="rId248">
         <w:r>
           <w:rPr>
             <w:rStyle w:val="Hyperlink"/>
@@ -7820,7 +8000,7 @@
       <w:r>
         <w:t xml:space="preserve"> </w:t>
       </w:r>
-      <w:hyperlink r:id="rId241">
+      <w:hyperlink r:id="rId249">
         <w:r>
           <w:rPr>
             <w:rStyle w:val="Hyperlink"/>
@@ -7837,7 +8017,7 @@
       <w:r>
         <w:t xml:space="preserve"> </w:t>
       </w:r>
-      <w:hyperlink r:id="rId242">
+      <w:hyperlink r:id="rId250">
         <w:r>
           <w:rPr>
             <w:rStyle w:val="Hyperlink"/>
@@ -7854,7 +8034,7 @@
       <w:r>
         <w:t xml:space="preserve"> </w:t>
       </w:r>
-      <w:hyperlink r:id="rId243">
+      <w:hyperlink r:id="rId251">
         <w:r>
           <w:rPr>
             <w:rStyle w:val="Hyperlink"/>
@@ -7863,14 +8043,14 @@
         </w:r>
       </w:hyperlink>
     </w:p>
-    <w:bookmarkEnd w:id="244"/>
-    <w:bookmarkStart w:id="249" w:name="ref-fPp30wsy"/>
+    <w:bookmarkEnd w:id="252"/>
+    <w:bookmarkStart w:id="257" w:name="ref-fPp30wsy"/>
     <w:p>
       <w:pPr>
         <w:pStyle w:val="Bibliography"/>
       </w:pPr>
       <w:r>
-        <w:t xml:space="preserve">49.</w:t>
+        <w:t xml:space="preserve">51.</w:t>
       </w:r>
       <w:r>
         <w:t xml:space="preserve"> </w:t>
@@ -7908,7 +8088,7 @@
       <w:r>
         <w:t xml:space="preserve"> </w:t>
       </w:r>
-      <w:hyperlink r:id="rId245">
+      <w:hyperlink r:id="rId253">
         <w:r>
           <w:rPr>
             <w:rStyle w:val="Hyperlink"/>
@@ -7928,7 +8108,7 @@
       <w:r>
         <w:t xml:space="preserve"> </w:t>
       </w:r>
-      <w:hyperlink r:id="rId246">
+      <w:hyperlink r:id="rId254">
         <w:r>
           <w:rPr>
             <w:rStyle w:val="Hyperlink"/>
@@ -7945,7 +8125,7 @@
       <w:r>
         <w:t xml:space="preserve"> </w:t>
       </w:r>
-      <w:hyperlink r:id="rId247">
+      <w:hyperlink r:id="rId255">
         <w:r>
           <w:rPr>
             <w:rStyle w:val="Hyperlink"/>
@@ -7962,7 +8142,7 @@
       <w:r>
         <w:t xml:space="preserve"> </w:t>
       </w:r>
-      <w:hyperlink r:id="rId248">
+      <w:hyperlink r:id="rId256">
         <w:r>
           <w:rPr>
             <w:rStyle w:val="Hyperlink"/>
@@ -7971,14 +8151,14 @@
         </w:r>
       </w:hyperlink>
     </w:p>
-    <w:bookmarkEnd w:id="249"/>
-    <w:bookmarkStart w:id="254" w:name="ref-XCL2dRoS"/>
+    <w:bookmarkEnd w:id="257"/>
+    <w:bookmarkStart w:id="262" w:name="ref-XCL2dRoS"/>
     <w:p>
       <w:pPr>
         <w:pStyle w:val="Bibliography"/>
       </w:pPr>
       <w:r>
-        <w:t xml:space="preserve">50.</w:t>
+        <w:t xml:space="preserve">52.</w:t>
       </w:r>
       <w:r>
         <w:t xml:space="preserve"> </w:t>
@@ -8016,7 +8196,7 @@
       <w:r>
         <w:t xml:space="preserve"> </w:t>
       </w:r>
-      <w:hyperlink r:id="rId250">
+      <w:hyperlink r:id="rId258">
         <w:r>
           <w:rPr>
             <w:rStyle w:val="Hyperlink"/>
@@ -8036,7 +8216,7 @@
       <w:r>
         <w:t xml:space="preserve"> </w:t>
       </w:r>
-      <w:hyperlink r:id="rId251">
+      <w:hyperlink r:id="rId259">
         <w:r>
           <w:rPr>
             <w:rStyle w:val="Hyperlink"/>
@@ -8053,7 +8233,7 @@
       <w:r>
         <w:t xml:space="preserve"> </w:t>
       </w:r>
-      <w:hyperlink r:id="rId252">
+      <w:hyperlink r:id="rId260">
         <w:r>
           <w:rPr>
             <w:rStyle w:val="Hyperlink"/>
@@ -8070,7 +8250,7 @@
       <w:r>
         <w:t xml:space="preserve"> </w:t>
       </w:r>
-      <w:hyperlink r:id="rId253">
+      <w:hyperlink r:id="rId261">
         <w:r>
           <w:rPr>
             <w:rStyle w:val="Hyperlink"/>
@@ -8079,14 +8259,14 @@
         </w:r>
       </w:hyperlink>
     </w:p>
-    <w:bookmarkEnd w:id="254"/>
-    <w:bookmarkStart w:id="259" w:name="ref-5Zx90ly9"/>
+    <w:bookmarkEnd w:id="262"/>
+    <w:bookmarkStart w:id="267" w:name="ref-5Zx90ly9"/>
     <w:p>
       <w:pPr>
         <w:pStyle w:val="Bibliography"/>
       </w:pPr>
       <w:r>
-        <w:t xml:space="preserve">51.</w:t>
+        <w:t xml:space="preserve">53.</w:t>
       </w:r>
       <w:r>
         <w:t xml:space="preserve"> </w:t>
@@ -8124,7 +8304,7 @@
       <w:r>
         <w:t xml:space="preserve"> </w:t>
       </w:r>
-      <w:hyperlink r:id="rId255">
+      <w:hyperlink r:id="rId263">
         <w:r>
           <w:rPr>
             <w:rStyle w:val="Hyperlink"/>
@@ -8144,7 +8324,7 @@
       <w:r>
         <w:t xml:space="preserve"> </w:t>
       </w:r>
-      <w:hyperlink r:id="rId256">
+      <w:hyperlink r:id="rId264">
         <w:r>
           <w:rPr>
             <w:rStyle w:val="Hyperlink"/>
@@ -8161,7 +8341,7 @@
       <w:r>
         <w:t xml:space="preserve"> </w:t>
       </w:r>
-      <w:hyperlink r:id="rId257">
+      <w:hyperlink r:id="rId265">
         <w:r>
           <w:rPr>
             <w:rStyle w:val="Hyperlink"/>
@@ -8178,7 +8358,7 @@
       <w:r>
         <w:t xml:space="preserve"> </w:t>
       </w:r>
-      <w:hyperlink r:id="rId258">
+      <w:hyperlink r:id="rId266">
         <w:r>
           <w:rPr>
             <w:rStyle w:val="Hyperlink"/>
@@ -8187,14 +8367,14 @@
         </w:r>
       </w:hyperlink>
     </w:p>
-    <w:bookmarkEnd w:id="259"/>
-    <w:bookmarkStart w:id="262" w:name="ref-13q9A5a95"/>
+    <w:bookmarkEnd w:id="267"/>
+    <w:bookmarkStart w:id="270" w:name="ref-13q9A5a95"/>
     <w:p>
       <w:pPr>
         <w:pStyle w:val="Bibliography"/>
       </w:pPr>
       <w:r>
-        <w:t xml:space="preserve">52.</w:t>
+        <w:t xml:space="preserve">54.</w:t>
       </w:r>
       <w:r>
         <w:t xml:space="preserve"> </w:t>
@@ -8232,7 +8412,7 @@
       <w:r>
         <w:t xml:space="preserve"> </w:t>
       </w:r>
-      <w:hyperlink r:id="rId260">
+      <w:hyperlink r:id="rId268">
         <w:r>
           <w:rPr>
             <w:rStyle w:val="Hyperlink"/>
@@ -8252,7 +8432,7 @@
       <w:r>
         <w:t xml:space="preserve"> </w:t>
       </w:r>
-      <w:hyperlink r:id="rId261">
+      <w:hyperlink r:id="rId269">
         <w:r>
           <w:rPr>
             <w:rStyle w:val="Hyperlink"/>
@@ -8261,14 +8441,14 @@
         </w:r>
       </w:hyperlink>
     </w:p>
-    <w:bookmarkEnd w:id="262"/>
-    <w:bookmarkStart w:id="266" w:name="ref-lXiw1iso"/>
+    <w:bookmarkEnd w:id="270"/>
+    <w:bookmarkStart w:id="274" w:name="ref-lXiw1iso"/>
     <w:p>
       <w:pPr>
         <w:pStyle w:val="Bibliography"/>
       </w:pPr>
       <w:r>
-        <w:t xml:space="preserve">53.</w:t>
+        <w:t xml:space="preserve">55.</w:t>
       </w:r>
       <w:r>
         <w:t xml:space="preserve"> </w:t>
@@ -8306,7 +8486,7 @@
       <w:r>
         <w:t xml:space="preserve"> </w:t>
       </w:r>
-      <w:hyperlink r:id="rId263">
+      <w:hyperlink r:id="rId271">
         <w:r>
           <w:rPr>
             <w:rStyle w:val="Hyperlink"/>
@@ -8326,7 +8506,7 @@
       <w:r>
         <w:t xml:space="preserve"> </w:t>
       </w:r>
-      <w:hyperlink r:id="rId264">
+      <w:hyperlink r:id="rId272">
         <w:r>
           <w:rPr>
             <w:rStyle w:val="Hyperlink"/>
@@ -8343,7 +8523,7 @@
       <w:r>
         <w:t xml:space="preserve"> </w:t>
       </w:r>
-      <w:hyperlink r:id="rId265">
+      <w:hyperlink r:id="rId273">
         <w:r>
           <w:rPr>
             <w:rStyle w:val="Hyperlink"/>
@@ -8352,14 +8532,14 @@
         </w:r>
       </w:hyperlink>
     </w:p>
-    <w:bookmarkEnd w:id="266"/>
-    <w:bookmarkStart w:id="271" w:name="ref-1nCs3tvD"/>
+    <w:bookmarkEnd w:id="274"/>
+    <w:bookmarkStart w:id="279" w:name="ref-1nCs3tvD"/>
     <w:p>
       <w:pPr>
         <w:pStyle w:val="Bibliography"/>
       </w:pPr>
       <w:r>
-        <w:t xml:space="preserve">54.</w:t>
+        <w:t xml:space="preserve">56.</w:t>
       </w:r>
       <w:r>
         <w:t xml:space="preserve"> </w:t>
@@ -8397,7 +8577,7 @@
       <w:r>
         <w:t xml:space="preserve"> </w:t>
       </w:r>
-      <w:hyperlink r:id="rId267">
+      <w:hyperlink r:id="rId275">
         <w:r>
           <w:rPr>
             <w:rStyle w:val="Hyperlink"/>
@@ -8417,7 +8597,7 @@
       <w:r>
         <w:t xml:space="preserve"> </w:t>
       </w:r>
-      <w:hyperlink r:id="rId268">
+      <w:hyperlink r:id="rId276">
         <w:r>
           <w:rPr>
             <w:rStyle w:val="Hyperlink"/>
@@ -8434,7 +8614,7 @@
       <w:r>
         <w:t xml:space="preserve"> </w:t>
       </w:r>
-      <w:hyperlink r:id="rId269">
+      <w:hyperlink r:id="rId277">
         <w:r>
           <w:rPr>
             <w:rStyle w:val="Hyperlink"/>
@@ -8451,7 +8631,7 @@
       <w:r>
         <w:t xml:space="preserve"> </w:t>
       </w:r>
-      <w:hyperlink r:id="rId270">
+      <w:hyperlink r:id="rId278">
         <w:r>
           <w:rPr>
             <w:rStyle w:val="Hyperlink"/>
@@ -8460,14 +8640,14 @@
         </w:r>
       </w:hyperlink>
     </w:p>
-    <w:bookmarkEnd w:id="271"/>
-    <w:bookmarkStart w:id="276" w:name="ref-JkWXgEgV"/>
+    <w:bookmarkEnd w:id="279"/>
+    <w:bookmarkStart w:id="284" w:name="ref-JkWXgEgV"/>
     <w:p>
       <w:pPr>
         <w:pStyle w:val="Bibliography"/>
       </w:pPr>
       <w:r>
-        <w:t xml:space="preserve">55.</w:t>
+        <w:t xml:space="preserve">57.</w:t>
       </w:r>
       <w:r>
         <w:t xml:space="preserve"> </w:t>
@@ -8505,7 +8685,7 @@
       <w:r>
         <w:t xml:space="preserve"> </w:t>
       </w:r>
-      <w:hyperlink r:id="rId272">
+      <w:hyperlink r:id="rId280">
         <w:r>
           <w:rPr>
             <w:rStyle w:val="Hyperlink"/>
@@ -8525,7 +8705,7 @@
       <w:r>
         <w:t xml:space="preserve"> </w:t>
       </w:r>
-      <w:hyperlink r:id="rId273">
+      <w:hyperlink r:id="rId281">
         <w:r>
           <w:rPr>
             <w:rStyle w:val="Hyperlink"/>
@@ -8542,7 +8722,7 @@
       <w:r>
         <w:t xml:space="preserve"> </w:t>
       </w:r>
-      <w:hyperlink r:id="rId274">
+      <w:hyperlink r:id="rId282">
         <w:r>
           <w:rPr>
             <w:rStyle w:val="Hyperlink"/>
@@ -8559,7 +8739,7 @@
       <w:r>
         <w:t xml:space="preserve"> </w:t>
       </w:r>
-      <w:hyperlink r:id="rId275">
+      <w:hyperlink r:id="rId283">
         <w:r>
           <w:rPr>
             <w:rStyle w:val="Hyperlink"/>
@@ -8568,14 +8748,14 @@
         </w:r>
       </w:hyperlink>
     </w:p>
-    <w:bookmarkEnd w:id="276"/>
-    <w:bookmarkStart w:id="281" w:name="ref-5cHHEM6Q"/>
+    <w:bookmarkEnd w:id="284"/>
+    <w:bookmarkStart w:id="289" w:name="ref-5cHHEM6Q"/>
     <w:p>
       <w:pPr>
         <w:pStyle w:val="Bibliography"/>
       </w:pPr>
       <w:r>
-        <w:t xml:space="preserve">56.</w:t>
+        <w:t xml:space="preserve">58.</w:t>
       </w:r>
       <w:r>
         <w:t xml:space="preserve"> </w:t>
@@ -8613,7 +8793,7 @@
       <w:r>
         <w:t xml:space="preserve"> </w:t>
       </w:r>
-      <w:hyperlink r:id="rId277">
+      <w:hyperlink r:id="rId285">
         <w:r>
           <w:rPr>
             <w:rStyle w:val="Hyperlink"/>
@@ -8633,7 +8813,7 @@
       <w:r>
         <w:t xml:space="preserve"> </w:t>
       </w:r>
-      <w:hyperlink r:id="rId278">
+      <w:hyperlink r:id="rId286">
         <w:r>
           <w:rPr>
             <w:rStyle w:val="Hyperlink"/>
@@ -8650,7 +8830,7 @@
       <w:r>
         <w:t xml:space="preserve"> </w:t>
       </w:r>
-      <w:hyperlink r:id="rId279">
+      <w:hyperlink r:id="rId287">
         <w:r>
           <w:rPr>
             <w:rStyle w:val="Hyperlink"/>
@@ -8667,7 +8847,7 @@
       <w:r>
         <w:t xml:space="preserve"> </w:t>
       </w:r>
-      <w:hyperlink r:id="rId280">
+      <w:hyperlink r:id="rId288">
         <w:r>
           <w:rPr>
             <w:rStyle w:val="Hyperlink"/>
@@ -8676,14 +8856,14 @@
         </w:r>
       </w:hyperlink>
     </w:p>
-    <w:bookmarkEnd w:id="281"/>
-    <w:bookmarkStart w:id="286" w:name="ref-O21tn8vf"/>
+    <w:bookmarkEnd w:id="289"/>
+    <w:bookmarkStart w:id="294" w:name="ref-O21tn8vf"/>
     <w:p>
       <w:pPr>
         <w:pStyle w:val="Bibliography"/>
       </w:pPr>
       <w:r>
-        <w:t xml:space="preserve">57.</w:t>
+        <w:t xml:space="preserve">59.</w:t>
       </w:r>
       <w:r>
         <w:t xml:space="preserve"> </w:t>
@@ -8721,7 +8901,7 @@
       <w:r>
         <w:t xml:space="preserve"> </w:t>
       </w:r>
-      <w:hyperlink r:id="rId282">
+      <w:hyperlink r:id="rId290">
         <w:r>
           <w:rPr>
             <w:rStyle w:val="Hyperlink"/>
@@ -8741,7 +8921,7 @@
       <w:r>
         <w:t xml:space="preserve"> </w:t>
       </w:r>
-      <w:hyperlink r:id="rId283">
+      <w:hyperlink r:id="rId291">
         <w:r>
           <w:rPr>
             <w:rStyle w:val="Hyperlink"/>
@@ -8758,7 +8938,7 @@
       <w:r>
         <w:t xml:space="preserve"> </w:t>
       </w:r>
-      <w:hyperlink r:id="rId284">
+      <w:hyperlink r:id="rId292">
         <w:r>
           <w:rPr>
             <w:rStyle w:val="Hyperlink"/>
@@ -8775,7 +8955,7 @@
       <w:r>
         <w:t xml:space="preserve"> </w:t>
       </w:r>
-      <w:hyperlink r:id="rId285">
+      <w:hyperlink r:id="rId293">
         <w:r>
           <w:rPr>
             <w:rStyle w:val="Hyperlink"/>
@@ -8784,14 +8964,14 @@
         </w:r>
       </w:hyperlink>
     </w:p>
-    <w:bookmarkEnd w:id="286"/>
-    <w:bookmarkStart w:id="289" w:name="ref-1H2nqqKV7"/>
+    <w:bookmarkEnd w:id="294"/>
+    <w:bookmarkStart w:id="297" w:name="ref-1H2nqqKV7"/>
     <w:p>
       <w:pPr>
         <w:pStyle w:val="Bibliography"/>
       </w:pPr>
       <w:r>
-        <w:t xml:space="preserve">58.</w:t>
+        <w:t xml:space="preserve">60.</w:t>
       </w:r>
       <w:r>
         <w:t xml:space="preserve"> </w:t>
@@ -8829,7 +9009,7 @@
       <w:r>
         <w:t xml:space="preserve"> </w:t>
       </w:r>
-      <w:hyperlink r:id="rId287">
+      <w:hyperlink r:id="rId295">
         <w:r>
           <w:rPr>
             <w:rStyle w:val="Hyperlink"/>
@@ -8849,7 +9029,7 @@
       <w:r>
         <w:t xml:space="preserve"> </w:t>
       </w:r>
-      <w:hyperlink r:id="rId288">
+      <w:hyperlink r:id="rId296">
         <w:r>
           <w:rPr>
             <w:rStyle w:val="Hyperlink"/>
@@ -8858,14 +9038,14 @@
         </w:r>
       </w:hyperlink>
     </w:p>
-    <w:bookmarkEnd w:id="289"/>
-    <w:bookmarkStart w:id="294" w:name="ref-CSiMoOrI"/>
+    <w:bookmarkEnd w:id="297"/>
+    <w:bookmarkStart w:id="302" w:name="ref-CSiMoOrI"/>
     <w:p>
       <w:pPr>
         <w:pStyle w:val="Bibliography"/>
       </w:pPr>
       <w:r>
-        <w:t xml:space="preserve">59.</w:t>
+        <w:t xml:space="preserve">61.</w:t>
       </w:r>
       <w:r>
         <w:t xml:space="preserve"> </w:t>
@@ -8903,7 +9083,7 @@
       <w:r>
         <w:t xml:space="preserve"> </w:t>
       </w:r>
-      <w:hyperlink r:id="rId290">
+      <w:hyperlink r:id="rId298">
         <w:r>
           <w:rPr>
             <w:rStyle w:val="Hyperlink"/>
@@ -8923,7 +9103,7 @@
       <w:r>
         <w:t xml:space="preserve"> </w:t>
       </w:r>
-      <w:hyperlink r:id="rId291">
+      <w:hyperlink r:id="rId299">
         <w:r>
           <w:rPr>
             <w:rStyle w:val="Hyperlink"/>
@@ -8940,7 +9120,7 @@
       <w:r>
         <w:t xml:space="preserve"> </w:t>
       </w:r>
-      <w:hyperlink r:id="rId292">
+      <w:hyperlink r:id="rId300">
         <w:r>
           <w:rPr>
             <w:rStyle w:val="Hyperlink"/>
@@ -8957,7 +9137,7 @@
       <w:r>
         <w:t xml:space="preserve"> </w:t>
       </w:r>
-      <w:hyperlink r:id="rId293">
+      <w:hyperlink r:id="rId301">
         <w:r>
           <w:rPr>
             <w:rStyle w:val="Hyperlink"/>
@@ -8966,14 +9146,14 @@
         </w:r>
       </w:hyperlink>
     </w:p>
-    <w:bookmarkEnd w:id="294"/>
-    <w:bookmarkStart w:id="296" w:name="ref-wjHFUHNC"/>
+    <w:bookmarkEnd w:id="302"/>
+    <w:bookmarkStart w:id="304" w:name="ref-wjHFUHNC"/>
     <w:p>
       <w:pPr>
         <w:pStyle w:val="Bibliography"/>
       </w:pPr>
       <w:r>
-        <w:t xml:space="preserve">60.</w:t>
+        <w:t xml:space="preserve">62.</w:t>
       </w:r>
       <w:r>
         <w:t xml:space="preserve"> </w:t>
@@ -8987,7 +9167,7 @@
       <w:r>
         <w:t xml:space="preserve"> </w:t>
       </w:r>
-      <w:hyperlink r:id="rId295">
+      <w:hyperlink r:id="rId303">
         <w:r>
           <w:rPr>
             <w:rStyle w:val="Hyperlink"/>
@@ -8996,14 +9176,14 @@
         </w:r>
       </w:hyperlink>
     </w:p>
-    <w:bookmarkEnd w:id="296"/>
-    <w:bookmarkStart w:id="301" w:name="ref-1DCdPxaef"/>
+    <w:bookmarkEnd w:id="304"/>
+    <w:bookmarkStart w:id="309" w:name="ref-1DCdPxaef"/>
     <w:p>
       <w:pPr>
         <w:pStyle w:val="Bibliography"/>
       </w:pPr>
       <w:r>
-        <w:t xml:space="preserve">61.</w:t>
+        <w:t xml:space="preserve">63.</w:t>
       </w:r>
       <w:r>
         <w:t xml:space="preserve"> </w:t>
@@ -9041,7 +9221,7 @@
       <w:r>
         <w:t xml:space="preserve"> </w:t>
       </w:r>
-      <w:hyperlink r:id="rId297">
+      <w:hyperlink r:id="rId305">
         <w:r>
           <w:rPr>
             <w:rStyle w:val="Hyperlink"/>
@@ -9061,7 +9241,7 @@
       <w:r>
         <w:t xml:space="preserve"> </w:t>
       </w:r>
-      <w:hyperlink r:id="rId298">
+      <w:hyperlink r:id="rId306">
         <w:r>
           <w:rPr>
             <w:rStyle w:val="Hyperlink"/>
@@ -9078,7 +9258,7 @@
       <w:r>
         <w:t xml:space="preserve"> </w:t>
       </w:r>
-      <w:hyperlink r:id="rId299">
+      <w:hyperlink r:id="rId307">
         <w:r>
           <w:rPr>
             <w:rStyle w:val="Hyperlink"/>
@@ -9095,7 +9275,7 @@
       <w:r>
         <w:t xml:space="preserve"> </w:t>
       </w:r>
-      <w:hyperlink r:id="rId300">
+      <w:hyperlink r:id="rId308">
         <w:r>
           <w:rPr>
             <w:rStyle w:val="Hyperlink"/>
@@ -9104,14 +9284,14 @@
         </w:r>
       </w:hyperlink>
     </w:p>
-    <w:bookmarkEnd w:id="301"/>
-    <w:bookmarkStart w:id="304" w:name="ref-JPGFYfNO"/>
+    <w:bookmarkEnd w:id="309"/>
+    <w:bookmarkStart w:id="312" w:name="ref-JPGFYfNO"/>
     <w:p>
       <w:pPr>
         <w:pStyle w:val="Bibliography"/>
       </w:pPr>
       <w:r>
-        <w:t xml:space="preserve">62.</w:t>
+        <w:t xml:space="preserve">64.</w:t>
       </w:r>
       <w:r>
         <w:t xml:space="preserve"> </w:t>
@@ -9149,7 +9329,7 @@
       <w:r>
         <w:t xml:space="preserve"> </w:t>
       </w:r>
-      <w:hyperlink r:id="rId302">
+      <w:hyperlink r:id="rId310">
         <w:r>
           <w:rPr>
             <w:rStyle w:val="Hyperlink"/>
@@ -9169,7 +9349,7 @@
       <w:r>
         <w:t xml:space="preserve"> </w:t>
       </w:r>
-      <w:hyperlink r:id="rId303">
+      <w:hyperlink r:id="rId311">
         <w:r>
           <w:rPr>
             <w:rStyle w:val="Hyperlink"/>
@@ -9178,14 +9358,14 @@
         </w:r>
       </w:hyperlink>
     </w:p>
-    <w:bookmarkEnd w:id="304"/>
-    <w:bookmarkStart w:id="309" w:name="ref-gVNjawAX"/>
+    <w:bookmarkEnd w:id="312"/>
+    <w:bookmarkStart w:id="317" w:name="ref-gVNjawAX"/>
     <w:p>
       <w:pPr>
         <w:pStyle w:val="Bibliography"/>
       </w:pPr>
       <w:r>
-        <w:t xml:space="preserve">63.</w:t>
+        <w:t xml:space="preserve">65.</w:t>
       </w:r>
       <w:r>
         <w:t xml:space="preserve"> </w:t>
@@ -9223,7 +9403,7 @@
       <w:r>
         <w:t xml:space="preserve"> </w:t>
       </w:r>
-      <w:hyperlink r:id="rId305">
+      <w:hyperlink r:id="rId313">
         <w:r>
           <w:rPr>
             <w:rStyle w:val="Hyperlink"/>
@@ -9243,7 +9423,7 @@
       <w:r>
         <w:t xml:space="preserve"> </w:t>
       </w:r>
-      <w:hyperlink r:id="rId306">
+      <w:hyperlink r:id="rId314">
         <w:r>
           <w:rPr>
             <w:rStyle w:val="Hyperlink"/>
@@ -9260,7 +9440,7 @@
       <w:r>
         <w:t xml:space="preserve"> </w:t>
       </w:r>
-      <w:hyperlink r:id="rId307">
+      <w:hyperlink r:id="rId315">
         <w:r>
           <w:rPr>
             <w:rStyle w:val="Hyperlink"/>
@@ -9277,7 +9457,7 @@
       <w:r>
         <w:t xml:space="preserve"> </w:t>
       </w:r>
-      <w:hyperlink r:id="rId308">
+      <w:hyperlink r:id="rId316">
         <w:r>
           <w:rPr>
             <w:rStyle w:val="Hyperlink"/>
@@ -9286,14 +9466,14 @@
         </w:r>
       </w:hyperlink>
     </w:p>
-    <w:bookmarkEnd w:id="309"/>
-    <w:bookmarkStart w:id="312" w:name="ref-12JtL2o6T"/>
+    <w:bookmarkEnd w:id="317"/>
+    <w:bookmarkStart w:id="320" w:name="ref-12JtL2o6T"/>
     <w:p>
       <w:pPr>
         <w:pStyle w:val="Bibliography"/>
       </w:pPr>
       <w:r>
-        <w:t xml:space="preserve">64.</w:t>
+        <w:t xml:space="preserve">66.</w:t>
       </w:r>
       <w:r>
         <w:t xml:space="preserve"> </w:t>
@@ -9331,7 +9511,7 @@
       <w:r>
         <w:t xml:space="preserve"> </w:t>
       </w:r>
-      <w:hyperlink r:id="rId310">
+      <w:hyperlink r:id="rId318">
         <w:r>
           <w:rPr>
             <w:rStyle w:val="Hyperlink"/>
@@ -9351,7 +9531,7 @@
       <w:r>
         <w:t xml:space="preserve"> </w:t>
       </w:r>
-      <w:hyperlink r:id="rId311">
+      <w:hyperlink r:id="rId319">
         <w:r>
           <w:rPr>
             <w:rStyle w:val="Hyperlink"/>
@@ -9360,14 +9540,14 @@
         </w:r>
       </w:hyperlink>
     </w:p>
-    <w:bookmarkEnd w:id="312"/>
-    <w:bookmarkStart w:id="315" w:name="ref-9k4OKrXL"/>
+    <w:bookmarkEnd w:id="320"/>
+    <w:bookmarkStart w:id="323" w:name="ref-9k4OKrXL"/>
     <w:p>
       <w:pPr>
         <w:pStyle w:val="Bibliography"/>
       </w:pPr>
       <w:r>
-        <w:t xml:space="preserve">65.</w:t>
+        <w:t xml:space="preserve">67.</w:t>
       </w:r>
       <w:r>
         <w:rPr>
@@ -9402,7 +9582,7 @@
       <w:r>
         <w:t xml:space="preserve"> </w:t>
       </w:r>
-      <w:hyperlink r:id="rId313">
+      <w:hyperlink r:id="rId321">
         <w:r>
           <w:rPr>
             <w:rStyle w:val="Hyperlink"/>
@@ -9422,7 +9602,7 @@
       <w:r>
         <w:t xml:space="preserve"> </w:t>
       </w:r>
-      <w:hyperlink r:id="rId314">
+      <w:hyperlink r:id="rId322">
         <w:r>
           <w:rPr>
             <w:rStyle w:val="Hyperlink"/>
@@ -9431,14 +9611,14 @@
         </w:r>
       </w:hyperlink>
     </w:p>
-    <w:bookmarkEnd w:id="315"/>
-    <w:bookmarkStart w:id="317" w:name="ref-1BROsCrcR"/>
+    <w:bookmarkEnd w:id="323"/>
+    <w:bookmarkStart w:id="325" w:name="ref-1BROsCrcR"/>
     <w:p>
       <w:pPr>
         <w:pStyle w:val="Bibliography"/>
       </w:pPr>
       <w:r>
-        <w:t xml:space="preserve">66.</w:t>
+        <w:t xml:space="preserve">68.</w:t>
       </w:r>
       <w:r>
         <w:t xml:space="preserve"> </w:t>
@@ -9476,7 +9656,7 @@
       <w:r>
         <w:t xml:space="preserve"> </w:t>
       </w:r>
-      <w:hyperlink r:id="rId316">
+      <w:hyperlink r:id="rId324">
         <w:r>
           <w:rPr>
             <w:rStyle w:val="Hyperlink"/>
@@ -9485,14 +9665,14 @@
         </w:r>
       </w:hyperlink>
     </w:p>
-    <w:bookmarkEnd w:id="317"/>
-    <w:bookmarkStart w:id="319" w:name="ref-1BKt1nbeF"/>
+    <w:bookmarkEnd w:id="325"/>
+    <w:bookmarkStart w:id="327" w:name="ref-1BKt1nbeF"/>
     <w:p>
       <w:pPr>
         <w:pStyle w:val="Bibliography"/>
       </w:pPr>
       <w:r>
-        <w:t xml:space="preserve">67.</w:t>
+        <w:t xml:space="preserve">69.</w:t>
       </w:r>
       <w:r>
         <w:t xml:space="preserve"> </w:t>
@@ -9530,7 +9710,7 @@
       <w:r>
         <w:t xml:space="preserve"> </w:t>
       </w:r>
-      <w:hyperlink r:id="rId318">
+      <w:hyperlink r:id="rId326">
         <w:r>
           <w:rPr>
             <w:rStyle w:val="Hyperlink"/>
@@ -9539,14 +9719,14 @@
         </w:r>
       </w:hyperlink>
     </w:p>
-    <w:bookmarkEnd w:id="319"/>
-    <w:bookmarkStart w:id="321" w:name="ref-3uj9giYH"/>
+    <w:bookmarkEnd w:id="327"/>
+    <w:bookmarkStart w:id="329" w:name="ref-3uj9giYH"/>
     <w:p>
       <w:pPr>
         <w:pStyle w:val="Bibliography"/>
       </w:pPr>
       <w:r>
-        <w:t xml:space="preserve">68.</w:t>
+        <w:t xml:space="preserve">70.</w:t>
       </w:r>
       <w:r>
         <w:t xml:space="preserve"> </w:t>
@@ -9584,7 +9764,7 @@
       <w:r>
         <w:t xml:space="preserve"> </w:t>
       </w:r>
-      <w:hyperlink r:id="rId320">
+      <w:hyperlink r:id="rId328">
         <w:r>
           <w:rPr>
             <w:rStyle w:val="Hyperlink"/>
@@ -9593,14 +9773,14 @@
         </w:r>
       </w:hyperlink>
     </w:p>
-    <w:bookmarkEnd w:id="321"/>
-    <w:bookmarkStart w:id="323" w:name="ref-1JkwCtaO"/>
+    <w:bookmarkEnd w:id="329"/>
+    <w:bookmarkStart w:id="331" w:name="ref-1JkwCtaO"/>
     <w:p>
       <w:pPr>
         <w:pStyle w:val="Bibliography"/>
       </w:pPr>
       <w:r>
-        <w:t xml:space="preserve">69.</w:t>
+        <w:t xml:space="preserve">71.</w:t>
       </w:r>
       <w:r>
         <w:t xml:space="preserve"> </w:t>
@@ -9638,7 +9818,7 @@
       <w:r>
         <w:t xml:space="preserve"> </w:t>
       </w:r>
-      <w:hyperlink r:id="rId322">
+      <w:hyperlink r:id="rId330">
         <w:r>
           <w:rPr>
             <w:rStyle w:val="Hyperlink"/>
@@ -9647,14 +9827,14 @@
         </w:r>
       </w:hyperlink>
     </w:p>
-    <w:bookmarkEnd w:id="323"/>
-    <w:bookmarkStart w:id="325" w:name="ref-Rp6PiLtV"/>
+    <w:bookmarkEnd w:id="331"/>
+    <w:bookmarkStart w:id="333" w:name="ref-Rp6PiLtV"/>
     <w:p>
       <w:pPr>
         <w:pStyle w:val="Bibliography"/>
       </w:pPr>
       <w:r>
-        <w:t xml:space="preserve">70.</w:t>
+        <w:t xml:space="preserve">72.</w:t>
       </w:r>
       <w:r>
         <w:t xml:space="preserve"> </w:t>
@@ -9692,7 +9872,7 @@
       <w:r>
         <w:t xml:space="preserve"> </w:t>
       </w:r>
-      <w:hyperlink r:id="rId324">
+      <w:hyperlink r:id="rId332">
         <w:r>
           <w:rPr>
             <w:rStyle w:val="Hyperlink"/>
@@ -9701,14 +9881,14 @@
         </w:r>
       </w:hyperlink>
     </w:p>
-    <w:bookmarkEnd w:id="325"/>
-    <w:bookmarkStart w:id="330" w:name="ref-P4ixsM8i"/>
+    <w:bookmarkEnd w:id="333"/>
+    <w:bookmarkStart w:id="338" w:name="ref-P4ixsM8i"/>
     <w:p>
       <w:pPr>
         <w:pStyle w:val="Bibliography"/>
       </w:pPr>
       <w:r>
-        <w:t xml:space="preserve">71.</w:t>
+        <w:t xml:space="preserve">73.</w:t>
       </w:r>
       <w:r>
         <w:t xml:space="preserve"> </w:t>
@@ -9746,7 +9926,7 @@
       <w:r>
         <w:t xml:space="preserve"> </w:t>
       </w:r>
-      <w:hyperlink r:id="rId326">
+      <w:hyperlink r:id="rId334">
         <w:r>
           <w:rPr>
             <w:rStyle w:val="Hyperlink"/>
@@ -9766,7 +9946,7 @@
       <w:r>
         <w:t xml:space="preserve"> </w:t>
       </w:r>
-      <w:hyperlink r:id="rId327">
+      <w:hyperlink r:id="rId335">
         <w:r>
           <w:rPr>
             <w:rStyle w:val="Hyperlink"/>
@@ -9783,7 +9963,7 @@
       <w:r>
         <w:t xml:space="preserve"> </w:t>
       </w:r>
-      <w:hyperlink r:id="rId328">
+      <w:hyperlink r:id="rId336">
         <w:r>
           <w:rPr>
             <w:rStyle w:val="Hyperlink"/>
@@ -9800,7 +9980,7 @@
       <w:r>
         <w:t xml:space="preserve"> </w:t>
       </w:r>
-      <w:hyperlink r:id="rId329">
+      <w:hyperlink r:id="rId337">
         <w:r>
           <w:rPr>
             <w:rStyle w:val="Hyperlink"/>
@@ -9809,14 +9989,14 @@
         </w:r>
       </w:hyperlink>
     </w:p>
-    <w:bookmarkEnd w:id="330"/>
-    <w:bookmarkStart w:id="333" w:name="ref-17HK9o457"/>
+    <w:bookmarkEnd w:id="338"/>
+    <w:bookmarkStart w:id="341" w:name="ref-17HK9o457"/>
     <w:p>
       <w:pPr>
         <w:pStyle w:val="Bibliography"/>
       </w:pPr>
       <w:r>
-        <w:t xml:space="preserve">72.</w:t>
+        <w:t xml:space="preserve">74.</w:t>
       </w:r>
       <w:r>
         <w:t xml:space="preserve"> </w:t>
@@ -9854,7 +10034,7 @@
       <w:r>
         <w:t xml:space="preserve"> </w:t>
       </w:r>
-      <w:hyperlink r:id="rId331">
+      <w:hyperlink r:id="rId339">
         <w:r>
           <w:rPr>
             <w:rStyle w:val="Hyperlink"/>
@@ -9874,7 +10054,7 @@
       <w:r>
         <w:t xml:space="preserve"> </w:t>
       </w:r>
-      <w:hyperlink r:id="rId332">
+      <w:hyperlink r:id="rId340">
         <w:r>
           <w:rPr>
             <w:rStyle w:val="Hyperlink"/>
@@ -9883,14 +10063,14 @@
         </w:r>
       </w:hyperlink>
     </w:p>
-    <w:bookmarkEnd w:id="333"/>
-    <w:bookmarkStart w:id="338" w:name="ref-Ki2ij7zE"/>
+    <w:bookmarkEnd w:id="341"/>
+    <w:bookmarkStart w:id="346" w:name="ref-Ki2ij7zE"/>
     <w:p>
       <w:pPr>
         <w:pStyle w:val="Bibliography"/>
       </w:pPr>
       <w:r>
-        <w:t xml:space="preserve">73.</w:t>
+        <w:t xml:space="preserve">75.</w:t>
       </w:r>
       <w:r>
         <w:t xml:space="preserve"> </w:t>
@@ -9928,7 +10108,7 @@
       <w:r>
         <w:t xml:space="preserve"> </w:t>
       </w:r>
-      <w:hyperlink r:id="rId334">
+      <w:hyperlink r:id="rId342">
         <w:r>
           <w:rPr>
             <w:rStyle w:val="Hyperlink"/>
@@ -9948,7 +10128,7 @@
       <w:r>
         <w:t xml:space="preserve"> </w:t>
       </w:r>
-      <w:hyperlink r:id="rId335">
+      <w:hyperlink r:id="rId343">
         <w:r>
           <w:rPr>
             <w:rStyle w:val="Hyperlink"/>
@@ -9965,7 +10145,7 @@
       <w:r>
         <w:t xml:space="preserve"> </w:t>
       </w:r>
-      <w:hyperlink r:id="rId336">
+      <w:hyperlink r:id="rId344">
         <w:r>
           <w:rPr>
             <w:rStyle w:val="Hyperlink"/>
@@ -9982,7 +10162,7 @@
       <w:r>
         <w:t xml:space="preserve"> </w:t>
       </w:r>
-      <w:hyperlink r:id="rId337">
+      <w:hyperlink r:id="rId345">
         <w:r>
           <w:rPr>
             <w:rStyle w:val="Hyperlink"/>
@@ -9991,14 +10171,14 @@
         </w:r>
       </w:hyperlink>
     </w:p>
-    <w:bookmarkEnd w:id="338"/>
-    <w:bookmarkStart w:id="343" w:name="ref-6SPTvFXq"/>
+    <w:bookmarkEnd w:id="346"/>
+    <w:bookmarkStart w:id="351" w:name="ref-6SPTvFXq"/>
     <w:p>
       <w:pPr>
         <w:pStyle w:val="Bibliography"/>
       </w:pPr>
       <w:r>
-        <w:t xml:space="preserve">74.</w:t>
+        <w:t xml:space="preserve">76.</w:t>
       </w:r>
       <w:r>
         <w:t xml:space="preserve"> </w:t>
@@ -10036,7 +10216,7 @@
       <w:r>
         <w:t xml:space="preserve"> </w:t>
       </w:r>
-      <w:hyperlink r:id="rId339">
+      <w:hyperlink r:id="rId347">
         <w:r>
           <w:rPr>
             <w:rStyle w:val="Hyperlink"/>
@@ -10056,7 +10236,7 @@
       <w:r>
         <w:t xml:space="preserve"> </w:t>
       </w:r>
-      <w:hyperlink r:id="rId340">
+      <w:hyperlink r:id="rId348">
         <w:r>
           <w:rPr>
             <w:rStyle w:val="Hyperlink"/>
@@ -10073,7 +10253,7 @@
       <w:r>
         <w:t xml:space="preserve"> </w:t>
       </w:r>
-      <w:hyperlink r:id="rId341">
+      <w:hyperlink r:id="rId349">
         <w:r>
           <w:rPr>
             <w:rStyle w:val="Hyperlink"/>
@@ -10090,7 +10270,7 @@
       <w:r>
         <w:t xml:space="preserve"> </w:t>
       </w:r>
-      <w:hyperlink r:id="rId342">
+      <w:hyperlink r:id="rId350">
         <w:r>
           <w:rPr>
             <w:rStyle w:val="Hyperlink"/>
@@ -10099,14 +10279,14 @@
         </w:r>
       </w:hyperlink>
     </w:p>
-    <w:bookmarkEnd w:id="343"/>
-    <w:bookmarkStart w:id="348" w:name="ref-14rnBunuZ"/>
+    <w:bookmarkEnd w:id="351"/>
+    <w:bookmarkStart w:id="356" w:name="ref-14rnBunuZ"/>
     <w:p>
       <w:pPr>
         <w:pStyle w:val="Bibliography"/>
       </w:pPr>
       <w:r>
-        <w:t xml:space="preserve">75.</w:t>
+        <w:t xml:space="preserve">77.</w:t>
       </w:r>
       <w:r>
         <w:t xml:space="preserve"> </w:t>
@@ -10144,7 +10324,7 @@
       <w:r>
         <w:t xml:space="preserve"> </w:t>
       </w:r>
-      <w:hyperlink r:id="rId344">
+      <w:hyperlink r:id="rId352">
         <w:r>
           <w:rPr>
             <w:rStyle w:val="Hyperlink"/>
@@ -10164,7 +10344,7 @@
       <w:r>
         <w:t xml:space="preserve"> </w:t>
       </w:r>
-      <w:hyperlink r:id="rId345">
+      <w:hyperlink r:id="rId353">
         <w:r>
           <w:rPr>
             <w:rStyle w:val="Hyperlink"/>
@@ -10181,7 +10361,7 @@
       <w:r>
         <w:t xml:space="preserve"> </w:t>
       </w:r>
-      <w:hyperlink r:id="rId346">
+      <w:hyperlink r:id="rId354">
         <w:r>
           <w:rPr>
             <w:rStyle w:val="Hyperlink"/>
@@ -10198,7 +10378,7 @@
       <w:r>
         <w:t xml:space="preserve"> </w:t>
       </w:r>
-      <w:hyperlink r:id="rId347">
+      <w:hyperlink r:id="rId355">
         <w:r>
           <w:rPr>
             <w:rStyle w:val="Hyperlink"/>
@@ -10207,14 +10387,14 @@
         </w:r>
       </w:hyperlink>
     </w:p>
-    <w:bookmarkEnd w:id="348"/>
-    <w:bookmarkStart w:id="350" w:name="ref-G61OY6xj"/>
+    <w:bookmarkEnd w:id="356"/>
+    <w:bookmarkStart w:id="358" w:name="ref-G61OY6xj"/>
     <w:p>
       <w:pPr>
         <w:pStyle w:val="Bibliography"/>
       </w:pPr>
       <w:r>
-        <w:t xml:space="preserve">76.</w:t>
+        <w:t xml:space="preserve">78.</w:t>
       </w:r>
       <w:r>
         <w:t xml:space="preserve"> </w:t>
@@ -10252,7 +10432,7 @@
       <w:r>
         <w:t xml:space="preserve"> </w:t>
       </w:r>
-      <w:hyperlink r:id="rId349">
+      <w:hyperlink r:id="rId357">
         <w:r>
           <w:rPr>
             <w:rStyle w:val="Hyperlink"/>
@@ -10261,8 +10441,8 @@
         </w:r>
       </w:hyperlink>
     </w:p>
-    <w:bookmarkEnd w:id="350"/>
-    <w:bookmarkEnd w:id="351"/>
+    <w:bookmarkEnd w:id="358"/>
+    <w:bookmarkEnd w:id="359"/>
     <w:sectPr>
       <w:pgSz w:w="12240" w:h="15840"/>
       <w:pgMar w:top="1440" w:right="1440" w:bottom="1440" w:left="1440" w:header="720" w:footer="720" w:gutter="0"/>

--- a/manuscript.docx
+++ b/manuscript.docx
@@ -87,14 +87,14 @@
           <w:rPr>
             <w:rStyle w:val="Hyperlink"/>
           </w:rPr>
-          <w:t xml:space="preserve">jaybee84/ml-in-rd@de46d1e</w:t>
-        </w:r>
-      </w:hyperlink>
-      <w:r>
-        <w:t xml:space="preserve"> </w:t>
-      </w:r>
-      <w:r>
-        <w:t xml:space="preserve">on December 9, 2020.</w:t>
+          <w:t xml:space="preserve">jaybee84/ml-in-rd@b5a35c9</w:t>
+        </w:r>
+      </w:hyperlink>
+      <w:r>
+        <w:t xml:space="preserve"> </w:t>
+      </w:r>
+      <w:r>
+        <w:t xml:space="preserve">on December 10, 2020.</w:t>
       </w:r>
       <w:r>
         <w:t xml:space="preserve"> </w:t>
@@ -2502,7 +2502,7 @@
         <w:pStyle w:val="BodyText"/>
       </w:pPr>
       <w:r>
-        <w:t xml:space="preserve">Thus by employing bootstrapping, ensemble learning, and regularization methods, researchers may be able to better generate stable, simple models that identify reliable biological phenomena underlying rare diseases.</w:t>
+        <w:t xml:space="preserve">Thus by employing bootstrapping, ensemble learning, and regularization methods, researchers may be able to better generate stable, simple models that identify reliable biological phenomena underlying rare diseases .</w:t>
       </w:r>
     </w:p>
     <w:p>
@@ -6953,7 +6953,7 @@
         <w:t xml:space="preserve"> </w:t>
       </w:r>
       <w:r>
-        <w:t xml:space="preserve">(2005-08-25)</w:t>
+        <w:t xml:space="preserve">(2005-08-24)</w:t>
       </w:r>
       <w:r>
         <w:t xml:space="preserve"> </w:t>

--- a/manuscript.docx
+++ b/manuscript.docx
@@ -87,14 +87,14 @@
           <w:rPr>
             <w:rStyle w:val="Hyperlink"/>
           </w:rPr>
-          <w:t xml:space="preserve">jaybee84/ml-in-rd@b5a35c9</w:t>
-        </w:r>
-      </w:hyperlink>
-      <w:r>
-        <w:t xml:space="preserve"> </w:t>
-      </w:r>
-      <w:r>
-        <w:t xml:space="preserve">on December 10, 2020.</w:t>
+          <w:t xml:space="preserve">jaybee84/ml-in-rd@4bbf518</w:t>
+        </w:r>
+      </w:hyperlink>
+      <w:r>
+        <w:t xml:space="preserve"> </w:t>
+      </w:r>
+      <w:r>
+        <w:t xml:space="preserve">on January 5, 2021.</w:t>
       </w:r>
       <w:r>
         <w:t xml:space="preserve"> </w:t>
@@ -933,10 +933,7 @@
         <w:pStyle w:val="BodyText"/>
       </w:pPr>
       <w:r>
-        <w:t xml:space="preserve">Substantial technological advances have dramatically changed biomedicine by making deep characterization of patient samples routine.</w:t>
-      </w:r>
-      <w:r>
-        <w:t xml:space="preserve"> </w:t>
+        <w:t xml:space="preserve">Substantial technological advances have dramatically changed biomedicine by making deep characterization of patient samples routine and accelerating basic research.</w:t>
       </w:r>
       <w:r>
         <w:t xml:space="preserve"> </w:t>
@@ -966,7 +963,7 @@
         <w:t xml:space="preserve"> </w:t>
       </w:r>
       <w:r>
-        <w:t xml:space="preserve">In this perspective, we outline the challenges and emerging solutions for using machine learning in these settings.</w:t>
+        <w:t xml:space="preserve">In this perspective, we outline the challenges and emerging solutions for using machine learning in rare disease settings.</w:t>
       </w:r>
       <w:r>
         <w:t xml:space="preserve"> </w:t>
@@ -1002,13 +999,13 @@
         <w:pStyle w:val="FirstParagraph"/>
       </w:pPr>
       <w:r>
-        <w:t xml:space="preserve">Rare disease research is increasingly becoming dependent on high-throughput profiling of samples and would greatly benefit from applications of machine learning (ML) in their analysis.</w:t>
-      </w:r>
-      <w:r>
-        <w:t xml:space="preserve"> </w:t>
-      </w:r>
-      <w:r>
-        <w:t xml:space="preserve">Analyzing such high dimensional data from rare samples (fewer than 200,000 cases in the United States</w:t>
+        <w:t xml:space="preserve">Rare disease research is increasingly dependent on high-throughput profiling of samples and would greatly benefit from applications of machine learning (ML) in their analysis.</w:t>
+      </w:r>
+      <w:r>
+        <w:t xml:space="preserve"> </w:t>
+      </w:r>
+      <w:r>
+        <w:t xml:space="preserve">Analyzing such high dimensional data from rare diseases (fewer than 200,000 cases in the United States</w:t>
       </w:r>
       <w:r>
         <w:t xml:space="preserve"> </w:t>
@@ -1028,13 +1025,7 @@
         <w:t xml:space="preserve">]</w:t>
       </w:r>
       <w:r>
-        <w:t xml:space="preserve">) is challenging.</w:t>
-      </w:r>
-      <w:r>
-        <w:t xml:space="preserve"> </w:t>
-      </w:r>
-      <w:r>
-        <w:t xml:space="preserve">It requires specialized computational methods that can learn from sparse yet rich data such that the learned patterns can be generalized to newly acquired data</w:t>
+        <w:t xml:space="preserve">) is challenging, as datasets typically range from 20 to 99 samples</w:t>
       </w:r>
       <w:r>
         <w:t xml:space="preserve"> </w:t>
@@ -1042,11 +1033,160 @@
       <w:r>
         <w:t xml:space="preserve">[</w:t>
       </w:r>
+      <w:hyperlink w:anchor="ref-12bOkHKJU">
+        <w:r>
+          <w:rPr>
+            <w:rStyle w:val="Hyperlink"/>
+          </w:rPr>
+          <w:t xml:space="preserve">2</w:t>
+        </w:r>
+      </w:hyperlink>
+      <w:r>
+        <w:t xml:space="preserve">]</w:t>
+      </w:r>
+      <w:r>
+        <w:t xml:space="preserve">.</w:t>
+      </w:r>
+      <w:r>
+        <w:t xml:space="preserve"> </w:t>
+      </w:r>
+      <w:r>
+        <w:t xml:space="preserve">Specialized computational methods that can learn patterns from small datasets that can be generalized to newly acquired data are required</w:t>
+      </w:r>
+      <w:r>
+        <w:t xml:space="preserve"> </w:t>
+      </w:r>
+      <w:r>
+        <w:t xml:space="preserve">[</w:t>
+      </w:r>
       <w:hyperlink w:anchor="ref-Zoj0hKzb">
         <w:r>
           <w:rPr>
             <w:rStyle w:val="Hyperlink"/>
           </w:rPr>
+          <w:t xml:space="preserve">3</w:t>
+        </w:r>
+      </w:hyperlink>
+      <w:r>
+        <w:t xml:space="preserve">]</w:t>
+      </w:r>
+      <w:r>
+        <w:t xml:space="preserve">.</w:t>
+      </w:r>
+      <w:r>
+        <w:t xml:space="preserve"> </w:t>
+      </w:r>
+      <w:r>
+        <w:t xml:space="preserve">Lack of statistical power and the susceptibility of ML methods to misinterpretation and unstable performance pose challenges when datasets are small.</w:t>
+      </w:r>
+      <w:r>
+        <w:t xml:space="preserve"> </w:t>
+      </w:r>
+      <w:r>
+        <w:t xml:space="preserve">Heterogeneity in available data creates additional difficulties.</w:t>
+      </w:r>
+      <w:r>
+        <w:t xml:space="preserve"> </w:t>
+      </w:r>
+      <w:r>
+        <w:t xml:space="preserve">For example, successful training of ML models require training datasets made of</w:t>
+      </w:r>
+      <w:r>
+        <w:t xml:space="preserve"> </w:t>
+      </w:r>
+      <w:r>
+        <w:t xml:space="preserve">“</w:t>
+      </w:r>
+      <w:r>
+        <w:t xml:space="preserve">gold standard</w:t>
+      </w:r>
+      <w:r>
+        <w:t xml:space="preserve">”</w:t>
+      </w:r>
+      <w:r>
+        <w:t xml:space="preserve"> </w:t>
+      </w:r>
+      <w:r>
+        <w:t xml:space="preserve">data where the diagnosis or label of a data point has very little uncertainty (or</w:t>
+      </w:r>
+      <w:r>
+        <w:t xml:space="preserve"> </w:t>
+      </w:r>
+      <w:r>
+        <w:t xml:space="preserve">“</w:t>
+      </w:r>
+      <w:r>
+        <w:t xml:space="preserve">label-noise</w:t>
+      </w:r>
+      <w:r>
+        <w:t xml:space="preserve">”</w:t>
+      </w:r>
+      <w:r>
+        <w:t xml:space="preserve">) associated with it</w:t>
+      </w:r>
+      <w:r>
+        <w:t xml:space="preserve"> </w:t>
+      </w:r>
+      <w:r>
+        <w:t xml:space="preserve">[</w:t>
+      </w:r>
+      <w:hyperlink w:anchor="ref-G5HC64pk">
+        <w:r>
+          <w:rPr>
+            <w:rStyle w:val="Hyperlink"/>
+          </w:rPr>
+          <w:t xml:space="preserve">4</w:t>
+        </w:r>
+      </w:hyperlink>
+      <w:r>
+        <w:t xml:space="preserve">]</w:t>
+      </w:r>
+      <w:r>
+        <w:t xml:space="preserve">.</w:t>
+      </w:r>
+      <w:r>
+        <w:t xml:space="preserve"> </w:t>
+      </w:r>
+      <w:r>
+        <w:t xml:space="preserve">Due to the limited understanding of the biology of rare diseases, the symptoms or disease labels often come with a reasonable amount label-noise leading to a silver standard dataset</w:t>
+      </w:r>
+      <w:r>
+        <w:t xml:space="preserve"> </w:t>
+      </w:r>
+      <w:r>
+        <w:t xml:space="preserve">[</w:t>
+      </w:r>
+      <w:hyperlink w:anchor="ref-16kfJJap4">
+        <w:r>
+          <w:rPr>
+            <w:rStyle w:val="Hyperlink"/>
+          </w:rPr>
+          <w:t xml:space="preserve">5</w:t>
+        </w:r>
+      </w:hyperlink>
+      <w:r>
+        <w:t xml:space="preserve">]</w:t>
+      </w:r>
+      <w:r>
+        <w:t xml:space="preserve">.</w:t>
+      </w:r>
+      <w:r>
+        <w:t xml:space="preserve"> </w:t>
+      </w:r>
+      <w:r>
+        <w:t xml:space="preserve">A systematic review of application of ML in rare disease in the last 10 years uncovered 211 human data studies in 74 different rare diseases employing ensemble methods (36.0%), support vector machines (32.2%) and artificial neural networks (31.8%)</w:t>
+      </w:r>
+      <w:r>
+        <w:t xml:space="preserve"> </w:t>
+      </w:r>
+      <w:r>
+        <w:t xml:space="preserve">[</w:t>
+      </w:r>
+      <w:hyperlink w:anchor="ref-12bOkHKJU">
+        <w:r>
+          <w:rPr>
+            <w:rStyle w:val="Hyperlink"/>
+          </w:rPr>
           <w:t xml:space="preserve">2</w:t>
         </w:r>
       </w:hyperlink>
@@ -1060,7 +1200,7 @@
         <w:t xml:space="preserve"> </w:t>
       </w:r>
       <w:r>
-        <w:t xml:space="preserve">Rare disease research has substantial constraints to consider when using ML methods, including lack of statistical power due to small dataset size (typically ranging from 20 to 99 for a rare disease)</w:t>
+        <w:t xml:space="preserve">The review also showed that most studies used ML for diagnosis (40.8%) or prognosis (38.4%), but studies aiming to improve treatment were infrequent (4.7%)</w:t>
       </w:r>
       <w:r>
         <w:t xml:space="preserve"> </w:t>
@@ -1073,20 +1213,74 @@
           <w:rPr>
             <w:rStyle w:val="Hyperlink"/>
           </w:rPr>
-          <w:t xml:space="preserve">3</w:t>
+          <w:t xml:space="preserve">2</w:t>
         </w:r>
       </w:hyperlink>
       <w:r>
         <w:t xml:space="preserve">]</w:t>
       </w:r>
       <w:r>
-        <w:t xml:space="preserve">, heterogeneity in available data, and sensitivity of ML methods to misinterpretation and unstable performance in view of small datasets.</w:t>
-      </w:r>
-      <w:r>
-        <w:t xml:space="preserve"> </w:t>
-      </w:r>
-      <w:r>
-        <w:t xml:space="preserve">For example, successful training of ML models require training datasets made of</w:t>
+        <w:t xml:space="preserve">.</w:t>
+      </w:r>
+      <w:r>
+        <w:t xml:space="preserve"> </w:t>
+      </w:r>
+      <w:r>
+        <w:t xml:space="preserve">Moreover, in the context of rare disease, special considerations need to be made to safeguard against misinterpretation of results.</w:t>
+      </w:r>
+      <w:r>
+        <w:t xml:space="preserve"> </w:t>
+      </w:r>
+      <w:r>
+        <w:t xml:space="preserve">Rare disease datasets are often limited in size and/or assembled from combining data from multiple institutions from differently processed specimens collected with geographical and chronological disparity.</w:t>
+      </w:r>
+      <w:r>
+        <w:t xml:space="preserve"> </w:t>
+      </w:r>
+      <w:r>
+        <w:t xml:space="preserve">Consequently, data analysis techniques must be robust to challenges posed by small sample sizes, as well as technical artifacts present in aggregated data. In this perspective, we discuss techniques for understanding the nature of rare disease data, including those that address or better tolerate the limitations of these data.</w:t>
+      </w:r>
+    </w:p>
+    <w:p>
+      <w:pPr>
+        <w:pStyle w:val="Heading3"/>
+      </w:pPr>
+      <w:bookmarkStart w:id="39" w:name="Xf6e08b7e8f2c1342116d16dc35c74b9b967ed72"/>
+      <w:r>
+        <w:t xml:space="preserve">Manage complex high-dimensional rare disease data</w:t>
+      </w:r>
+      <w:bookmarkEnd w:id="39"/>
+    </w:p>
+    <w:p>
+      <w:pPr>
+        <w:pStyle w:val="FirstParagraph"/>
+      </w:pPr>
+      <w:r>
+        <w:t xml:space="preserve">In rare diseases, the ability to get an enormous number of measurements from a vanishingly small number of samples using high-throughput methods is both the upside and the downfall of these methods. These</w:t>
+      </w:r>
+      <w:r>
+        <w:t xml:space="preserve"> </w:t>
+      </w:r>
+      <w:r>
+        <w:t xml:space="preserve">‘</w:t>
+      </w:r>
+      <w:r>
+        <w:t xml:space="preserve">omic</w:t>
+      </w:r>
+      <w:r>
+        <w:t xml:space="preserve">’</w:t>
+      </w:r>
+      <w:r>
+        <w:t xml:space="preserve"> </w:t>
+      </w:r>
+      <w:r>
+        <w:t xml:space="preserve">methods generate highly dimensional data - that is, data with many features (e.g., all of the mRNA transcripts in a sample).</w:t>
+      </w:r>
+      <w:r>
+        <w:t xml:space="preserve"> </w:t>
+      </w:r>
+      <w:r>
+        <w:t xml:space="preserve">However, statistical interrogation of this large number of measurements requires an abundance of samples or observations, which is often not the case in rare disease. The sparsity of samples in rare diseases gives rise to the</w:t>
       </w:r>
       <w:r>
         <w:t xml:space="preserve"> </w:t>
@@ -1095,7 +1289,7 @@
         <w:t xml:space="preserve">“</w:t>
       </w:r>
       <w:r>
-        <w:t xml:space="preserve">gold standard</w:t>
+        <w:t xml:space="preserve">curse of dimensionality</w:t>
       </w:r>
       <w:r>
         <w:t xml:space="preserve">”</w:t>
@@ -1104,7 +1298,36 @@
         <w:t xml:space="preserve"> </w:t>
       </w:r>
       <w:r>
-        <w:t xml:space="preserve">data where the diagnosis or label of a data point has very little uncertainty (or</w:t>
+        <w:t xml:space="preserve">(i.e., few samples but many features), which can be a major impediment in analyzing feature-rich data in sample-deficient contexts</w:t>
+      </w:r>
+      <w:r>
+        <w:t xml:space="preserve"> </w:t>
+      </w:r>
+      <w:r>
+        <w:t xml:space="preserve">[</w:t>
+      </w:r>
+      <w:hyperlink w:anchor="ref-KOD2gdVS">
+        <w:r>
+          <w:rPr>
+            <w:rStyle w:val="Hyperlink"/>
+          </w:rPr>
+          <w:t xml:space="preserve">6</w:t>
+        </w:r>
+      </w:hyperlink>
+      <w:r>
+        <w:t xml:space="preserve">]</w:t>
+      </w:r>
+      <w:r>
+        <w:t xml:space="preserve"> </w:t>
+      </w:r>
+      <w:r>
+        <w:t xml:space="preserve">[TODO: Clarify further why this can be an impediment].</w:t>
+      </w:r>
+      <w:r>
+        <w:t xml:space="preserve"> </w:t>
+      </w:r>
+      <w:r>
+        <w:t xml:space="preserve">This problem is further aggravated by the presence of highly correlated features that relate to disease relevant information. Furthermore, rare disease data collection and aggregation methods can add to these challenges by introducing technical variability into the data at hand [TODO: Update</w:t>
       </w:r>
       <w:r>
         <w:t xml:space="preserve"> </w:t>
@@ -1113,13 +1336,28 @@
         <w:t xml:space="preserve">“</w:t>
       </w:r>
       <w:r>
-        <w:t xml:space="preserve">label-noise</w:t>
+        <w:t xml:space="preserve">This problem</w:t>
       </w:r>
       <w:r>
         <w:t xml:space="preserve">”</w:t>
       </w:r>
       <w:r>
-        <w:t xml:space="preserve">) associated with it</w:t>
+        <w:t xml:space="preserve"> </w:t>
+      </w:r>
+      <w:r>
+        <w:t xml:space="preserve">to be more specific once the above TODO is addressed].</w:t>
+      </w:r>
+      <w:r>
+        <w:t xml:space="preserve"> </w:t>
+      </w:r>
+      <w:r>
+        <w:t xml:space="preserve">In this section, we will discuss strategies like simplifying data and addressing technical artifacts through dimension reduction which can help mitigate these challenges.</w:t>
+      </w:r>
+      <w:r>
+        <w:t xml:space="preserve"> </w:t>
+      </w:r>
+      <w:r>
+        <w:t xml:space="preserve">Dimensionality reduction methods including unsupervised approaches like multidimensional scaling (MDS), principal components analysis (PCA), t-distributed stochastic neighbor embedding (t-SNE), and uniform manifold approximation and projection (UMAP)</w:t>
       </w:r>
       <w:r>
         <w:t xml:space="preserve"> </w:t>
@@ -1127,25 +1365,173 @@
       <w:r>
         <w:t xml:space="preserve">[</w:t>
       </w:r>
-      <w:hyperlink w:anchor="ref-G5HC64pk">
-        <w:r>
-          <w:rPr>
-            <w:rStyle w:val="Hyperlink"/>
-          </w:rPr>
-          <w:t xml:space="preserve">4</w:t>
+      <w:hyperlink w:anchor="ref-1HICCTHVj">
+        <w:r>
+          <w:rPr>
+            <w:rStyle w:val="Hyperlink"/>
+          </w:rPr>
+          <w:t xml:space="preserve">7</w:t>
+        </w:r>
+      </w:hyperlink>
+      <w:r>
+        <w:t xml:space="preserve">,</w:t>
+      </w:r>
+      <w:hyperlink w:anchor="ref-qRi1wkz4">
+        <w:r>
+          <w:rPr>
+            <w:rStyle w:val="Hyperlink"/>
+          </w:rPr>
+          <w:t xml:space="preserve">8</w:t>
+        </w:r>
+      </w:hyperlink>
+      <w:r>
+        <w:t xml:space="preserve">,</w:t>
+      </w:r>
+      <w:hyperlink w:anchor="ref-BsfyICXU">
+        <w:r>
+          <w:rPr>
+            <w:rStyle w:val="Hyperlink"/>
+          </w:rPr>
+          <w:t xml:space="preserve">9</w:t>
         </w:r>
       </w:hyperlink>
       <w:r>
         <w:t xml:space="preserve">]</w:t>
       </w:r>
       <w:r>
+        <w:t xml:space="preserve"> </w:t>
+      </w:r>
+      <w:r>
+        <w:t xml:space="preserve">can help</w:t>
+      </w:r>
+      <w:r>
+        <w:t xml:space="preserve"> </w:t>
+      </w:r>
+      <w:r>
+        <w:t xml:space="preserve">‘</w:t>
+      </w:r>
+      <w:r>
+        <w:t xml:space="preserve">compress</w:t>
+      </w:r>
+      <w:r>
+        <w:t xml:space="preserve">’</w:t>
+      </w:r>
+      <w:r>
+        <w:t xml:space="preserve"> </w:t>
+      </w:r>
+      <w:r>
+        <w:t xml:space="preserve">information from a large number of features into a smaller number of features.</w:t>
+      </w:r>
+      <w:r>
+        <w:t xml:space="preserve"> </w:t>
+      </w:r>
+      <w:r>
+        <w:t xml:space="preserve">These techniques can be applied to characterize imaging data</w:t>
+      </w:r>
+      <w:r>
+        <w:t xml:space="preserve"> </w:t>
+      </w:r>
+      <w:r>
+        <w:t xml:space="preserve">[</w:t>
+      </w:r>
+      <w:hyperlink w:anchor="ref-1Ak4JFhvU">
+        <w:r>
+          <w:rPr>
+            <w:rStyle w:val="Hyperlink"/>
+          </w:rPr>
+          <w:t xml:space="preserve">11</w:t>
+        </w:r>
+      </w:hyperlink>
+      <w:r>
+        <w:t xml:space="preserve">]</w:t>
+      </w:r>
+      <w:r>
+        <w:t xml:space="preserve">, mass cytometry data</w:t>
+      </w:r>
+      <w:r>
+        <w:t xml:space="preserve"> </w:t>
+      </w:r>
+      <w:r>
+        <w:t xml:space="preserve">[</w:t>
+      </w:r>
+      <w:hyperlink w:anchor="ref-gqTS2Uy7">
+        <w:r>
+          <w:rPr>
+            <w:rStyle w:val="Hyperlink"/>
+          </w:rPr>
+          <w:t xml:space="preserve">12</w:t>
+        </w:r>
+      </w:hyperlink>
+      <w:r>
+        <w:t xml:space="preserve">]</w:t>
+      </w:r>
+      <w:r>
+        <w:t xml:space="preserve">, ‘omics data, and others.</w:t>
+      </w:r>
+      <w:r>
+        <w:t xml:space="preserve"> </w:t>
+      </w:r>
+      <w:r>
+        <w:t xml:space="preserve">These methods not only help in reducing the number of features, but can also be used to visualize structure or artifacts in the data (e.g. </w:t>
+      </w:r>
+      <w:r>
+        <w:t xml:space="preserve">[</w:t>
+      </w:r>
+      <w:hyperlink w:anchor="ref-AZCOtvbC">
+        <w:r>
+          <w:rPr>
+            <w:rStyle w:val="Hyperlink"/>
+          </w:rPr>
+          <w:t xml:space="preserve">13</w:t>
+        </w:r>
+      </w:hyperlink>
+      <w:r>
+        <w:t xml:space="preserve">]</w:t>
+      </w:r>
+      <w:r>
+        <w:t xml:space="preserve">), define subgroups within data (e.g. </w:t>
+      </w:r>
+      <w:r>
+        <w:t xml:space="preserve">[</w:t>
+      </w:r>
+      <w:hyperlink w:anchor="ref-12XiicejZ">
+        <w:r>
+          <w:rPr>
+            <w:rStyle w:val="Hyperlink"/>
+          </w:rPr>
+          <w:t xml:space="preserve">14</w:t>
+        </w:r>
+      </w:hyperlink>
+      <w:r>
+        <w:t xml:space="preserve">]</w:t>
+      </w:r>
+      <w:r>
+        <w:t xml:space="preserve">, or for feature selection/extraction during application of specific machine learning models</w:t>
+      </w:r>
+      <w:r>
+        <w:t xml:space="preserve">[</w:t>
+      </w:r>
+      <w:hyperlink w:anchor="ref-15yIhkDpY">
+        <w:r>
+          <w:rPr>
+            <w:rStyle w:val="Hyperlink"/>
+          </w:rPr>
+          <w:t xml:space="preserve">15</w:t>
+        </w:r>
+      </w:hyperlink>
+      <w:r>
+        <w:t xml:space="preserve">]</w:t>
+      </w:r>
+      <w:r>
         <w:t xml:space="preserve">.</w:t>
       </w:r>
-      <w:r>
-        <w:t xml:space="preserve"> </w:t>
-      </w:r>
-      <w:r>
-        <w:t xml:space="preserve">Due to the limited understanding of the biology of rare diseases, the symptoms or disease labels often come with a reasonable amount label-noise leading to a silver standard dataset</w:t>
+    </w:p>
+    <w:p>
+      <w:pPr>
+        <w:pStyle w:val="BodyText"/>
+      </w:pPr>
+      <w:r>
+        <w:t xml:space="preserve">Rare disease datasets, like many other scenarios, can contain structure unrelated to the biology of the disease; e.g. structure related to batch, sample preparation methodology, or sequencing platform</w:t>
       </w:r>
       <w:r>
         <w:t xml:space="preserve"> </w:t>
@@ -1153,12 +1539,12 @@
       <w:r>
         <w:t xml:space="preserve">[</w:t>
       </w:r>
-      <w:hyperlink w:anchor="ref-16kfJJap4">
-        <w:r>
-          <w:rPr>
-            <w:rStyle w:val="Hyperlink"/>
-          </w:rPr>
-          <w:t xml:space="preserve">5</w:t>
+      <w:hyperlink w:anchor="ref-Lby4PmSX">
+        <w:r>
+          <w:rPr>
+            <w:rStyle w:val="Hyperlink"/>
+          </w:rPr>
+          <w:t xml:space="preserve">16</w:t>
         </w:r>
       </w:hyperlink>
       <w:r>
@@ -1171,13 +1557,13 @@
         <w:t xml:space="preserve"> </w:t>
       </w:r>
       <w:r>
-        <w:t xml:space="preserve">A systematic review of application of ML in rare disease in the last 10 years unveiled 211 human data studies in 74 different rare diseases employing ensemble methods (36.0%), support vector machines (32.2%) and artificial neural networks (31.8%).</w:t>
-      </w:r>
-      <w:r>
-        <w:t xml:space="preserve"> </w:t>
-      </w:r>
-      <w:r>
-        <w:t xml:space="preserve">The review also showed that most studies used ML for diagnosis (40.8%) or prognosis (38.4%), but studies aiming to improve treatment were infrequent (4.7%)</w:t>
+        <w:t xml:space="preserve">The consequences of these artifacts are amplified when samples are rare and the cohort contains several phenotypes. Furthermore, datasets are often combined from multiple small studies where biological characteristics are confounded by technical variables.</w:t>
+      </w:r>
+      <w:r>
+        <w:t xml:space="preserve"> </w:t>
+      </w:r>
+      <w:r>
+        <w:t xml:space="preserve">We can leverage dimensionality reduction methods like PCA, MDS, t-SNE, and UMAP to identify the effect of these variables on the data. All of these methods can be used to identify batch effects and other structures in the data, though some like t-SNE and UMAP may require tuning of hyperparameters that affect the output</w:t>
       </w:r>
       <w:r>
         <w:t xml:space="preserve"> </w:t>
@@ -1185,12 +1571,23 @@
       <w:r>
         <w:t xml:space="preserve">[</w:t>
       </w:r>
-      <w:hyperlink w:anchor="ref-12bOkHKJU">
-        <w:r>
-          <w:rPr>
-            <w:rStyle w:val="Hyperlink"/>
-          </w:rPr>
-          <w:t xml:space="preserve">3</w:t>
+      <w:hyperlink w:anchor="ref-BsfyICXU">
+        <w:r>
+          <w:rPr>
+            <w:rStyle w:val="Hyperlink"/>
+          </w:rPr>
+          <w:t xml:space="preserve">9</w:t>
+        </w:r>
+      </w:hyperlink>
+      <w:r>
+        <w:t xml:space="preserve">,</w:t>
+      </w:r>
+      <w:hyperlink w:anchor="ref-Lby4PmSX">
+        <w:r>
+          <w:rPr>
+            <w:rStyle w:val="Hyperlink"/>
+          </w:rPr>
+          <w:t xml:space="preserve">16</w:t>
         </w:r>
       </w:hyperlink>
       <w:r>
@@ -1203,79 +1600,1408 @@
         <w:t xml:space="preserve"> </w:t>
       </w:r>
       <w:r>
-        <w:t xml:space="preserve">Moreover, in the context of rare disease, special considerations need to be made to safeguard against misinterpretation of results.</w:t>
-      </w:r>
-      <w:r>
-        <w:t xml:space="preserve"> </w:t>
-      </w:r>
-      <w:r>
-        <w:t xml:space="preserve">Rare disease datasets are often limited in size and/or assembled from combining data from multiple institutions from differently processed specimens collected with geographical and chronological disparity.</w:t>
-      </w:r>
-      <w:r>
-        <w:t xml:space="preserve"> </w:t>
-      </w:r>
-      <w:r>
-        <w:t xml:space="preserve">Consequently, data analysis techniques must be resilient to challenges posed by small sample sizes, as well as technical artifacts present in aggregated data. In this perspective, we discuss techniques for understanding the nature of rare disease data, including those that address or better tolerate the limitations of these data.</w:t>
+        <w:t xml:space="preserve">Way, et. al. </w:t>
+      </w:r>
+      <w:r>
+        <w:t xml:space="preserve">[</w:t>
+      </w:r>
+      <w:hyperlink w:anchor="ref-NsW0qxZF">
+        <w:r>
+          <w:rPr>
+            <w:rStyle w:val="Hyperlink"/>
+          </w:rPr>
+          <w:t xml:space="preserve">17</w:t>
+        </w:r>
+      </w:hyperlink>
+      <w:r>
+        <w:t xml:space="preserve">]</w:t>
+      </w:r>
+      <w:r>
+        <w:t xml:space="preserve"> </w:t>
+      </w:r>
+      <w:r>
+        <w:t xml:space="preserve">further suggests that a single dimensionality reduction method alone may not be sufficient to reveal all of the technical or biological heterogeneity; thus testing multiple methods may result in a more comprehensive portrait of the data.</w:t>
+      </w:r>
+      <w:r>
+        <w:t xml:space="preserve"> </w:t>
+      </w:r>
+      <w:r>
+        <w:t xml:space="preserve">Additional important considerations for using dimensionality reduction methods such as criteria for selecting a dimensionality reduction method and interpretation of results are discussed in detail by Nguyen and Holmes.</w:t>
+      </w:r>
+      <w:r>
+        <w:t xml:space="preserve">[</w:t>
+      </w:r>
+      <w:hyperlink w:anchor="ref-Pyg7FNxd">
+        <w:r>
+          <w:rPr>
+            <w:rStyle w:val="Hyperlink"/>
+          </w:rPr>
+          <w:t xml:space="preserve">18</w:t>
+        </w:r>
+      </w:hyperlink>
+      <w:r>
+        <w:t xml:space="preserve">]</w:t>
+      </w:r>
+    </w:p>
+    <w:p>
+      <w:pPr>
+        <w:pStyle w:val="BodyText"/>
+      </w:pPr>
+      <w:r>
+        <w:t xml:space="preserve">Beyond dimensionality reduction, unsupervised learning approaches such as k-means clustering or hierarchical clustering have also been used to characterize the structure present in genomic or imaging data.</w:t>
+      </w:r>
+      <w:r>
+        <w:t xml:space="preserve"> </w:t>
+      </w:r>
+      <w:r>
+        <w:t xml:space="preserve">[</w:t>
+      </w:r>
+      <w:hyperlink w:anchor="ref-11QYztxcm">
+        <w:r>
+          <w:rPr>
+            <w:rStyle w:val="Hyperlink"/>
+          </w:rPr>
+          <w:t xml:space="preserve">19</w:t>
+        </w:r>
+      </w:hyperlink>
+      <w:r>
+        <w:t xml:space="preserve">,</w:t>
+      </w:r>
+      <w:hyperlink w:anchor="ref-U2RMvmE5">
+        <w:r>
+          <w:rPr>
+            <w:rStyle w:val="Hyperlink"/>
+          </w:rPr>
+          <w:t xml:space="preserve">20</w:t>
+        </w:r>
+      </w:hyperlink>
+      <w:r>
+        <w:t xml:space="preserve">]</w:t>
+      </w:r>
+      <w:r>
+        <w:t xml:space="preserve"> </w:t>
+      </w:r>
+      <w:r>
+        <w:t xml:space="preserve">If non-biological heterogeneity is detectable, common approaches like reprocessing the raw data using a single analysis pipeline (if the data are obtained from different sources), application of batch correction methods</w:t>
+      </w:r>
+      <w:r>
+        <w:t xml:space="preserve"> </w:t>
+      </w:r>
+      <w:r>
+        <w:t xml:space="preserve">[</w:t>
+      </w:r>
+      <w:hyperlink w:anchor="ref-1HahRBkyb">
+        <w:r>
+          <w:rPr>
+            <w:rStyle w:val="Hyperlink"/>
+          </w:rPr>
+          <w:t xml:space="preserve">21</w:t>
+        </w:r>
+      </w:hyperlink>
+      <w:r>
+        <w:t xml:space="preserve">,</w:t>
+      </w:r>
+      <w:hyperlink w:anchor="ref-XJiH4M02">
+        <w:r>
+          <w:rPr>
+            <w:rStyle w:val="Hyperlink"/>
+          </w:rPr>
+          <w:t xml:space="preserve">22</w:t>
+        </w:r>
+      </w:hyperlink>
+      <w:r>
+        <w:t xml:space="preserve">]</w:t>
+      </w:r>
+      <w:r>
+        <w:t xml:space="preserve">, and normalization of raw values</w:t>
+      </w:r>
+      <w:r>
+        <w:t xml:space="preserve">[</w:t>
+      </w:r>
+      <w:hyperlink w:anchor="ref-19neBSN5B">
+        <w:r>
+          <w:rPr>
+            <w:rStyle w:val="Hyperlink"/>
+          </w:rPr>
+          <w:t xml:space="preserve">23</w:t>
+        </w:r>
+      </w:hyperlink>
+      <w:r>
+        <w:t xml:space="preserve">]</w:t>
+      </w:r>
+      <w:r>
+        <w:t xml:space="preserve"> </w:t>
+      </w:r>
+      <w:r>
+        <w:t xml:space="preserve">may be required to obtain value from these datasets.</w:t>
+      </w:r>
+    </w:p>
+    <w:p>
+      <w:pPr>
+        <w:pStyle w:val="BodyText"/>
+      </w:pPr>
+      <w:r>
+        <w:t xml:space="preserve">Dimensionality reduction is, in fact, a type of representation learning (or feature learning), a process of learning low-dimensional representations or composites of features from raw data.</w:t>
+      </w:r>
+      <w:r>
+        <w:t xml:space="preserve"> </w:t>
+      </w:r>
+      <w:r>
+        <w:t xml:space="preserve">Each learned composite feature becomes a new variable - representing a combination of original features - thereby reducing the dimension of the dataset.</w:t>
+      </w:r>
+      <w:r>
+        <w:t xml:space="preserve"> </w:t>
+      </w:r>
+      <w:r>
+        <w:t xml:space="preserve">Representation learning through matrix factorization can extract composite features from transcriptomics datasets made of combinations of gene expression levels found in the training data that are descriptive in some way</w:t>
+      </w:r>
+      <w:r>
+        <w:t xml:space="preserve"> </w:t>
+      </w:r>
+      <w:r>
+        <w:t xml:space="preserve">[</w:t>
+      </w:r>
+      <w:hyperlink w:anchor="ref-ChpTIk5j">
+        <w:r>
+          <w:rPr>
+            <w:rStyle w:val="Hyperlink"/>
+          </w:rPr>
+          <w:t xml:space="preserve">24</w:t>
+        </w:r>
+      </w:hyperlink>
+      <w:r>
+        <w:t xml:space="preserve">]</w:t>
+      </w:r>
+      <w:r>
+        <w:t xml:space="preserve">, and use them to interpret test input data</w:t>
+      </w:r>
+      <w:r>
+        <w:t xml:space="preserve"> </w:t>
+      </w:r>
+      <w:r>
+        <w:t xml:space="preserve">[</w:t>
+      </w:r>
+      <w:hyperlink w:anchor="ref-NsW0qxZF">
+        <w:r>
+          <w:rPr>
+            <w:rStyle w:val="Hyperlink"/>
+          </w:rPr>
+          <w:t xml:space="preserve">17</w:t>
+        </w:r>
+      </w:hyperlink>
+      <w:r>
+        <w:t xml:space="preserve">,</w:t>
+      </w:r>
+      <w:hyperlink w:anchor="ref-1DrhKLdVp">
+        <w:r>
+          <w:rPr>
+            <w:rStyle w:val="Hyperlink"/>
+          </w:rPr>
+          <w:t xml:space="preserve">25</w:t>
+        </w:r>
+      </w:hyperlink>
+      <w:r>
+        <w:t xml:space="preserve">]</w:t>
+      </w:r>
+      <w:r>
+        <w:t xml:space="preserve">.</w:t>
+      </w:r>
+      <w:r>
+        <w:t xml:space="preserve"> </w:t>
+      </w:r>
+      <w:r>
+        <w:t xml:space="preserve">Putting constraints on the features learned by the model, through regularization, can help ensure that the learned representations are biologically relevant [TODO: REF].</w:t>
+      </w:r>
+      <w:r>
+        <w:t xml:space="preserve"> </w:t>
+      </w:r>
+      <w:r>
+        <w:t xml:space="preserve">Low-dimensional representations trained on a collection of transcriptomic data can also be used as input to supervised machine learning methods</w:t>
+      </w:r>
+      <w:r>
+        <w:t xml:space="preserve">[</w:t>
+      </w:r>
+      <w:hyperlink w:anchor="ref-1Dt8XU1y4">
+        <w:r>
+          <w:rPr>
+            <w:rStyle w:val="Hyperlink"/>
+          </w:rPr>
+          <w:t xml:space="preserve">26</w:t>
+        </w:r>
+      </w:hyperlink>
+      <w:r>
+        <w:t xml:space="preserve">,</w:t>
+      </w:r>
+      <w:hyperlink w:anchor="ref-ayTsooEM">
+        <w:r>
+          <w:rPr>
+            <w:rStyle w:val="Hyperlink"/>
+          </w:rPr>
+          <w:t xml:space="preserve">27</w:t>
+        </w:r>
+      </w:hyperlink>
+      <w:r>
+        <w:t xml:space="preserve">,</w:t>
+      </w:r>
+      <w:hyperlink w:anchor="ref-PZMP42Ak">
+        <w:r>
+          <w:rPr>
+            <w:rStyle w:val="Hyperlink"/>
+          </w:rPr>
+          <w:t xml:space="preserve">28</w:t>
+        </w:r>
+      </w:hyperlink>
+      <w:r>
+        <w:t xml:space="preserve">]</w:t>
+      </w:r>
+    </w:p>
+    <w:p>
+      <w:pPr>
+        <w:pStyle w:val="BodyText"/>
+      </w:pPr>
+      <w:r>
+        <w:t xml:space="preserve">Representation learning generally requires many samples in complex biological systems and thus may appear to aggravate the curse of dimensionality.</w:t>
+      </w:r>
+      <w:r>
+        <w:t xml:space="preserve"> </w:t>
+      </w:r>
+      <w:r>
+        <w:t xml:space="preserve">But it can be a powerful tool to learn low-dimensional patterns from large datasets and then find those patterns in smaller, related datasets.</w:t>
+      </w:r>
+      <w:r>
+        <w:t xml:space="preserve"> </w:t>
+      </w:r>
+      <w:r>
+        <w:t xml:space="preserve">In the later sections of this perspective, we will discuss this method of leveraging large datasets to reduce dimensionality in smaller datasets, also known as feature-representation-transfer.</w:t>
       </w:r>
     </w:p>
     <w:p>
       <w:pPr>
         <w:pStyle w:val="Heading3"/>
       </w:pPr>
-      <w:bookmarkStart w:id="39" w:name="Xf6e08b7e8f2c1342116d16dc35c74b9b967ed72"/>
-      <w:r>
-        <w:t xml:space="preserve">Manage complex high-dimensional rare disease data</w:t>
-      </w:r>
-      <w:bookmarkEnd w:id="39"/>
+      <w:bookmarkStart w:id="40" w:name="X9780e2ced073f4292352d4457a4d8c1b8be2ad4"/>
+      <w:r>
+        <w:t xml:space="preserve">Manage model complexity while preserving the value of machine learning</w:t>
+      </w:r>
+      <w:bookmarkEnd w:id="40"/>
     </w:p>
     <w:p>
       <w:pPr>
         <w:pStyle w:val="FirstParagraph"/>
       </w:pPr>
       <w:r>
-        <w:t xml:space="preserve">In rare diseases, the ability to get an enormous number of measurements from a vanishingly small number of samples using high-throughput methods is both the upside and the downfall of these methods. These</w:t>
-      </w:r>
-      <w:r>
-        <w:t xml:space="preserve"> </w:t>
-      </w:r>
-      <w:r>
-        <w:t xml:space="preserve">‘</w:t>
-      </w:r>
-      <w:r>
-        <w:t xml:space="preserve">omic</w:t>
-      </w:r>
-      <w:r>
-        <w:t xml:space="preserve">’</w:t>
-      </w:r>
-      <w:r>
-        <w:t xml:space="preserve"> </w:t>
-      </w:r>
-      <w:r>
-        <w:t xml:space="preserve">methods generate highly dimensional data - that is, data with many features (e.g. all of the mRNA transcripts in a sample).</w:t>
-      </w:r>
-      <w:r>
-        <w:t xml:space="preserve"> </w:t>
-      </w:r>
-      <w:r>
-        <w:t xml:space="preserve">However, statistical interrogation of this large number of measurements requires an abundance of samples or observations, which is often not the case in rare disease. The sparsity of samples in rare diseases gives rise to the</w:t>
-      </w:r>
-      <w:r>
-        <w:t xml:space="preserve"> </w:t>
+        <w:t xml:space="preserve">Translating machine learning findings into testable hypotheses requires the applied models to be a) stable – the same predicted features should surface from the data if the model is run multiple times – and b) simple, as simple models guard against misinterpretation due to technical challenges.</w:t>
+      </w:r>
+      <w:r>
+        <w:t xml:space="preserve"> </w:t>
+      </w:r>
+      <w:r>
+        <w:t xml:space="preserve">Meeting these requirements is challenging in rare disease datasets where there is high label-uncertainty (i.e., where the label given to a data point may not be correct due to imperfect understanding of the disease).</w:t>
+      </w:r>
+      <w:r>
+        <w:t xml:space="preserve"> </w:t>
+      </w:r>
+      <w:r>
+        <w:t xml:space="preserve">In this section we highlight a few common ML techniques that can help improve the stability and simplicity of ML models applied to rare disease data.</w:t>
+      </w:r>
+      <w:r>
+        <w:t xml:space="preserve"> </w:t>
+      </w:r>
+      <w:r>
+        <w:t xml:space="preserve">Techniques like bootstrapping and ensemble learning can increase stability in machine learning predictions.</w:t>
+      </w:r>
+      <w:r>
+        <w:t xml:space="preserve"> </w:t>
+      </w:r>
+      <w:r>
+        <w:t xml:space="preserve">Bootstrapping is a powerful statistical technique where resampling the data with replacements can help estimate population values from datasets of limited sample size</w:t>
+      </w:r>
+      <w:r>
+        <w:t xml:space="preserve"> </w:t>
+      </w:r>
+      <w:r>
+        <w:t xml:space="preserve">[</w:t>
+      </w:r>
+      <w:hyperlink w:anchor="ref-9EM1Mzod">
+        <w:r>
+          <w:rPr>
+            <w:rStyle w:val="Hyperlink"/>
+          </w:rPr>
+          <w:t xml:space="preserve">29</w:t>
+        </w:r>
+      </w:hyperlink>
+      <w:r>
+        <w:t xml:space="preserve">]</w:t>
+      </w:r>
+      <w:r>
+        <w:t xml:space="preserve">.</w:t>
+      </w:r>
+      <w:r>
+        <w:t xml:space="preserve"> </w:t>
+      </w:r>
+      <w:r>
+        <w:t xml:space="preserve">While resampling with replacement is commonly used to find models that are robust to overfitting (</w:t>
+      </w:r>
+      <w:r>
+        <w:t xml:space="preserve">[</w:t>
+      </w:r>
+      <w:r>
+        <w:rPr>
+          <w:b/>
+        </w:rPr>
+        <w:t xml:space="preserve">???</w:t>
+      </w:r>
+      <w:r>
+        <w:t xml:space="preserve">,</w:t>
+      </w:r>
+      <w:hyperlink w:anchor="ref-Uy4oESDl">
+        <w:r>
+          <w:rPr>
+            <w:rStyle w:val="Hyperlink"/>
+          </w:rPr>
+          <w:t xml:space="preserve">30</w:t>
+        </w:r>
+      </w:hyperlink>
+      <w:r>
+        <w:t xml:space="preserve">,</w:t>
+      </w:r>
+      <w:hyperlink w:anchor="ref-SS9DjYHO">
+        <w:r>
+          <w:rPr>
+            <w:rStyle w:val="Hyperlink"/>
+          </w:rPr>
+          <w:t xml:space="preserve">31</w:t>
+        </w:r>
+      </w:hyperlink>
+      <w:r>
+        <w:t xml:space="preserve">,</w:t>
+      </w:r>
+      <w:hyperlink w:anchor="ref-17mzOREgU">
+        <w:r>
+          <w:rPr>
+            <w:rStyle w:val="Hyperlink"/>
+          </w:rPr>
+          <w:t xml:space="preserve">32</w:t>
+        </w:r>
+      </w:hyperlink>
+      <w:r>
+        <w:t xml:space="preserve">,</w:t>
+      </w:r>
+      <w:hyperlink w:anchor="ref-ADEtV1CD">
+        <w:r>
+          <w:rPr>
+            <w:rStyle w:val="Hyperlink"/>
+          </w:rPr>
+          <w:t xml:space="preserve">33</w:t>
+        </w:r>
+      </w:hyperlink>
+      <w:r>
+        <w:t xml:space="preserve">]</w:t>
+      </w:r>
+      <w:r>
+        <w:t xml:space="preserve">); resampling without replacement, when applied to rare disease data generated confidence intervals for the model predictions by iteratively exposing the models to incomplete datasets (mimicking real world cases where most rare disease datasets are incomplete)</w:t>
+      </w:r>
+      <w:r>
+        <w:t xml:space="preserve"> </w:t>
+      </w:r>
+      <w:r>
+        <w:t xml:space="preserve">[</w:t>
+      </w:r>
+      <w:hyperlink w:anchor="ref-wv3oXzet">
+        <w:r>
+          <w:rPr>
+            <w:rStyle w:val="Hyperlink"/>
+          </w:rPr>
+          <w:t xml:space="preserve">34</w:t>
+        </w:r>
+      </w:hyperlink>
+      <w:r>
+        <w:t xml:space="preserve">]</w:t>
+      </w:r>
+      <w:r>
+        <w:t xml:space="preserve">.</w:t>
+      </w:r>
+    </w:p>
+    <w:p>
+      <w:pPr>
+        <w:pStyle w:val="BodyText"/>
+      </w:pPr>
+      <w:r>
+        <w:t xml:space="preserve">Stability in predictions can also be achieved by combining various ML methods together (ensemble learning).</w:t>
+      </w:r>
+      <w:r>
+        <w:t xml:space="preserve"> </w:t>
+      </w:r>
+      <w:r>
+        <w:t xml:space="preserve">Ensemble learning methods like random forests use bagging of independent decision trees that use similar parameters but different paths to form a consensus about the important predictive features</w:t>
+      </w:r>
+      <w:r>
+        <w:t xml:space="preserve"> </w:t>
+      </w:r>
+      <w:r>
+        <w:t xml:space="preserve">[</w:t>
+      </w:r>
+      <w:r>
+        <w:rPr>
+          <w:b/>
+        </w:rPr>
+        <w:t xml:space="preserve">???</w:t>
+      </w:r>
+      <w:r>
+        <w:t xml:space="preserve">,</w:t>
+      </w:r>
+      <w:hyperlink w:anchor="ref-Uy4oESDl">
+        <w:r>
+          <w:rPr>
+            <w:rStyle w:val="Hyperlink"/>
+          </w:rPr>
+          <w:t xml:space="preserve">30</w:t>
+        </w:r>
+      </w:hyperlink>
+      <w:r>
+        <w:t xml:space="preserve">,</w:t>
+      </w:r>
+      <w:hyperlink w:anchor="ref-14J3u9pnR">
+        <w:r>
+          <w:rPr>
+            <w:rStyle w:val="Hyperlink"/>
+          </w:rPr>
+          <w:t xml:space="preserve">35</w:t>
+        </w:r>
+      </w:hyperlink>
+      <w:r>
+        <w:t xml:space="preserve">,</w:t>
+      </w:r>
+      <w:hyperlink w:anchor="ref-7ueKyz71">
+        <w:r>
+          <w:rPr>
+            <w:rStyle w:val="Hyperlink"/>
+          </w:rPr>
+          <w:t xml:space="preserve">36</w:t>
+        </w:r>
+      </w:hyperlink>
+      <w:r>
+        <w:t xml:space="preserve">,</w:t>
+      </w:r>
+      <w:hyperlink w:anchor="ref-eFWTLOhH">
+        <w:r>
+          <w:rPr>
+            <w:rStyle w:val="Hyperlink"/>
+          </w:rPr>
+          <w:t xml:space="preserve">37</w:t>
+        </w:r>
+      </w:hyperlink>
+      <w:r>
+        <w:t xml:space="preserve">]</w:t>
+      </w:r>
+      <w:r>
+        <w:t xml:space="preserve">.</w:t>
+      </w:r>
+      <w:r>
+        <w:t xml:space="preserve"> </w:t>
+      </w:r>
+      <w:r>
+        <w:t xml:space="preserve">But such methods have shown limited success in rare disease datasets where the label-uncertainty can be high due to imperfect understanding of the disease (i.e., silver standard datasets).</w:t>
+      </w:r>
+      <w:r>
+        <w:t xml:space="preserve"> </w:t>
+      </w:r>
+      <w:r>
+        <w:t xml:space="preserve">This has led to the adoption of cascade learning, where multiple methods leveraging distinct underlying assumptions are used in tandem. The methods may be augmented with algorithms like AdaBoost (boosting) to capture stable patterns existing in the silver standard data</w:t>
+      </w:r>
+      <w:r>
+        <w:t xml:space="preserve"> </w:t>
+      </w:r>
+      <w:r>
+        <w:t xml:space="preserve">[</w:t>
+      </w:r>
+      <w:hyperlink w:anchor="ref-Q25GV92r">
+        <w:r>
+          <w:rPr>
+            <w:rStyle w:val="Hyperlink"/>
+          </w:rPr>
+          <w:t xml:space="preserve">38</w:t>
+        </w:r>
+      </w:hyperlink>
+      <w:r>
+        <w:t xml:space="preserve">,</w:t>
+      </w:r>
+      <w:hyperlink w:anchor="ref-ThoSnmu3">
+        <w:r>
+          <w:rPr>
+            <w:rStyle w:val="Hyperlink"/>
+          </w:rPr>
+          <w:t xml:space="preserve">39</w:t>
+        </w:r>
+      </w:hyperlink>
+      <w:r>
+        <w:t xml:space="preserve">,</w:t>
+      </w:r>
+      <w:hyperlink w:anchor="ref-QEQ0NTvv">
+        <w:r>
+          <w:rPr>
+            <w:rStyle w:val="Hyperlink"/>
+          </w:rPr>
+          <w:t xml:space="preserve">40</w:t>
+        </w:r>
+      </w:hyperlink>
+      <w:r>
+        <w:t xml:space="preserve">]</w:t>
+      </w:r>
+      <w:r>
+        <w:t xml:space="preserve">.</w:t>
+      </w:r>
+      <w:r>
+        <w:t xml:space="preserve"> </w:t>
+      </w:r>
+      <w:r>
+        <w:t xml:space="preserve">Cascade learning implemented to identify rare disease patients from electronic health records from the general population utilized independent steps for feature extraction (using natural language processing based word2vec</w:t>
+      </w:r>
+      <w:r>
+        <w:t xml:space="preserve"> </w:t>
+      </w:r>
+      <w:r>
+        <w:t xml:space="preserve">[</w:t>
+      </w:r>
+      <w:hyperlink w:anchor="ref-Q9kdxmQd">
+        <w:r>
+          <w:rPr>
+            <w:rStyle w:val="Hyperlink"/>
+          </w:rPr>
+          <w:t xml:space="preserve">41</w:t>
+        </w:r>
+      </w:hyperlink>
+      <w:r>
+        <w:t xml:space="preserve">]</w:t>
+      </w:r>
+      <w:r>
+        <w:t xml:space="preserve">), preliminary prediction (using an ensemble of decision trees with penalization for excessive tree-depth), and prediction refinement (using similarity of data points to resolve sample labels)</w:t>
+      </w:r>
+      <w:r>
+        <w:t xml:space="preserve"> </w:t>
+      </w:r>
+      <w:r>
+        <w:t xml:space="preserve">[</w:t>
+      </w:r>
+      <w:hyperlink w:anchor="ref-HWIKCkVI">
+        <w:r>
+          <w:rPr>
+            <w:rStyle w:val="Hyperlink"/>
+          </w:rPr>
+          <w:t xml:space="preserve">42</w:t>
+        </w:r>
+      </w:hyperlink>
+      <w:r>
+        <w:t xml:space="preserve">]</w:t>
+      </w:r>
+      <w:r>
+        <w:t xml:space="preserve">.</w:t>
+      </w:r>
+      <w:r>
+        <w:t xml:space="preserve"> </w:t>
+      </w:r>
+      <w:r>
+        <w:t xml:space="preserve">Combining these three methods resulted in better performance than other methods when implemented on the silver standard dataset in isolation.</w:t>
+      </w:r>
+      <w:r>
+        <w:t xml:space="preserve"> </w:t>
+      </w:r>
+      <w:r>
+        <w:t xml:space="preserve">The presence of multiple phenotypes (or classes) in rare disease datasets further decreases the available data-points per class.</w:t>
+      </w:r>
+      <w:r>
+        <w:t xml:space="preserve"> </w:t>
+      </w:r>
+      <w:r>
+        <w:t xml:space="preserve">In such cases, a one-class-at-a-time cascade learning approach (where at each stage a binary classifier predicts a specific class against all others) has been found to produce simpler models that perform better compared to multi-class ensemble classifiers</w:t>
+      </w:r>
+      <w:r>
+        <w:t xml:space="preserve"> </w:t>
+      </w:r>
+      <w:r>
+        <w:t xml:space="preserve">[</w:t>
+      </w:r>
+      <w:hyperlink w:anchor="ref-1DliWuO93">
+        <w:r>
+          <w:rPr>
+            <w:rStyle w:val="Hyperlink"/>
+          </w:rPr>
+          <w:t xml:space="preserve">43</w:t>
+        </w:r>
+      </w:hyperlink>
+      <w:r>
+        <w:t xml:space="preserve">]</w:t>
+      </w:r>
+      <w:r>
+        <w:t xml:space="preserve">.</w:t>
+      </w:r>
+    </w:p>
+    <w:p>
+      <w:pPr>
+        <w:pStyle w:val="BodyText"/>
+      </w:pPr>
+      <w:r>
+        <w:t xml:space="preserve">Simplification of models by making the feature space proportionate with the sample space can also be achieved through regularization.</w:t>
+      </w:r>
+      <w:r>
+        <w:t xml:space="preserve"> </w:t>
+      </w:r>
+      <w:r>
+        <w:t xml:space="preserve">Regularization can not only protect ML models from poor generalizability that results from overfitting (where the model performs well for the training data but poorly for new test data)</w:t>
+      </w:r>
+      <w:r>
+        <w:t xml:space="preserve"> </w:t>
+      </w:r>
+      <w:r>
+        <w:t xml:space="preserve">[</w:t>
+      </w:r>
+      <w:hyperlink w:anchor="ref-186cKBcbp">
+        <w:r>
+          <w:rPr>
+            <w:rStyle w:val="Hyperlink"/>
+          </w:rPr>
+          <w:t xml:space="preserve">44</w:t>
+        </w:r>
+      </w:hyperlink>
+      <w:r>
+        <w:t xml:space="preserve">]</w:t>
+      </w:r>
+      <w:r>
+        <w:t xml:space="preserve">, but also help penalize model complexity and reduce the feature space to build simpler models using limited datasets.</w:t>
+      </w:r>
+      <w:r>
+        <w:t xml:space="preserve"> </w:t>
+      </w:r>
+      <w:r>
+        <w:t xml:space="preserve">Three popular regularized methods include ridge regression, LASSO, and elastic-net.</w:t>
+      </w:r>
+      <w:r>
+        <w:t xml:space="preserve"> </w:t>
+      </w:r>
+      <w:r>
+        <w:t xml:space="preserve">Ridge regression can minimize the magnitude of the features, but cannot remove unimportant features.</w:t>
+      </w:r>
+      <w:r>
+        <w:t xml:space="preserve"> </w:t>
+      </w:r>
+      <w:r>
+        <w:t xml:space="preserve">LASSO regression, on the other hand, works well for selecting few important features since it can minimize the magnitude of some features more than the others</w:t>
+      </w:r>
+      <w:r>
+        <w:t xml:space="preserve"> </w:t>
+      </w:r>
+      <w:r>
+        <w:t xml:space="preserve">[</w:t>
+      </w:r>
+      <w:hyperlink w:anchor="ref-deMgWtfc">
+        <w:r>
+          <w:rPr>
+            <w:rStyle w:val="Hyperlink"/>
+          </w:rPr>
+          <w:t xml:space="preserve">45</w:t>
+        </w:r>
+      </w:hyperlink>
+      <w:r>
+        <w:t xml:space="preserve">]</w:t>
+      </w:r>
+      <w:r>
+        <w:t xml:space="preserve">.</w:t>
+      </w:r>
+      <w:r>
+        <w:t xml:space="preserve"> </w:t>
+      </w:r>
+      <w:r>
+        <w:t xml:space="preserve">A combination of LASSO and ridge, elastic-net regression</w:t>
+      </w:r>
+      <w:r>
+        <w:t xml:space="preserve"> </w:t>
+      </w:r>
+      <w:r>
+        <w:t xml:space="preserve">[</w:t>
+      </w:r>
+      <w:hyperlink w:anchor="ref-JZNkB8d7">
+        <w:r>
+          <w:rPr>
+            <w:rStyle w:val="Hyperlink"/>
+          </w:rPr>
+          <w:t xml:space="preserve">46</w:t>
+        </w:r>
+      </w:hyperlink>
+      <w:r>
+        <w:t xml:space="preserve">]</w:t>
+      </w:r>
+      <w:r>
+        <w:t xml:space="preserve"> </w:t>
+      </w:r>
+      <w:r>
+        <w:t xml:space="preserve">selects the most useful features, especially in presence of a large number of correlated features.</w:t>
+      </w:r>
+    </w:p>
+    <w:p>
+      <w:pPr>
+        <w:pStyle w:val="BodyText"/>
+      </w:pPr>
+      <w:r>
+        <w:t xml:space="preserve">Rare variant discovery and immune cell signature discovery studies, like rare diseases, face challenges of the sparsity of observations (e.g. rare variants, or rare immune cells).</w:t>
+      </w:r>
+      <w:r>
+        <w:t xml:space="preserve"> </w:t>
+      </w:r>
+      <w:r>
+        <w:t xml:space="preserve">Studies leveraging regularization in these problems can provide important insights into its possible application in rare disease.</w:t>
+      </w:r>
+      <w:r>
+        <w:br/>
+      </w:r>
+      <w:r>
+        <w:t xml:space="preserve">In rare variant discovery, ridge regression has been utilized to combine rare variants into a single score to increase the signal of rare variants</w:t>
+      </w:r>
+      <w:r>
+        <w:t xml:space="preserve"> </w:t>
+      </w:r>
+      <w:r>
+        <w:t xml:space="preserve">[</w:t>
+      </w:r>
+      <w:hyperlink w:anchor="ref-E0Iw45aG">
+        <w:r>
+          <w:rPr>
+            <w:rStyle w:val="Hyperlink"/>
+          </w:rPr>
+          <w:t xml:space="preserve">47</w:t>
+        </w:r>
+      </w:hyperlink>
+      <w:r>
+        <w:t xml:space="preserve">]</w:t>
+      </w:r>
+      <w:r>
+        <w:t xml:space="preserve">, while LASSO was implemented along with group penalties to identify rare variants/low frequency predictors</w:t>
+      </w:r>
+      <w:r>
+        <w:t xml:space="preserve"> </w:t>
+      </w:r>
+      <w:r>
+        <w:t xml:space="preserve">[</w:t>
+      </w:r>
+      <w:hyperlink w:anchor="ref-2gwD58B">
+        <w:r>
+          <w:rPr>
+            <w:rStyle w:val="Hyperlink"/>
+          </w:rPr>
+          <w:t xml:space="preserve">48</w:t>
+        </w:r>
+      </w:hyperlink>
+      <w:r>
+        <w:t xml:space="preserve">,</w:t>
+      </w:r>
+      <w:hyperlink w:anchor="ref-IX9EQ5gX">
+        <w:r>
+          <w:rPr>
+            <w:rStyle w:val="Hyperlink"/>
+          </w:rPr>
+          <w:t xml:space="preserve">49</w:t>
+        </w:r>
+      </w:hyperlink>
+      <w:r>
+        <w:t xml:space="preserve">]</w:t>
+      </w:r>
+      <w:r>
+        <w:t xml:space="preserve">.</w:t>
+      </w:r>
+      <w:r>
+        <w:t xml:space="preserve"> </w:t>
+      </w:r>
+      <w:r>
+        <w:t xml:space="preserve">Hybrid applications of LASSO have also been tested in rare variant discovery, including boosting the signal of rare variants by capturing combinations of variants</w:t>
+      </w:r>
+      <w:r>
+        <w:t xml:space="preserve"> </w:t>
+      </w:r>
+      <w:r>
+        <w:t xml:space="preserve">[</w:t>
+      </w:r>
+      <w:hyperlink w:anchor="ref-s907ofL2">
+        <w:r>
+          <w:rPr>
+            <w:rStyle w:val="Hyperlink"/>
+          </w:rPr>
+          <w:t xml:space="preserve">50</w:t>
+        </w:r>
+      </w:hyperlink>
+      <w:r>
+        <w:t xml:space="preserve">,</w:t>
+      </w:r>
+      <w:hyperlink w:anchor="ref-fPp30wsy">
+        <w:r>
+          <w:rPr>
+            <w:rStyle w:val="Hyperlink"/>
+          </w:rPr>
+          <w:t xml:space="preserve">51</w:t>
+        </w:r>
+      </w:hyperlink>
+      <w:r>
+        <w:t xml:space="preserve">]</w:t>
+      </w:r>
+      <w:r>
+        <w:t xml:space="preserve">, integration with a probabilistic logistic Bayesian approach</w:t>
+      </w:r>
+      <w:r>
+        <w:t xml:space="preserve"> </w:t>
+      </w:r>
+      <w:r>
+        <w:t xml:space="preserve">[</w:t>
+      </w:r>
+      <w:hyperlink w:anchor="ref-XCL2dRoS">
+        <w:r>
+          <w:rPr>
+            <w:rStyle w:val="Hyperlink"/>
+          </w:rPr>
+          <w:t xml:space="preserve">52</w:t>
+        </w:r>
+      </w:hyperlink>
+      <w:r>
+        <w:t xml:space="preserve">]</w:t>
+      </w:r>
+      <w:r>
+        <w:t xml:space="preserve">, combining feature selection methods with a generalized pooling strategy</w:t>
+      </w:r>
+      <w:r>
+        <w:t xml:space="preserve"> </w:t>
+      </w:r>
+      <w:r>
+        <w:t xml:space="preserve">[</w:t>
+      </w:r>
+      <w:hyperlink w:anchor="ref-5Zx90ly9">
+        <w:r>
+          <w:rPr>
+            <w:rStyle w:val="Hyperlink"/>
+          </w:rPr>
+          <w:t xml:space="preserve">53</w:t>
+        </w:r>
+      </w:hyperlink>
+      <w:r>
+        <w:t xml:space="preserve">]</w:t>
+      </w:r>
+      <w:r>
+        <w:t xml:space="preserve">, and incorporating prior knowledge into the regularization step to select driver genes in a pathway of interest</w:t>
+      </w:r>
+      <w:r>
+        <w:t xml:space="preserve"> </w:t>
+      </w:r>
+      <w:r>
+        <w:t xml:space="preserve">[</w:t>
+      </w:r>
+      <w:hyperlink w:anchor="ref-13q9A5a95">
+        <w:r>
+          <w:rPr>
+            <w:rStyle w:val="Hyperlink"/>
+          </w:rPr>
+          <w:t xml:space="preserve">54</w:t>
+        </w:r>
+      </w:hyperlink>
+      <w:r>
+        <w:t xml:space="preserve">]</w:t>
+      </w:r>
+      <w:r>
+        <w:t xml:space="preserve">.</w:t>
+      </w:r>
+      <w:r>
+        <w:t xml:space="preserve"> </w:t>
+      </w:r>
+      <w:r>
+        <w:t xml:space="preserve">In immune cell signature discovery, elastic-net regression has been used to reduce the feature space and was found to outperform other regression approaches</w:t>
+      </w:r>
+      <w:r>
+        <w:t xml:space="preserve"> </w:t>
+      </w:r>
+      <w:r>
+        <w:t xml:space="preserve">[</w:t>
+      </w:r>
+      <w:hyperlink w:anchor="ref-JZNkB8d7">
+        <w:r>
+          <w:rPr>
+            <w:rStyle w:val="Hyperlink"/>
+          </w:rPr>
+          <w:t xml:space="preserve">46</w:t>
+        </w:r>
+      </w:hyperlink>
+      <w:r>
+        <w:t xml:space="preserve">,</w:t>
+      </w:r>
+      <w:hyperlink w:anchor="ref-lXiw1iso">
+        <w:r>
+          <w:rPr>
+            <w:rStyle w:val="Hyperlink"/>
+          </w:rPr>
+          <w:t xml:space="preserve">55</w:t>
+        </w:r>
+      </w:hyperlink>
+      <w:r>
+        <w:t xml:space="preserve">,</w:t>
+      </w:r>
+      <w:hyperlink w:anchor="ref-1nCs3tvD">
+        <w:r>
+          <w:rPr>
+            <w:rStyle w:val="Hyperlink"/>
+          </w:rPr>
+          <w:t xml:space="preserve">56</w:t>
+        </w:r>
+      </w:hyperlink>
+      <w:r>
+        <w:t xml:space="preserve">,</w:t>
+      </w:r>
+      <w:hyperlink w:anchor="ref-JkWXgEgV">
+        <w:r>
+          <w:rPr>
+            <w:rStyle w:val="Hyperlink"/>
+          </w:rPr>
+          <w:t xml:space="preserve">57</w:t>
+        </w:r>
+      </w:hyperlink>
+      <w:r>
+        <w:t xml:space="preserve">]</w:t>
+      </w:r>
+      <w:r>
+        <w:t xml:space="preserve">.</w:t>
+      </w:r>
+      <w:r>
+        <w:t xml:space="preserve"> </w:t>
+      </w:r>
+      <w:r>
+        <w:t xml:space="preserve">Regularization methods like LASSO or elastic-net have been methods of choice for making models simpler by reducing the feature space; these methods should be explored while working with rare disease datasets.</w:t>
+      </w:r>
+    </w:p>
+    <w:p>
+      <w:pPr>
+        <w:pStyle w:val="BodyText"/>
+      </w:pPr>
+      <w:r>
+        <w:t xml:space="preserve">Thus by employing bootstrapping, ensemble learning, and regularization methods, researchers may be able to better generate stable, simple models that identify reliable biological phenomena underlying rare diseases .</w:t>
+      </w:r>
+    </w:p>
+    <w:p>
+      <w:pPr>
+        <w:pStyle w:val="Heading3"/>
+      </w:pPr>
+      <w:bookmarkStart w:id="41" w:name="Xdc3951d1380c3358fb9c982e95a84e4faa0cb1c"/>
+      <w:r>
+        <w:t xml:space="preserve">Build upon prior knowledge and indirectly related data</w:t>
+      </w:r>
+      <w:bookmarkEnd w:id="41"/>
+    </w:p>
+    <w:p>
+      <w:pPr>
+        <w:pStyle w:val="FirstParagraph"/>
+      </w:pPr>
+      <w:r>
+        <w:t xml:space="preserve">Rare diseases often lack large, normalized datasets, limiting our ability to study key attributes of these diseases.</w:t>
+      </w:r>
+      <w:r>
+        <w:t xml:space="preserve"> </w:t>
+      </w:r>
+      <w:r>
+        <w:t xml:space="preserve">Thus evaluating genotype-phenotype relationships or repurposing drugs using knowledge graphs can greatly benefit rare disease.</w:t>
+      </w:r>
+      <w:r>
+        <w:t xml:space="preserve"> </w:t>
+      </w:r>
+      <w:r>
+        <w:t xml:space="preserve">Knowledge graphs (KGs) integrate related-but-different data types, creating a rich data source (e.g. Monarch Graph Database</w:t>
+      </w:r>
+      <w:r>
+        <w:t xml:space="preserve">[</w:t>
+      </w:r>
+      <w:hyperlink w:anchor="ref-5cHHEM6Q">
+        <w:r>
+          <w:rPr>
+            <w:rStyle w:val="Hyperlink"/>
+          </w:rPr>
+          <w:t xml:space="preserve">58</w:t>
+        </w:r>
+      </w:hyperlink>
+      <w:r>
+        <w:t xml:space="preserve">]</w:t>
+      </w:r>
+      <w:r>
+        <w:t xml:space="preserve">, hetionet</w:t>
+      </w:r>
+      <w:r>
+        <w:t xml:space="preserve">[</w:t>
+      </w:r>
+      <w:hyperlink w:anchor="ref-O21tn8vf">
+        <w:r>
+          <w:rPr>
+            <w:rStyle w:val="Hyperlink"/>
+          </w:rPr>
+          <w:t xml:space="preserve">59</w:t>
+        </w:r>
+      </w:hyperlink>
+      <w:r>
+        <w:t xml:space="preserve">]</w:t>
+      </w:r>
+      <w:r>
+        <w:t xml:space="preserve">, PheKnowLator</w:t>
+      </w:r>
+      <w:r>
+        <w:t xml:space="preserve">[</w:t>
+      </w:r>
+      <w:hyperlink w:anchor="ref-1H2nqqKV7">
+        <w:r>
+          <w:rPr>
+            <w:rStyle w:val="Hyperlink"/>
+          </w:rPr>
+          <w:t xml:space="preserve">60</w:t>
+        </w:r>
+      </w:hyperlink>
+      <w:r>
+        <w:t xml:space="preserve">]</w:t>
+      </w:r>
+      <w:r>
+        <w:t xml:space="preserve">, and the Global Network of Biomedical Relationships</w:t>
+      </w:r>
+      <w:r>
+        <w:t xml:space="preserve">[</w:t>
+      </w:r>
+      <w:hyperlink w:anchor="ref-CSiMoOrI">
+        <w:r>
+          <w:rPr>
+            <w:rStyle w:val="Hyperlink"/>
+          </w:rPr>
+          <w:t xml:space="preserve">61</w:t>
+        </w:r>
+      </w:hyperlink>
+      <w:r>
+        <w:t xml:space="preserve">]</w:t>
+      </w:r>
+      <w:r>
+        <w:t xml:space="preserve">, Orphanet</w:t>
+      </w:r>
+      <w:r>
+        <w:t xml:space="preserve">[</w:t>
+      </w:r>
+      <w:hyperlink w:anchor="ref-wjHFUHNC">
+        <w:r>
+          <w:rPr>
+            <w:rStyle w:val="Hyperlink"/>
+          </w:rPr>
+          <w:t xml:space="preserve">62</w:t>
+        </w:r>
+      </w:hyperlink>
+      <w:r>
+        <w:t xml:space="preserve">]</w:t>
+      </w:r>
+      <w:r>
+        <w:t xml:space="preserve">).</w:t>
+      </w:r>
+      <w:r>
+        <w:t xml:space="preserve"> </w:t>
+      </w:r>
+      <w:r>
+        <w:t xml:space="preserve">These graphs connect genetic, functional, chemical, clinical, and ontological data to enable the exploration of relationships of data with disease phenotypes through manual review</w:t>
+      </w:r>
+      <w:r>
+        <w:t xml:space="preserve">[</w:t>
+      </w:r>
+      <w:hyperlink w:anchor="ref-1DCdPxaef">
+        <w:r>
+          <w:rPr>
+            <w:rStyle w:val="Hyperlink"/>
+          </w:rPr>
+          <w:t xml:space="preserve">63</w:t>
+        </w:r>
+      </w:hyperlink>
+      <w:r>
+        <w:t xml:space="preserve">]</w:t>
+      </w:r>
+      <w:r>
+        <w:t xml:space="preserve"> </w:t>
+      </w:r>
+      <w:r>
+        <w:t xml:space="preserve">or computational methods</w:t>
+      </w:r>
+      <w:r>
+        <w:t xml:space="preserve">[</w:t>
+      </w:r>
+      <w:hyperlink w:anchor="ref-JPGFYfNO">
+        <w:r>
+          <w:rPr>
+            <w:rStyle w:val="Hyperlink"/>
+          </w:rPr>
+          <w:t xml:space="preserve">64</w:t>
+        </w:r>
+      </w:hyperlink>
+      <w:r>
+        <w:t xml:space="preserve">,</w:t>
+      </w:r>
+      <w:hyperlink w:anchor="ref-gVNjawAX">
+        <w:r>
+          <w:rPr>
+            <w:rStyle w:val="Hyperlink"/>
+          </w:rPr>
+          <w:t xml:space="preserve">65</w:t>
+        </w:r>
+      </w:hyperlink>
+      <w:r>
+        <w:t xml:space="preserve">]</w:t>
+      </w:r>
+      <w:r>
+        <w:t xml:space="preserve">.</w:t>
+      </w:r>
+      <w:r>
+        <w:t xml:space="preserve"> </w:t>
+      </w:r>
+      <w:r>
+        <w:t xml:space="preserve">KGs may include links or nodes that are specific to the rare disease of interest (e.g. an FDA approved treatment would be a specific disease-compound link in the KG ) as well as links that are more generalized (e.g. gene-gene interactions noted in the literature for a different disease).</w:t>
+      </w:r>
+    </w:p>
+    <w:p>
+      <w:pPr>
+        <w:pStyle w:val="BodyText"/>
+      </w:pPr>
+      <w:r>
+        <w:t xml:space="preserve">Rare disease researchers can leverage the entities and relationships outside of the specific disease-context, including common comorbidities that are more prevalent conditions</w:t>
+      </w:r>
+      <w:r>
+        <w:t xml:space="preserve">[</w:t>
+      </w:r>
+      <w:hyperlink w:anchor="ref-JPGFYfNO">
+        <w:r>
+          <w:rPr>
+            <w:rStyle w:val="Hyperlink"/>
+          </w:rPr>
+          <w:t xml:space="preserve">64</w:t>
+        </w:r>
+      </w:hyperlink>
+      <w:r>
+        <w:t xml:space="preserve">]</w:t>
+      </w:r>
+      <w:r>
+        <w:t xml:space="preserve">, for prediction.</w:t>
+      </w:r>
+      <w:r>
+        <w:t xml:space="preserve"> </w:t>
+      </w:r>
+      <w:r>
+        <w:t xml:space="preserve">Such approaches have been used in rare disease research in areas such as drug repurposing</w:t>
+      </w:r>
+      <w:r>
+        <w:t xml:space="preserve">[</w:t>
+      </w:r>
+      <w:hyperlink w:anchor="ref-JPGFYfNO">
+        <w:r>
+          <w:rPr>
+            <w:rStyle w:val="Hyperlink"/>
+          </w:rPr>
+          <w:t xml:space="preserve">64</w:t>
+        </w:r>
+      </w:hyperlink>
+      <w:r>
+        <w:t xml:space="preserve">]</w:t>
+      </w:r>
+      <w:r>
+        <w:t xml:space="preserve"> </w:t>
+      </w:r>
+      <w:r>
+        <w:t xml:space="preserve">and disease classification</w:t>
+      </w:r>
+      <w:r>
+        <w:t xml:space="preserve">[</w:t>
+      </w:r>
+      <w:hyperlink w:anchor="ref-gVNjawAX">
+        <w:r>
+          <w:rPr>
+            <w:rStyle w:val="Hyperlink"/>
+          </w:rPr>
+          <w:t xml:space="preserve">65</w:t>
+        </w:r>
+      </w:hyperlink>
+      <w:r>
+        <w:t xml:space="preserve">]</w:t>
+      </w:r>
+      <w:r>
+        <w:t xml:space="preserve">.</w:t>
+      </w:r>
+      <w:r>
+        <w:t xml:space="preserve"> </w:t>
+      </w:r>
+      <w:r>
+        <w:t xml:space="preserve">Identifying KG encoding methods that can provide actionable insights for a specific rare disease application is an active area of research.</w:t>
+      </w:r>
+      <w:r>
+        <w:t xml:space="preserve"> </w:t>
+      </w:r>
+      <w:r>
+        <w:t xml:space="preserve">Other approaches that build upon prior knowledge and large volumes of related data include transfer learning, multitask learning, and few-shot learning approaches.</w:t>
+      </w:r>
+      <w:r>
+        <w:t xml:space="preserve"> </w:t>
+      </w:r>
+      <w:r>
+        <w:t xml:space="preserve">These approaches leverage shared features, e.g. normal developmental processes that are aberrant in disease, or an imaging anomaly present in rare and common diseases, for advancing our understanding of rare diseases.</w:t>
+      </w:r>
+    </w:p>
+    <w:p>
+      <w:pPr>
+        <w:pStyle w:val="BodyText"/>
+      </w:pPr>
+      <w:r>
+        <w:t xml:space="preserve">Transfer learning, where a model trained for one task or domain (source domain) is applied to another related task or domain (target domain), can be supervised or unsupervised.</w:t>
+      </w:r>
+      <w:r>
+        <w:t xml:space="preserve"> </w:t>
+      </w:r>
+      <w:r>
+        <w:t xml:space="preserve">Among various types of transfer learning we will mainly focus on feature-representation-transfer.</w:t>
+      </w:r>
+      <w:r>
+        <w:t xml:space="preserve"> </w:t>
+      </w:r>
+      <w:r>
+        <w:t xml:space="preserve">Feature-representation-transfer approaches learn representations from the source domain and apply them to a target domain.</w:t>
+      </w:r>
+      <w:r>
+        <w:t xml:space="preserve">[</w:t>
+      </w:r>
+      <w:hyperlink w:anchor="ref-12JtL2o6T">
+        <w:r>
+          <w:rPr>
+            <w:rStyle w:val="Hyperlink"/>
+          </w:rPr>
+          <w:t xml:space="preserve">66</w:t>
+        </w:r>
+      </w:hyperlink>
+      <w:r>
+        <w:t xml:space="preserve">]</w:t>
+      </w:r>
+      <w:r>
+        <w:t xml:space="preserve"> </w:t>
+      </w:r>
+      <w:r>
+        <w:t xml:space="preserve">For example, low-dimensional representations can be learned from tumor transcriptomic data and transferred to describe patterns associated with genetic alterations in cell line data</w:t>
+      </w:r>
+      <w:r>
+        <w:t xml:space="preserve"> </w:t>
+      </w:r>
+      <w:r>
+        <w:t xml:space="preserve">[</w:t>
+      </w:r>
+      <w:hyperlink w:anchor="ref-NsW0qxZF">
+        <w:r>
+          <w:rPr>
+            <w:rStyle w:val="Hyperlink"/>
+          </w:rPr>
+          <w:t xml:space="preserve">17</w:t>
+        </w:r>
+      </w:hyperlink>
+      <w:r>
+        <w:t xml:space="preserve">]</w:t>
+      </w:r>
+      <w:r>
+        <w:t xml:space="preserve">.</w:t>
+      </w:r>
+    </w:p>
+    <w:p>
+      <w:pPr>
+        <w:pStyle w:val="BodyText"/>
+      </w:pPr>
+      <w:r>
+        <w:t xml:space="preserve">Other approaches related to transfer learning, multitask and few-shot learning, are forms of supervised learning that often rely on deep neural networks.</w:t>
+      </w:r>
+      <w:r>
+        <w:t xml:space="preserve"> </w:t>
+      </w:r>
+      <w:r>
+        <w:t xml:space="preserve">In multitask learning classifiers use shared representations to learn multiple related but individual predictions (tasks) simultaneously</w:t>
+      </w:r>
+      <w:r>
+        <w:t xml:space="preserve"> </w:t>
+      </w:r>
+      <w:r>
+        <w:t xml:space="preserve">[</w:t>
+      </w:r>
+      <w:hyperlink w:anchor="ref-9k4OKrXL">
+        <w:r>
+          <w:rPr>
+            <w:rStyle w:val="Hyperlink"/>
+          </w:rPr>
+          <w:t xml:space="preserve">67</w:t>
+        </w:r>
+      </w:hyperlink>
+      <w:r>
+        <w:t xml:space="preserve">]</w:t>
+      </w:r>
+      <w:r>
+        <w:t xml:space="preserve">. Few-shot learning on the other hand generalizes a model trained on related tasks to a new task with limited labeled data (e.g., the detection of a patient with a rare disease from a low number of examples of that rare disease).</w:t>
+      </w:r>
+      <w:r>
+        <w:t xml:space="preserve"> </w:t>
+      </w:r>
+      <w:r>
+        <w:t xml:space="preserve">While various approaches and architectures underlie multitask and few-shot learning (see</w:t>
+      </w:r>
+      <w:r>
+        <w:t xml:space="preserve"> </w:t>
+      </w:r>
+      <w:r>
+        <w:t xml:space="preserve">[</w:t>
+      </w:r>
+      <w:hyperlink w:anchor="ref-1BROsCrcR">
+        <w:r>
+          <w:rPr>
+            <w:rStyle w:val="Hyperlink"/>
+          </w:rPr>
+          <w:t xml:space="preserve">68</w:t>
+        </w:r>
+      </w:hyperlink>
+      <w:r>
+        <w:t xml:space="preserve">,</w:t>
+      </w:r>
+      <w:hyperlink w:anchor="ref-1BKt1nbeF">
+        <w:r>
+          <w:rPr>
+            <w:rStyle w:val="Hyperlink"/>
+          </w:rPr>
+          <w:t xml:space="preserve">69</w:t>
+        </w:r>
+      </w:hyperlink>
+      <w:r>
+        <w:t xml:space="preserve">,</w:t>
+      </w:r>
+      <w:hyperlink w:anchor="ref-3uj9giYH">
+        <w:r>
+          <w:rPr>
+            <w:rStyle w:val="Hyperlink"/>
+          </w:rPr>
+          <w:t xml:space="preserve">70</w:t>
+        </w:r>
+      </w:hyperlink>
+      <w:r>
+        <w:t xml:space="preserve">]</w:t>
+      </w:r>
+      <w:r>
+        <w:t xml:space="preserve"> </w:t>
+      </w:r>
+      <w:r>
+        <w:t xml:space="preserve">for an overview), we will delve into a few selected studies to illustrate potential uses and limitations of these approaches in rare disease.</w:t>
+      </w:r>
+    </w:p>
+    <w:p>
+      <w:pPr>
+        <w:pStyle w:val="BodyText"/>
+      </w:pPr>
+      <w:r>
+        <w:t xml:space="preserve">Examination of the effects of dataset size and task relatedness on multitask learning performance improvements (</w:t>
       </w:r>
       <w:r>
         <w:t xml:space="preserve">“</w:t>
       </w:r>
       <w:r>
-        <w:t xml:space="preserve">curse of dimensionality</w:t>
+        <w:t xml:space="preserve">multitask effect</w:t>
       </w:r>
       <w:r>
         <w:t xml:space="preserve">”</w:t>
       </w:r>
       <w:r>
-        <w:t xml:space="preserve"> </w:t>
-      </w:r>
-      <w:r>
-        <w:t xml:space="preserve">(i.e. few samples but many features), which can be a major impediment in analyzing feature-rich data in sample-deficient contexts</w:t>
+        <w:t xml:space="preserve">) in drug discovery showed that smaller datasets tended to benefit most from multitask learning and the addition of more training data did not guarantee improved performance for multitask models</w:t>
       </w:r>
       <w:r>
         <w:t xml:space="preserve"> </w:t>
@@ -1283,40 +3009,25 @@
       <w:r>
         <w:t xml:space="preserve">[</w:t>
       </w:r>
-      <w:hyperlink w:anchor="ref-KOD2gdVS">
-        <w:r>
-          <w:rPr>
-            <w:rStyle w:val="Hyperlink"/>
-          </w:rPr>
-          <w:t xml:space="preserve">6</w:t>
+      <w:hyperlink w:anchor="ref-1JkwCtaO">
+        <w:r>
+          <w:rPr>
+            <w:rStyle w:val="Hyperlink"/>
+          </w:rPr>
+          <w:t xml:space="preserve">71</w:t>
         </w:r>
       </w:hyperlink>
       <w:r>
         <w:t xml:space="preserve">]</w:t>
       </w:r>
       <w:r>
-        <w:t xml:space="preserve"> </w:t>
-      </w:r>
-      <w:r>
-        <w:t xml:space="preserve">[TODO: Clarify further why this can be an impediment].</w:t>
-      </w:r>
-      <w:r>
-        <w:t xml:space="preserve"> </w:t>
-      </w:r>
-      <w:r>
-        <w:t xml:space="preserve">This problem is further aggravated by the presence of highly correlated features that relate to disease relevant information. Furthermore, rare disease data collection and aggregation methods can add to these challenges by introducing technical variability into the data at hand.</w:t>
-      </w:r>
-      <w:r>
-        <w:t xml:space="preserve"> </w:t>
-      </w:r>
-      <w:r>
-        <w:t xml:space="preserve">In this section, we will discuss strategies like simplifying data and addressing technical artifacts through dimension reduction which can help mitigate these challenges.</w:t>
-      </w:r>
-      <w:r>
-        <w:t xml:space="preserve"> </w:t>
-      </w:r>
-      <w:r>
-        <w:t xml:space="preserve">Dimensionality reduction methods including unsupervised approaches like multidimensional scaling (MDS), principal components analysis (PCA), t-distributed stochastic neighbor embedding (t-SNE), and uniform manifold approximation and projection (UMAP)</w:t>
+        <w:t xml:space="preserve">.</w:t>
+      </w:r>
+      <w:r>
+        <w:t xml:space="preserve"> </w:t>
+      </w:r>
+      <w:r>
+        <w:t xml:space="preserve">Another study demonstrated that performance gains were context-dependent, i.e., multitask neural networks outperformed single-task networks for predicting complex rare phenotypes from EHR data, but not common phenotypes</w:t>
       </w:r>
       <w:r>
         <w:t xml:space="preserve"> </w:t>
@@ -1324,68 +3035,31 @@
       <w:r>
         <w:t xml:space="preserve">[</w:t>
       </w:r>
-      <w:hyperlink w:anchor="ref-1HICCTHVj">
-        <w:r>
-          <w:rPr>
-            <w:rStyle w:val="Hyperlink"/>
-          </w:rPr>
-          <w:t xml:space="preserve">7</w:t>
-        </w:r>
-      </w:hyperlink>
-      <w:r>
-        <w:t xml:space="preserve">,</w:t>
-      </w:r>
-      <w:hyperlink w:anchor="ref-qRi1wkz4">
-        <w:r>
-          <w:rPr>
-            <w:rStyle w:val="Hyperlink"/>
-          </w:rPr>
-          <w:t xml:space="preserve">8</w:t>
-        </w:r>
-      </w:hyperlink>
-      <w:r>
-        <w:t xml:space="preserve">,</w:t>
-      </w:r>
-      <w:hyperlink w:anchor="ref-BsfyICXU">
-        <w:r>
-          <w:rPr>
-            <w:rStyle w:val="Hyperlink"/>
-          </w:rPr>
-          <w:t xml:space="preserve">9</w:t>
+      <w:hyperlink w:anchor="ref-Rp6PiLtV">
+        <w:r>
+          <w:rPr>
+            <w:rStyle w:val="Hyperlink"/>
+          </w:rPr>
+          <w:t xml:space="preserve">72</w:t>
         </w:r>
       </w:hyperlink>
       <w:r>
         <w:t xml:space="preserve">]</w:t>
       </w:r>
       <w:r>
-        <w:t xml:space="preserve"> </w:t>
-      </w:r>
-      <w:r>
-        <w:t xml:space="preserve">can help</w:t>
-      </w:r>
-      <w:r>
-        <w:t xml:space="preserve"> </w:t>
-      </w:r>
-      <w:r>
-        <w:t xml:space="preserve">‘</w:t>
-      </w:r>
-      <w:r>
-        <w:t xml:space="preserve">compress</w:t>
-      </w:r>
-      <w:r>
-        <w:t xml:space="preserve">’</w:t>
-      </w:r>
-      <w:r>
-        <w:t xml:space="preserve"> </w:t>
-      </w:r>
-      <w:r>
-        <w:t xml:space="preserve">information from a large number of features into a smaller number of features.</w:t>
-      </w:r>
-      <w:r>
-        <w:t xml:space="preserve"> </w:t>
-      </w:r>
-      <w:r>
-        <w:t xml:space="preserve">These techniques can be applied to characterize imaging data</w:t>
+        <w:t xml:space="preserve">. The top-performer in a recent DREAM challenge for predicting drug sensitivity in cancer cell lines, including cell lines from rare cancers, was a multitask learning approach [TODO: CTD-squared Chemogenomic DREAM Challenge citation].</w:t>
+      </w:r>
+      <w:r>
+        <w:t xml:space="preserve"> </w:t>
+      </w:r>
+      <w:r>
+        <w:t xml:space="preserve">From these studies and others, it is clear that multitask learning is a promising approach for rare disease research albeit with some important, context-specific limitations.</w:t>
+      </w:r>
+      <w:r>
+        <w:t xml:space="preserve"> </w:t>
+      </w:r>
+      <w:r>
+        <w:t xml:space="preserve">In contrast, one-shot or few-shot learning uses prior knowledge to generalize a distance metric learned from input data to compare with a low number of new examples for prediction</w:t>
       </w:r>
       <w:r>
         <w:t xml:space="preserve"> </w:t>
@@ -1393,6 +3067,58 @@
       <w:r>
         <w:t xml:space="preserve">[</w:t>
       </w:r>
+      <w:hyperlink w:anchor="ref-3uj9giYH">
+        <w:r>
+          <w:rPr>
+            <w:rStyle w:val="Hyperlink"/>
+          </w:rPr>
+          <w:t xml:space="preserve">70</w:t>
+        </w:r>
+      </w:hyperlink>
+      <w:r>
+        <w:t xml:space="preserve">]</w:t>
+      </w:r>
+      <w:r>
+        <w:t xml:space="preserve">, e.g. a method developed for predicting small molecule activity learned a meaningful distance metric over the properties of various compounds</w:t>
+      </w:r>
+      <w:r>
+        <w:t xml:space="preserve"> </w:t>
+      </w:r>
+      <w:r>
+        <w:t xml:space="preserve">[</w:t>
+      </w:r>
+      <w:hyperlink w:anchor="ref-P4ixsM8i">
+        <w:r>
+          <w:rPr>
+            <w:rStyle w:val="Hyperlink"/>
+          </w:rPr>
+          <w:t xml:space="preserve">73</w:t>
+        </w:r>
+      </w:hyperlink>
+      <w:r>
+        <w:t xml:space="preserve">]</w:t>
+      </w:r>
+      <w:r>
+        <w:t xml:space="preserve">.</w:t>
+      </w:r>
+      <w:r>
+        <w:t xml:space="preserve"> </w:t>
+      </w:r>
+      <w:r>
+        <w:t xml:space="preserve">But the authors’ results also suggest that structural similarity among compounds was a requirement for this desired performance boost.</w:t>
+      </w:r>
+      <w:r>
+        <w:t xml:space="preserve"> </w:t>
+      </w:r>
+      <w:r>
+        <w:t xml:space="preserve">In a study of rare pathologies in fundus photographs, a few-shot learning approach had a performance advantage over multitask learning, since predicting common conditions simultaneously resulted in a loss of performance for the multitask learner</w:t>
+      </w:r>
+      <w:r>
+        <w:t xml:space="preserve"> </w:t>
+      </w:r>
+      <w:r>
+        <w:t xml:space="preserve">[</w:t>
+      </w:r>
       <w:hyperlink w:anchor="ref-1Ak4JFhvU">
         <w:r>
           <w:rPr>
@@ -1405,7 +3131,63 @@
         <w:t xml:space="preserve">]</w:t>
       </w:r>
       <w:r>
-        <w:t xml:space="preserve">, mass cytometry data</w:t>
+        <w:t xml:space="preserve">.</w:t>
+      </w:r>
+      <w:r>
+        <w:t xml:space="preserve"> </w:t>
+      </w:r>
+      <w:r>
+        <w:t xml:space="preserve">Thus transfer, multi-task, and few-shot learning are appealing for the study of rare diseases, conditions, or phenotypes, but their limits and potential utility are still open research questions.</w:t>
+      </w:r>
+      <w:r>
+        <w:t xml:space="preserve"> </w:t>
+      </w:r>
+      <w:r>
+        <w:t xml:space="preserve">Nevertheless, selecting an appropriate model for a given task and evaluations that are well-aligned with a research question are crucial for applying these approaches in rare diseases.</w:t>
+      </w:r>
+    </w:p>
+    <w:p>
+      <w:pPr>
+        <w:pStyle w:val="Heading4"/>
+      </w:pPr>
+      <w:bookmarkStart w:id="42" w:name="X321c5052e3fe011358c2b521a3eece9ddcad5ee"/>
+      <w:r>
+        <w:t xml:space="preserve">Using composite approaches can be a powerful strategy</w:t>
+      </w:r>
+      <w:bookmarkEnd w:id="42"/>
+    </w:p>
+    <w:p>
+      <w:pPr>
+        <w:pStyle w:val="FirstParagraph"/>
+      </w:pPr>
+      <w:r>
+        <w:t xml:space="preserve">We have described multiple approaches for maximizing the success of machine learning applications in rare disease research throughout.</w:t>
+      </w:r>
+      <w:r>
+        <w:t xml:space="preserve"> </w:t>
+      </w:r>
+      <w:r>
+        <w:t xml:space="preserve">In practice, it is rarely sufficient to use one of these techniques in isolation.</w:t>
+      </w:r>
+      <w:r>
+        <w:t xml:space="preserve"> </w:t>
+      </w:r>
+      <w:r>
+        <w:t xml:space="preserve">Below, we highlight two recent works – one supervised and one unsupervised – in the rare disease domain that draw on multiple concepts covered in the earlier sections.</w:t>
+      </w:r>
+      <w:r>
+        <w:t xml:space="preserve"> </w:t>
+      </w:r>
+      <w:r>
+        <w:t xml:space="preserve">Feature-representation-transfer, which incorporates dimension reduction through representation learning, prior data, and regularization underlie both approaches.</w:t>
+      </w:r>
+    </w:p>
+    <w:p>
+      <w:pPr>
+        <w:pStyle w:val="BodyText"/>
+      </w:pPr>
+      <w:r>
+        <w:t xml:space="preserve">In a method termed DeepProfile, publicly available acute myeloid leukemia (AML) gene expression data was leveraged to improve the prediction of in-vitro drug responses</w:t>
       </w:r>
       <w:r>
         <w:t xml:space="preserve"> </w:t>
@@ -1413,78 +3195,347 @@
       <w:r>
         <w:t xml:space="preserve">[</w:t>
       </w:r>
-      <w:hyperlink w:anchor="ref-gqTS2Uy7">
-        <w:r>
-          <w:rPr>
-            <w:rStyle w:val="Hyperlink"/>
-          </w:rPr>
-          <w:t xml:space="preserve">12</w:t>
+      <w:hyperlink w:anchor="ref-17HK9o457">
+        <w:r>
+          <w:rPr>
+            <w:rStyle w:val="Hyperlink"/>
+          </w:rPr>
+          <w:t xml:space="preserve">74</w:t>
         </w:r>
       </w:hyperlink>
       <w:r>
         <w:t xml:space="preserve">]</w:t>
       </w:r>
       <w:r>
-        <w:t xml:space="preserve">, ‘omics data, and others. These methods not only help in reducing the number of features, but can also be used to visualize structure or artifacts in the data (e.g. </w:t>
+        <w:t xml:space="preserve">.</w:t>
+      </w:r>
+      <w:r>
+        <w:t xml:space="preserve"> </w:t>
+      </w:r>
+      <w:r>
+        <w:t xml:space="preserve">The authors trained a variational autoencoder (VAE), on AML data that had been collected over time without the desired phenotypic information (drug response).</w:t>
+      </w:r>
+      <w:r>
+        <w:t xml:space="preserve"> </w:t>
+      </w:r>
+      <w:r>
+        <w:t xml:space="preserve">The authors used the learned attributes to encode a low-dimensional representation of held-out AML data with drug response labels, and used this representation as input to a supervised classifier that predicted in vitro drug response, which outperformed using the original features.</w:t>
+      </w:r>
+      <w:r>
+        <w:t xml:space="preserve"> </w:t>
+      </w:r>
+      <w:r>
+        <w:t xml:space="preserve">The study by Dincer and colleagues highlights another challenge: samples collected as part of multiple studies may not be associated with the deep phenotypic information that would maximize their scientific value, but this does not preclude the use of these samples in learning representations.</w:t>
+      </w:r>
+    </w:p>
+    <w:p>
+      <w:pPr>
+        <w:pStyle w:val="BodyText"/>
+      </w:pPr>
+      <w:r>
+        <w:t xml:space="preserve">In an unsupervised case, Taroni et al. trained Pathway-Level Information ExtractoR (PLIER)</w:t>
+      </w:r>
+      <w:r>
+        <w:t xml:space="preserve"> </w:t>
       </w:r>
       <w:r>
         <w:t xml:space="preserve">[</w:t>
       </w:r>
-      <w:hyperlink w:anchor="ref-AZCOtvbC">
-        <w:r>
-          <w:rPr>
-            <w:rStyle w:val="Hyperlink"/>
-          </w:rPr>
-          <w:t xml:space="preserve">13</w:t>
+      <w:hyperlink w:anchor="ref-Ki2ij7zE">
+        <w:r>
+          <w:rPr>
+            <w:rStyle w:val="Hyperlink"/>
+          </w:rPr>
+          <w:t xml:space="preserve">75</w:t>
         </w:r>
       </w:hyperlink>
       <w:r>
         <w:t xml:space="preserve">]</w:t>
       </w:r>
       <w:r>
-        <w:t xml:space="preserve">), define subgroups within data (e.g. </w:t>
+        <w:t xml:space="preserve"> </w:t>
+      </w:r>
+      <w:r>
+        <w:t xml:space="preserve">on a large generic collection of human transcriptomic data (recount2</w:t>
+      </w:r>
+      <w:r>
+        <w:t xml:space="preserve"> </w:t>
       </w:r>
       <w:r>
         <w:t xml:space="preserve">[</w:t>
       </w:r>
-      <w:hyperlink w:anchor="ref-12XiicejZ">
-        <w:r>
-          <w:rPr>
-            <w:rStyle w:val="Hyperlink"/>
-          </w:rPr>
-          <w:t xml:space="preserve">14</w:t>
+      <w:hyperlink w:anchor="ref-6SPTvFXq">
+        <w:r>
+          <w:rPr>
+            <w:rStyle w:val="Hyperlink"/>
+          </w:rPr>
+          <w:t xml:space="preserve">76</w:t>
         </w:r>
       </w:hyperlink>
       <w:r>
         <w:t xml:space="preserve">]</w:t>
       </w:r>
       <w:r>
-        <w:t xml:space="preserve">, or for feature selection/extraction during application of specific machine learning models</w:t>
+        <w:t xml:space="preserve">) and used the latent variables learned by the model to describe transcriptomic data from the unseen rare diseases antineutrophil cytoplasmic antibody (ANCA)-associated vasculitis (AAV) and medulloblastoma in an approach termed MultiPLIER</w:t>
+      </w:r>
+      <w:r>
+        <w:t xml:space="preserve"> </w:t>
       </w:r>
       <w:r>
         <w:t xml:space="preserve">[</w:t>
       </w:r>
-      <w:hyperlink w:anchor="ref-15yIhkDpY">
-        <w:r>
-          <w:rPr>
-            <w:rStyle w:val="Hyperlink"/>
-          </w:rPr>
-          <w:t xml:space="preserve">15</w:t>
+      <w:hyperlink w:anchor="ref-14rnBunuZ">
+        <w:r>
+          <w:rPr>
+            <w:rStyle w:val="Hyperlink"/>
+          </w:rPr>
+          <w:t xml:space="preserve">77</w:t>
         </w:r>
       </w:hyperlink>
       <w:r>
         <w:t xml:space="preserve">]</w:t>
       </w:r>
       <w:r>
+        <w:t xml:space="preserve"> </w:t>
+      </w:r>
+      <w:r>
+        <w:t xml:space="preserve">(Here</w:t>
+      </w:r>
+      <w:r>
+        <w:t xml:space="preserve"> </w:t>
+      </w:r>
+      <w:r>
+        <w:t xml:space="preserve">“</w:t>
+      </w:r>
+      <w:r>
+        <w:t xml:space="preserve">unseen</w:t>
+      </w:r>
+      <w:r>
+        <w:t xml:space="preserve">”</w:t>
+      </w:r>
+      <w:r>
+        <w:t xml:space="preserve"> </w:t>
+      </w:r>
+      <w:r>
+        <w:t xml:space="preserve">refers to the fact that these diseases were not in the training set).</w:t>
+      </w:r>
+      <w:r>
+        <w:t xml:space="preserve"> </w:t>
+      </w:r>
+      <w:r>
+        <w:t xml:space="preserve">PLIER is a matrix factorization approach that takes prior knowledge in the form of gene sets or pathways and gene expression data as input.</w:t>
+      </w:r>
+      <w:r>
+        <w:t xml:space="preserve"> </w:t>
+      </w:r>
+      <w:r>
+        <w:t xml:space="preserve">PLIER includes constraints (regularization) such that some latent variables learned by the model will align with input gene sets and ideally latent variables will only be associated with a low number of related gene sets</w:t>
+      </w:r>
+      <w:r>
+        <w:t xml:space="preserve"> </w:t>
+      </w:r>
+      <w:r>
+        <w:t xml:space="preserve">[</w:t>
+      </w:r>
+      <w:hyperlink w:anchor="ref-Ki2ij7zE">
+        <w:r>
+          <w:rPr>
+            <w:rStyle w:val="Hyperlink"/>
+          </w:rPr>
+          <w:t xml:space="preserve">75</w:t>
+        </w:r>
+      </w:hyperlink>
+      <w:r>
+        <w:t xml:space="preserve">]</w:t>
+      </w:r>
+      <w:r>
+        <w:t xml:space="preserve">, which make it suitable for biological discovery or description of rare disease data.</w:t>
+      </w:r>
+      <w:r>
+        <w:t xml:space="preserve"> </w:t>
+      </w:r>
+      <w:r>
+        <w:t xml:space="preserve">MultiPLIER allows us to use one model to describe multiple datasets instead of reconciling output from multiple models, which is highly beneficial when identifying commonalities among disease manifestations or affected tissues is a research goal.</w:t>
+      </w:r>
+    </w:p>
+    <w:p>
+      <w:pPr>
+        <w:pStyle w:val="BodyText"/>
+      </w:pPr>
+      <w:r>
+        <w:t xml:space="preserve">Taken together, DeepProfile</w:t>
+      </w:r>
+      <w:r>
+        <w:t xml:space="preserve"> </w:t>
+      </w:r>
+      <w:r>
+        <w:t xml:space="preserve">[</w:t>
+      </w:r>
+      <w:hyperlink w:anchor="ref-17HK9o457">
+        <w:r>
+          <w:rPr>
+            <w:rStyle w:val="Hyperlink"/>
+          </w:rPr>
+          <w:t xml:space="preserve">74</w:t>
+        </w:r>
+      </w:hyperlink>
+      <w:r>
+        <w:t xml:space="preserve">]</w:t>
+      </w:r>
+      <w:r>
+        <w:t xml:space="preserve"> </w:t>
+      </w:r>
+      <w:r>
+        <w:t xml:space="preserve">and MultiPLIER</w:t>
+      </w:r>
+      <w:r>
+        <w:t xml:space="preserve"> </w:t>
+      </w:r>
+      <w:r>
+        <w:t xml:space="preserve">[</w:t>
+      </w:r>
+      <w:hyperlink w:anchor="ref-14rnBunuZ">
+        <w:r>
+          <w:rPr>
+            <w:rStyle w:val="Hyperlink"/>
+          </w:rPr>
+          <w:t xml:space="preserve">77</w:t>
+        </w:r>
+      </w:hyperlink>
+      <w:r>
+        <w:t xml:space="preserve">]</w:t>
+      </w:r>
+      <w:r>
+        <w:t xml:space="preserve"> </w:t>
+      </w:r>
+      <w:r>
+        <w:t xml:space="preserve">suggest a combination of the techniques discussed throughout this article can be capitalized on for rare disease research.</w:t>
+      </w:r>
+      <w:r>
+        <w:t xml:space="preserve"> </w:t>
+      </w:r>
+      <w:r>
+        <w:t xml:space="preserve">In cases where we have few samples from our disease of interest with the required phenotypic labels, we can leverage existing collections of data and knowledge if we select the models with the right attributes.</w:t>
+      </w:r>
+    </w:p>
+    <w:p>
+      <w:pPr>
+        <w:pStyle w:val="BodyText"/>
+      </w:pPr>
+      <w:r>
+        <w:t xml:space="preserve">The utility of DeepProfile and MultiPLIER stem from the fact that biological processes can be shared between biological contexts and that the methods underlying the approaches can effectively learn about those processes.</w:t>
+      </w:r>
+      <w:r>
+        <w:t xml:space="preserve"> </w:t>
+      </w:r>
+      <w:r>
+        <w:t xml:space="preserve">In the natural images field, researchers have demonstrated that the transferability of features depends on relatedness of tasks</w:t>
+      </w:r>
+      <w:r>
+        <w:t xml:space="preserve"> </w:t>
+      </w:r>
+      <w:r>
+        <w:t xml:space="preserve">[</w:t>
+      </w:r>
+      <w:r>
+        <w:rPr>
+          <w:b/>
+        </w:rPr>
+        <w:t xml:space="preserve">???</w:t>
+      </w:r>
+      <w:r>
+        <w:t xml:space="preserve">]</w:t>
+      </w:r>
+      <w:r>
         <w:t xml:space="preserve">.</w:t>
       </w:r>
-    </w:p>
-    <w:p>
-      <w:pPr>
-        <w:pStyle w:val="BodyText"/>
-      </w:pPr>
-      <w:r>
-        <w:t xml:space="preserve">Rare disease datasets, like many other scenarios, can contain structure unrelated to the biology of the disease; e.g. structure related to batch, sample preparation methodology, or sequencing platform</w:t>
+      <w:r>
+        <w:t xml:space="preserve"> </w:t>
+      </w:r>
+      <w:r>
+        <w:t xml:space="preserve">The limits of transfer learning for and the concept of relatedness in high-dimensional biomedical data assaying rare diseases are open research questions.</w:t>
+      </w:r>
+      <w:r>
+        <w:t xml:space="preserve"> </w:t>
+      </w:r>
+      <w:r>
+        <w:t xml:space="preserve">In the authors’ opinion, selecting an appropriate model for a given task and evaluations that are well-aligned with a research goal are crucial for applying these approaches in rare diseases .</w:t>
+      </w:r>
+    </w:p>
+    <w:p>
+      <w:pPr>
+        <w:pStyle w:val="Heading2"/>
+      </w:pPr>
+      <w:bookmarkStart w:id="43" w:name="definitions"/>
+      <w:r>
+        <w:t xml:space="preserve">Definitions</w:t>
+      </w:r>
+      <w:bookmarkEnd w:id="43"/>
+    </w:p>
+    <w:p>
+      <w:pPr>
+        <w:pStyle w:val="Heading3"/>
+      </w:pPr>
+      <w:bookmarkStart w:id="44" w:name="unsupervised-learning"/>
+      <w:r>
+        <w:t xml:space="preserve">Unsupervised learning:</w:t>
+      </w:r>
+      <w:bookmarkEnd w:id="44"/>
+    </w:p>
+    <w:p>
+      <w:pPr>
+        <w:pStyle w:val="FirstParagraph"/>
+      </w:pPr>
+      <w:r>
+        <w:t xml:space="preserve">Machine learning algorithms which can learn features from unlabeled training data (e.g. datasets where the samples do not have disease or phenotype labels) to predict the class or phenotype of new or unseen test data are part of unsupervised learning. Examples of unsupervised learning include principal component analyses, multidimensional scaling, UMAP, t-SNE, k-means clustering etc [TODO - add REFs].</w:t>
+      </w:r>
+    </w:p>
+    <w:p>
+      <w:pPr>
+        <w:pStyle w:val="Heading3"/>
+      </w:pPr>
+      <w:bookmarkStart w:id="45" w:name="supervised-learning"/>
+      <w:r>
+        <w:t xml:space="preserve">Supervised learning:</w:t>
+      </w:r>
+      <w:bookmarkEnd w:id="45"/>
+    </w:p>
+    <w:p>
+      <w:pPr>
+        <w:pStyle w:val="FirstParagraph"/>
+      </w:pPr>
+      <w:r>
+        <w:t xml:space="preserve">Machine learning algorithms that require training data with specific phenotype labels are part of supervised learning.</w:t>
+      </w:r>
+      <w:r>
+        <w:t xml:space="preserve"> </w:t>
+      </w:r>
+      <w:r>
+        <w:t xml:space="preserve">Such algorithms learn correlations of features with the phenotype labels and use the learned correlations to predict the phenotype labels of unseen or new test data.</w:t>
+      </w:r>
+    </w:p>
+    <w:p>
+      <w:pPr>
+        <w:pStyle w:val="Heading3"/>
+      </w:pPr>
+      <w:bookmarkStart w:id="46" w:name="vae"/>
+      <w:r>
+        <w:t xml:space="preserve">VAE:</w:t>
+      </w:r>
+      <w:bookmarkEnd w:id="46"/>
+    </w:p>
+    <w:p>
+      <w:pPr>
+        <w:pStyle w:val="FirstParagraph"/>
+      </w:pPr>
+      <w:r>
+        <w:t xml:space="preserve">Variational Autoencoders or VAEs are unsupervised neural networks that use hidden layers to learn or encode representations from available data while mapping the input data to the output data.</w:t>
+      </w:r>
+      <w:r>
+        <w:t xml:space="preserve"> </w:t>
+      </w:r>
+      <w:r>
+        <w:t xml:space="preserve">VAEs are distinct from other autoencoders since the distribution of the encodings are regularized such that they are close to a normal distribution, which may contribute to learning more biologically relevant signals</w:t>
       </w:r>
       <w:r>
         <w:t xml:space="preserve"> </w:t>
@@ -1492,12 +3543,12 @@
       <w:r>
         <w:t xml:space="preserve">[</w:t>
       </w:r>
-      <w:hyperlink w:anchor="ref-Lby4PmSX">
-        <w:r>
-          <w:rPr>
-            <w:rStyle w:val="Hyperlink"/>
-          </w:rPr>
-          <w:t xml:space="preserve">16</w:t>
+      <w:hyperlink w:anchor="ref-NsW0qxZF">
+        <w:r>
+          <w:rPr>
+            <w:rStyle w:val="Hyperlink"/>
+          </w:rPr>
+          <w:t xml:space="preserve">17</w:t>
         </w:r>
       </w:hyperlink>
       <w:r>
@@ -1506,2059 +3557,187 @@
       <w:r>
         <w:t xml:space="preserve">.</w:t>
       </w:r>
-      <w:r>
-        <w:t xml:space="preserve"> </w:t>
-      </w:r>
-      <w:r>
-        <w:t xml:space="preserve">The consequences of these artifacts are amplified when samples are rare and the cohort contains several phenotypes. Furthermore, datasets are often combined from multiple small studies where biological characteristics are confounded by technical variables.</w:t>
-      </w:r>
-      <w:r>
-        <w:t xml:space="preserve"> </w:t>
-      </w:r>
-      <w:r>
-        <w:t xml:space="preserve">We can leverage dimensionality reduction methods like PCA, MDS, t-SNE, and UMAP to identify the effect of these variables on the data. All of these methods can be used to identify batch effects and other structures in the data, though some (like t-SNE and UMAP) may require tuning of hyperparameters that affect the output</w:t>
-      </w:r>
-      <w:r>
-        <w:t xml:space="preserve"> </w:t>
-      </w:r>
-      <w:r>
-        <w:t xml:space="preserve">[</w:t>
-      </w:r>
-      <w:hyperlink w:anchor="ref-BsfyICXU">
-        <w:r>
-          <w:rPr>
-            <w:rStyle w:val="Hyperlink"/>
-          </w:rPr>
-          <w:t xml:space="preserve">9</w:t>
-        </w:r>
-      </w:hyperlink>
-      <w:r>
-        <w:t xml:space="preserve">,</w:t>
-      </w:r>
-      <w:hyperlink w:anchor="ref-Lby4PmSX">
-        <w:r>
-          <w:rPr>
-            <w:rStyle w:val="Hyperlink"/>
-          </w:rPr>
-          <w:t xml:space="preserve">16</w:t>
-        </w:r>
-      </w:hyperlink>
-      <w:r>
-        <w:t xml:space="preserve">]</w:t>
-      </w:r>
-      <w:r>
-        <w:t xml:space="preserve">.</w:t>
-      </w:r>
-      <w:r>
-        <w:t xml:space="preserve"> </w:t>
-      </w:r>
-      <w:r>
-        <w:t xml:space="preserve">Way, et. al. </w:t>
-      </w:r>
-      <w:r>
-        <w:t xml:space="preserve">[</w:t>
-      </w:r>
-      <w:hyperlink w:anchor="ref-NsW0qxZF">
-        <w:r>
-          <w:rPr>
-            <w:rStyle w:val="Hyperlink"/>
-          </w:rPr>
-          <w:t xml:space="preserve">17</w:t>
-        </w:r>
-      </w:hyperlink>
-      <w:r>
-        <w:t xml:space="preserve">]</w:t>
-      </w:r>
-      <w:r>
-        <w:t xml:space="preserve"> </w:t>
-      </w:r>
-      <w:r>
-        <w:t xml:space="preserve">further suggests that a single dimensionality reduction method alone may not be sufficient to reveal all of the technical or biological heterogeneity; thus testing multiple methods may result in a more comprehensive portrait of the data.</w:t>
-      </w:r>
-      <w:r>
-        <w:t xml:space="preserve"> </w:t>
-      </w:r>
-      <w:r>
-        <w:t xml:space="preserve">Additional important considerations for using dimensionality reduction methods such as criteria for selecting a dimensionality reduction method and interpretation of results are discussed in detail by Nguyen and Holmes.</w:t>
-      </w:r>
-      <w:r>
-        <w:t xml:space="preserve">[</w:t>
-      </w:r>
-      <w:hyperlink w:anchor="ref-Pyg7FNxd">
-        <w:r>
-          <w:rPr>
-            <w:rStyle w:val="Hyperlink"/>
-          </w:rPr>
-          <w:t xml:space="preserve">18</w:t>
-        </w:r>
-      </w:hyperlink>
-      <w:r>
-        <w:t xml:space="preserve">]</w:t>
-      </w:r>
-    </w:p>
-    <w:p>
-      <w:pPr>
-        <w:pStyle w:val="BodyText"/>
-      </w:pPr>
-      <w:r>
-        <w:t xml:space="preserve">Beyond dimensionality reduction, unsupervised learning approaches such as k-means clustering or hierarchical clustering have also been used to characterize the structure present in genomic or imaging data.</w:t>
-      </w:r>
-      <w:r>
-        <w:t xml:space="preserve"> </w:t>
-      </w:r>
-      <w:r>
-        <w:t xml:space="preserve">[</w:t>
-      </w:r>
-      <w:hyperlink w:anchor="ref-11QYztxcm">
-        <w:r>
-          <w:rPr>
-            <w:rStyle w:val="Hyperlink"/>
-          </w:rPr>
-          <w:t xml:space="preserve">19</w:t>
-        </w:r>
-      </w:hyperlink>
-      <w:r>
-        <w:t xml:space="preserve">,</w:t>
-      </w:r>
-      <w:hyperlink w:anchor="ref-U2RMvmE5">
-        <w:r>
-          <w:rPr>
-            <w:rStyle w:val="Hyperlink"/>
-          </w:rPr>
-          <w:t xml:space="preserve">20</w:t>
-        </w:r>
-      </w:hyperlink>
-      <w:r>
-        <w:t xml:space="preserve">]</w:t>
-      </w:r>
-      <w:r>
-        <w:t xml:space="preserve"> </w:t>
-      </w:r>
-      <w:r>
-        <w:t xml:space="preserve">If non-biological heterogeneity is detectable, common approaches like reprocessing the raw data using a single analysis pipeline (if the data are obtained from different sources), application of batch correction methods</w:t>
-      </w:r>
-      <w:r>
-        <w:t xml:space="preserve"> </w:t>
-      </w:r>
-      <w:r>
-        <w:t xml:space="preserve">[</w:t>
-      </w:r>
-      <w:hyperlink w:anchor="ref-1HahRBkyb">
-        <w:r>
-          <w:rPr>
-            <w:rStyle w:val="Hyperlink"/>
-          </w:rPr>
-          <w:t xml:space="preserve">21</w:t>
-        </w:r>
-      </w:hyperlink>
-      <w:r>
-        <w:t xml:space="preserve">,</w:t>
-      </w:r>
-      <w:hyperlink w:anchor="ref-XJiH4M02">
-        <w:r>
-          <w:rPr>
-            <w:rStyle w:val="Hyperlink"/>
-          </w:rPr>
-          <w:t xml:space="preserve">22</w:t>
-        </w:r>
-      </w:hyperlink>
-      <w:r>
-        <w:t xml:space="preserve">]</w:t>
-      </w:r>
-      <w:r>
-        <w:t xml:space="preserve">, and normalization of raw values</w:t>
-      </w:r>
-      <w:r>
-        <w:t xml:space="preserve">[</w:t>
-      </w:r>
-      <w:hyperlink w:anchor="ref-19neBSN5B">
-        <w:r>
-          <w:rPr>
-            <w:rStyle w:val="Hyperlink"/>
-          </w:rPr>
-          <w:t xml:space="preserve">23</w:t>
-        </w:r>
-      </w:hyperlink>
-      <w:r>
-        <w:t xml:space="preserve">]</w:t>
-      </w:r>
-      <w:r>
-        <w:t xml:space="preserve"> </w:t>
-      </w:r>
-      <w:r>
-        <w:t xml:space="preserve">may be required to obtain value from these datasets.</w:t>
-      </w:r>
-    </w:p>
-    <w:p>
-      <w:pPr>
-        <w:pStyle w:val="BodyText"/>
-      </w:pPr>
-      <w:r>
-        <w:t xml:space="preserve">Dimensionality reduction is, in fact, a type of representation learning (or feature learning), a process of learning low-dimensional representations or composites of features from raw data.</w:t>
-      </w:r>
-      <w:r>
-        <w:t xml:space="preserve"> </w:t>
-      </w:r>
-      <w:r>
-        <w:t xml:space="preserve">Each learned composite feature becomes a new variable - representing a combination of original features - thereby reducing the dimension of the dataset.</w:t>
-      </w:r>
-      <w:r>
-        <w:t xml:space="preserve"> </w:t>
-      </w:r>
-      <w:r>
-        <w:t xml:space="preserve">Representation learning through matrix factorization can extract composite features from transcriptomics datasets made of combinations of gene expression levels found in the training data that are descriptive in some way</w:t>
-      </w:r>
-      <w:r>
-        <w:t xml:space="preserve"> </w:t>
-      </w:r>
-      <w:r>
-        <w:t xml:space="preserve">[</w:t>
-      </w:r>
-      <w:hyperlink w:anchor="ref-ChpTIk5j">
-        <w:r>
-          <w:rPr>
-            <w:rStyle w:val="Hyperlink"/>
-          </w:rPr>
-          <w:t xml:space="preserve">24</w:t>
-        </w:r>
-      </w:hyperlink>
-      <w:r>
-        <w:t xml:space="preserve">]</w:t>
-      </w:r>
-      <w:r>
-        <w:t xml:space="preserve">, and use them to interpret test input data</w:t>
-      </w:r>
-      <w:r>
-        <w:t xml:space="preserve"> </w:t>
-      </w:r>
-      <w:r>
-        <w:t xml:space="preserve">[</w:t>
-      </w:r>
-      <w:hyperlink w:anchor="ref-NsW0qxZF">
-        <w:r>
-          <w:rPr>
-            <w:rStyle w:val="Hyperlink"/>
-          </w:rPr>
-          <w:t xml:space="preserve">17</w:t>
-        </w:r>
-      </w:hyperlink>
-      <w:r>
-        <w:t xml:space="preserve">,</w:t>
-      </w:r>
-      <w:hyperlink w:anchor="ref-1DrhKLdVp">
-        <w:r>
-          <w:rPr>
-            <w:rStyle w:val="Hyperlink"/>
-          </w:rPr>
-          <w:t xml:space="preserve">25</w:t>
-        </w:r>
-      </w:hyperlink>
-      <w:r>
-        <w:t xml:space="preserve">]</w:t>
-      </w:r>
-      <w:r>
-        <w:t xml:space="preserve">.</w:t>
-      </w:r>
-      <w:r>
-        <w:t xml:space="preserve"> </w:t>
-      </w:r>
-      <w:r>
-        <w:t xml:space="preserve">Putting constraints on the features learned by the model, through regularization, can help ensure that the learned representations are biologically relevant [TODO: REF].</w:t>
-      </w:r>
-      <w:r>
-        <w:t xml:space="preserve"> </w:t>
-      </w:r>
-      <w:r>
-        <w:t xml:space="preserve">Low-dimensional representations trained on a collection of transcriptomic data can also be used as input to supervised machine learning methods</w:t>
-      </w:r>
-      <w:r>
-        <w:t xml:space="preserve">[</w:t>
-      </w:r>
-      <w:hyperlink w:anchor="ref-1Dt8XU1y4">
-        <w:r>
-          <w:rPr>
-            <w:rStyle w:val="Hyperlink"/>
-          </w:rPr>
-          <w:t xml:space="preserve">26</w:t>
-        </w:r>
-      </w:hyperlink>
-      <w:r>
-        <w:t xml:space="preserve">,</w:t>
-      </w:r>
-      <w:hyperlink w:anchor="ref-ayTsooEM">
-        <w:r>
-          <w:rPr>
-            <w:rStyle w:val="Hyperlink"/>
-          </w:rPr>
-          <w:t xml:space="preserve">27</w:t>
-        </w:r>
-      </w:hyperlink>
-      <w:r>
-        <w:t xml:space="preserve">,</w:t>
-      </w:r>
-      <w:hyperlink w:anchor="ref-PZMP42Ak">
-        <w:r>
-          <w:rPr>
-            <w:rStyle w:val="Hyperlink"/>
-          </w:rPr>
-          <w:t xml:space="preserve">28</w:t>
-        </w:r>
-      </w:hyperlink>
-      <w:r>
-        <w:t xml:space="preserve">]</w:t>
-      </w:r>
-    </w:p>
-    <w:p>
-      <w:pPr>
-        <w:pStyle w:val="BodyText"/>
-      </w:pPr>
-      <w:r>
-        <w:t xml:space="preserve">Representation learning generally requires many samples in complex biological systems and thus may appear to aggravate the curse of dimensionality.</w:t>
-      </w:r>
-      <w:r>
-        <w:t xml:space="preserve"> </w:t>
-      </w:r>
-      <w:r>
-        <w:t xml:space="preserve">But it can be a powerful tool to learn low-dimensional patterns from large datasets and then find those patterns in smaller, related datasets.</w:t>
-      </w:r>
-      <w:r>
-        <w:t xml:space="preserve"> </w:t>
-      </w:r>
-      <w:r>
-        <w:t xml:space="preserve">In the later sections of this perspective, we will discuss this method of leveraging large datasets to reduce dimensionality in smaller datasets, also known as feature-representation-transfer.</w:t>
-      </w:r>
     </w:p>
     <w:p>
       <w:pPr>
         <w:pStyle w:val="Heading3"/>
       </w:pPr>
-      <w:bookmarkStart w:id="40" w:name="X9780e2ced073f4292352d4457a4d8c1b8be2ad4"/>
-      <w:r>
-        <w:t xml:space="preserve">Manage model complexity while preserving the value of machine learning</w:t>
-      </w:r>
-      <w:bookmarkEnd w:id="40"/>
-    </w:p>
-    <w:p>
-      <w:pPr>
-        <w:pStyle w:val="FirstParagraph"/>
-      </w:pPr>
-      <w:r>
-        <w:t xml:space="preserve">Fruitful translation of patterns extracted from a rare disease dataset using machine learning into testable hypotheses requires the applied models to be a) stable i.e. the same predicted features should surface from the data if the model is run multiple times and, b) simple to improve interpretability and avoid misinterpretation due to technical challenges. Fulfilling these prerequisites is challenging in rare disease datasets where there is high label-uncertainty (i.e. where the label given to a data point may not be correct due to imperfect understanding of the disease).</w:t>
-      </w:r>
-      <w:r>
-        <w:t xml:space="preserve"> </w:t>
-      </w:r>
-      <w:r>
-        <w:t xml:space="preserve">In this section we highlight a few common ML techniques that can help improve the stability and simplicity of ML models applied to rare disease data.</w:t>
-      </w:r>
-      <w:r>
-        <w:t xml:space="preserve"> </w:t>
-      </w:r>
-      <w:r>
-        <w:t xml:space="preserve">Techniques like bootstrapping and ensemble learning can increase stability in machine learning predictions. Bootstrapping is a powerful statistical technique where resampling the data with replacements can help estimate population values from datasets of limited sample size</w:t>
-      </w:r>
-      <w:r>
-        <w:t xml:space="preserve"> </w:t>
-      </w:r>
-      <w:r>
-        <w:t xml:space="preserve">[</w:t>
-      </w:r>
-      <w:hyperlink w:anchor="ref-9EM1Mzod">
-        <w:r>
-          <w:rPr>
-            <w:rStyle w:val="Hyperlink"/>
-          </w:rPr>
-          <w:t xml:space="preserve">29</w:t>
-        </w:r>
-      </w:hyperlink>
-      <w:r>
-        <w:t xml:space="preserve">]</w:t>
-      </w:r>
-      <w:r>
-        <w:t xml:space="preserve">.</w:t>
-      </w:r>
-      <w:r>
-        <w:t xml:space="preserve"> </w:t>
-      </w:r>
-      <w:r>
-        <w:t xml:space="preserve">While resampling with replacement is commonly used to find models that are robust to overfitting (</w:t>
-      </w:r>
-      <w:r>
-        <w:t xml:space="preserve">[</w:t>
+      <w:bookmarkStart w:id="47" w:name="outlook"/>
+      <w:r>
+        <w:t xml:space="preserve">Outlook</w:t>
+      </w:r>
+      <w:bookmarkEnd w:id="47"/>
+    </w:p>
+    <w:p>
+      <w:pPr>
+        <w:pStyle w:val="Heading2"/>
+      </w:pPr>
+      <w:bookmarkStart w:id="48" w:name="references"/>
+      <w:r>
+        <w:t xml:space="preserve">References</w:t>
+      </w:r>
+      <w:bookmarkEnd w:id="48"/>
+    </w:p>
+    <w:bookmarkStart w:id="357" w:name="refs"/>
+    <w:bookmarkStart w:id="50" w:name="ref-wwF0mDld"/>
+    <w:p>
+      <w:pPr>
+        <w:pStyle w:val="Bibliography"/>
+      </w:pPr>
+      <w:r>
+        <w:t xml:space="preserve">1.</w:t>
+      </w:r>
+      <w:r>
+        <w:t xml:space="preserve"> </w:t>
+      </w:r>
+      <w:r>
+        <w:br/>
+      </w:r>
+      <w:r>
+        <w:t xml:space="preserve">Potomac Publishing</w:t>
+      </w:r>
+      <w:r>
+        <w:br/>
+      </w:r>
+      <w:r>
+        <w:t xml:space="preserve">(2018-10-08)</w:t>
+      </w:r>
+      <w:r>
+        <w:t xml:space="preserve"> </w:t>
+      </w:r>
+      <w:hyperlink r:id="rId49">
+        <w:r>
+          <w:rPr>
+            <w:rStyle w:val="Hyperlink"/>
+          </w:rPr>
+          <w:t xml:space="preserve">https://www.fda.gov/media/99546/download</w:t>
+        </w:r>
+      </w:hyperlink>
+    </w:p>
+    <w:bookmarkEnd w:id="50"/>
+    <w:bookmarkStart w:id="55" w:name="ref-12bOkHKJU"/>
+    <w:p>
+      <w:pPr>
+        <w:pStyle w:val="Bibliography"/>
+      </w:pPr>
+      <w:r>
+        <w:t xml:space="preserve">2.</w:t>
+      </w:r>
+      <w:r>
+        <w:t xml:space="preserve"> </w:t>
       </w:r>
       <w:r>
         <w:rPr>
           <w:b/>
         </w:rPr>
-        <w:t xml:space="preserve">???</w:t>
-      </w:r>
-      <w:r>
-        <w:t xml:space="preserve">,</w:t>
-      </w:r>
-      <w:hyperlink w:anchor="ref-Uy4oESDl">
-        <w:r>
-          <w:rPr>
-            <w:rStyle w:val="Hyperlink"/>
-          </w:rPr>
-          <w:t xml:space="preserve">30</w:t>
-        </w:r>
-      </w:hyperlink>
-      <w:r>
-        <w:t xml:space="preserve">,</w:t>
-      </w:r>
-      <w:hyperlink w:anchor="ref-SS9DjYHO">
-        <w:r>
-          <w:rPr>
-            <w:rStyle w:val="Hyperlink"/>
-          </w:rPr>
-          <w:t xml:space="preserve">31</w:t>
-        </w:r>
-      </w:hyperlink>
-      <w:r>
-        <w:t xml:space="preserve">,</w:t>
-      </w:r>
-      <w:hyperlink w:anchor="ref-17mzOREgU">
-        <w:r>
-          <w:rPr>
-            <w:rStyle w:val="Hyperlink"/>
-          </w:rPr>
-          <w:t xml:space="preserve">32</w:t>
-        </w:r>
-      </w:hyperlink>
-      <w:r>
-        <w:t xml:space="preserve">,</w:t>
-      </w:r>
-      <w:hyperlink w:anchor="ref-ADEtV1CD">
-        <w:r>
-          <w:rPr>
-            <w:rStyle w:val="Hyperlink"/>
-          </w:rPr>
-          <w:t xml:space="preserve">33</w:t>
-        </w:r>
-      </w:hyperlink>
-      <w:r>
-        <w:t xml:space="preserve">]</w:t>
-      </w:r>
-      <w:r>
-        <w:t xml:space="preserve">); resampling without replacement, when applied to rare disease data generated confidence intervals for the model predictions by iteratively exposing the models to incomplete datasets (mimicking real world cases where most rare disease datasets are incomplete)</w:t>
-      </w:r>
-      <w:r>
-        <w:t xml:space="preserve"> </w:t>
-      </w:r>
-      <w:r>
-        <w:t xml:space="preserve">[</w:t>
-      </w:r>
-      <w:hyperlink w:anchor="ref-wv3oXzet">
-        <w:r>
-          <w:rPr>
-            <w:rStyle w:val="Hyperlink"/>
-          </w:rPr>
-          <w:t xml:space="preserve">34</w:t>
-        </w:r>
-      </w:hyperlink>
-      <w:r>
-        <w:t xml:space="preserve">]</w:t>
-      </w:r>
-      <w:r>
-        <w:t xml:space="preserve">.</w:t>
-      </w:r>
-    </w:p>
-    <w:p>
-      <w:pPr>
-        <w:pStyle w:val="BodyText"/>
-      </w:pPr>
-      <w:r>
-        <w:t xml:space="preserve">Stability in predictions can also be achieved by combining various ML methods together (ensemble learning).</w:t>
-      </w:r>
-      <w:r>
-        <w:t xml:space="preserve"> </w:t>
-      </w:r>
-      <w:r>
-        <w:t xml:space="preserve">Ensemble learning methods like random forests use bagging of independent decision trees that use similar parameters but different paths to form a consensus about the important predictive features</w:t>
-      </w:r>
-      <w:r>
-        <w:t xml:space="preserve"> </w:t>
-      </w:r>
-      <w:r>
-        <w:t xml:space="preserve">[</w:t>
+        <w:t xml:space="preserve">The use of machine learning in rare diseases: a scoping review</w:t>
+      </w:r>
+      <w:r>
+        <w:t xml:space="preserve"> </w:t>
+      </w:r>
+      <w:r>
+        <w:br/>
+      </w:r>
+      <w:r>
+        <w:t xml:space="preserve">Julia Schaefer, Moritz Lehne, Josef Schepers, Fabian Prasser, Sylvia Thun</w:t>
+      </w:r>
+      <w:r>
+        <w:br/>
+      </w:r>
+      <w:r>
+        <w:rPr>
+          <w:i/>
+        </w:rPr>
+        <w:t xml:space="preserve">Orphanet Journal of Rare Diseases</w:t>
+      </w:r>
+      <w:r>
+        <w:t xml:space="preserve"> </w:t>
+      </w:r>
+      <w:r>
+        <w:t xml:space="preserve">(2020-06-09)</w:t>
+      </w:r>
+      <w:r>
+        <w:t xml:space="preserve"> </w:t>
+      </w:r>
+      <w:hyperlink r:id="rId51">
+        <w:r>
+          <w:rPr>
+            <w:rStyle w:val="Hyperlink"/>
+          </w:rPr>
+          <w:t xml:space="preserve">https://doi.org/ghb3wx</w:t>
+        </w:r>
+      </w:hyperlink>
+      <w:r>
+        <w:t xml:space="preserve"> </w:t>
+      </w:r>
+      <w:r>
+        <w:br/>
+      </w:r>
+      <w:r>
+        <w:t xml:space="preserve">DOI:</w:t>
+      </w:r>
+      <w:r>
+        <w:t xml:space="preserve"> </w:t>
+      </w:r>
+      <w:hyperlink r:id="rId52">
+        <w:r>
+          <w:rPr>
+            <w:rStyle w:val="Hyperlink"/>
+          </w:rPr>
+          <w:t xml:space="preserve">10.1186/s13023-020-01424-6</w:t>
+        </w:r>
+      </w:hyperlink>
+      <w:r>
+        <w:t xml:space="preserve"> </w:t>
+      </w:r>
+      <w:r>
+        <w:t xml:space="preserve">· PMID:</w:t>
+      </w:r>
+      <w:r>
+        <w:t xml:space="preserve"> </w:t>
+      </w:r>
+      <w:hyperlink r:id="rId53">
+        <w:r>
+          <w:rPr>
+            <w:rStyle w:val="Hyperlink"/>
+          </w:rPr>
+          <w:t xml:space="preserve">32517778</w:t>
+        </w:r>
+      </w:hyperlink>
+      <w:r>
+        <w:t xml:space="preserve"> </w:t>
+      </w:r>
+      <w:r>
+        <w:t xml:space="preserve">· PMCID:</w:t>
+      </w:r>
+      <w:r>
+        <w:t xml:space="preserve"> </w:t>
+      </w:r>
+      <w:hyperlink r:id="rId54">
+        <w:r>
+          <w:rPr>
+            <w:rStyle w:val="Hyperlink"/>
+          </w:rPr>
+          <w:t xml:space="preserve">PMC7285453</w:t>
+        </w:r>
+      </w:hyperlink>
+    </w:p>
+    <w:bookmarkEnd w:id="55"/>
+    <w:bookmarkStart w:id="60" w:name="ref-Zoj0hKzb"/>
+    <w:p>
+      <w:pPr>
+        <w:pStyle w:val="Bibliography"/>
+      </w:pPr>
+      <w:r>
+        <w:t xml:space="preserve">3.</w:t>
+      </w:r>
+      <w:r>
+        <w:t xml:space="preserve"> </w:t>
       </w:r>
       <w:r>
         <w:rPr>
           <w:b/>
         </w:rPr>
-        <w:t xml:space="preserve">???</w:t>
-      </w:r>
-      <w:r>
-        <w:t xml:space="preserve">,</w:t>
-      </w:r>
-      <w:hyperlink w:anchor="ref-Uy4oESDl">
-        <w:r>
-          <w:rPr>
-            <w:rStyle w:val="Hyperlink"/>
-          </w:rPr>
-          <w:t xml:space="preserve">30</w:t>
-        </w:r>
-      </w:hyperlink>
-      <w:r>
-        <w:t xml:space="preserve">,</w:t>
-      </w:r>
-      <w:hyperlink w:anchor="ref-14J3u9pnR">
-        <w:r>
-          <w:rPr>
-            <w:rStyle w:val="Hyperlink"/>
-          </w:rPr>
-          <w:t xml:space="preserve">35</w:t>
-        </w:r>
-      </w:hyperlink>
-      <w:r>
-        <w:t xml:space="preserve">,</w:t>
-      </w:r>
-      <w:hyperlink w:anchor="ref-7ueKyz71">
-        <w:r>
-          <w:rPr>
-            <w:rStyle w:val="Hyperlink"/>
-          </w:rPr>
-          <w:t xml:space="preserve">36</w:t>
-        </w:r>
-      </w:hyperlink>
-      <w:r>
-        <w:t xml:space="preserve">,</w:t>
-      </w:r>
-      <w:hyperlink w:anchor="ref-eFWTLOhH">
-        <w:r>
-          <w:rPr>
-            <w:rStyle w:val="Hyperlink"/>
-          </w:rPr>
-          <w:t xml:space="preserve">37</w:t>
-        </w:r>
-      </w:hyperlink>
-      <w:r>
-        <w:t xml:space="preserve">]</w:t>
-      </w:r>
-      <w:r>
-        <w:t xml:space="preserve">.</w:t>
-      </w:r>
-      <w:r>
-        <w:t xml:space="preserve"> </w:t>
-      </w:r>
-      <w:r>
-        <w:t xml:space="preserve">But such methods have shown limited success in rare disease datasets where the label-uncertainty can be high due to imperfect understanding of the disease (i.e. silver standard datasets).</w:t>
-      </w:r>
-      <w:r>
-        <w:t xml:space="preserve"> </w:t>
-      </w:r>
-      <w:r>
-        <w:t xml:space="preserve">This has led to the adoption of cascade learning, where multiple methods leveraging distinct underlying assumptions are used in tandem. The methods may be augmented with algorithms like AdaBoost (boosting) to capture stable patterns existing in the silver standard data</w:t>
-      </w:r>
-      <w:r>
-        <w:t xml:space="preserve"> </w:t>
-      </w:r>
-      <w:r>
-        <w:t xml:space="preserve">[</w:t>
-      </w:r>
-      <w:hyperlink w:anchor="ref-Q25GV92r">
-        <w:r>
-          <w:rPr>
-            <w:rStyle w:val="Hyperlink"/>
-          </w:rPr>
-          <w:t xml:space="preserve">38</w:t>
-        </w:r>
-      </w:hyperlink>
-      <w:r>
-        <w:t xml:space="preserve">,</w:t>
-      </w:r>
-      <w:hyperlink w:anchor="ref-ThoSnmu3">
-        <w:r>
-          <w:rPr>
-            <w:rStyle w:val="Hyperlink"/>
-          </w:rPr>
-          <w:t xml:space="preserve">39</w:t>
-        </w:r>
-      </w:hyperlink>
-      <w:r>
-        <w:t xml:space="preserve">,</w:t>
-      </w:r>
-      <w:hyperlink w:anchor="ref-QEQ0NTvv">
-        <w:r>
-          <w:rPr>
-            <w:rStyle w:val="Hyperlink"/>
-          </w:rPr>
-          <w:t xml:space="preserve">40</w:t>
-        </w:r>
-      </w:hyperlink>
-      <w:r>
-        <w:t xml:space="preserve">]</w:t>
-      </w:r>
-      <w:r>
-        <w:t xml:space="preserve">.</w:t>
-      </w:r>
-      <w:r>
-        <w:t xml:space="preserve"> </w:t>
-      </w:r>
-      <w:r>
-        <w:t xml:space="preserve">Cascade learning implemented to identify rare disease patients from electronic health records from the general population utilized independent steps for feature extraction (using natural language processing based word2vec</w:t>
-      </w:r>
-      <w:r>
-        <w:t xml:space="preserve"> </w:t>
-      </w:r>
-      <w:r>
-        <w:t xml:space="preserve">[</w:t>
-      </w:r>
-      <w:hyperlink w:anchor="ref-Q9kdxmQd">
-        <w:r>
-          <w:rPr>
-            <w:rStyle w:val="Hyperlink"/>
-          </w:rPr>
-          <w:t xml:space="preserve">41</w:t>
-        </w:r>
-      </w:hyperlink>
-      <w:r>
-        <w:t xml:space="preserve">]</w:t>
-      </w:r>
-      <w:r>
-        <w:t xml:space="preserve">), preliminary prediction (using an ensemble of decision trees with penalization for excessive tree-depth), and prediction refinement (using similarity of data points to resolve sample labels)</w:t>
-      </w:r>
-      <w:r>
-        <w:t xml:space="preserve"> </w:t>
-      </w:r>
-      <w:r>
-        <w:t xml:space="preserve">[</w:t>
-      </w:r>
-      <w:hyperlink w:anchor="ref-HWIKCkVI">
-        <w:r>
-          <w:rPr>
-            <w:rStyle w:val="Hyperlink"/>
-          </w:rPr>
-          <w:t xml:space="preserve">42</w:t>
-        </w:r>
-      </w:hyperlink>
-      <w:r>
-        <w:t xml:space="preserve">]</w:t>
-      </w:r>
-      <w:r>
-        <w:t xml:space="preserve">.</w:t>
-      </w:r>
-      <w:r>
-        <w:t xml:space="preserve"> </w:t>
-      </w:r>
-      <w:r>
-        <w:t xml:space="preserve">Combining these three methods resulted in better performance than other methods when implemented on the silver standard dataset in isolation.</w:t>
-      </w:r>
-      <w:r>
-        <w:t xml:space="preserve"> </w:t>
-      </w:r>
-      <w:r>
-        <w:t xml:space="preserve">The presence of multiple phenotypes (or classes) in rare disease datasets further decreases the available data-points per class.</w:t>
-      </w:r>
-      <w:r>
-        <w:t xml:space="preserve"> </w:t>
-      </w:r>
-      <w:r>
-        <w:t xml:space="preserve">In such cases, a one-class-at-a-time cascade learning approach (where at each stage a binary classifier predicts a specific class against all others) has been found to produce simpler models that perform better compared to multi-class ensemble classifiers</w:t>
-      </w:r>
-      <w:r>
-        <w:t xml:space="preserve"> </w:t>
-      </w:r>
-      <w:r>
-        <w:t xml:space="preserve">[</w:t>
-      </w:r>
-      <w:hyperlink w:anchor="ref-1DliWuO93">
-        <w:r>
-          <w:rPr>
-            <w:rStyle w:val="Hyperlink"/>
-          </w:rPr>
-          <w:t xml:space="preserve">43</w:t>
-        </w:r>
-      </w:hyperlink>
-      <w:r>
-        <w:t xml:space="preserve">]</w:t>
-      </w:r>
-      <w:r>
-        <w:t xml:space="preserve">.</w:t>
-      </w:r>
-    </w:p>
-    <w:p>
-      <w:pPr>
-        <w:pStyle w:val="BodyText"/>
-      </w:pPr>
-      <w:r>
-        <w:t xml:space="preserve">Simplification of models by making the feature space proportionate with the sample space can also be achieved through regularization.</w:t>
-      </w:r>
-      <w:r>
-        <w:t xml:space="preserve"> </w:t>
-      </w:r>
-      <w:r>
-        <w:t xml:space="preserve">Regularization can not only protect ML models from poor generalizability that results from overfitting (where the model performs well for the training data but poorly for new test data)</w:t>
-      </w:r>
-      <w:r>
-        <w:t xml:space="preserve"> </w:t>
-      </w:r>
-      <w:r>
-        <w:t xml:space="preserve">[</w:t>
-      </w:r>
-      <w:hyperlink w:anchor="ref-186cKBcbp">
-        <w:r>
-          <w:rPr>
-            <w:rStyle w:val="Hyperlink"/>
-          </w:rPr>
-          <w:t xml:space="preserve">44</w:t>
-        </w:r>
-      </w:hyperlink>
-      <w:r>
-        <w:t xml:space="preserve">]</w:t>
-      </w:r>
-      <w:r>
-        <w:t xml:space="preserve">, but also help penalize model complexity and reduce the feature space to build simpler models using limited datasets.</w:t>
-      </w:r>
-      <w:r>
-        <w:t xml:space="preserve"> </w:t>
-      </w:r>
-      <w:r>
-        <w:t xml:space="preserve">Three popular regularized methods include ridge regression, LASSO, and elastic-net. Ridge regression can minimize the magnitude of the features, but cannot remove unimportant features.</w:t>
-      </w:r>
-      <w:r>
-        <w:t xml:space="preserve"> </w:t>
-      </w:r>
-      <w:r>
-        <w:t xml:space="preserve">LASSO regression, on the other hand, works well for selecting few important features since it can minimize the magnitude of some features more than the others</w:t>
-      </w:r>
-      <w:r>
-        <w:t xml:space="preserve"> </w:t>
-      </w:r>
-      <w:r>
-        <w:t xml:space="preserve">[</w:t>
-      </w:r>
-      <w:hyperlink w:anchor="ref-deMgWtfc">
-        <w:r>
-          <w:rPr>
-            <w:rStyle w:val="Hyperlink"/>
-          </w:rPr>
-          <w:t xml:space="preserve">45</w:t>
-        </w:r>
-      </w:hyperlink>
-      <w:r>
-        <w:t xml:space="preserve">]</w:t>
-      </w:r>
-      <w:r>
-        <w:t xml:space="preserve">.</w:t>
-      </w:r>
-      <w:r>
-        <w:t xml:space="preserve"> </w:t>
-      </w:r>
-      <w:r>
-        <w:t xml:space="preserve">A combination of LASSO and ridge, elastic-net regression</w:t>
-      </w:r>
-      <w:r>
-        <w:t xml:space="preserve"> </w:t>
-      </w:r>
-      <w:r>
-        <w:t xml:space="preserve">[</w:t>
-      </w:r>
-      <w:hyperlink w:anchor="ref-JZNkB8d7">
-        <w:r>
-          <w:rPr>
-            <w:rStyle w:val="Hyperlink"/>
-          </w:rPr>
-          <w:t xml:space="preserve">46</w:t>
-        </w:r>
-      </w:hyperlink>
-      <w:r>
-        <w:t xml:space="preserve">]</w:t>
-      </w:r>
-      <w:r>
-        <w:t xml:space="preserve"> </w:t>
-      </w:r>
-      <w:r>
-        <w:t xml:space="preserve">selects the most useful features, especially in presence of a large number of correlated features.</w:t>
-      </w:r>
-      <w:r>
-        <w:t xml:space="preserve"> </w:t>
-      </w:r>
-      <w:r>
-        <w:t xml:space="preserve">Studies leveraging regularization in rare variant discovery and immune cell signature discovery can provide important insights into its possible application in rare disease.</w:t>
-      </w:r>
-      <w:r>
-        <w:t xml:space="preserve"> </w:t>
-      </w:r>
-      <w:r>
-        <w:t xml:space="preserve">In rare variant discovery, ridge regression has been utilized to combine rare variants into a single score to increase the signal of rare variants</w:t>
-      </w:r>
-      <w:r>
-        <w:t xml:space="preserve"> </w:t>
-      </w:r>
-      <w:r>
-        <w:t xml:space="preserve">[</w:t>
-      </w:r>
-      <w:hyperlink w:anchor="ref-E0Iw45aG">
-        <w:r>
-          <w:rPr>
-            <w:rStyle w:val="Hyperlink"/>
-          </w:rPr>
-          <w:t xml:space="preserve">47</w:t>
-        </w:r>
-      </w:hyperlink>
-      <w:r>
-        <w:t xml:space="preserve">]</w:t>
-      </w:r>
-      <w:r>
-        <w:t xml:space="preserve">, while LASSO was implemented along with group penalties to identify rare variants/low frequency predictors</w:t>
-      </w:r>
-      <w:r>
-        <w:t xml:space="preserve"> </w:t>
-      </w:r>
-      <w:r>
-        <w:t xml:space="preserve">[</w:t>
-      </w:r>
-      <w:hyperlink w:anchor="ref-2gwD58B">
-        <w:r>
-          <w:rPr>
-            <w:rStyle w:val="Hyperlink"/>
-          </w:rPr>
-          <w:t xml:space="preserve">48</w:t>
-        </w:r>
-      </w:hyperlink>
-      <w:r>
-        <w:t xml:space="preserve">,</w:t>
-      </w:r>
-      <w:hyperlink w:anchor="ref-IX9EQ5gX">
-        <w:r>
-          <w:rPr>
-            <w:rStyle w:val="Hyperlink"/>
-          </w:rPr>
-          <w:t xml:space="preserve">49</w:t>
-        </w:r>
-      </w:hyperlink>
-      <w:r>
-        <w:t xml:space="preserve">]</w:t>
-      </w:r>
-      <w:r>
-        <w:t xml:space="preserve">.</w:t>
-      </w:r>
-      <w:r>
-        <w:t xml:space="preserve"> </w:t>
-      </w:r>
-      <w:r>
-        <w:t xml:space="preserve">Hybrid applications of LASSO have also been tested in rare variant discovery, including boosting the signal of rare variants by capturing combinations of variants</w:t>
-      </w:r>
-      <w:r>
-        <w:t xml:space="preserve"> </w:t>
-      </w:r>
-      <w:r>
-        <w:t xml:space="preserve">[</w:t>
-      </w:r>
-      <w:hyperlink w:anchor="ref-s907ofL2">
-        <w:r>
-          <w:rPr>
-            <w:rStyle w:val="Hyperlink"/>
-          </w:rPr>
-          <w:t xml:space="preserve">50</w:t>
-        </w:r>
-      </w:hyperlink>
-      <w:r>
-        <w:t xml:space="preserve">,</w:t>
-      </w:r>
-      <w:hyperlink w:anchor="ref-fPp30wsy">
-        <w:r>
-          <w:rPr>
-            <w:rStyle w:val="Hyperlink"/>
-          </w:rPr>
-          <w:t xml:space="preserve">51</w:t>
-        </w:r>
-      </w:hyperlink>
-      <w:r>
-        <w:t xml:space="preserve">]</w:t>
-      </w:r>
-      <w:r>
-        <w:t xml:space="preserve">, integration with a probabilistic logistic Bayesian approach</w:t>
-      </w:r>
-      <w:r>
-        <w:t xml:space="preserve"> </w:t>
-      </w:r>
-      <w:r>
-        <w:t xml:space="preserve">[</w:t>
-      </w:r>
-      <w:hyperlink w:anchor="ref-XCL2dRoS">
-        <w:r>
-          <w:rPr>
-            <w:rStyle w:val="Hyperlink"/>
-          </w:rPr>
-          <w:t xml:space="preserve">52</w:t>
-        </w:r>
-      </w:hyperlink>
-      <w:r>
-        <w:t xml:space="preserve">]</w:t>
-      </w:r>
-      <w:r>
-        <w:t xml:space="preserve">, combining feature selection methods with a generalized pooling strategy</w:t>
-      </w:r>
-      <w:r>
-        <w:t xml:space="preserve"> </w:t>
-      </w:r>
-      <w:r>
-        <w:t xml:space="preserve">[</w:t>
-      </w:r>
-      <w:hyperlink w:anchor="ref-5Zx90ly9">
-        <w:r>
-          <w:rPr>
-            <w:rStyle w:val="Hyperlink"/>
-          </w:rPr>
-          <w:t xml:space="preserve">53</w:t>
-        </w:r>
-      </w:hyperlink>
-      <w:r>
-        <w:t xml:space="preserve">]</w:t>
-      </w:r>
-      <w:r>
-        <w:t xml:space="preserve">, and incorporating prior knowledge into the regularization step to select driver genes in a pathway of interest</w:t>
-      </w:r>
-      <w:r>
-        <w:t xml:space="preserve"> </w:t>
-      </w:r>
-      <w:r>
-        <w:t xml:space="preserve">[</w:t>
-      </w:r>
-      <w:hyperlink w:anchor="ref-13q9A5a95">
-        <w:r>
-          <w:rPr>
-            <w:rStyle w:val="Hyperlink"/>
-          </w:rPr>
-          <w:t xml:space="preserve">54</w:t>
-        </w:r>
-      </w:hyperlink>
-      <w:r>
-        <w:t xml:space="preserve">]</w:t>
-      </w:r>
-      <w:r>
-        <w:t xml:space="preserve">.</w:t>
-      </w:r>
-      <w:r>
-        <w:t xml:space="preserve"> </w:t>
-      </w:r>
-      <w:r>
-        <w:t xml:space="preserve">In immune cell signature discovery, elastic-net regression has been used to reduce the feature space and was found to outperform other regression approaches</w:t>
-      </w:r>
-      <w:r>
-        <w:t xml:space="preserve"> </w:t>
-      </w:r>
-      <w:r>
-        <w:t xml:space="preserve">[</w:t>
-      </w:r>
-      <w:hyperlink w:anchor="ref-JZNkB8d7">
-        <w:r>
-          <w:rPr>
-            <w:rStyle w:val="Hyperlink"/>
-          </w:rPr>
-          <w:t xml:space="preserve">46</w:t>
-        </w:r>
-      </w:hyperlink>
-      <w:r>
-        <w:t xml:space="preserve">,</w:t>
-      </w:r>
-      <w:hyperlink w:anchor="ref-lXiw1iso">
-        <w:r>
-          <w:rPr>
-            <w:rStyle w:val="Hyperlink"/>
-          </w:rPr>
-          <w:t xml:space="preserve">55</w:t>
-        </w:r>
-      </w:hyperlink>
-      <w:r>
-        <w:t xml:space="preserve">,</w:t>
-      </w:r>
-      <w:hyperlink w:anchor="ref-1nCs3tvD">
-        <w:r>
-          <w:rPr>
-            <w:rStyle w:val="Hyperlink"/>
-          </w:rPr>
-          <w:t xml:space="preserve">56</w:t>
-        </w:r>
-      </w:hyperlink>
-      <w:r>
-        <w:t xml:space="preserve">,</w:t>
-      </w:r>
-      <w:hyperlink w:anchor="ref-JkWXgEgV">
-        <w:r>
-          <w:rPr>
-            <w:rStyle w:val="Hyperlink"/>
-          </w:rPr>
-          <w:t xml:space="preserve">57</w:t>
-        </w:r>
-      </w:hyperlink>
-      <w:r>
-        <w:t xml:space="preserve">]</w:t>
-      </w:r>
-      <w:r>
-        <w:t xml:space="preserve">.</w:t>
-      </w:r>
-      <w:r>
-        <w:t xml:space="preserve"> </w:t>
-      </w:r>
-      <w:r>
-        <w:t xml:space="preserve">Regularization methods like LASSO or elastic-net have been methods of choice for making models simpler by reducing the feature space; these methods should be explored while working with rare disease datasets.</w:t>
-      </w:r>
-    </w:p>
-    <w:p>
-      <w:pPr>
-        <w:pStyle w:val="BodyText"/>
-      </w:pPr>
-      <w:r>
-        <w:t xml:space="preserve">Thus by employing bootstrapping, ensemble learning, and regularization methods, researchers may be able to better generate stable, simple models that identify reliable biological phenomena underlying rare diseases .</w:t>
-      </w:r>
-    </w:p>
-    <w:p>
-      <w:pPr>
-        <w:pStyle w:val="Heading3"/>
-      </w:pPr>
-      <w:bookmarkStart w:id="41" w:name="Xdc3951d1380c3358fb9c982e95a84e4faa0cb1c"/>
-      <w:r>
-        <w:t xml:space="preserve">Build upon prior knowledge and indirectly related data</w:t>
-      </w:r>
-      <w:bookmarkEnd w:id="41"/>
-    </w:p>
-    <w:p>
-      <w:pPr>
-        <w:pStyle w:val="FirstParagraph"/>
-      </w:pPr>
-      <w:r>
-        <w:t xml:space="preserve">Rare diseases often lack large, normalized datasets, limiting our ability to study key attributes of these diseases.</w:t>
-      </w:r>
-      <w:r>
-        <w:t xml:space="preserve"> </w:t>
-      </w:r>
-      <w:r>
-        <w:t xml:space="preserve">Thus evaluating genotype-phenotype relationships or repurposing drugs using knowledge graphs can greatly benefit rare disease.</w:t>
-      </w:r>
-      <w:r>
-        <w:t xml:space="preserve"> </w:t>
-      </w:r>
-      <w:r>
-        <w:t xml:space="preserve">Knowledge graphs (KGs) integrate related-but-different data types, creating a rich data source (e.g. Monarch Graph Database</w:t>
-      </w:r>
-      <w:r>
-        <w:t xml:space="preserve">[</w:t>
-      </w:r>
-      <w:hyperlink w:anchor="ref-5cHHEM6Q">
-        <w:r>
-          <w:rPr>
-            <w:rStyle w:val="Hyperlink"/>
-          </w:rPr>
-          <w:t xml:space="preserve">58</w:t>
-        </w:r>
-      </w:hyperlink>
-      <w:r>
-        <w:t xml:space="preserve">]</w:t>
-      </w:r>
-      <w:r>
-        <w:t xml:space="preserve">, hetionet</w:t>
-      </w:r>
-      <w:r>
-        <w:t xml:space="preserve">[</w:t>
-      </w:r>
-      <w:hyperlink w:anchor="ref-O21tn8vf">
-        <w:r>
-          <w:rPr>
-            <w:rStyle w:val="Hyperlink"/>
-          </w:rPr>
-          <w:t xml:space="preserve">59</w:t>
-        </w:r>
-      </w:hyperlink>
-      <w:r>
-        <w:t xml:space="preserve">]</w:t>
-      </w:r>
-      <w:r>
-        <w:t xml:space="preserve">, PheKnowLator</w:t>
-      </w:r>
-      <w:r>
-        <w:t xml:space="preserve">[</w:t>
-      </w:r>
-      <w:hyperlink w:anchor="ref-1H2nqqKV7">
-        <w:r>
-          <w:rPr>
-            <w:rStyle w:val="Hyperlink"/>
-          </w:rPr>
-          <w:t xml:space="preserve">60</w:t>
-        </w:r>
-      </w:hyperlink>
-      <w:r>
-        <w:t xml:space="preserve">]</w:t>
-      </w:r>
-      <w:r>
-        <w:t xml:space="preserve">, and the Global Network of Biomedical Relationships</w:t>
-      </w:r>
-      <w:r>
-        <w:t xml:space="preserve">[</w:t>
-      </w:r>
-      <w:hyperlink w:anchor="ref-CSiMoOrI">
-        <w:r>
-          <w:rPr>
-            <w:rStyle w:val="Hyperlink"/>
-          </w:rPr>
-          <w:t xml:space="preserve">61</w:t>
-        </w:r>
-      </w:hyperlink>
-      <w:r>
-        <w:t xml:space="preserve">]</w:t>
-      </w:r>
-      <w:r>
-        <w:t xml:space="preserve">, Orphanet</w:t>
-      </w:r>
-      <w:r>
-        <w:t xml:space="preserve">[</w:t>
-      </w:r>
-      <w:hyperlink w:anchor="ref-wjHFUHNC">
-        <w:r>
-          <w:rPr>
-            <w:rStyle w:val="Hyperlink"/>
-          </w:rPr>
-          <w:t xml:space="preserve">62</w:t>
-        </w:r>
-      </w:hyperlink>
-      <w:r>
-        <w:t xml:space="preserve">]</w:t>
-      </w:r>
-      <w:r>
-        <w:t xml:space="preserve">).</w:t>
-      </w:r>
-      <w:r>
-        <w:t xml:space="preserve"> </w:t>
-      </w:r>
-      <w:r>
-        <w:t xml:space="preserve">These graphs connect genetic, functional, chemical, clinical, and ontological data to enable the exploration of relationships of data with disease phenotypes through manual review</w:t>
-      </w:r>
-      <w:r>
-        <w:t xml:space="preserve">[</w:t>
-      </w:r>
-      <w:hyperlink w:anchor="ref-1DCdPxaef">
-        <w:r>
-          <w:rPr>
-            <w:rStyle w:val="Hyperlink"/>
-          </w:rPr>
-          <w:t xml:space="preserve">63</w:t>
-        </w:r>
-      </w:hyperlink>
-      <w:r>
-        <w:t xml:space="preserve">]</w:t>
-      </w:r>
-      <w:r>
-        <w:t xml:space="preserve"> </w:t>
-      </w:r>
-      <w:r>
-        <w:t xml:space="preserve">or computational methods</w:t>
-      </w:r>
-      <w:r>
-        <w:t xml:space="preserve">[</w:t>
-      </w:r>
-      <w:hyperlink w:anchor="ref-JPGFYfNO">
-        <w:r>
-          <w:rPr>
-            <w:rStyle w:val="Hyperlink"/>
-          </w:rPr>
-          <w:t xml:space="preserve">64</w:t>
-        </w:r>
-      </w:hyperlink>
-      <w:r>
-        <w:t xml:space="preserve">,</w:t>
-      </w:r>
-      <w:hyperlink w:anchor="ref-gVNjawAX">
-        <w:r>
-          <w:rPr>
-            <w:rStyle w:val="Hyperlink"/>
-          </w:rPr>
-          <w:t xml:space="preserve">65</w:t>
-        </w:r>
-      </w:hyperlink>
-      <w:r>
-        <w:t xml:space="preserve">]</w:t>
-      </w:r>
-      <w:r>
-        <w:t xml:space="preserve">.</w:t>
-      </w:r>
-      <w:r>
-        <w:t xml:space="preserve"> </w:t>
-      </w:r>
-      <w:r>
-        <w:t xml:space="preserve">KGs may include links or nodes that are specific to the rare disease of interest (e.g. an FDA approved treatment would be a specific disease-compound link in the KG ) as well as links that are more generalized (e.g. gene-gene interactions noted in the literature for a different disease).</w:t>
-      </w:r>
-    </w:p>
-    <w:p>
-      <w:pPr>
-        <w:pStyle w:val="BodyText"/>
-      </w:pPr>
-      <w:r>
-        <w:t xml:space="preserve">Rare disease researchers can leverage the entities and relationships outside of the specific disease-context, including common comorbidities that are more prevalent conditions</w:t>
-      </w:r>
-      <w:r>
-        <w:t xml:space="preserve">[</w:t>
-      </w:r>
-      <w:hyperlink w:anchor="ref-JPGFYfNO">
-        <w:r>
-          <w:rPr>
-            <w:rStyle w:val="Hyperlink"/>
-          </w:rPr>
-          <w:t xml:space="preserve">64</w:t>
-        </w:r>
-      </w:hyperlink>
-      <w:r>
-        <w:t xml:space="preserve">]</w:t>
-      </w:r>
-      <w:r>
-        <w:t xml:space="preserve">, for prediction.</w:t>
-      </w:r>
-      <w:r>
-        <w:t xml:space="preserve"> </w:t>
-      </w:r>
-      <w:r>
-        <w:t xml:space="preserve">Such approaches have been used in rare disease research in areas such as drug repurposing</w:t>
-      </w:r>
-      <w:r>
-        <w:t xml:space="preserve">[</w:t>
-      </w:r>
-      <w:hyperlink w:anchor="ref-JPGFYfNO">
-        <w:r>
-          <w:rPr>
-            <w:rStyle w:val="Hyperlink"/>
-          </w:rPr>
-          <w:t xml:space="preserve">64</w:t>
-        </w:r>
-      </w:hyperlink>
-      <w:r>
-        <w:t xml:space="preserve">]</w:t>
-      </w:r>
-      <w:r>
-        <w:t xml:space="preserve"> </w:t>
-      </w:r>
-      <w:r>
-        <w:t xml:space="preserve">and disease classification</w:t>
-      </w:r>
-      <w:r>
-        <w:t xml:space="preserve">[</w:t>
-      </w:r>
-      <w:hyperlink w:anchor="ref-gVNjawAX">
-        <w:r>
-          <w:rPr>
-            <w:rStyle w:val="Hyperlink"/>
-          </w:rPr>
-          <w:t xml:space="preserve">65</w:t>
-        </w:r>
-      </w:hyperlink>
-      <w:r>
-        <w:t xml:space="preserve">]</w:t>
-      </w:r>
-      <w:r>
-        <w:t xml:space="preserve">.</w:t>
-      </w:r>
-      <w:r>
-        <w:t xml:space="preserve"> </w:t>
-      </w:r>
-      <w:r>
-        <w:t xml:space="preserve">Identifying KG encoding methods that can provide actionable insights for a specific rare disease application is an active area of research.</w:t>
-      </w:r>
-      <w:r>
-        <w:t xml:space="preserve"> </w:t>
-      </w:r>
-      <w:r>
-        <w:t xml:space="preserve">Other approaches that build upon prior knowledge and large volumes of related data include transfer learning, multitask learning, and few-shot learning approaches.</w:t>
-      </w:r>
-      <w:r>
-        <w:t xml:space="preserve"> </w:t>
-      </w:r>
-      <w:r>
-        <w:t xml:space="preserve">These approaches leverage shared features, e.g. normal developmental processes that are aberrant in disease, or an imaging anomaly present in rare and common diseases, for advancing our understanding of rare diseases.</w:t>
-      </w:r>
-    </w:p>
-    <w:p>
-      <w:pPr>
-        <w:pStyle w:val="BodyText"/>
-      </w:pPr>
-      <w:r>
-        <w:t xml:space="preserve">Transfer learning, where a model trained for one task or domain (source domain) is applied to another related task or domain (target domain), can be supervised or unsupervised.</w:t>
-      </w:r>
-      <w:r>
-        <w:t xml:space="preserve"> </w:t>
-      </w:r>
-      <w:r>
-        <w:t xml:space="preserve">Among various types of transfer learning we will mainly focus on feature-representation-transfer.</w:t>
-      </w:r>
-      <w:r>
-        <w:t xml:space="preserve"> </w:t>
-      </w:r>
-      <w:r>
-        <w:t xml:space="preserve">Feature-representation-transfer approaches learn representations from the source domain and apply them to a target domain.</w:t>
-      </w:r>
-      <w:r>
-        <w:t xml:space="preserve">[</w:t>
-      </w:r>
-      <w:hyperlink w:anchor="ref-12JtL2o6T">
-        <w:r>
-          <w:rPr>
-            <w:rStyle w:val="Hyperlink"/>
-          </w:rPr>
-          <w:t xml:space="preserve">66</w:t>
-        </w:r>
-      </w:hyperlink>
-      <w:r>
-        <w:t xml:space="preserve">]</w:t>
-      </w:r>
-      <w:r>
-        <w:t xml:space="preserve"> </w:t>
-      </w:r>
-      <w:r>
-        <w:t xml:space="preserve">For example, low-dimensional representations can be learned from tumor transcriptomic data and transferred to describe patterns associated with genetic alterations in cell line data</w:t>
-      </w:r>
-      <w:r>
-        <w:t xml:space="preserve"> </w:t>
-      </w:r>
-      <w:r>
-        <w:t xml:space="preserve">[</w:t>
-      </w:r>
-      <w:hyperlink w:anchor="ref-NsW0qxZF">
-        <w:r>
-          <w:rPr>
-            <w:rStyle w:val="Hyperlink"/>
-          </w:rPr>
-          <w:t xml:space="preserve">17</w:t>
-        </w:r>
-      </w:hyperlink>
-      <w:r>
-        <w:t xml:space="preserve">]</w:t>
-      </w:r>
-      <w:r>
-        <w:t xml:space="preserve">.</w:t>
-      </w:r>
-    </w:p>
-    <w:p>
-      <w:pPr>
-        <w:pStyle w:val="BodyText"/>
-      </w:pPr>
-      <w:r>
-        <w:t xml:space="preserve">Other approaches related to transfer learning, multitask and few-shot learning, are forms of supervised learning that often rely on deep neural networks.</w:t>
-      </w:r>
-      <w:r>
-        <w:t xml:space="preserve"> </w:t>
-      </w:r>
-      <w:r>
-        <w:t xml:space="preserve">In multitask learning classifiers use shared representations to learn multiple related but individual predictions (tasks) simultaneously</w:t>
-      </w:r>
-      <w:r>
-        <w:t xml:space="preserve"> </w:t>
-      </w:r>
-      <w:r>
-        <w:t xml:space="preserve">[</w:t>
-      </w:r>
-      <w:hyperlink w:anchor="ref-9k4OKrXL">
-        <w:r>
-          <w:rPr>
-            <w:rStyle w:val="Hyperlink"/>
-          </w:rPr>
-          <w:t xml:space="preserve">67</w:t>
-        </w:r>
-      </w:hyperlink>
-      <w:r>
-        <w:t xml:space="preserve">]</w:t>
-      </w:r>
-      <w:r>
-        <w:t xml:space="preserve">. Few-shot learning on the other hand generalizes a model trained on related tasks to a new task with limited labeled data (e.g., the detection of a patient with a rare disease from a low number of examples of that rare disease).</w:t>
-      </w:r>
-      <w:r>
-        <w:t xml:space="preserve"> </w:t>
-      </w:r>
-      <w:r>
-        <w:t xml:space="preserve">While various approaches and architectures underlie multitask and few-shot learning (see</w:t>
-      </w:r>
-      <w:r>
-        <w:t xml:space="preserve"> </w:t>
-      </w:r>
-      <w:r>
-        <w:t xml:space="preserve">[</w:t>
-      </w:r>
-      <w:hyperlink w:anchor="ref-1BROsCrcR">
-        <w:r>
-          <w:rPr>
-            <w:rStyle w:val="Hyperlink"/>
-          </w:rPr>
-          <w:t xml:space="preserve">68</w:t>
-        </w:r>
-      </w:hyperlink>
-      <w:r>
-        <w:t xml:space="preserve">,</w:t>
-      </w:r>
-      <w:hyperlink w:anchor="ref-1BKt1nbeF">
-        <w:r>
-          <w:rPr>
-            <w:rStyle w:val="Hyperlink"/>
-          </w:rPr>
-          <w:t xml:space="preserve">69</w:t>
-        </w:r>
-      </w:hyperlink>
-      <w:r>
-        <w:t xml:space="preserve">,</w:t>
-      </w:r>
-      <w:hyperlink w:anchor="ref-3uj9giYH">
-        <w:r>
-          <w:rPr>
-            <w:rStyle w:val="Hyperlink"/>
-          </w:rPr>
-          <w:t xml:space="preserve">70</w:t>
-        </w:r>
-      </w:hyperlink>
-      <w:r>
-        <w:t xml:space="preserve">]</w:t>
-      </w:r>
-      <w:r>
-        <w:t xml:space="preserve"> </w:t>
-      </w:r>
-      <w:r>
-        <w:t xml:space="preserve">for an overview), we will delve into a few selected studies to illustrate potential uses and limitations of these approaches in rare disease.</w:t>
-      </w:r>
-    </w:p>
-    <w:p>
-      <w:pPr>
-        <w:pStyle w:val="BodyText"/>
-      </w:pPr>
-      <w:r>
-        <w:t xml:space="preserve">Examination of the effects of dataset size and task relatedness on multitask learning performance improvements (</w:t>
-      </w:r>
-      <w:r>
-        <w:t xml:space="preserve">“</w:t>
-      </w:r>
-      <w:r>
-        <w:t xml:space="preserve">multitask effect</w:t>
-      </w:r>
-      <w:r>
-        <w:t xml:space="preserve">”</w:t>
-      </w:r>
-      <w:r>
-        <w:t xml:space="preserve">) in drug discovery showed that smaller datasets tended to benefit most from multitask learning and the addition of more training data did not guarantee improved performance for multitask models</w:t>
-      </w:r>
-      <w:r>
-        <w:t xml:space="preserve"> </w:t>
-      </w:r>
-      <w:r>
-        <w:t xml:space="preserve">[</w:t>
-      </w:r>
-      <w:hyperlink w:anchor="ref-1JkwCtaO">
-        <w:r>
-          <w:rPr>
-            <w:rStyle w:val="Hyperlink"/>
-          </w:rPr>
-          <w:t xml:space="preserve">71</w:t>
-        </w:r>
-      </w:hyperlink>
-      <w:r>
-        <w:t xml:space="preserve">]</w:t>
-      </w:r>
-      <w:r>
-        <w:t xml:space="preserve">.</w:t>
-      </w:r>
-      <w:r>
-        <w:t xml:space="preserve"> </w:t>
-      </w:r>
-      <w:r>
-        <w:t xml:space="preserve">Another study demonstrated that performance gains were context-dependent, i.e., multitask neural networks outperformed single-task networks for predicting complex rare phenotypes from EHR data, but not common phenotypes</w:t>
-      </w:r>
-      <w:r>
-        <w:t xml:space="preserve"> </w:t>
-      </w:r>
-      <w:r>
-        <w:t xml:space="preserve">[</w:t>
-      </w:r>
-      <w:hyperlink w:anchor="ref-Rp6PiLtV">
-        <w:r>
-          <w:rPr>
-            <w:rStyle w:val="Hyperlink"/>
-          </w:rPr>
-          <w:t xml:space="preserve">72</w:t>
-        </w:r>
-      </w:hyperlink>
-      <w:r>
-        <w:t xml:space="preserve">]</w:t>
-      </w:r>
-      <w:r>
-        <w:t xml:space="preserve">. The top-performer in a recent DREAM challenge for predicting drug sensitivity in cancer cell lines, including cell lines from rare cancers, was a multitask learning approach [TODO: CTD-squared Chemogenomic DREAM Challenge citation].</w:t>
-      </w:r>
-      <w:r>
-        <w:t xml:space="preserve"> </w:t>
-      </w:r>
-      <w:r>
-        <w:t xml:space="preserve">From these studies and others, it is clear that multitask learning is a promising approach for rare disease research albeit with some important, context-specific limitations.</w:t>
-      </w:r>
-      <w:r>
-        <w:t xml:space="preserve"> </w:t>
-      </w:r>
-      <w:r>
-        <w:t xml:space="preserve">In contrast, one-shot or few-shot learning uses prior knowledge to generalize a distance metric learned from input data to compare with a low number of new examples for prediction</w:t>
-      </w:r>
-      <w:r>
-        <w:t xml:space="preserve"> </w:t>
-      </w:r>
-      <w:r>
-        <w:t xml:space="preserve">[</w:t>
-      </w:r>
-      <w:hyperlink w:anchor="ref-3uj9giYH">
-        <w:r>
-          <w:rPr>
-            <w:rStyle w:val="Hyperlink"/>
-          </w:rPr>
-          <w:t xml:space="preserve">70</w:t>
-        </w:r>
-      </w:hyperlink>
-      <w:r>
-        <w:t xml:space="preserve">]</w:t>
-      </w:r>
-      <w:r>
-        <w:t xml:space="preserve">, e.g. a method developed for predicting small molecule activity learned a meaningful distance metric over the properties of various compounds</w:t>
-      </w:r>
-      <w:r>
-        <w:t xml:space="preserve"> </w:t>
-      </w:r>
-      <w:r>
-        <w:t xml:space="preserve">[</w:t>
-      </w:r>
-      <w:hyperlink w:anchor="ref-P4ixsM8i">
-        <w:r>
-          <w:rPr>
-            <w:rStyle w:val="Hyperlink"/>
-          </w:rPr>
-          <w:t xml:space="preserve">73</w:t>
-        </w:r>
-      </w:hyperlink>
-      <w:r>
-        <w:t xml:space="preserve">]</w:t>
-      </w:r>
-      <w:r>
-        <w:t xml:space="preserve">.</w:t>
-      </w:r>
-      <w:r>
-        <w:t xml:space="preserve"> </w:t>
-      </w:r>
-      <w:r>
-        <w:t xml:space="preserve">But the authors’ results also suggest that structural similarity among compounds was a requirement for this desired performance boost.</w:t>
-      </w:r>
-      <w:r>
-        <w:t xml:space="preserve"> </w:t>
-      </w:r>
-      <w:r>
-        <w:t xml:space="preserve">In a study of rare pathologies in fundus photographs, a few-shot learning approach had a performance advantage over multitask learning, since predicting common conditions simultaneously resulted in a loss of performance for the multitask learner</w:t>
-      </w:r>
-      <w:r>
-        <w:t xml:space="preserve"> </w:t>
-      </w:r>
-      <w:r>
-        <w:t xml:space="preserve">[</w:t>
-      </w:r>
-      <w:hyperlink w:anchor="ref-1Ak4JFhvU">
-        <w:r>
-          <w:rPr>
-            <w:rStyle w:val="Hyperlink"/>
-          </w:rPr>
-          <w:t xml:space="preserve">11</w:t>
-        </w:r>
-      </w:hyperlink>
-      <w:r>
-        <w:t xml:space="preserve">]</w:t>
-      </w:r>
-      <w:r>
-        <w:t xml:space="preserve">.</w:t>
-      </w:r>
-      <w:r>
-        <w:t xml:space="preserve"> </w:t>
-      </w:r>
-      <w:r>
-        <w:t xml:space="preserve">Thus transfer, multi-task, and few-shot learning are appealing for the study of rare diseases, conditions, or phenotypes, but their limits and potential utility are still open research questions.</w:t>
-      </w:r>
-      <w:r>
-        <w:t xml:space="preserve"> </w:t>
-      </w:r>
-      <w:r>
-        <w:t xml:space="preserve">Nevertheless, selecting an appropriate model for a given task and evaluations that are well-aligned with a research question are crucial for applying these approaches in rare diseases.</w:t>
-      </w:r>
-    </w:p>
-    <w:p>
-      <w:pPr>
-        <w:pStyle w:val="Heading4"/>
-      </w:pPr>
-      <w:bookmarkStart w:id="42" w:name="X321c5052e3fe011358c2b521a3eece9ddcad5ee"/>
-      <w:r>
-        <w:t xml:space="preserve">Using composite approaches can be a powerful strategy</w:t>
-      </w:r>
-      <w:bookmarkEnd w:id="42"/>
-    </w:p>
-    <w:p>
-      <w:pPr>
-        <w:pStyle w:val="FirstParagraph"/>
-      </w:pPr>
-      <w:r>
-        <w:t xml:space="preserve">We have described multiple approaches for maximizing the success of machine learning applications in rare disease research throughout.</w:t>
-      </w:r>
-      <w:r>
-        <w:t xml:space="preserve"> </w:t>
-      </w:r>
-      <w:r>
-        <w:t xml:space="preserve">In practice, it is rarely sufficient to use one of these techniques in isolation.</w:t>
-      </w:r>
-      <w:r>
-        <w:t xml:space="preserve"> </w:t>
-      </w:r>
-      <w:r>
-        <w:t xml:space="preserve">Below, we highlight two recent works – one supervised and one unsupervised – in the rare disease domain that draw on multiple concepts covered in the earlier sections.</w:t>
-      </w:r>
-      <w:r>
-        <w:t xml:space="preserve"> </w:t>
-      </w:r>
-      <w:r>
-        <w:t xml:space="preserve">Feature-representation-transfer, which incorporates dimension reduction through representation learning, prior data, and regularization underlie both approaches.</w:t>
-      </w:r>
-    </w:p>
-    <w:p>
-      <w:pPr>
-        <w:pStyle w:val="BodyText"/>
-      </w:pPr>
-      <w:r>
-        <w:t xml:space="preserve">In a method termed DeepProfile, publicly available acute myeloid leukemia (AML) gene expression data was leveraged to improve the prediction of in-vitro drug responses</w:t>
-      </w:r>
-      <w:r>
-        <w:t xml:space="preserve"> </w:t>
-      </w:r>
-      <w:r>
-        <w:t xml:space="preserve">[</w:t>
-      </w:r>
-      <w:hyperlink w:anchor="ref-17HK9o457">
-        <w:r>
-          <w:rPr>
-            <w:rStyle w:val="Hyperlink"/>
-          </w:rPr>
-          <w:t xml:space="preserve">74</w:t>
-        </w:r>
-      </w:hyperlink>
-      <w:r>
-        <w:t xml:space="preserve">]</w:t>
-      </w:r>
-      <w:r>
-        <w:t xml:space="preserve">.</w:t>
-      </w:r>
-      <w:r>
-        <w:t xml:space="preserve"> </w:t>
-      </w:r>
-      <w:r>
-        <w:t xml:space="preserve">The authors trained a variational autoencoder (VAE), on AML data that had been collected over time without the desired phenotypic information (drug response).</w:t>
-      </w:r>
-      <w:r>
-        <w:t xml:space="preserve"> </w:t>
-      </w:r>
-      <w:r>
-        <w:t xml:space="preserve">The authors used the learned attributes to encode a low-dimensional representation of held-out AML data with drug response labels, and used this representation as input to a supervised classifier that predicted in vitro drug response, which outperformed using the original features.</w:t>
-      </w:r>
-      <w:r>
-        <w:t xml:space="preserve"> </w:t>
-      </w:r>
-      <w:r>
-        <w:t xml:space="preserve">The study by Dincer and colleagues highlights another challenge: samples collected as part of multiple studies may not be associated with the deep phenotypic information that would maximize their scientific value, but this does not preclude the use of these samples in learning representations.</w:t>
-      </w:r>
-    </w:p>
-    <w:p>
-      <w:pPr>
-        <w:pStyle w:val="BodyText"/>
-      </w:pPr>
-      <w:r>
-        <w:t xml:space="preserve">In an unsupervised case, Taroni et al. trained Pathway-Level Information ExtractoR (PLIER)</w:t>
-      </w:r>
-      <w:r>
-        <w:t xml:space="preserve"> </w:t>
-      </w:r>
-      <w:r>
-        <w:t xml:space="preserve">[</w:t>
-      </w:r>
-      <w:hyperlink w:anchor="ref-Ki2ij7zE">
-        <w:r>
-          <w:rPr>
-            <w:rStyle w:val="Hyperlink"/>
-          </w:rPr>
-          <w:t xml:space="preserve">75</w:t>
-        </w:r>
-      </w:hyperlink>
-      <w:r>
-        <w:t xml:space="preserve">]</w:t>
-      </w:r>
-      <w:r>
-        <w:t xml:space="preserve"> </w:t>
-      </w:r>
-      <w:r>
-        <w:t xml:space="preserve">on a large generic collection of human transcriptomic data (recount2</w:t>
-      </w:r>
-      <w:r>
-        <w:t xml:space="preserve"> </w:t>
-      </w:r>
-      <w:r>
-        <w:t xml:space="preserve">[</w:t>
-      </w:r>
-      <w:hyperlink w:anchor="ref-6SPTvFXq">
-        <w:r>
-          <w:rPr>
-            <w:rStyle w:val="Hyperlink"/>
-          </w:rPr>
-          <w:t xml:space="preserve">76</w:t>
-        </w:r>
-      </w:hyperlink>
-      <w:r>
-        <w:t xml:space="preserve">]</w:t>
-      </w:r>
-      <w:r>
-        <w:t xml:space="preserve">) and used the latent variables learned by the model to describe transcriptomic data from the unseen rare diseases antineutrophil cytoplasmic antibody (ANCA)-associated vasculitis (AAV) and medulloblastoma in an approach termed MultiPLIER</w:t>
-      </w:r>
-      <w:r>
-        <w:t xml:space="preserve"> </w:t>
-      </w:r>
-      <w:r>
-        <w:t xml:space="preserve">[</w:t>
-      </w:r>
-      <w:hyperlink w:anchor="ref-14rnBunuZ">
-        <w:r>
-          <w:rPr>
-            <w:rStyle w:val="Hyperlink"/>
-          </w:rPr>
-          <w:t xml:space="preserve">77</w:t>
-        </w:r>
-      </w:hyperlink>
-      <w:r>
-        <w:t xml:space="preserve">]</w:t>
-      </w:r>
-      <w:r>
-        <w:t xml:space="preserve"> </w:t>
-      </w:r>
-      <w:r>
-        <w:t xml:space="preserve">(Here</w:t>
-      </w:r>
-      <w:r>
-        <w:t xml:space="preserve"> </w:t>
-      </w:r>
-      <w:r>
-        <w:t xml:space="preserve">“</w:t>
-      </w:r>
-      <w:r>
-        <w:t xml:space="preserve">unseen</w:t>
-      </w:r>
-      <w:r>
-        <w:t xml:space="preserve">”</w:t>
-      </w:r>
-      <w:r>
-        <w:t xml:space="preserve"> </w:t>
-      </w:r>
-      <w:r>
-        <w:t xml:space="preserve">refers to the fact that these diseases were not in the training set).</w:t>
-      </w:r>
-      <w:r>
-        <w:t xml:space="preserve"> </w:t>
-      </w:r>
-      <w:r>
-        <w:t xml:space="preserve">PLIER is a matrix factorization approach that takes prior knowledge in the form of gene sets or pathways and gene expression data as input.</w:t>
-      </w:r>
-      <w:r>
-        <w:t xml:space="preserve"> </w:t>
-      </w:r>
-      <w:r>
-        <w:t xml:space="preserve">PLIER includes constraints (regularization) such that some latent variables learned by the model will align with input gene sets and ideally latent variables will only be associated with a low number of related gene sets</w:t>
-      </w:r>
-      <w:r>
-        <w:t xml:space="preserve"> </w:t>
-      </w:r>
-      <w:r>
-        <w:t xml:space="preserve">[</w:t>
-      </w:r>
-      <w:hyperlink w:anchor="ref-Ki2ij7zE">
-        <w:r>
-          <w:rPr>
-            <w:rStyle w:val="Hyperlink"/>
-          </w:rPr>
-          <w:t xml:space="preserve">75</w:t>
-        </w:r>
-      </w:hyperlink>
-      <w:r>
-        <w:t xml:space="preserve">]</w:t>
-      </w:r>
-      <w:r>
-        <w:t xml:space="preserve">, which make it suitable for biological discovery or description of rare disease data.</w:t>
-      </w:r>
-      <w:r>
-        <w:t xml:space="preserve"> </w:t>
-      </w:r>
-      <w:r>
-        <w:t xml:space="preserve">MultiPLIER allows us to use one model to describe multiple datasets instead of reconciling output from multiple models, which is highly beneficial when identifying commonalities among disease manifestations or affected tissues is a research goal.</w:t>
-      </w:r>
-    </w:p>
-    <w:p>
-      <w:pPr>
-        <w:pStyle w:val="BodyText"/>
-      </w:pPr>
-      <w:r>
-        <w:t xml:space="preserve">Taken together, DeepProfile</w:t>
-      </w:r>
-      <w:r>
-        <w:t xml:space="preserve"> </w:t>
-      </w:r>
-      <w:r>
-        <w:t xml:space="preserve">[</w:t>
-      </w:r>
-      <w:hyperlink w:anchor="ref-17HK9o457">
-        <w:r>
-          <w:rPr>
-            <w:rStyle w:val="Hyperlink"/>
-          </w:rPr>
-          <w:t xml:space="preserve">74</w:t>
-        </w:r>
-      </w:hyperlink>
-      <w:r>
-        <w:t xml:space="preserve">]</w:t>
-      </w:r>
-      <w:r>
-        <w:t xml:space="preserve"> </w:t>
-      </w:r>
-      <w:r>
-        <w:t xml:space="preserve">and MultiPLIER</w:t>
-      </w:r>
-      <w:r>
-        <w:t xml:space="preserve"> </w:t>
-      </w:r>
-      <w:r>
-        <w:t xml:space="preserve">[</w:t>
-      </w:r>
-      <w:hyperlink w:anchor="ref-14rnBunuZ">
-        <w:r>
-          <w:rPr>
-            <w:rStyle w:val="Hyperlink"/>
-          </w:rPr>
-          <w:t xml:space="preserve">77</w:t>
-        </w:r>
-      </w:hyperlink>
-      <w:r>
-        <w:t xml:space="preserve">]</w:t>
-      </w:r>
-      <w:r>
-        <w:t xml:space="preserve"> </w:t>
-      </w:r>
-      <w:r>
-        <w:t xml:space="preserve">suggest a combination of the techniques discussed throughout this article can be capitalized on for rare disease research.</w:t>
-      </w:r>
-      <w:r>
-        <w:t xml:space="preserve"> </w:t>
-      </w:r>
-      <w:r>
-        <w:t xml:space="preserve">In cases where we have few samples from our disease of interest with the required phenotypic labels, we can leverage existing collections of data and knowledge if we select the models with the right attributes.</w:t>
-      </w:r>
-    </w:p>
-    <w:p>
-      <w:pPr>
-        <w:pStyle w:val="BodyText"/>
-      </w:pPr>
-      <w:r>
-        <w:t xml:space="preserve">The utility of DeepProfile and MultiPLIER stem from the fact that biological processes can be shared between biological contexts and that the methods underlying the approaches can effectively learn about those processes.</w:t>
-      </w:r>
-      <w:r>
-        <w:t xml:space="preserve"> </w:t>
-      </w:r>
-      <w:r>
-        <w:t xml:space="preserve">In the natural images field, researchers have demonstrated that the transferability of features depends on relatedness of tasks</w:t>
-      </w:r>
-      <w:r>
-        <w:t xml:space="preserve"> </w:t>
-      </w:r>
-      <w:r>
-        <w:t xml:space="preserve">[</w:t>
-      </w:r>
-      <w:hyperlink w:anchor="ref-G61OY6xj">
-        <w:r>
-          <w:rPr>
-            <w:rStyle w:val="Hyperlink"/>
-          </w:rPr>
-          <w:t xml:space="preserve">78</w:t>
-        </w:r>
-      </w:hyperlink>
-      <w:r>
-        <w:t xml:space="preserve">]</w:t>
-      </w:r>
-      <w:r>
-        <w:t xml:space="preserve">.</w:t>
-      </w:r>
-      <w:r>
-        <w:t xml:space="preserve"> </w:t>
-      </w:r>
-      <w:r>
-        <w:t xml:space="preserve">The limits of transfer learning for and the concept of relatedness in high-dimensional biomedical data assaying rare diseases are open research questions.</w:t>
-      </w:r>
-      <w:r>
-        <w:t xml:space="preserve"> </w:t>
-      </w:r>
-      <w:r>
-        <w:t xml:space="preserve">In the authors’ opinion, selecting an appropriate model for a given task and evaluations that are well-aligned with a research goal are crucial for applying these approaches in rare diseases .</w:t>
-      </w:r>
-    </w:p>
-    <w:p>
-      <w:pPr>
-        <w:pStyle w:val="Heading2"/>
-      </w:pPr>
-      <w:bookmarkStart w:id="43" w:name="definitions"/>
-      <w:r>
-        <w:t xml:space="preserve">Definitions</w:t>
-      </w:r>
-      <w:bookmarkEnd w:id="43"/>
-    </w:p>
-    <w:p>
-      <w:pPr>
-        <w:pStyle w:val="Heading3"/>
-      </w:pPr>
-      <w:bookmarkStart w:id="44" w:name="unsupervised-learning"/>
-      <w:r>
-        <w:t xml:space="preserve">Unsupervised learning:</w:t>
-      </w:r>
-      <w:bookmarkEnd w:id="44"/>
-    </w:p>
-    <w:p>
-      <w:pPr>
-        <w:pStyle w:val="FirstParagraph"/>
-      </w:pPr>
-      <w:r>
-        <w:t xml:space="preserve">Machine learning algorithms which can learn features from unlabeled training data (e.g. datasets where the samples do not have disease or phenotype labels) to predict the class or phenotype of new or unseen test data are part of unsupervised learning. Examples of unsupervised learning include principal component analyses, multidimensional scaling, UMAP, t-SNE, k-means clustering etc [TODO - add REFs].</w:t>
-      </w:r>
-    </w:p>
-    <w:p>
-      <w:pPr>
-        <w:pStyle w:val="Heading3"/>
-      </w:pPr>
-      <w:bookmarkStart w:id="45" w:name="supervised-learning"/>
-      <w:r>
-        <w:t xml:space="preserve">Supervised learning:</w:t>
-      </w:r>
-      <w:bookmarkEnd w:id="45"/>
-    </w:p>
-    <w:p>
-      <w:pPr>
-        <w:pStyle w:val="FirstParagraph"/>
-      </w:pPr>
-      <w:r>
-        <w:t xml:space="preserve">Machine learning algorithms that require training data with specific phenotype labels are part of supervised learning.</w:t>
-      </w:r>
-      <w:r>
-        <w:t xml:space="preserve"> </w:t>
-      </w:r>
-      <w:r>
-        <w:t xml:space="preserve">Such algorithms learn correlations of features with the phenotype labels and use the learned correlations to predict the phenotype labels of unseen or new test data.</w:t>
-      </w:r>
-    </w:p>
-    <w:p>
-      <w:pPr>
-        <w:pStyle w:val="Heading3"/>
-      </w:pPr>
-      <w:bookmarkStart w:id="46" w:name="vae"/>
-      <w:r>
-        <w:t xml:space="preserve">VAE:</w:t>
-      </w:r>
-      <w:bookmarkEnd w:id="46"/>
-    </w:p>
-    <w:p>
-      <w:pPr>
-        <w:pStyle w:val="FirstParagraph"/>
-      </w:pPr>
-      <w:r>
-        <w:t xml:space="preserve">Variational Autoencoders or VAEs are unsupervised neural networks that use hidden layers to learn or encode representations from available data while mapping the input data to the output data.</w:t>
-      </w:r>
-      <w:r>
-        <w:t xml:space="preserve"> </w:t>
-      </w:r>
-      <w:r>
-        <w:t xml:space="preserve">VAEs are distinct from other autoencoders since the distribution of the encodings are regularized such that they are close to a normal distribution, which may contribute to learning more biologically relevant signals</w:t>
-      </w:r>
-      <w:r>
-        <w:t xml:space="preserve"> </w:t>
-      </w:r>
-      <w:r>
-        <w:t xml:space="preserve">[</w:t>
-      </w:r>
-      <w:hyperlink w:anchor="ref-NsW0qxZF">
-        <w:r>
-          <w:rPr>
-            <w:rStyle w:val="Hyperlink"/>
-          </w:rPr>
-          <w:t xml:space="preserve">17</w:t>
-        </w:r>
-      </w:hyperlink>
-      <w:r>
-        <w:t xml:space="preserve">]</w:t>
-      </w:r>
-      <w:r>
-        <w:t xml:space="preserve">.</w:t>
-      </w:r>
-    </w:p>
-    <w:p>
-      <w:pPr>
-        <w:pStyle w:val="Heading3"/>
-      </w:pPr>
-      <w:bookmarkStart w:id="47" w:name="outlook"/>
-      <w:r>
-        <w:t xml:space="preserve">Outlook</w:t>
-      </w:r>
-      <w:bookmarkEnd w:id="47"/>
-    </w:p>
-    <w:p>
-      <w:pPr>
-        <w:pStyle w:val="Heading2"/>
-      </w:pPr>
-      <w:bookmarkStart w:id="48" w:name="references"/>
-      <w:r>
-        <w:t xml:space="preserve">References</w:t>
-      </w:r>
-      <w:bookmarkEnd w:id="48"/>
-    </w:p>
-    <w:bookmarkStart w:id="359" w:name="refs"/>
-    <w:bookmarkStart w:id="50" w:name="ref-wwF0mDld"/>
-    <w:p>
-      <w:pPr>
-        <w:pStyle w:val="Bibliography"/>
-      </w:pPr>
-      <w:r>
-        <w:t xml:space="preserve">1.</w:t>
-      </w:r>
-      <w:r>
-        <w:t xml:space="preserve"> </w:t>
-      </w:r>
-      <w:r>
-        <w:br/>
-      </w:r>
-      <w:r>
-        <w:t xml:space="preserve">Potomac Publishing</w:t>
-      </w:r>
-      <w:r>
-        <w:br/>
-      </w:r>
-      <w:r>
-        <w:t xml:space="preserve">(2018-10-08)</w:t>
-      </w:r>
-      <w:r>
-        <w:t xml:space="preserve"> </w:t>
-      </w:r>
-      <w:hyperlink r:id="rId49">
-        <w:r>
-          <w:rPr>
-            <w:rStyle w:val="Hyperlink"/>
-          </w:rPr>
-          <w:t xml:space="preserve">https://www.fda.gov/media/99546/download</w:t>
-        </w:r>
-      </w:hyperlink>
-    </w:p>
-    <w:bookmarkEnd w:id="50"/>
-    <w:bookmarkStart w:id="55" w:name="ref-Zoj0hKzb"/>
-    <w:p>
-      <w:pPr>
-        <w:pStyle w:val="Bibliography"/>
-      </w:pPr>
-      <w:r>
-        <w:t xml:space="preserve">2.</w:t>
-      </w:r>
-      <w:r>
-        <w:t xml:space="preserve"> </w:t>
-      </w:r>
-      <w:r>
-        <w:rPr>
-          <w:b/>
-        </w:rPr>
         <w:t xml:space="preserve">Looking beyond the hype: Applied AI and machine learning in translational medicine</w:t>
       </w:r>
       <w:r>
@@ -3588,7 +3767,7 @@
       <w:r>
         <w:t xml:space="preserve"> </w:t>
       </w:r>
-      <w:hyperlink r:id="rId51">
+      <w:hyperlink r:id="rId56">
         <w:r>
           <w:rPr>
             <w:rStyle w:val="Hyperlink"/>
@@ -3608,7 +3787,7 @@
       <w:r>
         <w:t xml:space="preserve"> </w:t>
       </w:r>
-      <w:hyperlink r:id="rId52">
+      <w:hyperlink r:id="rId57">
         <w:r>
           <w:rPr>
             <w:rStyle w:val="Hyperlink"/>
@@ -3625,7 +3804,7 @@
       <w:r>
         <w:t xml:space="preserve"> </w:t>
       </w:r>
-      <w:hyperlink r:id="rId53">
+      <w:hyperlink r:id="rId58">
         <w:r>
           <w:rPr>
             <w:rStyle w:val="Hyperlink"/>
@@ -3642,120 +3821,12 @@
       <w:r>
         <w:t xml:space="preserve"> </w:t>
       </w:r>
-      <w:hyperlink r:id="rId54">
+      <w:hyperlink r:id="rId59">
         <w:r>
           <w:rPr>
             <w:rStyle w:val="Hyperlink"/>
           </w:rPr>
           <w:t xml:space="preserve">PMC6796516</w:t>
-        </w:r>
-      </w:hyperlink>
-    </w:p>
-    <w:bookmarkEnd w:id="55"/>
-    <w:bookmarkStart w:id="60" w:name="ref-12bOkHKJU"/>
-    <w:p>
-      <w:pPr>
-        <w:pStyle w:val="Bibliography"/>
-      </w:pPr>
-      <w:r>
-        <w:t xml:space="preserve">3.</w:t>
-      </w:r>
-      <w:r>
-        <w:t xml:space="preserve"> </w:t>
-      </w:r>
-      <w:r>
-        <w:rPr>
-          <w:b/>
-        </w:rPr>
-        <w:t xml:space="preserve">The use of machine learning in rare diseases: a scoping review</w:t>
-      </w:r>
-      <w:r>
-        <w:t xml:space="preserve"> </w:t>
-      </w:r>
-      <w:r>
-        <w:br/>
-      </w:r>
-      <w:r>
-        <w:t xml:space="preserve">Julia Schaefer, Moritz Lehne, Josef Schepers, Fabian Prasser, Sylvia Thun</w:t>
-      </w:r>
-      <w:r>
-        <w:br/>
-      </w:r>
-      <w:r>
-        <w:rPr>
-          <w:i/>
-        </w:rPr>
-        <w:t xml:space="preserve">Orphanet Journal of Rare Diseases</w:t>
-      </w:r>
-      <w:r>
-        <w:t xml:space="preserve"> </w:t>
-      </w:r>
-      <w:r>
-        <w:t xml:space="preserve">(2020-06-09)</w:t>
-      </w:r>
-      <w:r>
-        <w:t xml:space="preserve"> </w:t>
-      </w:r>
-      <w:hyperlink r:id="rId56">
-        <w:r>
-          <w:rPr>
-            <w:rStyle w:val="Hyperlink"/>
-          </w:rPr>
-          <w:t xml:space="preserve">https://doi.org/ghb3wx</w:t>
-        </w:r>
-      </w:hyperlink>
-      <w:r>
-        <w:t xml:space="preserve"> </w:t>
-      </w:r>
-      <w:r>
-        <w:br/>
-      </w:r>
-      <w:r>
-        <w:t xml:space="preserve">DOI:</w:t>
-      </w:r>
-      <w:r>
-        <w:t xml:space="preserve"> </w:t>
-      </w:r>
-      <w:hyperlink r:id="rId57">
-        <w:r>
-          <w:rPr>
-            <w:rStyle w:val="Hyperlink"/>
-          </w:rPr>
-          <w:t xml:space="preserve">10.1186/s13023-020-01424-6</w:t>
-        </w:r>
-      </w:hyperlink>
-      <w:r>
-        <w:t xml:space="preserve"> </w:t>
-      </w:r>
-      <w:r>
-        <w:t xml:space="preserve">· PMID:</w:t>
-      </w:r>
-      <w:r>
-        <w:t xml:space="preserve"> </w:t>
-      </w:r>
-      <w:hyperlink r:id="rId58">
-        <w:r>
-          <w:rPr>
-            <w:rStyle w:val="Hyperlink"/>
-          </w:rPr>
-          <w:t xml:space="preserve">32517778</w:t>
-        </w:r>
-      </w:hyperlink>
-      <w:r>
-        <w:t xml:space="preserve"> </w:t>
-      </w:r>
-      <w:r>
-        <w:t xml:space="preserve">· PMCID:</w:t>
-      </w:r>
-      <w:r>
-        <w:t xml:space="preserve"> </w:t>
-      </w:r>
-      <w:hyperlink r:id="rId59">
-        <w:r>
-          <w:rPr>
-            <w:rStyle w:val="Hyperlink"/>
-          </w:rPr>
-          <w:t xml:space="preserve">PMC7285453</w:t>
         </w:r>
       </w:hyperlink>
     </w:p>
@@ -4279,16 +4350,7 @@
         <w:br/>
       </w:r>
       <w:r>
-        <w:rPr>
-          <w:i/>
-        </w:rPr>
-        <w:t xml:space="preserve">arXiv:1802.03426 [cs, stat]</w:t>
-      </w:r>
-      <w:r>
-        <w:t xml:space="preserve"> </w:t>
-      </w:r>
-      <w:r>
-        <w:t xml:space="preserve">(2020-09-17)</w:t>
+        <w:t xml:space="preserve">(2018-02-09)</w:t>
       </w:r>
       <w:r>
         <w:t xml:space="preserve"> </w:t>
@@ -4298,7 +4360,7 @@
           <w:rPr>
             <w:rStyle w:val="Hyperlink"/>
           </w:rPr>
-          <w:t xml:space="preserve">http://arxiv.org/abs/1802.03426</w:t>
+          <w:t xml:space="preserve">https://arxiv.org/abs/1802.03426v3</w:t>
         </w:r>
       </w:hyperlink>
     </w:p>
@@ -6953,7 +7015,7 @@
         <w:t xml:space="preserve"> </w:t>
       </w:r>
       <w:r>
-        <w:t xml:space="preserve">(2005-08-24)</w:t>
+        <w:t xml:space="preserve">(2005-08-25)</w:t>
       </w:r>
       <w:r>
         <w:t xml:space="preserve"> </w:t>
@@ -9642,15 +9704,6 @@
         <w:br/>
       </w:r>
       <w:r>
-        <w:rPr>
-          <w:i/>
-        </w:rPr>
-        <w:t xml:space="preserve">arXiv:1706.05098 [cs, stat]</w:t>
-      </w:r>
-      <w:r>
-        <w:t xml:space="preserve"> </w:t>
-      </w:r>
-      <w:r>
         <w:t xml:space="preserve">(2017-06-15)</w:t>
       </w:r>
       <w:r>
@@ -9661,7 +9714,7 @@
           <w:rPr>
             <w:rStyle w:val="Hyperlink"/>
           </w:rPr>
-          <w:t xml:space="preserve">http://arxiv.org/abs/1706.05098</w:t>
+          <w:t xml:space="preserve">https://arxiv.org/abs/1706.05098v1</w:t>
         </w:r>
       </w:hyperlink>
     </w:p>
@@ -9696,16 +9749,7 @@
         <w:br/>
       </w:r>
       <w:r>
-        <w:rPr>
-          <w:i/>
-        </w:rPr>
-        <w:t xml:space="preserve">arXiv:1707.08114 [cs]</w:t>
-      </w:r>
-      <w:r>
-        <w:t xml:space="preserve"> </w:t>
-      </w:r>
-      <w:r>
-        <w:t xml:space="preserve">(2018-07-26)</w:t>
+        <w:t xml:space="preserve">(2017-07-25)</w:t>
       </w:r>
       <w:r>
         <w:t xml:space="preserve"> </w:t>
@@ -9715,7 +9759,7 @@
           <w:rPr>
             <w:rStyle w:val="Hyperlink"/>
           </w:rPr>
-          <w:t xml:space="preserve">http://arxiv.org/abs/1707.08114</w:t>
+          <w:t xml:space="preserve">https://arxiv.org/abs/1707.08114v2</w:t>
         </w:r>
       </w:hyperlink>
     </w:p>
@@ -9750,16 +9794,7 @@
         <w:br/>
       </w:r>
       <w:r>
-        <w:rPr>
-          <w:i/>
-        </w:rPr>
-        <w:t xml:space="preserve">arXiv:1904.05046 [cs]</w:t>
-      </w:r>
-      <w:r>
-        <w:t xml:space="preserve"> </w:t>
-      </w:r>
-      <w:r>
-        <w:t xml:space="preserve">(2020-03-29)</w:t>
+        <w:t xml:space="preserve">(2019-04-10)</w:t>
       </w:r>
       <w:r>
         <w:t xml:space="preserve"> </w:t>
@@ -9769,7 +9804,7 @@
           <w:rPr>
             <w:rStyle w:val="Hyperlink"/>
           </w:rPr>
-          <w:t xml:space="preserve">http://arxiv.org/abs/1904.05046</w:t>
+          <w:t xml:space="preserve">https://arxiv.org/abs/1904.05046v3</w:t>
         </w:r>
       </w:hyperlink>
     </w:p>
@@ -9804,16 +9839,7 @@
         <w:br/>
       </w:r>
       <w:r>
-        <w:rPr>
-          <w:i/>
-        </w:rPr>
-        <w:t xml:space="preserve">arXiv:1606.08793 [stat]</w:t>
-      </w:r>
-      <w:r>
-        <w:t xml:space="preserve"> </w:t>
-      </w:r>
-      <w:r>
-        <w:t xml:space="preserve">(2017-01-12)</w:t>
+        <w:t xml:space="preserve">(2016-06-28)</w:t>
       </w:r>
       <w:r>
         <w:t xml:space="preserve"> </w:t>
@@ -9823,7 +9849,7 @@
           <w:rPr>
             <w:rStyle w:val="Hyperlink"/>
           </w:rPr>
-          <w:t xml:space="preserve">http://arxiv.org/abs/1606.08793</w:t>
+          <w:t xml:space="preserve">https://arxiv.org/abs/1606.08793v3</w:t>
         </w:r>
       </w:hyperlink>
     </w:p>
@@ -9858,16 +9884,7 @@
         <w:br/>
       </w:r>
       <w:r>
-        <w:rPr>
-          <w:i/>
-        </w:rPr>
-        <w:t xml:space="preserve">arXiv:1808.03331 [cs, stat]</w:t>
-      </w:r>
-      <w:r>
-        <w:t xml:space="preserve"> </w:t>
-      </w:r>
-      <w:r>
-        <w:t xml:space="preserve">(2019-01-05)</w:t>
+        <w:t xml:space="preserve">(2018-08-09)</w:t>
       </w:r>
       <w:r>
         <w:t xml:space="preserve"> </w:t>
@@ -9877,7 +9894,7 @@
           <w:rPr>
             <w:rStyle w:val="Hyperlink"/>
           </w:rPr>
-          <w:t xml:space="preserve">http://arxiv.org/abs/1808.03331</w:t>
+          <w:t xml:space="preserve">https://arxiv.org/abs/1808.03331v3</w:t>
         </w:r>
       </w:hyperlink>
     </w:p>
@@ -10388,61 +10405,7 @@
       </w:hyperlink>
     </w:p>
     <w:bookmarkEnd w:id="356"/>
-    <w:bookmarkStart w:id="358" w:name="ref-G61OY6xj"/>
-    <w:p>
-      <w:pPr>
-        <w:pStyle w:val="Bibliography"/>
-      </w:pPr>
-      <w:r>
-        <w:t xml:space="preserve">78.</w:t>
-      </w:r>
-      <w:r>
-        <w:t xml:space="preserve"> </w:t>
-      </w:r>
-      <w:r>
-        <w:rPr>
-          <w:b/>
-        </w:rPr>
-        <w:t xml:space="preserve">How transferable are features in deep neural networks?</w:t>
-      </w:r>
-      <w:r>
-        <w:t xml:space="preserve"> </w:t>
-      </w:r>
-      <w:r>
-        <w:br/>
-      </w:r>
-      <w:r>
-        <w:t xml:space="preserve">Jason Yosinski, Jeff Clune, Yoshua Bengio, Hod Lipson</w:t>
-      </w:r>
-      <w:r>
-        <w:br/>
-      </w:r>
-      <w:r>
-        <w:rPr>
-          <w:i/>
-        </w:rPr>
-        <w:t xml:space="preserve">arXiv</w:t>
-      </w:r>
-      <w:r>
-        <w:t xml:space="preserve"> </w:t>
-      </w:r>
-      <w:r>
-        <w:t xml:space="preserve">(2014-12-09)</w:t>
-      </w:r>
-      <w:r>
-        <w:t xml:space="preserve"> </w:t>
-      </w:r>
-      <w:hyperlink r:id="rId357">
-        <w:r>
-          <w:rPr>
-            <w:rStyle w:val="Hyperlink"/>
-          </w:rPr>
-          <w:t xml:space="preserve">https://arxiv.org/abs/1411.1792</w:t>
-        </w:r>
-      </w:hyperlink>
-    </w:p>
-    <w:bookmarkEnd w:id="358"/>
-    <w:bookmarkEnd w:id="359"/>
+    <w:bookmarkEnd w:id="357"/>
     <w:sectPr>
       <w:pgSz w:w="12240" w:h="15840"/>
       <w:pgMar w:top="1440" w:right="1440" w:bottom="1440" w:left="1440" w:header="720" w:footer="720" w:gutter="0"/>

--- a/manuscript.docx
+++ b/manuscript.docx
@@ -87,7 +87,7 @@
           <w:rPr>
             <w:rStyle w:val="Hyperlink"/>
           </w:rPr>
-          <w:t xml:space="preserve">jaybee84/ml-in-rd@4bbf518</w:t>
+          <w:t xml:space="preserve">jaybee84/ml-in-rd@f8240f0</w:t>
         </w:r>
       </w:hyperlink>
       <w:r>
@@ -1256,7 +1256,13 @@
         <w:pStyle w:val="FirstParagraph"/>
       </w:pPr>
       <w:r>
-        <w:t xml:space="preserve">In rare diseases, the ability to get an enormous number of measurements from a vanishingly small number of samples using high-throughput methods is both the upside and the downfall of these methods. These</w:t>
+        <w:t xml:space="preserve">In rare diseases, the ability to get an enormous number of measurements from a vanishingly small number of samples using high-throughput methods is both the upside and the downfall of these methods.</w:t>
+      </w:r>
+      <w:r>
+        <w:t xml:space="preserve"> </w:t>
+      </w:r>
+      <w:r>
+        <w:t xml:space="preserve">These</w:t>
       </w:r>
       <w:r>
         <w:t xml:space="preserve"> </w:t>
@@ -1280,7 +1286,19 @@
         <w:t xml:space="preserve"> </w:t>
       </w:r>
       <w:r>
-        <w:t xml:space="preserve">However, statistical interrogation of this large number of measurements requires an abundance of samples or observations, which is often not the case in rare disease. The sparsity of samples in rare diseases gives rise to the</w:t>
+        <w:t xml:space="preserve">Perhaps counterintuitively, more feature-rich data can make a prediction problem more challenging.</w:t>
+      </w:r>
+      <w:r>
+        <w:t xml:space="preserve"> </w:t>
+      </w:r>
+      <w:r>
+        <w:t xml:space="preserve">This is because statistical interrogation of a large number of measurements requires an abundance of samples or observations, which is often not the case in rare disease.</w:t>
+      </w:r>
+      <w:r>
+        <w:t xml:space="preserve"> </w:t>
+      </w:r>
+      <w:r>
+        <w:t xml:space="preserve">This lack of samples gives rise to the</w:t>
       </w:r>
       <w:r>
         <w:t xml:space="preserve"> </w:t>
@@ -1298,7 +1316,7 @@
         <w:t xml:space="preserve"> </w:t>
       </w:r>
       <w:r>
-        <w:t xml:space="preserve">(i.e., few samples but many features), which can be a major impediment in analyzing feature-rich data in sample-deficient contexts</w:t>
+        <w:t xml:space="preserve">(i.e., few samples but many features), which can be a major impediment in analyzing feature-rich data in sample-deficient contexts such as rare disease</w:t>
       </w:r>
       <w:r>
         <w:t xml:space="preserve"> </w:t>
@@ -1321,43 +1339,1694 @@
         <w:t xml:space="preserve"> </w:t>
       </w:r>
       <w:r>
-        <w:t xml:space="preserve">[TODO: Clarify further why this can be an impediment].</w:t>
-      </w:r>
-      <w:r>
-        <w:t xml:space="preserve"> </w:t>
-      </w:r>
-      <w:r>
-        <w:t xml:space="preserve">This problem is further aggravated by the presence of highly correlated features that relate to disease relevant information. Furthermore, rare disease data collection and aggregation methods can add to these challenges by introducing technical variability into the data at hand [TODO: Update</w:t>
-      </w:r>
-      <w:r>
-        <w:t xml:space="preserve"> </w:t>
+        <w:t xml:space="preserve">In particular, increased numbers of features results in increased sparsity (missing observations), more dissimilarity between samples, and increased redundancy between individual features or combinations of features</w:t>
+      </w:r>
+      <w:r>
+        <w:t xml:space="preserve"> </w:t>
+      </w:r>
+      <w:r>
+        <w:t xml:space="preserve">[</w:t>
+      </w:r>
+      <w:hyperlink w:anchor="ref-c6DKSPdm">
+        <w:r>
+          <w:rPr>
+            <w:rStyle w:val="Hyperlink"/>
+          </w:rPr>
+          <w:t xml:space="preserve">7</w:t>
+        </w:r>
+      </w:hyperlink>
+      <w:r>
+        <w:t xml:space="preserve">]</w:t>
+      </w:r>
+      <w:r>
+        <w:t xml:space="preserve">; the consequence of this additional data is a more challenging prediction problem, rather than an easier one.</w:t>
+      </w:r>
+      <w:r>
+        <w:t xml:space="preserve"> </w:t>
+      </w:r>
+      <w:r>
+        <w:t xml:space="preserve">Furthermore, rare disease data collection and aggregation methods can add to these challenges by introducing technical variability into the data at hand.</w:t>
+      </w:r>
+      <w:r>
+        <w:t xml:space="preserve"> </w:t>
+      </w:r>
+      <w:r>
+        <w:t xml:space="preserve">In this section, we will discuss strategies like simplifying data and addressing technical artifacts through dimension reduction which can help mitigate these challenges.</w:t>
+      </w:r>
+      <w:r>
+        <w:t xml:space="preserve"> </w:t>
+      </w:r>
+      <w:r>
+        <w:t xml:space="preserve">Dimensionality reduction methods including unsupervised approaches like multidimensional scaling (MDS), principal components analysis (PCA), t-distributed stochastic neighbor embedding (t-SNE), and uniform manifold approximation and projection (UMAP)</w:t>
+      </w:r>
+      <w:r>
+        <w:t xml:space="preserve"> </w:t>
+      </w:r>
+      <w:r>
+        <w:t xml:space="preserve">[</w:t>
+      </w:r>
+      <w:hyperlink w:anchor="ref-1HICCTHVj">
+        <w:r>
+          <w:rPr>
+            <w:rStyle w:val="Hyperlink"/>
+          </w:rPr>
+          <w:t xml:space="preserve">8</w:t>
+        </w:r>
+      </w:hyperlink>
+      <w:r>
+        <w:t xml:space="preserve">,</w:t>
+      </w:r>
+      <w:hyperlink w:anchor="ref-qRi1wkz4">
+        <w:r>
+          <w:rPr>
+            <w:rStyle w:val="Hyperlink"/>
+          </w:rPr>
+          <w:t xml:space="preserve">9</w:t>
+        </w:r>
+      </w:hyperlink>
+      <w:r>
+        <w:t xml:space="preserve">,</w:t>
+      </w:r>
+      <w:hyperlink w:anchor="ref-BsfyICXU">
+        <w:r>
+          <w:rPr>
+            <w:rStyle w:val="Hyperlink"/>
+          </w:rPr>
+          <w:t xml:space="preserve">10</w:t>
+        </w:r>
+      </w:hyperlink>
+      <w:r>
+        <w:t xml:space="preserve">]</w:t>
+      </w:r>
+      <w:r>
+        <w:t xml:space="preserve"> </w:t>
+      </w:r>
+      <w:r>
+        <w:t xml:space="preserve">can help</w:t>
+      </w:r>
+      <w:r>
+        <w:t xml:space="preserve"> </w:t>
+      </w:r>
+      <w:r>
+        <w:t xml:space="preserve">‘</w:t>
+      </w:r>
+      <w:r>
+        <w:t xml:space="preserve">compress</w:t>
+      </w:r>
+      <w:r>
+        <w:t xml:space="preserve">’</w:t>
+      </w:r>
+      <w:r>
+        <w:t xml:space="preserve"> </w:t>
+      </w:r>
+      <w:r>
+        <w:t xml:space="preserve">information from a large number of features into a smaller number of features.</w:t>
+      </w:r>
+      <w:r>
+        <w:t xml:space="preserve"> </w:t>
+      </w:r>
+      <w:r>
+        <w:t xml:space="preserve">These techniques can be applied to characterize imaging data</w:t>
+      </w:r>
+      <w:r>
+        <w:t xml:space="preserve"> </w:t>
+      </w:r>
+      <w:r>
+        <w:t xml:space="preserve">[</w:t>
+      </w:r>
+      <w:hyperlink w:anchor="ref-1Ak4JFhvU">
+        <w:r>
+          <w:rPr>
+            <w:rStyle w:val="Hyperlink"/>
+          </w:rPr>
+          <w:t xml:space="preserve">12</w:t>
+        </w:r>
+      </w:hyperlink>
+      <w:r>
+        <w:t xml:space="preserve">]</w:t>
+      </w:r>
+      <w:r>
+        <w:t xml:space="preserve">, mass cytometry data</w:t>
+      </w:r>
+      <w:r>
+        <w:t xml:space="preserve"> </w:t>
+      </w:r>
+      <w:r>
+        <w:t xml:space="preserve">[</w:t>
+      </w:r>
+      <w:hyperlink w:anchor="ref-gqTS2Uy7">
+        <w:r>
+          <w:rPr>
+            <w:rStyle w:val="Hyperlink"/>
+          </w:rPr>
+          <w:t xml:space="preserve">13</w:t>
+        </w:r>
+      </w:hyperlink>
+      <w:r>
+        <w:t xml:space="preserve">]</w:t>
+      </w:r>
+      <w:r>
+        <w:t xml:space="preserve">, ‘omics data, and others.</w:t>
+      </w:r>
+      <w:r>
+        <w:t xml:space="preserve"> </w:t>
+      </w:r>
+      <w:r>
+        <w:t xml:space="preserve">These methods not only help in reducing the number of features, but can also be used to visualize structure or artifacts in the data (e.g. </w:t>
+      </w:r>
+      <w:r>
+        <w:t xml:space="preserve">[</w:t>
+      </w:r>
+      <w:hyperlink w:anchor="ref-AZCOtvbC">
+        <w:r>
+          <w:rPr>
+            <w:rStyle w:val="Hyperlink"/>
+          </w:rPr>
+          <w:t xml:space="preserve">14</w:t>
+        </w:r>
+      </w:hyperlink>
+      <w:r>
+        <w:t xml:space="preserve">]</w:t>
+      </w:r>
+      <w:r>
+        <w:t xml:space="preserve">), define subgroups within data (e.g. </w:t>
+      </w:r>
+      <w:r>
+        <w:t xml:space="preserve">[</w:t>
+      </w:r>
+      <w:hyperlink w:anchor="ref-12XiicejZ">
+        <w:r>
+          <w:rPr>
+            <w:rStyle w:val="Hyperlink"/>
+          </w:rPr>
+          <w:t xml:space="preserve">15</w:t>
+        </w:r>
+      </w:hyperlink>
+      <w:r>
+        <w:t xml:space="preserve">]</w:t>
+      </w:r>
+      <w:r>
+        <w:t xml:space="preserve">, or for feature selection/extraction during application of specific machine learning models.</w:t>
+      </w:r>
+      <w:r>
+        <w:t xml:space="preserve">[</w:t>
+      </w:r>
+      <w:hyperlink w:anchor="ref-15yIhkDpY">
+        <w:r>
+          <w:rPr>
+            <w:rStyle w:val="Hyperlink"/>
+          </w:rPr>
+          <w:t xml:space="preserve">16</w:t>
+        </w:r>
+      </w:hyperlink>
+      <w:r>
+        <w:t xml:space="preserve">]</w:t>
+      </w:r>
+    </w:p>
+    <w:p>
+      <w:pPr>
+        <w:pStyle w:val="BodyText"/>
+      </w:pPr>
+      <w:r>
+        <w:t xml:space="preserve">Rare disease datasets, like many other scenarios, can contain structure unrelated to the biology of the disease; e.g. structure related to batch, sample preparation methodology, or sequencing platform</w:t>
+      </w:r>
+      <w:r>
+        <w:t xml:space="preserve"> </w:t>
+      </w:r>
+      <w:r>
+        <w:t xml:space="preserve">[</w:t>
+      </w:r>
+      <w:hyperlink w:anchor="ref-Lby4PmSX">
+        <w:r>
+          <w:rPr>
+            <w:rStyle w:val="Hyperlink"/>
+          </w:rPr>
+          <w:t xml:space="preserve">17</w:t>
+        </w:r>
+      </w:hyperlink>
+      <w:r>
+        <w:t xml:space="preserve">]</w:t>
+      </w:r>
+      <w:r>
+        <w:t xml:space="preserve">.</w:t>
+      </w:r>
+      <w:r>
+        <w:t xml:space="preserve"> </w:t>
+      </w:r>
+      <w:r>
+        <w:t xml:space="preserve">The consequences of these artifacts are amplified when samples are rare and the cohort contains several phenotypes. Furthermore, datasets are often combined from multiple small studies where biological characteristics are confounded by technical variables.</w:t>
+      </w:r>
+      <w:r>
+        <w:t xml:space="preserve"> </w:t>
+      </w:r>
+      <w:r>
+        <w:t xml:space="preserve">We can leverage dimensionality reduction methods like PCA, MDS, t-SNE, and UMAP to identify the effect of these variables on the data. All of these methods can be used to identify batch effects and other structures in the data, though some like t-SNE and UMAP may require tuning of hyperparameters that affect the output.</w:t>
+      </w:r>
+      <w:r>
+        <w:t xml:space="preserve">[</w:t>
+      </w:r>
+      <w:hyperlink w:anchor="ref-BsfyICXU">
+        <w:r>
+          <w:rPr>
+            <w:rStyle w:val="Hyperlink"/>
+          </w:rPr>
+          <w:t xml:space="preserve">10</w:t>
+        </w:r>
+      </w:hyperlink>
+      <w:r>
+        <w:t xml:space="preserve">,</w:t>
+      </w:r>
+      <w:hyperlink w:anchor="ref-Lby4PmSX">
+        <w:r>
+          <w:rPr>
+            <w:rStyle w:val="Hyperlink"/>
+          </w:rPr>
+          <w:t xml:space="preserve">17</w:t>
+        </w:r>
+      </w:hyperlink>
+      <w:r>
+        <w:t xml:space="preserve">]</w:t>
+      </w:r>
+      <w:r>
+        <w:t xml:space="preserve"> </w:t>
+      </w:r>
+      <w:r>
+        <w:t xml:space="preserve">Way, et. al. </w:t>
+      </w:r>
+      <w:r>
+        <w:t xml:space="preserve">[</w:t>
+      </w:r>
+      <w:hyperlink w:anchor="ref-NsW0qxZF">
+        <w:r>
+          <w:rPr>
+            <w:rStyle w:val="Hyperlink"/>
+          </w:rPr>
+          <w:t xml:space="preserve">18</w:t>
+        </w:r>
+      </w:hyperlink>
+      <w:r>
+        <w:t xml:space="preserve">]</w:t>
+      </w:r>
+      <w:r>
+        <w:t xml:space="preserve"> </w:t>
+      </w:r>
+      <w:r>
+        <w:t xml:space="preserve">further suggests that a single dimensionality reduction method alone may not be sufficient to reveal all of the technical or biological heterogeneity; thus testing multiple methods may result in a more comprehensive portrait of the data.</w:t>
+      </w:r>
+      <w:r>
+        <w:t xml:space="preserve"> </w:t>
+      </w:r>
+      <w:r>
+        <w:t xml:space="preserve">Additional important considerations for using dimensionality reduction methods such as criteria for selecting a dimensionality reduction method and interpretation of results are discussed in detail by Nguyen and Holmes.</w:t>
+      </w:r>
+      <w:r>
+        <w:t xml:space="preserve">[</w:t>
+      </w:r>
+      <w:hyperlink w:anchor="ref-Pyg7FNxd">
+        <w:r>
+          <w:rPr>
+            <w:rStyle w:val="Hyperlink"/>
+          </w:rPr>
+          <w:t xml:space="preserve">19</w:t>
+        </w:r>
+      </w:hyperlink>
+      <w:r>
+        <w:t xml:space="preserve">]</w:t>
+      </w:r>
+    </w:p>
+    <w:p>
+      <w:pPr>
+        <w:pStyle w:val="BodyText"/>
+      </w:pPr>
+      <w:r>
+        <w:t xml:space="preserve">Beyond dimensionality reduction, unsupervised learning approaches such as k-means clustering or hierarchical clustering have also been used to characterize the structure present in genomic or imaging data.</w:t>
+      </w:r>
+      <w:r>
+        <w:t xml:space="preserve"> </w:t>
+      </w:r>
+      <w:r>
+        <w:t xml:space="preserve">[</w:t>
+      </w:r>
+      <w:hyperlink w:anchor="ref-11QYztxcm">
+        <w:r>
+          <w:rPr>
+            <w:rStyle w:val="Hyperlink"/>
+          </w:rPr>
+          <w:t xml:space="preserve">20</w:t>
+        </w:r>
+      </w:hyperlink>
+      <w:r>
+        <w:t xml:space="preserve">,</w:t>
+      </w:r>
+      <w:hyperlink w:anchor="ref-U2RMvmE5">
+        <w:r>
+          <w:rPr>
+            <w:rStyle w:val="Hyperlink"/>
+          </w:rPr>
+          <w:t xml:space="preserve">21</w:t>
+        </w:r>
+      </w:hyperlink>
+      <w:r>
+        <w:t xml:space="preserve">]</w:t>
+      </w:r>
+      <w:r>
+        <w:t xml:space="preserve"> </w:t>
+      </w:r>
+      <w:r>
+        <w:t xml:space="preserve">If non-biological heterogeneity is detectable, common approaches like reprocessing the raw data using a single analysis pipeline (if the data are obtained from different sources), application of batch correction methods</w:t>
+      </w:r>
+      <w:r>
+        <w:t xml:space="preserve"> </w:t>
+      </w:r>
+      <w:r>
+        <w:t xml:space="preserve">[</w:t>
+      </w:r>
+      <w:hyperlink w:anchor="ref-1HahRBkyb">
+        <w:r>
+          <w:rPr>
+            <w:rStyle w:val="Hyperlink"/>
+          </w:rPr>
+          <w:t xml:space="preserve">22</w:t>
+        </w:r>
+      </w:hyperlink>
+      <w:r>
+        <w:t xml:space="preserve">,</w:t>
+      </w:r>
+      <w:hyperlink w:anchor="ref-XJiH4M02">
+        <w:r>
+          <w:rPr>
+            <w:rStyle w:val="Hyperlink"/>
+          </w:rPr>
+          <w:t xml:space="preserve">23</w:t>
+        </w:r>
+      </w:hyperlink>
+      <w:r>
+        <w:t xml:space="preserve">]</w:t>
+      </w:r>
+      <w:r>
+        <w:t xml:space="preserve">, and normalization of raw values</w:t>
+      </w:r>
+      <w:r>
+        <w:t xml:space="preserve">[</w:t>
+      </w:r>
+      <w:hyperlink w:anchor="ref-19neBSN5B">
+        <w:r>
+          <w:rPr>
+            <w:rStyle w:val="Hyperlink"/>
+          </w:rPr>
+          <w:t xml:space="preserve">24</w:t>
+        </w:r>
+      </w:hyperlink>
+      <w:r>
+        <w:t xml:space="preserve">]</w:t>
+      </w:r>
+      <w:r>
+        <w:t xml:space="preserve"> </w:t>
+      </w:r>
+      <w:r>
+        <w:t xml:space="preserve">may be required to obtain value from these datasets.</w:t>
+      </w:r>
+    </w:p>
+    <w:p>
+      <w:pPr>
+        <w:pStyle w:val="BodyText"/>
+      </w:pPr>
+      <w:r>
+        <w:t xml:space="preserve">Dimensionality reduction is, in fact, a type of representation learning (or feature learning), a process of learning low-dimensional representations or composites of features from raw data.</w:t>
+      </w:r>
+      <w:r>
+        <w:t xml:space="preserve"> </w:t>
+      </w:r>
+      <w:r>
+        <w:t xml:space="preserve">Each learned composite feature becomes a new variable - representing a combination of original features - thereby reducing the dimension of the dataset.</w:t>
+      </w:r>
+      <w:r>
+        <w:t xml:space="preserve"> </w:t>
+      </w:r>
+      <w:r>
+        <w:t xml:space="preserve">Representation learning through matrix factorization can extract composite features from transcriptomics datasets made of combinations of gene expression levels found in the training data that are descriptive in some way</w:t>
+      </w:r>
+      <w:r>
+        <w:t xml:space="preserve"> </w:t>
+      </w:r>
+      <w:r>
+        <w:t xml:space="preserve">[</w:t>
+      </w:r>
+      <w:hyperlink w:anchor="ref-ChpTIk5j">
+        <w:r>
+          <w:rPr>
+            <w:rStyle w:val="Hyperlink"/>
+          </w:rPr>
+          <w:t xml:space="preserve">25</w:t>
+        </w:r>
+      </w:hyperlink>
+      <w:r>
+        <w:t xml:space="preserve">]</w:t>
+      </w:r>
+      <w:r>
+        <w:t xml:space="preserve">, and use them to interpret test input data.</w:t>
+      </w:r>
+      <w:r>
+        <w:t xml:space="preserve">[</w:t>
+      </w:r>
+      <w:hyperlink w:anchor="ref-NsW0qxZF">
+        <w:r>
+          <w:rPr>
+            <w:rStyle w:val="Hyperlink"/>
+          </w:rPr>
+          <w:t xml:space="preserve">18</w:t>
+        </w:r>
+      </w:hyperlink>
+      <w:r>
+        <w:t xml:space="preserve">,</w:t>
+      </w:r>
+      <w:hyperlink w:anchor="ref-1DrhKLdVp">
+        <w:r>
+          <w:rPr>
+            <w:rStyle w:val="Hyperlink"/>
+          </w:rPr>
+          <w:t xml:space="preserve">26</w:t>
+        </w:r>
+      </w:hyperlink>
+      <w:r>
+        <w:t xml:space="preserve">]</w:t>
+      </w:r>
+      <w:r>
+        <w:t xml:space="preserve"> </w:t>
+      </w:r>
+      <w:r>
+        <w:t xml:space="preserve">Putting constraints on the features learned by the model, through regularization, can help ensure that the learned representations are generalizable and avoid overfitting of the resulting model</w:t>
+      </w:r>
+      <w:r>
+        <w:t xml:space="preserve"> </w:t>
+      </w:r>
+      <w:r>
+        <w:t xml:space="preserve">[</w:t>
+      </w:r>
+      <w:hyperlink w:anchor="ref-biC8xxbd">
+        <w:r>
+          <w:rPr>
+            <w:rStyle w:val="Hyperlink"/>
+          </w:rPr>
+          <w:t xml:space="preserve">27</w:t>
+        </w:r>
+      </w:hyperlink>
+      <w:r>
+        <w:t xml:space="preserve">]</w:t>
+      </w:r>
+      <w:r>
+        <w:t xml:space="preserve">.</w:t>
+      </w:r>
+      <w:r>
+        <w:t xml:space="preserve"> </w:t>
+      </w:r>
+      <w:r>
+        <w:t xml:space="preserve">Low-dimensional representations trained on a collection of transcriptomic data can also be used as input to supervised machine learning methods.</w:t>
+      </w:r>
+      <w:r>
+        <w:t xml:space="preserve">[</w:t>
+      </w:r>
+      <w:hyperlink w:anchor="ref-1Dt8XU1y4">
+        <w:r>
+          <w:rPr>
+            <w:rStyle w:val="Hyperlink"/>
+          </w:rPr>
+          <w:t xml:space="preserve">29</w:t>
+        </w:r>
+      </w:hyperlink>
+      <w:r>
+        <w:t xml:space="preserve">,</w:t>
+      </w:r>
+      <w:hyperlink w:anchor="ref-ayTsooEM">
+        <w:r>
+          <w:rPr>
+            <w:rStyle w:val="Hyperlink"/>
+          </w:rPr>
+          <w:t xml:space="preserve">30</w:t>
+        </w:r>
+      </w:hyperlink>
+      <w:r>
+        <w:t xml:space="preserve">,</w:t>
+      </w:r>
+      <w:hyperlink w:anchor="ref-PZMP42Ak">
+        <w:r>
+          <w:rPr>
+            <w:rStyle w:val="Hyperlink"/>
+          </w:rPr>
+          <w:t xml:space="preserve">31</w:t>
+        </w:r>
+      </w:hyperlink>
+      <w:r>
+        <w:t xml:space="preserve">]</w:t>
+      </w:r>
+    </w:p>
+    <w:p>
+      <w:pPr>
+        <w:pStyle w:val="BodyText"/>
+      </w:pPr>
+      <w:r>
+        <w:t xml:space="preserve">Representation learning generally requires many samples in complex biological systems and thus may appear to aggravate the curse of dimensionality.</w:t>
+      </w:r>
+      <w:r>
+        <w:t xml:space="preserve"> </w:t>
+      </w:r>
+      <w:r>
+        <w:t xml:space="preserve">But it can be a powerful tool to learn low-dimensional patterns from large datasets and then find those patterns in smaller, related datasets.</w:t>
+      </w:r>
+      <w:r>
+        <w:t xml:space="preserve"> </w:t>
+      </w:r>
+      <w:r>
+        <w:t xml:space="preserve">In the later sections of this perspective, we will discuss this method of leveraging large datasets to reduce dimensionality in smaller datasets, also known as feature-representation-transfer.</w:t>
+      </w:r>
+    </w:p>
+    <w:p>
+      <w:pPr>
+        <w:pStyle w:val="Heading3"/>
+      </w:pPr>
+      <w:bookmarkStart w:id="40" w:name="X9780e2ced073f4292352d4457a4d8c1b8be2ad4"/>
+      <w:r>
+        <w:t xml:space="preserve">Manage model complexity while preserving the value of machine learning</w:t>
+      </w:r>
+      <w:bookmarkEnd w:id="40"/>
+    </w:p>
+    <w:p>
+      <w:pPr>
+        <w:pStyle w:val="FirstParagraph"/>
+      </w:pPr>
+      <w:r>
+        <w:t xml:space="preserve">Translating machine learning findings into testable hypotheses requires the applied models to be a) stable – the same predicted features should surface from the data if the model is run multiple times – and b) simple, as simple models guard against misinterpretation due to technical challenges.</w:t>
+      </w:r>
+      <w:r>
+        <w:t xml:space="preserve"> </w:t>
+      </w:r>
+      <w:r>
+        <w:t xml:space="preserve">Meeting these requirements is challenging in rare disease datasets where there is high label-uncertainty (i.e., where the label given to a data point may not be correct due to imperfect understanding of the disease).</w:t>
+      </w:r>
+      <w:r>
+        <w:t xml:space="preserve"> </w:t>
+      </w:r>
+      <w:r>
+        <w:t xml:space="preserve">In this section we highlight a few common ML techniques that can help improve the stability and simplicity of ML models applied to rare disease data.</w:t>
+      </w:r>
+      <w:r>
+        <w:t xml:space="preserve"> </w:t>
+      </w:r>
+      <w:r>
+        <w:t xml:space="preserve">Techniques like bootstrapping and ensemble learning can increase stability in machine learning predictions.</w:t>
+      </w:r>
+      <w:r>
+        <w:t xml:space="preserve"> </w:t>
+      </w:r>
+      <w:r>
+        <w:t xml:space="preserve">Bootstrapping is a powerful statistical technique where resampling the data with replacements can help estimate population values from datasets of limited sample size</w:t>
+      </w:r>
+      <w:r>
+        <w:t xml:space="preserve"> </w:t>
+      </w:r>
+      <w:r>
+        <w:t xml:space="preserve">[</w:t>
+      </w:r>
+      <w:hyperlink w:anchor="ref-9EM1Mzod">
+        <w:r>
+          <w:rPr>
+            <w:rStyle w:val="Hyperlink"/>
+          </w:rPr>
+          <w:t xml:space="preserve">32</w:t>
+        </w:r>
+      </w:hyperlink>
+      <w:r>
+        <w:t xml:space="preserve">]</w:t>
+      </w:r>
+      <w:r>
+        <w:t xml:space="preserve">.</w:t>
+      </w:r>
+      <w:r>
+        <w:t xml:space="preserve"> </w:t>
+      </w:r>
+      <w:r>
+        <w:t xml:space="preserve">While resampling with replacement is commonly used to find models that are robust to overfitting (</w:t>
+      </w:r>
+      <w:r>
+        <w:t xml:space="preserve">[</w:t>
+      </w:r>
+      <w:r>
+        <w:rPr>
+          <w:b/>
+        </w:rPr>
+        <w:t xml:space="preserve">???</w:t>
+      </w:r>
+      <w:r>
+        <w:t xml:space="preserve">,</w:t>
+      </w:r>
+      <w:hyperlink w:anchor="ref-Uy4oESDl">
+        <w:r>
+          <w:rPr>
+            <w:rStyle w:val="Hyperlink"/>
+          </w:rPr>
+          <w:t xml:space="preserve">33</w:t>
+        </w:r>
+      </w:hyperlink>
+      <w:r>
+        <w:t xml:space="preserve">,</w:t>
+      </w:r>
+      <w:hyperlink w:anchor="ref-SS9DjYHO">
+        <w:r>
+          <w:rPr>
+            <w:rStyle w:val="Hyperlink"/>
+          </w:rPr>
+          <w:t xml:space="preserve">34</w:t>
+        </w:r>
+      </w:hyperlink>
+      <w:r>
+        <w:t xml:space="preserve">,</w:t>
+      </w:r>
+      <w:hyperlink w:anchor="ref-17mzOREgU">
+        <w:r>
+          <w:rPr>
+            <w:rStyle w:val="Hyperlink"/>
+          </w:rPr>
+          <w:t xml:space="preserve">35</w:t>
+        </w:r>
+      </w:hyperlink>
+      <w:r>
+        <w:t xml:space="preserve">,</w:t>
+      </w:r>
+      <w:hyperlink w:anchor="ref-ADEtV1CD">
+        <w:r>
+          <w:rPr>
+            <w:rStyle w:val="Hyperlink"/>
+          </w:rPr>
+          <w:t xml:space="preserve">36</w:t>
+        </w:r>
+      </w:hyperlink>
+      <w:r>
+        <w:t xml:space="preserve">]</w:t>
+      </w:r>
+      <w:r>
+        <w:t xml:space="preserve">); resampling without replacement, when applied to rare disease data generated confidence intervals for the model predictions by iteratively exposing the models to incomplete datasets (mimicking real world cases where most rare disease datasets are incomplete)</w:t>
+      </w:r>
+      <w:r>
+        <w:t xml:space="preserve"> </w:t>
+      </w:r>
+      <w:r>
+        <w:t xml:space="preserve">[</w:t>
+      </w:r>
+      <w:hyperlink w:anchor="ref-wv3oXzet">
+        <w:r>
+          <w:rPr>
+            <w:rStyle w:val="Hyperlink"/>
+          </w:rPr>
+          <w:t xml:space="preserve">37</w:t>
+        </w:r>
+      </w:hyperlink>
+      <w:r>
+        <w:t xml:space="preserve">]</w:t>
+      </w:r>
+      <w:r>
+        <w:t xml:space="preserve">.</w:t>
+      </w:r>
+    </w:p>
+    <w:p>
+      <w:pPr>
+        <w:pStyle w:val="BodyText"/>
+      </w:pPr>
+      <w:r>
+        <w:t xml:space="preserve">Stability in predictions can also be achieved by combining various ML methods together (ensemble learning).</w:t>
+      </w:r>
+      <w:r>
+        <w:t xml:space="preserve"> </w:t>
+      </w:r>
+      <w:r>
+        <w:t xml:space="preserve">Ensemble learning methods like random forests use bagging of independent decision trees that use similar parameters but different paths to form a consensus about the important predictive features</w:t>
+      </w:r>
+      <w:r>
+        <w:t xml:space="preserve"> </w:t>
+      </w:r>
+      <w:r>
+        <w:t xml:space="preserve">[</w:t>
+      </w:r>
+      <w:r>
+        <w:rPr>
+          <w:b/>
+        </w:rPr>
+        <w:t xml:space="preserve">???</w:t>
+      </w:r>
+      <w:r>
+        <w:t xml:space="preserve">,</w:t>
+      </w:r>
+      <w:hyperlink w:anchor="ref-Uy4oESDl">
+        <w:r>
+          <w:rPr>
+            <w:rStyle w:val="Hyperlink"/>
+          </w:rPr>
+          <w:t xml:space="preserve">33</w:t>
+        </w:r>
+      </w:hyperlink>
+      <w:r>
+        <w:t xml:space="preserve">,</w:t>
+      </w:r>
+      <w:hyperlink w:anchor="ref-14J3u9pnR">
+        <w:r>
+          <w:rPr>
+            <w:rStyle w:val="Hyperlink"/>
+          </w:rPr>
+          <w:t xml:space="preserve">38</w:t>
+        </w:r>
+      </w:hyperlink>
+      <w:r>
+        <w:t xml:space="preserve">,</w:t>
+      </w:r>
+      <w:hyperlink w:anchor="ref-7ueKyz71">
+        <w:r>
+          <w:rPr>
+            <w:rStyle w:val="Hyperlink"/>
+          </w:rPr>
+          <w:t xml:space="preserve">39</w:t>
+        </w:r>
+      </w:hyperlink>
+      <w:r>
+        <w:t xml:space="preserve">,</w:t>
+      </w:r>
+      <w:hyperlink w:anchor="ref-eFWTLOhH">
+        <w:r>
+          <w:rPr>
+            <w:rStyle w:val="Hyperlink"/>
+          </w:rPr>
+          <w:t xml:space="preserve">40</w:t>
+        </w:r>
+      </w:hyperlink>
+      <w:r>
+        <w:t xml:space="preserve">]</w:t>
+      </w:r>
+      <w:r>
+        <w:t xml:space="preserve">.</w:t>
+      </w:r>
+      <w:r>
+        <w:t xml:space="preserve"> </w:t>
+      </w:r>
+      <w:r>
+        <w:t xml:space="preserve">But such methods have shown limited success in rare disease datasets where the label-uncertainty can be high due to imperfect understanding of the disease (i.e., silver standard datasets).</w:t>
+      </w:r>
+      <w:r>
+        <w:t xml:space="preserve"> </w:t>
+      </w:r>
+      <w:r>
+        <w:t xml:space="preserve">This has led to the adoption of cascade learning, where multiple methods leveraging distinct underlying assumptions are used in tandem. The methods may be augmented with algorithms like AdaBoost (boosting) to capture stable patterns existing in the silver standard data</w:t>
+      </w:r>
+      <w:r>
+        <w:t xml:space="preserve"> </w:t>
+      </w:r>
+      <w:r>
+        <w:t xml:space="preserve">[</w:t>
+      </w:r>
+      <w:hyperlink w:anchor="ref-Q25GV92r">
+        <w:r>
+          <w:rPr>
+            <w:rStyle w:val="Hyperlink"/>
+          </w:rPr>
+          <w:t xml:space="preserve">41</w:t>
+        </w:r>
+      </w:hyperlink>
+      <w:r>
+        <w:t xml:space="preserve">,</w:t>
+      </w:r>
+      <w:hyperlink w:anchor="ref-ThoSnmu3">
+        <w:r>
+          <w:rPr>
+            <w:rStyle w:val="Hyperlink"/>
+          </w:rPr>
+          <w:t xml:space="preserve">42</w:t>
+        </w:r>
+      </w:hyperlink>
+      <w:r>
+        <w:t xml:space="preserve">,</w:t>
+      </w:r>
+      <w:hyperlink w:anchor="ref-QEQ0NTvv">
+        <w:r>
+          <w:rPr>
+            <w:rStyle w:val="Hyperlink"/>
+          </w:rPr>
+          <w:t xml:space="preserve">43</w:t>
+        </w:r>
+      </w:hyperlink>
+      <w:r>
+        <w:t xml:space="preserve">]</w:t>
+      </w:r>
+      <w:r>
+        <w:t xml:space="preserve">.</w:t>
+      </w:r>
+      <w:r>
+        <w:t xml:space="preserve"> </w:t>
+      </w:r>
+      <w:r>
+        <w:t xml:space="preserve">Cascade learning implemented to identify rare disease patients from electronic health records from the general population utilized independent steps for feature extraction (using natural language processing based word2vec</w:t>
+      </w:r>
+      <w:r>
+        <w:t xml:space="preserve"> </w:t>
+      </w:r>
+      <w:r>
+        <w:t xml:space="preserve">[</w:t>
+      </w:r>
+      <w:hyperlink w:anchor="ref-Q9kdxmQd">
+        <w:r>
+          <w:rPr>
+            <w:rStyle w:val="Hyperlink"/>
+          </w:rPr>
+          <w:t xml:space="preserve">44</w:t>
+        </w:r>
+      </w:hyperlink>
+      <w:r>
+        <w:t xml:space="preserve">]</w:t>
+      </w:r>
+      <w:r>
+        <w:t xml:space="preserve">), preliminary prediction (using an ensemble of decision trees with penalization for excessive tree-depth), and prediction refinement (using similarity of data points to resolve sample labels)</w:t>
+      </w:r>
+      <w:r>
+        <w:t xml:space="preserve"> </w:t>
+      </w:r>
+      <w:r>
+        <w:t xml:space="preserve">[</w:t>
+      </w:r>
+      <w:hyperlink w:anchor="ref-HWIKCkVI">
+        <w:r>
+          <w:rPr>
+            <w:rStyle w:val="Hyperlink"/>
+          </w:rPr>
+          <w:t xml:space="preserve">45</w:t>
+        </w:r>
+      </w:hyperlink>
+      <w:r>
+        <w:t xml:space="preserve">]</w:t>
+      </w:r>
+      <w:r>
+        <w:t xml:space="preserve">.</w:t>
+      </w:r>
+      <w:r>
+        <w:t xml:space="preserve"> </w:t>
+      </w:r>
+      <w:r>
+        <w:t xml:space="preserve">Combining these three methods resulted in better performance than other methods when implemented on the silver standard dataset in isolation.</w:t>
+      </w:r>
+      <w:r>
+        <w:t xml:space="preserve"> </w:t>
+      </w:r>
+      <w:r>
+        <w:t xml:space="preserve">The presence of multiple phenotypes (or classes) in rare disease datasets further decreases the available data-points per class.</w:t>
+      </w:r>
+      <w:r>
+        <w:t xml:space="preserve"> </w:t>
+      </w:r>
+      <w:r>
+        <w:t xml:space="preserve">In such cases, a one-class-at-a-time cascade learning approach (where at each stage a binary classifier predicts a specific class against all others) has been found to produce simpler models that perform better compared to multi-class ensemble classifiers</w:t>
+      </w:r>
+      <w:r>
+        <w:t xml:space="preserve"> </w:t>
+      </w:r>
+      <w:r>
+        <w:t xml:space="preserve">[</w:t>
+      </w:r>
+      <w:hyperlink w:anchor="ref-1DliWuO93">
+        <w:r>
+          <w:rPr>
+            <w:rStyle w:val="Hyperlink"/>
+          </w:rPr>
+          <w:t xml:space="preserve">46</w:t>
+        </w:r>
+      </w:hyperlink>
+      <w:r>
+        <w:t xml:space="preserve">]</w:t>
+      </w:r>
+      <w:r>
+        <w:t xml:space="preserve">.</w:t>
+      </w:r>
+    </w:p>
+    <w:p>
+      <w:pPr>
+        <w:pStyle w:val="BodyText"/>
+      </w:pPr>
+      <w:r>
+        <w:t xml:space="preserve">Simplification of models by making the feature space proportionate with the sample space can also be achieved through regularization.</w:t>
+      </w:r>
+      <w:r>
+        <w:t xml:space="preserve"> </w:t>
+      </w:r>
+      <w:r>
+        <w:t xml:space="preserve">Regularization can not only protect ML models from poor generalizability that results from overfitting (where the model performs well for the training data but poorly for new test data)</w:t>
+      </w:r>
+      <w:r>
+        <w:t xml:space="preserve"> </w:t>
+      </w:r>
+      <w:r>
+        <w:t xml:space="preserve">[</w:t>
+      </w:r>
+      <w:hyperlink w:anchor="ref-186cKBcbp">
+        <w:r>
+          <w:rPr>
+            <w:rStyle w:val="Hyperlink"/>
+          </w:rPr>
+          <w:t xml:space="preserve">47</w:t>
+        </w:r>
+      </w:hyperlink>
+      <w:r>
+        <w:t xml:space="preserve">]</w:t>
+      </w:r>
+      <w:r>
+        <w:t xml:space="preserve">, but also help penalize model complexity and reduce the feature space to build simpler models using limited datasets.</w:t>
+      </w:r>
+      <w:r>
+        <w:t xml:space="preserve"> </w:t>
+      </w:r>
+      <w:r>
+        <w:t xml:space="preserve">Three popular regularized methods include ridge regression, LASSO, and elastic-net.</w:t>
+      </w:r>
+      <w:r>
+        <w:t xml:space="preserve"> </w:t>
+      </w:r>
+      <w:r>
+        <w:t xml:space="preserve">Ridge regression can minimize the magnitude of the features, but cannot remove unimportant features.</w:t>
+      </w:r>
+      <w:r>
+        <w:t xml:space="preserve"> </w:t>
+      </w:r>
+      <w:r>
+        <w:t xml:space="preserve">LASSO regression, on the other hand, works well for selecting few important features since it can minimize the magnitude of some features more than the others</w:t>
+      </w:r>
+      <w:r>
+        <w:t xml:space="preserve"> </w:t>
+      </w:r>
+      <w:r>
+        <w:t xml:space="preserve">[</w:t>
+      </w:r>
+      <w:hyperlink w:anchor="ref-deMgWtfc">
+        <w:r>
+          <w:rPr>
+            <w:rStyle w:val="Hyperlink"/>
+          </w:rPr>
+          <w:t xml:space="preserve">48</w:t>
+        </w:r>
+      </w:hyperlink>
+      <w:r>
+        <w:t xml:space="preserve">]</w:t>
+      </w:r>
+      <w:r>
+        <w:t xml:space="preserve">.</w:t>
+      </w:r>
+      <w:r>
+        <w:t xml:space="preserve"> </w:t>
+      </w:r>
+      <w:r>
+        <w:t xml:space="preserve">A combination of LASSO and ridge, elastic-net regression</w:t>
+      </w:r>
+      <w:r>
+        <w:t xml:space="preserve"> </w:t>
+      </w:r>
+      <w:r>
+        <w:t xml:space="preserve">[</w:t>
+      </w:r>
+      <w:hyperlink w:anchor="ref-JZNkB8d7">
+        <w:r>
+          <w:rPr>
+            <w:rStyle w:val="Hyperlink"/>
+          </w:rPr>
+          <w:t xml:space="preserve">49</w:t>
+        </w:r>
+      </w:hyperlink>
+      <w:r>
+        <w:t xml:space="preserve">]</w:t>
+      </w:r>
+      <w:r>
+        <w:t xml:space="preserve"> </w:t>
+      </w:r>
+      <w:r>
+        <w:t xml:space="preserve">selects the most useful features, especially in presence of a large number of correlated features.</w:t>
+      </w:r>
+    </w:p>
+    <w:p>
+      <w:pPr>
+        <w:pStyle w:val="BodyText"/>
+      </w:pPr>
+      <w:r>
+        <w:t xml:space="preserve">Rare variant discovery and immune cell signature discovery studies, like rare diseases, face challenges of the sparsity of observations (e.g. rare variants, or rare immune cells).</w:t>
+      </w:r>
+      <w:r>
+        <w:t xml:space="preserve"> </w:t>
+      </w:r>
+      <w:r>
+        <w:t xml:space="preserve">Studies leveraging regularization in these problems can provide important insights into its possible application in rare disease.</w:t>
+      </w:r>
+      <w:r>
+        <w:br/>
+      </w:r>
+      <w:r>
+        <w:t xml:space="preserve">In rare variant discovery, ridge regression has been utilized to combine rare variants into a single score to increase the signal of rare variants</w:t>
+      </w:r>
+      <w:r>
+        <w:t xml:space="preserve"> </w:t>
+      </w:r>
+      <w:r>
+        <w:t xml:space="preserve">[</w:t>
+      </w:r>
+      <w:hyperlink w:anchor="ref-E0Iw45aG">
+        <w:r>
+          <w:rPr>
+            <w:rStyle w:val="Hyperlink"/>
+          </w:rPr>
+          <w:t xml:space="preserve">50</w:t>
+        </w:r>
+      </w:hyperlink>
+      <w:r>
+        <w:t xml:space="preserve">]</w:t>
+      </w:r>
+      <w:r>
+        <w:t xml:space="preserve">, while LASSO was implemented along with group penalties to identify rare variants/low frequency predictors</w:t>
+      </w:r>
+      <w:r>
+        <w:t xml:space="preserve"> </w:t>
+      </w:r>
+      <w:r>
+        <w:t xml:space="preserve">[</w:t>
+      </w:r>
+      <w:hyperlink w:anchor="ref-2gwD58B">
+        <w:r>
+          <w:rPr>
+            <w:rStyle w:val="Hyperlink"/>
+          </w:rPr>
+          <w:t xml:space="preserve">51</w:t>
+        </w:r>
+      </w:hyperlink>
+      <w:r>
+        <w:t xml:space="preserve">,</w:t>
+      </w:r>
+      <w:hyperlink w:anchor="ref-IX9EQ5gX">
+        <w:r>
+          <w:rPr>
+            <w:rStyle w:val="Hyperlink"/>
+          </w:rPr>
+          <w:t xml:space="preserve">52</w:t>
+        </w:r>
+      </w:hyperlink>
+      <w:r>
+        <w:t xml:space="preserve">]</w:t>
+      </w:r>
+      <w:r>
+        <w:t xml:space="preserve">.</w:t>
+      </w:r>
+      <w:r>
+        <w:t xml:space="preserve"> </w:t>
+      </w:r>
+      <w:r>
+        <w:t xml:space="preserve">Hybrid applications of LASSO have also been tested in rare variant discovery, including boosting the signal of rare variants by capturing combinations of variants</w:t>
+      </w:r>
+      <w:r>
+        <w:t xml:space="preserve"> </w:t>
+      </w:r>
+      <w:r>
+        <w:t xml:space="preserve">[</w:t>
+      </w:r>
+      <w:hyperlink w:anchor="ref-s907ofL2">
+        <w:r>
+          <w:rPr>
+            <w:rStyle w:val="Hyperlink"/>
+          </w:rPr>
+          <w:t xml:space="preserve">53</w:t>
+        </w:r>
+      </w:hyperlink>
+      <w:r>
+        <w:t xml:space="preserve">,</w:t>
+      </w:r>
+      <w:hyperlink w:anchor="ref-fPp30wsy">
+        <w:r>
+          <w:rPr>
+            <w:rStyle w:val="Hyperlink"/>
+          </w:rPr>
+          <w:t xml:space="preserve">54</w:t>
+        </w:r>
+      </w:hyperlink>
+      <w:r>
+        <w:t xml:space="preserve">]</w:t>
+      </w:r>
+      <w:r>
+        <w:t xml:space="preserve">, integration with a probabilistic logistic Bayesian approach</w:t>
+      </w:r>
+      <w:r>
+        <w:t xml:space="preserve"> </w:t>
+      </w:r>
+      <w:r>
+        <w:t xml:space="preserve">[</w:t>
+      </w:r>
+      <w:hyperlink w:anchor="ref-XCL2dRoS">
+        <w:r>
+          <w:rPr>
+            <w:rStyle w:val="Hyperlink"/>
+          </w:rPr>
+          <w:t xml:space="preserve">55</w:t>
+        </w:r>
+      </w:hyperlink>
+      <w:r>
+        <w:t xml:space="preserve">]</w:t>
+      </w:r>
+      <w:r>
+        <w:t xml:space="preserve">, combining feature selection methods with a generalized pooling strategy</w:t>
+      </w:r>
+      <w:r>
+        <w:t xml:space="preserve"> </w:t>
+      </w:r>
+      <w:r>
+        <w:t xml:space="preserve">[</w:t>
+      </w:r>
+      <w:hyperlink w:anchor="ref-5Zx90ly9">
+        <w:r>
+          <w:rPr>
+            <w:rStyle w:val="Hyperlink"/>
+          </w:rPr>
+          <w:t xml:space="preserve">56</w:t>
+        </w:r>
+      </w:hyperlink>
+      <w:r>
+        <w:t xml:space="preserve">]</w:t>
+      </w:r>
+      <w:r>
+        <w:t xml:space="preserve">, and incorporating prior knowledge into the regularization step to select driver genes in a pathway of interest</w:t>
+      </w:r>
+      <w:r>
+        <w:t xml:space="preserve"> </w:t>
+      </w:r>
+      <w:r>
+        <w:t xml:space="preserve">[</w:t>
+      </w:r>
+      <w:hyperlink w:anchor="ref-13q9A5a95">
+        <w:r>
+          <w:rPr>
+            <w:rStyle w:val="Hyperlink"/>
+          </w:rPr>
+          <w:t xml:space="preserve">57</w:t>
+        </w:r>
+      </w:hyperlink>
+      <w:r>
+        <w:t xml:space="preserve">]</w:t>
+      </w:r>
+      <w:r>
+        <w:t xml:space="preserve">.</w:t>
+      </w:r>
+      <w:r>
+        <w:t xml:space="preserve"> </w:t>
+      </w:r>
+      <w:r>
+        <w:t xml:space="preserve">In immune cell signature discovery, elastic-net regression has been used to reduce the feature space and was found to outperform other regression approaches</w:t>
+      </w:r>
+      <w:r>
+        <w:t xml:space="preserve"> </w:t>
+      </w:r>
+      <w:r>
+        <w:t xml:space="preserve">[</w:t>
+      </w:r>
+      <w:hyperlink w:anchor="ref-JZNkB8d7">
+        <w:r>
+          <w:rPr>
+            <w:rStyle w:val="Hyperlink"/>
+          </w:rPr>
+          <w:t xml:space="preserve">49</w:t>
+        </w:r>
+      </w:hyperlink>
+      <w:r>
+        <w:t xml:space="preserve">,</w:t>
+      </w:r>
+      <w:hyperlink w:anchor="ref-lXiw1iso">
+        <w:r>
+          <w:rPr>
+            <w:rStyle w:val="Hyperlink"/>
+          </w:rPr>
+          <w:t xml:space="preserve">58</w:t>
+        </w:r>
+      </w:hyperlink>
+      <w:r>
+        <w:t xml:space="preserve">,</w:t>
+      </w:r>
+      <w:hyperlink w:anchor="ref-1nCs3tvD">
+        <w:r>
+          <w:rPr>
+            <w:rStyle w:val="Hyperlink"/>
+          </w:rPr>
+          <w:t xml:space="preserve">59</w:t>
+        </w:r>
+      </w:hyperlink>
+      <w:r>
+        <w:t xml:space="preserve">,</w:t>
+      </w:r>
+      <w:hyperlink w:anchor="ref-JkWXgEgV">
+        <w:r>
+          <w:rPr>
+            <w:rStyle w:val="Hyperlink"/>
+          </w:rPr>
+          <w:t xml:space="preserve">60</w:t>
+        </w:r>
+      </w:hyperlink>
+      <w:r>
+        <w:t xml:space="preserve">]</w:t>
+      </w:r>
+      <w:r>
+        <w:t xml:space="preserve">.</w:t>
+      </w:r>
+      <w:r>
+        <w:t xml:space="preserve"> </w:t>
+      </w:r>
+      <w:r>
+        <w:t xml:space="preserve">Regularization methods like LASSO or elastic-net have been methods of choice for making models simpler by reducing the feature space; these methods should be explored while working with rare disease datasets.</w:t>
+      </w:r>
+    </w:p>
+    <w:p>
+      <w:pPr>
+        <w:pStyle w:val="BodyText"/>
+      </w:pPr>
+      <w:r>
+        <w:t xml:space="preserve">Thus by employing bootstrapping, ensemble learning, and regularization methods, researchers may be able to better generate stable, simple models that identify reliable biological phenomena underlying rare diseases .</w:t>
+      </w:r>
+    </w:p>
+    <w:p>
+      <w:pPr>
+        <w:pStyle w:val="Heading3"/>
+      </w:pPr>
+      <w:bookmarkStart w:id="41" w:name="Xdc3951d1380c3358fb9c982e95a84e4faa0cb1c"/>
+      <w:r>
+        <w:t xml:space="preserve">Build upon prior knowledge and indirectly related data</w:t>
+      </w:r>
+      <w:bookmarkEnd w:id="41"/>
+    </w:p>
+    <w:p>
+      <w:pPr>
+        <w:pStyle w:val="FirstParagraph"/>
+      </w:pPr>
+      <w:r>
+        <w:t xml:space="preserve">Rare diseases often lack large, normalized datasets, limiting our ability to study key attributes of these diseases.</w:t>
+      </w:r>
+      <w:r>
+        <w:t xml:space="preserve"> </w:t>
+      </w:r>
+      <w:r>
+        <w:t xml:space="preserve">Thus evaluating genotype-phenotype relationships or repurposing drugs using knowledge graphs can greatly benefit rare disease.</w:t>
+      </w:r>
+      <w:r>
+        <w:t xml:space="preserve"> </w:t>
+      </w:r>
+      <w:r>
+        <w:t xml:space="preserve">Knowledge graphs (KGs) integrate related-but-different data types, creating a rich data source (e.g. Monarch Graph Database</w:t>
+      </w:r>
+      <w:r>
+        <w:t xml:space="preserve">[</w:t>
+      </w:r>
+      <w:hyperlink w:anchor="ref-5cHHEM6Q">
+        <w:r>
+          <w:rPr>
+            <w:rStyle w:val="Hyperlink"/>
+          </w:rPr>
+          <w:t xml:space="preserve">61</w:t>
+        </w:r>
+      </w:hyperlink>
+      <w:r>
+        <w:t xml:space="preserve">]</w:t>
+      </w:r>
+      <w:r>
+        <w:t xml:space="preserve">, hetionet</w:t>
+      </w:r>
+      <w:r>
+        <w:t xml:space="preserve">[</w:t>
+      </w:r>
+      <w:hyperlink w:anchor="ref-O21tn8vf">
+        <w:r>
+          <w:rPr>
+            <w:rStyle w:val="Hyperlink"/>
+          </w:rPr>
+          <w:t xml:space="preserve">62</w:t>
+        </w:r>
+      </w:hyperlink>
+      <w:r>
+        <w:t xml:space="preserve">]</w:t>
+      </w:r>
+      <w:r>
+        <w:t xml:space="preserve">, PheKnowLator</w:t>
+      </w:r>
+      <w:r>
+        <w:t xml:space="preserve">[</w:t>
+      </w:r>
+      <w:hyperlink w:anchor="ref-1H2nqqKV7">
+        <w:r>
+          <w:rPr>
+            <w:rStyle w:val="Hyperlink"/>
+          </w:rPr>
+          <w:t xml:space="preserve">63</w:t>
+        </w:r>
+      </w:hyperlink>
+      <w:r>
+        <w:t xml:space="preserve">]</w:t>
+      </w:r>
+      <w:r>
+        <w:t xml:space="preserve">, and the Global Network of Biomedical Relationships</w:t>
+      </w:r>
+      <w:r>
+        <w:t xml:space="preserve">[</w:t>
+      </w:r>
+      <w:hyperlink w:anchor="ref-CSiMoOrI">
+        <w:r>
+          <w:rPr>
+            <w:rStyle w:val="Hyperlink"/>
+          </w:rPr>
+          <w:t xml:space="preserve">64</w:t>
+        </w:r>
+      </w:hyperlink>
+      <w:r>
+        <w:t xml:space="preserve">]</w:t>
+      </w:r>
+      <w:r>
+        <w:t xml:space="preserve">, Orphanet</w:t>
+      </w:r>
+      <w:r>
+        <w:t xml:space="preserve">[</w:t>
+      </w:r>
+      <w:hyperlink w:anchor="ref-wjHFUHNC">
+        <w:r>
+          <w:rPr>
+            <w:rStyle w:val="Hyperlink"/>
+          </w:rPr>
+          <w:t xml:space="preserve">65</w:t>
+        </w:r>
+      </w:hyperlink>
+      <w:r>
+        <w:t xml:space="preserve">]</w:t>
+      </w:r>
+      <w:r>
+        <w:t xml:space="preserve">).</w:t>
+      </w:r>
+      <w:r>
+        <w:t xml:space="preserve"> </w:t>
+      </w:r>
+      <w:r>
+        <w:t xml:space="preserve">These graphs connect genetic, functional, chemical, clinical, and ontological data to enable the exploration of relationships of data with disease phenotypes through manual review</w:t>
+      </w:r>
+      <w:r>
+        <w:t xml:space="preserve">[</w:t>
+      </w:r>
+      <w:hyperlink w:anchor="ref-1DCdPxaef">
+        <w:r>
+          <w:rPr>
+            <w:rStyle w:val="Hyperlink"/>
+          </w:rPr>
+          <w:t xml:space="preserve">66</w:t>
+        </w:r>
+      </w:hyperlink>
+      <w:r>
+        <w:t xml:space="preserve">]</w:t>
+      </w:r>
+      <w:r>
+        <w:t xml:space="preserve"> </w:t>
+      </w:r>
+      <w:r>
+        <w:t xml:space="preserve">or computational methods</w:t>
+      </w:r>
+      <w:r>
+        <w:t xml:space="preserve">[</w:t>
+      </w:r>
+      <w:hyperlink w:anchor="ref-JPGFYfNO">
+        <w:r>
+          <w:rPr>
+            <w:rStyle w:val="Hyperlink"/>
+          </w:rPr>
+          <w:t xml:space="preserve">67</w:t>
+        </w:r>
+      </w:hyperlink>
+      <w:r>
+        <w:t xml:space="preserve">,</w:t>
+      </w:r>
+      <w:hyperlink w:anchor="ref-gVNjawAX">
+        <w:r>
+          <w:rPr>
+            <w:rStyle w:val="Hyperlink"/>
+          </w:rPr>
+          <w:t xml:space="preserve">68</w:t>
+        </w:r>
+      </w:hyperlink>
+      <w:r>
+        <w:t xml:space="preserve">]</w:t>
+      </w:r>
+      <w:r>
+        <w:t xml:space="preserve">.</w:t>
+      </w:r>
+      <w:r>
+        <w:t xml:space="preserve"> </w:t>
+      </w:r>
+      <w:r>
+        <w:t xml:space="preserve">KGs may include links or nodes that are specific to the rare disease of interest (e.g. an FDA approved treatment would be a specific disease-compound link in the KG ) as well as links that are more generalized (e.g. gene-gene interactions noted in the literature for a different disease).</w:t>
+      </w:r>
+    </w:p>
+    <w:p>
+      <w:pPr>
+        <w:pStyle w:val="BodyText"/>
+      </w:pPr>
+      <w:r>
+        <w:t xml:space="preserve">Rare disease researchers can leverage the entities and relationships outside of the specific disease-context, including common comorbidities that are more prevalent conditions</w:t>
+      </w:r>
+      <w:r>
+        <w:t xml:space="preserve">[</w:t>
+      </w:r>
+      <w:hyperlink w:anchor="ref-JPGFYfNO">
+        <w:r>
+          <w:rPr>
+            <w:rStyle w:val="Hyperlink"/>
+          </w:rPr>
+          <w:t xml:space="preserve">67</w:t>
+        </w:r>
+      </w:hyperlink>
+      <w:r>
+        <w:t xml:space="preserve">]</w:t>
+      </w:r>
+      <w:r>
+        <w:t xml:space="preserve">, for prediction.</w:t>
+      </w:r>
+      <w:r>
+        <w:t xml:space="preserve"> </w:t>
+      </w:r>
+      <w:r>
+        <w:t xml:space="preserve">Such approaches have been used in rare disease research in areas such as drug repurposing</w:t>
+      </w:r>
+      <w:r>
+        <w:t xml:space="preserve">[</w:t>
+      </w:r>
+      <w:hyperlink w:anchor="ref-JPGFYfNO">
+        <w:r>
+          <w:rPr>
+            <w:rStyle w:val="Hyperlink"/>
+          </w:rPr>
+          <w:t xml:space="preserve">67</w:t>
+        </w:r>
+      </w:hyperlink>
+      <w:r>
+        <w:t xml:space="preserve">]</w:t>
+      </w:r>
+      <w:r>
+        <w:t xml:space="preserve"> </w:t>
+      </w:r>
+      <w:r>
+        <w:t xml:space="preserve">and disease classification</w:t>
+      </w:r>
+      <w:r>
+        <w:t xml:space="preserve">[</w:t>
+      </w:r>
+      <w:hyperlink w:anchor="ref-gVNjawAX">
+        <w:r>
+          <w:rPr>
+            <w:rStyle w:val="Hyperlink"/>
+          </w:rPr>
+          <w:t xml:space="preserve">68</w:t>
+        </w:r>
+      </w:hyperlink>
+      <w:r>
+        <w:t xml:space="preserve">]</w:t>
+      </w:r>
+      <w:r>
+        <w:t xml:space="preserve">.</w:t>
+      </w:r>
+      <w:r>
+        <w:t xml:space="preserve"> </w:t>
+      </w:r>
+      <w:r>
+        <w:t xml:space="preserve">Identifying KG encoding methods that can provide actionable insights for a specific rare disease application is an active area of research.</w:t>
+      </w:r>
+      <w:r>
+        <w:t xml:space="preserve"> </w:t>
+      </w:r>
+      <w:r>
+        <w:t xml:space="preserve">Other approaches that build upon prior knowledge and large volumes of related data include transfer learning, multitask learning, and few-shot learning approaches.</w:t>
+      </w:r>
+      <w:r>
+        <w:t xml:space="preserve"> </w:t>
+      </w:r>
+      <w:r>
+        <w:t xml:space="preserve">These approaches leverage shared features, e.g. normal developmental processes that are aberrant in disease, or an imaging anomaly present in rare and common diseases, for advancing our understanding of rare diseases.</w:t>
+      </w:r>
+    </w:p>
+    <w:p>
+      <w:pPr>
+        <w:pStyle w:val="BodyText"/>
+      </w:pPr>
+      <w:r>
+        <w:t xml:space="preserve">Transfer learning, where a model trained for one task or domain (source domain) is applied to another related task or domain (target domain), can be supervised or unsupervised.</w:t>
+      </w:r>
+      <w:r>
+        <w:t xml:space="preserve"> </w:t>
+      </w:r>
+      <w:r>
+        <w:t xml:space="preserve">Among various types of transfer learning we will mainly focus on feature-representation-transfer.</w:t>
+      </w:r>
+      <w:r>
+        <w:t xml:space="preserve"> </w:t>
+      </w:r>
+      <w:r>
+        <w:t xml:space="preserve">Feature-representation-transfer approaches learn representations from the source domain and apply them to a target domain.</w:t>
+      </w:r>
+      <w:r>
+        <w:t xml:space="preserve">[</w:t>
+      </w:r>
+      <w:hyperlink w:anchor="ref-12JtL2o6T">
+        <w:r>
+          <w:rPr>
+            <w:rStyle w:val="Hyperlink"/>
+          </w:rPr>
+          <w:t xml:space="preserve">69</w:t>
+        </w:r>
+      </w:hyperlink>
+      <w:r>
+        <w:t xml:space="preserve">]</w:t>
+      </w:r>
+      <w:r>
+        <w:t xml:space="preserve"> </w:t>
+      </w:r>
+      <w:r>
+        <w:t xml:space="preserve">For example, low-dimensional representations can be learned from tumor transcriptomic data and transferred to describe patterns associated with genetic alterations in cell line data</w:t>
+      </w:r>
+      <w:r>
+        <w:t xml:space="preserve"> </w:t>
+      </w:r>
+      <w:r>
+        <w:t xml:space="preserve">[</w:t>
+      </w:r>
+      <w:hyperlink w:anchor="ref-NsW0qxZF">
+        <w:r>
+          <w:rPr>
+            <w:rStyle w:val="Hyperlink"/>
+          </w:rPr>
+          <w:t xml:space="preserve">18</w:t>
+        </w:r>
+      </w:hyperlink>
+      <w:r>
+        <w:t xml:space="preserve">]</w:t>
+      </w:r>
+      <w:r>
+        <w:t xml:space="preserve">.</w:t>
+      </w:r>
+    </w:p>
+    <w:p>
+      <w:pPr>
+        <w:pStyle w:val="BodyText"/>
+      </w:pPr>
+      <w:r>
+        <w:t xml:space="preserve">Other approaches related to transfer learning, multitask and few-shot learning, are forms of supervised learning that often rely on deep neural networks.</w:t>
+      </w:r>
+      <w:r>
+        <w:t xml:space="preserve"> </w:t>
+      </w:r>
+      <w:r>
+        <w:t xml:space="preserve">In multitask learning classifiers use shared representations to learn multiple related but individual predictions (tasks) simultaneously</w:t>
+      </w:r>
+      <w:r>
+        <w:t xml:space="preserve"> </w:t>
+      </w:r>
+      <w:r>
+        <w:t xml:space="preserve">[</w:t>
+      </w:r>
+      <w:hyperlink w:anchor="ref-9k4OKrXL">
+        <w:r>
+          <w:rPr>
+            <w:rStyle w:val="Hyperlink"/>
+          </w:rPr>
+          <w:t xml:space="preserve">70</w:t>
+        </w:r>
+      </w:hyperlink>
+      <w:r>
+        <w:t xml:space="preserve">]</w:t>
+      </w:r>
+      <w:r>
+        <w:t xml:space="preserve">. Few-shot learning on the other hand generalizes a model trained on related tasks to a new task with limited labeled data (e.g., the detection of a patient with a rare disease from a low number of examples of that rare disease).</w:t>
+      </w:r>
+      <w:r>
+        <w:t xml:space="preserve"> </w:t>
+      </w:r>
+      <w:r>
+        <w:t xml:space="preserve">While various approaches and architectures underlie multitask and few-shot learning (see</w:t>
+      </w:r>
+      <w:r>
+        <w:t xml:space="preserve"> </w:t>
+      </w:r>
+      <w:r>
+        <w:t xml:space="preserve">[</w:t>
+      </w:r>
+      <w:hyperlink w:anchor="ref-1BROsCrcR">
+        <w:r>
+          <w:rPr>
+            <w:rStyle w:val="Hyperlink"/>
+          </w:rPr>
+          <w:t xml:space="preserve">71</w:t>
+        </w:r>
+      </w:hyperlink>
+      <w:r>
+        <w:t xml:space="preserve">,</w:t>
+      </w:r>
+      <w:hyperlink w:anchor="ref-1BKt1nbeF">
+        <w:r>
+          <w:rPr>
+            <w:rStyle w:val="Hyperlink"/>
+          </w:rPr>
+          <w:t xml:space="preserve">72</w:t>
+        </w:r>
+      </w:hyperlink>
+      <w:r>
+        <w:t xml:space="preserve">,</w:t>
+      </w:r>
+      <w:hyperlink w:anchor="ref-3uj9giYH">
+        <w:r>
+          <w:rPr>
+            <w:rStyle w:val="Hyperlink"/>
+          </w:rPr>
+          <w:t xml:space="preserve">73</w:t>
+        </w:r>
+      </w:hyperlink>
+      <w:r>
+        <w:t xml:space="preserve">]</w:t>
+      </w:r>
+      <w:r>
+        <w:t xml:space="preserve"> </w:t>
+      </w:r>
+      <w:r>
+        <w:t xml:space="preserve">for an overview), we will delve into a few selected studies to illustrate potential uses and limitations of these approaches in rare disease.</w:t>
+      </w:r>
+    </w:p>
+    <w:p>
+      <w:pPr>
+        <w:pStyle w:val="BodyText"/>
+      </w:pPr>
+      <w:r>
+        <w:t xml:space="preserve">Examination of the effects of dataset size and task relatedness on multitask learning performance improvements (</w:t>
       </w:r>
       <w:r>
         <w:t xml:space="preserve">“</w:t>
       </w:r>
       <w:r>
-        <w:t xml:space="preserve">This problem</w:t>
+        <w:t xml:space="preserve">multitask effect</w:t>
       </w:r>
       <w:r>
         <w:t xml:space="preserve">”</w:t>
       </w:r>
       <w:r>
-        <w:t xml:space="preserve"> </w:t>
-      </w:r>
-      <w:r>
-        <w:t xml:space="preserve">to be more specific once the above TODO is addressed].</w:t>
-      </w:r>
-      <w:r>
-        <w:t xml:space="preserve"> </w:t>
-      </w:r>
-      <w:r>
-        <w:t xml:space="preserve">In this section, we will discuss strategies like simplifying data and addressing technical artifacts through dimension reduction which can help mitigate these challenges.</w:t>
-      </w:r>
-      <w:r>
-        <w:t xml:space="preserve"> </w:t>
-      </w:r>
-      <w:r>
-        <w:t xml:space="preserve">Dimensionality reduction methods including unsupervised approaches like multidimensional scaling (MDS), principal components analysis (PCA), t-distributed stochastic neighbor embedding (t-SNE), and uniform manifold approximation and projection (UMAP)</w:t>
+        <w:t xml:space="preserve">) in drug discovery showed that smaller datasets tended to benefit most from multitask learning and the addition of more training data did not guarantee improved performance for multitask models</w:t>
       </w:r>
       <w:r>
         <w:t xml:space="preserve"> </w:t>
@@ -1365,68 +3034,25 @@
       <w:r>
         <w:t xml:space="preserve">[</w:t>
       </w:r>
-      <w:hyperlink w:anchor="ref-1HICCTHVj">
-        <w:r>
-          <w:rPr>
-            <w:rStyle w:val="Hyperlink"/>
-          </w:rPr>
-          <w:t xml:space="preserve">7</w:t>
-        </w:r>
-      </w:hyperlink>
-      <w:r>
-        <w:t xml:space="preserve">,</w:t>
-      </w:r>
-      <w:hyperlink w:anchor="ref-qRi1wkz4">
-        <w:r>
-          <w:rPr>
-            <w:rStyle w:val="Hyperlink"/>
-          </w:rPr>
-          <w:t xml:space="preserve">8</w:t>
-        </w:r>
-      </w:hyperlink>
-      <w:r>
-        <w:t xml:space="preserve">,</w:t>
-      </w:r>
-      <w:hyperlink w:anchor="ref-BsfyICXU">
-        <w:r>
-          <w:rPr>
-            <w:rStyle w:val="Hyperlink"/>
-          </w:rPr>
-          <w:t xml:space="preserve">9</w:t>
+      <w:hyperlink w:anchor="ref-1JkwCtaO">
+        <w:r>
+          <w:rPr>
+            <w:rStyle w:val="Hyperlink"/>
+          </w:rPr>
+          <w:t xml:space="preserve">74</w:t>
         </w:r>
       </w:hyperlink>
       <w:r>
         <w:t xml:space="preserve">]</w:t>
       </w:r>
       <w:r>
-        <w:t xml:space="preserve"> </w:t>
-      </w:r>
-      <w:r>
-        <w:t xml:space="preserve">can help</w:t>
-      </w:r>
-      <w:r>
-        <w:t xml:space="preserve"> </w:t>
-      </w:r>
-      <w:r>
-        <w:t xml:space="preserve">‘</w:t>
-      </w:r>
-      <w:r>
-        <w:t xml:space="preserve">compress</w:t>
-      </w:r>
-      <w:r>
-        <w:t xml:space="preserve">’</w:t>
-      </w:r>
-      <w:r>
-        <w:t xml:space="preserve"> </w:t>
-      </w:r>
-      <w:r>
-        <w:t xml:space="preserve">information from a large number of features into a smaller number of features.</w:t>
-      </w:r>
-      <w:r>
-        <w:t xml:space="preserve"> </w:t>
-      </w:r>
-      <w:r>
-        <w:t xml:space="preserve">These techniques can be applied to characterize imaging data</w:t>
+        <w:t xml:space="preserve">.</w:t>
+      </w:r>
+      <w:r>
+        <w:t xml:space="preserve"> </w:t>
+      </w:r>
+      <w:r>
+        <w:t xml:space="preserve">Another study demonstrated that performance gains were context-dependent, i.e., multitask neural networks outperformed single-task networks for predicting complex rare phenotypes from EHR data, but not common phenotypes</w:t>
       </w:r>
       <w:r>
         <w:t xml:space="preserve"> </w:t>
@@ -1434,19 +3060,159 @@
       <w:r>
         <w:t xml:space="preserve">[</w:t>
       </w:r>
+      <w:hyperlink w:anchor="ref-Rp6PiLtV">
+        <w:r>
+          <w:rPr>
+            <w:rStyle w:val="Hyperlink"/>
+          </w:rPr>
+          <w:t xml:space="preserve">75</w:t>
+        </w:r>
+      </w:hyperlink>
+      <w:r>
+        <w:t xml:space="preserve">]</w:t>
+      </w:r>
+      <w:r>
+        <w:t xml:space="preserve">. The top-performer in a recent DREAM challenge for predicting drug sensitivity in cancer cell lines, including cell lines from rare cancers, was a multitask learning approach [TODO: CTD-squared Chemogenomic DREAM Challenge citation].</w:t>
+      </w:r>
+      <w:r>
+        <w:t xml:space="preserve"> </w:t>
+      </w:r>
+      <w:r>
+        <w:t xml:space="preserve">From these studies and others, it is clear that multitask learning is a promising approach for rare disease research albeit with some important, context-specific limitations.</w:t>
+      </w:r>
+      <w:r>
+        <w:t xml:space="preserve"> </w:t>
+      </w:r>
+      <w:r>
+        <w:t xml:space="preserve">In contrast, one-shot or few-shot learning uses prior knowledge to generalize a distance metric learned from input data to compare with a low number of new examples for prediction</w:t>
+      </w:r>
+      <w:r>
+        <w:t xml:space="preserve"> </w:t>
+      </w:r>
+      <w:r>
+        <w:t xml:space="preserve">[</w:t>
+      </w:r>
+      <w:hyperlink w:anchor="ref-3uj9giYH">
+        <w:r>
+          <w:rPr>
+            <w:rStyle w:val="Hyperlink"/>
+          </w:rPr>
+          <w:t xml:space="preserve">73</w:t>
+        </w:r>
+      </w:hyperlink>
+      <w:r>
+        <w:t xml:space="preserve">]</w:t>
+      </w:r>
+      <w:r>
+        <w:t xml:space="preserve">, e.g. a method developed for predicting small molecule activity learned a meaningful distance metric over the properties of various compounds</w:t>
+      </w:r>
+      <w:r>
+        <w:t xml:space="preserve"> </w:t>
+      </w:r>
+      <w:r>
+        <w:t xml:space="preserve">[</w:t>
+      </w:r>
+      <w:hyperlink w:anchor="ref-P4ixsM8i">
+        <w:r>
+          <w:rPr>
+            <w:rStyle w:val="Hyperlink"/>
+          </w:rPr>
+          <w:t xml:space="preserve">76</w:t>
+        </w:r>
+      </w:hyperlink>
+      <w:r>
+        <w:t xml:space="preserve">]</w:t>
+      </w:r>
+      <w:r>
+        <w:t xml:space="preserve">.</w:t>
+      </w:r>
+      <w:r>
+        <w:t xml:space="preserve"> </w:t>
+      </w:r>
+      <w:r>
+        <w:t xml:space="preserve">But the authors’ results also suggest that structural similarity among compounds was a requirement for this desired performance boost.</w:t>
+      </w:r>
+      <w:r>
+        <w:t xml:space="preserve"> </w:t>
+      </w:r>
+      <w:r>
+        <w:t xml:space="preserve">In a study of rare pathologies in fundus photographs, a few-shot learning approach had a performance advantage over multitask learning, since predicting common conditions simultaneously resulted in a loss of performance for the multitask learner</w:t>
+      </w:r>
+      <w:r>
+        <w:t xml:space="preserve"> </w:t>
+      </w:r>
+      <w:r>
+        <w:t xml:space="preserve">[</w:t>
+      </w:r>
       <w:hyperlink w:anchor="ref-1Ak4JFhvU">
         <w:r>
           <w:rPr>
             <w:rStyle w:val="Hyperlink"/>
           </w:rPr>
-          <w:t xml:space="preserve">11</w:t>
+          <w:t xml:space="preserve">12</w:t>
         </w:r>
       </w:hyperlink>
       <w:r>
         <w:t xml:space="preserve">]</w:t>
       </w:r>
       <w:r>
-        <w:t xml:space="preserve">, mass cytometry data</w:t>
+        <w:t xml:space="preserve">.</w:t>
+      </w:r>
+      <w:r>
+        <w:t xml:space="preserve"> </w:t>
+      </w:r>
+      <w:r>
+        <w:t xml:space="preserve">Thus transfer, multi-task, and few-shot learning are appealing for the study of rare diseases, conditions, or phenotypes, but their limits and potential utility are still open research questions.</w:t>
+      </w:r>
+      <w:r>
+        <w:t xml:space="preserve"> </w:t>
+      </w:r>
+      <w:r>
+        <w:t xml:space="preserve">Nevertheless, selecting an appropriate model for a given task and evaluations that are well-aligned with a research question are crucial for applying these approaches in rare diseases.</w:t>
+      </w:r>
+    </w:p>
+    <w:p>
+      <w:pPr>
+        <w:pStyle w:val="Heading4"/>
+      </w:pPr>
+      <w:bookmarkStart w:id="42" w:name="X321c5052e3fe011358c2b521a3eece9ddcad5ee"/>
+      <w:r>
+        <w:t xml:space="preserve">Using composite approaches can be a powerful strategy</w:t>
+      </w:r>
+      <w:bookmarkEnd w:id="42"/>
+    </w:p>
+    <w:p>
+      <w:pPr>
+        <w:pStyle w:val="FirstParagraph"/>
+      </w:pPr>
+      <w:r>
+        <w:t xml:space="preserve">We have described multiple approaches for maximizing the success of machine learning applications in rare disease research throughout.</w:t>
+      </w:r>
+      <w:r>
+        <w:t xml:space="preserve"> </w:t>
+      </w:r>
+      <w:r>
+        <w:t xml:space="preserve">In practice, it is rarely sufficient to use one of these techniques in isolation.</w:t>
+      </w:r>
+      <w:r>
+        <w:t xml:space="preserve"> </w:t>
+      </w:r>
+      <w:r>
+        <w:t xml:space="preserve">Below, we highlight two recent works – one supervised and one unsupervised – in the rare disease domain that draw on multiple concepts covered in the earlier sections.</w:t>
+      </w:r>
+      <w:r>
+        <w:t xml:space="preserve"> </w:t>
+      </w:r>
+      <w:r>
+        <w:t xml:space="preserve">Feature-representation-transfer, which incorporates dimension reduction through representation learning, prior data, and regularization underlie both approaches.</w:t>
+      </w:r>
+    </w:p>
+    <w:p>
+      <w:pPr>
+        <w:pStyle w:val="BodyText"/>
+      </w:pPr>
+      <w:r>
+        <w:t xml:space="preserve">In a method termed DeepProfile, publicly available acute myeloid leukemia (AML) gene expression data was leveraged to improve the prediction of in-vitro drug responses</w:t>
       </w:r>
       <w:r>
         <w:t xml:space="preserve"> </w:t>
@@ -1454,84 +3220,349 @@
       <w:r>
         <w:t xml:space="preserve">[</w:t>
       </w:r>
-      <w:hyperlink w:anchor="ref-gqTS2Uy7">
-        <w:r>
-          <w:rPr>
-            <w:rStyle w:val="Hyperlink"/>
-          </w:rPr>
-          <w:t xml:space="preserve">12</w:t>
+      <w:hyperlink w:anchor="ref-17HK9o457">
+        <w:r>
+          <w:rPr>
+            <w:rStyle w:val="Hyperlink"/>
+          </w:rPr>
+          <w:t xml:space="preserve">77</w:t>
         </w:r>
       </w:hyperlink>
       <w:r>
         <w:t xml:space="preserve">]</w:t>
       </w:r>
       <w:r>
-        <w:t xml:space="preserve">, ‘omics data, and others.</w:t>
-      </w:r>
-      <w:r>
-        <w:t xml:space="preserve"> </w:t>
-      </w:r>
-      <w:r>
-        <w:t xml:space="preserve">These methods not only help in reducing the number of features, but can also be used to visualize structure or artifacts in the data (e.g. </w:t>
+        <w:t xml:space="preserve">.</w:t>
+      </w:r>
+      <w:r>
+        <w:t xml:space="preserve"> </w:t>
+      </w:r>
+      <w:r>
+        <w:t xml:space="preserve">The authors trained a variational autoencoder (VAE), on AML data that had been collected over time without the desired phenotypic information (drug response).</w:t>
+      </w:r>
+      <w:r>
+        <w:t xml:space="preserve"> </w:t>
+      </w:r>
+      <w:r>
+        <w:t xml:space="preserve">The authors used the learned attributes to encode a low-dimensional representation of held-out AML data with drug response labels, and used this representation as input to a supervised classifier that predicted in vitro drug response, which outperformed using the original features.</w:t>
+      </w:r>
+      <w:r>
+        <w:t xml:space="preserve"> </w:t>
+      </w:r>
+      <w:r>
+        <w:t xml:space="preserve">The study by Dincer and colleagues highlights another challenge: samples collected as part of multiple studies may not be associated with the deep phenotypic information that would maximize their scientific value, but this does not preclude the use of these samples in learning representations.</w:t>
+      </w:r>
+    </w:p>
+    <w:p>
+      <w:pPr>
+        <w:pStyle w:val="BodyText"/>
+      </w:pPr>
+      <w:r>
+        <w:t xml:space="preserve">In an unsupervised case, Taroni et al. trained Pathway-Level Information ExtractoR (PLIER)</w:t>
+      </w:r>
+      <w:r>
+        <w:t xml:space="preserve"> </w:t>
       </w:r>
       <w:r>
         <w:t xml:space="preserve">[</w:t>
       </w:r>
-      <w:hyperlink w:anchor="ref-AZCOtvbC">
-        <w:r>
-          <w:rPr>
-            <w:rStyle w:val="Hyperlink"/>
-          </w:rPr>
-          <w:t xml:space="preserve">13</w:t>
+      <w:hyperlink w:anchor="ref-Ki2ij7zE">
+        <w:r>
+          <w:rPr>
+            <w:rStyle w:val="Hyperlink"/>
+          </w:rPr>
+          <w:t xml:space="preserve">78</w:t>
         </w:r>
       </w:hyperlink>
       <w:r>
         <w:t xml:space="preserve">]</w:t>
       </w:r>
       <w:r>
-        <w:t xml:space="preserve">), define subgroups within data (e.g. </w:t>
+        <w:t xml:space="preserve"> </w:t>
+      </w:r>
+      <w:r>
+        <w:t xml:space="preserve">on a large generic collection of human transcriptomic data (recount2</w:t>
+      </w:r>
+      <w:r>
+        <w:t xml:space="preserve"> </w:t>
       </w:r>
       <w:r>
         <w:t xml:space="preserve">[</w:t>
       </w:r>
-      <w:hyperlink w:anchor="ref-12XiicejZ">
-        <w:r>
-          <w:rPr>
-            <w:rStyle w:val="Hyperlink"/>
-          </w:rPr>
-          <w:t xml:space="preserve">14</w:t>
+      <w:hyperlink w:anchor="ref-6SPTvFXq">
+        <w:r>
+          <w:rPr>
+            <w:rStyle w:val="Hyperlink"/>
+          </w:rPr>
+          <w:t xml:space="preserve">79</w:t>
         </w:r>
       </w:hyperlink>
       <w:r>
         <w:t xml:space="preserve">]</w:t>
       </w:r>
       <w:r>
-        <w:t xml:space="preserve">, or for feature selection/extraction during application of specific machine learning models</w:t>
+        <w:t xml:space="preserve">) and used the latent variables learned by the model to describe transcriptomic data from the unseen rare diseases antineutrophil cytoplasmic antibody (ANCA)-associated vasculitis (AAV) and medulloblastoma in an approach termed MultiPLIER</w:t>
+      </w:r>
+      <w:r>
+        <w:t xml:space="preserve"> </w:t>
       </w:r>
       <w:r>
         <w:t xml:space="preserve">[</w:t>
       </w:r>
-      <w:hyperlink w:anchor="ref-15yIhkDpY">
-        <w:r>
-          <w:rPr>
-            <w:rStyle w:val="Hyperlink"/>
-          </w:rPr>
-          <w:t xml:space="preserve">15</w:t>
+      <w:hyperlink w:anchor="ref-14rnBunuZ">
+        <w:r>
+          <w:rPr>
+            <w:rStyle w:val="Hyperlink"/>
+          </w:rPr>
+          <w:t xml:space="preserve">80</w:t>
         </w:r>
       </w:hyperlink>
       <w:r>
         <w:t xml:space="preserve">]</w:t>
       </w:r>
       <w:r>
+        <w:t xml:space="preserve"> </w:t>
+      </w:r>
+      <w:r>
+        <w:t xml:space="preserve">(Here</w:t>
+      </w:r>
+      <w:r>
+        <w:t xml:space="preserve"> </w:t>
+      </w:r>
+      <w:r>
+        <w:t xml:space="preserve">“</w:t>
+      </w:r>
+      <w:r>
+        <w:t xml:space="preserve">unseen</w:t>
+      </w:r>
+      <w:r>
+        <w:t xml:space="preserve">”</w:t>
+      </w:r>
+      <w:r>
+        <w:t xml:space="preserve"> </w:t>
+      </w:r>
+      <w:r>
+        <w:t xml:space="preserve">refers to the fact that these diseases were not in the training set).</w:t>
+      </w:r>
+      <w:r>
+        <w:t xml:space="preserve"> </w:t>
+      </w:r>
+      <w:r>
+        <w:t xml:space="preserve">PLIER is a matrix factorization approach that takes prior knowledge in the form of gene sets or pathways and gene expression data as input.</w:t>
+      </w:r>
+      <w:r>
+        <w:t xml:space="preserve"> </w:t>
+      </w:r>
+      <w:r>
+        <w:t xml:space="preserve">PLIER includes constraints (regularization) such that some latent variables learned by the model will align with input gene sets and ideally latent variables will only be associated with a low number of related gene sets</w:t>
+      </w:r>
+      <w:r>
+        <w:t xml:space="preserve"> </w:t>
+      </w:r>
+      <w:r>
+        <w:t xml:space="preserve">[</w:t>
+      </w:r>
+      <w:hyperlink w:anchor="ref-Ki2ij7zE">
+        <w:r>
+          <w:rPr>
+            <w:rStyle w:val="Hyperlink"/>
+          </w:rPr>
+          <w:t xml:space="preserve">78</w:t>
+        </w:r>
+      </w:hyperlink>
+      <w:r>
+        <w:t xml:space="preserve">]</w:t>
+      </w:r>
+      <w:r>
+        <w:t xml:space="preserve">, which make it suitable for biological discovery or description of rare disease data.</w:t>
+      </w:r>
+      <w:r>
+        <w:t xml:space="preserve"> </w:t>
+      </w:r>
+      <w:r>
+        <w:t xml:space="preserve">MultiPLIER allows us to use one model to describe multiple datasets instead of reconciling output from multiple models, which is highly beneficial when identifying commonalities among disease manifestations or affected tissues is a research goal.</w:t>
+      </w:r>
+    </w:p>
+    <w:p>
+      <w:pPr>
+        <w:pStyle w:val="BodyText"/>
+      </w:pPr>
+      <w:r>
+        <w:t xml:space="preserve">Taken together, DeepProfile</w:t>
+      </w:r>
+      <w:r>
+        <w:t xml:space="preserve"> </w:t>
+      </w:r>
+      <w:r>
+        <w:t xml:space="preserve">[</w:t>
+      </w:r>
+      <w:hyperlink w:anchor="ref-17HK9o457">
+        <w:r>
+          <w:rPr>
+            <w:rStyle w:val="Hyperlink"/>
+          </w:rPr>
+          <w:t xml:space="preserve">77</w:t>
+        </w:r>
+      </w:hyperlink>
+      <w:r>
+        <w:t xml:space="preserve">]</w:t>
+      </w:r>
+      <w:r>
+        <w:t xml:space="preserve"> </w:t>
+      </w:r>
+      <w:r>
+        <w:t xml:space="preserve">and MultiPLIER</w:t>
+      </w:r>
+      <w:r>
+        <w:t xml:space="preserve"> </w:t>
+      </w:r>
+      <w:r>
+        <w:t xml:space="preserve">[</w:t>
+      </w:r>
+      <w:hyperlink w:anchor="ref-14rnBunuZ">
+        <w:r>
+          <w:rPr>
+            <w:rStyle w:val="Hyperlink"/>
+          </w:rPr>
+          <w:t xml:space="preserve">80</w:t>
+        </w:r>
+      </w:hyperlink>
+      <w:r>
+        <w:t xml:space="preserve">]</w:t>
+      </w:r>
+      <w:r>
+        <w:t xml:space="preserve"> </w:t>
+      </w:r>
+      <w:r>
+        <w:t xml:space="preserve">suggest a combination of the techniques discussed throughout this article can be capitalized on for rare disease research.</w:t>
+      </w:r>
+      <w:r>
+        <w:t xml:space="preserve"> </w:t>
+      </w:r>
+      <w:r>
+        <w:t xml:space="preserve">In cases where we have few samples from our disease of interest with the required phenotypic labels, we can leverage existing collections of data and knowledge if we select the models with the right attributes.</w:t>
+      </w:r>
+    </w:p>
+    <w:p>
+      <w:pPr>
+        <w:pStyle w:val="BodyText"/>
+      </w:pPr>
+      <w:r>
+        <w:t xml:space="preserve">The utility of DeepProfile and MultiPLIER stem from the fact that biological processes can be shared between biological contexts and that the methods underlying the approaches can effectively learn about those processes.</w:t>
+      </w:r>
+      <w:r>
+        <w:t xml:space="preserve"> </w:t>
+      </w:r>
+      <w:r>
+        <w:t xml:space="preserve">In the natural images field, researchers have demonstrated that the transferability of features depends on relatedness of tasks</w:t>
+      </w:r>
+      <w:r>
+        <w:t xml:space="preserve"> </w:t>
+      </w:r>
+      <w:r>
+        <w:t xml:space="preserve">[</w:t>
+      </w:r>
+      <w:hyperlink w:anchor="ref-G61OY6xj">
+        <w:r>
+          <w:rPr>
+            <w:rStyle w:val="Hyperlink"/>
+          </w:rPr>
+          <w:t xml:space="preserve">81</w:t>
+        </w:r>
+      </w:hyperlink>
+      <w:r>
+        <w:t xml:space="preserve">]</w:t>
+      </w:r>
+      <w:r>
         <w:t xml:space="preserve">.</w:t>
       </w:r>
-    </w:p>
-    <w:p>
-      <w:pPr>
-        <w:pStyle w:val="BodyText"/>
-      </w:pPr>
-      <w:r>
-        <w:t xml:space="preserve">Rare disease datasets, like many other scenarios, can contain structure unrelated to the biology of the disease; e.g. structure related to batch, sample preparation methodology, or sequencing platform</w:t>
+      <w:r>
+        <w:t xml:space="preserve"> </w:t>
+      </w:r>
+      <w:r>
+        <w:t xml:space="preserve">The limits of transfer learning for and the concept of relatedness in high-dimensional biomedical data assaying rare diseases are open research questions.</w:t>
+      </w:r>
+      <w:r>
+        <w:t xml:space="preserve"> </w:t>
+      </w:r>
+      <w:r>
+        <w:t xml:space="preserve">In the authors’ opinion, selecting an appropriate model for a given task and evaluations that are well-aligned with a research goal are crucial for applying these approaches in rare diseases .</w:t>
+      </w:r>
+    </w:p>
+    <w:p>
+      <w:pPr>
+        <w:pStyle w:val="Heading2"/>
+      </w:pPr>
+      <w:bookmarkStart w:id="43" w:name="definitions"/>
+      <w:r>
+        <w:t xml:space="preserve">Definitions</w:t>
+      </w:r>
+      <w:bookmarkEnd w:id="43"/>
+    </w:p>
+    <w:p>
+      <w:pPr>
+        <w:pStyle w:val="Heading3"/>
+      </w:pPr>
+      <w:bookmarkStart w:id="44" w:name="unsupervised-learning"/>
+      <w:r>
+        <w:t xml:space="preserve">Unsupervised learning:</w:t>
+      </w:r>
+      <w:bookmarkEnd w:id="44"/>
+    </w:p>
+    <w:p>
+      <w:pPr>
+        <w:pStyle w:val="FirstParagraph"/>
+      </w:pPr>
+      <w:r>
+        <w:t xml:space="preserve">Machine learning algorithms which can learn features from unlabeled training data (e.g. datasets where the samples do not have disease or phenotype labels) to predict the class or phenotype of new or unseen test data are part of unsupervised learning. Examples of unsupervised learning include principal component analyses, multidimensional scaling, UMAP, t-SNE, k-means clustering etc [TODO - add REFs].</w:t>
+      </w:r>
+    </w:p>
+    <w:p>
+      <w:pPr>
+        <w:pStyle w:val="Heading3"/>
+      </w:pPr>
+      <w:bookmarkStart w:id="45" w:name="supervised-learning"/>
+      <w:r>
+        <w:t xml:space="preserve">Supervised learning:</w:t>
+      </w:r>
+      <w:bookmarkEnd w:id="45"/>
+    </w:p>
+    <w:p>
+      <w:pPr>
+        <w:pStyle w:val="FirstParagraph"/>
+      </w:pPr>
+      <w:r>
+        <w:t xml:space="preserve">Machine learning algorithms that require training data with specific phenotype labels are part of supervised learning.</w:t>
+      </w:r>
+      <w:r>
+        <w:t xml:space="preserve"> </w:t>
+      </w:r>
+      <w:r>
+        <w:t xml:space="preserve">Such algorithms learn correlations of features with the phenotype labels and use the learned correlations to predict the phenotype labels of unseen or new test data.</w:t>
+      </w:r>
+    </w:p>
+    <w:p>
+      <w:pPr>
+        <w:pStyle w:val="Heading3"/>
+      </w:pPr>
+      <w:bookmarkStart w:id="46" w:name="vae"/>
+      <w:r>
+        <w:t xml:space="preserve">VAE:</w:t>
+      </w:r>
+      <w:bookmarkEnd w:id="46"/>
+    </w:p>
+    <w:p>
+      <w:pPr>
+        <w:pStyle w:val="FirstParagraph"/>
+      </w:pPr>
+      <w:r>
+        <w:t xml:space="preserve">Variational Autoencoders or VAEs are unsupervised neural networks that use hidden layers to learn or encode representations from available data while mapping the input data to the output data.</w:t>
+      </w:r>
+      <w:r>
+        <w:t xml:space="preserve"> </w:t>
+      </w:r>
+      <w:r>
+        <w:t xml:space="preserve">VAEs are distinct from other autoencoders since the distribution of the encodings are regularized such that they are close to a normal distribution, which may contribute to learning more biologically relevant signals</w:t>
       </w:r>
       <w:r>
         <w:t xml:space="preserve"> </w:t>
@@ -1539,12 +3570,12 @@
       <w:r>
         <w:t xml:space="preserve">[</w:t>
       </w:r>
-      <w:hyperlink w:anchor="ref-Lby4PmSX">
-        <w:r>
-          <w:rPr>
-            <w:rStyle w:val="Hyperlink"/>
-          </w:rPr>
-          <w:t xml:space="preserve">16</w:t>
+      <w:hyperlink w:anchor="ref-NsW0qxZF">
+        <w:r>
+          <w:rPr>
+            <w:rStyle w:val="Hyperlink"/>
+          </w:rPr>
+          <w:t xml:space="preserve">18</w:t>
         </w:r>
       </w:hyperlink>
       <w:r>
@@ -1553,2032 +3584,28 @@
       <w:r>
         <w:t xml:space="preserve">.</w:t>
       </w:r>
-      <w:r>
-        <w:t xml:space="preserve"> </w:t>
-      </w:r>
-      <w:r>
-        <w:t xml:space="preserve">The consequences of these artifacts are amplified when samples are rare and the cohort contains several phenotypes. Furthermore, datasets are often combined from multiple small studies where biological characteristics are confounded by technical variables.</w:t>
-      </w:r>
-      <w:r>
-        <w:t xml:space="preserve"> </w:t>
-      </w:r>
-      <w:r>
-        <w:t xml:space="preserve">We can leverage dimensionality reduction methods like PCA, MDS, t-SNE, and UMAP to identify the effect of these variables on the data. All of these methods can be used to identify batch effects and other structures in the data, though some like t-SNE and UMAP may require tuning of hyperparameters that affect the output</w:t>
-      </w:r>
-      <w:r>
-        <w:t xml:space="preserve"> </w:t>
-      </w:r>
-      <w:r>
-        <w:t xml:space="preserve">[</w:t>
-      </w:r>
-      <w:hyperlink w:anchor="ref-BsfyICXU">
-        <w:r>
-          <w:rPr>
-            <w:rStyle w:val="Hyperlink"/>
-          </w:rPr>
-          <w:t xml:space="preserve">9</w:t>
-        </w:r>
-      </w:hyperlink>
-      <w:r>
-        <w:t xml:space="preserve">,</w:t>
-      </w:r>
-      <w:hyperlink w:anchor="ref-Lby4PmSX">
-        <w:r>
-          <w:rPr>
-            <w:rStyle w:val="Hyperlink"/>
-          </w:rPr>
-          <w:t xml:space="preserve">16</w:t>
-        </w:r>
-      </w:hyperlink>
-      <w:r>
-        <w:t xml:space="preserve">]</w:t>
-      </w:r>
-      <w:r>
-        <w:t xml:space="preserve">.</w:t>
-      </w:r>
-      <w:r>
-        <w:t xml:space="preserve"> </w:t>
-      </w:r>
-      <w:r>
-        <w:t xml:space="preserve">Way, et. al. </w:t>
-      </w:r>
-      <w:r>
-        <w:t xml:space="preserve">[</w:t>
-      </w:r>
-      <w:hyperlink w:anchor="ref-NsW0qxZF">
-        <w:r>
-          <w:rPr>
-            <w:rStyle w:val="Hyperlink"/>
-          </w:rPr>
-          <w:t xml:space="preserve">17</w:t>
-        </w:r>
-      </w:hyperlink>
-      <w:r>
-        <w:t xml:space="preserve">]</w:t>
-      </w:r>
-      <w:r>
-        <w:t xml:space="preserve"> </w:t>
-      </w:r>
-      <w:r>
-        <w:t xml:space="preserve">further suggests that a single dimensionality reduction method alone may not be sufficient to reveal all of the technical or biological heterogeneity; thus testing multiple methods may result in a more comprehensive portrait of the data.</w:t>
-      </w:r>
-      <w:r>
-        <w:t xml:space="preserve"> </w:t>
-      </w:r>
-      <w:r>
-        <w:t xml:space="preserve">Additional important considerations for using dimensionality reduction methods such as criteria for selecting a dimensionality reduction method and interpretation of results are discussed in detail by Nguyen and Holmes.</w:t>
-      </w:r>
-      <w:r>
-        <w:t xml:space="preserve">[</w:t>
-      </w:r>
-      <w:hyperlink w:anchor="ref-Pyg7FNxd">
-        <w:r>
-          <w:rPr>
-            <w:rStyle w:val="Hyperlink"/>
-          </w:rPr>
-          <w:t xml:space="preserve">18</w:t>
-        </w:r>
-      </w:hyperlink>
-      <w:r>
-        <w:t xml:space="preserve">]</w:t>
-      </w:r>
-    </w:p>
-    <w:p>
-      <w:pPr>
-        <w:pStyle w:val="BodyText"/>
-      </w:pPr>
-      <w:r>
-        <w:t xml:space="preserve">Beyond dimensionality reduction, unsupervised learning approaches such as k-means clustering or hierarchical clustering have also been used to characterize the structure present in genomic or imaging data.</w:t>
-      </w:r>
-      <w:r>
-        <w:t xml:space="preserve"> </w:t>
-      </w:r>
-      <w:r>
-        <w:t xml:space="preserve">[</w:t>
-      </w:r>
-      <w:hyperlink w:anchor="ref-11QYztxcm">
-        <w:r>
-          <w:rPr>
-            <w:rStyle w:val="Hyperlink"/>
-          </w:rPr>
-          <w:t xml:space="preserve">19</w:t>
-        </w:r>
-      </w:hyperlink>
-      <w:r>
-        <w:t xml:space="preserve">,</w:t>
-      </w:r>
-      <w:hyperlink w:anchor="ref-U2RMvmE5">
-        <w:r>
-          <w:rPr>
-            <w:rStyle w:val="Hyperlink"/>
-          </w:rPr>
-          <w:t xml:space="preserve">20</w:t>
-        </w:r>
-      </w:hyperlink>
-      <w:r>
-        <w:t xml:space="preserve">]</w:t>
-      </w:r>
-      <w:r>
-        <w:t xml:space="preserve"> </w:t>
-      </w:r>
-      <w:r>
-        <w:t xml:space="preserve">If non-biological heterogeneity is detectable, common approaches like reprocessing the raw data using a single analysis pipeline (if the data are obtained from different sources), application of batch correction methods</w:t>
-      </w:r>
-      <w:r>
-        <w:t xml:space="preserve"> </w:t>
-      </w:r>
-      <w:r>
-        <w:t xml:space="preserve">[</w:t>
-      </w:r>
-      <w:hyperlink w:anchor="ref-1HahRBkyb">
-        <w:r>
-          <w:rPr>
-            <w:rStyle w:val="Hyperlink"/>
-          </w:rPr>
-          <w:t xml:space="preserve">21</w:t>
-        </w:r>
-      </w:hyperlink>
-      <w:r>
-        <w:t xml:space="preserve">,</w:t>
-      </w:r>
-      <w:hyperlink w:anchor="ref-XJiH4M02">
-        <w:r>
-          <w:rPr>
-            <w:rStyle w:val="Hyperlink"/>
-          </w:rPr>
-          <w:t xml:space="preserve">22</w:t>
-        </w:r>
-      </w:hyperlink>
-      <w:r>
-        <w:t xml:space="preserve">]</w:t>
-      </w:r>
-      <w:r>
-        <w:t xml:space="preserve">, and normalization of raw values</w:t>
-      </w:r>
-      <w:r>
-        <w:t xml:space="preserve">[</w:t>
-      </w:r>
-      <w:hyperlink w:anchor="ref-19neBSN5B">
-        <w:r>
-          <w:rPr>
-            <w:rStyle w:val="Hyperlink"/>
-          </w:rPr>
-          <w:t xml:space="preserve">23</w:t>
-        </w:r>
-      </w:hyperlink>
-      <w:r>
-        <w:t xml:space="preserve">]</w:t>
-      </w:r>
-      <w:r>
-        <w:t xml:space="preserve"> </w:t>
-      </w:r>
-      <w:r>
-        <w:t xml:space="preserve">may be required to obtain value from these datasets.</w:t>
-      </w:r>
-    </w:p>
-    <w:p>
-      <w:pPr>
-        <w:pStyle w:val="BodyText"/>
-      </w:pPr>
-      <w:r>
-        <w:t xml:space="preserve">Dimensionality reduction is, in fact, a type of representation learning (or feature learning), a process of learning low-dimensional representations or composites of features from raw data.</w:t>
-      </w:r>
-      <w:r>
-        <w:t xml:space="preserve"> </w:t>
-      </w:r>
-      <w:r>
-        <w:t xml:space="preserve">Each learned composite feature becomes a new variable - representing a combination of original features - thereby reducing the dimension of the dataset.</w:t>
-      </w:r>
-      <w:r>
-        <w:t xml:space="preserve"> </w:t>
-      </w:r>
-      <w:r>
-        <w:t xml:space="preserve">Representation learning through matrix factorization can extract composite features from transcriptomics datasets made of combinations of gene expression levels found in the training data that are descriptive in some way</w:t>
-      </w:r>
-      <w:r>
-        <w:t xml:space="preserve"> </w:t>
-      </w:r>
-      <w:r>
-        <w:t xml:space="preserve">[</w:t>
-      </w:r>
-      <w:hyperlink w:anchor="ref-ChpTIk5j">
-        <w:r>
-          <w:rPr>
-            <w:rStyle w:val="Hyperlink"/>
-          </w:rPr>
-          <w:t xml:space="preserve">24</w:t>
-        </w:r>
-      </w:hyperlink>
-      <w:r>
-        <w:t xml:space="preserve">]</w:t>
-      </w:r>
-      <w:r>
-        <w:t xml:space="preserve">, and use them to interpret test input data</w:t>
-      </w:r>
-      <w:r>
-        <w:t xml:space="preserve"> </w:t>
-      </w:r>
-      <w:r>
-        <w:t xml:space="preserve">[</w:t>
-      </w:r>
-      <w:hyperlink w:anchor="ref-NsW0qxZF">
-        <w:r>
-          <w:rPr>
-            <w:rStyle w:val="Hyperlink"/>
-          </w:rPr>
-          <w:t xml:space="preserve">17</w:t>
-        </w:r>
-      </w:hyperlink>
-      <w:r>
-        <w:t xml:space="preserve">,</w:t>
-      </w:r>
-      <w:hyperlink w:anchor="ref-1DrhKLdVp">
-        <w:r>
-          <w:rPr>
-            <w:rStyle w:val="Hyperlink"/>
-          </w:rPr>
-          <w:t xml:space="preserve">25</w:t>
-        </w:r>
-      </w:hyperlink>
-      <w:r>
-        <w:t xml:space="preserve">]</w:t>
-      </w:r>
-      <w:r>
-        <w:t xml:space="preserve">.</w:t>
-      </w:r>
-      <w:r>
-        <w:t xml:space="preserve"> </w:t>
-      </w:r>
-      <w:r>
-        <w:t xml:space="preserve">Putting constraints on the features learned by the model, through regularization, can help ensure that the learned representations are biologically relevant [TODO: REF].</w:t>
-      </w:r>
-      <w:r>
-        <w:t xml:space="preserve"> </w:t>
-      </w:r>
-      <w:r>
-        <w:t xml:space="preserve">Low-dimensional representations trained on a collection of transcriptomic data can also be used as input to supervised machine learning methods</w:t>
-      </w:r>
-      <w:r>
-        <w:t xml:space="preserve">[</w:t>
-      </w:r>
-      <w:hyperlink w:anchor="ref-1Dt8XU1y4">
-        <w:r>
-          <w:rPr>
-            <w:rStyle w:val="Hyperlink"/>
-          </w:rPr>
-          <w:t xml:space="preserve">26</w:t>
-        </w:r>
-      </w:hyperlink>
-      <w:r>
-        <w:t xml:space="preserve">,</w:t>
-      </w:r>
-      <w:hyperlink w:anchor="ref-ayTsooEM">
-        <w:r>
-          <w:rPr>
-            <w:rStyle w:val="Hyperlink"/>
-          </w:rPr>
-          <w:t xml:space="preserve">27</w:t>
-        </w:r>
-      </w:hyperlink>
-      <w:r>
-        <w:t xml:space="preserve">,</w:t>
-      </w:r>
-      <w:hyperlink w:anchor="ref-PZMP42Ak">
-        <w:r>
-          <w:rPr>
-            <w:rStyle w:val="Hyperlink"/>
-          </w:rPr>
-          <w:t xml:space="preserve">28</w:t>
-        </w:r>
-      </w:hyperlink>
-      <w:r>
-        <w:t xml:space="preserve">]</w:t>
-      </w:r>
-    </w:p>
-    <w:p>
-      <w:pPr>
-        <w:pStyle w:val="BodyText"/>
-      </w:pPr>
-      <w:r>
-        <w:t xml:space="preserve">Representation learning generally requires many samples in complex biological systems and thus may appear to aggravate the curse of dimensionality.</w:t>
-      </w:r>
-      <w:r>
-        <w:t xml:space="preserve"> </w:t>
-      </w:r>
-      <w:r>
-        <w:t xml:space="preserve">But it can be a powerful tool to learn low-dimensional patterns from large datasets and then find those patterns in smaller, related datasets.</w:t>
-      </w:r>
-      <w:r>
-        <w:t xml:space="preserve"> </w:t>
-      </w:r>
-      <w:r>
-        <w:t xml:space="preserve">In the later sections of this perspective, we will discuss this method of leveraging large datasets to reduce dimensionality in smaller datasets, also known as feature-representation-transfer.</w:t>
-      </w:r>
     </w:p>
     <w:p>
       <w:pPr>
         <w:pStyle w:val="Heading3"/>
       </w:pPr>
-      <w:bookmarkStart w:id="40" w:name="X9780e2ced073f4292352d4457a4d8c1b8be2ad4"/>
-      <w:r>
-        <w:t xml:space="preserve">Manage model complexity while preserving the value of machine learning</w:t>
-      </w:r>
-      <w:bookmarkEnd w:id="40"/>
-    </w:p>
-    <w:p>
-      <w:pPr>
-        <w:pStyle w:val="FirstParagraph"/>
-      </w:pPr>
-      <w:r>
-        <w:t xml:space="preserve">Translating machine learning findings into testable hypotheses requires the applied models to be a) stable – the same predicted features should surface from the data if the model is run multiple times – and b) simple, as simple models guard against misinterpretation due to technical challenges.</w:t>
-      </w:r>
-      <w:r>
-        <w:t xml:space="preserve"> </w:t>
-      </w:r>
-      <w:r>
-        <w:t xml:space="preserve">Meeting these requirements is challenging in rare disease datasets where there is high label-uncertainty (i.e., where the label given to a data point may not be correct due to imperfect understanding of the disease).</w:t>
-      </w:r>
-      <w:r>
-        <w:t xml:space="preserve"> </w:t>
-      </w:r>
-      <w:r>
-        <w:t xml:space="preserve">In this section we highlight a few common ML techniques that can help improve the stability and simplicity of ML models applied to rare disease data.</w:t>
-      </w:r>
-      <w:r>
-        <w:t xml:space="preserve"> </w:t>
-      </w:r>
-      <w:r>
-        <w:t xml:space="preserve">Techniques like bootstrapping and ensemble learning can increase stability in machine learning predictions.</w:t>
-      </w:r>
-      <w:r>
-        <w:t xml:space="preserve"> </w:t>
-      </w:r>
-      <w:r>
-        <w:t xml:space="preserve">Bootstrapping is a powerful statistical technique where resampling the data with replacements can help estimate population values from datasets of limited sample size</w:t>
-      </w:r>
-      <w:r>
-        <w:t xml:space="preserve"> </w:t>
-      </w:r>
-      <w:r>
-        <w:t xml:space="preserve">[</w:t>
-      </w:r>
-      <w:hyperlink w:anchor="ref-9EM1Mzod">
-        <w:r>
-          <w:rPr>
-            <w:rStyle w:val="Hyperlink"/>
-          </w:rPr>
-          <w:t xml:space="preserve">29</w:t>
-        </w:r>
-      </w:hyperlink>
-      <w:r>
-        <w:t xml:space="preserve">]</w:t>
-      </w:r>
-      <w:r>
-        <w:t xml:space="preserve">.</w:t>
-      </w:r>
-      <w:r>
-        <w:t xml:space="preserve"> </w:t>
-      </w:r>
-      <w:r>
-        <w:t xml:space="preserve">While resampling with replacement is commonly used to find models that are robust to overfitting (</w:t>
-      </w:r>
-      <w:r>
-        <w:t xml:space="preserve">[</w:t>
-      </w:r>
-      <w:r>
-        <w:rPr>
-          <w:b/>
-        </w:rPr>
-        <w:t xml:space="preserve">???</w:t>
-      </w:r>
-      <w:r>
-        <w:t xml:space="preserve">,</w:t>
-      </w:r>
-      <w:hyperlink w:anchor="ref-Uy4oESDl">
-        <w:r>
-          <w:rPr>
-            <w:rStyle w:val="Hyperlink"/>
-          </w:rPr>
-          <w:t xml:space="preserve">30</w:t>
-        </w:r>
-      </w:hyperlink>
-      <w:r>
-        <w:t xml:space="preserve">,</w:t>
-      </w:r>
-      <w:hyperlink w:anchor="ref-SS9DjYHO">
-        <w:r>
-          <w:rPr>
-            <w:rStyle w:val="Hyperlink"/>
-          </w:rPr>
-          <w:t xml:space="preserve">31</w:t>
-        </w:r>
-      </w:hyperlink>
-      <w:r>
-        <w:t xml:space="preserve">,</w:t>
-      </w:r>
-      <w:hyperlink w:anchor="ref-17mzOREgU">
-        <w:r>
-          <w:rPr>
-            <w:rStyle w:val="Hyperlink"/>
-          </w:rPr>
-          <w:t xml:space="preserve">32</w:t>
-        </w:r>
-      </w:hyperlink>
-      <w:r>
-        <w:t xml:space="preserve">,</w:t>
-      </w:r>
-      <w:hyperlink w:anchor="ref-ADEtV1CD">
-        <w:r>
-          <w:rPr>
-            <w:rStyle w:val="Hyperlink"/>
-          </w:rPr>
-          <w:t xml:space="preserve">33</w:t>
-        </w:r>
-      </w:hyperlink>
-      <w:r>
-        <w:t xml:space="preserve">]</w:t>
-      </w:r>
-      <w:r>
-        <w:t xml:space="preserve">); resampling without replacement, when applied to rare disease data generated confidence intervals for the model predictions by iteratively exposing the models to incomplete datasets (mimicking real world cases where most rare disease datasets are incomplete)</w:t>
-      </w:r>
-      <w:r>
-        <w:t xml:space="preserve"> </w:t>
-      </w:r>
-      <w:r>
-        <w:t xml:space="preserve">[</w:t>
-      </w:r>
-      <w:hyperlink w:anchor="ref-wv3oXzet">
-        <w:r>
-          <w:rPr>
-            <w:rStyle w:val="Hyperlink"/>
-          </w:rPr>
-          <w:t xml:space="preserve">34</w:t>
-        </w:r>
-      </w:hyperlink>
-      <w:r>
-        <w:t xml:space="preserve">]</w:t>
-      </w:r>
-      <w:r>
-        <w:t xml:space="preserve">.</w:t>
-      </w:r>
-    </w:p>
-    <w:p>
-      <w:pPr>
-        <w:pStyle w:val="BodyText"/>
-      </w:pPr>
-      <w:r>
-        <w:t xml:space="preserve">Stability in predictions can also be achieved by combining various ML methods together (ensemble learning).</w:t>
-      </w:r>
-      <w:r>
-        <w:t xml:space="preserve"> </w:t>
-      </w:r>
-      <w:r>
-        <w:t xml:space="preserve">Ensemble learning methods like random forests use bagging of independent decision trees that use similar parameters but different paths to form a consensus about the important predictive features</w:t>
-      </w:r>
-      <w:r>
-        <w:t xml:space="preserve"> </w:t>
-      </w:r>
-      <w:r>
-        <w:t xml:space="preserve">[</w:t>
-      </w:r>
-      <w:r>
-        <w:rPr>
-          <w:b/>
-        </w:rPr>
-        <w:t xml:space="preserve">???</w:t>
-      </w:r>
-      <w:r>
-        <w:t xml:space="preserve">,</w:t>
-      </w:r>
-      <w:hyperlink w:anchor="ref-Uy4oESDl">
-        <w:r>
-          <w:rPr>
-            <w:rStyle w:val="Hyperlink"/>
-          </w:rPr>
-          <w:t xml:space="preserve">30</w:t>
-        </w:r>
-      </w:hyperlink>
-      <w:r>
-        <w:t xml:space="preserve">,</w:t>
-      </w:r>
-      <w:hyperlink w:anchor="ref-14J3u9pnR">
-        <w:r>
-          <w:rPr>
-            <w:rStyle w:val="Hyperlink"/>
-          </w:rPr>
-          <w:t xml:space="preserve">35</w:t>
-        </w:r>
-      </w:hyperlink>
-      <w:r>
-        <w:t xml:space="preserve">,</w:t>
-      </w:r>
-      <w:hyperlink w:anchor="ref-7ueKyz71">
-        <w:r>
-          <w:rPr>
-            <w:rStyle w:val="Hyperlink"/>
-          </w:rPr>
-          <w:t xml:space="preserve">36</w:t>
-        </w:r>
-      </w:hyperlink>
-      <w:r>
-        <w:t xml:space="preserve">,</w:t>
-      </w:r>
-      <w:hyperlink w:anchor="ref-eFWTLOhH">
-        <w:r>
-          <w:rPr>
-            <w:rStyle w:val="Hyperlink"/>
-          </w:rPr>
-          <w:t xml:space="preserve">37</w:t>
-        </w:r>
-      </w:hyperlink>
-      <w:r>
-        <w:t xml:space="preserve">]</w:t>
-      </w:r>
-      <w:r>
-        <w:t xml:space="preserve">.</w:t>
-      </w:r>
-      <w:r>
-        <w:t xml:space="preserve"> </w:t>
-      </w:r>
-      <w:r>
-        <w:t xml:space="preserve">But such methods have shown limited success in rare disease datasets where the label-uncertainty can be high due to imperfect understanding of the disease (i.e., silver standard datasets).</w:t>
-      </w:r>
-      <w:r>
-        <w:t xml:space="preserve"> </w:t>
-      </w:r>
-      <w:r>
-        <w:t xml:space="preserve">This has led to the adoption of cascade learning, where multiple methods leveraging distinct underlying assumptions are used in tandem. The methods may be augmented with algorithms like AdaBoost (boosting) to capture stable patterns existing in the silver standard data</w:t>
-      </w:r>
-      <w:r>
-        <w:t xml:space="preserve"> </w:t>
-      </w:r>
-      <w:r>
-        <w:t xml:space="preserve">[</w:t>
-      </w:r>
-      <w:hyperlink w:anchor="ref-Q25GV92r">
-        <w:r>
-          <w:rPr>
-            <w:rStyle w:val="Hyperlink"/>
-          </w:rPr>
-          <w:t xml:space="preserve">38</w:t>
-        </w:r>
-      </w:hyperlink>
-      <w:r>
-        <w:t xml:space="preserve">,</w:t>
-      </w:r>
-      <w:hyperlink w:anchor="ref-ThoSnmu3">
-        <w:r>
-          <w:rPr>
-            <w:rStyle w:val="Hyperlink"/>
-          </w:rPr>
-          <w:t xml:space="preserve">39</w:t>
-        </w:r>
-      </w:hyperlink>
-      <w:r>
-        <w:t xml:space="preserve">,</w:t>
-      </w:r>
-      <w:hyperlink w:anchor="ref-QEQ0NTvv">
-        <w:r>
-          <w:rPr>
-            <w:rStyle w:val="Hyperlink"/>
-          </w:rPr>
-          <w:t xml:space="preserve">40</w:t>
-        </w:r>
-      </w:hyperlink>
-      <w:r>
-        <w:t xml:space="preserve">]</w:t>
-      </w:r>
-      <w:r>
-        <w:t xml:space="preserve">.</w:t>
-      </w:r>
-      <w:r>
-        <w:t xml:space="preserve"> </w:t>
-      </w:r>
-      <w:r>
-        <w:t xml:space="preserve">Cascade learning implemented to identify rare disease patients from electronic health records from the general population utilized independent steps for feature extraction (using natural language processing based word2vec</w:t>
-      </w:r>
-      <w:r>
-        <w:t xml:space="preserve"> </w:t>
-      </w:r>
-      <w:r>
-        <w:t xml:space="preserve">[</w:t>
-      </w:r>
-      <w:hyperlink w:anchor="ref-Q9kdxmQd">
-        <w:r>
-          <w:rPr>
-            <w:rStyle w:val="Hyperlink"/>
-          </w:rPr>
-          <w:t xml:space="preserve">41</w:t>
-        </w:r>
-      </w:hyperlink>
-      <w:r>
-        <w:t xml:space="preserve">]</w:t>
-      </w:r>
-      <w:r>
-        <w:t xml:space="preserve">), preliminary prediction (using an ensemble of decision trees with penalization for excessive tree-depth), and prediction refinement (using similarity of data points to resolve sample labels)</w:t>
-      </w:r>
-      <w:r>
-        <w:t xml:space="preserve"> </w:t>
-      </w:r>
-      <w:r>
-        <w:t xml:space="preserve">[</w:t>
-      </w:r>
-      <w:hyperlink w:anchor="ref-HWIKCkVI">
-        <w:r>
-          <w:rPr>
-            <w:rStyle w:val="Hyperlink"/>
-          </w:rPr>
-          <w:t xml:space="preserve">42</w:t>
-        </w:r>
-      </w:hyperlink>
-      <w:r>
-        <w:t xml:space="preserve">]</w:t>
-      </w:r>
-      <w:r>
-        <w:t xml:space="preserve">.</w:t>
-      </w:r>
-      <w:r>
-        <w:t xml:space="preserve"> </w:t>
-      </w:r>
-      <w:r>
-        <w:t xml:space="preserve">Combining these three methods resulted in better performance than other methods when implemented on the silver standard dataset in isolation.</w:t>
-      </w:r>
-      <w:r>
-        <w:t xml:space="preserve"> </w:t>
-      </w:r>
-      <w:r>
-        <w:t xml:space="preserve">The presence of multiple phenotypes (or classes) in rare disease datasets further decreases the available data-points per class.</w:t>
-      </w:r>
-      <w:r>
-        <w:t xml:space="preserve"> </w:t>
-      </w:r>
-      <w:r>
-        <w:t xml:space="preserve">In such cases, a one-class-at-a-time cascade learning approach (where at each stage a binary classifier predicts a specific class against all others) has been found to produce simpler models that perform better compared to multi-class ensemble classifiers</w:t>
-      </w:r>
-      <w:r>
-        <w:t xml:space="preserve"> </w:t>
-      </w:r>
-      <w:r>
-        <w:t xml:space="preserve">[</w:t>
-      </w:r>
-      <w:hyperlink w:anchor="ref-1DliWuO93">
-        <w:r>
-          <w:rPr>
-            <w:rStyle w:val="Hyperlink"/>
-          </w:rPr>
-          <w:t xml:space="preserve">43</w:t>
-        </w:r>
-      </w:hyperlink>
-      <w:r>
-        <w:t xml:space="preserve">]</w:t>
-      </w:r>
-      <w:r>
-        <w:t xml:space="preserve">.</w:t>
-      </w:r>
-    </w:p>
-    <w:p>
-      <w:pPr>
-        <w:pStyle w:val="BodyText"/>
-      </w:pPr>
-      <w:r>
-        <w:t xml:space="preserve">Simplification of models by making the feature space proportionate with the sample space can also be achieved through regularization.</w:t>
-      </w:r>
-      <w:r>
-        <w:t xml:space="preserve"> </w:t>
-      </w:r>
-      <w:r>
-        <w:t xml:space="preserve">Regularization can not only protect ML models from poor generalizability that results from overfitting (where the model performs well for the training data but poorly for new test data)</w:t>
-      </w:r>
-      <w:r>
-        <w:t xml:space="preserve"> </w:t>
-      </w:r>
-      <w:r>
-        <w:t xml:space="preserve">[</w:t>
-      </w:r>
-      <w:hyperlink w:anchor="ref-186cKBcbp">
-        <w:r>
-          <w:rPr>
-            <w:rStyle w:val="Hyperlink"/>
-          </w:rPr>
-          <w:t xml:space="preserve">44</w:t>
-        </w:r>
-      </w:hyperlink>
-      <w:r>
-        <w:t xml:space="preserve">]</w:t>
-      </w:r>
-      <w:r>
-        <w:t xml:space="preserve">, but also help penalize model complexity and reduce the feature space to build simpler models using limited datasets.</w:t>
-      </w:r>
-      <w:r>
-        <w:t xml:space="preserve"> </w:t>
-      </w:r>
-      <w:r>
-        <w:t xml:space="preserve">Three popular regularized methods include ridge regression, LASSO, and elastic-net.</w:t>
-      </w:r>
-      <w:r>
-        <w:t xml:space="preserve"> </w:t>
-      </w:r>
-      <w:r>
-        <w:t xml:space="preserve">Ridge regression can minimize the magnitude of the features, but cannot remove unimportant features.</w:t>
-      </w:r>
-      <w:r>
-        <w:t xml:space="preserve"> </w:t>
-      </w:r>
-      <w:r>
-        <w:t xml:space="preserve">LASSO regression, on the other hand, works well for selecting few important features since it can minimize the magnitude of some features more than the others</w:t>
-      </w:r>
-      <w:r>
-        <w:t xml:space="preserve"> </w:t>
-      </w:r>
-      <w:r>
-        <w:t xml:space="preserve">[</w:t>
-      </w:r>
-      <w:hyperlink w:anchor="ref-deMgWtfc">
-        <w:r>
-          <w:rPr>
-            <w:rStyle w:val="Hyperlink"/>
-          </w:rPr>
-          <w:t xml:space="preserve">45</w:t>
-        </w:r>
-      </w:hyperlink>
-      <w:r>
-        <w:t xml:space="preserve">]</w:t>
-      </w:r>
-      <w:r>
-        <w:t xml:space="preserve">.</w:t>
-      </w:r>
-      <w:r>
-        <w:t xml:space="preserve"> </w:t>
-      </w:r>
-      <w:r>
-        <w:t xml:space="preserve">A combination of LASSO and ridge, elastic-net regression</w:t>
-      </w:r>
-      <w:r>
-        <w:t xml:space="preserve"> </w:t>
-      </w:r>
-      <w:r>
-        <w:t xml:space="preserve">[</w:t>
-      </w:r>
-      <w:hyperlink w:anchor="ref-JZNkB8d7">
-        <w:r>
-          <w:rPr>
-            <w:rStyle w:val="Hyperlink"/>
-          </w:rPr>
-          <w:t xml:space="preserve">46</w:t>
-        </w:r>
-      </w:hyperlink>
-      <w:r>
-        <w:t xml:space="preserve">]</w:t>
-      </w:r>
-      <w:r>
-        <w:t xml:space="preserve"> </w:t>
-      </w:r>
-      <w:r>
-        <w:t xml:space="preserve">selects the most useful features, especially in presence of a large number of correlated features.</w:t>
-      </w:r>
-    </w:p>
-    <w:p>
-      <w:pPr>
-        <w:pStyle w:val="BodyText"/>
-      </w:pPr>
-      <w:r>
-        <w:t xml:space="preserve">Rare variant discovery and immune cell signature discovery studies, like rare diseases, face challenges of the sparsity of observations (e.g. rare variants, or rare immune cells).</w:t>
-      </w:r>
-      <w:r>
-        <w:t xml:space="preserve"> </w:t>
-      </w:r>
-      <w:r>
-        <w:t xml:space="preserve">Studies leveraging regularization in these problems can provide important insights into its possible application in rare disease.</w:t>
-      </w:r>
-      <w:r>
-        <w:br/>
-      </w:r>
-      <w:r>
-        <w:t xml:space="preserve">In rare variant discovery, ridge regression has been utilized to combine rare variants into a single score to increase the signal of rare variants</w:t>
-      </w:r>
-      <w:r>
-        <w:t xml:space="preserve"> </w:t>
-      </w:r>
-      <w:r>
-        <w:t xml:space="preserve">[</w:t>
-      </w:r>
-      <w:hyperlink w:anchor="ref-E0Iw45aG">
-        <w:r>
-          <w:rPr>
-            <w:rStyle w:val="Hyperlink"/>
-          </w:rPr>
-          <w:t xml:space="preserve">47</w:t>
-        </w:r>
-      </w:hyperlink>
-      <w:r>
-        <w:t xml:space="preserve">]</w:t>
-      </w:r>
-      <w:r>
-        <w:t xml:space="preserve">, while LASSO was implemented along with group penalties to identify rare variants/low frequency predictors</w:t>
-      </w:r>
-      <w:r>
-        <w:t xml:space="preserve"> </w:t>
-      </w:r>
-      <w:r>
-        <w:t xml:space="preserve">[</w:t>
-      </w:r>
-      <w:hyperlink w:anchor="ref-2gwD58B">
-        <w:r>
-          <w:rPr>
-            <w:rStyle w:val="Hyperlink"/>
-          </w:rPr>
-          <w:t xml:space="preserve">48</w:t>
-        </w:r>
-      </w:hyperlink>
-      <w:r>
-        <w:t xml:space="preserve">,</w:t>
-      </w:r>
-      <w:hyperlink w:anchor="ref-IX9EQ5gX">
-        <w:r>
-          <w:rPr>
-            <w:rStyle w:val="Hyperlink"/>
-          </w:rPr>
-          <w:t xml:space="preserve">49</w:t>
-        </w:r>
-      </w:hyperlink>
-      <w:r>
-        <w:t xml:space="preserve">]</w:t>
-      </w:r>
-      <w:r>
-        <w:t xml:space="preserve">.</w:t>
-      </w:r>
-      <w:r>
-        <w:t xml:space="preserve"> </w:t>
-      </w:r>
-      <w:r>
-        <w:t xml:space="preserve">Hybrid applications of LASSO have also been tested in rare variant discovery, including boosting the signal of rare variants by capturing combinations of variants</w:t>
-      </w:r>
-      <w:r>
-        <w:t xml:space="preserve"> </w:t>
-      </w:r>
-      <w:r>
-        <w:t xml:space="preserve">[</w:t>
-      </w:r>
-      <w:hyperlink w:anchor="ref-s907ofL2">
-        <w:r>
-          <w:rPr>
-            <w:rStyle w:val="Hyperlink"/>
-          </w:rPr>
-          <w:t xml:space="preserve">50</w:t>
-        </w:r>
-      </w:hyperlink>
-      <w:r>
-        <w:t xml:space="preserve">,</w:t>
-      </w:r>
-      <w:hyperlink w:anchor="ref-fPp30wsy">
-        <w:r>
-          <w:rPr>
-            <w:rStyle w:val="Hyperlink"/>
-          </w:rPr>
-          <w:t xml:space="preserve">51</w:t>
-        </w:r>
-      </w:hyperlink>
-      <w:r>
-        <w:t xml:space="preserve">]</w:t>
-      </w:r>
-      <w:r>
-        <w:t xml:space="preserve">, integration with a probabilistic logistic Bayesian approach</w:t>
-      </w:r>
-      <w:r>
-        <w:t xml:space="preserve"> </w:t>
-      </w:r>
-      <w:r>
-        <w:t xml:space="preserve">[</w:t>
-      </w:r>
-      <w:hyperlink w:anchor="ref-XCL2dRoS">
-        <w:r>
-          <w:rPr>
-            <w:rStyle w:val="Hyperlink"/>
-          </w:rPr>
-          <w:t xml:space="preserve">52</w:t>
-        </w:r>
-      </w:hyperlink>
-      <w:r>
-        <w:t xml:space="preserve">]</w:t>
-      </w:r>
-      <w:r>
-        <w:t xml:space="preserve">, combining feature selection methods with a generalized pooling strategy</w:t>
-      </w:r>
-      <w:r>
-        <w:t xml:space="preserve"> </w:t>
-      </w:r>
-      <w:r>
-        <w:t xml:space="preserve">[</w:t>
-      </w:r>
-      <w:hyperlink w:anchor="ref-5Zx90ly9">
-        <w:r>
-          <w:rPr>
-            <w:rStyle w:val="Hyperlink"/>
-          </w:rPr>
-          <w:t xml:space="preserve">53</w:t>
-        </w:r>
-      </w:hyperlink>
-      <w:r>
-        <w:t xml:space="preserve">]</w:t>
-      </w:r>
-      <w:r>
-        <w:t xml:space="preserve">, and incorporating prior knowledge into the regularization step to select driver genes in a pathway of interest</w:t>
-      </w:r>
-      <w:r>
-        <w:t xml:space="preserve"> </w:t>
-      </w:r>
-      <w:r>
-        <w:t xml:space="preserve">[</w:t>
-      </w:r>
-      <w:hyperlink w:anchor="ref-13q9A5a95">
-        <w:r>
-          <w:rPr>
-            <w:rStyle w:val="Hyperlink"/>
-          </w:rPr>
-          <w:t xml:space="preserve">54</w:t>
-        </w:r>
-      </w:hyperlink>
-      <w:r>
-        <w:t xml:space="preserve">]</w:t>
-      </w:r>
-      <w:r>
-        <w:t xml:space="preserve">.</w:t>
-      </w:r>
-      <w:r>
-        <w:t xml:space="preserve"> </w:t>
-      </w:r>
-      <w:r>
-        <w:t xml:space="preserve">In immune cell signature discovery, elastic-net regression has been used to reduce the feature space and was found to outperform other regression approaches</w:t>
-      </w:r>
-      <w:r>
-        <w:t xml:space="preserve"> </w:t>
-      </w:r>
-      <w:r>
-        <w:t xml:space="preserve">[</w:t>
-      </w:r>
-      <w:hyperlink w:anchor="ref-JZNkB8d7">
-        <w:r>
-          <w:rPr>
-            <w:rStyle w:val="Hyperlink"/>
-          </w:rPr>
-          <w:t xml:space="preserve">46</w:t>
-        </w:r>
-      </w:hyperlink>
-      <w:r>
-        <w:t xml:space="preserve">,</w:t>
-      </w:r>
-      <w:hyperlink w:anchor="ref-lXiw1iso">
-        <w:r>
-          <w:rPr>
-            <w:rStyle w:val="Hyperlink"/>
-          </w:rPr>
-          <w:t xml:space="preserve">55</w:t>
-        </w:r>
-      </w:hyperlink>
-      <w:r>
-        <w:t xml:space="preserve">,</w:t>
-      </w:r>
-      <w:hyperlink w:anchor="ref-1nCs3tvD">
-        <w:r>
-          <w:rPr>
-            <w:rStyle w:val="Hyperlink"/>
-          </w:rPr>
-          <w:t xml:space="preserve">56</w:t>
-        </w:r>
-      </w:hyperlink>
-      <w:r>
-        <w:t xml:space="preserve">,</w:t>
-      </w:r>
-      <w:hyperlink w:anchor="ref-JkWXgEgV">
-        <w:r>
-          <w:rPr>
-            <w:rStyle w:val="Hyperlink"/>
-          </w:rPr>
-          <w:t xml:space="preserve">57</w:t>
-        </w:r>
-      </w:hyperlink>
-      <w:r>
-        <w:t xml:space="preserve">]</w:t>
-      </w:r>
-      <w:r>
-        <w:t xml:space="preserve">.</w:t>
-      </w:r>
-      <w:r>
-        <w:t xml:space="preserve"> </w:t>
-      </w:r>
-      <w:r>
-        <w:t xml:space="preserve">Regularization methods like LASSO or elastic-net have been methods of choice for making models simpler by reducing the feature space; these methods should be explored while working with rare disease datasets.</w:t>
-      </w:r>
-    </w:p>
-    <w:p>
-      <w:pPr>
-        <w:pStyle w:val="BodyText"/>
-      </w:pPr>
-      <w:r>
-        <w:t xml:space="preserve">Thus by employing bootstrapping, ensemble learning, and regularization methods, researchers may be able to better generate stable, simple models that identify reliable biological phenomena underlying rare diseases .</w:t>
-      </w:r>
-    </w:p>
-    <w:p>
-      <w:pPr>
-        <w:pStyle w:val="Heading3"/>
-      </w:pPr>
-      <w:bookmarkStart w:id="41" w:name="Xdc3951d1380c3358fb9c982e95a84e4faa0cb1c"/>
-      <w:r>
-        <w:t xml:space="preserve">Build upon prior knowledge and indirectly related data</w:t>
-      </w:r>
-      <w:bookmarkEnd w:id="41"/>
-    </w:p>
-    <w:p>
-      <w:pPr>
-        <w:pStyle w:val="FirstParagraph"/>
-      </w:pPr>
-      <w:r>
-        <w:t xml:space="preserve">Rare diseases often lack large, normalized datasets, limiting our ability to study key attributes of these diseases.</w:t>
-      </w:r>
-      <w:r>
-        <w:t xml:space="preserve"> </w:t>
-      </w:r>
-      <w:r>
-        <w:t xml:space="preserve">Thus evaluating genotype-phenotype relationships or repurposing drugs using knowledge graphs can greatly benefit rare disease.</w:t>
-      </w:r>
-      <w:r>
-        <w:t xml:space="preserve"> </w:t>
-      </w:r>
-      <w:r>
-        <w:t xml:space="preserve">Knowledge graphs (KGs) integrate related-but-different data types, creating a rich data source (e.g. Monarch Graph Database</w:t>
-      </w:r>
-      <w:r>
-        <w:t xml:space="preserve">[</w:t>
-      </w:r>
-      <w:hyperlink w:anchor="ref-5cHHEM6Q">
-        <w:r>
-          <w:rPr>
-            <w:rStyle w:val="Hyperlink"/>
-          </w:rPr>
-          <w:t xml:space="preserve">58</w:t>
-        </w:r>
-      </w:hyperlink>
-      <w:r>
-        <w:t xml:space="preserve">]</w:t>
-      </w:r>
-      <w:r>
-        <w:t xml:space="preserve">, hetionet</w:t>
-      </w:r>
-      <w:r>
-        <w:t xml:space="preserve">[</w:t>
-      </w:r>
-      <w:hyperlink w:anchor="ref-O21tn8vf">
-        <w:r>
-          <w:rPr>
-            <w:rStyle w:val="Hyperlink"/>
-          </w:rPr>
-          <w:t xml:space="preserve">59</w:t>
-        </w:r>
-      </w:hyperlink>
-      <w:r>
-        <w:t xml:space="preserve">]</w:t>
-      </w:r>
-      <w:r>
-        <w:t xml:space="preserve">, PheKnowLator</w:t>
-      </w:r>
-      <w:r>
-        <w:t xml:space="preserve">[</w:t>
-      </w:r>
-      <w:hyperlink w:anchor="ref-1H2nqqKV7">
-        <w:r>
-          <w:rPr>
-            <w:rStyle w:val="Hyperlink"/>
-          </w:rPr>
-          <w:t xml:space="preserve">60</w:t>
-        </w:r>
-      </w:hyperlink>
-      <w:r>
-        <w:t xml:space="preserve">]</w:t>
-      </w:r>
-      <w:r>
-        <w:t xml:space="preserve">, and the Global Network of Biomedical Relationships</w:t>
-      </w:r>
-      <w:r>
-        <w:t xml:space="preserve">[</w:t>
-      </w:r>
-      <w:hyperlink w:anchor="ref-CSiMoOrI">
-        <w:r>
-          <w:rPr>
-            <w:rStyle w:val="Hyperlink"/>
-          </w:rPr>
-          <w:t xml:space="preserve">61</w:t>
-        </w:r>
-      </w:hyperlink>
-      <w:r>
-        <w:t xml:space="preserve">]</w:t>
-      </w:r>
-      <w:r>
-        <w:t xml:space="preserve">, Orphanet</w:t>
-      </w:r>
-      <w:r>
-        <w:t xml:space="preserve">[</w:t>
-      </w:r>
-      <w:hyperlink w:anchor="ref-wjHFUHNC">
-        <w:r>
-          <w:rPr>
-            <w:rStyle w:val="Hyperlink"/>
-          </w:rPr>
-          <w:t xml:space="preserve">62</w:t>
-        </w:r>
-      </w:hyperlink>
-      <w:r>
-        <w:t xml:space="preserve">]</w:t>
-      </w:r>
-      <w:r>
-        <w:t xml:space="preserve">).</w:t>
-      </w:r>
-      <w:r>
-        <w:t xml:space="preserve"> </w:t>
-      </w:r>
-      <w:r>
-        <w:t xml:space="preserve">These graphs connect genetic, functional, chemical, clinical, and ontological data to enable the exploration of relationships of data with disease phenotypes through manual review</w:t>
-      </w:r>
-      <w:r>
-        <w:t xml:space="preserve">[</w:t>
-      </w:r>
-      <w:hyperlink w:anchor="ref-1DCdPxaef">
-        <w:r>
-          <w:rPr>
-            <w:rStyle w:val="Hyperlink"/>
-          </w:rPr>
-          <w:t xml:space="preserve">63</w:t>
-        </w:r>
-      </w:hyperlink>
-      <w:r>
-        <w:t xml:space="preserve">]</w:t>
-      </w:r>
-      <w:r>
-        <w:t xml:space="preserve"> </w:t>
-      </w:r>
-      <w:r>
-        <w:t xml:space="preserve">or computational methods</w:t>
-      </w:r>
-      <w:r>
-        <w:t xml:space="preserve">[</w:t>
-      </w:r>
-      <w:hyperlink w:anchor="ref-JPGFYfNO">
-        <w:r>
-          <w:rPr>
-            <w:rStyle w:val="Hyperlink"/>
-          </w:rPr>
-          <w:t xml:space="preserve">64</w:t>
-        </w:r>
-      </w:hyperlink>
-      <w:r>
-        <w:t xml:space="preserve">,</w:t>
-      </w:r>
-      <w:hyperlink w:anchor="ref-gVNjawAX">
-        <w:r>
-          <w:rPr>
-            <w:rStyle w:val="Hyperlink"/>
-          </w:rPr>
-          <w:t xml:space="preserve">65</w:t>
-        </w:r>
-      </w:hyperlink>
-      <w:r>
-        <w:t xml:space="preserve">]</w:t>
-      </w:r>
-      <w:r>
-        <w:t xml:space="preserve">.</w:t>
-      </w:r>
-      <w:r>
-        <w:t xml:space="preserve"> </w:t>
-      </w:r>
-      <w:r>
-        <w:t xml:space="preserve">KGs may include links or nodes that are specific to the rare disease of interest (e.g. an FDA approved treatment would be a specific disease-compound link in the KG ) as well as links that are more generalized (e.g. gene-gene interactions noted in the literature for a different disease).</w:t>
-      </w:r>
-    </w:p>
-    <w:p>
-      <w:pPr>
-        <w:pStyle w:val="BodyText"/>
-      </w:pPr>
-      <w:r>
-        <w:t xml:space="preserve">Rare disease researchers can leverage the entities and relationships outside of the specific disease-context, including common comorbidities that are more prevalent conditions</w:t>
-      </w:r>
-      <w:r>
-        <w:t xml:space="preserve">[</w:t>
-      </w:r>
-      <w:hyperlink w:anchor="ref-JPGFYfNO">
-        <w:r>
-          <w:rPr>
-            <w:rStyle w:val="Hyperlink"/>
-          </w:rPr>
-          <w:t xml:space="preserve">64</w:t>
-        </w:r>
-      </w:hyperlink>
-      <w:r>
-        <w:t xml:space="preserve">]</w:t>
-      </w:r>
-      <w:r>
-        <w:t xml:space="preserve">, for prediction.</w:t>
-      </w:r>
-      <w:r>
-        <w:t xml:space="preserve"> </w:t>
-      </w:r>
-      <w:r>
-        <w:t xml:space="preserve">Such approaches have been used in rare disease research in areas such as drug repurposing</w:t>
-      </w:r>
-      <w:r>
-        <w:t xml:space="preserve">[</w:t>
-      </w:r>
-      <w:hyperlink w:anchor="ref-JPGFYfNO">
-        <w:r>
-          <w:rPr>
-            <w:rStyle w:val="Hyperlink"/>
-          </w:rPr>
-          <w:t xml:space="preserve">64</w:t>
-        </w:r>
-      </w:hyperlink>
-      <w:r>
-        <w:t xml:space="preserve">]</w:t>
-      </w:r>
-      <w:r>
-        <w:t xml:space="preserve"> </w:t>
-      </w:r>
-      <w:r>
-        <w:t xml:space="preserve">and disease classification</w:t>
-      </w:r>
-      <w:r>
-        <w:t xml:space="preserve">[</w:t>
-      </w:r>
-      <w:hyperlink w:anchor="ref-gVNjawAX">
-        <w:r>
-          <w:rPr>
-            <w:rStyle w:val="Hyperlink"/>
-          </w:rPr>
-          <w:t xml:space="preserve">65</w:t>
-        </w:r>
-      </w:hyperlink>
-      <w:r>
-        <w:t xml:space="preserve">]</w:t>
-      </w:r>
-      <w:r>
-        <w:t xml:space="preserve">.</w:t>
-      </w:r>
-      <w:r>
-        <w:t xml:space="preserve"> </w:t>
-      </w:r>
-      <w:r>
-        <w:t xml:space="preserve">Identifying KG encoding methods that can provide actionable insights for a specific rare disease application is an active area of research.</w:t>
-      </w:r>
-      <w:r>
-        <w:t xml:space="preserve"> </w:t>
-      </w:r>
-      <w:r>
-        <w:t xml:space="preserve">Other approaches that build upon prior knowledge and large volumes of related data include transfer learning, multitask learning, and few-shot learning approaches.</w:t>
-      </w:r>
-      <w:r>
-        <w:t xml:space="preserve"> </w:t>
-      </w:r>
-      <w:r>
-        <w:t xml:space="preserve">These approaches leverage shared features, e.g. normal developmental processes that are aberrant in disease, or an imaging anomaly present in rare and common diseases, for advancing our understanding of rare diseases.</w:t>
-      </w:r>
-    </w:p>
-    <w:p>
-      <w:pPr>
-        <w:pStyle w:val="BodyText"/>
-      </w:pPr>
-      <w:r>
-        <w:t xml:space="preserve">Transfer learning, where a model trained for one task or domain (source domain) is applied to another related task or domain (target domain), can be supervised or unsupervised.</w:t>
-      </w:r>
-      <w:r>
-        <w:t xml:space="preserve"> </w:t>
-      </w:r>
-      <w:r>
-        <w:t xml:space="preserve">Among various types of transfer learning we will mainly focus on feature-representation-transfer.</w:t>
-      </w:r>
-      <w:r>
-        <w:t xml:space="preserve"> </w:t>
-      </w:r>
-      <w:r>
-        <w:t xml:space="preserve">Feature-representation-transfer approaches learn representations from the source domain and apply them to a target domain.</w:t>
-      </w:r>
-      <w:r>
-        <w:t xml:space="preserve">[</w:t>
-      </w:r>
-      <w:hyperlink w:anchor="ref-12JtL2o6T">
-        <w:r>
-          <w:rPr>
-            <w:rStyle w:val="Hyperlink"/>
-          </w:rPr>
-          <w:t xml:space="preserve">66</w:t>
-        </w:r>
-      </w:hyperlink>
-      <w:r>
-        <w:t xml:space="preserve">]</w:t>
-      </w:r>
-      <w:r>
-        <w:t xml:space="preserve"> </w:t>
-      </w:r>
-      <w:r>
-        <w:t xml:space="preserve">For example, low-dimensional representations can be learned from tumor transcriptomic data and transferred to describe patterns associated with genetic alterations in cell line data</w:t>
-      </w:r>
-      <w:r>
-        <w:t xml:space="preserve"> </w:t>
-      </w:r>
-      <w:r>
-        <w:t xml:space="preserve">[</w:t>
-      </w:r>
-      <w:hyperlink w:anchor="ref-NsW0qxZF">
-        <w:r>
-          <w:rPr>
-            <w:rStyle w:val="Hyperlink"/>
-          </w:rPr>
-          <w:t xml:space="preserve">17</w:t>
-        </w:r>
-      </w:hyperlink>
-      <w:r>
-        <w:t xml:space="preserve">]</w:t>
-      </w:r>
-      <w:r>
-        <w:t xml:space="preserve">.</w:t>
-      </w:r>
-    </w:p>
-    <w:p>
-      <w:pPr>
-        <w:pStyle w:val="BodyText"/>
-      </w:pPr>
-      <w:r>
-        <w:t xml:space="preserve">Other approaches related to transfer learning, multitask and few-shot learning, are forms of supervised learning that often rely on deep neural networks.</w:t>
-      </w:r>
-      <w:r>
-        <w:t xml:space="preserve"> </w:t>
-      </w:r>
-      <w:r>
-        <w:t xml:space="preserve">In multitask learning classifiers use shared representations to learn multiple related but individual predictions (tasks) simultaneously</w:t>
-      </w:r>
-      <w:r>
-        <w:t xml:space="preserve"> </w:t>
-      </w:r>
-      <w:r>
-        <w:t xml:space="preserve">[</w:t>
-      </w:r>
-      <w:hyperlink w:anchor="ref-9k4OKrXL">
-        <w:r>
-          <w:rPr>
-            <w:rStyle w:val="Hyperlink"/>
-          </w:rPr>
-          <w:t xml:space="preserve">67</w:t>
-        </w:r>
-      </w:hyperlink>
-      <w:r>
-        <w:t xml:space="preserve">]</w:t>
-      </w:r>
-      <w:r>
-        <w:t xml:space="preserve">. Few-shot learning on the other hand generalizes a model trained on related tasks to a new task with limited labeled data (e.g., the detection of a patient with a rare disease from a low number of examples of that rare disease).</w:t>
-      </w:r>
-      <w:r>
-        <w:t xml:space="preserve"> </w:t>
-      </w:r>
-      <w:r>
-        <w:t xml:space="preserve">While various approaches and architectures underlie multitask and few-shot learning (see</w:t>
-      </w:r>
-      <w:r>
-        <w:t xml:space="preserve"> </w:t>
-      </w:r>
-      <w:r>
-        <w:t xml:space="preserve">[</w:t>
-      </w:r>
-      <w:hyperlink w:anchor="ref-1BROsCrcR">
-        <w:r>
-          <w:rPr>
-            <w:rStyle w:val="Hyperlink"/>
-          </w:rPr>
-          <w:t xml:space="preserve">68</w:t>
-        </w:r>
-      </w:hyperlink>
-      <w:r>
-        <w:t xml:space="preserve">,</w:t>
-      </w:r>
-      <w:hyperlink w:anchor="ref-1BKt1nbeF">
-        <w:r>
-          <w:rPr>
-            <w:rStyle w:val="Hyperlink"/>
-          </w:rPr>
-          <w:t xml:space="preserve">69</w:t>
-        </w:r>
-      </w:hyperlink>
-      <w:r>
-        <w:t xml:space="preserve">,</w:t>
-      </w:r>
-      <w:hyperlink w:anchor="ref-3uj9giYH">
-        <w:r>
-          <w:rPr>
-            <w:rStyle w:val="Hyperlink"/>
-          </w:rPr>
-          <w:t xml:space="preserve">70</w:t>
-        </w:r>
-      </w:hyperlink>
-      <w:r>
-        <w:t xml:space="preserve">]</w:t>
-      </w:r>
-      <w:r>
-        <w:t xml:space="preserve"> </w:t>
-      </w:r>
-      <w:r>
-        <w:t xml:space="preserve">for an overview), we will delve into a few selected studies to illustrate potential uses and limitations of these approaches in rare disease.</w:t>
-      </w:r>
-    </w:p>
-    <w:p>
-      <w:pPr>
-        <w:pStyle w:val="BodyText"/>
-      </w:pPr>
-      <w:r>
-        <w:t xml:space="preserve">Examination of the effects of dataset size and task relatedness on multitask learning performance improvements (</w:t>
-      </w:r>
-      <w:r>
-        <w:t xml:space="preserve">“</w:t>
-      </w:r>
-      <w:r>
-        <w:t xml:space="preserve">multitask effect</w:t>
-      </w:r>
-      <w:r>
-        <w:t xml:space="preserve">”</w:t>
-      </w:r>
-      <w:r>
-        <w:t xml:space="preserve">) in drug discovery showed that smaller datasets tended to benefit most from multitask learning and the addition of more training data did not guarantee improved performance for multitask models</w:t>
-      </w:r>
-      <w:r>
-        <w:t xml:space="preserve"> </w:t>
-      </w:r>
-      <w:r>
-        <w:t xml:space="preserve">[</w:t>
-      </w:r>
-      <w:hyperlink w:anchor="ref-1JkwCtaO">
-        <w:r>
-          <w:rPr>
-            <w:rStyle w:val="Hyperlink"/>
-          </w:rPr>
-          <w:t xml:space="preserve">71</w:t>
-        </w:r>
-      </w:hyperlink>
-      <w:r>
-        <w:t xml:space="preserve">]</w:t>
-      </w:r>
-      <w:r>
-        <w:t xml:space="preserve">.</w:t>
-      </w:r>
-      <w:r>
-        <w:t xml:space="preserve"> </w:t>
-      </w:r>
-      <w:r>
-        <w:t xml:space="preserve">Another study demonstrated that performance gains were context-dependent, i.e., multitask neural networks outperformed single-task networks for predicting complex rare phenotypes from EHR data, but not common phenotypes</w:t>
-      </w:r>
-      <w:r>
-        <w:t xml:space="preserve"> </w:t>
-      </w:r>
-      <w:r>
-        <w:t xml:space="preserve">[</w:t>
-      </w:r>
-      <w:hyperlink w:anchor="ref-Rp6PiLtV">
-        <w:r>
-          <w:rPr>
-            <w:rStyle w:val="Hyperlink"/>
-          </w:rPr>
-          <w:t xml:space="preserve">72</w:t>
-        </w:r>
-      </w:hyperlink>
-      <w:r>
-        <w:t xml:space="preserve">]</w:t>
-      </w:r>
-      <w:r>
-        <w:t xml:space="preserve">. The top-performer in a recent DREAM challenge for predicting drug sensitivity in cancer cell lines, including cell lines from rare cancers, was a multitask learning approach [TODO: CTD-squared Chemogenomic DREAM Challenge citation].</w:t>
-      </w:r>
-      <w:r>
-        <w:t xml:space="preserve"> </w:t>
-      </w:r>
-      <w:r>
-        <w:t xml:space="preserve">From these studies and others, it is clear that multitask learning is a promising approach for rare disease research albeit with some important, context-specific limitations.</w:t>
-      </w:r>
-      <w:r>
-        <w:t xml:space="preserve"> </w:t>
-      </w:r>
-      <w:r>
-        <w:t xml:space="preserve">In contrast, one-shot or few-shot learning uses prior knowledge to generalize a distance metric learned from input data to compare with a low number of new examples for prediction</w:t>
-      </w:r>
-      <w:r>
-        <w:t xml:space="preserve"> </w:t>
-      </w:r>
-      <w:r>
-        <w:t xml:space="preserve">[</w:t>
-      </w:r>
-      <w:hyperlink w:anchor="ref-3uj9giYH">
-        <w:r>
-          <w:rPr>
-            <w:rStyle w:val="Hyperlink"/>
-          </w:rPr>
-          <w:t xml:space="preserve">70</w:t>
-        </w:r>
-      </w:hyperlink>
-      <w:r>
-        <w:t xml:space="preserve">]</w:t>
-      </w:r>
-      <w:r>
-        <w:t xml:space="preserve">, e.g. a method developed for predicting small molecule activity learned a meaningful distance metric over the properties of various compounds</w:t>
-      </w:r>
-      <w:r>
-        <w:t xml:space="preserve"> </w:t>
-      </w:r>
-      <w:r>
-        <w:t xml:space="preserve">[</w:t>
-      </w:r>
-      <w:hyperlink w:anchor="ref-P4ixsM8i">
-        <w:r>
-          <w:rPr>
-            <w:rStyle w:val="Hyperlink"/>
-          </w:rPr>
-          <w:t xml:space="preserve">73</w:t>
-        </w:r>
-      </w:hyperlink>
-      <w:r>
-        <w:t xml:space="preserve">]</w:t>
-      </w:r>
-      <w:r>
-        <w:t xml:space="preserve">.</w:t>
-      </w:r>
-      <w:r>
-        <w:t xml:space="preserve"> </w:t>
-      </w:r>
-      <w:r>
-        <w:t xml:space="preserve">But the authors’ results also suggest that structural similarity among compounds was a requirement for this desired performance boost.</w:t>
-      </w:r>
-      <w:r>
-        <w:t xml:space="preserve"> </w:t>
-      </w:r>
-      <w:r>
-        <w:t xml:space="preserve">In a study of rare pathologies in fundus photographs, a few-shot learning approach had a performance advantage over multitask learning, since predicting common conditions simultaneously resulted in a loss of performance for the multitask learner</w:t>
-      </w:r>
-      <w:r>
-        <w:t xml:space="preserve"> </w:t>
-      </w:r>
-      <w:r>
-        <w:t xml:space="preserve">[</w:t>
-      </w:r>
-      <w:hyperlink w:anchor="ref-1Ak4JFhvU">
-        <w:r>
-          <w:rPr>
-            <w:rStyle w:val="Hyperlink"/>
-          </w:rPr>
-          <w:t xml:space="preserve">11</w:t>
-        </w:r>
-      </w:hyperlink>
-      <w:r>
-        <w:t xml:space="preserve">]</w:t>
-      </w:r>
-      <w:r>
-        <w:t xml:space="preserve">.</w:t>
-      </w:r>
-      <w:r>
-        <w:t xml:space="preserve"> </w:t>
-      </w:r>
-      <w:r>
-        <w:t xml:space="preserve">Thus transfer, multi-task, and few-shot learning are appealing for the study of rare diseases, conditions, or phenotypes, but their limits and potential utility are still open research questions.</w:t>
-      </w:r>
-      <w:r>
-        <w:t xml:space="preserve"> </w:t>
-      </w:r>
-      <w:r>
-        <w:t xml:space="preserve">Nevertheless, selecting an appropriate model for a given task and evaluations that are well-aligned with a research question are crucial for applying these approaches in rare diseases.</w:t>
-      </w:r>
-    </w:p>
-    <w:p>
-      <w:pPr>
-        <w:pStyle w:val="Heading4"/>
-      </w:pPr>
-      <w:bookmarkStart w:id="42" w:name="X321c5052e3fe011358c2b521a3eece9ddcad5ee"/>
-      <w:r>
-        <w:t xml:space="preserve">Using composite approaches can be a powerful strategy</w:t>
-      </w:r>
-      <w:bookmarkEnd w:id="42"/>
-    </w:p>
-    <w:p>
-      <w:pPr>
-        <w:pStyle w:val="FirstParagraph"/>
-      </w:pPr>
-      <w:r>
-        <w:t xml:space="preserve">We have described multiple approaches for maximizing the success of machine learning applications in rare disease research throughout.</w:t>
-      </w:r>
-      <w:r>
-        <w:t xml:space="preserve"> </w:t>
-      </w:r>
-      <w:r>
-        <w:t xml:space="preserve">In practice, it is rarely sufficient to use one of these techniques in isolation.</w:t>
-      </w:r>
-      <w:r>
-        <w:t xml:space="preserve"> </w:t>
-      </w:r>
-      <w:r>
-        <w:t xml:space="preserve">Below, we highlight two recent works – one supervised and one unsupervised – in the rare disease domain that draw on multiple concepts covered in the earlier sections.</w:t>
-      </w:r>
-      <w:r>
-        <w:t xml:space="preserve"> </w:t>
-      </w:r>
-      <w:r>
-        <w:t xml:space="preserve">Feature-representation-transfer, which incorporates dimension reduction through representation learning, prior data, and regularization underlie both approaches.</w:t>
-      </w:r>
-    </w:p>
-    <w:p>
-      <w:pPr>
-        <w:pStyle w:val="BodyText"/>
-      </w:pPr>
-      <w:r>
-        <w:t xml:space="preserve">In a method termed DeepProfile, publicly available acute myeloid leukemia (AML) gene expression data was leveraged to improve the prediction of in-vitro drug responses</w:t>
-      </w:r>
-      <w:r>
-        <w:t xml:space="preserve"> </w:t>
-      </w:r>
-      <w:r>
-        <w:t xml:space="preserve">[</w:t>
-      </w:r>
-      <w:hyperlink w:anchor="ref-17HK9o457">
-        <w:r>
-          <w:rPr>
-            <w:rStyle w:val="Hyperlink"/>
-          </w:rPr>
-          <w:t xml:space="preserve">74</w:t>
-        </w:r>
-      </w:hyperlink>
-      <w:r>
-        <w:t xml:space="preserve">]</w:t>
-      </w:r>
-      <w:r>
-        <w:t xml:space="preserve">.</w:t>
-      </w:r>
-      <w:r>
-        <w:t xml:space="preserve"> </w:t>
-      </w:r>
-      <w:r>
-        <w:t xml:space="preserve">The authors trained a variational autoencoder (VAE), on AML data that had been collected over time without the desired phenotypic information (drug response).</w:t>
-      </w:r>
-      <w:r>
-        <w:t xml:space="preserve"> </w:t>
-      </w:r>
-      <w:r>
-        <w:t xml:space="preserve">The authors used the learned attributes to encode a low-dimensional representation of held-out AML data with drug response labels, and used this representation as input to a supervised classifier that predicted in vitro drug response, which outperformed using the original features.</w:t>
-      </w:r>
-      <w:r>
-        <w:t xml:space="preserve"> </w:t>
-      </w:r>
-      <w:r>
-        <w:t xml:space="preserve">The study by Dincer and colleagues highlights another challenge: samples collected as part of multiple studies may not be associated with the deep phenotypic information that would maximize their scientific value, but this does not preclude the use of these samples in learning representations.</w:t>
-      </w:r>
-    </w:p>
-    <w:p>
-      <w:pPr>
-        <w:pStyle w:val="BodyText"/>
-      </w:pPr>
-      <w:r>
-        <w:t xml:space="preserve">In an unsupervised case, Taroni et al. trained Pathway-Level Information ExtractoR (PLIER)</w:t>
-      </w:r>
-      <w:r>
-        <w:t xml:space="preserve"> </w:t>
-      </w:r>
-      <w:r>
-        <w:t xml:space="preserve">[</w:t>
-      </w:r>
-      <w:hyperlink w:anchor="ref-Ki2ij7zE">
-        <w:r>
-          <w:rPr>
-            <w:rStyle w:val="Hyperlink"/>
-          </w:rPr>
-          <w:t xml:space="preserve">75</w:t>
-        </w:r>
-      </w:hyperlink>
-      <w:r>
-        <w:t xml:space="preserve">]</w:t>
-      </w:r>
-      <w:r>
-        <w:t xml:space="preserve"> </w:t>
-      </w:r>
-      <w:r>
-        <w:t xml:space="preserve">on a large generic collection of human transcriptomic data (recount2</w:t>
-      </w:r>
-      <w:r>
-        <w:t xml:space="preserve"> </w:t>
-      </w:r>
-      <w:r>
-        <w:t xml:space="preserve">[</w:t>
-      </w:r>
-      <w:hyperlink w:anchor="ref-6SPTvFXq">
-        <w:r>
-          <w:rPr>
-            <w:rStyle w:val="Hyperlink"/>
-          </w:rPr>
-          <w:t xml:space="preserve">76</w:t>
-        </w:r>
-      </w:hyperlink>
-      <w:r>
-        <w:t xml:space="preserve">]</w:t>
-      </w:r>
-      <w:r>
-        <w:t xml:space="preserve">) and used the latent variables learned by the model to describe transcriptomic data from the unseen rare diseases antineutrophil cytoplasmic antibody (ANCA)-associated vasculitis (AAV) and medulloblastoma in an approach termed MultiPLIER</w:t>
-      </w:r>
-      <w:r>
-        <w:t xml:space="preserve"> </w:t>
-      </w:r>
-      <w:r>
-        <w:t xml:space="preserve">[</w:t>
-      </w:r>
-      <w:hyperlink w:anchor="ref-14rnBunuZ">
-        <w:r>
-          <w:rPr>
-            <w:rStyle w:val="Hyperlink"/>
-          </w:rPr>
-          <w:t xml:space="preserve">77</w:t>
-        </w:r>
-      </w:hyperlink>
-      <w:r>
-        <w:t xml:space="preserve">]</w:t>
-      </w:r>
-      <w:r>
-        <w:t xml:space="preserve"> </w:t>
-      </w:r>
-      <w:r>
-        <w:t xml:space="preserve">(Here</w:t>
-      </w:r>
-      <w:r>
-        <w:t xml:space="preserve"> </w:t>
-      </w:r>
-      <w:r>
-        <w:t xml:space="preserve">“</w:t>
-      </w:r>
-      <w:r>
-        <w:t xml:space="preserve">unseen</w:t>
-      </w:r>
-      <w:r>
-        <w:t xml:space="preserve">”</w:t>
-      </w:r>
-      <w:r>
-        <w:t xml:space="preserve"> </w:t>
-      </w:r>
-      <w:r>
-        <w:t xml:space="preserve">refers to the fact that these diseases were not in the training set).</w:t>
-      </w:r>
-      <w:r>
-        <w:t xml:space="preserve"> </w:t>
-      </w:r>
-      <w:r>
-        <w:t xml:space="preserve">PLIER is a matrix factorization approach that takes prior knowledge in the form of gene sets or pathways and gene expression data as input.</w:t>
-      </w:r>
-      <w:r>
-        <w:t xml:space="preserve"> </w:t>
-      </w:r>
-      <w:r>
-        <w:t xml:space="preserve">PLIER includes constraints (regularization) such that some latent variables learned by the model will align with input gene sets and ideally latent variables will only be associated with a low number of related gene sets</w:t>
-      </w:r>
-      <w:r>
-        <w:t xml:space="preserve"> </w:t>
-      </w:r>
-      <w:r>
-        <w:t xml:space="preserve">[</w:t>
-      </w:r>
-      <w:hyperlink w:anchor="ref-Ki2ij7zE">
-        <w:r>
-          <w:rPr>
-            <w:rStyle w:val="Hyperlink"/>
-          </w:rPr>
-          <w:t xml:space="preserve">75</w:t>
-        </w:r>
-      </w:hyperlink>
-      <w:r>
-        <w:t xml:space="preserve">]</w:t>
-      </w:r>
-      <w:r>
-        <w:t xml:space="preserve">, which make it suitable for biological discovery or description of rare disease data.</w:t>
-      </w:r>
-      <w:r>
-        <w:t xml:space="preserve"> </w:t>
-      </w:r>
-      <w:r>
-        <w:t xml:space="preserve">MultiPLIER allows us to use one model to describe multiple datasets instead of reconciling output from multiple models, which is highly beneficial when identifying commonalities among disease manifestations or affected tissues is a research goal.</w:t>
-      </w:r>
-    </w:p>
-    <w:p>
-      <w:pPr>
-        <w:pStyle w:val="BodyText"/>
-      </w:pPr>
-      <w:r>
-        <w:t xml:space="preserve">Taken together, DeepProfile</w:t>
-      </w:r>
-      <w:r>
-        <w:t xml:space="preserve"> </w:t>
-      </w:r>
-      <w:r>
-        <w:t xml:space="preserve">[</w:t>
-      </w:r>
-      <w:hyperlink w:anchor="ref-17HK9o457">
-        <w:r>
-          <w:rPr>
-            <w:rStyle w:val="Hyperlink"/>
-          </w:rPr>
-          <w:t xml:space="preserve">74</w:t>
-        </w:r>
-      </w:hyperlink>
-      <w:r>
-        <w:t xml:space="preserve">]</w:t>
-      </w:r>
-      <w:r>
-        <w:t xml:space="preserve"> </w:t>
-      </w:r>
-      <w:r>
-        <w:t xml:space="preserve">and MultiPLIER</w:t>
-      </w:r>
-      <w:r>
-        <w:t xml:space="preserve"> </w:t>
-      </w:r>
-      <w:r>
-        <w:t xml:space="preserve">[</w:t>
-      </w:r>
-      <w:hyperlink w:anchor="ref-14rnBunuZ">
-        <w:r>
-          <w:rPr>
-            <w:rStyle w:val="Hyperlink"/>
-          </w:rPr>
-          <w:t xml:space="preserve">77</w:t>
-        </w:r>
-      </w:hyperlink>
-      <w:r>
-        <w:t xml:space="preserve">]</w:t>
-      </w:r>
-      <w:r>
-        <w:t xml:space="preserve"> </w:t>
-      </w:r>
-      <w:r>
-        <w:t xml:space="preserve">suggest a combination of the techniques discussed throughout this article can be capitalized on for rare disease research.</w:t>
-      </w:r>
-      <w:r>
-        <w:t xml:space="preserve"> </w:t>
-      </w:r>
-      <w:r>
-        <w:t xml:space="preserve">In cases where we have few samples from our disease of interest with the required phenotypic labels, we can leverage existing collections of data and knowledge if we select the models with the right attributes.</w:t>
-      </w:r>
-    </w:p>
-    <w:p>
-      <w:pPr>
-        <w:pStyle w:val="BodyText"/>
-      </w:pPr>
-      <w:r>
-        <w:t xml:space="preserve">The utility of DeepProfile and MultiPLIER stem from the fact that biological processes can be shared between biological contexts and that the methods underlying the approaches can effectively learn about those processes.</w:t>
-      </w:r>
-      <w:r>
-        <w:t xml:space="preserve"> </w:t>
-      </w:r>
-      <w:r>
-        <w:t xml:space="preserve">In the natural images field, researchers have demonstrated that the transferability of features depends on relatedness of tasks</w:t>
-      </w:r>
-      <w:r>
-        <w:t xml:space="preserve"> </w:t>
-      </w:r>
-      <w:r>
-        <w:t xml:space="preserve">[</w:t>
-      </w:r>
-      <w:r>
-        <w:rPr>
-          <w:b/>
-        </w:rPr>
-        <w:t xml:space="preserve">???</w:t>
-      </w:r>
-      <w:r>
-        <w:t xml:space="preserve">]</w:t>
-      </w:r>
-      <w:r>
-        <w:t xml:space="preserve">.</w:t>
-      </w:r>
-      <w:r>
-        <w:t xml:space="preserve"> </w:t>
-      </w:r>
-      <w:r>
-        <w:t xml:space="preserve">The limits of transfer learning for and the concept of relatedness in high-dimensional biomedical data assaying rare diseases are open research questions.</w:t>
-      </w:r>
-      <w:r>
-        <w:t xml:space="preserve"> </w:t>
-      </w:r>
-      <w:r>
-        <w:t xml:space="preserve">In the authors’ opinion, selecting an appropriate model for a given task and evaluations that are well-aligned with a research goal are crucial for applying these approaches in rare diseases .</w:t>
-      </w:r>
+      <w:bookmarkStart w:id="47" w:name="outlook"/>
+      <w:r>
+        <w:t xml:space="preserve">Outlook</w:t>
+      </w:r>
+      <w:bookmarkEnd w:id="47"/>
     </w:p>
     <w:p>
       <w:pPr>
         <w:pStyle w:val="Heading2"/>
       </w:pPr>
-      <w:bookmarkStart w:id="43" w:name="definitions"/>
-      <w:r>
-        <w:t xml:space="preserve">Definitions</w:t>
-      </w:r>
-      <w:bookmarkEnd w:id="43"/>
-    </w:p>
-    <w:p>
-      <w:pPr>
-        <w:pStyle w:val="Heading3"/>
-      </w:pPr>
-      <w:bookmarkStart w:id="44" w:name="unsupervised-learning"/>
-      <w:r>
-        <w:t xml:space="preserve">Unsupervised learning:</w:t>
-      </w:r>
-      <w:bookmarkEnd w:id="44"/>
-    </w:p>
-    <w:p>
-      <w:pPr>
-        <w:pStyle w:val="FirstParagraph"/>
-      </w:pPr>
-      <w:r>
-        <w:t xml:space="preserve">Machine learning algorithms which can learn features from unlabeled training data (e.g. datasets where the samples do not have disease or phenotype labels) to predict the class or phenotype of new or unseen test data are part of unsupervised learning. Examples of unsupervised learning include principal component analyses, multidimensional scaling, UMAP, t-SNE, k-means clustering etc [TODO - add REFs].</w:t>
-      </w:r>
-    </w:p>
-    <w:p>
-      <w:pPr>
-        <w:pStyle w:val="Heading3"/>
-      </w:pPr>
-      <w:bookmarkStart w:id="45" w:name="supervised-learning"/>
-      <w:r>
-        <w:t xml:space="preserve">Supervised learning:</w:t>
-      </w:r>
-      <w:bookmarkEnd w:id="45"/>
-    </w:p>
-    <w:p>
-      <w:pPr>
-        <w:pStyle w:val="FirstParagraph"/>
-      </w:pPr>
-      <w:r>
-        <w:t xml:space="preserve">Machine learning algorithms that require training data with specific phenotype labels are part of supervised learning.</w:t>
-      </w:r>
-      <w:r>
-        <w:t xml:space="preserve"> </w:t>
-      </w:r>
-      <w:r>
-        <w:t xml:space="preserve">Such algorithms learn correlations of features with the phenotype labels and use the learned correlations to predict the phenotype labels of unseen or new test data.</w:t>
-      </w:r>
-    </w:p>
-    <w:p>
-      <w:pPr>
-        <w:pStyle w:val="Heading3"/>
-      </w:pPr>
-      <w:bookmarkStart w:id="46" w:name="vae"/>
-      <w:r>
-        <w:t xml:space="preserve">VAE:</w:t>
-      </w:r>
-      <w:bookmarkEnd w:id="46"/>
-    </w:p>
-    <w:p>
-      <w:pPr>
-        <w:pStyle w:val="FirstParagraph"/>
-      </w:pPr>
-      <w:r>
-        <w:t xml:space="preserve">Variational Autoencoders or VAEs are unsupervised neural networks that use hidden layers to learn or encode representations from available data while mapping the input data to the output data.</w:t>
-      </w:r>
-      <w:r>
-        <w:t xml:space="preserve"> </w:t>
-      </w:r>
-      <w:r>
-        <w:t xml:space="preserve">VAEs are distinct from other autoencoders since the distribution of the encodings are regularized such that they are close to a normal distribution, which may contribute to learning more biologically relevant signals</w:t>
-      </w:r>
-      <w:r>
-        <w:t xml:space="preserve"> </w:t>
-      </w:r>
-      <w:r>
-        <w:t xml:space="preserve">[</w:t>
-      </w:r>
-      <w:hyperlink w:anchor="ref-NsW0qxZF">
-        <w:r>
-          <w:rPr>
-            <w:rStyle w:val="Hyperlink"/>
-          </w:rPr>
-          <w:t xml:space="preserve">17</w:t>
-        </w:r>
-      </w:hyperlink>
-      <w:r>
-        <w:t xml:space="preserve">]</w:t>
-      </w:r>
-      <w:r>
-        <w:t xml:space="preserve">.</w:t>
-      </w:r>
-    </w:p>
-    <w:p>
-      <w:pPr>
-        <w:pStyle w:val="Heading3"/>
-      </w:pPr>
-      <w:bookmarkStart w:id="47" w:name="outlook"/>
-      <w:r>
-        <w:t xml:space="preserve">Outlook</w:t>
-      </w:r>
-      <w:bookmarkEnd w:id="47"/>
-    </w:p>
-    <w:p>
-      <w:pPr>
-        <w:pStyle w:val="Heading2"/>
-      </w:pPr>
       <w:bookmarkStart w:id="48" w:name="references"/>
       <w:r>
         <w:t xml:space="preserve">References</w:t>
       </w:r>
       <w:bookmarkEnd w:id="48"/>
     </w:p>
-    <w:bookmarkStart w:id="357" w:name="refs"/>
+    <w:bookmarkStart w:id="373" w:name="refs"/>
     <w:bookmarkStart w:id="50" w:name="ref-wwF0mDld"/>
     <w:p>
       <w:pPr>
@@ -4138,7 +4165,7 @@
       </w:hyperlink>
     </w:p>
     <w:bookmarkEnd w:id="74"/>
-    <w:bookmarkStart w:id="77" w:name="ref-1HICCTHVj"/>
+    <w:bookmarkStart w:id="78" w:name="ref-c6DKSPdm"/>
     <w:p>
       <w:pPr>
         <w:pStyle w:val="Bibliography"/>
@@ -4153,6 +4180,97 @@
         <w:rPr>
           <w:b/>
         </w:rPr>
+        <w:t xml:space="preserve">The curse(s) of dimensionality</w:t>
+      </w:r>
+      <w:r>
+        <w:t xml:space="preserve"> </w:t>
+      </w:r>
+      <w:r>
+        <w:br/>
+      </w:r>
+      <w:r>
+        <w:t xml:space="preserve">Naomi Altman, Martin Krzywinski</w:t>
+      </w:r>
+      <w:r>
+        <w:br/>
+      </w:r>
+      <w:r>
+        <w:rPr>
+          <w:i/>
+        </w:rPr>
+        <w:t xml:space="preserve">Nature Methods</w:t>
+      </w:r>
+      <w:r>
+        <w:t xml:space="preserve"> </w:t>
+      </w:r>
+      <w:r>
+        <w:t xml:space="preserve">(2018-05-31)</w:t>
+      </w:r>
+      <w:r>
+        <w:t xml:space="preserve"> </w:t>
+      </w:r>
+      <w:hyperlink r:id="rId75">
+        <w:r>
+          <w:rPr>
+            <w:rStyle w:val="Hyperlink"/>
+          </w:rPr>
+          <w:t xml:space="preserve">https://doi.org/ghrqhp</w:t>
+        </w:r>
+      </w:hyperlink>
+      <w:r>
+        <w:t xml:space="preserve"> </w:t>
+      </w:r>
+      <w:r>
+        <w:br/>
+      </w:r>
+      <w:r>
+        <w:t xml:space="preserve">DOI:</w:t>
+      </w:r>
+      <w:r>
+        <w:t xml:space="preserve"> </w:t>
+      </w:r>
+      <w:hyperlink r:id="rId76">
+        <w:r>
+          <w:rPr>
+            <w:rStyle w:val="Hyperlink"/>
+          </w:rPr>
+          <w:t xml:space="preserve">10.1038/s41592-018-0019-x</w:t>
+        </w:r>
+      </w:hyperlink>
+      <w:r>
+        <w:t xml:space="preserve"> </w:t>
+      </w:r>
+      <w:r>
+        <w:t xml:space="preserve">· PMID:</w:t>
+      </w:r>
+      <w:r>
+        <w:t xml:space="preserve"> </w:t>
+      </w:r>
+      <w:hyperlink r:id="rId77">
+        <w:r>
+          <w:rPr>
+            <w:rStyle w:val="Hyperlink"/>
+          </w:rPr>
+          <w:t xml:space="preserve">29855577</w:t>
+        </w:r>
+      </w:hyperlink>
+    </w:p>
+    <w:bookmarkEnd w:id="78"/>
+    <w:bookmarkStart w:id="81" w:name="ref-1HICCTHVj"/>
+    <w:p>
+      <w:pPr>
+        <w:pStyle w:val="Bibliography"/>
+      </w:pPr>
+      <w:r>
+        <w:t xml:space="preserve">8.</w:t>
+      </w:r>
+      <w:r>
+        <w:t xml:space="preserve"> </w:t>
+      </w:r>
+      <w:r>
+        <w:rPr>
+          <w:b/>
+        </w:rPr>
         <w:t xml:space="preserve">Handbook of Data Visualization</w:t>
       </w:r>
       <w:r>
@@ -4182,7 +4300,7 @@
       <w:r>
         <w:t xml:space="preserve"> </w:t>
       </w:r>
-      <w:hyperlink r:id="rId75">
+      <w:hyperlink r:id="rId79">
         <w:r>
           <w:rPr>
             <w:rStyle w:val="Hyperlink"/>
@@ -4202,7 +4320,7 @@
       <w:r>
         <w:t xml:space="preserve"> </w:t>
       </w:r>
-      <w:hyperlink r:id="rId76">
+      <w:hyperlink r:id="rId80">
         <w:r>
           <w:rPr>
             <w:rStyle w:val="Hyperlink"/>
@@ -4211,14 +4329,14 @@
         </w:r>
       </w:hyperlink>
     </w:p>
-    <w:bookmarkEnd w:id="77"/>
-    <w:bookmarkStart w:id="82" w:name="ref-qRi1wkz4"/>
+    <w:bookmarkEnd w:id="81"/>
+    <w:bookmarkStart w:id="86" w:name="ref-qRi1wkz4"/>
     <w:p>
       <w:pPr>
         <w:pStyle w:val="Bibliography"/>
       </w:pPr>
       <w:r>
-        <w:t xml:space="preserve">8.</w:t>
+        <w:t xml:space="preserve">9.</w:t>
       </w:r>
       <w:r>
         <w:t xml:space="preserve"> </w:t>
@@ -4256,7 +4374,7 @@
       <w:r>
         <w:t xml:space="preserve"> </w:t>
       </w:r>
-      <w:hyperlink r:id="rId78">
+      <w:hyperlink r:id="rId82">
         <w:r>
           <w:rPr>
             <w:rStyle w:val="Hyperlink"/>
@@ -4276,7 +4394,7 @@
       <w:r>
         <w:t xml:space="preserve"> </w:t>
       </w:r>
-      <w:hyperlink r:id="rId79">
+      <w:hyperlink r:id="rId83">
         <w:r>
           <w:rPr>
             <w:rStyle w:val="Hyperlink"/>
@@ -4293,7 +4411,7 @@
       <w:r>
         <w:t xml:space="preserve"> </w:t>
       </w:r>
-      <w:hyperlink r:id="rId80">
+      <w:hyperlink r:id="rId84">
         <w:r>
           <w:rPr>
             <w:rStyle w:val="Hyperlink"/>
@@ -4310,7 +4428,7 @@
       <w:r>
         <w:t xml:space="preserve"> </w:t>
       </w:r>
-      <w:hyperlink r:id="rId81">
+      <w:hyperlink r:id="rId85">
         <w:r>
           <w:rPr>
             <w:rStyle w:val="Hyperlink"/>
@@ -4319,14 +4437,14 @@
         </w:r>
       </w:hyperlink>
     </w:p>
-    <w:bookmarkEnd w:id="82"/>
-    <w:bookmarkStart w:id="84" w:name="ref-BsfyICXU"/>
+    <w:bookmarkEnd w:id="86"/>
+    <w:bookmarkStart w:id="88" w:name="ref-BsfyICXU"/>
     <w:p>
       <w:pPr>
         <w:pStyle w:val="Bibliography"/>
       </w:pPr>
       <w:r>
-        <w:t xml:space="preserve">9.</w:t>
+        <w:t xml:space="preserve">10.</w:t>
       </w:r>
       <w:r>
         <w:t xml:space="preserve"> </w:t>
@@ -4350,33 +4468,42 @@
         <w:br/>
       </w:r>
       <w:r>
-        <w:t xml:space="preserve">(2018-02-09)</w:t>
-      </w:r>
-      <w:r>
-        <w:t xml:space="preserve"> </w:t>
-      </w:r>
-      <w:hyperlink r:id="rId83">
-        <w:r>
-          <w:rPr>
-            <w:rStyle w:val="Hyperlink"/>
-          </w:rPr>
-          <w:t xml:space="preserve">https://arxiv.org/abs/1802.03426v3</w:t>
-        </w:r>
-      </w:hyperlink>
-    </w:p>
-    <w:bookmarkEnd w:id="84"/>
-    <w:bookmarkStart w:id="86" w:name="ref-c46n3STN"/>
+        <w:rPr>
+          <w:i/>
+        </w:rPr>
+        <w:t xml:space="preserve">arXiv:1802.03426 [cs, stat]</w:t>
+      </w:r>
+      <w:r>
+        <w:t xml:space="preserve"> </w:t>
+      </w:r>
+      <w:r>
+        <w:t xml:space="preserve">(2020-09-17)</w:t>
+      </w:r>
+      <w:r>
+        <w:t xml:space="preserve"> </w:t>
+      </w:r>
+      <w:hyperlink r:id="rId87">
+        <w:r>
+          <w:rPr>
+            <w:rStyle w:val="Hyperlink"/>
+          </w:rPr>
+          <w:t xml:space="preserve">http://arxiv.org/abs/1802.03426</w:t>
+        </w:r>
+      </w:hyperlink>
+    </w:p>
+    <w:bookmarkEnd w:id="88"/>
+    <w:bookmarkStart w:id="90" w:name="ref-c46n3STN"/>
     <w:p>
       <w:pPr>
         <w:pStyle w:val="Bibliography"/>
       </w:pPr>
       <w:r>
-        <w:t xml:space="preserve">10. (2020-06-01)</w:t>
-      </w:r>
-      <w:r>
-        <w:t xml:space="preserve"> </w:t>
-      </w:r>
-      <w:hyperlink r:id="rId85">
+        <w:t xml:space="preserve">11. (2020-06-01)</w:t>
+      </w:r>
+      <w:r>
+        <w:t xml:space="preserve"> </w:t>
+      </w:r>
+      <w:hyperlink r:id="rId89">
         <w:r>
           <w:rPr>
             <w:rStyle w:val="Hyperlink"/>
@@ -4385,14 +4512,14 @@
         </w:r>
       </w:hyperlink>
     </w:p>
-    <w:bookmarkEnd w:id="86"/>
-    <w:bookmarkStart w:id="90" w:name="ref-1Ak4JFhvU"/>
+    <w:bookmarkEnd w:id="90"/>
+    <w:bookmarkStart w:id="94" w:name="ref-1Ak4JFhvU"/>
     <w:p>
       <w:pPr>
         <w:pStyle w:val="Bibliography"/>
       </w:pPr>
       <w:r>
-        <w:t xml:space="preserve">11.</w:t>
+        <w:t xml:space="preserve">12.</w:t>
       </w:r>
       <w:r>
         <w:t xml:space="preserve"> </w:t>
@@ -4430,7 +4557,7 @@
       <w:r>
         <w:t xml:space="preserve"> </w:t>
       </w:r>
-      <w:hyperlink r:id="rId87">
+      <w:hyperlink r:id="rId91">
         <w:r>
           <w:rPr>
             <w:rStyle w:val="Hyperlink"/>
@@ -4450,7 +4577,7 @@
       <w:r>
         <w:t xml:space="preserve"> </w:t>
       </w:r>
-      <w:hyperlink r:id="rId88">
+      <w:hyperlink r:id="rId92">
         <w:r>
           <w:rPr>
             <w:rStyle w:val="Hyperlink"/>
@@ -4467,7 +4594,7 @@
       <w:r>
         <w:t xml:space="preserve"> </w:t>
       </w:r>
-      <w:hyperlink r:id="rId89">
+      <w:hyperlink r:id="rId93">
         <w:r>
           <w:rPr>
             <w:rStyle w:val="Hyperlink"/>
@@ -4476,14 +4603,14 @@
         </w:r>
       </w:hyperlink>
     </w:p>
-    <w:bookmarkEnd w:id="90"/>
-    <w:bookmarkStart w:id="95" w:name="ref-gqTS2Uy7"/>
+    <w:bookmarkEnd w:id="94"/>
+    <w:bookmarkStart w:id="99" w:name="ref-gqTS2Uy7"/>
     <w:p>
       <w:pPr>
         <w:pStyle w:val="Bibliography"/>
       </w:pPr>
       <w:r>
-        <w:t xml:space="preserve">12.</w:t>
+        <w:t xml:space="preserve">13.</w:t>
       </w:r>
       <w:r>
         <w:t xml:space="preserve"> </w:t>
@@ -4521,7 +4648,7 @@
       <w:r>
         <w:t xml:space="preserve"> </w:t>
       </w:r>
-      <w:hyperlink r:id="rId91">
+      <w:hyperlink r:id="rId95">
         <w:r>
           <w:rPr>
             <w:rStyle w:val="Hyperlink"/>
@@ -4541,7 +4668,7 @@
       <w:r>
         <w:t xml:space="preserve"> </w:t>
       </w:r>
-      <w:hyperlink r:id="rId92">
+      <w:hyperlink r:id="rId96">
         <w:r>
           <w:rPr>
             <w:rStyle w:val="Hyperlink"/>
@@ -4558,7 +4685,7 @@
       <w:r>
         <w:t xml:space="preserve"> </w:t>
       </w:r>
-      <w:hyperlink r:id="rId93">
+      <w:hyperlink r:id="rId97">
         <w:r>
           <w:rPr>
             <w:rStyle w:val="Hyperlink"/>
@@ -4575,7 +4702,7 @@
       <w:r>
         <w:t xml:space="preserve"> </w:t>
       </w:r>
-      <w:hyperlink r:id="rId94">
+      <w:hyperlink r:id="rId98">
         <w:r>
           <w:rPr>
             <w:rStyle w:val="Hyperlink"/>
@@ -4584,14 +4711,14 @@
         </w:r>
       </w:hyperlink>
     </w:p>
-    <w:bookmarkEnd w:id="95"/>
-    <w:bookmarkStart w:id="100" w:name="ref-AZCOtvbC"/>
+    <w:bookmarkEnd w:id="99"/>
+    <w:bookmarkStart w:id="104" w:name="ref-AZCOtvbC"/>
     <w:p>
       <w:pPr>
         <w:pStyle w:val="Bibliography"/>
       </w:pPr>
       <w:r>
-        <w:t xml:space="preserve">13.</w:t>
+        <w:t xml:space="preserve">14.</w:t>
       </w:r>
       <w:r>
         <w:t xml:space="preserve"> </w:t>
@@ -4629,7 +4756,7 @@
       <w:r>
         <w:t xml:space="preserve"> </w:t>
       </w:r>
-      <w:hyperlink r:id="rId96">
+      <w:hyperlink r:id="rId100">
         <w:r>
           <w:rPr>
             <w:rStyle w:val="Hyperlink"/>
@@ -4649,7 +4776,7 @@
       <w:r>
         <w:t xml:space="preserve"> </w:t>
       </w:r>
-      <w:hyperlink r:id="rId97">
+      <w:hyperlink r:id="rId101">
         <w:r>
           <w:rPr>
             <w:rStyle w:val="Hyperlink"/>
@@ -4666,7 +4793,7 @@
       <w:r>
         <w:t xml:space="preserve"> </w:t>
       </w:r>
-      <w:hyperlink r:id="rId98">
+      <w:hyperlink r:id="rId102">
         <w:r>
           <w:rPr>
             <w:rStyle w:val="Hyperlink"/>
@@ -4683,7 +4810,7 @@
       <w:r>
         <w:t xml:space="preserve"> </w:t>
       </w:r>
-      <w:hyperlink r:id="rId99">
+      <w:hyperlink r:id="rId103">
         <w:r>
           <w:rPr>
             <w:rStyle w:val="Hyperlink"/>
@@ -4692,14 +4819,14 @@
         </w:r>
       </w:hyperlink>
     </w:p>
-    <w:bookmarkEnd w:id="100"/>
-    <w:bookmarkStart w:id="105" w:name="ref-12XiicejZ"/>
+    <w:bookmarkEnd w:id="104"/>
+    <w:bookmarkStart w:id="109" w:name="ref-12XiicejZ"/>
     <w:p>
       <w:pPr>
         <w:pStyle w:val="Bibliography"/>
       </w:pPr>
       <w:r>
-        <w:t xml:space="preserve">14.</w:t>
+        <w:t xml:space="preserve">15.</w:t>
       </w:r>
       <w:r>
         <w:t xml:space="preserve"> </w:t>
@@ -4737,7 +4864,7 @@
       <w:r>
         <w:t xml:space="preserve"> </w:t>
       </w:r>
-      <w:hyperlink r:id="rId101">
+      <w:hyperlink r:id="rId105">
         <w:r>
           <w:rPr>
             <w:rStyle w:val="Hyperlink"/>
@@ -4757,7 +4884,7 @@
       <w:r>
         <w:t xml:space="preserve"> </w:t>
       </w:r>
-      <w:hyperlink r:id="rId102">
+      <w:hyperlink r:id="rId106">
         <w:r>
           <w:rPr>
             <w:rStyle w:val="Hyperlink"/>
@@ -4774,7 +4901,7 @@
       <w:r>
         <w:t xml:space="preserve"> </w:t>
       </w:r>
-      <w:hyperlink r:id="rId103">
+      <w:hyperlink r:id="rId107">
         <w:r>
           <w:rPr>
             <w:rStyle w:val="Hyperlink"/>
@@ -4791,7 +4918,7 @@
       <w:r>
         <w:t xml:space="preserve"> </w:t>
       </w:r>
-      <w:hyperlink r:id="rId104">
+      <w:hyperlink r:id="rId108">
         <w:r>
           <w:rPr>
             <w:rStyle w:val="Hyperlink"/>
@@ -4800,14 +4927,14 @@
         </w:r>
       </w:hyperlink>
     </w:p>
-    <w:bookmarkEnd w:id="105"/>
-    <w:bookmarkStart w:id="108" w:name="ref-15yIhkDpY"/>
+    <w:bookmarkEnd w:id="109"/>
+    <w:bookmarkStart w:id="112" w:name="ref-15yIhkDpY"/>
     <w:p>
       <w:pPr>
         <w:pStyle w:val="Bibliography"/>
       </w:pPr>
       <w:r>
-        <w:t xml:space="preserve">15.</w:t>
+        <w:t xml:space="preserve">16.</w:t>
       </w:r>
       <w:r>
         <w:t xml:space="preserve"> </w:t>
@@ -4845,7 +4972,7 @@
       <w:r>
         <w:t xml:space="preserve"> </w:t>
       </w:r>
-      <w:hyperlink r:id="rId106">
+      <w:hyperlink r:id="rId110">
         <w:r>
           <w:rPr>
             <w:rStyle w:val="Hyperlink"/>
@@ -4865,7 +4992,7 @@
       <w:r>
         <w:t xml:space="preserve"> </w:t>
       </w:r>
-      <w:hyperlink r:id="rId107">
+      <w:hyperlink r:id="rId111">
         <w:r>
           <w:rPr>
             <w:rStyle w:val="Hyperlink"/>
@@ -4874,14 +5001,14 @@
         </w:r>
       </w:hyperlink>
     </w:p>
-    <w:bookmarkEnd w:id="108"/>
-    <w:bookmarkStart w:id="111" w:name="ref-Lby4PmSX"/>
+    <w:bookmarkEnd w:id="112"/>
+    <w:bookmarkStart w:id="115" w:name="ref-Lby4PmSX"/>
     <w:p>
       <w:pPr>
         <w:pStyle w:val="Bibliography"/>
       </w:pPr>
       <w:r>
-        <w:t xml:space="preserve">16.</w:t>
+        <w:t xml:space="preserve">17.</w:t>
       </w:r>
       <w:r>
         <w:t xml:space="preserve"> </w:t>
@@ -4919,7 +5046,7 @@
       <w:r>
         <w:t xml:space="preserve"> </w:t>
       </w:r>
-      <w:hyperlink r:id="rId109">
+      <w:hyperlink r:id="rId113">
         <w:r>
           <w:rPr>
             <w:rStyle w:val="Hyperlink"/>
@@ -4939,7 +5066,7 @@
       <w:r>
         <w:t xml:space="preserve"> </w:t>
       </w:r>
-      <w:hyperlink r:id="rId110">
+      <w:hyperlink r:id="rId114">
         <w:r>
           <w:rPr>
             <w:rStyle w:val="Hyperlink"/>
@@ -4948,14 +5075,14 @@
         </w:r>
       </w:hyperlink>
     </w:p>
-    <w:bookmarkEnd w:id="111"/>
-    <w:bookmarkStart w:id="116" w:name="ref-NsW0qxZF"/>
+    <w:bookmarkEnd w:id="115"/>
+    <w:bookmarkStart w:id="120" w:name="ref-NsW0qxZF"/>
     <w:p>
       <w:pPr>
         <w:pStyle w:val="Bibliography"/>
       </w:pPr>
       <w:r>
-        <w:t xml:space="preserve">17.</w:t>
+        <w:t xml:space="preserve">18.</w:t>
       </w:r>
       <w:r>
         <w:t xml:space="preserve"> </w:t>
@@ -4993,7 +5120,7 @@
       <w:r>
         <w:t xml:space="preserve"> </w:t>
       </w:r>
-      <w:hyperlink r:id="rId112">
+      <w:hyperlink r:id="rId116">
         <w:r>
           <w:rPr>
             <w:rStyle w:val="Hyperlink"/>
@@ -5013,7 +5140,7 @@
       <w:r>
         <w:t xml:space="preserve"> </w:t>
       </w:r>
-      <w:hyperlink r:id="rId113">
+      <w:hyperlink r:id="rId117">
         <w:r>
           <w:rPr>
             <w:rStyle w:val="Hyperlink"/>
@@ -5030,7 +5157,7 @@
       <w:r>
         <w:t xml:space="preserve"> </w:t>
       </w:r>
-      <w:hyperlink r:id="rId114">
+      <w:hyperlink r:id="rId118">
         <w:r>
           <w:rPr>
             <w:rStyle w:val="Hyperlink"/>
@@ -5047,7 +5174,7 @@
       <w:r>
         <w:t xml:space="preserve"> </w:t>
       </w:r>
-      <w:hyperlink r:id="rId115">
+      <w:hyperlink r:id="rId119">
         <w:r>
           <w:rPr>
             <w:rStyle w:val="Hyperlink"/>
@@ -5056,14 +5183,14 @@
         </w:r>
       </w:hyperlink>
     </w:p>
-    <w:bookmarkEnd w:id="116"/>
-    <w:bookmarkStart w:id="121" w:name="ref-Pyg7FNxd"/>
+    <w:bookmarkEnd w:id="120"/>
+    <w:bookmarkStart w:id="125" w:name="ref-Pyg7FNxd"/>
     <w:p>
       <w:pPr>
         <w:pStyle w:val="Bibliography"/>
       </w:pPr>
       <w:r>
-        <w:t xml:space="preserve">18.</w:t>
+        <w:t xml:space="preserve">19.</w:t>
       </w:r>
       <w:r>
         <w:t xml:space="preserve"> </w:t>
@@ -5101,7 +5228,7 @@
       <w:r>
         <w:t xml:space="preserve"> </w:t>
       </w:r>
-      <w:hyperlink r:id="rId117">
+      <w:hyperlink r:id="rId121">
         <w:r>
           <w:rPr>
             <w:rStyle w:val="Hyperlink"/>
@@ -5121,7 +5248,7 @@
       <w:r>
         <w:t xml:space="preserve"> </w:t>
       </w:r>
-      <w:hyperlink r:id="rId118">
+      <w:hyperlink r:id="rId122">
         <w:r>
           <w:rPr>
             <w:rStyle w:val="Hyperlink"/>
@@ -5138,7 +5265,7 @@
       <w:r>
         <w:t xml:space="preserve"> </w:t>
       </w:r>
-      <w:hyperlink r:id="rId119">
+      <w:hyperlink r:id="rId123">
         <w:r>
           <w:rPr>
             <w:rStyle w:val="Hyperlink"/>
@@ -5155,7 +5282,7 @@
       <w:r>
         <w:t xml:space="preserve"> </w:t>
       </w:r>
-      <w:hyperlink r:id="rId120">
+      <w:hyperlink r:id="rId124">
         <w:r>
           <w:rPr>
             <w:rStyle w:val="Hyperlink"/>
@@ -5164,14 +5291,14 @@
         </w:r>
       </w:hyperlink>
     </w:p>
-    <w:bookmarkEnd w:id="121"/>
-    <w:bookmarkStart w:id="126" w:name="ref-11QYztxcm"/>
+    <w:bookmarkEnd w:id="125"/>
+    <w:bookmarkStart w:id="130" w:name="ref-11QYztxcm"/>
     <w:p>
       <w:pPr>
         <w:pStyle w:val="Bibliography"/>
       </w:pPr>
       <w:r>
-        <w:t xml:space="preserve">19.</w:t>
+        <w:t xml:space="preserve">20.</w:t>
       </w:r>
       <w:r>
         <w:t xml:space="preserve"> </w:t>
@@ -5209,7 +5336,7 @@
       <w:r>
         <w:t xml:space="preserve"> </w:t>
       </w:r>
-      <w:hyperlink r:id="rId122">
+      <w:hyperlink r:id="rId126">
         <w:r>
           <w:rPr>
             <w:rStyle w:val="Hyperlink"/>
@@ -5229,7 +5356,7 @@
       <w:r>
         <w:t xml:space="preserve"> </w:t>
       </w:r>
-      <w:hyperlink r:id="rId123">
+      <w:hyperlink r:id="rId127">
         <w:r>
           <w:rPr>
             <w:rStyle w:val="Hyperlink"/>
@@ -5246,7 +5373,7 @@
       <w:r>
         <w:t xml:space="preserve"> </w:t>
       </w:r>
-      <w:hyperlink r:id="rId124">
+      <w:hyperlink r:id="rId128">
         <w:r>
           <w:rPr>
             <w:rStyle w:val="Hyperlink"/>
@@ -5263,7 +5390,7 @@
       <w:r>
         <w:t xml:space="preserve"> </w:t>
       </w:r>
-      <w:hyperlink r:id="rId125">
+      <w:hyperlink r:id="rId129">
         <w:r>
           <w:rPr>
             <w:rStyle w:val="Hyperlink"/>
@@ -5272,14 +5399,14 @@
         </w:r>
       </w:hyperlink>
     </w:p>
-    <w:bookmarkEnd w:id="126"/>
-    <w:bookmarkStart w:id="131" w:name="ref-U2RMvmE5"/>
+    <w:bookmarkEnd w:id="130"/>
+    <w:bookmarkStart w:id="135" w:name="ref-U2RMvmE5"/>
     <w:p>
       <w:pPr>
         <w:pStyle w:val="Bibliography"/>
       </w:pPr>
       <w:r>
-        <w:t xml:space="preserve">20.</w:t>
+        <w:t xml:space="preserve">21.</w:t>
       </w:r>
       <w:r>
         <w:t xml:space="preserve"> </w:t>
@@ -5317,7 +5444,7 @@
       <w:r>
         <w:t xml:space="preserve"> </w:t>
       </w:r>
-      <w:hyperlink r:id="rId127">
+      <w:hyperlink r:id="rId131">
         <w:r>
           <w:rPr>
             <w:rStyle w:val="Hyperlink"/>
@@ -5337,7 +5464,7 @@
       <w:r>
         <w:t xml:space="preserve"> </w:t>
       </w:r>
-      <w:hyperlink r:id="rId128">
+      <w:hyperlink r:id="rId132">
         <w:r>
           <w:rPr>
             <w:rStyle w:val="Hyperlink"/>
@@ -5354,7 +5481,7 @@
       <w:r>
         <w:t xml:space="preserve"> </w:t>
       </w:r>
-      <w:hyperlink r:id="rId129">
+      <w:hyperlink r:id="rId133">
         <w:r>
           <w:rPr>
             <w:rStyle w:val="Hyperlink"/>
@@ -5371,7 +5498,7 @@
       <w:r>
         <w:t xml:space="preserve"> </w:t>
       </w:r>
-      <w:hyperlink r:id="rId130">
+      <w:hyperlink r:id="rId134">
         <w:r>
           <w:rPr>
             <w:rStyle w:val="Hyperlink"/>
@@ -5380,14 +5507,14 @@
         </w:r>
       </w:hyperlink>
     </w:p>
-    <w:bookmarkEnd w:id="131"/>
-    <w:bookmarkStart w:id="135" w:name="ref-1HahRBkyb"/>
+    <w:bookmarkEnd w:id="135"/>
+    <w:bookmarkStart w:id="139" w:name="ref-1HahRBkyb"/>
     <w:p>
       <w:pPr>
         <w:pStyle w:val="Bibliography"/>
       </w:pPr>
       <w:r>
-        <w:t xml:space="preserve">21.</w:t>
+        <w:t xml:space="preserve">22.</w:t>
       </w:r>
       <w:r>
         <w:t xml:space="preserve"> </w:t>
@@ -5425,7 +5552,7 @@
       <w:r>
         <w:t xml:space="preserve"> </w:t>
       </w:r>
-      <w:hyperlink r:id="rId132">
+      <w:hyperlink r:id="rId136">
         <w:r>
           <w:rPr>
             <w:rStyle w:val="Hyperlink"/>
@@ -5445,7 +5572,7 @@
       <w:r>
         <w:t xml:space="preserve"> </w:t>
       </w:r>
-      <w:hyperlink r:id="rId133">
+      <w:hyperlink r:id="rId137">
         <w:r>
           <w:rPr>
             <w:rStyle w:val="Hyperlink"/>
@@ -5462,7 +5589,7 @@
       <w:r>
         <w:t xml:space="preserve"> </w:t>
       </w:r>
-      <w:hyperlink r:id="rId134">
+      <w:hyperlink r:id="rId138">
         <w:r>
           <w:rPr>
             <w:rStyle w:val="Hyperlink"/>
@@ -5471,14 +5598,14 @@
         </w:r>
       </w:hyperlink>
     </w:p>
-    <w:bookmarkEnd w:id="135"/>
-    <w:bookmarkStart w:id="140" w:name="ref-XJiH4M02"/>
+    <w:bookmarkEnd w:id="139"/>
+    <w:bookmarkStart w:id="144" w:name="ref-XJiH4M02"/>
     <w:p>
       <w:pPr>
         <w:pStyle w:val="Bibliography"/>
       </w:pPr>
       <w:r>
-        <w:t xml:space="preserve">22.</w:t>
+        <w:t xml:space="preserve">23.</w:t>
       </w:r>
       <w:r>
         <w:t xml:space="preserve"> </w:t>
@@ -5516,7 +5643,7 @@
       <w:r>
         <w:t xml:space="preserve"> </w:t>
       </w:r>
-      <w:hyperlink r:id="rId136">
+      <w:hyperlink r:id="rId140">
         <w:r>
           <w:rPr>
             <w:rStyle w:val="Hyperlink"/>
@@ -5536,7 +5663,7 @@
       <w:r>
         <w:t xml:space="preserve"> </w:t>
       </w:r>
-      <w:hyperlink r:id="rId137">
+      <w:hyperlink r:id="rId141">
         <w:r>
           <w:rPr>
             <w:rStyle w:val="Hyperlink"/>
@@ -5553,7 +5680,7 @@
       <w:r>
         <w:t xml:space="preserve"> </w:t>
       </w:r>
-      <w:hyperlink r:id="rId138">
+      <w:hyperlink r:id="rId142">
         <w:r>
           <w:rPr>
             <w:rStyle w:val="Hyperlink"/>
@@ -5570,7 +5697,7 @@
       <w:r>
         <w:t xml:space="preserve"> </w:t>
       </w:r>
-      <w:hyperlink r:id="rId139">
+      <w:hyperlink r:id="rId143">
         <w:r>
           <w:rPr>
             <w:rStyle w:val="Hyperlink"/>
@@ -5579,14 +5706,14 @@
         </w:r>
       </w:hyperlink>
     </w:p>
-    <w:bookmarkEnd w:id="140"/>
-    <w:bookmarkStart w:id="145" w:name="ref-19neBSN5B"/>
+    <w:bookmarkEnd w:id="144"/>
+    <w:bookmarkStart w:id="149" w:name="ref-19neBSN5B"/>
     <w:p>
       <w:pPr>
         <w:pStyle w:val="Bibliography"/>
       </w:pPr>
       <w:r>
-        <w:t xml:space="preserve">23.</w:t>
+        <w:t xml:space="preserve">24.</w:t>
       </w:r>
       <w:r>
         <w:t xml:space="preserve"> </w:t>
@@ -5624,7 +5751,7 @@
       <w:r>
         <w:t xml:space="preserve"> </w:t>
       </w:r>
-      <w:hyperlink r:id="rId141">
+      <w:hyperlink r:id="rId145">
         <w:r>
           <w:rPr>
             <w:rStyle w:val="Hyperlink"/>
@@ -5644,7 +5771,7 @@
       <w:r>
         <w:t xml:space="preserve"> </w:t>
       </w:r>
-      <w:hyperlink r:id="rId142">
+      <w:hyperlink r:id="rId146">
         <w:r>
           <w:rPr>
             <w:rStyle w:val="Hyperlink"/>
@@ -5661,7 +5788,7 @@
       <w:r>
         <w:t xml:space="preserve"> </w:t>
       </w:r>
-      <w:hyperlink r:id="rId143">
+      <w:hyperlink r:id="rId147">
         <w:r>
           <w:rPr>
             <w:rStyle w:val="Hyperlink"/>
@@ -5678,7 +5805,7 @@
       <w:r>
         <w:t xml:space="preserve"> </w:t>
       </w:r>
-      <w:hyperlink r:id="rId144">
+      <w:hyperlink r:id="rId148">
         <w:r>
           <w:rPr>
             <w:rStyle w:val="Hyperlink"/>
@@ -5687,14 +5814,14 @@
         </w:r>
       </w:hyperlink>
     </w:p>
-    <w:bookmarkEnd w:id="145"/>
-    <w:bookmarkStart w:id="150" w:name="ref-ChpTIk5j"/>
+    <w:bookmarkEnd w:id="149"/>
+    <w:bookmarkStart w:id="154" w:name="ref-ChpTIk5j"/>
     <w:p>
       <w:pPr>
         <w:pStyle w:val="Bibliography"/>
       </w:pPr>
       <w:r>
-        <w:t xml:space="preserve">24.</w:t>
+        <w:t xml:space="preserve">25.</w:t>
       </w:r>
       <w:r>
         <w:t xml:space="preserve"> </w:t>
@@ -5732,7 +5859,7 @@
       <w:r>
         <w:t xml:space="preserve"> </w:t>
       </w:r>
-      <w:hyperlink r:id="rId146">
+      <w:hyperlink r:id="rId150">
         <w:r>
           <w:rPr>
             <w:rStyle w:val="Hyperlink"/>
@@ -5752,7 +5879,7 @@
       <w:r>
         <w:t xml:space="preserve"> </w:t>
       </w:r>
-      <w:hyperlink r:id="rId147">
+      <w:hyperlink r:id="rId151">
         <w:r>
           <w:rPr>
             <w:rStyle w:val="Hyperlink"/>
@@ -5769,7 +5896,7 @@
       <w:r>
         <w:t xml:space="preserve"> </w:t>
       </w:r>
-      <w:hyperlink r:id="rId148">
+      <w:hyperlink r:id="rId152">
         <w:r>
           <w:rPr>
             <w:rStyle w:val="Hyperlink"/>
@@ -5786,7 +5913,7 @@
       <w:r>
         <w:t xml:space="preserve"> </w:t>
       </w:r>
-      <w:hyperlink r:id="rId149">
+      <w:hyperlink r:id="rId153">
         <w:r>
           <w:rPr>
             <w:rStyle w:val="Hyperlink"/>
@@ -5795,14 +5922,14 @@
         </w:r>
       </w:hyperlink>
     </w:p>
-    <w:bookmarkEnd w:id="150"/>
-    <w:bookmarkStart w:id="155" w:name="ref-1DrhKLdVp"/>
+    <w:bookmarkEnd w:id="154"/>
+    <w:bookmarkStart w:id="159" w:name="ref-1DrhKLdVp"/>
     <w:p>
       <w:pPr>
         <w:pStyle w:val="Bibliography"/>
       </w:pPr>
       <w:r>
-        <w:t xml:space="preserve">25.</w:t>
+        <w:t xml:space="preserve">26.</w:t>
       </w:r>
       <w:r>
         <w:t xml:space="preserve"> </w:t>
@@ -5840,7 +5967,7 @@
       <w:r>
         <w:t xml:space="preserve"> </w:t>
       </w:r>
-      <w:hyperlink r:id="rId151">
+      <w:hyperlink r:id="rId155">
         <w:r>
           <w:rPr>
             <w:rStyle w:val="Hyperlink"/>
@@ -5860,7 +5987,7 @@
       <w:r>
         <w:t xml:space="preserve"> </w:t>
       </w:r>
-      <w:hyperlink r:id="rId152">
+      <w:hyperlink r:id="rId156">
         <w:r>
           <w:rPr>
             <w:rStyle w:val="Hyperlink"/>
@@ -5877,7 +6004,7 @@
       <w:r>
         <w:t xml:space="preserve"> </w:t>
       </w:r>
-      <w:hyperlink r:id="rId153">
+      <w:hyperlink r:id="rId157">
         <w:r>
           <w:rPr>
             <w:rStyle w:val="Hyperlink"/>
@@ -5894,7 +6021,7 @@
       <w:r>
         <w:t xml:space="preserve"> </w:t>
       </w:r>
-      <w:hyperlink r:id="rId154">
+      <w:hyperlink r:id="rId158">
         <w:r>
           <w:rPr>
             <w:rStyle w:val="Hyperlink"/>
@@ -5903,14 +6030,14 @@
         </w:r>
       </w:hyperlink>
     </w:p>
-    <w:bookmarkEnd w:id="155"/>
-    <w:bookmarkStart w:id="160" w:name="ref-1Dt8XU1y4"/>
+    <w:bookmarkEnd w:id="159"/>
+    <w:bookmarkStart w:id="164" w:name="ref-biC8xxbd"/>
     <w:p>
       <w:pPr>
         <w:pStyle w:val="Bibliography"/>
       </w:pPr>
       <w:r>
-        <w:t xml:space="preserve">26.</w:t>
+        <w:t xml:space="preserve">27.</w:t>
       </w:r>
       <w:r>
         <w:t xml:space="preserve"> </w:t>
@@ -5919,6 +6046,222 @@
         <w:rPr>
           <w:b/>
         </w:rPr>
+        <w:t xml:space="preserve">Regularized Machine Learning in the Genetic Prediction of Complex Traits</w:t>
+      </w:r>
+      <w:r>
+        <w:t xml:space="preserve"> </w:t>
+      </w:r>
+      <w:r>
+        <w:br/>
+      </w:r>
+      <w:r>
+        <w:t xml:space="preserve">Sebastian Okser, Tapio Pahikkala, Antti Airola, Tapio Salakoski, Samuli Ripatti, Tero Aittokallio</w:t>
+      </w:r>
+      <w:r>
+        <w:br/>
+      </w:r>
+      <w:r>
+        <w:rPr>
+          <w:i/>
+        </w:rPr>
+        <w:t xml:space="preserve">PLoS Genetics</w:t>
+      </w:r>
+      <w:r>
+        <w:t xml:space="preserve"> </w:t>
+      </w:r>
+      <w:r>
+        <w:t xml:space="preserve">(2014-11-13)</w:t>
+      </w:r>
+      <w:r>
+        <w:t xml:space="preserve"> </w:t>
+      </w:r>
+      <w:hyperlink r:id="rId160">
+        <w:r>
+          <w:rPr>
+            <w:rStyle w:val="Hyperlink"/>
+          </w:rPr>
+          <w:t xml:space="preserve">https://doi.org/ghrqhq</w:t>
+        </w:r>
+      </w:hyperlink>
+      <w:r>
+        <w:t xml:space="preserve"> </w:t>
+      </w:r>
+      <w:r>
+        <w:br/>
+      </w:r>
+      <w:r>
+        <w:t xml:space="preserve">DOI:</w:t>
+      </w:r>
+      <w:r>
+        <w:t xml:space="preserve"> </w:t>
+      </w:r>
+      <w:hyperlink r:id="rId161">
+        <w:r>
+          <w:rPr>
+            <w:rStyle w:val="Hyperlink"/>
+          </w:rPr>
+          <w:t xml:space="preserve">10.1371/journal.pgen.1004754</w:t>
+        </w:r>
+      </w:hyperlink>
+      <w:r>
+        <w:t xml:space="preserve"> </w:t>
+      </w:r>
+      <w:r>
+        <w:t xml:space="preserve">· PMID:</w:t>
+      </w:r>
+      <w:r>
+        <w:t xml:space="preserve"> </w:t>
+      </w:r>
+      <w:hyperlink r:id="rId162">
+        <w:r>
+          <w:rPr>
+            <w:rStyle w:val="Hyperlink"/>
+          </w:rPr>
+          <w:t xml:space="preserve">25393026</w:t>
+        </w:r>
+      </w:hyperlink>
+      <w:r>
+        <w:t xml:space="preserve"> </w:t>
+      </w:r>
+      <w:r>
+        <w:t xml:space="preserve">· PMCID:</w:t>
+      </w:r>
+      <w:r>
+        <w:t xml:space="preserve"> </w:t>
+      </w:r>
+      <w:hyperlink r:id="rId163">
+        <w:r>
+          <w:rPr>
+            <w:rStyle w:val="Hyperlink"/>
+          </w:rPr>
+          <w:t xml:space="preserve">PMC4230844</w:t>
+        </w:r>
+      </w:hyperlink>
+    </w:p>
+    <w:bookmarkEnd w:id="164"/>
+    <w:bookmarkStart w:id="169" w:name="ref-rfLLR7gS"/>
+    <w:p>
+      <w:pPr>
+        <w:pStyle w:val="Bibliography"/>
+      </w:pPr>
+      <w:r>
+        <w:t xml:space="preserve">28.</w:t>
+      </w:r>
+      <w:r>
+        <w:t xml:space="preserve"> </w:t>
+      </w:r>
+      <w:r>
+        <w:rPr>
+          <w:b/>
+        </w:rPr>
+        <w:t xml:space="preserve">Review and evaluation of penalised regression methods for risk prediction in low‐dimensional data with few events</w:t>
+      </w:r>
+      <w:r>
+        <w:t xml:space="preserve"> </w:t>
+      </w:r>
+      <w:r>
+        <w:br/>
+      </w:r>
+      <w:r>
+        <w:t xml:space="preserve">Menelaos Pavlou, Gareth Ambler, Shaun Seaman, Maria De Iorio, Rumana Z Omar</w:t>
+      </w:r>
+      <w:r>
+        <w:br/>
+      </w:r>
+      <w:r>
+        <w:rPr>
+          <w:i/>
+        </w:rPr>
+        <w:t xml:space="preserve">Statistics in Medicine</w:t>
+      </w:r>
+      <w:r>
+        <w:t xml:space="preserve"> </w:t>
+      </w:r>
+      <w:r>
+        <w:t xml:space="preserve">(2015-10-29)</w:t>
+      </w:r>
+      <w:r>
+        <w:t xml:space="preserve"> </w:t>
+      </w:r>
+      <w:hyperlink r:id="rId165">
+        <w:r>
+          <w:rPr>
+            <w:rStyle w:val="Hyperlink"/>
+          </w:rPr>
+          <w:t xml:space="preserve">https://doi.org/ggn9zg</w:t>
+        </w:r>
+      </w:hyperlink>
+      <w:r>
+        <w:t xml:space="preserve"> </w:t>
+      </w:r>
+      <w:r>
+        <w:br/>
+      </w:r>
+      <w:r>
+        <w:t xml:space="preserve">DOI:</w:t>
+      </w:r>
+      <w:r>
+        <w:t xml:space="preserve"> </w:t>
+      </w:r>
+      <w:hyperlink r:id="rId166">
+        <w:r>
+          <w:rPr>
+            <w:rStyle w:val="Hyperlink"/>
+          </w:rPr>
+          <w:t xml:space="preserve">10.1002/sim.6782</w:t>
+        </w:r>
+      </w:hyperlink>
+      <w:r>
+        <w:t xml:space="preserve"> </w:t>
+      </w:r>
+      <w:r>
+        <w:t xml:space="preserve">· PMID:</w:t>
+      </w:r>
+      <w:r>
+        <w:t xml:space="preserve"> </w:t>
+      </w:r>
+      <w:hyperlink r:id="rId167">
+        <w:r>
+          <w:rPr>
+            <w:rStyle w:val="Hyperlink"/>
+          </w:rPr>
+          <w:t xml:space="preserve">26514699</w:t>
+        </w:r>
+      </w:hyperlink>
+      <w:r>
+        <w:t xml:space="preserve"> </w:t>
+      </w:r>
+      <w:r>
+        <w:t xml:space="preserve">· PMCID:</w:t>
+      </w:r>
+      <w:r>
+        <w:t xml:space="preserve"> </w:t>
+      </w:r>
+      <w:hyperlink r:id="rId168">
+        <w:r>
+          <w:rPr>
+            <w:rStyle w:val="Hyperlink"/>
+          </w:rPr>
+          <w:t xml:space="preserve">PMC4982098</w:t>
+        </w:r>
+      </w:hyperlink>
+    </w:p>
+    <w:bookmarkEnd w:id="169"/>
+    <w:bookmarkStart w:id="174" w:name="ref-1Dt8XU1y4"/>
+    <w:p>
+      <w:pPr>
+        <w:pStyle w:val="Bibliography"/>
+      </w:pPr>
+      <w:r>
+        <w:t xml:space="preserve">29.</w:t>
+      </w:r>
+      <w:r>
+        <w:t xml:space="preserve"> </w:t>
+      </w:r>
+      <w:r>
+        <w:rPr>
+          <w:b/>
+        </w:rPr>
         <w:t xml:space="preserve">Standard machine learning approaches outperform deep representation learning on phenotype prediction from transcriptomics data</w:t>
       </w:r>
       <w:r>
@@ -5948,7 +6291,7 @@
       <w:r>
         <w:t xml:space="preserve"> </w:t>
       </w:r>
-      <w:hyperlink r:id="rId156">
+      <w:hyperlink r:id="rId170">
         <w:r>
           <w:rPr>
             <w:rStyle w:val="Hyperlink"/>
@@ -5968,7 +6311,7 @@
       <w:r>
         <w:t xml:space="preserve"> </w:t>
       </w:r>
-      <w:hyperlink r:id="rId157">
+      <w:hyperlink r:id="rId171">
         <w:r>
           <w:rPr>
             <w:rStyle w:val="Hyperlink"/>
@@ -5985,7 +6328,7 @@
       <w:r>
         <w:t xml:space="preserve"> </w:t>
       </w:r>
-      <w:hyperlink r:id="rId158">
+      <w:hyperlink r:id="rId172">
         <w:r>
           <w:rPr>
             <w:rStyle w:val="Hyperlink"/>
@@ -6002,7 +6345,7 @@
       <w:r>
         <w:t xml:space="preserve"> </w:t>
       </w:r>
-      <w:hyperlink r:id="rId159">
+      <w:hyperlink r:id="rId173">
         <w:r>
           <w:rPr>
             <w:rStyle w:val="Hyperlink"/>
@@ -6011,14 +6354,14 @@
         </w:r>
       </w:hyperlink>
     </w:p>
-    <w:bookmarkEnd w:id="160"/>
-    <w:bookmarkStart w:id="163" w:name="ref-ayTsooEM"/>
+    <w:bookmarkEnd w:id="174"/>
+    <w:bookmarkStart w:id="177" w:name="ref-ayTsooEM"/>
     <w:p>
       <w:pPr>
         <w:pStyle w:val="Bibliography"/>
       </w:pPr>
       <w:r>
-        <w:t xml:space="preserve">27.</w:t>
+        <w:t xml:space="preserve">30.</w:t>
       </w:r>
       <w:r>
         <w:t xml:space="preserve"> </w:t>
@@ -6056,7 +6399,7 @@
       <w:r>
         <w:t xml:space="preserve"> </w:t>
       </w:r>
-      <w:hyperlink r:id="rId161">
+      <w:hyperlink r:id="rId175">
         <w:r>
           <w:rPr>
             <w:rStyle w:val="Hyperlink"/>
@@ -6076,7 +6419,7 @@
       <w:r>
         <w:t xml:space="preserve"> </w:t>
       </w:r>
-      <w:hyperlink r:id="rId162">
+      <w:hyperlink r:id="rId176">
         <w:r>
           <w:rPr>
             <w:rStyle w:val="Hyperlink"/>
@@ -6085,14 +6428,14 @@
         </w:r>
       </w:hyperlink>
     </w:p>
-    <w:bookmarkEnd w:id="163"/>
-    <w:bookmarkStart w:id="168" w:name="ref-PZMP42Ak"/>
+    <w:bookmarkEnd w:id="177"/>
+    <w:bookmarkStart w:id="182" w:name="ref-PZMP42Ak"/>
     <w:p>
       <w:pPr>
         <w:pStyle w:val="Bibliography"/>
       </w:pPr>
       <w:r>
-        <w:t xml:space="preserve">28.</w:t>
+        <w:t xml:space="preserve">31.</w:t>
       </w:r>
       <w:r>
         <w:t xml:space="preserve"> </w:t>
@@ -6130,7 +6473,7 @@
       <w:r>
         <w:t xml:space="preserve"> </w:t>
       </w:r>
-      <w:hyperlink r:id="rId164">
+      <w:hyperlink r:id="rId178">
         <w:r>
           <w:rPr>
             <w:rStyle w:val="Hyperlink"/>
@@ -6150,7 +6493,7 @@
       <w:r>
         <w:t xml:space="preserve"> </w:t>
       </w:r>
-      <w:hyperlink r:id="rId165">
+      <w:hyperlink r:id="rId179">
         <w:r>
           <w:rPr>
             <w:rStyle w:val="Hyperlink"/>
@@ -6167,7 +6510,7 @@
       <w:r>
         <w:t xml:space="preserve"> </w:t>
       </w:r>
-      <w:hyperlink r:id="rId166">
+      <w:hyperlink r:id="rId180">
         <w:r>
           <w:rPr>
             <w:rStyle w:val="Hyperlink"/>
@@ -6184,7 +6527,7 @@
       <w:r>
         <w:t xml:space="preserve"> </w:t>
       </w:r>
-      <w:hyperlink r:id="rId167">
+      <w:hyperlink r:id="rId181">
         <w:r>
           <w:rPr>
             <w:rStyle w:val="Hyperlink"/>
@@ -6193,14 +6536,14 @@
         </w:r>
       </w:hyperlink>
     </w:p>
-    <w:bookmarkEnd w:id="168"/>
-    <w:bookmarkStart w:id="171" w:name="ref-9EM1Mzod"/>
+    <w:bookmarkEnd w:id="182"/>
+    <w:bookmarkStart w:id="185" w:name="ref-9EM1Mzod"/>
     <w:p>
       <w:pPr>
         <w:pStyle w:val="Bibliography"/>
       </w:pPr>
       <w:r>
-        <w:t xml:space="preserve">29.</w:t>
+        <w:t xml:space="preserve">32.</w:t>
       </w:r>
       <w:r>
         <w:t xml:space="preserve"> </w:t>
@@ -6238,7 +6581,7 @@
       <w:r>
         <w:t xml:space="preserve"> </w:t>
       </w:r>
-      <w:hyperlink r:id="rId169">
+      <w:hyperlink r:id="rId183">
         <w:r>
           <w:rPr>
             <w:rStyle w:val="Hyperlink"/>
@@ -6258,7 +6601,7 @@
       <w:r>
         <w:t xml:space="preserve"> </w:t>
       </w:r>
-      <w:hyperlink r:id="rId170">
+      <w:hyperlink r:id="rId184">
         <w:r>
           <w:rPr>
             <w:rStyle w:val="Hyperlink"/>
@@ -6267,14 +6610,14 @@
         </w:r>
       </w:hyperlink>
     </w:p>
-    <w:bookmarkEnd w:id="171"/>
-    <w:bookmarkStart w:id="174" w:name="ref-Uy4oESDl"/>
+    <w:bookmarkEnd w:id="185"/>
+    <w:bookmarkStart w:id="188" w:name="ref-Uy4oESDl"/>
     <w:p>
       <w:pPr>
         <w:pStyle w:val="Bibliography"/>
       </w:pPr>
       <w:r>
-        <w:t xml:space="preserve">30.</w:t>
+        <w:t xml:space="preserve">33.</w:t>
       </w:r>
       <w:r>
         <w:rPr>
@@ -6309,7 +6652,7 @@
       <w:r>
         <w:t xml:space="preserve"> </w:t>
       </w:r>
-      <w:hyperlink r:id="rId172">
+      <w:hyperlink r:id="rId186">
         <w:r>
           <w:rPr>
             <w:rStyle w:val="Hyperlink"/>
@@ -6329,7 +6672,7 @@
       <w:r>
         <w:t xml:space="preserve"> </w:t>
       </w:r>
-      <w:hyperlink r:id="rId173">
+      <w:hyperlink r:id="rId187">
         <w:r>
           <w:rPr>
             <w:rStyle w:val="Hyperlink"/>
@@ -6338,14 +6681,14 @@
         </w:r>
       </w:hyperlink>
     </w:p>
-    <w:bookmarkEnd w:id="174"/>
-    <w:bookmarkStart w:id="177" w:name="ref-SS9DjYHO"/>
+    <w:bookmarkEnd w:id="188"/>
+    <w:bookmarkStart w:id="191" w:name="ref-SS9DjYHO"/>
     <w:p>
       <w:pPr>
         <w:pStyle w:val="Bibliography"/>
       </w:pPr>
       <w:r>
-        <w:t xml:space="preserve">31.</w:t>
+        <w:t xml:space="preserve">34.</w:t>
       </w:r>
       <w:r>
         <w:t xml:space="preserve"> </w:t>
@@ -6383,7 +6726,7 @@
       <w:r>
         <w:t xml:space="preserve"> </w:t>
       </w:r>
-      <w:hyperlink r:id="rId175">
+      <w:hyperlink r:id="rId189">
         <w:r>
           <w:rPr>
             <w:rStyle w:val="Hyperlink"/>
@@ -6403,7 +6746,7 @@
       <w:r>
         <w:t xml:space="preserve"> </w:t>
       </w:r>
-      <w:hyperlink r:id="rId176">
+      <w:hyperlink r:id="rId190">
         <w:r>
           <w:rPr>
             <w:rStyle w:val="Hyperlink"/>
@@ -6412,14 +6755,14 @@
         </w:r>
       </w:hyperlink>
     </w:p>
-    <w:bookmarkEnd w:id="177"/>
-    <w:bookmarkStart w:id="180" w:name="ref-17mzOREgU"/>
+    <w:bookmarkEnd w:id="191"/>
+    <w:bookmarkStart w:id="194" w:name="ref-17mzOREgU"/>
     <w:p>
       <w:pPr>
         <w:pStyle w:val="Bibliography"/>
       </w:pPr>
       <w:r>
-        <w:t xml:space="preserve">32.</w:t>
+        <w:t xml:space="preserve">35.</w:t>
       </w:r>
       <w:r>
         <w:t xml:space="preserve"> </w:t>
@@ -6457,7 +6800,7 @@
       <w:r>
         <w:t xml:space="preserve"> </w:t>
       </w:r>
-      <w:hyperlink r:id="rId178">
+      <w:hyperlink r:id="rId192">
         <w:r>
           <w:rPr>
             <w:rStyle w:val="Hyperlink"/>
@@ -6477,7 +6820,7 @@
       <w:r>
         <w:t xml:space="preserve"> </w:t>
       </w:r>
-      <w:hyperlink r:id="rId179">
+      <w:hyperlink r:id="rId193">
         <w:r>
           <w:rPr>
             <w:rStyle w:val="Hyperlink"/>
@@ -6486,14 +6829,14 @@
         </w:r>
       </w:hyperlink>
     </w:p>
-    <w:bookmarkEnd w:id="180"/>
-    <w:bookmarkStart w:id="184" w:name="ref-ADEtV1CD"/>
+    <w:bookmarkEnd w:id="194"/>
+    <w:bookmarkStart w:id="198" w:name="ref-ADEtV1CD"/>
     <w:p>
       <w:pPr>
         <w:pStyle w:val="Bibliography"/>
       </w:pPr>
       <w:r>
-        <w:t xml:space="preserve">33.</w:t>
+        <w:t xml:space="preserve">36.</w:t>
       </w:r>
       <w:r>
         <w:t xml:space="preserve"> </w:t>
@@ -6531,7 +6874,7 @@
       <w:r>
         <w:t xml:space="preserve"> </w:t>
       </w:r>
-      <w:hyperlink r:id="rId181">
+      <w:hyperlink r:id="rId195">
         <w:r>
           <w:rPr>
             <w:rStyle w:val="Hyperlink"/>
@@ -6551,7 +6894,7 @@
       <w:r>
         <w:t xml:space="preserve"> </w:t>
       </w:r>
-      <w:hyperlink r:id="rId182">
+      <w:hyperlink r:id="rId196">
         <w:r>
           <w:rPr>
             <w:rStyle w:val="Hyperlink"/>
@@ -6568,7 +6911,7 @@
       <w:r>
         <w:t xml:space="preserve"> </w:t>
       </w:r>
-      <w:hyperlink r:id="rId183">
+      <w:hyperlink r:id="rId197">
         <w:r>
           <w:rPr>
             <w:rStyle w:val="Hyperlink"/>
@@ -6577,14 +6920,14 @@
         </w:r>
       </w:hyperlink>
     </w:p>
-    <w:bookmarkEnd w:id="184"/>
-    <w:bookmarkStart w:id="189" w:name="ref-wv3oXzet"/>
+    <w:bookmarkEnd w:id="198"/>
+    <w:bookmarkStart w:id="203" w:name="ref-wv3oXzet"/>
     <w:p>
       <w:pPr>
         <w:pStyle w:val="Bibliography"/>
       </w:pPr>
       <w:r>
-        <w:t xml:space="preserve">34.</w:t>
+        <w:t xml:space="preserve">37.</w:t>
       </w:r>
       <w:r>
         <w:t xml:space="preserve"> </w:t>
@@ -6622,7 +6965,7 @@
       <w:r>
         <w:t xml:space="preserve"> </w:t>
       </w:r>
-      <w:hyperlink r:id="rId185">
+      <w:hyperlink r:id="rId199">
         <w:r>
           <w:rPr>
             <w:rStyle w:val="Hyperlink"/>
@@ -6642,7 +6985,7 @@
       <w:r>
         <w:t xml:space="preserve"> </w:t>
       </w:r>
-      <w:hyperlink r:id="rId186">
+      <w:hyperlink r:id="rId200">
         <w:r>
           <w:rPr>
             <w:rStyle w:val="Hyperlink"/>
@@ -6659,7 +7002,7 @@
       <w:r>
         <w:t xml:space="preserve"> </w:t>
       </w:r>
-      <w:hyperlink r:id="rId187">
+      <w:hyperlink r:id="rId201">
         <w:r>
           <w:rPr>
             <w:rStyle w:val="Hyperlink"/>
@@ -6676,7 +7019,7 @@
       <w:r>
         <w:t xml:space="preserve"> </w:t>
       </w:r>
-      <w:hyperlink r:id="rId188">
+      <w:hyperlink r:id="rId202">
         <w:r>
           <w:rPr>
             <w:rStyle w:val="Hyperlink"/>
@@ -6685,14 +7028,14 @@
         </w:r>
       </w:hyperlink>
     </w:p>
-    <w:bookmarkEnd w:id="189"/>
-    <w:bookmarkStart w:id="194" w:name="ref-14J3u9pnR"/>
+    <w:bookmarkEnd w:id="203"/>
+    <w:bookmarkStart w:id="208" w:name="ref-14J3u9pnR"/>
     <w:p>
       <w:pPr>
         <w:pStyle w:val="Bibliography"/>
       </w:pPr>
       <w:r>
-        <w:t xml:space="preserve">35.</w:t>
+        <w:t xml:space="preserve">38.</w:t>
       </w:r>
       <w:r>
         <w:t xml:space="preserve"> </w:t>
@@ -6730,7 +7073,7 @@
       <w:r>
         <w:t xml:space="preserve"> </w:t>
       </w:r>
-      <w:hyperlink r:id="rId190">
+      <w:hyperlink r:id="rId204">
         <w:r>
           <w:rPr>
             <w:rStyle w:val="Hyperlink"/>
@@ -6750,7 +7093,7 @@
       <w:r>
         <w:t xml:space="preserve"> </w:t>
       </w:r>
-      <w:hyperlink r:id="rId191">
+      <w:hyperlink r:id="rId205">
         <w:r>
           <w:rPr>
             <w:rStyle w:val="Hyperlink"/>
@@ -6767,7 +7110,7 @@
       <w:r>
         <w:t xml:space="preserve"> </w:t>
       </w:r>
-      <w:hyperlink r:id="rId192">
+      <w:hyperlink r:id="rId206">
         <w:r>
           <w:rPr>
             <w:rStyle w:val="Hyperlink"/>
@@ -6784,7 +7127,7 @@
       <w:r>
         <w:t xml:space="preserve"> </w:t>
       </w:r>
-      <w:hyperlink r:id="rId193">
+      <w:hyperlink r:id="rId207">
         <w:r>
           <w:rPr>
             <w:rStyle w:val="Hyperlink"/>
@@ -6793,14 +7136,14 @@
         </w:r>
       </w:hyperlink>
     </w:p>
-    <w:bookmarkEnd w:id="194"/>
-    <w:bookmarkStart w:id="197" w:name="ref-7ueKyz71"/>
+    <w:bookmarkEnd w:id="208"/>
+    <w:bookmarkStart w:id="211" w:name="ref-7ueKyz71"/>
     <w:p>
       <w:pPr>
         <w:pStyle w:val="Bibliography"/>
       </w:pPr>
       <w:r>
-        <w:t xml:space="preserve">36.</w:t>
+        <w:t xml:space="preserve">39.</w:t>
       </w:r>
       <w:r>
         <w:t xml:space="preserve"> </w:t>
@@ -6838,7 +7181,7 @@
       <w:r>
         <w:t xml:space="preserve"> </w:t>
       </w:r>
-      <w:hyperlink r:id="rId195">
+      <w:hyperlink r:id="rId209">
         <w:r>
           <w:rPr>
             <w:rStyle w:val="Hyperlink"/>
@@ -6858,7 +7201,7 @@
       <w:r>
         <w:t xml:space="preserve"> </w:t>
       </w:r>
-      <w:hyperlink r:id="rId196">
+      <w:hyperlink r:id="rId210">
         <w:r>
           <w:rPr>
             <w:rStyle w:val="Hyperlink"/>
@@ -6867,14 +7210,14 @@
         </w:r>
       </w:hyperlink>
     </w:p>
-    <w:bookmarkEnd w:id="197"/>
-    <w:bookmarkStart w:id="202" w:name="ref-eFWTLOhH"/>
+    <w:bookmarkEnd w:id="211"/>
+    <w:bookmarkStart w:id="216" w:name="ref-eFWTLOhH"/>
     <w:p>
       <w:pPr>
         <w:pStyle w:val="Bibliography"/>
       </w:pPr>
       <w:r>
-        <w:t xml:space="preserve">37.</w:t>
+        <w:t xml:space="preserve">40.</w:t>
       </w:r>
       <w:r>
         <w:t xml:space="preserve"> </w:t>
@@ -6912,7 +7255,7 @@
       <w:r>
         <w:t xml:space="preserve"> </w:t>
       </w:r>
-      <w:hyperlink r:id="rId198">
+      <w:hyperlink r:id="rId212">
         <w:r>
           <w:rPr>
             <w:rStyle w:val="Hyperlink"/>
@@ -6932,7 +7275,7 @@
       <w:r>
         <w:t xml:space="preserve"> </w:t>
       </w:r>
-      <w:hyperlink r:id="rId199">
+      <w:hyperlink r:id="rId213">
         <w:r>
           <w:rPr>
             <w:rStyle w:val="Hyperlink"/>
@@ -6949,7 +7292,7 @@
       <w:r>
         <w:t xml:space="preserve"> </w:t>
       </w:r>
-      <w:hyperlink r:id="rId200">
+      <w:hyperlink r:id="rId214">
         <w:r>
           <w:rPr>
             <w:rStyle w:val="Hyperlink"/>
@@ -6966,7 +7309,7 @@
       <w:r>
         <w:t xml:space="preserve"> </w:t>
       </w:r>
-      <w:hyperlink r:id="rId201">
+      <w:hyperlink r:id="rId215">
         <w:r>
           <w:rPr>
             <w:rStyle w:val="Hyperlink"/>
@@ -6975,14 +7318,14 @@
         </w:r>
       </w:hyperlink>
     </w:p>
-    <w:bookmarkEnd w:id="202"/>
-    <w:bookmarkStart w:id="205" w:name="ref-Q25GV92r"/>
+    <w:bookmarkEnd w:id="216"/>
+    <w:bookmarkStart w:id="219" w:name="ref-Q25GV92r"/>
     <w:p>
       <w:pPr>
         <w:pStyle w:val="Bibliography"/>
       </w:pPr>
       <w:r>
-        <w:t xml:space="preserve">38.</w:t>
+        <w:t xml:space="preserve">41.</w:t>
       </w:r>
       <w:r>
         <w:t xml:space="preserve"> </w:t>
@@ -7020,7 +7363,7 @@
       <w:r>
         <w:t xml:space="preserve"> </w:t>
       </w:r>
-      <w:hyperlink r:id="rId203">
+      <w:hyperlink r:id="rId217">
         <w:r>
           <w:rPr>
             <w:rStyle w:val="Hyperlink"/>
@@ -7040,7 +7383,7 @@
       <w:r>
         <w:t xml:space="preserve"> </w:t>
       </w:r>
-      <w:hyperlink r:id="rId204">
+      <w:hyperlink r:id="rId218">
         <w:r>
           <w:rPr>
             <w:rStyle w:val="Hyperlink"/>
@@ -7049,14 +7392,14 @@
         </w:r>
       </w:hyperlink>
     </w:p>
-    <w:bookmarkEnd w:id="205"/>
-    <w:bookmarkStart w:id="208" w:name="ref-ThoSnmu3"/>
+    <w:bookmarkEnd w:id="219"/>
+    <w:bookmarkStart w:id="222" w:name="ref-ThoSnmu3"/>
     <w:p>
       <w:pPr>
         <w:pStyle w:val="Bibliography"/>
       </w:pPr>
       <w:r>
-        <w:t xml:space="preserve">39.</w:t>
+        <w:t xml:space="preserve">42.</w:t>
       </w:r>
       <w:r>
         <w:t xml:space="preserve"> </w:t>
@@ -7094,7 +7437,7 @@
       <w:r>
         <w:t xml:space="preserve"> </w:t>
       </w:r>
-      <w:hyperlink r:id="rId206">
+      <w:hyperlink r:id="rId220">
         <w:r>
           <w:rPr>
             <w:rStyle w:val="Hyperlink"/>
@@ -7114,7 +7457,7 @@
       <w:r>
         <w:t xml:space="preserve"> </w:t>
       </w:r>
-      <w:hyperlink r:id="rId207">
+      <w:hyperlink r:id="rId221">
         <w:r>
           <w:rPr>
             <w:rStyle w:val="Hyperlink"/>
@@ -7123,14 +7466,14 @@
         </w:r>
       </w:hyperlink>
     </w:p>
-    <w:bookmarkEnd w:id="208"/>
-    <w:bookmarkStart w:id="211" w:name="ref-QEQ0NTvv"/>
+    <w:bookmarkEnd w:id="222"/>
+    <w:bookmarkStart w:id="225" w:name="ref-QEQ0NTvv"/>
     <w:p>
       <w:pPr>
         <w:pStyle w:val="Bibliography"/>
       </w:pPr>
       <w:r>
-        <w:t xml:space="preserve">40.</w:t>
+        <w:t xml:space="preserve">43.</w:t>
       </w:r>
       <w:r>
         <w:t xml:space="preserve"> </w:t>
@@ -7168,7 +7511,7 @@
       <w:r>
         <w:t xml:space="preserve"> </w:t>
       </w:r>
-      <w:hyperlink r:id="rId209">
+      <w:hyperlink r:id="rId223">
         <w:r>
           <w:rPr>
             <w:rStyle w:val="Hyperlink"/>
@@ -7188,7 +7531,7 @@
       <w:r>
         <w:t xml:space="preserve"> </w:t>
       </w:r>
-      <w:hyperlink r:id="rId210">
+      <w:hyperlink r:id="rId224">
         <w:r>
           <w:rPr>
             <w:rStyle w:val="Hyperlink"/>
@@ -7197,19 +7540,19 @@
         </w:r>
       </w:hyperlink>
     </w:p>
-    <w:bookmarkEnd w:id="211"/>
-    <w:bookmarkStart w:id="213" w:name="ref-Q9kdxmQd"/>
+    <w:bookmarkEnd w:id="225"/>
+    <w:bookmarkStart w:id="227" w:name="ref-Q9kdxmQd"/>
     <w:p>
       <w:pPr>
         <w:pStyle w:val="Bibliography"/>
       </w:pPr>
       <w:r>
-        <w:t xml:space="preserve">41.</w:t>
-      </w:r>
-      <w:r>
-        <w:t xml:space="preserve"> </w:t>
-      </w:r>
-      <w:hyperlink r:id="rId212">
+        <w:t xml:space="preserve">44.</w:t>
+      </w:r>
+      <w:r>
+        <w:t xml:space="preserve"> </w:t>
+      </w:r>
+      <w:hyperlink r:id="rId226">
         <w:r>
           <w:rPr>
             <w:rStyle w:val="Hyperlink"/>
@@ -7218,14 +7561,14 @@
         </w:r>
       </w:hyperlink>
     </w:p>
-    <w:bookmarkEnd w:id="213"/>
-    <w:bookmarkStart w:id="216" w:name="ref-HWIKCkVI"/>
+    <w:bookmarkEnd w:id="227"/>
+    <w:bookmarkStart w:id="230" w:name="ref-HWIKCkVI"/>
     <w:p>
       <w:pPr>
         <w:pStyle w:val="Bibliography"/>
       </w:pPr>
       <w:r>
-        <w:t xml:space="preserve">42.</w:t>
+        <w:t xml:space="preserve">45.</w:t>
       </w:r>
       <w:r>
         <w:t xml:space="preserve"> </w:t>
@@ -7263,7 +7606,7 @@
       <w:r>
         <w:t xml:space="preserve"> </w:t>
       </w:r>
-      <w:hyperlink r:id="rId214">
+      <w:hyperlink r:id="rId228">
         <w:r>
           <w:rPr>
             <w:rStyle w:val="Hyperlink"/>
@@ -7283,7 +7626,7 @@
       <w:r>
         <w:t xml:space="preserve"> </w:t>
       </w:r>
-      <w:hyperlink r:id="rId214">
+      <w:hyperlink r:id="rId228">
         <w:r>
           <w:rPr>
             <w:rStyle w:val="Hyperlink"/>
@@ -7300,7 +7643,7 @@
       <w:r>
         <w:t xml:space="preserve"> </w:t>
       </w:r>
-      <w:hyperlink r:id="rId215">
+      <w:hyperlink r:id="rId229">
         <w:r>
           <w:rPr>
             <w:rStyle w:val="Hyperlink"/>
@@ -7309,14 +7652,14 @@
         </w:r>
       </w:hyperlink>
     </w:p>
-    <w:bookmarkEnd w:id="216"/>
-    <w:bookmarkStart w:id="221" w:name="ref-1DliWuO93"/>
+    <w:bookmarkEnd w:id="230"/>
+    <w:bookmarkStart w:id="235" w:name="ref-1DliWuO93"/>
     <w:p>
       <w:pPr>
         <w:pStyle w:val="Bibliography"/>
       </w:pPr>
       <w:r>
-        <w:t xml:space="preserve">43.</w:t>
+        <w:t xml:space="preserve">46.</w:t>
       </w:r>
       <w:r>
         <w:t xml:space="preserve"> </w:t>
@@ -7354,7 +7697,7 @@
       <w:r>
         <w:t xml:space="preserve"> </w:t>
       </w:r>
-      <w:hyperlink r:id="rId217">
+      <w:hyperlink r:id="rId231">
         <w:r>
           <w:rPr>
             <w:rStyle w:val="Hyperlink"/>
@@ -7374,7 +7717,7 @@
       <w:r>
         <w:t xml:space="preserve"> </w:t>
       </w:r>
-      <w:hyperlink r:id="rId218">
+      <w:hyperlink r:id="rId232">
         <w:r>
           <w:rPr>
             <w:rStyle w:val="Hyperlink"/>
@@ -7391,7 +7734,7 @@
       <w:r>
         <w:t xml:space="preserve"> </w:t>
       </w:r>
-      <w:hyperlink r:id="rId219">
+      <w:hyperlink r:id="rId233">
         <w:r>
           <w:rPr>
             <w:rStyle w:val="Hyperlink"/>
@@ -7408,7 +7751,7 @@
       <w:r>
         <w:t xml:space="preserve"> </w:t>
       </w:r>
-      <w:hyperlink r:id="rId220">
+      <w:hyperlink r:id="rId234">
         <w:r>
           <w:rPr>
             <w:rStyle w:val="Hyperlink"/>
@@ -7417,14 +7760,14 @@
         </w:r>
       </w:hyperlink>
     </w:p>
-    <w:bookmarkEnd w:id="221"/>
-    <w:bookmarkStart w:id="226" w:name="ref-186cKBcbp"/>
+    <w:bookmarkEnd w:id="235"/>
+    <w:bookmarkStart w:id="240" w:name="ref-186cKBcbp"/>
     <w:p>
       <w:pPr>
         <w:pStyle w:val="Bibliography"/>
       </w:pPr>
       <w:r>
-        <w:t xml:space="preserve">44.</w:t>
+        <w:t xml:space="preserve">47.</w:t>
       </w:r>
       <w:r>
         <w:t xml:space="preserve"> </w:t>
@@ -7462,7 +7805,7 @@
       <w:r>
         <w:t xml:space="preserve"> </w:t>
       </w:r>
-      <w:hyperlink r:id="rId222">
+      <w:hyperlink r:id="rId236">
         <w:r>
           <w:rPr>
             <w:rStyle w:val="Hyperlink"/>
@@ -7482,7 +7825,7 @@
       <w:r>
         <w:t xml:space="preserve"> </w:t>
       </w:r>
-      <w:hyperlink r:id="rId223">
+      <w:hyperlink r:id="rId237">
         <w:r>
           <w:rPr>
             <w:rStyle w:val="Hyperlink"/>
@@ -7499,7 +7842,7 @@
       <w:r>
         <w:t xml:space="preserve"> </w:t>
       </w:r>
-      <w:hyperlink r:id="rId224">
+      <w:hyperlink r:id="rId238">
         <w:r>
           <w:rPr>
             <w:rStyle w:val="Hyperlink"/>
@@ -7516,7 +7859,7 @@
       <w:r>
         <w:t xml:space="preserve"> </w:t>
       </w:r>
-      <w:hyperlink r:id="rId225">
+      <w:hyperlink r:id="rId239">
         <w:r>
           <w:rPr>
             <w:rStyle w:val="Hyperlink"/>
@@ -7525,14 +7868,14 @@
         </w:r>
       </w:hyperlink>
     </w:p>
-    <w:bookmarkEnd w:id="226"/>
-    <w:bookmarkStart w:id="229" w:name="ref-deMgWtfc"/>
+    <w:bookmarkEnd w:id="240"/>
+    <w:bookmarkStart w:id="243" w:name="ref-deMgWtfc"/>
     <w:p>
       <w:pPr>
         <w:pStyle w:val="Bibliography"/>
       </w:pPr>
       <w:r>
-        <w:t xml:space="preserve">45.</w:t>
+        <w:t xml:space="preserve">48.</w:t>
       </w:r>
       <w:r>
         <w:t xml:space="preserve"> </w:t>
@@ -7570,7 +7913,7 @@
       <w:r>
         <w:t xml:space="preserve"> </w:t>
       </w:r>
-      <w:hyperlink r:id="rId227">
+      <w:hyperlink r:id="rId241">
         <w:r>
           <w:rPr>
             <w:rStyle w:val="Hyperlink"/>
@@ -7590,7 +7933,7 @@
       <w:r>
         <w:t xml:space="preserve"> </w:t>
       </w:r>
-      <w:hyperlink r:id="rId228">
+      <w:hyperlink r:id="rId242">
         <w:r>
           <w:rPr>
             <w:rStyle w:val="Hyperlink"/>
@@ -7599,14 +7942,14 @@
         </w:r>
       </w:hyperlink>
     </w:p>
-    <w:bookmarkEnd w:id="229"/>
-    <w:bookmarkStart w:id="232" w:name="ref-JZNkB8d7"/>
+    <w:bookmarkEnd w:id="243"/>
+    <w:bookmarkStart w:id="246" w:name="ref-JZNkB8d7"/>
     <w:p>
       <w:pPr>
         <w:pStyle w:val="Bibliography"/>
       </w:pPr>
       <w:r>
-        <w:t xml:space="preserve">46.</w:t>
+        <w:t xml:space="preserve">49.</w:t>
       </w:r>
       <w:r>
         <w:t xml:space="preserve"> </w:t>
@@ -7644,7 +7987,7 @@
       <w:r>
         <w:t xml:space="preserve"> </w:t>
       </w:r>
-      <w:hyperlink r:id="rId230">
+      <w:hyperlink r:id="rId244">
         <w:r>
           <w:rPr>
             <w:rStyle w:val="Hyperlink"/>
@@ -7664,7 +8007,7 @@
       <w:r>
         <w:t xml:space="preserve"> </w:t>
       </w:r>
-      <w:hyperlink r:id="rId231">
+      <w:hyperlink r:id="rId245">
         <w:r>
           <w:rPr>
             <w:rStyle w:val="Hyperlink"/>
@@ -7673,14 +8016,14 @@
         </w:r>
       </w:hyperlink>
     </w:p>
-    <w:bookmarkEnd w:id="232"/>
-    <w:bookmarkStart w:id="237" w:name="ref-E0Iw45aG"/>
+    <w:bookmarkEnd w:id="246"/>
+    <w:bookmarkStart w:id="251" w:name="ref-E0Iw45aG"/>
     <w:p>
       <w:pPr>
         <w:pStyle w:val="Bibliography"/>
       </w:pPr>
       <w:r>
-        <w:t xml:space="preserve">47.</w:t>
+        <w:t xml:space="preserve">50.</w:t>
       </w:r>
       <w:r>
         <w:t xml:space="preserve"> </w:t>
@@ -7718,7 +8061,7 @@
       <w:r>
         <w:t xml:space="preserve"> </w:t>
       </w:r>
-      <w:hyperlink r:id="rId233">
+      <w:hyperlink r:id="rId247">
         <w:r>
           <w:rPr>
             <w:rStyle w:val="Hyperlink"/>
@@ -7738,7 +8081,7 @@
       <w:r>
         <w:t xml:space="preserve"> </w:t>
       </w:r>
-      <w:hyperlink r:id="rId234">
+      <w:hyperlink r:id="rId248">
         <w:r>
           <w:rPr>
             <w:rStyle w:val="Hyperlink"/>
@@ -7755,7 +8098,7 @@
       <w:r>
         <w:t xml:space="preserve"> </w:t>
       </w:r>
-      <w:hyperlink r:id="rId235">
+      <w:hyperlink r:id="rId249">
         <w:r>
           <w:rPr>
             <w:rStyle w:val="Hyperlink"/>
@@ -7772,7 +8115,7 @@
       <w:r>
         <w:t xml:space="preserve"> </w:t>
       </w:r>
-      <w:hyperlink r:id="rId236">
+      <w:hyperlink r:id="rId250">
         <w:r>
           <w:rPr>
             <w:rStyle w:val="Hyperlink"/>
@@ -7781,14 +8124,14 @@
         </w:r>
       </w:hyperlink>
     </w:p>
-    <w:bookmarkEnd w:id="237"/>
-    <w:bookmarkStart w:id="242" w:name="ref-2gwD58B"/>
+    <w:bookmarkEnd w:id="251"/>
+    <w:bookmarkStart w:id="256" w:name="ref-2gwD58B"/>
     <w:p>
       <w:pPr>
         <w:pStyle w:val="Bibliography"/>
       </w:pPr>
       <w:r>
-        <w:t xml:space="preserve">48.</w:t>
+        <w:t xml:space="preserve">51.</w:t>
       </w:r>
       <w:r>
         <w:t xml:space="preserve"> </w:t>
@@ -7826,7 +8169,7 @@
       <w:r>
         <w:t xml:space="preserve"> </w:t>
       </w:r>
-      <w:hyperlink r:id="rId238">
+      <w:hyperlink r:id="rId252">
         <w:r>
           <w:rPr>
             <w:rStyle w:val="Hyperlink"/>
@@ -7846,7 +8189,7 @@
       <w:r>
         <w:t xml:space="preserve"> </w:t>
       </w:r>
-      <w:hyperlink r:id="rId239">
+      <w:hyperlink r:id="rId253">
         <w:r>
           <w:rPr>
             <w:rStyle w:val="Hyperlink"/>
@@ -7863,7 +8206,7 @@
       <w:r>
         <w:t xml:space="preserve"> </w:t>
       </w:r>
-      <w:hyperlink r:id="rId240">
+      <w:hyperlink r:id="rId254">
         <w:r>
           <w:rPr>
             <w:rStyle w:val="Hyperlink"/>
@@ -7880,7 +8223,7 @@
       <w:r>
         <w:t xml:space="preserve"> </w:t>
       </w:r>
-      <w:hyperlink r:id="rId241">
+      <w:hyperlink r:id="rId255">
         <w:r>
           <w:rPr>
             <w:rStyle w:val="Hyperlink"/>
@@ -7889,14 +8232,14 @@
         </w:r>
       </w:hyperlink>
     </w:p>
-    <w:bookmarkEnd w:id="242"/>
-    <w:bookmarkStart w:id="247" w:name="ref-IX9EQ5gX"/>
+    <w:bookmarkEnd w:id="256"/>
+    <w:bookmarkStart w:id="261" w:name="ref-IX9EQ5gX"/>
     <w:p>
       <w:pPr>
         <w:pStyle w:val="Bibliography"/>
       </w:pPr>
       <w:r>
-        <w:t xml:space="preserve">49.</w:t>
+        <w:t xml:space="preserve">52.</w:t>
       </w:r>
       <w:r>
         <w:t xml:space="preserve"> </w:t>
@@ -7934,7 +8277,7 @@
       <w:r>
         <w:t xml:space="preserve"> </w:t>
       </w:r>
-      <w:hyperlink r:id="rId243">
+      <w:hyperlink r:id="rId257">
         <w:r>
           <w:rPr>
             <w:rStyle w:val="Hyperlink"/>
@@ -7954,7 +8297,7 @@
       <w:r>
         <w:t xml:space="preserve"> </w:t>
       </w:r>
-      <w:hyperlink r:id="rId244">
+      <w:hyperlink r:id="rId258">
         <w:r>
           <w:rPr>
             <w:rStyle w:val="Hyperlink"/>
@@ -7971,7 +8314,7 @@
       <w:r>
         <w:t xml:space="preserve"> </w:t>
       </w:r>
-      <w:hyperlink r:id="rId245">
+      <w:hyperlink r:id="rId259">
         <w:r>
           <w:rPr>
             <w:rStyle w:val="Hyperlink"/>
@@ -7988,7 +8331,7 @@
       <w:r>
         <w:t xml:space="preserve"> </w:t>
       </w:r>
-      <w:hyperlink r:id="rId246">
+      <w:hyperlink r:id="rId260">
         <w:r>
           <w:rPr>
             <w:rStyle w:val="Hyperlink"/>
@@ -7997,14 +8340,14 @@
         </w:r>
       </w:hyperlink>
     </w:p>
-    <w:bookmarkEnd w:id="247"/>
-    <w:bookmarkStart w:id="252" w:name="ref-s907ofL2"/>
+    <w:bookmarkEnd w:id="261"/>
+    <w:bookmarkStart w:id="266" w:name="ref-s907ofL2"/>
     <w:p>
       <w:pPr>
         <w:pStyle w:val="Bibliography"/>
       </w:pPr>
       <w:r>
-        <w:t xml:space="preserve">50.</w:t>
+        <w:t xml:space="preserve">53.</w:t>
       </w:r>
       <w:r>
         <w:t xml:space="preserve"> </w:t>
@@ -8042,7 +8385,7 @@
       <w:r>
         <w:t xml:space="preserve"> </w:t>
       </w:r>
-      <w:hyperlink r:id="rId248">
+      <w:hyperlink r:id="rId262">
         <w:r>
           <w:rPr>
             <w:rStyle w:val="Hyperlink"/>
@@ -8062,7 +8405,7 @@
       <w:r>
         <w:t xml:space="preserve"> </w:t>
       </w:r>
-      <w:hyperlink r:id="rId249">
+      <w:hyperlink r:id="rId263">
         <w:r>
           <w:rPr>
             <w:rStyle w:val="Hyperlink"/>
@@ -8079,7 +8422,7 @@
       <w:r>
         <w:t xml:space="preserve"> </w:t>
       </w:r>
-      <w:hyperlink r:id="rId250">
+      <w:hyperlink r:id="rId264">
         <w:r>
           <w:rPr>
             <w:rStyle w:val="Hyperlink"/>
@@ -8096,7 +8439,7 @@
       <w:r>
         <w:t xml:space="preserve"> </w:t>
       </w:r>
-      <w:hyperlink r:id="rId251">
+      <w:hyperlink r:id="rId265">
         <w:r>
           <w:rPr>
             <w:rStyle w:val="Hyperlink"/>
@@ -8105,14 +8448,14 @@
         </w:r>
       </w:hyperlink>
     </w:p>
-    <w:bookmarkEnd w:id="252"/>
-    <w:bookmarkStart w:id="257" w:name="ref-fPp30wsy"/>
+    <w:bookmarkEnd w:id="266"/>
+    <w:bookmarkStart w:id="271" w:name="ref-fPp30wsy"/>
     <w:p>
       <w:pPr>
         <w:pStyle w:val="Bibliography"/>
       </w:pPr>
       <w:r>
-        <w:t xml:space="preserve">51.</w:t>
+        <w:t xml:space="preserve">54.</w:t>
       </w:r>
       <w:r>
         <w:t xml:space="preserve"> </w:t>
@@ -8150,7 +8493,7 @@
       <w:r>
         <w:t xml:space="preserve"> </w:t>
       </w:r>
-      <w:hyperlink r:id="rId253">
+      <w:hyperlink r:id="rId267">
         <w:r>
           <w:rPr>
             <w:rStyle w:val="Hyperlink"/>
@@ -8170,7 +8513,7 @@
       <w:r>
         <w:t xml:space="preserve"> </w:t>
       </w:r>
-      <w:hyperlink r:id="rId254">
+      <w:hyperlink r:id="rId268">
         <w:r>
           <w:rPr>
             <w:rStyle w:val="Hyperlink"/>
@@ -8187,7 +8530,7 @@
       <w:r>
         <w:t xml:space="preserve"> </w:t>
       </w:r>
-      <w:hyperlink r:id="rId255">
+      <w:hyperlink r:id="rId269">
         <w:r>
           <w:rPr>
             <w:rStyle w:val="Hyperlink"/>
@@ -8204,7 +8547,7 @@
       <w:r>
         <w:t xml:space="preserve"> </w:t>
       </w:r>
-      <w:hyperlink r:id="rId256">
+      <w:hyperlink r:id="rId270">
         <w:r>
           <w:rPr>
             <w:rStyle w:val="Hyperlink"/>
@@ -8213,14 +8556,14 @@
         </w:r>
       </w:hyperlink>
     </w:p>
-    <w:bookmarkEnd w:id="257"/>
-    <w:bookmarkStart w:id="262" w:name="ref-XCL2dRoS"/>
+    <w:bookmarkEnd w:id="271"/>
+    <w:bookmarkStart w:id="276" w:name="ref-XCL2dRoS"/>
     <w:p>
       <w:pPr>
         <w:pStyle w:val="Bibliography"/>
       </w:pPr>
       <w:r>
-        <w:t xml:space="preserve">52.</w:t>
+        <w:t xml:space="preserve">55.</w:t>
       </w:r>
       <w:r>
         <w:t xml:space="preserve"> </w:t>
@@ -8258,7 +8601,7 @@
       <w:r>
         <w:t xml:space="preserve"> </w:t>
       </w:r>
-      <w:hyperlink r:id="rId258">
+      <w:hyperlink r:id="rId272">
         <w:r>
           <w:rPr>
             <w:rStyle w:val="Hyperlink"/>
@@ -8278,7 +8621,7 @@
       <w:r>
         <w:t xml:space="preserve"> </w:t>
       </w:r>
-      <w:hyperlink r:id="rId259">
+      <w:hyperlink r:id="rId273">
         <w:r>
           <w:rPr>
             <w:rStyle w:val="Hyperlink"/>
@@ -8295,7 +8638,7 @@
       <w:r>
         <w:t xml:space="preserve"> </w:t>
       </w:r>
-      <w:hyperlink r:id="rId260">
+      <w:hyperlink r:id="rId274">
         <w:r>
           <w:rPr>
             <w:rStyle w:val="Hyperlink"/>
@@ -8312,7 +8655,7 @@
       <w:r>
         <w:t xml:space="preserve"> </w:t>
       </w:r>
-      <w:hyperlink r:id="rId261">
+      <w:hyperlink r:id="rId275">
         <w:r>
           <w:rPr>
             <w:rStyle w:val="Hyperlink"/>
@@ -8321,14 +8664,14 @@
         </w:r>
       </w:hyperlink>
     </w:p>
-    <w:bookmarkEnd w:id="262"/>
-    <w:bookmarkStart w:id="267" w:name="ref-5Zx90ly9"/>
+    <w:bookmarkEnd w:id="276"/>
+    <w:bookmarkStart w:id="281" w:name="ref-5Zx90ly9"/>
     <w:p>
       <w:pPr>
         <w:pStyle w:val="Bibliography"/>
       </w:pPr>
       <w:r>
-        <w:t xml:space="preserve">53.</w:t>
+        <w:t xml:space="preserve">56.</w:t>
       </w:r>
       <w:r>
         <w:t xml:space="preserve"> </w:t>
@@ -8366,7 +8709,7 @@
       <w:r>
         <w:t xml:space="preserve"> </w:t>
       </w:r>
-      <w:hyperlink r:id="rId263">
+      <w:hyperlink r:id="rId277">
         <w:r>
           <w:rPr>
             <w:rStyle w:val="Hyperlink"/>
@@ -8386,7 +8729,7 @@
       <w:r>
         <w:t xml:space="preserve"> </w:t>
       </w:r>
-      <w:hyperlink r:id="rId264">
+      <w:hyperlink r:id="rId278">
         <w:r>
           <w:rPr>
             <w:rStyle w:val="Hyperlink"/>
@@ -8403,7 +8746,7 @@
       <w:r>
         <w:t xml:space="preserve"> </w:t>
       </w:r>
-      <w:hyperlink r:id="rId265">
+      <w:hyperlink r:id="rId279">
         <w:r>
           <w:rPr>
             <w:rStyle w:val="Hyperlink"/>
@@ -8420,7 +8763,7 @@
       <w:r>
         <w:t xml:space="preserve"> </w:t>
       </w:r>
-      <w:hyperlink r:id="rId266">
+      <w:hyperlink r:id="rId280">
         <w:r>
           <w:rPr>
             <w:rStyle w:val="Hyperlink"/>
@@ -8429,14 +8772,14 @@
         </w:r>
       </w:hyperlink>
     </w:p>
-    <w:bookmarkEnd w:id="267"/>
-    <w:bookmarkStart w:id="270" w:name="ref-13q9A5a95"/>
+    <w:bookmarkEnd w:id="281"/>
+    <w:bookmarkStart w:id="284" w:name="ref-13q9A5a95"/>
     <w:p>
       <w:pPr>
         <w:pStyle w:val="Bibliography"/>
       </w:pPr>
       <w:r>
-        <w:t xml:space="preserve">54.</w:t>
+        <w:t xml:space="preserve">57.</w:t>
       </w:r>
       <w:r>
         <w:t xml:space="preserve"> </w:t>
@@ -8474,7 +8817,7 @@
       <w:r>
         <w:t xml:space="preserve"> </w:t>
       </w:r>
-      <w:hyperlink r:id="rId268">
+      <w:hyperlink r:id="rId282">
         <w:r>
           <w:rPr>
             <w:rStyle w:val="Hyperlink"/>
@@ -8494,7 +8837,7 @@
       <w:r>
         <w:t xml:space="preserve"> </w:t>
       </w:r>
-      <w:hyperlink r:id="rId269">
+      <w:hyperlink r:id="rId283">
         <w:r>
           <w:rPr>
             <w:rStyle w:val="Hyperlink"/>
@@ -8503,14 +8846,14 @@
         </w:r>
       </w:hyperlink>
     </w:p>
-    <w:bookmarkEnd w:id="270"/>
-    <w:bookmarkStart w:id="274" w:name="ref-lXiw1iso"/>
+    <w:bookmarkEnd w:id="284"/>
+    <w:bookmarkStart w:id="288" w:name="ref-lXiw1iso"/>
     <w:p>
       <w:pPr>
         <w:pStyle w:val="Bibliography"/>
       </w:pPr>
       <w:r>
-        <w:t xml:space="preserve">55.</w:t>
+        <w:t xml:space="preserve">58.</w:t>
       </w:r>
       <w:r>
         <w:t xml:space="preserve"> </w:t>
@@ -8548,7 +8891,7 @@
       <w:r>
         <w:t xml:space="preserve"> </w:t>
       </w:r>
-      <w:hyperlink r:id="rId271">
+      <w:hyperlink r:id="rId285">
         <w:r>
           <w:rPr>
             <w:rStyle w:val="Hyperlink"/>
@@ -8568,7 +8911,7 @@
       <w:r>
         <w:t xml:space="preserve"> </w:t>
       </w:r>
-      <w:hyperlink r:id="rId272">
+      <w:hyperlink r:id="rId286">
         <w:r>
           <w:rPr>
             <w:rStyle w:val="Hyperlink"/>
@@ -8585,7 +8928,7 @@
       <w:r>
         <w:t xml:space="preserve"> </w:t>
       </w:r>
-      <w:hyperlink r:id="rId273">
+      <w:hyperlink r:id="rId287">
         <w:r>
           <w:rPr>
             <w:rStyle w:val="Hyperlink"/>
@@ -8594,14 +8937,14 @@
         </w:r>
       </w:hyperlink>
     </w:p>
-    <w:bookmarkEnd w:id="274"/>
-    <w:bookmarkStart w:id="279" w:name="ref-1nCs3tvD"/>
+    <w:bookmarkEnd w:id="288"/>
+    <w:bookmarkStart w:id="293" w:name="ref-1nCs3tvD"/>
     <w:p>
       <w:pPr>
         <w:pStyle w:val="Bibliography"/>
       </w:pPr>
       <w:r>
-        <w:t xml:space="preserve">56.</w:t>
+        <w:t xml:space="preserve">59.</w:t>
       </w:r>
       <w:r>
         <w:t xml:space="preserve"> </w:t>
@@ -8639,7 +8982,7 @@
       <w:r>
         <w:t xml:space="preserve"> </w:t>
       </w:r>
-      <w:hyperlink r:id="rId275">
+      <w:hyperlink r:id="rId289">
         <w:r>
           <w:rPr>
             <w:rStyle w:val="Hyperlink"/>
@@ -8659,7 +9002,7 @@
       <w:r>
         <w:t xml:space="preserve"> </w:t>
       </w:r>
-      <w:hyperlink r:id="rId276">
+      <w:hyperlink r:id="rId290">
         <w:r>
           <w:rPr>
             <w:rStyle w:val="Hyperlink"/>
@@ -8676,7 +9019,7 @@
       <w:r>
         <w:t xml:space="preserve"> </w:t>
       </w:r>
-      <w:hyperlink r:id="rId277">
+      <w:hyperlink r:id="rId291">
         <w:r>
           <w:rPr>
             <w:rStyle w:val="Hyperlink"/>
@@ -8693,7 +9036,7 @@
       <w:r>
         <w:t xml:space="preserve"> </w:t>
       </w:r>
-      <w:hyperlink r:id="rId278">
+      <w:hyperlink r:id="rId292">
         <w:r>
           <w:rPr>
             <w:rStyle w:val="Hyperlink"/>
@@ -8702,14 +9045,14 @@
         </w:r>
       </w:hyperlink>
     </w:p>
-    <w:bookmarkEnd w:id="279"/>
-    <w:bookmarkStart w:id="284" w:name="ref-JkWXgEgV"/>
+    <w:bookmarkEnd w:id="293"/>
+    <w:bookmarkStart w:id="298" w:name="ref-JkWXgEgV"/>
     <w:p>
       <w:pPr>
         <w:pStyle w:val="Bibliography"/>
       </w:pPr>
       <w:r>
-        <w:t xml:space="preserve">57.</w:t>
+        <w:t xml:space="preserve">60.</w:t>
       </w:r>
       <w:r>
         <w:t xml:space="preserve"> </w:t>
@@ -8747,7 +9090,7 @@
       <w:r>
         <w:t xml:space="preserve"> </w:t>
       </w:r>
-      <w:hyperlink r:id="rId280">
+      <w:hyperlink r:id="rId294">
         <w:r>
           <w:rPr>
             <w:rStyle w:val="Hyperlink"/>
@@ -8767,7 +9110,7 @@
       <w:r>
         <w:t xml:space="preserve"> </w:t>
       </w:r>
-      <w:hyperlink r:id="rId281">
+      <w:hyperlink r:id="rId295">
         <w:r>
           <w:rPr>
             <w:rStyle w:val="Hyperlink"/>
@@ -8784,7 +9127,7 @@
       <w:r>
         <w:t xml:space="preserve"> </w:t>
       </w:r>
-      <w:hyperlink r:id="rId282">
+      <w:hyperlink r:id="rId296">
         <w:r>
           <w:rPr>
             <w:rStyle w:val="Hyperlink"/>
@@ -8801,7 +9144,7 @@
       <w:r>
         <w:t xml:space="preserve"> </w:t>
       </w:r>
-      <w:hyperlink r:id="rId283">
+      <w:hyperlink r:id="rId297">
         <w:r>
           <w:rPr>
             <w:rStyle w:val="Hyperlink"/>
@@ -8810,14 +9153,14 @@
         </w:r>
       </w:hyperlink>
     </w:p>
-    <w:bookmarkEnd w:id="284"/>
-    <w:bookmarkStart w:id="289" w:name="ref-5cHHEM6Q"/>
+    <w:bookmarkEnd w:id="298"/>
+    <w:bookmarkStart w:id="303" w:name="ref-5cHHEM6Q"/>
     <w:p>
       <w:pPr>
         <w:pStyle w:val="Bibliography"/>
       </w:pPr>
       <w:r>
-        <w:t xml:space="preserve">58.</w:t>
+        <w:t xml:space="preserve">61.</w:t>
       </w:r>
       <w:r>
         <w:t xml:space="preserve"> </w:t>
@@ -8855,7 +9198,7 @@
       <w:r>
         <w:t xml:space="preserve"> </w:t>
       </w:r>
-      <w:hyperlink r:id="rId285">
+      <w:hyperlink r:id="rId299">
         <w:r>
           <w:rPr>
             <w:rStyle w:val="Hyperlink"/>
@@ -8875,7 +9218,7 @@
       <w:r>
         <w:t xml:space="preserve"> </w:t>
       </w:r>
-      <w:hyperlink r:id="rId286">
+      <w:hyperlink r:id="rId300">
         <w:r>
           <w:rPr>
             <w:rStyle w:val="Hyperlink"/>
@@ -8892,7 +9235,7 @@
       <w:r>
         <w:t xml:space="preserve"> </w:t>
       </w:r>
-      <w:hyperlink r:id="rId287">
+      <w:hyperlink r:id="rId301">
         <w:r>
           <w:rPr>
             <w:rStyle w:val="Hyperlink"/>
@@ -8909,7 +9252,7 @@
       <w:r>
         <w:t xml:space="preserve"> </w:t>
       </w:r>
-      <w:hyperlink r:id="rId288">
+      <w:hyperlink r:id="rId302">
         <w:r>
           <w:rPr>
             <w:rStyle w:val="Hyperlink"/>
@@ -8918,14 +9261,14 @@
         </w:r>
       </w:hyperlink>
     </w:p>
-    <w:bookmarkEnd w:id="289"/>
-    <w:bookmarkStart w:id="294" w:name="ref-O21tn8vf"/>
+    <w:bookmarkEnd w:id="303"/>
+    <w:bookmarkStart w:id="308" w:name="ref-O21tn8vf"/>
     <w:p>
       <w:pPr>
         <w:pStyle w:val="Bibliography"/>
       </w:pPr>
       <w:r>
-        <w:t xml:space="preserve">59.</w:t>
+        <w:t xml:space="preserve">62.</w:t>
       </w:r>
       <w:r>
         <w:t xml:space="preserve"> </w:t>
@@ -8963,7 +9306,7 @@
       <w:r>
         <w:t xml:space="preserve"> </w:t>
       </w:r>
-      <w:hyperlink r:id="rId290">
+      <w:hyperlink r:id="rId304">
         <w:r>
           <w:rPr>
             <w:rStyle w:val="Hyperlink"/>
@@ -8983,7 +9326,7 @@
       <w:r>
         <w:t xml:space="preserve"> </w:t>
       </w:r>
-      <w:hyperlink r:id="rId291">
+      <w:hyperlink r:id="rId305">
         <w:r>
           <w:rPr>
             <w:rStyle w:val="Hyperlink"/>
@@ -9000,7 +9343,7 @@
       <w:r>
         <w:t xml:space="preserve"> </w:t>
       </w:r>
-      <w:hyperlink r:id="rId292">
+      <w:hyperlink r:id="rId306">
         <w:r>
           <w:rPr>
             <w:rStyle w:val="Hyperlink"/>
@@ -9017,7 +9360,7 @@
       <w:r>
         <w:t xml:space="preserve"> </w:t>
       </w:r>
-      <w:hyperlink r:id="rId293">
+      <w:hyperlink r:id="rId307">
         <w:r>
           <w:rPr>
             <w:rStyle w:val="Hyperlink"/>
@@ -9026,14 +9369,14 @@
         </w:r>
       </w:hyperlink>
     </w:p>
-    <w:bookmarkEnd w:id="294"/>
-    <w:bookmarkStart w:id="297" w:name="ref-1H2nqqKV7"/>
+    <w:bookmarkEnd w:id="308"/>
+    <w:bookmarkStart w:id="311" w:name="ref-1H2nqqKV7"/>
     <w:p>
       <w:pPr>
         <w:pStyle w:val="Bibliography"/>
       </w:pPr>
       <w:r>
-        <w:t xml:space="preserve">60.</w:t>
+        <w:t xml:space="preserve">63.</w:t>
       </w:r>
       <w:r>
         <w:t xml:space="preserve"> </w:t>
@@ -9071,7 +9414,7 @@
       <w:r>
         <w:t xml:space="preserve"> </w:t>
       </w:r>
-      <w:hyperlink r:id="rId295">
+      <w:hyperlink r:id="rId309">
         <w:r>
           <w:rPr>
             <w:rStyle w:val="Hyperlink"/>
@@ -9091,7 +9434,7 @@
       <w:r>
         <w:t xml:space="preserve"> </w:t>
       </w:r>
-      <w:hyperlink r:id="rId296">
+      <w:hyperlink r:id="rId310">
         <w:r>
           <w:rPr>
             <w:rStyle w:val="Hyperlink"/>
@@ -9100,14 +9443,14 @@
         </w:r>
       </w:hyperlink>
     </w:p>
-    <w:bookmarkEnd w:id="297"/>
-    <w:bookmarkStart w:id="302" w:name="ref-CSiMoOrI"/>
+    <w:bookmarkEnd w:id="311"/>
+    <w:bookmarkStart w:id="316" w:name="ref-CSiMoOrI"/>
     <w:p>
       <w:pPr>
         <w:pStyle w:val="Bibliography"/>
       </w:pPr>
       <w:r>
-        <w:t xml:space="preserve">61.</w:t>
+        <w:t xml:space="preserve">64.</w:t>
       </w:r>
       <w:r>
         <w:t xml:space="preserve"> </w:t>
@@ -9145,7 +9488,7 @@
       <w:r>
         <w:t xml:space="preserve"> </w:t>
       </w:r>
-      <w:hyperlink r:id="rId298">
+      <w:hyperlink r:id="rId312">
         <w:r>
           <w:rPr>
             <w:rStyle w:val="Hyperlink"/>
@@ -9165,7 +9508,7 @@
       <w:r>
         <w:t xml:space="preserve"> </w:t>
       </w:r>
-      <w:hyperlink r:id="rId299">
+      <w:hyperlink r:id="rId313">
         <w:r>
           <w:rPr>
             <w:rStyle w:val="Hyperlink"/>
@@ -9182,7 +9525,7 @@
       <w:r>
         <w:t xml:space="preserve"> </w:t>
       </w:r>
-      <w:hyperlink r:id="rId300">
+      <w:hyperlink r:id="rId314">
         <w:r>
           <w:rPr>
             <w:rStyle w:val="Hyperlink"/>
@@ -9199,7 +9542,7 @@
       <w:r>
         <w:t xml:space="preserve"> </w:t>
       </w:r>
-      <w:hyperlink r:id="rId301">
+      <w:hyperlink r:id="rId315">
         <w:r>
           <w:rPr>
             <w:rStyle w:val="Hyperlink"/>
@@ -9208,14 +9551,14 @@
         </w:r>
       </w:hyperlink>
     </w:p>
-    <w:bookmarkEnd w:id="302"/>
-    <w:bookmarkStart w:id="304" w:name="ref-wjHFUHNC"/>
+    <w:bookmarkEnd w:id="316"/>
+    <w:bookmarkStart w:id="318" w:name="ref-wjHFUHNC"/>
     <w:p>
       <w:pPr>
         <w:pStyle w:val="Bibliography"/>
       </w:pPr>
       <w:r>
-        <w:t xml:space="preserve">62.</w:t>
+        <w:t xml:space="preserve">65.</w:t>
       </w:r>
       <w:r>
         <w:t xml:space="preserve"> </w:t>
@@ -9229,7 +9572,7 @@
       <w:r>
         <w:t xml:space="preserve"> </w:t>
       </w:r>
-      <w:hyperlink r:id="rId303">
+      <w:hyperlink r:id="rId317">
         <w:r>
           <w:rPr>
             <w:rStyle w:val="Hyperlink"/>
@@ -9238,14 +9581,14 @@
         </w:r>
       </w:hyperlink>
     </w:p>
-    <w:bookmarkEnd w:id="304"/>
-    <w:bookmarkStart w:id="309" w:name="ref-1DCdPxaef"/>
+    <w:bookmarkEnd w:id="318"/>
+    <w:bookmarkStart w:id="323" w:name="ref-1DCdPxaef"/>
     <w:p>
       <w:pPr>
         <w:pStyle w:val="Bibliography"/>
       </w:pPr>
       <w:r>
-        <w:t xml:space="preserve">63.</w:t>
+        <w:t xml:space="preserve">66.</w:t>
       </w:r>
       <w:r>
         <w:t xml:space="preserve"> </w:t>
@@ -9283,7 +9626,7 @@
       <w:r>
         <w:t xml:space="preserve"> </w:t>
       </w:r>
-      <w:hyperlink r:id="rId305">
+      <w:hyperlink r:id="rId319">
         <w:r>
           <w:rPr>
             <w:rStyle w:val="Hyperlink"/>
@@ -9303,7 +9646,7 @@
       <w:r>
         <w:t xml:space="preserve"> </w:t>
       </w:r>
-      <w:hyperlink r:id="rId306">
+      <w:hyperlink r:id="rId320">
         <w:r>
           <w:rPr>
             <w:rStyle w:val="Hyperlink"/>
@@ -9320,7 +9663,7 @@
       <w:r>
         <w:t xml:space="preserve"> </w:t>
       </w:r>
-      <w:hyperlink r:id="rId307">
+      <w:hyperlink r:id="rId321">
         <w:r>
           <w:rPr>
             <w:rStyle w:val="Hyperlink"/>
@@ -9337,7 +9680,7 @@
       <w:r>
         <w:t xml:space="preserve"> </w:t>
       </w:r>
-      <w:hyperlink r:id="rId308">
+      <w:hyperlink r:id="rId322">
         <w:r>
           <w:rPr>
             <w:rStyle w:val="Hyperlink"/>
@@ -9346,14 +9689,14 @@
         </w:r>
       </w:hyperlink>
     </w:p>
-    <w:bookmarkEnd w:id="309"/>
-    <w:bookmarkStart w:id="312" w:name="ref-JPGFYfNO"/>
+    <w:bookmarkEnd w:id="323"/>
+    <w:bookmarkStart w:id="326" w:name="ref-JPGFYfNO"/>
     <w:p>
       <w:pPr>
         <w:pStyle w:val="Bibliography"/>
       </w:pPr>
       <w:r>
-        <w:t xml:space="preserve">64.</w:t>
+        <w:t xml:space="preserve">67.</w:t>
       </w:r>
       <w:r>
         <w:t xml:space="preserve"> </w:t>
@@ -9391,7 +9734,7 @@
       <w:r>
         <w:t xml:space="preserve"> </w:t>
       </w:r>
-      <w:hyperlink r:id="rId310">
+      <w:hyperlink r:id="rId324">
         <w:r>
           <w:rPr>
             <w:rStyle w:val="Hyperlink"/>
@@ -9411,7 +9754,7 @@
       <w:r>
         <w:t xml:space="preserve"> </w:t>
       </w:r>
-      <w:hyperlink r:id="rId311">
+      <w:hyperlink r:id="rId325">
         <w:r>
           <w:rPr>
             <w:rStyle w:val="Hyperlink"/>
@@ -9420,14 +9763,14 @@
         </w:r>
       </w:hyperlink>
     </w:p>
-    <w:bookmarkEnd w:id="312"/>
-    <w:bookmarkStart w:id="317" w:name="ref-gVNjawAX"/>
+    <w:bookmarkEnd w:id="326"/>
+    <w:bookmarkStart w:id="331" w:name="ref-gVNjawAX"/>
     <w:p>
       <w:pPr>
         <w:pStyle w:val="Bibliography"/>
       </w:pPr>
       <w:r>
-        <w:t xml:space="preserve">65.</w:t>
+        <w:t xml:space="preserve">68.</w:t>
       </w:r>
       <w:r>
         <w:t xml:space="preserve"> </w:t>
@@ -9465,7 +9808,7 @@
       <w:r>
         <w:t xml:space="preserve"> </w:t>
       </w:r>
-      <w:hyperlink r:id="rId313">
+      <w:hyperlink r:id="rId327">
         <w:r>
           <w:rPr>
             <w:rStyle w:val="Hyperlink"/>
@@ -9485,7 +9828,7 @@
       <w:r>
         <w:t xml:space="preserve"> </w:t>
       </w:r>
-      <w:hyperlink r:id="rId314">
+      <w:hyperlink r:id="rId328">
         <w:r>
           <w:rPr>
             <w:rStyle w:val="Hyperlink"/>
@@ -9502,7 +9845,7 @@
       <w:r>
         <w:t xml:space="preserve"> </w:t>
       </w:r>
-      <w:hyperlink r:id="rId315">
+      <w:hyperlink r:id="rId329">
         <w:r>
           <w:rPr>
             <w:rStyle w:val="Hyperlink"/>
@@ -9519,7 +9862,7 @@
       <w:r>
         <w:t xml:space="preserve"> </w:t>
       </w:r>
-      <w:hyperlink r:id="rId316">
+      <w:hyperlink r:id="rId330">
         <w:r>
           <w:rPr>
             <w:rStyle w:val="Hyperlink"/>
@@ -9528,14 +9871,14 @@
         </w:r>
       </w:hyperlink>
     </w:p>
-    <w:bookmarkEnd w:id="317"/>
-    <w:bookmarkStart w:id="320" w:name="ref-12JtL2o6T"/>
+    <w:bookmarkEnd w:id="331"/>
+    <w:bookmarkStart w:id="334" w:name="ref-12JtL2o6T"/>
     <w:p>
       <w:pPr>
         <w:pStyle w:val="Bibliography"/>
       </w:pPr>
       <w:r>
-        <w:t xml:space="preserve">66.</w:t>
+        <w:t xml:space="preserve">69.</w:t>
       </w:r>
       <w:r>
         <w:t xml:space="preserve"> </w:t>
@@ -9573,7 +9916,7 @@
       <w:r>
         <w:t xml:space="preserve"> </w:t>
       </w:r>
-      <w:hyperlink r:id="rId318">
+      <w:hyperlink r:id="rId332">
         <w:r>
           <w:rPr>
             <w:rStyle w:val="Hyperlink"/>
@@ -9593,7 +9936,7 @@
       <w:r>
         <w:t xml:space="preserve"> </w:t>
       </w:r>
-      <w:hyperlink r:id="rId319">
+      <w:hyperlink r:id="rId333">
         <w:r>
           <w:rPr>
             <w:rStyle w:val="Hyperlink"/>
@@ -9602,14 +9945,14 @@
         </w:r>
       </w:hyperlink>
     </w:p>
-    <w:bookmarkEnd w:id="320"/>
-    <w:bookmarkStart w:id="323" w:name="ref-9k4OKrXL"/>
+    <w:bookmarkEnd w:id="334"/>
+    <w:bookmarkStart w:id="337" w:name="ref-9k4OKrXL"/>
     <w:p>
       <w:pPr>
         <w:pStyle w:val="Bibliography"/>
       </w:pPr>
       <w:r>
-        <w:t xml:space="preserve">67.</w:t>
+        <w:t xml:space="preserve">70.</w:t>
       </w:r>
       <w:r>
         <w:rPr>
@@ -9644,7 +9987,7 @@
       <w:r>
         <w:t xml:space="preserve"> </w:t>
       </w:r>
-      <w:hyperlink r:id="rId321">
+      <w:hyperlink r:id="rId335">
         <w:r>
           <w:rPr>
             <w:rStyle w:val="Hyperlink"/>
@@ -9664,7 +10007,7 @@
       <w:r>
         <w:t xml:space="preserve"> </w:t>
       </w:r>
-      <w:hyperlink r:id="rId322">
+      <w:hyperlink r:id="rId336">
         <w:r>
           <w:rPr>
             <w:rStyle w:val="Hyperlink"/>
@@ -9673,14 +10016,14 @@
         </w:r>
       </w:hyperlink>
     </w:p>
-    <w:bookmarkEnd w:id="323"/>
-    <w:bookmarkStart w:id="325" w:name="ref-1BROsCrcR"/>
+    <w:bookmarkEnd w:id="337"/>
+    <w:bookmarkStart w:id="339" w:name="ref-1BROsCrcR"/>
     <w:p>
       <w:pPr>
         <w:pStyle w:val="Bibliography"/>
       </w:pPr>
       <w:r>
-        <w:t xml:space="preserve">68.</w:t>
+        <w:t xml:space="preserve">71.</w:t>
       </w:r>
       <w:r>
         <w:t xml:space="preserve"> </w:t>
@@ -9704,28 +10047,37 @@
         <w:br/>
       </w:r>
       <w:r>
+        <w:rPr>
+          <w:i/>
+        </w:rPr>
+        <w:t xml:space="preserve">arXiv:1706.05098 [cs, stat]</w:t>
+      </w:r>
+      <w:r>
+        <w:t xml:space="preserve"> </w:t>
+      </w:r>
+      <w:r>
         <w:t xml:space="preserve">(2017-06-15)</w:t>
       </w:r>
       <w:r>
         <w:t xml:space="preserve"> </w:t>
       </w:r>
-      <w:hyperlink r:id="rId324">
-        <w:r>
-          <w:rPr>
-            <w:rStyle w:val="Hyperlink"/>
-          </w:rPr>
-          <w:t xml:space="preserve">https://arxiv.org/abs/1706.05098v1</w:t>
-        </w:r>
-      </w:hyperlink>
-    </w:p>
-    <w:bookmarkEnd w:id="325"/>
-    <w:bookmarkStart w:id="327" w:name="ref-1BKt1nbeF"/>
+      <w:hyperlink r:id="rId338">
+        <w:r>
+          <w:rPr>
+            <w:rStyle w:val="Hyperlink"/>
+          </w:rPr>
+          <w:t xml:space="preserve">http://arxiv.org/abs/1706.05098</w:t>
+        </w:r>
+      </w:hyperlink>
+    </w:p>
+    <w:bookmarkEnd w:id="339"/>
+    <w:bookmarkStart w:id="341" w:name="ref-1BKt1nbeF"/>
     <w:p>
       <w:pPr>
         <w:pStyle w:val="Bibliography"/>
       </w:pPr>
       <w:r>
-        <w:t xml:space="preserve">69.</w:t>
+        <w:t xml:space="preserve">72.</w:t>
       </w:r>
       <w:r>
         <w:t xml:space="preserve"> </w:t>
@@ -9749,28 +10101,37 @@
         <w:br/>
       </w:r>
       <w:r>
-        <w:t xml:space="preserve">(2017-07-25)</w:t>
-      </w:r>
-      <w:r>
-        <w:t xml:space="preserve"> </w:t>
-      </w:r>
-      <w:hyperlink r:id="rId326">
-        <w:r>
-          <w:rPr>
-            <w:rStyle w:val="Hyperlink"/>
-          </w:rPr>
-          <w:t xml:space="preserve">https://arxiv.org/abs/1707.08114v2</w:t>
-        </w:r>
-      </w:hyperlink>
-    </w:p>
-    <w:bookmarkEnd w:id="327"/>
-    <w:bookmarkStart w:id="329" w:name="ref-3uj9giYH"/>
+        <w:rPr>
+          <w:i/>
+        </w:rPr>
+        <w:t xml:space="preserve">arXiv:1707.08114 [cs]</w:t>
+      </w:r>
+      <w:r>
+        <w:t xml:space="preserve"> </w:t>
+      </w:r>
+      <w:r>
+        <w:t xml:space="preserve">(2018-07-26)</w:t>
+      </w:r>
+      <w:r>
+        <w:t xml:space="preserve"> </w:t>
+      </w:r>
+      <w:hyperlink r:id="rId340">
+        <w:r>
+          <w:rPr>
+            <w:rStyle w:val="Hyperlink"/>
+          </w:rPr>
+          <w:t xml:space="preserve">http://arxiv.org/abs/1707.08114</w:t>
+        </w:r>
+      </w:hyperlink>
+    </w:p>
+    <w:bookmarkEnd w:id="341"/>
+    <w:bookmarkStart w:id="343" w:name="ref-3uj9giYH"/>
     <w:p>
       <w:pPr>
         <w:pStyle w:val="Bibliography"/>
       </w:pPr>
       <w:r>
-        <w:t xml:space="preserve">70.</w:t>
+        <w:t xml:space="preserve">73.</w:t>
       </w:r>
       <w:r>
         <w:t xml:space="preserve"> </w:t>
@@ -9794,28 +10155,37 @@
         <w:br/>
       </w:r>
       <w:r>
-        <w:t xml:space="preserve">(2019-04-10)</w:t>
-      </w:r>
-      <w:r>
-        <w:t xml:space="preserve"> </w:t>
-      </w:r>
-      <w:hyperlink r:id="rId328">
-        <w:r>
-          <w:rPr>
-            <w:rStyle w:val="Hyperlink"/>
-          </w:rPr>
-          <w:t xml:space="preserve">https://arxiv.org/abs/1904.05046v3</w:t>
-        </w:r>
-      </w:hyperlink>
-    </w:p>
-    <w:bookmarkEnd w:id="329"/>
-    <w:bookmarkStart w:id="331" w:name="ref-1JkwCtaO"/>
+        <w:rPr>
+          <w:i/>
+        </w:rPr>
+        <w:t xml:space="preserve">arXiv:1904.05046 [cs]</w:t>
+      </w:r>
+      <w:r>
+        <w:t xml:space="preserve"> </w:t>
+      </w:r>
+      <w:r>
+        <w:t xml:space="preserve">(2020-03-29)</w:t>
+      </w:r>
+      <w:r>
+        <w:t xml:space="preserve"> </w:t>
+      </w:r>
+      <w:hyperlink r:id="rId342">
+        <w:r>
+          <w:rPr>
+            <w:rStyle w:val="Hyperlink"/>
+          </w:rPr>
+          <w:t xml:space="preserve">http://arxiv.org/abs/1904.05046</w:t>
+        </w:r>
+      </w:hyperlink>
+    </w:p>
+    <w:bookmarkEnd w:id="343"/>
+    <w:bookmarkStart w:id="345" w:name="ref-1JkwCtaO"/>
     <w:p>
       <w:pPr>
         <w:pStyle w:val="Bibliography"/>
       </w:pPr>
       <w:r>
-        <w:t xml:space="preserve">71.</w:t>
+        <w:t xml:space="preserve">74.</w:t>
       </w:r>
       <w:r>
         <w:t xml:space="preserve"> </w:t>
@@ -9839,28 +10209,37 @@
         <w:br/>
       </w:r>
       <w:r>
-        <w:t xml:space="preserve">(2016-06-28)</w:t>
-      </w:r>
-      <w:r>
-        <w:t xml:space="preserve"> </w:t>
-      </w:r>
-      <w:hyperlink r:id="rId330">
-        <w:r>
-          <w:rPr>
-            <w:rStyle w:val="Hyperlink"/>
-          </w:rPr>
-          <w:t xml:space="preserve">https://arxiv.org/abs/1606.08793v3</w:t>
-        </w:r>
-      </w:hyperlink>
-    </w:p>
-    <w:bookmarkEnd w:id="331"/>
-    <w:bookmarkStart w:id="333" w:name="ref-Rp6PiLtV"/>
+        <w:rPr>
+          <w:i/>
+        </w:rPr>
+        <w:t xml:space="preserve">arXiv:1606.08793 [stat]</w:t>
+      </w:r>
+      <w:r>
+        <w:t xml:space="preserve"> </w:t>
+      </w:r>
+      <w:r>
+        <w:t xml:space="preserve">(2017-01-12)</w:t>
+      </w:r>
+      <w:r>
+        <w:t xml:space="preserve"> </w:t>
+      </w:r>
+      <w:hyperlink r:id="rId344">
+        <w:r>
+          <w:rPr>
+            <w:rStyle w:val="Hyperlink"/>
+          </w:rPr>
+          <w:t xml:space="preserve">http://arxiv.org/abs/1606.08793</w:t>
+        </w:r>
+      </w:hyperlink>
+    </w:p>
+    <w:bookmarkEnd w:id="345"/>
+    <w:bookmarkStart w:id="347" w:name="ref-Rp6PiLtV"/>
     <w:p>
       <w:pPr>
         <w:pStyle w:val="Bibliography"/>
       </w:pPr>
       <w:r>
-        <w:t xml:space="preserve">72.</w:t>
+        <w:t xml:space="preserve">75.</w:t>
       </w:r>
       <w:r>
         <w:t xml:space="preserve"> </w:t>
@@ -9884,28 +10263,37 @@
         <w:br/>
       </w:r>
       <w:r>
-        <w:t xml:space="preserve">(2018-08-09)</w:t>
-      </w:r>
-      <w:r>
-        <w:t xml:space="preserve"> </w:t>
-      </w:r>
-      <w:hyperlink r:id="rId332">
-        <w:r>
-          <w:rPr>
-            <w:rStyle w:val="Hyperlink"/>
-          </w:rPr>
-          <w:t xml:space="preserve">https://arxiv.org/abs/1808.03331v3</w:t>
-        </w:r>
-      </w:hyperlink>
-    </w:p>
-    <w:bookmarkEnd w:id="333"/>
-    <w:bookmarkStart w:id="338" w:name="ref-P4ixsM8i"/>
+        <w:rPr>
+          <w:i/>
+        </w:rPr>
+        <w:t xml:space="preserve">arXiv:1808.03331 [cs, stat]</w:t>
+      </w:r>
+      <w:r>
+        <w:t xml:space="preserve"> </w:t>
+      </w:r>
+      <w:r>
+        <w:t xml:space="preserve">(2019-01-05)</w:t>
+      </w:r>
+      <w:r>
+        <w:t xml:space="preserve"> </w:t>
+      </w:r>
+      <w:hyperlink r:id="rId346">
+        <w:r>
+          <w:rPr>
+            <w:rStyle w:val="Hyperlink"/>
+          </w:rPr>
+          <w:t xml:space="preserve">http://arxiv.org/abs/1808.03331</w:t>
+        </w:r>
+      </w:hyperlink>
+    </w:p>
+    <w:bookmarkEnd w:id="347"/>
+    <w:bookmarkStart w:id="352" w:name="ref-P4ixsM8i"/>
     <w:p>
       <w:pPr>
         <w:pStyle w:val="Bibliography"/>
       </w:pPr>
       <w:r>
-        <w:t xml:space="preserve">73.</w:t>
+        <w:t xml:space="preserve">76.</w:t>
       </w:r>
       <w:r>
         <w:t xml:space="preserve"> </w:t>
@@ -9943,7 +10331,7 @@
       <w:r>
         <w:t xml:space="preserve"> </w:t>
       </w:r>
-      <w:hyperlink r:id="rId334">
+      <w:hyperlink r:id="rId348">
         <w:r>
           <w:rPr>
             <w:rStyle w:val="Hyperlink"/>
@@ -9963,7 +10351,7 @@
       <w:r>
         <w:t xml:space="preserve"> </w:t>
       </w:r>
-      <w:hyperlink r:id="rId335">
+      <w:hyperlink r:id="rId349">
         <w:r>
           <w:rPr>
             <w:rStyle w:val="Hyperlink"/>
@@ -9980,7 +10368,7 @@
       <w:r>
         <w:t xml:space="preserve"> </w:t>
       </w:r>
-      <w:hyperlink r:id="rId336">
+      <w:hyperlink r:id="rId350">
         <w:r>
           <w:rPr>
             <w:rStyle w:val="Hyperlink"/>
@@ -9997,7 +10385,7 @@
       <w:r>
         <w:t xml:space="preserve"> </w:t>
       </w:r>
-      <w:hyperlink r:id="rId337">
+      <w:hyperlink r:id="rId351">
         <w:r>
           <w:rPr>
             <w:rStyle w:val="Hyperlink"/>
@@ -10006,14 +10394,14 @@
         </w:r>
       </w:hyperlink>
     </w:p>
-    <w:bookmarkEnd w:id="338"/>
-    <w:bookmarkStart w:id="341" w:name="ref-17HK9o457"/>
+    <w:bookmarkEnd w:id="352"/>
+    <w:bookmarkStart w:id="355" w:name="ref-17HK9o457"/>
     <w:p>
       <w:pPr>
         <w:pStyle w:val="Bibliography"/>
       </w:pPr>
       <w:r>
-        <w:t xml:space="preserve">74.</w:t>
+        <w:t xml:space="preserve">77.</w:t>
       </w:r>
       <w:r>
         <w:t xml:space="preserve"> </w:t>
@@ -10051,7 +10439,7 @@
       <w:r>
         <w:t xml:space="preserve"> </w:t>
       </w:r>
-      <w:hyperlink r:id="rId339">
+      <w:hyperlink r:id="rId353">
         <w:r>
           <w:rPr>
             <w:rStyle w:val="Hyperlink"/>
@@ -10071,7 +10459,7 @@
       <w:r>
         <w:t xml:space="preserve"> </w:t>
       </w:r>
-      <w:hyperlink r:id="rId340">
+      <w:hyperlink r:id="rId354">
         <w:r>
           <w:rPr>
             <w:rStyle w:val="Hyperlink"/>
@@ -10080,14 +10468,14 @@
         </w:r>
       </w:hyperlink>
     </w:p>
-    <w:bookmarkEnd w:id="341"/>
-    <w:bookmarkStart w:id="346" w:name="ref-Ki2ij7zE"/>
+    <w:bookmarkEnd w:id="355"/>
+    <w:bookmarkStart w:id="360" w:name="ref-Ki2ij7zE"/>
     <w:p>
       <w:pPr>
         <w:pStyle w:val="Bibliography"/>
       </w:pPr>
       <w:r>
-        <w:t xml:space="preserve">75.</w:t>
+        <w:t xml:space="preserve">78.</w:t>
       </w:r>
       <w:r>
         <w:t xml:space="preserve"> </w:t>
@@ -10125,7 +10513,7 @@
       <w:r>
         <w:t xml:space="preserve"> </w:t>
       </w:r>
-      <w:hyperlink r:id="rId342">
+      <w:hyperlink r:id="rId356">
         <w:r>
           <w:rPr>
             <w:rStyle w:val="Hyperlink"/>
@@ -10145,7 +10533,7 @@
       <w:r>
         <w:t xml:space="preserve"> </w:t>
       </w:r>
-      <w:hyperlink r:id="rId343">
+      <w:hyperlink r:id="rId357">
         <w:r>
           <w:rPr>
             <w:rStyle w:val="Hyperlink"/>
@@ -10162,7 +10550,7 @@
       <w:r>
         <w:t xml:space="preserve"> </w:t>
       </w:r>
-      <w:hyperlink r:id="rId344">
+      <w:hyperlink r:id="rId358">
         <w:r>
           <w:rPr>
             <w:rStyle w:val="Hyperlink"/>
@@ -10179,7 +10567,7 @@
       <w:r>
         <w:t xml:space="preserve"> </w:t>
       </w:r>
-      <w:hyperlink r:id="rId345">
+      <w:hyperlink r:id="rId359">
         <w:r>
           <w:rPr>
             <w:rStyle w:val="Hyperlink"/>
@@ -10188,14 +10576,14 @@
         </w:r>
       </w:hyperlink>
     </w:p>
-    <w:bookmarkEnd w:id="346"/>
-    <w:bookmarkStart w:id="351" w:name="ref-6SPTvFXq"/>
+    <w:bookmarkEnd w:id="360"/>
+    <w:bookmarkStart w:id="365" w:name="ref-6SPTvFXq"/>
     <w:p>
       <w:pPr>
         <w:pStyle w:val="Bibliography"/>
       </w:pPr>
       <w:r>
-        <w:t xml:space="preserve">76.</w:t>
+        <w:t xml:space="preserve">79.</w:t>
       </w:r>
       <w:r>
         <w:t xml:space="preserve"> </w:t>
@@ -10233,7 +10621,7 @@
       <w:r>
         <w:t xml:space="preserve"> </w:t>
       </w:r>
-      <w:hyperlink r:id="rId347">
+      <w:hyperlink r:id="rId361">
         <w:r>
           <w:rPr>
             <w:rStyle w:val="Hyperlink"/>
@@ -10253,7 +10641,7 @@
       <w:r>
         <w:t xml:space="preserve"> </w:t>
       </w:r>
-      <w:hyperlink r:id="rId348">
+      <w:hyperlink r:id="rId362">
         <w:r>
           <w:rPr>
             <w:rStyle w:val="Hyperlink"/>
@@ -10270,7 +10658,7 @@
       <w:r>
         <w:t xml:space="preserve"> </w:t>
       </w:r>
-      <w:hyperlink r:id="rId349">
+      <w:hyperlink r:id="rId363">
         <w:r>
           <w:rPr>
             <w:rStyle w:val="Hyperlink"/>
@@ -10287,7 +10675,7 @@
       <w:r>
         <w:t xml:space="preserve"> </w:t>
       </w:r>
-      <w:hyperlink r:id="rId350">
+      <w:hyperlink r:id="rId364">
         <w:r>
           <w:rPr>
             <w:rStyle w:val="Hyperlink"/>
@@ -10296,14 +10684,14 @@
         </w:r>
       </w:hyperlink>
     </w:p>
-    <w:bookmarkEnd w:id="351"/>
-    <w:bookmarkStart w:id="356" w:name="ref-14rnBunuZ"/>
+    <w:bookmarkEnd w:id="365"/>
+    <w:bookmarkStart w:id="370" w:name="ref-14rnBunuZ"/>
     <w:p>
       <w:pPr>
         <w:pStyle w:val="Bibliography"/>
       </w:pPr>
       <w:r>
-        <w:t xml:space="preserve">77.</w:t>
+        <w:t xml:space="preserve">80.</w:t>
       </w:r>
       <w:r>
         <w:t xml:space="preserve"> </w:t>
@@ -10341,7 +10729,7 @@
       <w:r>
         <w:t xml:space="preserve"> </w:t>
       </w:r>
-      <w:hyperlink r:id="rId352">
+      <w:hyperlink r:id="rId366">
         <w:r>
           <w:rPr>
             <w:rStyle w:val="Hyperlink"/>
@@ -10361,7 +10749,7 @@
       <w:r>
         <w:t xml:space="preserve"> </w:t>
       </w:r>
-      <w:hyperlink r:id="rId353">
+      <w:hyperlink r:id="rId367">
         <w:r>
           <w:rPr>
             <w:rStyle w:val="Hyperlink"/>
@@ -10378,7 +10766,7 @@
       <w:r>
         <w:t xml:space="preserve"> </w:t>
       </w:r>
-      <w:hyperlink r:id="rId354">
+      <w:hyperlink r:id="rId368">
         <w:r>
           <w:rPr>
             <w:rStyle w:val="Hyperlink"/>
@@ -10395,7 +10783,7 @@
       <w:r>
         <w:t xml:space="preserve"> </w:t>
       </w:r>
-      <w:hyperlink r:id="rId355">
+      <w:hyperlink r:id="rId369">
         <w:r>
           <w:rPr>
             <w:rStyle w:val="Hyperlink"/>
@@ -10404,8 +10792,62 @@
         </w:r>
       </w:hyperlink>
     </w:p>
-    <w:bookmarkEnd w:id="356"/>
-    <w:bookmarkEnd w:id="357"/>
+    <w:bookmarkEnd w:id="370"/>
+    <w:bookmarkStart w:id="372" w:name="ref-G61OY6xj"/>
+    <w:p>
+      <w:pPr>
+        <w:pStyle w:val="Bibliography"/>
+      </w:pPr>
+      <w:r>
+        <w:t xml:space="preserve">81.</w:t>
+      </w:r>
+      <w:r>
+        <w:t xml:space="preserve"> </w:t>
+      </w:r>
+      <w:r>
+        <w:rPr>
+          <w:b/>
+        </w:rPr>
+        <w:t xml:space="preserve">How transferable are features in deep neural networks?</w:t>
+      </w:r>
+      <w:r>
+        <w:t xml:space="preserve"> </w:t>
+      </w:r>
+      <w:r>
+        <w:br/>
+      </w:r>
+      <w:r>
+        <w:t xml:space="preserve">Jason Yosinski, Jeff Clune, Yoshua Bengio, Hod Lipson</w:t>
+      </w:r>
+      <w:r>
+        <w:br/>
+      </w:r>
+      <w:r>
+        <w:rPr>
+          <w:i/>
+        </w:rPr>
+        <w:t xml:space="preserve">arXiv</w:t>
+      </w:r>
+      <w:r>
+        <w:t xml:space="preserve"> </w:t>
+      </w:r>
+      <w:r>
+        <w:t xml:space="preserve">(2014-12-09)</w:t>
+      </w:r>
+      <w:r>
+        <w:t xml:space="preserve"> </w:t>
+      </w:r>
+      <w:hyperlink r:id="rId371">
+        <w:r>
+          <w:rPr>
+            <w:rStyle w:val="Hyperlink"/>
+          </w:rPr>
+          <w:t xml:space="preserve">https://arxiv.org/abs/1411.1792</w:t>
+        </w:r>
+      </w:hyperlink>
+    </w:p>
+    <w:bookmarkEnd w:id="372"/>
+    <w:bookmarkEnd w:id="373"/>
     <w:sectPr>
       <w:pgSz w:w="12240" w:h="15840"/>
       <w:pgMar w:top="1440" w:right="1440" w:bottom="1440" w:left="1440" w:header="720" w:footer="720" w:gutter="0"/>

--- a/manuscript.docx
+++ b/manuscript.docx
@@ -87,14 +87,14 @@
           <w:rPr>
             <w:rStyle w:val="Hyperlink"/>
           </w:rPr>
-          <w:t xml:space="preserve">jaybee84/ml-in-rd@f8240f0</w:t>
-        </w:r>
-      </w:hyperlink>
-      <w:r>
-        <w:t xml:space="preserve"> </w:t>
-      </w:r>
-      <w:r>
-        <w:t xml:space="preserve">on January 5, 2021.</w:t>
+          <w:t xml:space="preserve">jaybee84/ml-in-rd@9de9830</w:t>
+        </w:r>
+      </w:hyperlink>
+      <w:r>
+        <w:t xml:space="preserve"> </w:t>
+      </w:r>
+      <w:r>
+        <w:t xml:space="preserve">on January 11, 2021.</w:t>
       </w:r>
       <w:r>
         <w:t xml:space="preserve"> </w:t>
@@ -3173,7 +3173,7 @@
     </w:p>
     <w:p>
       <w:pPr>
-        <w:pStyle w:val="Heading4"/>
+        <w:pStyle w:val="Heading3"/>
       </w:pPr>
       <w:bookmarkStart w:id="42" w:name="X321c5052e3fe011358c2b521a3eece9ddcad5ee"/>
       <w:r>
@@ -3198,7 +3198,7 @@
         <w:t xml:space="preserve"> </w:t>
       </w:r>
       <w:r>
-        <w:t xml:space="preserve">Below, we highlight two recent works – one supervised and one unsupervised – in the rare disease domain that draw on multiple concepts covered in the earlier sections.</w:t>
+        <w:t xml:space="preserve">Below, we highlight two recent works in the rare disease domain that draw on multiple concepts covered in the earlier sections.</w:t>
       </w:r>
       <w:r>
         <w:t xml:space="preserve"> </w:t>
@@ -3212,7 +3212,34 @@
         <w:pStyle w:val="BodyText"/>
       </w:pPr>
       <w:r>
-        <w:t xml:space="preserve">In a method termed DeepProfile, publicly available acute myeloid leukemia (AML) gene expression data was leveraged to improve the prediction of in-vitro drug responses</w:t>
+        <w:t xml:space="preserve">Thousands of acute myeloid leukemia (AML) patient gene expression samples have been collected over time and are publicly available.</w:t>
+      </w:r>
+      <w:r>
+        <w:t xml:space="preserve"> </w:t>
+      </w:r>
+      <w:r>
+        <w:t xml:space="preserve">Not all of these samples include the most relevant clinical or phenotypic data such as drug response.</w:t>
+      </w:r>
+      <w:r>
+        <w:t xml:space="preserve"> </w:t>
+      </w:r>
+      <w:r>
+        <w:t xml:space="preserve">However, these publicly available data include an</w:t>
+      </w:r>
+      <w:r>
+        <w:t xml:space="preserve"> </w:t>
+      </w:r>
+      <w:r>
+        <w:rPr>
+          <w:i/>
+        </w:rPr>
+        <w:t xml:space="preserve">in vitro</w:t>
+      </w:r>
+      <w:r>
+        <w:t xml:space="preserve"> </w:t>
+      </w:r>
+      <w:r>
+        <w:t xml:space="preserve">experiment that examined the response to 160 drugs for 30 AML patient samples, measured using genome-wide arrays which have tens of thousands of features</w:t>
       </w:r>
       <w:r>
         <w:t xml:space="preserve"> </w:t>
@@ -3220,7 +3247,7 @@
       <w:r>
         <w:t xml:space="preserve">[</w:t>
       </w:r>
-      <w:hyperlink w:anchor="ref-17HK9o457">
+      <w:hyperlink w:anchor="ref-160WNxTq0">
         <w:r>
           <w:rPr>
             <w:rStyle w:val="Hyperlink"/>
@@ -3238,19 +3265,120 @@
         <w:t xml:space="preserve"> </w:t>
       </w:r>
       <w:r>
-        <w:t xml:space="preserve">The authors trained a variational autoencoder (VAE), on AML data that had been collected over time without the desired phenotypic information (drug response).</w:t>
-      </w:r>
-      <w:r>
-        <w:t xml:space="preserve"> </w:t>
-      </w:r>
-      <w:r>
-        <w:t xml:space="preserve">The authors used the learned attributes to encode a low-dimensional representation of held-out AML data with drug response labels, and used this representation as input to a supervised classifier that predicted in vitro drug response, which outperformed using the original features.</w:t>
-      </w:r>
-      <w:r>
-        <w:t xml:space="preserve"> </w:t>
-      </w:r>
-      <w:r>
-        <w:t xml:space="preserve">The study by Dincer and colleagues highlights another challenge: samples collected as part of multiple studies may not be associated with the deep phenotypic information that would maximize their scientific value, but this does not preclude the use of these samples in learning representations.</w:t>
+        <w:t xml:space="preserve">Training on this drug response dataset alone poses challenges raised throughout – many features combined with small sample size can result in ML models that are of limited utility and sample size can also be prohibitive when performing representation learning.</w:t>
+      </w:r>
+      <w:r>
+        <w:t xml:space="preserve"> </w:t>
+      </w:r>
+      <w:r>
+        <w:t xml:space="preserve">Dincer et al. trained a variational autoencoder on over 6500 AML samples (VAE; see</w:t>
+      </w:r>
+      <w:r>
+        <w:t xml:space="preserve"> </w:t>
+      </w:r>
+      <w:hyperlink w:anchor="definitions">
+        <w:r>
+          <w:rPr>
+            <w:rStyle w:val="Hyperlink"/>
+          </w:rPr>
+          <w:t xml:space="preserve">definitions</w:t>
+        </w:r>
+      </w:hyperlink>
+      <w:r>
+        <w:t xml:space="preserve">) [TODO: link between sections?] to reduce the dimensionality of the test set in an approach termed DeepProfile</w:t>
+      </w:r>
+      <w:r>
+        <w:t xml:space="preserve"> </w:t>
+      </w:r>
+      <w:r>
+        <w:t xml:space="preserve">[</w:t>
+      </w:r>
+      <w:hyperlink w:anchor="ref-RKTCW7RT">
+        <w:r>
+          <w:rPr>
+            <w:rStyle w:val="Hyperlink"/>
+          </w:rPr>
+          <w:t xml:space="preserve">78</w:t>
+        </w:r>
+      </w:hyperlink>
+      <w:r>
+        <w:t xml:space="preserve">]</w:t>
+      </w:r>
+      <w:r>
+        <w:t xml:space="preserve">.</w:t>
+      </w:r>
+      <w:r>
+        <w:t xml:space="preserve"> </w:t>
+      </w:r>
+      <w:r>
+        <w:t xml:space="preserve">The 30 AML test samples with drug response information were encoded using the VAE’s low-dimensional representation or</w:t>
+      </w:r>
+      <w:r>
+        <w:t xml:space="preserve"> </w:t>
+      </w:r>
+      <w:r>
+        <w:rPr>
+          <w:i/>
+        </w:rPr>
+        <w:t xml:space="preserve">transferred</w:t>
+      </w:r>
+      <w:r>
+        <w:t xml:space="preserve">, reducing the number of features from thousands to eight.</w:t>
+      </w:r>
+      <w:r>
+        <w:t xml:space="preserve"> </w:t>
+      </w:r>
+      <w:r>
+        <w:t xml:space="preserve">LASSO linear regression models that used encodings as features had better performance than models that used individual gene expression values as features on average.</w:t>
+      </w:r>
+      <w:r>
+        <w:t xml:space="preserve"> </w:t>
+      </w:r>
+      <w:r>
+        <w:t xml:space="preserve">In addition, the low-dimensional representation learned by the VAE captured more biological pathways than PCA, which may be attributable to the constraints on encodings imposed during the training process</w:t>
+      </w:r>
+      <w:r>
+        <w:t xml:space="preserve"> </w:t>
+      </w:r>
+      <w:hyperlink w:anchor="definitions">
+        <w:r>
+          <w:rPr>
+            <w:rStyle w:val="Hyperlink"/>
+          </w:rPr>
+          <w:t xml:space="preserve">definitions</w:t>
+        </w:r>
+      </w:hyperlink>
+      <w:r>
+        <w:t xml:space="preserve"> </w:t>
+      </w:r>
+      <w:r>
+        <w:t xml:space="preserve">[TODO: link between sections or cite what is in definitions?].</w:t>
+      </w:r>
+      <w:r>
+        <w:t xml:space="preserve"> </w:t>
+      </w:r>
+      <w:r>
+        <w:t xml:space="preserve">Similar results were observed for prediction of histopathology in another rare cancer (ovarian)</w:t>
+      </w:r>
+      <w:r>
+        <w:t xml:space="preserve"> </w:t>
+      </w:r>
+      <w:r>
+        <w:t xml:space="preserve">[</w:t>
+      </w:r>
+      <w:hyperlink w:anchor="ref-RKTCW7RT">
+        <w:r>
+          <w:rPr>
+            <w:rStyle w:val="Hyperlink"/>
+          </w:rPr>
+          <w:t xml:space="preserve">78</w:t>
+        </w:r>
+      </w:hyperlink>
+      <w:r>
+        <w:t xml:space="preserve">]</w:t>
+      </w:r>
+      <w:r>
+        <w:t xml:space="preserve">.</w:t>
       </w:r>
     </w:p>
     <w:p>
@@ -3258,7 +3386,37 @@
         <w:pStyle w:val="BodyText"/>
       </w:pPr>
       <w:r>
-        <w:t xml:space="preserve">In an unsupervised case, Taroni et al. trained Pathway-Level Information ExtractoR (PLIER)</w:t>
+        <w:t xml:space="preserve">While DeepProfile was centered on training on an individual disease and tissue combination, some rare diseases affect multiple tissues that a researcher may be interested in studying together for the purpose of biological discovery.</w:t>
+      </w:r>
+      <w:r>
+        <w:t xml:space="preserve"> </w:t>
+      </w:r>
+      <w:r>
+        <w:t xml:space="preserve">Studying multiple tissues poses significant challenges – features that can be appreciably measured may be tissue-specific even when looking at learned features or representations, a cross-tissue analysis may require an analyst to compare representations from multiple models and models trained on a low number of samples may learn representations that</w:t>
+      </w:r>
+      <w:r>
+        <w:t xml:space="preserve"> </w:t>
+      </w:r>
+      <w:r>
+        <w:t xml:space="preserve">“</w:t>
+      </w:r>
+      <w:r>
+        <w:t xml:space="preserve">lump together</w:t>
+      </w:r>
+      <w:r>
+        <w:t xml:space="preserve">”</w:t>
+      </w:r>
+      <w:r>
+        <w:t xml:space="preserve"> </w:t>
+      </w:r>
+      <w:r>
+        <w:t xml:space="preserve">multiple biological signals, reducing the interpretability of the results.</w:t>
+      </w:r>
+      <w:r>
+        <w:t xml:space="preserve"> </w:t>
+      </w:r>
+      <w:r>
+        <w:t xml:space="preserve">To address these challenges, Taroni et al. trained Pathway-Level Information ExtractoR (PLIER)</w:t>
       </w:r>
       <w:r>
         <w:t xml:space="preserve"> </w:t>
@@ -3271,7 +3429,7 @@
           <w:rPr>
             <w:rStyle w:val="Hyperlink"/>
           </w:rPr>
-          <w:t xml:space="preserve">78</w:t>
+          <w:t xml:space="preserve">79</w:t>
         </w:r>
       </w:hyperlink>
       <w:r>
@@ -3294,6 +3452,82 @@
           <w:rPr>
             <w:rStyle w:val="Hyperlink"/>
           </w:rPr>
+          <w:t xml:space="preserve">80</w:t>
+        </w:r>
+      </w:hyperlink>
+      <w:r>
+        <w:t xml:space="preserve">]</w:t>
+      </w:r>
+      <w:r>
+        <w:t xml:space="preserve">).</w:t>
+      </w:r>
+      <w:r>
+        <w:t xml:space="preserve"> </w:t>
+      </w:r>
+      <w:r>
+        <w:t xml:space="preserve">The authors used the latent variables learned by the model to describe transcriptomic data from the unseen rare diseases antineutrophil cytoplasmic antibody (ANCA)-associated vasculitis (AAV) and medulloblastoma in an approach termed MultiPLIER</w:t>
+      </w:r>
+      <w:r>
+        <w:t xml:space="preserve"> </w:t>
+      </w:r>
+      <w:r>
+        <w:t xml:space="preserve">[</w:t>
+      </w:r>
+      <w:hyperlink w:anchor="ref-14rnBunuZ">
+        <w:r>
+          <w:rPr>
+            <w:rStyle w:val="Hyperlink"/>
+          </w:rPr>
+          <w:t xml:space="preserve">81</w:t>
+        </w:r>
+      </w:hyperlink>
+      <w:r>
+        <w:t xml:space="preserve">]</w:t>
+      </w:r>
+      <w:r>
+        <w:t xml:space="preserve">.</w:t>
+      </w:r>
+      <w:r>
+        <w:t xml:space="preserve"> </w:t>
+      </w:r>
+      <w:r>
+        <w:t xml:space="preserve">(Here</w:t>
+      </w:r>
+      <w:r>
+        <w:t xml:space="preserve"> </w:t>
+      </w:r>
+      <w:r>
+        <w:t xml:space="preserve">“</w:t>
+      </w:r>
+      <w:r>
+        <w:t xml:space="preserve">unseen</w:t>
+      </w:r>
+      <w:r>
+        <w:t xml:space="preserve">”</w:t>
+      </w:r>
+      <w:r>
+        <w:t xml:space="preserve"> </w:t>
+      </w:r>
+      <w:r>
+        <w:t xml:space="preserve">refers to the fact that these diseases were not in the training set).</w:t>
+      </w:r>
+      <w:r>
+        <w:t xml:space="preserve"> </w:t>
+      </w:r>
+      <w:r>
+        <w:t xml:space="preserve">PLIER is a matrix factorization approach that takes prior knowledge in the form of gene sets or pathways and gene expression data as input</w:t>
+      </w:r>
+      <w:r>
+        <w:t xml:space="preserve"> </w:t>
+      </w:r>
+      <w:r>
+        <w:t xml:space="preserve">[</w:t>
+      </w:r>
+      <w:hyperlink w:anchor="ref-Ki2ij7zE">
+        <w:r>
+          <w:rPr>
+            <w:rStyle w:val="Hyperlink"/>
+          </w:rPr>
           <w:t xml:space="preserve">79</w:t>
         </w:r>
       </w:hyperlink>
@@ -3301,7 +3535,13 @@
         <w:t xml:space="preserve">]</w:t>
       </w:r>
       <w:r>
-        <w:t xml:space="preserve">) and used the latent variables learned by the model to describe transcriptomic data from the unseen rare diseases antineutrophil cytoplasmic antibody (ANCA)-associated vasculitis (AAV) and medulloblastoma in an approach termed MultiPLIER</w:t>
+        <w:t xml:space="preserve">.</w:t>
+      </w:r>
+      <w:r>
+        <w:t xml:space="preserve"> </w:t>
+      </w:r>
+      <w:r>
+        <w:t xml:space="preserve">PLIER includes constraints (regularization) such that some latent variables learned by the model will align with input gene sets and ideally latent variables will only be associated with a low number of related gene sets</w:t>
       </w:r>
       <w:r>
         <w:t xml:space="preserve"> </w:t>
@@ -3309,71 +3549,18 @@
       <w:r>
         <w:t xml:space="preserve">[</w:t>
       </w:r>
-      <w:hyperlink w:anchor="ref-14rnBunuZ">
-        <w:r>
-          <w:rPr>
-            <w:rStyle w:val="Hyperlink"/>
-          </w:rPr>
-          <w:t xml:space="preserve">80</w:t>
+      <w:hyperlink w:anchor="ref-Ki2ij7zE">
+        <w:r>
+          <w:rPr>
+            <w:rStyle w:val="Hyperlink"/>
+          </w:rPr>
+          <w:t xml:space="preserve">79</w:t>
         </w:r>
       </w:hyperlink>
       <w:r>
         <w:t xml:space="preserve">]</w:t>
       </w:r>
       <w:r>
-        <w:t xml:space="preserve"> </w:t>
-      </w:r>
-      <w:r>
-        <w:t xml:space="preserve">(Here</w:t>
-      </w:r>
-      <w:r>
-        <w:t xml:space="preserve"> </w:t>
-      </w:r>
-      <w:r>
-        <w:t xml:space="preserve">“</w:t>
-      </w:r>
-      <w:r>
-        <w:t xml:space="preserve">unseen</w:t>
-      </w:r>
-      <w:r>
-        <w:t xml:space="preserve">”</w:t>
-      </w:r>
-      <w:r>
-        <w:t xml:space="preserve"> </w:t>
-      </w:r>
-      <w:r>
-        <w:t xml:space="preserve">refers to the fact that these diseases were not in the training set).</w:t>
-      </w:r>
-      <w:r>
-        <w:t xml:space="preserve"> </w:t>
-      </w:r>
-      <w:r>
-        <w:t xml:space="preserve">PLIER is a matrix factorization approach that takes prior knowledge in the form of gene sets or pathways and gene expression data as input.</w:t>
-      </w:r>
-      <w:r>
-        <w:t xml:space="preserve"> </w:t>
-      </w:r>
-      <w:r>
-        <w:t xml:space="preserve">PLIER includes constraints (regularization) such that some latent variables learned by the model will align with input gene sets and ideally latent variables will only be associated with a low number of related gene sets</w:t>
-      </w:r>
-      <w:r>
-        <w:t xml:space="preserve"> </w:t>
-      </w:r>
-      <w:r>
-        <w:t xml:space="preserve">[</w:t>
-      </w:r>
-      <w:hyperlink w:anchor="ref-Ki2ij7zE">
-        <w:r>
-          <w:rPr>
-            <w:rStyle w:val="Hyperlink"/>
-          </w:rPr>
-          <w:t xml:space="preserve">78</w:t>
-        </w:r>
-      </w:hyperlink>
-      <w:r>
-        <w:t xml:space="preserve">]</w:t>
-      </w:r>
-      <w:r>
         <w:t xml:space="preserve">, which make it suitable for biological discovery or description of rare disease data.</w:t>
       </w:r>
       <w:r>
@@ -3381,6 +3568,18 @@
       </w:r>
       <w:r>
         <w:t xml:space="preserve">MultiPLIER allows us to use one model to describe multiple datasets instead of reconciling output from multiple models, which is highly beneficial when identifying commonalities among disease manifestations or affected tissues is a research goal.</w:t>
+      </w:r>
+      <w:r>
+        <w:t xml:space="preserve"> </w:t>
+      </w:r>
+      <w:r>
+        <w:t xml:space="preserve">(This benefit extends to studying multiple cohorts with a different model.)</w:t>
+      </w:r>
+      <w:r>
+        <w:t xml:space="preserve"> </w:t>
+      </w:r>
+      <w:r>
+        <w:t xml:space="preserve">The inclusion of a large number of samples from diverse biological conditions in the training set results in models with desirable features (e.g., similar pathways are disentangled or separated out in the learned representations).</w:t>
       </w:r>
     </w:p>
     <w:p>
@@ -3396,14 +3595,12 @@
       <w:r>
         <w:t xml:space="preserve">[</w:t>
       </w:r>
-      <w:hyperlink w:anchor="ref-17HK9o457">
-        <w:r>
-          <w:rPr>
-            <w:rStyle w:val="Hyperlink"/>
-          </w:rPr>
-          <w:t xml:space="preserve">77</w:t>
-        </w:r>
-      </w:hyperlink>
+      <w:r>
+        <w:rPr>
+          <w:b/>
+        </w:rPr>
+        <w:t xml:space="preserve">???</w:t>
+      </w:r>
       <w:r>
         <w:t xml:space="preserve">]</w:t>
       </w:r>
@@ -3424,7 +3621,7 @@
           <w:rPr>
             <w:rStyle w:val="Hyperlink"/>
           </w:rPr>
-          <w:t xml:space="preserve">80</w:t>
+          <w:t xml:space="preserve">81</w:t>
         </w:r>
       </w:hyperlink>
       <w:r>
@@ -3442,11 +3639,9 @@
       <w:r>
         <w:t xml:space="preserve">In cases where we have few samples from our disease of interest with the required phenotypic labels, we can leverage existing collections of data and knowledge if we select the models with the right attributes.</w:t>
       </w:r>
-    </w:p>
-    <w:p>
-      <w:pPr>
-        <w:pStyle w:val="BodyText"/>
-      </w:pPr>
+      <w:r>
+        <w:t xml:space="preserve"> </w:t>
+      </w:r>
       <w:r>
         <w:t xml:space="preserve">The utility of DeepProfile and MultiPLIER stem from the fact that biological processes can be shared between biological contexts and that the methods underlying the approaches can effectively learn about those processes.</w:t>
       </w:r>
@@ -3467,7 +3662,7 @@
           <w:rPr>
             <w:rStyle w:val="Hyperlink"/>
           </w:rPr>
-          <w:t xml:space="preserve">81</w:t>
+          <w:t xml:space="preserve">82</w:t>
         </w:r>
       </w:hyperlink>
       <w:r>
@@ -3605,7 +3800,7 @@
       </w:r>
       <w:bookmarkEnd w:id="48"/>
     </w:p>
-    <w:bookmarkStart w:id="373" w:name="refs"/>
+    <w:bookmarkStart w:id="378" w:name="refs"/>
     <w:bookmarkStart w:id="50" w:name="ref-wwF0mDld"/>
     <w:p>
       <w:pPr>
@@ -10395,7 +10590,7 @@
       </w:hyperlink>
     </w:p>
     <w:bookmarkEnd w:id="352"/>
-    <w:bookmarkStart w:id="355" w:name="ref-17HK9o457"/>
+    <w:bookmarkStart w:id="357" w:name="ref-160WNxTq0"/>
     <w:p>
       <w:pPr>
         <w:pStyle w:val="Bibliography"/>
@@ -10410,6 +10605,114 @@
         <w:rPr>
           <w:b/>
         </w:rPr>
+        <w:t xml:space="preserve">A machine learning approach to integrate big data for precision medicine in acute myeloid leukemia</w:t>
+      </w:r>
+      <w:r>
+        <w:t xml:space="preserve"> </w:t>
+      </w:r>
+      <w:r>
+        <w:br/>
+      </w:r>
+      <w:r>
+        <w:t xml:space="preserve">Su-In Lee, Safiye Celik, Benjamin A. Logsdon, Scott M. Lundberg, Timothy J. Martins, Vivian G. Oehler, Elihu H. Estey, Chris P. Miller, Sylvia Chien, Jin Dai, … Pamela S. Becker</w:t>
+      </w:r>
+      <w:r>
+        <w:br/>
+      </w:r>
+      <w:r>
+        <w:rPr>
+          <w:i/>
+        </w:rPr>
+        <w:t xml:space="preserve">Nature Communications</w:t>
+      </w:r>
+      <w:r>
+        <w:t xml:space="preserve"> </w:t>
+      </w:r>
+      <w:r>
+        <w:t xml:space="preserve">(2018-01-03)</w:t>
+      </w:r>
+      <w:r>
+        <w:t xml:space="preserve"> </w:t>
+      </w:r>
+      <w:hyperlink r:id="rId353">
+        <w:r>
+          <w:rPr>
+            <w:rStyle w:val="Hyperlink"/>
+          </w:rPr>
+          <w:t xml:space="preserve">https://doi.org/gcpx72</w:t>
+        </w:r>
+      </w:hyperlink>
+      <w:r>
+        <w:t xml:space="preserve"> </w:t>
+      </w:r>
+      <w:r>
+        <w:br/>
+      </w:r>
+      <w:r>
+        <w:t xml:space="preserve">DOI:</w:t>
+      </w:r>
+      <w:r>
+        <w:t xml:space="preserve"> </w:t>
+      </w:r>
+      <w:hyperlink r:id="rId354">
+        <w:r>
+          <w:rPr>
+            <w:rStyle w:val="Hyperlink"/>
+          </w:rPr>
+          <w:t xml:space="preserve">10.1038/s41467-017-02465-5</w:t>
+        </w:r>
+      </w:hyperlink>
+      <w:r>
+        <w:t xml:space="preserve"> </w:t>
+      </w:r>
+      <w:r>
+        <w:t xml:space="preserve">· PMID:</w:t>
+      </w:r>
+      <w:r>
+        <w:t xml:space="preserve"> </w:t>
+      </w:r>
+      <w:hyperlink r:id="rId355">
+        <w:r>
+          <w:rPr>
+            <w:rStyle w:val="Hyperlink"/>
+          </w:rPr>
+          <w:t xml:space="preserve">29298978</w:t>
+        </w:r>
+      </w:hyperlink>
+      <w:r>
+        <w:t xml:space="preserve"> </w:t>
+      </w:r>
+      <w:r>
+        <w:t xml:space="preserve">· PMCID:</w:t>
+      </w:r>
+      <w:r>
+        <w:t xml:space="preserve"> </w:t>
+      </w:r>
+      <w:hyperlink r:id="rId356">
+        <w:r>
+          <w:rPr>
+            <w:rStyle w:val="Hyperlink"/>
+          </w:rPr>
+          <w:t xml:space="preserve">PMC5752671</w:t>
+        </w:r>
+      </w:hyperlink>
+    </w:p>
+    <w:bookmarkEnd w:id="357"/>
+    <w:bookmarkStart w:id="360" w:name="ref-RKTCW7RT"/>
+    <w:p>
+      <w:pPr>
+        <w:pStyle w:val="Bibliography"/>
+      </w:pPr>
+      <w:r>
+        <w:t xml:space="preserve">78.</w:t>
+      </w:r>
+      <w:r>
+        <w:t xml:space="preserve"> </w:t>
+      </w:r>
+      <w:r>
+        <w:rPr>
+          <w:b/>
+        </w:rPr>
         <w:t xml:space="preserve">DeepProfile: Deep learning of cancer molecular profiles for precision medicine</w:t>
       </w:r>
       <w:r>
@@ -10428,7 +10731,7 @@
         <w:rPr>
           <w:i/>
         </w:rPr>
-        <w:t xml:space="preserve">Cold Spring Harbor Laboratory</w:t>
+        <w:t xml:space="preserve">bioRxiv</w:t>
       </w:r>
       <w:r>
         <w:t xml:space="preserve"> </w:t>
@@ -10439,12 +10742,12 @@
       <w:r>
         <w:t xml:space="preserve"> </w:t>
       </w:r>
-      <w:hyperlink r:id="rId353">
-        <w:r>
-          <w:rPr>
-            <w:rStyle w:val="Hyperlink"/>
-          </w:rPr>
-          <w:t xml:space="preserve">https://doi.org/gdj2j4</w:t>
+      <w:hyperlink r:id="rId358">
+        <w:r>
+          <w:rPr>
+            <w:rStyle w:val="Hyperlink"/>
+          </w:rPr>
+          <w:t xml:space="preserve">https://www.biorxiv.org/content/10.1101/278739v2</w:t>
         </w:r>
       </w:hyperlink>
       <w:r>
@@ -10459,125 +10762,17 @@
       <w:r>
         <w:t xml:space="preserve"> </w:t>
       </w:r>
-      <w:hyperlink r:id="rId354">
+      <w:hyperlink r:id="rId359">
         <w:r>
           <w:rPr>
             <w:rStyle w:val="Hyperlink"/>
           </w:rPr>
           <w:t xml:space="preserve">10.1101/278739</w:t>
-        </w:r>
-      </w:hyperlink>
-    </w:p>
-    <w:bookmarkEnd w:id="355"/>
-    <w:bookmarkStart w:id="360" w:name="ref-Ki2ij7zE"/>
-    <w:p>
-      <w:pPr>
-        <w:pStyle w:val="Bibliography"/>
-      </w:pPr>
-      <w:r>
-        <w:t xml:space="preserve">78.</w:t>
-      </w:r>
-      <w:r>
-        <w:t xml:space="preserve"> </w:t>
-      </w:r>
-      <w:r>
-        <w:rPr>
-          <w:b/>
-        </w:rPr>
-        <w:t xml:space="preserve">Pathway-level information extractor (PLIER) for gene expression data</w:t>
-      </w:r>
-      <w:r>
-        <w:t xml:space="preserve"> </w:t>
-      </w:r>
-      <w:r>
-        <w:br/>
-      </w:r>
-      <w:r>
-        <w:t xml:space="preserve">Weiguang Mao, Elena Zaslavsky, Boris M. Hartmann, Stuart C. Sealfon, Maria Chikina</w:t>
-      </w:r>
-      <w:r>
-        <w:br/>
-      </w:r>
-      <w:r>
-        <w:rPr>
-          <w:i/>
-        </w:rPr>
-        <w:t xml:space="preserve">Nature Methods</w:t>
-      </w:r>
-      <w:r>
-        <w:t xml:space="preserve"> </w:t>
-      </w:r>
-      <w:r>
-        <w:t xml:space="preserve">(2019-06-27)</w:t>
-      </w:r>
-      <w:r>
-        <w:t xml:space="preserve"> </w:t>
-      </w:r>
-      <w:hyperlink r:id="rId356">
-        <w:r>
-          <w:rPr>
-            <w:rStyle w:val="Hyperlink"/>
-          </w:rPr>
-          <w:t xml:space="preserve">https://doi.org/gf75g6</w:t>
-        </w:r>
-      </w:hyperlink>
-      <w:r>
-        <w:t xml:space="preserve"> </w:t>
-      </w:r>
-      <w:r>
-        <w:br/>
-      </w:r>
-      <w:r>
-        <w:t xml:space="preserve">DOI:</w:t>
-      </w:r>
-      <w:r>
-        <w:t xml:space="preserve"> </w:t>
-      </w:r>
-      <w:hyperlink r:id="rId357">
-        <w:r>
-          <w:rPr>
-            <w:rStyle w:val="Hyperlink"/>
-          </w:rPr>
-          <w:t xml:space="preserve">10.1038/s41592-019-0456-1</w:t>
-        </w:r>
-      </w:hyperlink>
-      <w:r>
-        <w:t xml:space="preserve"> </w:t>
-      </w:r>
-      <w:r>
-        <w:t xml:space="preserve">· PMID:</w:t>
-      </w:r>
-      <w:r>
-        <w:t xml:space="preserve"> </w:t>
-      </w:r>
-      <w:hyperlink r:id="rId358">
-        <w:r>
-          <w:rPr>
-            <w:rStyle w:val="Hyperlink"/>
-          </w:rPr>
-          <w:t xml:space="preserve">31249421</w:t>
-        </w:r>
-      </w:hyperlink>
-      <w:r>
-        <w:t xml:space="preserve"> </w:t>
-      </w:r>
-      <w:r>
-        <w:t xml:space="preserve">· PMCID:</w:t>
-      </w:r>
-      <w:r>
-        <w:t xml:space="preserve"> </w:t>
-      </w:r>
-      <w:hyperlink r:id="rId359">
-        <w:r>
-          <w:rPr>
-            <w:rStyle w:val="Hyperlink"/>
-          </w:rPr>
-          <w:t xml:space="preserve">PMC7262669</w:t>
         </w:r>
       </w:hyperlink>
     </w:p>
     <w:bookmarkEnd w:id="360"/>
-    <w:bookmarkStart w:id="365" w:name="ref-6SPTvFXq"/>
+    <w:bookmarkStart w:id="365" w:name="ref-Ki2ij7zE"/>
     <w:p>
       <w:pPr>
         <w:pStyle w:val="Bibliography"/>
@@ -10592,16 +10787,16 @@
         <w:rPr>
           <w:b/>
         </w:rPr>
-        <w:t xml:space="preserve">Reproducible RNA-seq analysis using recount2</w:t>
-      </w:r>
-      <w:r>
-        <w:t xml:space="preserve"> </w:t>
-      </w:r>
-      <w:r>
-        <w:br/>
-      </w:r>
-      <w:r>
-        <w:t xml:space="preserve">Leonardo Collado-Torres, Abhinav Nellore, Kai Kammers, Shannon E Ellis, Margaret A Taub, Kasper D Hansen, Andrew E Jaffe, Ben Langmead, Jeffrey T Leek</w:t>
+        <w:t xml:space="preserve">Pathway-level information extractor (PLIER) for gene expression data</w:t>
+      </w:r>
+      <w:r>
+        <w:t xml:space="preserve"> </w:t>
+      </w:r>
+      <w:r>
+        <w:br/>
+      </w:r>
+      <w:r>
+        <w:t xml:space="preserve">Weiguang Mao, Elena Zaslavsky, Boris M. Hartmann, Stuart C. Sealfon, Maria Chikina</w:t>
       </w:r>
       <w:r>
         <w:br/>
@@ -10610,13 +10805,13 @@
         <w:rPr>
           <w:i/>
         </w:rPr>
-        <w:t xml:space="preserve">Nature Biotechnology</w:t>
-      </w:r>
-      <w:r>
-        <w:t xml:space="preserve"> </w:t>
-      </w:r>
-      <w:r>
-        <w:t xml:space="preserve">(2017-04-11)</w:t>
+        <w:t xml:space="preserve">Nature Methods</w:t>
+      </w:r>
+      <w:r>
+        <w:t xml:space="preserve"> </w:t>
+      </w:r>
+      <w:r>
+        <w:t xml:space="preserve">(2019-06-27)</w:t>
       </w:r>
       <w:r>
         <w:t xml:space="preserve"> </w:t>
@@ -10626,7 +10821,7 @@
           <w:rPr>
             <w:rStyle w:val="Hyperlink"/>
           </w:rPr>
-          <w:t xml:space="preserve">https://doi.org/gf75hp</w:t>
+          <w:t xml:space="preserve">https://doi.org/gf75g6</w:t>
         </w:r>
       </w:hyperlink>
       <w:r>
@@ -10646,7 +10841,7 @@
           <w:rPr>
             <w:rStyle w:val="Hyperlink"/>
           </w:rPr>
-          <w:t xml:space="preserve">10.1038/nbt.3838</w:t>
+          <w:t xml:space="preserve">10.1038/s41592-019-0456-1</w:t>
         </w:r>
       </w:hyperlink>
       <w:r>
@@ -10663,7 +10858,7 @@
           <w:rPr>
             <w:rStyle w:val="Hyperlink"/>
           </w:rPr>
-          <w:t xml:space="preserve">28398307</w:t>
+          <w:t xml:space="preserve">31249421</w:t>
         </w:r>
       </w:hyperlink>
       <w:r>
@@ -10680,12 +10875,12 @@
           <w:rPr>
             <w:rStyle w:val="Hyperlink"/>
           </w:rPr>
-          <w:t xml:space="preserve">PMC6742427</w:t>
+          <w:t xml:space="preserve">PMC7262669</w:t>
         </w:r>
       </w:hyperlink>
     </w:p>
     <w:bookmarkEnd w:id="365"/>
-    <w:bookmarkStart w:id="370" w:name="ref-14rnBunuZ"/>
+    <w:bookmarkStart w:id="370" w:name="ref-6SPTvFXq"/>
     <w:p>
       <w:pPr>
         <w:pStyle w:val="Bibliography"/>
@@ -10700,16 +10895,16 @@
         <w:rPr>
           <w:b/>
         </w:rPr>
-        <w:t xml:space="preserve">MultiPLIER: A Transfer Learning Framework for Transcriptomics Reveals Systemic Features of Rare Disease</w:t>
-      </w:r>
-      <w:r>
-        <w:t xml:space="preserve"> </w:t>
-      </w:r>
-      <w:r>
-        <w:br/>
-      </w:r>
-      <w:r>
-        <w:t xml:space="preserve">Jaclyn N. Taroni, Peter C. Grayson, Qiwen Hu, Sean Eddy, Matthias Kretzler, Peter A. Merkel, Casey S. Greene</w:t>
+        <w:t xml:space="preserve">Reproducible RNA-seq analysis using recount2</w:t>
+      </w:r>
+      <w:r>
+        <w:t xml:space="preserve"> </w:t>
+      </w:r>
+      <w:r>
+        <w:br/>
+      </w:r>
+      <w:r>
+        <w:t xml:space="preserve">Leonardo Collado-Torres, Abhinav Nellore, Kai Kammers, Shannon E Ellis, Margaret A Taub, Kasper D Hansen, Andrew E Jaffe, Ben Langmead, Jeffrey T Leek</w:t>
       </w:r>
       <w:r>
         <w:br/>
@@ -10718,13 +10913,13 @@
         <w:rPr>
           <w:i/>
         </w:rPr>
-        <w:t xml:space="preserve">Cell Systems</w:t>
-      </w:r>
-      <w:r>
-        <w:t xml:space="preserve"> </w:t>
-      </w:r>
-      <w:r>
-        <w:t xml:space="preserve">(2019-05)</w:t>
+        <w:t xml:space="preserve">Nature Biotechnology</w:t>
+      </w:r>
+      <w:r>
+        <w:t xml:space="preserve"> </w:t>
+      </w:r>
+      <w:r>
+        <w:t xml:space="preserve">(2017-04-11)</w:t>
       </w:r>
       <w:r>
         <w:t xml:space="preserve"> </w:t>
@@ -10734,7 +10929,7 @@
           <w:rPr>
             <w:rStyle w:val="Hyperlink"/>
           </w:rPr>
-          <w:t xml:space="preserve">https://doi.org/gf75g5</w:t>
+          <w:t xml:space="preserve">https://doi.org/gf75hp</w:t>
         </w:r>
       </w:hyperlink>
       <w:r>
@@ -10754,7 +10949,7 @@
           <w:rPr>
             <w:rStyle w:val="Hyperlink"/>
           </w:rPr>
-          <w:t xml:space="preserve">10.1016/j.cels.2019.04.003</w:t>
+          <w:t xml:space="preserve">10.1038/nbt.3838</w:t>
         </w:r>
       </w:hyperlink>
       <w:r>
@@ -10771,7 +10966,7 @@
           <w:rPr>
             <w:rStyle w:val="Hyperlink"/>
           </w:rPr>
-          <w:t xml:space="preserve">31121115</w:t>
+          <w:t xml:space="preserve">28398307</w:t>
         </w:r>
       </w:hyperlink>
       <w:r>
@@ -10788,12 +10983,12 @@
           <w:rPr>
             <w:rStyle w:val="Hyperlink"/>
           </w:rPr>
-          <w:t xml:space="preserve">PMC6538307</w:t>
+          <w:t xml:space="preserve">PMC6742427</w:t>
         </w:r>
       </w:hyperlink>
     </w:p>
     <w:bookmarkEnd w:id="370"/>
-    <w:bookmarkStart w:id="372" w:name="ref-G61OY6xj"/>
+    <w:bookmarkStart w:id="375" w:name="ref-14rnBunuZ"/>
     <w:p>
       <w:pPr>
         <w:pStyle w:val="Bibliography"/>
@@ -10808,6 +11003,114 @@
         <w:rPr>
           <w:b/>
         </w:rPr>
+        <w:t xml:space="preserve">MultiPLIER: A Transfer Learning Framework for Transcriptomics Reveals Systemic Features of Rare Disease</w:t>
+      </w:r>
+      <w:r>
+        <w:t xml:space="preserve"> </w:t>
+      </w:r>
+      <w:r>
+        <w:br/>
+      </w:r>
+      <w:r>
+        <w:t xml:space="preserve">Jaclyn N. Taroni, Peter C. Grayson, Qiwen Hu, Sean Eddy, Matthias Kretzler, Peter A. Merkel, Casey S. Greene</w:t>
+      </w:r>
+      <w:r>
+        <w:br/>
+      </w:r>
+      <w:r>
+        <w:rPr>
+          <w:i/>
+        </w:rPr>
+        <w:t xml:space="preserve">Cell Systems</w:t>
+      </w:r>
+      <w:r>
+        <w:t xml:space="preserve"> </w:t>
+      </w:r>
+      <w:r>
+        <w:t xml:space="preserve">(2019-05)</w:t>
+      </w:r>
+      <w:r>
+        <w:t xml:space="preserve"> </w:t>
+      </w:r>
+      <w:hyperlink r:id="rId371">
+        <w:r>
+          <w:rPr>
+            <w:rStyle w:val="Hyperlink"/>
+          </w:rPr>
+          <w:t xml:space="preserve">https://doi.org/gf75g5</w:t>
+        </w:r>
+      </w:hyperlink>
+      <w:r>
+        <w:t xml:space="preserve"> </w:t>
+      </w:r>
+      <w:r>
+        <w:br/>
+      </w:r>
+      <w:r>
+        <w:t xml:space="preserve">DOI:</w:t>
+      </w:r>
+      <w:r>
+        <w:t xml:space="preserve"> </w:t>
+      </w:r>
+      <w:hyperlink r:id="rId372">
+        <w:r>
+          <w:rPr>
+            <w:rStyle w:val="Hyperlink"/>
+          </w:rPr>
+          <w:t xml:space="preserve">10.1016/j.cels.2019.04.003</w:t>
+        </w:r>
+      </w:hyperlink>
+      <w:r>
+        <w:t xml:space="preserve"> </w:t>
+      </w:r>
+      <w:r>
+        <w:t xml:space="preserve">· PMID:</w:t>
+      </w:r>
+      <w:r>
+        <w:t xml:space="preserve"> </w:t>
+      </w:r>
+      <w:hyperlink r:id="rId373">
+        <w:r>
+          <w:rPr>
+            <w:rStyle w:val="Hyperlink"/>
+          </w:rPr>
+          <w:t xml:space="preserve">31121115</w:t>
+        </w:r>
+      </w:hyperlink>
+      <w:r>
+        <w:t xml:space="preserve"> </w:t>
+      </w:r>
+      <w:r>
+        <w:t xml:space="preserve">· PMCID:</w:t>
+      </w:r>
+      <w:r>
+        <w:t xml:space="preserve"> </w:t>
+      </w:r>
+      <w:hyperlink r:id="rId374">
+        <w:r>
+          <w:rPr>
+            <w:rStyle w:val="Hyperlink"/>
+          </w:rPr>
+          <w:t xml:space="preserve">PMC6538307</w:t>
+        </w:r>
+      </w:hyperlink>
+    </w:p>
+    <w:bookmarkEnd w:id="375"/>
+    <w:bookmarkStart w:id="377" w:name="ref-G61OY6xj"/>
+    <w:p>
+      <w:pPr>
+        <w:pStyle w:val="Bibliography"/>
+      </w:pPr>
+      <w:r>
+        <w:t xml:space="preserve">82.</w:t>
+      </w:r>
+      <w:r>
+        <w:t xml:space="preserve"> </w:t>
+      </w:r>
+      <w:r>
+        <w:rPr>
+          <w:b/>
+        </w:rPr>
         <w:t xml:space="preserve">How transferable are features in deep neural networks?</w:t>
       </w:r>
       <w:r>
@@ -10837,7 +11140,7 @@
       <w:r>
         <w:t xml:space="preserve"> </w:t>
       </w:r>
-      <w:hyperlink r:id="rId371">
+      <w:hyperlink r:id="rId376">
         <w:r>
           <w:rPr>
             <w:rStyle w:val="Hyperlink"/>
@@ -10846,8 +11149,8 @@
         </w:r>
       </w:hyperlink>
     </w:p>
-    <w:bookmarkEnd w:id="372"/>
-    <w:bookmarkEnd w:id="373"/>
+    <w:bookmarkEnd w:id="377"/>
+    <w:bookmarkEnd w:id="378"/>
     <w:sectPr>
       <w:pgSz w:w="12240" w:h="15840"/>
       <w:pgMar w:top="1440" w:right="1440" w:bottom="1440" w:left="1440" w:header="720" w:footer="720" w:gutter="0"/>

--- a/manuscript.docx
+++ b/manuscript.docx
@@ -87,14 +87,14 @@
           <w:rPr>
             <w:rStyle w:val="Hyperlink"/>
           </w:rPr>
-          <w:t xml:space="preserve">jaybee84/ml-in-rd@9de9830</w:t>
-        </w:r>
-      </w:hyperlink>
-      <w:r>
-        <w:t xml:space="preserve"> </w:t>
-      </w:r>
-      <w:r>
-        <w:t xml:space="preserve">on January 11, 2021.</w:t>
+          <w:t xml:space="preserve">jaybee84/ml-in-rd@407b642</w:t>
+        </w:r>
+      </w:hyperlink>
+      <w:r>
+        <w:t xml:space="preserve"> </w:t>
+      </w:r>
+      <w:r>
+        <w:t xml:space="preserve">on January 29, 2021.</w:t>
       </w:r>
       <w:r>
         <w:t xml:space="preserve"> </w:t>
@@ -3792,6 +3792,526 @@
     </w:p>
     <w:p>
       <w:pPr>
+        <w:pStyle w:val="FirstParagraph"/>
+      </w:pPr>
+      <w:r>
+        <w:t xml:space="preserve">Throughout this perspective, we have highlighted various challenges in applying ML methods to rare disease data as well as examples of approaches that address these challenges.</w:t>
+      </w:r>
+      <w:r>
+        <w:t xml:space="preserve"> </w:t>
+      </w:r>
+      <w:r>
+        <w:t xml:space="preserve">Scarcity of samples, while significant, is not the only roadblock towards application of ML in rare disease data.</w:t>
+      </w:r>
+      <w:r>
+        <w:t xml:space="preserve"> </w:t>
+      </w:r>
+      <w:r>
+        <w:t xml:space="preserve">The high dimensionality of modern data requires creative approaches, such as learning new representations of the data, to manage the curse of dimensionality.</w:t>
+      </w:r>
+      <w:r>
+        <w:t xml:space="preserve"> </w:t>
+      </w:r>
+      <w:r>
+        <w:t xml:space="preserve">It further requires leveraging prior knowledge and transfer learning methods to appropriately interpret data.</w:t>
+      </w:r>
+      <w:r>
+        <w:t xml:space="preserve"> </w:t>
+      </w:r>
+      <w:r>
+        <w:t xml:space="preserve">Additionally, anyone applying machine learning methods on rare disease data should use techniques that increase confidence (such as bootstrapping) and penalize complexity of the resultant models (such as regularization) to enhance the generalizability of their work.</w:t>
+      </w:r>
+    </w:p>
+    <w:p>
+      <w:pPr>
+        <w:pStyle w:val="BodyText"/>
+      </w:pPr>
+      <w:r>
+        <w:t xml:space="preserve">All of the approaches highlighted in this perspective come with certain challenges or inadequacies that breed mistrust in using these powerful techniques in rare disease.</w:t>
+      </w:r>
+      <w:r>
+        <w:t xml:space="preserve"> </w:t>
+      </w:r>
+      <w:r>
+        <w:t xml:space="preserve">We believe that the same challenges that are currently considered major pitfalls in applying ML to rare disease can be great opportunities for data generation as well as method development in moving the field forward.</w:t>
+      </w:r>
+      <w:r>
+        <w:t xml:space="preserve"> </w:t>
+      </w:r>
+      <w:r>
+        <w:t xml:space="preserve">During our journey through the various challenges, we identified two major areas where mindful strategies can immeasurably enhance the power of machine learning in rare disease and move the field forward.</w:t>
+      </w:r>
+    </w:p>
+    <w:p>
+      <w:pPr>
+        <w:pStyle w:val="BodyText"/>
+      </w:pPr>
+      <w:r>
+        <w:rPr>
+          <w:i/>
+        </w:rPr>
+        <w:t xml:space="preserve">Emphasis on not just</w:t>
+      </w:r>
+      <w:r>
+        <w:rPr>
+          <w:i/>
+        </w:rPr>
+        <w:t xml:space="preserve"> </w:t>
+      </w:r>
+      <w:r>
+        <w:rPr>
+          <w:i/>
+        </w:rPr>
+        <w:t xml:space="preserve">“</w:t>
+      </w:r>
+      <w:r>
+        <w:rPr>
+          <w:i/>
+        </w:rPr>
+        <w:t xml:space="preserve">more n</w:t>
+      </w:r>
+      <w:r>
+        <w:rPr>
+          <w:i/>
+        </w:rPr>
+        <w:t xml:space="preserve">”</w:t>
+      </w:r>
+      <w:r>
+        <w:rPr>
+          <w:i/>
+        </w:rPr>
+        <w:t xml:space="preserve"> </w:t>
+      </w:r>
+      <w:r>
+        <w:rPr>
+          <w:i/>
+        </w:rPr>
+        <w:t xml:space="preserve">but</w:t>
+      </w:r>
+      <w:r>
+        <w:rPr>
+          <w:i/>
+        </w:rPr>
+        <w:t xml:space="preserve"> </w:t>
+      </w:r>
+      <w:r>
+        <w:rPr>
+          <w:i/>
+        </w:rPr>
+        <w:t xml:space="preserve">“</w:t>
+      </w:r>
+      <w:r>
+        <w:rPr>
+          <w:i/>
+        </w:rPr>
+        <w:t xml:space="preserve">more meaningful n</w:t>
+      </w:r>
+      <w:r>
+        <w:rPr>
+          <w:i/>
+        </w:rPr>
+        <w:t xml:space="preserve">”</w:t>
+      </w:r>
+    </w:p>
+    <w:p>
+      <w:pPr>
+        <w:pStyle w:val="BodyText"/>
+      </w:pPr>
+      <w:r>
+        <w:t xml:space="preserve">Mindful addition of data is key for powering the next generation of analysis in rare disease data.</w:t>
+      </w:r>
+      <w:r>
+        <w:t xml:space="preserve"> </w:t>
+      </w:r>
+      <w:r>
+        <w:t xml:space="preserve">While there are many techniques to collate rare data from different sources, incorrect data generation may hurt the end goal even if it adds to the size of the dataset.</w:t>
+      </w:r>
+      <w:r>
+        <w:t xml:space="preserve"> </w:t>
+      </w:r>
+      <w:r>
+        <w:t xml:space="preserve">In our experience collaboration with domain experts have proved to be critical in gaining insight into potential sources of variation in the datasets.</w:t>
+      </w:r>
+      <w:r>
+        <w:t xml:space="preserve"> </w:t>
+      </w:r>
+      <w:r>
+        <w:t xml:space="preserve">As an example, an neurofibromatosis type 1 (NF1) dataset was found to contain samples collected using vastly different surgical techniques (laser ablation and excision vs standard excision).</w:t>
+      </w:r>
+      <w:r>
+        <w:t xml:space="preserve"> </w:t>
+      </w:r>
+      <w:r>
+        <w:t xml:space="preserve">[</w:t>
+      </w:r>
+      <w:hyperlink w:anchor="ref-wv3oXzet">
+        <w:r>
+          <w:rPr>
+            <w:rStyle w:val="Hyperlink"/>
+          </w:rPr>
+          <w:t xml:space="preserve">37</w:t>
+        </w:r>
+      </w:hyperlink>
+      <w:r>
+        <w:t xml:space="preserve">]</w:t>
+      </w:r>
+      <w:r>
+        <w:t xml:space="preserve"> </w:t>
+      </w:r>
+      <w:r>
+        <w:t xml:space="preserve">While the integrative analysis in the study using transfer learning techniques was able to minimize technique related signals</w:t>
+      </w:r>
+      <w:r>
+        <w:t xml:space="preserve"> </w:t>
+      </w:r>
+      <w:r>
+        <w:t xml:space="preserve">[</w:t>
+      </w:r>
+      <w:hyperlink w:anchor="ref-14rnBunuZ">
+        <w:r>
+          <w:rPr>
+            <w:rStyle w:val="Hyperlink"/>
+          </w:rPr>
+          <w:t xml:space="preserve">81</w:t>
+        </w:r>
+      </w:hyperlink>
+      <w:r>
+        <w:t xml:space="preserve">]</w:t>
+      </w:r>
+      <w:r>
+        <w:t xml:space="preserve">, a more traditional analysis may have resulted in surfacing of substantial biological differences that are a consequence of process (e.g. activation of heat shock protein related pathways), not disease related biology.</w:t>
+      </w:r>
+      <w:r>
+        <w:t xml:space="preserve"> </w:t>
+      </w:r>
+      <w:r>
+        <w:t xml:space="preserve">Such instances underline the fact that continuous collaboration with domain experts is needed to generate robust datasets in the future.</w:t>
+      </w:r>
+      <w:r>
+        <w:t xml:space="preserve"> </w:t>
+      </w:r>
+      <w:r>
+        <w:t xml:space="preserve">A few such collaborations are beginning to show promise in generating valuable datasets for future use.</w:t>
+      </w:r>
+      <w:r>
+        <w:t xml:space="preserve">[</w:t>
+      </w:r>
+      <w:hyperlink w:anchor="ref-ZBisfR4Q">
+        <w:r>
+          <w:rPr>
+            <w:rStyle w:val="Hyperlink"/>
+          </w:rPr>
+          <w:t xml:space="preserve">83</w:t>
+        </w:r>
+      </w:hyperlink>
+      <w:r>
+        <w:t xml:space="preserve">]</w:t>
+      </w:r>
+    </w:p>
+    <w:p>
+      <w:pPr>
+        <w:pStyle w:val="BodyText"/>
+      </w:pPr>
+      <w:r>
+        <w:t xml:space="preserve">In addition to sample scarcity, there is a dearth of comprehensive phenotypic-genotypic databases in rare disease.</w:t>
+      </w:r>
+      <w:r>
+        <w:t xml:space="preserve"> </w:t>
+      </w:r>
+      <w:r>
+        <w:t xml:space="preserve">With the ubiquity of sequencing platforms, genomic data has been, relatively speaking, easy to gather for rare disease patients.</w:t>
+      </w:r>
+      <w:r>
+        <w:t xml:space="preserve">[</w:t>
+      </w:r>
+      <w:hyperlink w:anchor="ref-15UbILeOM">
+        <w:r>
+          <w:rPr>
+            <w:rStyle w:val="Hyperlink"/>
+          </w:rPr>
+          <w:t xml:space="preserve">84</w:t>
+        </w:r>
+      </w:hyperlink>
+      <w:r>
+        <w:t xml:space="preserve">,</w:t>
+      </w:r>
+      <w:hyperlink w:anchor="ref-LSggBya9">
+        <w:r>
+          <w:rPr>
+            <w:rStyle w:val="Hyperlink"/>
+          </w:rPr>
+          <w:t xml:space="preserve">85</w:t>
+        </w:r>
+      </w:hyperlink>
+      <w:r>
+        <w:t xml:space="preserve">,</w:t>
+      </w:r>
+      <w:hyperlink w:anchor="ref-6lu5irln">
+        <w:r>
+          <w:rPr>
+            <w:rStyle w:val="Hyperlink"/>
+          </w:rPr>
+          <w:t xml:space="preserve">86</w:t>
+        </w:r>
+      </w:hyperlink>
+      <w:r>
+        <w:t xml:space="preserve">]</w:t>
+      </w:r>
+      <w:r>
+        <w:t xml:space="preserve"> </w:t>
+      </w:r>
+      <w:r>
+        <w:t xml:space="preserve">An important next step is to develop comprehensive comprehensive genomics-driven genotype-phenotype databases that can fuel interpretation of features extracted using ML methods.</w:t>
+      </w:r>
+      <w:r>
+        <w:t xml:space="preserve"> </w:t>
+      </w:r>
+      <w:r>
+        <w:t xml:space="preserve">Finally, mindful sharing of data with proper metadata and attribution to enable prompt data reuse is of utmost important in building datasets that can be of great value in rare disease.</w:t>
+      </w:r>
+      <w:r>
+        <w:t xml:space="preserve"> </w:t>
+      </w:r>
+      <w:r>
+        <w:t xml:space="preserve">[</w:t>
+      </w:r>
+      <w:hyperlink w:anchor="ref-6uid5yCL">
+        <w:r>
+          <w:rPr>
+            <w:rStyle w:val="Hyperlink"/>
+          </w:rPr>
+          <w:t xml:space="preserve">87</w:t>
+        </w:r>
+      </w:hyperlink>
+      <w:r>
+        <w:t xml:space="preserve">]</w:t>
+      </w:r>
+    </w:p>
+    <w:p>
+      <w:pPr>
+        <w:pStyle w:val="BodyText"/>
+      </w:pPr>
+      <w:r>
+        <w:rPr>
+          <w:i/>
+        </w:rPr>
+        <w:t xml:space="preserve">Development of methods that reliably support mechanistic interrogation of specific rare diseases</w:t>
+      </w:r>
+    </w:p>
+    <w:p>
+      <w:pPr>
+        <w:pStyle w:val="BodyText"/>
+      </w:pPr>
+      <w:r>
+        <w:t xml:space="preserve">The majority of ML methods for rare disease that we have investigated are applied to classification tasks.</w:t>
+      </w:r>
+      <w:r>
+        <w:t xml:space="preserve"> </w:t>
+      </w:r>
+      <w:r>
+        <w:t xml:space="preserve">Conversely, we’ve found few examples of methodologies that interrogate biological mechanisms of rare diseases.</w:t>
+      </w:r>
+      <w:r>
+        <w:t xml:space="preserve"> </w:t>
+      </w:r>
+      <w:r>
+        <w:t xml:space="preserve">This is likely a consequence of a dearth of methods that can tolerate the constraints imposed by rare disease research such as phenotypic heterogeneity and limited data.</w:t>
+      </w:r>
+      <w:r>
+        <w:t xml:space="preserve"> </w:t>
+      </w:r>
+      <w:r>
+        <w:t xml:space="preserve">An intentional push towards developing methods or analytical workflows that address this will be critical to apply machine learning approaches to rare disease data.</w:t>
+      </w:r>
+    </w:p>
+    <w:p>
+      <w:pPr>
+        <w:pStyle w:val="BodyText"/>
+      </w:pPr>
+      <w:r>
+        <w:t xml:space="preserve">Method development with rare disease applications in mind requires the developers to bear the responsibility of ensuring that the resulting model is</w:t>
+      </w:r>
+      <w:r>
+        <w:t xml:space="preserve"> </w:t>
+      </w:r>
+      <w:r>
+        <w:rPr>
+          <w:i/>
+        </w:rPr>
+        <w:t xml:space="preserve">trustworthy</w:t>
+      </w:r>
+      <w:r>
+        <w:t xml:space="preserve">.</w:t>
+      </w:r>
+      <w:r>
+        <w:t xml:space="preserve"> </w:t>
+      </w:r>
+      <w:r>
+        <w:t xml:space="preserve">The field of natural language processing has a few examples of how this can be achieved.</w:t>
+      </w:r>
+      <w:r>
+        <w:t xml:space="preserve">[</w:t>
+      </w:r>
+      <w:hyperlink w:anchor="ref-8fgQiEzK">
+        <w:r>
+          <w:rPr>
+            <w:rStyle w:val="Hyperlink"/>
+          </w:rPr>
+          <w:t xml:space="preserve">88</w:t>
+        </w:r>
+      </w:hyperlink>
+      <w:r>
+        <w:t xml:space="preserve">]</w:t>
+      </w:r>
+      <w:r>
+        <w:t xml:space="preserve"> </w:t>
+      </w:r>
+      <w:r>
+        <w:t xml:space="preserve">One way to increase trust in a developed model is by helping users understand the behavior of the developed model through providing explanations regarding why a certain model made certain predictions.</w:t>
+      </w:r>
+      <w:r>
+        <w:t xml:space="preserve">[</w:t>
+      </w:r>
+      <w:hyperlink w:anchor="ref-8fgQiEzK">
+        <w:r>
+          <w:rPr>
+            <w:rStyle w:val="Hyperlink"/>
+          </w:rPr>
+          <w:t xml:space="preserve">88</w:t>
+        </w:r>
+      </w:hyperlink>
+      <w:r>
+        <w:t xml:space="preserve">]</w:t>
+      </w:r>
+      <w:r>
+        <w:t xml:space="preserve"> </w:t>
+      </w:r>
+      <w:r>
+        <w:t xml:space="preserve">Another approach is to provide robust</w:t>
+      </w:r>
+      <w:r>
+        <w:t xml:space="preserve"> </w:t>
+      </w:r>
+      <w:r>
+        <w:rPr>
+          <w:i/>
+        </w:rPr>
+        <w:t xml:space="preserve">error analysis</w:t>
+      </w:r>
+      <w:r>
+        <w:t xml:space="preserve"> </w:t>
+      </w:r>
+      <w:r>
+        <w:t xml:space="preserve">for newly developed models to help users understand the strengths and weaknesses of a model.</w:t>
+      </w:r>
+      <w:r>
+        <w:t xml:space="preserve">[</w:t>
+      </w:r>
+      <w:hyperlink w:anchor="ref-aD6MDG21">
+        <w:r>
+          <w:rPr>
+            <w:rStyle w:val="Hyperlink"/>
+          </w:rPr>
+          <w:t xml:space="preserve">89</w:t>
+        </w:r>
+      </w:hyperlink>
+      <w:r>
+        <w:t xml:space="preserve">,</w:t>
+      </w:r>
+      <w:hyperlink w:anchor="ref-sa8SP0BL">
+        <w:r>
+          <w:rPr>
+            <w:rStyle w:val="Hyperlink"/>
+          </w:rPr>
+          <w:t xml:space="preserve">90</w:t>
+        </w:r>
+      </w:hyperlink>
+      <w:r>
+        <w:t xml:space="preserve">,</w:t>
+      </w:r>
+      <w:hyperlink w:anchor="ref-uvZAopDf">
+        <w:r>
+          <w:rPr>
+            <w:rStyle w:val="Hyperlink"/>
+          </w:rPr>
+          <w:t xml:space="preserve">91</w:t>
+        </w:r>
+      </w:hyperlink>
+      <w:r>
+        <w:t xml:space="preserve">]</w:t>
+      </w:r>
+      <w:r>
+        <w:t xml:space="preserve"> </w:t>
+      </w:r>
+      <w:r>
+        <w:t xml:space="preserve">Adoption of these kind of approaches into biological data and analysis is still rare but is quickly becoming necessary as machine learning approaches become mainstream in biomedicine.</w:t>
+      </w:r>
+    </w:p>
+    <w:p>
+      <w:pPr>
+        <w:pStyle w:val="BodyText"/>
+      </w:pPr>
+      <w:r>
+        <w:t xml:space="preserve">Finally, methods that can reliably integrate disparate datasets will always remain a need of rare diseases.</w:t>
+      </w:r>
+      <w:r>
+        <w:t xml:space="preserve"> </w:t>
+      </w:r>
+      <w:r>
+        <w:t xml:space="preserve">Moreover, combining data that originated from diverse modalities to create a complete picture of the disease related biology is increasingly becoming common.</w:t>
+      </w:r>
+      <w:r>
+        <w:t xml:space="preserve"> </w:t>
+      </w:r>
+      <w:r>
+        <w:t xml:space="preserve">To facilitate such analyses in rare disease, methods that rely on finding structural correspondences between datasets (</w:t>
+      </w:r>
+      <w:r>
+        <w:t xml:space="preserve">“</w:t>
+      </w:r>
+      <w:r>
+        <w:t xml:space="preserve">anchors</w:t>
+      </w:r>
+      <w:r>
+        <w:t xml:space="preserve">”</w:t>
+      </w:r>
+      <w:r>
+        <w:t xml:space="preserve">) may be able to transform the status-quo of using machine learning methods in rare disease.[</w:t>
+      </w:r>
+      <w:hyperlink w:anchor="ref-p9Zp4gOC">
+        <w:r>
+          <w:rPr>
+            <w:rStyle w:val="Hyperlink"/>
+          </w:rPr>
+          <w:t xml:space="preserve">92</w:t>
+        </w:r>
+      </w:hyperlink>
+      <w:r>
+        <w:t xml:space="preserve">;</w:t>
+      </w:r>
+      <w:r>
+        <w:t xml:space="preserve"> </w:t>
+      </w:r>
+      <w:hyperlink w:anchor="ref-E9WUYMxk">
+        <w:r>
+          <w:rPr>
+            <w:rStyle w:val="Hyperlink"/>
+          </w:rPr>
+          <w:t xml:space="preserve">93</w:t>
+        </w:r>
+      </w:hyperlink>
+      <w:r>
+        <w:t xml:space="preserve">/~mahadeva/papers/IJCAI2011-DA.pdf; https://www.cell.com/cell/fulltext/S0092-8674(19)30559-8]</w:t>
+      </w:r>
+      <w:r>
+        <w:t xml:space="preserve"> </w:t>
+      </w:r>
+      <w:r>
+        <w:t xml:space="preserve">Overall, we speculate that this an important burgeoning area of research, and we are optimistic about the future of applying machine learning approaches to rare disease.</w:t>
+      </w:r>
+    </w:p>
+    <w:p>
+      <w:pPr>
         <w:pStyle w:val="Heading2"/>
       </w:pPr>
       <w:bookmarkStart w:id="48" w:name="references"/>
@@ -3800,7 +4320,7 @@
       </w:r>
       <w:bookmarkEnd w:id="48"/>
     </w:p>
-    <w:bookmarkStart w:id="378" w:name="refs"/>
+    <w:bookmarkStart w:id="412" w:name="refs"/>
     <w:bookmarkStart w:id="50" w:name="ref-wwF0mDld"/>
     <w:p>
       <w:pPr>
@@ -11150,7 +11670,729 @@
       </w:hyperlink>
     </w:p>
     <w:bookmarkEnd w:id="377"/>
-    <w:bookmarkEnd w:id="378"/>
+    <w:bookmarkStart w:id="382" w:name="ref-ZBisfR4Q"/>
+    <w:p>
+      <w:pPr>
+        <w:pStyle w:val="Bibliography"/>
+      </w:pPr>
+      <w:r>
+        <w:t xml:space="preserve">83.</w:t>
+      </w:r>
+      <w:r>
+        <w:t xml:space="preserve"> </w:t>
+      </w:r>
+      <w:r>
+        <w:rPr>
+          <w:b/>
+        </w:rPr>
+        <w:t xml:space="preserve">A clinically and genomically annotated nerve sheath tumor biospecimen repository</w:t>
+      </w:r>
+      <w:r>
+        <w:t xml:space="preserve"> </w:t>
+      </w:r>
+      <w:r>
+        <w:br/>
+      </w:r>
+      <w:r>
+        <w:t xml:space="preserve">Kai Pollard, Jineta Banerjee, Xengie Doan, Jiawan Wang, Xindi Guo, Robert Allaway, Shannon Langmead, Bronwyn Slobogean, Christian F. Meyer, David M. Loeb, … Christine A. Pratilas</w:t>
+      </w:r>
+      <w:r>
+        <w:br/>
+      </w:r>
+      <w:r>
+        <w:rPr>
+          <w:i/>
+        </w:rPr>
+        <w:t xml:space="preserve">Scientific Data</w:t>
+      </w:r>
+      <w:r>
+        <w:t xml:space="preserve"> </w:t>
+      </w:r>
+      <w:r>
+        <w:t xml:space="preserve">(2020-06-19)</w:t>
+      </w:r>
+      <w:r>
+        <w:t xml:space="preserve"> </w:t>
+      </w:r>
+      <w:hyperlink r:id="rId378">
+        <w:r>
+          <w:rPr>
+            <w:rStyle w:val="Hyperlink"/>
+          </w:rPr>
+          <w:t xml:space="preserve">https://doi.org/ghv6ch</w:t>
+        </w:r>
+      </w:hyperlink>
+      <w:r>
+        <w:t xml:space="preserve"> </w:t>
+      </w:r>
+      <w:r>
+        <w:br/>
+      </w:r>
+      <w:r>
+        <w:t xml:space="preserve">DOI:</w:t>
+      </w:r>
+      <w:r>
+        <w:t xml:space="preserve"> </w:t>
+      </w:r>
+      <w:hyperlink r:id="rId379">
+        <w:r>
+          <w:rPr>
+            <w:rStyle w:val="Hyperlink"/>
+          </w:rPr>
+          <w:t xml:space="preserve">10.1038/s41597-020-0508-5</w:t>
+        </w:r>
+      </w:hyperlink>
+      <w:r>
+        <w:t xml:space="preserve"> </w:t>
+      </w:r>
+      <w:r>
+        <w:t xml:space="preserve">· PMID:</w:t>
+      </w:r>
+      <w:r>
+        <w:t xml:space="preserve"> </w:t>
+      </w:r>
+      <w:hyperlink r:id="rId380">
+        <w:r>
+          <w:rPr>
+            <w:rStyle w:val="Hyperlink"/>
+          </w:rPr>
+          <w:t xml:space="preserve">32561749</w:t>
+        </w:r>
+      </w:hyperlink>
+      <w:r>
+        <w:t xml:space="preserve"> </w:t>
+      </w:r>
+      <w:r>
+        <w:t xml:space="preserve">· PMCID:</w:t>
+      </w:r>
+      <w:r>
+        <w:t xml:space="preserve"> </w:t>
+      </w:r>
+      <w:hyperlink r:id="rId381">
+        <w:r>
+          <w:rPr>
+            <w:rStyle w:val="Hyperlink"/>
+          </w:rPr>
+          <w:t xml:space="preserve">PMC7305302</w:t>
+        </w:r>
+      </w:hyperlink>
+    </w:p>
+    <w:bookmarkEnd w:id="382"/>
+    <w:bookmarkStart w:id="386" w:name="ref-15UbILeOM"/>
+    <w:p>
+      <w:pPr>
+        <w:pStyle w:val="Bibliography"/>
+      </w:pPr>
+      <w:r>
+        <w:t xml:space="preserve">84.</w:t>
+      </w:r>
+      <w:r>
+        <w:t xml:space="preserve"> </w:t>
+      </w:r>
+      <w:r>
+        <w:rPr>
+          <w:b/>
+        </w:rPr>
+        <w:t xml:space="preserve">Rare-disease genetics in the era of next-generation sequencing: discovery to translation</w:t>
+      </w:r>
+      <w:r>
+        <w:t xml:space="preserve"> </w:t>
+      </w:r>
+      <w:r>
+        <w:br/>
+      </w:r>
+      <w:r>
+        <w:t xml:space="preserve">Kym M. Boycott, Megan R. Vanstone, Dennis E. Bulman, Alex E. MacKenzie</w:t>
+      </w:r>
+      <w:r>
+        <w:br/>
+      </w:r>
+      <w:r>
+        <w:rPr>
+          <w:i/>
+        </w:rPr>
+        <w:t xml:space="preserve">Nature Reviews Genetics</w:t>
+      </w:r>
+      <w:r>
+        <w:t xml:space="preserve"> </w:t>
+      </w:r>
+      <w:r>
+        <w:t xml:space="preserve">(2013-09-03)</w:t>
+      </w:r>
+      <w:r>
+        <w:t xml:space="preserve"> </w:t>
+      </w:r>
+      <w:hyperlink r:id="rId383">
+        <w:r>
+          <w:rPr>
+            <w:rStyle w:val="Hyperlink"/>
+          </w:rPr>
+          <w:t xml:space="preserve">https://doi.org/ghvhsd</w:t>
+        </w:r>
+      </w:hyperlink>
+      <w:r>
+        <w:t xml:space="preserve"> </w:t>
+      </w:r>
+      <w:r>
+        <w:br/>
+      </w:r>
+      <w:r>
+        <w:t xml:space="preserve">DOI:</w:t>
+      </w:r>
+      <w:r>
+        <w:t xml:space="preserve"> </w:t>
+      </w:r>
+      <w:hyperlink r:id="rId384">
+        <w:r>
+          <w:rPr>
+            <w:rStyle w:val="Hyperlink"/>
+          </w:rPr>
+          <w:t xml:space="preserve">10.1038/nrg3555</w:t>
+        </w:r>
+      </w:hyperlink>
+      <w:r>
+        <w:t xml:space="preserve"> </w:t>
+      </w:r>
+      <w:r>
+        <w:t xml:space="preserve">· PMID:</w:t>
+      </w:r>
+      <w:r>
+        <w:t xml:space="preserve"> </w:t>
+      </w:r>
+      <w:hyperlink r:id="rId385">
+        <w:r>
+          <w:rPr>
+            <w:rStyle w:val="Hyperlink"/>
+          </w:rPr>
+          <w:t xml:space="preserve">23999272</w:t>
+        </w:r>
+      </w:hyperlink>
+    </w:p>
+    <w:bookmarkEnd w:id="386"/>
+    <w:bookmarkStart w:id="390" w:name="ref-LSggBya9"/>
+    <w:p>
+      <w:pPr>
+        <w:pStyle w:val="Bibliography"/>
+      </w:pPr>
+      <w:r>
+        <w:t xml:space="preserve">85.</w:t>
+      </w:r>
+      <w:r>
+        <w:t xml:space="preserve"> </w:t>
+      </w:r>
+      <w:r>
+        <w:rPr>
+          <w:b/>
+        </w:rPr>
+        <w:t xml:space="preserve">Paediatric genomics: diagnosing rare disease in children</w:t>
+      </w:r>
+      <w:r>
+        <w:t xml:space="preserve"> </w:t>
+      </w:r>
+      <w:r>
+        <w:br/>
+      </w:r>
+      <w:r>
+        <w:t xml:space="preserve">Caroline F. Wright, David R. FitzPatrick, Helen V. Firth</w:t>
+      </w:r>
+      <w:r>
+        <w:br/>
+      </w:r>
+      <w:r>
+        <w:rPr>
+          <w:i/>
+        </w:rPr>
+        <w:t xml:space="preserve">Nature Reviews Genetics</w:t>
+      </w:r>
+      <w:r>
+        <w:t xml:space="preserve"> </w:t>
+      </w:r>
+      <w:r>
+        <w:t xml:space="preserve">(2018-02-05)</w:t>
+      </w:r>
+      <w:r>
+        <w:t xml:space="preserve"> </w:t>
+      </w:r>
+      <w:hyperlink r:id="rId387">
+        <w:r>
+          <w:rPr>
+            <w:rStyle w:val="Hyperlink"/>
+          </w:rPr>
+          <w:t xml:space="preserve">https://doi.org/gcxbr8</w:t>
+        </w:r>
+      </w:hyperlink>
+      <w:r>
+        <w:t xml:space="preserve"> </w:t>
+      </w:r>
+      <w:r>
+        <w:br/>
+      </w:r>
+      <w:r>
+        <w:t xml:space="preserve">DOI:</w:t>
+      </w:r>
+      <w:r>
+        <w:t xml:space="preserve"> </w:t>
+      </w:r>
+      <w:hyperlink r:id="rId388">
+        <w:r>
+          <w:rPr>
+            <w:rStyle w:val="Hyperlink"/>
+          </w:rPr>
+          <w:t xml:space="preserve">10.1038/nrg.2017.116</w:t>
+        </w:r>
+      </w:hyperlink>
+      <w:r>
+        <w:t xml:space="preserve"> </w:t>
+      </w:r>
+      <w:r>
+        <w:t xml:space="preserve">· PMID:</w:t>
+      </w:r>
+      <w:r>
+        <w:t xml:space="preserve"> </w:t>
+      </w:r>
+      <w:hyperlink r:id="rId389">
+        <w:r>
+          <w:rPr>
+            <w:rStyle w:val="Hyperlink"/>
+          </w:rPr>
+          <w:t xml:space="preserve">29398702</w:t>
+        </w:r>
+      </w:hyperlink>
+    </w:p>
+    <w:bookmarkEnd w:id="390"/>
+    <w:bookmarkStart w:id="394" w:name="ref-6lu5irln"/>
+    <w:p>
+      <w:pPr>
+        <w:pStyle w:val="Bibliography"/>
+      </w:pPr>
+      <w:r>
+        <w:t xml:space="preserve">86.</w:t>
+      </w:r>
+      <w:r>
+        <w:t xml:space="preserve"> </w:t>
+      </w:r>
+      <w:r>
+        <w:rPr>
+          <w:b/>
+        </w:rPr>
+        <w:t xml:space="preserve">Next-Generation Sequencing to Diagnose Suspected Genetic Disorders</w:t>
+      </w:r>
+      <w:r>
+        <w:t xml:space="preserve"> </w:t>
+      </w:r>
+      <w:r>
+        <w:br/>
+      </w:r>
+      <w:r>
+        <w:t xml:space="preserve">David R. Adams, Christine M. Eng</w:t>
+      </w:r>
+      <w:r>
+        <w:br/>
+      </w:r>
+      <w:r>
+        <w:rPr>
+          <w:i/>
+        </w:rPr>
+        <w:t xml:space="preserve">New England Journal of Medicine</w:t>
+      </w:r>
+      <w:r>
+        <w:t xml:space="preserve"> </w:t>
+      </w:r>
+      <w:r>
+        <w:t xml:space="preserve">(2018-10-04)</w:t>
+      </w:r>
+      <w:r>
+        <w:t xml:space="preserve"> </w:t>
+      </w:r>
+      <w:hyperlink r:id="rId391">
+        <w:r>
+          <w:rPr>
+            <w:rStyle w:val="Hyperlink"/>
+          </w:rPr>
+          <w:t xml:space="preserve">https://doi.org/gf49m7</w:t>
+        </w:r>
+      </w:hyperlink>
+      <w:r>
+        <w:t xml:space="preserve"> </w:t>
+      </w:r>
+      <w:r>
+        <w:br/>
+      </w:r>
+      <w:r>
+        <w:t xml:space="preserve">DOI:</w:t>
+      </w:r>
+      <w:r>
+        <w:t xml:space="preserve"> </w:t>
+      </w:r>
+      <w:hyperlink r:id="rId392">
+        <w:r>
+          <w:rPr>
+            <w:rStyle w:val="Hyperlink"/>
+          </w:rPr>
+          <w:t xml:space="preserve">10.1056/nejmra1711801</w:t>
+        </w:r>
+      </w:hyperlink>
+      <w:r>
+        <w:t xml:space="preserve"> </w:t>
+      </w:r>
+      <w:r>
+        <w:t xml:space="preserve">· PMID:</w:t>
+      </w:r>
+      <w:r>
+        <w:t xml:space="preserve"> </w:t>
+      </w:r>
+      <w:hyperlink r:id="rId393">
+        <w:r>
+          <w:rPr>
+            <w:rStyle w:val="Hyperlink"/>
+          </w:rPr>
+          <w:t xml:space="preserve">30281996</w:t>
+        </w:r>
+      </w:hyperlink>
+    </w:p>
+    <w:bookmarkEnd w:id="394"/>
+    <w:bookmarkStart w:id="397" w:name="ref-6uid5yCL"/>
+    <w:p>
+      <w:pPr>
+        <w:pStyle w:val="Bibliography"/>
+      </w:pPr>
+      <w:r>
+        <w:t xml:space="preserve">87.</w:t>
+      </w:r>
+      <w:r>
+        <w:t xml:space="preserve"> </w:t>
+      </w:r>
+      <w:r>
+        <w:rPr>
+          <w:b/>
+        </w:rPr>
+        <w:t xml:space="preserve">Responsible, practical genomic data sharing that accelerates research</w:t>
+      </w:r>
+      <w:r>
+        <w:t xml:space="preserve"> </w:t>
+      </w:r>
+      <w:r>
+        <w:br/>
+      </w:r>
+      <w:r>
+        <w:t xml:space="preserve">James Brian Byrd, Anna C. Greene, Deepashree Venkatesh Prasad, Xiaoqian Jiang, Casey S. Greene</w:t>
+      </w:r>
+      <w:r>
+        <w:br/>
+      </w:r>
+      <w:r>
+        <w:rPr>
+          <w:i/>
+        </w:rPr>
+        <w:t xml:space="preserve">Nature Reviews Genetics</w:t>
+      </w:r>
+      <w:r>
+        <w:t xml:space="preserve"> </w:t>
+      </w:r>
+      <w:r>
+        <w:t xml:space="preserve">(2020-10)</w:t>
+      </w:r>
+      <w:r>
+        <w:t xml:space="preserve"> </w:t>
+      </w:r>
+      <w:hyperlink r:id="rId395">
+        <w:r>
+          <w:rPr>
+            <w:rStyle w:val="Hyperlink"/>
+          </w:rPr>
+          <w:t xml:space="preserve">https://www.nature.com/articles/s41576-020-0257-5</w:t>
+        </w:r>
+      </w:hyperlink>
+      <w:r>
+        <w:t xml:space="preserve"> </w:t>
+      </w:r>
+      <w:r>
+        <w:br/>
+      </w:r>
+      <w:r>
+        <w:t xml:space="preserve">DOI:</w:t>
+      </w:r>
+      <w:r>
+        <w:t xml:space="preserve"> </w:t>
+      </w:r>
+      <w:hyperlink r:id="rId396">
+        <w:r>
+          <w:rPr>
+            <w:rStyle w:val="Hyperlink"/>
+          </w:rPr>
+          <w:t xml:space="preserve">10.1038/s41576-020-0257-5</w:t>
+        </w:r>
+      </w:hyperlink>
+    </w:p>
+    <w:bookmarkEnd w:id="397"/>
+    <w:bookmarkStart w:id="399" w:name="ref-8fgQiEzK"/>
+    <w:p>
+      <w:pPr>
+        <w:pStyle w:val="Bibliography"/>
+      </w:pPr>
+      <w:r>
+        <w:t xml:space="preserve">88. (2016-06-16)</w:t>
+      </w:r>
+      <w:r>
+        <w:t xml:space="preserve"> </w:t>
+      </w:r>
+      <w:hyperlink r:id="rId398">
+        <w:r>
+          <w:rPr>
+            <w:rStyle w:val="Hyperlink"/>
+          </w:rPr>
+          <w:t xml:space="preserve">https://www.aclweb.org/anthology/N16-3020.pdf</w:t>
+        </w:r>
+      </w:hyperlink>
+    </w:p>
+    <w:bookmarkEnd w:id="399"/>
+    <w:bookmarkStart w:id="401" w:name="ref-aD6MDG21"/>
+    <w:p>
+      <w:pPr>
+        <w:pStyle w:val="Bibliography"/>
+      </w:pPr>
+      <w:r>
+        <w:t xml:space="preserve">89. (2019-07-15)</w:t>
+      </w:r>
+      <w:r>
+        <w:t xml:space="preserve"> </w:t>
+      </w:r>
+      <w:hyperlink r:id="rId400">
+        <w:r>
+          <w:rPr>
+            <w:rStyle w:val="Hyperlink"/>
+          </w:rPr>
+          <w:t xml:space="preserve">https://www.aclweb.org/anthology/P19-1073.pdf</w:t>
+        </w:r>
+      </w:hyperlink>
+    </w:p>
+    <w:bookmarkEnd w:id="401"/>
+    <w:bookmarkStart w:id="403" w:name="ref-sa8SP0BL"/>
+    <w:p>
+      <w:pPr>
+        <w:pStyle w:val="Bibliography"/>
+      </w:pPr>
+      <w:r>
+        <w:t xml:space="preserve">90.</w:t>
+      </w:r>
+      <w:r>
+        <w:t xml:space="preserve"> </w:t>
+      </w:r>
+      <w:r>
+        <w:rPr>
+          <w:b/>
+        </w:rPr>
+        <w:t xml:space="preserve">Towards Automatic Error Analysis of Machine Translation Output</w:t>
+      </w:r>
+      <w:r>
+        <w:t xml:space="preserve"> </w:t>
+      </w:r>
+      <w:r>
+        <w:br/>
+      </w:r>
+      <w:r>
+        <w:t xml:space="preserve">Maja Popović, Hermann Ney</w:t>
+      </w:r>
+      <w:r>
+        <w:br/>
+      </w:r>
+      <w:r>
+        <w:rPr>
+          <w:i/>
+        </w:rPr>
+        <w:t xml:space="preserve">Computational Linguistics</w:t>
+      </w:r>
+      <w:r>
+        <w:t xml:space="preserve"> </w:t>
+      </w:r>
+      <w:r>
+        <w:t xml:space="preserve">(2011-07-14)</w:t>
+      </w:r>
+      <w:r>
+        <w:t xml:space="preserve"> </w:t>
+      </w:r>
+      <w:hyperlink r:id="rId402">
+        <w:r>
+          <w:rPr>
+            <w:rStyle w:val="Hyperlink"/>
+          </w:rPr>
+          <w:t xml:space="preserve">https://doi.org/10.1162/COLI_a_00072</w:t>
+        </w:r>
+      </w:hyperlink>
+      <w:r>
+        <w:t xml:space="preserve"> </w:t>
+      </w:r>
+      <w:r>
+        <w:br/>
+      </w:r>
+      <w:r>
+        <w:t xml:space="preserve">DOI:</w:t>
+      </w:r>
+      <w:r>
+        <w:t xml:space="preserve"> </w:t>
+      </w:r>
+      <w:hyperlink r:id="rId402">
+        <w:r>
+          <w:rPr>
+            <w:rStyle w:val="Hyperlink"/>
+          </w:rPr>
+          <w:t xml:space="preserve">10.1162/coli_a_00072</w:t>
+        </w:r>
+      </w:hyperlink>
+    </w:p>
+    <w:bookmarkEnd w:id="403"/>
+    <w:bookmarkStart w:id="407" w:name="ref-uvZAopDf"/>
+    <w:p>
+      <w:pPr>
+        <w:pStyle w:val="Bibliography"/>
+      </w:pPr>
+      <w:r>
+        <w:t xml:space="preserve">91.</w:t>
+      </w:r>
+      <w:r>
+        <w:t xml:space="preserve"> </w:t>
+      </w:r>
+      <w:r>
+        <w:rPr>
+          <w:b/>
+        </w:rPr>
+        <w:t xml:space="preserve">Recognizing names in biomedical texts: a machine learning approach</w:t>
+      </w:r>
+      <w:r>
+        <w:t xml:space="preserve"> </w:t>
+      </w:r>
+      <w:r>
+        <w:br/>
+      </w:r>
+      <w:r>
+        <w:t xml:space="preserve">G. Zhou, J. Zhang, J. Su, D. Shen, C. Tan</w:t>
+      </w:r>
+      <w:r>
+        <w:br/>
+      </w:r>
+      <w:r>
+        <w:rPr>
+          <w:i/>
+        </w:rPr>
+        <w:t xml:space="preserve">Bioinformatics</w:t>
+      </w:r>
+      <w:r>
+        <w:t xml:space="preserve"> </w:t>
+      </w:r>
+      <w:r>
+        <w:t xml:space="preserve">(2004-02-10)</w:t>
+      </w:r>
+      <w:r>
+        <w:t xml:space="preserve"> </w:t>
+      </w:r>
+      <w:hyperlink r:id="rId404">
+        <w:r>
+          <w:rPr>
+            <w:rStyle w:val="Hyperlink"/>
+          </w:rPr>
+          <w:t xml:space="preserve">https://doi.org/bxts7r</w:t>
+        </w:r>
+      </w:hyperlink>
+      <w:r>
+        <w:t xml:space="preserve"> </w:t>
+      </w:r>
+      <w:r>
+        <w:br/>
+      </w:r>
+      <w:r>
+        <w:t xml:space="preserve">DOI:</w:t>
+      </w:r>
+      <w:r>
+        <w:t xml:space="preserve"> </w:t>
+      </w:r>
+      <w:hyperlink r:id="rId405">
+        <w:r>
+          <w:rPr>
+            <w:rStyle w:val="Hyperlink"/>
+          </w:rPr>
+          <w:t xml:space="preserve">10.1093/bioinformatics/bth060</w:t>
+        </w:r>
+      </w:hyperlink>
+      <w:r>
+        <w:t xml:space="preserve"> </w:t>
+      </w:r>
+      <w:r>
+        <w:t xml:space="preserve">· PMID:</w:t>
+      </w:r>
+      <w:r>
+        <w:t xml:space="preserve"> </w:t>
+      </w:r>
+      <w:hyperlink r:id="rId406">
+        <w:r>
+          <w:rPr>
+            <w:rStyle w:val="Hyperlink"/>
+          </w:rPr>
+          <w:t xml:space="preserve">14871877</w:t>
+        </w:r>
+      </w:hyperlink>
+    </w:p>
+    <w:bookmarkEnd w:id="407"/>
+    <w:bookmarkStart w:id="409" w:name="ref-p9Zp4gOC"/>
+    <w:p>
+      <w:pPr>
+        <w:pStyle w:val="Bibliography"/>
+      </w:pPr>
+      <w:r>
+        <w:t xml:space="preserve">92. (2010-06-15)</w:t>
+      </w:r>
+      <w:r>
+        <w:t xml:space="preserve"> </w:t>
+      </w:r>
+      <w:hyperlink r:id="rId408">
+        <w:r>
+          <w:rPr>
+            <w:rStyle w:val="Hyperlink"/>
+          </w:rPr>
+          <w:t xml:space="preserve">https://www.aclweb.org/anthology/W06-1615.pdf</w:t>
+        </w:r>
+      </w:hyperlink>
+    </w:p>
+    <w:bookmarkEnd w:id="409"/>
+    <w:bookmarkStart w:id="411" w:name="ref-E9WUYMxk"/>
+    <w:p>
+      <w:pPr>
+        <w:pStyle w:val="Bibliography"/>
+      </w:pPr>
+      <w:r>
+        <w:t xml:space="preserve">93.</w:t>
+      </w:r>
+      <w:r>
+        <w:t xml:space="preserve"> </w:t>
+      </w:r>
+      <w:r>
+        <w:rPr>
+          <w:b/>
+        </w:rPr>
+        <w:t xml:space="preserve">College of Information &amp; Computer Sciences</w:t>
+      </w:r>
+      <w:r>
+        <w:t xml:space="preserve"> </w:t>
+      </w:r>
+      <w:r>
+        <w:br/>
+      </w:r>
+      <w:r>
+        <w:t xml:space="preserve">College of Information &amp; Computer Sciences</w:t>
+      </w:r>
+      <w:r>
+        <w:br/>
+      </w:r>
+      <w:hyperlink r:id="rId410">
+        <w:r>
+          <w:rPr>
+            <w:rStyle w:val="Hyperlink"/>
+          </w:rPr>
+          <w:t xml:space="preserve">https://www.cics.umass.edu/</w:t>
+        </w:r>
+      </w:hyperlink>
+    </w:p>
+    <w:bookmarkEnd w:id="411"/>
+    <w:bookmarkEnd w:id="412"/>
     <w:sectPr>
       <w:pgSz w:w="12240" w:h="15840"/>
       <w:pgMar w:top="1440" w:right="1440" w:bottom="1440" w:left="1440" w:header="720" w:footer="720" w:gutter="0"/>

--- a/manuscript.docx
+++ b/manuscript.docx
@@ -87,7 +87,7 @@
           <w:rPr>
             <w:rStyle w:val="Hyperlink"/>
           </w:rPr>
-          <w:t xml:space="preserve">jaybee84/ml-in-rd@407b642</w:t>
+          <w:t xml:space="preserve">jaybee84/ml-in-rd@2746b7c</w:t>
         </w:r>
       </w:hyperlink>
       <w:r>

--- a/manuscript.docx
+++ b/manuscript.docx
@@ -87,7 +87,7 @@
           <w:rPr>
             <w:rStyle w:val="Hyperlink"/>
           </w:rPr>
-          <w:t xml:space="preserve">jaybee84/ml-in-rd@2746b7c</w:t>
+          <w:t xml:space="preserve">jaybee84/ml-in-rd@43183ef</w:t>
         </w:r>
       </w:hyperlink>
       <w:r>
@@ -3686,23 +3686,553 @@
     </w:p>
     <w:p>
       <w:pPr>
+        <w:pStyle w:val="Heading3"/>
+      </w:pPr>
+      <w:bookmarkStart w:id="43" w:name="outlook"/>
+      <w:r>
+        <w:t xml:space="preserve">Outlook</w:t>
+      </w:r>
+      <w:bookmarkEnd w:id="43"/>
+    </w:p>
+    <w:p>
+      <w:pPr>
+        <w:pStyle w:val="FirstParagraph"/>
+      </w:pPr>
+      <w:r>
+        <w:t xml:space="preserve">Throughout this perspective, we have highlighted various challenges in applying ML methods to rare disease data as well as examples of approaches that address these challenges.</w:t>
+      </w:r>
+      <w:r>
+        <w:t xml:space="preserve"> </w:t>
+      </w:r>
+      <w:r>
+        <w:t xml:space="preserve">Scarcity of samples, while significant, is not the only roadblock towards application of ML in rare disease data.</w:t>
+      </w:r>
+      <w:r>
+        <w:t xml:space="preserve"> </w:t>
+      </w:r>
+      <w:r>
+        <w:t xml:space="preserve">The high dimensionality of modern data requires creative approaches, such as learning new representations of the data, to manage the curse of dimensionality.</w:t>
+      </w:r>
+      <w:r>
+        <w:t xml:space="preserve"> </w:t>
+      </w:r>
+      <w:r>
+        <w:t xml:space="preserve">It further requires leveraging prior knowledge and transfer learning methods to appropriately interpret data.</w:t>
+      </w:r>
+      <w:r>
+        <w:t xml:space="preserve"> </w:t>
+      </w:r>
+      <w:r>
+        <w:t xml:space="preserve">Additionally, anyone applying machine learning methods on rare disease data should use techniques that increase confidence (such as bootstrapping) and penalize complexity of the resultant models (such as regularization) to enhance the generalizability of their work.</w:t>
+      </w:r>
+    </w:p>
+    <w:p>
+      <w:pPr>
+        <w:pStyle w:val="BodyText"/>
+      </w:pPr>
+      <w:r>
+        <w:t xml:space="preserve">All of the approaches highlighted in this perspective come with certain challenges or inadequacies that breed mistrust in using these powerful techniques in rare disease.</w:t>
+      </w:r>
+      <w:r>
+        <w:t xml:space="preserve"> </w:t>
+      </w:r>
+      <w:r>
+        <w:t xml:space="preserve">We believe that the same challenges that are currently considered major pitfalls in applying ML to rare disease can be great opportunities for data generation as well as method development in moving the field forward.</w:t>
+      </w:r>
+      <w:r>
+        <w:t xml:space="preserve"> </w:t>
+      </w:r>
+      <w:r>
+        <w:t xml:space="preserve">During our journey through the various challenges, we identified two major areas where mindful strategies can immeasurably enhance the power of machine learning in rare disease and move the field forward.</w:t>
+      </w:r>
+    </w:p>
+    <w:p>
+      <w:pPr>
+        <w:pStyle w:val="BodyText"/>
+      </w:pPr>
+      <w:r>
+        <w:rPr>
+          <w:i/>
+        </w:rPr>
+        <w:t xml:space="preserve">Emphasis on not just</w:t>
+      </w:r>
+      <w:r>
+        <w:rPr>
+          <w:i/>
+        </w:rPr>
+        <w:t xml:space="preserve"> </w:t>
+      </w:r>
+      <w:r>
+        <w:rPr>
+          <w:i/>
+        </w:rPr>
+        <w:t xml:space="preserve">“</w:t>
+      </w:r>
+      <w:r>
+        <w:rPr>
+          <w:i/>
+        </w:rPr>
+        <w:t xml:space="preserve">more n</w:t>
+      </w:r>
+      <w:r>
+        <w:rPr>
+          <w:i/>
+        </w:rPr>
+        <w:t xml:space="preserve">”</w:t>
+      </w:r>
+      <w:r>
+        <w:rPr>
+          <w:i/>
+        </w:rPr>
+        <w:t xml:space="preserve"> </w:t>
+      </w:r>
+      <w:r>
+        <w:rPr>
+          <w:i/>
+        </w:rPr>
+        <w:t xml:space="preserve">but</w:t>
+      </w:r>
+      <w:r>
+        <w:rPr>
+          <w:i/>
+        </w:rPr>
+        <w:t xml:space="preserve"> </w:t>
+      </w:r>
+      <w:r>
+        <w:rPr>
+          <w:i/>
+        </w:rPr>
+        <w:t xml:space="preserve">“</w:t>
+      </w:r>
+      <w:r>
+        <w:rPr>
+          <w:i/>
+        </w:rPr>
+        <w:t xml:space="preserve">more meaningful n</w:t>
+      </w:r>
+      <w:r>
+        <w:rPr>
+          <w:i/>
+        </w:rPr>
+        <w:t xml:space="preserve">”</w:t>
+      </w:r>
+    </w:p>
+    <w:p>
+      <w:pPr>
+        <w:pStyle w:val="BodyText"/>
+      </w:pPr>
+      <w:r>
+        <w:t xml:space="preserve">Mindful addition of data is key for powering the next generation of analysis in rare disease data.</w:t>
+      </w:r>
+      <w:r>
+        <w:t xml:space="preserve"> </w:t>
+      </w:r>
+      <w:r>
+        <w:t xml:space="preserve">While there are many techniques to collate rare data from different sources, incorrect data generation may hurt the end goal even if it adds to the size of the dataset.</w:t>
+      </w:r>
+      <w:r>
+        <w:t xml:space="preserve"> </w:t>
+      </w:r>
+      <w:r>
+        <w:t xml:space="preserve">In our experience collaboration with domain experts have proved to be critical in gaining insight into potential sources of variation in the datasets.</w:t>
+      </w:r>
+      <w:r>
+        <w:t xml:space="preserve"> </w:t>
+      </w:r>
+      <w:r>
+        <w:t xml:space="preserve">As an example, an neurofibromatosis type 1 (NF1) dataset was found to contain samples collected using vastly different surgical techniques (laser ablation and excision vs standard excision).</w:t>
+      </w:r>
+      <w:r>
+        <w:t xml:space="preserve"> </w:t>
+      </w:r>
+      <w:r>
+        <w:t xml:space="preserve">[</w:t>
+      </w:r>
+      <w:hyperlink w:anchor="ref-wv3oXzet">
+        <w:r>
+          <w:rPr>
+            <w:rStyle w:val="Hyperlink"/>
+          </w:rPr>
+          <w:t xml:space="preserve">37</w:t>
+        </w:r>
+      </w:hyperlink>
+      <w:r>
+        <w:t xml:space="preserve">]</w:t>
+      </w:r>
+      <w:r>
+        <w:t xml:space="preserve"> </w:t>
+      </w:r>
+      <w:r>
+        <w:t xml:space="preserve">While the integrative analysis in the study using transfer learning techniques was able to minimize technique related signals</w:t>
+      </w:r>
+      <w:r>
+        <w:t xml:space="preserve"> </w:t>
+      </w:r>
+      <w:r>
+        <w:t xml:space="preserve">[</w:t>
+      </w:r>
+      <w:hyperlink w:anchor="ref-14rnBunuZ">
+        <w:r>
+          <w:rPr>
+            <w:rStyle w:val="Hyperlink"/>
+          </w:rPr>
+          <w:t xml:space="preserve">81</w:t>
+        </w:r>
+      </w:hyperlink>
+      <w:r>
+        <w:t xml:space="preserve">]</w:t>
+      </w:r>
+      <w:r>
+        <w:t xml:space="preserve">, a more traditional analysis may have resulted in surfacing of substantial biological differences that are a consequence of process (e.g. activation of heat shock protein related pathways), not disease related biology.</w:t>
+      </w:r>
+      <w:r>
+        <w:t xml:space="preserve"> </w:t>
+      </w:r>
+      <w:r>
+        <w:t xml:space="preserve">Such instances underline the fact that continuous collaboration with domain experts is needed to generate robust datasets in the future.</w:t>
+      </w:r>
+      <w:r>
+        <w:t xml:space="preserve"> </w:t>
+      </w:r>
+      <w:r>
+        <w:t xml:space="preserve">A few such collaborations are beginning to show promise in generating valuable datasets for future use.</w:t>
+      </w:r>
+      <w:r>
+        <w:t xml:space="preserve">[</w:t>
+      </w:r>
+      <w:hyperlink w:anchor="ref-ZBisfR4Q">
+        <w:r>
+          <w:rPr>
+            <w:rStyle w:val="Hyperlink"/>
+          </w:rPr>
+          <w:t xml:space="preserve">83</w:t>
+        </w:r>
+      </w:hyperlink>
+      <w:r>
+        <w:t xml:space="preserve">]</w:t>
+      </w:r>
+    </w:p>
+    <w:p>
+      <w:pPr>
+        <w:pStyle w:val="BodyText"/>
+      </w:pPr>
+      <w:r>
+        <w:t xml:space="preserve">In addition to sample scarcity, there is a dearth of comprehensive phenotypic-genotypic databases in rare disease.</w:t>
+      </w:r>
+      <w:r>
+        <w:t xml:space="preserve"> </w:t>
+      </w:r>
+      <w:r>
+        <w:t xml:space="preserve">With the ubiquity of sequencing platforms, genomic data has been, relatively speaking, easy to gather for rare disease patients.</w:t>
+      </w:r>
+      <w:r>
+        <w:t xml:space="preserve">[</w:t>
+      </w:r>
+      <w:hyperlink w:anchor="ref-15UbILeOM">
+        <w:r>
+          <w:rPr>
+            <w:rStyle w:val="Hyperlink"/>
+          </w:rPr>
+          <w:t xml:space="preserve">84</w:t>
+        </w:r>
+      </w:hyperlink>
+      <w:r>
+        <w:t xml:space="preserve">,</w:t>
+      </w:r>
+      <w:hyperlink w:anchor="ref-LSggBya9">
+        <w:r>
+          <w:rPr>
+            <w:rStyle w:val="Hyperlink"/>
+          </w:rPr>
+          <w:t xml:space="preserve">85</w:t>
+        </w:r>
+      </w:hyperlink>
+      <w:r>
+        <w:t xml:space="preserve">,</w:t>
+      </w:r>
+      <w:hyperlink w:anchor="ref-6lu5irln">
+        <w:r>
+          <w:rPr>
+            <w:rStyle w:val="Hyperlink"/>
+          </w:rPr>
+          <w:t xml:space="preserve">86</w:t>
+        </w:r>
+      </w:hyperlink>
+      <w:r>
+        <w:t xml:space="preserve">]</w:t>
+      </w:r>
+      <w:r>
+        <w:t xml:space="preserve"> </w:t>
+      </w:r>
+      <w:r>
+        <w:t xml:space="preserve">An important next step is to develop comprehensive comprehensive genomics-driven genotype-phenotype databases that can fuel interpretation of features extracted using ML methods.</w:t>
+      </w:r>
+      <w:r>
+        <w:t xml:space="preserve"> </w:t>
+      </w:r>
+      <w:r>
+        <w:t xml:space="preserve">Finally, mindful sharing of data with proper metadata and attribution to enable prompt data reuse is of utmost important in building datasets that can be of great value in rare disease.</w:t>
+      </w:r>
+      <w:r>
+        <w:t xml:space="preserve"> </w:t>
+      </w:r>
+      <w:r>
+        <w:t xml:space="preserve">[</w:t>
+      </w:r>
+      <w:hyperlink w:anchor="ref-6uid5yCL">
+        <w:r>
+          <w:rPr>
+            <w:rStyle w:val="Hyperlink"/>
+          </w:rPr>
+          <w:t xml:space="preserve">87</w:t>
+        </w:r>
+      </w:hyperlink>
+      <w:r>
+        <w:t xml:space="preserve">]</w:t>
+      </w:r>
+    </w:p>
+    <w:p>
+      <w:pPr>
+        <w:pStyle w:val="BodyText"/>
+      </w:pPr>
+      <w:r>
+        <w:rPr>
+          <w:i/>
+        </w:rPr>
+        <w:t xml:space="preserve">Development of methods that reliably support mechanistic interrogation of specific rare diseases</w:t>
+      </w:r>
+    </w:p>
+    <w:p>
+      <w:pPr>
+        <w:pStyle w:val="BodyText"/>
+      </w:pPr>
+      <w:r>
+        <w:t xml:space="preserve">The majority of ML methods for rare disease that we have investigated are applied to classification tasks.</w:t>
+      </w:r>
+      <w:r>
+        <w:t xml:space="preserve"> </w:t>
+      </w:r>
+      <w:r>
+        <w:t xml:space="preserve">Conversely, we’ve found few examples of methodologies that interrogate biological mechanisms of rare diseases.</w:t>
+      </w:r>
+      <w:r>
+        <w:t xml:space="preserve"> </w:t>
+      </w:r>
+      <w:r>
+        <w:t xml:space="preserve">This is likely a consequence of a dearth of methods that can tolerate the constraints imposed by rare disease research such as phenotypic heterogeneity and limited data.</w:t>
+      </w:r>
+      <w:r>
+        <w:t xml:space="preserve"> </w:t>
+      </w:r>
+      <w:r>
+        <w:t xml:space="preserve">An intentional push towards developing methods or analytical workflows that address this will be critical to apply machine learning approaches to rare disease data.</w:t>
+      </w:r>
+    </w:p>
+    <w:p>
+      <w:pPr>
+        <w:pStyle w:val="BodyText"/>
+      </w:pPr>
+      <w:r>
+        <w:t xml:space="preserve">Method development with rare disease applications in mind requires the developers to bear the responsibility of ensuring that the resulting model is</w:t>
+      </w:r>
+      <w:r>
+        <w:t xml:space="preserve"> </w:t>
+      </w:r>
+      <w:r>
+        <w:rPr>
+          <w:i/>
+        </w:rPr>
+        <w:t xml:space="preserve">trustworthy</w:t>
+      </w:r>
+      <w:r>
+        <w:t xml:space="preserve">.</w:t>
+      </w:r>
+      <w:r>
+        <w:t xml:space="preserve"> </w:t>
+      </w:r>
+      <w:r>
+        <w:t xml:space="preserve">The field of natural language processing has a few examples of how this can be achieved.</w:t>
+      </w:r>
+      <w:r>
+        <w:t xml:space="preserve">[</w:t>
+      </w:r>
+      <w:hyperlink w:anchor="ref-8fgQiEzK">
+        <w:r>
+          <w:rPr>
+            <w:rStyle w:val="Hyperlink"/>
+          </w:rPr>
+          <w:t xml:space="preserve">88</w:t>
+        </w:r>
+      </w:hyperlink>
+      <w:r>
+        <w:t xml:space="preserve">]</w:t>
+      </w:r>
+      <w:r>
+        <w:t xml:space="preserve"> </w:t>
+      </w:r>
+      <w:r>
+        <w:t xml:space="preserve">One way to increase trust in a developed model is by helping users understand the behavior of the developed model through providing explanations regarding why a certain model made certain predictions.</w:t>
+      </w:r>
+      <w:r>
+        <w:t xml:space="preserve">[</w:t>
+      </w:r>
+      <w:hyperlink w:anchor="ref-8fgQiEzK">
+        <w:r>
+          <w:rPr>
+            <w:rStyle w:val="Hyperlink"/>
+          </w:rPr>
+          <w:t xml:space="preserve">88</w:t>
+        </w:r>
+      </w:hyperlink>
+      <w:r>
+        <w:t xml:space="preserve">]</w:t>
+      </w:r>
+      <w:r>
+        <w:t xml:space="preserve"> </w:t>
+      </w:r>
+      <w:r>
+        <w:t xml:space="preserve">Another approach is to provide robust</w:t>
+      </w:r>
+      <w:r>
+        <w:t xml:space="preserve"> </w:t>
+      </w:r>
+      <w:r>
+        <w:rPr>
+          <w:i/>
+        </w:rPr>
+        <w:t xml:space="preserve">error analysis</w:t>
+      </w:r>
+      <w:r>
+        <w:t xml:space="preserve"> </w:t>
+      </w:r>
+      <w:r>
+        <w:t xml:space="preserve">for newly developed models to help users understand the strengths and weaknesses of a model.</w:t>
+      </w:r>
+      <w:r>
+        <w:t xml:space="preserve">[</w:t>
+      </w:r>
+      <w:hyperlink w:anchor="ref-aD6MDG21">
+        <w:r>
+          <w:rPr>
+            <w:rStyle w:val="Hyperlink"/>
+          </w:rPr>
+          <w:t xml:space="preserve">89</w:t>
+        </w:r>
+      </w:hyperlink>
+      <w:r>
+        <w:t xml:space="preserve">,</w:t>
+      </w:r>
+      <w:hyperlink w:anchor="ref-sa8SP0BL">
+        <w:r>
+          <w:rPr>
+            <w:rStyle w:val="Hyperlink"/>
+          </w:rPr>
+          <w:t xml:space="preserve">90</w:t>
+        </w:r>
+      </w:hyperlink>
+      <w:r>
+        <w:t xml:space="preserve">,</w:t>
+      </w:r>
+      <w:hyperlink w:anchor="ref-uvZAopDf">
+        <w:r>
+          <w:rPr>
+            <w:rStyle w:val="Hyperlink"/>
+          </w:rPr>
+          <w:t xml:space="preserve">91</w:t>
+        </w:r>
+      </w:hyperlink>
+      <w:r>
+        <w:t xml:space="preserve">]</w:t>
+      </w:r>
+      <w:r>
+        <w:t xml:space="preserve"> </w:t>
+      </w:r>
+      <w:r>
+        <w:t xml:space="preserve">Adoption of these kind of approaches into biological data and analysis is still rare but is quickly becoming necessary as machine learning approaches become mainstream in biomedicine.</w:t>
+      </w:r>
+    </w:p>
+    <w:p>
+      <w:pPr>
+        <w:pStyle w:val="BodyText"/>
+      </w:pPr>
+      <w:r>
+        <w:t xml:space="preserve">Finally, methods that can reliably integrate disparate datasets will always remain a need of rare diseases.</w:t>
+      </w:r>
+      <w:r>
+        <w:t xml:space="preserve"> </w:t>
+      </w:r>
+      <w:r>
+        <w:t xml:space="preserve">Moreover, combining data that originated from diverse modalities to create a complete picture of the disease related biology is increasingly becoming common.</w:t>
+      </w:r>
+      <w:r>
+        <w:t xml:space="preserve"> </w:t>
+      </w:r>
+      <w:r>
+        <w:t xml:space="preserve">To facilitate such analyses in rare disease, methods that rely on finding structural correspondences between datasets (</w:t>
+      </w:r>
+      <w:r>
+        <w:t xml:space="preserve">“</w:t>
+      </w:r>
+      <w:r>
+        <w:t xml:space="preserve">anchors</w:t>
+      </w:r>
+      <w:r>
+        <w:t xml:space="preserve">”</w:t>
+      </w:r>
+      <w:r>
+        <w:t xml:space="preserve">) may be able to transform the status-quo of using machine learning methods in rare disease.[</w:t>
+      </w:r>
+      <w:hyperlink w:anchor="ref-p9Zp4gOC">
+        <w:r>
+          <w:rPr>
+            <w:rStyle w:val="Hyperlink"/>
+          </w:rPr>
+          <w:t xml:space="preserve">92</w:t>
+        </w:r>
+      </w:hyperlink>
+      <w:r>
+        <w:t xml:space="preserve">;</w:t>
+      </w:r>
+      <w:r>
+        <w:t xml:space="preserve"> </w:t>
+      </w:r>
+      <w:hyperlink w:anchor="ref-E9WUYMxk">
+        <w:r>
+          <w:rPr>
+            <w:rStyle w:val="Hyperlink"/>
+          </w:rPr>
+          <w:t xml:space="preserve">93</w:t>
+        </w:r>
+      </w:hyperlink>
+      <w:r>
+        <w:t xml:space="preserve">/~mahadeva/papers/IJCAI2011-DA.pdf; https://www.cell.com/cell/fulltext/S0092-8674(19)30559-8]</w:t>
+      </w:r>
+      <w:r>
+        <w:t xml:space="preserve"> </w:t>
+      </w:r>
+      <w:r>
+        <w:t xml:space="preserve">Overall, we speculate that this an important burgeoning area of research, and we are optimistic about the future of applying machine learning approaches to rare disease.</w:t>
+      </w:r>
+    </w:p>
+    <w:p>
+      <w:pPr>
         <w:pStyle w:val="Heading2"/>
       </w:pPr>
-      <w:bookmarkStart w:id="43" w:name="definitions"/>
+      <w:bookmarkStart w:id="44" w:name="definitions"/>
       <w:r>
         <w:t xml:space="preserve">Definitions</w:t>
       </w:r>
-      <w:bookmarkEnd w:id="43"/>
+      <w:bookmarkEnd w:id="44"/>
     </w:p>
     <w:p>
       <w:pPr>
         <w:pStyle w:val="Heading3"/>
       </w:pPr>
-      <w:bookmarkStart w:id="44" w:name="unsupervised-learning"/>
+      <w:bookmarkStart w:id="45" w:name="unsupervised-learning"/>
       <w:r>
         <w:t xml:space="preserve">Unsupervised learning:</w:t>
       </w:r>
-      <w:bookmarkEnd w:id="44"/>
+      <w:bookmarkEnd w:id="45"/>
     </w:p>
     <w:p>
       <w:pPr>
@@ -3716,11 +4246,11 @@
       <w:pPr>
         <w:pStyle w:val="Heading3"/>
       </w:pPr>
-      <w:bookmarkStart w:id="45" w:name="supervised-learning"/>
+      <w:bookmarkStart w:id="46" w:name="supervised-learning"/>
       <w:r>
         <w:t xml:space="preserve">Supervised learning:</w:t>
       </w:r>
-      <w:bookmarkEnd w:id="45"/>
+      <w:bookmarkEnd w:id="46"/>
     </w:p>
     <w:p>
       <w:pPr>
@@ -3740,11 +4270,11 @@
       <w:pPr>
         <w:pStyle w:val="Heading3"/>
       </w:pPr>
-      <w:bookmarkStart w:id="46" w:name="vae"/>
+      <w:bookmarkStart w:id="47" w:name="vae"/>
       <w:r>
         <w:t xml:space="preserve">VAE:</w:t>
       </w:r>
-      <w:bookmarkEnd w:id="46"/>
+      <w:bookmarkEnd w:id="47"/>
     </w:p>
     <w:p>
       <w:pPr>
@@ -3778,536 +4308,6 @@
       </w:r>
       <w:r>
         <w:t xml:space="preserve">.</w:t>
-      </w:r>
-    </w:p>
-    <w:p>
-      <w:pPr>
-        <w:pStyle w:val="Heading3"/>
-      </w:pPr>
-      <w:bookmarkStart w:id="47" w:name="outlook"/>
-      <w:r>
-        <w:t xml:space="preserve">Outlook</w:t>
-      </w:r>
-      <w:bookmarkEnd w:id="47"/>
-    </w:p>
-    <w:p>
-      <w:pPr>
-        <w:pStyle w:val="FirstParagraph"/>
-      </w:pPr>
-      <w:r>
-        <w:t xml:space="preserve">Throughout this perspective, we have highlighted various challenges in applying ML methods to rare disease data as well as examples of approaches that address these challenges.</w:t>
-      </w:r>
-      <w:r>
-        <w:t xml:space="preserve"> </w:t>
-      </w:r>
-      <w:r>
-        <w:t xml:space="preserve">Scarcity of samples, while significant, is not the only roadblock towards application of ML in rare disease data.</w:t>
-      </w:r>
-      <w:r>
-        <w:t xml:space="preserve"> </w:t>
-      </w:r>
-      <w:r>
-        <w:t xml:space="preserve">The high dimensionality of modern data requires creative approaches, such as learning new representations of the data, to manage the curse of dimensionality.</w:t>
-      </w:r>
-      <w:r>
-        <w:t xml:space="preserve"> </w:t>
-      </w:r>
-      <w:r>
-        <w:t xml:space="preserve">It further requires leveraging prior knowledge and transfer learning methods to appropriately interpret data.</w:t>
-      </w:r>
-      <w:r>
-        <w:t xml:space="preserve"> </w:t>
-      </w:r>
-      <w:r>
-        <w:t xml:space="preserve">Additionally, anyone applying machine learning methods on rare disease data should use techniques that increase confidence (such as bootstrapping) and penalize complexity of the resultant models (such as regularization) to enhance the generalizability of their work.</w:t>
-      </w:r>
-    </w:p>
-    <w:p>
-      <w:pPr>
-        <w:pStyle w:val="BodyText"/>
-      </w:pPr>
-      <w:r>
-        <w:t xml:space="preserve">All of the approaches highlighted in this perspective come with certain challenges or inadequacies that breed mistrust in using these powerful techniques in rare disease.</w:t>
-      </w:r>
-      <w:r>
-        <w:t xml:space="preserve"> </w:t>
-      </w:r>
-      <w:r>
-        <w:t xml:space="preserve">We believe that the same challenges that are currently considered major pitfalls in applying ML to rare disease can be great opportunities for data generation as well as method development in moving the field forward.</w:t>
-      </w:r>
-      <w:r>
-        <w:t xml:space="preserve"> </w:t>
-      </w:r>
-      <w:r>
-        <w:t xml:space="preserve">During our journey through the various challenges, we identified two major areas where mindful strategies can immeasurably enhance the power of machine learning in rare disease and move the field forward.</w:t>
-      </w:r>
-    </w:p>
-    <w:p>
-      <w:pPr>
-        <w:pStyle w:val="BodyText"/>
-      </w:pPr>
-      <w:r>
-        <w:rPr>
-          <w:i/>
-        </w:rPr>
-        <w:t xml:space="preserve">Emphasis on not just</w:t>
-      </w:r>
-      <w:r>
-        <w:rPr>
-          <w:i/>
-        </w:rPr>
-        <w:t xml:space="preserve"> </w:t>
-      </w:r>
-      <w:r>
-        <w:rPr>
-          <w:i/>
-        </w:rPr>
-        <w:t xml:space="preserve">“</w:t>
-      </w:r>
-      <w:r>
-        <w:rPr>
-          <w:i/>
-        </w:rPr>
-        <w:t xml:space="preserve">more n</w:t>
-      </w:r>
-      <w:r>
-        <w:rPr>
-          <w:i/>
-        </w:rPr>
-        <w:t xml:space="preserve">”</w:t>
-      </w:r>
-      <w:r>
-        <w:rPr>
-          <w:i/>
-        </w:rPr>
-        <w:t xml:space="preserve"> </w:t>
-      </w:r>
-      <w:r>
-        <w:rPr>
-          <w:i/>
-        </w:rPr>
-        <w:t xml:space="preserve">but</w:t>
-      </w:r>
-      <w:r>
-        <w:rPr>
-          <w:i/>
-        </w:rPr>
-        <w:t xml:space="preserve"> </w:t>
-      </w:r>
-      <w:r>
-        <w:rPr>
-          <w:i/>
-        </w:rPr>
-        <w:t xml:space="preserve">“</w:t>
-      </w:r>
-      <w:r>
-        <w:rPr>
-          <w:i/>
-        </w:rPr>
-        <w:t xml:space="preserve">more meaningful n</w:t>
-      </w:r>
-      <w:r>
-        <w:rPr>
-          <w:i/>
-        </w:rPr>
-        <w:t xml:space="preserve">”</w:t>
-      </w:r>
-    </w:p>
-    <w:p>
-      <w:pPr>
-        <w:pStyle w:val="BodyText"/>
-      </w:pPr>
-      <w:r>
-        <w:t xml:space="preserve">Mindful addition of data is key for powering the next generation of analysis in rare disease data.</w:t>
-      </w:r>
-      <w:r>
-        <w:t xml:space="preserve"> </w:t>
-      </w:r>
-      <w:r>
-        <w:t xml:space="preserve">While there are many techniques to collate rare data from different sources, incorrect data generation may hurt the end goal even if it adds to the size of the dataset.</w:t>
-      </w:r>
-      <w:r>
-        <w:t xml:space="preserve"> </w:t>
-      </w:r>
-      <w:r>
-        <w:t xml:space="preserve">In our experience collaboration with domain experts have proved to be critical in gaining insight into potential sources of variation in the datasets.</w:t>
-      </w:r>
-      <w:r>
-        <w:t xml:space="preserve"> </w:t>
-      </w:r>
-      <w:r>
-        <w:t xml:space="preserve">As an example, an neurofibromatosis type 1 (NF1) dataset was found to contain samples collected using vastly different surgical techniques (laser ablation and excision vs standard excision).</w:t>
-      </w:r>
-      <w:r>
-        <w:t xml:space="preserve"> </w:t>
-      </w:r>
-      <w:r>
-        <w:t xml:space="preserve">[</w:t>
-      </w:r>
-      <w:hyperlink w:anchor="ref-wv3oXzet">
-        <w:r>
-          <w:rPr>
-            <w:rStyle w:val="Hyperlink"/>
-          </w:rPr>
-          <w:t xml:space="preserve">37</w:t>
-        </w:r>
-      </w:hyperlink>
-      <w:r>
-        <w:t xml:space="preserve">]</w:t>
-      </w:r>
-      <w:r>
-        <w:t xml:space="preserve"> </w:t>
-      </w:r>
-      <w:r>
-        <w:t xml:space="preserve">While the integrative analysis in the study using transfer learning techniques was able to minimize technique related signals</w:t>
-      </w:r>
-      <w:r>
-        <w:t xml:space="preserve"> </w:t>
-      </w:r>
-      <w:r>
-        <w:t xml:space="preserve">[</w:t>
-      </w:r>
-      <w:hyperlink w:anchor="ref-14rnBunuZ">
-        <w:r>
-          <w:rPr>
-            <w:rStyle w:val="Hyperlink"/>
-          </w:rPr>
-          <w:t xml:space="preserve">81</w:t>
-        </w:r>
-      </w:hyperlink>
-      <w:r>
-        <w:t xml:space="preserve">]</w:t>
-      </w:r>
-      <w:r>
-        <w:t xml:space="preserve">, a more traditional analysis may have resulted in surfacing of substantial biological differences that are a consequence of process (e.g. activation of heat shock protein related pathways), not disease related biology.</w:t>
-      </w:r>
-      <w:r>
-        <w:t xml:space="preserve"> </w:t>
-      </w:r>
-      <w:r>
-        <w:t xml:space="preserve">Such instances underline the fact that continuous collaboration with domain experts is needed to generate robust datasets in the future.</w:t>
-      </w:r>
-      <w:r>
-        <w:t xml:space="preserve"> </w:t>
-      </w:r>
-      <w:r>
-        <w:t xml:space="preserve">A few such collaborations are beginning to show promise in generating valuable datasets for future use.</w:t>
-      </w:r>
-      <w:r>
-        <w:t xml:space="preserve">[</w:t>
-      </w:r>
-      <w:hyperlink w:anchor="ref-ZBisfR4Q">
-        <w:r>
-          <w:rPr>
-            <w:rStyle w:val="Hyperlink"/>
-          </w:rPr>
-          <w:t xml:space="preserve">83</w:t>
-        </w:r>
-      </w:hyperlink>
-      <w:r>
-        <w:t xml:space="preserve">]</w:t>
-      </w:r>
-    </w:p>
-    <w:p>
-      <w:pPr>
-        <w:pStyle w:val="BodyText"/>
-      </w:pPr>
-      <w:r>
-        <w:t xml:space="preserve">In addition to sample scarcity, there is a dearth of comprehensive phenotypic-genotypic databases in rare disease.</w:t>
-      </w:r>
-      <w:r>
-        <w:t xml:space="preserve"> </w:t>
-      </w:r>
-      <w:r>
-        <w:t xml:space="preserve">With the ubiquity of sequencing platforms, genomic data has been, relatively speaking, easy to gather for rare disease patients.</w:t>
-      </w:r>
-      <w:r>
-        <w:t xml:space="preserve">[</w:t>
-      </w:r>
-      <w:hyperlink w:anchor="ref-15UbILeOM">
-        <w:r>
-          <w:rPr>
-            <w:rStyle w:val="Hyperlink"/>
-          </w:rPr>
-          <w:t xml:space="preserve">84</w:t>
-        </w:r>
-      </w:hyperlink>
-      <w:r>
-        <w:t xml:space="preserve">,</w:t>
-      </w:r>
-      <w:hyperlink w:anchor="ref-LSggBya9">
-        <w:r>
-          <w:rPr>
-            <w:rStyle w:val="Hyperlink"/>
-          </w:rPr>
-          <w:t xml:space="preserve">85</w:t>
-        </w:r>
-      </w:hyperlink>
-      <w:r>
-        <w:t xml:space="preserve">,</w:t>
-      </w:r>
-      <w:hyperlink w:anchor="ref-6lu5irln">
-        <w:r>
-          <w:rPr>
-            <w:rStyle w:val="Hyperlink"/>
-          </w:rPr>
-          <w:t xml:space="preserve">86</w:t>
-        </w:r>
-      </w:hyperlink>
-      <w:r>
-        <w:t xml:space="preserve">]</w:t>
-      </w:r>
-      <w:r>
-        <w:t xml:space="preserve"> </w:t>
-      </w:r>
-      <w:r>
-        <w:t xml:space="preserve">An important next step is to develop comprehensive comprehensive genomics-driven genotype-phenotype databases that can fuel interpretation of features extracted using ML methods.</w:t>
-      </w:r>
-      <w:r>
-        <w:t xml:space="preserve"> </w:t>
-      </w:r>
-      <w:r>
-        <w:t xml:space="preserve">Finally, mindful sharing of data with proper metadata and attribution to enable prompt data reuse is of utmost important in building datasets that can be of great value in rare disease.</w:t>
-      </w:r>
-      <w:r>
-        <w:t xml:space="preserve"> </w:t>
-      </w:r>
-      <w:r>
-        <w:t xml:space="preserve">[</w:t>
-      </w:r>
-      <w:hyperlink w:anchor="ref-6uid5yCL">
-        <w:r>
-          <w:rPr>
-            <w:rStyle w:val="Hyperlink"/>
-          </w:rPr>
-          <w:t xml:space="preserve">87</w:t>
-        </w:r>
-      </w:hyperlink>
-      <w:r>
-        <w:t xml:space="preserve">]</w:t>
-      </w:r>
-    </w:p>
-    <w:p>
-      <w:pPr>
-        <w:pStyle w:val="BodyText"/>
-      </w:pPr>
-      <w:r>
-        <w:rPr>
-          <w:i/>
-        </w:rPr>
-        <w:t xml:space="preserve">Development of methods that reliably support mechanistic interrogation of specific rare diseases</w:t>
-      </w:r>
-    </w:p>
-    <w:p>
-      <w:pPr>
-        <w:pStyle w:val="BodyText"/>
-      </w:pPr>
-      <w:r>
-        <w:t xml:space="preserve">The majority of ML methods for rare disease that we have investigated are applied to classification tasks.</w:t>
-      </w:r>
-      <w:r>
-        <w:t xml:space="preserve"> </w:t>
-      </w:r>
-      <w:r>
-        <w:t xml:space="preserve">Conversely, we’ve found few examples of methodologies that interrogate biological mechanisms of rare diseases.</w:t>
-      </w:r>
-      <w:r>
-        <w:t xml:space="preserve"> </w:t>
-      </w:r>
-      <w:r>
-        <w:t xml:space="preserve">This is likely a consequence of a dearth of methods that can tolerate the constraints imposed by rare disease research such as phenotypic heterogeneity and limited data.</w:t>
-      </w:r>
-      <w:r>
-        <w:t xml:space="preserve"> </w:t>
-      </w:r>
-      <w:r>
-        <w:t xml:space="preserve">An intentional push towards developing methods or analytical workflows that address this will be critical to apply machine learning approaches to rare disease data.</w:t>
-      </w:r>
-    </w:p>
-    <w:p>
-      <w:pPr>
-        <w:pStyle w:val="BodyText"/>
-      </w:pPr>
-      <w:r>
-        <w:t xml:space="preserve">Method development with rare disease applications in mind requires the developers to bear the responsibility of ensuring that the resulting model is</w:t>
-      </w:r>
-      <w:r>
-        <w:t xml:space="preserve"> </w:t>
-      </w:r>
-      <w:r>
-        <w:rPr>
-          <w:i/>
-        </w:rPr>
-        <w:t xml:space="preserve">trustworthy</w:t>
-      </w:r>
-      <w:r>
-        <w:t xml:space="preserve">.</w:t>
-      </w:r>
-      <w:r>
-        <w:t xml:space="preserve"> </w:t>
-      </w:r>
-      <w:r>
-        <w:t xml:space="preserve">The field of natural language processing has a few examples of how this can be achieved.</w:t>
-      </w:r>
-      <w:r>
-        <w:t xml:space="preserve">[</w:t>
-      </w:r>
-      <w:hyperlink w:anchor="ref-8fgQiEzK">
-        <w:r>
-          <w:rPr>
-            <w:rStyle w:val="Hyperlink"/>
-          </w:rPr>
-          <w:t xml:space="preserve">88</w:t>
-        </w:r>
-      </w:hyperlink>
-      <w:r>
-        <w:t xml:space="preserve">]</w:t>
-      </w:r>
-      <w:r>
-        <w:t xml:space="preserve"> </w:t>
-      </w:r>
-      <w:r>
-        <w:t xml:space="preserve">One way to increase trust in a developed model is by helping users understand the behavior of the developed model through providing explanations regarding why a certain model made certain predictions.</w:t>
-      </w:r>
-      <w:r>
-        <w:t xml:space="preserve">[</w:t>
-      </w:r>
-      <w:hyperlink w:anchor="ref-8fgQiEzK">
-        <w:r>
-          <w:rPr>
-            <w:rStyle w:val="Hyperlink"/>
-          </w:rPr>
-          <w:t xml:space="preserve">88</w:t>
-        </w:r>
-      </w:hyperlink>
-      <w:r>
-        <w:t xml:space="preserve">]</w:t>
-      </w:r>
-      <w:r>
-        <w:t xml:space="preserve"> </w:t>
-      </w:r>
-      <w:r>
-        <w:t xml:space="preserve">Another approach is to provide robust</w:t>
-      </w:r>
-      <w:r>
-        <w:t xml:space="preserve"> </w:t>
-      </w:r>
-      <w:r>
-        <w:rPr>
-          <w:i/>
-        </w:rPr>
-        <w:t xml:space="preserve">error analysis</w:t>
-      </w:r>
-      <w:r>
-        <w:t xml:space="preserve"> </w:t>
-      </w:r>
-      <w:r>
-        <w:t xml:space="preserve">for newly developed models to help users understand the strengths and weaknesses of a model.</w:t>
-      </w:r>
-      <w:r>
-        <w:t xml:space="preserve">[</w:t>
-      </w:r>
-      <w:hyperlink w:anchor="ref-aD6MDG21">
-        <w:r>
-          <w:rPr>
-            <w:rStyle w:val="Hyperlink"/>
-          </w:rPr>
-          <w:t xml:space="preserve">89</w:t>
-        </w:r>
-      </w:hyperlink>
-      <w:r>
-        <w:t xml:space="preserve">,</w:t>
-      </w:r>
-      <w:hyperlink w:anchor="ref-sa8SP0BL">
-        <w:r>
-          <w:rPr>
-            <w:rStyle w:val="Hyperlink"/>
-          </w:rPr>
-          <w:t xml:space="preserve">90</w:t>
-        </w:r>
-      </w:hyperlink>
-      <w:r>
-        <w:t xml:space="preserve">,</w:t>
-      </w:r>
-      <w:hyperlink w:anchor="ref-uvZAopDf">
-        <w:r>
-          <w:rPr>
-            <w:rStyle w:val="Hyperlink"/>
-          </w:rPr>
-          <w:t xml:space="preserve">91</w:t>
-        </w:r>
-      </w:hyperlink>
-      <w:r>
-        <w:t xml:space="preserve">]</w:t>
-      </w:r>
-      <w:r>
-        <w:t xml:space="preserve"> </w:t>
-      </w:r>
-      <w:r>
-        <w:t xml:space="preserve">Adoption of these kind of approaches into biological data and analysis is still rare but is quickly becoming necessary as machine learning approaches become mainstream in biomedicine.</w:t>
-      </w:r>
-    </w:p>
-    <w:p>
-      <w:pPr>
-        <w:pStyle w:val="BodyText"/>
-      </w:pPr>
-      <w:r>
-        <w:t xml:space="preserve">Finally, methods that can reliably integrate disparate datasets will always remain a need of rare diseases.</w:t>
-      </w:r>
-      <w:r>
-        <w:t xml:space="preserve"> </w:t>
-      </w:r>
-      <w:r>
-        <w:t xml:space="preserve">Moreover, combining data that originated from diverse modalities to create a complete picture of the disease related biology is increasingly becoming common.</w:t>
-      </w:r>
-      <w:r>
-        <w:t xml:space="preserve"> </w:t>
-      </w:r>
-      <w:r>
-        <w:t xml:space="preserve">To facilitate such analyses in rare disease, methods that rely on finding structural correspondences between datasets (</w:t>
-      </w:r>
-      <w:r>
-        <w:t xml:space="preserve">“</w:t>
-      </w:r>
-      <w:r>
-        <w:t xml:space="preserve">anchors</w:t>
-      </w:r>
-      <w:r>
-        <w:t xml:space="preserve">”</w:t>
-      </w:r>
-      <w:r>
-        <w:t xml:space="preserve">) may be able to transform the status-quo of using machine learning methods in rare disease.[</w:t>
-      </w:r>
-      <w:hyperlink w:anchor="ref-p9Zp4gOC">
-        <w:r>
-          <w:rPr>
-            <w:rStyle w:val="Hyperlink"/>
-          </w:rPr>
-          <w:t xml:space="preserve">92</w:t>
-        </w:r>
-      </w:hyperlink>
-      <w:r>
-        <w:t xml:space="preserve">;</w:t>
-      </w:r>
-      <w:r>
-        <w:t xml:space="preserve"> </w:t>
-      </w:r>
-      <w:hyperlink w:anchor="ref-E9WUYMxk">
-        <w:r>
-          <w:rPr>
-            <w:rStyle w:val="Hyperlink"/>
-          </w:rPr>
-          <w:t xml:space="preserve">93</w:t>
-        </w:r>
-      </w:hyperlink>
-      <w:r>
-        <w:t xml:space="preserve">/~mahadeva/papers/IJCAI2011-DA.pdf; https://www.cell.com/cell/fulltext/S0092-8674(19)30559-8]</w:t>
-      </w:r>
-      <w:r>
-        <w:t xml:space="preserve"> </w:t>
-      </w:r>
-      <w:r>
-        <w:t xml:space="preserve">Overall, we speculate that this an important burgeoning area of research, and we are optimistic about the future of applying machine learning approaches to rare disease.</w:t>
       </w:r>
     </w:p>
     <w:p>

--- a/manuscript.docx
+++ b/manuscript.docx
@@ -87,7 +87,7 @@
           <w:rPr>
             <w:rStyle w:val="Hyperlink"/>
           </w:rPr>
-          <w:t xml:space="preserve">jaybee84/ml-in-rd@43183ef</w:t>
+          <w:t xml:space="preserve">jaybee84/ml-in-rd@43d2910</w:t>
         </w:r>
       </w:hyperlink>
       <w:r>

--- a/manuscript.docx
+++ b/manuscript.docx
@@ -87,7 +87,7 @@
           <w:rPr>
             <w:rStyle w:val="Hyperlink"/>
           </w:rPr>
-          <w:t xml:space="preserve">jaybee84/ml-in-rd@43d2910</w:t>
+          <w:t xml:space="preserve">jaybee84/ml-in-rd@c857530</w:t>
         </w:r>
       </w:hyperlink>
       <w:r>
@@ -1542,6 +1542,26 @@
       <w:r>
         <w:t xml:space="preserve">]</w:t>
       </w:r>
+      <w:r>
+        <w:t xml:space="preserve"> </w:t>
+      </w:r>
+      <w:r>
+        <w:t xml:space="preserve">(Figure</w:t>
+      </w:r>
+      <w:r>
+        <w:t xml:space="preserve"> </w:t>
+      </w:r>
+      <w:hyperlink w:anchor="fig:1">
+        <w:r>
+          <w:rPr>
+            <w:rStyle w:val="Hyperlink"/>
+          </w:rPr>
+          <w:t xml:space="preserve">1</w:t>
+        </w:r>
+      </w:hyperlink>
+      <w:r>
+        <w:t xml:space="preserve">)</w:t>
+      </w:r>
     </w:p>
     <w:p>
       <w:pPr>
@@ -1900,15 +1920,74 @@
         <w:t xml:space="preserve">In the later sections of this perspective, we will discuss this method of leveraging large datasets to reduce dimensionality in smaller datasets, also known as feature-representation-transfer.</w:t>
       </w:r>
     </w:p>
+    <w:bookmarkStart w:id="0" w:name="fig:1"/>
+    <w:p>
+      <w:pPr>
+        <w:pStyle w:val="CaptionedFigure"/>
+      </w:pPr>
+      <w:bookmarkStart w:id="41" w:name="fig:1"/>
+      <w:r>
+        <w:drawing>
+          <wp:inline>
+            <wp:extent cx="3810000" cy="2540000"/>
+            <wp:effectExtent b="0" l="0" r="0" t="0"/>
+            <wp:docPr descr="Figure 1: Dimension reduction can help manage the curse of dimensionality in rare disease data" title="" id="1" name="Picture"/>
+            <a:graphic>
+              <a:graphicData uri="http://schemas.openxmlformats.org/drawingml/2006/picture">
+                <pic:pic>
+                  <pic:nvPicPr>
+                    <pic:cNvPr descr="https://github.com/jaybee84/ml-in-rd/blob/draft-branch/content/images/figures/pdfs/dimensionality-reduction.pdf" id="0" name="Picture"/>
+                    <pic:cNvPicPr>
+                      <a:picLocks noChangeArrowheads="1" noChangeAspect="1"/>
+                    </pic:cNvPicPr>
+                  </pic:nvPicPr>
+                  <pic:blipFill>
+                    <a:blip r:embed="rId40"/>
+                    <a:stretch>
+                      <a:fillRect/>
+                    </a:stretch>
+                  </pic:blipFill>
+                  <pic:spPr bwMode="auto">
+                    <a:xfrm>
+                      <a:off x="0" y="0"/>
+                      <a:ext cx="3810000" cy="2540000"/>
+                    </a:xfrm>
+                    <a:prstGeom prst="rect">
+                      <a:avLst/>
+                    </a:prstGeom>
+                    <a:noFill/>
+                    <a:ln w="9525">
+                      <a:noFill/>
+                      <a:headEnd/>
+                      <a:tailEnd/>
+                    </a:ln>
+                  </pic:spPr>
+                </pic:pic>
+              </a:graphicData>
+            </a:graphic>
+          </wp:inline>
+        </w:drawing>
+      </w:r>
+      <w:bookmarkEnd w:id="41"/>
+    </w:p>
+    <w:p>
+      <w:pPr>
+        <w:pStyle w:val="ImageCaption"/>
+      </w:pPr>
+      <w:r>
+        <w:t xml:space="preserve">Figure 1: Dimension reduction can help manage the curse of dimensionality in rare disease data</w:t>
+      </w:r>
+    </w:p>
+    <w:bookmarkEnd w:id="0"/>
     <w:p>
       <w:pPr>
         <w:pStyle w:val="Heading3"/>
       </w:pPr>
-      <w:bookmarkStart w:id="40" w:name="X9780e2ced073f4292352d4457a4d8c1b8be2ad4"/>
+      <w:bookmarkStart w:id="42" w:name="X9780e2ced073f4292352d4457a4d8c1b8be2ad4"/>
       <w:r>
         <w:t xml:space="preserve">Manage model complexity while preserving the value of machine learning</w:t>
       </w:r>
-      <w:bookmarkEnd w:id="40"/>
+      <w:bookmarkEnd w:id="42"/>
     </w:p>
     <w:p>
       <w:pPr>
@@ -2607,11 +2686,11 @@
       <w:pPr>
         <w:pStyle w:val="Heading3"/>
       </w:pPr>
-      <w:bookmarkStart w:id="41" w:name="Xdc3951d1380c3358fb9c982e95a84e4faa0cb1c"/>
+      <w:bookmarkStart w:id="43" w:name="Xdc3951d1380c3358fb9c982e95a84e4faa0cb1c"/>
       <w:r>
         <w:t xml:space="preserve">Build upon prior knowledge and indirectly related data</w:t>
       </w:r>
-      <w:bookmarkEnd w:id="41"/>
+      <w:bookmarkEnd w:id="43"/>
     </w:p>
     <w:p>
       <w:pPr>
@@ -3175,11 +3254,11 @@
       <w:pPr>
         <w:pStyle w:val="Heading3"/>
       </w:pPr>
-      <w:bookmarkStart w:id="42" w:name="X321c5052e3fe011358c2b521a3eece9ddcad5ee"/>
+      <w:bookmarkStart w:id="44" w:name="X321c5052e3fe011358c2b521a3eece9ddcad5ee"/>
       <w:r>
         <w:t xml:space="preserve">Using composite approaches can be a powerful strategy</w:t>
       </w:r>
-      <w:bookmarkEnd w:id="42"/>
+      <w:bookmarkEnd w:id="44"/>
     </w:p>
     <w:p>
       <w:pPr>
@@ -3688,11 +3767,11 @@
       <w:pPr>
         <w:pStyle w:val="Heading3"/>
       </w:pPr>
-      <w:bookmarkStart w:id="43" w:name="outlook"/>
+      <w:bookmarkStart w:id="45" w:name="outlook"/>
       <w:r>
         <w:t xml:space="preserve">Outlook</w:t>
       </w:r>
-      <w:bookmarkEnd w:id="43"/>
+      <w:bookmarkEnd w:id="45"/>
     </w:p>
     <w:p>
       <w:pPr>
@@ -4218,21 +4297,21 @@
       <w:pPr>
         <w:pStyle w:val="Heading2"/>
       </w:pPr>
-      <w:bookmarkStart w:id="44" w:name="definitions"/>
+      <w:bookmarkStart w:id="46" w:name="definitions"/>
       <w:r>
         <w:t xml:space="preserve">Definitions</w:t>
       </w:r>
-      <w:bookmarkEnd w:id="44"/>
+      <w:bookmarkEnd w:id="46"/>
     </w:p>
     <w:p>
       <w:pPr>
         <w:pStyle w:val="Heading3"/>
       </w:pPr>
-      <w:bookmarkStart w:id="45" w:name="unsupervised-learning"/>
+      <w:bookmarkStart w:id="47" w:name="unsupervised-learning"/>
       <w:r>
         <w:t xml:space="preserve">Unsupervised learning:</w:t>
       </w:r>
-      <w:bookmarkEnd w:id="45"/>
+      <w:bookmarkEnd w:id="47"/>
     </w:p>
     <w:p>
       <w:pPr>
@@ -4246,11 +4325,11 @@
       <w:pPr>
         <w:pStyle w:val="Heading3"/>
       </w:pPr>
-      <w:bookmarkStart w:id="46" w:name="supervised-learning"/>
+      <w:bookmarkStart w:id="48" w:name="supervised-learning"/>
       <w:r>
         <w:t xml:space="preserve">Supervised learning:</w:t>
       </w:r>
-      <w:bookmarkEnd w:id="46"/>
+      <w:bookmarkEnd w:id="48"/>
     </w:p>
     <w:p>
       <w:pPr>
@@ -4270,11 +4349,11 @@
       <w:pPr>
         <w:pStyle w:val="Heading3"/>
       </w:pPr>
-      <w:bookmarkStart w:id="47" w:name="vae"/>
+      <w:bookmarkStart w:id="49" w:name="vae"/>
       <w:r>
         <w:t xml:space="preserve">VAE:</w:t>
       </w:r>
-      <w:bookmarkEnd w:id="47"/>
+      <w:bookmarkEnd w:id="49"/>
     </w:p>
     <w:p>
       <w:pPr>
@@ -4314,14 +4393,14 @@
       <w:pPr>
         <w:pStyle w:val="Heading2"/>
       </w:pPr>
-      <w:bookmarkStart w:id="48" w:name="references"/>
+      <w:bookmarkStart w:id="50" w:name="references"/>
       <w:r>
         <w:t xml:space="preserve">References</w:t>
       </w:r>
-      <w:bookmarkEnd w:id="48"/>
-    </w:p>
-    <w:bookmarkStart w:id="412" w:name="refs"/>
-    <w:bookmarkStart w:id="50" w:name="ref-wwF0mDld"/>
+      <w:bookmarkEnd w:id="50"/>
+    </w:p>
+    <w:bookmarkStart w:id="414" w:name="refs"/>
+    <w:bookmarkStart w:id="52" w:name="ref-wwF0mDld"/>
     <w:p>
       <w:pPr>
         <w:pStyle w:val="Bibliography"/>
@@ -4347,7 +4426,7 @@
       <w:r>
         <w:t xml:space="preserve"> </w:t>
       </w:r>
-      <w:hyperlink r:id="rId49">
+      <w:hyperlink r:id="rId51">
         <w:r>
           <w:rPr>
             <w:rStyle w:val="Hyperlink"/>
@@ -4356,8 +4435,8 @@
         </w:r>
       </w:hyperlink>
     </w:p>
-    <w:bookmarkEnd w:id="50"/>
-    <w:bookmarkStart w:id="55" w:name="ref-12bOkHKJU"/>
+    <w:bookmarkEnd w:id="52"/>
+    <w:bookmarkStart w:id="57" w:name="ref-12bOkHKJU"/>
     <w:p>
       <w:pPr>
         <w:pStyle w:val="Bibliography"/>
@@ -4401,7 +4480,7 @@
       <w:r>
         <w:t xml:space="preserve"> </w:t>
       </w:r>
-      <w:hyperlink r:id="rId51">
+      <w:hyperlink r:id="rId53">
         <w:r>
           <w:rPr>
             <w:rStyle w:val="Hyperlink"/>
@@ -4421,7 +4500,7 @@
       <w:r>
         <w:t xml:space="preserve"> </w:t>
       </w:r>
-      <w:hyperlink r:id="rId52">
+      <w:hyperlink r:id="rId54">
         <w:r>
           <w:rPr>
             <w:rStyle w:val="Hyperlink"/>
@@ -4438,7 +4517,7 @@
       <w:r>
         <w:t xml:space="preserve"> </w:t>
       </w:r>
-      <w:hyperlink r:id="rId53">
+      <w:hyperlink r:id="rId55">
         <w:r>
           <w:rPr>
             <w:rStyle w:val="Hyperlink"/>
@@ -4455,7 +4534,7 @@
       <w:r>
         <w:t xml:space="preserve"> </w:t>
       </w:r>
-      <w:hyperlink r:id="rId54">
+      <w:hyperlink r:id="rId56">
         <w:r>
           <w:rPr>
             <w:rStyle w:val="Hyperlink"/>
@@ -4464,8 +4543,8 @@
         </w:r>
       </w:hyperlink>
     </w:p>
-    <w:bookmarkEnd w:id="55"/>
-    <w:bookmarkStart w:id="60" w:name="ref-Zoj0hKzb"/>
+    <w:bookmarkEnd w:id="57"/>
+    <w:bookmarkStart w:id="62" w:name="ref-Zoj0hKzb"/>
     <w:p>
       <w:pPr>
         <w:pStyle w:val="Bibliography"/>
@@ -4509,7 +4588,7 @@
       <w:r>
         <w:t xml:space="preserve"> </w:t>
       </w:r>
-      <w:hyperlink r:id="rId56">
+      <w:hyperlink r:id="rId58">
         <w:r>
           <w:rPr>
             <w:rStyle w:val="Hyperlink"/>
@@ -4529,7 +4608,7 @@
       <w:r>
         <w:t xml:space="preserve"> </w:t>
       </w:r>
-      <w:hyperlink r:id="rId57">
+      <w:hyperlink r:id="rId59">
         <w:r>
           <w:rPr>
             <w:rStyle w:val="Hyperlink"/>
@@ -4546,7 +4625,7 @@
       <w:r>
         <w:t xml:space="preserve"> </w:t>
       </w:r>
-      <w:hyperlink r:id="rId58">
+      <w:hyperlink r:id="rId60">
         <w:r>
           <w:rPr>
             <w:rStyle w:val="Hyperlink"/>
@@ -4563,7 +4642,7 @@
       <w:r>
         <w:t xml:space="preserve"> </w:t>
       </w:r>
-      <w:hyperlink r:id="rId59">
+      <w:hyperlink r:id="rId61">
         <w:r>
           <w:rPr>
             <w:rStyle w:val="Hyperlink"/>
@@ -4572,8 +4651,8 @@
         </w:r>
       </w:hyperlink>
     </w:p>
-    <w:bookmarkEnd w:id="60"/>
-    <w:bookmarkStart w:id="65" w:name="ref-G5HC64pk"/>
+    <w:bookmarkEnd w:id="62"/>
+    <w:bookmarkStart w:id="67" w:name="ref-G5HC64pk"/>
     <w:p>
       <w:pPr>
         <w:pStyle w:val="Bibliography"/>
@@ -4617,7 +4696,7 @@
       <w:r>
         <w:t xml:space="preserve"> </w:t>
       </w:r>
-      <w:hyperlink r:id="rId61">
+      <w:hyperlink r:id="rId63">
         <w:r>
           <w:rPr>
             <w:rStyle w:val="Hyperlink"/>
@@ -4637,7 +4716,7 @@
       <w:r>
         <w:t xml:space="preserve"> </w:t>
       </w:r>
-      <w:hyperlink r:id="rId62">
+      <w:hyperlink r:id="rId64">
         <w:r>
           <w:rPr>
             <w:rStyle w:val="Hyperlink"/>
@@ -4654,7 +4733,7 @@
       <w:r>
         <w:t xml:space="preserve"> </w:t>
       </w:r>
-      <w:hyperlink r:id="rId63">
+      <w:hyperlink r:id="rId65">
         <w:r>
           <w:rPr>
             <w:rStyle w:val="Hyperlink"/>
@@ -4671,7 +4750,7 @@
       <w:r>
         <w:t xml:space="preserve"> </w:t>
       </w:r>
-      <w:hyperlink r:id="rId64">
+      <w:hyperlink r:id="rId66">
         <w:r>
           <w:rPr>
             <w:rStyle w:val="Hyperlink"/>
@@ -4680,8 +4759,8 @@
         </w:r>
       </w:hyperlink>
     </w:p>
-    <w:bookmarkEnd w:id="65"/>
-    <w:bookmarkStart w:id="69" w:name="ref-16kfJJap4"/>
+    <w:bookmarkEnd w:id="67"/>
+    <w:bookmarkStart w:id="71" w:name="ref-16kfJJap4"/>
     <w:p>
       <w:pPr>
         <w:pStyle w:val="Bibliography"/>
@@ -4725,7 +4804,7 @@
       <w:r>
         <w:t xml:space="preserve"> </w:t>
       </w:r>
-      <w:hyperlink r:id="rId66">
+      <w:hyperlink r:id="rId68">
         <w:r>
           <w:rPr>
             <w:rStyle w:val="Hyperlink"/>
@@ -4745,7 +4824,7 @@
       <w:r>
         <w:t xml:space="preserve"> </w:t>
       </w:r>
-      <w:hyperlink r:id="rId67">
+      <w:hyperlink r:id="rId69">
         <w:r>
           <w:rPr>
             <w:rStyle w:val="Hyperlink"/>
@@ -4762,7 +4841,7 @@
       <w:r>
         <w:t xml:space="preserve"> </w:t>
       </w:r>
-      <w:hyperlink r:id="rId68">
+      <w:hyperlink r:id="rId70">
         <w:r>
           <w:rPr>
             <w:rStyle w:val="Hyperlink"/>
@@ -4771,8 +4850,8 @@
         </w:r>
       </w:hyperlink>
     </w:p>
-    <w:bookmarkEnd w:id="69"/>
-    <w:bookmarkStart w:id="74" w:name="ref-KOD2gdVS"/>
+    <w:bookmarkEnd w:id="71"/>
+    <w:bookmarkStart w:id="76" w:name="ref-KOD2gdVS"/>
     <w:p>
       <w:pPr>
         <w:pStyle w:val="Bibliography"/>
@@ -4816,7 +4895,7 @@
       <w:r>
         <w:t xml:space="preserve"> </w:t>
       </w:r>
-      <w:hyperlink r:id="rId70">
+      <w:hyperlink r:id="rId72">
         <w:r>
           <w:rPr>
             <w:rStyle w:val="Hyperlink"/>
@@ -4836,7 +4915,7 @@
       <w:r>
         <w:t xml:space="preserve"> </w:t>
       </w:r>
-      <w:hyperlink r:id="rId71">
+      <w:hyperlink r:id="rId73">
         <w:r>
           <w:rPr>
             <w:rStyle w:val="Hyperlink"/>
@@ -4853,7 +4932,7 @@
       <w:r>
         <w:t xml:space="preserve"> </w:t>
       </w:r>
-      <w:hyperlink r:id="rId72">
+      <w:hyperlink r:id="rId74">
         <w:r>
           <w:rPr>
             <w:rStyle w:val="Hyperlink"/>
@@ -4870,7 +4949,7 @@
       <w:r>
         <w:t xml:space="preserve"> </w:t>
       </w:r>
-      <w:hyperlink r:id="rId73">
+      <w:hyperlink r:id="rId75">
         <w:r>
           <w:rPr>
             <w:rStyle w:val="Hyperlink"/>
@@ -4879,8 +4958,8 @@
         </w:r>
       </w:hyperlink>
     </w:p>
-    <w:bookmarkEnd w:id="74"/>
-    <w:bookmarkStart w:id="78" w:name="ref-c6DKSPdm"/>
+    <w:bookmarkEnd w:id="76"/>
+    <w:bookmarkStart w:id="80" w:name="ref-c6DKSPdm"/>
     <w:p>
       <w:pPr>
         <w:pStyle w:val="Bibliography"/>
@@ -4924,7 +5003,7 @@
       <w:r>
         <w:t xml:space="preserve"> </w:t>
       </w:r>
-      <w:hyperlink r:id="rId75">
+      <w:hyperlink r:id="rId77">
         <w:r>
           <w:rPr>
             <w:rStyle w:val="Hyperlink"/>
@@ -4944,7 +5023,7 @@
       <w:r>
         <w:t xml:space="preserve"> </w:t>
       </w:r>
-      <w:hyperlink r:id="rId76">
+      <w:hyperlink r:id="rId78">
         <w:r>
           <w:rPr>
             <w:rStyle w:val="Hyperlink"/>
@@ -4961,7 +5040,7 @@
       <w:r>
         <w:t xml:space="preserve"> </w:t>
       </w:r>
-      <w:hyperlink r:id="rId77">
+      <w:hyperlink r:id="rId79">
         <w:r>
           <w:rPr>
             <w:rStyle w:val="Hyperlink"/>
@@ -4970,8 +5049,8 @@
         </w:r>
       </w:hyperlink>
     </w:p>
-    <w:bookmarkEnd w:id="78"/>
-    <w:bookmarkStart w:id="81" w:name="ref-1HICCTHVj"/>
+    <w:bookmarkEnd w:id="80"/>
+    <w:bookmarkStart w:id="83" w:name="ref-1HICCTHVj"/>
     <w:p>
       <w:pPr>
         <w:pStyle w:val="Bibliography"/>
@@ -5015,7 +5094,7 @@
       <w:r>
         <w:t xml:space="preserve"> </w:t>
       </w:r>
-      <w:hyperlink r:id="rId79">
+      <w:hyperlink r:id="rId81">
         <w:r>
           <w:rPr>
             <w:rStyle w:val="Hyperlink"/>
@@ -5035,7 +5114,7 @@
       <w:r>
         <w:t xml:space="preserve"> </w:t>
       </w:r>
-      <w:hyperlink r:id="rId80">
+      <w:hyperlink r:id="rId82">
         <w:r>
           <w:rPr>
             <w:rStyle w:val="Hyperlink"/>
@@ -5044,8 +5123,8 @@
         </w:r>
       </w:hyperlink>
     </w:p>
-    <w:bookmarkEnd w:id="81"/>
-    <w:bookmarkStart w:id="86" w:name="ref-qRi1wkz4"/>
+    <w:bookmarkEnd w:id="83"/>
+    <w:bookmarkStart w:id="88" w:name="ref-qRi1wkz4"/>
     <w:p>
       <w:pPr>
         <w:pStyle w:val="Bibliography"/>
@@ -5089,7 +5168,7 @@
       <w:r>
         <w:t xml:space="preserve"> </w:t>
       </w:r>
-      <w:hyperlink r:id="rId82">
+      <w:hyperlink r:id="rId84">
         <w:r>
           <w:rPr>
             <w:rStyle w:val="Hyperlink"/>
@@ -5109,7 +5188,7 @@
       <w:r>
         <w:t xml:space="preserve"> </w:t>
       </w:r>
-      <w:hyperlink r:id="rId83">
+      <w:hyperlink r:id="rId85">
         <w:r>
           <w:rPr>
             <w:rStyle w:val="Hyperlink"/>
@@ -5126,7 +5205,7 @@
       <w:r>
         <w:t xml:space="preserve"> </w:t>
       </w:r>
-      <w:hyperlink r:id="rId84">
+      <w:hyperlink r:id="rId86">
         <w:r>
           <w:rPr>
             <w:rStyle w:val="Hyperlink"/>
@@ -5143,7 +5222,7 @@
       <w:r>
         <w:t xml:space="preserve"> </w:t>
       </w:r>
-      <w:hyperlink r:id="rId85">
+      <w:hyperlink r:id="rId87">
         <w:r>
           <w:rPr>
             <w:rStyle w:val="Hyperlink"/>
@@ -5152,8 +5231,8 @@
         </w:r>
       </w:hyperlink>
     </w:p>
-    <w:bookmarkEnd w:id="86"/>
-    <w:bookmarkStart w:id="88" w:name="ref-BsfyICXU"/>
+    <w:bookmarkEnd w:id="88"/>
+    <w:bookmarkStart w:id="90" w:name="ref-BsfyICXU"/>
     <w:p>
       <w:pPr>
         <w:pStyle w:val="Bibliography"/>
@@ -5197,7 +5276,7 @@
       <w:r>
         <w:t xml:space="preserve"> </w:t>
       </w:r>
-      <w:hyperlink r:id="rId87">
+      <w:hyperlink r:id="rId89">
         <w:r>
           <w:rPr>
             <w:rStyle w:val="Hyperlink"/>
@@ -5206,8 +5285,8 @@
         </w:r>
       </w:hyperlink>
     </w:p>
-    <w:bookmarkEnd w:id="88"/>
-    <w:bookmarkStart w:id="90" w:name="ref-c46n3STN"/>
+    <w:bookmarkEnd w:id="90"/>
+    <w:bookmarkStart w:id="92" w:name="ref-c46n3STN"/>
     <w:p>
       <w:pPr>
         <w:pStyle w:val="Bibliography"/>
@@ -5218,7 +5297,7 @@
       <w:r>
         <w:t xml:space="preserve"> </w:t>
       </w:r>
-      <w:hyperlink r:id="rId89">
+      <w:hyperlink r:id="rId91">
         <w:r>
           <w:rPr>
             <w:rStyle w:val="Hyperlink"/>
@@ -5227,8 +5306,8 @@
         </w:r>
       </w:hyperlink>
     </w:p>
-    <w:bookmarkEnd w:id="90"/>
-    <w:bookmarkStart w:id="94" w:name="ref-1Ak4JFhvU"/>
+    <w:bookmarkEnd w:id="92"/>
+    <w:bookmarkStart w:id="96" w:name="ref-1Ak4JFhvU"/>
     <w:p>
       <w:pPr>
         <w:pStyle w:val="Bibliography"/>
@@ -5272,7 +5351,7 @@
       <w:r>
         <w:t xml:space="preserve"> </w:t>
       </w:r>
-      <w:hyperlink r:id="rId91">
+      <w:hyperlink r:id="rId93">
         <w:r>
           <w:rPr>
             <w:rStyle w:val="Hyperlink"/>
@@ -5292,7 +5371,7 @@
       <w:r>
         <w:t xml:space="preserve"> </w:t>
       </w:r>
-      <w:hyperlink r:id="rId92">
+      <w:hyperlink r:id="rId94">
         <w:r>
           <w:rPr>
             <w:rStyle w:val="Hyperlink"/>
@@ -5309,7 +5388,7 @@
       <w:r>
         <w:t xml:space="preserve"> </w:t>
       </w:r>
-      <w:hyperlink r:id="rId93">
+      <w:hyperlink r:id="rId95">
         <w:r>
           <w:rPr>
             <w:rStyle w:val="Hyperlink"/>
@@ -5318,8 +5397,8 @@
         </w:r>
       </w:hyperlink>
     </w:p>
-    <w:bookmarkEnd w:id="94"/>
-    <w:bookmarkStart w:id="99" w:name="ref-gqTS2Uy7"/>
+    <w:bookmarkEnd w:id="96"/>
+    <w:bookmarkStart w:id="101" w:name="ref-gqTS2Uy7"/>
     <w:p>
       <w:pPr>
         <w:pStyle w:val="Bibliography"/>
@@ -5363,7 +5442,7 @@
       <w:r>
         <w:t xml:space="preserve"> </w:t>
       </w:r>
-      <w:hyperlink r:id="rId95">
+      <w:hyperlink r:id="rId97">
         <w:r>
           <w:rPr>
             <w:rStyle w:val="Hyperlink"/>
@@ -5383,7 +5462,7 @@
       <w:r>
         <w:t xml:space="preserve"> </w:t>
       </w:r>
-      <w:hyperlink r:id="rId96">
+      <w:hyperlink r:id="rId98">
         <w:r>
           <w:rPr>
             <w:rStyle w:val="Hyperlink"/>
@@ -5400,7 +5479,7 @@
       <w:r>
         <w:t xml:space="preserve"> </w:t>
       </w:r>
-      <w:hyperlink r:id="rId97">
+      <w:hyperlink r:id="rId99">
         <w:r>
           <w:rPr>
             <w:rStyle w:val="Hyperlink"/>
@@ -5417,7 +5496,7 @@
       <w:r>
         <w:t xml:space="preserve"> </w:t>
       </w:r>
-      <w:hyperlink r:id="rId98">
+      <w:hyperlink r:id="rId100">
         <w:r>
           <w:rPr>
             <w:rStyle w:val="Hyperlink"/>
@@ -5426,8 +5505,8 @@
         </w:r>
       </w:hyperlink>
     </w:p>
-    <w:bookmarkEnd w:id="99"/>
-    <w:bookmarkStart w:id="104" w:name="ref-AZCOtvbC"/>
+    <w:bookmarkEnd w:id="101"/>
+    <w:bookmarkStart w:id="106" w:name="ref-AZCOtvbC"/>
     <w:p>
       <w:pPr>
         <w:pStyle w:val="Bibliography"/>
@@ -5471,7 +5550,7 @@
       <w:r>
         <w:t xml:space="preserve"> </w:t>
       </w:r>
-      <w:hyperlink r:id="rId100">
+      <w:hyperlink r:id="rId102">
         <w:r>
           <w:rPr>
             <w:rStyle w:val="Hyperlink"/>
@@ -5491,7 +5570,7 @@
       <w:r>
         <w:t xml:space="preserve"> </w:t>
       </w:r>
-      <w:hyperlink r:id="rId101">
+      <w:hyperlink r:id="rId103">
         <w:r>
           <w:rPr>
             <w:rStyle w:val="Hyperlink"/>
@@ -5508,7 +5587,7 @@
       <w:r>
         <w:t xml:space="preserve"> </w:t>
       </w:r>
-      <w:hyperlink r:id="rId102">
+      <w:hyperlink r:id="rId104">
         <w:r>
           <w:rPr>
             <w:rStyle w:val="Hyperlink"/>
@@ -5525,7 +5604,7 @@
       <w:r>
         <w:t xml:space="preserve"> </w:t>
       </w:r>
-      <w:hyperlink r:id="rId103">
+      <w:hyperlink r:id="rId105">
         <w:r>
           <w:rPr>
             <w:rStyle w:val="Hyperlink"/>
@@ -5534,8 +5613,8 @@
         </w:r>
       </w:hyperlink>
     </w:p>
-    <w:bookmarkEnd w:id="104"/>
-    <w:bookmarkStart w:id="109" w:name="ref-12XiicejZ"/>
+    <w:bookmarkEnd w:id="106"/>
+    <w:bookmarkStart w:id="111" w:name="ref-12XiicejZ"/>
     <w:p>
       <w:pPr>
         <w:pStyle w:val="Bibliography"/>
@@ -5579,7 +5658,7 @@
       <w:r>
         <w:t xml:space="preserve"> </w:t>
       </w:r>
-      <w:hyperlink r:id="rId105">
+      <w:hyperlink r:id="rId107">
         <w:r>
           <w:rPr>
             <w:rStyle w:val="Hyperlink"/>
@@ -5599,7 +5678,7 @@
       <w:r>
         <w:t xml:space="preserve"> </w:t>
       </w:r>
-      <w:hyperlink r:id="rId106">
+      <w:hyperlink r:id="rId108">
         <w:r>
           <w:rPr>
             <w:rStyle w:val="Hyperlink"/>
@@ -5616,7 +5695,7 @@
       <w:r>
         <w:t xml:space="preserve"> </w:t>
       </w:r>
-      <w:hyperlink r:id="rId107">
+      <w:hyperlink r:id="rId109">
         <w:r>
           <w:rPr>
             <w:rStyle w:val="Hyperlink"/>
@@ -5633,7 +5712,7 @@
       <w:r>
         <w:t xml:space="preserve"> </w:t>
       </w:r>
-      <w:hyperlink r:id="rId108">
+      <w:hyperlink r:id="rId110">
         <w:r>
           <w:rPr>
             <w:rStyle w:val="Hyperlink"/>
@@ -5642,8 +5721,8 @@
         </w:r>
       </w:hyperlink>
     </w:p>
-    <w:bookmarkEnd w:id="109"/>
-    <w:bookmarkStart w:id="112" w:name="ref-15yIhkDpY"/>
+    <w:bookmarkEnd w:id="111"/>
+    <w:bookmarkStart w:id="114" w:name="ref-15yIhkDpY"/>
     <w:p>
       <w:pPr>
         <w:pStyle w:val="Bibliography"/>
@@ -5687,7 +5766,7 @@
       <w:r>
         <w:t xml:space="preserve"> </w:t>
       </w:r>
-      <w:hyperlink r:id="rId110">
+      <w:hyperlink r:id="rId112">
         <w:r>
           <w:rPr>
             <w:rStyle w:val="Hyperlink"/>
@@ -5707,7 +5786,7 @@
       <w:r>
         <w:t xml:space="preserve"> </w:t>
       </w:r>
-      <w:hyperlink r:id="rId111">
+      <w:hyperlink r:id="rId113">
         <w:r>
           <w:rPr>
             <w:rStyle w:val="Hyperlink"/>
@@ -5716,8 +5795,8 @@
         </w:r>
       </w:hyperlink>
     </w:p>
-    <w:bookmarkEnd w:id="112"/>
-    <w:bookmarkStart w:id="115" w:name="ref-Lby4PmSX"/>
+    <w:bookmarkEnd w:id="114"/>
+    <w:bookmarkStart w:id="117" w:name="ref-Lby4PmSX"/>
     <w:p>
       <w:pPr>
         <w:pStyle w:val="Bibliography"/>
@@ -5761,7 +5840,7 @@
       <w:r>
         <w:t xml:space="preserve"> </w:t>
       </w:r>
-      <w:hyperlink r:id="rId113">
+      <w:hyperlink r:id="rId115">
         <w:r>
           <w:rPr>
             <w:rStyle w:val="Hyperlink"/>
@@ -5781,7 +5860,7 @@
       <w:r>
         <w:t xml:space="preserve"> </w:t>
       </w:r>
-      <w:hyperlink r:id="rId114">
+      <w:hyperlink r:id="rId116">
         <w:r>
           <w:rPr>
             <w:rStyle w:val="Hyperlink"/>
@@ -5790,8 +5869,8 @@
         </w:r>
       </w:hyperlink>
     </w:p>
-    <w:bookmarkEnd w:id="115"/>
-    <w:bookmarkStart w:id="120" w:name="ref-NsW0qxZF"/>
+    <w:bookmarkEnd w:id="117"/>
+    <w:bookmarkStart w:id="122" w:name="ref-NsW0qxZF"/>
     <w:p>
       <w:pPr>
         <w:pStyle w:val="Bibliography"/>
@@ -5835,7 +5914,7 @@
       <w:r>
         <w:t xml:space="preserve"> </w:t>
       </w:r>
-      <w:hyperlink r:id="rId116">
+      <w:hyperlink r:id="rId118">
         <w:r>
           <w:rPr>
             <w:rStyle w:val="Hyperlink"/>
@@ -5855,7 +5934,7 @@
       <w:r>
         <w:t xml:space="preserve"> </w:t>
       </w:r>
-      <w:hyperlink r:id="rId117">
+      <w:hyperlink r:id="rId119">
         <w:r>
           <w:rPr>
             <w:rStyle w:val="Hyperlink"/>
@@ -5872,7 +5951,7 @@
       <w:r>
         <w:t xml:space="preserve"> </w:t>
       </w:r>
-      <w:hyperlink r:id="rId118">
+      <w:hyperlink r:id="rId120">
         <w:r>
           <w:rPr>
             <w:rStyle w:val="Hyperlink"/>
@@ -5889,7 +5968,7 @@
       <w:r>
         <w:t xml:space="preserve"> </w:t>
       </w:r>
-      <w:hyperlink r:id="rId119">
+      <w:hyperlink r:id="rId121">
         <w:r>
           <w:rPr>
             <w:rStyle w:val="Hyperlink"/>
@@ -5898,8 +5977,8 @@
         </w:r>
       </w:hyperlink>
     </w:p>
-    <w:bookmarkEnd w:id="120"/>
-    <w:bookmarkStart w:id="125" w:name="ref-Pyg7FNxd"/>
+    <w:bookmarkEnd w:id="122"/>
+    <w:bookmarkStart w:id="127" w:name="ref-Pyg7FNxd"/>
     <w:p>
       <w:pPr>
         <w:pStyle w:val="Bibliography"/>
@@ -5943,7 +6022,7 @@
       <w:r>
         <w:t xml:space="preserve"> </w:t>
       </w:r>
-      <w:hyperlink r:id="rId121">
+      <w:hyperlink r:id="rId123">
         <w:r>
           <w:rPr>
             <w:rStyle w:val="Hyperlink"/>
@@ -5963,7 +6042,7 @@
       <w:r>
         <w:t xml:space="preserve"> </w:t>
       </w:r>
-      <w:hyperlink r:id="rId122">
+      <w:hyperlink r:id="rId124">
         <w:r>
           <w:rPr>
             <w:rStyle w:val="Hyperlink"/>
@@ -5980,7 +6059,7 @@
       <w:r>
         <w:t xml:space="preserve"> </w:t>
       </w:r>
-      <w:hyperlink r:id="rId123">
+      <w:hyperlink r:id="rId125">
         <w:r>
           <w:rPr>
             <w:rStyle w:val="Hyperlink"/>
@@ -5997,7 +6076,7 @@
       <w:r>
         <w:t xml:space="preserve"> </w:t>
       </w:r>
-      <w:hyperlink r:id="rId124">
+      <w:hyperlink r:id="rId126">
         <w:r>
           <w:rPr>
             <w:rStyle w:val="Hyperlink"/>
@@ -6006,8 +6085,8 @@
         </w:r>
       </w:hyperlink>
     </w:p>
-    <w:bookmarkEnd w:id="125"/>
-    <w:bookmarkStart w:id="130" w:name="ref-11QYztxcm"/>
+    <w:bookmarkEnd w:id="127"/>
+    <w:bookmarkStart w:id="132" w:name="ref-11QYztxcm"/>
     <w:p>
       <w:pPr>
         <w:pStyle w:val="Bibliography"/>
@@ -6051,7 +6130,7 @@
       <w:r>
         <w:t xml:space="preserve"> </w:t>
       </w:r>
-      <w:hyperlink r:id="rId126">
+      <w:hyperlink r:id="rId128">
         <w:r>
           <w:rPr>
             <w:rStyle w:val="Hyperlink"/>
@@ -6071,7 +6150,7 @@
       <w:r>
         <w:t xml:space="preserve"> </w:t>
       </w:r>
-      <w:hyperlink r:id="rId127">
+      <w:hyperlink r:id="rId129">
         <w:r>
           <w:rPr>
             <w:rStyle w:val="Hyperlink"/>
@@ -6088,7 +6167,7 @@
       <w:r>
         <w:t xml:space="preserve"> </w:t>
       </w:r>
-      <w:hyperlink r:id="rId128">
+      <w:hyperlink r:id="rId130">
         <w:r>
           <w:rPr>
             <w:rStyle w:val="Hyperlink"/>
@@ -6105,7 +6184,7 @@
       <w:r>
         <w:t xml:space="preserve"> </w:t>
       </w:r>
-      <w:hyperlink r:id="rId129">
+      <w:hyperlink r:id="rId131">
         <w:r>
           <w:rPr>
             <w:rStyle w:val="Hyperlink"/>
@@ -6114,8 +6193,8 @@
         </w:r>
       </w:hyperlink>
     </w:p>
-    <w:bookmarkEnd w:id="130"/>
-    <w:bookmarkStart w:id="135" w:name="ref-U2RMvmE5"/>
+    <w:bookmarkEnd w:id="132"/>
+    <w:bookmarkStart w:id="137" w:name="ref-U2RMvmE5"/>
     <w:p>
       <w:pPr>
         <w:pStyle w:val="Bibliography"/>
@@ -6159,7 +6238,7 @@
       <w:r>
         <w:t xml:space="preserve"> </w:t>
       </w:r>
-      <w:hyperlink r:id="rId131">
+      <w:hyperlink r:id="rId133">
         <w:r>
           <w:rPr>
             <w:rStyle w:val="Hyperlink"/>
@@ -6179,7 +6258,7 @@
       <w:r>
         <w:t xml:space="preserve"> </w:t>
       </w:r>
-      <w:hyperlink r:id="rId132">
+      <w:hyperlink r:id="rId134">
         <w:r>
           <w:rPr>
             <w:rStyle w:val="Hyperlink"/>
@@ -6196,7 +6275,7 @@
       <w:r>
         <w:t xml:space="preserve"> </w:t>
       </w:r>
-      <w:hyperlink r:id="rId133">
+      <w:hyperlink r:id="rId135">
         <w:r>
           <w:rPr>
             <w:rStyle w:val="Hyperlink"/>
@@ -6213,7 +6292,7 @@
       <w:r>
         <w:t xml:space="preserve"> </w:t>
       </w:r>
-      <w:hyperlink r:id="rId134">
+      <w:hyperlink r:id="rId136">
         <w:r>
           <w:rPr>
             <w:rStyle w:val="Hyperlink"/>
@@ -6222,8 +6301,8 @@
         </w:r>
       </w:hyperlink>
     </w:p>
-    <w:bookmarkEnd w:id="135"/>
-    <w:bookmarkStart w:id="139" w:name="ref-1HahRBkyb"/>
+    <w:bookmarkEnd w:id="137"/>
+    <w:bookmarkStart w:id="141" w:name="ref-1HahRBkyb"/>
     <w:p>
       <w:pPr>
         <w:pStyle w:val="Bibliography"/>
@@ -6267,7 +6346,7 @@
       <w:r>
         <w:t xml:space="preserve"> </w:t>
       </w:r>
-      <w:hyperlink r:id="rId136">
+      <w:hyperlink r:id="rId138">
         <w:r>
           <w:rPr>
             <w:rStyle w:val="Hyperlink"/>
@@ -6287,7 +6366,7 @@
       <w:r>
         <w:t xml:space="preserve"> </w:t>
       </w:r>
-      <w:hyperlink r:id="rId137">
+      <w:hyperlink r:id="rId139">
         <w:r>
           <w:rPr>
             <w:rStyle w:val="Hyperlink"/>
@@ -6304,7 +6383,7 @@
       <w:r>
         <w:t xml:space="preserve"> </w:t>
       </w:r>
-      <w:hyperlink r:id="rId138">
+      <w:hyperlink r:id="rId140">
         <w:r>
           <w:rPr>
             <w:rStyle w:val="Hyperlink"/>
@@ -6313,8 +6392,8 @@
         </w:r>
       </w:hyperlink>
     </w:p>
-    <w:bookmarkEnd w:id="139"/>
-    <w:bookmarkStart w:id="144" w:name="ref-XJiH4M02"/>
+    <w:bookmarkEnd w:id="141"/>
+    <w:bookmarkStart w:id="146" w:name="ref-XJiH4M02"/>
     <w:p>
       <w:pPr>
         <w:pStyle w:val="Bibliography"/>
@@ -6358,7 +6437,7 @@
       <w:r>
         <w:t xml:space="preserve"> </w:t>
       </w:r>
-      <w:hyperlink r:id="rId140">
+      <w:hyperlink r:id="rId142">
         <w:r>
           <w:rPr>
             <w:rStyle w:val="Hyperlink"/>
@@ -6378,7 +6457,7 @@
       <w:r>
         <w:t xml:space="preserve"> </w:t>
       </w:r>
-      <w:hyperlink r:id="rId141">
+      <w:hyperlink r:id="rId143">
         <w:r>
           <w:rPr>
             <w:rStyle w:val="Hyperlink"/>
@@ -6395,7 +6474,7 @@
       <w:r>
         <w:t xml:space="preserve"> </w:t>
       </w:r>
-      <w:hyperlink r:id="rId142">
+      <w:hyperlink r:id="rId144">
         <w:r>
           <w:rPr>
             <w:rStyle w:val="Hyperlink"/>
@@ -6412,7 +6491,7 @@
       <w:r>
         <w:t xml:space="preserve"> </w:t>
       </w:r>
-      <w:hyperlink r:id="rId143">
+      <w:hyperlink r:id="rId145">
         <w:r>
           <w:rPr>
             <w:rStyle w:val="Hyperlink"/>
@@ -6421,8 +6500,8 @@
         </w:r>
       </w:hyperlink>
     </w:p>
-    <w:bookmarkEnd w:id="144"/>
-    <w:bookmarkStart w:id="149" w:name="ref-19neBSN5B"/>
+    <w:bookmarkEnd w:id="146"/>
+    <w:bookmarkStart w:id="151" w:name="ref-19neBSN5B"/>
     <w:p>
       <w:pPr>
         <w:pStyle w:val="Bibliography"/>
@@ -6466,7 +6545,7 @@
       <w:r>
         <w:t xml:space="preserve"> </w:t>
       </w:r>
-      <w:hyperlink r:id="rId145">
+      <w:hyperlink r:id="rId147">
         <w:r>
           <w:rPr>
             <w:rStyle w:val="Hyperlink"/>
@@ -6486,7 +6565,7 @@
       <w:r>
         <w:t xml:space="preserve"> </w:t>
       </w:r>
-      <w:hyperlink r:id="rId146">
+      <w:hyperlink r:id="rId148">
         <w:r>
           <w:rPr>
             <w:rStyle w:val="Hyperlink"/>
@@ -6503,7 +6582,7 @@
       <w:r>
         <w:t xml:space="preserve"> </w:t>
       </w:r>
-      <w:hyperlink r:id="rId147">
+      <w:hyperlink r:id="rId149">
         <w:r>
           <w:rPr>
             <w:rStyle w:val="Hyperlink"/>
@@ -6520,7 +6599,7 @@
       <w:r>
         <w:t xml:space="preserve"> </w:t>
       </w:r>
-      <w:hyperlink r:id="rId148">
+      <w:hyperlink r:id="rId150">
         <w:r>
           <w:rPr>
             <w:rStyle w:val="Hyperlink"/>
@@ -6529,8 +6608,8 @@
         </w:r>
       </w:hyperlink>
     </w:p>
-    <w:bookmarkEnd w:id="149"/>
-    <w:bookmarkStart w:id="154" w:name="ref-ChpTIk5j"/>
+    <w:bookmarkEnd w:id="151"/>
+    <w:bookmarkStart w:id="156" w:name="ref-ChpTIk5j"/>
     <w:p>
       <w:pPr>
         <w:pStyle w:val="Bibliography"/>
@@ -6574,7 +6653,7 @@
       <w:r>
         <w:t xml:space="preserve"> </w:t>
       </w:r>
-      <w:hyperlink r:id="rId150">
+      <w:hyperlink r:id="rId152">
         <w:r>
           <w:rPr>
             <w:rStyle w:val="Hyperlink"/>
@@ -6594,7 +6673,7 @@
       <w:r>
         <w:t xml:space="preserve"> </w:t>
       </w:r>
-      <w:hyperlink r:id="rId151">
+      <w:hyperlink r:id="rId153">
         <w:r>
           <w:rPr>
             <w:rStyle w:val="Hyperlink"/>
@@ -6611,7 +6690,7 @@
       <w:r>
         <w:t xml:space="preserve"> </w:t>
       </w:r>
-      <w:hyperlink r:id="rId152">
+      <w:hyperlink r:id="rId154">
         <w:r>
           <w:rPr>
             <w:rStyle w:val="Hyperlink"/>
@@ -6628,7 +6707,7 @@
       <w:r>
         <w:t xml:space="preserve"> </w:t>
       </w:r>
-      <w:hyperlink r:id="rId153">
+      <w:hyperlink r:id="rId155">
         <w:r>
           <w:rPr>
             <w:rStyle w:val="Hyperlink"/>
@@ -6637,8 +6716,8 @@
         </w:r>
       </w:hyperlink>
     </w:p>
-    <w:bookmarkEnd w:id="154"/>
-    <w:bookmarkStart w:id="159" w:name="ref-1DrhKLdVp"/>
+    <w:bookmarkEnd w:id="156"/>
+    <w:bookmarkStart w:id="161" w:name="ref-1DrhKLdVp"/>
     <w:p>
       <w:pPr>
         <w:pStyle w:val="Bibliography"/>
@@ -6682,7 +6761,7 @@
       <w:r>
         <w:t xml:space="preserve"> </w:t>
       </w:r>
-      <w:hyperlink r:id="rId155">
+      <w:hyperlink r:id="rId157">
         <w:r>
           <w:rPr>
             <w:rStyle w:val="Hyperlink"/>
@@ -6702,7 +6781,7 @@
       <w:r>
         <w:t xml:space="preserve"> </w:t>
       </w:r>
-      <w:hyperlink r:id="rId156">
+      <w:hyperlink r:id="rId158">
         <w:r>
           <w:rPr>
             <w:rStyle w:val="Hyperlink"/>
@@ -6719,7 +6798,7 @@
       <w:r>
         <w:t xml:space="preserve"> </w:t>
       </w:r>
-      <w:hyperlink r:id="rId157">
+      <w:hyperlink r:id="rId159">
         <w:r>
           <w:rPr>
             <w:rStyle w:val="Hyperlink"/>
@@ -6736,7 +6815,7 @@
       <w:r>
         <w:t xml:space="preserve"> </w:t>
       </w:r>
-      <w:hyperlink r:id="rId158">
+      <w:hyperlink r:id="rId160">
         <w:r>
           <w:rPr>
             <w:rStyle w:val="Hyperlink"/>
@@ -6745,8 +6824,8 @@
         </w:r>
       </w:hyperlink>
     </w:p>
-    <w:bookmarkEnd w:id="159"/>
-    <w:bookmarkStart w:id="164" w:name="ref-biC8xxbd"/>
+    <w:bookmarkEnd w:id="161"/>
+    <w:bookmarkStart w:id="166" w:name="ref-biC8xxbd"/>
     <w:p>
       <w:pPr>
         <w:pStyle w:val="Bibliography"/>
@@ -6790,7 +6869,7 @@
       <w:r>
         <w:t xml:space="preserve"> </w:t>
       </w:r>
-      <w:hyperlink r:id="rId160">
+      <w:hyperlink r:id="rId162">
         <w:r>
           <w:rPr>
             <w:rStyle w:val="Hyperlink"/>
@@ -6810,7 +6889,7 @@
       <w:r>
         <w:t xml:space="preserve"> </w:t>
       </w:r>
-      <w:hyperlink r:id="rId161">
+      <w:hyperlink r:id="rId163">
         <w:r>
           <w:rPr>
             <w:rStyle w:val="Hyperlink"/>
@@ -6827,7 +6906,7 @@
       <w:r>
         <w:t xml:space="preserve"> </w:t>
       </w:r>
-      <w:hyperlink r:id="rId162">
+      <w:hyperlink r:id="rId164">
         <w:r>
           <w:rPr>
             <w:rStyle w:val="Hyperlink"/>
@@ -6844,7 +6923,7 @@
       <w:r>
         <w:t xml:space="preserve"> </w:t>
       </w:r>
-      <w:hyperlink r:id="rId163">
+      <w:hyperlink r:id="rId165">
         <w:r>
           <w:rPr>
             <w:rStyle w:val="Hyperlink"/>
@@ -6853,8 +6932,8 @@
         </w:r>
       </w:hyperlink>
     </w:p>
-    <w:bookmarkEnd w:id="164"/>
-    <w:bookmarkStart w:id="169" w:name="ref-rfLLR7gS"/>
+    <w:bookmarkEnd w:id="166"/>
+    <w:bookmarkStart w:id="171" w:name="ref-rfLLR7gS"/>
     <w:p>
       <w:pPr>
         <w:pStyle w:val="Bibliography"/>
@@ -6898,7 +6977,7 @@
       <w:r>
         <w:t xml:space="preserve"> </w:t>
       </w:r>
-      <w:hyperlink r:id="rId165">
+      <w:hyperlink r:id="rId167">
         <w:r>
           <w:rPr>
             <w:rStyle w:val="Hyperlink"/>
@@ -6918,7 +6997,7 @@
       <w:r>
         <w:t xml:space="preserve"> </w:t>
       </w:r>
-      <w:hyperlink r:id="rId166">
+      <w:hyperlink r:id="rId168">
         <w:r>
           <w:rPr>
             <w:rStyle w:val="Hyperlink"/>
@@ -6935,7 +7014,7 @@
       <w:r>
         <w:t xml:space="preserve"> </w:t>
       </w:r>
-      <w:hyperlink r:id="rId167">
+      <w:hyperlink r:id="rId169">
         <w:r>
           <w:rPr>
             <w:rStyle w:val="Hyperlink"/>
@@ -6952,7 +7031,7 @@
       <w:r>
         <w:t xml:space="preserve"> </w:t>
       </w:r>
-      <w:hyperlink r:id="rId168">
+      <w:hyperlink r:id="rId170">
         <w:r>
           <w:rPr>
             <w:rStyle w:val="Hyperlink"/>
@@ -6961,8 +7040,8 @@
         </w:r>
       </w:hyperlink>
     </w:p>
-    <w:bookmarkEnd w:id="169"/>
-    <w:bookmarkStart w:id="174" w:name="ref-1Dt8XU1y4"/>
+    <w:bookmarkEnd w:id="171"/>
+    <w:bookmarkStart w:id="176" w:name="ref-1Dt8XU1y4"/>
     <w:p>
       <w:pPr>
         <w:pStyle w:val="Bibliography"/>
@@ -7006,7 +7085,7 @@
       <w:r>
         <w:t xml:space="preserve"> </w:t>
       </w:r>
-      <w:hyperlink r:id="rId170">
+      <w:hyperlink r:id="rId172">
         <w:r>
           <w:rPr>
             <w:rStyle w:val="Hyperlink"/>
@@ -7026,7 +7105,7 @@
       <w:r>
         <w:t xml:space="preserve"> </w:t>
       </w:r>
-      <w:hyperlink r:id="rId171">
+      <w:hyperlink r:id="rId173">
         <w:r>
           <w:rPr>
             <w:rStyle w:val="Hyperlink"/>
@@ -7043,7 +7122,7 @@
       <w:r>
         <w:t xml:space="preserve"> </w:t>
       </w:r>
-      <w:hyperlink r:id="rId172">
+      <w:hyperlink r:id="rId174">
         <w:r>
           <w:rPr>
             <w:rStyle w:val="Hyperlink"/>
@@ -7060,7 +7139,7 @@
       <w:r>
         <w:t xml:space="preserve"> </w:t>
       </w:r>
-      <w:hyperlink r:id="rId173">
+      <w:hyperlink r:id="rId175">
         <w:r>
           <w:rPr>
             <w:rStyle w:val="Hyperlink"/>
@@ -7069,8 +7148,8 @@
         </w:r>
       </w:hyperlink>
     </w:p>
-    <w:bookmarkEnd w:id="174"/>
-    <w:bookmarkStart w:id="177" w:name="ref-ayTsooEM"/>
+    <w:bookmarkEnd w:id="176"/>
+    <w:bookmarkStart w:id="179" w:name="ref-ayTsooEM"/>
     <w:p>
       <w:pPr>
         <w:pStyle w:val="Bibliography"/>
@@ -7114,7 +7193,7 @@
       <w:r>
         <w:t xml:space="preserve"> </w:t>
       </w:r>
-      <w:hyperlink r:id="rId175">
+      <w:hyperlink r:id="rId177">
         <w:r>
           <w:rPr>
             <w:rStyle w:val="Hyperlink"/>
@@ -7134,7 +7213,7 @@
       <w:r>
         <w:t xml:space="preserve"> </w:t>
       </w:r>
-      <w:hyperlink r:id="rId176">
+      <w:hyperlink r:id="rId178">
         <w:r>
           <w:rPr>
             <w:rStyle w:val="Hyperlink"/>
@@ -7143,8 +7222,8 @@
         </w:r>
       </w:hyperlink>
     </w:p>
-    <w:bookmarkEnd w:id="177"/>
-    <w:bookmarkStart w:id="182" w:name="ref-PZMP42Ak"/>
+    <w:bookmarkEnd w:id="179"/>
+    <w:bookmarkStart w:id="184" w:name="ref-PZMP42Ak"/>
     <w:p>
       <w:pPr>
         <w:pStyle w:val="Bibliography"/>
@@ -7188,7 +7267,7 @@
       <w:r>
         <w:t xml:space="preserve"> </w:t>
       </w:r>
-      <w:hyperlink r:id="rId178">
+      <w:hyperlink r:id="rId180">
         <w:r>
           <w:rPr>
             <w:rStyle w:val="Hyperlink"/>
@@ -7208,7 +7287,7 @@
       <w:r>
         <w:t xml:space="preserve"> </w:t>
       </w:r>
-      <w:hyperlink r:id="rId179">
+      <w:hyperlink r:id="rId181">
         <w:r>
           <w:rPr>
             <w:rStyle w:val="Hyperlink"/>
@@ -7225,7 +7304,7 @@
       <w:r>
         <w:t xml:space="preserve"> </w:t>
       </w:r>
-      <w:hyperlink r:id="rId180">
+      <w:hyperlink r:id="rId182">
         <w:r>
           <w:rPr>
             <w:rStyle w:val="Hyperlink"/>
@@ -7242,7 +7321,7 @@
       <w:r>
         <w:t xml:space="preserve"> </w:t>
       </w:r>
-      <w:hyperlink r:id="rId181">
+      <w:hyperlink r:id="rId183">
         <w:r>
           <w:rPr>
             <w:rStyle w:val="Hyperlink"/>
@@ -7251,8 +7330,8 @@
         </w:r>
       </w:hyperlink>
     </w:p>
-    <w:bookmarkEnd w:id="182"/>
-    <w:bookmarkStart w:id="185" w:name="ref-9EM1Mzod"/>
+    <w:bookmarkEnd w:id="184"/>
+    <w:bookmarkStart w:id="187" w:name="ref-9EM1Mzod"/>
     <w:p>
       <w:pPr>
         <w:pStyle w:val="Bibliography"/>
@@ -7296,7 +7375,7 @@
       <w:r>
         <w:t xml:space="preserve"> </w:t>
       </w:r>
-      <w:hyperlink r:id="rId183">
+      <w:hyperlink r:id="rId185">
         <w:r>
           <w:rPr>
             <w:rStyle w:val="Hyperlink"/>
@@ -7316,7 +7395,7 @@
       <w:r>
         <w:t xml:space="preserve"> </w:t>
       </w:r>
-      <w:hyperlink r:id="rId184">
+      <w:hyperlink r:id="rId186">
         <w:r>
           <w:rPr>
             <w:rStyle w:val="Hyperlink"/>
@@ -7325,8 +7404,8 @@
         </w:r>
       </w:hyperlink>
     </w:p>
-    <w:bookmarkEnd w:id="185"/>
-    <w:bookmarkStart w:id="188" w:name="ref-Uy4oESDl"/>
+    <w:bookmarkEnd w:id="187"/>
+    <w:bookmarkStart w:id="190" w:name="ref-Uy4oESDl"/>
     <w:p>
       <w:pPr>
         <w:pStyle w:val="Bibliography"/>
@@ -7367,7 +7446,7 @@
       <w:r>
         <w:t xml:space="preserve"> </w:t>
       </w:r>
-      <w:hyperlink r:id="rId186">
+      <w:hyperlink r:id="rId188">
         <w:r>
           <w:rPr>
             <w:rStyle w:val="Hyperlink"/>
@@ -7387,7 +7466,7 @@
       <w:r>
         <w:t xml:space="preserve"> </w:t>
       </w:r>
-      <w:hyperlink r:id="rId187">
+      <w:hyperlink r:id="rId189">
         <w:r>
           <w:rPr>
             <w:rStyle w:val="Hyperlink"/>
@@ -7396,8 +7475,8 @@
         </w:r>
       </w:hyperlink>
     </w:p>
-    <w:bookmarkEnd w:id="188"/>
-    <w:bookmarkStart w:id="191" w:name="ref-SS9DjYHO"/>
+    <w:bookmarkEnd w:id="190"/>
+    <w:bookmarkStart w:id="193" w:name="ref-SS9DjYHO"/>
     <w:p>
       <w:pPr>
         <w:pStyle w:val="Bibliography"/>
@@ -7441,7 +7520,7 @@
       <w:r>
         <w:t xml:space="preserve"> </w:t>
       </w:r>
-      <w:hyperlink r:id="rId189">
+      <w:hyperlink r:id="rId191">
         <w:r>
           <w:rPr>
             <w:rStyle w:val="Hyperlink"/>
@@ -7461,7 +7540,7 @@
       <w:r>
         <w:t xml:space="preserve"> </w:t>
       </w:r>
-      <w:hyperlink r:id="rId190">
+      <w:hyperlink r:id="rId192">
         <w:r>
           <w:rPr>
             <w:rStyle w:val="Hyperlink"/>
@@ -7470,8 +7549,8 @@
         </w:r>
       </w:hyperlink>
     </w:p>
-    <w:bookmarkEnd w:id="191"/>
-    <w:bookmarkStart w:id="194" w:name="ref-17mzOREgU"/>
+    <w:bookmarkEnd w:id="193"/>
+    <w:bookmarkStart w:id="196" w:name="ref-17mzOREgU"/>
     <w:p>
       <w:pPr>
         <w:pStyle w:val="Bibliography"/>
@@ -7515,7 +7594,7 @@
       <w:r>
         <w:t xml:space="preserve"> </w:t>
       </w:r>
-      <w:hyperlink r:id="rId192">
+      <w:hyperlink r:id="rId194">
         <w:r>
           <w:rPr>
             <w:rStyle w:val="Hyperlink"/>
@@ -7535,7 +7614,7 @@
       <w:r>
         <w:t xml:space="preserve"> </w:t>
       </w:r>
-      <w:hyperlink r:id="rId193">
+      <w:hyperlink r:id="rId195">
         <w:r>
           <w:rPr>
             <w:rStyle w:val="Hyperlink"/>
@@ -7544,8 +7623,8 @@
         </w:r>
       </w:hyperlink>
     </w:p>
-    <w:bookmarkEnd w:id="194"/>
-    <w:bookmarkStart w:id="198" w:name="ref-ADEtV1CD"/>
+    <w:bookmarkEnd w:id="196"/>
+    <w:bookmarkStart w:id="200" w:name="ref-ADEtV1CD"/>
     <w:p>
       <w:pPr>
         <w:pStyle w:val="Bibliography"/>
@@ -7589,7 +7668,7 @@
       <w:r>
         <w:t xml:space="preserve"> </w:t>
       </w:r>
-      <w:hyperlink r:id="rId195">
+      <w:hyperlink r:id="rId197">
         <w:r>
           <w:rPr>
             <w:rStyle w:val="Hyperlink"/>
@@ -7609,7 +7688,7 @@
       <w:r>
         <w:t xml:space="preserve"> </w:t>
       </w:r>
-      <w:hyperlink r:id="rId196">
+      <w:hyperlink r:id="rId198">
         <w:r>
           <w:rPr>
             <w:rStyle w:val="Hyperlink"/>
@@ -7626,7 +7705,7 @@
       <w:r>
         <w:t xml:space="preserve"> </w:t>
       </w:r>
-      <w:hyperlink r:id="rId197">
+      <w:hyperlink r:id="rId199">
         <w:r>
           <w:rPr>
             <w:rStyle w:val="Hyperlink"/>
@@ -7635,8 +7714,8 @@
         </w:r>
       </w:hyperlink>
     </w:p>
-    <w:bookmarkEnd w:id="198"/>
-    <w:bookmarkStart w:id="203" w:name="ref-wv3oXzet"/>
+    <w:bookmarkEnd w:id="200"/>
+    <w:bookmarkStart w:id="205" w:name="ref-wv3oXzet"/>
     <w:p>
       <w:pPr>
         <w:pStyle w:val="Bibliography"/>
@@ -7680,7 +7759,7 @@
       <w:r>
         <w:t xml:space="preserve"> </w:t>
       </w:r>
-      <w:hyperlink r:id="rId199">
+      <w:hyperlink r:id="rId201">
         <w:r>
           <w:rPr>
             <w:rStyle w:val="Hyperlink"/>
@@ -7700,7 +7779,7 @@
       <w:r>
         <w:t xml:space="preserve"> </w:t>
       </w:r>
-      <w:hyperlink r:id="rId200">
+      <w:hyperlink r:id="rId202">
         <w:r>
           <w:rPr>
             <w:rStyle w:val="Hyperlink"/>
@@ -7717,7 +7796,7 @@
       <w:r>
         <w:t xml:space="preserve"> </w:t>
       </w:r>
-      <w:hyperlink r:id="rId201">
+      <w:hyperlink r:id="rId203">
         <w:r>
           <w:rPr>
             <w:rStyle w:val="Hyperlink"/>
@@ -7734,7 +7813,7 @@
       <w:r>
         <w:t xml:space="preserve"> </w:t>
       </w:r>
-      <w:hyperlink r:id="rId202">
+      <w:hyperlink r:id="rId204">
         <w:r>
           <w:rPr>
             <w:rStyle w:val="Hyperlink"/>
@@ -7743,8 +7822,8 @@
         </w:r>
       </w:hyperlink>
     </w:p>
-    <w:bookmarkEnd w:id="203"/>
-    <w:bookmarkStart w:id="208" w:name="ref-14J3u9pnR"/>
+    <w:bookmarkEnd w:id="205"/>
+    <w:bookmarkStart w:id="210" w:name="ref-14J3u9pnR"/>
     <w:p>
       <w:pPr>
         <w:pStyle w:val="Bibliography"/>
@@ -7788,7 +7867,7 @@
       <w:r>
         <w:t xml:space="preserve"> </w:t>
       </w:r>
-      <w:hyperlink r:id="rId204">
+      <w:hyperlink r:id="rId206">
         <w:r>
           <w:rPr>
             <w:rStyle w:val="Hyperlink"/>
@@ -7808,7 +7887,7 @@
       <w:r>
         <w:t xml:space="preserve"> </w:t>
       </w:r>
-      <w:hyperlink r:id="rId205">
+      <w:hyperlink r:id="rId207">
         <w:r>
           <w:rPr>
             <w:rStyle w:val="Hyperlink"/>
@@ -7825,7 +7904,7 @@
       <w:r>
         <w:t xml:space="preserve"> </w:t>
       </w:r>
-      <w:hyperlink r:id="rId206">
+      <w:hyperlink r:id="rId208">
         <w:r>
           <w:rPr>
             <w:rStyle w:val="Hyperlink"/>
@@ -7842,7 +7921,7 @@
       <w:r>
         <w:t xml:space="preserve"> </w:t>
       </w:r>
-      <w:hyperlink r:id="rId207">
+      <w:hyperlink r:id="rId209">
         <w:r>
           <w:rPr>
             <w:rStyle w:val="Hyperlink"/>
@@ -7851,8 +7930,8 @@
         </w:r>
       </w:hyperlink>
     </w:p>
-    <w:bookmarkEnd w:id="208"/>
-    <w:bookmarkStart w:id="211" w:name="ref-7ueKyz71"/>
+    <w:bookmarkEnd w:id="210"/>
+    <w:bookmarkStart w:id="213" w:name="ref-7ueKyz71"/>
     <w:p>
       <w:pPr>
         <w:pStyle w:val="Bibliography"/>
@@ -7896,7 +7975,7 @@
       <w:r>
         <w:t xml:space="preserve"> </w:t>
       </w:r>
-      <w:hyperlink r:id="rId209">
+      <w:hyperlink r:id="rId211">
         <w:r>
           <w:rPr>
             <w:rStyle w:val="Hyperlink"/>
@@ -7916,7 +7995,7 @@
       <w:r>
         <w:t xml:space="preserve"> </w:t>
       </w:r>
-      <w:hyperlink r:id="rId210">
+      <w:hyperlink r:id="rId212">
         <w:r>
           <w:rPr>
             <w:rStyle w:val="Hyperlink"/>
@@ -7925,8 +8004,8 @@
         </w:r>
       </w:hyperlink>
     </w:p>
-    <w:bookmarkEnd w:id="211"/>
-    <w:bookmarkStart w:id="216" w:name="ref-eFWTLOhH"/>
+    <w:bookmarkEnd w:id="213"/>
+    <w:bookmarkStart w:id="218" w:name="ref-eFWTLOhH"/>
     <w:p>
       <w:pPr>
         <w:pStyle w:val="Bibliography"/>
@@ -7970,7 +8049,7 @@
       <w:r>
         <w:t xml:space="preserve"> </w:t>
       </w:r>
-      <w:hyperlink r:id="rId212">
+      <w:hyperlink r:id="rId214">
         <w:r>
           <w:rPr>
             <w:rStyle w:val="Hyperlink"/>
@@ -7990,7 +8069,7 @@
       <w:r>
         <w:t xml:space="preserve"> </w:t>
       </w:r>
-      <w:hyperlink r:id="rId213">
+      <w:hyperlink r:id="rId215">
         <w:r>
           <w:rPr>
             <w:rStyle w:val="Hyperlink"/>
@@ -8007,7 +8086,7 @@
       <w:r>
         <w:t xml:space="preserve"> </w:t>
       </w:r>
-      <w:hyperlink r:id="rId214">
+      <w:hyperlink r:id="rId216">
         <w:r>
           <w:rPr>
             <w:rStyle w:val="Hyperlink"/>
@@ -8024,7 +8103,7 @@
       <w:r>
         <w:t xml:space="preserve"> </w:t>
       </w:r>
-      <w:hyperlink r:id="rId215">
+      <w:hyperlink r:id="rId217">
         <w:r>
           <w:rPr>
             <w:rStyle w:val="Hyperlink"/>
@@ -8033,8 +8112,8 @@
         </w:r>
       </w:hyperlink>
     </w:p>
-    <w:bookmarkEnd w:id="216"/>
-    <w:bookmarkStart w:id="219" w:name="ref-Q25GV92r"/>
+    <w:bookmarkEnd w:id="218"/>
+    <w:bookmarkStart w:id="221" w:name="ref-Q25GV92r"/>
     <w:p>
       <w:pPr>
         <w:pStyle w:val="Bibliography"/>
@@ -8078,7 +8157,7 @@
       <w:r>
         <w:t xml:space="preserve"> </w:t>
       </w:r>
-      <w:hyperlink r:id="rId217">
+      <w:hyperlink r:id="rId219">
         <w:r>
           <w:rPr>
             <w:rStyle w:val="Hyperlink"/>
@@ -8098,7 +8177,7 @@
       <w:r>
         <w:t xml:space="preserve"> </w:t>
       </w:r>
-      <w:hyperlink r:id="rId218">
+      <w:hyperlink r:id="rId220">
         <w:r>
           <w:rPr>
             <w:rStyle w:val="Hyperlink"/>
@@ -8107,8 +8186,8 @@
         </w:r>
       </w:hyperlink>
     </w:p>
-    <w:bookmarkEnd w:id="219"/>
-    <w:bookmarkStart w:id="222" w:name="ref-ThoSnmu3"/>
+    <w:bookmarkEnd w:id="221"/>
+    <w:bookmarkStart w:id="224" w:name="ref-ThoSnmu3"/>
     <w:p>
       <w:pPr>
         <w:pStyle w:val="Bibliography"/>
@@ -8152,7 +8231,7 @@
       <w:r>
         <w:t xml:space="preserve"> </w:t>
       </w:r>
-      <w:hyperlink r:id="rId220">
+      <w:hyperlink r:id="rId222">
         <w:r>
           <w:rPr>
             <w:rStyle w:val="Hyperlink"/>
@@ -8172,7 +8251,7 @@
       <w:r>
         <w:t xml:space="preserve"> </w:t>
       </w:r>
-      <w:hyperlink r:id="rId221">
+      <w:hyperlink r:id="rId223">
         <w:r>
           <w:rPr>
             <w:rStyle w:val="Hyperlink"/>
@@ -8181,8 +8260,8 @@
         </w:r>
       </w:hyperlink>
     </w:p>
-    <w:bookmarkEnd w:id="222"/>
-    <w:bookmarkStart w:id="225" w:name="ref-QEQ0NTvv"/>
+    <w:bookmarkEnd w:id="224"/>
+    <w:bookmarkStart w:id="227" w:name="ref-QEQ0NTvv"/>
     <w:p>
       <w:pPr>
         <w:pStyle w:val="Bibliography"/>
@@ -8226,7 +8305,7 @@
       <w:r>
         <w:t xml:space="preserve"> </w:t>
       </w:r>
-      <w:hyperlink r:id="rId223">
+      <w:hyperlink r:id="rId225">
         <w:r>
           <w:rPr>
             <w:rStyle w:val="Hyperlink"/>
@@ -8246,7 +8325,7 @@
       <w:r>
         <w:t xml:space="preserve"> </w:t>
       </w:r>
-      <w:hyperlink r:id="rId224">
+      <w:hyperlink r:id="rId226">
         <w:r>
           <w:rPr>
             <w:rStyle w:val="Hyperlink"/>
@@ -8255,8 +8334,8 @@
         </w:r>
       </w:hyperlink>
     </w:p>
-    <w:bookmarkEnd w:id="225"/>
-    <w:bookmarkStart w:id="227" w:name="ref-Q9kdxmQd"/>
+    <w:bookmarkEnd w:id="227"/>
+    <w:bookmarkStart w:id="229" w:name="ref-Q9kdxmQd"/>
     <w:p>
       <w:pPr>
         <w:pStyle w:val="Bibliography"/>
@@ -8267,7 +8346,7 @@
       <w:r>
         <w:t xml:space="preserve"> </w:t>
       </w:r>
-      <w:hyperlink r:id="rId226">
+      <w:hyperlink r:id="rId228">
         <w:r>
           <w:rPr>
             <w:rStyle w:val="Hyperlink"/>
@@ -8276,8 +8355,8 @@
         </w:r>
       </w:hyperlink>
     </w:p>
-    <w:bookmarkEnd w:id="227"/>
-    <w:bookmarkStart w:id="230" w:name="ref-HWIKCkVI"/>
+    <w:bookmarkEnd w:id="229"/>
+    <w:bookmarkStart w:id="232" w:name="ref-HWIKCkVI"/>
     <w:p>
       <w:pPr>
         <w:pStyle w:val="Bibliography"/>
@@ -8321,7 +8400,7 @@
       <w:r>
         <w:t xml:space="preserve"> </w:t>
       </w:r>
-      <w:hyperlink r:id="rId228">
+      <w:hyperlink r:id="rId230">
         <w:r>
           <w:rPr>
             <w:rStyle w:val="Hyperlink"/>
@@ -8341,7 +8420,7 @@
       <w:r>
         <w:t xml:space="preserve"> </w:t>
       </w:r>
-      <w:hyperlink r:id="rId228">
+      <w:hyperlink r:id="rId230">
         <w:r>
           <w:rPr>
             <w:rStyle w:val="Hyperlink"/>
@@ -8358,7 +8437,7 @@
       <w:r>
         <w:t xml:space="preserve"> </w:t>
       </w:r>
-      <w:hyperlink r:id="rId229">
+      <w:hyperlink r:id="rId231">
         <w:r>
           <w:rPr>
             <w:rStyle w:val="Hyperlink"/>
@@ -8367,8 +8446,8 @@
         </w:r>
       </w:hyperlink>
     </w:p>
-    <w:bookmarkEnd w:id="230"/>
-    <w:bookmarkStart w:id="235" w:name="ref-1DliWuO93"/>
+    <w:bookmarkEnd w:id="232"/>
+    <w:bookmarkStart w:id="237" w:name="ref-1DliWuO93"/>
     <w:p>
       <w:pPr>
         <w:pStyle w:val="Bibliography"/>
@@ -8412,7 +8491,7 @@
       <w:r>
         <w:t xml:space="preserve"> </w:t>
       </w:r>
-      <w:hyperlink r:id="rId231">
+      <w:hyperlink r:id="rId233">
         <w:r>
           <w:rPr>
             <w:rStyle w:val="Hyperlink"/>
@@ -8432,7 +8511,7 @@
       <w:r>
         <w:t xml:space="preserve"> </w:t>
       </w:r>
-      <w:hyperlink r:id="rId232">
+      <w:hyperlink r:id="rId234">
         <w:r>
           <w:rPr>
             <w:rStyle w:val="Hyperlink"/>
@@ -8449,7 +8528,7 @@
       <w:r>
         <w:t xml:space="preserve"> </w:t>
       </w:r>
-      <w:hyperlink r:id="rId233">
+      <w:hyperlink r:id="rId235">
         <w:r>
           <w:rPr>
             <w:rStyle w:val="Hyperlink"/>
@@ -8466,7 +8545,7 @@
       <w:r>
         <w:t xml:space="preserve"> </w:t>
       </w:r>
-      <w:hyperlink r:id="rId234">
+      <w:hyperlink r:id="rId236">
         <w:r>
           <w:rPr>
             <w:rStyle w:val="Hyperlink"/>
@@ -8475,8 +8554,8 @@
         </w:r>
       </w:hyperlink>
     </w:p>
-    <w:bookmarkEnd w:id="235"/>
-    <w:bookmarkStart w:id="240" w:name="ref-186cKBcbp"/>
+    <w:bookmarkEnd w:id="237"/>
+    <w:bookmarkStart w:id="242" w:name="ref-186cKBcbp"/>
     <w:p>
       <w:pPr>
         <w:pStyle w:val="Bibliography"/>
@@ -8520,7 +8599,7 @@
       <w:r>
         <w:t xml:space="preserve"> </w:t>
       </w:r>
-      <w:hyperlink r:id="rId236">
+      <w:hyperlink r:id="rId238">
         <w:r>
           <w:rPr>
             <w:rStyle w:val="Hyperlink"/>
@@ -8540,7 +8619,7 @@
       <w:r>
         <w:t xml:space="preserve"> </w:t>
       </w:r>
-      <w:hyperlink r:id="rId237">
+      <w:hyperlink r:id="rId239">
         <w:r>
           <w:rPr>
             <w:rStyle w:val="Hyperlink"/>
@@ -8557,7 +8636,7 @@
       <w:r>
         <w:t xml:space="preserve"> </w:t>
       </w:r>
-      <w:hyperlink r:id="rId238">
+      <w:hyperlink r:id="rId240">
         <w:r>
           <w:rPr>
             <w:rStyle w:val="Hyperlink"/>
@@ -8574,7 +8653,7 @@
       <w:r>
         <w:t xml:space="preserve"> </w:t>
       </w:r>
-      <w:hyperlink r:id="rId239">
+      <w:hyperlink r:id="rId241">
         <w:r>
           <w:rPr>
             <w:rStyle w:val="Hyperlink"/>
@@ -8583,8 +8662,8 @@
         </w:r>
       </w:hyperlink>
     </w:p>
-    <w:bookmarkEnd w:id="240"/>
-    <w:bookmarkStart w:id="243" w:name="ref-deMgWtfc"/>
+    <w:bookmarkEnd w:id="242"/>
+    <w:bookmarkStart w:id="245" w:name="ref-deMgWtfc"/>
     <w:p>
       <w:pPr>
         <w:pStyle w:val="Bibliography"/>
@@ -8628,7 +8707,7 @@
       <w:r>
         <w:t xml:space="preserve"> </w:t>
       </w:r>
-      <w:hyperlink r:id="rId241">
+      <w:hyperlink r:id="rId243">
         <w:r>
           <w:rPr>
             <w:rStyle w:val="Hyperlink"/>
@@ -8648,7 +8727,7 @@
       <w:r>
         <w:t xml:space="preserve"> </w:t>
       </w:r>
-      <w:hyperlink r:id="rId242">
+      <w:hyperlink r:id="rId244">
         <w:r>
           <w:rPr>
             <w:rStyle w:val="Hyperlink"/>
@@ -8657,8 +8736,8 @@
         </w:r>
       </w:hyperlink>
     </w:p>
-    <w:bookmarkEnd w:id="243"/>
-    <w:bookmarkStart w:id="246" w:name="ref-JZNkB8d7"/>
+    <w:bookmarkEnd w:id="245"/>
+    <w:bookmarkStart w:id="248" w:name="ref-JZNkB8d7"/>
     <w:p>
       <w:pPr>
         <w:pStyle w:val="Bibliography"/>
@@ -8702,7 +8781,7 @@
       <w:r>
         <w:t xml:space="preserve"> </w:t>
       </w:r>
-      <w:hyperlink r:id="rId244">
+      <w:hyperlink r:id="rId246">
         <w:r>
           <w:rPr>
             <w:rStyle w:val="Hyperlink"/>
@@ -8722,7 +8801,7 @@
       <w:r>
         <w:t xml:space="preserve"> </w:t>
       </w:r>
-      <w:hyperlink r:id="rId245">
+      <w:hyperlink r:id="rId247">
         <w:r>
           <w:rPr>
             <w:rStyle w:val="Hyperlink"/>
@@ -8731,8 +8810,8 @@
         </w:r>
       </w:hyperlink>
     </w:p>
-    <w:bookmarkEnd w:id="246"/>
-    <w:bookmarkStart w:id="251" w:name="ref-E0Iw45aG"/>
+    <w:bookmarkEnd w:id="248"/>
+    <w:bookmarkStart w:id="253" w:name="ref-E0Iw45aG"/>
     <w:p>
       <w:pPr>
         <w:pStyle w:val="Bibliography"/>
@@ -8776,7 +8855,7 @@
       <w:r>
         <w:t xml:space="preserve"> </w:t>
       </w:r>
-      <w:hyperlink r:id="rId247">
+      <w:hyperlink r:id="rId249">
         <w:r>
           <w:rPr>
             <w:rStyle w:val="Hyperlink"/>
@@ -8796,7 +8875,7 @@
       <w:r>
         <w:t xml:space="preserve"> </w:t>
       </w:r>
-      <w:hyperlink r:id="rId248">
+      <w:hyperlink r:id="rId250">
         <w:r>
           <w:rPr>
             <w:rStyle w:val="Hyperlink"/>
@@ -8813,7 +8892,7 @@
       <w:r>
         <w:t xml:space="preserve"> </w:t>
       </w:r>
-      <w:hyperlink r:id="rId249">
+      <w:hyperlink r:id="rId251">
         <w:r>
           <w:rPr>
             <w:rStyle w:val="Hyperlink"/>
@@ -8830,7 +8909,7 @@
       <w:r>
         <w:t xml:space="preserve"> </w:t>
       </w:r>
-      <w:hyperlink r:id="rId250">
+      <w:hyperlink r:id="rId252">
         <w:r>
           <w:rPr>
             <w:rStyle w:val="Hyperlink"/>
@@ -8839,8 +8918,8 @@
         </w:r>
       </w:hyperlink>
     </w:p>
-    <w:bookmarkEnd w:id="251"/>
-    <w:bookmarkStart w:id="256" w:name="ref-2gwD58B"/>
+    <w:bookmarkEnd w:id="253"/>
+    <w:bookmarkStart w:id="258" w:name="ref-2gwD58B"/>
     <w:p>
       <w:pPr>
         <w:pStyle w:val="Bibliography"/>
@@ -8884,7 +8963,7 @@
       <w:r>
         <w:t xml:space="preserve"> </w:t>
       </w:r>
-      <w:hyperlink r:id="rId252">
+      <w:hyperlink r:id="rId254">
         <w:r>
           <w:rPr>
             <w:rStyle w:val="Hyperlink"/>
@@ -8904,7 +8983,7 @@
       <w:r>
         <w:t xml:space="preserve"> </w:t>
       </w:r>
-      <w:hyperlink r:id="rId253">
+      <w:hyperlink r:id="rId255">
         <w:r>
           <w:rPr>
             <w:rStyle w:val="Hyperlink"/>
@@ -8921,7 +9000,7 @@
       <w:r>
         <w:t xml:space="preserve"> </w:t>
       </w:r>
-      <w:hyperlink r:id="rId254">
+      <w:hyperlink r:id="rId256">
         <w:r>
           <w:rPr>
             <w:rStyle w:val="Hyperlink"/>
@@ -8938,7 +9017,7 @@
       <w:r>
         <w:t xml:space="preserve"> </w:t>
       </w:r>
-      <w:hyperlink r:id="rId255">
+      <w:hyperlink r:id="rId257">
         <w:r>
           <w:rPr>
             <w:rStyle w:val="Hyperlink"/>
@@ -8947,8 +9026,8 @@
         </w:r>
       </w:hyperlink>
     </w:p>
-    <w:bookmarkEnd w:id="256"/>
-    <w:bookmarkStart w:id="261" w:name="ref-IX9EQ5gX"/>
+    <w:bookmarkEnd w:id="258"/>
+    <w:bookmarkStart w:id="263" w:name="ref-IX9EQ5gX"/>
     <w:p>
       <w:pPr>
         <w:pStyle w:val="Bibliography"/>
@@ -8992,7 +9071,7 @@
       <w:r>
         <w:t xml:space="preserve"> </w:t>
       </w:r>
-      <w:hyperlink r:id="rId257">
+      <w:hyperlink r:id="rId259">
         <w:r>
           <w:rPr>
             <w:rStyle w:val="Hyperlink"/>
@@ -9012,7 +9091,7 @@
       <w:r>
         <w:t xml:space="preserve"> </w:t>
       </w:r>
-      <w:hyperlink r:id="rId258">
+      <w:hyperlink r:id="rId260">
         <w:r>
           <w:rPr>
             <w:rStyle w:val="Hyperlink"/>
@@ -9029,7 +9108,7 @@
       <w:r>
         <w:t xml:space="preserve"> </w:t>
       </w:r>
-      <w:hyperlink r:id="rId259">
+      <w:hyperlink r:id="rId261">
         <w:r>
           <w:rPr>
             <w:rStyle w:val="Hyperlink"/>
@@ -9046,7 +9125,7 @@
       <w:r>
         <w:t xml:space="preserve"> </w:t>
       </w:r>
-      <w:hyperlink r:id="rId260">
+      <w:hyperlink r:id="rId262">
         <w:r>
           <w:rPr>
             <w:rStyle w:val="Hyperlink"/>
@@ -9055,8 +9134,8 @@
         </w:r>
       </w:hyperlink>
     </w:p>
-    <w:bookmarkEnd w:id="261"/>
-    <w:bookmarkStart w:id="266" w:name="ref-s907ofL2"/>
+    <w:bookmarkEnd w:id="263"/>
+    <w:bookmarkStart w:id="268" w:name="ref-s907ofL2"/>
     <w:p>
       <w:pPr>
         <w:pStyle w:val="Bibliography"/>
@@ -9100,7 +9179,7 @@
       <w:r>
         <w:t xml:space="preserve"> </w:t>
       </w:r>
-      <w:hyperlink r:id="rId262">
+      <w:hyperlink r:id="rId264">
         <w:r>
           <w:rPr>
             <w:rStyle w:val="Hyperlink"/>
@@ -9120,7 +9199,7 @@
       <w:r>
         <w:t xml:space="preserve"> </w:t>
       </w:r>
-      <w:hyperlink r:id="rId263">
+      <w:hyperlink r:id="rId265">
         <w:r>
           <w:rPr>
             <w:rStyle w:val="Hyperlink"/>
@@ -9137,7 +9216,7 @@
       <w:r>
         <w:t xml:space="preserve"> </w:t>
       </w:r>
-      <w:hyperlink r:id="rId264">
+      <w:hyperlink r:id="rId266">
         <w:r>
           <w:rPr>
             <w:rStyle w:val="Hyperlink"/>
@@ -9154,7 +9233,7 @@
       <w:r>
         <w:t xml:space="preserve"> </w:t>
       </w:r>
-      <w:hyperlink r:id="rId265">
+      <w:hyperlink r:id="rId267">
         <w:r>
           <w:rPr>
             <w:rStyle w:val="Hyperlink"/>
@@ -9163,8 +9242,8 @@
         </w:r>
       </w:hyperlink>
     </w:p>
-    <w:bookmarkEnd w:id="266"/>
-    <w:bookmarkStart w:id="271" w:name="ref-fPp30wsy"/>
+    <w:bookmarkEnd w:id="268"/>
+    <w:bookmarkStart w:id="273" w:name="ref-fPp30wsy"/>
     <w:p>
       <w:pPr>
         <w:pStyle w:val="Bibliography"/>
@@ -9208,7 +9287,7 @@
       <w:r>
         <w:t xml:space="preserve"> </w:t>
       </w:r>
-      <w:hyperlink r:id="rId267">
+      <w:hyperlink r:id="rId269">
         <w:r>
           <w:rPr>
             <w:rStyle w:val="Hyperlink"/>
@@ -9228,7 +9307,7 @@
       <w:r>
         <w:t xml:space="preserve"> </w:t>
       </w:r>
-      <w:hyperlink r:id="rId268">
+      <w:hyperlink r:id="rId270">
         <w:r>
           <w:rPr>
             <w:rStyle w:val="Hyperlink"/>
@@ -9245,7 +9324,7 @@
       <w:r>
         <w:t xml:space="preserve"> </w:t>
       </w:r>
-      <w:hyperlink r:id="rId269">
+      <w:hyperlink r:id="rId271">
         <w:r>
           <w:rPr>
             <w:rStyle w:val="Hyperlink"/>
@@ -9262,7 +9341,7 @@
       <w:r>
         <w:t xml:space="preserve"> </w:t>
       </w:r>
-      <w:hyperlink r:id="rId270">
+      <w:hyperlink r:id="rId272">
         <w:r>
           <w:rPr>
             <w:rStyle w:val="Hyperlink"/>
@@ -9271,8 +9350,8 @@
         </w:r>
       </w:hyperlink>
     </w:p>
-    <w:bookmarkEnd w:id="271"/>
-    <w:bookmarkStart w:id="276" w:name="ref-XCL2dRoS"/>
+    <w:bookmarkEnd w:id="273"/>
+    <w:bookmarkStart w:id="278" w:name="ref-XCL2dRoS"/>
     <w:p>
       <w:pPr>
         <w:pStyle w:val="Bibliography"/>
@@ -9316,7 +9395,7 @@
       <w:r>
         <w:t xml:space="preserve"> </w:t>
       </w:r>
-      <w:hyperlink r:id="rId272">
+      <w:hyperlink r:id="rId274">
         <w:r>
           <w:rPr>
             <w:rStyle w:val="Hyperlink"/>
@@ -9336,7 +9415,7 @@
       <w:r>
         <w:t xml:space="preserve"> </w:t>
       </w:r>
-      <w:hyperlink r:id="rId273">
+      <w:hyperlink r:id="rId275">
         <w:r>
           <w:rPr>
             <w:rStyle w:val="Hyperlink"/>
@@ -9353,7 +9432,7 @@
       <w:r>
         <w:t xml:space="preserve"> </w:t>
       </w:r>
-      <w:hyperlink r:id="rId274">
+      <w:hyperlink r:id="rId276">
         <w:r>
           <w:rPr>
             <w:rStyle w:val="Hyperlink"/>
@@ -9370,7 +9449,7 @@
       <w:r>
         <w:t xml:space="preserve"> </w:t>
       </w:r>
-      <w:hyperlink r:id="rId275">
+      <w:hyperlink r:id="rId277">
         <w:r>
           <w:rPr>
             <w:rStyle w:val="Hyperlink"/>
@@ -9379,8 +9458,8 @@
         </w:r>
       </w:hyperlink>
     </w:p>
-    <w:bookmarkEnd w:id="276"/>
-    <w:bookmarkStart w:id="281" w:name="ref-5Zx90ly9"/>
+    <w:bookmarkEnd w:id="278"/>
+    <w:bookmarkStart w:id="283" w:name="ref-5Zx90ly9"/>
     <w:p>
       <w:pPr>
         <w:pStyle w:val="Bibliography"/>
@@ -9424,7 +9503,7 @@
       <w:r>
         <w:t xml:space="preserve"> </w:t>
       </w:r>
-      <w:hyperlink r:id="rId277">
+      <w:hyperlink r:id="rId279">
         <w:r>
           <w:rPr>
             <w:rStyle w:val="Hyperlink"/>
@@ -9444,7 +9523,7 @@
       <w:r>
         <w:t xml:space="preserve"> </w:t>
       </w:r>
-      <w:hyperlink r:id="rId278">
+      <w:hyperlink r:id="rId280">
         <w:r>
           <w:rPr>
             <w:rStyle w:val="Hyperlink"/>
@@ -9461,7 +9540,7 @@
       <w:r>
         <w:t xml:space="preserve"> </w:t>
       </w:r>
-      <w:hyperlink r:id="rId279">
+      <w:hyperlink r:id="rId281">
         <w:r>
           <w:rPr>
             <w:rStyle w:val="Hyperlink"/>
@@ -9478,7 +9557,7 @@
       <w:r>
         <w:t xml:space="preserve"> </w:t>
       </w:r>
-      <w:hyperlink r:id="rId280">
+      <w:hyperlink r:id="rId282">
         <w:r>
           <w:rPr>
             <w:rStyle w:val="Hyperlink"/>
@@ -9487,8 +9566,8 @@
         </w:r>
       </w:hyperlink>
     </w:p>
-    <w:bookmarkEnd w:id="281"/>
-    <w:bookmarkStart w:id="284" w:name="ref-13q9A5a95"/>
+    <w:bookmarkEnd w:id="283"/>
+    <w:bookmarkStart w:id="286" w:name="ref-13q9A5a95"/>
     <w:p>
       <w:pPr>
         <w:pStyle w:val="Bibliography"/>
@@ -9532,7 +9611,7 @@
       <w:r>
         <w:t xml:space="preserve"> </w:t>
       </w:r>
-      <w:hyperlink r:id="rId282">
+      <w:hyperlink r:id="rId284">
         <w:r>
           <w:rPr>
             <w:rStyle w:val="Hyperlink"/>
@@ -9552,7 +9631,7 @@
       <w:r>
         <w:t xml:space="preserve"> </w:t>
       </w:r>
-      <w:hyperlink r:id="rId283">
+      <w:hyperlink r:id="rId285">
         <w:r>
           <w:rPr>
             <w:rStyle w:val="Hyperlink"/>
@@ -9561,8 +9640,8 @@
         </w:r>
       </w:hyperlink>
     </w:p>
-    <w:bookmarkEnd w:id="284"/>
-    <w:bookmarkStart w:id="288" w:name="ref-lXiw1iso"/>
+    <w:bookmarkEnd w:id="286"/>
+    <w:bookmarkStart w:id="290" w:name="ref-lXiw1iso"/>
     <w:p>
       <w:pPr>
         <w:pStyle w:val="Bibliography"/>
@@ -9606,7 +9685,7 @@
       <w:r>
         <w:t xml:space="preserve"> </w:t>
       </w:r>
-      <w:hyperlink r:id="rId285">
+      <w:hyperlink r:id="rId287">
         <w:r>
           <w:rPr>
             <w:rStyle w:val="Hyperlink"/>
@@ -9626,7 +9705,7 @@
       <w:r>
         <w:t xml:space="preserve"> </w:t>
       </w:r>
-      <w:hyperlink r:id="rId286">
+      <w:hyperlink r:id="rId288">
         <w:r>
           <w:rPr>
             <w:rStyle w:val="Hyperlink"/>
@@ -9643,7 +9722,7 @@
       <w:r>
         <w:t xml:space="preserve"> </w:t>
       </w:r>
-      <w:hyperlink r:id="rId287">
+      <w:hyperlink r:id="rId289">
         <w:r>
           <w:rPr>
             <w:rStyle w:val="Hyperlink"/>
@@ -9652,8 +9731,8 @@
         </w:r>
       </w:hyperlink>
     </w:p>
-    <w:bookmarkEnd w:id="288"/>
-    <w:bookmarkStart w:id="293" w:name="ref-1nCs3tvD"/>
+    <w:bookmarkEnd w:id="290"/>
+    <w:bookmarkStart w:id="295" w:name="ref-1nCs3tvD"/>
     <w:p>
       <w:pPr>
         <w:pStyle w:val="Bibliography"/>
@@ -9697,7 +9776,7 @@
       <w:r>
         <w:t xml:space="preserve"> </w:t>
       </w:r>
-      <w:hyperlink r:id="rId289">
+      <w:hyperlink r:id="rId291">
         <w:r>
           <w:rPr>
             <w:rStyle w:val="Hyperlink"/>
@@ -9717,7 +9796,7 @@
       <w:r>
         <w:t xml:space="preserve"> </w:t>
       </w:r>
-      <w:hyperlink r:id="rId290">
+      <w:hyperlink r:id="rId292">
         <w:r>
           <w:rPr>
             <w:rStyle w:val="Hyperlink"/>
@@ -9734,7 +9813,7 @@
       <w:r>
         <w:t xml:space="preserve"> </w:t>
       </w:r>
-      <w:hyperlink r:id="rId291">
+      <w:hyperlink r:id="rId293">
         <w:r>
           <w:rPr>
             <w:rStyle w:val="Hyperlink"/>
@@ -9751,7 +9830,7 @@
       <w:r>
         <w:t xml:space="preserve"> </w:t>
       </w:r>
-      <w:hyperlink r:id="rId292">
+      <w:hyperlink r:id="rId294">
         <w:r>
           <w:rPr>
             <w:rStyle w:val="Hyperlink"/>
@@ -9760,8 +9839,8 @@
         </w:r>
       </w:hyperlink>
     </w:p>
-    <w:bookmarkEnd w:id="293"/>
-    <w:bookmarkStart w:id="298" w:name="ref-JkWXgEgV"/>
+    <w:bookmarkEnd w:id="295"/>
+    <w:bookmarkStart w:id="300" w:name="ref-JkWXgEgV"/>
     <w:p>
       <w:pPr>
         <w:pStyle w:val="Bibliography"/>
@@ -9805,7 +9884,7 @@
       <w:r>
         <w:t xml:space="preserve"> </w:t>
       </w:r>
-      <w:hyperlink r:id="rId294">
+      <w:hyperlink r:id="rId296">
         <w:r>
           <w:rPr>
             <w:rStyle w:val="Hyperlink"/>
@@ -9825,7 +9904,7 @@
       <w:r>
         <w:t xml:space="preserve"> </w:t>
       </w:r>
-      <w:hyperlink r:id="rId295">
+      <w:hyperlink r:id="rId297">
         <w:r>
           <w:rPr>
             <w:rStyle w:val="Hyperlink"/>
@@ -9842,7 +9921,7 @@
       <w:r>
         <w:t xml:space="preserve"> </w:t>
       </w:r>
-      <w:hyperlink r:id="rId296">
+      <w:hyperlink r:id="rId298">
         <w:r>
           <w:rPr>
             <w:rStyle w:val="Hyperlink"/>
@@ -9859,7 +9938,7 @@
       <w:r>
         <w:t xml:space="preserve"> </w:t>
       </w:r>
-      <w:hyperlink r:id="rId297">
+      <w:hyperlink r:id="rId299">
         <w:r>
           <w:rPr>
             <w:rStyle w:val="Hyperlink"/>
@@ -9868,8 +9947,8 @@
         </w:r>
       </w:hyperlink>
     </w:p>
-    <w:bookmarkEnd w:id="298"/>
-    <w:bookmarkStart w:id="303" w:name="ref-5cHHEM6Q"/>
+    <w:bookmarkEnd w:id="300"/>
+    <w:bookmarkStart w:id="305" w:name="ref-5cHHEM6Q"/>
     <w:p>
       <w:pPr>
         <w:pStyle w:val="Bibliography"/>
@@ -9913,7 +9992,7 @@
       <w:r>
         <w:t xml:space="preserve"> </w:t>
       </w:r>
-      <w:hyperlink r:id="rId299">
+      <w:hyperlink r:id="rId301">
         <w:r>
           <w:rPr>
             <w:rStyle w:val="Hyperlink"/>
@@ -9933,7 +10012,7 @@
       <w:r>
         <w:t xml:space="preserve"> </w:t>
       </w:r>
-      <w:hyperlink r:id="rId300">
+      <w:hyperlink r:id="rId302">
         <w:r>
           <w:rPr>
             <w:rStyle w:val="Hyperlink"/>
@@ -9950,7 +10029,7 @@
       <w:r>
         <w:t xml:space="preserve"> </w:t>
       </w:r>
-      <w:hyperlink r:id="rId301">
+      <w:hyperlink r:id="rId303">
         <w:r>
           <w:rPr>
             <w:rStyle w:val="Hyperlink"/>
@@ -9967,7 +10046,7 @@
       <w:r>
         <w:t xml:space="preserve"> </w:t>
       </w:r>
-      <w:hyperlink r:id="rId302">
+      <w:hyperlink r:id="rId304">
         <w:r>
           <w:rPr>
             <w:rStyle w:val="Hyperlink"/>
@@ -9976,8 +10055,8 @@
         </w:r>
       </w:hyperlink>
     </w:p>
-    <w:bookmarkEnd w:id="303"/>
-    <w:bookmarkStart w:id="308" w:name="ref-O21tn8vf"/>
+    <w:bookmarkEnd w:id="305"/>
+    <w:bookmarkStart w:id="310" w:name="ref-O21tn8vf"/>
     <w:p>
       <w:pPr>
         <w:pStyle w:val="Bibliography"/>
@@ -10021,7 +10100,7 @@
       <w:r>
         <w:t xml:space="preserve"> </w:t>
       </w:r>
-      <w:hyperlink r:id="rId304">
+      <w:hyperlink r:id="rId306">
         <w:r>
           <w:rPr>
             <w:rStyle w:val="Hyperlink"/>
@@ -10041,7 +10120,7 @@
       <w:r>
         <w:t xml:space="preserve"> </w:t>
       </w:r>
-      <w:hyperlink r:id="rId305">
+      <w:hyperlink r:id="rId307">
         <w:r>
           <w:rPr>
             <w:rStyle w:val="Hyperlink"/>
@@ -10058,7 +10137,7 @@
       <w:r>
         <w:t xml:space="preserve"> </w:t>
       </w:r>
-      <w:hyperlink r:id="rId306">
+      <w:hyperlink r:id="rId308">
         <w:r>
           <w:rPr>
             <w:rStyle w:val="Hyperlink"/>
@@ -10075,7 +10154,7 @@
       <w:r>
         <w:t xml:space="preserve"> </w:t>
       </w:r>
-      <w:hyperlink r:id="rId307">
+      <w:hyperlink r:id="rId309">
         <w:r>
           <w:rPr>
             <w:rStyle w:val="Hyperlink"/>
@@ -10084,8 +10163,8 @@
         </w:r>
       </w:hyperlink>
     </w:p>
-    <w:bookmarkEnd w:id="308"/>
-    <w:bookmarkStart w:id="311" w:name="ref-1H2nqqKV7"/>
+    <w:bookmarkEnd w:id="310"/>
+    <w:bookmarkStart w:id="313" w:name="ref-1H2nqqKV7"/>
     <w:p>
       <w:pPr>
         <w:pStyle w:val="Bibliography"/>
@@ -10129,7 +10208,7 @@
       <w:r>
         <w:t xml:space="preserve"> </w:t>
       </w:r>
-      <w:hyperlink r:id="rId309">
+      <w:hyperlink r:id="rId311">
         <w:r>
           <w:rPr>
             <w:rStyle w:val="Hyperlink"/>
@@ -10149,7 +10228,7 @@
       <w:r>
         <w:t xml:space="preserve"> </w:t>
       </w:r>
-      <w:hyperlink r:id="rId310">
+      <w:hyperlink r:id="rId312">
         <w:r>
           <w:rPr>
             <w:rStyle w:val="Hyperlink"/>
@@ -10158,8 +10237,8 @@
         </w:r>
       </w:hyperlink>
     </w:p>
-    <w:bookmarkEnd w:id="311"/>
-    <w:bookmarkStart w:id="316" w:name="ref-CSiMoOrI"/>
+    <w:bookmarkEnd w:id="313"/>
+    <w:bookmarkStart w:id="318" w:name="ref-CSiMoOrI"/>
     <w:p>
       <w:pPr>
         <w:pStyle w:val="Bibliography"/>
@@ -10203,7 +10282,7 @@
       <w:r>
         <w:t xml:space="preserve"> </w:t>
       </w:r>
-      <w:hyperlink r:id="rId312">
+      <w:hyperlink r:id="rId314">
         <w:r>
           <w:rPr>
             <w:rStyle w:val="Hyperlink"/>
@@ -10223,7 +10302,7 @@
       <w:r>
         <w:t xml:space="preserve"> </w:t>
       </w:r>
-      <w:hyperlink r:id="rId313">
+      <w:hyperlink r:id="rId315">
         <w:r>
           <w:rPr>
             <w:rStyle w:val="Hyperlink"/>
@@ -10240,7 +10319,7 @@
       <w:r>
         <w:t xml:space="preserve"> </w:t>
       </w:r>
-      <w:hyperlink r:id="rId314">
+      <w:hyperlink r:id="rId316">
         <w:r>
           <w:rPr>
             <w:rStyle w:val="Hyperlink"/>
@@ -10257,7 +10336,7 @@
       <w:r>
         <w:t xml:space="preserve"> </w:t>
       </w:r>
-      <w:hyperlink r:id="rId315">
+      <w:hyperlink r:id="rId317">
         <w:r>
           <w:rPr>
             <w:rStyle w:val="Hyperlink"/>
@@ -10266,8 +10345,8 @@
         </w:r>
       </w:hyperlink>
     </w:p>
-    <w:bookmarkEnd w:id="316"/>
-    <w:bookmarkStart w:id="318" w:name="ref-wjHFUHNC"/>
+    <w:bookmarkEnd w:id="318"/>
+    <w:bookmarkStart w:id="320" w:name="ref-wjHFUHNC"/>
     <w:p>
       <w:pPr>
         <w:pStyle w:val="Bibliography"/>
@@ -10287,7 +10366,7 @@
       <w:r>
         <w:t xml:space="preserve"> </w:t>
       </w:r>
-      <w:hyperlink r:id="rId317">
+      <w:hyperlink r:id="rId319">
         <w:r>
           <w:rPr>
             <w:rStyle w:val="Hyperlink"/>
@@ -10296,8 +10375,8 @@
         </w:r>
       </w:hyperlink>
     </w:p>
-    <w:bookmarkEnd w:id="318"/>
-    <w:bookmarkStart w:id="323" w:name="ref-1DCdPxaef"/>
+    <w:bookmarkEnd w:id="320"/>
+    <w:bookmarkStart w:id="325" w:name="ref-1DCdPxaef"/>
     <w:p>
       <w:pPr>
         <w:pStyle w:val="Bibliography"/>
@@ -10341,7 +10420,7 @@
       <w:r>
         <w:t xml:space="preserve"> </w:t>
       </w:r>
-      <w:hyperlink r:id="rId319">
+      <w:hyperlink r:id="rId321">
         <w:r>
           <w:rPr>
             <w:rStyle w:val="Hyperlink"/>
@@ -10361,7 +10440,7 @@
       <w:r>
         <w:t xml:space="preserve"> </w:t>
       </w:r>
-      <w:hyperlink r:id="rId320">
+      <w:hyperlink r:id="rId322">
         <w:r>
           <w:rPr>
             <w:rStyle w:val="Hyperlink"/>
@@ -10378,7 +10457,7 @@
       <w:r>
         <w:t xml:space="preserve"> </w:t>
       </w:r>
-      <w:hyperlink r:id="rId321">
+      <w:hyperlink r:id="rId323">
         <w:r>
           <w:rPr>
             <w:rStyle w:val="Hyperlink"/>
@@ -10395,7 +10474,7 @@
       <w:r>
         <w:t xml:space="preserve"> </w:t>
       </w:r>
-      <w:hyperlink r:id="rId322">
+      <w:hyperlink r:id="rId324">
         <w:r>
           <w:rPr>
             <w:rStyle w:val="Hyperlink"/>
@@ -10404,8 +10483,8 @@
         </w:r>
       </w:hyperlink>
     </w:p>
-    <w:bookmarkEnd w:id="323"/>
-    <w:bookmarkStart w:id="326" w:name="ref-JPGFYfNO"/>
+    <w:bookmarkEnd w:id="325"/>
+    <w:bookmarkStart w:id="328" w:name="ref-JPGFYfNO"/>
     <w:p>
       <w:pPr>
         <w:pStyle w:val="Bibliography"/>
@@ -10449,7 +10528,7 @@
       <w:r>
         <w:t xml:space="preserve"> </w:t>
       </w:r>
-      <w:hyperlink r:id="rId324">
+      <w:hyperlink r:id="rId326">
         <w:r>
           <w:rPr>
             <w:rStyle w:val="Hyperlink"/>
@@ -10469,7 +10548,7 @@
       <w:r>
         <w:t xml:space="preserve"> </w:t>
       </w:r>
-      <w:hyperlink r:id="rId325">
+      <w:hyperlink r:id="rId327">
         <w:r>
           <w:rPr>
             <w:rStyle w:val="Hyperlink"/>
@@ -10478,8 +10557,8 @@
         </w:r>
       </w:hyperlink>
     </w:p>
-    <w:bookmarkEnd w:id="326"/>
-    <w:bookmarkStart w:id="331" w:name="ref-gVNjawAX"/>
+    <w:bookmarkEnd w:id="328"/>
+    <w:bookmarkStart w:id="333" w:name="ref-gVNjawAX"/>
     <w:p>
       <w:pPr>
         <w:pStyle w:val="Bibliography"/>
@@ -10523,7 +10602,7 @@
       <w:r>
         <w:t xml:space="preserve"> </w:t>
       </w:r>
-      <w:hyperlink r:id="rId327">
+      <w:hyperlink r:id="rId329">
         <w:r>
           <w:rPr>
             <w:rStyle w:val="Hyperlink"/>
@@ -10543,7 +10622,7 @@
       <w:r>
         <w:t xml:space="preserve"> </w:t>
       </w:r>
-      <w:hyperlink r:id="rId328">
+      <w:hyperlink r:id="rId330">
         <w:r>
           <w:rPr>
             <w:rStyle w:val="Hyperlink"/>
@@ -10560,7 +10639,7 @@
       <w:r>
         <w:t xml:space="preserve"> </w:t>
       </w:r>
-      <w:hyperlink r:id="rId329">
+      <w:hyperlink r:id="rId331">
         <w:r>
           <w:rPr>
             <w:rStyle w:val="Hyperlink"/>
@@ -10577,7 +10656,7 @@
       <w:r>
         <w:t xml:space="preserve"> </w:t>
       </w:r>
-      <w:hyperlink r:id="rId330">
+      <w:hyperlink r:id="rId332">
         <w:r>
           <w:rPr>
             <w:rStyle w:val="Hyperlink"/>
@@ -10586,8 +10665,8 @@
         </w:r>
       </w:hyperlink>
     </w:p>
-    <w:bookmarkEnd w:id="331"/>
-    <w:bookmarkStart w:id="334" w:name="ref-12JtL2o6T"/>
+    <w:bookmarkEnd w:id="333"/>
+    <w:bookmarkStart w:id="336" w:name="ref-12JtL2o6T"/>
     <w:p>
       <w:pPr>
         <w:pStyle w:val="Bibliography"/>
@@ -10631,7 +10710,7 @@
       <w:r>
         <w:t xml:space="preserve"> </w:t>
       </w:r>
-      <w:hyperlink r:id="rId332">
+      <w:hyperlink r:id="rId334">
         <w:r>
           <w:rPr>
             <w:rStyle w:val="Hyperlink"/>
@@ -10651,7 +10730,7 @@
       <w:r>
         <w:t xml:space="preserve"> </w:t>
       </w:r>
-      <w:hyperlink r:id="rId333">
+      <w:hyperlink r:id="rId335">
         <w:r>
           <w:rPr>
             <w:rStyle w:val="Hyperlink"/>
@@ -10660,8 +10739,8 @@
         </w:r>
       </w:hyperlink>
     </w:p>
-    <w:bookmarkEnd w:id="334"/>
-    <w:bookmarkStart w:id="337" w:name="ref-9k4OKrXL"/>
+    <w:bookmarkEnd w:id="336"/>
+    <w:bookmarkStart w:id="339" w:name="ref-9k4OKrXL"/>
     <w:p>
       <w:pPr>
         <w:pStyle w:val="Bibliography"/>
@@ -10702,7 +10781,7 @@
       <w:r>
         <w:t xml:space="preserve"> </w:t>
       </w:r>
-      <w:hyperlink r:id="rId335">
+      <w:hyperlink r:id="rId337">
         <w:r>
           <w:rPr>
             <w:rStyle w:val="Hyperlink"/>
@@ -10722,7 +10801,7 @@
       <w:r>
         <w:t xml:space="preserve"> </w:t>
       </w:r>
-      <w:hyperlink r:id="rId336">
+      <w:hyperlink r:id="rId338">
         <w:r>
           <w:rPr>
             <w:rStyle w:val="Hyperlink"/>
@@ -10731,8 +10810,8 @@
         </w:r>
       </w:hyperlink>
     </w:p>
-    <w:bookmarkEnd w:id="337"/>
-    <w:bookmarkStart w:id="339" w:name="ref-1BROsCrcR"/>
+    <w:bookmarkEnd w:id="339"/>
+    <w:bookmarkStart w:id="341" w:name="ref-1BROsCrcR"/>
     <w:p>
       <w:pPr>
         <w:pStyle w:val="Bibliography"/>
@@ -10776,7 +10855,7 @@
       <w:r>
         <w:t xml:space="preserve"> </w:t>
       </w:r>
-      <w:hyperlink r:id="rId338">
+      <w:hyperlink r:id="rId340">
         <w:r>
           <w:rPr>
             <w:rStyle w:val="Hyperlink"/>
@@ -10785,8 +10864,8 @@
         </w:r>
       </w:hyperlink>
     </w:p>
-    <w:bookmarkEnd w:id="339"/>
-    <w:bookmarkStart w:id="341" w:name="ref-1BKt1nbeF"/>
+    <w:bookmarkEnd w:id="341"/>
+    <w:bookmarkStart w:id="343" w:name="ref-1BKt1nbeF"/>
     <w:p>
       <w:pPr>
         <w:pStyle w:val="Bibliography"/>
@@ -10830,7 +10909,7 @@
       <w:r>
         <w:t xml:space="preserve"> </w:t>
       </w:r>
-      <w:hyperlink r:id="rId340">
+      <w:hyperlink r:id="rId342">
         <w:r>
           <w:rPr>
             <w:rStyle w:val="Hyperlink"/>
@@ -10839,8 +10918,8 @@
         </w:r>
       </w:hyperlink>
     </w:p>
-    <w:bookmarkEnd w:id="341"/>
-    <w:bookmarkStart w:id="343" w:name="ref-3uj9giYH"/>
+    <w:bookmarkEnd w:id="343"/>
+    <w:bookmarkStart w:id="345" w:name="ref-3uj9giYH"/>
     <w:p>
       <w:pPr>
         <w:pStyle w:val="Bibliography"/>
@@ -10884,7 +10963,7 @@
       <w:r>
         <w:t xml:space="preserve"> </w:t>
       </w:r>
-      <w:hyperlink r:id="rId342">
+      <w:hyperlink r:id="rId344">
         <w:r>
           <w:rPr>
             <w:rStyle w:val="Hyperlink"/>
@@ -10893,8 +10972,8 @@
         </w:r>
       </w:hyperlink>
     </w:p>
-    <w:bookmarkEnd w:id="343"/>
-    <w:bookmarkStart w:id="345" w:name="ref-1JkwCtaO"/>
+    <w:bookmarkEnd w:id="345"/>
+    <w:bookmarkStart w:id="347" w:name="ref-1JkwCtaO"/>
     <w:p>
       <w:pPr>
         <w:pStyle w:val="Bibliography"/>
@@ -10938,7 +11017,7 @@
       <w:r>
         <w:t xml:space="preserve"> </w:t>
       </w:r>
-      <w:hyperlink r:id="rId344">
+      <w:hyperlink r:id="rId346">
         <w:r>
           <w:rPr>
             <w:rStyle w:val="Hyperlink"/>
@@ -10947,8 +11026,8 @@
         </w:r>
       </w:hyperlink>
     </w:p>
-    <w:bookmarkEnd w:id="345"/>
-    <w:bookmarkStart w:id="347" w:name="ref-Rp6PiLtV"/>
+    <w:bookmarkEnd w:id="347"/>
+    <w:bookmarkStart w:id="349" w:name="ref-Rp6PiLtV"/>
     <w:p>
       <w:pPr>
         <w:pStyle w:val="Bibliography"/>
@@ -10992,7 +11071,7 @@
       <w:r>
         <w:t xml:space="preserve"> </w:t>
       </w:r>
-      <w:hyperlink r:id="rId346">
+      <w:hyperlink r:id="rId348">
         <w:r>
           <w:rPr>
             <w:rStyle w:val="Hyperlink"/>
@@ -11001,8 +11080,8 @@
         </w:r>
       </w:hyperlink>
     </w:p>
-    <w:bookmarkEnd w:id="347"/>
-    <w:bookmarkStart w:id="352" w:name="ref-P4ixsM8i"/>
+    <w:bookmarkEnd w:id="349"/>
+    <w:bookmarkStart w:id="354" w:name="ref-P4ixsM8i"/>
     <w:p>
       <w:pPr>
         <w:pStyle w:val="Bibliography"/>
@@ -11046,7 +11125,7 @@
       <w:r>
         <w:t xml:space="preserve"> </w:t>
       </w:r>
-      <w:hyperlink r:id="rId348">
+      <w:hyperlink r:id="rId350">
         <w:r>
           <w:rPr>
             <w:rStyle w:val="Hyperlink"/>
@@ -11066,7 +11145,7 @@
       <w:r>
         <w:t xml:space="preserve"> </w:t>
       </w:r>
-      <w:hyperlink r:id="rId349">
+      <w:hyperlink r:id="rId351">
         <w:r>
           <w:rPr>
             <w:rStyle w:val="Hyperlink"/>
@@ -11083,7 +11162,7 @@
       <w:r>
         <w:t xml:space="preserve"> </w:t>
       </w:r>
-      <w:hyperlink r:id="rId350">
+      <w:hyperlink r:id="rId352">
         <w:r>
           <w:rPr>
             <w:rStyle w:val="Hyperlink"/>
@@ -11100,7 +11179,7 @@
       <w:r>
         <w:t xml:space="preserve"> </w:t>
       </w:r>
-      <w:hyperlink r:id="rId351">
+      <w:hyperlink r:id="rId353">
         <w:r>
           <w:rPr>
             <w:rStyle w:val="Hyperlink"/>
@@ -11109,8 +11188,8 @@
         </w:r>
       </w:hyperlink>
     </w:p>
-    <w:bookmarkEnd w:id="352"/>
-    <w:bookmarkStart w:id="357" w:name="ref-160WNxTq0"/>
+    <w:bookmarkEnd w:id="354"/>
+    <w:bookmarkStart w:id="359" w:name="ref-160WNxTq0"/>
     <w:p>
       <w:pPr>
         <w:pStyle w:val="Bibliography"/>
@@ -11154,7 +11233,7 @@
       <w:r>
         <w:t xml:space="preserve"> </w:t>
       </w:r>
-      <w:hyperlink r:id="rId353">
+      <w:hyperlink r:id="rId355">
         <w:r>
           <w:rPr>
             <w:rStyle w:val="Hyperlink"/>
@@ -11174,7 +11253,7 @@
       <w:r>
         <w:t xml:space="preserve"> </w:t>
       </w:r>
-      <w:hyperlink r:id="rId354">
+      <w:hyperlink r:id="rId356">
         <w:r>
           <w:rPr>
             <w:rStyle w:val="Hyperlink"/>
@@ -11191,7 +11270,7 @@
       <w:r>
         <w:t xml:space="preserve"> </w:t>
       </w:r>
-      <w:hyperlink r:id="rId355">
+      <w:hyperlink r:id="rId357">
         <w:r>
           <w:rPr>
             <w:rStyle w:val="Hyperlink"/>
@@ -11208,7 +11287,7 @@
       <w:r>
         <w:t xml:space="preserve"> </w:t>
       </w:r>
-      <w:hyperlink r:id="rId356">
+      <w:hyperlink r:id="rId358">
         <w:r>
           <w:rPr>
             <w:rStyle w:val="Hyperlink"/>
@@ -11217,8 +11296,8 @@
         </w:r>
       </w:hyperlink>
     </w:p>
-    <w:bookmarkEnd w:id="357"/>
-    <w:bookmarkStart w:id="360" w:name="ref-RKTCW7RT"/>
+    <w:bookmarkEnd w:id="359"/>
+    <w:bookmarkStart w:id="362" w:name="ref-RKTCW7RT"/>
     <w:p>
       <w:pPr>
         <w:pStyle w:val="Bibliography"/>
@@ -11262,7 +11341,7 @@
       <w:r>
         <w:t xml:space="preserve"> </w:t>
       </w:r>
-      <w:hyperlink r:id="rId358">
+      <w:hyperlink r:id="rId360">
         <w:r>
           <w:rPr>
             <w:rStyle w:val="Hyperlink"/>
@@ -11282,7 +11361,7 @@
       <w:r>
         <w:t xml:space="preserve"> </w:t>
       </w:r>
-      <w:hyperlink r:id="rId359">
+      <w:hyperlink r:id="rId361">
         <w:r>
           <w:rPr>
             <w:rStyle w:val="Hyperlink"/>
@@ -11291,8 +11370,8 @@
         </w:r>
       </w:hyperlink>
     </w:p>
-    <w:bookmarkEnd w:id="360"/>
-    <w:bookmarkStart w:id="365" w:name="ref-Ki2ij7zE"/>
+    <w:bookmarkEnd w:id="362"/>
+    <w:bookmarkStart w:id="367" w:name="ref-Ki2ij7zE"/>
     <w:p>
       <w:pPr>
         <w:pStyle w:val="Bibliography"/>
@@ -11336,7 +11415,7 @@
       <w:r>
         <w:t xml:space="preserve"> </w:t>
       </w:r>
-      <w:hyperlink r:id="rId361">
+      <w:hyperlink r:id="rId363">
         <w:r>
           <w:rPr>
             <w:rStyle w:val="Hyperlink"/>
@@ -11356,7 +11435,7 @@
       <w:r>
         <w:t xml:space="preserve"> </w:t>
       </w:r>
-      <w:hyperlink r:id="rId362">
+      <w:hyperlink r:id="rId364">
         <w:r>
           <w:rPr>
             <w:rStyle w:val="Hyperlink"/>
@@ -11373,7 +11452,7 @@
       <w:r>
         <w:t xml:space="preserve"> </w:t>
       </w:r>
-      <w:hyperlink r:id="rId363">
+      <w:hyperlink r:id="rId365">
         <w:r>
           <w:rPr>
             <w:rStyle w:val="Hyperlink"/>
@@ -11390,7 +11469,7 @@
       <w:r>
         <w:t xml:space="preserve"> </w:t>
       </w:r>
-      <w:hyperlink r:id="rId364">
+      <w:hyperlink r:id="rId366">
         <w:r>
           <w:rPr>
             <w:rStyle w:val="Hyperlink"/>
@@ -11399,8 +11478,8 @@
         </w:r>
       </w:hyperlink>
     </w:p>
-    <w:bookmarkEnd w:id="365"/>
-    <w:bookmarkStart w:id="370" w:name="ref-6SPTvFXq"/>
+    <w:bookmarkEnd w:id="367"/>
+    <w:bookmarkStart w:id="372" w:name="ref-6SPTvFXq"/>
     <w:p>
       <w:pPr>
         <w:pStyle w:val="Bibliography"/>
@@ -11444,7 +11523,7 @@
       <w:r>
         <w:t xml:space="preserve"> </w:t>
       </w:r>
-      <w:hyperlink r:id="rId366">
+      <w:hyperlink r:id="rId368">
         <w:r>
           <w:rPr>
             <w:rStyle w:val="Hyperlink"/>
@@ -11464,7 +11543,7 @@
       <w:r>
         <w:t xml:space="preserve"> </w:t>
       </w:r>
-      <w:hyperlink r:id="rId367">
+      <w:hyperlink r:id="rId369">
         <w:r>
           <w:rPr>
             <w:rStyle w:val="Hyperlink"/>
@@ -11481,7 +11560,7 @@
       <w:r>
         <w:t xml:space="preserve"> </w:t>
       </w:r>
-      <w:hyperlink r:id="rId368">
+      <w:hyperlink r:id="rId370">
         <w:r>
           <w:rPr>
             <w:rStyle w:val="Hyperlink"/>
@@ -11498,7 +11577,7 @@
       <w:r>
         <w:t xml:space="preserve"> </w:t>
       </w:r>
-      <w:hyperlink r:id="rId369">
+      <w:hyperlink r:id="rId371">
         <w:r>
           <w:rPr>
             <w:rStyle w:val="Hyperlink"/>
@@ -11507,8 +11586,8 @@
         </w:r>
       </w:hyperlink>
     </w:p>
-    <w:bookmarkEnd w:id="370"/>
-    <w:bookmarkStart w:id="375" w:name="ref-14rnBunuZ"/>
+    <w:bookmarkEnd w:id="372"/>
+    <w:bookmarkStart w:id="377" w:name="ref-14rnBunuZ"/>
     <w:p>
       <w:pPr>
         <w:pStyle w:val="Bibliography"/>
@@ -11552,7 +11631,7 @@
       <w:r>
         <w:t xml:space="preserve"> </w:t>
       </w:r>
-      <w:hyperlink r:id="rId371">
+      <w:hyperlink r:id="rId373">
         <w:r>
           <w:rPr>
             <w:rStyle w:val="Hyperlink"/>
@@ -11572,7 +11651,7 @@
       <w:r>
         <w:t xml:space="preserve"> </w:t>
       </w:r>
-      <w:hyperlink r:id="rId372">
+      <w:hyperlink r:id="rId374">
         <w:r>
           <w:rPr>
             <w:rStyle w:val="Hyperlink"/>
@@ -11589,7 +11668,7 @@
       <w:r>
         <w:t xml:space="preserve"> </w:t>
       </w:r>
-      <w:hyperlink r:id="rId373">
+      <w:hyperlink r:id="rId375">
         <w:r>
           <w:rPr>
             <w:rStyle w:val="Hyperlink"/>
@@ -11606,7 +11685,7 @@
       <w:r>
         <w:t xml:space="preserve"> </w:t>
       </w:r>
-      <w:hyperlink r:id="rId374">
+      <w:hyperlink r:id="rId376">
         <w:r>
           <w:rPr>
             <w:rStyle w:val="Hyperlink"/>
@@ -11615,8 +11694,8 @@
         </w:r>
       </w:hyperlink>
     </w:p>
-    <w:bookmarkEnd w:id="375"/>
-    <w:bookmarkStart w:id="377" w:name="ref-G61OY6xj"/>
+    <w:bookmarkEnd w:id="377"/>
+    <w:bookmarkStart w:id="379" w:name="ref-G61OY6xj"/>
     <w:p>
       <w:pPr>
         <w:pStyle w:val="Bibliography"/>
@@ -11660,7 +11739,7 @@
       <w:r>
         <w:t xml:space="preserve"> </w:t>
       </w:r>
-      <w:hyperlink r:id="rId376">
+      <w:hyperlink r:id="rId378">
         <w:r>
           <w:rPr>
             <w:rStyle w:val="Hyperlink"/>
@@ -11669,8 +11748,8 @@
         </w:r>
       </w:hyperlink>
     </w:p>
-    <w:bookmarkEnd w:id="377"/>
-    <w:bookmarkStart w:id="382" w:name="ref-ZBisfR4Q"/>
+    <w:bookmarkEnd w:id="379"/>
+    <w:bookmarkStart w:id="384" w:name="ref-ZBisfR4Q"/>
     <w:p>
       <w:pPr>
         <w:pStyle w:val="Bibliography"/>
@@ -11714,7 +11793,7 @@
       <w:r>
         <w:t xml:space="preserve"> </w:t>
       </w:r>
-      <w:hyperlink r:id="rId378">
+      <w:hyperlink r:id="rId380">
         <w:r>
           <w:rPr>
             <w:rStyle w:val="Hyperlink"/>
@@ -11734,7 +11813,7 @@
       <w:r>
         <w:t xml:space="preserve"> </w:t>
       </w:r>
-      <w:hyperlink r:id="rId379">
+      <w:hyperlink r:id="rId381">
         <w:r>
           <w:rPr>
             <w:rStyle w:val="Hyperlink"/>
@@ -11751,7 +11830,7 @@
       <w:r>
         <w:t xml:space="preserve"> </w:t>
       </w:r>
-      <w:hyperlink r:id="rId380">
+      <w:hyperlink r:id="rId382">
         <w:r>
           <w:rPr>
             <w:rStyle w:val="Hyperlink"/>
@@ -11768,7 +11847,7 @@
       <w:r>
         <w:t xml:space="preserve"> </w:t>
       </w:r>
-      <w:hyperlink r:id="rId381">
+      <w:hyperlink r:id="rId383">
         <w:r>
           <w:rPr>
             <w:rStyle w:val="Hyperlink"/>
@@ -11777,8 +11856,8 @@
         </w:r>
       </w:hyperlink>
     </w:p>
-    <w:bookmarkEnd w:id="382"/>
-    <w:bookmarkStart w:id="386" w:name="ref-15UbILeOM"/>
+    <w:bookmarkEnd w:id="384"/>
+    <w:bookmarkStart w:id="388" w:name="ref-15UbILeOM"/>
     <w:p>
       <w:pPr>
         <w:pStyle w:val="Bibliography"/>
@@ -11822,7 +11901,7 @@
       <w:r>
         <w:t xml:space="preserve"> </w:t>
       </w:r>
-      <w:hyperlink r:id="rId383">
+      <w:hyperlink r:id="rId385">
         <w:r>
           <w:rPr>
             <w:rStyle w:val="Hyperlink"/>
@@ -11842,7 +11921,7 @@
       <w:r>
         <w:t xml:space="preserve"> </w:t>
       </w:r>
-      <w:hyperlink r:id="rId384">
+      <w:hyperlink r:id="rId386">
         <w:r>
           <w:rPr>
             <w:rStyle w:val="Hyperlink"/>
@@ -11859,7 +11938,7 @@
       <w:r>
         <w:t xml:space="preserve"> </w:t>
       </w:r>
-      <w:hyperlink r:id="rId385">
+      <w:hyperlink r:id="rId387">
         <w:r>
           <w:rPr>
             <w:rStyle w:val="Hyperlink"/>
@@ -11868,8 +11947,8 @@
         </w:r>
       </w:hyperlink>
     </w:p>
-    <w:bookmarkEnd w:id="386"/>
-    <w:bookmarkStart w:id="390" w:name="ref-LSggBya9"/>
+    <w:bookmarkEnd w:id="388"/>
+    <w:bookmarkStart w:id="392" w:name="ref-LSggBya9"/>
     <w:p>
       <w:pPr>
         <w:pStyle w:val="Bibliography"/>
@@ -11913,7 +11992,7 @@
       <w:r>
         <w:t xml:space="preserve"> </w:t>
       </w:r>
-      <w:hyperlink r:id="rId387">
+      <w:hyperlink r:id="rId389">
         <w:r>
           <w:rPr>
             <w:rStyle w:val="Hyperlink"/>
@@ -11933,7 +12012,7 @@
       <w:r>
         <w:t xml:space="preserve"> </w:t>
       </w:r>
-      <w:hyperlink r:id="rId388">
+      <w:hyperlink r:id="rId390">
         <w:r>
           <w:rPr>
             <w:rStyle w:val="Hyperlink"/>
@@ -11950,7 +12029,7 @@
       <w:r>
         <w:t xml:space="preserve"> </w:t>
       </w:r>
-      <w:hyperlink r:id="rId389">
+      <w:hyperlink r:id="rId391">
         <w:r>
           <w:rPr>
             <w:rStyle w:val="Hyperlink"/>
@@ -11959,8 +12038,8 @@
         </w:r>
       </w:hyperlink>
     </w:p>
-    <w:bookmarkEnd w:id="390"/>
-    <w:bookmarkStart w:id="394" w:name="ref-6lu5irln"/>
+    <w:bookmarkEnd w:id="392"/>
+    <w:bookmarkStart w:id="396" w:name="ref-6lu5irln"/>
     <w:p>
       <w:pPr>
         <w:pStyle w:val="Bibliography"/>
@@ -12004,7 +12083,7 @@
       <w:r>
         <w:t xml:space="preserve"> </w:t>
       </w:r>
-      <w:hyperlink r:id="rId391">
+      <w:hyperlink r:id="rId393">
         <w:r>
           <w:rPr>
             <w:rStyle w:val="Hyperlink"/>
@@ -12024,7 +12103,7 @@
       <w:r>
         <w:t xml:space="preserve"> </w:t>
       </w:r>
-      <w:hyperlink r:id="rId392">
+      <w:hyperlink r:id="rId394">
         <w:r>
           <w:rPr>
             <w:rStyle w:val="Hyperlink"/>
@@ -12041,7 +12120,7 @@
       <w:r>
         <w:t xml:space="preserve"> </w:t>
       </w:r>
-      <w:hyperlink r:id="rId393">
+      <w:hyperlink r:id="rId395">
         <w:r>
           <w:rPr>
             <w:rStyle w:val="Hyperlink"/>
@@ -12050,8 +12129,8 @@
         </w:r>
       </w:hyperlink>
     </w:p>
-    <w:bookmarkEnd w:id="394"/>
-    <w:bookmarkStart w:id="397" w:name="ref-6uid5yCL"/>
+    <w:bookmarkEnd w:id="396"/>
+    <w:bookmarkStart w:id="399" w:name="ref-6uid5yCL"/>
     <w:p>
       <w:pPr>
         <w:pStyle w:val="Bibliography"/>
@@ -12095,7 +12174,7 @@
       <w:r>
         <w:t xml:space="preserve"> </w:t>
       </w:r>
-      <w:hyperlink r:id="rId395">
+      <w:hyperlink r:id="rId397">
         <w:r>
           <w:rPr>
             <w:rStyle w:val="Hyperlink"/>
@@ -12115,7 +12194,7 @@
       <w:r>
         <w:t xml:space="preserve"> </w:t>
       </w:r>
-      <w:hyperlink r:id="rId396">
+      <w:hyperlink r:id="rId398">
         <w:r>
           <w:rPr>
             <w:rStyle w:val="Hyperlink"/>
@@ -12124,8 +12203,8 @@
         </w:r>
       </w:hyperlink>
     </w:p>
-    <w:bookmarkEnd w:id="397"/>
-    <w:bookmarkStart w:id="399" w:name="ref-8fgQiEzK"/>
+    <w:bookmarkEnd w:id="399"/>
+    <w:bookmarkStart w:id="401" w:name="ref-8fgQiEzK"/>
     <w:p>
       <w:pPr>
         <w:pStyle w:val="Bibliography"/>
@@ -12136,7 +12215,7 @@
       <w:r>
         <w:t xml:space="preserve"> </w:t>
       </w:r>
-      <w:hyperlink r:id="rId398">
+      <w:hyperlink r:id="rId400">
         <w:r>
           <w:rPr>
             <w:rStyle w:val="Hyperlink"/>
@@ -12145,8 +12224,8 @@
         </w:r>
       </w:hyperlink>
     </w:p>
-    <w:bookmarkEnd w:id="399"/>
-    <w:bookmarkStart w:id="401" w:name="ref-aD6MDG21"/>
+    <w:bookmarkEnd w:id="401"/>
+    <w:bookmarkStart w:id="403" w:name="ref-aD6MDG21"/>
     <w:p>
       <w:pPr>
         <w:pStyle w:val="Bibliography"/>
@@ -12157,7 +12236,7 @@
       <w:r>
         <w:t xml:space="preserve"> </w:t>
       </w:r>
-      <w:hyperlink r:id="rId400">
+      <w:hyperlink r:id="rId402">
         <w:r>
           <w:rPr>
             <w:rStyle w:val="Hyperlink"/>
@@ -12166,8 +12245,8 @@
         </w:r>
       </w:hyperlink>
     </w:p>
-    <w:bookmarkEnd w:id="401"/>
-    <w:bookmarkStart w:id="403" w:name="ref-sa8SP0BL"/>
+    <w:bookmarkEnd w:id="403"/>
+    <w:bookmarkStart w:id="405" w:name="ref-sa8SP0BL"/>
     <w:p>
       <w:pPr>
         <w:pStyle w:val="Bibliography"/>
@@ -12211,7 +12290,7 @@
       <w:r>
         <w:t xml:space="preserve"> </w:t>
       </w:r>
-      <w:hyperlink r:id="rId402">
+      <w:hyperlink r:id="rId404">
         <w:r>
           <w:rPr>
             <w:rStyle w:val="Hyperlink"/>
@@ -12231,7 +12310,7 @@
       <w:r>
         <w:t xml:space="preserve"> </w:t>
       </w:r>
-      <w:hyperlink r:id="rId402">
+      <w:hyperlink r:id="rId404">
         <w:r>
           <w:rPr>
             <w:rStyle w:val="Hyperlink"/>
@@ -12240,8 +12319,8 @@
         </w:r>
       </w:hyperlink>
     </w:p>
-    <w:bookmarkEnd w:id="403"/>
-    <w:bookmarkStart w:id="407" w:name="ref-uvZAopDf"/>
+    <w:bookmarkEnd w:id="405"/>
+    <w:bookmarkStart w:id="409" w:name="ref-uvZAopDf"/>
     <w:p>
       <w:pPr>
         <w:pStyle w:val="Bibliography"/>
@@ -12285,7 +12364,7 @@
       <w:r>
         <w:t xml:space="preserve"> </w:t>
       </w:r>
-      <w:hyperlink r:id="rId404">
+      <w:hyperlink r:id="rId406">
         <w:r>
           <w:rPr>
             <w:rStyle w:val="Hyperlink"/>
@@ -12305,7 +12384,7 @@
       <w:r>
         <w:t xml:space="preserve"> </w:t>
       </w:r>
-      <w:hyperlink r:id="rId405">
+      <w:hyperlink r:id="rId407">
         <w:r>
           <w:rPr>
             <w:rStyle w:val="Hyperlink"/>
@@ -12322,7 +12401,7 @@
       <w:r>
         <w:t xml:space="preserve"> </w:t>
       </w:r>
-      <w:hyperlink r:id="rId406">
+      <w:hyperlink r:id="rId408">
         <w:r>
           <w:rPr>
             <w:rStyle w:val="Hyperlink"/>
@@ -12331,8 +12410,8 @@
         </w:r>
       </w:hyperlink>
     </w:p>
-    <w:bookmarkEnd w:id="407"/>
-    <w:bookmarkStart w:id="409" w:name="ref-p9Zp4gOC"/>
+    <w:bookmarkEnd w:id="409"/>
+    <w:bookmarkStart w:id="411" w:name="ref-p9Zp4gOC"/>
     <w:p>
       <w:pPr>
         <w:pStyle w:val="Bibliography"/>
@@ -12343,7 +12422,7 @@
       <w:r>
         <w:t xml:space="preserve"> </w:t>
       </w:r>
-      <w:hyperlink r:id="rId408">
+      <w:hyperlink r:id="rId410">
         <w:r>
           <w:rPr>
             <w:rStyle w:val="Hyperlink"/>
@@ -12352,8 +12431,8 @@
         </w:r>
       </w:hyperlink>
     </w:p>
-    <w:bookmarkEnd w:id="409"/>
-    <w:bookmarkStart w:id="411" w:name="ref-E9WUYMxk"/>
+    <w:bookmarkEnd w:id="411"/>
+    <w:bookmarkStart w:id="413" w:name="ref-E9WUYMxk"/>
     <w:p>
       <w:pPr>
         <w:pStyle w:val="Bibliography"/>
@@ -12382,7 +12461,7 @@
       <w:r>
         <w:br/>
       </w:r>
-      <w:hyperlink r:id="rId410">
+      <w:hyperlink r:id="rId412">
         <w:r>
           <w:rPr>
             <w:rStyle w:val="Hyperlink"/>
@@ -12391,8 +12470,8 @@
         </w:r>
       </w:hyperlink>
     </w:p>
-    <w:bookmarkEnd w:id="411"/>
-    <w:bookmarkEnd w:id="412"/>
+    <w:bookmarkEnd w:id="413"/>
+    <w:bookmarkEnd w:id="414"/>
     <w:sectPr>
       <w:pgSz w:w="12240" w:h="15840"/>
       <w:pgMar w:top="1440" w:right="1440" w:bottom="1440" w:left="1440" w:header="720" w:footer="720" w:gutter="0"/>

--- a/manuscript.docx
+++ b/manuscript.docx
@@ -87,7 +87,7 @@
           <w:rPr>
             <w:rStyle w:val="Hyperlink"/>
           </w:rPr>
-          <w:t xml:space="preserve">jaybee84/ml-in-rd@10d9d21</w:t>
+          <w:t xml:space="preserve">jaybee84/ml-in-rd@f091575</w:t>
         </w:r>
       </w:hyperlink>
       <w:r>
@@ -3851,7 +3851,7 @@
         <w:t xml:space="preserve"> </w:t>
       </w:r>
       <w:r>
-        <w:t xml:space="preserve">MultiPLIER allows us to use one model to describe multiple datasets instead of reconciling output from multiple models, which is highly beneficial when identifying commonalities among disease manifestations or affected tissues is a research goal.(Figure[</w:t>
+        <w:t xml:space="preserve">MultiPLIER allows us to use one model to describe multiple datasets instead of reconciling output from multiple models, which is highly beneficial when identifying commonalities among disease manifestations or affected tissues is a research goal. (Figure[</w:t>
       </w:r>
       <w:hyperlink w:anchor="fig:4">
         <w:r>

--- a/manuscript.docx
+++ b/manuscript.docx
@@ -87,7 +87,7 @@
           <w:rPr>
             <w:rStyle w:val="Hyperlink"/>
           </w:rPr>
-          <w:t xml:space="preserve">jaybee84/ml-in-rd@f091575</w:t>
+          <w:t xml:space="preserve">jaybee84/ml-in-rd@9cd02b0</w:t>
         </w:r>
       </w:hyperlink>
       <w:r>

--- a/manuscript.docx
+++ b/manuscript.docx
@@ -87,7 +87,7 @@
           <w:rPr>
             <w:rStyle w:val="Hyperlink"/>
           </w:rPr>
-          <w:t xml:space="preserve">jaybee84/ml-in-rd@f8fe955</w:t>
+          <w:t xml:space="preserve">jaybee84/ml-in-rd@2d092e0</w:t>
         </w:r>
       </w:hyperlink>
       <w:r>

--- a/manuscript.docx
+++ b/manuscript.docx
@@ -87,14 +87,14 @@
           <w:rPr>
             <w:rStyle w:val="Hyperlink"/>
           </w:rPr>
-          <w:t xml:space="preserve">jaybee84/ml-in-rd@2d092e0</w:t>
-        </w:r>
-      </w:hyperlink>
-      <w:r>
-        <w:t xml:space="preserve"> </w:t>
-      </w:r>
-      <w:r>
-        <w:t xml:space="preserve">on February 2, 2021.</w:t>
+          <w:t xml:space="preserve">jaybee84/ml-in-rd@4c1396e</w:t>
+        </w:r>
+      </w:hyperlink>
+      <w:r>
+        <w:t xml:space="preserve"> </w:t>
+      </w:r>
+      <w:r>
+        <w:t xml:space="preserve">on February 3, 2021.</w:t>
       </w:r>
       <w:r>
         <w:t xml:space="preserve"> </w:t>
@@ -933,7 +933,25 @@
         <w:pStyle w:val="BodyText"/>
       </w:pPr>
       <w:r>
-        <w:t xml:space="preserve">Substantial technological advances have dramatically changed biomedicine by making deep characterization of patient samples routine and accelerating basic research.</w:t>
+        <w:t xml:space="preserve">Substantial technological advances have accelerated basic research and made deep characterization of patient samples routine [TODO: what do we mean by</w:t>
+      </w:r>
+      <w:r>
+        <w:t xml:space="preserve"> </w:t>
+      </w:r>
+      <w:r>
+        <w:t xml:space="preserve">“</w:t>
+      </w:r>
+      <w:r>
+        <w:t xml:space="preserve">technological advances</w:t>
+      </w:r>
+      <w:r>
+        <w:t xml:space="preserve">”</w:t>
+      </w:r>
+      <w:r>
+        <w:t xml:space="preserve"> </w:t>
+      </w:r>
+      <w:r>
+        <w:t xml:space="preserve">specifically?].</w:t>
       </w:r>
       <w:r>
         <w:t xml:space="preserve"> </w:t>
@@ -945,19 +963,19 @@
         <w:t xml:space="preserve"> </w:t>
       </w:r>
       <w:r>
-        <w:t xml:space="preserve">Machine learning is often a perfect fit to extract disease-relevant patterns from these high dimensional datasets.</w:t>
-      </w:r>
-      <w:r>
-        <w:t xml:space="preserve"> </w:t>
-      </w:r>
-      <w:r>
-        <w:t xml:space="preserve">Often, these methods require many samples to identify reproducible and biologically meaningful patterns.</w:t>
-      </w:r>
-      <w:r>
-        <w:t xml:space="preserve"> </w:t>
-      </w:r>
-      <w:r>
-        <w:t xml:space="preserve">With rare diseases, biological specimens and consequently data, are limited due to the rarity of the condition.</w:t>
+        <w:t xml:space="preserve">Machine learning is often a perfect fit for extracting disease-relevant patterns from these high dimensional datasets.</w:t>
+      </w:r>
+      <w:r>
+        <w:t xml:space="preserve"> </w:t>
+      </w:r>
+      <w:r>
+        <w:t xml:space="preserve">Often, machine learning methods require many samples to identify reproducible and biologically meaningful patterns.</w:t>
+      </w:r>
+      <w:r>
+        <w:t xml:space="preserve"> </w:t>
+      </w:r>
+      <w:r>
+        <w:t xml:space="preserve">With rare diseases, biological specimens, and consequently data, are limited due to the rarity of the condition.</w:t>
       </w:r>
       <w:r>
         <w:t xml:space="preserve"> </w:t>
@@ -1037,7 +1055,7 @@
         <w:t xml:space="preserve"> </w:t>
       </w:r>
       <w:r>
-        <w:t xml:space="preserve">ML based methods benefit from using large and high dimensional datasets, but analyzing high dimensional data from rare diseases datasets that typically contain 20 to 99 samples is challenging</w:t>
+        <w:t xml:space="preserve">ML based methods benefit from using large datasets, but analyzing high dimensional data from rare diseases datasets that typically contain 20 to 99 samples is challenging</w:t>
       </w:r>
       <w:r>
         <w:t xml:space="preserve"> </w:t>
@@ -1074,7 +1092,7 @@
         <w:t xml:space="preserve"> </w:t>
       </w:r>
       <w:r>
-        <w:t xml:space="preserve">The small datasets lead to the lack of statistical power and magnify the susceptibility of ML methods to misinterpretation and unstable performance.</w:t>
+        <w:t xml:space="preserve">Small datasets lead to a lack of statistical power and magnify the susceptibility of ML methods to misinterpretation and unstable performance.</w:t>
       </w:r>
       <w:r>
         <w:t xml:space="preserve"> </w:t>
@@ -1174,151 +1192,381 @@
         <w:t xml:space="preserve">]</w:t>
       </w:r>
       <w:r>
+        <w:t xml:space="preserve">. [TODO: we use</w:t>
+      </w:r>
+      <w:r>
+        <w:t xml:space="preserve"> </w:t>
+      </w:r>
+      <w:r>
+        <w:t xml:space="preserve">“</w:t>
+      </w:r>
+      <w:r>
+        <w:t xml:space="preserve">label-noise</w:t>
+      </w:r>
+      <w:r>
+        <w:t xml:space="preserve">”</w:t>
+      </w:r>
+      <w:r>
+        <w:t xml:space="preserve"> </w:t>
+      </w:r>
+      <w:r>
+        <w:t xml:space="preserve">and</w:t>
+      </w:r>
+      <w:r>
+        <w:t xml:space="preserve"> </w:t>
+      </w:r>
+      <w:r>
+        <w:t xml:space="preserve">“</w:t>
+      </w:r>
+      <w:r>
+        <w:t xml:space="preserve">high label-uncertainty</w:t>
+      </w:r>
+      <w:r>
+        <w:t xml:space="preserve">”</w:t>
+      </w:r>
+      <w:r>
+        <w:t xml:space="preserve"> </w:t>
+      </w:r>
+      <w:r>
+        <w:t xml:space="preserve">somewhat interchangeably, or drop</w:t>
+      </w:r>
+      <w:r>
+        <w:t xml:space="preserve"> </w:t>
+      </w:r>
+      <w:r>
+        <w:t xml:space="preserve">“</w:t>
+      </w:r>
+      <w:r>
+        <w:t xml:space="preserve">label-noise</w:t>
+      </w:r>
+      <w:r>
+        <w:t xml:space="preserve">”</w:t>
+      </w:r>
+      <w:r>
+        <w:t xml:space="preserve"> </w:t>
+      </w:r>
+      <w:r>
+        <w:t xml:space="preserve">altogether when we get to the model complexity section]</w:t>
+      </w:r>
+      <w:r>
+        <w:t xml:space="preserve"> </w:t>
+      </w:r>
+      <w:r>
+        <w:t xml:space="preserve">Thus, specialized computational methods that can learn patterns from small datasets and can generalize to newly acquired data are required for rare disease applications</w:t>
+      </w:r>
+      <w:r>
+        <w:t xml:space="preserve"> </w:t>
+      </w:r>
+      <w:r>
+        <w:t xml:space="preserve">[</w:t>
+      </w:r>
+      <w:hyperlink w:anchor="ref-Zoj0hKzb">
+        <w:r>
+          <w:rPr>
+            <w:rStyle w:val="Hyperlink"/>
+          </w:rPr>
+          <w:t xml:space="preserve">5</w:t>
+        </w:r>
+      </w:hyperlink>
+      <w:r>
+        <w:t xml:space="preserve">]</w:t>
+      </w:r>
+      <w:r>
         <w:t xml:space="preserve">.</w:t>
       </w:r>
       <w:r>
         <w:t xml:space="preserve"> </w:t>
       </w:r>
       <w:r>
-        <w:t xml:space="preserve">Thus, specialized computational methods that can learn patterns from small datasets but can also be generalized to newly acquired data are required for rare disease applications</w:t>
-      </w:r>
-      <w:r>
-        <w:t xml:space="preserve"> </w:t>
+        <w:t xml:space="preserve">In this perspective, we first highlight ML approaches that address or better tolerate the limitations of rare disease data, and then discuss the future of ML applications in rare disease.</w:t>
+      </w:r>
+    </w:p>
+    <w:p>
+      <w:pPr>
+        <w:pStyle w:val="Heading3"/>
+      </w:pPr>
+      <w:bookmarkStart w:id="39" w:name="Xf6e08b7e8f2c1342116d16dc35c74b9b967ed72"/>
+      <w:r>
+        <w:t xml:space="preserve">Manage complex high-dimensional rare disease data</w:t>
+      </w:r>
+      <w:bookmarkEnd w:id="39"/>
+    </w:p>
+    <w:p>
+      <w:pPr>
+        <w:pStyle w:val="FirstParagraph"/>
+      </w:pPr>
+      <w:r>
+        <w:t xml:space="preserve">In rare diseases, the high throughput</w:t>
+      </w:r>
+      <w:r>
+        <w:t xml:space="preserve"> </w:t>
+      </w:r>
+      <w:r>
+        <w:t xml:space="preserve">‘</w:t>
+      </w:r>
+      <w:r>
+        <w:t xml:space="preserve">omic</w:t>
+      </w:r>
+      <w:r>
+        <w:t xml:space="preserve">’</w:t>
+      </w:r>
+      <w:r>
+        <w:t xml:space="preserve"> </w:t>
+      </w:r>
+      <w:r>
+        <w:t xml:space="preserve">methods generate highly dimensional data – data with many features such as all of the mRNA transcripts in a sample – from a vanishingly small number of samples.</w:t>
+      </w:r>
+      <w:r>
+        <w:t xml:space="preserve"> </w:t>
+      </w:r>
+      <w:r>
+        <w:t xml:space="preserve">A lack of samples gives rise to the</w:t>
+      </w:r>
+      <w:r>
+        <w:t xml:space="preserve"> </w:t>
+      </w:r>
+      <w:r>
+        <w:t xml:space="preserve">“</w:t>
+      </w:r>
+      <w:r>
+        <w:t xml:space="preserve">curse of dimensionality</w:t>
+      </w:r>
+      <w:r>
+        <w:t xml:space="preserve">”</w:t>
+      </w:r>
+      <w:r>
+        <w:t xml:space="preserve"> </w:t>
+      </w:r>
+      <w:r>
+        <w:t xml:space="preserve">(i.e., few samples but many features), which is an impediment in analyzing feature-rich data in sample-deficient contexts such as rare disease.</w:t>
       </w:r>
       <w:r>
         <w:t xml:space="preserve">[</w:t>
       </w:r>
-      <w:hyperlink w:anchor="ref-Zoj0hKzb">
-        <w:r>
-          <w:rPr>
-            <w:rStyle w:val="Hyperlink"/>
-          </w:rPr>
-          <w:t xml:space="preserve">5</w:t>
+      <w:hyperlink w:anchor="ref-KOD2gdVS">
+        <w:r>
+          <w:rPr>
+            <w:rStyle w:val="Hyperlink"/>
+          </w:rPr>
+          <w:t xml:space="preserve">6</w:t>
         </w:r>
       </w:hyperlink>
       <w:r>
         <w:t xml:space="preserve">]</w:t>
       </w:r>
       <w:r>
+        <w:t xml:space="preserve"> </w:t>
+      </w:r>
+      <w:r>
+        <w:t xml:space="preserve">In particular, increased numbers of features results in increased sparsity (missing observations), more dissimilarity between samples, and increased redundancy between individual features or combinations of features</w:t>
+      </w:r>
+      <w:r>
+        <w:t xml:space="preserve"> </w:t>
+      </w:r>
+      <w:r>
+        <w:t xml:space="preserve">[</w:t>
+      </w:r>
+      <w:hyperlink w:anchor="ref-c6DKSPdm">
+        <w:r>
+          <w:rPr>
+            <w:rStyle w:val="Hyperlink"/>
+          </w:rPr>
+          <w:t xml:space="preserve">7</w:t>
+        </w:r>
+      </w:hyperlink>
+      <w:r>
+        <w:t xml:space="preserve">]</w:t>
+      </w:r>
+      <w:r>
+        <w:t xml:space="preserve">, which creates a challenging prediction problem.</w:t>
+      </w:r>
+      <w:r>
+        <w:t xml:space="preserve"> </w:t>
+      </w:r>
+      <w:r>
+        <w:t xml:space="preserve">Furthermore, rare disease data collection and aggregation methods can add to these challenges by introducing technical variability into the data at hand.</w:t>
+      </w:r>
+      <w:r>
+        <w:t xml:space="preserve"> </w:t>
+      </w:r>
+      <w:r>
+        <w:t xml:space="preserve">In this section, we will discuss strategies for reducing the feature space and addressing technical artifacts through dimensionality reduction.</w:t>
+      </w:r>
+    </w:p>
+    <w:p>
+      <w:pPr>
+        <w:pStyle w:val="BodyText"/>
+      </w:pPr>
+      <w:r>
+        <w:t xml:space="preserve">Dimensionality reduction methods like multidimensional scaling (MDS), principal components analysis (PCA), t-distributed stochastic neighbor embedding (t-SNE), and uniform manifold approximation and projection (UMAP) can help</w:t>
+      </w:r>
+      <w:r>
+        <w:t xml:space="preserve"> </w:t>
+      </w:r>
+      <w:r>
+        <w:t xml:space="preserve">‘</w:t>
+      </w:r>
+      <w:r>
+        <w:t xml:space="preserve">compress</w:t>
+      </w:r>
+      <w:r>
+        <w:t xml:space="preserve">’</w:t>
+      </w:r>
+      <w:r>
+        <w:t xml:space="preserve"> </w:t>
+      </w:r>
+      <w:r>
+        <w:t xml:space="preserve">information from a large number of features into a smaller number of features in an unsupervised manner</w:t>
+      </w:r>
+      <w:r>
+        <w:t xml:space="preserve"> </w:t>
+      </w:r>
+      <w:r>
+        <w:t xml:space="preserve">[</w:t>
+      </w:r>
+      <w:hyperlink w:anchor="ref-1HICCTHVj">
+        <w:r>
+          <w:rPr>
+            <w:rStyle w:val="Hyperlink"/>
+          </w:rPr>
+          <w:t xml:space="preserve">8</w:t>
+        </w:r>
+      </w:hyperlink>
+      <w:r>
+        <w:t xml:space="preserve">,</w:t>
+      </w:r>
+      <w:hyperlink w:anchor="ref-qRi1wkz4">
+        <w:r>
+          <w:rPr>
+            <w:rStyle w:val="Hyperlink"/>
+          </w:rPr>
+          <w:t xml:space="preserve">9</w:t>
+        </w:r>
+      </w:hyperlink>
+      <w:r>
+        <w:t xml:space="preserve">,</w:t>
+      </w:r>
+      <w:hyperlink w:anchor="ref-BsfyICXU">
+        <w:r>
+          <w:rPr>
+            <w:rStyle w:val="Hyperlink"/>
+          </w:rPr>
+          <w:t xml:space="preserve">10</w:t>
+        </w:r>
+      </w:hyperlink>
+      <w:r>
+        <w:t xml:space="preserve">]</w:t>
+      </w:r>
+      <w:r>
+        <w:t xml:space="preserve"> </w:t>
+      </w:r>
+      <w:r>
         <w:t xml:space="preserve">.</w:t>
       </w:r>
       <w:r>
         <w:t xml:space="preserve"> </w:t>
       </w:r>
       <w:r>
-        <w:t xml:space="preserve">In this perspective, we first highlight few ML approaches that address or better tolerate the limitations of rare disease data, and then discuss the future of ML applications in rare disease.</w:t>
-      </w:r>
-    </w:p>
-    <w:p>
-      <w:pPr>
-        <w:pStyle w:val="Heading3"/>
-      </w:pPr>
-      <w:bookmarkStart w:id="39" w:name="Xf6e08b7e8f2c1342116d16dc35c74b9b967ed72"/>
-      <w:r>
-        <w:t xml:space="preserve">Manage complex high-dimensional rare disease data</w:t>
-      </w:r>
-      <w:bookmarkEnd w:id="39"/>
-    </w:p>
-    <w:p>
-      <w:pPr>
-        <w:pStyle w:val="FirstParagraph"/>
-      </w:pPr>
-      <w:r>
-        <w:t xml:space="preserve">In rare diseases, the high throughput</w:t>
-      </w:r>
-      <w:r>
-        <w:t xml:space="preserve"> </w:t>
-      </w:r>
-      <w:r>
-        <w:t xml:space="preserve">‘</w:t>
-      </w:r>
-      <w:r>
-        <w:t xml:space="preserve">omic</w:t>
-      </w:r>
-      <w:r>
-        <w:t xml:space="preserve">’</w:t>
-      </w:r>
-      <w:r>
-        <w:t xml:space="preserve"> </w:t>
-      </w:r>
-      <w:r>
-        <w:t xml:space="preserve">methods generate highly dimensional data – data with many features such as all of the mRNA transcripts in a sample – from a vanishingly small number of samples.</w:t>
-      </w:r>
-      <w:r>
-        <w:t xml:space="preserve"> </w:t>
-      </w:r>
-      <w:r>
-        <w:t xml:space="preserve">A lack of samples gives rise to the</w:t>
-      </w:r>
-      <w:r>
-        <w:t xml:space="preserve"> </w:t>
-      </w:r>
-      <w:r>
-        <w:t xml:space="preserve">“</w:t>
-      </w:r>
-      <w:r>
-        <w:t xml:space="preserve">curse of dimensionality</w:t>
-      </w:r>
-      <w:r>
-        <w:t xml:space="preserve">”</w:t>
-      </w:r>
-      <w:r>
-        <w:t xml:space="preserve"> </w:t>
-      </w:r>
-      <w:r>
-        <w:t xml:space="preserve">(i.e., few samples but many features), which is an impediment in analyzing feature-rich data in sample-deficient contexts such as rare disease.</w:t>
+        <w:t xml:space="preserve">These methods not only help in reducing the number of features in various types of data</w:t>
+      </w:r>
+      <w:r>
+        <w:t xml:space="preserve"> </w:t>
       </w:r>
       <w:r>
         <w:t xml:space="preserve">[</w:t>
       </w:r>
-      <w:hyperlink w:anchor="ref-KOD2gdVS">
-        <w:r>
-          <w:rPr>
-            <w:rStyle w:val="Hyperlink"/>
-          </w:rPr>
-          <w:t xml:space="preserve">6</w:t>
+      <w:hyperlink w:anchor="ref-1Ak4JFhvU">
+        <w:r>
+          <w:rPr>
+            <w:rStyle w:val="Hyperlink"/>
+          </w:rPr>
+          <w:t xml:space="preserve">12</w:t>
+        </w:r>
+      </w:hyperlink>
+      <w:r>
+        <w:t xml:space="preserve">,</w:t>
+      </w:r>
+      <w:hyperlink w:anchor="ref-gqTS2Uy7">
+        <w:r>
+          <w:rPr>
+            <w:rStyle w:val="Hyperlink"/>
+          </w:rPr>
+          <w:t xml:space="preserve">13</w:t>
         </w:r>
       </w:hyperlink>
       <w:r>
         <w:t xml:space="preserve">]</w:t>
       </w:r>
       <w:r>
-        <w:t xml:space="preserve"> </w:t>
-      </w:r>
-      <w:r>
-        <w:t xml:space="preserve">In particular, increased numbers of features results in increased sparsity (missing observations), more dissimilarity between samples, and increased redundancy between individual features or combinations of features</w:t>
-      </w:r>
-      <w:r>
-        <w:t xml:space="preserve"> </w:t>
+        <w:t xml:space="preserve">, but can also be used to visualize structure or artifacts in the data (e.g. </w:t>
       </w:r>
       <w:r>
         <w:t xml:space="preserve">[</w:t>
       </w:r>
-      <w:hyperlink w:anchor="ref-c6DKSPdm">
-        <w:r>
-          <w:rPr>
-            <w:rStyle w:val="Hyperlink"/>
-          </w:rPr>
-          <w:t xml:space="preserve">7</w:t>
+      <w:hyperlink w:anchor="ref-AZCOtvbC">
+        <w:r>
+          <w:rPr>
+            <w:rStyle w:val="Hyperlink"/>
+          </w:rPr>
+          <w:t xml:space="preserve">14</w:t>
         </w:r>
       </w:hyperlink>
       <w:r>
         <w:t xml:space="preserve">]</w:t>
       </w:r>
       <w:r>
-        <w:t xml:space="preserve">; the consequence of this additional data is a challenging prediction problem.</w:t>
-      </w:r>
-      <w:r>
-        <w:t xml:space="preserve"> </w:t>
-      </w:r>
-      <w:r>
-        <w:t xml:space="preserve">Furthermore, rare disease data collection and aggregation methods can add to these challenges by introducing technical variability into the data at hand.</w:t>
-      </w:r>
-      <w:r>
-        <w:t xml:space="preserve"> </w:t>
-      </w:r>
-      <w:r>
-        <w:t xml:space="preserve">In this section, we will discuss strategies like simplifying data and addressing technical artifacts through dimensionality reduction.</w:t>
+        <w:t xml:space="preserve">), define sample subgroups (e.g. </w:t>
+      </w:r>
+      <w:r>
+        <w:t xml:space="preserve">[</w:t>
+      </w:r>
+      <w:hyperlink w:anchor="ref-12XiicejZ">
+        <w:r>
+          <w:rPr>
+            <w:rStyle w:val="Hyperlink"/>
+          </w:rPr>
+          <w:t xml:space="preserve">15</w:t>
+        </w:r>
+      </w:hyperlink>
+      <w:r>
+        <w:t xml:space="preserve">]</w:t>
+      </w:r>
+      <w:r>
+        <w:t xml:space="preserve">, or for feature selection or extraction during application of specific machine learning models.</w:t>
+      </w:r>
+      <w:r>
+        <w:t xml:space="preserve">[</w:t>
+      </w:r>
+      <w:hyperlink w:anchor="ref-15yIhkDpY">
+        <w:r>
+          <w:rPr>
+            <w:rStyle w:val="Hyperlink"/>
+          </w:rPr>
+          <w:t xml:space="preserve">16</w:t>
+        </w:r>
+      </w:hyperlink>
+      <w:r>
+        <w:t xml:space="preserve">]</w:t>
+      </w:r>
+      <w:r>
+        <w:t xml:space="preserve"> </w:t>
+      </w:r>
+      <w:r>
+        <w:t xml:space="preserve">(Figure</w:t>
+      </w:r>
+      <w:r>
+        <w:t xml:space="preserve"> </w:t>
+      </w:r>
+      <w:hyperlink w:anchor="fig:1">
+        <w:r>
+          <w:rPr>
+            <w:rStyle w:val="Hyperlink"/>
+          </w:rPr>
+          <w:t xml:space="preserve">1</w:t>
+        </w:r>
+      </w:hyperlink>
+      <w:r>
+        <w:t xml:space="preserve">)</w:t>
       </w:r>
     </w:p>
     <w:p>
@@ -1326,25 +1574,7 @@
         <w:pStyle w:val="BodyText"/>
       </w:pPr>
       <w:r>
-        <w:t xml:space="preserve">Dimensionality reduction methods like multidimensional scaling (MDS), principal components analysis (PCA), t-distributed stochastic neighbor embedding (t-SNE), and uniform manifold approximation and projection (UMAP) can help</w:t>
-      </w:r>
-      <w:r>
-        <w:t xml:space="preserve"> </w:t>
-      </w:r>
-      <w:r>
-        <w:t xml:space="preserve">‘</w:t>
-      </w:r>
-      <w:r>
-        <w:t xml:space="preserve">compress</w:t>
-      </w:r>
-      <w:r>
-        <w:t xml:space="preserve">’</w:t>
-      </w:r>
-      <w:r>
-        <w:t xml:space="preserve"> </w:t>
-      </w:r>
-      <w:r>
-        <w:t xml:space="preserve">information from a large number of features into a smaller number of features in an unsupervised manner</w:t>
+        <w:t xml:space="preserve">Rare disease datasets are often combined from multiple small studies leading to the confounding of biological characteristics with technical variables such as batch, sample preparation methodology, or sequencing platform</w:t>
       </w:r>
       <w:r>
         <w:t xml:space="preserve"> </w:t>
@@ -1352,50 +1582,151 @@
       <w:r>
         <w:t xml:space="preserve">[</w:t>
       </w:r>
-      <w:hyperlink w:anchor="ref-1HICCTHVj">
-        <w:r>
-          <w:rPr>
-            <w:rStyle w:val="Hyperlink"/>
-          </w:rPr>
-          <w:t xml:space="preserve">8</w:t>
+      <w:hyperlink w:anchor="ref-Lby4PmSX">
+        <w:r>
+          <w:rPr>
+            <w:rStyle w:val="Hyperlink"/>
+          </w:rPr>
+          <w:t xml:space="preserve">17</w:t>
+        </w:r>
+      </w:hyperlink>
+      <w:r>
+        <w:t xml:space="preserve">]</w:t>
+      </w:r>
+      <w:r>
+        <w:t xml:space="preserve">.</w:t>
+      </w:r>
+      <w:r>
+        <w:t xml:space="preserve"> </w:t>
+      </w:r>
+      <w:r>
+        <w:t xml:space="preserve">Methods like PCA, MDS, t-SNE, and UMAP can successfully identify the effect of these variables on the original data, though t-SNE and UMAP may require tuning of hyperparameters that may effect the output</w:t>
+      </w:r>
+      <w:r>
+        <w:t xml:space="preserve"> </w:t>
+      </w:r>
+      <w:r>
+        <w:t xml:space="preserve">[</w:t>
+      </w:r>
+      <w:hyperlink w:anchor="ref-BsfyICXU">
+        <w:r>
+          <w:rPr>
+            <w:rStyle w:val="Hyperlink"/>
+          </w:rPr>
+          <w:t xml:space="preserve">10</w:t>
         </w:r>
       </w:hyperlink>
       <w:r>
         <w:t xml:space="preserve">,</w:t>
       </w:r>
-      <w:hyperlink w:anchor="ref-qRi1wkz4">
-        <w:r>
-          <w:rPr>
-            <w:rStyle w:val="Hyperlink"/>
-          </w:rPr>
-          <w:t xml:space="preserve">9</w:t>
+      <w:hyperlink w:anchor="ref-Lby4PmSX">
+        <w:r>
+          <w:rPr>
+            <w:rStyle w:val="Hyperlink"/>
+          </w:rPr>
+          <w:t xml:space="preserve">17</w:t>
+        </w:r>
+      </w:hyperlink>
+      <w:r>
+        <w:t xml:space="preserve">]</w:t>
+      </w:r>
+      <w:r>
+        <w:t xml:space="preserve">.</w:t>
+      </w:r>
+      <w:r>
+        <w:t xml:space="preserve"> </w:t>
+      </w:r>
+      <w:r>
+        <w:t xml:space="preserve">Furthermore, testing multiple dimensionality reduction methods, rather than a single method, may be desirable to obtain a more comprehensive portrait of the data</w:t>
+      </w:r>
+      <w:r>
+        <w:t xml:space="preserve"> </w:t>
+      </w:r>
+      <w:r>
+        <w:t xml:space="preserve">[</w:t>
+      </w:r>
+      <w:hyperlink w:anchor="ref-NsW0qxZF">
+        <w:r>
+          <w:rPr>
+            <w:rStyle w:val="Hyperlink"/>
+          </w:rPr>
+          <w:t xml:space="preserve">18</w:t>
+        </w:r>
+      </w:hyperlink>
+      <w:r>
+        <w:t xml:space="preserve">]</w:t>
+      </w:r>
+      <w:r>
+        <w:t xml:space="preserve">.</w:t>
+      </w:r>
+      <w:r>
+        <w:t xml:space="preserve"> </w:t>
+      </w:r>
+      <w:r>
+        <w:t xml:space="preserve">Nguyen and Holmes discuss additional important considerations for using dimensionality reduction methods such as criteria for selecting a dimensionality reduction method and interpretation of results in detail</w:t>
+      </w:r>
+      <w:r>
+        <w:t xml:space="preserve"> </w:t>
+      </w:r>
+      <w:r>
+        <w:t xml:space="preserve">[</w:t>
+      </w:r>
+      <w:hyperlink w:anchor="ref-Pyg7FNxd">
+        <w:r>
+          <w:rPr>
+            <w:rStyle w:val="Hyperlink"/>
+          </w:rPr>
+          <w:t xml:space="preserve">19</w:t>
+        </w:r>
+      </w:hyperlink>
+      <w:r>
+        <w:t xml:space="preserve">]</w:t>
+      </w:r>
+      <w:r>
+        <w:t xml:space="preserve">.</w:t>
+      </w:r>
+      <w:r>
+        <w:t xml:space="preserve"> </w:t>
+      </w:r>
+      <w:r>
+        <w:t xml:space="preserve">Beyond dimensionality reduction, unsupervised learning approaches such as k-means clustering or hierarchical clustering have been used to characterize the structure present in genomic or imaging data</w:t>
+      </w:r>
+      <w:r>
+        <w:t xml:space="preserve"> </w:t>
+      </w:r>
+      <w:r>
+        <w:t xml:space="preserve">[</w:t>
+      </w:r>
+      <w:hyperlink w:anchor="ref-11QYztxcm">
+        <w:r>
+          <w:rPr>
+            <w:rStyle w:val="Hyperlink"/>
+          </w:rPr>
+          <w:t xml:space="preserve">20</w:t>
         </w:r>
       </w:hyperlink>
       <w:r>
         <w:t xml:space="preserve">,</w:t>
       </w:r>
-      <w:hyperlink w:anchor="ref-BsfyICXU">
-        <w:r>
-          <w:rPr>
-            <w:rStyle w:val="Hyperlink"/>
-          </w:rPr>
-          <w:t xml:space="preserve">10</w:t>
+      <w:hyperlink w:anchor="ref-U2RMvmE5">
+        <w:r>
+          <w:rPr>
+            <w:rStyle w:val="Hyperlink"/>
+          </w:rPr>
+          <w:t xml:space="preserve">21</w:t>
         </w:r>
       </w:hyperlink>
       <w:r>
         <w:t xml:space="preserve">]</w:t>
       </w:r>
       <w:r>
-        <w:t xml:space="preserve"> </w:t>
-      </w:r>
-      <w:r>
         <w:t xml:space="preserve">.</w:t>
       </w:r>
       <w:r>
         <w:t xml:space="preserve"> </w:t>
       </w:r>
       <w:r>
-        <w:t xml:space="preserve">These methods not only help in reducing the number of features in various types of data</w:t>
+        <w:t xml:space="preserve">Other approaches like reprocessing the raw data using a single analysis pipeline (if the data are obtained from different sources), application of batch correction methods</w:t>
       </w:r>
       <w:r>
         <w:t xml:space="preserve"> </w:t>
@@ -1403,106 +1734,121 @@
       <w:r>
         <w:t xml:space="preserve">[</w:t>
       </w:r>
-      <w:hyperlink w:anchor="ref-1Ak4JFhvU">
-        <w:r>
-          <w:rPr>
-            <w:rStyle w:val="Hyperlink"/>
-          </w:rPr>
-          <w:t xml:space="preserve">12</w:t>
+      <w:hyperlink w:anchor="ref-1HahRBkyb">
+        <w:r>
+          <w:rPr>
+            <w:rStyle w:val="Hyperlink"/>
+          </w:rPr>
+          <w:t xml:space="preserve">22</w:t>
         </w:r>
       </w:hyperlink>
       <w:r>
         <w:t xml:space="preserve">,</w:t>
       </w:r>
-      <w:hyperlink w:anchor="ref-gqTS2Uy7">
-        <w:r>
-          <w:rPr>
-            <w:rStyle w:val="Hyperlink"/>
-          </w:rPr>
-          <w:t xml:space="preserve">13</w:t>
+      <w:hyperlink w:anchor="ref-XJiH4M02">
+        <w:r>
+          <w:rPr>
+            <w:rStyle w:val="Hyperlink"/>
+          </w:rPr>
+          <w:t xml:space="preserve">23</w:t>
         </w:r>
       </w:hyperlink>
       <w:r>
         <w:t xml:space="preserve">]</w:t>
       </w:r>
       <w:r>
-        <w:t xml:space="preserve">, but can also be used to visualize structure or artifacts in the data (e.g. </w:t>
+        <w:t xml:space="preserve">, and normalization of raw values</w:t>
+      </w:r>
+      <w:r>
+        <w:t xml:space="preserve"> </w:t>
       </w:r>
       <w:r>
         <w:t xml:space="preserve">[</w:t>
       </w:r>
-      <w:hyperlink w:anchor="ref-AZCOtvbC">
-        <w:r>
-          <w:rPr>
-            <w:rStyle w:val="Hyperlink"/>
-          </w:rPr>
-          <w:t xml:space="preserve">14</w:t>
+      <w:hyperlink w:anchor="ref-19neBSN5B">
+        <w:r>
+          <w:rPr>
+            <w:rStyle w:val="Hyperlink"/>
+          </w:rPr>
+          <w:t xml:space="preserve">24</w:t>
         </w:r>
       </w:hyperlink>
       <w:r>
         <w:t xml:space="preserve">]</w:t>
       </w:r>
       <w:r>
-        <w:t xml:space="preserve">), define subgroups within data (e.g. </w:t>
+        <w:t xml:space="preserve"> </w:t>
+      </w:r>
+      <w:r>
+        <w:t xml:space="preserve">may be required to obtain value from these datasets.</w:t>
+      </w:r>
+    </w:p>
+    <w:p>
+      <w:pPr>
+        <w:pStyle w:val="BodyText"/>
+      </w:pPr>
+      <w:r>
+        <w:t xml:space="preserve">Dimensionality reduction, or more fundamentally representation learning, learns low-dimensional representations or composites of features from the raw data.</w:t>
+      </w:r>
+      <w:r>
+        <w:t xml:space="preserve"> </w:t>
+      </w:r>
+      <w:r>
+        <w:t xml:space="preserve">For example, representation learning through matrix factorization can extract composite features from transcriptomics datasets that are made of combinations of gene expression levels found in the training data</w:t>
       </w:r>
       <w:r>
         <w:t xml:space="preserve">[</w:t>
       </w:r>
-      <w:hyperlink w:anchor="ref-12XiicejZ">
-        <w:r>
-          <w:rPr>
-            <w:rStyle w:val="Hyperlink"/>
-          </w:rPr>
-          <w:t xml:space="preserve">15</w:t>
+      <w:hyperlink w:anchor="ref-ChpTIk5j">
+        <w:r>
+          <w:rPr>
+            <w:rStyle w:val="Hyperlink"/>
+          </w:rPr>
+          <w:t xml:space="preserve">25</w:t>
         </w:r>
       </w:hyperlink>
       <w:r>
         <w:t xml:space="preserve">]</w:t>
       </w:r>
       <w:r>
-        <w:t xml:space="preserve">, or for feature selection or extraction during application of specific machine learning models.</w:t>
+        <w:t xml:space="preserve">, and then use them to interpret test input data</w:t>
+      </w:r>
+      <w:r>
+        <w:t xml:space="preserve"> </w:t>
       </w:r>
       <w:r>
         <w:t xml:space="preserve">[</w:t>
       </w:r>
-      <w:hyperlink w:anchor="ref-15yIhkDpY">
-        <w:r>
-          <w:rPr>
-            <w:rStyle w:val="Hyperlink"/>
-          </w:rPr>
-          <w:t xml:space="preserve">16</w:t>
+      <w:hyperlink w:anchor="ref-NsW0qxZF">
+        <w:r>
+          <w:rPr>
+            <w:rStyle w:val="Hyperlink"/>
+          </w:rPr>
+          <w:t xml:space="preserve">18</w:t>
+        </w:r>
+      </w:hyperlink>
+      <w:r>
+        <w:t xml:space="preserve">,</w:t>
+      </w:r>
+      <w:hyperlink w:anchor="ref-1DrhKLdVp">
+        <w:r>
+          <w:rPr>
+            <w:rStyle w:val="Hyperlink"/>
+          </w:rPr>
+          <w:t xml:space="preserve">26</w:t>
         </w:r>
       </w:hyperlink>
       <w:r>
         <w:t xml:space="preserve">]</w:t>
       </w:r>
       <w:r>
-        <w:t xml:space="preserve"> </w:t>
-      </w:r>
-      <w:r>
-        <w:t xml:space="preserve">(Figure</w:t>
-      </w:r>
-      <w:r>
-        <w:t xml:space="preserve"> </w:t>
-      </w:r>
-      <w:hyperlink w:anchor="fig:1">
-        <w:r>
-          <w:rPr>
-            <w:rStyle w:val="Hyperlink"/>
-          </w:rPr>
-          <w:t xml:space="preserve">1</w:t>
-        </w:r>
-      </w:hyperlink>
-      <w:r>
-        <w:t xml:space="preserve">)</w:t>
-      </w:r>
-    </w:p>
-    <w:p>
-      <w:pPr>
-        <w:pStyle w:val="BodyText"/>
-      </w:pPr>
-      <w:r>
-        <w:t xml:space="preserve">Rare disease datasets are often combined from multiple small studies leading to the confounding of biological characteristics with technical variables such as batch, sample preparation methodology, or sequencing platform</w:t>
+        <w:t xml:space="preserve">.</w:t>
+      </w:r>
+      <w:r>
+        <w:t xml:space="preserve"> </w:t>
+      </w:r>
+      <w:r>
+        <w:t xml:space="preserve">To ensure that the learned representations are generalizable, the features learned by the model can be constrained through methods like regularization</w:t>
       </w:r>
       <w:r>
         <w:t xml:space="preserve"> </w:t>
@@ -1510,12 +1856,12 @@
       <w:r>
         <w:t xml:space="preserve">[</w:t>
       </w:r>
-      <w:hyperlink w:anchor="ref-Lby4PmSX">
-        <w:r>
-          <w:rPr>
-            <w:rStyle w:val="Hyperlink"/>
-          </w:rPr>
-          <w:t xml:space="preserve">17</w:t>
+      <w:hyperlink w:anchor="ref-biC8xxbd">
+        <w:r>
+          <w:rPr>
+            <w:rStyle w:val="Hyperlink"/>
+          </w:rPr>
+          <w:t xml:space="preserve">27</w:t>
         </w:r>
       </w:hyperlink>
       <w:r>
@@ -1528,281 +1874,7 @@
         <w:t xml:space="preserve"> </w:t>
       </w:r>
       <w:r>
-        <w:t xml:space="preserve">Methods like PCA, MDS, t-SNE, and UMAP can successfully identify the effect of these variables on the original data, though t-SNE and UMAP may require tuning of hyperparameters that may effect the output</w:t>
-      </w:r>
-      <w:r>
-        <w:t xml:space="preserve"> </w:t>
-      </w:r>
-      <w:r>
-        <w:t xml:space="preserve">[</w:t>
-      </w:r>
-      <w:hyperlink w:anchor="ref-BsfyICXU">
-        <w:r>
-          <w:rPr>
-            <w:rStyle w:val="Hyperlink"/>
-          </w:rPr>
-          <w:t xml:space="preserve">10</w:t>
-        </w:r>
-      </w:hyperlink>
-      <w:r>
-        <w:t xml:space="preserve">,</w:t>
-      </w:r>
-      <w:hyperlink w:anchor="ref-Lby4PmSX">
-        <w:r>
-          <w:rPr>
-            <w:rStyle w:val="Hyperlink"/>
-          </w:rPr>
-          <w:t xml:space="preserve">17</w:t>
-        </w:r>
-      </w:hyperlink>
-      <w:r>
-        <w:t xml:space="preserve">]</w:t>
-      </w:r>
-      <w:r>
-        <w:t xml:space="preserve">.</w:t>
-      </w:r>
-      <w:r>
-        <w:t xml:space="preserve"> </w:t>
-      </w:r>
-      <w:r>
-        <w:t xml:space="preserve">Furthermore, testing multiple dimensionality reduction methods, rather than a single method, may be desirable to obtain a more comprehensive portrait of the data</w:t>
-      </w:r>
-      <w:r>
-        <w:t xml:space="preserve"> </w:t>
-      </w:r>
-      <w:r>
-        <w:t xml:space="preserve">[</w:t>
-      </w:r>
-      <w:hyperlink w:anchor="ref-NsW0qxZF">
-        <w:r>
-          <w:rPr>
-            <w:rStyle w:val="Hyperlink"/>
-          </w:rPr>
-          <w:t xml:space="preserve">18</w:t>
-        </w:r>
-      </w:hyperlink>
-      <w:r>
-        <w:t xml:space="preserve">]</w:t>
-      </w:r>
-      <w:r>
-        <w:t xml:space="preserve">.</w:t>
-      </w:r>
-      <w:r>
-        <w:t xml:space="preserve"> </w:t>
-      </w:r>
-      <w:r>
-        <w:t xml:space="preserve">Additional important considerations for using dimensionality reduction methods such as criteria for selecting a dimensionality reduction method and interpretation of results are discussed in detail by Nguyen and Holmes</w:t>
-      </w:r>
-      <w:r>
-        <w:t xml:space="preserve"> </w:t>
-      </w:r>
-      <w:r>
-        <w:t xml:space="preserve">[</w:t>
-      </w:r>
-      <w:hyperlink w:anchor="ref-Pyg7FNxd">
-        <w:r>
-          <w:rPr>
-            <w:rStyle w:val="Hyperlink"/>
-          </w:rPr>
-          <w:t xml:space="preserve">19</w:t>
-        </w:r>
-      </w:hyperlink>
-      <w:r>
-        <w:t xml:space="preserve">]</w:t>
-      </w:r>
-      <w:r>
-        <w:t xml:space="preserve">.</w:t>
-      </w:r>
-      <w:r>
-        <w:t xml:space="preserve"> </w:t>
-      </w:r>
-      <w:r>
-        <w:t xml:space="preserve">Beyond dimensionality reduction, unsupervised learning approaches such as k-means clustering or hierarchical clustering have also been used to characterize the structure present in genomic or imaging data</w:t>
-      </w:r>
-      <w:r>
-        <w:t xml:space="preserve"> </w:t>
-      </w:r>
-      <w:r>
-        <w:t xml:space="preserve">[</w:t>
-      </w:r>
-      <w:hyperlink w:anchor="ref-11QYztxcm">
-        <w:r>
-          <w:rPr>
-            <w:rStyle w:val="Hyperlink"/>
-          </w:rPr>
-          <w:t xml:space="preserve">20</w:t>
-        </w:r>
-      </w:hyperlink>
-      <w:r>
-        <w:t xml:space="preserve">,</w:t>
-      </w:r>
-      <w:hyperlink w:anchor="ref-U2RMvmE5">
-        <w:r>
-          <w:rPr>
-            <w:rStyle w:val="Hyperlink"/>
-          </w:rPr>
-          <w:t xml:space="preserve">21</w:t>
-        </w:r>
-      </w:hyperlink>
-      <w:r>
-        <w:t xml:space="preserve">]</w:t>
-      </w:r>
-      <w:r>
-        <w:t xml:space="preserve">.</w:t>
-      </w:r>
-      <w:r>
-        <w:t xml:space="preserve"> </w:t>
-      </w:r>
-      <w:r>
-        <w:t xml:space="preserve">Other approaches like reprocessing the raw data using a single analysis pipeline (if the data are obtained from different sources), application of batch correction methods</w:t>
-      </w:r>
-      <w:r>
-        <w:t xml:space="preserve"> </w:t>
-      </w:r>
-      <w:r>
-        <w:t xml:space="preserve">[</w:t>
-      </w:r>
-      <w:hyperlink w:anchor="ref-1HahRBkyb">
-        <w:r>
-          <w:rPr>
-            <w:rStyle w:val="Hyperlink"/>
-          </w:rPr>
-          <w:t xml:space="preserve">22</w:t>
-        </w:r>
-      </w:hyperlink>
-      <w:r>
-        <w:t xml:space="preserve">,</w:t>
-      </w:r>
-      <w:hyperlink w:anchor="ref-XJiH4M02">
-        <w:r>
-          <w:rPr>
-            <w:rStyle w:val="Hyperlink"/>
-          </w:rPr>
-          <w:t xml:space="preserve">23</w:t>
-        </w:r>
-      </w:hyperlink>
-      <w:r>
-        <w:t xml:space="preserve">]</w:t>
-      </w:r>
-      <w:r>
-        <w:t xml:space="preserve">, and normalization of raw values</w:t>
-      </w:r>
-      <w:r>
-        <w:t xml:space="preserve"> </w:t>
-      </w:r>
-      <w:r>
-        <w:t xml:space="preserve">[</w:t>
-      </w:r>
-      <w:hyperlink w:anchor="ref-19neBSN5B">
-        <w:r>
-          <w:rPr>
-            <w:rStyle w:val="Hyperlink"/>
-          </w:rPr>
-          <w:t xml:space="preserve">24</w:t>
-        </w:r>
-      </w:hyperlink>
-      <w:r>
-        <w:t xml:space="preserve">]</w:t>
-      </w:r>
-      <w:r>
-        <w:t xml:space="preserve"> </w:t>
-      </w:r>
-      <w:r>
-        <w:t xml:space="preserve">may be required to obtain value from these datasets.</w:t>
-      </w:r>
-    </w:p>
-    <w:p>
-      <w:pPr>
-        <w:pStyle w:val="BodyText"/>
-      </w:pPr>
-      <w:r>
-        <w:t xml:space="preserve">Dimensionality reduction, or more fundamentally representation learning, learns low-dimensional representations or composites of features from the raw data.</w:t>
-      </w:r>
-      <w:r>
-        <w:t xml:space="preserve"> </w:t>
-      </w:r>
-      <w:r>
-        <w:t xml:space="preserve">For example, representation learning through matrix factorization can extract composite features from transcriptomics datasets that are made of combinations of gene expression levels found in the training data</w:t>
-      </w:r>
-      <w:r>
-        <w:t xml:space="preserve">[</w:t>
-      </w:r>
-      <w:hyperlink w:anchor="ref-ChpTIk5j">
-        <w:r>
-          <w:rPr>
-            <w:rStyle w:val="Hyperlink"/>
-          </w:rPr>
-          <w:t xml:space="preserve">25</w:t>
-        </w:r>
-      </w:hyperlink>
-      <w:r>
-        <w:t xml:space="preserve">]</w:t>
-      </w:r>
-      <w:r>
-        <w:t xml:space="preserve">, and then use them to interpret test input data</w:t>
-      </w:r>
-      <w:r>
-        <w:t xml:space="preserve"> </w:t>
-      </w:r>
-      <w:r>
-        <w:t xml:space="preserve">[</w:t>
-      </w:r>
-      <w:hyperlink w:anchor="ref-NsW0qxZF">
-        <w:r>
-          <w:rPr>
-            <w:rStyle w:val="Hyperlink"/>
-          </w:rPr>
-          <w:t xml:space="preserve">18</w:t>
-        </w:r>
-      </w:hyperlink>
-      <w:r>
-        <w:t xml:space="preserve">,</w:t>
-      </w:r>
-      <w:hyperlink w:anchor="ref-1DrhKLdVp">
-        <w:r>
-          <w:rPr>
-            <w:rStyle w:val="Hyperlink"/>
-          </w:rPr>
-          <w:t xml:space="preserve">26</w:t>
-        </w:r>
-      </w:hyperlink>
-      <w:r>
-        <w:t xml:space="preserve">]</w:t>
-      </w:r>
-      <w:r>
-        <w:t xml:space="preserve">.</w:t>
-      </w:r>
-      <w:r>
-        <w:t xml:space="preserve"> </w:t>
-      </w:r>
-      <w:r>
-        <w:t xml:space="preserve">To ensure that the learned representations are generalizable, the features learned by the model can be constrained through methods like regularization</w:t>
-      </w:r>
-      <w:r>
-        <w:t xml:space="preserve"> </w:t>
-      </w:r>
-      <w:r>
-        <w:t xml:space="preserve">[</w:t>
-      </w:r>
-      <w:hyperlink w:anchor="ref-biC8xxbd">
-        <w:r>
-          <w:rPr>
-            <w:rStyle w:val="Hyperlink"/>
-          </w:rPr>
-          <w:t xml:space="preserve">27</w:t>
-        </w:r>
-      </w:hyperlink>
-      <w:r>
-        <w:t xml:space="preserve">]</w:t>
-      </w:r>
-      <w:r>
-        <w:t xml:space="preserve">.</w:t>
-      </w:r>
-      <w:r>
-        <w:t xml:space="preserve"> </w:t>
-      </w:r>
-      <w:r>
-        <w:t xml:space="preserve">Representation learning generally requires many samples in complex biological systems, and thus may appear to aggravate the curse of dimensionality.</w:t>
+        <w:t xml:space="preserve">Representation learning generally requires many samples in complex biological systems and therefore may appear to aggravate the curse of dimensionality.</w:t>
       </w:r>
       <w:r>
         <w:t xml:space="preserve"> </w:t>
@@ -2113,7 +2185,7 @@
         <w:t xml:space="preserve"> </w:t>
       </w:r>
       <w:r>
-        <w:t xml:space="preserve">Regular ensemble learning has shown limited success in rare disease datasets where the label-uncertainty can be high.</w:t>
+        <w:t xml:space="preserve">Regular ensemble learning has shown limited success in rare disease datasets with substantial label-noise. [TODO: citation?]</w:t>
       </w:r>
       <w:r>
         <w:t xml:space="preserve"> </w:t>
@@ -2219,7 +2291,7 @@
         <w:t xml:space="preserve"> </w:t>
       </w:r>
       <w:r>
-        <w:t xml:space="preserve">The presence of multiple phenotypes (or classes) in rare disease datasets further decreases the available data-points per class.</w:t>
+        <w:t xml:space="preserve">The presence of multiple phenotypes (or classes) in rare disease datasets further decreases the available data points per class.</w:t>
       </w:r>
       <w:r>
         <w:t xml:space="preserve"> </w:t>
@@ -2264,7 +2336,7 @@
         <w:pStyle w:val="BodyText"/>
       </w:pPr>
       <w:r>
-        <w:t xml:space="preserve">Simplification of models by making the feature space proportionate with the sample space can be achieved through regularization. (Figure[</w:t>
+        <w:t xml:space="preserve">Regularization simplifies models by making the feature space proportionate with the sample space. (Figure[</w:t>
       </w:r>
       <w:hyperlink w:anchor="fig:2">
         <w:r>
@@ -2527,7 +2599,7 @@
         <w:t xml:space="preserve"> </w:t>
       </w:r>
       <w:r>
-        <w:t xml:space="preserve">have proven benefecial.</w:t>
+        <w:t xml:space="preserve">have proven beneficial.</w:t>
       </w:r>
       <w:r>
         <w:t xml:space="preserve"> </w:t>
@@ -2683,7 +2755,7 @@
         <w:t xml:space="preserve"> </w:t>
       </w:r>
       <w:r>
-        <w:t xml:space="preserve">Thus evaluating genotype-phenotype relationships or repurposing drugs using knowledge graphs can greatly benefit rare disease.</w:t>
+        <w:t xml:space="preserve">Evaluating genotype-phenotype relationships or repurposing drugs using knowledge graphs can greatly benefit rare disease.</w:t>
       </w:r>
       <w:r>
         <w:t xml:space="preserve"> </w:t>
@@ -2845,7 +2917,7 @@
         <w:t xml:space="preserve"> </w:t>
       </w:r>
       <w:r>
-        <w:t xml:space="preserve">KGs may include links or nodes that are specific to the rare disease of interest (e.g. an FDA approved treatment would be a specific disease-compound link in the KG ) as well as links that are more generalized (e.g. gene-gene interactions noted in the literature for a different disease).</w:t>
+        <w:t xml:space="preserve">KGs may include links or nodes that are specific to the rare disease of interest (e.g., an FDA approved treatment would be a specific disease-compound link in the KG ) as well as links that are more generalized (e.g., gene-gene interactions noted in the literature for a different disease).</w:t>
       </w:r>
     </w:p>
     <w:p>
@@ -2936,7 +3008,7 @@
         <w:t xml:space="preserve"> </w:t>
       </w:r>
       <w:r>
-        <w:t xml:space="preserve">These approaches leverage shared features, e.g. normal developmental processes that are aberrant in disease, or an imaging anomaly present in rare and common diseases, for advancing our understanding of rare diseases.</w:t>
+        <w:t xml:space="preserve">These approaches leverage shared features, e.g., normal developmental processes that are aberrant in disease or an imaging anomaly present in rare and common diseases, for advancing our understanding of rare diseases.</w:t>
       </w:r>
       <w:r>
         <w:t xml:space="preserve"> </w:t>
@@ -3016,9 +3088,11 @@
       <w:r>
         <w:t xml:space="preserve">Alternatively, multitask and few-shot learning are forms of supervised learning that often rely on deep neural networks.</w:t>
       </w:r>
-      <w:r>
-        <w:t xml:space="preserve"> </w:t>
-      </w:r>
+    </w:p>
+    <w:p>
+      <w:pPr>
+        <w:pStyle w:val="BodyText"/>
+      </w:pPr>
       <w:r>
         <w:t xml:space="preserve">While multitask learning classifiers use shared representations to learn multiple related but individual predictions (tasks) simultaneously</w:t>
       </w:r>
@@ -3218,7 +3292,7 @@
         <w:t xml:space="preserve"> </w:t>
       </w:r>
       <w:r>
-        <w:t xml:space="preserve">Thus transfer, multi-task, and few-shot learning are appealing approaches for rare disease applications, but their limits and potential utility are still open research questions.</w:t>
+        <w:t xml:space="preserve">Thus, transfer, multi-task, and few-shot learning are appealing approaches for rare disease applications, but their limits and potential utility are still open research questions.</w:t>
       </w:r>
     </w:p>
     <w:bookmarkStart w:id="0" w:name="fig:3"/>
@@ -3232,7 +3306,7 @@
           <wp:inline>
             <wp:extent cx="3810000" cy="2540000"/>
             <wp:effectExtent b="0" l="0" r="0" t="0"/>
-            <wp:docPr descr="Figure 3: Strategies that build upon prior knowledge help ML models learn patterns in rare disease datasets." title="" id="1" name="Picture"/>
+            <wp:docPr descr="Figure 3: Strategies that build upon prior knowledge help ML models learn patterns in rare disease datasets. A) Knowledge graphs integrate different data types and may allow models to learn from connections that are rare disease-specific or happen in many biomedical contexts. B) Transfer learning is when a model trained in for one task or domain is applied to another, related task. C) Multitask learning uses models that learn and leverage shared representations to predict multiple, related tasks. D) Few-shot learning generalizes a previously trained model to predict a new, related task with a limited number of samples." title="" id="1" name="Picture"/>
             <a:graphic>
               <a:graphicData uri="http://schemas.openxmlformats.org/drawingml/2006/picture">
                 <pic:pic>
@@ -3276,7 +3350,7 @@
         <w:pStyle w:val="ImageCaption"/>
       </w:pPr>
       <w:r>
-        <w:t xml:space="preserve">Figure 3: Strategies that build upon prior knowledge help ML models learn patterns in rare disease datasets.</w:t>
+        <w:t xml:space="preserve">Figure 3: Strategies that build upon prior knowledge help ML models learn patterns in rare disease datasets. A) Knowledge graphs integrate different data types and may allow models to learn from connections that are rare disease-specific or happen in many biomedical contexts. B) Transfer learning is when a model trained in for one task or domain is applied to another, related task. C) Multitask learning uses models that learn and leverage shared representations to predict multiple, related tasks. D) Few-shot learning generalizes a previously trained model to predict a new, related task with a limited number of samples.</w:t>
       </w:r>
     </w:p>
     <w:bookmarkEnd w:id="0"/>
@@ -3479,7 +3553,7 @@
         <w:rPr>
           <w:i/>
         </w:rPr>
-        <w:t xml:space="preserve">in-vitro</w:t>
+        <w:t xml:space="preserve">in vitro</w:t>
       </w:r>
       <w:r>
         <w:t xml:space="preserve"> </w:t>
@@ -3616,7 +3690,7 @@
         <w:t xml:space="preserve"> </w:t>
       </w:r>
       <w:r>
-        <w:t xml:space="preserve">PLIER used constraints (regularization) that aligned learned</w:t>
+        <w:t xml:space="preserve">PLIER used constraints (regularization) that learned</w:t>
       </w:r>
       <w:r>
         <w:t xml:space="preserve"> </w:t>
@@ -3631,7 +3705,7 @@
         <w:t xml:space="preserve"> </w:t>
       </w:r>
       <w:r>
-        <w:t xml:space="preserve">with a small number of input gene sets making it suitable for biological discovery or description of rare disease data.</w:t>
+        <w:t xml:space="preserve">aligned with a small number of input gene sets, making it suitable for biological discovery or description of rare disease data.</w:t>
       </w:r>
       <w:r>
         <w:t xml:space="preserve"> </w:t>
@@ -3782,7 +3856,7 @@
           <wp:inline>
             <wp:extent cx="3810000" cy="2540000"/>
             <wp:effectExtent b="0" l="0" r="0" t="0"/>
-            <wp:docPr descr="Figure 4: Combining multiple strategies strengthens the performance of ML models in rare disease" title="" id="1" name="Picture"/>
+            <wp:docPr descr="Figure 4: Combining multiple strategies strengthens the performance of ML models in rare disease. A) The authors of DeepProfile trained a variational autoencoder (VAE) to learn a representation from acute myeloid leukemia data without phenotype labels, transferred those representations to a small dataset with phenotype labels, and found that it improved prediction performance [75]. B) The authors of MultiPLIER trained a Pathway-Level Information ExtractoR (PLIER) model on a large, heterogeneous collection of expression data and transferred the representations to multiple datasets from unseen rare diseases [76]." title="" id="1" name="Picture"/>
             <a:graphic>
               <a:graphicData uri="http://schemas.openxmlformats.org/drawingml/2006/picture">
                 <pic:pic>
@@ -3826,7 +3900,47 @@
         <w:pStyle w:val="ImageCaption"/>
       </w:pPr>
       <w:r>
-        <w:t xml:space="preserve">Figure 4: Combining multiple strategies strengthens the performance of ML models in rare disease</w:t>
+        <w:t xml:space="preserve">Figure 4: Combining multiple strategies strengthens the performance of ML models in rare disease. A) The authors of DeepProfile trained a variational autoencoder (VAE) to learn a representation from acute myeloid leukemia data without phenotype labels, transferred those representations to a small dataset with phenotype labels, and found that it improved prediction performance</w:t>
+      </w:r>
+      <w:r>
+        <w:t xml:space="preserve"> </w:t>
+      </w:r>
+      <w:r>
+        <w:t xml:space="preserve">[</w:t>
+      </w:r>
+      <w:hyperlink w:anchor="ref-RKTCW7RT">
+        <w:r>
+          <w:rPr>
+            <w:rStyle w:val="Hyperlink"/>
+          </w:rPr>
+          <w:t xml:space="preserve">75</w:t>
+        </w:r>
+      </w:hyperlink>
+      <w:r>
+        <w:t xml:space="preserve">]</w:t>
+      </w:r>
+      <w:r>
+        <w:t xml:space="preserve">. B) The authors of MultiPLIER trained a Pathway-Level Information ExtractoR (PLIER) model on a large, heterogeneous collection of expression data and transferred the representations to multiple datasets from unseen rare diseases</w:t>
+      </w:r>
+      <w:r>
+        <w:t xml:space="preserve"> </w:t>
+      </w:r>
+      <w:r>
+        <w:t xml:space="preserve">[</w:t>
+      </w:r>
+      <w:hyperlink w:anchor="ref-Ki2ij7zE">
+        <w:r>
+          <w:rPr>
+            <w:rStyle w:val="Hyperlink"/>
+          </w:rPr>
+          <w:t xml:space="preserve">76</w:t>
+        </w:r>
+      </w:hyperlink>
+      <w:r>
+        <w:t xml:space="preserve">]</w:t>
+      </w:r>
+      <w:r>
+        <w:t xml:space="preserve">.</w:t>
       </w:r>
     </w:p>
     <w:bookmarkEnd w:id="0"/>
@@ -3851,7 +3965,7 @@
         <w:t xml:space="preserve"> </w:t>
       </w:r>
       <w:r>
-        <w:t xml:space="preserve">Scarcity of samples, while significant, is not the only roadblock towards application of ML in rare disease data.</w:t>
+        <w:t xml:space="preserve">Small sample size, while significant, is not the only roadblock towards application of ML in rare disease data.</w:t>
       </w:r>
       <w:r>
         <w:t xml:space="preserve"> </w:t>
@@ -3863,13 +3977,13 @@
         <w:t xml:space="preserve"> </w:t>
       </w:r>
       <w:r>
-        <w:t xml:space="preserve">It further requires leveraging prior knowledge and transfer learning methods to appropriately interpret data.</w:t>
-      </w:r>
-      <w:r>
-        <w:t xml:space="preserve"> </w:t>
-      </w:r>
-      <w:r>
-        <w:t xml:space="preserve">Additionally, anyone applying machine learning methods on rare disease data should use techniques that increase confidence (such as bootstrapping) and penalize complexity of the resultant models (such as regularization) to enhance the generalizability of their work.</w:t>
+        <w:t xml:space="preserve">Leveraging prior knowledge and transfer learning methods to appropriately interpret data is also required.</w:t>
+      </w:r>
+      <w:r>
+        <w:t xml:space="preserve"> </w:t>
+      </w:r>
+      <w:r>
+        <w:t xml:space="preserve">Anyone applying machine learning methods on rare disease data should use techniques that increase confidence (i.e., bootstrapping) and penalize complexity of the resultant models (i.e., regularization) to enhance the generalizability of their work.</w:t>
       </w:r>
     </w:p>
     <w:p>
@@ -3877,13 +3991,13 @@
         <w:pStyle w:val="BodyText"/>
       </w:pPr>
       <w:r>
-        <w:t xml:space="preserve">All of the approaches highlighted in this perspective come with certain challenges or inadequacies that breed mistrust in using these powerful techniques in rare disease.</w:t>
-      </w:r>
-      <w:r>
-        <w:t xml:space="preserve"> </w:t>
-      </w:r>
-      <w:r>
-        <w:t xml:space="preserve">We believe that the same challenges that are currently considered major pitfalls in applying ML to rare disease can be great opportunities for data generation as well as method development in moving the field forward.</w:t>
+        <w:t xml:space="preserve">All of the approaches highlighted in this perspective come with certain challenges or weaknesses that may undermine investigators’ confidence in using these powerful techniques for rare disease research.</w:t>
+      </w:r>
+      <w:r>
+        <w:t xml:space="preserve"> </w:t>
+      </w:r>
+      <w:r>
+        <w:t xml:space="preserve">We believe that the same challenges that are currently considered major pitfalls in applying ML to rare disease can be great opportunities for data generation and method development going forward.</w:t>
       </w:r>
       <w:r>
         <w:t xml:space="preserve"> </w:t>
@@ -3980,7 +4094,7 @@
         <w:t xml:space="preserve"> </w:t>
       </w:r>
       <w:r>
-        <w:t xml:space="preserve">In our experience collaboration with domain experts have proved to be critical in gaining insight into potential sources of variation in the datasets.</w:t>
+        <w:t xml:space="preserve">In our experience, collaboration with domain experts have proved to be critical in gaining insight into potential sources of variation in the datasets.</w:t>
       </w:r>
       <w:r>
         <w:t xml:space="preserve"> </w:t>
@@ -4294,7 +4408,7 @@
         <w:t xml:space="preserve"> </w:t>
       </w:r>
       <w:r>
-        <w:t xml:space="preserve">Adoption of these kind of approaches into biological data and analysis is still rare but is quickly becoming necessary as machine learning approaches become mainstream in biomedicine.</w:t>
+        <w:t xml:space="preserve">Adoption of these kind of approaches into biological data and analysis is still limited but is quickly becoming necessary as machine learning approaches become mainstream in biomedicine.</w:t>
       </w:r>
     </w:p>
     <w:p>
@@ -4302,7 +4416,7 @@
         <w:pStyle w:val="BodyText"/>
       </w:pPr>
       <w:r>
-        <w:t xml:space="preserve">Finally, methods that can reliably integrate disparate datasets will always remain a need of rare diseases.</w:t>
+        <w:t xml:space="preserve">Finally, methods that can reliably integrate disparate datasets will always remain a need in rare disease research.</w:t>
       </w:r>
       <w:r>
         <w:t xml:space="preserve"> </w:t>
@@ -4357,7 +4471,7 @@
         <w:t xml:space="preserve"> </w:t>
       </w:r>
       <w:r>
-        <w:t xml:space="preserve">Overall, we speculate that this an important burgeoning area of research, and we are optimistic about the future of applying machine learning approaches to rare disease.</w:t>
+        <w:t xml:space="preserve">Overall, we speculate that this an important and burgeoning area of research, and we are optimistic about the future of applying machine learning approaches to rare diseases.</w:t>
       </w:r>
     </w:p>
     <w:p>

--- a/manuscript.docx
+++ b/manuscript.docx
@@ -87,7 +87,7 @@
           <w:rPr>
             <w:rStyle w:val="Hyperlink"/>
           </w:rPr>
-          <w:t xml:space="preserve">jaybee84/ml-in-rd@140c9f8</w:t>
+          <w:t xml:space="preserve">jaybee84/ml-in-rd@af1a891</w:t>
         </w:r>
       </w:hyperlink>
       <w:r>
@@ -1287,6 +1287,26 @@
         <w:t xml:space="preserve"> </w:t>
       </w:r>
       <w:r>
+        <w:t xml:space="preserve">(Figure</w:t>
+      </w:r>
+      <w:r>
+        <w:t xml:space="preserve"> </w:t>
+      </w:r>
+      <w:hyperlink w:anchor="fig:1">
+        <w:r>
+          <w:rPr>
+            <w:rStyle w:val="Hyperlink"/>
+          </w:rPr>
+          <w:t xml:space="preserve">1</w:t>
+        </w:r>
+      </w:hyperlink>
+      <w:r>
+        <w:t xml:space="preserve">A-B)</w:t>
+      </w:r>
+      <w:r>
+        <w:t xml:space="preserve"> </w:t>
+      </w:r>
+      <w:r>
         <w:t xml:space="preserve">In particular, increased numbers of features results in increased sparsity (missing observations), more dissimilarity between samples, and increased redundancy between individual features or combinations of features</w:t>
       </w:r>
       <w:r>
@@ -1387,7 +1407,21 @@
         <w:t xml:space="preserve">]</w:t>
       </w:r>
       <w:r>
-        <w:t xml:space="preserve">.</w:t>
+        <w:t xml:space="preserve">. (Figure</w:t>
+      </w:r>
+      <w:r>
+        <w:t xml:space="preserve"> </w:t>
+      </w:r>
+      <w:hyperlink w:anchor="fig:1">
+        <w:r>
+          <w:rPr>
+            <w:rStyle w:val="Hyperlink"/>
+          </w:rPr>
+          <w:t xml:space="preserve">1</w:t>
+        </w:r>
+      </w:hyperlink>
+      <w:r>
+        <w:t xml:space="preserve">C)</w:t>
       </w:r>
       <w:r>
         <w:t xml:space="preserve"> </w:t>
@@ -1492,7 +1526,7 @@
         </w:r>
       </w:hyperlink>
       <w:r>
-        <w:t xml:space="preserve">)</w:t>
+        <w:t xml:space="preserve">D)</w:t>
       </w:r>
     </w:p>
     <w:p>

--- a/manuscript.docx
+++ b/manuscript.docx
@@ -87,7 +87,7 @@
           <w:rPr>
             <w:rStyle w:val="Hyperlink"/>
           </w:rPr>
-          <w:t xml:space="preserve">jaybee84/ml-in-rd@af1a891</w:t>
+          <w:t xml:space="preserve">jaybee84/ml-in-rd@7d45cd1</w:t>
         </w:r>
       </w:hyperlink>
       <w:r>

--- a/manuscript.docx
+++ b/manuscript.docx
@@ -87,7 +87,7 @@
           <w:rPr>
             <w:rStyle w:val="Hyperlink"/>
           </w:rPr>
-          <w:t xml:space="preserve">jaybee84/ml-in-rd@7d45cd1</w:t>
+          <w:t xml:space="preserve">jaybee84/ml-in-rd@ae446ac</w:t>
         </w:r>
       </w:hyperlink>
       <w:r>

--- a/manuscript.docx
+++ b/manuscript.docx
@@ -87,7 +87,7 @@
           <w:rPr>
             <w:rStyle w:val="Hyperlink"/>
           </w:rPr>
-          <w:t xml:space="preserve">jaybee84/ml-in-rd@ae446ac</w:t>
+          <w:t xml:space="preserve">jaybee84/ml-in-rd@c7e7909</w:t>
         </w:r>
       </w:hyperlink>
       <w:r>

--- a/manuscript.docx
+++ b/manuscript.docx
@@ -87,7 +87,7 @@
           <w:rPr>
             <w:rStyle w:val="Hyperlink"/>
           </w:rPr>
-          <w:t xml:space="preserve">jaybee84/ml-in-rd@c35732b</w:t>
+          <w:t xml:space="preserve">jaybee84/ml-in-rd@fc4bebb</w:t>
         </w:r>
       </w:hyperlink>
       <w:r>
@@ -1855,14 +1855,14 @@
       <w:r>
         <w:drawing>
           <wp:inline>
-            <wp:extent cx="3810000" cy="2540000"/>
+            <wp:extent cx="5943600" cy="1561950"/>
             <wp:effectExtent b="0" l="0" r="0" t="0"/>
             <wp:docPr descr="Figure 1: Dimension reduction can help manage the curse of dimensionality in rare disease data. A) Multiple datasets (shapes) with multiple phenotypes (purple, green) are combined for an analysis. The data (e.g., transcriptomic data) are highly dimensional, having thousands of features (f1-f100000). B) Evaluating the features, it appears that a combination of features (e.g., expressed genes) partition the purple samples from the green samples. C) Applying a dimensionality reduction method (e.g., PCA) condenses these features into new features (e.g., New Feature 1, a combination of f1, f2 …. f100000, and New Feature 2, a different combination of f1, f2 …. f100000). New Feature 1 describes the difference in input dataset (shapes) while New Feature 2 describes the difference in phenotype (color). D) New features (F1-F1000) can be used to interrogate the biology of the input samples, develop classification models, or use other analytical techniques that would have been more difficult with the original dataset dimensions." title="" id="1" name="Picture"/>
             <a:graphic>
               <a:graphicData uri="http://schemas.openxmlformats.org/drawingml/2006/picture">
                 <pic:pic>
                   <pic:nvPicPr>
-                    <pic:cNvPr descr="https://github.com/jaybee84/ml-in-rd/blob/draft-branch/content/images/figures/pdfs/dimensionality-reduction.pdf" id="0" name="Picture"/>
+                    <pic:cNvPr descr="images/figures/pdfs/dimensionality-reduction.png" id="0" name="Picture"/>
                     <pic:cNvPicPr>
                       <a:picLocks noChangeArrowheads="1" noChangeAspect="1"/>
                     </pic:cNvPicPr>
@@ -1876,7 +1876,7 @@
                   <pic:spPr bwMode="auto">
                     <a:xfrm>
                       <a:off x="0" y="0"/>
-                      <a:ext cx="3810000" cy="2540000"/>
+                      <a:ext cx="5943600" cy="1561950"/>
                     </a:xfrm>
                     <a:prstGeom prst="rect">
                       <a:avLst/>
@@ -2680,14 +2680,14 @@
       <w:r>
         <w:drawing>
           <wp:inline>
-            <wp:extent cx="3810000" cy="2540000"/>
+            <wp:extent cx="5943600" cy="2966740"/>
             <wp:effectExtent b="0" l="0" r="0" t="0"/>
             <wp:docPr descr="Figure 2: Strategies to simplify models and stabilize predictions preserve the value of machine learning in rare disease. A-B) Strategies to build confidence in model predictions; A) A schematic showing the concept of bootstrap, B) A schematic showing the concept of ensemble learning to converge on reliable models; C-D) Strategies to simplify models by penalizing complexity in ML models; C) A schematic showing the concept of regularization to selectively learn relevant features, D) A schematic showing the concept of one-class-at-a-time learning to select few features at a time. Horizontal bars represent health of a model, models are represented as a network of nodes (features) and edges (relationships), nodes with solid edges represent real patterns, nodes with broken edges represent spurious patterns" title="" id="1" name="Picture"/>
             <a:graphic>
               <a:graphicData uri="http://schemas.openxmlformats.org/drawingml/2006/picture">
                 <pic:pic>
                   <pic:nvPicPr>
-                    <pic:cNvPr descr="https://github.com/jaybee84/ml-in-rd/blob/draft-branch/content/images/figures/pdfs/statistical-techniques.pdf" id="0" name="Picture"/>
+                    <pic:cNvPr descr="images/figures/pdfs/statistical-techniques.png" id="0" name="Picture"/>
                     <pic:cNvPicPr>
                       <a:picLocks noChangeArrowheads="1" noChangeAspect="1"/>
                     </pic:cNvPicPr>
@@ -2701,7 +2701,7 @@
                   <pic:spPr bwMode="auto">
                     <a:xfrm>
                       <a:off x="0" y="0"/>
-                      <a:ext cx="3810000" cy="2540000"/>
+                      <a:ext cx="5943600" cy="2966740"/>
                     </a:xfrm>
                     <a:prstGeom prst="rect">
                       <a:avLst/>
@@ -3343,14 +3343,14 @@
       <w:r>
         <w:drawing>
           <wp:inline>
-            <wp:extent cx="3810000" cy="2540000"/>
+            <wp:extent cx="5943600" cy="4269617"/>
             <wp:effectExtent b="0" l="0" r="0" t="0"/>
             <wp:docPr descr="Figure 3: Strategies that build upon prior knowledge help ML models learn patterns in rare disease datasets. A) Knowledge graphs integrate different data types and may allow models to learn from connections that are rare disease-specific or happen in many biomedical contexts. B) Transfer learning is when a model trained in for one task or domain is applied to another, related task. C) Multitask learning uses models that learn and leverage shared representations to predict multiple, related tasks. D) Few-shot learning generalizes a previously trained model to predict a new, related task with a limited number of samples." title="" id="1" name="Picture"/>
             <a:graphic>
               <a:graphicData uri="http://schemas.openxmlformats.org/drawingml/2006/picture">
                 <pic:pic>
                   <pic:nvPicPr>
-                    <pic:cNvPr descr="https://github.com/jaybee84/ml-in-rd/blob/draft-branch/content/images/figures/pdfs/prior-knowledge.pdf" id="0" name="Picture"/>
+                    <pic:cNvPr descr="images/figures/pdfs/prior-knowledge.png" id="0" name="Picture"/>
                     <pic:cNvPicPr>
                       <a:picLocks noChangeArrowheads="1" noChangeAspect="1"/>
                     </pic:cNvPicPr>
@@ -3364,7 +3364,7 @@
                   <pic:spPr bwMode="auto">
                     <a:xfrm>
                       <a:off x="0" y="0"/>
-                      <a:ext cx="3810000" cy="2540000"/>
+                      <a:ext cx="5943600" cy="4269617"/>
                     </a:xfrm>
                     <a:prstGeom prst="rect">
                       <a:avLst/>
@@ -3893,14 +3893,14 @@
       <w:r>
         <w:drawing>
           <wp:inline>
-            <wp:extent cx="3810000" cy="2540000"/>
+            <wp:extent cx="5943600" cy="5191441"/>
             <wp:effectExtent b="0" l="0" r="0" t="0"/>
             <wp:docPr descr="Figure 4: Combining multiple strategies strengthens the performance of ML models in rare disease. A) The authors of DeepProfile trained a variational autoencoder (VAE) to learn a representation from acute myeloid leukemia data without phenotype labels, transferred those representations to a small dataset with phenotype labels, and found that it improved prediction performance [77]. B) The authors of MultiPLIER trained a Pathway-Level Information ExtractoR (PLIER) model on a large, heterogeneous collection of expression data and transferred the representations to multiple datasets from unseen rare diseases [78]." title="" id="1" name="Picture"/>
             <a:graphic>
               <a:graphicData uri="http://schemas.openxmlformats.org/drawingml/2006/picture">
                 <pic:pic>
                   <pic:nvPicPr>
-                    <pic:cNvPr descr="https://github.com/jaybee84/ml-in-rd/blob/draft-branch/content/images/figures/pdfs/multiplier-DeepProfile.pdf" id="0" name="Picture"/>
+                    <pic:cNvPr descr="images/figures/pdfs/multiplier-DeepProfile.png" id="0" name="Picture"/>
                     <pic:cNvPicPr>
                       <a:picLocks noChangeArrowheads="1" noChangeAspect="1"/>
                     </pic:cNvPicPr>
@@ -3914,7 +3914,7 @@
                   <pic:spPr bwMode="auto">
                     <a:xfrm>
                       <a:off x="0" y="0"/>
-                      <a:ext cx="3810000" cy="2540000"/>
+                      <a:ext cx="5943600" cy="5191441"/>
                     </a:xfrm>
                     <a:prstGeom prst="rect">
                       <a:avLst/>
@@ -5427,7 +5427,16 @@
         <w:br/>
       </w:r>
       <w:r>
-        <w:t xml:space="preserve">(2018-02-09)</w:t>
+        <w:rPr>
+          <w:i/>
+        </w:rPr>
+        <w:t xml:space="preserve">arXiv:1802.03426 [cs, stat]</w:t>
+      </w:r>
+      <w:r>
+        <w:t xml:space="preserve"> </w:t>
+      </w:r>
+      <w:r>
+        <w:t xml:space="preserve">(2020-09-17)</w:t>
       </w:r>
       <w:r>
         <w:t xml:space="preserve"> </w:t>
@@ -5437,7 +5446,7 @@
           <w:rPr>
             <w:rStyle w:val="Hyperlink"/>
           </w:rPr>
-          <w:t xml:space="preserve">https://arxiv.org/abs/1802.03426v3</w:t>
+          <w:t xml:space="preserve">http://arxiv.org/abs/1802.03426</w:t>
         </w:r>
       </w:hyperlink>
     </w:p>
@@ -10947,6 +10956,15 @@
         <w:br/>
       </w:r>
       <w:r>
+        <w:rPr>
+          <w:i/>
+        </w:rPr>
+        <w:t xml:space="preserve">arXiv:1706.05098 [cs, stat]</w:t>
+      </w:r>
+      <w:r>
+        <w:t xml:space="preserve"> </w:t>
+      </w:r>
+      <w:r>
         <w:t xml:space="preserve">(2017-06-15)</w:t>
       </w:r>
       <w:r>
@@ -10957,7 +10975,7 @@
           <w:rPr>
             <w:rStyle w:val="Hyperlink"/>
           </w:rPr>
-          <w:t xml:space="preserve">https://arxiv.org/abs/1706.05098v1</w:t>
+          <w:t xml:space="preserve">http://arxiv.org/abs/1706.05098</w:t>
         </w:r>
       </w:hyperlink>
     </w:p>
@@ -10992,7 +11010,16 @@
         <w:br/>
       </w:r>
       <w:r>
-        <w:t xml:space="preserve">(2017-07-25)</w:t>
+        <w:rPr>
+          <w:i/>
+        </w:rPr>
+        <w:t xml:space="preserve">arXiv:1707.08114 [cs]</w:t>
+      </w:r>
+      <w:r>
+        <w:t xml:space="preserve"> </w:t>
+      </w:r>
+      <w:r>
+        <w:t xml:space="preserve">(2018-07-26)</w:t>
       </w:r>
       <w:r>
         <w:t xml:space="preserve"> </w:t>
@@ -11002,7 +11029,7 @@
           <w:rPr>
             <w:rStyle w:val="Hyperlink"/>
           </w:rPr>
-          <w:t xml:space="preserve">https://arxiv.org/abs/1707.08114v2</w:t>
+          <w:t xml:space="preserve">http://arxiv.org/abs/1707.08114</w:t>
         </w:r>
       </w:hyperlink>
     </w:p>
@@ -11037,7 +11064,16 @@
         <w:br/>
       </w:r>
       <w:r>
-        <w:t xml:space="preserve">(2019-04-10)</w:t>
+        <w:rPr>
+          <w:i/>
+        </w:rPr>
+        <w:t xml:space="preserve">arXiv:1904.05046 [cs]</w:t>
+      </w:r>
+      <w:r>
+        <w:t xml:space="preserve"> </w:t>
+      </w:r>
+      <w:r>
+        <w:t xml:space="preserve">(2020-03-29)</w:t>
       </w:r>
       <w:r>
         <w:t xml:space="preserve"> </w:t>
@@ -11047,7 +11083,7 @@
           <w:rPr>
             <w:rStyle w:val="Hyperlink"/>
           </w:rPr>
-          <w:t xml:space="preserve">https://arxiv.org/abs/1904.05046v3</w:t>
+          <w:t xml:space="preserve">http://arxiv.org/abs/1904.05046</w:t>
         </w:r>
       </w:hyperlink>
     </w:p>
@@ -11082,7 +11118,16 @@
         <w:br/>
       </w:r>
       <w:r>
-        <w:t xml:space="preserve">(2016-06-28)</w:t>
+        <w:rPr>
+          <w:i/>
+        </w:rPr>
+        <w:t xml:space="preserve">arXiv:1606.08793 [stat]</w:t>
+      </w:r>
+      <w:r>
+        <w:t xml:space="preserve"> </w:t>
+      </w:r>
+      <w:r>
+        <w:t xml:space="preserve">(2017-01-12)</w:t>
       </w:r>
       <w:r>
         <w:t xml:space="preserve"> </w:t>
@@ -11092,7 +11137,7 @@
           <w:rPr>
             <w:rStyle w:val="Hyperlink"/>
           </w:rPr>
-          <w:t xml:space="preserve">https://arxiv.org/abs/1606.08793v3</w:t>
+          <w:t xml:space="preserve">http://arxiv.org/abs/1606.08793</w:t>
         </w:r>
       </w:hyperlink>
     </w:p>
@@ -11127,7 +11172,16 @@
         <w:br/>
       </w:r>
       <w:r>
-        <w:t xml:space="preserve">(2018-08-09)</w:t>
+        <w:rPr>
+          <w:i/>
+        </w:rPr>
+        <w:t xml:space="preserve">arXiv:1808.03331 [cs, stat]</w:t>
+      </w:r>
+      <w:r>
+        <w:t xml:space="preserve"> </w:t>
+      </w:r>
+      <w:r>
+        <w:t xml:space="preserve">(2019-01-05)</w:t>
       </w:r>
       <w:r>
         <w:t xml:space="preserve"> </w:t>
@@ -11137,7 +11191,7 @@
           <w:rPr>
             <w:rStyle w:val="Hyperlink"/>
           </w:rPr>
-          <w:t xml:space="preserve">https://arxiv.org/abs/1808.03331v3</w:t>
+          <w:t xml:space="preserve">http://arxiv.org/abs/1808.03331</w:t>
         </w:r>
       </w:hyperlink>
     </w:p>

--- a/manuscript.docx
+++ b/manuscript.docx
@@ -87,14 +87,14 @@
           <w:rPr>
             <w:rStyle w:val="Hyperlink"/>
           </w:rPr>
-          <w:t xml:space="preserve">jaybee84/ml-in-rd@fc4bebb</w:t>
-        </w:r>
-      </w:hyperlink>
-      <w:r>
-        <w:t xml:space="preserve"> </w:t>
-      </w:r>
-      <w:r>
-        <w:t xml:space="preserve">on February 9, 2021.</w:t>
+          <w:t xml:space="preserve">jaybee84/ml-in-rd@d5b1676</w:t>
+        </w:r>
+      </w:hyperlink>
+      <w:r>
+        <w:t xml:space="preserve"> </w:t>
+      </w:r>
+      <w:r>
+        <w:t xml:space="preserve">on March 1, 2021.</w:t>
       </w:r>
       <w:r>
         <w:t xml:space="preserve"> </w:t>
@@ -627,7 +627,7 @@
         <w:rPr>
           <w:b/>
         </w:rPr>
-        <w:t xml:space="preserve">Casey Greene</w:t>
+        <w:t xml:space="preserve">Deepashree Venkatesh Prasad</w:t>
       </w:r>
       <w:r>
         <w:t xml:space="preserve"> </w:t>
@@ -682,7 +682,7 @@
           <w:rPr>
             <w:rStyle w:val="Hyperlink"/>
           </w:rPr>
-          <w:t xml:space="preserve">0000-0001-8713-9213</w:t>
+          <w:t xml:space="preserve">0000-0001-5756-4083</w:t>
         </w:r>
       </w:hyperlink>
       <w:r>
@@ -744,17 +744,17 @@
           <w:rPr>
             <w:rStyle w:val="Hyperlink"/>
           </w:rPr>
-          <w:t xml:space="preserve">cgreene</w:t>
-        </w:r>
-      </w:hyperlink>
-      <w:r>
-        <w:t xml:space="preserve"> </w:t>
-      </w:r>
-      <w:r>
-        <w:t xml:space="preserve"> </w:t>
-      </w:r>
-      <w:r>
-        <w:t xml:space="preserve">Department of Systems Pharmacology and Translational Therapeutics, Perelman School of Medicine, University of Pennsylvania; Childhood Cancer Data Lab, Alex’s Lemonade Stand Foundation</w:t>
+          <w:t xml:space="preserve">dvenprasad</w:t>
+        </w:r>
+      </w:hyperlink>
+      <w:r>
+        <w:t xml:space="preserve"> </w:t>
+      </w:r>
+      <w:r>
+        <w:t xml:space="preserve"> </w:t>
+      </w:r>
+      <w:r>
+        <w:t xml:space="preserve">Childhood Cancer Data Lab, Alex’s Lemonade Stand Foundation</w:t>
       </w:r>
       <w:r>
         <w:t xml:space="preserve"> </w:t>
@@ -771,7 +771,7 @@
         <w:rPr>
           <w:b/>
         </w:rPr>
-        <w:t xml:space="preserve">Justin Guinney</w:t>
+        <w:t xml:space="preserve">Casey Greene</w:t>
       </w:r>
       <w:r>
         <w:t xml:space="preserve"> </w:t>
@@ -826,7 +826,7 @@
           <w:rPr>
             <w:rStyle w:val="Hyperlink"/>
           </w:rPr>
-          <w:t xml:space="preserve">0000-0003-1477-1888</w:t>
+          <w:t xml:space="preserve">0000-0001-8713-9213</w:t>
         </w:r>
       </w:hyperlink>
       <w:r>
@@ -888,6 +888,150 @@
           <w:rPr>
             <w:rStyle w:val="Hyperlink"/>
           </w:rPr>
+          <w:t xml:space="preserve">cgreene</w:t>
+        </w:r>
+      </w:hyperlink>
+      <w:r>
+        <w:t xml:space="preserve"> </w:t>
+      </w:r>
+      <w:r>
+        <w:t xml:space="preserve"> </w:t>
+      </w:r>
+      <w:r>
+        <w:t xml:space="preserve">Department of Systems Pharmacology and Translational Therapeutics, Perelman School of Medicine, University of Pennsylvania; Childhood Cancer Data Lab, Alex’s Lemonade Stand Foundation</w:t>
+      </w:r>
+      <w:r>
+        <w:t xml:space="preserve"> </w:t>
+      </w:r>
+    </w:p>
+    <w:p>
+      <w:pPr>
+        <w:numPr>
+          <w:ilvl w:val="0"/>
+          <w:numId w:val="1001"/>
+        </w:numPr>
+      </w:pPr>
+      <w:r>
+        <w:rPr>
+          <w:b/>
+        </w:rPr>
+        <w:t xml:space="preserve">Justin Guinney</w:t>
+      </w:r>
+      <w:r>
+        <w:t xml:space="preserve"> </w:t>
+      </w:r>
+      <w:r>
+        <w:drawing>
+          <wp:inline>
+            <wp:extent cx="3810000" cy="2540000"/>
+            <wp:effectExtent b="0" l="0" r="0" t="0"/>
+            <wp:docPr descr="ORCID icon" title="" id="1" name="Picture"/>
+            <a:graphic>
+              <a:graphicData uri="http://schemas.openxmlformats.org/drawingml/2006/picture">
+                <pic:pic>
+                  <pic:nvPicPr>
+                    <pic:cNvPr descr="images/orcid.svg" id="0" name="Picture"/>
+                    <pic:cNvPicPr>
+                      <a:picLocks noChangeArrowheads="1" noChangeAspect="1"/>
+                    </pic:cNvPicPr>
+                  </pic:nvPicPr>
+                  <pic:blipFill>
+                    <a:blip r:embed="rId23"/>
+                    <a:stretch>
+                      <a:fillRect/>
+                    </a:stretch>
+                  </pic:blipFill>
+                  <pic:spPr bwMode="auto">
+                    <a:xfrm>
+                      <a:off x="0" y="0"/>
+                      <a:ext cx="3810000" cy="2540000"/>
+                    </a:xfrm>
+                    <a:prstGeom prst="rect">
+                      <a:avLst/>
+                    </a:prstGeom>
+                    <a:noFill/>
+                    <a:ln w="9525">
+                      <a:noFill/>
+                      <a:headEnd/>
+                      <a:tailEnd/>
+                    </a:ln>
+                  </pic:spPr>
+                </pic:pic>
+              </a:graphicData>
+            </a:graphic>
+          </wp:inline>
+        </w:drawing>
+      </w:r>
+      <w:r>
+        <w:t xml:space="preserve"> </w:t>
+      </w:r>
+      <w:hyperlink r:id="rId37">
+        <w:r>
+          <w:rPr>
+            <w:rStyle w:val="Hyperlink"/>
+          </w:rPr>
+          <w:t xml:space="preserve">0000-0003-1477-1888</w:t>
+        </w:r>
+      </w:hyperlink>
+      <w:r>
+        <w:t xml:space="preserve"> </w:t>
+      </w:r>
+      <w:r>
+        <w:t xml:space="preserve">·</w:t>
+      </w:r>
+      <w:r>
+        <w:t xml:space="preserve"> </w:t>
+      </w:r>
+      <w:r>
+        <w:drawing>
+          <wp:inline>
+            <wp:extent cx="3810000" cy="2540000"/>
+            <wp:effectExtent b="0" l="0" r="0" t="0"/>
+            <wp:docPr descr="GitHub icon" title="" id="1" name="Picture"/>
+            <a:graphic>
+              <a:graphicData uri="http://schemas.openxmlformats.org/drawingml/2006/picture">
+                <pic:pic>
+                  <pic:nvPicPr>
+                    <pic:cNvPr descr="images/github.svg" id="0" name="Picture"/>
+                    <pic:cNvPicPr>
+                      <a:picLocks noChangeArrowheads="1" noChangeAspect="1"/>
+                    </pic:cNvPicPr>
+                  </pic:nvPicPr>
+                  <pic:blipFill>
+                    <a:blip r:embed="rId25"/>
+                    <a:stretch>
+                      <a:fillRect/>
+                    </a:stretch>
+                  </pic:blipFill>
+                  <pic:spPr bwMode="auto">
+                    <a:xfrm>
+                      <a:off x="0" y="0"/>
+                      <a:ext cx="3810000" cy="2540000"/>
+                    </a:xfrm>
+                    <a:prstGeom prst="rect">
+                      <a:avLst/>
+                    </a:prstGeom>
+                    <a:noFill/>
+                    <a:ln w="9525">
+                      <a:noFill/>
+                      <a:headEnd/>
+                      <a:tailEnd/>
+                    </a:ln>
+                  </pic:spPr>
+                </pic:pic>
+              </a:graphicData>
+            </a:graphic>
+          </wp:inline>
+        </w:drawing>
+      </w:r>
+      <w:r>
+        <w:t xml:space="preserve"> </w:t>
+      </w:r>
+      <w:hyperlink r:id="rId38">
+        <w:r>
+          <w:rPr>
+            <w:rStyle w:val="Hyperlink"/>
+          </w:rPr>
           <w:t xml:space="preserve">jguinney</w:t>
         </w:r>
       </w:hyperlink>
@@ -914,11 +1058,11 @@
       <w:pPr>
         <w:pStyle w:val="Heading2"/>
       </w:pPr>
-      <w:bookmarkStart w:id="37" w:name="synopsis"/>
+      <w:bookmarkStart w:id="39" w:name="synopsis"/>
       <w:r>
         <w:t xml:space="preserve">Synopsis</w:t>
       </w:r>
-      <w:bookmarkEnd w:id="37"/>
+      <w:bookmarkEnd w:id="39"/>
     </w:p>
     <w:p>
       <w:pPr>
@@ -951,7 +1095,7 @@
         <w:t xml:space="preserve"> </w:t>
       </w:r>
       <w:r>
-        <w:t xml:space="preserve">Often, machine learning methods require many samples to identify reproducible and biologically meaningful patterns.</w:t>
+        <w:t xml:space="preserve">Often, machine learning methods require many samples to identify recurrent and biologically meaningful patterns.</w:t>
       </w:r>
       <w:r>
         <w:t xml:space="preserve"> </w:t>
@@ -982,18 +1126,18 @@
       <w:pPr>
         <w:pStyle w:val="Heading2"/>
       </w:pPr>
-      <w:bookmarkStart w:id="38" w:name="introduction"/>
+      <w:bookmarkStart w:id="40" w:name="introduction"/>
       <w:r>
         <w:t xml:space="preserve">Introduction</w:t>
       </w:r>
-      <w:bookmarkEnd w:id="38"/>
+      <w:bookmarkEnd w:id="40"/>
     </w:p>
     <w:p>
       <w:pPr>
         <w:pStyle w:val="FirstParagraph"/>
       </w:pPr>
       <w:r>
-        <w:t xml:space="preserve">Rare disease research projects, as with many other biomedical domains, are increasingly using high-throughput profiling methods to better understand the nature of the disease.</w:t>
+        <w:t xml:space="preserve">Rare disease research, as with many other biomedical domains, is increasingly using high-throughput profiling methods to better understand the mechanisms of the disease.</w:t>
       </w:r>
       <w:r>
         <w:t xml:space="preserve"> </w:t>
@@ -1005,7 +1149,7 @@
         <w:t xml:space="preserve"> </w:t>
       </w:r>
       <w:r>
-        <w:t xml:space="preserve">The analysis of such complex data from rare disease will likely increasingly leverage machine learning (ML)-based methodologies.</w:t>
+        <w:t xml:space="preserve">The analysis of such complex data from rare disease will require machine learning (ML)-based methodologies to assist in the modeling and interpretation of this data.</w:t>
       </w:r>
       <w:r>
         <w:t xml:space="preserve"> </w:t>
@@ -1037,13 +1181,13 @@
         <w:t xml:space="preserve"> </w:t>
       </w:r>
       <w:r>
-        <w:t xml:space="preserve">While the review points to the increasing popularity of using ML methods in rare disease, there are various hurdles that are inherent to such datasets.</w:t>
-      </w:r>
-      <w:r>
-        <w:t xml:space="preserve"> </w:t>
-      </w:r>
-      <w:r>
-        <w:t xml:space="preserve">ML based methods benefit from using large datasets, but analyzing high dimensional data from rare diseases datasets that typically contain fewer than one hundred samples is challenging</w:t>
+        <w:t xml:space="preserve">While this review points to the increasing popularity of ML methods in rare disease, there are various hurdles that are inherent to such datasets.</w:t>
+      </w:r>
+      <w:r>
+        <w:t xml:space="preserve"> </w:t>
+      </w:r>
+      <w:r>
+        <w:t xml:space="preserve">ML based methods benefit from large sample sizes, rare disease datasets typically contain fewer than one hundred samples</w:t>
       </w:r>
       <w:r>
         <w:t xml:space="preserve"> </w:t>
@@ -1208,11 +1352,11 @@
       <w:pPr>
         <w:pStyle w:val="Heading3"/>
       </w:pPr>
-      <w:bookmarkStart w:id="39" w:name="Xf6e08b7e8f2c1342116d16dc35c74b9b967ed72"/>
+      <w:bookmarkStart w:id="41" w:name="Xf6e08b7e8f2c1342116d16dc35c74b9b967ed72"/>
       <w:r>
         <w:t xml:space="preserve">Manage complex high-dimensional rare disease data</w:t>
       </w:r>
-      <w:bookmarkEnd w:id="39"/>
+      <w:bookmarkEnd w:id="41"/>
     </w:p>
     <w:p>
       <w:pPr>
@@ -1237,7 +1381,7 @@
         <w:t xml:space="preserve"> </w:t>
       </w:r>
       <w:r>
-        <w:t xml:space="preserve">methods generate highly dimensional data – data with many features, such as all of the mRNA transcripts in a sample – from a vanishingly small number of samples.</w:t>
+        <w:t xml:space="preserve">methods generate high dimensional data – data with many features, such as all of the mRNA transcripts in a sample – from a small number of samples.</w:t>
       </w:r>
       <w:r>
         <w:t xml:space="preserve"> </w:t>
@@ -1261,7 +1405,10 @@
         <w:t xml:space="preserve"> </w:t>
       </w:r>
       <w:r>
-        <w:t xml:space="preserve">(i.e., few samples but many features), which is an impediment in analyzing feature-rich data in sample-deficient contexts such as rare disease.</w:t>
+        <w:t xml:space="preserve">(i.e., few samples but many features), which is an impediment in analyzing feature-rich data in sample-deficient contexts such as rare disease</w:t>
+      </w:r>
+      <w:r>
+        <w:t xml:space="preserve"> </w:t>
       </w:r>
       <w:r>
         <w:t xml:space="preserve">[</w:t>
@@ -1295,13 +1442,13 @@
         </w:r>
       </w:hyperlink>
       <w:r>
-        <w:t xml:space="preserve">A-B)</w:t>
-      </w:r>
-      <w:r>
-        <w:t xml:space="preserve"> </w:t>
-      </w:r>
-      <w:r>
-        <w:t xml:space="preserve">In particular, increased numbers of features results in increased sparsity (missing observations), more dissimilarity between samples, and increased redundancy between individual features or combinations of features</w:t>
+        <w:t xml:space="preserve">A-B).</w:t>
+      </w:r>
+      <w:r>
+        <w:t xml:space="preserve"> </w:t>
+      </w:r>
+      <w:r>
+        <w:t xml:space="preserve">In particular, increasing the number of features can result in increased sparsity (missing observations), more dissimilarity between samples, and increased redundancy between individual features or combinations of features</w:t>
       </w:r>
       <w:r>
         <w:t xml:space="preserve"> </w:t>
@@ -1321,7 +1468,7 @@
         <w:t xml:space="preserve">]</w:t>
       </w:r>
       <w:r>
-        <w:t xml:space="preserve">, which creates a challenging prediction problem.</w:t>
+        <w:t xml:space="preserve">, all of which combine to create a challenging prediction problem.</w:t>
       </w:r>
       <w:r>
         <w:t xml:space="preserve"> </w:t>
@@ -1401,7 +1548,10 @@
         <w:t xml:space="preserve">]</w:t>
       </w:r>
       <w:r>
-        <w:t xml:space="preserve">. (Figure</w:t>
+        <w:t xml:space="preserve"> </w:t>
+      </w:r>
+      <w:r>
+        <w:t xml:space="preserve">(Figure</w:t>
       </w:r>
       <w:r>
         <w:t xml:space="preserve"> </w:t>
@@ -1415,7 +1565,7 @@
         </w:r>
       </w:hyperlink>
       <w:r>
-        <w:t xml:space="preserve">C)</w:t>
+        <w:t xml:space="preserve">C).</w:t>
       </w:r>
       <w:r>
         <w:t xml:space="preserve"> </w:t>
@@ -1486,7 +1636,10 @@
         <w:t xml:space="preserve">]</w:t>
       </w:r>
       <w:r>
-        <w:t xml:space="preserve">, or for feature selection and extraction during application of specific machine learning models.</w:t>
+        <w:t xml:space="preserve">, or for feature selection and extraction during application of specific machine learning models</w:t>
+      </w:r>
+      <w:r>
+        <w:t xml:space="preserve"> </w:t>
       </w:r>
       <w:r>
         <w:t xml:space="preserve">[</w:t>
@@ -1520,7 +1673,7 @@
         </w:r>
       </w:hyperlink>
       <w:r>
-        <w:t xml:space="preserve">D)</w:t>
+        <w:t xml:space="preserve">D).</w:t>
       </w:r>
     </w:p>
     <w:p>
@@ -1851,7 +2004,7 @@
       <w:pPr>
         <w:pStyle w:val="CaptionedFigure"/>
       </w:pPr>
-      <w:bookmarkStart w:id="41" w:name="fig:1"/>
+      <w:bookmarkStart w:id="43" w:name="fig:1"/>
       <w:r>
         <w:drawing>
           <wp:inline>
@@ -1868,7 +2021,7 @@
                     </pic:cNvPicPr>
                   </pic:nvPicPr>
                   <pic:blipFill>
-                    <a:blip r:embed="rId40"/>
+                    <a:blip r:embed="rId42"/>
                     <a:stretch>
                       <a:fillRect/>
                     </a:stretch>
@@ -1894,7 +2047,7 @@
           </wp:inline>
         </w:drawing>
       </w:r>
-      <w:bookmarkEnd w:id="41"/>
+      <w:bookmarkEnd w:id="43"/>
     </w:p>
     <w:p>
       <w:pPr>
@@ -1909,18 +2062,18 @@
       <w:pPr>
         <w:pStyle w:val="Heading3"/>
       </w:pPr>
-      <w:bookmarkStart w:id="42" w:name="X9780e2ced073f4292352d4457a4d8c1b8be2ad4"/>
+      <w:bookmarkStart w:id="44" w:name="X9780e2ced073f4292352d4457a4d8c1b8be2ad4"/>
       <w:r>
         <w:t xml:space="preserve">Manage model complexity while preserving the value of machine learning</w:t>
       </w:r>
-      <w:bookmarkEnd w:id="42"/>
+      <w:bookmarkEnd w:id="44"/>
     </w:p>
     <w:p>
       <w:pPr>
         <w:pStyle w:val="FirstParagraph"/>
       </w:pPr>
       <w:r>
-        <w:t xml:space="preserve">Translating machine learning findings into testable hypotheses requires the ML models to be both stable – the same predicted features should surface from the data if the model is run multiple times – and simple, as simple models guard against misinterpretation.</w:t>
+        <w:t xml:space="preserve">Translating machine learning findings into testable hypotheses requires the ML models to be both stable – the same predicted features should surface from the data if the model is run multiple times – and simple, as simple models guard against misinterpretation, while still being performant.</w:t>
       </w:r>
       <w:r>
         <w:t xml:space="preserve"> </w:t>
@@ -2239,12 +2392,14 @@
       <w:r>
         <w:t xml:space="preserve">[</w:t>
       </w:r>
-      <w:r>
-        <w:rPr>
-          <w:b/>
-        </w:rPr>
-        <w:t xml:space="preserve">???</w:t>
-      </w:r>
+      <w:hyperlink w:anchor="ref-1GhHIDxuW">
+        <w:r>
+          <w:rPr>
+            <w:rStyle w:val="Hyperlink"/>
+          </w:rPr>
+          <w:t xml:space="preserve">44</w:t>
+        </w:r>
+      </w:hyperlink>
       <w:r>
         <w:t xml:space="preserve">]</w:t>
       </w:r>
@@ -2300,7 +2455,7 @@
           <w:rPr>
             <w:rStyle w:val="Hyperlink"/>
           </w:rPr>
-          <w:t xml:space="preserve">44</w:t>
+          <w:t xml:space="preserve">45</w:t>
         </w:r>
       </w:hyperlink>
       <w:r>
@@ -2356,20 +2511,20 @@
           <w:rPr>
             <w:rStyle w:val="Hyperlink"/>
           </w:rPr>
-          <w:t xml:space="preserve">45</w:t>
+          <w:t xml:space="preserve">46</w:t>
         </w:r>
       </w:hyperlink>
       <w:r>
         <w:t xml:space="preserve">]</w:t>
       </w:r>
       <w:r>
-        <w:t xml:space="preserve">, but also reduces model complexity and the feature space to build simpler models.</w:t>
-      </w:r>
-      <w:r>
-        <w:t xml:space="preserve"> </w:t>
-      </w:r>
-      <w:r>
-        <w:t xml:space="preserve">Three popular regularized methods, ridge regression, LASSO regression, and elastic-net regression, differ predominantly in how they modify features of the input data.</w:t>
+        <w:t xml:space="preserve">, but also be used to constrain model complexity and reduce feature space.</w:t>
+      </w:r>
+      <w:r>
+        <w:t xml:space="preserve"> </w:t>
+      </w:r>
+      <w:r>
+        <w:t xml:space="preserve">Three popular regularized methods, ridge regression, LASSO regression, and elastic-net regression, differ predominantly in how they modify the inclusion and weighting of features of the input data.</w:t>
       </w:r>
       <w:r>
         <w:t xml:space="preserve"> </w:t>
@@ -2394,7 +2549,7 @@
           <w:rPr>
             <w:rStyle w:val="Hyperlink"/>
           </w:rPr>
-          <w:t xml:space="preserve">46</w:t>
+          <w:t xml:space="preserve">47</w:t>
         </w:r>
       </w:hyperlink>
       <w:r>
@@ -2420,7 +2575,7 @@
           <w:rPr>
             <w:rStyle w:val="Hyperlink"/>
           </w:rPr>
-          <w:t xml:space="preserve">47</w:t>
+          <w:t xml:space="preserve">48</w:t>
         </w:r>
       </w:hyperlink>
       <w:r>
@@ -2457,230 +2612,222 @@
           <w:rPr>
             <w:rStyle w:val="Hyperlink"/>
           </w:rPr>
+          <w:t xml:space="preserve">49</w:t>
+        </w:r>
+      </w:hyperlink>
+      <w:r>
+        <w:t xml:space="preserve">]</w:t>
+      </w:r>
+      <w:r>
+        <w:t xml:space="preserve">, while LASSO has been implemented along with group penalties to identify gene variants</w:t>
+      </w:r>
+      <w:r>
+        <w:t xml:space="preserve"> </w:t>
+      </w:r>
+      <w:r>
+        <w:t xml:space="preserve">[</w:t>
+      </w:r>
+      <w:hyperlink w:anchor="ref-2gwD58B">
+        <w:r>
+          <w:rPr>
+            <w:rStyle w:val="Hyperlink"/>
+          </w:rPr>
+          <w:t xml:space="preserve">50</w:t>
+        </w:r>
+      </w:hyperlink>
+      <w:r>
+        <w:t xml:space="preserve">,</w:t>
+      </w:r>
+      <w:hyperlink w:anchor="ref-IX9EQ5gX">
+        <w:r>
+          <w:rPr>
+            <w:rStyle w:val="Hyperlink"/>
+          </w:rPr>
+          <w:t xml:space="preserve">51</w:t>
+        </w:r>
+      </w:hyperlink>
+      <w:r>
+        <w:t xml:space="preserve">]</w:t>
+      </w:r>
+      <w:r>
+        <w:t xml:space="preserve">.</w:t>
+      </w:r>
+      <w:r>
+        <w:t xml:space="preserve"> </w:t>
+      </w:r>
+      <w:r>
+        <w:t xml:space="preserve">Hybrid applications of LASSO in rare variant discovery studies like capturing combinations of variants</w:t>
+      </w:r>
+      <w:r>
+        <w:t xml:space="preserve"> </w:t>
+      </w:r>
+      <w:r>
+        <w:t xml:space="preserve">[</w:t>
+      </w:r>
+      <w:hyperlink w:anchor="ref-s907ofL2">
+        <w:r>
+          <w:rPr>
+            <w:rStyle w:val="Hyperlink"/>
+          </w:rPr>
+          <w:t xml:space="preserve">52</w:t>
+        </w:r>
+      </w:hyperlink>
+      <w:r>
+        <w:t xml:space="preserve">,</w:t>
+      </w:r>
+      <w:hyperlink w:anchor="ref-fPp30wsy">
+        <w:r>
+          <w:rPr>
+            <w:rStyle w:val="Hyperlink"/>
+          </w:rPr>
+          <w:t xml:space="preserve">53</w:t>
+        </w:r>
+      </w:hyperlink>
+      <w:r>
+        <w:t xml:space="preserve">]</w:t>
+      </w:r>
+      <w:r>
+        <w:t xml:space="preserve">, integrating with a probabilistic logistic Bayesian approach</w:t>
+      </w:r>
+      <w:r>
+        <w:t xml:space="preserve"> </w:t>
+      </w:r>
+      <w:r>
+        <w:t xml:space="preserve">[</w:t>
+      </w:r>
+      <w:hyperlink w:anchor="ref-XCL2dRoS">
+        <w:r>
+          <w:rPr>
+            <w:rStyle w:val="Hyperlink"/>
+          </w:rPr>
+          <w:t xml:space="preserve">54</w:t>
+        </w:r>
+      </w:hyperlink>
+      <w:r>
+        <w:t xml:space="preserve">]</w:t>
+      </w:r>
+      <w:r>
+        <w:t xml:space="preserve">, combining feature selection methods with a generalized pooling strategy</w:t>
+      </w:r>
+      <w:r>
+        <w:t xml:space="preserve"> </w:t>
+      </w:r>
+      <w:r>
+        <w:t xml:space="preserve">[</w:t>
+      </w:r>
+      <w:hyperlink w:anchor="ref-5Zx90ly9">
+        <w:r>
+          <w:rPr>
+            <w:rStyle w:val="Hyperlink"/>
+          </w:rPr>
+          <w:t xml:space="preserve">55</w:t>
+        </w:r>
+      </w:hyperlink>
+      <w:r>
+        <w:t xml:space="preserve">]</w:t>
+      </w:r>
+      <w:r>
+        <w:t xml:space="preserve">, and incorporating prior knowledge into the regularization step to select driver genes in a pathway of interest</w:t>
+      </w:r>
+      <w:r>
+        <w:t xml:space="preserve"> </w:t>
+      </w:r>
+      <w:r>
+        <w:t xml:space="preserve">[</w:t>
+      </w:r>
+      <w:hyperlink w:anchor="ref-13q9A5a95">
+        <w:r>
+          <w:rPr>
+            <w:rStyle w:val="Hyperlink"/>
+          </w:rPr>
+          <w:t xml:space="preserve">56</w:t>
+        </w:r>
+      </w:hyperlink>
+      <w:r>
+        <w:t xml:space="preserve">]</w:t>
+      </w:r>
+      <w:r>
+        <w:t xml:space="preserve"> </w:t>
+      </w:r>
+      <w:r>
+        <w:t xml:space="preserve">have also proven beneficial.</w:t>
+      </w:r>
+      <w:r>
+        <w:t xml:space="preserve"> </w:t>
+      </w:r>
+      <w:r>
+        <w:t xml:space="preserve">On the other hand, in the context of rare immune cell signature discovery, elastic-net regression was found to outperform other regression approaches</w:t>
+      </w:r>
+      <w:r>
+        <w:t xml:space="preserve"> </w:t>
+      </w:r>
+      <w:r>
+        <w:t xml:space="preserve">[</w:t>
+      </w:r>
+      <w:hyperlink w:anchor="ref-JZNkB8d7">
+        <w:r>
+          <w:rPr>
+            <w:rStyle w:val="Hyperlink"/>
+          </w:rPr>
           <w:t xml:space="preserve">48</w:t>
         </w:r>
       </w:hyperlink>
       <w:r>
+        <w:t xml:space="preserve">,</w:t>
+      </w:r>
+      <w:hyperlink w:anchor="ref-lXiw1iso">
+        <w:r>
+          <w:rPr>
+            <w:rStyle w:val="Hyperlink"/>
+          </w:rPr>
+          <w:t xml:space="preserve">57</w:t>
+        </w:r>
+      </w:hyperlink>
+      <w:r>
+        <w:t xml:space="preserve">,</w:t>
+      </w:r>
+      <w:hyperlink w:anchor="ref-1nCs3tvD">
+        <w:r>
+          <w:rPr>
+            <w:rStyle w:val="Hyperlink"/>
+          </w:rPr>
+          <w:t xml:space="preserve">58</w:t>
+        </w:r>
+      </w:hyperlink>
+      <w:r>
+        <w:t xml:space="preserve">,</w:t>
+      </w:r>
+      <w:hyperlink w:anchor="ref-JkWXgEgV">
+        <w:r>
+          <w:rPr>
+            <w:rStyle w:val="Hyperlink"/>
+          </w:rPr>
+          <w:t xml:space="preserve">59</w:t>
+        </w:r>
+      </w:hyperlink>
+      <w:r>
         <w:t xml:space="preserve">]</w:t>
       </w:r>
       <w:r>
-        <w:t xml:space="preserve">, while LASSO has been implemented along with group penalties to identify gene variants</w:t>
-      </w:r>
-      <w:r>
-        <w:t xml:space="preserve"> </w:t>
-      </w:r>
-      <w:r>
-        <w:t xml:space="preserve">[</w:t>
-      </w:r>
-      <w:hyperlink w:anchor="ref-2gwD58B">
-        <w:r>
-          <w:rPr>
-            <w:rStyle w:val="Hyperlink"/>
-          </w:rPr>
-          <w:t xml:space="preserve">49</w:t>
-        </w:r>
-      </w:hyperlink>
-      <w:r>
-        <w:t xml:space="preserve">,</w:t>
-      </w:r>
-      <w:hyperlink w:anchor="ref-IX9EQ5gX">
-        <w:r>
-          <w:rPr>
-            <w:rStyle w:val="Hyperlink"/>
-          </w:rPr>
-          <w:t xml:space="preserve">50</w:t>
-        </w:r>
-      </w:hyperlink>
-      <w:r>
-        <w:t xml:space="preserve">]</w:t>
-      </w:r>
-      <w:r>
         <w:t xml:space="preserve">.</w:t>
       </w:r>
       <w:r>
         <w:t xml:space="preserve"> </w:t>
       </w:r>
       <w:r>
-        <w:t xml:space="preserve">Hybrid applications of LASSO in rare variant discovery studies like capturing combinations of variants</w:t>
-      </w:r>
-      <w:r>
-        <w:t xml:space="preserve"> </w:t>
-      </w:r>
-      <w:r>
-        <w:t xml:space="preserve">[</w:t>
-      </w:r>
-      <w:hyperlink w:anchor="ref-s907ofL2">
-        <w:r>
-          <w:rPr>
-            <w:rStyle w:val="Hyperlink"/>
-          </w:rPr>
-          <w:t xml:space="preserve">51</w:t>
-        </w:r>
-      </w:hyperlink>
-      <w:r>
-        <w:t xml:space="preserve">,</w:t>
-      </w:r>
-      <w:hyperlink w:anchor="ref-fPp30wsy">
-        <w:r>
-          <w:rPr>
-            <w:rStyle w:val="Hyperlink"/>
-          </w:rPr>
-          <w:t xml:space="preserve">52</w:t>
-        </w:r>
-      </w:hyperlink>
-      <w:r>
-        <w:t xml:space="preserve">]</w:t>
-      </w:r>
-      <w:r>
-        <w:t xml:space="preserve">, integrating with a probabilistic logistic Bayesian approach</w:t>
-      </w:r>
-      <w:r>
-        <w:t xml:space="preserve"> </w:t>
-      </w:r>
-      <w:r>
-        <w:t xml:space="preserve">[</w:t>
-      </w:r>
-      <w:hyperlink w:anchor="ref-XCL2dRoS">
-        <w:r>
-          <w:rPr>
-            <w:rStyle w:val="Hyperlink"/>
-          </w:rPr>
-          <w:t xml:space="preserve">53</w:t>
-        </w:r>
-      </w:hyperlink>
-      <w:r>
-        <w:t xml:space="preserve">]</w:t>
-      </w:r>
-      <w:r>
-        <w:t xml:space="preserve">, combining feature selection methods with a generalized pooling strategy</w:t>
-      </w:r>
-      <w:r>
-        <w:t xml:space="preserve"> </w:t>
-      </w:r>
-      <w:r>
-        <w:t xml:space="preserve">[</w:t>
-      </w:r>
-      <w:hyperlink w:anchor="ref-5Zx90ly9">
-        <w:r>
-          <w:rPr>
-            <w:rStyle w:val="Hyperlink"/>
-          </w:rPr>
-          <w:t xml:space="preserve">54</w:t>
-        </w:r>
-      </w:hyperlink>
-      <w:r>
-        <w:t xml:space="preserve">]</w:t>
-      </w:r>
-      <w:r>
-        <w:t xml:space="preserve">, and incorporating prior knowledge into the regularization step to select driver genes in a pathway of interest</w:t>
-      </w:r>
-      <w:r>
-        <w:t xml:space="preserve"> </w:t>
-      </w:r>
-      <w:r>
-        <w:t xml:space="preserve">[</w:t>
-      </w:r>
-      <w:hyperlink w:anchor="ref-13q9A5a95">
-        <w:r>
-          <w:rPr>
-            <w:rStyle w:val="Hyperlink"/>
-          </w:rPr>
-          <w:t xml:space="preserve">55</w:t>
-        </w:r>
-      </w:hyperlink>
-      <w:r>
-        <w:t xml:space="preserve">]</w:t>
-      </w:r>
-      <w:r>
-        <w:t xml:space="preserve"> </w:t>
-      </w:r>
-      <w:r>
-        <w:t xml:space="preserve">have also proven beneficial.</w:t>
-      </w:r>
-      <w:r>
-        <w:t xml:space="preserve"> </w:t>
-      </w:r>
-      <w:r>
-        <w:t xml:space="preserve">On the other hand, in the context of rare immune cell signature discovery, elastic-net regression was found to outperform other regression approaches</w:t>
-      </w:r>
-      <w:r>
-        <w:t xml:space="preserve"> </w:t>
-      </w:r>
-      <w:r>
-        <w:t xml:space="preserve">[</w:t>
-      </w:r>
-      <w:hyperlink w:anchor="ref-JZNkB8d7">
-        <w:r>
-          <w:rPr>
-            <w:rStyle w:val="Hyperlink"/>
-          </w:rPr>
-          <w:t xml:space="preserve">47</w:t>
-        </w:r>
-      </w:hyperlink>
-      <w:r>
-        <w:t xml:space="preserve">,</w:t>
-      </w:r>
-      <w:hyperlink w:anchor="ref-lXiw1iso">
-        <w:r>
-          <w:rPr>
-            <w:rStyle w:val="Hyperlink"/>
-          </w:rPr>
-          <w:t xml:space="preserve">56</w:t>
-        </w:r>
-      </w:hyperlink>
-      <w:r>
-        <w:t xml:space="preserve">,</w:t>
-      </w:r>
-      <w:hyperlink w:anchor="ref-1nCs3tvD">
-        <w:r>
-          <w:rPr>
-            <w:rStyle w:val="Hyperlink"/>
-          </w:rPr>
-          <w:t xml:space="preserve">57</w:t>
-        </w:r>
-      </w:hyperlink>
-      <w:r>
-        <w:t xml:space="preserve">,</w:t>
-      </w:r>
-      <w:hyperlink w:anchor="ref-JkWXgEgV">
-        <w:r>
-          <w:rPr>
-            <w:rStyle w:val="Hyperlink"/>
-          </w:rPr>
-          <w:t xml:space="preserve">58</w:t>
-        </w:r>
-      </w:hyperlink>
-      <w:r>
-        <w:t xml:space="preserve">]</w:t>
-      </w:r>
-      <w:r>
-        <w:t xml:space="preserve">.</w:t>
-      </w:r>
-      <w:r>
-        <w:t xml:space="preserve"> </w:t>
-      </w:r>
-      <w:r>
         <w:t xml:space="preserve">Regularization methods like LASSO or elastic-net have been methods of choice for making models simpler by reducing the feature space in data with rare observations; use of these regularization approaches should be considered while working with rare disease datasets.</w:t>
       </w:r>
     </w:p>
-    <w:p>
-      <w:pPr>
-        <w:pStyle w:val="BodyText"/>
-      </w:pPr>
-      <w:r>
-        <w:t xml:space="preserve">By employing bootstrapping, ensembling, and regularization, researchers may be able to generate more stable and simpler models to characterize the biological phenomena underlying rare diseases.</w:t>
-      </w:r>
-    </w:p>
     <w:bookmarkStart w:id="0" w:name="fig:2"/>
     <w:p>
       <w:pPr>
         <w:pStyle w:val="CaptionedFigure"/>
       </w:pPr>
-      <w:bookmarkStart w:id="44" w:name="fig:2"/>
+      <w:bookmarkStart w:id="46" w:name="fig:2"/>
       <w:r>
         <w:drawing>
           <wp:inline>
-            <wp:extent cx="5943600" cy="2966740"/>
+            <wp:extent cx="5943600" cy="2966331"/>
             <wp:effectExtent b="0" l="0" r="0" t="0"/>
             <wp:docPr descr="Figure 2: Strategies to simplify models and stabilize predictions preserve the value of machine learning in rare disease. A-B) Strategies to build confidence in model predictions; A) A schematic showing the concept of bootstrap, B) A schematic showing the concept of ensemble learning to converge on reliable models; C-D) Strategies to simplify models by penalizing complexity in ML models; C) A schematic showing the concept of regularization to selectively learn relevant features, D) A schematic showing the concept of one-class-at-a-time learning to select few features at a time. Horizontal bars represent health of a model, models are represented as a network of nodes (features) and edges (relationships), nodes with solid edges represent real patterns, nodes with broken edges represent spurious patterns" title="" id="1" name="Picture"/>
             <a:graphic>
@@ -2693,7 +2840,7 @@
                     </pic:cNvPicPr>
                   </pic:nvPicPr>
                   <pic:blipFill>
-                    <a:blip r:embed="rId43"/>
+                    <a:blip r:embed="rId45"/>
                     <a:stretch>
                       <a:fillRect/>
                     </a:stretch>
@@ -2701,7 +2848,7 @@
                   <pic:spPr bwMode="auto">
                     <a:xfrm>
                       <a:off x="0" y="0"/>
-                      <a:ext cx="5943600" cy="2966740"/>
+                      <a:ext cx="5943600" cy="2966331"/>
                     </a:xfrm>
                     <a:prstGeom prst="rect">
                       <a:avLst/>
@@ -2719,7 +2866,7 @@
           </wp:inline>
         </w:drawing>
       </w:r>
-      <w:bookmarkEnd w:id="44"/>
+      <w:bookmarkEnd w:id="46"/>
     </w:p>
     <w:p>
       <w:pPr>
@@ -2734,11 +2881,11 @@
       <w:pPr>
         <w:pStyle w:val="Heading3"/>
       </w:pPr>
-      <w:bookmarkStart w:id="45" w:name="Xdc3951d1380c3358fb9c982e95a84e4faa0cb1c"/>
+      <w:bookmarkStart w:id="47" w:name="Xdc3951d1380c3358fb9c982e95a84e4faa0cb1c"/>
       <w:r>
         <w:t xml:space="preserve">Build upon prior knowledge and indirectly related data</w:t>
       </w:r>
-      <w:bookmarkEnd w:id="45"/>
+      <w:bookmarkEnd w:id="47"/>
     </w:p>
     <w:p>
       <w:pPr>
@@ -2751,13 +2898,13 @@
         <w:t xml:space="preserve"> </w:t>
       </w:r>
       <w:r>
-        <w:t xml:space="preserve">Evaluating genotype-phenotype relationships or repurposing drugs using knowledge graphs may greatly benefit rare disease research.</w:t>
-      </w:r>
-      <w:r>
-        <w:t xml:space="preserve"> </w:t>
-      </w:r>
-      <w:r>
-        <w:t xml:space="preserve">Knowledge graphs (KGs) integrate related-but-different data types, creating a rich data source (e.g. Monarch Graph Database</w:t>
+        <w:t xml:space="preserve">One strategy to overcome this is to integrate and explore rare disease information alongside other knowledge by combining a variety of different data types. By using several data modalities, it may be possible to gain a better understanding of rare diseases (e.g., identifying novel genotype-phenotype relationships or opportunities for drug repurposing).</w:t>
+      </w:r>
+      <w:r>
+        <w:t xml:space="preserve"> </w:t>
+      </w:r>
+      <w:r>
+        <w:t xml:space="preserve">Knowledge graphs (KGs) which integrate related-but-different data types, create a rich multimodal data source (e.g. Monarch Graph Database</w:t>
       </w:r>
       <w:r>
         <w:t xml:space="preserve"> </w:t>
@@ -2770,7 +2917,7 @@
           <w:rPr>
             <w:rStyle w:val="Hyperlink"/>
           </w:rPr>
-          <w:t xml:space="preserve">59</w:t>
+          <w:t xml:space="preserve">60</w:t>
         </w:r>
       </w:hyperlink>
       <w:r>
@@ -2790,7 +2937,7 @@
           <w:rPr>
             <w:rStyle w:val="Hyperlink"/>
           </w:rPr>
-          <w:t xml:space="preserve">60</w:t>
+          <w:t xml:space="preserve">61</w:t>
         </w:r>
       </w:hyperlink>
       <w:r>
@@ -2810,7 +2957,7 @@
           <w:rPr>
             <w:rStyle w:val="Hyperlink"/>
           </w:rPr>
-          <w:t xml:space="preserve">61</w:t>
+          <w:t xml:space="preserve">62</w:t>
         </w:r>
       </w:hyperlink>
       <w:r>
@@ -2830,7 +2977,7 @@
           <w:rPr>
             <w:rStyle w:val="Hyperlink"/>
           </w:rPr>
-          <w:t xml:space="preserve">62</w:t>
+          <w:t xml:space="preserve">63</w:t>
         </w:r>
       </w:hyperlink>
       <w:r>
@@ -2850,7 +2997,7 @@
           <w:rPr>
             <w:rStyle w:val="Hyperlink"/>
           </w:rPr>
-          <w:t xml:space="preserve">63</w:t>
+          <w:t xml:space="preserve">64</w:t>
         </w:r>
       </w:hyperlink>
       <w:r>
@@ -2876,7 +3023,7 @@
           <w:rPr>
             <w:rStyle w:val="Hyperlink"/>
           </w:rPr>
-          <w:t xml:space="preserve">64</w:t>
+          <w:t xml:space="preserve">65</w:t>
         </w:r>
       </w:hyperlink>
       <w:r>
@@ -2899,7 +3046,7 @@
           <w:rPr>
             <w:rStyle w:val="Hyperlink"/>
           </w:rPr>
-          <w:t xml:space="preserve">65</w:t>
+          <w:t xml:space="preserve">66</w:t>
         </w:r>
       </w:hyperlink>
       <w:r>
@@ -2910,6 +3057,51 @@
           <w:rPr>
             <w:rStyle w:val="Hyperlink"/>
           </w:rPr>
+          <w:t xml:space="preserve">67</w:t>
+        </w:r>
+      </w:hyperlink>
+      <w:r>
+        <w:t xml:space="preserve">]</w:t>
+      </w:r>
+      <w:r>
+        <w:t xml:space="preserve">.(Figure[</w:t>
+      </w:r>
+      <w:hyperlink w:anchor="fig:3">
+        <w:r>
+          <w:rPr>
+            <w:rStyle w:val="Hyperlink"/>
+          </w:rPr>
+          <w:t xml:space="preserve">3</w:t>
+        </w:r>
+      </w:hyperlink>
+      <w:r>
+        <w:t xml:space="preserve">]a)</w:t>
+      </w:r>
+      <w:r>
+        <w:t xml:space="preserve"> </w:t>
+      </w:r>
+      <w:r>
+        <w:t xml:space="preserve">KGs may include links or nodes that are specific to the rare disease of interest (e.g., an FDA approved treatment would be a specific disease-compound link in the KG) as well as links that are more generalized (e.g., gene-gene interactions noted in the literature for a different disease).</w:t>
+      </w:r>
+    </w:p>
+    <w:p>
+      <w:pPr>
+        <w:pStyle w:val="BodyText"/>
+      </w:pPr>
+      <w:r>
+        <w:t xml:space="preserve">Rare disease researchers can leverage the entities and relationships in a knowledge graph outside of the specific disease-context</w:t>
+      </w:r>
+      <w:r>
+        <w:t xml:space="preserve"> </w:t>
+      </w:r>
+      <w:r>
+        <w:t xml:space="preserve">[</w:t>
+      </w:r>
+      <w:hyperlink w:anchor="ref-JPGFYfNO">
+        <w:r>
+          <w:rPr>
+            <w:rStyle w:val="Hyperlink"/>
+          </w:rPr>
           <w:t xml:space="preserve">66</w:t>
         </w:r>
       </w:hyperlink>
@@ -2917,7 +3109,111 @@
         <w:t xml:space="preserve">]</w:t>
       </w:r>
       <w:r>
-        <w:t xml:space="preserve">.(Figure[</w:t>
+        <w:t xml:space="preserve">.</w:t>
+      </w:r>
+      <w:r>
+        <w:t xml:space="preserve"> </w:t>
+      </w:r>
+      <w:r>
+        <w:t xml:space="preserve">Such approaches have been used in rare disease research in areas such as drug repurposing</w:t>
+      </w:r>
+      <w:r>
+        <w:t xml:space="preserve"> </w:t>
+      </w:r>
+      <w:r>
+        <w:t xml:space="preserve">[</w:t>
+      </w:r>
+      <w:hyperlink w:anchor="ref-JPGFYfNO">
+        <w:r>
+          <w:rPr>
+            <w:rStyle w:val="Hyperlink"/>
+          </w:rPr>
+          <w:t xml:space="preserve">66</w:t>
+        </w:r>
+      </w:hyperlink>
+      <w:r>
+        <w:t xml:space="preserve">]</w:t>
+      </w:r>
+      <w:r>
+        <w:t xml:space="preserve"> </w:t>
+      </w:r>
+      <w:r>
+        <w:t xml:space="preserve">and disease classification</w:t>
+      </w:r>
+      <w:r>
+        <w:t xml:space="preserve"> </w:t>
+      </w:r>
+      <w:r>
+        <w:t xml:space="preserve">[</w:t>
+      </w:r>
+      <w:hyperlink w:anchor="ref-gVNjawAX">
+        <w:r>
+          <w:rPr>
+            <w:rStyle w:val="Hyperlink"/>
+          </w:rPr>
+          <w:t xml:space="preserve">67</w:t>
+        </w:r>
+      </w:hyperlink>
+      <w:r>
+        <w:t xml:space="preserve">]</w:t>
+      </w:r>
+      <w:r>
+        <w:t xml:space="preserve">.</w:t>
+      </w:r>
+      <w:r>
+        <w:t xml:space="preserve"> </w:t>
+      </w:r>
+      <w:r>
+        <w:t xml:space="preserve">Identifying KG encoding methods that can provide actionable insights for a specific rare disease application is an active area of research.</w:t>
+      </w:r>
+    </w:p>
+    <w:p>
+      <w:pPr>
+        <w:pStyle w:val="BodyText"/>
+      </w:pPr>
+      <w:r>
+        <w:t xml:space="preserve">Other approaches that build upon prior knowledge and large volumes of related data include transfer learning, multitask learning, and few-shot learning approaches.</w:t>
+      </w:r>
+      <w:r>
+        <w:t xml:space="preserve"> </w:t>
+      </w:r>
+      <w:r>
+        <w:t xml:space="preserve">These approaches leverage shared features, e.g., normal developmental processes that are aberrant in disease or an imaging anomaly present in both rare and common diseases, to advance our understanding of rare diseases.</w:t>
+      </w:r>
+      <w:r>
+        <w:t xml:space="preserve"> </w:t>
+      </w:r>
+      <w:r>
+        <w:t xml:space="preserve">Transfer learning, where a model trained for one task or domain (source domain) is applied to another related task or domain (target domain), can be supervised or unsupervised.</w:t>
+      </w:r>
+      <w:r>
+        <w:t xml:space="preserve"> </w:t>
+      </w:r>
+      <w:r>
+        <w:t xml:space="preserve">Among various types of transfer learning, feature-representation-transfer approaches learn representations from the source domain and apply them to a target domain</w:t>
+      </w:r>
+      <w:r>
+        <w:t xml:space="preserve"> </w:t>
+      </w:r>
+      <w:r>
+        <w:t xml:space="preserve">[</w:t>
+      </w:r>
+      <w:hyperlink w:anchor="ref-12JtL2o6T">
+        <w:r>
+          <w:rPr>
+            <w:rStyle w:val="Hyperlink"/>
+          </w:rPr>
+          <w:t xml:space="preserve">68</w:t>
+        </w:r>
+      </w:hyperlink>
+      <w:r>
+        <w:t xml:space="preserve">]</w:t>
+      </w:r>
+      <w:r>
+        <w:t xml:space="preserve"> </w:t>
+      </w:r>
+      <w:r>
+        <w:t xml:space="preserve">(Figure[</w:t>
       </w:r>
       <w:hyperlink w:anchor="fig:3">
         <w:r>
@@ -2928,13 +3224,39 @@
         </w:r>
       </w:hyperlink>
       <w:r>
-        <w:t xml:space="preserve">]a)</w:t>
-      </w:r>
-      <w:r>
-        <w:t xml:space="preserve"> </w:t>
-      </w:r>
-      <w:r>
-        <w:t xml:space="preserve">KGs may include links or nodes that are specific to the rare disease of interest (e.g., an FDA approved treatment would be a specific disease-compound link in the KG) as well as links that are more generalized (e.g., gene-gene interactions noted in the literature for a different disease).</w:t>
+        <w:t xml:space="preserve">]b).</w:t>
+      </w:r>
+      <w:r>
+        <w:t xml:space="preserve"> </w:t>
+      </w:r>
+      <w:r>
+        <w:t xml:space="preserve">For example, low-dimensional representations can be learned from tumor transcriptomic data and transferred to describe patterns associated with genetic alterations in cell line data</w:t>
+      </w:r>
+      <w:r>
+        <w:t xml:space="preserve"> </w:t>
+      </w:r>
+      <w:r>
+        <w:t xml:space="preserve">[</w:t>
+      </w:r>
+      <w:hyperlink w:anchor="ref-NsW0qxZF">
+        <w:r>
+          <w:rPr>
+            <w:rStyle w:val="Hyperlink"/>
+          </w:rPr>
+          <w:t xml:space="preserve">17</w:t>
+        </w:r>
+      </w:hyperlink>
+      <w:r>
+        <w:t xml:space="preserve">]</w:t>
+      </w:r>
+      <w:r>
+        <w:t xml:space="preserve">.</w:t>
+      </w:r>
+      <w:r>
+        <w:t xml:space="preserve"> </w:t>
+      </w:r>
+      <w:r>
+        <w:t xml:space="preserve">Alternatively, multitask and few-shot learning are forms of supervised learning that often rely on deep neural networks.</w:t>
       </w:r>
     </w:p>
     <w:p>
@@ -2942,7 +3264,7 @@
         <w:pStyle w:val="BodyText"/>
       </w:pPr>
       <w:r>
-        <w:t xml:space="preserve">Rare disease researchers can leverage the entities and relationships in a knowledge graph outside of the specific disease-context</w:t>
+        <w:t xml:space="preserve">While multitask learning classifiers use shared representations to learn multiple related but individual predictions (tasks) simultaneously</w:t>
       </w:r>
       <w:r>
         <w:t xml:space="preserve"> </w:t>
@@ -2950,25 +3272,150 @@
       <w:r>
         <w:t xml:space="preserve">[</w:t>
       </w:r>
-      <w:hyperlink w:anchor="ref-JPGFYfNO">
-        <w:r>
-          <w:rPr>
-            <w:rStyle w:val="Hyperlink"/>
-          </w:rPr>
-          <w:t xml:space="preserve">65</w:t>
+      <w:hyperlink w:anchor="ref-11mJOo5c8">
+        <w:r>
+          <w:rPr>
+            <w:rStyle w:val="Hyperlink"/>
+          </w:rPr>
+          <w:t xml:space="preserve">69</w:t>
         </w:r>
       </w:hyperlink>
       <w:r>
         <w:t xml:space="preserve">]</w:t>
       </w:r>
       <w:r>
+        <w:t xml:space="preserve">, few-shot learning generalizes a model trained on related tasks to a new task with limited labeled data (e.g., the detection of a patient with a rare disease from a low number of examples of that rare disease)</w:t>
+      </w:r>
+      <w:r>
+        <w:t xml:space="preserve"> </w:t>
+      </w:r>
+      <w:r>
+        <w:t xml:space="preserve">[</w:t>
+      </w:r>
+      <w:hyperlink w:anchor="ref-1BROsCrcR">
+        <w:r>
+          <w:rPr>
+            <w:rStyle w:val="Hyperlink"/>
+          </w:rPr>
+          <w:t xml:space="preserve">70</w:t>
+        </w:r>
+      </w:hyperlink>
+      <w:r>
+        <w:t xml:space="preserve">,</w:t>
+      </w:r>
+      <w:hyperlink w:anchor="ref-1BKt1nbeF">
+        <w:r>
+          <w:rPr>
+            <w:rStyle w:val="Hyperlink"/>
+          </w:rPr>
+          <w:t xml:space="preserve">71</w:t>
+        </w:r>
+      </w:hyperlink>
+      <w:r>
+        <w:t xml:space="preserve">,</w:t>
+      </w:r>
+      <w:hyperlink w:anchor="ref-3uj9giYH">
+        <w:r>
+          <w:rPr>
+            <w:rStyle w:val="Hyperlink"/>
+          </w:rPr>
+          <w:t xml:space="preserve">72</w:t>
+        </w:r>
+      </w:hyperlink>
+      <w:r>
+        <w:t xml:space="preserve">]</w:t>
+      </w:r>
+      <w:r>
+        <w:t xml:space="preserve"> </w:t>
+      </w:r>
+      <w:r>
+        <w:t xml:space="preserve">(Figure[</w:t>
+      </w:r>
+      <w:hyperlink w:anchor="fig:3">
+        <w:r>
+          <w:rPr>
+            <w:rStyle w:val="Hyperlink"/>
+          </w:rPr>
+          <w:t xml:space="preserve">3</w:t>
+        </w:r>
+      </w:hyperlink>
+      <w:r>
+        <w:t xml:space="preserve">]c-d).</w:t>
+      </w:r>
+      <w:r>
+        <w:t xml:space="preserve"> </w:t>
+      </w:r>
+      <w:r>
+        <w:t xml:space="preserve">Smaller datasets tended to benefit from multitask learning (due to task relatedness,</w:t>
+      </w:r>
+      <w:r>
+        <w:t xml:space="preserve"> </w:t>
+      </w:r>
+      <w:r>
+        <w:rPr>
+          <w:i/>
+        </w:rPr>
+        <w:t xml:space="preserve">multitask effect</w:t>
+      </w:r>
+      <w:r>
+        <w:t xml:space="preserve">)</w:t>
+      </w:r>
+      <w:r>
+        <w:t xml:space="preserve"> </w:t>
+      </w:r>
+      <w:r>
+        <w:t xml:space="preserve">[</w:t>
+      </w:r>
+      <w:hyperlink w:anchor="ref-1JkwCtaO">
+        <w:r>
+          <w:rPr>
+            <w:rStyle w:val="Hyperlink"/>
+          </w:rPr>
+          <w:t xml:space="preserve">73</w:t>
+        </w:r>
+      </w:hyperlink>
+      <w:r>
+        <w:t xml:space="preserve">]</w:t>
+      </w:r>
+      <w:r>
+        <w:t xml:space="preserve">, and the performance gains were generally context-dependent, i.e., multitask neural networks outperformed single-task networks for predicting complex rare phenotypes from EHR data or predicting drug sensitivity in rare cancer cell lines</w:t>
+      </w:r>
+      <w:r>
+        <w:t xml:space="preserve"> </w:t>
+      </w:r>
+      <w:r>
+        <w:t xml:space="preserve">[</w:t>
+      </w:r>
+      <w:hyperlink w:anchor="ref-Rp6PiLtV">
+        <w:r>
+          <w:rPr>
+            <w:rStyle w:val="Hyperlink"/>
+          </w:rPr>
+          <w:t xml:space="preserve">74</w:t>
+        </w:r>
+      </w:hyperlink>
+      <w:r>
+        <w:t xml:space="preserve">,</w:t>
+      </w:r>
+      <w:hyperlink w:anchor="ref-13XoCCX8C">
+        <w:r>
+          <w:rPr>
+            <w:rStyle w:val="Hyperlink"/>
+          </w:rPr>
+          <w:t xml:space="preserve">75</w:t>
+        </w:r>
+      </w:hyperlink>
+      <w:r>
+        <w:t xml:space="preserve">]</w:t>
+      </w:r>
+      <w:r>
         <w:t xml:space="preserve">.</w:t>
       </w:r>
       <w:r>
         <w:t xml:space="preserve"> </w:t>
       </w:r>
       <w:r>
-        <w:t xml:space="preserve">Such approaches have been used in rare disease research in areas such as drug repurposing</w:t>
+        <w:t xml:space="preserve">In contrast, one-shot or few-shot learning used prior knowledge to generalize a distance metric learned from input data to compare with a low number of new examples for prediction</w:t>
       </w:r>
       <w:r>
         <w:t xml:space="preserve"> </w:t>
@@ -2976,22 +3423,47 @@
       <w:r>
         <w:t xml:space="preserve">[</w:t>
       </w:r>
-      <w:hyperlink w:anchor="ref-JPGFYfNO">
-        <w:r>
-          <w:rPr>
-            <w:rStyle w:val="Hyperlink"/>
-          </w:rPr>
-          <w:t xml:space="preserve">65</w:t>
+      <w:hyperlink w:anchor="ref-3uj9giYH">
+        <w:r>
+          <w:rPr>
+            <w:rStyle w:val="Hyperlink"/>
+          </w:rPr>
+          <w:t xml:space="preserve">72</w:t>
+        </w:r>
+      </w:hyperlink>
+      <w:r>
+        <w:t xml:space="preserve">,</w:t>
+      </w:r>
+      <w:hyperlink w:anchor="ref-P4ixsM8i">
+        <w:r>
+          <w:rPr>
+            <w:rStyle w:val="Hyperlink"/>
+          </w:rPr>
+          <w:t xml:space="preserve">76</w:t>
+        </w:r>
+      </w:hyperlink>
+      <w:r>
+        <w:t xml:space="preserve">,</w:t>
+      </w:r>
+      <w:hyperlink w:anchor="ref-ZJNDbtzm">
+        <w:r>
+          <w:rPr>
+            <w:rStyle w:val="Hyperlink"/>
+          </w:rPr>
+          <w:t xml:space="preserve">77</w:t>
         </w:r>
       </w:hyperlink>
       <w:r>
         <w:t xml:space="preserve">]</w:t>
       </w:r>
       <w:r>
-        <w:t xml:space="preserve"> </w:t>
-      </w:r>
-      <w:r>
-        <w:t xml:space="preserve">and disease classification</w:t>
+        <w:t xml:space="preserve">.</w:t>
+      </w:r>
+      <w:r>
+        <w:t xml:space="preserve"> </w:t>
+      </w:r>
+      <w:r>
+        <w:t xml:space="preserve">In another study, a few-shot learning approach had a performance advantage over multitask learning, since predicting common conditions simultaneously resulted in a loss of performance for the multitask learner</w:t>
       </w:r>
       <w:r>
         <w:t xml:space="preserve"> </w:t>
@@ -2999,12 +3471,12 @@
       <w:r>
         <w:t xml:space="preserve">[</w:t>
       </w:r>
-      <w:hyperlink w:anchor="ref-gVNjawAX">
-        <w:r>
-          <w:rPr>
-            <w:rStyle w:val="Hyperlink"/>
-          </w:rPr>
-          <w:t xml:space="preserve">66</w:t>
+      <w:hyperlink w:anchor="ref-1Ak4JFhvU">
+        <w:r>
+          <w:rPr>
+            <w:rStyle w:val="Hyperlink"/>
+          </w:rPr>
+          <w:t xml:space="preserve">11</w:t>
         </w:r>
       </w:hyperlink>
       <w:r>
@@ -3017,320 +3489,6 @@
         <w:t xml:space="preserve"> </w:t>
       </w:r>
       <w:r>
-        <w:t xml:space="preserve">Identifying KG encoding methods that can provide actionable insights for a specific rare disease application is an active area of research.</w:t>
-      </w:r>
-    </w:p>
-    <w:p>
-      <w:pPr>
-        <w:pStyle w:val="BodyText"/>
-      </w:pPr>
-      <w:r>
-        <w:t xml:space="preserve">Other approaches that build upon prior knowledge and large volumes of related data include transfer learning, multitask learning, and few-shot learning approaches.</w:t>
-      </w:r>
-      <w:r>
-        <w:t xml:space="preserve"> </w:t>
-      </w:r>
-      <w:r>
-        <w:t xml:space="preserve">These approaches leverage shared features, e.g., normal developmental processes that are aberrant in disease or an imaging anomaly present in both rare and common diseases, to advance our understanding of rare diseases.</w:t>
-      </w:r>
-      <w:r>
-        <w:t xml:space="preserve"> </w:t>
-      </w:r>
-      <w:r>
-        <w:t xml:space="preserve">Transfer learning, where a model trained for one task or domain (source domain) is applied to another related task or domain (target domain), can be supervised or unsupervised.</w:t>
-      </w:r>
-      <w:r>
-        <w:t xml:space="preserve"> </w:t>
-      </w:r>
-      <w:r>
-        <w:t xml:space="preserve">Among various types of transfer learning, feature-representation-transfer approaches learn representations from the source domain and apply them to a target domain</w:t>
-      </w:r>
-      <w:r>
-        <w:t xml:space="preserve"> </w:t>
-      </w:r>
-      <w:r>
-        <w:t xml:space="preserve">[</w:t>
-      </w:r>
-      <w:hyperlink w:anchor="ref-12JtL2o6T">
-        <w:r>
-          <w:rPr>
-            <w:rStyle w:val="Hyperlink"/>
-          </w:rPr>
-          <w:t xml:space="preserve">67</w:t>
-        </w:r>
-      </w:hyperlink>
-      <w:r>
-        <w:t xml:space="preserve">]</w:t>
-      </w:r>
-      <w:r>
-        <w:t xml:space="preserve"> </w:t>
-      </w:r>
-      <w:r>
-        <w:t xml:space="preserve">(Figure[</w:t>
-      </w:r>
-      <w:hyperlink w:anchor="fig:3">
-        <w:r>
-          <w:rPr>
-            <w:rStyle w:val="Hyperlink"/>
-          </w:rPr>
-          <w:t xml:space="preserve">3</w:t>
-        </w:r>
-      </w:hyperlink>
-      <w:r>
-        <w:t xml:space="preserve">]b).</w:t>
-      </w:r>
-      <w:r>
-        <w:t xml:space="preserve"> </w:t>
-      </w:r>
-      <w:r>
-        <w:t xml:space="preserve">For example, low-dimensional representations can be learned from tumor transcriptomic data and transferred to describe patterns associated with genetic alterations in cell line data</w:t>
-      </w:r>
-      <w:r>
-        <w:t xml:space="preserve"> </w:t>
-      </w:r>
-      <w:r>
-        <w:t xml:space="preserve">[</w:t>
-      </w:r>
-      <w:hyperlink w:anchor="ref-NsW0qxZF">
-        <w:r>
-          <w:rPr>
-            <w:rStyle w:val="Hyperlink"/>
-          </w:rPr>
-          <w:t xml:space="preserve">17</w:t>
-        </w:r>
-      </w:hyperlink>
-      <w:r>
-        <w:t xml:space="preserve">]</w:t>
-      </w:r>
-      <w:r>
-        <w:t xml:space="preserve">.</w:t>
-      </w:r>
-      <w:r>
-        <w:t xml:space="preserve"> </w:t>
-      </w:r>
-      <w:r>
-        <w:t xml:space="preserve">Alternatively, multitask and few-shot learning are forms of supervised learning that often rely on deep neural networks.</w:t>
-      </w:r>
-    </w:p>
-    <w:p>
-      <w:pPr>
-        <w:pStyle w:val="BodyText"/>
-      </w:pPr>
-      <w:r>
-        <w:t xml:space="preserve">While multitask learning classifiers use shared representations to learn multiple related but individual predictions (tasks) simultaneously</w:t>
-      </w:r>
-      <w:r>
-        <w:t xml:space="preserve"> </w:t>
-      </w:r>
-      <w:r>
-        <w:t xml:space="preserve">[</w:t>
-      </w:r>
-      <w:hyperlink w:anchor="ref-11mJOo5c8">
-        <w:r>
-          <w:rPr>
-            <w:rStyle w:val="Hyperlink"/>
-          </w:rPr>
-          <w:t xml:space="preserve">68</w:t>
-        </w:r>
-      </w:hyperlink>
-      <w:r>
-        <w:t xml:space="preserve">]</w:t>
-      </w:r>
-      <w:r>
-        <w:t xml:space="preserve">, few-shot learning generalizes a model trained on related tasks to a new task with limited labeled data (e.g., the detection of a patient with a rare disease from a low number of examples of that rare disease)</w:t>
-      </w:r>
-      <w:r>
-        <w:t xml:space="preserve"> </w:t>
-      </w:r>
-      <w:r>
-        <w:t xml:space="preserve">[</w:t>
-      </w:r>
-      <w:hyperlink w:anchor="ref-1BROsCrcR">
-        <w:r>
-          <w:rPr>
-            <w:rStyle w:val="Hyperlink"/>
-          </w:rPr>
-          <w:t xml:space="preserve">69</w:t>
-        </w:r>
-      </w:hyperlink>
-      <w:r>
-        <w:t xml:space="preserve">,</w:t>
-      </w:r>
-      <w:hyperlink w:anchor="ref-1BKt1nbeF">
-        <w:r>
-          <w:rPr>
-            <w:rStyle w:val="Hyperlink"/>
-          </w:rPr>
-          <w:t xml:space="preserve">70</w:t>
-        </w:r>
-      </w:hyperlink>
-      <w:r>
-        <w:t xml:space="preserve">,</w:t>
-      </w:r>
-      <w:hyperlink w:anchor="ref-3uj9giYH">
-        <w:r>
-          <w:rPr>
-            <w:rStyle w:val="Hyperlink"/>
-          </w:rPr>
-          <w:t xml:space="preserve">71</w:t>
-        </w:r>
-      </w:hyperlink>
-      <w:r>
-        <w:t xml:space="preserve">]</w:t>
-      </w:r>
-      <w:r>
-        <w:t xml:space="preserve"> </w:t>
-      </w:r>
-      <w:r>
-        <w:t xml:space="preserve">(Figure[</w:t>
-      </w:r>
-      <w:hyperlink w:anchor="fig:3">
-        <w:r>
-          <w:rPr>
-            <w:rStyle w:val="Hyperlink"/>
-          </w:rPr>
-          <w:t xml:space="preserve">3</w:t>
-        </w:r>
-      </w:hyperlink>
-      <w:r>
-        <w:t xml:space="preserve">]c-d).</w:t>
-      </w:r>
-      <w:r>
-        <w:t xml:space="preserve"> </w:t>
-      </w:r>
-      <w:r>
-        <w:t xml:space="preserve">Smaller datasets tended to benefit from multitask learning (due to task relatedness,</w:t>
-      </w:r>
-      <w:r>
-        <w:t xml:space="preserve"> </w:t>
-      </w:r>
-      <w:r>
-        <w:rPr>
-          <w:i/>
-        </w:rPr>
-        <w:t xml:space="preserve">multitask effect</w:t>
-      </w:r>
-      <w:r>
-        <w:t xml:space="preserve">)</w:t>
-      </w:r>
-      <w:r>
-        <w:t xml:space="preserve"> </w:t>
-      </w:r>
-      <w:r>
-        <w:t xml:space="preserve">[</w:t>
-      </w:r>
-      <w:hyperlink w:anchor="ref-1JkwCtaO">
-        <w:r>
-          <w:rPr>
-            <w:rStyle w:val="Hyperlink"/>
-          </w:rPr>
-          <w:t xml:space="preserve">72</w:t>
-        </w:r>
-      </w:hyperlink>
-      <w:r>
-        <w:t xml:space="preserve">]</w:t>
-      </w:r>
-      <w:r>
-        <w:t xml:space="preserve">, and the performance gains were generally context-dependent, i.e., multitask neural networks outperformed single-task networks for predicting complex rare phenotypes from EHR data or predicting drug sensitivity in rare cancer cell lines</w:t>
-      </w:r>
-      <w:r>
-        <w:t xml:space="preserve"> </w:t>
-      </w:r>
-      <w:r>
-        <w:t xml:space="preserve">[</w:t>
-      </w:r>
-      <w:hyperlink w:anchor="ref-Rp6PiLtV">
-        <w:r>
-          <w:rPr>
-            <w:rStyle w:val="Hyperlink"/>
-          </w:rPr>
-          <w:t xml:space="preserve">73</w:t>
-        </w:r>
-      </w:hyperlink>
-      <w:r>
-        <w:t xml:space="preserve">,</w:t>
-      </w:r>
-      <w:hyperlink w:anchor="ref-13XoCCX8C">
-        <w:r>
-          <w:rPr>
-            <w:rStyle w:val="Hyperlink"/>
-          </w:rPr>
-          <w:t xml:space="preserve">74</w:t>
-        </w:r>
-      </w:hyperlink>
-      <w:r>
-        <w:t xml:space="preserve">]</w:t>
-      </w:r>
-      <w:r>
-        <w:t xml:space="preserve">.</w:t>
-      </w:r>
-      <w:r>
-        <w:t xml:space="preserve"> </w:t>
-      </w:r>
-      <w:r>
-        <w:t xml:space="preserve">In contrast, one-shot or few-shot learning used prior knowledge to generalize a distance metric learned from input data to compare with a low number of new examples for prediction</w:t>
-      </w:r>
-      <w:r>
-        <w:t xml:space="preserve"> </w:t>
-      </w:r>
-      <w:r>
-        <w:t xml:space="preserve">[</w:t>
-      </w:r>
-      <w:hyperlink w:anchor="ref-3uj9giYH">
-        <w:r>
-          <w:rPr>
-            <w:rStyle w:val="Hyperlink"/>
-          </w:rPr>
-          <w:t xml:space="preserve">71</w:t>
-        </w:r>
-      </w:hyperlink>
-      <w:r>
-        <w:t xml:space="preserve">,</w:t>
-      </w:r>
-      <w:hyperlink w:anchor="ref-P4ixsM8i">
-        <w:r>
-          <w:rPr>
-            <w:rStyle w:val="Hyperlink"/>
-          </w:rPr>
-          <w:t xml:space="preserve">75</w:t>
-        </w:r>
-      </w:hyperlink>
-      <w:r>
-        <w:t xml:space="preserve">]</w:t>
-      </w:r>
-      <w:r>
-        <w:t xml:space="preserve">.</w:t>
-      </w:r>
-      <w:r>
-        <w:t xml:space="preserve"> </w:t>
-      </w:r>
-      <w:r>
-        <w:t xml:space="preserve">In another study, a few-shot learning approach had a performance advantage over multitask learning, since predicting common conditions simultaneously resulted in a loss of performance for the multitask learner</w:t>
-      </w:r>
-      <w:r>
-        <w:t xml:space="preserve"> </w:t>
-      </w:r>
-      <w:r>
-        <w:t xml:space="preserve">[</w:t>
-      </w:r>
-      <w:hyperlink w:anchor="ref-1Ak4JFhvU">
-        <w:r>
-          <w:rPr>
-            <w:rStyle w:val="Hyperlink"/>
-          </w:rPr>
-          <w:t xml:space="preserve">11</w:t>
-        </w:r>
-      </w:hyperlink>
-      <w:r>
-        <w:t xml:space="preserve">]</w:t>
-      </w:r>
-      <w:r>
-        <w:t xml:space="preserve">.</w:t>
-      </w:r>
-      <w:r>
-        <w:t xml:space="preserve"> </w:t>
-      </w:r>
-      <w:r>
         <w:t xml:space="preserve">Thus, transfer, multi-task, and few-shot learning are appealing approaches for rare disease applications, but their limits and potential utility are still open research questions.</w:t>
       </w:r>
     </w:p>
@@ -3339,7 +3497,7 @@
       <w:pPr>
         <w:pStyle w:val="CaptionedFigure"/>
       </w:pPr>
-      <w:bookmarkStart w:id="47" w:name="fig:3"/>
+      <w:bookmarkStart w:id="49" w:name="fig:3"/>
       <w:r>
         <w:drawing>
           <wp:inline>
@@ -3356,7 +3514,7 @@
                     </pic:cNvPicPr>
                   </pic:nvPicPr>
                   <pic:blipFill>
-                    <a:blip r:embed="rId46"/>
+                    <a:blip r:embed="rId48"/>
                     <a:stretch>
                       <a:fillRect/>
                     </a:stretch>
@@ -3382,7 +3540,7 @@
           </wp:inline>
         </w:drawing>
       </w:r>
-      <w:bookmarkEnd w:id="47"/>
+      <w:bookmarkEnd w:id="49"/>
     </w:p>
     <w:p>
       <w:pPr>
@@ -3397,11 +3555,11 @@
       <w:pPr>
         <w:pStyle w:val="Heading3"/>
       </w:pPr>
-      <w:bookmarkStart w:id="48" w:name="X321c5052e3fe011358c2b521a3eece9ddcad5ee"/>
+      <w:bookmarkStart w:id="50" w:name="X321c5052e3fe011358c2b521a3eece9ddcad5ee"/>
       <w:r>
         <w:t xml:space="preserve">Using composite approaches can be a powerful strategy</w:t>
       </w:r>
-      <w:bookmarkEnd w:id="48"/>
+      <w:bookmarkEnd w:id="50"/>
     </w:p>
     <w:p>
       <w:pPr>
@@ -3450,7 +3608,7 @@
           <w:rPr>
             <w:rStyle w:val="Hyperlink"/>
           </w:rPr>
-          <w:t xml:space="preserve">76</w:t>
+          <w:t xml:space="preserve">78</w:t>
         </w:r>
       </w:hyperlink>
       <w:r>
@@ -3521,12 +3679,14 @@
       <w:r>
         <w:t xml:space="preserve">[</w:t>
       </w:r>
-      <w:r>
-        <w:rPr>
-          <w:b/>
-        </w:rPr>
-        <w:t xml:space="preserve">???</w:t>
-      </w:r>
+      <w:hyperlink w:anchor="ref-17HK9o457">
+        <w:r>
+          <w:rPr>
+            <w:rStyle w:val="Hyperlink"/>
+          </w:rPr>
+          <w:t xml:space="preserve">79</w:t>
+        </w:r>
+      </w:hyperlink>
       <w:r>
         <w:t xml:space="preserve">]</w:t>
       </w:r>
@@ -3617,7 +3777,7 @@
         <w:t xml:space="preserve"> </w:t>
       </w:r>
       <w:r>
-        <w:t xml:space="preserve">learned by the VAE captured more biological pathways than PCA, which may be attributable to the constraints on the encodings imposed during the training process</w:t>
+        <w:t xml:space="preserve">learned by the VAE captured more biological pathways than PCA, which may be attributable to the constraints on the encodings imposed during the training process (see</w:t>
       </w:r>
       <w:r>
         <w:t xml:space="preserve"> </w:t>
@@ -3631,13 +3791,77 @@
         </w:r>
       </w:hyperlink>
       <w:r>
+        <w:t xml:space="preserve">).</w:t>
+      </w:r>
+      <w:r>
+        <w:t xml:space="preserve"> </w:t>
+      </w:r>
+      <w:r>
+        <w:t xml:space="preserve">Similar results were observed for prediction of histopathology in another rare cancer dataset</w:t>
+      </w:r>
+      <w:r>
+        <w:t xml:space="preserve"> </w:t>
+      </w:r>
+      <w:r>
+        <w:t xml:space="preserve">[</w:t>
+      </w:r>
+      <w:hyperlink w:anchor="ref-17HK9o457">
+        <w:r>
+          <w:rPr>
+            <w:rStyle w:val="Hyperlink"/>
+          </w:rPr>
+          <w:t xml:space="preserve">79</w:t>
+        </w:r>
+      </w:hyperlink>
+      <w:r>
+        <w:t xml:space="preserve">]</w:t>
+      </w:r>
+      <w:r>
         <w:t xml:space="preserve">.</w:t>
       </w:r>
-      <w:r>
-        <w:t xml:space="preserve"> </w:t>
-      </w:r>
-      <w:r>
-        <w:t xml:space="preserve">Similar results were observed for prediction of histopathology in another rare cancer dataset</w:t>
+    </w:p>
+    <w:p>
+      <w:pPr>
+        <w:pStyle w:val="BodyText"/>
+      </w:pPr>
+      <w:r>
+        <w:t xml:space="preserve">While DeepProfile was centered on training on an individual disease and tissue combination, some rare diseases affect multiple tissues that a researcher may be interested in studying together for the purpose of biological discovery.</w:t>
+      </w:r>
+      <w:r>
+        <w:t xml:space="preserve"> </w:t>
+      </w:r>
+      <w:r>
+        <w:t xml:space="preserve">Studying multiple tissues poses significant challenges and a cross-tissue analysis may require comparing representations from multiple models.</w:t>
+      </w:r>
+      <w:r>
+        <w:t xml:space="preserve"> </w:t>
+      </w:r>
+      <w:r>
+        <w:t xml:space="preserve">Models trained on a low number of samples may learn representations that</w:t>
+      </w:r>
+      <w:r>
+        <w:t xml:space="preserve"> </w:t>
+      </w:r>
+      <w:r>
+        <w:t xml:space="preserve">“</w:t>
+      </w:r>
+      <w:r>
+        <w:t xml:space="preserve">lump together</w:t>
+      </w:r>
+      <w:r>
+        <w:t xml:space="preserve">”</w:t>
+      </w:r>
+      <w:r>
+        <w:t xml:space="preserve"> </w:t>
+      </w:r>
+      <w:r>
+        <w:t xml:space="preserve">multiple biological signals, reducing the interpretability of the results.</w:t>
+      </w:r>
+      <w:r>
+        <w:t xml:space="preserve"> </w:t>
+      </w:r>
+      <w:r>
+        <w:t xml:space="preserve">To address these challenges, Taroni et al. trained a Pathway-Level Information ExtractoR (PLIER) (a matrix factorization approach that takes prior knowledge in the form of gene sets or pathways) on a large generic collection of human transcriptomic data</w:t>
       </w:r>
       <w:r>
         <w:t xml:space="preserve"> </w:t>
@@ -3645,63 +3869,144 @@
       <w:r>
         <w:t xml:space="preserve">[</w:t>
       </w:r>
+      <w:hyperlink w:anchor="ref-Ki2ij7zE">
+        <w:r>
+          <w:rPr>
+            <w:rStyle w:val="Hyperlink"/>
+          </w:rPr>
+          <w:t xml:space="preserve">80</w:t>
+        </w:r>
+      </w:hyperlink>
+      <w:r>
+        <w:t xml:space="preserve">]</w:t>
+      </w:r>
+      <w:r>
+        <w:t xml:space="preserve">.</w:t>
+      </w:r>
+      <w:r>
+        <w:t xml:space="preserve"> </w:t>
+      </w:r>
+      <w:r>
+        <w:t xml:space="preserve">PLIER used constraints (regularization) that learned</w:t>
+      </w:r>
+      <w:r>
+        <w:t xml:space="preserve"> </w:t>
+      </w:r>
+      <w:r>
+        <w:rPr>
+          <w:i/>
+        </w:rPr>
+        <w:t xml:space="preserve">latent variables</w:t>
+      </w:r>
+      <w:r>
+        <w:t xml:space="preserve"> </w:t>
+      </w:r>
+      <w:r>
+        <w:t xml:space="preserve">aligned with a small number of input gene sets, making it suitable for biological discovery or description of rare disease data.</w:t>
+      </w:r>
+      <w:r>
+        <w:t xml:space="preserve"> </w:t>
+      </w:r>
+      <w:r>
+        <w:t xml:space="preserve">The authors</w:t>
+      </w:r>
+      <w:r>
+        <w:t xml:space="preserve"> </w:t>
+      </w:r>
+      <w:r>
+        <w:rPr>
+          <w:i/>
+        </w:rPr>
+        <w:t xml:space="preserve">transferred</w:t>
+      </w:r>
+      <w:r>
+        <w:t xml:space="preserve"> </w:t>
+      </w:r>
+      <w:r>
+        <w:t xml:space="preserve">the representations or</w:t>
+      </w:r>
+      <w:r>
+        <w:t xml:space="preserve"> </w:t>
+      </w:r>
+      <w:r>
+        <w:rPr>
+          <w:i/>
+        </w:rPr>
+        <w:t xml:space="preserve">latent variables</w:t>
+      </w:r>
+      <w:r>
+        <w:t xml:space="preserve"> </w:t>
+      </w:r>
+      <w:r>
+        <w:t xml:space="preserve">learned by the model to describe transcriptomic data from the unseen rare diseases antineutrophil cytoplasmic antibody (ANCA)-associated vasculitis (AAV) and medulloblastoma in an approach termed MultiPLIER</w:t>
+      </w:r>
+      <w:r>
+        <w:t xml:space="preserve"> </w:t>
+      </w:r>
+      <w:r>
+        <w:t xml:space="preserve">[</w:t>
+      </w:r>
+      <w:hyperlink w:anchor="ref-14rnBunuZ">
+        <w:r>
+          <w:rPr>
+            <w:rStyle w:val="Hyperlink"/>
+          </w:rPr>
+          <w:t xml:space="preserve">81</w:t>
+        </w:r>
+      </w:hyperlink>
+      <w:r>
+        <w:t xml:space="preserve">]</w:t>
+      </w:r>
+      <w:r>
+        <w:t xml:space="preserve">. (Figure[</w:t>
+      </w:r>
+      <w:hyperlink w:anchor="fig:4">
+        <w:r>
+          <w:rPr>
+            <w:rStyle w:val="Hyperlink"/>
+          </w:rPr>
+          <w:t xml:space="preserve">4</w:t>
+        </w:r>
+      </w:hyperlink>
+      <w:r>
+        <w:t xml:space="preserve">]b)</w:t>
+      </w:r>
+      <w:r>
+        <w:t xml:space="preserve"> </w:t>
+      </w:r>
+      <w:r>
+        <w:t xml:space="preserve">MultiPLIER used one model to describe multiple datasets instead of reconciling output from multiple models, thus making it possible to identify commonalities among disease manifestations or affected tissues.</w:t>
+      </w:r>
+    </w:p>
+    <w:p>
+      <w:pPr>
+        <w:pStyle w:val="BodyText"/>
+      </w:pPr>
+      <w:r>
+        <w:t xml:space="preserve">DeepProfile</w:t>
+      </w:r>
+      <w:r>
+        <w:t xml:space="preserve"> </w:t>
+      </w:r>
+      <w:r>
+        <w:t xml:space="preserve">[</w:t>
+      </w:r>
       <w:hyperlink w:anchor="ref-17HK9o457">
         <w:r>
           <w:rPr>
             <w:rStyle w:val="Hyperlink"/>
           </w:rPr>
-          <w:t xml:space="preserve">77</w:t>
+          <w:t xml:space="preserve">79</w:t>
         </w:r>
       </w:hyperlink>
       <w:r>
         <w:t xml:space="preserve">]</w:t>
       </w:r>
       <w:r>
-        <w:t xml:space="preserve">.</w:t>
-      </w:r>
-    </w:p>
-    <w:p>
-      <w:pPr>
-        <w:pStyle w:val="BodyText"/>
-      </w:pPr>
-      <w:r>
-        <w:t xml:space="preserve">While DeepProfile was centered on training on an individual disease and tissue combination, some rare diseases affect multiple tissues that a researcher may be interested in studying together for the purpose of biological discovery.</w:t>
-      </w:r>
-      <w:r>
-        <w:t xml:space="preserve"> </w:t>
-      </w:r>
-      <w:r>
-        <w:t xml:space="preserve">Studying multiple tissues poses significant challenges and a cross-tissue analysis may require an analyst to compare representations from multiple models.</w:t>
-      </w:r>
-      <w:r>
-        <w:t xml:space="preserve"> </w:t>
-      </w:r>
-      <w:r>
-        <w:t xml:space="preserve">Models trained on a low number of samples may learn representations that</w:t>
-      </w:r>
-      <w:r>
-        <w:t xml:space="preserve"> </w:t>
-      </w:r>
-      <w:r>
-        <w:t xml:space="preserve">“</w:t>
-      </w:r>
-      <w:r>
-        <w:t xml:space="preserve">lump together</w:t>
-      </w:r>
-      <w:r>
-        <w:t xml:space="preserve">”</w:t>
-      </w:r>
-      <w:r>
-        <w:t xml:space="preserve"> </w:t>
-      </w:r>
-      <w:r>
-        <w:t xml:space="preserve">multiple biological signals, reducing the interpretability of the results.</w:t>
-      </w:r>
-      <w:r>
-        <w:t xml:space="preserve"> </w:t>
-      </w:r>
-      <w:r>
-        <w:t xml:space="preserve">To address these challenges, Taroni et al. trained a Pathway-Level Information ExtractoR (PLIER) (a matrix factorization approach that takes prior knowledge in the form of gene sets or pathways) on a large generic collection of human transcriptomic data</w:t>
+        <w:t xml:space="preserve"> </w:t>
+      </w:r>
+      <w:r>
+        <w:t xml:space="preserve">and MultiPLIER</w:t>
       </w:r>
       <w:r>
         <w:t xml:space="preserve"> </w:t>
@@ -3709,179 +4014,28 @@
       <w:r>
         <w:t xml:space="preserve">[</w:t>
       </w:r>
-      <w:hyperlink w:anchor="ref-Ki2ij7zE">
-        <w:r>
-          <w:rPr>
-            <w:rStyle w:val="Hyperlink"/>
-          </w:rPr>
-          <w:t xml:space="preserve">78</w:t>
+      <w:hyperlink w:anchor="ref-14rnBunuZ">
+        <w:r>
+          <w:rPr>
+            <w:rStyle w:val="Hyperlink"/>
+          </w:rPr>
+          <w:t xml:space="preserve">81</w:t>
         </w:r>
       </w:hyperlink>
       <w:r>
         <w:t xml:space="preserve">]</w:t>
       </w:r>
       <w:r>
-        <w:t xml:space="preserve">.</w:t>
-      </w:r>
-      <w:r>
-        <w:t xml:space="preserve"> </w:t>
-      </w:r>
-      <w:r>
-        <w:t xml:space="preserve">PLIER used constraints (regularization) that learned</w:t>
-      </w:r>
-      <w:r>
-        <w:t xml:space="preserve"> </w:t>
-      </w:r>
-      <w:r>
-        <w:rPr>
-          <w:i/>
-        </w:rPr>
-        <w:t xml:space="preserve">latent variables</w:t>
-      </w:r>
-      <w:r>
-        <w:t xml:space="preserve"> </w:t>
-      </w:r>
-      <w:r>
-        <w:t xml:space="preserve">aligned with a small number of input gene sets, making it suitable for biological discovery or description of rare disease data.</w:t>
-      </w:r>
-      <w:r>
-        <w:t xml:space="preserve"> </w:t>
-      </w:r>
-      <w:r>
-        <w:t xml:space="preserve">The authors</w:t>
-      </w:r>
-      <w:r>
-        <w:t xml:space="preserve"> </w:t>
-      </w:r>
-      <w:r>
-        <w:rPr>
-          <w:i/>
-        </w:rPr>
-        <w:t xml:space="preserve">transferred</w:t>
-      </w:r>
-      <w:r>
-        <w:t xml:space="preserve"> </w:t>
-      </w:r>
-      <w:r>
-        <w:t xml:space="preserve">the representations or</w:t>
-      </w:r>
-      <w:r>
-        <w:t xml:space="preserve"> </w:t>
-      </w:r>
-      <w:r>
-        <w:rPr>
-          <w:i/>
-        </w:rPr>
-        <w:t xml:space="preserve">latent variables</w:t>
-      </w:r>
-      <w:r>
-        <w:t xml:space="preserve"> </w:t>
-      </w:r>
-      <w:r>
-        <w:t xml:space="preserve">learned by the model to describe transcriptomic data from the unseen rare diseases antineutrophil cytoplasmic antibody (ANCA)-associated vasculitis (AAV) and medulloblastoma in an approach termed MultiPLIER</w:t>
-      </w:r>
-      <w:r>
-        <w:t xml:space="preserve"> </w:t>
-      </w:r>
-      <w:r>
-        <w:t xml:space="preserve">[</w:t>
-      </w:r>
-      <w:hyperlink w:anchor="ref-14rnBunuZ">
-        <w:r>
-          <w:rPr>
-            <w:rStyle w:val="Hyperlink"/>
-          </w:rPr>
-          <w:t xml:space="preserve">79</w:t>
-        </w:r>
-      </w:hyperlink>
-      <w:r>
-        <w:t xml:space="preserve">]</w:t>
-      </w:r>
-      <w:r>
-        <w:t xml:space="preserve">. (Figure[</w:t>
-      </w:r>
-      <w:hyperlink w:anchor="fig:4">
-        <w:r>
-          <w:rPr>
-            <w:rStyle w:val="Hyperlink"/>
-          </w:rPr>
-          <w:t xml:space="preserve">4</w:t>
-        </w:r>
-      </w:hyperlink>
-      <w:r>
-        <w:t xml:space="preserve">]b)</w:t>
-      </w:r>
-      <w:r>
-        <w:t xml:space="preserve"> </w:t>
-      </w:r>
-      <w:r>
-        <w:t xml:space="preserve">MultiPLIER used one model to describe multiple datasets instead of reconciling output from multiple models, thus making it possible to identify commonalities among disease manifestations or affected tissues.</w:t>
-      </w:r>
-    </w:p>
-    <w:p>
-      <w:pPr>
-        <w:pStyle w:val="BodyText"/>
-      </w:pPr>
-      <w:r>
-        <w:t xml:space="preserve">Taken together, DeepProfile</w:t>
-      </w:r>
-      <w:r>
-        <w:t xml:space="preserve"> </w:t>
-      </w:r>
-      <w:r>
-        <w:t xml:space="preserve">[</w:t>
-      </w:r>
-      <w:hyperlink w:anchor="ref-17HK9o457">
-        <w:r>
-          <w:rPr>
-            <w:rStyle w:val="Hyperlink"/>
-          </w:rPr>
-          <w:t xml:space="preserve">77</w:t>
-        </w:r>
-      </w:hyperlink>
-      <w:r>
-        <w:t xml:space="preserve">]</w:t>
-      </w:r>
-      <w:r>
-        <w:t xml:space="preserve"> </w:t>
-      </w:r>
-      <w:r>
-        <w:t xml:space="preserve">and MultiPLIER</w:t>
-      </w:r>
-      <w:r>
-        <w:t xml:space="preserve"> </w:t>
-      </w:r>
-      <w:r>
-        <w:t xml:space="preserve">[</w:t>
-      </w:r>
-      <w:hyperlink w:anchor="ref-14rnBunuZ">
-        <w:r>
-          <w:rPr>
-            <w:rStyle w:val="Hyperlink"/>
-          </w:rPr>
-          <w:t xml:space="preserve">79</w:t>
-        </w:r>
-      </w:hyperlink>
-      <w:r>
-        <w:t xml:space="preserve">]</w:t>
-      </w:r>
-      <w:r>
-        <w:t xml:space="preserve"> </w:t>
-      </w:r>
-      <w:r>
-        <w:t xml:space="preserve">suggest a combination of the techniques discussed throughout this article can be capitalized on for rare disease research.</w:t>
-      </w:r>
-      <w:r>
-        <w:t xml:space="preserve"> </w:t>
-      </w:r>
-      <w:r>
-        <w:t xml:space="preserve">In cases where we have a few samples from our disease of interest with the required phenotypic labels, we can leverage prior knowledge if we select the models with the right attributes.</w:t>
-      </w:r>
-      <w:r>
-        <w:t xml:space="preserve"> </w:t>
-      </w:r>
-      <w:r>
-        <w:t xml:space="preserve">DeepProfile and MultiPLIER capitalizes on the fact that biological processes can be shared between biological contexts and that the methods underlying the approaches can effectively learn about those processes.</w:t>
+        <w:t xml:space="preserve"> </w:t>
+      </w:r>
+      <w:r>
+        <w:t xml:space="preserve">exemplify modeling approaches that can incorporate prior knowledge – thereby constraining the model space according to plausible or expected biology – or that can share information across datasets.</w:t>
+      </w:r>
+      <w:r>
+        <w:t xml:space="preserve"> </w:t>
+      </w:r>
+      <w:r>
+        <w:t xml:space="preserve">These two methods capitalize on the fact that similar biological processes are observed across different biological contexts and that the methods underlying the approaches can effectively learn about those processes.</w:t>
       </w:r>
     </w:p>
     <w:bookmarkStart w:id="0" w:name="fig:4"/>
@@ -3889,13 +4043,13 @@
       <w:pPr>
         <w:pStyle w:val="CaptionedFigure"/>
       </w:pPr>
-      <w:bookmarkStart w:id="50" w:name="fig:4"/>
+      <w:bookmarkStart w:id="52" w:name="fig:4"/>
       <w:r>
         <w:drawing>
           <wp:inline>
             <wp:extent cx="5943600" cy="5191441"/>
             <wp:effectExtent b="0" l="0" r="0" t="0"/>
-            <wp:docPr descr="Figure 4: Combining multiple strategies strengthens the performance of ML models in rare disease. A) The authors of DeepProfile trained a variational autoencoder (VAE) to learn a representation from acute myeloid leukemia data without phenotype labels, transferred those representations to a small dataset with phenotype labels, and found that it improved prediction performance [77]. B) The authors of MultiPLIER trained a Pathway-Level Information ExtractoR (PLIER) model on a large, heterogeneous collection of expression data and transferred the representations to multiple datasets from unseen rare diseases [78]." title="" id="1" name="Picture"/>
+            <wp:docPr descr="Figure 4: Combining multiple strategies strengthens the performance of ML models in rare disease. A) The authors of DeepProfile trained a variational autoencoder (VAE) to learn a representation from acute myeloid leukemia data without phenotype labels, transferred those representations to a small dataset with phenotype labels, and found that it improved prediction performance [79]. B) The authors of MultiPLIER trained a Pathway-Level Information ExtractoR (PLIER) model on a large, heterogeneous collection of expression data and transferred the representations to multiple datasets from unseen rare diseases [80]." title="" id="1" name="Picture"/>
             <a:graphic>
               <a:graphicData uri="http://schemas.openxmlformats.org/drawingml/2006/picture">
                 <pic:pic>
@@ -3906,7 +4060,7 @@
                     </pic:cNvPicPr>
                   </pic:nvPicPr>
                   <pic:blipFill>
-                    <a:blip r:embed="rId49"/>
+                    <a:blip r:embed="rId51"/>
                     <a:stretch>
                       <a:fillRect/>
                     </a:stretch>
@@ -3932,7 +4086,7 @@
           </wp:inline>
         </w:drawing>
       </w:r>
-      <w:bookmarkEnd w:id="50"/>
+      <w:bookmarkEnd w:id="52"/>
     </w:p>
     <w:p>
       <w:pPr>
@@ -3952,7 +4106,7 @@
           <w:rPr>
             <w:rStyle w:val="Hyperlink"/>
           </w:rPr>
-          <w:t xml:space="preserve">77</w:t>
+          <w:t xml:space="preserve">79</w:t>
         </w:r>
       </w:hyperlink>
       <w:r>
@@ -3972,7 +4126,7 @@
           <w:rPr>
             <w:rStyle w:val="Hyperlink"/>
           </w:rPr>
-          <w:t xml:space="preserve">78</w:t>
+          <w:t xml:space="preserve">80</w:t>
         </w:r>
       </w:hyperlink>
       <w:r>
@@ -3987,11 +4141,11 @@
       <w:pPr>
         <w:pStyle w:val="Heading3"/>
       </w:pPr>
-      <w:bookmarkStart w:id="51" w:name="outlook"/>
+      <w:bookmarkStart w:id="53" w:name="outlook"/>
       <w:r>
         <w:t xml:space="preserve">Outlook</w:t>
       </w:r>
-      <w:bookmarkEnd w:id="51"/>
+      <w:bookmarkEnd w:id="53"/>
     </w:p>
     <w:p>
       <w:pPr>
@@ -4042,7 +4196,7 @@
         <w:t xml:space="preserve"> </w:t>
       </w:r>
       <w:r>
-        <w:t xml:space="preserve">In particular, we identified two areas where that that the field should explore to increase the utility of machine learning in rare disease.</w:t>
+        <w:t xml:space="preserve">In particular, we identify the following two areas as important for the field to explore to increase the utility of machine learning in rare disease.</w:t>
       </w:r>
     </w:p>
     <w:p>
@@ -4151,7 +4305,7 @@
         <w:t xml:space="preserve"> </w:t>
       </w:r>
       <w:r>
-        <w:t xml:space="preserve">Such instances underline the fact that continuous collaboration with domain experts is needed to generate robust datasets in the future.</w:t>
+        <w:t xml:space="preserve">Such instances underline the fact that continuous collaboration with domain experts and the sharing of well-annotated data is needed to generate robust datasets in the future.</w:t>
       </w:r>
     </w:p>
     <w:p>
@@ -4165,7 +4319,7 @@
         <w:t xml:space="preserve"> </w:t>
       </w:r>
       <w:r>
-        <w:t xml:space="preserve">Rare disease studies that collect genomic and phenotypic data are becoming more common.</w:t>
+        <w:t xml:space="preserve">While rare disease studies that collect genomic and phenotypic data are becoming more common</w:t>
       </w:r>
       <w:r>
         <w:t xml:space="preserve"> </w:t>
@@ -4178,7 +4332,7 @@
           <w:rPr>
             <w:rStyle w:val="Hyperlink"/>
           </w:rPr>
-          <w:t xml:space="preserve">80</w:t>
+          <w:t xml:space="preserve">82</w:t>
         </w:r>
       </w:hyperlink>
       <w:r>
@@ -4189,7 +4343,7 @@
           <w:rPr>
             <w:rStyle w:val="Hyperlink"/>
           </w:rPr>
-          <w:t xml:space="preserve">81</w:t>
+          <w:t xml:space="preserve">83</w:t>
         </w:r>
       </w:hyperlink>
       <w:r>
@@ -4200,23 +4354,20 @@
           <w:rPr>
             <w:rStyle w:val="Hyperlink"/>
           </w:rPr>
-          <w:t xml:space="preserve">82</w:t>
+          <w:t xml:space="preserve">84</w:t>
         </w:r>
       </w:hyperlink>
       <w:r>
         <w:t xml:space="preserve">]</w:t>
       </w:r>
       <w:r>
-        <w:t xml:space="preserve"> </w:t>
-      </w:r>
-      <w:r>
-        <w:t xml:space="preserve">However, an important next step is to develop comprehensive genomics-based genotype-phenotype databases that prioritize clinical and genomics data standards in order to fuel interpretation of features extracted using ML methods.</w:t>
-      </w:r>
-      <w:r>
-        <w:t xml:space="preserve"> </w:t>
-      </w:r>
-      <w:r>
-        <w:t xml:space="preserve">Finally, mindful sharing of data with proper metadata and attribution to enable prompt data reuse is of utmost important in building datasets that can be of great value in rare disease.</w:t>
+        <w:t xml:space="preserve">, an important next step is to develop comprehensive genomics-based genotype-phenotype databases that prioritize clinical and genomics data standards in order to fuel interpretation of features extracted using ML methods.</w:t>
+      </w:r>
+      <w:r>
+        <w:t xml:space="preserve"> </w:t>
+      </w:r>
+      <w:r>
+        <w:t xml:space="preserve">Finally, mindful sharing of data with proper metadata and attribution to enable prompt data reuse is of utmost important in building datasets that can be of great value in rare disease</w:t>
       </w:r>
       <w:r>
         <w:t xml:space="preserve"> </w:t>
@@ -4229,12 +4380,15 @@
           <w:rPr>
             <w:rStyle w:val="Hyperlink"/>
           </w:rPr>
-          <w:t xml:space="preserve">83</w:t>
+          <w:t xml:space="preserve">85</w:t>
         </w:r>
       </w:hyperlink>
       <w:r>
         <w:t xml:space="preserve">]</w:t>
       </w:r>
+      <w:r>
+        <w:t xml:space="preserve">.</w:t>
+      </w:r>
     </w:p>
     <w:p>
       <w:pPr>
@@ -4284,7 +4438,10 @@
         <w:t xml:space="preserve"> </w:t>
       </w:r>
       <w:r>
-        <w:t xml:space="preserve">The field of natural language processing has a few examples of how this can be achieved.</w:t>
+        <w:t xml:space="preserve">The field of natural language processing has a few examples of how this can be achieved</w:t>
+      </w:r>
+      <w:r>
+        <w:t xml:space="preserve"> </w:t>
       </w:r>
       <w:r>
         <w:t xml:space="preserve">[</w:t>
@@ -4294,17 +4451,23 @@
           <w:rPr>
             <w:rStyle w:val="Hyperlink"/>
           </w:rPr>
-          <w:t xml:space="preserve">84</w:t>
+          <w:t xml:space="preserve">86</w:t>
         </w:r>
       </w:hyperlink>
       <w:r>
         <w:t xml:space="preserve">]</w:t>
       </w:r>
       <w:r>
-        <w:t xml:space="preserve"> </w:t>
-      </w:r>
-      <w:r>
-        <w:t xml:space="preserve">One way to increase trust in a developed model is by helping users understand the behavior of the developed model through providing explanations regarding why a certain model made certain predictions.</w:t>
+        <w:t xml:space="preserve">.</w:t>
+      </w:r>
+      <w:r>
+        <w:t xml:space="preserve"> </w:t>
+      </w:r>
+      <w:r>
+        <w:t xml:space="preserve">One way to increase trust in a developed model is by helping users understand the behavior of the developed model through providing explanations regarding why a certain model made certain predictions</w:t>
+      </w:r>
+      <w:r>
+        <w:t xml:space="preserve"> </w:t>
       </w:r>
       <w:r>
         <w:t xml:space="preserve">[</w:t>
@@ -4314,13 +4477,16 @@
           <w:rPr>
             <w:rStyle w:val="Hyperlink"/>
           </w:rPr>
-          <w:t xml:space="preserve">84</w:t>
+          <w:t xml:space="preserve">86</w:t>
         </w:r>
       </w:hyperlink>
       <w:r>
         <w:t xml:space="preserve">]</w:t>
       </w:r>
       <w:r>
+        <w:t xml:space="preserve">.</w:t>
+      </w:r>
+      <w:r>
         <w:t xml:space="preserve"> </w:t>
       </w:r>
       <w:r>
@@ -4339,7 +4505,10 @@
         <w:t xml:space="preserve"> </w:t>
       </w:r>
       <w:r>
-        <w:t xml:space="preserve">for newly developed models to help users understand the strengths and weaknesses of a model.</w:t>
+        <w:t xml:space="preserve">for newly developed models to help users understand the strengths and weaknesses of a model</w:t>
+      </w:r>
+      <w:r>
+        <w:t xml:space="preserve"> </w:t>
       </w:r>
       <w:r>
         <w:t xml:space="preserve">[</w:t>
@@ -4349,7 +4518,7 @@
           <w:rPr>
             <w:rStyle w:val="Hyperlink"/>
           </w:rPr>
-          <w:t xml:space="preserve">85</w:t>
+          <w:t xml:space="preserve">87</w:t>
         </w:r>
       </w:hyperlink>
       <w:r>
@@ -4360,7 +4529,7 @@
           <w:rPr>
             <w:rStyle w:val="Hyperlink"/>
           </w:rPr>
-          <w:t xml:space="preserve">86</w:t>
+          <w:t xml:space="preserve">88</w:t>
         </w:r>
       </w:hyperlink>
       <w:r>
@@ -4371,13 +4540,16 @@
           <w:rPr>
             <w:rStyle w:val="Hyperlink"/>
           </w:rPr>
-          <w:t xml:space="preserve">87</w:t>
+          <w:t xml:space="preserve">89</w:t>
         </w:r>
       </w:hyperlink>
       <w:r>
         <w:t xml:space="preserve">]</w:t>
       </w:r>
       <w:r>
+        <w:t xml:space="preserve">.</w:t>
+      </w:r>
+      <w:r>
         <w:t xml:space="preserve"> </w:t>
       </w:r>
       <w:r>
@@ -4407,7 +4579,10 @@
         <w:t xml:space="preserve">”</w:t>
       </w:r>
       <w:r>
-        <w:t xml:space="preserve">) may be able to transform the status-quo of using machine learning methods in rare disease.</w:t>
+        <w:t xml:space="preserve">) may be able to transform the status-quo of using machine learning methods in rare disease</w:t>
+      </w:r>
+      <w:r>
+        <w:t xml:space="preserve"> </w:t>
       </w:r>
       <w:r>
         <w:t xml:space="preserve">[</w:t>
@@ -4417,7 +4592,7 @@
           <w:rPr>
             <w:rStyle w:val="Hyperlink"/>
           </w:rPr>
-          <w:t xml:space="preserve">88</w:t>
+          <w:t xml:space="preserve">90</w:t>
         </w:r>
       </w:hyperlink>
       <w:r>
@@ -4428,7 +4603,7 @@
           <w:rPr>
             <w:rStyle w:val="Hyperlink"/>
           </w:rPr>
-          <w:t xml:space="preserve">89</w:t>
+          <w:t xml:space="preserve">91</w:t>
         </w:r>
       </w:hyperlink>
       <w:r>
@@ -4439,13 +4614,16 @@
           <w:rPr>
             <w:rStyle w:val="Hyperlink"/>
           </w:rPr>
-          <w:t xml:space="preserve">90</w:t>
+          <w:t xml:space="preserve">92</w:t>
         </w:r>
       </w:hyperlink>
       <w:r>
         <w:t xml:space="preserve">]</w:t>
       </w:r>
       <w:r>
+        <w:t xml:space="preserve">.</w:t>
+      </w:r>
+      <w:r>
         <w:t xml:space="preserve"> </w:t>
       </w:r>
       <w:r>
@@ -4456,21 +4634,21 @@
       <w:pPr>
         <w:pStyle w:val="Heading2"/>
       </w:pPr>
-      <w:bookmarkStart w:id="52" w:name="definitions"/>
+      <w:bookmarkStart w:id="54" w:name="definitions"/>
       <w:r>
         <w:t xml:space="preserve">Definitions</w:t>
       </w:r>
-      <w:bookmarkEnd w:id="52"/>
+      <w:bookmarkEnd w:id="54"/>
     </w:p>
     <w:p>
       <w:pPr>
         <w:pStyle w:val="Heading3"/>
       </w:pPr>
-      <w:bookmarkStart w:id="53" w:name="unsupervised-learning"/>
+      <w:bookmarkStart w:id="55" w:name="unsupervised-learning"/>
       <w:r>
         <w:t xml:space="preserve">Unsupervised learning:</w:t>
       </w:r>
-      <w:bookmarkEnd w:id="53"/>
+      <w:bookmarkEnd w:id="55"/>
     </w:p>
     <w:p>
       <w:pPr>
@@ -4526,11 +4704,11 @@
       <w:pPr>
         <w:pStyle w:val="Heading3"/>
       </w:pPr>
-      <w:bookmarkStart w:id="54" w:name="supervised-learning"/>
+      <w:bookmarkStart w:id="56" w:name="supervised-learning"/>
       <w:r>
         <w:t xml:space="preserve">Supervised learning:</w:t>
       </w:r>
-      <w:bookmarkEnd w:id="54"/>
+      <w:bookmarkEnd w:id="56"/>
     </w:p>
     <w:p>
       <w:pPr>
@@ -4550,11 +4728,11 @@
       <w:pPr>
         <w:pStyle w:val="Heading3"/>
       </w:pPr>
-      <w:bookmarkStart w:id="55" w:name="vae"/>
+      <w:bookmarkStart w:id="57" w:name="vae"/>
       <w:r>
         <w:t xml:space="preserve">VAE:</w:t>
       </w:r>
-      <w:bookmarkEnd w:id="55"/>
+      <w:bookmarkEnd w:id="57"/>
     </w:p>
     <w:p>
       <w:pPr>
@@ -4594,14 +4772,14 @@
       <w:pPr>
         <w:pStyle w:val="Heading2"/>
       </w:pPr>
-      <w:bookmarkStart w:id="56" w:name="references"/>
+      <w:bookmarkStart w:id="58" w:name="references"/>
       <w:r>
         <w:t xml:space="preserve">References</w:t>
       </w:r>
-      <w:bookmarkEnd w:id="56"/>
-    </w:p>
-    <w:bookmarkStart w:id="411" w:name="refs"/>
-    <w:bookmarkStart w:id="61" w:name="ref-12bOkHKJU"/>
+      <w:bookmarkEnd w:id="58"/>
+    </w:p>
+    <w:bookmarkStart w:id="418" w:name="refs"/>
+    <w:bookmarkStart w:id="63" w:name="ref-12bOkHKJU"/>
     <w:p>
       <w:pPr>
         <w:pStyle w:val="Bibliography"/>
@@ -4645,7 +4823,7 @@
       <w:r>
         <w:t xml:space="preserve"> </w:t>
       </w:r>
-      <w:hyperlink r:id="rId57">
+      <w:hyperlink r:id="rId59">
         <w:r>
           <w:rPr>
             <w:rStyle w:val="Hyperlink"/>
@@ -4665,7 +4843,7 @@
       <w:r>
         <w:t xml:space="preserve"> </w:t>
       </w:r>
-      <w:hyperlink r:id="rId58">
+      <w:hyperlink r:id="rId60">
         <w:r>
           <w:rPr>
             <w:rStyle w:val="Hyperlink"/>
@@ -4682,7 +4860,7 @@
       <w:r>
         <w:t xml:space="preserve"> </w:t>
       </w:r>
-      <w:hyperlink r:id="rId59">
+      <w:hyperlink r:id="rId61">
         <w:r>
           <w:rPr>
             <w:rStyle w:val="Hyperlink"/>
@@ -4699,7 +4877,7 @@
       <w:r>
         <w:t xml:space="preserve"> </w:t>
       </w:r>
-      <w:hyperlink r:id="rId60">
+      <w:hyperlink r:id="rId62">
         <w:r>
           <w:rPr>
             <w:rStyle w:val="Hyperlink"/>
@@ -4708,8 +4886,8 @@
         </w:r>
       </w:hyperlink>
     </w:p>
-    <w:bookmarkEnd w:id="61"/>
-    <w:bookmarkStart w:id="66" w:name="ref-G5HC64pk"/>
+    <w:bookmarkEnd w:id="63"/>
+    <w:bookmarkStart w:id="68" w:name="ref-G5HC64pk"/>
     <w:p>
       <w:pPr>
         <w:pStyle w:val="Bibliography"/>
@@ -4753,7 +4931,7 @@
       <w:r>
         <w:t xml:space="preserve"> </w:t>
       </w:r>
-      <w:hyperlink r:id="rId62">
+      <w:hyperlink r:id="rId64">
         <w:r>
           <w:rPr>
             <w:rStyle w:val="Hyperlink"/>
@@ -4773,7 +4951,7 @@
       <w:r>
         <w:t xml:space="preserve"> </w:t>
       </w:r>
-      <w:hyperlink r:id="rId63">
+      <w:hyperlink r:id="rId65">
         <w:r>
           <w:rPr>
             <w:rStyle w:val="Hyperlink"/>
@@ -4790,7 +4968,7 @@
       <w:r>
         <w:t xml:space="preserve"> </w:t>
       </w:r>
-      <w:hyperlink r:id="rId64">
+      <w:hyperlink r:id="rId66">
         <w:r>
           <w:rPr>
             <w:rStyle w:val="Hyperlink"/>
@@ -4807,7 +4985,7 @@
       <w:r>
         <w:t xml:space="preserve"> </w:t>
       </w:r>
-      <w:hyperlink r:id="rId65">
+      <w:hyperlink r:id="rId67">
         <w:r>
           <w:rPr>
             <w:rStyle w:val="Hyperlink"/>
@@ -4816,8 +4994,8 @@
         </w:r>
       </w:hyperlink>
     </w:p>
-    <w:bookmarkEnd w:id="66"/>
-    <w:bookmarkStart w:id="70" w:name="ref-16kfJJap4"/>
+    <w:bookmarkEnd w:id="68"/>
+    <w:bookmarkStart w:id="72" w:name="ref-16kfJJap4"/>
     <w:p>
       <w:pPr>
         <w:pStyle w:val="Bibliography"/>
@@ -4861,7 +5039,7 @@
       <w:r>
         <w:t xml:space="preserve"> </w:t>
       </w:r>
-      <w:hyperlink r:id="rId67">
+      <w:hyperlink r:id="rId69">
         <w:r>
           <w:rPr>
             <w:rStyle w:val="Hyperlink"/>
@@ -4881,7 +5059,7 @@
       <w:r>
         <w:t xml:space="preserve"> </w:t>
       </w:r>
-      <w:hyperlink r:id="rId68">
+      <w:hyperlink r:id="rId70">
         <w:r>
           <w:rPr>
             <w:rStyle w:val="Hyperlink"/>
@@ -4898,7 +5076,7 @@
       <w:r>
         <w:t xml:space="preserve"> </w:t>
       </w:r>
-      <w:hyperlink r:id="rId69">
+      <w:hyperlink r:id="rId71">
         <w:r>
           <w:rPr>
             <w:rStyle w:val="Hyperlink"/>
@@ -4907,8 +5085,8 @@
         </w:r>
       </w:hyperlink>
     </w:p>
-    <w:bookmarkEnd w:id="70"/>
-    <w:bookmarkStart w:id="75" w:name="ref-Zoj0hKzb"/>
+    <w:bookmarkEnd w:id="72"/>
+    <w:bookmarkStart w:id="77" w:name="ref-Zoj0hKzb"/>
     <w:p>
       <w:pPr>
         <w:pStyle w:val="Bibliography"/>
@@ -4952,7 +5130,7 @@
       <w:r>
         <w:t xml:space="preserve"> </w:t>
       </w:r>
-      <w:hyperlink r:id="rId71">
+      <w:hyperlink r:id="rId73">
         <w:r>
           <w:rPr>
             <w:rStyle w:val="Hyperlink"/>
@@ -4972,7 +5150,7 @@
       <w:r>
         <w:t xml:space="preserve"> </w:t>
       </w:r>
-      <w:hyperlink r:id="rId72">
+      <w:hyperlink r:id="rId74">
         <w:r>
           <w:rPr>
             <w:rStyle w:val="Hyperlink"/>
@@ -4989,7 +5167,7 @@
       <w:r>
         <w:t xml:space="preserve"> </w:t>
       </w:r>
-      <w:hyperlink r:id="rId73">
+      <w:hyperlink r:id="rId75">
         <w:r>
           <w:rPr>
             <w:rStyle w:val="Hyperlink"/>
@@ -5006,7 +5184,7 @@
       <w:r>
         <w:t xml:space="preserve"> </w:t>
       </w:r>
-      <w:hyperlink r:id="rId74">
+      <w:hyperlink r:id="rId76">
         <w:r>
           <w:rPr>
             <w:rStyle w:val="Hyperlink"/>
@@ -5015,8 +5193,8 @@
         </w:r>
       </w:hyperlink>
     </w:p>
-    <w:bookmarkEnd w:id="75"/>
-    <w:bookmarkStart w:id="80" w:name="ref-KOD2gdVS"/>
+    <w:bookmarkEnd w:id="77"/>
+    <w:bookmarkStart w:id="82" w:name="ref-KOD2gdVS"/>
     <w:p>
       <w:pPr>
         <w:pStyle w:val="Bibliography"/>
@@ -5060,7 +5238,7 @@
       <w:r>
         <w:t xml:space="preserve"> </w:t>
       </w:r>
-      <w:hyperlink r:id="rId76">
+      <w:hyperlink r:id="rId78">
         <w:r>
           <w:rPr>
             <w:rStyle w:val="Hyperlink"/>
@@ -5080,7 +5258,7 @@
       <w:r>
         <w:t xml:space="preserve"> </w:t>
       </w:r>
-      <w:hyperlink r:id="rId77">
+      <w:hyperlink r:id="rId79">
         <w:r>
           <w:rPr>
             <w:rStyle w:val="Hyperlink"/>
@@ -5097,7 +5275,7 @@
       <w:r>
         <w:t xml:space="preserve"> </w:t>
       </w:r>
-      <w:hyperlink r:id="rId78">
+      <w:hyperlink r:id="rId80">
         <w:r>
           <w:rPr>
             <w:rStyle w:val="Hyperlink"/>
@@ -5114,7 +5292,7 @@
       <w:r>
         <w:t xml:space="preserve"> </w:t>
       </w:r>
-      <w:hyperlink r:id="rId79">
+      <w:hyperlink r:id="rId81">
         <w:r>
           <w:rPr>
             <w:rStyle w:val="Hyperlink"/>
@@ -5123,8 +5301,8 @@
         </w:r>
       </w:hyperlink>
     </w:p>
-    <w:bookmarkEnd w:id="80"/>
-    <w:bookmarkStart w:id="84" w:name="ref-c6DKSPdm"/>
+    <w:bookmarkEnd w:id="82"/>
+    <w:bookmarkStart w:id="86" w:name="ref-c6DKSPdm"/>
     <w:p>
       <w:pPr>
         <w:pStyle w:val="Bibliography"/>
@@ -5168,7 +5346,7 @@
       <w:r>
         <w:t xml:space="preserve"> </w:t>
       </w:r>
-      <w:hyperlink r:id="rId81">
+      <w:hyperlink r:id="rId83">
         <w:r>
           <w:rPr>
             <w:rStyle w:val="Hyperlink"/>
@@ -5188,7 +5366,7 @@
       <w:r>
         <w:t xml:space="preserve"> </w:t>
       </w:r>
-      <w:hyperlink r:id="rId82">
+      <w:hyperlink r:id="rId84">
         <w:r>
           <w:rPr>
             <w:rStyle w:val="Hyperlink"/>
@@ -5205,7 +5383,7 @@
       <w:r>
         <w:t xml:space="preserve"> </w:t>
       </w:r>
-      <w:hyperlink r:id="rId83">
+      <w:hyperlink r:id="rId85">
         <w:r>
           <w:rPr>
             <w:rStyle w:val="Hyperlink"/>
@@ -5214,8 +5392,8 @@
         </w:r>
       </w:hyperlink>
     </w:p>
-    <w:bookmarkEnd w:id="84"/>
-    <w:bookmarkStart w:id="87" w:name="ref-1HICCTHVj"/>
+    <w:bookmarkEnd w:id="86"/>
+    <w:bookmarkStart w:id="89" w:name="ref-1HICCTHVj"/>
     <w:p>
       <w:pPr>
         <w:pStyle w:val="Bibliography"/>
@@ -5259,7 +5437,7 @@
       <w:r>
         <w:t xml:space="preserve"> </w:t>
       </w:r>
-      <w:hyperlink r:id="rId85">
+      <w:hyperlink r:id="rId87">
         <w:r>
           <w:rPr>
             <w:rStyle w:val="Hyperlink"/>
@@ -5279,7 +5457,7 @@
       <w:r>
         <w:t xml:space="preserve"> </w:t>
       </w:r>
-      <w:hyperlink r:id="rId86">
+      <w:hyperlink r:id="rId88">
         <w:r>
           <w:rPr>
             <w:rStyle w:val="Hyperlink"/>
@@ -5288,8 +5466,8 @@
         </w:r>
       </w:hyperlink>
     </w:p>
-    <w:bookmarkEnd w:id="87"/>
-    <w:bookmarkStart w:id="92" w:name="ref-qRi1wkz4"/>
+    <w:bookmarkEnd w:id="89"/>
+    <w:bookmarkStart w:id="94" w:name="ref-qRi1wkz4"/>
     <w:p>
       <w:pPr>
         <w:pStyle w:val="Bibliography"/>
@@ -5333,7 +5511,7 @@
       <w:r>
         <w:t xml:space="preserve"> </w:t>
       </w:r>
-      <w:hyperlink r:id="rId88">
+      <w:hyperlink r:id="rId90">
         <w:r>
           <w:rPr>
             <w:rStyle w:val="Hyperlink"/>
@@ -5353,7 +5531,7 @@
       <w:r>
         <w:t xml:space="preserve"> </w:t>
       </w:r>
-      <w:hyperlink r:id="rId89">
+      <w:hyperlink r:id="rId91">
         <w:r>
           <w:rPr>
             <w:rStyle w:val="Hyperlink"/>
@@ -5370,7 +5548,7 @@
       <w:r>
         <w:t xml:space="preserve"> </w:t>
       </w:r>
-      <w:hyperlink r:id="rId90">
+      <w:hyperlink r:id="rId92">
         <w:r>
           <w:rPr>
             <w:rStyle w:val="Hyperlink"/>
@@ -5387,7 +5565,7 @@
       <w:r>
         <w:t xml:space="preserve"> </w:t>
       </w:r>
-      <w:hyperlink r:id="rId91">
+      <w:hyperlink r:id="rId93">
         <w:r>
           <w:rPr>
             <w:rStyle w:val="Hyperlink"/>
@@ -5396,8 +5574,8 @@
         </w:r>
       </w:hyperlink>
     </w:p>
-    <w:bookmarkEnd w:id="92"/>
-    <w:bookmarkStart w:id="94" w:name="ref-BsfyICXU"/>
+    <w:bookmarkEnd w:id="94"/>
+    <w:bookmarkStart w:id="96" w:name="ref-BsfyICXU"/>
     <w:p>
       <w:pPr>
         <w:pStyle w:val="Bibliography"/>
@@ -5441,7 +5619,7 @@
       <w:r>
         <w:t xml:space="preserve"> </w:t>
       </w:r>
-      <w:hyperlink r:id="rId93">
+      <w:hyperlink r:id="rId95">
         <w:r>
           <w:rPr>
             <w:rStyle w:val="Hyperlink"/>
@@ -5450,8 +5628,8 @@
         </w:r>
       </w:hyperlink>
     </w:p>
-    <w:bookmarkEnd w:id="94"/>
-    <w:bookmarkStart w:id="96" w:name="ref-skX0eEFg"/>
+    <w:bookmarkEnd w:id="96"/>
+    <w:bookmarkStart w:id="98" w:name="ref-skX0eEFg"/>
     <w:p>
       <w:pPr>
         <w:pStyle w:val="Bibliography"/>
@@ -5495,7 +5673,7 @@
       <w:r>
         <w:t xml:space="preserve"> </w:t>
       </w:r>
-      <w:hyperlink r:id="rId95">
+      <w:hyperlink r:id="rId97">
         <w:r>
           <w:rPr>
             <w:rStyle w:val="Hyperlink"/>
@@ -5504,8 +5682,8 @@
         </w:r>
       </w:hyperlink>
     </w:p>
-    <w:bookmarkEnd w:id="96"/>
-    <w:bookmarkStart w:id="100" w:name="ref-1Ak4JFhvU"/>
+    <w:bookmarkEnd w:id="98"/>
+    <w:bookmarkStart w:id="102" w:name="ref-1Ak4JFhvU"/>
     <w:p>
       <w:pPr>
         <w:pStyle w:val="Bibliography"/>
@@ -5549,7 +5727,7 @@
       <w:r>
         <w:t xml:space="preserve"> </w:t>
       </w:r>
-      <w:hyperlink r:id="rId97">
+      <w:hyperlink r:id="rId99">
         <w:r>
           <w:rPr>
             <w:rStyle w:val="Hyperlink"/>
@@ -5569,7 +5747,7 @@
       <w:r>
         <w:t xml:space="preserve"> </w:t>
       </w:r>
-      <w:hyperlink r:id="rId98">
+      <w:hyperlink r:id="rId100">
         <w:r>
           <w:rPr>
             <w:rStyle w:val="Hyperlink"/>
@@ -5586,7 +5764,7 @@
       <w:r>
         <w:t xml:space="preserve"> </w:t>
       </w:r>
-      <w:hyperlink r:id="rId99">
+      <w:hyperlink r:id="rId101">
         <w:r>
           <w:rPr>
             <w:rStyle w:val="Hyperlink"/>
@@ -5595,8 +5773,8 @@
         </w:r>
       </w:hyperlink>
     </w:p>
-    <w:bookmarkEnd w:id="100"/>
-    <w:bookmarkStart w:id="105" w:name="ref-gqTS2Uy7"/>
+    <w:bookmarkEnd w:id="102"/>
+    <w:bookmarkStart w:id="107" w:name="ref-gqTS2Uy7"/>
     <w:p>
       <w:pPr>
         <w:pStyle w:val="Bibliography"/>
@@ -5640,7 +5818,7 @@
       <w:r>
         <w:t xml:space="preserve"> </w:t>
       </w:r>
-      <w:hyperlink r:id="rId101">
+      <w:hyperlink r:id="rId103">
         <w:r>
           <w:rPr>
             <w:rStyle w:val="Hyperlink"/>
@@ -5660,7 +5838,7 @@
       <w:r>
         <w:t xml:space="preserve"> </w:t>
       </w:r>
-      <w:hyperlink r:id="rId102">
+      <w:hyperlink r:id="rId104">
         <w:r>
           <w:rPr>
             <w:rStyle w:val="Hyperlink"/>
@@ -5677,7 +5855,7 @@
       <w:r>
         <w:t xml:space="preserve"> </w:t>
       </w:r>
-      <w:hyperlink r:id="rId103">
+      <w:hyperlink r:id="rId105">
         <w:r>
           <w:rPr>
             <w:rStyle w:val="Hyperlink"/>
@@ -5694,7 +5872,7 @@
       <w:r>
         <w:t xml:space="preserve"> </w:t>
       </w:r>
-      <w:hyperlink r:id="rId104">
+      <w:hyperlink r:id="rId106">
         <w:r>
           <w:rPr>
             <w:rStyle w:val="Hyperlink"/>
@@ -5703,8 +5881,8 @@
         </w:r>
       </w:hyperlink>
     </w:p>
-    <w:bookmarkEnd w:id="105"/>
-    <w:bookmarkStart w:id="110" w:name="ref-AZCOtvbC"/>
+    <w:bookmarkEnd w:id="107"/>
+    <w:bookmarkStart w:id="112" w:name="ref-AZCOtvbC"/>
     <w:p>
       <w:pPr>
         <w:pStyle w:val="Bibliography"/>
@@ -5748,7 +5926,7 @@
       <w:r>
         <w:t xml:space="preserve"> </w:t>
       </w:r>
-      <w:hyperlink r:id="rId106">
+      <w:hyperlink r:id="rId108">
         <w:r>
           <w:rPr>
             <w:rStyle w:val="Hyperlink"/>
@@ -5768,7 +5946,7 @@
       <w:r>
         <w:t xml:space="preserve"> </w:t>
       </w:r>
-      <w:hyperlink r:id="rId107">
+      <w:hyperlink r:id="rId109">
         <w:r>
           <w:rPr>
             <w:rStyle w:val="Hyperlink"/>
@@ -5785,7 +5963,7 @@
       <w:r>
         <w:t xml:space="preserve"> </w:t>
       </w:r>
-      <w:hyperlink r:id="rId108">
+      <w:hyperlink r:id="rId110">
         <w:r>
           <w:rPr>
             <w:rStyle w:val="Hyperlink"/>
@@ -5802,7 +5980,7 @@
       <w:r>
         <w:t xml:space="preserve"> </w:t>
       </w:r>
-      <w:hyperlink r:id="rId109">
+      <w:hyperlink r:id="rId111">
         <w:r>
           <w:rPr>
             <w:rStyle w:val="Hyperlink"/>
@@ -5811,8 +5989,8 @@
         </w:r>
       </w:hyperlink>
     </w:p>
-    <w:bookmarkEnd w:id="110"/>
-    <w:bookmarkStart w:id="115" w:name="ref-12XiicejZ"/>
+    <w:bookmarkEnd w:id="112"/>
+    <w:bookmarkStart w:id="117" w:name="ref-12XiicejZ"/>
     <w:p>
       <w:pPr>
         <w:pStyle w:val="Bibliography"/>
@@ -5856,7 +6034,7 @@
       <w:r>
         <w:t xml:space="preserve"> </w:t>
       </w:r>
-      <w:hyperlink r:id="rId111">
+      <w:hyperlink r:id="rId113">
         <w:r>
           <w:rPr>
             <w:rStyle w:val="Hyperlink"/>
@@ -5876,7 +6054,7 @@
       <w:r>
         <w:t xml:space="preserve"> </w:t>
       </w:r>
-      <w:hyperlink r:id="rId112">
+      <w:hyperlink r:id="rId114">
         <w:r>
           <w:rPr>
             <w:rStyle w:val="Hyperlink"/>
@@ -5893,7 +6071,7 @@
       <w:r>
         <w:t xml:space="preserve"> </w:t>
       </w:r>
-      <w:hyperlink r:id="rId113">
+      <w:hyperlink r:id="rId115">
         <w:r>
           <w:rPr>
             <w:rStyle w:val="Hyperlink"/>
@@ -5910,7 +6088,7 @@
       <w:r>
         <w:t xml:space="preserve"> </w:t>
       </w:r>
-      <w:hyperlink r:id="rId114">
+      <w:hyperlink r:id="rId116">
         <w:r>
           <w:rPr>
             <w:rStyle w:val="Hyperlink"/>
@@ -5919,8 +6097,8 @@
         </w:r>
       </w:hyperlink>
     </w:p>
-    <w:bookmarkEnd w:id="115"/>
-    <w:bookmarkStart w:id="118" w:name="ref-15yIhkDpY"/>
+    <w:bookmarkEnd w:id="117"/>
+    <w:bookmarkStart w:id="120" w:name="ref-15yIhkDpY"/>
     <w:p>
       <w:pPr>
         <w:pStyle w:val="Bibliography"/>
@@ -5964,7 +6142,7 @@
       <w:r>
         <w:t xml:space="preserve"> </w:t>
       </w:r>
-      <w:hyperlink r:id="rId116">
+      <w:hyperlink r:id="rId118">
         <w:r>
           <w:rPr>
             <w:rStyle w:val="Hyperlink"/>
@@ -5984,7 +6162,7 @@
       <w:r>
         <w:t xml:space="preserve"> </w:t>
       </w:r>
-      <w:hyperlink r:id="rId117">
+      <w:hyperlink r:id="rId119">
         <w:r>
           <w:rPr>
             <w:rStyle w:val="Hyperlink"/>
@@ -5993,8 +6171,8 @@
         </w:r>
       </w:hyperlink>
     </w:p>
-    <w:bookmarkEnd w:id="118"/>
-    <w:bookmarkStart w:id="121" w:name="ref-Lby4PmSX"/>
+    <w:bookmarkEnd w:id="120"/>
+    <w:bookmarkStart w:id="123" w:name="ref-Lby4PmSX"/>
     <w:p>
       <w:pPr>
         <w:pStyle w:val="Bibliography"/>
@@ -6038,7 +6216,7 @@
       <w:r>
         <w:t xml:space="preserve"> </w:t>
       </w:r>
-      <w:hyperlink r:id="rId119">
+      <w:hyperlink r:id="rId121">
         <w:r>
           <w:rPr>
             <w:rStyle w:val="Hyperlink"/>
@@ -6058,7 +6236,7 @@
       <w:r>
         <w:t xml:space="preserve"> </w:t>
       </w:r>
-      <w:hyperlink r:id="rId120">
+      <w:hyperlink r:id="rId122">
         <w:r>
           <w:rPr>
             <w:rStyle w:val="Hyperlink"/>
@@ -6067,8 +6245,8 @@
         </w:r>
       </w:hyperlink>
     </w:p>
-    <w:bookmarkEnd w:id="121"/>
-    <w:bookmarkStart w:id="126" w:name="ref-NsW0qxZF"/>
+    <w:bookmarkEnd w:id="123"/>
+    <w:bookmarkStart w:id="128" w:name="ref-NsW0qxZF"/>
     <w:p>
       <w:pPr>
         <w:pStyle w:val="Bibliography"/>
@@ -6112,7 +6290,7 @@
       <w:r>
         <w:t xml:space="preserve"> </w:t>
       </w:r>
-      <w:hyperlink r:id="rId122">
+      <w:hyperlink r:id="rId124">
         <w:r>
           <w:rPr>
             <w:rStyle w:val="Hyperlink"/>
@@ -6132,7 +6310,7 @@
       <w:r>
         <w:t xml:space="preserve"> </w:t>
       </w:r>
-      <w:hyperlink r:id="rId123">
+      <w:hyperlink r:id="rId125">
         <w:r>
           <w:rPr>
             <w:rStyle w:val="Hyperlink"/>
@@ -6149,7 +6327,7 @@
       <w:r>
         <w:t xml:space="preserve"> </w:t>
       </w:r>
-      <w:hyperlink r:id="rId124">
+      <w:hyperlink r:id="rId126">
         <w:r>
           <w:rPr>
             <w:rStyle w:val="Hyperlink"/>
@@ -6166,7 +6344,7 @@
       <w:r>
         <w:t xml:space="preserve"> </w:t>
       </w:r>
-      <w:hyperlink r:id="rId125">
+      <w:hyperlink r:id="rId127">
         <w:r>
           <w:rPr>
             <w:rStyle w:val="Hyperlink"/>
@@ -6175,8 +6353,8 @@
         </w:r>
       </w:hyperlink>
     </w:p>
-    <w:bookmarkEnd w:id="126"/>
-    <w:bookmarkStart w:id="131" w:name="ref-Pyg7FNxd"/>
+    <w:bookmarkEnd w:id="128"/>
+    <w:bookmarkStart w:id="133" w:name="ref-Pyg7FNxd"/>
     <w:p>
       <w:pPr>
         <w:pStyle w:val="Bibliography"/>
@@ -6220,7 +6398,7 @@
       <w:r>
         <w:t xml:space="preserve"> </w:t>
       </w:r>
-      <w:hyperlink r:id="rId127">
+      <w:hyperlink r:id="rId129">
         <w:r>
           <w:rPr>
             <w:rStyle w:val="Hyperlink"/>
@@ -6240,7 +6418,7 @@
       <w:r>
         <w:t xml:space="preserve"> </w:t>
       </w:r>
-      <w:hyperlink r:id="rId128">
+      <w:hyperlink r:id="rId130">
         <w:r>
           <w:rPr>
             <w:rStyle w:val="Hyperlink"/>
@@ -6257,7 +6435,7 @@
       <w:r>
         <w:t xml:space="preserve"> </w:t>
       </w:r>
-      <w:hyperlink r:id="rId129">
+      <w:hyperlink r:id="rId131">
         <w:r>
           <w:rPr>
             <w:rStyle w:val="Hyperlink"/>
@@ -6274,7 +6452,7 @@
       <w:r>
         <w:t xml:space="preserve"> </w:t>
       </w:r>
-      <w:hyperlink r:id="rId130">
+      <w:hyperlink r:id="rId132">
         <w:r>
           <w:rPr>
             <w:rStyle w:val="Hyperlink"/>
@@ -6283,8 +6461,8 @@
         </w:r>
       </w:hyperlink>
     </w:p>
-    <w:bookmarkEnd w:id="131"/>
-    <w:bookmarkStart w:id="136" w:name="ref-11QYztxcm"/>
+    <w:bookmarkEnd w:id="133"/>
+    <w:bookmarkStart w:id="138" w:name="ref-11QYztxcm"/>
     <w:p>
       <w:pPr>
         <w:pStyle w:val="Bibliography"/>
@@ -6328,7 +6506,7 @@
       <w:r>
         <w:t xml:space="preserve"> </w:t>
       </w:r>
-      <w:hyperlink r:id="rId132">
+      <w:hyperlink r:id="rId134">
         <w:r>
           <w:rPr>
             <w:rStyle w:val="Hyperlink"/>
@@ -6348,7 +6526,7 @@
       <w:r>
         <w:t xml:space="preserve"> </w:t>
       </w:r>
-      <w:hyperlink r:id="rId133">
+      <w:hyperlink r:id="rId135">
         <w:r>
           <w:rPr>
             <w:rStyle w:val="Hyperlink"/>
@@ -6365,7 +6543,7 @@
       <w:r>
         <w:t xml:space="preserve"> </w:t>
       </w:r>
-      <w:hyperlink r:id="rId134">
+      <w:hyperlink r:id="rId136">
         <w:r>
           <w:rPr>
             <w:rStyle w:val="Hyperlink"/>
@@ -6382,7 +6560,7 @@
       <w:r>
         <w:t xml:space="preserve"> </w:t>
       </w:r>
-      <w:hyperlink r:id="rId135">
+      <w:hyperlink r:id="rId137">
         <w:r>
           <w:rPr>
             <w:rStyle w:val="Hyperlink"/>
@@ -6391,8 +6569,8 @@
         </w:r>
       </w:hyperlink>
     </w:p>
-    <w:bookmarkEnd w:id="136"/>
-    <w:bookmarkStart w:id="141" w:name="ref-U2RMvmE5"/>
+    <w:bookmarkEnd w:id="138"/>
+    <w:bookmarkStart w:id="143" w:name="ref-U2RMvmE5"/>
     <w:p>
       <w:pPr>
         <w:pStyle w:val="Bibliography"/>
@@ -6436,7 +6614,7 @@
       <w:r>
         <w:t xml:space="preserve"> </w:t>
       </w:r>
-      <w:hyperlink r:id="rId137">
+      <w:hyperlink r:id="rId139">
         <w:r>
           <w:rPr>
             <w:rStyle w:val="Hyperlink"/>
@@ -6456,7 +6634,7 @@
       <w:r>
         <w:t xml:space="preserve"> </w:t>
       </w:r>
-      <w:hyperlink r:id="rId138">
+      <w:hyperlink r:id="rId140">
         <w:r>
           <w:rPr>
             <w:rStyle w:val="Hyperlink"/>
@@ -6473,7 +6651,7 @@
       <w:r>
         <w:t xml:space="preserve"> </w:t>
       </w:r>
-      <w:hyperlink r:id="rId139">
+      <w:hyperlink r:id="rId141">
         <w:r>
           <w:rPr>
             <w:rStyle w:val="Hyperlink"/>
@@ -6490,7 +6668,7 @@
       <w:r>
         <w:t xml:space="preserve"> </w:t>
       </w:r>
-      <w:hyperlink r:id="rId140">
+      <w:hyperlink r:id="rId142">
         <w:r>
           <w:rPr>
             <w:rStyle w:val="Hyperlink"/>
@@ -6499,8 +6677,8 @@
         </w:r>
       </w:hyperlink>
     </w:p>
-    <w:bookmarkEnd w:id="141"/>
-    <w:bookmarkStart w:id="145" w:name="ref-1HahRBkyb"/>
+    <w:bookmarkEnd w:id="143"/>
+    <w:bookmarkStart w:id="147" w:name="ref-1HahRBkyb"/>
     <w:p>
       <w:pPr>
         <w:pStyle w:val="Bibliography"/>
@@ -6544,7 +6722,7 @@
       <w:r>
         <w:t xml:space="preserve"> </w:t>
       </w:r>
-      <w:hyperlink r:id="rId142">
+      <w:hyperlink r:id="rId144">
         <w:r>
           <w:rPr>
             <w:rStyle w:val="Hyperlink"/>
@@ -6564,7 +6742,7 @@
       <w:r>
         <w:t xml:space="preserve"> </w:t>
       </w:r>
-      <w:hyperlink r:id="rId143">
+      <w:hyperlink r:id="rId145">
         <w:r>
           <w:rPr>
             <w:rStyle w:val="Hyperlink"/>
@@ -6581,7 +6759,7 @@
       <w:r>
         <w:t xml:space="preserve"> </w:t>
       </w:r>
-      <w:hyperlink r:id="rId144">
+      <w:hyperlink r:id="rId146">
         <w:r>
           <w:rPr>
             <w:rStyle w:val="Hyperlink"/>
@@ -6590,8 +6768,8 @@
         </w:r>
       </w:hyperlink>
     </w:p>
-    <w:bookmarkEnd w:id="145"/>
-    <w:bookmarkStart w:id="150" w:name="ref-XJiH4M02"/>
+    <w:bookmarkEnd w:id="147"/>
+    <w:bookmarkStart w:id="152" w:name="ref-XJiH4M02"/>
     <w:p>
       <w:pPr>
         <w:pStyle w:val="Bibliography"/>
@@ -6635,7 +6813,7 @@
       <w:r>
         <w:t xml:space="preserve"> </w:t>
       </w:r>
-      <w:hyperlink r:id="rId146">
+      <w:hyperlink r:id="rId148">
         <w:r>
           <w:rPr>
             <w:rStyle w:val="Hyperlink"/>
@@ -6655,7 +6833,7 @@
       <w:r>
         <w:t xml:space="preserve"> </w:t>
       </w:r>
-      <w:hyperlink r:id="rId147">
+      <w:hyperlink r:id="rId149">
         <w:r>
           <w:rPr>
             <w:rStyle w:val="Hyperlink"/>
@@ -6672,7 +6850,7 @@
       <w:r>
         <w:t xml:space="preserve"> </w:t>
       </w:r>
-      <w:hyperlink r:id="rId148">
+      <w:hyperlink r:id="rId150">
         <w:r>
           <w:rPr>
             <w:rStyle w:val="Hyperlink"/>
@@ -6689,7 +6867,7 @@
       <w:r>
         <w:t xml:space="preserve"> </w:t>
       </w:r>
-      <w:hyperlink r:id="rId149">
+      <w:hyperlink r:id="rId151">
         <w:r>
           <w:rPr>
             <w:rStyle w:val="Hyperlink"/>
@@ -6698,8 +6876,8 @@
         </w:r>
       </w:hyperlink>
     </w:p>
-    <w:bookmarkEnd w:id="150"/>
-    <w:bookmarkStart w:id="155" w:name="ref-19neBSN5B"/>
+    <w:bookmarkEnd w:id="152"/>
+    <w:bookmarkStart w:id="157" w:name="ref-19neBSN5B"/>
     <w:p>
       <w:pPr>
         <w:pStyle w:val="Bibliography"/>
@@ -6743,7 +6921,7 @@
       <w:r>
         <w:t xml:space="preserve"> </w:t>
       </w:r>
-      <w:hyperlink r:id="rId151">
+      <w:hyperlink r:id="rId153">
         <w:r>
           <w:rPr>
             <w:rStyle w:val="Hyperlink"/>
@@ -6763,7 +6941,7 @@
       <w:r>
         <w:t xml:space="preserve"> </w:t>
       </w:r>
-      <w:hyperlink r:id="rId152">
+      <w:hyperlink r:id="rId154">
         <w:r>
           <w:rPr>
             <w:rStyle w:val="Hyperlink"/>
@@ -6780,7 +6958,7 @@
       <w:r>
         <w:t xml:space="preserve"> </w:t>
       </w:r>
-      <w:hyperlink r:id="rId153">
+      <w:hyperlink r:id="rId155">
         <w:r>
           <w:rPr>
             <w:rStyle w:val="Hyperlink"/>
@@ -6797,7 +6975,7 @@
       <w:r>
         <w:t xml:space="preserve"> </w:t>
       </w:r>
-      <w:hyperlink r:id="rId154">
+      <w:hyperlink r:id="rId156">
         <w:r>
           <w:rPr>
             <w:rStyle w:val="Hyperlink"/>
@@ -6806,8 +6984,8 @@
         </w:r>
       </w:hyperlink>
     </w:p>
-    <w:bookmarkEnd w:id="155"/>
-    <w:bookmarkStart w:id="160" w:name="ref-ChpTIk5j"/>
+    <w:bookmarkEnd w:id="157"/>
+    <w:bookmarkStart w:id="162" w:name="ref-ChpTIk5j"/>
     <w:p>
       <w:pPr>
         <w:pStyle w:val="Bibliography"/>
@@ -6851,7 +7029,7 @@
       <w:r>
         <w:t xml:space="preserve"> </w:t>
       </w:r>
-      <w:hyperlink r:id="rId156">
+      <w:hyperlink r:id="rId158">
         <w:r>
           <w:rPr>
             <w:rStyle w:val="Hyperlink"/>
@@ -6871,7 +7049,7 @@
       <w:r>
         <w:t xml:space="preserve"> </w:t>
       </w:r>
-      <w:hyperlink r:id="rId157">
+      <w:hyperlink r:id="rId159">
         <w:r>
           <w:rPr>
             <w:rStyle w:val="Hyperlink"/>
@@ -6888,7 +7066,7 @@
       <w:r>
         <w:t xml:space="preserve"> </w:t>
       </w:r>
-      <w:hyperlink r:id="rId158">
+      <w:hyperlink r:id="rId160">
         <w:r>
           <w:rPr>
             <w:rStyle w:val="Hyperlink"/>
@@ -6905,7 +7083,7 @@
       <w:r>
         <w:t xml:space="preserve"> </w:t>
       </w:r>
-      <w:hyperlink r:id="rId159">
+      <w:hyperlink r:id="rId161">
         <w:r>
           <w:rPr>
             <w:rStyle w:val="Hyperlink"/>
@@ -6914,8 +7092,8 @@
         </w:r>
       </w:hyperlink>
     </w:p>
-    <w:bookmarkEnd w:id="160"/>
-    <w:bookmarkStart w:id="165" w:name="ref-1DrhKLdVp"/>
+    <w:bookmarkEnd w:id="162"/>
+    <w:bookmarkStart w:id="167" w:name="ref-1DrhKLdVp"/>
     <w:p>
       <w:pPr>
         <w:pStyle w:val="Bibliography"/>
@@ -6959,7 +7137,7 @@
       <w:r>
         <w:t xml:space="preserve"> </w:t>
       </w:r>
-      <w:hyperlink r:id="rId161">
+      <w:hyperlink r:id="rId163">
         <w:r>
           <w:rPr>
             <w:rStyle w:val="Hyperlink"/>
@@ -6979,7 +7157,7 @@
       <w:r>
         <w:t xml:space="preserve"> </w:t>
       </w:r>
-      <w:hyperlink r:id="rId162">
+      <w:hyperlink r:id="rId164">
         <w:r>
           <w:rPr>
             <w:rStyle w:val="Hyperlink"/>
@@ -6996,7 +7174,7 @@
       <w:r>
         <w:t xml:space="preserve"> </w:t>
       </w:r>
-      <w:hyperlink r:id="rId163">
+      <w:hyperlink r:id="rId165">
         <w:r>
           <w:rPr>
             <w:rStyle w:val="Hyperlink"/>
@@ -7013,7 +7191,7 @@
       <w:r>
         <w:t xml:space="preserve"> </w:t>
       </w:r>
-      <w:hyperlink r:id="rId164">
+      <w:hyperlink r:id="rId166">
         <w:r>
           <w:rPr>
             <w:rStyle w:val="Hyperlink"/>
@@ -7022,8 +7200,8 @@
         </w:r>
       </w:hyperlink>
     </w:p>
-    <w:bookmarkEnd w:id="165"/>
-    <w:bookmarkStart w:id="170" w:name="ref-biC8xxbd"/>
+    <w:bookmarkEnd w:id="167"/>
+    <w:bookmarkStart w:id="172" w:name="ref-biC8xxbd"/>
     <w:p>
       <w:pPr>
         <w:pStyle w:val="Bibliography"/>
@@ -7067,7 +7245,7 @@
       <w:r>
         <w:t xml:space="preserve"> </w:t>
       </w:r>
-      <w:hyperlink r:id="rId166">
+      <w:hyperlink r:id="rId168">
         <w:r>
           <w:rPr>
             <w:rStyle w:val="Hyperlink"/>
@@ -7087,7 +7265,7 @@
       <w:r>
         <w:t xml:space="preserve"> </w:t>
       </w:r>
-      <w:hyperlink r:id="rId167">
+      <w:hyperlink r:id="rId169">
         <w:r>
           <w:rPr>
             <w:rStyle w:val="Hyperlink"/>
@@ -7104,7 +7282,7 @@
       <w:r>
         <w:t xml:space="preserve"> </w:t>
       </w:r>
-      <w:hyperlink r:id="rId168">
+      <w:hyperlink r:id="rId170">
         <w:r>
           <w:rPr>
             <w:rStyle w:val="Hyperlink"/>
@@ -7121,7 +7299,7 @@
       <w:r>
         <w:t xml:space="preserve"> </w:t>
       </w:r>
-      <w:hyperlink r:id="rId169">
+      <w:hyperlink r:id="rId171">
         <w:r>
           <w:rPr>
             <w:rStyle w:val="Hyperlink"/>
@@ -7130,8 +7308,8 @@
         </w:r>
       </w:hyperlink>
     </w:p>
-    <w:bookmarkEnd w:id="170"/>
-    <w:bookmarkStart w:id="175" w:name="ref-rfLLR7gS"/>
+    <w:bookmarkEnd w:id="172"/>
+    <w:bookmarkStart w:id="177" w:name="ref-rfLLR7gS"/>
     <w:p>
       <w:pPr>
         <w:pStyle w:val="Bibliography"/>
@@ -7175,7 +7353,7 @@
       <w:r>
         <w:t xml:space="preserve"> </w:t>
       </w:r>
-      <w:hyperlink r:id="rId171">
+      <w:hyperlink r:id="rId173">
         <w:r>
           <w:rPr>
             <w:rStyle w:val="Hyperlink"/>
@@ -7195,7 +7373,7 @@
       <w:r>
         <w:t xml:space="preserve"> </w:t>
       </w:r>
-      <w:hyperlink r:id="rId172">
+      <w:hyperlink r:id="rId174">
         <w:r>
           <w:rPr>
             <w:rStyle w:val="Hyperlink"/>
@@ -7212,7 +7390,7 @@
       <w:r>
         <w:t xml:space="preserve"> </w:t>
       </w:r>
-      <w:hyperlink r:id="rId173">
+      <w:hyperlink r:id="rId175">
         <w:r>
           <w:rPr>
             <w:rStyle w:val="Hyperlink"/>
@@ -7229,7 +7407,7 @@
       <w:r>
         <w:t xml:space="preserve"> </w:t>
       </w:r>
-      <w:hyperlink r:id="rId174">
+      <w:hyperlink r:id="rId176">
         <w:r>
           <w:rPr>
             <w:rStyle w:val="Hyperlink"/>
@@ -7238,8 +7416,8 @@
         </w:r>
       </w:hyperlink>
     </w:p>
-    <w:bookmarkEnd w:id="175"/>
-    <w:bookmarkStart w:id="180" w:name="ref-wv3oXzet"/>
+    <w:bookmarkEnd w:id="177"/>
+    <w:bookmarkStart w:id="182" w:name="ref-wv3oXzet"/>
     <w:p>
       <w:pPr>
         <w:pStyle w:val="Bibliography"/>
@@ -7283,7 +7461,7 @@
       <w:r>
         <w:t xml:space="preserve"> </w:t>
       </w:r>
-      <w:hyperlink r:id="rId176">
+      <w:hyperlink r:id="rId178">
         <w:r>
           <w:rPr>
             <w:rStyle w:val="Hyperlink"/>
@@ -7303,7 +7481,7 @@
       <w:r>
         <w:t xml:space="preserve"> </w:t>
       </w:r>
-      <w:hyperlink r:id="rId177">
+      <w:hyperlink r:id="rId179">
         <w:r>
           <w:rPr>
             <w:rStyle w:val="Hyperlink"/>
@@ -7320,7 +7498,7 @@
       <w:r>
         <w:t xml:space="preserve"> </w:t>
       </w:r>
-      <w:hyperlink r:id="rId178">
+      <w:hyperlink r:id="rId180">
         <w:r>
           <w:rPr>
             <w:rStyle w:val="Hyperlink"/>
@@ -7337,7 +7515,7 @@
       <w:r>
         <w:t xml:space="preserve"> </w:t>
       </w:r>
-      <w:hyperlink r:id="rId179">
+      <w:hyperlink r:id="rId181">
         <w:r>
           <w:rPr>
             <w:rStyle w:val="Hyperlink"/>
@@ -7346,8 +7524,8 @@
         </w:r>
       </w:hyperlink>
     </w:p>
-    <w:bookmarkEnd w:id="180"/>
-    <w:bookmarkStart w:id="183" w:name="ref-9EM1Mzod"/>
+    <w:bookmarkEnd w:id="182"/>
+    <w:bookmarkStart w:id="185" w:name="ref-9EM1Mzod"/>
     <w:p>
       <w:pPr>
         <w:pStyle w:val="Bibliography"/>
@@ -7391,7 +7569,7 @@
       <w:r>
         <w:t xml:space="preserve"> </w:t>
       </w:r>
-      <w:hyperlink r:id="rId181">
+      <w:hyperlink r:id="rId183">
         <w:r>
           <w:rPr>
             <w:rStyle w:val="Hyperlink"/>
@@ -7411,7 +7589,7 @@
       <w:r>
         <w:t xml:space="preserve"> </w:t>
       </w:r>
-      <w:hyperlink r:id="rId182">
+      <w:hyperlink r:id="rId184">
         <w:r>
           <w:rPr>
             <w:rStyle w:val="Hyperlink"/>
@@ -7420,8 +7598,8 @@
         </w:r>
       </w:hyperlink>
     </w:p>
-    <w:bookmarkEnd w:id="183"/>
-    <w:bookmarkStart w:id="185" w:name="ref-16uxtBBBG"/>
+    <w:bookmarkEnd w:id="185"/>
+    <w:bookmarkStart w:id="187" w:name="ref-16uxtBBBG"/>
     <w:p>
       <w:pPr>
         <w:pStyle w:val="Bibliography"/>
@@ -7465,7 +7643,7 @@
       <w:r>
         <w:t xml:space="preserve"> </w:t>
       </w:r>
-      <w:hyperlink r:id="rId184">
+      <w:hyperlink r:id="rId186">
         <w:r>
           <w:rPr>
             <w:rStyle w:val="Hyperlink"/>
@@ -7485,7 +7663,7 @@
       <w:r>
         <w:t xml:space="preserve"> </w:t>
       </w:r>
-      <w:hyperlink r:id="rId184">
+      <w:hyperlink r:id="rId186">
         <w:r>
           <w:rPr>
             <w:rStyle w:val="Hyperlink"/>
@@ -7494,8 +7672,8 @@
         </w:r>
       </w:hyperlink>
     </w:p>
-    <w:bookmarkEnd w:id="185"/>
-    <w:bookmarkStart w:id="188" w:name="ref-SS9DjYHO"/>
+    <w:bookmarkEnd w:id="187"/>
+    <w:bookmarkStart w:id="190" w:name="ref-SS9DjYHO"/>
     <w:p>
       <w:pPr>
         <w:pStyle w:val="Bibliography"/>
@@ -7539,7 +7717,7 @@
       <w:r>
         <w:t xml:space="preserve"> </w:t>
       </w:r>
-      <w:hyperlink r:id="rId186">
+      <w:hyperlink r:id="rId188">
         <w:r>
           <w:rPr>
             <w:rStyle w:val="Hyperlink"/>
@@ -7559,7 +7737,7 @@
       <w:r>
         <w:t xml:space="preserve"> </w:t>
       </w:r>
-      <w:hyperlink r:id="rId187">
+      <w:hyperlink r:id="rId189">
         <w:r>
           <w:rPr>
             <w:rStyle w:val="Hyperlink"/>
@@ -7568,8 +7746,8 @@
         </w:r>
       </w:hyperlink>
     </w:p>
-    <w:bookmarkEnd w:id="188"/>
-    <w:bookmarkStart w:id="191" w:name="ref-RhxfHs3z"/>
+    <w:bookmarkEnd w:id="190"/>
+    <w:bookmarkStart w:id="193" w:name="ref-RhxfHs3z"/>
     <w:p>
       <w:pPr>
         <w:pStyle w:val="Bibliography"/>
@@ -7613,7 +7791,7 @@
       <w:r>
         <w:t xml:space="preserve"> </w:t>
       </w:r>
-      <w:hyperlink r:id="rId189">
+      <w:hyperlink r:id="rId191">
         <w:r>
           <w:rPr>
             <w:rStyle w:val="Hyperlink"/>
@@ -7633,7 +7811,7 @@
       <w:r>
         <w:t xml:space="preserve"> </w:t>
       </w:r>
-      <w:hyperlink r:id="rId190">
+      <w:hyperlink r:id="rId192">
         <w:r>
           <w:rPr>
             <w:rStyle w:val="Hyperlink"/>
@@ -7642,8 +7820,8 @@
         </w:r>
       </w:hyperlink>
     </w:p>
-    <w:bookmarkEnd w:id="191"/>
-    <w:bookmarkStart w:id="194" w:name="ref-17mzOREgU"/>
+    <w:bookmarkEnd w:id="193"/>
+    <w:bookmarkStart w:id="196" w:name="ref-17mzOREgU"/>
     <w:p>
       <w:pPr>
         <w:pStyle w:val="Bibliography"/>
@@ -7687,7 +7865,7 @@
       <w:r>
         <w:t xml:space="preserve"> </w:t>
       </w:r>
-      <w:hyperlink r:id="rId192">
+      <w:hyperlink r:id="rId194">
         <w:r>
           <w:rPr>
             <w:rStyle w:val="Hyperlink"/>
@@ -7707,7 +7885,7 @@
       <w:r>
         <w:t xml:space="preserve"> </w:t>
       </w:r>
-      <w:hyperlink r:id="rId193">
+      <w:hyperlink r:id="rId195">
         <w:r>
           <w:rPr>
             <w:rStyle w:val="Hyperlink"/>
@@ -7716,8 +7894,8 @@
         </w:r>
       </w:hyperlink>
     </w:p>
-    <w:bookmarkEnd w:id="194"/>
-    <w:bookmarkStart w:id="198" w:name="ref-ADEtV1CD"/>
+    <w:bookmarkEnd w:id="196"/>
+    <w:bookmarkStart w:id="200" w:name="ref-ADEtV1CD"/>
     <w:p>
       <w:pPr>
         <w:pStyle w:val="Bibliography"/>
@@ -7761,7 +7939,7 @@
       <w:r>
         <w:t xml:space="preserve"> </w:t>
       </w:r>
-      <w:hyperlink r:id="rId195">
+      <w:hyperlink r:id="rId197">
         <w:r>
           <w:rPr>
             <w:rStyle w:val="Hyperlink"/>
@@ -7781,7 +7959,7 @@
       <w:r>
         <w:t xml:space="preserve"> </w:t>
       </w:r>
-      <w:hyperlink r:id="rId196">
+      <w:hyperlink r:id="rId198">
         <w:r>
           <w:rPr>
             <w:rStyle w:val="Hyperlink"/>
@@ -7798,7 +7976,7 @@
       <w:r>
         <w:t xml:space="preserve"> </w:t>
       </w:r>
-      <w:hyperlink r:id="rId197">
+      <w:hyperlink r:id="rId199">
         <w:r>
           <w:rPr>
             <w:rStyle w:val="Hyperlink"/>
@@ -7807,8 +7985,8 @@
         </w:r>
       </w:hyperlink>
     </w:p>
-    <w:bookmarkEnd w:id="198"/>
-    <w:bookmarkStart w:id="203" w:name="ref-14J3u9pnR"/>
+    <w:bookmarkEnd w:id="200"/>
+    <w:bookmarkStart w:id="205" w:name="ref-14J3u9pnR"/>
     <w:p>
       <w:pPr>
         <w:pStyle w:val="Bibliography"/>
@@ -7852,7 +8030,7 @@
       <w:r>
         <w:t xml:space="preserve"> </w:t>
       </w:r>
-      <w:hyperlink r:id="rId199">
+      <w:hyperlink r:id="rId201">
         <w:r>
           <w:rPr>
             <w:rStyle w:val="Hyperlink"/>
@@ -7872,7 +8050,7 @@
       <w:r>
         <w:t xml:space="preserve"> </w:t>
       </w:r>
-      <w:hyperlink r:id="rId200">
+      <w:hyperlink r:id="rId202">
         <w:r>
           <w:rPr>
             <w:rStyle w:val="Hyperlink"/>
@@ -7889,7 +8067,7 @@
       <w:r>
         <w:t xml:space="preserve"> </w:t>
       </w:r>
-      <w:hyperlink r:id="rId201">
+      <w:hyperlink r:id="rId203">
         <w:r>
           <w:rPr>
             <w:rStyle w:val="Hyperlink"/>
@@ -7906,7 +8084,7 @@
       <w:r>
         <w:t xml:space="preserve"> </w:t>
       </w:r>
-      <w:hyperlink r:id="rId202">
+      <w:hyperlink r:id="rId204">
         <w:r>
           <w:rPr>
             <w:rStyle w:val="Hyperlink"/>
@@ -7915,8 +8093,8 @@
         </w:r>
       </w:hyperlink>
     </w:p>
-    <w:bookmarkEnd w:id="203"/>
-    <w:bookmarkStart w:id="206" w:name="ref-7ueKyz71"/>
+    <w:bookmarkEnd w:id="205"/>
+    <w:bookmarkStart w:id="208" w:name="ref-7ueKyz71"/>
     <w:p>
       <w:pPr>
         <w:pStyle w:val="Bibliography"/>
@@ -7960,7 +8138,7 @@
       <w:r>
         <w:t xml:space="preserve"> </w:t>
       </w:r>
-      <w:hyperlink r:id="rId204">
+      <w:hyperlink r:id="rId206">
         <w:r>
           <w:rPr>
             <w:rStyle w:val="Hyperlink"/>
@@ -7980,7 +8158,7 @@
       <w:r>
         <w:t xml:space="preserve"> </w:t>
       </w:r>
-      <w:hyperlink r:id="rId205">
+      <w:hyperlink r:id="rId207">
         <w:r>
           <w:rPr>
             <w:rStyle w:val="Hyperlink"/>
@@ -7989,8 +8167,8 @@
         </w:r>
       </w:hyperlink>
     </w:p>
-    <w:bookmarkEnd w:id="206"/>
-    <w:bookmarkStart w:id="211" w:name="ref-eFWTLOhH"/>
+    <w:bookmarkEnd w:id="208"/>
+    <w:bookmarkStart w:id="213" w:name="ref-eFWTLOhH"/>
     <w:p>
       <w:pPr>
         <w:pStyle w:val="Bibliography"/>
@@ -8034,7 +8212,7 @@
       <w:r>
         <w:t xml:space="preserve"> </w:t>
       </w:r>
-      <w:hyperlink r:id="rId207">
+      <w:hyperlink r:id="rId209">
         <w:r>
           <w:rPr>
             <w:rStyle w:val="Hyperlink"/>
@@ -8054,7 +8232,7 @@
       <w:r>
         <w:t xml:space="preserve"> </w:t>
       </w:r>
-      <w:hyperlink r:id="rId208">
+      <w:hyperlink r:id="rId210">
         <w:r>
           <w:rPr>
             <w:rStyle w:val="Hyperlink"/>
@@ -8071,7 +8249,7 @@
       <w:r>
         <w:t xml:space="preserve"> </w:t>
       </w:r>
-      <w:hyperlink r:id="rId209">
+      <w:hyperlink r:id="rId211">
         <w:r>
           <w:rPr>
             <w:rStyle w:val="Hyperlink"/>
@@ -8088,7 +8266,7 @@
       <w:r>
         <w:t xml:space="preserve"> </w:t>
       </w:r>
-      <w:hyperlink r:id="rId210">
+      <w:hyperlink r:id="rId212">
         <w:r>
           <w:rPr>
             <w:rStyle w:val="Hyperlink"/>
@@ -8097,8 +8275,8 @@
         </w:r>
       </w:hyperlink>
     </w:p>
-    <w:bookmarkEnd w:id="211"/>
-    <w:bookmarkStart w:id="214" w:name="ref-mQ50J5fV"/>
+    <w:bookmarkEnd w:id="213"/>
+    <w:bookmarkStart w:id="216" w:name="ref-mQ50J5fV"/>
     <w:p>
       <w:pPr>
         <w:pStyle w:val="Bibliography"/>
@@ -8142,7 +8320,7 @@
       <w:r>
         <w:t xml:space="preserve"> </w:t>
       </w:r>
-      <w:hyperlink r:id="rId212">
+      <w:hyperlink r:id="rId214">
         <w:r>
           <w:rPr>
             <w:rStyle w:val="Hyperlink"/>
@@ -8162,7 +8340,7 @@
       <w:r>
         <w:t xml:space="preserve"> </w:t>
       </w:r>
-      <w:hyperlink r:id="rId213">
+      <w:hyperlink r:id="rId215">
         <w:r>
           <w:rPr>
             <w:rStyle w:val="Hyperlink"/>
@@ -8171,8 +8349,8 @@
         </w:r>
       </w:hyperlink>
     </w:p>
-    <w:bookmarkEnd w:id="214"/>
-    <w:bookmarkStart w:id="217" w:name="ref-YuD6CEIZ"/>
+    <w:bookmarkEnd w:id="216"/>
+    <w:bookmarkStart w:id="219" w:name="ref-YuD6CEIZ"/>
     <w:p>
       <w:pPr>
         <w:pStyle w:val="Bibliography"/>
@@ -8216,7 +8394,7 @@
       <w:r>
         <w:t xml:space="preserve"> </w:t>
       </w:r>
-      <w:hyperlink r:id="rId215">
+      <w:hyperlink r:id="rId217">
         <w:r>
           <w:rPr>
             <w:rStyle w:val="Hyperlink"/>
@@ -8236,7 +8414,7 @@
       <w:r>
         <w:t xml:space="preserve"> </w:t>
       </w:r>
-      <w:hyperlink r:id="rId216">
+      <w:hyperlink r:id="rId218">
         <w:r>
           <w:rPr>
             <w:rStyle w:val="Hyperlink"/>
@@ -8245,8 +8423,8 @@
         </w:r>
       </w:hyperlink>
     </w:p>
-    <w:bookmarkEnd w:id="217"/>
-    <w:bookmarkStart w:id="220" w:name="ref-HWIKCkVI"/>
+    <w:bookmarkEnd w:id="219"/>
+    <w:bookmarkStart w:id="222" w:name="ref-HWIKCkVI"/>
     <w:p>
       <w:pPr>
         <w:pStyle w:val="Bibliography"/>
@@ -8290,7 +8468,7 @@
       <w:r>
         <w:t xml:space="preserve"> </w:t>
       </w:r>
-      <w:hyperlink r:id="rId218">
+      <w:hyperlink r:id="rId220">
         <w:r>
           <w:rPr>
             <w:rStyle w:val="Hyperlink"/>
@@ -8310,7 +8488,7 @@
       <w:r>
         <w:t xml:space="preserve"> </w:t>
       </w:r>
-      <w:hyperlink r:id="rId218">
+      <w:hyperlink r:id="rId220">
         <w:r>
           <w:rPr>
             <w:rStyle w:val="Hyperlink"/>
@@ -8327,7 +8505,7 @@
       <w:r>
         <w:t xml:space="preserve"> </w:t>
       </w:r>
-      <w:hyperlink r:id="rId219">
+      <w:hyperlink r:id="rId221">
         <w:r>
           <w:rPr>
             <w:rStyle w:val="Hyperlink"/>
@@ -8336,8 +8514,8 @@
         </w:r>
       </w:hyperlink>
     </w:p>
-    <w:bookmarkEnd w:id="220"/>
-    <w:bookmarkStart w:id="223" w:name="ref-Q25GV92r"/>
+    <w:bookmarkEnd w:id="222"/>
+    <w:bookmarkStart w:id="225" w:name="ref-Q25GV92r"/>
     <w:p>
       <w:pPr>
         <w:pStyle w:val="Bibliography"/>
@@ -8381,7 +8559,7 @@
       <w:r>
         <w:t xml:space="preserve"> </w:t>
       </w:r>
-      <w:hyperlink r:id="rId221">
+      <w:hyperlink r:id="rId223">
         <w:r>
           <w:rPr>
             <w:rStyle w:val="Hyperlink"/>
@@ -8401,7 +8579,7 @@
       <w:r>
         <w:t xml:space="preserve"> </w:t>
       </w:r>
-      <w:hyperlink r:id="rId222">
+      <w:hyperlink r:id="rId224">
         <w:r>
           <w:rPr>
             <w:rStyle w:val="Hyperlink"/>
@@ -8410,8 +8588,8 @@
         </w:r>
       </w:hyperlink>
     </w:p>
-    <w:bookmarkEnd w:id="223"/>
-    <w:bookmarkStart w:id="226" w:name="ref-ThoSnmu3"/>
+    <w:bookmarkEnd w:id="225"/>
+    <w:bookmarkStart w:id="228" w:name="ref-ThoSnmu3"/>
     <w:p>
       <w:pPr>
         <w:pStyle w:val="Bibliography"/>
@@ -8455,7 +8633,7 @@
       <w:r>
         <w:t xml:space="preserve"> </w:t>
       </w:r>
-      <w:hyperlink r:id="rId224">
+      <w:hyperlink r:id="rId226">
         <w:r>
           <w:rPr>
             <w:rStyle w:val="Hyperlink"/>
@@ -8475,7 +8653,7 @@
       <w:r>
         <w:t xml:space="preserve"> </w:t>
       </w:r>
-      <w:hyperlink r:id="rId225">
+      <w:hyperlink r:id="rId227">
         <w:r>
           <w:rPr>
             <w:rStyle w:val="Hyperlink"/>
@@ -8484,8 +8662,8 @@
         </w:r>
       </w:hyperlink>
     </w:p>
-    <w:bookmarkEnd w:id="226"/>
-    <w:bookmarkStart w:id="229" w:name="ref-QEQ0NTvv"/>
+    <w:bookmarkEnd w:id="228"/>
+    <w:bookmarkStart w:id="231" w:name="ref-QEQ0NTvv"/>
     <w:p>
       <w:pPr>
         <w:pStyle w:val="Bibliography"/>
@@ -8529,7 +8707,7 @@
       <w:r>
         <w:t xml:space="preserve"> </w:t>
       </w:r>
-      <w:hyperlink r:id="rId227">
+      <w:hyperlink r:id="rId229">
         <w:r>
           <w:rPr>
             <w:rStyle w:val="Hyperlink"/>
@@ -8549,7 +8727,7 @@
       <w:r>
         <w:t xml:space="preserve"> </w:t>
       </w:r>
-      <w:hyperlink r:id="rId228">
+      <w:hyperlink r:id="rId230">
         <w:r>
           <w:rPr>
             <w:rStyle w:val="Hyperlink"/>
@@ -8558,8 +8736,8 @@
         </w:r>
       </w:hyperlink>
     </w:p>
-    <w:bookmarkEnd w:id="229"/>
-    <w:bookmarkStart w:id="234" w:name="ref-1DliWuO93"/>
+    <w:bookmarkEnd w:id="231"/>
+    <w:bookmarkStart w:id="233" w:name="ref-1GhHIDxuW"/>
     <w:p>
       <w:pPr>
         <w:pStyle w:val="Bibliography"/>
@@ -8574,6 +8752,60 @@
         <w:rPr>
           <w:b/>
         </w:rPr>
+        <w:t xml:space="preserve">Efficient Estimation of Word Representations in Vector Space</w:t>
+      </w:r>
+      <w:r>
+        <w:t xml:space="preserve"> </w:t>
+      </w:r>
+      <w:r>
+        <w:br/>
+      </w:r>
+      <w:r>
+        <w:t xml:space="preserve">Tomas Mikolov, Kai Chen, Greg Corrado, Jeffrey Dean</w:t>
+      </w:r>
+      <w:r>
+        <w:br/>
+      </w:r>
+      <w:r>
+        <w:rPr>
+          <w:i/>
+        </w:rPr>
+        <w:t xml:space="preserve">arXiv</w:t>
+      </w:r>
+      <w:r>
+        <w:t xml:space="preserve"> </w:t>
+      </w:r>
+      <w:r>
+        <w:t xml:space="preserve">(2013-09-10)</w:t>
+      </w:r>
+      <w:r>
+        <w:t xml:space="preserve"> </w:t>
+      </w:r>
+      <w:hyperlink r:id="rId232">
+        <w:r>
+          <w:rPr>
+            <w:rStyle w:val="Hyperlink"/>
+          </w:rPr>
+          <w:t xml:space="preserve">https://arxiv.org/abs/1301.3781</w:t>
+        </w:r>
+      </w:hyperlink>
+    </w:p>
+    <w:bookmarkEnd w:id="233"/>
+    <w:bookmarkStart w:id="238" w:name="ref-1DliWuO93"/>
+    <w:p>
+      <w:pPr>
+        <w:pStyle w:val="Bibliography"/>
+      </w:pPr>
+      <w:r>
+        <w:t xml:space="preserve">45.</w:t>
+      </w:r>
+      <w:r>
+        <w:t xml:space="preserve"> </w:t>
+      </w:r>
+      <w:r>
+        <w:rPr>
+          <w:b/>
+        </w:rPr>
         <w:t xml:space="preserve">Machine learning for psychiatric patient triaging: an investigation of cascading classifiers</w:t>
       </w:r>
       <w:r>
@@ -8603,7 +8835,7 @@
       <w:r>
         <w:t xml:space="preserve"> </w:t>
       </w:r>
-      <w:hyperlink r:id="rId230">
+      <w:hyperlink r:id="rId234">
         <w:r>
           <w:rPr>
             <w:rStyle w:val="Hyperlink"/>
@@ -8623,7 +8855,7 @@
       <w:r>
         <w:t xml:space="preserve"> </w:t>
       </w:r>
-      <w:hyperlink r:id="rId231">
+      <w:hyperlink r:id="rId235">
         <w:r>
           <w:rPr>
             <w:rStyle w:val="Hyperlink"/>
@@ -8640,7 +8872,7 @@
       <w:r>
         <w:t xml:space="preserve"> </w:t>
       </w:r>
-      <w:hyperlink r:id="rId232">
+      <w:hyperlink r:id="rId236">
         <w:r>
           <w:rPr>
             <w:rStyle w:val="Hyperlink"/>
@@ -8657,7 +8889,7 @@
       <w:r>
         <w:t xml:space="preserve"> </w:t>
       </w:r>
-      <w:hyperlink r:id="rId233">
+      <w:hyperlink r:id="rId237">
         <w:r>
           <w:rPr>
             <w:rStyle w:val="Hyperlink"/>
@@ -8666,14 +8898,14 @@
         </w:r>
       </w:hyperlink>
     </w:p>
-    <w:bookmarkEnd w:id="234"/>
-    <w:bookmarkStart w:id="239" w:name="ref-186cKBcbp"/>
+    <w:bookmarkEnd w:id="238"/>
+    <w:bookmarkStart w:id="243" w:name="ref-186cKBcbp"/>
     <w:p>
       <w:pPr>
         <w:pStyle w:val="Bibliography"/>
       </w:pPr>
       <w:r>
-        <w:t xml:space="preserve">45.</w:t>
+        <w:t xml:space="preserve">46.</w:t>
       </w:r>
       <w:r>
         <w:t xml:space="preserve"> </w:t>
@@ -8711,7 +8943,7 @@
       <w:r>
         <w:t xml:space="preserve"> </w:t>
       </w:r>
-      <w:hyperlink r:id="rId235">
+      <w:hyperlink r:id="rId239">
         <w:r>
           <w:rPr>
             <w:rStyle w:val="Hyperlink"/>
@@ -8731,7 +8963,7 @@
       <w:r>
         <w:t xml:space="preserve"> </w:t>
       </w:r>
-      <w:hyperlink r:id="rId236">
+      <w:hyperlink r:id="rId240">
         <w:r>
           <w:rPr>
             <w:rStyle w:val="Hyperlink"/>
@@ -8748,7 +8980,7 @@
       <w:r>
         <w:t xml:space="preserve"> </w:t>
       </w:r>
-      <w:hyperlink r:id="rId237">
+      <w:hyperlink r:id="rId241">
         <w:r>
           <w:rPr>
             <w:rStyle w:val="Hyperlink"/>
@@ -8765,7 +8997,7 @@
       <w:r>
         <w:t xml:space="preserve"> </w:t>
       </w:r>
-      <w:hyperlink r:id="rId238">
+      <w:hyperlink r:id="rId242">
         <w:r>
           <w:rPr>
             <w:rStyle w:val="Hyperlink"/>
@@ -8774,14 +9006,14 @@
         </w:r>
       </w:hyperlink>
     </w:p>
-    <w:bookmarkEnd w:id="239"/>
-    <w:bookmarkStart w:id="242" w:name="ref-deMgWtfc"/>
+    <w:bookmarkEnd w:id="243"/>
+    <w:bookmarkStart w:id="246" w:name="ref-deMgWtfc"/>
     <w:p>
       <w:pPr>
         <w:pStyle w:val="Bibliography"/>
       </w:pPr>
       <w:r>
-        <w:t xml:space="preserve">46.</w:t>
+        <w:t xml:space="preserve">47.</w:t>
       </w:r>
       <w:r>
         <w:t xml:space="preserve"> </w:t>
@@ -8819,7 +9051,7 @@
       <w:r>
         <w:t xml:space="preserve"> </w:t>
       </w:r>
-      <w:hyperlink r:id="rId240">
+      <w:hyperlink r:id="rId244">
         <w:r>
           <w:rPr>
             <w:rStyle w:val="Hyperlink"/>
@@ -8839,7 +9071,7 @@
       <w:r>
         <w:t xml:space="preserve"> </w:t>
       </w:r>
-      <w:hyperlink r:id="rId241">
+      <w:hyperlink r:id="rId245">
         <w:r>
           <w:rPr>
             <w:rStyle w:val="Hyperlink"/>
@@ -8848,14 +9080,14 @@
         </w:r>
       </w:hyperlink>
     </w:p>
-    <w:bookmarkEnd w:id="242"/>
-    <w:bookmarkStart w:id="245" w:name="ref-JZNkB8d7"/>
+    <w:bookmarkEnd w:id="246"/>
+    <w:bookmarkStart w:id="249" w:name="ref-JZNkB8d7"/>
     <w:p>
       <w:pPr>
         <w:pStyle w:val="Bibliography"/>
       </w:pPr>
       <w:r>
-        <w:t xml:space="preserve">47.</w:t>
+        <w:t xml:space="preserve">48.</w:t>
       </w:r>
       <w:r>
         <w:t xml:space="preserve"> </w:t>
@@ -8893,7 +9125,7 @@
       <w:r>
         <w:t xml:space="preserve"> </w:t>
       </w:r>
-      <w:hyperlink r:id="rId243">
+      <w:hyperlink r:id="rId247">
         <w:r>
           <w:rPr>
             <w:rStyle w:val="Hyperlink"/>
@@ -8913,7 +9145,7 @@
       <w:r>
         <w:t xml:space="preserve"> </w:t>
       </w:r>
-      <w:hyperlink r:id="rId244">
+      <w:hyperlink r:id="rId248">
         <w:r>
           <w:rPr>
             <w:rStyle w:val="Hyperlink"/>
@@ -8922,14 +9154,14 @@
         </w:r>
       </w:hyperlink>
     </w:p>
-    <w:bookmarkEnd w:id="245"/>
-    <w:bookmarkStart w:id="250" w:name="ref-E0Iw45aG"/>
+    <w:bookmarkEnd w:id="249"/>
+    <w:bookmarkStart w:id="254" w:name="ref-E0Iw45aG"/>
     <w:p>
       <w:pPr>
         <w:pStyle w:val="Bibliography"/>
       </w:pPr>
       <w:r>
-        <w:t xml:space="preserve">48.</w:t>
+        <w:t xml:space="preserve">49.</w:t>
       </w:r>
       <w:r>
         <w:t xml:space="preserve"> </w:t>
@@ -8967,7 +9199,7 @@
       <w:r>
         <w:t xml:space="preserve"> </w:t>
       </w:r>
-      <w:hyperlink r:id="rId246">
+      <w:hyperlink r:id="rId250">
         <w:r>
           <w:rPr>
             <w:rStyle w:val="Hyperlink"/>
@@ -8987,7 +9219,7 @@
       <w:r>
         <w:t xml:space="preserve"> </w:t>
       </w:r>
-      <w:hyperlink r:id="rId247">
+      <w:hyperlink r:id="rId251">
         <w:r>
           <w:rPr>
             <w:rStyle w:val="Hyperlink"/>
@@ -9004,7 +9236,7 @@
       <w:r>
         <w:t xml:space="preserve"> </w:t>
       </w:r>
-      <w:hyperlink r:id="rId248">
+      <w:hyperlink r:id="rId252">
         <w:r>
           <w:rPr>
             <w:rStyle w:val="Hyperlink"/>
@@ -9021,7 +9253,7 @@
       <w:r>
         <w:t xml:space="preserve"> </w:t>
       </w:r>
-      <w:hyperlink r:id="rId249">
+      <w:hyperlink r:id="rId253">
         <w:r>
           <w:rPr>
             <w:rStyle w:val="Hyperlink"/>
@@ -9030,14 +9262,14 @@
         </w:r>
       </w:hyperlink>
     </w:p>
-    <w:bookmarkEnd w:id="250"/>
-    <w:bookmarkStart w:id="255" w:name="ref-2gwD58B"/>
+    <w:bookmarkEnd w:id="254"/>
+    <w:bookmarkStart w:id="259" w:name="ref-2gwD58B"/>
     <w:p>
       <w:pPr>
         <w:pStyle w:val="Bibliography"/>
       </w:pPr>
       <w:r>
-        <w:t xml:space="preserve">49.</w:t>
+        <w:t xml:space="preserve">50.</w:t>
       </w:r>
       <w:r>
         <w:t xml:space="preserve"> </w:t>
@@ -9075,7 +9307,7 @@
       <w:r>
         <w:t xml:space="preserve"> </w:t>
       </w:r>
-      <w:hyperlink r:id="rId251">
+      <w:hyperlink r:id="rId255">
         <w:r>
           <w:rPr>
             <w:rStyle w:val="Hyperlink"/>
@@ -9095,7 +9327,7 @@
       <w:r>
         <w:t xml:space="preserve"> </w:t>
       </w:r>
-      <w:hyperlink r:id="rId252">
+      <w:hyperlink r:id="rId256">
         <w:r>
           <w:rPr>
             <w:rStyle w:val="Hyperlink"/>
@@ -9112,7 +9344,7 @@
       <w:r>
         <w:t xml:space="preserve"> </w:t>
       </w:r>
-      <w:hyperlink r:id="rId253">
+      <w:hyperlink r:id="rId257">
         <w:r>
           <w:rPr>
             <w:rStyle w:val="Hyperlink"/>
@@ -9129,7 +9361,7 @@
       <w:r>
         <w:t xml:space="preserve"> </w:t>
       </w:r>
-      <w:hyperlink r:id="rId254">
+      <w:hyperlink r:id="rId258">
         <w:r>
           <w:rPr>
             <w:rStyle w:val="Hyperlink"/>
@@ -9138,14 +9370,14 @@
         </w:r>
       </w:hyperlink>
     </w:p>
-    <w:bookmarkEnd w:id="255"/>
-    <w:bookmarkStart w:id="260" w:name="ref-IX9EQ5gX"/>
+    <w:bookmarkEnd w:id="259"/>
+    <w:bookmarkStart w:id="264" w:name="ref-IX9EQ5gX"/>
     <w:p>
       <w:pPr>
         <w:pStyle w:val="Bibliography"/>
       </w:pPr>
       <w:r>
-        <w:t xml:space="preserve">50.</w:t>
+        <w:t xml:space="preserve">51.</w:t>
       </w:r>
       <w:r>
         <w:t xml:space="preserve"> </w:t>
@@ -9183,7 +9415,7 @@
       <w:r>
         <w:t xml:space="preserve"> </w:t>
       </w:r>
-      <w:hyperlink r:id="rId256">
+      <w:hyperlink r:id="rId260">
         <w:r>
           <w:rPr>
             <w:rStyle w:val="Hyperlink"/>
@@ -9203,7 +9435,7 @@
       <w:r>
         <w:t xml:space="preserve"> </w:t>
       </w:r>
-      <w:hyperlink r:id="rId257">
+      <w:hyperlink r:id="rId261">
         <w:r>
           <w:rPr>
             <w:rStyle w:val="Hyperlink"/>
@@ -9220,7 +9452,7 @@
       <w:r>
         <w:t xml:space="preserve"> </w:t>
       </w:r>
-      <w:hyperlink r:id="rId258">
+      <w:hyperlink r:id="rId262">
         <w:r>
           <w:rPr>
             <w:rStyle w:val="Hyperlink"/>
@@ -9237,7 +9469,7 @@
       <w:r>
         <w:t xml:space="preserve"> </w:t>
       </w:r>
-      <w:hyperlink r:id="rId259">
+      <w:hyperlink r:id="rId263">
         <w:r>
           <w:rPr>
             <w:rStyle w:val="Hyperlink"/>
@@ -9246,14 +9478,14 @@
         </w:r>
       </w:hyperlink>
     </w:p>
-    <w:bookmarkEnd w:id="260"/>
-    <w:bookmarkStart w:id="265" w:name="ref-s907ofL2"/>
+    <w:bookmarkEnd w:id="264"/>
+    <w:bookmarkStart w:id="269" w:name="ref-s907ofL2"/>
     <w:p>
       <w:pPr>
         <w:pStyle w:val="Bibliography"/>
       </w:pPr>
       <w:r>
-        <w:t xml:space="preserve">51.</w:t>
+        <w:t xml:space="preserve">52.</w:t>
       </w:r>
       <w:r>
         <w:t xml:space="preserve"> </w:t>
@@ -9291,7 +9523,7 @@
       <w:r>
         <w:t xml:space="preserve"> </w:t>
       </w:r>
-      <w:hyperlink r:id="rId261">
+      <w:hyperlink r:id="rId265">
         <w:r>
           <w:rPr>
             <w:rStyle w:val="Hyperlink"/>
@@ -9311,7 +9543,7 @@
       <w:r>
         <w:t xml:space="preserve"> </w:t>
       </w:r>
-      <w:hyperlink r:id="rId262">
+      <w:hyperlink r:id="rId266">
         <w:r>
           <w:rPr>
             <w:rStyle w:val="Hyperlink"/>
@@ -9328,7 +9560,7 @@
       <w:r>
         <w:t xml:space="preserve"> </w:t>
       </w:r>
-      <w:hyperlink r:id="rId263">
+      <w:hyperlink r:id="rId267">
         <w:r>
           <w:rPr>
             <w:rStyle w:val="Hyperlink"/>
@@ -9345,7 +9577,7 @@
       <w:r>
         <w:t xml:space="preserve"> </w:t>
       </w:r>
-      <w:hyperlink r:id="rId264">
+      <w:hyperlink r:id="rId268">
         <w:r>
           <w:rPr>
             <w:rStyle w:val="Hyperlink"/>
@@ -9354,14 +9586,14 @@
         </w:r>
       </w:hyperlink>
     </w:p>
-    <w:bookmarkEnd w:id="265"/>
-    <w:bookmarkStart w:id="270" w:name="ref-fPp30wsy"/>
+    <w:bookmarkEnd w:id="269"/>
+    <w:bookmarkStart w:id="274" w:name="ref-fPp30wsy"/>
     <w:p>
       <w:pPr>
         <w:pStyle w:val="Bibliography"/>
       </w:pPr>
       <w:r>
-        <w:t xml:space="preserve">52.</w:t>
+        <w:t xml:space="preserve">53.</w:t>
       </w:r>
       <w:r>
         <w:t xml:space="preserve"> </w:t>
@@ -9399,7 +9631,7 @@
       <w:r>
         <w:t xml:space="preserve"> </w:t>
       </w:r>
-      <w:hyperlink r:id="rId266">
+      <w:hyperlink r:id="rId270">
         <w:r>
           <w:rPr>
             <w:rStyle w:val="Hyperlink"/>
@@ -9419,7 +9651,7 @@
       <w:r>
         <w:t xml:space="preserve"> </w:t>
       </w:r>
-      <w:hyperlink r:id="rId267">
+      <w:hyperlink r:id="rId271">
         <w:r>
           <w:rPr>
             <w:rStyle w:val="Hyperlink"/>
@@ -9436,7 +9668,7 @@
       <w:r>
         <w:t xml:space="preserve"> </w:t>
       </w:r>
-      <w:hyperlink r:id="rId268">
+      <w:hyperlink r:id="rId272">
         <w:r>
           <w:rPr>
             <w:rStyle w:val="Hyperlink"/>
@@ -9453,7 +9685,7 @@
       <w:r>
         <w:t xml:space="preserve"> </w:t>
       </w:r>
-      <w:hyperlink r:id="rId269">
+      <w:hyperlink r:id="rId273">
         <w:r>
           <w:rPr>
             <w:rStyle w:val="Hyperlink"/>
@@ -9462,14 +9694,14 @@
         </w:r>
       </w:hyperlink>
     </w:p>
-    <w:bookmarkEnd w:id="270"/>
-    <w:bookmarkStart w:id="275" w:name="ref-XCL2dRoS"/>
+    <w:bookmarkEnd w:id="274"/>
+    <w:bookmarkStart w:id="279" w:name="ref-XCL2dRoS"/>
     <w:p>
       <w:pPr>
         <w:pStyle w:val="Bibliography"/>
       </w:pPr>
       <w:r>
-        <w:t xml:space="preserve">53.</w:t>
+        <w:t xml:space="preserve">54.</w:t>
       </w:r>
       <w:r>
         <w:t xml:space="preserve"> </w:t>
@@ -9507,7 +9739,7 @@
       <w:r>
         <w:t xml:space="preserve"> </w:t>
       </w:r>
-      <w:hyperlink r:id="rId271">
+      <w:hyperlink r:id="rId275">
         <w:r>
           <w:rPr>
             <w:rStyle w:val="Hyperlink"/>
@@ -9527,7 +9759,7 @@
       <w:r>
         <w:t xml:space="preserve"> </w:t>
       </w:r>
-      <w:hyperlink r:id="rId272">
+      <w:hyperlink r:id="rId276">
         <w:r>
           <w:rPr>
             <w:rStyle w:val="Hyperlink"/>
@@ -9544,7 +9776,7 @@
       <w:r>
         <w:t xml:space="preserve"> </w:t>
       </w:r>
-      <w:hyperlink r:id="rId273">
+      <w:hyperlink r:id="rId277">
         <w:r>
           <w:rPr>
             <w:rStyle w:val="Hyperlink"/>
@@ -9561,7 +9793,7 @@
       <w:r>
         <w:t xml:space="preserve"> </w:t>
       </w:r>
-      <w:hyperlink r:id="rId274">
+      <w:hyperlink r:id="rId278">
         <w:r>
           <w:rPr>
             <w:rStyle w:val="Hyperlink"/>
@@ -9570,14 +9802,14 @@
         </w:r>
       </w:hyperlink>
     </w:p>
-    <w:bookmarkEnd w:id="275"/>
-    <w:bookmarkStart w:id="280" w:name="ref-5Zx90ly9"/>
+    <w:bookmarkEnd w:id="279"/>
+    <w:bookmarkStart w:id="284" w:name="ref-5Zx90ly9"/>
     <w:p>
       <w:pPr>
         <w:pStyle w:val="Bibliography"/>
       </w:pPr>
       <w:r>
-        <w:t xml:space="preserve">54.</w:t>
+        <w:t xml:space="preserve">55.</w:t>
       </w:r>
       <w:r>
         <w:t xml:space="preserve"> </w:t>
@@ -9615,7 +9847,7 @@
       <w:r>
         <w:t xml:space="preserve"> </w:t>
       </w:r>
-      <w:hyperlink r:id="rId276">
+      <w:hyperlink r:id="rId280">
         <w:r>
           <w:rPr>
             <w:rStyle w:val="Hyperlink"/>
@@ -9635,7 +9867,7 @@
       <w:r>
         <w:t xml:space="preserve"> </w:t>
       </w:r>
-      <w:hyperlink r:id="rId277">
+      <w:hyperlink r:id="rId281">
         <w:r>
           <w:rPr>
             <w:rStyle w:val="Hyperlink"/>
@@ -9652,7 +9884,7 @@
       <w:r>
         <w:t xml:space="preserve"> </w:t>
       </w:r>
-      <w:hyperlink r:id="rId278">
+      <w:hyperlink r:id="rId282">
         <w:r>
           <w:rPr>
             <w:rStyle w:val="Hyperlink"/>
@@ -9669,7 +9901,7 @@
       <w:r>
         <w:t xml:space="preserve"> </w:t>
       </w:r>
-      <w:hyperlink r:id="rId279">
+      <w:hyperlink r:id="rId283">
         <w:r>
           <w:rPr>
             <w:rStyle w:val="Hyperlink"/>
@@ -9678,14 +9910,14 @@
         </w:r>
       </w:hyperlink>
     </w:p>
-    <w:bookmarkEnd w:id="280"/>
-    <w:bookmarkStart w:id="283" w:name="ref-13q9A5a95"/>
+    <w:bookmarkEnd w:id="284"/>
+    <w:bookmarkStart w:id="287" w:name="ref-13q9A5a95"/>
     <w:p>
       <w:pPr>
         <w:pStyle w:val="Bibliography"/>
       </w:pPr>
       <w:r>
-        <w:t xml:space="preserve">55.</w:t>
+        <w:t xml:space="preserve">56.</w:t>
       </w:r>
       <w:r>
         <w:t xml:space="preserve"> </w:t>
@@ -9723,7 +9955,7 @@
       <w:r>
         <w:t xml:space="preserve"> </w:t>
       </w:r>
-      <w:hyperlink r:id="rId281">
+      <w:hyperlink r:id="rId285">
         <w:r>
           <w:rPr>
             <w:rStyle w:val="Hyperlink"/>
@@ -9743,7 +9975,7 @@
       <w:r>
         <w:t xml:space="preserve"> </w:t>
       </w:r>
-      <w:hyperlink r:id="rId282">
+      <w:hyperlink r:id="rId286">
         <w:r>
           <w:rPr>
             <w:rStyle w:val="Hyperlink"/>
@@ -9752,14 +9984,14 @@
         </w:r>
       </w:hyperlink>
     </w:p>
-    <w:bookmarkEnd w:id="283"/>
-    <w:bookmarkStart w:id="287" w:name="ref-lXiw1iso"/>
+    <w:bookmarkEnd w:id="287"/>
+    <w:bookmarkStart w:id="291" w:name="ref-lXiw1iso"/>
     <w:p>
       <w:pPr>
         <w:pStyle w:val="Bibliography"/>
       </w:pPr>
       <w:r>
-        <w:t xml:space="preserve">56.</w:t>
+        <w:t xml:space="preserve">57.</w:t>
       </w:r>
       <w:r>
         <w:t xml:space="preserve"> </w:t>
@@ -9797,7 +10029,7 @@
       <w:r>
         <w:t xml:space="preserve"> </w:t>
       </w:r>
-      <w:hyperlink r:id="rId284">
+      <w:hyperlink r:id="rId288">
         <w:r>
           <w:rPr>
             <w:rStyle w:val="Hyperlink"/>
@@ -9817,7 +10049,7 @@
       <w:r>
         <w:t xml:space="preserve"> </w:t>
       </w:r>
-      <w:hyperlink r:id="rId285">
+      <w:hyperlink r:id="rId289">
         <w:r>
           <w:rPr>
             <w:rStyle w:val="Hyperlink"/>
@@ -9834,7 +10066,7 @@
       <w:r>
         <w:t xml:space="preserve"> </w:t>
       </w:r>
-      <w:hyperlink r:id="rId286">
+      <w:hyperlink r:id="rId290">
         <w:r>
           <w:rPr>
             <w:rStyle w:val="Hyperlink"/>
@@ -9843,14 +10075,14 @@
         </w:r>
       </w:hyperlink>
     </w:p>
-    <w:bookmarkEnd w:id="287"/>
-    <w:bookmarkStart w:id="292" w:name="ref-1nCs3tvD"/>
+    <w:bookmarkEnd w:id="291"/>
+    <w:bookmarkStart w:id="296" w:name="ref-1nCs3tvD"/>
     <w:p>
       <w:pPr>
         <w:pStyle w:val="Bibliography"/>
       </w:pPr>
       <w:r>
-        <w:t xml:space="preserve">57.</w:t>
+        <w:t xml:space="preserve">58.</w:t>
       </w:r>
       <w:r>
         <w:t xml:space="preserve"> </w:t>
@@ -9888,7 +10120,7 @@
       <w:r>
         <w:t xml:space="preserve"> </w:t>
       </w:r>
-      <w:hyperlink r:id="rId288">
+      <w:hyperlink r:id="rId292">
         <w:r>
           <w:rPr>
             <w:rStyle w:val="Hyperlink"/>
@@ -9908,7 +10140,7 @@
       <w:r>
         <w:t xml:space="preserve"> </w:t>
       </w:r>
-      <w:hyperlink r:id="rId289">
+      <w:hyperlink r:id="rId293">
         <w:r>
           <w:rPr>
             <w:rStyle w:val="Hyperlink"/>
@@ -9925,7 +10157,7 @@
       <w:r>
         <w:t xml:space="preserve"> </w:t>
       </w:r>
-      <w:hyperlink r:id="rId290">
+      <w:hyperlink r:id="rId294">
         <w:r>
           <w:rPr>
             <w:rStyle w:val="Hyperlink"/>
@@ -9942,7 +10174,7 @@
       <w:r>
         <w:t xml:space="preserve"> </w:t>
       </w:r>
-      <w:hyperlink r:id="rId291">
+      <w:hyperlink r:id="rId295">
         <w:r>
           <w:rPr>
             <w:rStyle w:val="Hyperlink"/>
@@ -9951,14 +10183,14 @@
         </w:r>
       </w:hyperlink>
     </w:p>
-    <w:bookmarkEnd w:id="292"/>
-    <w:bookmarkStart w:id="297" w:name="ref-JkWXgEgV"/>
+    <w:bookmarkEnd w:id="296"/>
+    <w:bookmarkStart w:id="301" w:name="ref-JkWXgEgV"/>
     <w:p>
       <w:pPr>
         <w:pStyle w:val="Bibliography"/>
       </w:pPr>
       <w:r>
-        <w:t xml:space="preserve">58.</w:t>
+        <w:t xml:space="preserve">59.</w:t>
       </w:r>
       <w:r>
         <w:t xml:space="preserve"> </w:t>
@@ -9996,7 +10228,7 @@
       <w:r>
         <w:t xml:space="preserve"> </w:t>
       </w:r>
-      <w:hyperlink r:id="rId293">
+      <w:hyperlink r:id="rId297">
         <w:r>
           <w:rPr>
             <w:rStyle w:val="Hyperlink"/>
@@ -10016,7 +10248,7 @@
       <w:r>
         <w:t xml:space="preserve"> </w:t>
       </w:r>
-      <w:hyperlink r:id="rId294">
+      <w:hyperlink r:id="rId298">
         <w:r>
           <w:rPr>
             <w:rStyle w:val="Hyperlink"/>
@@ -10033,7 +10265,7 @@
       <w:r>
         <w:t xml:space="preserve"> </w:t>
       </w:r>
-      <w:hyperlink r:id="rId295">
+      <w:hyperlink r:id="rId299">
         <w:r>
           <w:rPr>
             <w:rStyle w:val="Hyperlink"/>
@@ -10050,7 +10282,7 @@
       <w:r>
         <w:t xml:space="preserve"> </w:t>
       </w:r>
-      <w:hyperlink r:id="rId296">
+      <w:hyperlink r:id="rId300">
         <w:r>
           <w:rPr>
             <w:rStyle w:val="Hyperlink"/>
@@ -10059,14 +10291,14 @@
         </w:r>
       </w:hyperlink>
     </w:p>
-    <w:bookmarkEnd w:id="297"/>
-    <w:bookmarkStart w:id="302" w:name="ref-5cHHEM6Q"/>
+    <w:bookmarkEnd w:id="301"/>
+    <w:bookmarkStart w:id="306" w:name="ref-5cHHEM6Q"/>
     <w:p>
       <w:pPr>
         <w:pStyle w:val="Bibliography"/>
       </w:pPr>
       <w:r>
-        <w:t xml:space="preserve">59.</w:t>
+        <w:t xml:space="preserve">60.</w:t>
       </w:r>
       <w:r>
         <w:t xml:space="preserve"> </w:t>
@@ -10104,7 +10336,7 @@
       <w:r>
         <w:t xml:space="preserve"> </w:t>
       </w:r>
-      <w:hyperlink r:id="rId298">
+      <w:hyperlink r:id="rId302">
         <w:r>
           <w:rPr>
             <w:rStyle w:val="Hyperlink"/>
@@ -10124,7 +10356,7 @@
       <w:r>
         <w:t xml:space="preserve"> </w:t>
       </w:r>
-      <w:hyperlink r:id="rId299">
+      <w:hyperlink r:id="rId303">
         <w:r>
           <w:rPr>
             <w:rStyle w:val="Hyperlink"/>
@@ -10141,7 +10373,7 @@
       <w:r>
         <w:t xml:space="preserve"> </w:t>
       </w:r>
-      <w:hyperlink r:id="rId300">
+      <w:hyperlink r:id="rId304">
         <w:r>
           <w:rPr>
             <w:rStyle w:val="Hyperlink"/>
@@ -10158,7 +10390,7 @@
       <w:r>
         <w:t xml:space="preserve"> </w:t>
       </w:r>
-      <w:hyperlink r:id="rId301">
+      <w:hyperlink r:id="rId305">
         <w:r>
           <w:rPr>
             <w:rStyle w:val="Hyperlink"/>
@@ -10167,14 +10399,14 @@
         </w:r>
       </w:hyperlink>
     </w:p>
-    <w:bookmarkEnd w:id="302"/>
-    <w:bookmarkStart w:id="307" w:name="ref-O21tn8vf"/>
+    <w:bookmarkEnd w:id="306"/>
+    <w:bookmarkStart w:id="311" w:name="ref-O21tn8vf"/>
     <w:p>
       <w:pPr>
         <w:pStyle w:val="Bibliography"/>
       </w:pPr>
       <w:r>
-        <w:t xml:space="preserve">60.</w:t>
+        <w:t xml:space="preserve">61.</w:t>
       </w:r>
       <w:r>
         <w:t xml:space="preserve"> </w:t>
@@ -10212,7 +10444,7 @@
       <w:r>
         <w:t xml:space="preserve"> </w:t>
       </w:r>
-      <w:hyperlink r:id="rId303">
+      <w:hyperlink r:id="rId307">
         <w:r>
           <w:rPr>
             <w:rStyle w:val="Hyperlink"/>
@@ -10232,7 +10464,7 @@
       <w:r>
         <w:t xml:space="preserve"> </w:t>
       </w:r>
-      <w:hyperlink r:id="rId304">
+      <w:hyperlink r:id="rId308">
         <w:r>
           <w:rPr>
             <w:rStyle w:val="Hyperlink"/>
@@ -10249,7 +10481,7 @@
       <w:r>
         <w:t xml:space="preserve"> </w:t>
       </w:r>
-      <w:hyperlink r:id="rId305">
+      <w:hyperlink r:id="rId309">
         <w:r>
           <w:rPr>
             <w:rStyle w:val="Hyperlink"/>
@@ -10266,7 +10498,7 @@
       <w:r>
         <w:t xml:space="preserve"> </w:t>
       </w:r>
-      <w:hyperlink r:id="rId306">
+      <w:hyperlink r:id="rId310">
         <w:r>
           <w:rPr>
             <w:rStyle w:val="Hyperlink"/>
@@ -10275,14 +10507,14 @@
         </w:r>
       </w:hyperlink>
     </w:p>
-    <w:bookmarkEnd w:id="307"/>
-    <w:bookmarkStart w:id="310" w:name="ref-1H2nqqKV7"/>
+    <w:bookmarkEnd w:id="311"/>
+    <w:bookmarkStart w:id="314" w:name="ref-1H2nqqKV7"/>
     <w:p>
       <w:pPr>
         <w:pStyle w:val="Bibliography"/>
       </w:pPr>
       <w:r>
-        <w:t xml:space="preserve">61.</w:t>
+        <w:t xml:space="preserve">62.</w:t>
       </w:r>
       <w:r>
         <w:t xml:space="preserve"> </w:t>
@@ -10320,7 +10552,7 @@
       <w:r>
         <w:t xml:space="preserve"> </w:t>
       </w:r>
-      <w:hyperlink r:id="rId308">
+      <w:hyperlink r:id="rId312">
         <w:r>
           <w:rPr>
             <w:rStyle w:val="Hyperlink"/>
@@ -10340,7 +10572,7 @@
       <w:r>
         <w:t xml:space="preserve"> </w:t>
       </w:r>
-      <w:hyperlink r:id="rId309">
+      <w:hyperlink r:id="rId313">
         <w:r>
           <w:rPr>
             <w:rStyle w:val="Hyperlink"/>
@@ -10349,14 +10581,14 @@
         </w:r>
       </w:hyperlink>
     </w:p>
-    <w:bookmarkEnd w:id="310"/>
-    <w:bookmarkStart w:id="315" w:name="ref-CSiMoOrI"/>
+    <w:bookmarkEnd w:id="314"/>
+    <w:bookmarkStart w:id="319" w:name="ref-CSiMoOrI"/>
     <w:p>
       <w:pPr>
         <w:pStyle w:val="Bibliography"/>
       </w:pPr>
       <w:r>
-        <w:t xml:space="preserve">62.</w:t>
+        <w:t xml:space="preserve">63.</w:t>
       </w:r>
       <w:r>
         <w:t xml:space="preserve"> </w:t>
@@ -10394,7 +10626,7 @@
       <w:r>
         <w:t xml:space="preserve"> </w:t>
       </w:r>
-      <w:hyperlink r:id="rId311">
+      <w:hyperlink r:id="rId315">
         <w:r>
           <w:rPr>
             <w:rStyle w:val="Hyperlink"/>
@@ -10414,7 +10646,7 @@
       <w:r>
         <w:t xml:space="preserve"> </w:t>
       </w:r>
-      <w:hyperlink r:id="rId312">
+      <w:hyperlink r:id="rId316">
         <w:r>
           <w:rPr>
             <w:rStyle w:val="Hyperlink"/>
@@ -10431,7 +10663,7 @@
       <w:r>
         <w:t xml:space="preserve"> </w:t>
       </w:r>
-      <w:hyperlink r:id="rId313">
+      <w:hyperlink r:id="rId317">
         <w:r>
           <w:rPr>
             <w:rStyle w:val="Hyperlink"/>
@@ -10448,7 +10680,7 @@
       <w:r>
         <w:t xml:space="preserve"> </w:t>
       </w:r>
-      <w:hyperlink r:id="rId314">
+      <w:hyperlink r:id="rId318">
         <w:r>
           <w:rPr>
             <w:rStyle w:val="Hyperlink"/>
@@ -10457,14 +10689,14 @@
         </w:r>
       </w:hyperlink>
     </w:p>
-    <w:bookmarkEnd w:id="315"/>
-    <w:bookmarkStart w:id="317" w:name="ref-wjHFUHNC"/>
+    <w:bookmarkEnd w:id="319"/>
+    <w:bookmarkStart w:id="321" w:name="ref-wjHFUHNC"/>
     <w:p>
       <w:pPr>
         <w:pStyle w:val="Bibliography"/>
       </w:pPr>
       <w:r>
-        <w:t xml:space="preserve">63.</w:t>
+        <w:t xml:space="preserve">64.</w:t>
       </w:r>
       <w:r>
         <w:t xml:space="preserve"> </w:t>
@@ -10478,7 +10710,7 @@
       <w:r>
         <w:t xml:space="preserve"> </w:t>
       </w:r>
-      <w:hyperlink r:id="rId316">
+      <w:hyperlink r:id="rId320">
         <w:r>
           <w:rPr>
             <w:rStyle w:val="Hyperlink"/>
@@ -10487,14 +10719,14 @@
         </w:r>
       </w:hyperlink>
     </w:p>
-    <w:bookmarkEnd w:id="317"/>
-    <w:bookmarkStart w:id="322" w:name="ref-1DCdPxaef"/>
+    <w:bookmarkEnd w:id="321"/>
+    <w:bookmarkStart w:id="326" w:name="ref-1DCdPxaef"/>
     <w:p>
       <w:pPr>
         <w:pStyle w:val="Bibliography"/>
       </w:pPr>
       <w:r>
-        <w:t xml:space="preserve">64.</w:t>
+        <w:t xml:space="preserve">65.</w:t>
       </w:r>
       <w:r>
         <w:t xml:space="preserve"> </w:t>
@@ -10532,7 +10764,7 @@
       <w:r>
         <w:t xml:space="preserve"> </w:t>
       </w:r>
-      <w:hyperlink r:id="rId318">
+      <w:hyperlink r:id="rId322">
         <w:r>
           <w:rPr>
             <w:rStyle w:val="Hyperlink"/>
@@ -10552,7 +10784,7 @@
       <w:r>
         <w:t xml:space="preserve"> </w:t>
       </w:r>
-      <w:hyperlink r:id="rId319">
+      <w:hyperlink r:id="rId323">
         <w:r>
           <w:rPr>
             <w:rStyle w:val="Hyperlink"/>
@@ -10569,7 +10801,7 @@
       <w:r>
         <w:t xml:space="preserve"> </w:t>
       </w:r>
-      <w:hyperlink r:id="rId320">
+      <w:hyperlink r:id="rId324">
         <w:r>
           <w:rPr>
             <w:rStyle w:val="Hyperlink"/>
@@ -10586,7 +10818,7 @@
       <w:r>
         <w:t xml:space="preserve"> </w:t>
       </w:r>
-      <w:hyperlink r:id="rId321">
+      <w:hyperlink r:id="rId325">
         <w:r>
           <w:rPr>
             <w:rStyle w:val="Hyperlink"/>
@@ -10595,14 +10827,14 @@
         </w:r>
       </w:hyperlink>
     </w:p>
-    <w:bookmarkEnd w:id="322"/>
-    <w:bookmarkStart w:id="325" w:name="ref-JPGFYfNO"/>
+    <w:bookmarkEnd w:id="326"/>
+    <w:bookmarkStart w:id="329" w:name="ref-JPGFYfNO"/>
     <w:p>
       <w:pPr>
         <w:pStyle w:val="Bibliography"/>
       </w:pPr>
       <w:r>
-        <w:t xml:space="preserve">65.</w:t>
+        <w:t xml:space="preserve">66.</w:t>
       </w:r>
       <w:r>
         <w:t xml:space="preserve"> </w:t>
@@ -10640,7 +10872,7 @@
       <w:r>
         <w:t xml:space="preserve"> </w:t>
       </w:r>
-      <w:hyperlink r:id="rId323">
+      <w:hyperlink r:id="rId327">
         <w:r>
           <w:rPr>
             <w:rStyle w:val="Hyperlink"/>
@@ -10660,7 +10892,7 @@
       <w:r>
         <w:t xml:space="preserve"> </w:t>
       </w:r>
-      <w:hyperlink r:id="rId324">
+      <w:hyperlink r:id="rId328">
         <w:r>
           <w:rPr>
             <w:rStyle w:val="Hyperlink"/>
@@ -10669,14 +10901,14 @@
         </w:r>
       </w:hyperlink>
     </w:p>
-    <w:bookmarkEnd w:id="325"/>
-    <w:bookmarkStart w:id="330" w:name="ref-gVNjawAX"/>
+    <w:bookmarkEnd w:id="329"/>
+    <w:bookmarkStart w:id="334" w:name="ref-gVNjawAX"/>
     <w:p>
       <w:pPr>
         <w:pStyle w:val="Bibliography"/>
       </w:pPr>
       <w:r>
-        <w:t xml:space="preserve">66.</w:t>
+        <w:t xml:space="preserve">67.</w:t>
       </w:r>
       <w:r>
         <w:t xml:space="preserve"> </w:t>
@@ -10714,7 +10946,7 @@
       <w:r>
         <w:t xml:space="preserve"> </w:t>
       </w:r>
-      <w:hyperlink r:id="rId326">
+      <w:hyperlink r:id="rId330">
         <w:r>
           <w:rPr>
             <w:rStyle w:val="Hyperlink"/>
@@ -10734,7 +10966,7 @@
       <w:r>
         <w:t xml:space="preserve"> </w:t>
       </w:r>
-      <w:hyperlink r:id="rId327">
+      <w:hyperlink r:id="rId331">
         <w:r>
           <w:rPr>
             <w:rStyle w:val="Hyperlink"/>
@@ -10751,7 +10983,7 @@
       <w:r>
         <w:t xml:space="preserve"> </w:t>
       </w:r>
-      <w:hyperlink r:id="rId328">
+      <w:hyperlink r:id="rId332">
         <w:r>
           <w:rPr>
             <w:rStyle w:val="Hyperlink"/>
@@ -10768,7 +11000,7 @@
       <w:r>
         <w:t xml:space="preserve"> </w:t>
       </w:r>
-      <w:hyperlink r:id="rId329">
+      <w:hyperlink r:id="rId333">
         <w:r>
           <w:rPr>
             <w:rStyle w:val="Hyperlink"/>
@@ -10777,14 +11009,14 @@
         </w:r>
       </w:hyperlink>
     </w:p>
-    <w:bookmarkEnd w:id="330"/>
-    <w:bookmarkStart w:id="333" w:name="ref-12JtL2o6T"/>
+    <w:bookmarkEnd w:id="334"/>
+    <w:bookmarkStart w:id="337" w:name="ref-12JtL2o6T"/>
     <w:p>
       <w:pPr>
         <w:pStyle w:val="Bibliography"/>
       </w:pPr>
       <w:r>
-        <w:t xml:space="preserve">67.</w:t>
+        <w:t xml:space="preserve">68.</w:t>
       </w:r>
       <w:r>
         <w:t xml:space="preserve"> </w:t>
@@ -10822,7 +11054,7 @@
       <w:r>
         <w:t xml:space="preserve"> </w:t>
       </w:r>
-      <w:hyperlink r:id="rId331">
+      <w:hyperlink r:id="rId335">
         <w:r>
           <w:rPr>
             <w:rStyle w:val="Hyperlink"/>
@@ -10842,7 +11074,7 @@
       <w:r>
         <w:t xml:space="preserve"> </w:t>
       </w:r>
-      <w:hyperlink r:id="rId332">
+      <w:hyperlink r:id="rId336">
         <w:r>
           <w:rPr>
             <w:rStyle w:val="Hyperlink"/>
@@ -10851,14 +11083,14 @@
         </w:r>
       </w:hyperlink>
     </w:p>
-    <w:bookmarkEnd w:id="333"/>
-    <w:bookmarkStart w:id="335" w:name="ref-11mJOo5c8"/>
+    <w:bookmarkEnd w:id="337"/>
+    <w:bookmarkStart w:id="339" w:name="ref-11mJOo5c8"/>
     <w:p>
       <w:pPr>
         <w:pStyle w:val="Bibliography"/>
       </w:pPr>
       <w:r>
-        <w:t xml:space="preserve">68.</w:t>
+        <w:t xml:space="preserve">69.</w:t>
       </w:r>
       <w:r>
         <w:t xml:space="preserve"> </w:t>
@@ -10896,7 +11128,7 @@
       <w:r>
         <w:t xml:space="preserve"> </w:t>
       </w:r>
-      <w:hyperlink r:id="rId334">
+      <w:hyperlink r:id="rId338">
         <w:r>
           <w:rPr>
             <w:rStyle w:val="Hyperlink"/>
@@ -10916,7 +11148,7 @@
       <w:r>
         <w:t xml:space="preserve"> </w:t>
       </w:r>
-      <w:hyperlink r:id="rId334">
+      <w:hyperlink r:id="rId338">
         <w:r>
           <w:rPr>
             <w:rStyle w:val="Hyperlink"/>
@@ -10925,14 +11157,14 @@
         </w:r>
       </w:hyperlink>
     </w:p>
-    <w:bookmarkEnd w:id="335"/>
-    <w:bookmarkStart w:id="337" w:name="ref-1BROsCrcR"/>
+    <w:bookmarkEnd w:id="339"/>
+    <w:bookmarkStart w:id="341" w:name="ref-1BROsCrcR"/>
     <w:p>
       <w:pPr>
         <w:pStyle w:val="Bibliography"/>
       </w:pPr>
       <w:r>
-        <w:t xml:space="preserve">69.</w:t>
+        <w:t xml:space="preserve">70.</w:t>
       </w:r>
       <w:r>
         <w:t xml:space="preserve"> </w:t>
@@ -10970,7 +11202,7 @@
       <w:r>
         <w:t xml:space="preserve"> </w:t>
       </w:r>
-      <w:hyperlink r:id="rId336">
+      <w:hyperlink r:id="rId340">
         <w:r>
           <w:rPr>
             <w:rStyle w:val="Hyperlink"/>
@@ -10979,14 +11211,14 @@
         </w:r>
       </w:hyperlink>
     </w:p>
-    <w:bookmarkEnd w:id="337"/>
-    <w:bookmarkStart w:id="339" w:name="ref-1BKt1nbeF"/>
+    <w:bookmarkEnd w:id="341"/>
+    <w:bookmarkStart w:id="343" w:name="ref-1BKt1nbeF"/>
     <w:p>
       <w:pPr>
         <w:pStyle w:val="Bibliography"/>
       </w:pPr>
       <w:r>
-        <w:t xml:space="preserve">70.</w:t>
+        <w:t xml:space="preserve">71.</w:t>
       </w:r>
       <w:r>
         <w:t xml:space="preserve"> </w:t>
@@ -11024,7 +11256,7 @@
       <w:r>
         <w:t xml:space="preserve"> </w:t>
       </w:r>
-      <w:hyperlink r:id="rId338">
+      <w:hyperlink r:id="rId342">
         <w:r>
           <w:rPr>
             <w:rStyle w:val="Hyperlink"/>
@@ -11033,14 +11265,14 @@
         </w:r>
       </w:hyperlink>
     </w:p>
-    <w:bookmarkEnd w:id="339"/>
-    <w:bookmarkStart w:id="341" w:name="ref-3uj9giYH"/>
+    <w:bookmarkEnd w:id="343"/>
+    <w:bookmarkStart w:id="345" w:name="ref-3uj9giYH"/>
     <w:p>
       <w:pPr>
         <w:pStyle w:val="Bibliography"/>
       </w:pPr>
       <w:r>
-        <w:t xml:space="preserve">71.</w:t>
+        <w:t xml:space="preserve">72.</w:t>
       </w:r>
       <w:r>
         <w:t xml:space="preserve"> </w:t>
@@ -11078,7 +11310,7 @@
       <w:r>
         <w:t xml:space="preserve"> </w:t>
       </w:r>
-      <w:hyperlink r:id="rId340">
+      <w:hyperlink r:id="rId344">
         <w:r>
           <w:rPr>
             <w:rStyle w:val="Hyperlink"/>
@@ -11087,14 +11319,14 @@
         </w:r>
       </w:hyperlink>
     </w:p>
-    <w:bookmarkEnd w:id="341"/>
-    <w:bookmarkStart w:id="343" w:name="ref-1JkwCtaO"/>
+    <w:bookmarkEnd w:id="345"/>
+    <w:bookmarkStart w:id="347" w:name="ref-1JkwCtaO"/>
     <w:p>
       <w:pPr>
         <w:pStyle w:val="Bibliography"/>
       </w:pPr>
       <w:r>
-        <w:t xml:space="preserve">72.</w:t>
+        <w:t xml:space="preserve">73.</w:t>
       </w:r>
       <w:r>
         <w:t xml:space="preserve"> </w:t>
@@ -11132,7 +11364,7 @@
       <w:r>
         <w:t xml:space="preserve"> </w:t>
       </w:r>
-      <w:hyperlink r:id="rId342">
+      <w:hyperlink r:id="rId346">
         <w:r>
           <w:rPr>
             <w:rStyle w:val="Hyperlink"/>
@@ -11141,14 +11373,14 @@
         </w:r>
       </w:hyperlink>
     </w:p>
-    <w:bookmarkEnd w:id="343"/>
-    <w:bookmarkStart w:id="345" w:name="ref-Rp6PiLtV"/>
+    <w:bookmarkEnd w:id="347"/>
+    <w:bookmarkStart w:id="349" w:name="ref-Rp6PiLtV"/>
     <w:p>
       <w:pPr>
         <w:pStyle w:val="Bibliography"/>
       </w:pPr>
       <w:r>
-        <w:t xml:space="preserve">73.</w:t>
+        <w:t xml:space="preserve">74.</w:t>
       </w:r>
       <w:r>
         <w:t xml:space="preserve"> </w:t>
@@ -11186,7 +11418,7 @@
       <w:r>
         <w:t xml:space="preserve"> </w:t>
       </w:r>
-      <w:hyperlink r:id="rId344">
+      <w:hyperlink r:id="rId348">
         <w:r>
           <w:rPr>
             <w:rStyle w:val="Hyperlink"/>
@@ -11195,14 +11427,14 @@
         </w:r>
       </w:hyperlink>
     </w:p>
-    <w:bookmarkEnd w:id="345"/>
-    <w:bookmarkStart w:id="348" w:name="ref-13XoCCX8C"/>
+    <w:bookmarkEnd w:id="349"/>
+    <w:bookmarkStart w:id="352" w:name="ref-13XoCCX8C"/>
     <w:p>
       <w:pPr>
         <w:pStyle w:val="Bibliography"/>
       </w:pPr>
       <w:r>
-        <w:t xml:space="preserve">74.</w:t>
+        <w:t xml:space="preserve">75.</w:t>
       </w:r>
       <w:r>
         <w:t xml:space="preserve"> </w:t>
@@ -11240,7 +11472,7 @@
       <w:r>
         <w:t xml:space="preserve"> </w:t>
       </w:r>
-      <w:hyperlink r:id="rId346">
+      <w:hyperlink r:id="rId350">
         <w:r>
           <w:rPr>
             <w:rStyle w:val="Hyperlink"/>
@@ -11260,7 +11492,7 @@
       <w:r>
         <w:t xml:space="preserve"> </w:t>
       </w:r>
-      <w:hyperlink r:id="rId347">
+      <w:hyperlink r:id="rId351">
         <w:r>
           <w:rPr>
             <w:rStyle w:val="Hyperlink"/>
@@ -11269,14 +11501,14 @@
         </w:r>
       </w:hyperlink>
     </w:p>
-    <w:bookmarkEnd w:id="348"/>
-    <w:bookmarkStart w:id="353" w:name="ref-P4ixsM8i"/>
+    <w:bookmarkEnd w:id="352"/>
+    <w:bookmarkStart w:id="357" w:name="ref-P4ixsM8i"/>
     <w:p>
       <w:pPr>
         <w:pStyle w:val="Bibliography"/>
       </w:pPr>
       <w:r>
-        <w:t xml:space="preserve">75.</w:t>
+        <w:t xml:space="preserve">76.</w:t>
       </w:r>
       <w:r>
         <w:t xml:space="preserve"> </w:t>
@@ -11314,7 +11546,7 @@
       <w:r>
         <w:t xml:space="preserve"> </w:t>
       </w:r>
-      <w:hyperlink r:id="rId349">
+      <w:hyperlink r:id="rId353">
         <w:r>
           <w:rPr>
             <w:rStyle w:val="Hyperlink"/>
@@ -11334,7 +11566,7 @@
       <w:r>
         <w:t xml:space="preserve"> </w:t>
       </w:r>
-      <w:hyperlink r:id="rId350">
+      <w:hyperlink r:id="rId354">
         <w:r>
           <w:rPr>
             <w:rStyle w:val="Hyperlink"/>
@@ -11351,7 +11583,7 @@
       <w:r>
         <w:t xml:space="preserve"> </w:t>
       </w:r>
-      <w:hyperlink r:id="rId351">
+      <w:hyperlink r:id="rId355">
         <w:r>
           <w:rPr>
             <w:rStyle w:val="Hyperlink"/>
@@ -11368,7 +11600,7 @@
       <w:r>
         <w:t xml:space="preserve"> </w:t>
       </w:r>
-      <w:hyperlink r:id="rId352">
+      <w:hyperlink r:id="rId356">
         <w:r>
           <w:rPr>
             <w:rStyle w:val="Hyperlink"/>
@@ -11377,14 +11609,14 @@
         </w:r>
       </w:hyperlink>
     </w:p>
-    <w:bookmarkEnd w:id="353"/>
-    <w:bookmarkStart w:id="358" w:name="ref-160WNxTq0"/>
+    <w:bookmarkEnd w:id="357"/>
+    <w:bookmarkStart w:id="360" w:name="ref-ZJNDbtzm"/>
     <w:p>
       <w:pPr>
         <w:pStyle w:val="Bibliography"/>
       </w:pPr>
       <w:r>
-        <w:t xml:space="preserve">76.</w:t>
+        <w:t xml:space="preserve">77.</w:t>
       </w:r>
       <w:r>
         <w:t xml:space="preserve"> </w:t>
@@ -11393,6 +11625,80 @@
         <w:rPr>
           <w:b/>
         </w:rPr>
+        <w:t xml:space="preserve">Few-shot learning creates predictive models of drug response that translate from high-throughput screens to individual patients</w:t>
+      </w:r>
+      <w:r>
+        <w:t xml:space="preserve"> </w:t>
+      </w:r>
+      <w:r>
+        <w:br/>
+      </w:r>
+      <w:r>
+        <w:t xml:space="preserve">Jianzhu Ma, Samson H. Fong, Yunan Luo, Christopher J. Bakkenist, John Paul Shen, Soufiane Mourragui, Lodewyk F. A. Wessels, Marc Hafner, Roded Sharan, Jian Peng, Trey Ideker</w:t>
+      </w:r>
+      <w:r>
+        <w:br/>
+      </w:r>
+      <w:r>
+        <w:rPr>
+          <w:i/>
+        </w:rPr>
+        <w:t xml:space="preserve">Nature Cancer</w:t>
+      </w:r>
+      <w:r>
+        <w:t xml:space="preserve"> </w:t>
+      </w:r>
+      <w:r>
+        <w:t xml:space="preserve">(2021-01-25)</w:t>
+      </w:r>
+      <w:r>
+        <w:t xml:space="preserve"> </w:t>
+      </w:r>
+      <w:hyperlink r:id="rId358">
+        <w:r>
+          <w:rPr>
+            <w:rStyle w:val="Hyperlink"/>
+          </w:rPr>
+          <w:t xml:space="preserve">https://doi.org/gh52nt</w:t>
+        </w:r>
+      </w:hyperlink>
+      <w:r>
+        <w:t xml:space="preserve"> </w:t>
+      </w:r>
+      <w:r>
+        <w:br/>
+      </w:r>
+      <w:r>
+        <w:t xml:space="preserve">DOI:</w:t>
+      </w:r>
+      <w:r>
+        <w:t xml:space="preserve"> </w:t>
+      </w:r>
+      <w:hyperlink r:id="rId359">
+        <w:r>
+          <w:rPr>
+            <w:rStyle w:val="Hyperlink"/>
+          </w:rPr>
+          <w:t xml:space="preserve">10.1038/s43018-020-00169-2</w:t>
+        </w:r>
+      </w:hyperlink>
+    </w:p>
+    <w:bookmarkEnd w:id="360"/>
+    <w:bookmarkStart w:id="365" w:name="ref-160WNxTq0"/>
+    <w:p>
+      <w:pPr>
+        <w:pStyle w:val="Bibliography"/>
+      </w:pPr>
+      <w:r>
+        <w:t xml:space="preserve">78.</w:t>
+      </w:r>
+      <w:r>
+        <w:t xml:space="preserve"> </w:t>
+      </w:r>
+      <w:r>
+        <w:rPr>
+          <w:b/>
+        </w:rPr>
         <w:t xml:space="preserve">A machine learning approach to integrate big data for precision medicine in acute myeloid leukemia</w:t>
       </w:r>
       <w:r>
@@ -11422,7 +11728,7 @@
       <w:r>
         <w:t xml:space="preserve"> </w:t>
       </w:r>
-      <w:hyperlink r:id="rId354">
+      <w:hyperlink r:id="rId361">
         <w:r>
           <w:rPr>
             <w:rStyle w:val="Hyperlink"/>
@@ -11442,7 +11748,7 @@
       <w:r>
         <w:t xml:space="preserve"> </w:t>
       </w:r>
-      <w:hyperlink r:id="rId355">
+      <w:hyperlink r:id="rId362">
         <w:r>
           <w:rPr>
             <w:rStyle w:val="Hyperlink"/>
@@ -11459,7 +11765,7 @@
       <w:r>
         <w:t xml:space="preserve"> </w:t>
       </w:r>
-      <w:hyperlink r:id="rId356">
+      <w:hyperlink r:id="rId363">
         <w:r>
           <w:rPr>
             <w:rStyle w:val="Hyperlink"/>
@@ -11476,7 +11782,7 @@
       <w:r>
         <w:t xml:space="preserve"> </w:t>
       </w:r>
-      <w:hyperlink r:id="rId357">
+      <w:hyperlink r:id="rId364">
         <w:r>
           <w:rPr>
             <w:rStyle w:val="Hyperlink"/>
@@ -11485,14 +11791,14 @@
         </w:r>
       </w:hyperlink>
     </w:p>
-    <w:bookmarkEnd w:id="358"/>
-    <w:bookmarkStart w:id="361" w:name="ref-17HK9o457"/>
+    <w:bookmarkEnd w:id="365"/>
+    <w:bookmarkStart w:id="368" w:name="ref-17HK9o457"/>
     <w:p>
       <w:pPr>
         <w:pStyle w:val="Bibliography"/>
       </w:pPr>
       <w:r>
-        <w:t xml:space="preserve">77.</w:t>
+        <w:t xml:space="preserve">79.</w:t>
       </w:r>
       <w:r>
         <w:t xml:space="preserve"> </w:t>
@@ -11530,7 +11836,7 @@
       <w:r>
         <w:t xml:space="preserve"> </w:t>
       </w:r>
-      <w:hyperlink r:id="rId359">
+      <w:hyperlink r:id="rId366">
         <w:r>
           <w:rPr>
             <w:rStyle w:val="Hyperlink"/>
@@ -11550,7 +11856,7 @@
       <w:r>
         <w:t xml:space="preserve"> </w:t>
       </w:r>
-      <w:hyperlink r:id="rId360">
+      <w:hyperlink r:id="rId367">
         <w:r>
           <w:rPr>
             <w:rStyle w:val="Hyperlink"/>
@@ -11559,14 +11865,14 @@
         </w:r>
       </w:hyperlink>
     </w:p>
-    <w:bookmarkEnd w:id="361"/>
-    <w:bookmarkStart w:id="366" w:name="ref-Ki2ij7zE"/>
+    <w:bookmarkEnd w:id="368"/>
+    <w:bookmarkStart w:id="373" w:name="ref-Ki2ij7zE"/>
     <w:p>
       <w:pPr>
         <w:pStyle w:val="Bibliography"/>
       </w:pPr>
       <w:r>
-        <w:t xml:space="preserve">78.</w:t>
+        <w:t xml:space="preserve">80.</w:t>
       </w:r>
       <w:r>
         <w:t xml:space="preserve"> </w:t>
@@ -11604,7 +11910,7 @@
       <w:r>
         <w:t xml:space="preserve"> </w:t>
       </w:r>
-      <w:hyperlink r:id="rId362">
+      <w:hyperlink r:id="rId369">
         <w:r>
           <w:rPr>
             <w:rStyle w:val="Hyperlink"/>
@@ -11624,7 +11930,7 @@
       <w:r>
         <w:t xml:space="preserve"> </w:t>
       </w:r>
-      <w:hyperlink r:id="rId363">
+      <w:hyperlink r:id="rId370">
         <w:r>
           <w:rPr>
             <w:rStyle w:val="Hyperlink"/>
@@ -11641,7 +11947,7 @@
       <w:r>
         <w:t xml:space="preserve"> </w:t>
       </w:r>
-      <w:hyperlink r:id="rId364">
+      <w:hyperlink r:id="rId371">
         <w:r>
           <w:rPr>
             <w:rStyle w:val="Hyperlink"/>
@@ -11658,7 +11964,7 @@
       <w:r>
         <w:t xml:space="preserve"> </w:t>
       </w:r>
-      <w:hyperlink r:id="rId365">
+      <w:hyperlink r:id="rId372">
         <w:r>
           <w:rPr>
             <w:rStyle w:val="Hyperlink"/>
@@ -11667,14 +11973,14 @@
         </w:r>
       </w:hyperlink>
     </w:p>
-    <w:bookmarkEnd w:id="366"/>
-    <w:bookmarkStart w:id="371" w:name="ref-14rnBunuZ"/>
+    <w:bookmarkEnd w:id="373"/>
+    <w:bookmarkStart w:id="378" w:name="ref-14rnBunuZ"/>
     <w:p>
       <w:pPr>
         <w:pStyle w:val="Bibliography"/>
       </w:pPr>
       <w:r>
-        <w:t xml:space="preserve">79.</w:t>
+        <w:t xml:space="preserve">81.</w:t>
       </w:r>
       <w:r>
         <w:t xml:space="preserve"> </w:t>
@@ -11712,7 +12018,7 @@
       <w:r>
         <w:t xml:space="preserve"> </w:t>
       </w:r>
-      <w:hyperlink r:id="rId367">
+      <w:hyperlink r:id="rId374">
         <w:r>
           <w:rPr>
             <w:rStyle w:val="Hyperlink"/>
@@ -11732,7 +12038,7 @@
       <w:r>
         <w:t xml:space="preserve"> </w:t>
       </w:r>
-      <w:hyperlink r:id="rId368">
+      <w:hyperlink r:id="rId375">
         <w:r>
           <w:rPr>
             <w:rStyle w:val="Hyperlink"/>
@@ -11749,7 +12055,7 @@
       <w:r>
         <w:t xml:space="preserve"> </w:t>
       </w:r>
-      <w:hyperlink r:id="rId369">
+      <w:hyperlink r:id="rId376">
         <w:r>
           <w:rPr>
             <w:rStyle w:val="Hyperlink"/>
@@ -11766,7 +12072,7 @@
       <w:r>
         <w:t xml:space="preserve"> </w:t>
       </w:r>
-      <w:hyperlink r:id="rId370">
+      <w:hyperlink r:id="rId377">
         <w:r>
           <w:rPr>
             <w:rStyle w:val="Hyperlink"/>
@@ -11775,14 +12081,14 @@
         </w:r>
       </w:hyperlink>
     </w:p>
-    <w:bookmarkEnd w:id="371"/>
-    <w:bookmarkStart w:id="375" w:name="ref-15UbILeOM"/>
+    <w:bookmarkEnd w:id="378"/>
+    <w:bookmarkStart w:id="382" w:name="ref-15UbILeOM"/>
     <w:p>
       <w:pPr>
         <w:pStyle w:val="Bibliography"/>
       </w:pPr>
       <w:r>
-        <w:t xml:space="preserve">80.</w:t>
+        <w:t xml:space="preserve">82.</w:t>
       </w:r>
       <w:r>
         <w:t xml:space="preserve"> </w:t>
@@ -11820,7 +12126,7 @@
       <w:r>
         <w:t xml:space="preserve"> </w:t>
       </w:r>
-      <w:hyperlink r:id="rId372">
+      <w:hyperlink r:id="rId379">
         <w:r>
           <w:rPr>
             <w:rStyle w:val="Hyperlink"/>
@@ -11840,7 +12146,7 @@
       <w:r>
         <w:t xml:space="preserve"> </w:t>
       </w:r>
-      <w:hyperlink r:id="rId373">
+      <w:hyperlink r:id="rId380">
         <w:r>
           <w:rPr>
             <w:rStyle w:val="Hyperlink"/>
@@ -11857,7 +12163,7 @@
       <w:r>
         <w:t xml:space="preserve"> </w:t>
       </w:r>
-      <w:hyperlink r:id="rId374">
+      <w:hyperlink r:id="rId381">
         <w:r>
           <w:rPr>
             <w:rStyle w:val="Hyperlink"/>
@@ -11866,14 +12172,14 @@
         </w:r>
       </w:hyperlink>
     </w:p>
-    <w:bookmarkEnd w:id="375"/>
-    <w:bookmarkStart w:id="379" w:name="ref-LSggBya9"/>
+    <w:bookmarkEnd w:id="382"/>
+    <w:bookmarkStart w:id="386" w:name="ref-LSggBya9"/>
     <w:p>
       <w:pPr>
         <w:pStyle w:val="Bibliography"/>
       </w:pPr>
       <w:r>
-        <w:t xml:space="preserve">81.</w:t>
+        <w:t xml:space="preserve">83.</w:t>
       </w:r>
       <w:r>
         <w:t xml:space="preserve"> </w:t>
@@ -11911,7 +12217,7 @@
       <w:r>
         <w:t xml:space="preserve"> </w:t>
       </w:r>
-      <w:hyperlink r:id="rId376">
+      <w:hyperlink r:id="rId383">
         <w:r>
           <w:rPr>
             <w:rStyle w:val="Hyperlink"/>
@@ -11931,7 +12237,7 @@
       <w:r>
         <w:t xml:space="preserve"> </w:t>
       </w:r>
-      <w:hyperlink r:id="rId377">
+      <w:hyperlink r:id="rId384">
         <w:r>
           <w:rPr>
             <w:rStyle w:val="Hyperlink"/>
@@ -11948,7 +12254,7 @@
       <w:r>
         <w:t xml:space="preserve"> </w:t>
       </w:r>
-      <w:hyperlink r:id="rId378">
+      <w:hyperlink r:id="rId385">
         <w:r>
           <w:rPr>
             <w:rStyle w:val="Hyperlink"/>
@@ -11957,14 +12263,14 @@
         </w:r>
       </w:hyperlink>
     </w:p>
-    <w:bookmarkEnd w:id="379"/>
-    <w:bookmarkStart w:id="383" w:name="ref-6lu5irln"/>
+    <w:bookmarkEnd w:id="386"/>
+    <w:bookmarkStart w:id="390" w:name="ref-6lu5irln"/>
     <w:p>
       <w:pPr>
         <w:pStyle w:val="Bibliography"/>
       </w:pPr>
       <w:r>
-        <w:t xml:space="preserve">82.</w:t>
+        <w:t xml:space="preserve">84.</w:t>
       </w:r>
       <w:r>
         <w:t xml:space="preserve"> </w:t>
@@ -12002,7 +12308,7 @@
       <w:r>
         <w:t xml:space="preserve"> </w:t>
       </w:r>
-      <w:hyperlink r:id="rId380">
+      <w:hyperlink r:id="rId387">
         <w:r>
           <w:rPr>
             <w:rStyle w:val="Hyperlink"/>
@@ -12022,7 +12328,7 @@
       <w:r>
         <w:t xml:space="preserve"> </w:t>
       </w:r>
-      <w:hyperlink r:id="rId381">
+      <w:hyperlink r:id="rId388">
         <w:r>
           <w:rPr>
             <w:rStyle w:val="Hyperlink"/>
@@ -12039,7 +12345,7 @@
       <w:r>
         <w:t xml:space="preserve"> </w:t>
       </w:r>
-      <w:hyperlink r:id="rId382">
+      <w:hyperlink r:id="rId389">
         <w:r>
           <w:rPr>
             <w:rStyle w:val="Hyperlink"/>
@@ -12048,14 +12354,14 @@
         </w:r>
       </w:hyperlink>
     </w:p>
-    <w:bookmarkEnd w:id="383"/>
-    <w:bookmarkStart w:id="386" w:name="ref-6uid5yCL"/>
+    <w:bookmarkEnd w:id="390"/>
+    <w:bookmarkStart w:id="393" w:name="ref-6uid5yCL"/>
     <w:p>
       <w:pPr>
         <w:pStyle w:val="Bibliography"/>
       </w:pPr>
       <w:r>
-        <w:t xml:space="preserve">83.</w:t>
+        <w:t xml:space="preserve">85.</w:t>
       </w:r>
       <w:r>
         <w:t xml:space="preserve"> </w:t>
@@ -12093,7 +12399,7 @@
       <w:r>
         <w:t xml:space="preserve"> </w:t>
       </w:r>
-      <w:hyperlink r:id="rId384">
+      <w:hyperlink r:id="rId391">
         <w:r>
           <w:rPr>
             <w:rStyle w:val="Hyperlink"/>
@@ -12113,7 +12419,7 @@
       <w:r>
         <w:t xml:space="preserve"> </w:t>
       </w:r>
-      <w:hyperlink r:id="rId385">
+      <w:hyperlink r:id="rId392">
         <w:r>
           <w:rPr>
             <w:rStyle w:val="Hyperlink"/>
@@ -12122,14 +12428,14 @@
         </w:r>
       </w:hyperlink>
     </w:p>
-    <w:bookmarkEnd w:id="386"/>
-    <w:bookmarkStart w:id="389" w:name="ref-q5rxB78C"/>
+    <w:bookmarkEnd w:id="393"/>
+    <w:bookmarkStart w:id="396" w:name="ref-q5rxB78C"/>
     <w:p>
       <w:pPr>
         <w:pStyle w:val="Bibliography"/>
       </w:pPr>
       <w:r>
-        <w:t xml:space="preserve">84.</w:t>
+        <w:t xml:space="preserve">86.</w:t>
       </w:r>
       <w:r>
         <w:t xml:space="preserve"> </w:t>
@@ -12167,7 +12473,7 @@
       <w:r>
         <w:t xml:space="preserve"> </w:t>
       </w:r>
-      <w:hyperlink r:id="rId387">
+      <w:hyperlink r:id="rId394">
         <w:r>
           <w:rPr>
             <w:rStyle w:val="Hyperlink"/>
@@ -12187,7 +12493,7 @@
       <w:r>
         <w:t xml:space="preserve"> </w:t>
       </w:r>
-      <w:hyperlink r:id="rId388">
+      <w:hyperlink r:id="rId395">
         <w:r>
           <w:rPr>
             <w:rStyle w:val="Hyperlink"/>
@@ -12196,14 +12502,14 @@
         </w:r>
       </w:hyperlink>
     </w:p>
-    <w:bookmarkEnd w:id="389"/>
-    <w:bookmarkStart w:id="392" w:name="ref-HovsEtqX"/>
+    <w:bookmarkEnd w:id="396"/>
+    <w:bookmarkStart w:id="399" w:name="ref-HovsEtqX"/>
     <w:p>
       <w:pPr>
         <w:pStyle w:val="Bibliography"/>
       </w:pPr>
       <w:r>
-        <w:t xml:space="preserve">85.</w:t>
+        <w:t xml:space="preserve">87.</w:t>
       </w:r>
       <w:r>
         <w:t xml:space="preserve"> </w:t>
@@ -12241,7 +12547,7 @@
       <w:r>
         <w:t xml:space="preserve"> </w:t>
       </w:r>
-      <w:hyperlink r:id="rId390">
+      <w:hyperlink r:id="rId397">
         <w:r>
           <w:rPr>
             <w:rStyle w:val="Hyperlink"/>
@@ -12261,7 +12567,7 @@
       <w:r>
         <w:t xml:space="preserve"> </w:t>
       </w:r>
-      <w:hyperlink r:id="rId391">
+      <w:hyperlink r:id="rId398">
         <w:r>
           <w:rPr>
             <w:rStyle w:val="Hyperlink"/>
@@ -12270,14 +12576,14 @@
         </w:r>
       </w:hyperlink>
     </w:p>
-    <w:bookmarkEnd w:id="392"/>
-    <w:bookmarkStart w:id="394" w:name="ref-sa8SP0BL"/>
+    <w:bookmarkEnd w:id="399"/>
+    <w:bookmarkStart w:id="401" w:name="ref-sa8SP0BL"/>
     <w:p>
       <w:pPr>
         <w:pStyle w:val="Bibliography"/>
       </w:pPr>
       <w:r>
-        <w:t xml:space="preserve">86.</w:t>
+        <w:t xml:space="preserve">88.</w:t>
       </w:r>
       <w:r>
         <w:t xml:space="preserve"> </w:t>
@@ -12315,7 +12621,7 @@
       <w:r>
         <w:t xml:space="preserve"> </w:t>
       </w:r>
-      <w:hyperlink r:id="rId393">
+      <w:hyperlink r:id="rId400">
         <w:r>
           <w:rPr>
             <w:rStyle w:val="Hyperlink"/>
@@ -12335,7 +12641,7 @@
       <w:r>
         <w:t xml:space="preserve"> </w:t>
       </w:r>
-      <w:hyperlink r:id="rId393">
+      <w:hyperlink r:id="rId400">
         <w:r>
           <w:rPr>
             <w:rStyle w:val="Hyperlink"/>
@@ -12344,14 +12650,14 @@
         </w:r>
       </w:hyperlink>
     </w:p>
-    <w:bookmarkEnd w:id="394"/>
-    <w:bookmarkStart w:id="398" w:name="ref-uvZAopDf"/>
+    <w:bookmarkEnd w:id="401"/>
+    <w:bookmarkStart w:id="405" w:name="ref-uvZAopDf"/>
     <w:p>
       <w:pPr>
         <w:pStyle w:val="Bibliography"/>
       </w:pPr>
       <w:r>
-        <w:t xml:space="preserve">87.</w:t>
+        <w:t xml:space="preserve">89.</w:t>
       </w:r>
       <w:r>
         <w:t xml:space="preserve"> </w:t>
@@ -12389,7 +12695,7 @@
       <w:r>
         <w:t xml:space="preserve"> </w:t>
       </w:r>
-      <w:hyperlink r:id="rId395">
+      <w:hyperlink r:id="rId402">
         <w:r>
           <w:rPr>
             <w:rStyle w:val="Hyperlink"/>
@@ -12409,7 +12715,7 @@
       <w:r>
         <w:t xml:space="preserve"> </w:t>
       </w:r>
-      <w:hyperlink r:id="rId396">
+      <w:hyperlink r:id="rId403">
         <w:r>
           <w:rPr>
             <w:rStyle w:val="Hyperlink"/>
@@ -12426,7 +12732,7 @@
       <w:r>
         <w:t xml:space="preserve"> </w:t>
       </w:r>
-      <w:hyperlink r:id="rId397">
+      <w:hyperlink r:id="rId404">
         <w:r>
           <w:rPr>
             <w:rStyle w:val="Hyperlink"/>
@@ -12435,14 +12741,14 @@
         </w:r>
       </w:hyperlink>
     </w:p>
-    <w:bookmarkEnd w:id="398"/>
-    <w:bookmarkStart w:id="400" w:name="ref-16wWzu3NO"/>
+    <w:bookmarkEnd w:id="405"/>
+    <w:bookmarkStart w:id="407" w:name="ref-16wWzu3NO"/>
     <w:p>
       <w:pPr>
         <w:pStyle w:val="Bibliography"/>
       </w:pPr>
       <w:r>
-        <w:t xml:space="preserve">88.</w:t>
+        <w:t xml:space="preserve">90.</w:t>
       </w:r>
       <w:r>
         <w:t xml:space="preserve"> </w:t>
@@ -12480,7 +12786,7 @@
       <w:r>
         <w:t xml:space="preserve"> </w:t>
       </w:r>
-      <w:hyperlink r:id="rId399">
+      <w:hyperlink r:id="rId406">
         <w:r>
           <w:rPr>
             <w:rStyle w:val="Hyperlink"/>
@@ -12489,14 +12795,14 @@
         </w:r>
       </w:hyperlink>
     </w:p>
-    <w:bookmarkEnd w:id="400"/>
-    <w:bookmarkStart w:id="403" w:name="ref-oZmhjP9I"/>
+    <w:bookmarkEnd w:id="407"/>
+    <w:bookmarkStart w:id="410" w:name="ref-oZmhjP9I"/>
     <w:p>
       <w:pPr>
         <w:pStyle w:val="Bibliography"/>
       </w:pPr>
       <w:r>
-        <w:t xml:space="preserve">89.</w:t>
+        <w:t xml:space="preserve">91.</w:t>
       </w:r>
       <w:r>
         <w:t xml:space="preserve"> </w:t>
@@ -12534,7 +12840,7 @@
       <w:r>
         <w:t xml:space="preserve"> </w:t>
       </w:r>
-      <w:hyperlink r:id="rId401">
+      <w:hyperlink r:id="rId408">
         <w:r>
           <w:rPr>
             <w:rStyle w:val="Hyperlink"/>
@@ -12554,7 +12860,7 @@
       <w:r>
         <w:t xml:space="preserve"> </w:t>
       </w:r>
-      <w:hyperlink r:id="rId402">
+      <w:hyperlink r:id="rId409">
         <w:r>
           <w:rPr>
             <w:rStyle w:val="Hyperlink"/>
@@ -12563,14 +12869,14 @@
         </w:r>
       </w:hyperlink>
     </w:p>
-    <w:bookmarkEnd w:id="403"/>
-    <w:bookmarkStart w:id="408" w:name="ref-bOT9Zmn2"/>
+    <w:bookmarkEnd w:id="410"/>
+    <w:bookmarkStart w:id="415" w:name="ref-bOT9Zmn2"/>
     <w:p>
       <w:pPr>
         <w:pStyle w:val="Bibliography"/>
       </w:pPr>
       <w:r>
-        <w:t xml:space="preserve">90.</w:t>
+        <w:t xml:space="preserve">92.</w:t>
       </w:r>
       <w:r>
         <w:t xml:space="preserve"> </w:t>
@@ -12608,7 +12914,7 @@
       <w:r>
         <w:t xml:space="preserve"> </w:t>
       </w:r>
-      <w:hyperlink r:id="rId404">
+      <w:hyperlink r:id="rId411">
         <w:r>
           <w:rPr>
             <w:rStyle w:val="Hyperlink"/>
@@ -12628,7 +12934,7 @@
       <w:r>
         <w:t xml:space="preserve"> </w:t>
       </w:r>
-      <w:hyperlink r:id="rId405">
+      <w:hyperlink r:id="rId412">
         <w:r>
           <w:rPr>
             <w:rStyle w:val="Hyperlink"/>
@@ -12645,7 +12951,7 @@
       <w:r>
         <w:t xml:space="preserve"> </w:t>
       </w:r>
-      <w:hyperlink r:id="rId406">
+      <w:hyperlink r:id="rId413">
         <w:r>
           <w:rPr>
             <w:rStyle w:val="Hyperlink"/>
@@ -12662,7 +12968,7 @@
       <w:r>
         <w:t xml:space="preserve"> </w:t>
       </w:r>
-      <w:hyperlink r:id="rId407">
+      <w:hyperlink r:id="rId414">
         <w:r>
           <w:rPr>
             <w:rStyle w:val="Hyperlink"/>
@@ -12671,52 +12977,19 @@
         </w:r>
       </w:hyperlink>
     </w:p>
-    <w:bookmarkEnd w:id="408"/>
-    <w:bookmarkStart w:id="410" w:name="ref-Q1a8ce9I"/>
+    <w:bookmarkEnd w:id="415"/>
+    <w:bookmarkStart w:id="417" w:name="ref-Q1a8ce9I"/>
     <w:p>
       <w:pPr>
         <w:pStyle w:val="Bibliography"/>
       </w:pPr>
       <w:r>
-        <w:t xml:space="preserve">91.</w:t>
-      </w:r>
-      <w:r>
-        <w:t xml:space="preserve"> </w:t>
-      </w:r>
-      <w:r>
-        <w:rPr>
-          <w:b/>
-        </w:rPr>
-        <w:t xml:space="preserve">Some methods for classification and analysis of multivariate observations</w:t>
-      </w:r>
-      <w:r>
-        <w:t xml:space="preserve"> </w:t>
-      </w:r>
-      <w:r>
-        <w:br/>
-      </w:r>
-      <w:r>
-        <w:t xml:space="preserve">J. MacQueen</w:t>
-      </w:r>
-      <w:r>
-        <w:br/>
-      </w:r>
-      <w:r>
-        <w:rPr>
-          <w:i/>
-        </w:rPr>
-        <w:t xml:space="preserve">The Regents of the University of California</w:t>
-      </w:r>
-      <w:r>
-        <w:t xml:space="preserve"> </w:t>
-      </w:r>
-      <w:r>
-        <w:t xml:space="preserve">(1967)</w:t>
-      </w:r>
-      <w:r>
-        <w:t xml:space="preserve"> </w:t>
-      </w:r>
-      <w:hyperlink r:id="rId409">
+        <w:t xml:space="preserve">93.</w:t>
+      </w:r>
+      <w:r>
+        <w:t xml:space="preserve"> </w:t>
+      </w:r>
+      <w:hyperlink r:id="rId416">
         <w:r>
           <w:rPr>
             <w:rStyle w:val="Hyperlink"/>
@@ -12725,8 +12998,8 @@
         </w:r>
       </w:hyperlink>
     </w:p>
-    <w:bookmarkEnd w:id="410"/>
-    <w:bookmarkEnd w:id="411"/>
+    <w:bookmarkEnd w:id="417"/>
+    <w:bookmarkEnd w:id="418"/>
     <w:sectPr>
       <w:pgSz w:w="12240" w:h="15840"/>
       <w:pgMar w:top="1440" w:right="1440" w:bottom="1440" w:left="1440" w:header="720" w:footer="720" w:gutter="0"/>

--- a/manuscript.docx
+++ b/manuscript.docx
@@ -19,13 +19,7 @@
         <w:t xml:space="preserve"> </w:t>
       </w:r>
       <w:r>
-        <w:t xml:space="preserve">methods</w:t>
-      </w:r>
-      <w:r>
-        <w:t xml:space="preserve"> </w:t>
-      </w:r>
-      <w:r>
-        <w:t xml:space="preserve">for</w:t>
+        <w:t xml:space="preserve">in</w:t>
       </w:r>
       <w:r>
         <w:t xml:space="preserve"> </w:t>
@@ -37,7 +31,7 @@
         <w:t xml:space="preserve"> </w:t>
       </w:r>
       <w:r>
-        <w:t xml:space="preserve">diseases</w:t>
+        <w:t xml:space="preserve">disease</w:t>
       </w:r>
     </w:p>
     <w:p>
@@ -87,14 +81,14 @@
           <w:rPr>
             <w:rStyle w:val="Hyperlink"/>
           </w:rPr>
-          <w:t xml:space="preserve">jaybee84/ml-in-rd@d5b1676</w:t>
-        </w:r>
-      </w:hyperlink>
-      <w:r>
-        <w:t xml:space="preserve"> </w:t>
-      </w:r>
-      <w:r>
-        <w:t xml:space="preserve">on March 1, 2021.</w:t>
+          <w:t xml:space="preserve">jaybee84/ml-in-rd@39fbdde</w:t>
+        </w:r>
+      </w:hyperlink>
+      <w:r>
+        <w:t xml:space="preserve"> </w:t>
+      </w:r>
+      <w:r>
+        <w:t xml:space="preserve">on March 2, 2021.</w:t>
       </w:r>
       <w:r>
         <w:t xml:space="preserve"> </w:t>
@@ -121,7 +115,7 @@
         <w:rPr>
           <w:b/>
         </w:rPr>
-        <w:t xml:space="preserve">Jineta Banerjee</w:t>
+        <w:t xml:space="preserve">Jineta Banerjee [1]</w:t>
       </w:r>
       <w:r>
         <w:t xml:space="preserve"> </w:t>
@@ -271,7 +265,7 @@
         <w:rPr>
           <w:b/>
         </w:rPr>
-        <w:t xml:space="preserve">Robert J Allaway</w:t>
+        <w:t xml:space="preserve">Jaclyn N Taroni [1]</w:t>
       </w:r>
       <w:r>
         <w:t xml:space="preserve"> </w:t>
@@ -326,7 +320,7 @@
           <w:rPr>
             <w:rStyle w:val="Hyperlink"/>
           </w:rPr>
-          <w:t xml:space="preserve">0000-0003-3573-3565</w:t>
+          <w:t xml:space="preserve">0000-0003-4734-4508</w:t>
         </w:r>
       </w:hyperlink>
       <w:r>
@@ -388,85 +382,17 @@
           <w:rPr>
             <w:rStyle w:val="Hyperlink"/>
           </w:rPr>
-          <w:t xml:space="preserve">allaway</w:t>
-        </w:r>
-      </w:hyperlink>
-      <w:r>
-        <w:t xml:space="preserve"> </w:t>
-      </w:r>
-      <w:r>
-        <w:t xml:space="preserve">·</w:t>
-      </w:r>
-      <w:r>
-        <w:t xml:space="preserve"> </w:t>
-      </w:r>
-      <w:r>
-        <w:drawing>
-          <wp:inline>
-            <wp:extent cx="3810000" cy="2540000"/>
-            <wp:effectExtent b="0" l="0" r="0" t="0"/>
-            <wp:docPr descr="Twitter icon" title="" id="1" name="Picture"/>
-            <a:graphic>
-              <a:graphicData uri="http://schemas.openxmlformats.org/drawingml/2006/picture">
-                <pic:pic>
-                  <pic:nvPicPr>
-                    <pic:cNvPr descr="images/twitter.svg" id="0" name="Picture"/>
-                    <pic:cNvPicPr>
-                      <a:picLocks noChangeArrowheads="1" noChangeAspect="1"/>
-                    </pic:cNvPicPr>
-                  </pic:nvPicPr>
-                  <pic:blipFill>
-                    <a:blip r:embed="rId29"/>
-                    <a:stretch>
-                      <a:fillRect/>
-                    </a:stretch>
-                  </pic:blipFill>
-                  <pic:spPr bwMode="auto">
-                    <a:xfrm>
-                      <a:off x="0" y="0"/>
-                      <a:ext cx="3810000" cy="2540000"/>
-                    </a:xfrm>
-                    <a:prstGeom prst="rect">
-                      <a:avLst/>
-                    </a:prstGeom>
-                    <a:noFill/>
-                    <a:ln w="9525">
-                      <a:noFill/>
-                      <a:headEnd/>
-                      <a:tailEnd/>
-                    </a:ln>
-                  </pic:spPr>
-                </pic:pic>
-              </a:graphicData>
-            </a:graphic>
-          </wp:inline>
-        </w:drawing>
-      </w:r>
-      <w:r>
-        <w:t xml:space="preserve"> </w:t>
-      </w:r>
-      <w:hyperlink r:id="rId30">
-        <w:r>
-          <w:rPr>
-            <w:rStyle w:val="Hyperlink"/>
-          </w:rPr>
-          <w:t xml:space="preserve">allawayr</w:t>
-        </w:r>
-      </w:hyperlink>
-      <w:r>
-        <w:t xml:space="preserve"> </w:t>
-      </w:r>
-      <w:r>
-        <w:t xml:space="preserve"> </w:t>
-      </w:r>
-      <w:r>
-        <w:t xml:space="preserve">Sage Bionetworks</w:t>
-      </w:r>
-      <w:r>
-        <w:t xml:space="preserve"> </w:t>
-      </w:r>
-      <w:r>
-        <w:t xml:space="preserve">· Funded by Neurofibromatosis Therapeutic Acceleration Program; Children’s Tumor Foundation</w:t>
+          <w:t xml:space="preserve">jaclyn-taroni</w:t>
+        </w:r>
+      </w:hyperlink>
+      <w:r>
+        <w:t xml:space="preserve"> </w:t>
+      </w:r>
+      <w:r>
+        <w:t xml:space="preserve"> </w:t>
+      </w:r>
+      <w:r>
+        <w:t xml:space="preserve">Childhood Cancer Data Lab, Alex’s Lemonade Stand Foundation</w:t>
       </w:r>
       <w:r>
         <w:t xml:space="preserve"> </w:t>
@@ -483,7 +409,7 @@
         <w:rPr>
           <w:b/>
         </w:rPr>
-        <w:t xml:space="preserve">Jaclyn N Taroni</w:t>
+        <w:t xml:space="preserve">Robert J Allaway</w:t>
       </w:r>
       <w:r>
         <w:t xml:space="preserve"> </w:t>
@@ -533,12 +459,12 @@
       <w:r>
         <w:t xml:space="preserve"> </w:t>
       </w:r>
-      <w:hyperlink r:id="rId31">
-        <w:r>
-          <w:rPr>
-            <w:rStyle w:val="Hyperlink"/>
-          </w:rPr>
-          <w:t xml:space="preserve">0000-0003-4734-4508</w:t>
+      <w:hyperlink r:id="rId29">
+        <w:r>
+          <w:rPr>
+            <w:rStyle w:val="Hyperlink"/>
+          </w:rPr>
+          <w:t xml:space="preserve">0000-0003-3573-3565</w:t>
         </w:r>
       </w:hyperlink>
       <w:r>
@@ -595,22 +521,90 @@
       <w:r>
         <w:t xml:space="preserve"> </w:t>
       </w:r>
+      <w:hyperlink r:id="rId30">
+        <w:r>
+          <w:rPr>
+            <w:rStyle w:val="Hyperlink"/>
+          </w:rPr>
+          <w:t xml:space="preserve">allaway</w:t>
+        </w:r>
+      </w:hyperlink>
+      <w:r>
+        <w:t xml:space="preserve"> </w:t>
+      </w:r>
+      <w:r>
+        <w:t xml:space="preserve">·</w:t>
+      </w:r>
+      <w:r>
+        <w:t xml:space="preserve"> </w:t>
+      </w:r>
+      <w:r>
+        <w:drawing>
+          <wp:inline>
+            <wp:extent cx="3810000" cy="2540000"/>
+            <wp:effectExtent b="0" l="0" r="0" t="0"/>
+            <wp:docPr descr="Twitter icon" title="" id="1" name="Picture"/>
+            <a:graphic>
+              <a:graphicData uri="http://schemas.openxmlformats.org/drawingml/2006/picture">
+                <pic:pic>
+                  <pic:nvPicPr>
+                    <pic:cNvPr descr="images/twitter.svg" id="0" name="Picture"/>
+                    <pic:cNvPicPr>
+                      <a:picLocks noChangeArrowheads="1" noChangeAspect="1"/>
+                    </pic:cNvPicPr>
+                  </pic:nvPicPr>
+                  <pic:blipFill>
+                    <a:blip r:embed="rId31"/>
+                    <a:stretch>
+                      <a:fillRect/>
+                    </a:stretch>
+                  </pic:blipFill>
+                  <pic:spPr bwMode="auto">
+                    <a:xfrm>
+                      <a:off x="0" y="0"/>
+                      <a:ext cx="3810000" cy="2540000"/>
+                    </a:xfrm>
+                    <a:prstGeom prst="rect">
+                      <a:avLst/>
+                    </a:prstGeom>
+                    <a:noFill/>
+                    <a:ln w="9525">
+                      <a:noFill/>
+                      <a:headEnd/>
+                      <a:tailEnd/>
+                    </a:ln>
+                  </pic:spPr>
+                </pic:pic>
+              </a:graphicData>
+            </a:graphic>
+          </wp:inline>
+        </w:drawing>
+      </w:r>
+      <w:r>
+        <w:t xml:space="preserve"> </w:t>
+      </w:r>
       <w:hyperlink r:id="rId32">
         <w:r>
           <w:rPr>
             <w:rStyle w:val="Hyperlink"/>
           </w:rPr>
-          <w:t xml:space="preserve">jaclyn-taroni</w:t>
-        </w:r>
-      </w:hyperlink>
-      <w:r>
-        <w:t xml:space="preserve"> </w:t>
-      </w:r>
-      <w:r>
-        <w:t xml:space="preserve"> </w:t>
-      </w:r>
-      <w:r>
-        <w:t xml:space="preserve">Childhood Cancer Data Lab, Alex’s Lemonade Stand Foundation</w:t>
+          <w:t xml:space="preserve">allawayr</w:t>
+        </w:r>
+      </w:hyperlink>
+      <w:r>
+        <w:t xml:space="preserve"> </w:t>
+      </w:r>
+      <w:r>
+        <w:t xml:space="preserve"> </w:t>
+      </w:r>
+      <w:r>
+        <w:t xml:space="preserve">Sage Bionetworks</w:t>
+      </w:r>
+      <w:r>
+        <w:t xml:space="preserve"> </w:t>
+      </w:r>
+      <w:r>
+        <w:t xml:space="preserve">· Funded by Neurofibromatosis Therapeutic Acceleration Program; Children’s Tumor Foundation</w:t>
       </w:r>
       <w:r>
         <w:t xml:space="preserve"> </w:t>
@@ -771,7 +765,16 @@
         <w:rPr>
           <w:b/>
         </w:rPr>
-        <w:t xml:space="preserve">Casey Greene</w:t>
+        <w:t xml:space="preserve">Justin Guinney</w:t>
+      </w:r>
+      <w:r>
+        <w:rPr>
+          <w:b/>
+        </w:rPr>
+        <w:t xml:space="preserve"> </w:t>
+      </w:r>
+      <w:r>
+        <w:t xml:space="preserve">*</w:t>
       </w:r>
       <w:r>
         <w:t xml:space="preserve"> </w:t>
@@ -826,7 +829,7 @@
           <w:rPr>
             <w:rStyle w:val="Hyperlink"/>
           </w:rPr>
-          <w:t xml:space="preserve">0000-0001-8713-9213</w:t>
+          <w:t xml:space="preserve">0000-0003-1477-1888</w:t>
         </w:r>
       </w:hyperlink>
       <w:r>
@@ -888,17 +891,23 @@
           <w:rPr>
             <w:rStyle w:val="Hyperlink"/>
           </w:rPr>
-          <w:t xml:space="preserve">cgreene</w:t>
-        </w:r>
-      </w:hyperlink>
-      <w:r>
-        <w:t xml:space="preserve"> </w:t>
-      </w:r>
-      <w:r>
-        <w:t xml:space="preserve"> </w:t>
-      </w:r>
-      <w:r>
-        <w:t xml:space="preserve">Department of Systems Pharmacology and Translational Therapeutics, Perelman School of Medicine, University of Pennsylvania; Childhood Cancer Data Lab, Alex’s Lemonade Stand Foundation</w:t>
+          <w:t xml:space="preserve">jguinney</w:t>
+        </w:r>
+      </w:hyperlink>
+      <w:r>
+        <w:t xml:space="preserve"> </w:t>
+      </w:r>
+      <w:r>
+        <w:t xml:space="preserve"> </w:t>
+      </w:r>
+      <w:r>
+        <w:t xml:space="preserve">Sage Bionetworks</w:t>
+      </w:r>
+      <w:r>
+        <w:t xml:space="preserve"> </w:t>
+      </w:r>
+      <w:r>
+        <w:t xml:space="preserve">· Funded by Neurofibromatosis Therapeutic Acceleration Program; Children’s Tumor Foundation</w:t>
       </w:r>
       <w:r>
         <w:t xml:space="preserve"> </w:t>
@@ -915,7 +924,16 @@
         <w:rPr>
           <w:b/>
         </w:rPr>
-        <w:t xml:space="preserve">Justin Guinney</w:t>
+        <w:t xml:space="preserve">Casey Greene</w:t>
+      </w:r>
+      <w:r>
+        <w:rPr>
+          <w:b/>
+        </w:rPr>
+        <w:t xml:space="preserve"> </w:t>
+      </w:r>
+      <w:r>
+        <w:t xml:space="preserve">*</w:t>
       </w:r>
       <w:r>
         <w:t xml:space="preserve"> </w:t>
@@ -970,7 +988,7 @@
           <w:rPr>
             <w:rStyle w:val="Hyperlink"/>
           </w:rPr>
-          <w:t xml:space="preserve">0000-0003-1477-1888</w:t>
+          <w:t xml:space="preserve">0000-0001-8713-9213</w:t>
         </w:r>
       </w:hyperlink>
       <w:r>
@@ -1032,23 +1050,17 @@
           <w:rPr>
             <w:rStyle w:val="Hyperlink"/>
           </w:rPr>
-          <w:t xml:space="preserve">jguinney</w:t>
-        </w:r>
-      </w:hyperlink>
-      <w:r>
-        <w:t xml:space="preserve"> </w:t>
-      </w:r>
-      <w:r>
-        <w:t xml:space="preserve"> </w:t>
-      </w:r>
-      <w:r>
-        <w:t xml:space="preserve">Sage Bionetworks</w:t>
-      </w:r>
-      <w:r>
-        <w:t xml:space="preserve"> </w:t>
-      </w:r>
-      <w:r>
-        <w:t xml:space="preserve">· Funded by Neurofibromatosis Therapeutic Acceleration Program; Children’s Tumor Foundation</w:t>
+          <w:t xml:space="preserve">cgreene</w:t>
+        </w:r>
+      </w:hyperlink>
+      <w:r>
+        <w:t xml:space="preserve"> </w:t>
+      </w:r>
+      <w:r>
+        <w:t xml:space="preserve"> </w:t>
+      </w:r>
+      <w:r>
+        <w:t xml:space="preserve">Department of Systems Pharmacology and Translational Therapeutics, Perelman School of Medicine, University of Pennsylvania; Childhood Cancer Data Lab, Alex’s Lemonade Stand Foundation</w:t>
       </w:r>
       <w:r>
         <w:t xml:space="preserve"> </w:t>

--- a/manuscript.docx
+++ b/manuscript.docx
@@ -81,14 +81,14 @@
           <w:rPr>
             <w:rStyle w:val="Hyperlink"/>
           </w:rPr>
-          <w:t xml:space="preserve">jaybee84/ml-in-rd@39fbdde</w:t>
-        </w:r>
-      </w:hyperlink>
-      <w:r>
-        <w:t xml:space="preserve"> </w:t>
-      </w:r>
-      <w:r>
-        <w:t xml:space="preserve">on March 2, 2021.</w:t>
+          <w:t xml:space="preserve">jaybee84/ml-in-rd@ef19dfb</w:t>
+        </w:r>
+      </w:hyperlink>
+      <w:r>
+        <w:t xml:space="preserve"> </w:t>
+      </w:r>
+      <w:r>
+        <w:t xml:space="preserve">on July 21, 2021.</w:t>
       </w:r>
       <w:r>
         <w:t xml:space="preserve"> </w:t>
@@ -115,7 +115,13 @@
         <w:rPr>
           <w:b/>
         </w:rPr>
-        <w:t xml:space="preserve">Jineta Banerjee [1]</w:t>
+        <w:t xml:space="preserve">Jineta Banerjee</w:t>
+      </w:r>
+      <w:r>
+        <w:t xml:space="preserve"> </w:t>
+      </w:r>
+      <w:r>
+        <w:t xml:space="preserve">☯</w:t>
       </w:r>
       <w:r>
         <w:t xml:space="preserve"> </w:t>
@@ -265,7 +271,13 @@
         <w:rPr>
           <w:b/>
         </w:rPr>
-        <w:t xml:space="preserve">Jaclyn N Taroni [1]</w:t>
+        <w:t xml:space="preserve">Jaclyn N Taroni</w:t>
+      </w:r>
+      <w:r>
+        <w:t xml:space="preserve"> </w:t>
+      </w:r>
+      <w:r>
+        <w:t xml:space="preserve">☯</w:t>
       </w:r>
       <w:r>
         <w:t xml:space="preserve"> </w:t>
@@ -415,6 +427,9 @@
         <w:t xml:space="preserve"> </w:t>
       </w:r>
       <w:r>
+        <w:t xml:space="preserve"> </w:t>
+      </w:r>
+      <w:r>
         <w:drawing>
           <wp:inline>
             <wp:extent cx="3810000" cy="2540000"/>
@@ -627,6 +642,9 @@
         <w:t xml:space="preserve"> </w:t>
       </w:r>
       <w:r>
+        <w:t xml:space="preserve"> </w:t>
+      </w:r>
+      <w:r>
         <w:drawing>
           <wp:inline>
             <wp:extent cx="3810000" cy="2540000"/>
@@ -768,13 +786,7 @@
         <w:t xml:space="preserve">Justin Guinney</w:t>
       </w:r>
       <w:r>
-        <w:rPr>
-          <w:b/>
-        </w:rPr>
-        <w:t xml:space="preserve"> </w:t>
-      </w:r>
-      <w:r>
-        <w:t xml:space="preserve">*</w:t>
+        <w:t xml:space="preserve"> </w:t>
       </w:r>
       <w:r>
         <w:t xml:space="preserve"> </w:t>
@@ -927,13 +939,10 @@
         <w:t xml:space="preserve">Casey Greene</w:t>
       </w:r>
       <w:r>
-        <w:rPr>
-          <w:b/>
-        </w:rPr>
-        <w:t xml:space="preserve"> </w:t>
-      </w:r>
-      <w:r>
-        <w:t xml:space="preserve">*</w:t>
+        <w:t xml:space="preserve"> </w:t>
+      </w:r>
+      <w:r>
+        <w:t xml:space="preserve">✉</w:t>
       </w:r>
       <w:r>
         <w:t xml:space="preserve"> </w:t>
@@ -1068,13 +1077,49 @@
     </w:p>
     <w:p>
       <w:pPr>
+        <w:pStyle w:val="FirstParagraph"/>
+      </w:pPr>
+      <w:r>
+        <w:t xml:space="preserve">☯</w:t>
+      </w:r>
+      <w:r>
+        <w:t xml:space="preserve">: These authors contributed equally to this work.</w:t>
+      </w:r>
+    </w:p>
+    <w:p>
+      <w:pPr>
+        <w:pStyle w:val="BodyText"/>
+      </w:pPr>
+      <w:r>
+        <w:t xml:space="preserve">✉</w:t>
+      </w:r>
+      <w:r>
+        <w:t xml:space="preserve">: Corresponding author; Please address your emails to</w:t>
+      </w:r>
+      <w:r>
+        <w:t xml:space="preserve"> </w:t>
+      </w:r>
+      <w:hyperlink r:id="rId39">
+        <w:r>
+          <w:rPr>
+            <w:rStyle w:val="Hyperlink"/>
+          </w:rPr>
+          <w:t xml:space="preserve">casey.s.greene@cuanschutz.edu</w:t>
+        </w:r>
+      </w:hyperlink>
+      <w:r>
+        <w:t xml:space="preserve">.</w:t>
+      </w:r>
+    </w:p>
+    <w:p>
+      <w:pPr>
         <w:pStyle w:val="Heading2"/>
       </w:pPr>
-      <w:bookmarkStart w:id="39" w:name="synopsis"/>
+      <w:bookmarkStart w:id="40" w:name="synopsis"/>
       <w:r>
         <w:t xml:space="preserve">Synopsis</w:t>
       </w:r>
-      <w:bookmarkEnd w:id="39"/>
+      <w:bookmarkEnd w:id="40"/>
     </w:p>
     <w:p>
       <w:pPr>
@@ -1138,11 +1183,11 @@
       <w:pPr>
         <w:pStyle w:val="Heading2"/>
       </w:pPr>
-      <w:bookmarkStart w:id="40" w:name="introduction"/>
+      <w:bookmarkStart w:id="41" w:name="introduction"/>
       <w:r>
         <w:t xml:space="preserve">Introduction</w:t>
       </w:r>
-      <w:bookmarkEnd w:id="40"/>
+      <w:bookmarkEnd w:id="41"/>
     </w:p>
     <w:p>
       <w:pPr>
@@ -1364,11 +1409,11 @@
       <w:pPr>
         <w:pStyle w:val="Heading3"/>
       </w:pPr>
-      <w:bookmarkStart w:id="41" w:name="Xf6e08b7e8f2c1342116d16dc35c74b9b967ed72"/>
+      <w:bookmarkStart w:id="42" w:name="Xf6e08b7e8f2c1342116d16dc35c74b9b967ed72"/>
       <w:r>
         <w:t xml:space="preserve">Manage complex high-dimensional rare disease data</w:t>
       </w:r>
-      <w:bookmarkEnd w:id="41"/>
+      <w:bookmarkEnd w:id="42"/>
     </w:p>
     <w:p>
       <w:pPr>
@@ -2016,7 +2061,7 @@
       <w:pPr>
         <w:pStyle w:val="CaptionedFigure"/>
       </w:pPr>
-      <w:bookmarkStart w:id="43" w:name="fig:1"/>
+      <w:bookmarkStart w:id="44" w:name="fig:1"/>
       <w:r>
         <w:drawing>
           <wp:inline>
@@ -2033,7 +2078,7 @@
                     </pic:cNvPicPr>
                   </pic:nvPicPr>
                   <pic:blipFill>
-                    <a:blip r:embed="rId42"/>
+                    <a:blip r:embed="rId43"/>
                     <a:stretch>
                       <a:fillRect/>
                     </a:stretch>
@@ -2059,7 +2104,7 @@
           </wp:inline>
         </w:drawing>
       </w:r>
-      <w:bookmarkEnd w:id="43"/>
+      <w:bookmarkEnd w:id="44"/>
     </w:p>
     <w:p>
       <w:pPr>
@@ -2074,11 +2119,11 @@
       <w:pPr>
         <w:pStyle w:val="Heading3"/>
       </w:pPr>
-      <w:bookmarkStart w:id="44" w:name="X9780e2ced073f4292352d4457a4d8c1b8be2ad4"/>
+      <w:bookmarkStart w:id="45" w:name="X9780e2ced073f4292352d4457a4d8c1b8be2ad4"/>
       <w:r>
         <w:t xml:space="preserve">Manage model complexity while preserving the value of machine learning</w:t>
       </w:r>
-      <w:bookmarkEnd w:id="44"/>
+      <w:bookmarkEnd w:id="45"/>
     </w:p>
     <w:p>
       <w:pPr>
@@ -2835,7 +2880,7 @@
       <w:pPr>
         <w:pStyle w:val="CaptionedFigure"/>
       </w:pPr>
-      <w:bookmarkStart w:id="46" w:name="fig:2"/>
+      <w:bookmarkStart w:id="47" w:name="fig:2"/>
       <w:r>
         <w:drawing>
           <wp:inline>
@@ -2852,7 +2897,7 @@
                     </pic:cNvPicPr>
                   </pic:nvPicPr>
                   <pic:blipFill>
-                    <a:blip r:embed="rId45"/>
+                    <a:blip r:embed="rId46"/>
                     <a:stretch>
                       <a:fillRect/>
                     </a:stretch>
@@ -2878,7 +2923,7 @@
           </wp:inline>
         </w:drawing>
       </w:r>
-      <w:bookmarkEnd w:id="46"/>
+      <w:bookmarkEnd w:id="47"/>
     </w:p>
     <w:p>
       <w:pPr>
@@ -2893,11 +2938,11 @@
       <w:pPr>
         <w:pStyle w:val="Heading3"/>
       </w:pPr>
-      <w:bookmarkStart w:id="47" w:name="Xdc3951d1380c3358fb9c982e95a84e4faa0cb1c"/>
+      <w:bookmarkStart w:id="48" w:name="Xdc3951d1380c3358fb9c982e95a84e4faa0cb1c"/>
       <w:r>
         <w:t xml:space="preserve">Build upon prior knowledge and indirectly related data</w:t>
       </w:r>
-      <w:bookmarkEnd w:id="47"/>
+      <w:bookmarkEnd w:id="48"/>
     </w:p>
     <w:p>
       <w:pPr>
@@ -3509,7 +3554,7 @@
       <w:pPr>
         <w:pStyle w:val="CaptionedFigure"/>
       </w:pPr>
-      <w:bookmarkStart w:id="49" w:name="fig:3"/>
+      <w:bookmarkStart w:id="50" w:name="fig:3"/>
       <w:r>
         <w:drawing>
           <wp:inline>
@@ -3526,7 +3571,7 @@
                     </pic:cNvPicPr>
                   </pic:nvPicPr>
                   <pic:blipFill>
-                    <a:blip r:embed="rId48"/>
+                    <a:blip r:embed="rId49"/>
                     <a:stretch>
                       <a:fillRect/>
                     </a:stretch>
@@ -3552,7 +3597,7 @@
           </wp:inline>
         </w:drawing>
       </w:r>
-      <w:bookmarkEnd w:id="49"/>
+      <w:bookmarkEnd w:id="50"/>
     </w:p>
     <w:p>
       <w:pPr>
@@ -3567,11 +3612,11 @@
       <w:pPr>
         <w:pStyle w:val="Heading3"/>
       </w:pPr>
-      <w:bookmarkStart w:id="50" w:name="X321c5052e3fe011358c2b521a3eece9ddcad5ee"/>
+      <w:bookmarkStart w:id="51" w:name="X321c5052e3fe011358c2b521a3eece9ddcad5ee"/>
       <w:r>
         <w:t xml:space="preserve">Using composite approaches can be a powerful strategy</w:t>
       </w:r>
-      <w:bookmarkEnd w:id="50"/>
+      <w:bookmarkEnd w:id="51"/>
     </w:p>
     <w:p>
       <w:pPr>
@@ -4055,7 +4100,7 @@
       <w:pPr>
         <w:pStyle w:val="CaptionedFigure"/>
       </w:pPr>
-      <w:bookmarkStart w:id="52" w:name="fig:4"/>
+      <w:bookmarkStart w:id="53" w:name="fig:4"/>
       <w:r>
         <w:drawing>
           <wp:inline>
@@ -4072,7 +4117,7 @@
                     </pic:cNvPicPr>
                   </pic:nvPicPr>
                   <pic:blipFill>
-                    <a:blip r:embed="rId51"/>
+                    <a:blip r:embed="rId52"/>
                     <a:stretch>
                       <a:fillRect/>
                     </a:stretch>
@@ -4098,7 +4143,7 @@
           </wp:inline>
         </w:drawing>
       </w:r>
-      <w:bookmarkEnd w:id="52"/>
+      <w:bookmarkEnd w:id="53"/>
     </w:p>
     <w:p>
       <w:pPr>
@@ -4153,11 +4198,11 @@
       <w:pPr>
         <w:pStyle w:val="Heading3"/>
       </w:pPr>
-      <w:bookmarkStart w:id="53" w:name="outlook"/>
+      <w:bookmarkStart w:id="54" w:name="outlook"/>
       <w:r>
         <w:t xml:space="preserve">Outlook</w:t>
       </w:r>
-      <w:bookmarkEnd w:id="53"/>
+      <w:bookmarkEnd w:id="54"/>
     </w:p>
     <w:p>
       <w:pPr>
@@ -4646,21 +4691,21 @@
       <w:pPr>
         <w:pStyle w:val="Heading2"/>
       </w:pPr>
-      <w:bookmarkStart w:id="54" w:name="definitions"/>
+      <w:bookmarkStart w:id="55" w:name="definitions"/>
       <w:r>
         <w:t xml:space="preserve">Definitions</w:t>
       </w:r>
-      <w:bookmarkEnd w:id="54"/>
+      <w:bookmarkEnd w:id="55"/>
     </w:p>
     <w:p>
       <w:pPr>
         <w:pStyle w:val="Heading3"/>
       </w:pPr>
-      <w:bookmarkStart w:id="55" w:name="unsupervised-learning"/>
+      <w:bookmarkStart w:id="56" w:name="unsupervised-learning"/>
       <w:r>
         <w:t xml:space="preserve">Unsupervised learning:</w:t>
       </w:r>
-      <w:bookmarkEnd w:id="55"/>
+      <w:bookmarkEnd w:id="56"/>
     </w:p>
     <w:p>
       <w:pPr>
@@ -4716,11 +4761,11 @@
       <w:pPr>
         <w:pStyle w:val="Heading3"/>
       </w:pPr>
-      <w:bookmarkStart w:id="56" w:name="supervised-learning"/>
+      <w:bookmarkStart w:id="57" w:name="supervised-learning"/>
       <w:r>
         <w:t xml:space="preserve">Supervised learning:</w:t>
       </w:r>
-      <w:bookmarkEnd w:id="56"/>
+      <w:bookmarkEnd w:id="57"/>
     </w:p>
     <w:p>
       <w:pPr>
@@ -4740,11 +4785,11 @@
       <w:pPr>
         <w:pStyle w:val="Heading3"/>
       </w:pPr>
-      <w:bookmarkStart w:id="57" w:name="vae"/>
+      <w:bookmarkStart w:id="58" w:name="vae"/>
       <w:r>
         <w:t xml:space="preserve">VAE:</w:t>
       </w:r>
-      <w:bookmarkEnd w:id="57"/>
+      <w:bookmarkEnd w:id="58"/>
     </w:p>
     <w:p>
       <w:pPr>
@@ -4784,14 +4829,14 @@
       <w:pPr>
         <w:pStyle w:val="Heading2"/>
       </w:pPr>
-      <w:bookmarkStart w:id="58" w:name="references"/>
+      <w:bookmarkStart w:id="59" w:name="references"/>
       <w:r>
         <w:t xml:space="preserve">References</w:t>
       </w:r>
-      <w:bookmarkEnd w:id="58"/>
-    </w:p>
-    <w:bookmarkStart w:id="418" w:name="refs"/>
-    <w:bookmarkStart w:id="63" w:name="ref-12bOkHKJU"/>
+      <w:bookmarkEnd w:id="59"/>
+    </w:p>
+    <w:bookmarkStart w:id="421" w:name="refs"/>
+    <w:bookmarkStart w:id="64" w:name="ref-12bOkHKJU"/>
     <w:p>
       <w:pPr>
         <w:pStyle w:val="Bibliography"/>
@@ -4835,7 +4880,7 @@
       <w:r>
         <w:t xml:space="preserve"> </w:t>
       </w:r>
-      <w:hyperlink r:id="rId59">
+      <w:hyperlink r:id="rId60">
         <w:r>
           <w:rPr>
             <w:rStyle w:val="Hyperlink"/>
@@ -4855,7 +4900,7 @@
       <w:r>
         <w:t xml:space="preserve"> </w:t>
       </w:r>
-      <w:hyperlink r:id="rId60">
+      <w:hyperlink r:id="rId61">
         <w:r>
           <w:rPr>
             <w:rStyle w:val="Hyperlink"/>
@@ -4872,7 +4917,7 @@
       <w:r>
         <w:t xml:space="preserve"> </w:t>
       </w:r>
-      <w:hyperlink r:id="rId61">
+      <w:hyperlink r:id="rId62">
         <w:r>
           <w:rPr>
             <w:rStyle w:val="Hyperlink"/>
@@ -4889,7 +4934,7 @@
       <w:r>
         <w:t xml:space="preserve"> </w:t>
       </w:r>
-      <w:hyperlink r:id="rId62">
+      <w:hyperlink r:id="rId63">
         <w:r>
           <w:rPr>
             <w:rStyle w:val="Hyperlink"/>
@@ -4898,8 +4943,8 @@
         </w:r>
       </w:hyperlink>
     </w:p>
-    <w:bookmarkEnd w:id="63"/>
-    <w:bookmarkStart w:id="68" w:name="ref-G5HC64pk"/>
+    <w:bookmarkEnd w:id="64"/>
+    <w:bookmarkStart w:id="69" w:name="ref-G5HC64pk"/>
     <w:p>
       <w:pPr>
         <w:pStyle w:val="Bibliography"/>
@@ -4943,7 +4988,7 @@
       <w:r>
         <w:t xml:space="preserve"> </w:t>
       </w:r>
-      <w:hyperlink r:id="rId64">
+      <w:hyperlink r:id="rId65">
         <w:r>
           <w:rPr>
             <w:rStyle w:val="Hyperlink"/>
@@ -4963,7 +5008,7 @@
       <w:r>
         <w:t xml:space="preserve"> </w:t>
       </w:r>
-      <w:hyperlink r:id="rId65">
+      <w:hyperlink r:id="rId66">
         <w:r>
           <w:rPr>
             <w:rStyle w:val="Hyperlink"/>
@@ -4980,7 +5025,7 @@
       <w:r>
         <w:t xml:space="preserve"> </w:t>
       </w:r>
-      <w:hyperlink r:id="rId66">
+      <w:hyperlink r:id="rId67">
         <w:r>
           <w:rPr>
             <w:rStyle w:val="Hyperlink"/>
@@ -4997,7 +5042,7 @@
       <w:r>
         <w:t xml:space="preserve"> </w:t>
       </w:r>
-      <w:hyperlink r:id="rId67">
+      <w:hyperlink r:id="rId68">
         <w:r>
           <w:rPr>
             <w:rStyle w:val="Hyperlink"/>
@@ -5006,8 +5051,8 @@
         </w:r>
       </w:hyperlink>
     </w:p>
-    <w:bookmarkEnd w:id="68"/>
-    <w:bookmarkStart w:id="72" w:name="ref-16kfJJap4"/>
+    <w:bookmarkEnd w:id="69"/>
+    <w:bookmarkStart w:id="73" w:name="ref-16kfJJap4"/>
     <w:p>
       <w:pPr>
         <w:pStyle w:val="Bibliography"/>
@@ -5051,7 +5096,7 @@
       <w:r>
         <w:t xml:space="preserve"> </w:t>
       </w:r>
-      <w:hyperlink r:id="rId69">
+      <w:hyperlink r:id="rId70">
         <w:r>
           <w:rPr>
             <w:rStyle w:val="Hyperlink"/>
@@ -5071,7 +5116,7 @@
       <w:r>
         <w:t xml:space="preserve"> </w:t>
       </w:r>
-      <w:hyperlink r:id="rId70">
+      <w:hyperlink r:id="rId71">
         <w:r>
           <w:rPr>
             <w:rStyle w:val="Hyperlink"/>
@@ -5088,7 +5133,7 @@
       <w:r>
         <w:t xml:space="preserve"> </w:t>
       </w:r>
-      <w:hyperlink r:id="rId71">
+      <w:hyperlink r:id="rId72">
         <w:r>
           <w:rPr>
             <w:rStyle w:val="Hyperlink"/>
@@ -5097,8 +5142,8 @@
         </w:r>
       </w:hyperlink>
     </w:p>
-    <w:bookmarkEnd w:id="72"/>
-    <w:bookmarkStart w:id="77" w:name="ref-Zoj0hKzb"/>
+    <w:bookmarkEnd w:id="73"/>
+    <w:bookmarkStart w:id="78" w:name="ref-Zoj0hKzb"/>
     <w:p>
       <w:pPr>
         <w:pStyle w:val="Bibliography"/>
@@ -5142,7 +5187,7 @@
       <w:r>
         <w:t xml:space="preserve"> </w:t>
       </w:r>
-      <w:hyperlink r:id="rId73">
+      <w:hyperlink r:id="rId74">
         <w:r>
           <w:rPr>
             <w:rStyle w:val="Hyperlink"/>
@@ -5162,7 +5207,7 @@
       <w:r>
         <w:t xml:space="preserve"> </w:t>
       </w:r>
-      <w:hyperlink r:id="rId74">
+      <w:hyperlink r:id="rId75">
         <w:r>
           <w:rPr>
             <w:rStyle w:val="Hyperlink"/>
@@ -5179,7 +5224,7 @@
       <w:r>
         <w:t xml:space="preserve"> </w:t>
       </w:r>
-      <w:hyperlink r:id="rId75">
+      <w:hyperlink r:id="rId76">
         <w:r>
           <w:rPr>
             <w:rStyle w:val="Hyperlink"/>
@@ -5196,7 +5241,7 @@
       <w:r>
         <w:t xml:space="preserve"> </w:t>
       </w:r>
-      <w:hyperlink r:id="rId76">
+      <w:hyperlink r:id="rId77">
         <w:r>
           <w:rPr>
             <w:rStyle w:val="Hyperlink"/>
@@ -5205,8 +5250,8 @@
         </w:r>
       </w:hyperlink>
     </w:p>
-    <w:bookmarkEnd w:id="77"/>
-    <w:bookmarkStart w:id="82" w:name="ref-KOD2gdVS"/>
+    <w:bookmarkEnd w:id="78"/>
+    <w:bookmarkStart w:id="83" w:name="ref-KOD2gdVS"/>
     <w:p>
       <w:pPr>
         <w:pStyle w:val="Bibliography"/>
@@ -5250,7 +5295,7 @@
       <w:r>
         <w:t xml:space="preserve"> </w:t>
       </w:r>
-      <w:hyperlink r:id="rId78">
+      <w:hyperlink r:id="rId79">
         <w:r>
           <w:rPr>
             <w:rStyle w:val="Hyperlink"/>
@@ -5270,7 +5315,7 @@
       <w:r>
         <w:t xml:space="preserve"> </w:t>
       </w:r>
-      <w:hyperlink r:id="rId79">
+      <w:hyperlink r:id="rId80">
         <w:r>
           <w:rPr>
             <w:rStyle w:val="Hyperlink"/>
@@ -5287,7 +5332,7 @@
       <w:r>
         <w:t xml:space="preserve"> </w:t>
       </w:r>
-      <w:hyperlink r:id="rId80">
+      <w:hyperlink r:id="rId81">
         <w:r>
           <w:rPr>
             <w:rStyle w:val="Hyperlink"/>
@@ -5304,7 +5349,7 @@
       <w:r>
         <w:t xml:space="preserve"> </w:t>
       </w:r>
-      <w:hyperlink r:id="rId81">
+      <w:hyperlink r:id="rId82">
         <w:r>
           <w:rPr>
             <w:rStyle w:val="Hyperlink"/>
@@ -5313,8 +5358,8 @@
         </w:r>
       </w:hyperlink>
     </w:p>
-    <w:bookmarkEnd w:id="82"/>
-    <w:bookmarkStart w:id="86" w:name="ref-c6DKSPdm"/>
+    <w:bookmarkEnd w:id="83"/>
+    <w:bookmarkStart w:id="87" w:name="ref-c6DKSPdm"/>
     <w:p>
       <w:pPr>
         <w:pStyle w:val="Bibliography"/>
@@ -5358,7 +5403,7 @@
       <w:r>
         <w:t xml:space="preserve"> </w:t>
       </w:r>
-      <w:hyperlink r:id="rId83">
+      <w:hyperlink r:id="rId84">
         <w:r>
           <w:rPr>
             <w:rStyle w:val="Hyperlink"/>
@@ -5378,7 +5423,7 @@
       <w:r>
         <w:t xml:space="preserve"> </w:t>
       </w:r>
-      <w:hyperlink r:id="rId84">
+      <w:hyperlink r:id="rId85">
         <w:r>
           <w:rPr>
             <w:rStyle w:val="Hyperlink"/>
@@ -5395,7 +5440,7 @@
       <w:r>
         <w:t xml:space="preserve"> </w:t>
       </w:r>
-      <w:hyperlink r:id="rId85">
+      <w:hyperlink r:id="rId86">
         <w:r>
           <w:rPr>
             <w:rStyle w:val="Hyperlink"/>
@@ -5404,8 +5449,8 @@
         </w:r>
       </w:hyperlink>
     </w:p>
-    <w:bookmarkEnd w:id="86"/>
-    <w:bookmarkStart w:id="89" w:name="ref-1HICCTHVj"/>
+    <w:bookmarkEnd w:id="87"/>
+    <w:bookmarkStart w:id="90" w:name="ref-1HICCTHVj"/>
     <w:p>
       <w:pPr>
         <w:pStyle w:val="Bibliography"/>
@@ -5449,7 +5494,7 @@
       <w:r>
         <w:t xml:space="preserve"> </w:t>
       </w:r>
-      <w:hyperlink r:id="rId87">
+      <w:hyperlink r:id="rId88">
         <w:r>
           <w:rPr>
             <w:rStyle w:val="Hyperlink"/>
@@ -5469,7 +5514,7 @@
       <w:r>
         <w:t xml:space="preserve"> </w:t>
       </w:r>
-      <w:hyperlink r:id="rId88">
+      <w:hyperlink r:id="rId89">
         <w:r>
           <w:rPr>
             <w:rStyle w:val="Hyperlink"/>
@@ -5478,8 +5523,8 @@
         </w:r>
       </w:hyperlink>
     </w:p>
-    <w:bookmarkEnd w:id="89"/>
-    <w:bookmarkStart w:id="94" w:name="ref-qRi1wkz4"/>
+    <w:bookmarkEnd w:id="90"/>
+    <w:bookmarkStart w:id="95" w:name="ref-qRi1wkz4"/>
     <w:p>
       <w:pPr>
         <w:pStyle w:val="Bibliography"/>
@@ -5523,7 +5568,7 @@
       <w:r>
         <w:t xml:space="preserve"> </w:t>
       </w:r>
-      <w:hyperlink r:id="rId90">
+      <w:hyperlink r:id="rId91">
         <w:r>
           <w:rPr>
             <w:rStyle w:val="Hyperlink"/>
@@ -5543,7 +5588,7 @@
       <w:r>
         <w:t xml:space="preserve"> </w:t>
       </w:r>
-      <w:hyperlink r:id="rId91">
+      <w:hyperlink r:id="rId92">
         <w:r>
           <w:rPr>
             <w:rStyle w:val="Hyperlink"/>
@@ -5560,7 +5605,7 @@
       <w:r>
         <w:t xml:space="preserve"> </w:t>
       </w:r>
-      <w:hyperlink r:id="rId92">
+      <w:hyperlink r:id="rId93">
         <w:r>
           <w:rPr>
             <w:rStyle w:val="Hyperlink"/>
@@ -5577,7 +5622,7 @@
       <w:r>
         <w:t xml:space="preserve"> </w:t>
       </w:r>
-      <w:hyperlink r:id="rId93">
+      <w:hyperlink r:id="rId94">
         <w:r>
           <w:rPr>
             <w:rStyle w:val="Hyperlink"/>
@@ -5586,8 +5631,8 @@
         </w:r>
       </w:hyperlink>
     </w:p>
-    <w:bookmarkEnd w:id="94"/>
-    <w:bookmarkStart w:id="96" w:name="ref-BsfyICXU"/>
+    <w:bookmarkEnd w:id="95"/>
+    <w:bookmarkStart w:id="97" w:name="ref-BsfyICXU"/>
     <w:p>
       <w:pPr>
         <w:pStyle w:val="Bibliography"/>
@@ -5631,7 +5676,7 @@
       <w:r>
         <w:t xml:space="preserve"> </w:t>
       </w:r>
-      <w:hyperlink r:id="rId95">
+      <w:hyperlink r:id="rId96">
         <w:r>
           <w:rPr>
             <w:rStyle w:val="Hyperlink"/>
@@ -5640,8 +5685,8 @@
         </w:r>
       </w:hyperlink>
     </w:p>
-    <w:bookmarkEnd w:id="96"/>
-    <w:bookmarkStart w:id="98" w:name="ref-skX0eEFg"/>
+    <w:bookmarkEnd w:id="97"/>
+    <w:bookmarkStart w:id="99" w:name="ref-skX0eEFg"/>
     <w:p>
       <w:pPr>
         <w:pStyle w:val="Bibliography"/>
@@ -5685,7 +5730,7 @@
       <w:r>
         <w:t xml:space="preserve"> </w:t>
       </w:r>
-      <w:hyperlink r:id="rId97">
+      <w:hyperlink r:id="rId98">
         <w:r>
           <w:rPr>
             <w:rStyle w:val="Hyperlink"/>
@@ -5694,8 +5739,8 @@
         </w:r>
       </w:hyperlink>
     </w:p>
-    <w:bookmarkEnd w:id="98"/>
-    <w:bookmarkStart w:id="102" w:name="ref-1Ak4JFhvU"/>
+    <w:bookmarkEnd w:id="99"/>
+    <w:bookmarkStart w:id="103" w:name="ref-1Ak4JFhvU"/>
     <w:p>
       <w:pPr>
         <w:pStyle w:val="Bibliography"/>
@@ -5739,7 +5784,7 @@
       <w:r>
         <w:t xml:space="preserve"> </w:t>
       </w:r>
-      <w:hyperlink r:id="rId99">
+      <w:hyperlink r:id="rId100">
         <w:r>
           <w:rPr>
             <w:rStyle w:val="Hyperlink"/>
@@ -5759,7 +5804,7 @@
       <w:r>
         <w:t xml:space="preserve"> </w:t>
       </w:r>
-      <w:hyperlink r:id="rId100">
+      <w:hyperlink r:id="rId101">
         <w:r>
           <w:rPr>
             <w:rStyle w:val="Hyperlink"/>
@@ -5776,7 +5821,7 @@
       <w:r>
         <w:t xml:space="preserve"> </w:t>
       </w:r>
-      <w:hyperlink r:id="rId101">
+      <w:hyperlink r:id="rId102">
         <w:r>
           <w:rPr>
             <w:rStyle w:val="Hyperlink"/>
@@ -5785,8 +5830,8 @@
         </w:r>
       </w:hyperlink>
     </w:p>
-    <w:bookmarkEnd w:id="102"/>
-    <w:bookmarkStart w:id="107" w:name="ref-gqTS2Uy7"/>
+    <w:bookmarkEnd w:id="103"/>
+    <w:bookmarkStart w:id="108" w:name="ref-gqTS2Uy7"/>
     <w:p>
       <w:pPr>
         <w:pStyle w:val="Bibliography"/>
@@ -5830,7 +5875,7 @@
       <w:r>
         <w:t xml:space="preserve"> </w:t>
       </w:r>
-      <w:hyperlink r:id="rId103">
+      <w:hyperlink r:id="rId104">
         <w:r>
           <w:rPr>
             <w:rStyle w:val="Hyperlink"/>
@@ -5850,7 +5895,7 @@
       <w:r>
         <w:t xml:space="preserve"> </w:t>
       </w:r>
-      <w:hyperlink r:id="rId104">
+      <w:hyperlink r:id="rId105">
         <w:r>
           <w:rPr>
             <w:rStyle w:val="Hyperlink"/>
@@ -5867,7 +5912,7 @@
       <w:r>
         <w:t xml:space="preserve"> </w:t>
       </w:r>
-      <w:hyperlink r:id="rId105">
+      <w:hyperlink r:id="rId106">
         <w:r>
           <w:rPr>
             <w:rStyle w:val="Hyperlink"/>
@@ -5884,7 +5929,7 @@
       <w:r>
         <w:t xml:space="preserve"> </w:t>
       </w:r>
-      <w:hyperlink r:id="rId106">
+      <w:hyperlink r:id="rId107">
         <w:r>
           <w:rPr>
             <w:rStyle w:val="Hyperlink"/>
@@ -5893,8 +5938,8 @@
         </w:r>
       </w:hyperlink>
     </w:p>
-    <w:bookmarkEnd w:id="107"/>
-    <w:bookmarkStart w:id="112" w:name="ref-AZCOtvbC"/>
+    <w:bookmarkEnd w:id="108"/>
+    <w:bookmarkStart w:id="113" w:name="ref-AZCOtvbC"/>
     <w:p>
       <w:pPr>
         <w:pStyle w:val="Bibliography"/>
@@ -5938,7 +5983,7 @@
       <w:r>
         <w:t xml:space="preserve"> </w:t>
       </w:r>
-      <w:hyperlink r:id="rId108">
+      <w:hyperlink r:id="rId109">
         <w:r>
           <w:rPr>
             <w:rStyle w:val="Hyperlink"/>
@@ -5958,7 +6003,7 @@
       <w:r>
         <w:t xml:space="preserve"> </w:t>
       </w:r>
-      <w:hyperlink r:id="rId109">
+      <w:hyperlink r:id="rId110">
         <w:r>
           <w:rPr>
             <w:rStyle w:val="Hyperlink"/>
@@ -5975,7 +6020,7 @@
       <w:r>
         <w:t xml:space="preserve"> </w:t>
       </w:r>
-      <w:hyperlink r:id="rId110">
+      <w:hyperlink r:id="rId111">
         <w:r>
           <w:rPr>
             <w:rStyle w:val="Hyperlink"/>
@@ -5992,7 +6037,7 @@
       <w:r>
         <w:t xml:space="preserve"> </w:t>
       </w:r>
-      <w:hyperlink r:id="rId111">
+      <w:hyperlink r:id="rId112">
         <w:r>
           <w:rPr>
             <w:rStyle w:val="Hyperlink"/>
@@ -6001,8 +6046,8 @@
         </w:r>
       </w:hyperlink>
     </w:p>
-    <w:bookmarkEnd w:id="112"/>
-    <w:bookmarkStart w:id="117" w:name="ref-12XiicejZ"/>
+    <w:bookmarkEnd w:id="113"/>
+    <w:bookmarkStart w:id="118" w:name="ref-12XiicejZ"/>
     <w:p>
       <w:pPr>
         <w:pStyle w:val="Bibliography"/>
@@ -6046,7 +6091,7 @@
       <w:r>
         <w:t xml:space="preserve"> </w:t>
       </w:r>
-      <w:hyperlink r:id="rId113">
+      <w:hyperlink r:id="rId114">
         <w:r>
           <w:rPr>
             <w:rStyle w:val="Hyperlink"/>
@@ -6066,7 +6111,7 @@
       <w:r>
         <w:t xml:space="preserve"> </w:t>
       </w:r>
-      <w:hyperlink r:id="rId114">
+      <w:hyperlink r:id="rId115">
         <w:r>
           <w:rPr>
             <w:rStyle w:val="Hyperlink"/>
@@ -6083,7 +6128,7 @@
       <w:r>
         <w:t xml:space="preserve"> </w:t>
       </w:r>
-      <w:hyperlink r:id="rId115">
+      <w:hyperlink r:id="rId116">
         <w:r>
           <w:rPr>
             <w:rStyle w:val="Hyperlink"/>
@@ -6100,7 +6145,7 @@
       <w:r>
         <w:t xml:space="preserve"> </w:t>
       </w:r>
-      <w:hyperlink r:id="rId116">
+      <w:hyperlink r:id="rId117">
         <w:r>
           <w:rPr>
             <w:rStyle w:val="Hyperlink"/>
@@ -6109,8 +6154,8 @@
         </w:r>
       </w:hyperlink>
     </w:p>
-    <w:bookmarkEnd w:id="117"/>
-    <w:bookmarkStart w:id="120" w:name="ref-15yIhkDpY"/>
+    <w:bookmarkEnd w:id="118"/>
+    <w:bookmarkStart w:id="121" w:name="ref-15yIhkDpY"/>
     <w:p>
       <w:pPr>
         <w:pStyle w:val="Bibliography"/>
@@ -6154,7 +6199,7 @@
       <w:r>
         <w:t xml:space="preserve"> </w:t>
       </w:r>
-      <w:hyperlink r:id="rId118">
+      <w:hyperlink r:id="rId119">
         <w:r>
           <w:rPr>
             <w:rStyle w:val="Hyperlink"/>
@@ -6174,7 +6219,7 @@
       <w:r>
         <w:t xml:space="preserve"> </w:t>
       </w:r>
-      <w:hyperlink r:id="rId119">
+      <w:hyperlink r:id="rId120">
         <w:r>
           <w:rPr>
             <w:rStyle w:val="Hyperlink"/>
@@ -6183,8 +6228,8 @@
         </w:r>
       </w:hyperlink>
     </w:p>
-    <w:bookmarkEnd w:id="120"/>
-    <w:bookmarkStart w:id="123" w:name="ref-Lby4PmSX"/>
+    <w:bookmarkEnd w:id="121"/>
+    <w:bookmarkStart w:id="124" w:name="ref-Lby4PmSX"/>
     <w:p>
       <w:pPr>
         <w:pStyle w:val="Bibliography"/>
@@ -6228,7 +6273,7 @@
       <w:r>
         <w:t xml:space="preserve"> </w:t>
       </w:r>
-      <w:hyperlink r:id="rId121">
+      <w:hyperlink r:id="rId122">
         <w:r>
           <w:rPr>
             <w:rStyle w:val="Hyperlink"/>
@@ -6248,7 +6293,7 @@
       <w:r>
         <w:t xml:space="preserve"> </w:t>
       </w:r>
-      <w:hyperlink r:id="rId122">
+      <w:hyperlink r:id="rId123">
         <w:r>
           <w:rPr>
             <w:rStyle w:val="Hyperlink"/>
@@ -6257,8 +6302,8 @@
         </w:r>
       </w:hyperlink>
     </w:p>
-    <w:bookmarkEnd w:id="123"/>
-    <w:bookmarkStart w:id="128" w:name="ref-NsW0qxZF"/>
+    <w:bookmarkEnd w:id="124"/>
+    <w:bookmarkStart w:id="129" w:name="ref-NsW0qxZF"/>
     <w:p>
       <w:pPr>
         <w:pStyle w:val="Bibliography"/>
@@ -6302,7 +6347,7 @@
       <w:r>
         <w:t xml:space="preserve"> </w:t>
       </w:r>
-      <w:hyperlink r:id="rId124">
+      <w:hyperlink r:id="rId125">
         <w:r>
           <w:rPr>
             <w:rStyle w:val="Hyperlink"/>
@@ -6322,7 +6367,7 @@
       <w:r>
         <w:t xml:space="preserve"> </w:t>
       </w:r>
-      <w:hyperlink r:id="rId125">
+      <w:hyperlink r:id="rId126">
         <w:r>
           <w:rPr>
             <w:rStyle w:val="Hyperlink"/>
@@ -6339,7 +6384,7 @@
       <w:r>
         <w:t xml:space="preserve"> </w:t>
       </w:r>
-      <w:hyperlink r:id="rId126">
+      <w:hyperlink r:id="rId127">
         <w:r>
           <w:rPr>
             <w:rStyle w:val="Hyperlink"/>
@@ -6356,7 +6401,7 @@
       <w:r>
         <w:t xml:space="preserve"> </w:t>
       </w:r>
-      <w:hyperlink r:id="rId127">
+      <w:hyperlink r:id="rId128">
         <w:r>
           <w:rPr>
             <w:rStyle w:val="Hyperlink"/>
@@ -6365,8 +6410,8 @@
         </w:r>
       </w:hyperlink>
     </w:p>
-    <w:bookmarkEnd w:id="128"/>
-    <w:bookmarkStart w:id="133" w:name="ref-Pyg7FNxd"/>
+    <w:bookmarkEnd w:id="129"/>
+    <w:bookmarkStart w:id="134" w:name="ref-Pyg7FNxd"/>
     <w:p>
       <w:pPr>
         <w:pStyle w:val="Bibliography"/>
@@ -6410,7 +6455,7 @@
       <w:r>
         <w:t xml:space="preserve"> </w:t>
       </w:r>
-      <w:hyperlink r:id="rId129">
+      <w:hyperlink r:id="rId130">
         <w:r>
           <w:rPr>
             <w:rStyle w:val="Hyperlink"/>
@@ -6430,7 +6475,7 @@
       <w:r>
         <w:t xml:space="preserve"> </w:t>
       </w:r>
-      <w:hyperlink r:id="rId130">
+      <w:hyperlink r:id="rId131">
         <w:r>
           <w:rPr>
             <w:rStyle w:val="Hyperlink"/>
@@ -6447,7 +6492,7 @@
       <w:r>
         <w:t xml:space="preserve"> </w:t>
       </w:r>
-      <w:hyperlink r:id="rId131">
+      <w:hyperlink r:id="rId132">
         <w:r>
           <w:rPr>
             <w:rStyle w:val="Hyperlink"/>
@@ -6464,7 +6509,7 @@
       <w:r>
         <w:t xml:space="preserve"> </w:t>
       </w:r>
-      <w:hyperlink r:id="rId132">
+      <w:hyperlink r:id="rId133">
         <w:r>
           <w:rPr>
             <w:rStyle w:val="Hyperlink"/>
@@ -6473,8 +6518,8 @@
         </w:r>
       </w:hyperlink>
     </w:p>
-    <w:bookmarkEnd w:id="133"/>
-    <w:bookmarkStart w:id="138" w:name="ref-11QYztxcm"/>
+    <w:bookmarkEnd w:id="134"/>
+    <w:bookmarkStart w:id="139" w:name="ref-11QYztxcm"/>
     <w:p>
       <w:pPr>
         <w:pStyle w:val="Bibliography"/>
@@ -6518,7 +6563,7 @@
       <w:r>
         <w:t xml:space="preserve"> </w:t>
       </w:r>
-      <w:hyperlink r:id="rId134">
+      <w:hyperlink r:id="rId135">
         <w:r>
           <w:rPr>
             <w:rStyle w:val="Hyperlink"/>
@@ -6538,7 +6583,7 @@
       <w:r>
         <w:t xml:space="preserve"> </w:t>
       </w:r>
-      <w:hyperlink r:id="rId135">
+      <w:hyperlink r:id="rId136">
         <w:r>
           <w:rPr>
             <w:rStyle w:val="Hyperlink"/>
@@ -6555,7 +6600,7 @@
       <w:r>
         <w:t xml:space="preserve"> </w:t>
       </w:r>
-      <w:hyperlink r:id="rId136">
+      <w:hyperlink r:id="rId137">
         <w:r>
           <w:rPr>
             <w:rStyle w:val="Hyperlink"/>
@@ -6572,7 +6617,7 @@
       <w:r>
         <w:t xml:space="preserve"> </w:t>
       </w:r>
-      <w:hyperlink r:id="rId137">
+      <w:hyperlink r:id="rId138">
         <w:r>
           <w:rPr>
             <w:rStyle w:val="Hyperlink"/>
@@ -6581,8 +6626,8 @@
         </w:r>
       </w:hyperlink>
     </w:p>
-    <w:bookmarkEnd w:id="138"/>
-    <w:bookmarkStart w:id="143" w:name="ref-U2RMvmE5"/>
+    <w:bookmarkEnd w:id="139"/>
+    <w:bookmarkStart w:id="144" w:name="ref-U2RMvmE5"/>
     <w:p>
       <w:pPr>
         <w:pStyle w:val="Bibliography"/>
@@ -6626,7 +6671,7 @@
       <w:r>
         <w:t xml:space="preserve"> </w:t>
       </w:r>
-      <w:hyperlink r:id="rId139">
+      <w:hyperlink r:id="rId140">
         <w:r>
           <w:rPr>
             <w:rStyle w:val="Hyperlink"/>
@@ -6646,7 +6691,7 @@
       <w:r>
         <w:t xml:space="preserve"> </w:t>
       </w:r>
-      <w:hyperlink r:id="rId140">
+      <w:hyperlink r:id="rId141">
         <w:r>
           <w:rPr>
             <w:rStyle w:val="Hyperlink"/>
@@ -6663,7 +6708,7 @@
       <w:r>
         <w:t xml:space="preserve"> </w:t>
       </w:r>
-      <w:hyperlink r:id="rId141">
+      <w:hyperlink r:id="rId142">
         <w:r>
           <w:rPr>
             <w:rStyle w:val="Hyperlink"/>
@@ -6680,7 +6725,7 @@
       <w:r>
         <w:t xml:space="preserve"> </w:t>
       </w:r>
-      <w:hyperlink r:id="rId142">
+      <w:hyperlink r:id="rId143">
         <w:r>
           <w:rPr>
             <w:rStyle w:val="Hyperlink"/>
@@ -6689,8 +6734,8 @@
         </w:r>
       </w:hyperlink>
     </w:p>
-    <w:bookmarkEnd w:id="143"/>
-    <w:bookmarkStart w:id="147" w:name="ref-1HahRBkyb"/>
+    <w:bookmarkEnd w:id="144"/>
+    <w:bookmarkStart w:id="148" w:name="ref-1HahRBkyb"/>
     <w:p>
       <w:pPr>
         <w:pStyle w:val="Bibliography"/>
@@ -6734,7 +6779,7 @@
       <w:r>
         <w:t xml:space="preserve"> </w:t>
       </w:r>
-      <w:hyperlink r:id="rId144">
+      <w:hyperlink r:id="rId145">
         <w:r>
           <w:rPr>
             <w:rStyle w:val="Hyperlink"/>
@@ -6754,7 +6799,7 @@
       <w:r>
         <w:t xml:space="preserve"> </w:t>
       </w:r>
-      <w:hyperlink r:id="rId145">
+      <w:hyperlink r:id="rId146">
         <w:r>
           <w:rPr>
             <w:rStyle w:val="Hyperlink"/>
@@ -6771,7 +6816,7 @@
       <w:r>
         <w:t xml:space="preserve"> </w:t>
       </w:r>
-      <w:hyperlink r:id="rId146">
+      <w:hyperlink r:id="rId147">
         <w:r>
           <w:rPr>
             <w:rStyle w:val="Hyperlink"/>
@@ -6780,8 +6825,8 @@
         </w:r>
       </w:hyperlink>
     </w:p>
-    <w:bookmarkEnd w:id="147"/>
-    <w:bookmarkStart w:id="152" w:name="ref-XJiH4M02"/>
+    <w:bookmarkEnd w:id="148"/>
+    <w:bookmarkStart w:id="153" w:name="ref-XJiH4M02"/>
     <w:p>
       <w:pPr>
         <w:pStyle w:val="Bibliography"/>
@@ -6825,7 +6870,7 @@
       <w:r>
         <w:t xml:space="preserve"> </w:t>
       </w:r>
-      <w:hyperlink r:id="rId148">
+      <w:hyperlink r:id="rId149">
         <w:r>
           <w:rPr>
             <w:rStyle w:val="Hyperlink"/>
@@ -6845,7 +6890,7 @@
       <w:r>
         <w:t xml:space="preserve"> </w:t>
       </w:r>
-      <w:hyperlink r:id="rId149">
+      <w:hyperlink r:id="rId150">
         <w:r>
           <w:rPr>
             <w:rStyle w:val="Hyperlink"/>
@@ -6862,7 +6907,7 @@
       <w:r>
         <w:t xml:space="preserve"> </w:t>
       </w:r>
-      <w:hyperlink r:id="rId150">
+      <w:hyperlink r:id="rId151">
         <w:r>
           <w:rPr>
             <w:rStyle w:val="Hyperlink"/>
@@ -6879,7 +6924,7 @@
       <w:r>
         <w:t xml:space="preserve"> </w:t>
       </w:r>
-      <w:hyperlink r:id="rId151">
+      <w:hyperlink r:id="rId152">
         <w:r>
           <w:rPr>
             <w:rStyle w:val="Hyperlink"/>
@@ -6888,8 +6933,8 @@
         </w:r>
       </w:hyperlink>
     </w:p>
-    <w:bookmarkEnd w:id="152"/>
-    <w:bookmarkStart w:id="157" w:name="ref-19neBSN5B"/>
+    <w:bookmarkEnd w:id="153"/>
+    <w:bookmarkStart w:id="158" w:name="ref-19neBSN5B"/>
     <w:p>
       <w:pPr>
         <w:pStyle w:val="Bibliography"/>
@@ -6933,7 +6978,7 @@
       <w:r>
         <w:t xml:space="preserve"> </w:t>
       </w:r>
-      <w:hyperlink r:id="rId153">
+      <w:hyperlink r:id="rId154">
         <w:r>
           <w:rPr>
             <w:rStyle w:val="Hyperlink"/>
@@ -6953,7 +6998,7 @@
       <w:r>
         <w:t xml:space="preserve"> </w:t>
       </w:r>
-      <w:hyperlink r:id="rId154">
+      <w:hyperlink r:id="rId155">
         <w:r>
           <w:rPr>
             <w:rStyle w:val="Hyperlink"/>
@@ -6970,7 +7015,7 @@
       <w:r>
         <w:t xml:space="preserve"> </w:t>
       </w:r>
-      <w:hyperlink r:id="rId155">
+      <w:hyperlink r:id="rId156">
         <w:r>
           <w:rPr>
             <w:rStyle w:val="Hyperlink"/>
@@ -6987,7 +7032,7 @@
       <w:r>
         <w:t xml:space="preserve"> </w:t>
       </w:r>
-      <w:hyperlink r:id="rId156">
+      <w:hyperlink r:id="rId157">
         <w:r>
           <w:rPr>
             <w:rStyle w:val="Hyperlink"/>
@@ -6996,8 +7041,8 @@
         </w:r>
       </w:hyperlink>
     </w:p>
-    <w:bookmarkEnd w:id="157"/>
-    <w:bookmarkStart w:id="162" w:name="ref-ChpTIk5j"/>
+    <w:bookmarkEnd w:id="158"/>
+    <w:bookmarkStart w:id="163" w:name="ref-ChpTIk5j"/>
     <w:p>
       <w:pPr>
         <w:pStyle w:val="Bibliography"/>
@@ -7041,7 +7086,7 @@
       <w:r>
         <w:t xml:space="preserve"> </w:t>
       </w:r>
-      <w:hyperlink r:id="rId158">
+      <w:hyperlink r:id="rId159">
         <w:r>
           <w:rPr>
             <w:rStyle w:val="Hyperlink"/>
@@ -7061,7 +7106,7 @@
       <w:r>
         <w:t xml:space="preserve"> </w:t>
       </w:r>
-      <w:hyperlink r:id="rId159">
+      <w:hyperlink r:id="rId160">
         <w:r>
           <w:rPr>
             <w:rStyle w:val="Hyperlink"/>
@@ -7078,7 +7123,7 @@
       <w:r>
         <w:t xml:space="preserve"> </w:t>
       </w:r>
-      <w:hyperlink r:id="rId160">
+      <w:hyperlink r:id="rId161">
         <w:r>
           <w:rPr>
             <w:rStyle w:val="Hyperlink"/>
@@ -7095,7 +7140,7 @@
       <w:r>
         <w:t xml:space="preserve"> </w:t>
       </w:r>
-      <w:hyperlink r:id="rId161">
+      <w:hyperlink r:id="rId162">
         <w:r>
           <w:rPr>
             <w:rStyle w:val="Hyperlink"/>
@@ -7104,8 +7149,8 @@
         </w:r>
       </w:hyperlink>
     </w:p>
-    <w:bookmarkEnd w:id="162"/>
-    <w:bookmarkStart w:id="167" w:name="ref-1DrhKLdVp"/>
+    <w:bookmarkEnd w:id="163"/>
+    <w:bookmarkStart w:id="168" w:name="ref-1DrhKLdVp"/>
     <w:p>
       <w:pPr>
         <w:pStyle w:val="Bibliography"/>
@@ -7149,7 +7194,7 @@
       <w:r>
         <w:t xml:space="preserve"> </w:t>
       </w:r>
-      <w:hyperlink r:id="rId163">
+      <w:hyperlink r:id="rId164">
         <w:r>
           <w:rPr>
             <w:rStyle w:val="Hyperlink"/>
@@ -7169,7 +7214,7 @@
       <w:r>
         <w:t xml:space="preserve"> </w:t>
       </w:r>
-      <w:hyperlink r:id="rId164">
+      <w:hyperlink r:id="rId165">
         <w:r>
           <w:rPr>
             <w:rStyle w:val="Hyperlink"/>
@@ -7186,7 +7231,7 @@
       <w:r>
         <w:t xml:space="preserve"> </w:t>
       </w:r>
-      <w:hyperlink r:id="rId165">
+      <w:hyperlink r:id="rId166">
         <w:r>
           <w:rPr>
             <w:rStyle w:val="Hyperlink"/>
@@ -7203,7 +7248,7 @@
       <w:r>
         <w:t xml:space="preserve"> </w:t>
       </w:r>
-      <w:hyperlink r:id="rId166">
+      <w:hyperlink r:id="rId167">
         <w:r>
           <w:rPr>
             <w:rStyle w:val="Hyperlink"/>
@@ -7212,8 +7257,8 @@
         </w:r>
       </w:hyperlink>
     </w:p>
-    <w:bookmarkEnd w:id="167"/>
-    <w:bookmarkStart w:id="172" w:name="ref-biC8xxbd"/>
+    <w:bookmarkEnd w:id="168"/>
+    <w:bookmarkStart w:id="173" w:name="ref-biC8xxbd"/>
     <w:p>
       <w:pPr>
         <w:pStyle w:val="Bibliography"/>
@@ -7257,7 +7302,7 @@
       <w:r>
         <w:t xml:space="preserve"> </w:t>
       </w:r>
-      <w:hyperlink r:id="rId168">
+      <w:hyperlink r:id="rId169">
         <w:r>
           <w:rPr>
             <w:rStyle w:val="Hyperlink"/>
@@ -7277,7 +7322,7 @@
       <w:r>
         <w:t xml:space="preserve"> </w:t>
       </w:r>
-      <w:hyperlink r:id="rId169">
+      <w:hyperlink r:id="rId170">
         <w:r>
           <w:rPr>
             <w:rStyle w:val="Hyperlink"/>
@@ -7294,7 +7339,7 @@
       <w:r>
         <w:t xml:space="preserve"> </w:t>
       </w:r>
-      <w:hyperlink r:id="rId170">
+      <w:hyperlink r:id="rId171">
         <w:r>
           <w:rPr>
             <w:rStyle w:val="Hyperlink"/>
@@ -7311,7 +7356,7 @@
       <w:r>
         <w:t xml:space="preserve"> </w:t>
       </w:r>
-      <w:hyperlink r:id="rId171">
+      <w:hyperlink r:id="rId172">
         <w:r>
           <w:rPr>
             <w:rStyle w:val="Hyperlink"/>
@@ -7320,8 +7365,8 @@
         </w:r>
       </w:hyperlink>
     </w:p>
-    <w:bookmarkEnd w:id="172"/>
-    <w:bookmarkStart w:id="177" w:name="ref-rfLLR7gS"/>
+    <w:bookmarkEnd w:id="173"/>
+    <w:bookmarkStart w:id="178" w:name="ref-rfLLR7gS"/>
     <w:p>
       <w:pPr>
         <w:pStyle w:val="Bibliography"/>
@@ -7365,7 +7410,7 @@
       <w:r>
         <w:t xml:space="preserve"> </w:t>
       </w:r>
-      <w:hyperlink r:id="rId173">
+      <w:hyperlink r:id="rId174">
         <w:r>
           <w:rPr>
             <w:rStyle w:val="Hyperlink"/>
@@ -7385,7 +7430,7 @@
       <w:r>
         <w:t xml:space="preserve"> </w:t>
       </w:r>
-      <w:hyperlink r:id="rId174">
+      <w:hyperlink r:id="rId175">
         <w:r>
           <w:rPr>
             <w:rStyle w:val="Hyperlink"/>
@@ -7402,7 +7447,7 @@
       <w:r>
         <w:t xml:space="preserve"> </w:t>
       </w:r>
-      <w:hyperlink r:id="rId175">
+      <w:hyperlink r:id="rId176">
         <w:r>
           <w:rPr>
             <w:rStyle w:val="Hyperlink"/>
@@ -7419,7 +7464,7 @@
       <w:r>
         <w:t xml:space="preserve"> </w:t>
       </w:r>
-      <w:hyperlink r:id="rId176">
+      <w:hyperlink r:id="rId177">
         <w:r>
           <w:rPr>
             <w:rStyle w:val="Hyperlink"/>
@@ -7428,8 +7473,8 @@
         </w:r>
       </w:hyperlink>
     </w:p>
-    <w:bookmarkEnd w:id="177"/>
-    <w:bookmarkStart w:id="182" w:name="ref-wv3oXzet"/>
+    <w:bookmarkEnd w:id="178"/>
+    <w:bookmarkStart w:id="183" w:name="ref-wv3oXzet"/>
     <w:p>
       <w:pPr>
         <w:pStyle w:val="Bibliography"/>
@@ -7473,7 +7518,7 @@
       <w:r>
         <w:t xml:space="preserve"> </w:t>
       </w:r>
-      <w:hyperlink r:id="rId178">
+      <w:hyperlink r:id="rId179">
         <w:r>
           <w:rPr>
             <w:rStyle w:val="Hyperlink"/>
@@ -7493,7 +7538,7 @@
       <w:r>
         <w:t xml:space="preserve"> </w:t>
       </w:r>
-      <w:hyperlink r:id="rId179">
+      <w:hyperlink r:id="rId180">
         <w:r>
           <w:rPr>
             <w:rStyle w:val="Hyperlink"/>
@@ -7510,7 +7555,7 @@
       <w:r>
         <w:t xml:space="preserve"> </w:t>
       </w:r>
-      <w:hyperlink r:id="rId180">
+      <w:hyperlink r:id="rId181">
         <w:r>
           <w:rPr>
             <w:rStyle w:val="Hyperlink"/>
@@ -7527,7 +7572,7 @@
       <w:r>
         <w:t xml:space="preserve"> </w:t>
       </w:r>
-      <w:hyperlink r:id="rId181">
+      <w:hyperlink r:id="rId182">
         <w:r>
           <w:rPr>
             <w:rStyle w:val="Hyperlink"/>
@@ -7536,8 +7581,8 @@
         </w:r>
       </w:hyperlink>
     </w:p>
-    <w:bookmarkEnd w:id="182"/>
-    <w:bookmarkStart w:id="185" w:name="ref-9EM1Mzod"/>
+    <w:bookmarkEnd w:id="183"/>
+    <w:bookmarkStart w:id="186" w:name="ref-9EM1Mzod"/>
     <w:p>
       <w:pPr>
         <w:pStyle w:val="Bibliography"/>
@@ -7581,7 +7626,7 @@
       <w:r>
         <w:t xml:space="preserve"> </w:t>
       </w:r>
-      <w:hyperlink r:id="rId183">
+      <w:hyperlink r:id="rId184">
         <w:r>
           <w:rPr>
             <w:rStyle w:val="Hyperlink"/>
@@ -7601,7 +7646,7 @@
       <w:r>
         <w:t xml:space="preserve"> </w:t>
       </w:r>
-      <w:hyperlink r:id="rId184">
+      <w:hyperlink r:id="rId185">
         <w:r>
           <w:rPr>
             <w:rStyle w:val="Hyperlink"/>
@@ -7610,8 +7655,8 @@
         </w:r>
       </w:hyperlink>
     </w:p>
-    <w:bookmarkEnd w:id="185"/>
-    <w:bookmarkStart w:id="187" w:name="ref-16uxtBBBG"/>
+    <w:bookmarkEnd w:id="186"/>
+    <w:bookmarkStart w:id="188" w:name="ref-16uxtBBBG"/>
     <w:p>
       <w:pPr>
         <w:pStyle w:val="Bibliography"/>
@@ -7655,7 +7700,7 @@
       <w:r>
         <w:t xml:space="preserve"> </w:t>
       </w:r>
-      <w:hyperlink r:id="rId186">
+      <w:hyperlink r:id="rId187">
         <w:r>
           <w:rPr>
             <w:rStyle w:val="Hyperlink"/>
@@ -7675,7 +7720,7 @@
       <w:r>
         <w:t xml:space="preserve"> </w:t>
       </w:r>
-      <w:hyperlink r:id="rId186">
+      <w:hyperlink r:id="rId187">
         <w:r>
           <w:rPr>
             <w:rStyle w:val="Hyperlink"/>
@@ -7684,8 +7729,8 @@
         </w:r>
       </w:hyperlink>
     </w:p>
-    <w:bookmarkEnd w:id="187"/>
-    <w:bookmarkStart w:id="190" w:name="ref-SS9DjYHO"/>
+    <w:bookmarkEnd w:id="188"/>
+    <w:bookmarkStart w:id="191" w:name="ref-SS9DjYHO"/>
     <w:p>
       <w:pPr>
         <w:pStyle w:val="Bibliography"/>
@@ -7729,7 +7774,7 @@
       <w:r>
         <w:t xml:space="preserve"> </w:t>
       </w:r>
-      <w:hyperlink r:id="rId188">
+      <w:hyperlink r:id="rId189">
         <w:r>
           <w:rPr>
             <w:rStyle w:val="Hyperlink"/>
@@ -7749,7 +7794,7 @@
       <w:r>
         <w:t xml:space="preserve"> </w:t>
       </w:r>
-      <w:hyperlink r:id="rId189">
+      <w:hyperlink r:id="rId190">
         <w:r>
           <w:rPr>
             <w:rStyle w:val="Hyperlink"/>
@@ -7758,8 +7803,8 @@
         </w:r>
       </w:hyperlink>
     </w:p>
-    <w:bookmarkEnd w:id="190"/>
-    <w:bookmarkStart w:id="193" w:name="ref-RhxfHs3z"/>
+    <w:bookmarkEnd w:id="191"/>
+    <w:bookmarkStart w:id="194" w:name="ref-RhxfHs3z"/>
     <w:p>
       <w:pPr>
         <w:pStyle w:val="Bibliography"/>
@@ -7803,7 +7848,7 @@
       <w:r>
         <w:t xml:space="preserve"> </w:t>
       </w:r>
-      <w:hyperlink r:id="rId191">
+      <w:hyperlink r:id="rId192">
         <w:r>
           <w:rPr>
             <w:rStyle w:val="Hyperlink"/>
@@ -7823,7 +7868,7 @@
       <w:r>
         <w:t xml:space="preserve"> </w:t>
       </w:r>
-      <w:hyperlink r:id="rId192">
+      <w:hyperlink r:id="rId193">
         <w:r>
           <w:rPr>
             <w:rStyle w:val="Hyperlink"/>
@@ -7832,8 +7877,8 @@
         </w:r>
       </w:hyperlink>
     </w:p>
-    <w:bookmarkEnd w:id="193"/>
-    <w:bookmarkStart w:id="196" w:name="ref-17mzOREgU"/>
+    <w:bookmarkEnd w:id="194"/>
+    <w:bookmarkStart w:id="197" w:name="ref-17mzOREgU"/>
     <w:p>
       <w:pPr>
         <w:pStyle w:val="Bibliography"/>
@@ -7877,7 +7922,7 @@
       <w:r>
         <w:t xml:space="preserve"> </w:t>
       </w:r>
-      <w:hyperlink r:id="rId194">
+      <w:hyperlink r:id="rId195">
         <w:r>
           <w:rPr>
             <w:rStyle w:val="Hyperlink"/>
@@ -7897,7 +7942,7 @@
       <w:r>
         <w:t xml:space="preserve"> </w:t>
       </w:r>
-      <w:hyperlink r:id="rId195">
+      <w:hyperlink r:id="rId196">
         <w:r>
           <w:rPr>
             <w:rStyle w:val="Hyperlink"/>
@@ -7906,8 +7951,8 @@
         </w:r>
       </w:hyperlink>
     </w:p>
-    <w:bookmarkEnd w:id="196"/>
-    <w:bookmarkStart w:id="200" w:name="ref-ADEtV1CD"/>
+    <w:bookmarkEnd w:id="197"/>
+    <w:bookmarkStart w:id="201" w:name="ref-ADEtV1CD"/>
     <w:p>
       <w:pPr>
         <w:pStyle w:val="Bibliography"/>
@@ -7951,7 +7996,7 @@
       <w:r>
         <w:t xml:space="preserve"> </w:t>
       </w:r>
-      <w:hyperlink r:id="rId197">
+      <w:hyperlink r:id="rId198">
         <w:r>
           <w:rPr>
             <w:rStyle w:val="Hyperlink"/>
@@ -7971,7 +8016,7 @@
       <w:r>
         <w:t xml:space="preserve"> </w:t>
       </w:r>
-      <w:hyperlink r:id="rId198">
+      <w:hyperlink r:id="rId199">
         <w:r>
           <w:rPr>
             <w:rStyle w:val="Hyperlink"/>
@@ -7988,7 +8033,7 @@
       <w:r>
         <w:t xml:space="preserve"> </w:t>
       </w:r>
-      <w:hyperlink r:id="rId199">
+      <w:hyperlink r:id="rId200">
         <w:r>
           <w:rPr>
             <w:rStyle w:val="Hyperlink"/>
@@ -7997,8 +8042,8 @@
         </w:r>
       </w:hyperlink>
     </w:p>
-    <w:bookmarkEnd w:id="200"/>
-    <w:bookmarkStart w:id="205" w:name="ref-14J3u9pnR"/>
+    <w:bookmarkEnd w:id="201"/>
+    <w:bookmarkStart w:id="206" w:name="ref-14J3u9pnR"/>
     <w:p>
       <w:pPr>
         <w:pStyle w:val="Bibliography"/>
@@ -8042,7 +8087,7 @@
       <w:r>
         <w:t xml:space="preserve"> </w:t>
       </w:r>
-      <w:hyperlink r:id="rId201">
+      <w:hyperlink r:id="rId202">
         <w:r>
           <w:rPr>
             <w:rStyle w:val="Hyperlink"/>
@@ -8062,7 +8107,7 @@
       <w:r>
         <w:t xml:space="preserve"> </w:t>
       </w:r>
-      <w:hyperlink r:id="rId202">
+      <w:hyperlink r:id="rId203">
         <w:r>
           <w:rPr>
             <w:rStyle w:val="Hyperlink"/>
@@ -8079,7 +8124,7 @@
       <w:r>
         <w:t xml:space="preserve"> </w:t>
       </w:r>
-      <w:hyperlink r:id="rId203">
+      <w:hyperlink r:id="rId204">
         <w:r>
           <w:rPr>
             <w:rStyle w:val="Hyperlink"/>
@@ -8096,7 +8141,7 @@
       <w:r>
         <w:t xml:space="preserve"> </w:t>
       </w:r>
-      <w:hyperlink r:id="rId204">
+      <w:hyperlink r:id="rId205">
         <w:r>
           <w:rPr>
             <w:rStyle w:val="Hyperlink"/>
@@ -8105,8 +8150,8 @@
         </w:r>
       </w:hyperlink>
     </w:p>
-    <w:bookmarkEnd w:id="205"/>
-    <w:bookmarkStart w:id="208" w:name="ref-7ueKyz71"/>
+    <w:bookmarkEnd w:id="206"/>
+    <w:bookmarkStart w:id="209" w:name="ref-7ueKyz71"/>
     <w:p>
       <w:pPr>
         <w:pStyle w:val="Bibliography"/>
@@ -8145,12 +8190,12 @@
         <w:t xml:space="preserve"> </w:t>
       </w:r>
       <w:r>
-        <w:t xml:space="preserve">(2002-08)</w:t>
-      </w:r>
-      <w:r>
-        <w:t xml:space="preserve"> </w:t>
-      </w:r>
-      <w:hyperlink r:id="rId206">
+        <w:t xml:space="preserve">(2002-08-01)</w:t>
+      </w:r>
+      <w:r>
+        <w:t xml:space="preserve"> </w:t>
+      </w:r>
+      <w:hyperlink r:id="rId207">
         <w:r>
           <w:rPr>
             <w:rStyle w:val="Hyperlink"/>
@@ -8170,7 +8215,7 @@
       <w:r>
         <w:t xml:space="preserve"> </w:t>
       </w:r>
-      <w:hyperlink r:id="rId207">
+      <w:hyperlink r:id="rId208">
         <w:r>
           <w:rPr>
             <w:rStyle w:val="Hyperlink"/>
@@ -8179,8 +8224,8 @@
         </w:r>
       </w:hyperlink>
     </w:p>
-    <w:bookmarkEnd w:id="208"/>
-    <w:bookmarkStart w:id="213" w:name="ref-eFWTLOhH"/>
+    <w:bookmarkEnd w:id="209"/>
+    <w:bookmarkStart w:id="214" w:name="ref-eFWTLOhH"/>
     <w:p>
       <w:pPr>
         <w:pStyle w:val="Bibliography"/>
@@ -8224,7 +8269,7 @@
       <w:r>
         <w:t xml:space="preserve"> </w:t>
       </w:r>
-      <w:hyperlink r:id="rId209">
+      <w:hyperlink r:id="rId210">
         <w:r>
           <w:rPr>
             <w:rStyle w:val="Hyperlink"/>
@@ -8244,7 +8289,7 @@
       <w:r>
         <w:t xml:space="preserve"> </w:t>
       </w:r>
-      <w:hyperlink r:id="rId210">
+      <w:hyperlink r:id="rId211">
         <w:r>
           <w:rPr>
             <w:rStyle w:val="Hyperlink"/>
@@ -8261,7 +8306,7 @@
       <w:r>
         <w:t xml:space="preserve"> </w:t>
       </w:r>
-      <w:hyperlink r:id="rId211">
+      <w:hyperlink r:id="rId212">
         <w:r>
           <w:rPr>
             <w:rStyle w:val="Hyperlink"/>
@@ -8278,7 +8323,7 @@
       <w:r>
         <w:t xml:space="preserve"> </w:t>
       </w:r>
-      <w:hyperlink r:id="rId212">
+      <w:hyperlink r:id="rId213">
         <w:r>
           <w:rPr>
             <w:rStyle w:val="Hyperlink"/>
@@ -8287,8 +8332,8 @@
         </w:r>
       </w:hyperlink>
     </w:p>
-    <w:bookmarkEnd w:id="213"/>
-    <w:bookmarkStart w:id="216" w:name="ref-mQ50J5fV"/>
+    <w:bookmarkEnd w:id="214"/>
+    <w:bookmarkStart w:id="217" w:name="ref-mQ50J5fV"/>
     <w:p>
       <w:pPr>
         <w:pStyle w:val="Bibliography"/>
@@ -8332,7 +8377,7 @@
       <w:r>
         <w:t xml:space="preserve"> </w:t>
       </w:r>
-      <w:hyperlink r:id="rId214">
+      <w:hyperlink r:id="rId215">
         <w:r>
           <w:rPr>
             <w:rStyle w:val="Hyperlink"/>
@@ -8352,7 +8397,7 @@
       <w:r>
         <w:t xml:space="preserve"> </w:t>
       </w:r>
-      <w:hyperlink r:id="rId215">
+      <w:hyperlink r:id="rId216">
         <w:r>
           <w:rPr>
             <w:rStyle w:val="Hyperlink"/>
@@ -8361,8 +8406,8 @@
         </w:r>
       </w:hyperlink>
     </w:p>
-    <w:bookmarkEnd w:id="216"/>
-    <w:bookmarkStart w:id="219" w:name="ref-YuD6CEIZ"/>
+    <w:bookmarkEnd w:id="217"/>
+    <w:bookmarkStart w:id="220" w:name="ref-YuD6CEIZ"/>
     <w:p>
       <w:pPr>
         <w:pStyle w:val="Bibliography"/>
@@ -8406,7 +8451,7 @@
       <w:r>
         <w:t xml:space="preserve"> </w:t>
       </w:r>
-      <w:hyperlink r:id="rId217">
+      <w:hyperlink r:id="rId218">
         <w:r>
           <w:rPr>
             <w:rStyle w:val="Hyperlink"/>
@@ -8426,7 +8471,7 @@
       <w:r>
         <w:t xml:space="preserve"> </w:t>
       </w:r>
-      <w:hyperlink r:id="rId218">
+      <w:hyperlink r:id="rId219">
         <w:r>
           <w:rPr>
             <w:rStyle w:val="Hyperlink"/>
@@ -8435,8 +8480,8 @@
         </w:r>
       </w:hyperlink>
     </w:p>
-    <w:bookmarkEnd w:id="219"/>
-    <w:bookmarkStart w:id="222" w:name="ref-HWIKCkVI"/>
+    <w:bookmarkEnd w:id="220"/>
+    <w:bookmarkStart w:id="223" w:name="ref-HWIKCkVI"/>
     <w:p>
       <w:pPr>
         <w:pStyle w:val="Bibliography"/>
@@ -8480,7 +8525,7 @@
       <w:r>
         <w:t xml:space="preserve"> </w:t>
       </w:r>
-      <w:hyperlink r:id="rId220">
+      <w:hyperlink r:id="rId221">
         <w:r>
           <w:rPr>
             <w:rStyle w:val="Hyperlink"/>
@@ -8500,7 +8545,7 @@
       <w:r>
         <w:t xml:space="preserve"> </w:t>
       </w:r>
-      <w:hyperlink r:id="rId220">
+      <w:hyperlink r:id="rId221">
         <w:r>
           <w:rPr>
             <w:rStyle w:val="Hyperlink"/>
@@ -8517,7 +8562,7 @@
       <w:r>
         <w:t xml:space="preserve"> </w:t>
       </w:r>
-      <w:hyperlink r:id="rId221">
+      <w:hyperlink r:id="rId222">
         <w:r>
           <w:rPr>
             <w:rStyle w:val="Hyperlink"/>
@@ -8526,8 +8571,8 @@
         </w:r>
       </w:hyperlink>
     </w:p>
-    <w:bookmarkEnd w:id="222"/>
-    <w:bookmarkStart w:id="225" w:name="ref-Q25GV92r"/>
+    <w:bookmarkEnd w:id="223"/>
+    <w:bookmarkStart w:id="226" w:name="ref-Q25GV92r"/>
     <w:p>
       <w:pPr>
         <w:pStyle w:val="Bibliography"/>
@@ -8571,7 +8616,7 @@
       <w:r>
         <w:t xml:space="preserve"> </w:t>
       </w:r>
-      <w:hyperlink r:id="rId223">
+      <w:hyperlink r:id="rId224">
         <w:r>
           <w:rPr>
             <w:rStyle w:val="Hyperlink"/>
@@ -8591,7 +8636,7 @@
       <w:r>
         <w:t xml:space="preserve"> </w:t>
       </w:r>
-      <w:hyperlink r:id="rId224">
+      <w:hyperlink r:id="rId225">
         <w:r>
           <w:rPr>
             <w:rStyle w:val="Hyperlink"/>
@@ -8600,8 +8645,8 @@
         </w:r>
       </w:hyperlink>
     </w:p>
-    <w:bookmarkEnd w:id="225"/>
-    <w:bookmarkStart w:id="228" w:name="ref-ThoSnmu3"/>
+    <w:bookmarkEnd w:id="226"/>
+    <w:bookmarkStart w:id="229" w:name="ref-ThoSnmu3"/>
     <w:p>
       <w:pPr>
         <w:pStyle w:val="Bibliography"/>
@@ -8645,7 +8690,7 @@
       <w:r>
         <w:t xml:space="preserve"> </w:t>
       </w:r>
-      <w:hyperlink r:id="rId226">
+      <w:hyperlink r:id="rId227">
         <w:r>
           <w:rPr>
             <w:rStyle w:val="Hyperlink"/>
@@ -8665,7 +8710,7 @@
       <w:r>
         <w:t xml:space="preserve"> </w:t>
       </w:r>
-      <w:hyperlink r:id="rId227">
+      <w:hyperlink r:id="rId228">
         <w:r>
           <w:rPr>
             <w:rStyle w:val="Hyperlink"/>
@@ -8674,8 +8719,8 @@
         </w:r>
       </w:hyperlink>
     </w:p>
-    <w:bookmarkEnd w:id="228"/>
-    <w:bookmarkStart w:id="231" w:name="ref-QEQ0NTvv"/>
+    <w:bookmarkEnd w:id="229"/>
+    <w:bookmarkStart w:id="232" w:name="ref-QEQ0NTvv"/>
     <w:p>
       <w:pPr>
         <w:pStyle w:val="Bibliography"/>
@@ -8719,7 +8764,7 @@
       <w:r>
         <w:t xml:space="preserve"> </w:t>
       </w:r>
-      <w:hyperlink r:id="rId229">
+      <w:hyperlink r:id="rId230">
         <w:r>
           <w:rPr>
             <w:rStyle w:val="Hyperlink"/>
@@ -8739,7 +8784,7 @@
       <w:r>
         <w:t xml:space="preserve"> </w:t>
       </w:r>
-      <w:hyperlink r:id="rId230">
+      <w:hyperlink r:id="rId231">
         <w:r>
           <w:rPr>
             <w:rStyle w:val="Hyperlink"/>
@@ -8748,8 +8793,8 @@
         </w:r>
       </w:hyperlink>
     </w:p>
-    <w:bookmarkEnd w:id="231"/>
-    <w:bookmarkStart w:id="233" w:name="ref-1GhHIDxuW"/>
+    <w:bookmarkEnd w:id="232"/>
+    <w:bookmarkStart w:id="234" w:name="ref-1GhHIDxuW"/>
     <w:p>
       <w:pPr>
         <w:pStyle w:val="Bibliography"/>
@@ -8793,7 +8838,7 @@
       <w:r>
         <w:t xml:space="preserve"> </w:t>
       </w:r>
-      <w:hyperlink r:id="rId232">
+      <w:hyperlink r:id="rId233">
         <w:r>
           <w:rPr>
             <w:rStyle w:val="Hyperlink"/>
@@ -8802,8 +8847,8 @@
         </w:r>
       </w:hyperlink>
     </w:p>
-    <w:bookmarkEnd w:id="233"/>
-    <w:bookmarkStart w:id="238" w:name="ref-1DliWuO93"/>
+    <w:bookmarkEnd w:id="234"/>
+    <w:bookmarkStart w:id="239" w:name="ref-1DliWuO93"/>
     <w:p>
       <w:pPr>
         <w:pStyle w:val="Bibliography"/>
@@ -8847,7 +8892,7 @@
       <w:r>
         <w:t xml:space="preserve"> </w:t>
       </w:r>
-      <w:hyperlink r:id="rId234">
+      <w:hyperlink r:id="rId235">
         <w:r>
           <w:rPr>
             <w:rStyle w:val="Hyperlink"/>
@@ -8867,7 +8912,7 @@
       <w:r>
         <w:t xml:space="preserve"> </w:t>
       </w:r>
-      <w:hyperlink r:id="rId235">
+      <w:hyperlink r:id="rId236">
         <w:r>
           <w:rPr>
             <w:rStyle w:val="Hyperlink"/>
@@ -8884,7 +8929,7 @@
       <w:r>
         <w:t xml:space="preserve"> </w:t>
       </w:r>
-      <w:hyperlink r:id="rId236">
+      <w:hyperlink r:id="rId237">
         <w:r>
           <w:rPr>
             <w:rStyle w:val="Hyperlink"/>
@@ -8901,7 +8946,7 @@
       <w:r>
         <w:t xml:space="preserve"> </w:t>
       </w:r>
-      <w:hyperlink r:id="rId237">
+      <w:hyperlink r:id="rId238">
         <w:r>
           <w:rPr>
             <w:rStyle w:val="Hyperlink"/>
@@ -8910,8 +8955,8 @@
         </w:r>
       </w:hyperlink>
     </w:p>
-    <w:bookmarkEnd w:id="238"/>
-    <w:bookmarkStart w:id="243" w:name="ref-186cKBcbp"/>
+    <w:bookmarkEnd w:id="239"/>
+    <w:bookmarkStart w:id="244" w:name="ref-186cKBcbp"/>
     <w:p>
       <w:pPr>
         <w:pStyle w:val="Bibliography"/>
@@ -8955,7 +9000,7 @@
       <w:r>
         <w:t xml:space="preserve"> </w:t>
       </w:r>
-      <w:hyperlink r:id="rId239">
+      <w:hyperlink r:id="rId240">
         <w:r>
           <w:rPr>
             <w:rStyle w:val="Hyperlink"/>
@@ -8975,7 +9020,7 @@
       <w:r>
         <w:t xml:space="preserve"> </w:t>
       </w:r>
-      <w:hyperlink r:id="rId240">
+      <w:hyperlink r:id="rId241">
         <w:r>
           <w:rPr>
             <w:rStyle w:val="Hyperlink"/>
@@ -8992,7 +9037,7 @@
       <w:r>
         <w:t xml:space="preserve"> </w:t>
       </w:r>
-      <w:hyperlink r:id="rId241">
+      <w:hyperlink r:id="rId242">
         <w:r>
           <w:rPr>
             <w:rStyle w:val="Hyperlink"/>
@@ -9009,7 +9054,7 @@
       <w:r>
         <w:t xml:space="preserve"> </w:t>
       </w:r>
-      <w:hyperlink r:id="rId242">
+      <w:hyperlink r:id="rId243">
         <w:r>
           <w:rPr>
             <w:rStyle w:val="Hyperlink"/>
@@ -9018,8 +9063,8 @@
         </w:r>
       </w:hyperlink>
     </w:p>
-    <w:bookmarkEnd w:id="243"/>
-    <w:bookmarkStart w:id="246" w:name="ref-deMgWtfc"/>
+    <w:bookmarkEnd w:id="244"/>
+    <w:bookmarkStart w:id="247" w:name="ref-deMgWtfc"/>
     <w:p>
       <w:pPr>
         <w:pStyle w:val="Bibliography"/>
@@ -9063,7 +9108,7 @@
       <w:r>
         <w:t xml:space="preserve"> </w:t>
       </w:r>
-      <w:hyperlink r:id="rId244">
+      <w:hyperlink r:id="rId245">
         <w:r>
           <w:rPr>
             <w:rStyle w:val="Hyperlink"/>
@@ -9083,7 +9128,7 @@
       <w:r>
         <w:t xml:space="preserve"> </w:t>
       </w:r>
-      <w:hyperlink r:id="rId245">
+      <w:hyperlink r:id="rId246">
         <w:r>
           <w:rPr>
             <w:rStyle w:val="Hyperlink"/>
@@ -9092,8 +9137,8 @@
         </w:r>
       </w:hyperlink>
     </w:p>
-    <w:bookmarkEnd w:id="246"/>
-    <w:bookmarkStart w:id="249" w:name="ref-JZNkB8d7"/>
+    <w:bookmarkEnd w:id="247"/>
+    <w:bookmarkStart w:id="250" w:name="ref-JZNkB8d7"/>
     <w:p>
       <w:pPr>
         <w:pStyle w:val="Bibliography"/>
@@ -9137,7 +9182,7 @@
       <w:r>
         <w:t xml:space="preserve"> </w:t>
       </w:r>
-      <w:hyperlink r:id="rId247">
+      <w:hyperlink r:id="rId248">
         <w:r>
           <w:rPr>
             <w:rStyle w:val="Hyperlink"/>
@@ -9157,7 +9202,7 @@
       <w:r>
         <w:t xml:space="preserve"> </w:t>
       </w:r>
-      <w:hyperlink r:id="rId248">
+      <w:hyperlink r:id="rId249">
         <w:r>
           <w:rPr>
             <w:rStyle w:val="Hyperlink"/>
@@ -9166,8 +9211,8 @@
         </w:r>
       </w:hyperlink>
     </w:p>
-    <w:bookmarkEnd w:id="249"/>
-    <w:bookmarkStart w:id="254" w:name="ref-E0Iw45aG"/>
+    <w:bookmarkEnd w:id="250"/>
+    <w:bookmarkStart w:id="255" w:name="ref-E0Iw45aG"/>
     <w:p>
       <w:pPr>
         <w:pStyle w:val="Bibliography"/>
@@ -9211,7 +9256,7 @@
       <w:r>
         <w:t xml:space="preserve"> </w:t>
       </w:r>
-      <w:hyperlink r:id="rId250">
+      <w:hyperlink r:id="rId251">
         <w:r>
           <w:rPr>
             <w:rStyle w:val="Hyperlink"/>
@@ -9231,7 +9276,7 @@
       <w:r>
         <w:t xml:space="preserve"> </w:t>
       </w:r>
-      <w:hyperlink r:id="rId251">
+      <w:hyperlink r:id="rId252">
         <w:r>
           <w:rPr>
             <w:rStyle w:val="Hyperlink"/>
@@ -9248,7 +9293,7 @@
       <w:r>
         <w:t xml:space="preserve"> </w:t>
       </w:r>
-      <w:hyperlink r:id="rId252">
+      <w:hyperlink r:id="rId253">
         <w:r>
           <w:rPr>
             <w:rStyle w:val="Hyperlink"/>
@@ -9265,7 +9310,7 @@
       <w:r>
         <w:t xml:space="preserve"> </w:t>
       </w:r>
-      <w:hyperlink r:id="rId253">
+      <w:hyperlink r:id="rId254">
         <w:r>
           <w:rPr>
             <w:rStyle w:val="Hyperlink"/>
@@ -9274,8 +9319,8 @@
         </w:r>
       </w:hyperlink>
     </w:p>
-    <w:bookmarkEnd w:id="254"/>
-    <w:bookmarkStart w:id="259" w:name="ref-2gwD58B"/>
+    <w:bookmarkEnd w:id="255"/>
+    <w:bookmarkStart w:id="260" w:name="ref-2gwD58B"/>
     <w:p>
       <w:pPr>
         <w:pStyle w:val="Bibliography"/>
@@ -9319,7 +9364,7 @@
       <w:r>
         <w:t xml:space="preserve"> </w:t>
       </w:r>
-      <w:hyperlink r:id="rId255">
+      <w:hyperlink r:id="rId256">
         <w:r>
           <w:rPr>
             <w:rStyle w:val="Hyperlink"/>
@@ -9339,7 +9384,7 @@
       <w:r>
         <w:t xml:space="preserve"> </w:t>
       </w:r>
-      <w:hyperlink r:id="rId256">
+      <w:hyperlink r:id="rId257">
         <w:r>
           <w:rPr>
             <w:rStyle w:val="Hyperlink"/>
@@ -9356,7 +9401,7 @@
       <w:r>
         <w:t xml:space="preserve"> </w:t>
       </w:r>
-      <w:hyperlink r:id="rId257">
+      <w:hyperlink r:id="rId258">
         <w:r>
           <w:rPr>
             <w:rStyle w:val="Hyperlink"/>
@@ -9373,7 +9418,7 @@
       <w:r>
         <w:t xml:space="preserve"> </w:t>
       </w:r>
-      <w:hyperlink r:id="rId258">
+      <w:hyperlink r:id="rId259">
         <w:r>
           <w:rPr>
             <w:rStyle w:val="Hyperlink"/>
@@ -9382,8 +9427,8 @@
         </w:r>
       </w:hyperlink>
     </w:p>
-    <w:bookmarkEnd w:id="259"/>
-    <w:bookmarkStart w:id="264" w:name="ref-IX9EQ5gX"/>
+    <w:bookmarkEnd w:id="260"/>
+    <w:bookmarkStart w:id="265" w:name="ref-IX9EQ5gX"/>
     <w:p>
       <w:pPr>
         <w:pStyle w:val="Bibliography"/>
@@ -9427,7 +9472,7 @@
       <w:r>
         <w:t xml:space="preserve"> </w:t>
       </w:r>
-      <w:hyperlink r:id="rId260">
+      <w:hyperlink r:id="rId261">
         <w:r>
           <w:rPr>
             <w:rStyle w:val="Hyperlink"/>
@@ -9447,7 +9492,7 @@
       <w:r>
         <w:t xml:space="preserve"> </w:t>
       </w:r>
-      <w:hyperlink r:id="rId261">
+      <w:hyperlink r:id="rId262">
         <w:r>
           <w:rPr>
             <w:rStyle w:val="Hyperlink"/>
@@ -9464,7 +9509,7 @@
       <w:r>
         <w:t xml:space="preserve"> </w:t>
       </w:r>
-      <w:hyperlink r:id="rId262">
+      <w:hyperlink r:id="rId263">
         <w:r>
           <w:rPr>
             <w:rStyle w:val="Hyperlink"/>
@@ -9481,7 +9526,7 @@
       <w:r>
         <w:t xml:space="preserve"> </w:t>
       </w:r>
-      <w:hyperlink r:id="rId263">
+      <w:hyperlink r:id="rId264">
         <w:r>
           <w:rPr>
             <w:rStyle w:val="Hyperlink"/>
@@ -9490,8 +9535,8 @@
         </w:r>
       </w:hyperlink>
     </w:p>
-    <w:bookmarkEnd w:id="264"/>
-    <w:bookmarkStart w:id="269" w:name="ref-s907ofL2"/>
+    <w:bookmarkEnd w:id="265"/>
+    <w:bookmarkStart w:id="270" w:name="ref-s907ofL2"/>
     <w:p>
       <w:pPr>
         <w:pStyle w:val="Bibliography"/>
@@ -9535,7 +9580,7 @@
       <w:r>
         <w:t xml:space="preserve"> </w:t>
       </w:r>
-      <w:hyperlink r:id="rId265">
+      <w:hyperlink r:id="rId266">
         <w:r>
           <w:rPr>
             <w:rStyle w:val="Hyperlink"/>
@@ -9555,7 +9600,7 @@
       <w:r>
         <w:t xml:space="preserve"> </w:t>
       </w:r>
-      <w:hyperlink r:id="rId266">
+      <w:hyperlink r:id="rId267">
         <w:r>
           <w:rPr>
             <w:rStyle w:val="Hyperlink"/>
@@ -9572,7 +9617,7 @@
       <w:r>
         <w:t xml:space="preserve"> </w:t>
       </w:r>
-      <w:hyperlink r:id="rId267">
+      <w:hyperlink r:id="rId268">
         <w:r>
           <w:rPr>
             <w:rStyle w:val="Hyperlink"/>
@@ -9589,7 +9634,7 @@
       <w:r>
         <w:t xml:space="preserve"> </w:t>
       </w:r>
-      <w:hyperlink r:id="rId268">
+      <w:hyperlink r:id="rId269">
         <w:r>
           <w:rPr>
             <w:rStyle w:val="Hyperlink"/>
@@ -9598,8 +9643,8 @@
         </w:r>
       </w:hyperlink>
     </w:p>
-    <w:bookmarkEnd w:id="269"/>
-    <w:bookmarkStart w:id="274" w:name="ref-fPp30wsy"/>
+    <w:bookmarkEnd w:id="270"/>
+    <w:bookmarkStart w:id="275" w:name="ref-fPp30wsy"/>
     <w:p>
       <w:pPr>
         <w:pStyle w:val="Bibliography"/>
@@ -9643,7 +9688,7 @@
       <w:r>
         <w:t xml:space="preserve"> </w:t>
       </w:r>
-      <w:hyperlink r:id="rId270">
+      <w:hyperlink r:id="rId271">
         <w:r>
           <w:rPr>
             <w:rStyle w:val="Hyperlink"/>
@@ -9663,7 +9708,7 @@
       <w:r>
         <w:t xml:space="preserve"> </w:t>
       </w:r>
-      <w:hyperlink r:id="rId271">
+      <w:hyperlink r:id="rId272">
         <w:r>
           <w:rPr>
             <w:rStyle w:val="Hyperlink"/>
@@ -9680,7 +9725,7 @@
       <w:r>
         <w:t xml:space="preserve"> </w:t>
       </w:r>
-      <w:hyperlink r:id="rId272">
+      <w:hyperlink r:id="rId273">
         <w:r>
           <w:rPr>
             <w:rStyle w:val="Hyperlink"/>
@@ -9697,7 +9742,7 @@
       <w:r>
         <w:t xml:space="preserve"> </w:t>
       </w:r>
-      <w:hyperlink r:id="rId273">
+      <w:hyperlink r:id="rId274">
         <w:r>
           <w:rPr>
             <w:rStyle w:val="Hyperlink"/>
@@ -9706,8 +9751,8 @@
         </w:r>
       </w:hyperlink>
     </w:p>
-    <w:bookmarkEnd w:id="274"/>
-    <w:bookmarkStart w:id="279" w:name="ref-XCL2dRoS"/>
+    <w:bookmarkEnd w:id="275"/>
+    <w:bookmarkStart w:id="280" w:name="ref-XCL2dRoS"/>
     <w:p>
       <w:pPr>
         <w:pStyle w:val="Bibliography"/>
@@ -9751,7 +9796,7 @@
       <w:r>
         <w:t xml:space="preserve"> </w:t>
       </w:r>
-      <w:hyperlink r:id="rId275">
+      <w:hyperlink r:id="rId276">
         <w:r>
           <w:rPr>
             <w:rStyle w:val="Hyperlink"/>
@@ -9771,7 +9816,7 @@
       <w:r>
         <w:t xml:space="preserve"> </w:t>
       </w:r>
-      <w:hyperlink r:id="rId276">
+      <w:hyperlink r:id="rId277">
         <w:r>
           <w:rPr>
             <w:rStyle w:val="Hyperlink"/>
@@ -9788,7 +9833,7 @@
       <w:r>
         <w:t xml:space="preserve"> </w:t>
       </w:r>
-      <w:hyperlink r:id="rId277">
+      <w:hyperlink r:id="rId278">
         <w:r>
           <w:rPr>
             <w:rStyle w:val="Hyperlink"/>
@@ -9805,7 +9850,7 @@
       <w:r>
         <w:t xml:space="preserve"> </w:t>
       </w:r>
-      <w:hyperlink r:id="rId278">
+      <w:hyperlink r:id="rId279">
         <w:r>
           <w:rPr>
             <w:rStyle w:val="Hyperlink"/>
@@ -9814,8 +9859,8 @@
         </w:r>
       </w:hyperlink>
     </w:p>
-    <w:bookmarkEnd w:id="279"/>
-    <w:bookmarkStart w:id="284" w:name="ref-5Zx90ly9"/>
+    <w:bookmarkEnd w:id="280"/>
+    <w:bookmarkStart w:id="285" w:name="ref-5Zx90ly9"/>
     <w:p>
       <w:pPr>
         <w:pStyle w:val="Bibliography"/>
@@ -9859,7 +9904,7 @@
       <w:r>
         <w:t xml:space="preserve"> </w:t>
       </w:r>
-      <w:hyperlink r:id="rId280">
+      <w:hyperlink r:id="rId281">
         <w:r>
           <w:rPr>
             <w:rStyle w:val="Hyperlink"/>
@@ -9879,7 +9924,7 @@
       <w:r>
         <w:t xml:space="preserve"> </w:t>
       </w:r>
-      <w:hyperlink r:id="rId281">
+      <w:hyperlink r:id="rId282">
         <w:r>
           <w:rPr>
             <w:rStyle w:val="Hyperlink"/>
@@ -9896,7 +9941,7 @@
       <w:r>
         <w:t xml:space="preserve"> </w:t>
       </w:r>
-      <w:hyperlink r:id="rId282">
+      <w:hyperlink r:id="rId283">
         <w:r>
           <w:rPr>
             <w:rStyle w:val="Hyperlink"/>
@@ -9913,7 +9958,7 @@
       <w:r>
         <w:t xml:space="preserve"> </w:t>
       </w:r>
-      <w:hyperlink r:id="rId283">
+      <w:hyperlink r:id="rId284">
         <w:r>
           <w:rPr>
             <w:rStyle w:val="Hyperlink"/>
@@ -9922,8 +9967,8 @@
         </w:r>
       </w:hyperlink>
     </w:p>
-    <w:bookmarkEnd w:id="284"/>
-    <w:bookmarkStart w:id="287" w:name="ref-13q9A5a95"/>
+    <w:bookmarkEnd w:id="285"/>
+    <w:bookmarkStart w:id="288" w:name="ref-13q9A5a95"/>
     <w:p>
       <w:pPr>
         <w:pStyle w:val="Bibliography"/>
@@ -9967,7 +10012,7 @@
       <w:r>
         <w:t xml:space="preserve"> </w:t>
       </w:r>
-      <w:hyperlink r:id="rId285">
+      <w:hyperlink r:id="rId286">
         <w:r>
           <w:rPr>
             <w:rStyle w:val="Hyperlink"/>
@@ -9987,7 +10032,7 @@
       <w:r>
         <w:t xml:space="preserve"> </w:t>
       </w:r>
-      <w:hyperlink r:id="rId286">
+      <w:hyperlink r:id="rId287">
         <w:r>
           <w:rPr>
             <w:rStyle w:val="Hyperlink"/>
@@ -9996,8 +10041,8 @@
         </w:r>
       </w:hyperlink>
     </w:p>
-    <w:bookmarkEnd w:id="287"/>
-    <w:bookmarkStart w:id="291" w:name="ref-lXiw1iso"/>
+    <w:bookmarkEnd w:id="288"/>
+    <w:bookmarkStart w:id="292" w:name="ref-lXiw1iso"/>
     <w:p>
       <w:pPr>
         <w:pStyle w:val="Bibliography"/>
@@ -10041,7 +10086,7 @@
       <w:r>
         <w:t xml:space="preserve"> </w:t>
       </w:r>
-      <w:hyperlink r:id="rId288">
+      <w:hyperlink r:id="rId289">
         <w:r>
           <w:rPr>
             <w:rStyle w:val="Hyperlink"/>
@@ -10061,7 +10106,7 @@
       <w:r>
         <w:t xml:space="preserve"> </w:t>
       </w:r>
-      <w:hyperlink r:id="rId289">
+      <w:hyperlink r:id="rId290">
         <w:r>
           <w:rPr>
             <w:rStyle w:val="Hyperlink"/>
@@ -10078,7 +10123,7 @@
       <w:r>
         <w:t xml:space="preserve"> </w:t>
       </w:r>
-      <w:hyperlink r:id="rId290">
+      <w:hyperlink r:id="rId291">
         <w:r>
           <w:rPr>
             <w:rStyle w:val="Hyperlink"/>
@@ -10087,8 +10132,8 @@
         </w:r>
       </w:hyperlink>
     </w:p>
-    <w:bookmarkEnd w:id="291"/>
-    <w:bookmarkStart w:id="296" w:name="ref-1nCs3tvD"/>
+    <w:bookmarkEnd w:id="292"/>
+    <w:bookmarkStart w:id="297" w:name="ref-1nCs3tvD"/>
     <w:p>
       <w:pPr>
         <w:pStyle w:val="Bibliography"/>
@@ -10132,7 +10177,7 @@
       <w:r>
         <w:t xml:space="preserve"> </w:t>
       </w:r>
-      <w:hyperlink r:id="rId292">
+      <w:hyperlink r:id="rId293">
         <w:r>
           <w:rPr>
             <w:rStyle w:val="Hyperlink"/>
@@ -10152,7 +10197,7 @@
       <w:r>
         <w:t xml:space="preserve"> </w:t>
       </w:r>
-      <w:hyperlink r:id="rId293">
+      <w:hyperlink r:id="rId294">
         <w:r>
           <w:rPr>
             <w:rStyle w:val="Hyperlink"/>
@@ -10169,7 +10214,7 @@
       <w:r>
         <w:t xml:space="preserve"> </w:t>
       </w:r>
-      <w:hyperlink r:id="rId294">
+      <w:hyperlink r:id="rId295">
         <w:r>
           <w:rPr>
             <w:rStyle w:val="Hyperlink"/>
@@ -10186,7 +10231,7 @@
       <w:r>
         <w:t xml:space="preserve"> </w:t>
       </w:r>
-      <w:hyperlink r:id="rId295">
+      <w:hyperlink r:id="rId296">
         <w:r>
           <w:rPr>
             <w:rStyle w:val="Hyperlink"/>
@@ -10195,8 +10240,8 @@
         </w:r>
       </w:hyperlink>
     </w:p>
-    <w:bookmarkEnd w:id="296"/>
-    <w:bookmarkStart w:id="301" w:name="ref-JkWXgEgV"/>
+    <w:bookmarkEnd w:id="297"/>
+    <w:bookmarkStart w:id="302" w:name="ref-JkWXgEgV"/>
     <w:p>
       <w:pPr>
         <w:pStyle w:val="Bibliography"/>
@@ -10240,7 +10285,7 @@
       <w:r>
         <w:t xml:space="preserve"> </w:t>
       </w:r>
-      <w:hyperlink r:id="rId297">
+      <w:hyperlink r:id="rId298">
         <w:r>
           <w:rPr>
             <w:rStyle w:val="Hyperlink"/>
@@ -10260,7 +10305,7 @@
       <w:r>
         <w:t xml:space="preserve"> </w:t>
       </w:r>
-      <w:hyperlink r:id="rId298">
+      <w:hyperlink r:id="rId299">
         <w:r>
           <w:rPr>
             <w:rStyle w:val="Hyperlink"/>
@@ -10277,7 +10322,7 @@
       <w:r>
         <w:t xml:space="preserve"> </w:t>
       </w:r>
-      <w:hyperlink r:id="rId299">
+      <w:hyperlink r:id="rId300">
         <w:r>
           <w:rPr>
             <w:rStyle w:val="Hyperlink"/>
@@ -10294,7 +10339,7 @@
       <w:r>
         <w:t xml:space="preserve"> </w:t>
       </w:r>
-      <w:hyperlink r:id="rId300">
+      <w:hyperlink r:id="rId301">
         <w:r>
           <w:rPr>
             <w:rStyle w:val="Hyperlink"/>
@@ -10303,8 +10348,8 @@
         </w:r>
       </w:hyperlink>
     </w:p>
-    <w:bookmarkEnd w:id="301"/>
-    <w:bookmarkStart w:id="306" w:name="ref-5cHHEM6Q"/>
+    <w:bookmarkEnd w:id="302"/>
+    <w:bookmarkStart w:id="307" w:name="ref-5cHHEM6Q"/>
     <w:p>
       <w:pPr>
         <w:pStyle w:val="Bibliography"/>
@@ -10348,7 +10393,7 @@
       <w:r>
         <w:t xml:space="preserve"> </w:t>
       </w:r>
-      <w:hyperlink r:id="rId302">
+      <w:hyperlink r:id="rId303">
         <w:r>
           <w:rPr>
             <w:rStyle w:val="Hyperlink"/>
@@ -10368,7 +10413,7 @@
       <w:r>
         <w:t xml:space="preserve"> </w:t>
       </w:r>
-      <w:hyperlink r:id="rId303">
+      <w:hyperlink r:id="rId304">
         <w:r>
           <w:rPr>
             <w:rStyle w:val="Hyperlink"/>
@@ -10385,7 +10430,7 @@
       <w:r>
         <w:t xml:space="preserve"> </w:t>
       </w:r>
-      <w:hyperlink r:id="rId304">
+      <w:hyperlink r:id="rId305">
         <w:r>
           <w:rPr>
             <w:rStyle w:val="Hyperlink"/>
@@ -10402,7 +10447,7 @@
       <w:r>
         <w:t xml:space="preserve"> </w:t>
       </w:r>
-      <w:hyperlink r:id="rId305">
+      <w:hyperlink r:id="rId306">
         <w:r>
           <w:rPr>
             <w:rStyle w:val="Hyperlink"/>
@@ -10411,8 +10456,8 @@
         </w:r>
       </w:hyperlink>
     </w:p>
-    <w:bookmarkEnd w:id="306"/>
-    <w:bookmarkStart w:id="311" w:name="ref-O21tn8vf"/>
+    <w:bookmarkEnd w:id="307"/>
+    <w:bookmarkStart w:id="312" w:name="ref-O21tn8vf"/>
     <w:p>
       <w:pPr>
         <w:pStyle w:val="Bibliography"/>
@@ -10456,7 +10501,7 @@
       <w:r>
         <w:t xml:space="preserve"> </w:t>
       </w:r>
-      <w:hyperlink r:id="rId307">
+      <w:hyperlink r:id="rId308">
         <w:r>
           <w:rPr>
             <w:rStyle w:val="Hyperlink"/>
@@ -10476,7 +10521,7 @@
       <w:r>
         <w:t xml:space="preserve"> </w:t>
       </w:r>
-      <w:hyperlink r:id="rId308">
+      <w:hyperlink r:id="rId309">
         <w:r>
           <w:rPr>
             <w:rStyle w:val="Hyperlink"/>
@@ -10493,7 +10538,7 @@
       <w:r>
         <w:t xml:space="preserve"> </w:t>
       </w:r>
-      <w:hyperlink r:id="rId309">
+      <w:hyperlink r:id="rId310">
         <w:r>
           <w:rPr>
             <w:rStyle w:val="Hyperlink"/>
@@ -10510,7 +10555,7 @@
       <w:r>
         <w:t xml:space="preserve"> </w:t>
       </w:r>
-      <w:hyperlink r:id="rId310">
+      <w:hyperlink r:id="rId311">
         <w:r>
           <w:rPr>
             <w:rStyle w:val="Hyperlink"/>
@@ -10519,8 +10564,8 @@
         </w:r>
       </w:hyperlink>
     </w:p>
-    <w:bookmarkEnd w:id="311"/>
-    <w:bookmarkStart w:id="314" w:name="ref-1H2nqqKV7"/>
+    <w:bookmarkEnd w:id="312"/>
+    <w:bookmarkStart w:id="315" w:name="ref-1H2nqqKV7"/>
     <w:p>
       <w:pPr>
         <w:pStyle w:val="Bibliography"/>
@@ -10564,7 +10609,7 @@
       <w:r>
         <w:t xml:space="preserve"> </w:t>
       </w:r>
-      <w:hyperlink r:id="rId312">
+      <w:hyperlink r:id="rId313">
         <w:r>
           <w:rPr>
             <w:rStyle w:val="Hyperlink"/>
@@ -10584,7 +10629,7 @@
       <w:r>
         <w:t xml:space="preserve"> </w:t>
       </w:r>
-      <w:hyperlink r:id="rId313">
+      <w:hyperlink r:id="rId314">
         <w:r>
           <w:rPr>
             <w:rStyle w:val="Hyperlink"/>
@@ -10593,8 +10638,8 @@
         </w:r>
       </w:hyperlink>
     </w:p>
-    <w:bookmarkEnd w:id="314"/>
-    <w:bookmarkStart w:id="319" w:name="ref-CSiMoOrI"/>
+    <w:bookmarkEnd w:id="315"/>
+    <w:bookmarkStart w:id="320" w:name="ref-CSiMoOrI"/>
     <w:p>
       <w:pPr>
         <w:pStyle w:val="Bibliography"/>
@@ -10638,7 +10683,7 @@
       <w:r>
         <w:t xml:space="preserve"> </w:t>
       </w:r>
-      <w:hyperlink r:id="rId315">
+      <w:hyperlink r:id="rId316">
         <w:r>
           <w:rPr>
             <w:rStyle w:val="Hyperlink"/>
@@ -10658,7 +10703,7 @@
       <w:r>
         <w:t xml:space="preserve"> </w:t>
       </w:r>
-      <w:hyperlink r:id="rId316">
+      <w:hyperlink r:id="rId317">
         <w:r>
           <w:rPr>
             <w:rStyle w:val="Hyperlink"/>
@@ -10675,7 +10720,7 @@
       <w:r>
         <w:t xml:space="preserve"> </w:t>
       </w:r>
-      <w:hyperlink r:id="rId317">
+      <w:hyperlink r:id="rId318">
         <w:r>
           <w:rPr>
             <w:rStyle w:val="Hyperlink"/>
@@ -10692,7 +10737,7 @@
       <w:r>
         <w:t xml:space="preserve"> </w:t>
       </w:r>
-      <w:hyperlink r:id="rId318">
+      <w:hyperlink r:id="rId319">
         <w:r>
           <w:rPr>
             <w:rStyle w:val="Hyperlink"/>
@@ -10701,8 +10746,8 @@
         </w:r>
       </w:hyperlink>
     </w:p>
-    <w:bookmarkEnd w:id="319"/>
-    <w:bookmarkStart w:id="321" w:name="ref-wjHFUHNC"/>
+    <w:bookmarkEnd w:id="320"/>
+    <w:bookmarkStart w:id="322" w:name="ref-wjHFUHNC"/>
     <w:p>
       <w:pPr>
         <w:pStyle w:val="Bibliography"/>
@@ -10722,7 +10767,7 @@
       <w:r>
         <w:t xml:space="preserve"> </w:t>
       </w:r>
-      <w:hyperlink r:id="rId320">
+      <w:hyperlink r:id="rId321">
         <w:r>
           <w:rPr>
             <w:rStyle w:val="Hyperlink"/>
@@ -10731,8 +10776,8 @@
         </w:r>
       </w:hyperlink>
     </w:p>
-    <w:bookmarkEnd w:id="321"/>
-    <w:bookmarkStart w:id="326" w:name="ref-1DCdPxaef"/>
+    <w:bookmarkEnd w:id="322"/>
+    <w:bookmarkStart w:id="327" w:name="ref-1DCdPxaef"/>
     <w:p>
       <w:pPr>
         <w:pStyle w:val="Bibliography"/>
@@ -10776,7 +10821,7 @@
       <w:r>
         <w:t xml:space="preserve"> </w:t>
       </w:r>
-      <w:hyperlink r:id="rId322">
+      <w:hyperlink r:id="rId323">
         <w:r>
           <w:rPr>
             <w:rStyle w:val="Hyperlink"/>
@@ -10796,7 +10841,7 @@
       <w:r>
         <w:t xml:space="preserve"> </w:t>
       </w:r>
-      <w:hyperlink r:id="rId323">
+      <w:hyperlink r:id="rId324">
         <w:r>
           <w:rPr>
             <w:rStyle w:val="Hyperlink"/>
@@ -10813,7 +10858,7 @@
       <w:r>
         <w:t xml:space="preserve"> </w:t>
       </w:r>
-      <w:hyperlink r:id="rId324">
+      <w:hyperlink r:id="rId325">
         <w:r>
           <w:rPr>
             <w:rStyle w:val="Hyperlink"/>
@@ -10830,7 +10875,7 @@
       <w:r>
         <w:t xml:space="preserve"> </w:t>
       </w:r>
-      <w:hyperlink r:id="rId325">
+      <w:hyperlink r:id="rId326">
         <w:r>
           <w:rPr>
             <w:rStyle w:val="Hyperlink"/>
@@ -10839,8 +10884,8 @@
         </w:r>
       </w:hyperlink>
     </w:p>
-    <w:bookmarkEnd w:id="326"/>
-    <w:bookmarkStart w:id="329" w:name="ref-JPGFYfNO"/>
+    <w:bookmarkEnd w:id="327"/>
+    <w:bookmarkStart w:id="330" w:name="ref-JPGFYfNO"/>
     <w:p>
       <w:pPr>
         <w:pStyle w:val="Bibliography"/>
@@ -10884,7 +10929,7 @@
       <w:r>
         <w:t xml:space="preserve"> </w:t>
       </w:r>
-      <w:hyperlink r:id="rId327">
+      <w:hyperlink r:id="rId328">
         <w:r>
           <w:rPr>
             <w:rStyle w:val="Hyperlink"/>
@@ -10904,7 +10949,7 @@
       <w:r>
         <w:t xml:space="preserve"> </w:t>
       </w:r>
-      <w:hyperlink r:id="rId328">
+      <w:hyperlink r:id="rId329">
         <w:r>
           <w:rPr>
             <w:rStyle w:val="Hyperlink"/>
@@ -10913,8 +10958,8 @@
         </w:r>
       </w:hyperlink>
     </w:p>
-    <w:bookmarkEnd w:id="329"/>
-    <w:bookmarkStart w:id="334" w:name="ref-gVNjawAX"/>
+    <w:bookmarkEnd w:id="330"/>
+    <w:bookmarkStart w:id="335" w:name="ref-gVNjawAX"/>
     <w:p>
       <w:pPr>
         <w:pStyle w:val="Bibliography"/>
@@ -10958,7 +11003,7 @@
       <w:r>
         <w:t xml:space="preserve"> </w:t>
       </w:r>
-      <w:hyperlink r:id="rId330">
+      <w:hyperlink r:id="rId331">
         <w:r>
           <w:rPr>
             <w:rStyle w:val="Hyperlink"/>
@@ -10978,7 +11023,7 @@
       <w:r>
         <w:t xml:space="preserve"> </w:t>
       </w:r>
-      <w:hyperlink r:id="rId331">
+      <w:hyperlink r:id="rId332">
         <w:r>
           <w:rPr>
             <w:rStyle w:val="Hyperlink"/>
@@ -10995,7 +11040,7 @@
       <w:r>
         <w:t xml:space="preserve"> </w:t>
       </w:r>
-      <w:hyperlink r:id="rId332">
+      <w:hyperlink r:id="rId333">
         <w:r>
           <w:rPr>
             <w:rStyle w:val="Hyperlink"/>
@@ -11012,7 +11057,7 @@
       <w:r>
         <w:t xml:space="preserve"> </w:t>
       </w:r>
-      <w:hyperlink r:id="rId333">
+      <w:hyperlink r:id="rId334">
         <w:r>
           <w:rPr>
             <w:rStyle w:val="Hyperlink"/>
@@ -11021,8 +11066,8 @@
         </w:r>
       </w:hyperlink>
     </w:p>
-    <w:bookmarkEnd w:id="334"/>
-    <w:bookmarkStart w:id="337" w:name="ref-12JtL2o6T"/>
+    <w:bookmarkEnd w:id="335"/>
+    <w:bookmarkStart w:id="338" w:name="ref-12JtL2o6T"/>
     <w:p>
       <w:pPr>
         <w:pStyle w:val="Bibliography"/>
@@ -11066,7 +11111,7 @@
       <w:r>
         <w:t xml:space="preserve"> </w:t>
       </w:r>
-      <w:hyperlink r:id="rId335">
+      <w:hyperlink r:id="rId336">
         <w:r>
           <w:rPr>
             <w:rStyle w:val="Hyperlink"/>
@@ -11086,7 +11131,7 @@
       <w:r>
         <w:t xml:space="preserve"> </w:t>
       </w:r>
-      <w:hyperlink r:id="rId336">
+      <w:hyperlink r:id="rId337">
         <w:r>
           <w:rPr>
             <w:rStyle w:val="Hyperlink"/>
@@ -11095,8 +11140,8 @@
         </w:r>
       </w:hyperlink>
     </w:p>
-    <w:bookmarkEnd w:id="337"/>
-    <w:bookmarkStart w:id="339" w:name="ref-11mJOo5c8"/>
+    <w:bookmarkEnd w:id="338"/>
+    <w:bookmarkStart w:id="340" w:name="ref-11mJOo5c8"/>
     <w:p>
       <w:pPr>
         <w:pStyle w:val="Bibliography"/>
@@ -11140,7 +11185,7 @@
       <w:r>
         <w:t xml:space="preserve"> </w:t>
       </w:r>
-      <w:hyperlink r:id="rId338">
+      <w:hyperlink r:id="rId339">
         <w:r>
           <w:rPr>
             <w:rStyle w:val="Hyperlink"/>
@@ -11160,7 +11205,7 @@
       <w:r>
         <w:t xml:space="preserve"> </w:t>
       </w:r>
-      <w:hyperlink r:id="rId338">
+      <w:hyperlink r:id="rId339">
         <w:r>
           <w:rPr>
             <w:rStyle w:val="Hyperlink"/>
@@ -11169,8 +11214,8 @@
         </w:r>
       </w:hyperlink>
     </w:p>
-    <w:bookmarkEnd w:id="339"/>
-    <w:bookmarkStart w:id="341" w:name="ref-1BROsCrcR"/>
+    <w:bookmarkEnd w:id="340"/>
+    <w:bookmarkStart w:id="342" w:name="ref-1BROsCrcR"/>
     <w:p>
       <w:pPr>
         <w:pStyle w:val="Bibliography"/>
@@ -11214,7 +11259,7 @@
       <w:r>
         <w:t xml:space="preserve"> </w:t>
       </w:r>
-      <w:hyperlink r:id="rId340">
+      <w:hyperlink r:id="rId341">
         <w:r>
           <w:rPr>
             <w:rStyle w:val="Hyperlink"/>
@@ -11223,8 +11268,8 @@
         </w:r>
       </w:hyperlink>
     </w:p>
-    <w:bookmarkEnd w:id="341"/>
-    <w:bookmarkStart w:id="343" w:name="ref-1BKt1nbeF"/>
+    <w:bookmarkEnd w:id="342"/>
+    <w:bookmarkStart w:id="344" w:name="ref-1BKt1nbeF"/>
     <w:p>
       <w:pPr>
         <w:pStyle w:val="Bibliography"/>
@@ -11263,12 +11308,12 @@
         <w:t xml:space="preserve"> </w:t>
       </w:r>
       <w:r>
-        <w:t xml:space="preserve">(2018-07-26)</w:t>
-      </w:r>
-      <w:r>
-        <w:t xml:space="preserve"> </w:t>
-      </w:r>
-      <w:hyperlink r:id="rId342">
+        <w:t xml:space="preserve">(2021-03-29)</w:t>
+      </w:r>
+      <w:r>
+        <w:t xml:space="preserve"> </w:t>
+      </w:r>
+      <w:hyperlink r:id="rId343">
         <w:r>
           <w:rPr>
             <w:rStyle w:val="Hyperlink"/>
@@ -11277,8 +11322,8 @@
         </w:r>
       </w:hyperlink>
     </w:p>
-    <w:bookmarkEnd w:id="343"/>
-    <w:bookmarkStart w:id="345" w:name="ref-3uj9giYH"/>
+    <w:bookmarkEnd w:id="344"/>
+    <w:bookmarkStart w:id="346" w:name="ref-3uj9giYH"/>
     <w:p>
       <w:pPr>
         <w:pStyle w:val="Bibliography"/>
@@ -11322,7 +11367,7 @@
       <w:r>
         <w:t xml:space="preserve"> </w:t>
       </w:r>
-      <w:hyperlink r:id="rId344">
+      <w:hyperlink r:id="rId345">
         <w:r>
           <w:rPr>
             <w:rStyle w:val="Hyperlink"/>
@@ -11331,8 +11376,8 @@
         </w:r>
       </w:hyperlink>
     </w:p>
-    <w:bookmarkEnd w:id="345"/>
-    <w:bookmarkStart w:id="347" w:name="ref-1JkwCtaO"/>
+    <w:bookmarkEnd w:id="346"/>
+    <w:bookmarkStart w:id="348" w:name="ref-1JkwCtaO"/>
     <w:p>
       <w:pPr>
         <w:pStyle w:val="Bibliography"/>
@@ -11376,7 +11421,7 @@
       <w:r>
         <w:t xml:space="preserve"> </w:t>
       </w:r>
-      <w:hyperlink r:id="rId346">
+      <w:hyperlink r:id="rId347">
         <w:r>
           <w:rPr>
             <w:rStyle w:val="Hyperlink"/>
@@ -11385,8 +11430,8 @@
         </w:r>
       </w:hyperlink>
     </w:p>
-    <w:bookmarkEnd w:id="347"/>
-    <w:bookmarkStart w:id="349" w:name="ref-Rp6PiLtV"/>
+    <w:bookmarkEnd w:id="348"/>
+    <w:bookmarkStart w:id="350" w:name="ref-Rp6PiLtV"/>
     <w:p>
       <w:pPr>
         <w:pStyle w:val="Bibliography"/>
@@ -11430,7 +11475,7 @@
       <w:r>
         <w:t xml:space="preserve"> </w:t>
       </w:r>
-      <w:hyperlink r:id="rId348">
+      <w:hyperlink r:id="rId349">
         <w:r>
           <w:rPr>
             <w:rStyle w:val="Hyperlink"/>
@@ -11439,8 +11484,8 @@
         </w:r>
       </w:hyperlink>
     </w:p>
-    <w:bookmarkEnd w:id="349"/>
-    <w:bookmarkStart w:id="352" w:name="ref-13XoCCX8C"/>
+    <w:bookmarkEnd w:id="350"/>
+    <w:bookmarkStart w:id="353" w:name="ref-13XoCCX8C"/>
     <w:p>
       <w:pPr>
         <w:pStyle w:val="Bibliography"/>
@@ -11484,7 +11529,7 @@
       <w:r>
         <w:t xml:space="preserve"> </w:t>
       </w:r>
-      <w:hyperlink r:id="rId350">
+      <w:hyperlink r:id="rId351">
         <w:r>
           <w:rPr>
             <w:rStyle w:val="Hyperlink"/>
@@ -11504,7 +11549,7 @@
       <w:r>
         <w:t xml:space="preserve"> </w:t>
       </w:r>
-      <w:hyperlink r:id="rId351">
+      <w:hyperlink r:id="rId352">
         <w:r>
           <w:rPr>
             <w:rStyle w:val="Hyperlink"/>
@@ -11513,8 +11558,8 @@
         </w:r>
       </w:hyperlink>
     </w:p>
-    <w:bookmarkEnd w:id="352"/>
-    <w:bookmarkStart w:id="357" w:name="ref-P4ixsM8i"/>
+    <w:bookmarkEnd w:id="353"/>
+    <w:bookmarkStart w:id="358" w:name="ref-P4ixsM8i"/>
     <w:p>
       <w:pPr>
         <w:pStyle w:val="Bibliography"/>
@@ -11558,7 +11603,7 @@
       <w:r>
         <w:t xml:space="preserve"> </w:t>
       </w:r>
-      <w:hyperlink r:id="rId353">
+      <w:hyperlink r:id="rId354">
         <w:r>
           <w:rPr>
             <w:rStyle w:val="Hyperlink"/>
@@ -11578,7 +11623,7 @@
       <w:r>
         <w:t xml:space="preserve"> </w:t>
       </w:r>
-      <w:hyperlink r:id="rId354">
+      <w:hyperlink r:id="rId355">
         <w:r>
           <w:rPr>
             <w:rStyle w:val="Hyperlink"/>
@@ -11595,7 +11640,7 @@
       <w:r>
         <w:t xml:space="preserve"> </w:t>
       </w:r>
-      <w:hyperlink r:id="rId355">
+      <w:hyperlink r:id="rId356">
         <w:r>
           <w:rPr>
             <w:rStyle w:val="Hyperlink"/>
@@ -11612,7 +11657,7 @@
       <w:r>
         <w:t xml:space="preserve"> </w:t>
       </w:r>
-      <w:hyperlink r:id="rId356">
+      <w:hyperlink r:id="rId357">
         <w:r>
           <w:rPr>
             <w:rStyle w:val="Hyperlink"/>
@@ -11621,8 +11666,8 @@
         </w:r>
       </w:hyperlink>
     </w:p>
-    <w:bookmarkEnd w:id="357"/>
-    <w:bookmarkStart w:id="360" w:name="ref-ZJNDbtzm"/>
+    <w:bookmarkEnd w:id="358"/>
+    <w:bookmarkStart w:id="363" w:name="ref-ZJNDbtzm"/>
     <w:p>
       <w:pPr>
         <w:pStyle w:val="Bibliography"/>
@@ -11666,7 +11711,7 @@
       <w:r>
         <w:t xml:space="preserve"> </w:t>
       </w:r>
-      <w:hyperlink r:id="rId358">
+      <w:hyperlink r:id="rId359">
         <w:r>
           <w:rPr>
             <w:rStyle w:val="Hyperlink"/>
@@ -11686,7 +11731,7 @@
       <w:r>
         <w:t xml:space="preserve"> </w:t>
       </w:r>
-      <w:hyperlink r:id="rId359">
+      <w:hyperlink r:id="rId360">
         <w:r>
           <w:rPr>
             <w:rStyle w:val="Hyperlink"/>
@@ -11694,9 +11739,43 @@
           <w:t xml:space="preserve">10.1038/s43018-020-00169-2</w:t>
         </w:r>
       </w:hyperlink>
-    </w:p>
-    <w:bookmarkEnd w:id="360"/>
-    <w:bookmarkStart w:id="365" w:name="ref-160WNxTq0"/>
+      <w:r>
+        <w:t xml:space="preserve"> </w:t>
+      </w:r>
+      <w:r>
+        <w:t xml:space="preserve">· PMID:</w:t>
+      </w:r>
+      <w:r>
+        <w:t xml:space="preserve"> </w:t>
+      </w:r>
+      <w:hyperlink r:id="rId361">
+        <w:r>
+          <w:rPr>
+            <w:rStyle w:val="Hyperlink"/>
+          </w:rPr>
+          <w:t xml:space="preserve">34223192</w:t>
+        </w:r>
+      </w:hyperlink>
+      <w:r>
+        <w:t xml:space="preserve"> </w:t>
+      </w:r>
+      <w:r>
+        <w:t xml:space="preserve">· PMCID:</w:t>
+      </w:r>
+      <w:r>
+        <w:t xml:space="preserve"> </w:t>
+      </w:r>
+      <w:hyperlink r:id="rId362">
+        <w:r>
+          <w:rPr>
+            <w:rStyle w:val="Hyperlink"/>
+          </w:rPr>
+          <w:t xml:space="preserve">PMC8248912</w:t>
+        </w:r>
+      </w:hyperlink>
+    </w:p>
+    <w:bookmarkEnd w:id="363"/>
+    <w:bookmarkStart w:id="368" w:name="ref-160WNxTq0"/>
     <w:p>
       <w:pPr>
         <w:pStyle w:val="Bibliography"/>
@@ -11740,7 +11819,7 @@
       <w:r>
         <w:t xml:space="preserve"> </w:t>
       </w:r>
-      <w:hyperlink r:id="rId361">
+      <w:hyperlink r:id="rId364">
         <w:r>
           <w:rPr>
             <w:rStyle w:val="Hyperlink"/>
@@ -11760,7 +11839,7 @@
       <w:r>
         <w:t xml:space="preserve"> </w:t>
       </w:r>
-      <w:hyperlink r:id="rId362">
+      <w:hyperlink r:id="rId365">
         <w:r>
           <w:rPr>
             <w:rStyle w:val="Hyperlink"/>
@@ -11777,7 +11856,7 @@
       <w:r>
         <w:t xml:space="preserve"> </w:t>
       </w:r>
-      <w:hyperlink r:id="rId363">
+      <w:hyperlink r:id="rId366">
         <w:r>
           <w:rPr>
             <w:rStyle w:val="Hyperlink"/>
@@ -11794,7 +11873,7 @@
       <w:r>
         <w:t xml:space="preserve"> </w:t>
       </w:r>
-      <w:hyperlink r:id="rId364">
+      <w:hyperlink r:id="rId367">
         <w:r>
           <w:rPr>
             <w:rStyle w:val="Hyperlink"/>
@@ -11803,8 +11882,8 @@
         </w:r>
       </w:hyperlink>
     </w:p>
-    <w:bookmarkEnd w:id="365"/>
-    <w:bookmarkStart w:id="368" w:name="ref-17HK9o457"/>
+    <w:bookmarkEnd w:id="368"/>
+    <w:bookmarkStart w:id="371" w:name="ref-17HK9o457"/>
     <w:p>
       <w:pPr>
         <w:pStyle w:val="Bibliography"/>
@@ -11848,7 +11927,7 @@
       <w:r>
         <w:t xml:space="preserve"> </w:t>
       </w:r>
-      <w:hyperlink r:id="rId366">
+      <w:hyperlink r:id="rId369">
         <w:r>
           <w:rPr>
             <w:rStyle w:val="Hyperlink"/>
@@ -11868,7 +11947,7 @@
       <w:r>
         <w:t xml:space="preserve"> </w:t>
       </w:r>
-      <w:hyperlink r:id="rId367">
+      <w:hyperlink r:id="rId370">
         <w:r>
           <w:rPr>
             <w:rStyle w:val="Hyperlink"/>
@@ -11877,8 +11956,8 @@
         </w:r>
       </w:hyperlink>
     </w:p>
-    <w:bookmarkEnd w:id="368"/>
-    <w:bookmarkStart w:id="373" w:name="ref-Ki2ij7zE"/>
+    <w:bookmarkEnd w:id="371"/>
+    <w:bookmarkStart w:id="376" w:name="ref-Ki2ij7zE"/>
     <w:p>
       <w:pPr>
         <w:pStyle w:val="Bibliography"/>
@@ -11922,7 +12001,7 @@
       <w:r>
         <w:t xml:space="preserve"> </w:t>
       </w:r>
-      <w:hyperlink r:id="rId369">
+      <w:hyperlink r:id="rId372">
         <w:r>
           <w:rPr>
             <w:rStyle w:val="Hyperlink"/>
@@ -11942,7 +12021,7 @@
       <w:r>
         <w:t xml:space="preserve"> </w:t>
       </w:r>
-      <w:hyperlink r:id="rId370">
+      <w:hyperlink r:id="rId373">
         <w:r>
           <w:rPr>
             <w:rStyle w:val="Hyperlink"/>
@@ -11959,7 +12038,7 @@
       <w:r>
         <w:t xml:space="preserve"> </w:t>
       </w:r>
-      <w:hyperlink r:id="rId371">
+      <w:hyperlink r:id="rId374">
         <w:r>
           <w:rPr>
             <w:rStyle w:val="Hyperlink"/>
@@ -11976,7 +12055,7 @@
       <w:r>
         <w:t xml:space="preserve"> </w:t>
       </w:r>
-      <w:hyperlink r:id="rId372">
+      <w:hyperlink r:id="rId375">
         <w:r>
           <w:rPr>
             <w:rStyle w:val="Hyperlink"/>
@@ -11985,8 +12064,8 @@
         </w:r>
       </w:hyperlink>
     </w:p>
-    <w:bookmarkEnd w:id="373"/>
-    <w:bookmarkStart w:id="378" w:name="ref-14rnBunuZ"/>
+    <w:bookmarkEnd w:id="376"/>
+    <w:bookmarkStart w:id="381" w:name="ref-14rnBunuZ"/>
     <w:p>
       <w:pPr>
         <w:pStyle w:val="Bibliography"/>
@@ -12030,7 +12109,7 @@
       <w:r>
         <w:t xml:space="preserve"> </w:t>
       </w:r>
-      <w:hyperlink r:id="rId374">
+      <w:hyperlink r:id="rId377">
         <w:r>
           <w:rPr>
             <w:rStyle w:val="Hyperlink"/>
@@ -12050,7 +12129,7 @@
       <w:r>
         <w:t xml:space="preserve"> </w:t>
       </w:r>
-      <w:hyperlink r:id="rId375">
+      <w:hyperlink r:id="rId378">
         <w:r>
           <w:rPr>
             <w:rStyle w:val="Hyperlink"/>
@@ -12067,7 +12146,7 @@
       <w:r>
         <w:t xml:space="preserve"> </w:t>
       </w:r>
-      <w:hyperlink r:id="rId376">
+      <w:hyperlink r:id="rId379">
         <w:r>
           <w:rPr>
             <w:rStyle w:val="Hyperlink"/>
@@ -12084,7 +12163,7 @@
       <w:r>
         <w:t xml:space="preserve"> </w:t>
       </w:r>
-      <w:hyperlink r:id="rId377">
+      <w:hyperlink r:id="rId380">
         <w:r>
           <w:rPr>
             <w:rStyle w:val="Hyperlink"/>
@@ -12093,8 +12172,8 @@
         </w:r>
       </w:hyperlink>
     </w:p>
-    <w:bookmarkEnd w:id="378"/>
-    <w:bookmarkStart w:id="382" w:name="ref-15UbILeOM"/>
+    <w:bookmarkEnd w:id="381"/>
+    <w:bookmarkStart w:id="385" w:name="ref-15UbILeOM"/>
     <w:p>
       <w:pPr>
         <w:pStyle w:val="Bibliography"/>
@@ -12138,7 +12217,7 @@
       <w:r>
         <w:t xml:space="preserve"> </w:t>
       </w:r>
-      <w:hyperlink r:id="rId379">
+      <w:hyperlink r:id="rId382">
         <w:r>
           <w:rPr>
             <w:rStyle w:val="Hyperlink"/>
@@ -12158,7 +12237,7 @@
       <w:r>
         <w:t xml:space="preserve"> </w:t>
       </w:r>
-      <w:hyperlink r:id="rId380">
+      <w:hyperlink r:id="rId383">
         <w:r>
           <w:rPr>
             <w:rStyle w:val="Hyperlink"/>
@@ -12175,7 +12254,7 @@
       <w:r>
         <w:t xml:space="preserve"> </w:t>
       </w:r>
-      <w:hyperlink r:id="rId381">
+      <w:hyperlink r:id="rId384">
         <w:r>
           <w:rPr>
             <w:rStyle w:val="Hyperlink"/>
@@ -12184,8 +12263,8 @@
         </w:r>
       </w:hyperlink>
     </w:p>
-    <w:bookmarkEnd w:id="382"/>
-    <w:bookmarkStart w:id="386" w:name="ref-LSggBya9"/>
+    <w:bookmarkEnd w:id="385"/>
+    <w:bookmarkStart w:id="389" w:name="ref-LSggBya9"/>
     <w:p>
       <w:pPr>
         <w:pStyle w:val="Bibliography"/>
@@ -12229,7 +12308,7 @@
       <w:r>
         <w:t xml:space="preserve"> </w:t>
       </w:r>
-      <w:hyperlink r:id="rId383">
+      <w:hyperlink r:id="rId386">
         <w:r>
           <w:rPr>
             <w:rStyle w:val="Hyperlink"/>
@@ -12249,7 +12328,7 @@
       <w:r>
         <w:t xml:space="preserve"> </w:t>
       </w:r>
-      <w:hyperlink r:id="rId384">
+      <w:hyperlink r:id="rId387">
         <w:r>
           <w:rPr>
             <w:rStyle w:val="Hyperlink"/>
@@ -12266,7 +12345,7 @@
       <w:r>
         <w:t xml:space="preserve"> </w:t>
       </w:r>
-      <w:hyperlink r:id="rId385">
+      <w:hyperlink r:id="rId388">
         <w:r>
           <w:rPr>
             <w:rStyle w:val="Hyperlink"/>
@@ -12275,8 +12354,8 @@
         </w:r>
       </w:hyperlink>
     </w:p>
-    <w:bookmarkEnd w:id="386"/>
-    <w:bookmarkStart w:id="390" w:name="ref-6lu5irln"/>
+    <w:bookmarkEnd w:id="389"/>
+    <w:bookmarkStart w:id="393" w:name="ref-6lu5irln"/>
     <w:p>
       <w:pPr>
         <w:pStyle w:val="Bibliography"/>
@@ -12320,7 +12399,7 @@
       <w:r>
         <w:t xml:space="preserve"> </w:t>
       </w:r>
-      <w:hyperlink r:id="rId387">
+      <w:hyperlink r:id="rId390">
         <w:r>
           <w:rPr>
             <w:rStyle w:val="Hyperlink"/>
@@ -12340,7 +12419,7 @@
       <w:r>
         <w:t xml:space="preserve"> </w:t>
       </w:r>
-      <w:hyperlink r:id="rId388">
+      <w:hyperlink r:id="rId391">
         <w:r>
           <w:rPr>
             <w:rStyle w:val="Hyperlink"/>
@@ -12357,7 +12436,7 @@
       <w:r>
         <w:t xml:space="preserve"> </w:t>
       </w:r>
-      <w:hyperlink r:id="rId389">
+      <w:hyperlink r:id="rId392">
         <w:r>
           <w:rPr>
             <w:rStyle w:val="Hyperlink"/>
@@ -12366,8 +12445,8 @@
         </w:r>
       </w:hyperlink>
     </w:p>
-    <w:bookmarkEnd w:id="390"/>
-    <w:bookmarkStart w:id="393" w:name="ref-6uid5yCL"/>
+    <w:bookmarkEnd w:id="393"/>
+    <w:bookmarkStart w:id="396" w:name="ref-6uid5yCL"/>
     <w:p>
       <w:pPr>
         <w:pStyle w:val="Bibliography"/>
@@ -12411,7 +12490,7 @@
       <w:r>
         <w:t xml:space="preserve"> </w:t>
       </w:r>
-      <w:hyperlink r:id="rId391">
+      <w:hyperlink r:id="rId394">
         <w:r>
           <w:rPr>
             <w:rStyle w:val="Hyperlink"/>
@@ -12431,7 +12510,7 @@
       <w:r>
         <w:t xml:space="preserve"> </w:t>
       </w:r>
-      <w:hyperlink r:id="rId392">
+      <w:hyperlink r:id="rId395">
         <w:r>
           <w:rPr>
             <w:rStyle w:val="Hyperlink"/>
@@ -12440,8 +12519,8 @@
         </w:r>
       </w:hyperlink>
     </w:p>
-    <w:bookmarkEnd w:id="393"/>
-    <w:bookmarkStart w:id="396" w:name="ref-q5rxB78C"/>
+    <w:bookmarkEnd w:id="396"/>
+    <w:bookmarkStart w:id="399" w:name="ref-q5rxB78C"/>
     <w:p>
       <w:pPr>
         <w:pStyle w:val="Bibliography"/>
@@ -12485,7 +12564,7 @@
       <w:r>
         <w:t xml:space="preserve"> </w:t>
       </w:r>
-      <w:hyperlink r:id="rId394">
+      <w:hyperlink r:id="rId397">
         <w:r>
           <w:rPr>
             <w:rStyle w:val="Hyperlink"/>
@@ -12505,7 +12584,7 @@
       <w:r>
         <w:t xml:space="preserve"> </w:t>
       </w:r>
-      <w:hyperlink r:id="rId395">
+      <w:hyperlink r:id="rId398">
         <w:r>
           <w:rPr>
             <w:rStyle w:val="Hyperlink"/>
@@ -12514,8 +12593,8 @@
         </w:r>
       </w:hyperlink>
     </w:p>
-    <w:bookmarkEnd w:id="396"/>
-    <w:bookmarkStart w:id="399" w:name="ref-HovsEtqX"/>
+    <w:bookmarkEnd w:id="399"/>
+    <w:bookmarkStart w:id="402" w:name="ref-HovsEtqX"/>
     <w:p>
       <w:pPr>
         <w:pStyle w:val="Bibliography"/>
@@ -12559,7 +12638,7 @@
       <w:r>
         <w:t xml:space="preserve"> </w:t>
       </w:r>
-      <w:hyperlink r:id="rId397">
+      <w:hyperlink r:id="rId400">
         <w:r>
           <w:rPr>
             <w:rStyle w:val="Hyperlink"/>
@@ -12579,7 +12658,7 @@
       <w:r>
         <w:t xml:space="preserve"> </w:t>
       </w:r>
-      <w:hyperlink r:id="rId398">
+      <w:hyperlink r:id="rId401">
         <w:r>
           <w:rPr>
             <w:rStyle w:val="Hyperlink"/>
@@ -12588,8 +12667,8 @@
         </w:r>
       </w:hyperlink>
     </w:p>
-    <w:bookmarkEnd w:id="399"/>
-    <w:bookmarkStart w:id="401" w:name="ref-sa8SP0BL"/>
+    <w:bookmarkEnd w:id="402"/>
+    <w:bookmarkStart w:id="404" w:name="ref-sa8SP0BL"/>
     <w:p>
       <w:pPr>
         <w:pStyle w:val="Bibliography"/>
@@ -12628,12 +12707,12 @@
         <w:t xml:space="preserve"> </w:t>
       </w:r>
       <w:r>
-        <w:t xml:space="preserve">(2011-07-14)</w:t>
-      </w:r>
-      <w:r>
-        <w:t xml:space="preserve"> </w:t>
-      </w:r>
-      <w:hyperlink r:id="rId400">
+        <w:t xml:space="preserve">(2011-12-01)</w:t>
+      </w:r>
+      <w:r>
+        <w:t xml:space="preserve"> </w:t>
+      </w:r>
+      <w:hyperlink r:id="rId403">
         <w:r>
           <w:rPr>
             <w:rStyle w:val="Hyperlink"/>
@@ -12653,7 +12732,7 @@
       <w:r>
         <w:t xml:space="preserve"> </w:t>
       </w:r>
-      <w:hyperlink r:id="rId400">
+      <w:hyperlink r:id="rId403">
         <w:r>
           <w:rPr>
             <w:rStyle w:val="Hyperlink"/>
@@ -12662,8 +12741,8 @@
         </w:r>
       </w:hyperlink>
     </w:p>
-    <w:bookmarkEnd w:id="401"/>
-    <w:bookmarkStart w:id="405" w:name="ref-uvZAopDf"/>
+    <w:bookmarkEnd w:id="404"/>
+    <w:bookmarkStart w:id="408" w:name="ref-uvZAopDf"/>
     <w:p>
       <w:pPr>
         <w:pStyle w:val="Bibliography"/>
@@ -12707,7 +12786,7 @@
       <w:r>
         <w:t xml:space="preserve"> </w:t>
       </w:r>
-      <w:hyperlink r:id="rId402">
+      <w:hyperlink r:id="rId405">
         <w:r>
           <w:rPr>
             <w:rStyle w:val="Hyperlink"/>
@@ -12727,7 +12806,7 @@
       <w:r>
         <w:t xml:space="preserve"> </w:t>
       </w:r>
-      <w:hyperlink r:id="rId403">
+      <w:hyperlink r:id="rId406">
         <w:r>
           <w:rPr>
             <w:rStyle w:val="Hyperlink"/>
@@ -12744,7 +12823,7 @@
       <w:r>
         <w:t xml:space="preserve"> </w:t>
       </w:r>
-      <w:hyperlink r:id="rId404">
+      <w:hyperlink r:id="rId407">
         <w:r>
           <w:rPr>
             <w:rStyle w:val="Hyperlink"/>
@@ -12753,8 +12832,8 @@
         </w:r>
       </w:hyperlink>
     </w:p>
-    <w:bookmarkEnd w:id="405"/>
-    <w:bookmarkStart w:id="407" w:name="ref-16wWzu3NO"/>
+    <w:bookmarkEnd w:id="408"/>
+    <w:bookmarkStart w:id="410" w:name="ref-16wWzu3NO"/>
     <w:p>
       <w:pPr>
         <w:pStyle w:val="Bibliography"/>
@@ -12784,37 +12863,102 @@
         <w:br/>
       </w:r>
       <w:r>
+        <w:t xml:space="preserve">(2006-07)</w:t>
+      </w:r>
+      <w:r>
+        <w:t xml:space="preserve"> </w:t>
+      </w:r>
+      <w:hyperlink r:id="rId409">
+        <w:r>
+          <w:rPr>
+            <w:rStyle w:val="Hyperlink"/>
+          </w:rPr>
+          <w:t xml:space="preserve">https://aclanthology.org/W06-1615</w:t>
+        </w:r>
+      </w:hyperlink>
+    </w:p>
+    <w:bookmarkEnd w:id="410"/>
+    <w:bookmarkStart w:id="413" w:name="ref-oZmhjP9I"/>
+    <w:p>
+      <w:pPr>
+        <w:pStyle w:val="Bibliography"/>
+      </w:pPr>
+      <w:r>
+        <w:t xml:space="preserve">91.</w:t>
+      </w:r>
+      <w:r>
+        <w:t xml:space="preserve"> </w:t>
+      </w:r>
+      <w:r>
+        <w:rPr>
+          <w:b/>
+        </w:rPr>
+        <w:t xml:space="preserve">Heterogeneous domain adaptation using manifold alignment</w:t>
+      </w:r>
+      <w:r>
+        <w:t xml:space="preserve"> </w:t>
+      </w:r>
+      <w:r>
+        <w:br/>
+      </w:r>
+      <w:r>
+        <w:t xml:space="preserve">Chang Wang, Sridhar Mahadevan</w:t>
+      </w:r>
+      <w:r>
+        <w:br/>
+      </w:r>
+      <w:r>
         <w:rPr>
           <w:i/>
         </w:rPr>
-        <w:t xml:space="preserve">Proceedings of the 2006 Conference on Empirical Methods in Natural Language Processing</w:t>
-      </w:r>
-      <w:r>
-        <w:t xml:space="preserve"> </w:t>
-      </w:r>
-      <w:r>
-        <w:t xml:space="preserve">(2006-07)</w:t>
-      </w:r>
-      <w:r>
-        <w:t xml:space="preserve"> </w:t>
-      </w:r>
-      <w:hyperlink r:id="rId406">
-        <w:r>
-          <w:rPr>
-            <w:rStyle w:val="Hyperlink"/>
-          </w:rPr>
-          <w:t xml:space="preserve">https://www.aclweb.org/anthology/W06-1615</w:t>
-        </w:r>
-      </w:hyperlink>
-    </w:p>
-    <w:bookmarkEnd w:id="407"/>
-    <w:bookmarkStart w:id="410" w:name="ref-oZmhjP9I"/>
+        <w:t xml:space="preserve">Proceedings of the Twenty-Second international joint conference on Artificial Intelligence - Volume Volume Two</w:t>
+      </w:r>
+      <w:r>
+        <w:t xml:space="preserve"> </w:t>
+      </w:r>
+      <w:r>
+        <w:t xml:space="preserve">(2011-07-16)</w:t>
+      </w:r>
+      <w:r>
+        <w:t xml:space="preserve"> </w:t>
+      </w:r>
+      <w:hyperlink r:id="rId411">
+        <w:r>
+          <w:rPr>
+            <w:rStyle w:val="Hyperlink"/>
+          </w:rPr>
+          <w:t xml:space="preserve">https://dl.acm.org/doi/10.5555/2283516.2283652</w:t>
+        </w:r>
+      </w:hyperlink>
+      <w:r>
+        <w:t xml:space="preserve"> </w:t>
+      </w:r>
+      <w:r>
+        <w:br/>
+      </w:r>
+      <w:r>
+        <w:t xml:space="preserve">ISBN:</w:t>
+      </w:r>
+      <w:r>
+        <w:t xml:space="preserve"> </w:t>
+      </w:r>
+      <w:hyperlink r:id="rId412">
+        <w:r>
+          <w:rPr>
+            <w:rStyle w:val="Hyperlink"/>
+          </w:rPr>
+          <w:t xml:space="preserve">9781577355144</w:t>
+        </w:r>
+      </w:hyperlink>
+    </w:p>
+    <w:bookmarkEnd w:id="413"/>
+    <w:bookmarkStart w:id="418" w:name="ref-bOT9Zmn2"/>
     <w:p>
       <w:pPr>
         <w:pStyle w:val="Bibliography"/>
       </w:pPr>
       <w:r>
-        <w:t xml:space="preserve">91.</w:t>
+        <w:t xml:space="preserve">92.</w:t>
       </w:r>
       <w:r>
         <w:t xml:space="preserve"> </w:t>
@@ -12823,16 +12967,16 @@
         <w:rPr>
           <w:b/>
         </w:rPr>
-        <w:t xml:space="preserve">Heterogeneous domain adaptation using manifold alignment</w:t>
-      </w:r>
-      <w:r>
-        <w:t xml:space="preserve"> </w:t>
-      </w:r>
-      <w:r>
-        <w:br/>
-      </w:r>
-      <w:r>
-        <w:t xml:space="preserve">Chang Wang, Sridhar Mahadevan</w:t>
+        <w:t xml:space="preserve">Comprehensive Integration of Single-Cell Data</w:t>
+      </w:r>
+      <w:r>
+        <w:t xml:space="preserve"> </w:t>
+      </w:r>
+      <w:r>
+        <w:br/>
+      </w:r>
+      <w:r>
+        <w:t xml:space="preserve">Tim Stuart, Andrew Butler, Paul Hoffman, Christoph Hafemeister, Efthymia Papalexi, William M. Mauck, Yuhan Hao, Marlon Stoeckius, Peter Smibert, Rahul Satija</w:t>
       </w:r>
       <w:r>
         <w:br/>
@@ -12841,54 +12985,88 @@
         <w:rPr>
           <w:i/>
         </w:rPr>
-        <w:t xml:space="preserve">Proceedings of the Twenty-Second international joint conference on Artificial Intelligence - Volume Volume Two</w:t>
-      </w:r>
-      <w:r>
-        <w:t xml:space="preserve"> </w:t>
-      </w:r>
-      <w:r>
-        <w:t xml:space="preserve">(2011-07-16)</w:t>
-      </w:r>
-      <w:r>
-        <w:t xml:space="preserve"> </w:t>
-      </w:r>
-      <w:hyperlink r:id="rId408">
-        <w:r>
-          <w:rPr>
-            <w:rStyle w:val="Hyperlink"/>
-          </w:rPr>
-          <w:t xml:space="preserve">https://dl.acm.org/doi/10.5555/2283516.2283652</w:t>
-        </w:r>
-      </w:hyperlink>
-      <w:r>
-        <w:t xml:space="preserve"> </w:t>
-      </w:r>
-      <w:r>
-        <w:br/>
-      </w:r>
-      <w:r>
-        <w:t xml:space="preserve">ISBN:</w:t>
-      </w:r>
-      <w:r>
-        <w:t xml:space="preserve"> </w:t>
-      </w:r>
-      <w:hyperlink r:id="rId409">
-        <w:r>
-          <w:rPr>
-            <w:rStyle w:val="Hyperlink"/>
-          </w:rPr>
-          <w:t xml:space="preserve">9781577355144</w:t>
-        </w:r>
-      </w:hyperlink>
-    </w:p>
-    <w:bookmarkEnd w:id="410"/>
-    <w:bookmarkStart w:id="415" w:name="ref-bOT9Zmn2"/>
+        <w:t xml:space="preserve">Cell</w:t>
+      </w:r>
+      <w:r>
+        <w:t xml:space="preserve"> </w:t>
+      </w:r>
+      <w:r>
+        <w:t xml:space="preserve">(2019-06)</w:t>
+      </w:r>
+      <w:r>
+        <w:t xml:space="preserve"> </w:t>
+      </w:r>
+      <w:hyperlink r:id="rId414">
+        <w:r>
+          <w:rPr>
+            <w:rStyle w:val="Hyperlink"/>
+          </w:rPr>
+          <w:t xml:space="preserve">https://doi.org/gf3sxv</w:t>
+        </w:r>
+      </w:hyperlink>
+      <w:r>
+        <w:t xml:space="preserve"> </w:t>
+      </w:r>
+      <w:r>
+        <w:br/>
+      </w:r>
+      <w:r>
+        <w:t xml:space="preserve">DOI:</w:t>
+      </w:r>
+      <w:r>
+        <w:t xml:space="preserve"> </w:t>
+      </w:r>
+      <w:hyperlink r:id="rId415">
+        <w:r>
+          <w:rPr>
+            <w:rStyle w:val="Hyperlink"/>
+          </w:rPr>
+          <w:t xml:space="preserve">10.1016/j.cell.2019.05.031</w:t>
+        </w:r>
+      </w:hyperlink>
+      <w:r>
+        <w:t xml:space="preserve"> </w:t>
+      </w:r>
+      <w:r>
+        <w:t xml:space="preserve">· PMID:</w:t>
+      </w:r>
+      <w:r>
+        <w:t xml:space="preserve"> </w:t>
+      </w:r>
+      <w:hyperlink r:id="rId416">
+        <w:r>
+          <w:rPr>
+            <w:rStyle w:val="Hyperlink"/>
+          </w:rPr>
+          <w:t xml:space="preserve">31178118</w:t>
+        </w:r>
+      </w:hyperlink>
+      <w:r>
+        <w:t xml:space="preserve"> </w:t>
+      </w:r>
+      <w:r>
+        <w:t xml:space="preserve">· PMCID:</w:t>
+      </w:r>
+      <w:r>
+        <w:t xml:space="preserve"> </w:t>
+      </w:r>
+      <w:hyperlink r:id="rId417">
+        <w:r>
+          <w:rPr>
+            <w:rStyle w:val="Hyperlink"/>
+          </w:rPr>
+          <w:t xml:space="preserve">PMC6687398</w:t>
+        </w:r>
+      </w:hyperlink>
+    </w:p>
+    <w:bookmarkEnd w:id="418"/>
+    <w:bookmarkStart w:id="420" w:name="ref-Q1a8ce9I"/>
     <w:p>
       <w:pPr>
         <w:pStyle w:val="Bibliography"/>
       </w:pPr>
       <w:r>
-        <w:t xml:space="preserve">92.</w:t>
+        <w:t xml:space="preserve">93.</w:t>
       </w:r>
       <w:r>
         <w:t xml:space="preserve"> </w:t>
@@ -12897,16 +13075,16 @@
         <w:rPr>
           <w:b/>
         </w:rPr>
-        <w:t xml:space="preserve">Comprehensive Integration of Single-Cell Data</w:t>
-      </w:r>
-      <w:r>
-        <w:t xml:space="preserve"> </w:t>
-      </w:r>
-      <w:r>
-        <w:br/>
-      </w:r>
-      <w:r>
-        <w:t xml:space="preserve">Tim Stuart, Andrew Butler, Paul Hoffman, Christoph Hafemeister, Efthymia Papalexi, William M. Mauck, Yuhan Hao, Marlon Stoeckius, Peter Smibert, Rahul Satija</w:t>
+        <w:t xml:space="preserve">Some methods for classification and analysis of multivariate observations</w:t>
+      </w:r>
+      <w:r>
+        <w:t xml:space="preserve"> </w:t>
+      </w:r>
+      <w:r>
+        <w:br/>
+      </w:r>
+      <w:r>
+        <w:t xml:space="preserve">J. MacQueen</w:t>
       </w:r>
       <w:r>
         <w:br/>
@@ -12915,103 +13093,28 @@
         <w:rPr>
           <w:i/>
         </w:rPr>
-        <w:t xml:space="preserve">Cell</w:t>
-      </w:r>
-      <w:r>
-        <w:t xml:space="preserve"> </w:t>
-      </w:r>
-      <w:r>
-        <w:t xml:space="preserve">(2019-06)</w:t>
-      </w:r>
-      <w:r>
-        <w:t xml:space="preserve"> </w:t>
-      </w:r>
-      <w:hyperlink r:id="rId411">
-        <w:r>
-          <w:rPr>
-            <w:rStyle w:val="Hyperlink"/>
-          </w:rPr>
-          <w:t xml:space="preserve">https://doi.org/gf3sxv</w:t>
-        </w:r>
-      </w:hyperlink>
-      <w:r>
-        <w:t xml:space="preserve"> </w:t>
-      </w:r>
-      <w:r>
-        <w:br/>
-      </w:r>
-      <w:r>
-        <w:t xml:space="preserve">DOI:</w:t>
-      </w:r>
-      <w:r>
-        <w:t xml:space="preserve"> </w:t>
-      </w:r>
-      <w:hyperlink r:id="rId412">
-        <w:r>
-          <w:rPr>
-            <w:rStyle w:val="Hyperlink"/>
-          </w:rPr>
-          <w:t xml:space="preserve">10.1016/j.cell.2019.05.031</w:t>
-        </w:r>
-      </w:hyperlink>
-      <w:r>
-        <w:t xml:space="preserve"> </w:t>
-      </w:r>
-      <w:r>
-        <w:t xml:space="preserve">· PMID:</w:t>
-      </w:r>
-      <w:r>
-        <w:t xml:space="preserve"> </w:t>
-      </w:r>
-      <w:hyperlink r:id="rId413">
-        <w:r>
-          <w:rPr>
-            <w:rStyle w:val="Hyperlink"/>
-          </w:rPr>
-          <w:t xml:space="preserve">31178118</w:t>
-        </w:r>
-      </w:hyperlink>
-      <w:r>
-        <w:t xml:space="preserve"> </w:t>
-      </w:r>
-      <w:r>
-        <w:t xml:space="preserve">· PMCID:</w:t>
-      </w:r>
-      <w:r>
-        <w:t xml:space="preserve"> </w:t>
-      </w:r>
-      <w:hyperlink r:id="rId414">
-        <w:r>
-          <w:rPr>
-            <w:rStyle w:val="Hyperlink"/>
-          </w:rPr>
-          <w:t xml:space="preserve">PMC6687398</w:t>
-        </w:r>
-      </w:hyperlink>
-    </w:p>
-    <w:bookmarkEnd w:id="415"/>
-    <w:bookmarkStart w:id="417" w:name="ref-Q1a8ce9I"/>
-    <w:p>
-      <w:pPr>
-        <w:pStyle w:val="Bibliography"/>
-      </w:pPr>
-      <w:r>
-        <w:t xml:space="preserve">93.</w:t>
-      </w:r>
-      <w:r>
-        <w:t xml:space="preserve"> </w:t>
-      </w:r>
-      <w:hyperlink r:id="rId416">
-        <w:r>
-          <w:rPr>
-            <w:rStyle w:val="Hyperlink"/>
-          </w:rPr>
-          <w:t xml:space="preserve">https://projecteuclid.org/euclid.bsmsp/1200512992</w:t>
-        </w:r>
-      </w:hyperlink>
-    </w:p>
-    <w:bookmarkEnd w:id="417"/>
-    <w:bookmarkEnd w:id="418"/>
+        <w:t xml:space="preserve">Proceedings of the Fifth Berkeley Symposium on Mathematical Statistics and Probability, Volume 1: Statistics</w:t>
+      </w:r>
+      <w:r>
+        <w:t xml:space="preserve"> </w:t>
+      </w:r>
+      <w:r>
+        <w:t xml:space="preserve">(1967-01-01)</w:t>
+      </w:r>
+      <w:r>
+        <w:t xml:space="preserve"> </w:t>
+      </w:r>
+      <w:hyperlink r:id="rId419">
+        <w:r>
+          <w:rPr>
+            <w:rStyle w:val="Hyperlink"/>
+          </w:rPr>
+          <w:t xml:space="preserve">https://projecteuclid.org/ebooks/berkeley-symposium-on-mathematical-statistics-and-probability/Proceedings-of-the-Fifth-Berkeley-Symposium-on-Mathematical-Statistics-and/chapter/Some-methods-for-classification-and-analysis-of-multivariate-observations/bsmsp/1200512992</w:t>
+        </w:r>
+      </w:hyperlink>
+    </w:p>
+    <w:bookmarkEnd w:id="420"/>
+    <w:bookmarkEnd w:id="421"/>
     <w:sectPr>
       <w:pgSz w:w="12240" w:h="15840"/>
       <w:pgMar w:top="1440" w:right="1440" w:bottom="1440" w:left="1440" w:header="720" w:footer="720" w:gutter="0"/>

--- a/manuscript.docx
+++ b/manuscript.docx
@@ -81,14 +81,14 @@
           <w:rPr>
             <w:rStyle w:val="Hyperlink"/>
           </w:rPr>
-          <w:t xml:space="preserve">jaybee84/ml-in-rd@ef19dfb</w:t>
-        </w:r>
-      </w:hyperlink>
-      <w:r>
-        <w:t xml:space="preserve"> </w:t>
-      </w:r>
-      <w:r>
-        <w:t xml:space="preserve">on July 21, 2021.</w:t>
+          <w:t xml:space="preserve">jaybee84/ml-in-rd@cd783d5</w:t>
+        </w:r>
+      </w:hyperlink>
+      <w:r>
+        <w:t xml:space="preserve"> </w:t>
+      </w:r>
+      <w:r>
+        <w:t xml:space="preserve">on August 19, 2021.</w:t>
       </w:r>
       <w:r>
         <w:t xml:space="preserve"> </w:t>

--- a/manuscript.docx
+++ b/manuscript.docx
@@ -81,14 +81,14 @@
           <w:rPr>
             <w:rStyle w:val="Hyperlink"/>
           </w:rPr>
-          <w:t xml:space="preserve">jaybee84/ml-in-rd@cd783d5</w:t>
-        </w:r>
-      </w:hyperlink>
-      <w:r>
-        <w:t xml:space="preserve"> </w:t>
-      </w:r>
-      <w:r>
-        <w:t xml:space="preserve">on August 19, 2021.</w:t>
+          <w:t xml:space="preserve">jaybee84/ml-in-rd@3774af3</w:t>
+        </w:r>
+      </w:hyperlink>
+      <w:r>
+        <w:t xml:space="preserve"> </w:t>
+      </w:r>
+      <w:r>
+        <w:t xml:space="preserve">on September 3, 2021.</w:t>
       </w:r>
       <w:r>
         <w:t xml:space="preserve"> </w:t>
@@ -1194,25 +1194,19 @@
         <w:pStyle w:val="FirstParagraph"/>
       </w:pPr>
       <w:r>
-        <w:t xml:space="preserve">Rare disease research, as with many other biomedical domains, is increasingly using high-throughput profiling methods to better understand the mechanisms of the disease.</w:t>
-      </w:r>
-      <w:r>
-        <w:t xml:space="preserve"> </w:t>
-      </w:r>
-      <w:r>
-        <w:t xml:space="preserve">These profiling methods, including RNA sequencing (RNA-seq, whole genome sequencing, imaging data, electronic health record data, among others, generate large and complex data.</w:t>
-      </w:r>
-      <w:r>
-        <w:t xml:space="preserve"> </w:t>
-      </w:r>
-      <w:r>
-        <w:t xml:space="preserve">The analysis of such complex data from rare disease will require machine learning (ML)-based methodologies to assist in the modeling and interpretation of this data.</w:t>
-      </w:r>
-      <w:r>
-        <w:t xml:space="preserve"> </w:t>
-      </w:r>
-      <w:r>
-        <w:t xml:space="preserve">Indeed, a systematic review of application of ML in rare disease in the last 10 years uncovered 211 human data studies in 74 different rare diseases employing ensemble methods (36.0%), support vector machines (32.2%) and artificial neural networks (31.8%)</w:t>
+        <w:t xml:space="preserve">Rare disease research is increasingly dependent on high-throughput profiling of samples and would greatly benefit from machine learning (ML) analytics.</w:t>
+      </w:r>
+      <w:r>
+        <w:t xml:space="preserve"> </w:t>
+      </w:r>
+      <w:r>
+        <w:t xml:space="preserve">Machine learning algorithms are computational methods that can identify patterns in data, and can use information about these patterns to perform tasks (e.g., pick out important data points or predict outcomes when they are not yet known, among other tasks).</w:t>
+      </w:r>
+      <w:r>
+        <w:t xml:space="preserve"> </w:t>
+      </w:r>
+      <w:r>
+        <w:t xml:space="preserve">A systematic review of application of ML in rare disease uncovered 211 human data studies that used ML to study 74 different rare diseases over the last 10 years</w:t>
       </w:r>
       <w:r>
         <w:t xml:space="preserve"> </w:t>
@@ -1238,13 +1232,178 @@
         <w:t xml:space="preserve"> </w:t>
       </w:r>
       <w:r>
-        <w:t xml:space="preserve">While this review points to the increasing popularity of ML methods in rare disease, there are various hurdles that are inherent to such datasets.</w:t>
-      </w:r>
-      <w:r>
-        <w:t xml:space="preserve"> </w:t>
-      </w:r>
-      <w:r>
-        <w:t xml:space="preserve">ML based methods benefit from large sample sizes, rare disease datasets typically contain fewer than one hundred samples</w:t>
+        <w:t xml:space="preserve">Indeed, ML can be a powerful tool in biomedical research but it does not come without pitfalls [TODO: ref], some of which are magnified in a rare disease context.</w:t>
+      </w:r>
+      <w:r>
+        <w:t xml:space="preserve"> </w:t>
+      </w:r>
+      <w:r>
+        <w:t xml:space="preserve">In this perspective, we will focus our discussion on considerations for two types of ML in the context of the study of rare diseases: supervised and unsupervised learning.</w:t>
+      </w:r>
+    </w:p>
+    <w:p>
+      <w:pPr>
+        <w:pStyle w:val="BodyText"/>
+      </w:pPr>
+      <w:r>
+        <w:rPr>
+          <w:i/>
+        </w:rPr>
+        <w:t xml:space="preserve">Supervised algorithms</w:t>
+      </w:r>
+      <w:r>
+        <w:t xml:space="preserve"> </w:t>
+      </w:r>
+      <w:r>
+        <w:t xml:space="preserve">require training data with specific phenotype labels (e.g., responder vs. non-responder) and learn correlations of features with the phenotype labels to predict the phenotype labels of unseen or new test data (e.g., predicting which new patient would or would not respond to treatment).</w:t>
+      </w:r>
+      <w:r>
+        <w:t xml:space="preserve"> </w:t>
+      </w:r>
+      <w:r>
+        <w:t xml:space="preserve">If the goal of a study is to classify patients with a rare disease into molecular subtypes based on high-throughput profiling, researchers would select a supervised ML algorithm to carry out this task.</w:t>
+      </w:r>
+      <w:r>
+        <w:t xml:space="preserve"> </w:t>
+      </w:r>
+      <w:r>
+        <w:t xml:space="preserve">A supervised ML model is of limited utility if it can only accurately predict phenotype labels in the data it was trained on (this is called</w:t>
+      </w:r>
+      <w:r>
+        <w:t xml:space="preserve"> </w:t>
+      </w:r>
+      <w:r>
+        <w:rPr>
+          <w:i/>
+        </w:rPr>
+        <w:t xml:space="preserve">overfitting</w:t>
+      </w:r>
+      <w:r>
+        <w:t xml:space="preserve">); instead, it’s more beneficial to develop models that</w:t>
+      </w:r>
+      <w:r>
+        <w:t xml:space="preserve"> </w:t>
+      </w:r>
+      <w:r>
+        <w:rPr>
+          <w:i/>
+        </w:rPr>
+        <w:t xml:space="preserve">generalize</w:t>
+      </w:r>
+      <w:r>
+        <w:t xml:space="preserve"> </w:t>
+      </w:r>
+      <w:r>
+        <w:t xml:space="preserve">or maintain performance when applied to new data that has not yet been</w:t>
+      </w:r>
+      <w:r>
+        <w:t xml:space="preserve"> </w:t>
+      </w:r>
+      <w:r>
+        <w:t xml:space="preserve">“</w:t>
+      </w:r>
+      <w:r>
+        <w:t xml:space="preserve">seen</w:t>
+      </w:r>
+      <w:r>
+        <w:t xml:space="preserve">”</w:t>
+      </w:r>
+      <w:r>
+        <w:t xml:space="preserve"> </w:t>
+      </w:r>
+      <w:r>
+        <w:t xml:space="preserve">by the model.</w:t>
+      </w:r>
+      <w:r>
+        <w:t xml:space="preserve"> </w:t>
+      </w:r>
+      <w:r>
+        <w:t xml:space="preserve">In later sections, we’ll discuss regularized models, a strategy for reducing overfitting that can be useful for rare disease datasets.</w:t>
+      </w:r>
+    </w:p>
+    <w:p>
+      <w:pPr>
+        <w:pStyle w:val="BodyText"/>
+      </w:pPr>
+      <w:r>
+        <w:rPr>
+          <w:i/>
+        </w:rPr>
+        <w:t xml:space="preserve">Unsupervised algorithms</w:t>
+      </w:r>
+      <w:r>
+        <w:t xml:space="preserve"> </w:t>
+      </w:r>
+      <w:r>
+        <w:t xml:space="preserve">can learn patterns or features from</w:t>
+      </w:r>
+      <w:r>
+        <w:t xml:space="preserve"> </w:t>
+      </w:r>
+      <w:r>
+        <w:rPr>
+          <w:i/>
+        </w:rPr>
+        <w:t xml:space="preserve">unlabeled</w:t>
+      </w:r>
+      <w:r>
+        <w:t xml:space="preserve"> </w:t>
+      </w:r>
+      <w:r>
+        <w:t xml:space="preserve">training data.</w:t>
+      </w:r>
+      <w:r>
+        <w:t xml:space="preserve"> </w:t>
+      </w:r>
+      <w:r>
+        <w:t xml:space="preserve">Examples of unsupervised learning include principal component analyses (PCA), k-means or hierarchical clustering, or t-distributed stochastic neighbor embedding (t-SNE).</w:t>
+      </w:r>
+      <w:r>
+        <w:t xml:space="preserve"> </w:t>
+      </w:r>
+      <w:r>
+        <w:t xml:space="preserve">In the absence of known molecular subtypes, unsupervised ML approaches can be applied to identify groups of samples that are similar and may have distinct patterns of pathway activation [TODO: ref].</w:t>
+      </w:r>
+      <w:r>
+        <w:t xml:space="preserve"> </w:t>
+      </w:r>
+      <w:r>
+        <w:t xml:space="preserve">Unsupervised approaches can also extract combinations of features (e.g., genes) that are indicative of a certain cell type or pathway.</w:t>
+      </w:r>
+      <w:r>
+        <w:t xml:space="preserve"> </w:t>
+      </w:r>
+      <w:r>
+        <w:t xml:space="preserve">Often, too few samples (not enough data) leads to challenges in successfully training a model, or in identifying signals that are useful for biological discovery.</w:t>
+      </w:r>
+    </w:p>
+    <w:p>
+      <w:pPr>
+        <w:pStyle w:val="BodyText"/>
+      </w:pPr>
+      <w:r>
+        <w:t xml:space="preserve">Though researchers strive to train useful and informative models, there are challenges inherent to applying ML to rare disease datasets.</w:t>
+      </w:r>
+      <w:r>
+        <w:t xml:space="preserve"> </w:t>
+      </w:r>
+      <w:r>
+        <w:t xml:space="preserve">For example, training supervised models requires datasets where the phenotype labels have very little uncertainty (or</w:t>
+      </w:r>
+      <w:r>
+        <w:t xml:space="preserve"> </w:t>
+      </w:r>
+      <w:r>
+        <w:t xml:space="preserve">“</w:t>
+      </w:r>
+      <w:r>
+        <w:t xml:space="preserve">label-noise</w:t>
+      </w:r>
+      <w:r>
+        <w:t xml:space="preserve">”</w:t>
+      </w:r>
+      <w:r>
+        <w:t xml:space="preserve">)</w:t>
       </w:r>
       <w:r>
         <w:t xml:space="preserve"> </w:t>
@@ -1252,6 +1411,94 @@
       <w:r>
         <w:t xml:space="preserve">[</w:t>
       </w:r>
+      <w:hyperlink w:anchor="ref-G5HC64pk">
+        <w:r>
+          <w:rPr>
+            <w:rStyle w:val="Hyperlink"/>
+          </w:rPr>
+          <w:t xml:space="preserve">2</w:t>
+        </w:r>
+      </w:hyperlink>
+      <w:r>
+        <w:t xml:space="preserve">]</w:t>
+      </w:r>
+      <w:r>
+        <w:t xml:space="preserve"> </w:t>
+      </w:r>
+      <w:r>
+        <w:t xml:space="preserve">– termed</w:t>
+      </w:r>
+      <w:r>
+        <w:t xml:space="preserve"> </w:t>
+      </w:r>
+      <w:r>
+        <w:t xml:space="preserve">“</w:t>
+      </w:r>
+      <w:r>
+        <w:t xml:space="preserve">gold standard</w:t>
+      </w:r>
+      <w:r>
+        <w:t xml:space="preserve">”</w:t>
+      </w:r>
+      <w:r>
+        <w:t xml:space="preserve"> </w:t>
+      </w:r>
+      <w:r>
+        <w:t xml:space="preserve">datasets – but rare disease datasets often come with significant label-noise (e.g.,</w:t>
+      </w:r>
+      <w:r>
+        <w:t xml:space="preserve"> </w:t>
+      </w:r>
+      <w:r>
+        <w:rPr>
+          <w:i/>
+        </w:rPr>
+        <w:t xml:space="preserve">silver standard</w:t>
+      </w:r>
+      <w:r>
+        <w:t xml:space="preserve"> </w:t>
+      </w:r>
+      <w:r>
+        <w:t xml:space="preserve">datasets) due to limits in the current understanding of underlying biology and evolving clinical definitions of many rare diseases.</w:t>
+      </w:r>
+      <w:r>
+        <w:t xml:space="preserve"> </w:t>
+      </w:r>
+      <w:r>
+        <w:t xml:space="preserve">Label-noise can decrease prediction accuracy and require larger samples sizes during training</w:t>
+      </w:r>
+      <w:r>
+        <w:t xml:space="preserve"> </w:t>
+      </w:r>
+      <w:r>
+        <w:t xml:space="preserve">[</w:t>
+      </w:r>
+      <w:hyperlink w:anchor="ref-16kfJJap4">
+        <w:r>
+          <w:rPr>
+            <w:rStyle w:val="Hyperlink"/>
+          </w:rPr>
+          <w:t xml:space="preserve">3</w:t>
+        </w:r>
+      </w:hyperlink>
+      <w:r>
+        <w:t xml:space="preserve">]</w:t>
+      </w:r>
+      <w:r>
+        <w:t xml:space="preserve">.</w:t>
+      </w:r>
+      <w:r>
+        <w:t xml:space="preserve"> </w:t>
+      </w:r>
+      <w:r>
+        <w:t xml:space="preserve">ML methods also benefit from using large datasets, but analyzing high dimensional data from rare diseases datasets that typically contain 20 to 99 samples is challenging</w:t>
+      </w:r>
+      <w:r>
+        <w:t xml:space="preserve"> </w:t>
+      </w:r>
+      <w:r>
+        <w:t xml:space="preserve">[</w:t>
+      </w:r>
       <w:hyperlink w:anchor="ref-12bOkHKJU">
         <w:r>
           <w:rPr>
@@ -1261,6 +1508,17 @@
         </w:r>
       </w:hyperlink>
       <w:r>
+        <w:t xml:space="preserve">,</w:t>
+      </w:r>
+      <w:hyperlink w:anchor="ref-wwF0mDld">
+        <w:r>
+          <w:rPr>
+            <w:rStyle w:val="Hyperlink"/>
+          </w:rPr>
+          <w:t xml:space="preserve">4</w:t>
+        </w:r>
+      </w:hyperlink>
+      <w:r>
         <w:t xml:space="preserve">]</w:t>
       </w:r>
       <w:r>
@@ -1272,11 +1530,81 @@
       <w:r>
         <w:t xml:space="preserve">Small datasets lead to a lack of statistical power and magnify the susceptibility of ML methods to misinterpretation and unstable performance.</w:t>
       </w:r>
-      <w:r>
-        <w:t xml:space="preserve"> </w:t>
-      </w:r>
-      <w:r>
-        <w:t xml:space="preserve">Additionally, successful training of ML models require training datasets made of</w:t>
+    </w:p>
+    <w:p>
+      <w:pPr>
+        <w:pStyle w:val="BodyText"/>
+      </w:pPr>
+      <w:r>
+        <w:t xml:space="preserve">While we expect ML in rare disease research to continue to increase in popularity, specialized computational methods that can learn patterns from small datasets and can generalize to newly acquired data are required for rare disease applications</w:t>
+      </w:r>
+      <w:r>
+        <w:t xml:space="preserve"> </w:t>
+      </w:r>
+      <w:r>
+        <w:t xml:space="preserve">[</w:t>
+      </w:r>
+      <w:hyperlink w:anchor="ref-Zoj0hKzb">
+        <w:r>
+          <w:rPr>
+            <w:rStyle w:val="Hyperlink"/>
+          </w:rPr>
+          <w:t xml:space="preserve">5</w:t>
+        </w:r>
+      </w:hyperlink>
+      <w:r>
+        <w:t xml:space="preserve">]</w:t>
+      </w:r>
+      <w:r>
+        <w:t xml:space="preserve">.</w:t>
+      </w:r>
+      <w:r>
+        <w:t xml:space="preserve"> </w:t>
+      </w:r>
+      <w:r>
+        <w:t xml:space="preserve">In this perspective, we first highlight ML approaches that address or better tolerate the limitations of rare disease data, and then discuss the future of ML applications in rare disease.</w:t>
+      </w:r>
+    </w:p>
+    <w:p>
+      <w:pPr>
+        <w:pStyle w:val="Heading3"/>
+      </w:pPr>
+      <w:bookmarkStart w:id="42" w:name="Xf6e08b7e8f2c1342116d16dc35c74b9b967ed72"/>
+      <w:r>
+        <w:t xml:space="preserve">Manage complex high-dimensional rare disease data</w:t>
+      </w:r>
+      <w:bookmarkEnd w:id="42"/>
+    </w:p>
+    <w:p>
+      <w:pPr>
+        <w:pStyle w:val="FirstParagraph"/>
+      </w:pPr>
+      <w:r>
+        <w:t xml:space="preserve">In rare diseases, the high throughput</w:t>
+      </w:r>
+      <w:r>
+        <w:t xml:space="preserve"> </w:t>
+      </w:r>
+      <w:r>
+        <w:t xml:space="preserve">‘</w:t>
+      </w:r>
+      <w:r>
+        <w:t xml:space="preserve">omic</w:t>
+      </w:r>
+      <w:r>
+        <w:t xml:space="preserve">’</w:t>
+      </w:r>
+      <w:r>
+        <w:t xml:space="preserve"> </w:t>
+      </w:r>
+      <w:r>
+        <w:t xml:space="preserve">methods generate high dimensional data – data with many features, such as all of the mRNA transcripts in a sample – from a small number of samples.</w:t>
+      </w:r>
+      <w:r>
+        <w:t xml:space="preserve"> </w:t>
+      </w:r>
+      <w:r>
+        <w:t xml:space="preserve">A lack of samples gives rise to the</w:t>
       </w:r>
       <w:r>
         <w:t xml:space="preserve"> </w:t>
@@ -1285,7 +1613,7 @@
         <w:t xml:space="preserve">“</w:t>
       </w:r>
       <w:r>
-        <w:t xml:space="preserve">gold standard</w:t>
+        <w:t xml:space="preserve">curse of dimensionality</w:t>
       </w:r>
       <w:r>
         <w:t xml:space="preserve">”</w:t>
@@ -1294,22 +1622,7 @@
         <w:t xml:space="preserve"> </w:t>
       </w:r>
       <w:r>
-        <w:t xml:space="preserve">data where the diagnosis or label of a data point has very little uncertainty (or</w:t>
-      </w:r>
-      <w:r>
-        <w:t xml:space="preserve"> </w:t>
-      </w:r>
-      <w:r>
-        <w:t xml:space="preserve">“</w:t>
-      </w:r>
-      <w:r>
-        <w:t xml:space="preserve">label-noise</w:t>
-      </w:r>
-      <w:r>
-        <w:t xml:space="preserve">”</w:t>
-      </w:r>
-      <w:r>
-        <w:t xml:space="preserve">) associated with it</w:t>
+        <w:t xml:space="preserve">(i.e., few samples but many features), which is an impediment in analyzing feature-rich data in sample-deficient contexts such as rare disease</w:t>
       </w:r>
       <w:r>
         <w:t xml:space="preserve"> </w:t>
@@ -1317,40 +1630,301 @@
       <w:r>
         <w:t xml:space="preserve">[</w:t>
       </w:r>
-      <w:hyperlink w:anchor="ref-G5HC64pk">
-        <w:r>
-          <w:rPr>
-            <w:rStyle w:val="Hyperlink"/>
-          </w:rPr>
-          <w:t xml:space="preserve">2</w:t>
+      <w:hyperlink w:anchor="ref-KOD2gdVS">
+        <w:r>
+          <w:rPr>
+            <w:rStyle w:val="Hyperlink"/>
+          </w:rPr>
+          <w:t xml:space="preserve">6</w:t>
         </w:r>
       </w:hyperlink>
       <w:r>
         <w:t xml:space="preserve">]</w:t>
       </w:r>
       <w:r>
+        <w:t xml:space="preserve"> </w:t>
+      </w:r>
+      <w:r>
+        <w:t xml:space="preserve">(Figure</w:t>
+      </w:r>
+      <w:r>
+        <w:t xml:space="preserve"> </w:t>
+      </w:r>
+      <w:hyperlink w:anchor="fig:1">
+        <w:r>
+          <w:rPr>
+            <w:rStyle w:val="Hyperlink"/>
+          </w:rPr>
+          <w:t xml:space="preserve">1</w:t>
+        </w:r>
+      </w:hyperlink>
+      <w:r>
+        <w:t xml:space="preserve">A-B).</w:t>
+      </w:r>
+      <w:r>
+        <w:t xml:space="preserve"> </w:t>
+      </w:r>
+      <w:r>
+        <w:t xml:space="preserve">In particular, increasing the number of features can result in increased sparsity (missing observations), more dissimilarity between samples, and increased redundancy between individual features or combinations of features</w:t>
+      </w:r>
+      <w:r>
+        <w:t xml:space="preserve"> </w:t>
+      </w:r>
+      <w:r>
+        <w:t xml:space="preserve">[</w:t>
+      </w:r>
+      <w:hyperlink w:anchor="ref-c6DKSPdm">
+        <w:r>
+          <w:rPr>
+            <w:rStyle w:val="Hyperlink"/>
+          </w:rPr>
+          <w:t xml:space="preserve">7</w:t>
+        </w:r>
+      </w:hyperlink>
+      <w:r>
+        <w:t xml:space="preserve">]</w:t>
+      </w:r>
+      <w:r>
+        <w:t xml:space="preserve">, all of which combine to create a challenging prediction problem.</w:t>
+      </w:r>
+      <w:r>
+        <w:t xml:space="preserve"> </w:t>
+      </w:r>
+      <w:r>
+        <w:t xml:space="preserve">Furthermore, rare disease data collection and aggregation methods can add to these challenges by introducing technical variability into the data at hand.</w:t>
+      </w:r>
+      <w:r>
+        <w:t xml:space="preserve"> </w:t>
+      </w:r>
+      <w:r>
+        <w:t xml:space="preserve">In this section, we will discuss strategies for reducing the feature space and addressing technical artifacts through dimensionality reduction.</w:t>
+      </w:r>
+    </w:p>
+    <w:p>
+      <w:pPr>
+        <w:pStyle w:val="BodyText"/>
+      </w:pPr>
+      <w:r>
+        <w:t xml:space="preserve">Dimensionality reduction methods like multidimensional scaling (MDS), principal components analysis (PCA), t-distributed stochastic neighbor embedding (t-SNE), and uniform manifold approximation and projection (UMAP) can help</w:t>
+      </w:r>
+      <w:r>
+        <w:t xml:space="preserve"> </w:t>
+      </w:r>
+      <w:r>
+        <w:t xml:space="preserve">‘</w:t>
+      </w:r>
+      <w:r>
+        <w:t xml:space="preserve">compress</w:t>
+      </w:r>
+      <w:r>
+        <w:t xml:space="preserve">’</w:t>
+      </w:r>
+      <w:r>
+        <w:t xml:space="preserve"> </w:t>
+      </w:r>
+      <w:r>
+        <w:t xml:space="preserve">information from a large number of features into a smaller number of features in an unsupervised manner</w:t>
+      </w:r>
+      <w:r>
+        <w:t xml:space="preserve"> </w:t>
+      </w:r>
+      <w:r>
+        <w:t xml:space="preserve">[</w:t>
+      </w:r>
+      <w:hyperlink w:anchor="ref-1HICCTHVj">
+        <w:r>
+          <w:rPr>
+            <w:rStyle w:val="Hyperlink"/>
+          </w:rPr>
+          <w:t xml:space="preserve">8</w:t>
+        </w:r>
+      </w:hyperlink>
+      <w:r>
+        <w:t xml:space="preserve">,</w:t>
+      </w:r>
+      <w:hyperlink w:anchor="ref-qRi1wkz4">
+        <w:r>
+          <w:rPr>
+            <w:rStyle w:val="Hyperlink"/>
+          </w:rPr>
+          <w:t xml:space="preserve">9</w:t>
+        </w:r>
+      </w:hyperlink>
+      <w:r>
+        <w:t xml:space="preserve">,</w:t>
+      </w:r>
+      <w:hyperlink w:anchor="ref-BsfyICXU">
+        <w:r>
+          <w:rPr>
+            <w:rStyle w:val="Hyperlink"/>
+          </w:rPr>
+          <w:t xml:space="preserve">10</w:t>
+        </w:r>
+      </w:hyperlink>
+      <w:r>
+        <w:t xml:space="preserve">]</w:t>
+      </w:r>
+      <w:r>
+        <w:t xml:space="preserve"> </w:t>
+      </w:r>
+      <w:r>
+        <w:t xml:space="preserve">(Figure</w:t>
+      </w:r>
+      <w:r>
+        <w:t xml:space="preserve"> </w:t>
+      </w:r>
+      <w:hyperlink w:anchor="fig:1">
+        <w:r>
+          <w:rPr>
+            <w:rStyle w:val="Hyperlink"/>
+          </w:rPr>
+          <w:t xml:space="preserve">1</w:t>
+        </w:r>
+      </w:hyperlink>
+      <w:r>
+        <w:t xml:space="preserve">C).</w:t>
+      </w:r>
+      <w:r>
+        <w:t xml:space="preserve"> </w:t>
+      </w:r>
+      <w:r>
+        <w:t xml:space="preserve">These methods not only help in reducing the number of features in various types of data</w:t>
+      </w:r>
+      <w:r>
+        <w:t xml:space="preserve"> </w:t>
+      </w:r>
+      <w:r>
+        <w:t xml:space="preserve">[</w:t>
+      </w:r>
+      <w:hyperlink w:anchor="ref-1Ak4JFhvU">
+        <w:r>
+          <w:rPr>
+            <w:rStyle w:val="Hyperlink"/>
+          </w:rPr>
+          <w:t xml:space="preserve">12</w:t>
+        </w:r>
+      </w:hyperlink>
+      <w:r>
+        <w:t xml:space="preserve">,</w:t>
+      </w:r>
+      <w:hyperlink w:anchor="ref-gqTS2Uy7">
+        <w:r>
+          <w:rPr>
+            <w:rStyle w:val="Hyperlink"/>
+          </w:rPr>
+          <w:t xml:space="preserve">13</w:t>
+        </w:r>
+      </w:hyperlink>
+      <w:r>
+        <w:t xml:space="preserve">]</w:t>
+      </w:r>
+      <w:r>
+        <w:t xml:space="preserve">, but can also be used to visualize structure or artifacts in the data (e.g. </w:t>
+      </w:r>
+      <w:r>
+        <w:t xml:space="preserve">[</w:t>
+      </w:r>
+      <w:hyperlink w:anchor="ref-AZCOtvbC">
+        <w:r>
+          <w:rPr>
+            <w:rStyle w:val="Hyperlink"/>
+          </w:rPr>
+          <w:t xml:space="preserve">14</w:t>
+        </w:r>
+      </w:hyperlink>
+      <w:r>
+        <w:t xml:space="preserve">]</w:t>
+      </w:r>
+      <w:r>
+        <w:t xml:space="preserve">), to define sample subgroups (e.g. </w:t>
+      </w:r>
+      <w:r>
+        <w:t xml:space="preserve">[</w:t>
+      </w:r>
+      <w:hyperlink w:anchor="ref-12XiicejZ">
+        <w:r>
+          <w:rPr>
+            <w:rStyle w:val="Hyperlink"/>
+          </w:rPr>
+          <w:t xml:space="preserve">15</w:t>
+        </w:r>
+      </w:hyperlink>
+      <w:r>
+        <w:t xml:space="preserve">]</w:t>
+      </w:r>
+      <w:r>
+        <w:t xml:space="preserve">, or for feature selection and extraction during application of specific machine learning models</w:t>
+      </w:r>
+      <w:r>
+        <w:t xml:space="preserve"> </w:t>
+      </w:r>
+      <w:r>
+        <w:t xml:space="preserve">[</w:t>
+      </w:r>
+      <w:hyperlink w:anchor="ref-15yIhkDpY">
+        <w:r>
+          <w:rPr>
+            <w:rStyle w:val="Hyperlink"/>
+          </w:rPr>
+          <w:t xml:space="preserve">16</w:t>
+        </w:r>
+      </w:hyperlink>
+      <w:r>
+        <w:t xml:space="preserve">]</w:t>
+      </w:r>
+      <w:r>
+        <w:t xml:space="preserve"> </w:t>
+      </w:r>
+      <w:r>
+        <w:t xml:space="preserve">(Figure</w:t>
+      </w:r>
+      <w:r>
+        <w:t xml:space="preserve"> </w:t>
+      </w:r>
+      <w:hyperlink w:anchor="fig:1">
+        <w:r>
+          <w:rPr>
+            <w:rStyle w:val="Hyperlink"/>
+          </w:rPr>
+          <w:t xml:space="preserve">1</w:t>
+        </w:r>
+      </w:hyperlink>
+      <w:r>
+        <w:t xml:space="preserve">D).</w:t>
+      </w:r>
+    </w:p>
+    <w:p>
+      <w:pPr>
+        <w:pStyle w:val="BodyText"/>
+      </w:pPr>
+      <w:r>
+        <w:t xml:space="preserve">Rare disease datasets are often combined from multiple small studies leading to the confounding of biological characteristics with technical variables such as batch, sample preparation methodology, or sequencing platform</w:t>
+      </w:r>
+      <w:r>
+        <w:t xml:space="preserve"> </w:t>
+      </w:r>
+      <w:r>
+        <w:t xml:space="preserve">[</w:t>
+      </w:r>
+      <w:hyperlink w:anchor="ref-Lby4PmSX">
+        <w:r>
+          <w:rPr>
+            <w:rStyle w:val="Hyperlink"/>
+          </w:rPr>
+          <w:t xml:space="preserve">17</w:t>
+        </w:r>
+      </w:hyperlink>
+      <w:r>
+        <w:t xml:space="preserve">]</w:t>
+      </w:r>
+      <w:r>
         <w:t xml:space="preserve">.</w:t>
       </w:r>
       <w:r>
         <w:t xml:space="preserve"> </w:t>
       </w:r>
       <w:r>
-        <w:t xml:space="preserve">Due to limited understanding of the biology of rare diseases, the symptoms or disease labels often come with significant label-noise (a</w:t>
-      </w:r>
-      <w:r>
-        <w:t xml:space="preserve"> </w:t>
-      </w:r>
-      <w:r>
-        <w:rPr>
-          <w:i/>
-        </w:rPr>
-        <w:t xml:space="preserve">silver standard</w:t>
-      </w:r>
-      <w:r>
-        <w:t xml:space="preserve"> </w:t>
-      </w:r>
-      <w:r>
-        <w:t xml:space="preserve">dataset)</w:t>
+        <w:t xml:space="preserve">Methods like PCA, MDS, t-SNE, and UMAP can successfully identify the effect of these variables on the original data, though t-SNE and UMAP may require tuning of hyperparameters that may effect the output</w:t>
       </w:r>
       <w:r>
         <w:t xml:space="preserve"> </w:t>
@@ -1358,12 +1932,23 @@
       <w:r>
         <w:t xml:space="preserve">[</w:t>
       </w:r>
-      <w:hyperlink w:anchor="ref-16kfJJap4">
-        <w:r>
-          <w:rPr>
-            <w:rStyle w:val="Hyperlink"/>
-          </w:rPr>
-          <w:t xml:space="preserve">3</w:t>
+      <w:hyperlink w:anchor="ref-BsfyICXU">
+        <w:r>
+          <w:rPr>
+            <w:rStyle w:val="Hyperlink"/>
+          </w:rPr>
+          <w:t xml:space="preserve">10</w:t>
+        </w:r>
+      </w:hyperlink>
+      <w:r>
+        <w:t xml:space="preserve">,</w:t>
+      </w:r>
+      <w:hyperlink w:anchor="ref-Lby4PmSX">
+        <w:r>
+          <w:rPr>
+            <w:rStyle w:val="Hyperlink"/>
+          </w:rPr>
+          <w:t xml:space="preserve">17</w:t>
         </w:r>
       </w:hyperlink>
       <w:r>
@@ -1376,7 +1961,7 @@
         <w:t xml:space="preserve"> </w:t>
       </w:r>
       <w:r>
-        <w:t xml:space="preserve">Thus, specialized computational methods that can learn patterns from small datasets and can generalize to newly acquired data are required for rare disease applications</w:t>
+        <w:t xml:space="preserve">Furthermore, testing multiple dimensionality reduction methods, rather than a single method, may be necessary to obtain a more comprehensive portrait of the data</w:t>
       </w:r>
       <w:r>
         <w:t xml:space="preserve"> </w:t>
@@ -1384,12 +1969,12 @@
       <w:r>
         <w:t xml:space="preserve">[</w:t>
       </w:r>
-      <w:hyperlink w:anchor="ref-Zoj0hKzb">
-        <w:r>
-          <w:rPr>
-            <w:rStyle w:val="Hyperlink"/>
-          </w:rPr>
-          <w:t xml:space="preserve">4</w:t>
+      <w:hyperlink w:anchor="ref-NsW0qxZF">
+        <w:r>
+          <w:rPr>
+            <w:rStyle w:val="Hyperlink"/>
+          </w:rPr>
+          <w:t xml:space="preserve">18</w:t>
         </w:r>
       </w:hyperlink>
       <w:r>
@@ -1402,67 +1987,7 @@
         <w:t xml:space="preserve"> </w:t>
       </w:r>
       <w:r>
-        <w:t xml:space="preserve">In this perspective, we first highlight ML approaches that address or better tolerate the limitations of rare disease data, and then discuss the future of ML applications in rare disease.</w:t>
-      </w:r>
-    </w:p>
-    <w:p>
-      <w:pPr>
-        <w:pStyle w:val="Heading3"/>
-      </w:pPr>
-      <w:bookmarkStart w:id="42" w:name="Xf6e08b7e8f2c1342116d16dc35c74b9b967ed72"/>
-      <w:r>
-        <w:t xml:space="preserve">Manage complex high-dimensional rare disease data</w:t>
-      </w:r>
-      <w:bookmarkEnd w:id="42"/>
-    </w:p>
-    <w:p>
-      <w:pPr>
-        <w:pStyle w:val="FirstParagraph"/>
-      </w:pPr>
-      <w:r>
-        <w:t xml:space="preserve">In rare diseases, the high throughput</w:t>
-      </w:r>
-      <w:r>
-        <w:t xml:space="preserve"> </w:t>
-      </w:r>
-      <w:r>
-        <w:t xml:space="preserve">‘</w:t>
-      </w:r>
-      <w:r>
-        <w:t xml:space="preserve">omic</w:t>
-      </w:r>
-      <w:r>
-        <w:t xml:space="preserve">’</w:t>
-      </w:r>
-      <w:r>
-        <w:t xml:space="preserve"> </w:t>
-      </w:r>
-      <w:r>
-        <w:t xml:space="preserve">methods generate high dimensional data – data with many features, such as all of the mRNA transcripts in a sample – from a small number of samples.</w:t>
-      </w:r>
-      <w:r>
-        <w:t xml:space="preserve"> </w:t>
-      </w:r>
-      <w:r>
-        <w:t xml:space="preserve">A lack of samples gives rise to the</w:t>
-      </w:r>
-      <w:r>
-        <w:t xml:space="preserve"> </w:t>
-      </w:r>
-      <w:r>
-        <w:t xml:space="preserve">“</w:t>
-      </w:r>
-      <w:r>
-        <w:t xml:space="preserve">curse of dimensionality</w:t>
-      </w:r>
-      <w:r>
-        <w:t xml:space="preserve">”</w:t>
-      </w:r>
-      <w:r>
-        <w:t xml:space="preserve"> </w:t>
-      </w:r>
-      <w:r>
-        <w:t xml:space="preserve">(i.e., few samples but many features), which is an impediment in analyzing feature-rich data in sample-deficient contexts such as rare disease</w:t>
+        <w:t xml:space="preserve">Nguyen and Holmes discuss additional important considerations for using dimensionality reduction methods such as selection criteria and interpretation of results</w:t>
       </w:r>
       <w:r>
         <w:t xml:space="preserve"> </w:t>
@@ -1470,42 +1995,25 @@
       <w:r>
         <w:t xml:space="preserve">[</w:t>
       </w:r>
-      <w:hyperlink w:anchor="ref-KOD2gdVS">
-        <w:r>
-          <w:rPr>
-            <w:rStyle w:val="Hyperlink"/>
-          </w:rPr>
-          <w:t xml:space="preserve">5</w:t>
+      <w:hyperlink w:anchor="ref-Pyg7FNxd">
+        <w:r>
+          <w:rPr>
+            <w:rStyle w:val="Hyperlink"/>
+          </w:rPr>
+          <w:t xml:space="preserve">19</w:t>
         </w:r>
       </w:hyperlink>
       <w:r>
         <w:t xml:space="preserve">]</w:t>
       </w:r>
       <w:r>
-        <w:t xml:space="preserve"> </w:t>
-      </w:r>
-      <w:r>
-        <w:t xml:space="preserve">(Figure</w:t>
-      </w:r>
-      <w:r>
-        <w:t xml:space="preserve"> </w:t>
-      </w:r>
-      <w:hyperlink w:anchor="fig:1">
-        <w:r>
-          <w:rPr>
-            <w:rStyle w:val="Hyperlink"/>
-          </w:rPr>
-          <w:t xml:space="preserve">1</w:t>
-        </w:r>
-      </w:hyperlink>
-      <w:r>
-        <w:t xml:space="preserve">A-B).</w:t>
-      </w:r>
-      <w:r>
-        <w:t xml:space="preserve"> </w:t>
-      </w:r>
-      <w:r>
-        <w:t xml:space="preserve">In particular, increasing the number of features can result in increased sparsity (missing observations), more dissimilarity between samples, and increased redundancy between individual features or combinations of features</w:t>
+        <w:t xml:space="preserve">.</w:t>
+      </w:r>
+      <w:r>
+        <w:t xml:space="preserve"> </w:t>
+      </w:r>
+      <w:r>
+        <w:t xml:space="preserve">Beyond dimensionality reduction, other unsupervised learning approaches such as k-means clustering or hierarchical clustering have been used to characterize the structure present in genomic or imaging data</w:t>
       </w:r>
       <w:r>
         <w:t xml:space="preserve"> </w:t>
@@ -1513,31 +2021,90 @@
       <w:r>
         <w:t xml:space="preserve">[</w:t>
       </w:r>
-      <w:hyperlink w:anchor="ref-c6DKSPdm">
-        <w:r>
-          <w:rPr>
-            <w:rStyle w:val="Hyperlink"/>
-          </w:rPr>
-          <w:t xml:space="preserve">6</w:t>
+      <w:hyperlink w:anchor="ref-11QYztxcm">
+        <w:r>
+          <w:rPr>
+            <w:rStyle w:val="Hyperlink"/>
+          </w:rPr>
+          <w:t xml:space="preserve">20</w:t>
+        </w:r>
+      </w:hyperlink>
+      <w:r>
+        <w:t xml:space="preserve">,</w:t>
+      </w:r>
+      <w:hyperlink w:anchor="ref-U2RMvmE5">
+        <w:r>
+          <w:rPr>
+            <w:rStyle w:val="Hyperlink"/>
+          </w:rPr>
+          <w:t xml:space="preserve">21</w:t>
         </w:r>
       </w:hyperlink>
       <w:r>
         <w:t xml:space="preserve">]</w:t>
       </w:r>
       <w:r>
-        <w:t xml:space="preserve">, all of which combine to create a challenging prediction problem.</w:t>
-      </w:r>
-      <w:r>
-        <w:t xml:space="preserve"> </w:t>
-      </w:r>
-      <w:r>
-        <w:t xml:space="preserve">Furthermore, rare disease data collection and aggregation methods can add to these challenges by introducing technical variability into the data at hand.</w:t>
-      </w:r>
-      <w:r>
-        <w:t xml:space="preserve"> </w:t>
-      </w:r>
-      <w:r>
-        <w:t xml:space="preserve">In this section, we will discuss strategies for reducing the feature space and addressing technical artifacts through dimensionality reduction.</w:t>
+        <w:t xml:space="preserve">.</w:t>
+      </w:r>
+      <w:r>
+        <w:t xml:space="preserve"> </w:t>
+      </w:r>
+      <w:r>
+        <w:t xml:space="preserve">Other approaches like reprocessing the data using a single pipeline (when data are obtained from multiple sources), using batch correction methods</w:t>
+      </w:r>
+      <w:r>
+        <w:t xml:space="preserve"> </w:t>
+      </w:r>
+      <w:r>
+        <w:t xml:space="preserve">[</w:t>
+      </w:r>
+      <w:hyperlink w:anchor="ref-1HahRBkyb">
+        <w:r>
+          <w:rPr>
+            <w:rStyle w:val="Hyperlink"/>
+          </w:rPr>
+          <w:t xml:space="preserve">22</w:t>
+        </w:r>
+      </w:hyperlink>
+      <w:r>
+        <w:t xml:space="preserve">,</w:t>
+      </w:r>
+      <w:hyperlink w:anchor="ref-XJiH4M02">
+        <w:r>
+          <w:rPr>
+            <w:rStyle w:val="Hyperlink"/>
+          </w:rPr>
+          <w:t xml:space="preserve">23</w:t>
+        </w:r>
+      </w:hyperlink>
+      <w:r>
+        <w:t xml:space="preserve">]</w:t>
+      </w:r>
+      <w:r>
+        <w:t xml:space="preserve">, and normalizing raw values</w:t>
+      </w:r>
+      <w:r>
+        <w:t xml:space="preserve"> </w:t>
+      </w:r>
+      <w:r>
+        <w:t xml:space="preserve">[</w:t>
+      </w:r>
+      <w:hyperlink w:anchor="ref-19neBSN5B">
+        <w:r>
+          <w:rPr>
+            <w:rStyle w:val="Hyperlink"/>
+          </w:rPr>
+          <w:t xml:space="preserve">24</w:t>
+        </w:r>
+      </w:hyperlink>
+      <w:r>
+        <w:t xml:space="preserve">]</w:t>
+      </w:r>
+      <w:r>
+        <w:t xml:space="preserve"> </w:t>
+      </w:r>
+      <w:r>
+        <w:t xml:space="preserve">may be necessary to obtain meaningful insights from the data.</w:t>
       </w:r>
     </w:p>
     <w:p>
@@ -1545,25 +2112,13 @@
         <w:pStyle w:val="BodyText"/>
       </w:pPr>
       <w:r>
-        <w:t xml:space="preserve">Dimensionality reduction methods like multidimensional scaling (MDS), principal components analysis (PCA), t-distributed stochastic neighbor embedding (t-SNE), and uniform manifold approximation and projection (UMAP) can help</w:t>
-      </w:r>
-      <w:r>
-        <w:t xml:space="preserve"> </w:t>
-      </w:r>
-      <w:r>
-        <w:t xml:space="preserve">‘</w:t>
-      </w:r>
-      <w:r>
-        <w:t xml:space="preserve">compress</w:t>
-      </w:r>
-      <w:r>
-        <w:t xml:space="preserve">’</w:t>
-      </w:r>
-      <w:r>
-        <w:t xml:space="preserve"> </w:t>
-      </w:r>
-      <w:r>
-        <w:t xml:space="preserve">information from a large number of features into a smaller number of features in an unsupervised manner</w:t>
+        <w:t xml:space="preserve">Dimensionality reduction, or more fundamentally, representation learning, learns low-dimensional representations (composite features) from the raw data.</w:t>
+      </w:r>
+      <w:r>
+        <w:t xml:space="preserve"> </w:t>
+      </w:r>
+      <w:r>
+        <w:t xml:space="preserve">For example, representation learning through matrix factorization can extract features from transcriptomics datasets that are made of combinations of gene expression values found in the training data</w:t>
       </w:r>
       <w:r>
         <w:t xml:space="preserve"> </w:t>
@@ -1571,64 +2126,56 @@
       <w:r>
         <w:t xml:space="preserve">[</w:t>
       </w:r>
-      <w:hyperlink w:anchor="ref-1HICCTHVj">
-        <w:r>
-          <w:rPr>
-            <w:rStyle w:val="Hyperlink"/>
-          </w:rPr>
-          <w:t xml:space="preserve">7</w:t>
+      <w:hyperlink w:anchor="ref-ChpTIk5j">
+        <w:r>
+          <w:rPr>
+            <w:rStyle w:val="Hyperlink"/>
+          </w:rPr>
+          <w:t xml:space="preserve">25</w:t>
+        </w:r>
+      </w:hyperlink>
+      <w:r>
+        <w:t xml:space="preserve">]</w:t>
+      </w:r>
+      <w:r>
+        <w:t xml:space="preserve">, and use them to interpret test data</w:t>
+      </w:r>
+      <w:r>
+        <w:t xml:space="preserve"> </w:t>
+      </w:r>
+      <w:r>
+        <w:t xml:space="preserve">[</w:t>
+      </w:r>
+      <w:hyperlink w:anchor="ref-NsW0qxZF">
+        <w:r>
+          <w:rPr>
+            <w:rStyle w:val="Hyperlink"/>
+          </w:rPr>
+          <w:t xml:space="preserve">18</w:t>
         </w:r>
       </w:hyperlink>
       <w:r>
         <w:t xml:space="preserve">,</w:t>
       </w:r>
-      <w:hyperlink w:anchor="ref-qRi1wkz4">
-        <w:r>
-          <w:rPr>
-            <w:rStyle w:val="Hyperlink"/>
-          </w:rPr>
-          <w:t xml:space="preserve">8</w:t>
-        </w:r>
-      </w:hyperlink>
-      <w:r>
-        <w:t xml:space="preserve">,</w:t>
-      </w:r>
-      <w:hyperlink w:anchor="ref-BsfyICXU">
-        <w:r>
-          <w:rPr>
-            <w:rStyle w:val="Hyperlink"/>
-          </w:rPr>
-          <w:t xml:space="preserve">9</w:t>
+      <w:hyperlink w:anchor="ref-1DrhKLdVp">
+        <w:r>
+          <w:rPr>
+            <w:rStyle w:val="Hyperlink"/>
+          </w:rPr>
+          <w:t xml:space="preserve">26</w:t>
         </w:r>
       </w:hyperlink>
       <w:r>
         <w:t xml:space="preserve">]</w:t>
       </w:r>
       <w:r>
-        <w:t xml:space="preserve"> </w:t>
-      </w:r>
-      <w:r>
-        <w:t xml:space="preserve">(Figure</w:t>
-      </w:r>
-      <w:r>
-        <w:t xml:space="preserve"> </w:t>
-      </w:r>
-      <w:hyperlink w:anchor="fig:1">
-        <w:r>
-          <w:rPr>
-            <w:rStyle w:val="Hyperlink"/>
-          </w:rPr>
-          <w:t xml:space="preserve">1</w:t>
-        </w:r>
-      </w:hyperlink>
-      <w:r>
-        <w:t xml:space="preserve">C).</w:t>
-      </w:r>
-      <w:r>
-        <w:t xml:space="preserve"> </w:t>
-      </w:r>
-      <w:r>
-        <w:t xml:space="preserve">These methods not only help in reducing the number of features in various types of data</w:t>
+        <w:t xml:space="preserve">.</w:t>
+      </w:r>
+      <w:r>
+        <w:t xml:space="preserve"> </w:t>
+      </w:r>
+      <w:r>
+        <w:t xml:space="preserve">To ensure that the learned representations are generalizable to other data, the features learned by the model can be constrained through methods like regularization</w:t>
       </w:r>
       <w:r>
         <w:t xml:space="preserve"> </w:t>
@@ -1636,399 +2183,12 @@
       <w:r>
         <w:t xml:space="preserve">[</w:t>
       </w:r>
-      <w:hyperlink w:anchor="ref-1Ak4JFhvU">
-        <w:r>
-          <w:rPr>
-            <w:rStyle w:val="Hyperlink"/>
-          </w:rPr>
-          <w:t xml:space="preserve">11</w:t>
-        </w:r>
-      </w:hyperlink>
-      <w:r>
-        <w:t xml:space="preserve">,</w:t>
-      </w:r>
-      <w:hyperlink w:anchor="ref-gqTS2Uy7">
-        <w:r>
-          <w:rPr>
-            <w:rStyle w:val="Hyperlink"/>
-          </w:rPr>
-          <w:t xml:space="preserve">12</w:t>
-        </w:r>
-      </w:hyperlink>
-      <w:r>
-        <w:t xml:space="preserve">]</w:t>
-      </w:r>
-      <w:r>
-        <w:t xml:space="preserve">, but can also be used to visualize structure or artifacts in the data (e.g. </w:t>
-      </w:r>
-      <w:r>
-        <w:t xml:space="preserve">[</w:t>
-      </w:r>
-      <w:hyperlink w:anchor="ref-AZCOtvbC">
-        <w:r>
-          <w:rPr>
-            <w:rStyle w:val="Hyperlink"/>
-          </w:rPr>
-          <w:t xml:space="preserve">13</w:t>
-        </w:r>
-      </w:hyperlink>
-      <w:r>
-        <w:t xml:space="preserve">]</w:t>
-      </w:r>
-      <w:r>
-        <w:t xml:space="preserve">), to define sample subgroups (e.g. </w:t>
-      </w:r>
-      <w:r>
-        <w:t xml:space="preserve">[</w:t>
-      </w:r>
-      <w:hyperlink w:anchor="ref-12XiicejZ">
-        <w:r>
-          <w:rPr>
-            <w:rStyle w:val="Hyperlink"/>
-          </w:rPr>
-          <w:t xml:space="preserve">14</w:t>
-        </w:r>
-      </w:hyperlink>
-      <w:r>
-        <w:t xml:space="preserve">]</w:t>
-      </w:r>
-      <w:r>
-        <w:t xml:space="preserve">, or for feature selection and extraction during application of specific machine learning models</w:t>
-      </w:r>
-      <w:r>
-        <w:t xml:space="preserve"> </w:t>
-      </w:r>
-      <w:r>
-        <w:t xml:space="preserve">[</w:t>
-      </w:r>
-      <w:hyperlink w:anchor="ref-15yIhkDpY">
-        <w:r>
-          <w:rPr>
-            <w:rStyle w:val="Hyperlink"/>
-          </w:rPr>
-          <w:t xml:space="preserve">15</w:t>
-        </w:r>
-      </w:hyperlink>
-      <w:r>
-        <w:t xml:space="preserve">]</w:t>
-      </w:r>
-      <w:r>
-        <w:t xml:space="preserve"> </w:t>
-      </w:r>
-      <w:r>
-        <w:t xml:space="preserve">(Figure</w:t>
-      </w:r>
-      <w:r>
-        <w:t xml:space="preserve"> </w:t>
-      </w:r>
-      <w:hyperlink w:anchor="fig:1">
-        <w:r>
-          <w:rPr>
-            <w:rStyle w:val="Hyperlink"/>
-          </w:rPr>
-          <w:t xml:space="preserve">1</w:t>
-        </w:r>
-      </w:hyperlink>
-      <w:r>
-        <w:t xml:space="preserve">D).</w:t>
-      </w:r>
-    </w:p>
-    <w:p>
-      <w:pPr>
-        <w:pStyle w:val="BodyText"/>
-      </w:pPr>
-      <w:r>
-        <w:t xml:space="preserve">Rare disease datasets are often combined from multiple small studies leading to the confounding of biological characteristics with technical variables such as batch, sample preparation methodology, or sequencing platform</w:t>
-      </w:r>
-      <w:r>
-        <w:t xml:space="preserve"> </w:t>
-      </w:r>
-      <w:r>
-        <w:t xml:space="preserve">[</w:t>
-      </w:r>
-      <w:hyperlink w:anchor="ref-Lby4PmSX">
-        <w:r>
-          <w:rPr>
-            <w:rStyle w:val="Hyperlink"/>
-          </w:rPr>
-          <w:t xml:space="preserve">16</w:t>
-        </w:r>
-      </w:hyperlink>
-      <w:r>
-        <w:t xml:space="preserve">]</w:t>
-      </w:r>
-      <w:r>
-        <w:t xml:space="preserve">.</w:t>
-      </w:r>
-      <w:r>
-        <w:t xml:space="preserve"> </w:t>
-      </w:r>
-      <w:r>
-        <w:t xml:space="preserve">Methods like PCA, MDS, t-SNE, and UMAP can successfully identify the effect of these variables on the original data, though t-SNE and UMAP may require tuning of hyperparameters that may effect the output</w:t>
-      </w:r>
-      <w:r>
-        <w:t xml:space="preserve"> </w:t>
-      </w:r>
-      <w:r>
-        <w:t xml:space="preserve">[</w:t>
-      </w:r>
-      <w:hyperlink w:anchor="ref-BsfyICXU">
-        <w:r>
-          <w:rPr>
-            <w:rStyle w:val="Hyperlink"/>
-          </w:rPr>
-          <w:t xml:space="preserve">9</w:t>
-        </w:r>
-      </w:hyperlink>
-      <w:r>
-        <w:t xml:space="preserve">,</w:t>
-      </w:r>
-      <w:hyperlink w:anchor="ref-Lby4PmSX">
-        <w:r>
-          <w:rPr>
-            <w:rStyle w:val="Hyperlink"/>
-          </w:rPr>
-          <w:t xml:space="preserve">16</w:t>
-        </w:r>
-      </w:hyperlink>
-      <w:r>
-        <w:t xml:space="preserve">]</w:t>
-      </w:r>
-      <w:r>
-        <w:t xml:space="preserve">.</w:t>
-      </w:r>
-      <w:r>
-        <w:t xml:space="preserve"> </w:t>
-      </w:r>
-      <w:r>
-        <w:t xml:space="preserve">Furthermore, testing multiple dimensionality reduction methods, rather than a single method, may be necessary to obtain a more comprehensive portrait of the data</w:t>
-      </w:r>
-      <w:r>
-        <w:t xml:space="preserve"> </w:t>
-      </w:r>
-      <w:r>
-        <w:t xml:space="preserve">[</w:t>
-      </w:r>
-      <w:hyperlink w:anchor="ref-NsW0qxZF">
-        <w:r>
-          <w:rPr>
-            <w:rStyle w:val="Hyperlink"/>
-          </w:rPr>
-          <w:t xml:space="preserve">17</w:t>
-        </w:r>
-      </w:hyperlink>
-      <w:r>
-        <w:t xml:space="preserve">]</w:t>
-      </w:r>
-      <w:r>
-        <w:t xml:space="preserve">.</w:t>
-      </w:r>
-      <w:r>
-        <w:t xml:space="preserve"> </w:t>
-      </w:r>
-      <w:r>
-        <w:t xml:space="preserve">Nguyen and Holmes discuss additional important considerations for using dimensionality reduction methods such as selection criteria and interpretation of results</w:t>
-      </w:r>
-      <w:r>
-        <w:t xml:space="preserve"> </w:t>
-      </w:r>
-      <w:r>
-        <w:t xml:space="preserve">[</w:t>
-      </w:r>
-      <w:hyperlink w:anchor="ref-Pyg7FNxd">
-        <w:r>
-          <w:rPr>
-            <w:rStyle w:val="Hyperlink"/>
-          </w:rPr>
-          <w:t xml:space="preserve">18</w:t>
-        </w:r>
-      </w:hyperlink>
-      <w:r>
-        <w:t xml:space="preserve">]</w:t>
-      </w:r>
-      <w:r>
-        <w:t xml:space="preserve">.</w:t>
-      </w:r>
-      <w:r>
-        <w:t xml:space="preserve"> </w:t>
-      </w:r>
-      <w:r>
-        <w:t xml:space="preserve">Beyond dimensionality reduction, other unsupervised learning approaches such as k-means clustering or hierarchical clustering have been used to characterize the structure present in genomic or imaging data</w:t>
-      </w:r>
-      <w:r>
-        <w:t xml:space="preserve"> </w:t>
-      </w:r>
-      <w:r>
-        <w:t xml:space="preserve">[</w:t>
-      </w:r>
-      <w:hyperlink w:anchor="ref-11QYztxcm">
-        <w:r>
-          <w:rPr>
-            <w:rStyle w:val="Hyperlink"/>
-          </w:rPr>
-          <w:t xml:space="preserve">19</w:t>
-        </w:r>
-      </w:hyperlink>
-      <w:r>
-        <w:t xml:space="preserve">,</w:t>
-      </w:r>
-      <w:hyperlink w:anchor="ref-U2RMvmE5">
-        <w:r>
-          <w:rPr>
-            <w:rStyle w:val="Hyperlink"/>
-          </w:rPr>
-          <w:t xml:space="preserve">20</w:t>
-        </w:r>
-      </w:hyperlink>
-      <w:r>
-        <w:t xml:space="preserve">]</w:t>
-      </w:r>
-      <w:r>
-        <w:t xml:space="preserve">.</w:t>
-      </w:r>
-      <w:r>
-        <w:t xml:space="preserve"> </w:t>
-      </w:r>
-      <w:r>
-        <w:t xml:space="preserve">Other approaches like reprocessing the data using a single pipeline (when data are obtained from multiple sources), using batch correction methods</w:t>
-      </w:r>
-      <w:r>
-        <w:t xml:space="preserve"> </w:t>
-      </w:r>
-      <w:r>
-        <w:t xml:space="preserve">[</w:t>
-      </w:r>
-      <w:hyperlink w:anchor="ref-1HahRBkyb">
-        <w:r>
-          <w:rPr>
-            <w:rStyle w:val="Hyperlink"/>
-          </w:rPr>
-          <w:t xml:space="preserve">21</w:t>
-        </w:r>
-      </w:hyperlink>
-      <w:r>
-        <w:t xml:space="preserve">,</w:t>
-      </w:r>
-      <w:hyperlink w:anchor="ref-XJiH4M02">
-        <w:r>
-          <w:rPr>
-            <w:rStyle w:val="Hyperlink"/>
-          </w:rPr>
-          <w:t xml:space="preserve">22</w:t>
-        </w:r>
-      </w:hyperlink>
-      <w:r>
-        <w:t xml:space="preserve">]</w:t>
-      </w:r>
-      <w:r>
-        <w:t xml:space="preserve">, and normalizing raw values</w:t>
-      </w:r>
-      <w:r>
-        <w:t xml:space="preserve"> </w:t>
-      </w:r>
-      <w:r>
-        <w:t xml:space="preserve">[</w:t>
-      </w:r>
-      <w:hyperlink w:anchor="ref-19neBSN5B">
-        <w:r>
-          <w:rPr>
-            <w:rStyle w:val="Hyperlink"/>
-          </w:rPr>
-          <w:t xml:space="preserve">23</w:t>
-        </w:r>
-      </w:hyperlink>
-      <w:r>
-        <w:t xml:space="preserve">]</w:t>
-      </w:r>
-      <w:r>
-        <w:t xml:space="preserve"> </w:t>
-      </w:r>
-      <w:r>
-        <w:t xml:space="preserve">may be necessary to obtain meaningful insights from the data.</w:t>
-      </w:r>
-    </w:p>
-    <w:p>
-      <w:pPr>
-        <w:pStyle w:val="BodyText"/>
-      </w:pPr>
-      <w:r>
-        <w:t xml:space="preserve">Dimensionality reduction, or more fundamentally, representation learning, learns low-dimensional representations (composite features) from the raw data.</w:t>
-      </w:r>
-      <w:r>
-        <w:t xml:space="preserve"> </w:t>
-      </w:r>
-      <w:r>
-        <w:t xml:space="preserve">For example, representation learning through matrix factorization can extract features from transcriptomics datasets that are made of combinations of gene expression values found in the training data</w:t>
-      </w:r>
-      <w:r>
-        <w:t xml:space="preserve"> </w:t>
-      </w:r>
-      <w:r>
-        <w:t xml:space="preserve">[</w:t>
-      </w:r>
-      <w:hyperlink w:anchor="ref-ChpTIk5j">
-        <w:r>
-          <w:rPr>
-            <w:rStyle w:val="Hyperlink"/>
-          </w:rPr>
-          <w:t xml:space="preserve">24</w:t>
-        </w:r>
-      </w:hyperlink>
-      <w:r>
-        <w:t xml:space="preserve">]</w:t>
-      </w:r>
-      <w:r>
-        <w:t xml:space="preserve">, and use them to interpret test data</w:t>
-      </w:r>
-      <w:r>
-        <w:t xml:space="preserve"> </w:t>
-      </w:r>
-      <w:r>
-        <w:t xml:space="preserve">[</w:t>
-      </w:r>
-      <w:hyperlink w:anchor="ref-NsW0qxZF">
-        <w:r>
-          <w:rPr>
-            <w:rStyle w:val="Hyperlink"/>
-          </w:rPr>
-          <w:t xml:space="preserve">17</w:t>
-        </w:r>
-      </w:hyperlink>
-      <w:r>
-        <w:t xml:space="preserve">,</w:t>
-      </w:r>
-      <w:hyperlink w:anchor="ref-1DrhKLdVp">
-        <w:r>
-          <w:rPr>
-            <w:rStyle w:val="Hyperlink"/>
-          </w:rPr>
-          <w:t xml:space="preserve">25</w:t>
-        </w:r>
-      </w:hyperlink>
-      <w:r>
-        <w:t xml:space="preserve">]</w:t>
-      </w:r>
-      <w:r>
-        <w:t xml:space="preserve">.</w:t>
-      </w:r>
-      <w:r>
-        <w:t xml:space="preserve"> </w:t>
-      </w:r>
-      <w:r>
-        <w:t xml:space="preserve">To ensure that the learned representations are generalizable to other data, the features learned by the model can be constrained through methods like regularization</w:t>
-      </w:r>
-      <w:r>
-        <w:t xml:space="preserve"> </w:t>
-      </w:r>
-      <w:r>
-        <w:t xml:space="preserve">[</w:t>
-      </w:r>
       <w:hyperlink w:anchor="ref-biC8xxbd">
         <w:r>
           <w:rPr>
             <w:rStyle w:val="Hyperlink"/>
           </w:rPr>
-          <w:t xml:space="preserve">26</w:t>
+          <w:t xml:space="preserve">27</w:t>
         </w:r>
       </w:hyperlink>
       <w:r>
@@ -2180,7 +2340,7 @@
           <w:rPr>
             <w:rStyle w:val="Hyperlink"/>
           </w:rPr>
-          <w:t xml:space="preserve">28</w:t>
+          <w:t xml:space="preserve">29</w:t>
         </w:r>
       </w:hyperlink>
       <w:r>
@@ -2203,7 +2363,7 @@
           <w:rPr>
             <w:rStyle w:val="Hyperlink"/>
           </w:rPr>
-          <w:t xml:space="preserve">29</w:t>
+          <w:t xml:space="preserve">30</w:t>
         </w:r>
       </w:hyperlink>
       <w:r>
@@ -2214,7 +2374,7 @@
           <w:rPr>
             <w:rStyle w:val="Hyperlink"/>
           </w:rPr>
-          <w:t xml:space="preserve">30</w:t>
+          <w:t xml:space="preserve">31</w:t>
         </w:r>
       </w:hyperlink>
       <w:r>
@@ -2225,68 +2385,138 @@
           <w:rPr>
             <w:rStyle w:val="Hyperlink"/>
           </w:rPr>
+          <w:t xml:space="preserve">32</w:t>
+        </w:r>
+      </w:hyperlink>
+      <w:r>
+        <w:t xml:space="preserve">,</w:t>
+      </w:r>
+      <w:hyperlink w:anchor="ref-RhxfHs3z">
+        <w:r>
+          <w:rPr>
+            <w:rStyle w:val="Hyperlink"/>
+          </w:rPr>
+          <w:t xml:space="preserve">33</w:t>
+        </w:r>
+      </w:hyperlink>
+      <w:r>
+        <w:t xml:space="preserve">,</w:t>
+      </w:r>
+      <w:hyperlink w:anchor="ref-17mzOREgU">
+        <w:r>
+          <w:rPr>
+            <w:rStyle w:val="Hyperlink"/>
+          </w:rPr>
+          <w:t xml:space="preserve">34</w:t>
+        </w:r>
+      </w:hyperlink>
+      <w:r>
+        <w:t xml:space="preserve">,</w:t>
+      </w:r>
+      <w:hyperlink w:anchor="ref-ADEtV1CD">
+        <w:r>
+          <w:rPr>
+            <w:rStyle w:val="Hyperlink"/>
+          </w:rPr>
+          <w:t xml:space="preserve">35</w:t>
+        </w:r>
+      </w:hyperlink>
+      <w:r>
+        <w:t xml:space="preserve">]</w:t>
+      </w:r>
+      <w:r>
+        <w:t xml:space="preserve">).</w:t>
+      </w:r>
+      <w:r>
+        <w:t xml:space="preserve"> </w:t>
+      </w:r>
+      <w:r>
+        <w:t xml:space="preserve">Ensemble learning methods like random forests use</w:t>
+      </w:r>
+      <w:r>
+        <w:t xml:space="preserve"> </w:t>
+      </w:r>
+      <w:r>
+        <w:rPr>
+          <w:i/>
+        </w:rPr>
+        <w:t xml:space="preserve">bagging</w:t>
+      </w:r>
+      <w:r>
+        <w:t xml:space="preserve"> </w:t>
+      </w:r>
+      <w:r>
+        <w:t xml:space="preserve">(bootstrap aggregation) of independent decision trees that use similar parameters but different paths to form a consensus about the important predictive features</w:t>
+      </w:r>
+      <w:r>
+        <w:t xml:space="preserve"> </w:t>
+      </w:r>
+      <w:r>
+        <w:t xml:space="preserve">[</w:t>
+      </w:r>
+      <w:hyperlink w:anchor="ref-16uxtBBBG">
+        <w:r>
+          <w:rPr>
+            <w:rStyle w:val="Hyperlink"/>
+          </w:rPr>
           <w:t xml:space="preserve">31</w:t>
         </w:r>
       </w:hyperlink>
       <w:r>
         <w:t xml:space="preserve">,</w:t>
       </w:r>
-      <w:hyperlink w:anchor="ref-RhxfHs3z">
-        <w:r>
-          <w:rPr>
-            <w:rStyle w:val="Hyperlink"/>
-          </w:rPr>
-          <w:t xml:space="preserve">32</w:t>
+      <w:hyperlink w:anchor="ref-14J3u9pnR">
+        <w:r>
+          <w:rPr>
+            <w:rStyle w:val="Hyperlink"/>
+          </w:rPr>
+          <w:t xml:space="preserve">36</w:t>
         </w:r>
       </w:hyperlink>
       <w:r>
         <w:t xml:space="preserve">,</w:t>
       </w:r>
-      <w:hyperlink w:anchor="ref-17mzOREgU">
-        <w:r>
-          <w:rPr>
-            <w:rStyle w:val="Hyperlink"/>
-          </w:rPr>
-          <w:t xml:space="preserve">33</w:t>
+      <w:hyperlink w:anchor="ref-7ueKyz71">
+        <w:r>
+          <w:rPr>
+            <w:rStyle w:val="Hyperlink"/>
+          </w:rPr>
+          <w:t xml:space="preserve">37</w:t>
         </w:r>
       </w:hyperlink>
       <w:r>
         <w:t xml:space="preserve">,</w:t>
       </w:r>
-      <w:hyperlink w:anchor="ref-ADEtV1CD">
-        <w:r>
-          <w:rPr>
-            <w:rStyle w:val="Hyperlink"/>
-          </w:rPr>
-          <w:t xml:space="preserve">34</w:t>
+      <w:hyperlink w:anchor="ref-eFWTLOhH">
+        <w:r>
+          <w:rPr>
+            <w:rStyle w:val="Hyperlink"/>
+          </w:rPr>
+          <w:t xml:space="preserve">38</w:t>
+        </w:r>
+      </w:hyperlink>
+      <w:r>
+        <w:t xml:space="preserve">,</w:t>
+      </w:r>
+      <w:hyperlink w:anchor="ref-mQ50J5fV">
+        <w:r>
+          <w:rPr>
+            <w:rStyle w:val="Hyperlink"/>
+          </w:rPr>
+          <w:t xml:space="preserve">39</w:t>
         </w:r>
       </w:hyperlink>
       <w:r>
         <w:t xml:space="preserve">]</w:t>
       </w:r>
       <w:r>
-        <w:t xml:space="preserve">).</w:t>
-      </w:r>
-      <w:r>
-        <w:t xml:space="preserve"> </w:t>
-      </w:r>
-      <w:r>
-        <w:t xml:space="preserve">Ensemble learning methods like random forests use</w:t>
-      </w:r>
-      <w:r>
-        <w:t xml:space="preserve"> </w:t>
-      </w:r>
-      <w:r>
-        <w:rPr>
-          <w:i/>
-        </w:rPr>
-        <w:t xml:space="preserve">bagging</w:t>
-      </w:r>
-      <w:r>
-        <w:t xml:space="preserve"> </w:t>
-      </w:r>
-      <w:r>
-        <w:t xml:space="preserve">(bootstrap aggregation) of independent decision trees that use similar parameters but different paths to form a consensus about the important predictive features</w:t>
+        <w:t xml:space="preserve">.</w:t>
+      </w:r>
+      <w:r>
+        <w:t xml:space="preserve"> </w:t>
+      </w:r>
+      <w:r>
+        <w:t xml:space="preserve">But recent studies suggest that there are limitations to decision tree-based ensemble methods when applied to rare disease datasets with substantial class imbalance and label-noise</w:t>
       </w:r>
       <w:r>
         <w:t xml:space="preserve"> </w:t>
@@ -2294,56 +2524,343 @@
       <w:r>
         <w:t xml:space="preserve">[</w:t>
       </w:r>
-      <w:hyperlink w:anchor="ref-16uxtBBBG">
-        <w:r>
-          <w:rPr>
-            <w:rStyle w:val="Hyperlink"/>
-          </w:rPr>
-          <w:t xml:space="preserve">30</w:t>
+      <w:hyperlink w:anchor="ref-YuD6CEIZ">
+        <w:r>
+          <w:rPr>
+            <w:rStyle w:val="Hyperlink"/>
+          </w:rPr>
+          <w:t xml:space="preserve">40</w:t>
         </w:r>
       </w:hyperlink>
       <w:r>
         <w:t xml:space="preserve">,</w:t>
       </w:r>
-      <w:hyperlink w:anchor="ref-14J3u9pnR">
-        <w:r>
-          <w:rPr>
-            <w:rStyle w:val="Hyperlink"/>
-          </w:rPr>
-          <w:t xml:space="preserve">35</w:t>
+      <w:hyperlink w:anchor="ref-HWIKCkVI">
+        <w:r>
+          <w:rPr>
+            <w:rStyle w:val="Hyperlink"/>
+          </w:rPr>
+          <w:t xml:space="preserve">41</w:t>
+        </w:r>
+      </w:hyperlink>
+      <w:r>
+        <w:t xml:space="preserve">]</w:t>
+      </w:r>
+      <w:r>
+        <w:t xml:space="preserve">.</w:t>
+      </w:r>
+      <w:r>
+        <w:t xml:space="preserve"> </w:t>
+      </w:r>
+      <w:r>
+        <w:t xml:space="preserve">This has led to the adoption of cascade learning, a variant of ensemble learning, where multiple methods leveraging distinct underlying assumptions are used in tandem; and augmented with algorithms like AdaBoost (boosting) to capture stable patterns existing in silver standard data</w:t>
+      </w:r>
+      <w:r>
+        <w:t xml:space="preserve"> </w:t>
+      </w:r>
+      <w:r>
+        <w:t xml:space="preserve">[</w:t>
+      </w:r>
+      <w:hyperlink w:anchor="ref-Q25GV92r">
+        <w:r>
+          <w:rPr>
+            <w:rStyle w:val="Hyperlink"/>
+          </w:rPr>
+          <w:t xml:space="preserve">42</w:t>
         </w:r>
       </w:hyperlink>
       <w:r>
         <w:t xml:space="preserve">,</w:t>
       </w:r>
-      <w:hyperlink w:anchor="ref-7ueKyz71">
-        <w:r>
-          <w:rPr>
-            <w:rStyle w:val="Hyperlink"/>
-          </w:rPr>
-          <w:t xml:space="preserve">36</w:t>
+      <w:hyperlink w:anchor="ref-ThoSnmu3">
+        <w:r>
+          <w:rPr>
+            <w:rStyle w:val="Hyperlink"/>
+          </w:rPr>
+          <w:t xml:space="preserve">43</w:t>
         </w:r>
       </w:hyperlink>
       <w:r>
         <w:t xml:space="preserve">,</w:t>
       </w:r>
-      <w:hyperlink w:anchor="ref-eFWTLOhH">
-        <w:r>
-          <w:rPr>
-            <w:rStyle w:val="Hyperlink"/>
-          </w:rPr>
-          <w:t xml:space="preserve">37</w:t>
+      <w:hyperlink w:anchor="ref-QEQ0NTvv">
+        <w:r>
+          <w:rPr>
+            <w:rStyle w:val="Hyperlink"/>
+          </w:rPr>
+          <w:t xml:space="preserve">44</w:t>
+        </w:r>
+      </w:hyperlink>
+      <w:r>
+        <w:t xml:space="preserve">]</w:t>
+      </w:r>
+      <w:r>
+        <w:t xml:space="preserve">.</w:t>
+      </w:r>
+      <w:r>
+        <w:t xml:space="preserve"> </w:t>
+      </w:r>
+      <w:r>
+        <w:t xml:space="preserve">For example, a cascade learning approach for identifying rare disease patients from electronic health record data utilized independent steps for feature extraction (word2vec</w:t>
+      </w:r>
+      <w:r>
+        <w:t xml:space="preserve"> </w:t>
+      </w:r>
+      <w:r>
+        <w:t xml:space="preserve">[</w:t>
+      </w:r>
+      <w:hyperlink w:anchor="ref-1GhHIDxuW">
+        <w:r>
+          <w:rPr>
+            <w:rStyle w:val="Hyperlink"/>
+          </w:rPr>
+          <w:t xml:space="preserve">45</w:t>
+        </w:r>
+      </w:hyperlink>
+      <w:r>
+        <w:t xml:space="preserve">]</w:t>
+      </w:r>
+      <w:r>
+        <w:t xml:space="preserve">), preliminary prediction with ensembled decision trees, and prediction refinement using data similarity metrics</w:t>
+      </w:r>
+      <w:r>
+        <w:t xml:space="preserve"> </w:t>
+      </w:r>
+      <w:r>
+        <w:t xml:space="preserve">[</w:t>
+      </w:r>
+      <w:hyperlink w:anchor="ref-HWIKCkVI">
+        <w:r>
+          <w:rPr>
+            <w:rStyle w:val="Hyperlink"/>
+          </w:rPr>
+          <w:t xml:space="preserve">41</w:t>
+        </w:r>
+      </w:hyperlink>
+      <w:r>
+        <w:t xml:space="preserve">]</w:t>
+      </w:r>
+      <w:r>
+        <w:t xml:space="preserve">.</w:t>
+      </w:r>
+      <w:r>
+        <w:t xml:space="preserve"> </w:t>
+      </w:r>
+      <w:r>
+        <w:t xml:space="preserve">Combining these three methods resulted in better performance than other methods when implemented on the silver standard dataset in isolation.</w:t>
+      </w:r>
+      <w:r>
+        <w:t xml:space="preserve"> </w:t>
+      </w:r>
+      <w:r>
+        <w:t xml:space="preserve">The presence of multiple phenotypes (or classes) in rare disease datasets also decreases the available data points per class.</w:t>
+      </w:r>
+      <w:r>
+        <w:t xml:space="preserve"> </w:t>
+      </w:r>
+      <w:r>
+        <w:t xml:space="preserve">In such cases, a one-class-at-a-time cascade learning approach (where at each stage a binary classifier predicts a specific class against all others) has been found to produce simpler models that perform better compared to multi-class ensemble classifiers</w:t>
+      </w:r>
+      <w:r>
+        <w:t xml:space="preserve"> </w:t>
+      </w:r>
+      <w:r>
+        <w:t xml:space="preserve">[</w:t>
+      </w:r>
+      <w:hyperlink w:anchor="ref-1DliWuO93">
+        <w:r>
+          <w:rPr>
+            <w:rStyle w:val="Hyperlink"/>
+          </w:rPr>
+          <w:t xml:space="preserve">46</w:t>
+        </w:r>
+      </w:hyperlink>
+      <w:r>
+        <w:t xml:space="preserve">]</w:t>
+      </w:r>
+      <w:r>
+        <w:t xml:space="preserve">. (Figure[</w:t>
+      </w:r>
+      <w:hyperlink w:anchor="fig:2">
+        <w:r>
+          <w:rPr>
+            <w:rStyle w:val="Hyperlink"/>
+          </w:rPr>
+          <w:t xml:space="preserve">2</w:t>
+        </w:r>
+      </w:hyperlink>
+      <w:r>
+        <w:t xml:space="preserve">]D)</w:t>
+      </w:r>
+    </w:p>
+    <w:p>
+      <w:pPr>
+        <w:pStyle w:val="BodyText"/>
+      </w:pPr>
+      <w:r>
+        <w:t xml:space="preserve">Regularization simplifies models by making the feature space proportionate with the sample space. (Figure[</w:t>
+      </w:r>
+      <w:hyperlink w:anchor="fig:2">
+        <w:r>
+          <w:rPr>
+            <w:rStyle w:val="Hyperlink"/>
+          </w:rPr>
+          <w:t xml:space="preserve">2</w:t>
+        </w:r>
+      </w:hyperlink>
+      <w:r>
+        <w:t xml:space="preserve">]C)</w:t>
+      </w:r>
+      <w:r>
+        <w:t xml:space="preserve"> </w:t>
+      </w:r>
+      <w:r>
+        <w:t xml:space="preserve">Regularization can not only protect ML models from poor generalizability caused by overfitting (where the model performs well on held-out training data but poorly on new test data)</w:t>
+      </w:r>
+      <w:r>
+        <w:t xml:space="preserve"> </w:t>
+      </w:r>
+      <w:r>
+        <w:t xml:space="preserve">[</w:t>
+      </w:r>
+      <w:hyperlink w:anchor="ref-186cKBcbp">
+        <w:r>
+          <w:rPr>
+            <w:rStyle w:val="Hyperlink"/>
+          </w:rPr>
+          <w:t xml:space="preserve">47</w:t>
+        </w:r>
+      </w:hyperlink>
+      <w:r>
+        <w:t xml:space="preserve">]</w:t>
+      </w:r>
+      <w:r>
+        <w:t xml:space="preserve">, but also be used to constrain model complexity and reduce feature space.</w:t>
+      </w:r>
+      <w:r>
+        <w:t xml:space="preserve"> </w:t>
+      </w:r>
+      <w:r>
+        <w:t xml:space="preserve">Three popular regularized methods, ridge regression, LASSO regression, and elastic-net regression, differ predominantly in how they modify the inclusion and weighting of features of the input data.</w:t>
+      </w:r>
+      <w:r>
+        <w:t xml:space="preserve"> </w:t>
+      </w:r>
+      <w:r>
+        <w:t xml:space="preserve">Ridge regression can minimize the magnitude of the features, but cannot entirely remove features.</w:t>
+      </w:r>
+      <w:r>
+        <w:t xml:space="preserve"> </w:t>
+      </w:r>
+      <w:r>
+        <w:t xml:space="preserve">LASSO regression, on the other hand, works well for selecting a few important features since it can minimize the magnitude of some features more than the others</w:t>
+      </w:r>
+      <w:r>
+        <w:t xml:space="preserve"> </w:t>
+      </w:r>
+      <w:r>
+        <w:t xml:space="preserve">[</w:t>
+      </w:r>
+      <w:hyperlink w:anchor="ref-deMgWtfc">
+        <w:r>
+          <w:rPr>
+            <w:rStyle w:val="Hyperlink"/>
+          </w:rPr>
+          <w:t xml:space="preserve">48</w:t>
+        </w:r>
+      </w:hyperlink>
+      <w:r>
+        <w:t xml:space="preserve">]</w:t>
+      </w:r>
+      <w:r>
+        <w:t xml:space="preserve">.</w:t>
+      </w:r>
+      <w:r>
+        <w:t xml:space="preserve"> </w:t>
+      </w:r>
+      <w:r>
+        <w:t xml:space="preserve">A combination of LASSO and ridge, elastic-net regression</w:t>
+      </w:r>
+      <w:r>
+        <w:t xml:space="preserve"> </w:t>
+      </w:r>
+      <w:r>
+        <w:t xml:space="preserve">[</w:t>
+      </w:r>
+      <w:hyperlink w:anchor="ref-JZNkB8d7">
+        <w:r>
+          <w:rPr>
+            <w:rStyle w:val="Hyperlink"/>
+          </w:rPr>
+          <w:t xml:space="preserve">49</w:t>
+        </w:r>
+      </w:hyperlink>
+      <w:r>
+        <w:t xml:space="preserve">]</w:t>
+      </w:r>
+      <w:r>
+        <w:t xml:space="preserve"> </w:t>
+      </w:r>
+      <w:r>
+        <w:t xml:space="preserve">selects the most useful features, especially in presence of a large number of correlated features.</w:t>
+      </w:r>
+    </w:p>
+    <w:p>
+      <w:pPr>
+        <w:pStyle w:val="BodyText"/>
+      </w:pPr>
+      <w:r>
+        <w:t xml:space="preserve">Rare variant discovery and immune cell signature discovery studies, like rare diseases, face challenges of the sparsity of observations, and may be useful models for examining the utility of regularization in scenarios with limited signal.</w:t>
+      </w:r>
+      <w:r>
+        <w:t xml:space="preserve"> </w:t>
+      </w:r>
+      <w:r>
+        <w:t xml:space="preserve">For example, ridge regression has been used to combine rare variants into a single score to increase the signal of these variants</w:t>
+      </w:r>
+      <w:r>
+        <w:t xml:space="preserve"> </w:t>
+      </w:r>
+      <w:r>
+        <w:t xml:space="preserve">[</w:t>
+      </w:r>
+      <w:hyperlink w:anchor="ref-E0Iw45aG">
+        <w:r>
+          <w:rPr>
+            <w:rStyle w:val="Hyperlink"/>
+          </w:rPr>
+          <w:t xml:space="preserve">50</w:t>
+        </w:r>
+      </w:hyperlink>
+      <w:r>
+        <w:t xml:space="preserve">]</w:t>
+      </w:r>
+      <w:r>
+        <w:t xml:space="preserve">, while LASSO has been implemented along with group penalties to identify gene variants</w:t>
+      </w:r>
+      <w:r>
+        <w:t xml:space="preserve"> </w:t>
+      </w:r>
+      <w:r>
+        <w:t xml:space="preserve">[</w:t>
+      </w:r>
+      <w:hyperlink w:anchor="ref-2gwD58B">
+        <w:r>
+          <w:rPr>
+            <w:rStyle w:val="Hyperlink"/>
+          </w:rPr>
+          <w:t xml:space="preserve">51</w:t>
         </w:r>
       </w:hyperlink>
       <w:r>
         <w:t xml:space="preserve">,</w:t>
       </w:r>
-      <w:hyperlink w:anchor="ref-mQ50J5fV">
-        <w:r>
-          <w:rPr>
-            <w:rStyle w:val="Hyperlink"/>
-          </w:rPr>
-          <w:t xml:space="preserve">38</w:t>
+      <w:hyperlink w:anchor="ref-IX9EQ5gX">
+        <w:r>
+          <w:rPr>
+            <w:rStyle w:val="Hyperlink"/>
+          </w:rPr>
+          <w:t xml:space="preserve">52</w:t>
         </w:r>
       </w:hyperlink>
       <w:r>
@@ -2356,7 +2873,7 @@
         <w:t xml:space="preserve"> </w:t>
       </w:r>
       <w:r>
-        <w:t xml:space="preserve">But recent studies suggest that there are limitations to decision tree-based ensemble methods when applied to rare disease datasets with substantial class imbalance and label-noise</w:t>
+        <w:t xml:space="preserve">Hybrid applications of LASSO in rare variant discovery studies like capturing combinations of variants</w:t>
       </w:r>
       <w:r>
         <w:t xml:space="preserve"> </w:t>
@@ -2364,36 +2881,30 @@
       <w:r>
         <w:t xml:space="preserve">[</w:t>
       </w:r>
-      <w:hyperlink w:anchor="ref-YuD6CEIZ">
-        <w:r>
-          <w:rPr>
-            <w:rStyle w:val="Hyperlink"/>
-          </w:rPr>
-          <w:t xml:space="preserve">39</w:t>
+      <w:hyperlink w:anchor="ref-s907ofL2">
+        <w:r>
+          <w:rPr>
+            <w:rStyle w:val="Hyperlink"/>
+          </w:rPr>
+          <w:t xml:space="preserve">53</w:t>
         </w:r>
       </w:hyperlink>
       <w:r>
         <w:t xml:space="preserve">,</w:t>
       </w:r>
-      <w:hyperlink w:anchor="ref-HWIKCkVI">
-        <w:r>
-          <w:rPr>
-            <w:rStyle w:val="Hyperlink"/>
-          </w:rPr>
-          <w:t xml:space="preserve">40</w:t>
+      <w:hyperlink w:anchor="ref-fPp30wsy">
+        <w:r>
+          <w:rPr>
+            <w:rStyle w:val="Hyperlink"/>
+          </w:rPr>
+          <w:t xml:space="preserve">54</w:t>
         </w:r>
       </w:hyperlink>
       <w:r>
         <w:t xml:space="preserve">]</w:t>
       </w:r>
       <w:r>
-        <w:t xml:space="preserve">.</w:t>
-      </w:r>
-      <w:r>
-        <w:t xml:space="preserve"> </w:t>
-      </w:r>
-      <w:r>
-        <w:t xml:space="preserve">This has led to the adoption of cascade learning, a variant of ensemble learning, where multiple methods leveraging distinct underlying assumptions are used in tandem; and augmented with algorithms like AdaBoost (boosting) to capture stable patterns existing in silver standard data</w:t>
+        <w:t xml:space="preserve">, integrating with a probabilistic logistic Bayesian approach</w:t>
       </w:r>
       <w:r>
         <w:t xml:space="preserve"> </w:t>
@@ -2401,465 +2912,114 @@
       <w:r>
         <w:t xml:space="preserve">[</w:t>
       </w:r>
-      <w:hyperlink w:anchor="ref-Q25GV92r">
-        <w:r>
-          <w:rPr>
-            <w:rStyle w:val="Hyperlink"/>
-          </w:rPr>
-          <w:t xml:space="preserve">41</w:t>
+      <w:hyperlink w:anchor="ref-XCL2dRoS">
+        <w:r>
+          <w:rPr>
+            <w:rStyle w:val="Hyperlink"/>
+          </w:rPr>
+          <w:t xml:space="preserve">55</w:t>
+        </w:r>
+      </w:hyperlink>
+      <w:r>
+        <w:t xml:space="preserve">]</w:t>
+      </w:r>
+      <w:r>
+        <w:t xml:space="preserve">, combining feature selection methods with a generalized pooling strategy</w:t>
+      </w:r>
+      <w:r>
+        <w:t xml:space="preserve"> </w:t>
+      </w:r>
+      <w:r>
+        <w:t xml:space="preserve">[</w:t>
+      </w:r>
+      <w:hyperlink w:anchor="ref-5Zx90ly9">
+        <w:r>
+          <w:rPr>
+            <w:rStyle w:val="Hyperlink"/>
+          </w:rPr>
+          <w:t xml:space="preserve">56</w:t>
+        </w:r>
+      </w:hyperlink>
+      <w:r>
+        <w:t xml:space="preserve">]</w:t>
+      </w:r>
+      <w:r>
+        <w:t xml:space="preserve">, and incorporating prior knowledge into the regularization step to select driver genes in a pathway of interest</w:t>
+      </w:r>
+      <w:r>
+        <w:t xml:space="preserve"> </w:t>
+      </w:r>
+      <w:r>
+        <w:t xml:space="preserve">[</w:t>
+      </w:r>
+      <w:hyperlink w:anchor="ref-13q9A5a95">
+        <w:r>
+          <w:rPr>
+            <w:rStyle w:val="Hyperlink"/>
+          </w:rPr>
+          <w:t xml:space="preserve">57</w:t>
+        </w:r>
+      </w:hyperlink>
+      <w:r>
+        <w:t xml:space="preserve">]</w:t>
+      </w:r>
+      <w:r>
+        <w:t xml:space="preserve"> </w:t>
+      </w:r>
+      <w:r>
+        <w:t xml:space="preserve">have also proven beneficial.</w:t>
+      </w:r>
+      <w:r>
+        <w:t xml:space="preserve"> </w:t>
+      </w:r>
+      <w:r>
+        <w:t xml:space="preserve">On the other hand, in the context of rare immune cell signature discovery, elastic-net regression was found to outperform other regression approaches</w:t>
+      </w:r>
+      <w:r>
+        <w:t xml:space="preserve"> </w:t>
+      </w:r>
+      <w:r>
+        <w:t xml:space="preserve">[</w:t>
+      </w:r>
+      <w:hyperlink w:anchor="ref-JZNkB8d7">
+        <w:r>
+          <w:rPr>
+            <w:rStyle w:val="Hyperlink"/>
+          </w:rPr>
+          <w:t xml:space="preserve">49</w:t>
         </w:r>
       </w:hyperlink>
       <w:r>
         <w:t xml:space="preserve">,</w:t>
       </w:r>
-      <w:hyperlink w:anchor="ref-ThoSnmu3">
-        <w:r>
-          <w:rPr>
-            <w:rStyle w:val="Hyperlink"/>
-          </w:rPr>
-          <w:t xml:space="preserve">42</w:t>
+      <w:hyperlink w:anchor="ref-lXiw1iso">
+        <w:r>
+          <w:rPr>
+            <w:rStyle w:val="Hyperlink"/>
+          </w:rPr>
+          <w:t xml:space="preserve">58</w:t>
         </w:r>
       </w:hyperlink>
       <w:r>
         <w:t xml:space="preserve">,</w:t>
       </w:r>
-      <w:hyperlink w:anchor="ref-QEQ0NTvv">
-        <w:r>
-          <w:rPr>
-            <w:rStyle w:val="Hyperlink"/>
-          </w:rPr>
-          <w:t xml:space="preserve">43</w:t>
-        </w:r>
-      </w:hyperlink>
-      <w:r>
-        <w:t xml:space="preserve">]</w:t>
-      </w:r>
-      <w:r>
-        <w:t xml:space="preserve">.</w:t>
-      </w:r>
-      <w:r>
-        <w:t xml:space="preserve"> </w:t>
-      </w:r>
-      <w:r>
-        <w:t xml:space="preserve">For example, a cascade learning approach for identifying rare disease patients from electronic health record data utilized independent steps for feature extraction (word2vec</w:t>
-      </w:r>
-      <w:r>
-        <w:t xml:space="preserve"> </w:t>
-      </w:r>
-      <w:r>
-        <w:t xml:space="preserve">[</w:t>
-      </w:r>
-      <w:hyperlink w:anchor="ref-1GhHIDxuW">
-        <w:r>
-          <w:rPr>
-            <w:rStyle w:val="Hyperlink"/>
-          </w:rPr>
-          <w:t xml:space="preserve">44</w:t>
-        </w:r>
-      </w:hyperlink>
-      <w:r>
-        <w:t xml:space="preserve">]</w:t>
-      </w:r>
-      <w:r>
-        <w:t xml:space="preserve">), preliminary prediction with ensembled decision trees, and prediction refinement using data similarity metrics</w:t>
-      </w:r>
-      <w:r>
-        <w:t xml:space="preserve"> </w:t>
-      </w:r>
-      <w:r>
-        <w:t xml:space="preserve">[</w:t>
-      </w:r>
-      <w:hyperlink w:anchor="ref-HWIKCkVI">
-        <w:r>
-          <w:rPr>
-            <w:rStyle w:val="Hyperlink"/>
-          </w:rPr>
-          <w:t xml:space="preserve">40</w:t>
-        </w:r>
-      </w:hyperlink>
-      <w:r>
-        <w:t xml:space="preserve">]</w:t>
-      </w:r>
-      <w:r>
-        <w:t xml:space="preserve">.</w:t>
-      </w:r>
-      <w:r>
-        <w:t xml:space="preserve"> </w:t>
-      </w:r>
-      <w:r>
-        <w:t xml:space="preserve">Combining these three methods resulted in better performance than other methods when implemented on the silver standard dataset in isolation.</w:t>
-      </w:r>
-      <w:r>
-        <w:t xml:space="preserve"> </w:t>
-      </w:r>
-      <w:r>
-        <w:t xml:space="preserve">The presence of multiple phenotypes (or classes) in rare disease datasets also decreases the available data points per class.</w:t>
-      </w:r>
-      <w:r>
-        <w:t xml:space="preserve"> </w:t>
-      </w:r>
-      <w:r>
-        <w:t xml:space="preserve">In such cases, a one-class-at-a-time cascade learning approach (where at each stage a binary classifier predicts a specific class against all others) has been found to produce simpler models that perform better compared to multi-class ensemble classifiers</w:t>
-      </w:r>
-      <w:r>
-        <w:t xml:space="preserve"> </w:t>
-      </w:r>
-      <w:r>
-        <w:t xml:space="preserve">[</w:t>
-      </w:r>
-      <w:hyperlink w:anchor="ref-1DliWuO93">
-        <w:r>
-          <w:rPr>
-            <w:rStyle w:val="Hyperlink"/>
-          </w:rPr>
-          <w:t xml:space="preserve">45</w:t>
-        </w:r>
-      </w:hyperlink>
-      <w:r>
-        <w:t xml:space="preserve">]</w:t>
-      </w:r>
-      <w:r>
-        <w:t xml:space="preserve">. (Figure[</w:t>
-      </w:r>
-      <w:hyperlink w:anchor="fig:2">
-        <w:r>
-          <w:rPr>
-            <w:rStyle w:val="Hyperlink"/>
-          </w:rPr>
-          <w:t xml:space="preserve">2</w:t>
-        </w:r>
-      </w:hyperlink>
-      <w:r>
-        <w:t xml:space="preserve">]D)</w:t>
-      </w:r>
-    </w:p>
-    <w:p>
-      <w:pPr>
-        <w:pStyle w:val="BodyText"/>
-      </w:pPr>
-      <w:r>
-        <w:t xml:space="preserve">Regularization simplifies models by making the feature space proportionate with the sample space. (Figure[</w:t>
-      </w:r>
-      <w:hyperlink w:anchor="fig:2">
-        <w:r>
-          <w:rPr>
-            <w:rStyle w:val="Hyperlink"/>
-          </w:rPr>
-          <w:t xml:space="preserve">2</w:t>
-        </w:r>
-      </w:hyperlink>
-      <w:r>
-        <w:t xml:space="preserve">]C)</w:t>
-      </w:r>
-      <w:r>
-        <w:t xml:space="preserve"> </w:t>
-      </w:r>
-      <w:r>
-        <w:t xml:space="preserve">Regularization can not only protect ML models from poor generalizability caused by overfitting (where the model performs well on held-out training data but poorly on new test data)</w:t>
-      </w:r>
-      <w:r>
-        <w:t xml:space="preserve"> </w:t>
-      </w:r>
-      <w:r>
-        <w:t xml:space="preserve">[</w:t>
-      </w:r>
-      <w:hyperlink w:anchor="ref-186cKBcbp">
-        <w:r>
-          <w:rPr>
-            <w:rStyle w:val="Hyperlink"/>
-          </w:rPr>
-          <w:t xml:space="preserve">46</w:t>
-        </w:r>
-      </w:hyperlink>
-      <w:r>
-        <w:t xml:space="preserve">]</w:t>
-      </w:r>
-      <w:r>
-        <w:t xml:space="preserve">, but also be used to constrain model complexity and reduce feature space.</w:t>
-      </w:r>
-      <w:r>
-        <w:t xml:space="preserve"> </w:t>
-      </w:r>
-      <w:r>
-        <w:t xml:space="preserve">Three popular regularized methods, ridge regression, LASSO regression, and elastic-net regression, differ predominantly in how they modify the inclusion and weighting of features of the input data.</w:t>
-      </w:r>
-      <w:r>
-        <w:t xml:space="preserve"> </w:t>
-      </w:r>
-      <w:r>
-        <w:t xml:space="preserve">Ridge regression can minimize the magnitude of the features, but cannot entirely remove features.</w:t>
-      </w:r>
-      <w:r>
-        <w:t xml:space="preserve"> </w:t>
-      </w:r>
-      <w:r>
-        <w:t xml:space="preserve">LASSO regression, on the other hand, works well for selecting a few important features since it can minimize the magnitude of some features more than the others</w:t>
-      </w:r>
-      <w:r>
-        <w:t xml:space="preserve"> </w:t>
-      </w:r>
-      <w:r>
-        <w:t xml:space="preserve">[</w:t>
-      </w:r>
-      <w:hyperlink w:anchor="ref-deMgWtfc">
-        <w:r>
-          <w:rPr>
-            <w:rStyle w:val="Hyperlink"/>
-          </w:rPr>
-          <w:t xml:space="preserve">47</w:t>
-        </w:r>
-      </w:hyperlink>
-      <w:r>
-        <w:t xml:space="preserve">]</w:t>
-      </w:r>
-      <w:r>
-        <w:t xml:space="preserve">.</w:t>
-      </w:r>
-      <w:r>
-        <w:t xml:space="preserve"> </w:t>
-      </w:r>
-      <w:r>
-        <w:t xml:space="preserve">A combination of LASSO and ridge, elastic-net regression</w:t>
-      </w:r>
-      <w:r>
-        <w:t xml:space="preserve"> </w:t>
-      </w:r>
-      <w:r>
-        <w:t xml:space="preserve">[</w:t>
-      </w:r>
-      <w:hyperlink w:anchor="ref-JZNkB8d7">
-        <w:r>
-          <w:rPr>
-            <w:rStyle w:val="Hyperlink"/>
-          </w:rPr>
-          <w:t xml:space="preserve">48</w:t>
-        </w:r>
-      </w:hyperlink>
-      <w:r>
-        <w:t xml:space="preserve">]</w:t>
-      </w:r>
-      <w:r>
-        <w:t xml:space="preserve"> </w:t>
-      </w:r>
-      <w:r>
-        <w:t xml:space="preserve">selects the most useful features, especially in presence of a large number of correlated features.</w:t>
-      </w:r>
-    </w:p>
-    <w:p>
-      <w:pPr>
-        <w:pStyle w:val="BodyText"/>
-      </w:pPr>
-      <w:r>
-        <w:t xml:space="preserve">Rare variant discovery and immune cell signature discovery studies, like rare diseases, face challenges of the sparsity of observations, and may be useful models for examining the utility of regularization in scenarios with limited signal.</w:t>
-      </w:r>
-      <w:r>
-        <w:t xml:space="preserve"> </w:t>
-      </w:r>
-      <w:r>
-        <w:t xml:space="preserve">For example, ridge regression has been used to combine rare variants into a single score to increase the signal of these variants</w:t>
-      </w:r>
-      <w:r>
-        <w:t xml:space="preserve"> </w:t>
-      </w:r>
-      <w:r>
-        <w:t xml:space="preserve">[</w:t>
-      </w:r>
-      <w:hyperlink w:anchor="ref-E0Iw45aG">
-        <w:r>
-          <w:rPr>
-            <w:rStyle w:val="Hyperlink"/>
-          </w:rPr>
-          <w:t xml:space="preserve">49</w:t>
-        </w:r>
-      </w:hyperlink>
-      <w:r>
-        <w:t xml:space="preserve">]</w:t>
-      </w:r>
-      <w:r>
-        <w:t xml:space="preserve">, while LASSO has been implemented along with group penalties to identify gene variants</w:t>
-      </w:r>
-      <w:r>
-        <w:t xml:space="preserve"> </w:t>
-      </w:r>
-      <w:r>
-        <w:t xml:space="preserve">[</w:t>
-      </w:r>
-      <w:hyperlink w:anchor="ref-2gwD58B">
-        <w:r>
-          <w:rPr>
-            <w:rStyle w:val="Hyperlink"/>
-          </w:rPr>
-          <w:t xml:space="preserve">50</w:t>
+      <w:hyperlink w:anchor="ref-1nCs3tvD">
+        <w:r>
+          <w:rPr>
+            <w:rStyle w:val="Hyperlink"/>
+          </w:rPr>
+          <w:t xml:space="preserve">59</w:t>
         </w:r>
       </w:hyperlink>
       <w:r>
         <w:t xml:space="preserve">,</w:t>
       </w:r>
-      <w:hyperlink w:anchor="ref-IX9EQ5gX">
-        <w:r>
-          <w:rPr>
-            <w:rStyle w:val="Hyperlink"/>
-          </w:rPr>
-          <w:t xml:space="preserve">51</w:t>
-        </w:r>
-      </w:hyperlink>
-      <w:r>
-        <w:t xml:space="preserve">]</w:t>
-      </w:r>
-      <w:r>
-        <w:t xml:space="preserve">.</w:t>
-      </w:r>
-      <w:r>
-        <w:t xml:space="preserve"> </w:t>
-      </w:r>
-      <w:r>
-        <w:t xml:space="preserve">Hybrid applications of LASSO in rare variant discovery studies like capturing combinations of variants</w:t>
-      </w:r>
-      <w:r>
-        <w:t xml:space="preserve"> </w:t>
-      </w:r>
-      <w:r>
-        <w:t xml:space="preserve">[</w:t>
-      </w:r>
-      <w:hyperlink w:anchor="ref-s907ofL2">
-        <w:r>
-          <w:rPr>
-            <w:rStyle w:val="Hyperlink"/>
-          </w:rPr>
-          <w:t xml:space="preserve">52</w:t>
-        </w:r>
-      </w:hyperlink>
-      <w:r>
-        <w:t xml:space="preserve">,</w:t>
-      </w:r>
-      <w:hyperlink w:anchor="ref-fPp30wsy">
-        <w:r>
-          <w:rPr>
-            <w:rStyle w:val="Hyperlink"/>
-          </w:rPr>
-          <w:t xml:space="preserve">53</w:t>
-        </w:r>
-      </w:hyperlink>
-      <w:r>
-        <w:t xml:space="preserve">]</w:t>
-      </w:r>
-      <w:r>
-        <w:t xml:space="preserve">, integrating with a probabilistic logistic Bayesian approach</w:t>
-      </w:r>
-      <w:r>
-        <w:t xml:space="preserve"> </w:t>
-      </w:r>
-      <w:r>
-        <w:t xml:space="preserve">[</w:t>
-      </w:r>
-      <w:hyperlink w:anchor="ref-XCL2dRoS">
-        <w:r>
-          <w:rPr>
-            <w:rStyle w:val="Hyperlink"/>
-          </w:rPr>
-          <w:t xml:space="preserve">54</w:t>
-        </w:r>
-      </w:hyperlink>
-      <w:r>
-        <w:t xml:space="preserve">]</w:t>
-      </w:r>
-      <w:r>
-        <w:t xml:space="preserve">, combining feature selection methods with a generalized pooling strategy</w:t>
-      </w:r>
-      <w:r>
-        <w:t xml:space="preserve"> </w:t>
-      </w:r>
-      <w:r>
-        <w:t xml:space="preserve">[</w:t>
-      </w:r>
-      <w:hyperlink w:anchor="ref-5Zx90ly9">
-        <w:r>
-          <w:rPr>
-            <w:rStyle w:val="Hyperlink"/>
-          </w:rPr>
-          <w:t xml:space="preserve">55</w:t>
-        </w:r>
-      </w:hyperlink>
-      <w:r>
-        <w:t xml:space="preserve">]</w:t>
-      </w:r>
-      <w:r>
-        <w:t xml:space="preserve">, and incorporating prior knowledge into the regularization step to select driver genes in a pathway of interest</w:t>
-      </w:r>
-      <w:r>
-        <w:t xml:space="preserve"> </w:t>
-      </w:r>
-      <w:r>
-        <w:t xml:space="preserve">[</w:t>
-      </w:r>
-      <w:hyperlink w:anchor="ref-13q9A5a95">
-        <w:r>
-          <w:rPr>
-            <w:rStyle w:val="Hyperlink"/>
-          </w:rPr>
-          <w:t xml:space="preserve">56</w:t>
-        </w:r>
-      </w:hyperlink>
-      <w:r>
-        <w:t xml:space="preserve">]</w:t>
-      </w:r>
-      <w:r>
-        <w:t xml:space="preserve"> </w:t>
-      </w:r>
-      <w:r>
-        <w:t xml:space="preserve">have also proven beneficial.</w:t>
-      </w:r>
-      <w:r>
-        <w:t xml:space="preserve"> </w:t>
-      </w:r>
-      <w:r>
-        <w:t xml:space="preserve">On the other hand, in the context of rare immune cell signature discovery, elastic-net regression was found to outperform other regression approaches</w:t>
-      </w:r>
-      <w:r>
-        <w:t xml:space="preserve"> </w:t>
-      </w:r>
-      <w:r>
-        <w:t xml:space="preserve">[</w:t>
-      </w:r>
-      <w:hyperlink w:anchor="ref-JZNkB8d7">
-        <w:r>
-          <w:rPr>
-            <w:rStyle w:val="Hyperlink"/>
-          </w:rPr>
-          <w:t xml:space="preserve">48</w:t>
-        </w:r>
-      </w:hyperlink>
-      <w:r>
-        <w:t xml:space="preserve">,</w:t>
-      </w:r>
-      <w:hyperlink w:anchor="ref-lXiw1iso">
-        <w:r>
-          <w:rPr>
-            <w:rStyle w:val="Hyperlink"/>
-          </w:rPr>
-          <w:t xml:space="preserve">57</w:t>
-        </w:r>
-      </w:hyperlink>
-      <w:r>
-        <w:t xml:space="preserve">,</w:t>
-      </w:r>
-      <w:hyperlink w:anchor="ref-1nCs3tvD">
-        <w:r>
-          <w:rPr>
-            <w:rStyle w:val="Hyperlink"/>
-          </w:rPr>
-          <w:t xml:space="preserve">58</w:t>
-        </w:r>
-      </w:hyperlink>
-      <w:r>
-        <w:t xml:space="preserve">,</w:t>
-      </w:r>
       <w:hyperlink w:anchor="ref-JkWXgEgV">
         <w:r>
           <w:rPr>
             <w:rStyle w:val="Hyperlink"/>
           </w:rPr>
-          <w:t xml:space="preserve">59</w:t>
+          <w:t xml:space="preserve">60</w:t>
         </w:r>
       </w:hyperlink>
       <w:r>
@@ -2974,7 +3134,7 @@
           <w:rPr>
             <w:rStyle w:val="Hyperlink"/>
           </w:rPr>
-          <w:t xml:space="preserve">60</w:t>
+          <w:t xml:space="preserve">61</w:t>
         </w:r>
       </w:hyperlink>
       <w:r>
@@ -2994,7 +3154,7 @@
           <w:rPr>
             <w:rStyle w:val="Hyperlink"/>
           </w:rPr>
-          <w:t xml:space="preserve">61</w:t>
+          <w:t xml:space="preserve">62</w:t>
         </w:r>
       </w:hyperlink>
       <w:r>
@@ -3014,7 +3174,7 @@
           <w:rPr>
             <w:rStyle w:val="Hyperlink"/>
           </w:rPr>
-          <w:t xml:space="preserve">62</w:t>
+          <w:t xml:space="preserve">63</w:t>
         </w:r>
       </w:hyperlink>
       <w:r>
@@ -3034,7 +3194,7 @@
           <w:rPr>
             <w:rStyle w:val="Hyperlink"/>
           </w:rPr>
-          <w:t xml:space="preserve">63</w:t>
+          <w:t xml:space="preserve">64</w:t>
         </w:r>
       </w:hyperlink>
       <w:r>
@@ -3054,7 +3214,7 @@
           <w:rPr>
             <w:rStyle w:val="Hyperlink"/>
           </w:rPr>
-          <w:t xml:space="preserve">64</w:t>
+          <w:t xml:space="preserve">65</w:t>
         </w:r>
       </w:hyperlink>
       <w:r>
@@ -3080,7 +3240,7 @@
           <w:rPr>
             <w:rStyle w:val="Hyperlink"/>
           </w:rPr>
-          <w:t xml:space="preserve">65</w:t>
+          <w:t xml:space="preserve">66</w:t>
         </w:r>
       </w:hyperlink>
       <w:r>
@@ -3103,7 +3263,7 @@
           <w:rPr>
             <w:rStyle w:val="Hyperlink"/>
           </w:rPr>
-          <w:t xml:space="preserve">66</w:t>
+          <w:t xml:space="preserve">67</w:t>
         </w:r>
       </w:hyperlink>
       <w:r>
@@ -3114,6 +3274,51 @@
           <w:rPr>
             <w:rStyle w:val="Hyperlink"/>
           </w:rPr>
+          <w:t xml:space="preserve">68</w:t>
+        </w:r>
+      </w:hyperlink>
+      <w:r>
+        <w:t xml:space="preserve">]</w:t>
+      </w:r>
+      <w:r>
+        <w:t xml:space="preserve">.(Figure[</w:t>
+      </w:r>
+      <w:hyperlink w:anchor="fig:3">
+        <w:r>
+          <w:rPr>
+            <w:rStyle w:val="Hyperlink"/>
+          </w:rPr>
+          <w:t xml:space="preserve">3</w:t>
+        </w:r>
+      </w:hyperlink>
+      <w:r>
+        <w:t xml:space="preserve">]a)</w:t>
+      </w:r>
+      <w:r>
+        <w:t xml:space="preserve"> </w:t>
+      </w:r>
+      <w:r>
+        <w:t xml:space="preserve">KGs may include links or nodes that are specific to the rare disease of interest (e.g., an FDA approved treatment would be a specific disease-compound link in the KG) as well as links that are more generalized (e.g., gene-gene interactions noted in the literature for a different disease).</w:t>
+      </w:r>
+    </w:p>
+    <w:p>
+      <w:pPr>
+        <w:pStyle w:val="BodyText"/>
+      </w:pPr>
+      <w:r>
+        <w:t xml:space="preserve">Rare disease researchers can leverage the entities and relationships in a knowledge graph outside of the specific disease-context</w:t>
+      </w:r>
+      <w:r>
+        <w:t xml:space="preserve"> </w:t>
+      </w:r>
+      <w:r>
+        <w:t xml:space="preserve">[</w:t>
+      </w:r>
+      <w:hyperlink w:anchor="ref-JPGFYfNO">
+        <w:r>
+          <w:rPr>
+            <w:rStyle w:val="Hyperlink"/>
+          </w:rPr>
           <w:t xml:space="preserve">67</w:t>
         </w:r>
       </w:hyperlink>
@@ -3121,7 +3326,111 @@
         <w:t xml:space="preserve">]</w:t>
       </w:r>
       <w:r>
-        <w:t xml:space="preserve">.(Figure[</w:t>
+        <w:t xml:space="preserve">.</w:t>
+      </w:r>
+      <w:r>
+        <w:t xml:space="preserve"> </w:t>
+      </w:r>
+      <w:r>
+        <w:t xml:space="preserve">Such approaches have been used in rare disease research in areas such as drug repurposing</w:t>
+      </w:r>
+      <w:r>
+        <w:t xml:space="preserve"> </w:t>
+      </w:r>
+      <w:r>
+        <w:t xml:space="preserve">[</w:t>
+      </w:r>
+      <w:hyperlink w:anchor="ref-JPGFYfNO">
+        <w:r>
+          <w:rPr>
+            <w:rStyle w:val="Hyperlink"/>
+          </w:rPr>
+          <w:t xml:space="preserve">67</w:t>
+        </w:r>
+      </w:hyperlink>
+      <w:r>
+        <w:t xml:space="preserve">]</w:t>
+      </w:r>
+      <w:r>
+        <w:t xml:space="preserve"> </w:t>
+      </w:r>
+      <w:r>
+        <w:t xml:space="preserve">and disease classification</w:t>
+      </w:r>
+      <w:r>
+        <w:t xml:space="preserve"> </w:t>
+      </w:r>
+      <w:r>
+        <w:t xml:space="preserve">[</w:t>
+      </w:r>
+      <w:hyperlink w:anchor="ref-gVNjawAX">
+        <w:r>
+          <w:rPr>
+            <w:rStyle w:val="Hyperlink"/>
+          </w:rPr>
+          <w:t xml:space="preserve">68</w:t>
+        </w:r>
+      </w:hyperlink>
+      <w:r>
+        <w:t xml:space="preserve">]</w:t>
+      </w:r>
+      <w:r>
+        <w:t xml:space="preserve">.</w:t>
+      </w:r>
+      <w:r>
+        <w:t xml:space="preserve"> </w:t>
+      </w:r>
+      <w:r>
+        <w:t xml:space="preserve">Identifying KG encoding methods that can provide actionable insights for a specific rare disease application is an active area of research.</w:t>
+      </w:r>
+    </w:p>
+    <w:p>
+      <w:pPr>
+        <w:pStyle w:val="BodyText"/>
+      </w:pPr>
+      <w:r>
+        <w:t xml:space="preserve">Other approaches that build upon prior knowledge and large volumes of related data include transfer learning, multitask learning, and few-shot learning approaches.</w:t>
+      </w:r>
+      <w:r>
+        <w:t xml:space="preserve"> </w:t>
+      </w:r>
+      <w:r>
+        <w:t xml:space="preserve">These approaches leverage shared features, e.g., normal developmental processes that are aberrant in disease or an imaging anomaly present in both rare and common diseases, to advance our understanding of rare diseases.</w:t>
+      </w:r>
+      <w:r>
+        <w:t xml:space="preserve"> </w:t>
+      </w:r>
+      <w:r>
+        <w:t xml:space="preserve">Transfer learning, where a model trained for one task or domain (source domain) is applied to another related task or domain (target domain), can be supervised or unsupervised.</w:t>
+      </w:r>
+      <w:r>
+        <w:t xml:space="preserve"> </w:t>
+      </w:r>
+      <w:r>
+        <w:t xml:space="preserve">Among various types of transfer learning, feature-representation-transfer approaches learn representations from the source domain and apply them to a target domain</w:t>
+      </w:r>
+      <w:r>
+        <w:t xml:space="preserve"> </w:t>
+      </w:r>
+      <w:r>
+        <w:t xml:space="preserve">[</w:t>
+      </w:r>
+      <w:hyperlink w:anchor="ref-12JtL2o6T">
+        <w:r>
+          <w:rPr>
+            <w:rStyle w:val="Hyperlink"/>
+          </w:rPr>
+          <w:t xml:space="preserve">69</w:t>
+        </w:r>
+      </w:hyperlink>
+      <w:r>
+        <w:t xml:space="preserve">]</w:t>
+      </w:r>
+      <w:r>
+        <w:t xml:space="preserve"> </w:t>
+      </w:r>
+      <w:r>
+        <w:t xml:space="preserve">(Figure[</w:t>
       </w:r>
       <w:hyperlink w:anchor="fig:3">
         <w:r>
@@ -3132,13 +3441,39 @@
         </w:r>
       </w:hyperlink>
       <w:r>
-        <w:t xml:space="preserve">]a)</w:t>
-      </w:r>
-      <w:r>
-        <w:t xml:space="preserve"> </w:t>
-      </w:r>
-      <w:r>
-        <w:t xml:space="preserve">KGs may include links or nodes that are specific to the rare disease of interest (e.g., an FDA approved treatment would be a specific disease-compound link in the KG) as well as links that are more generalized (e.g., gene-gene interactions noted in the literature for a different disease).</w:t>
+        <w:t xml:space="preserve">]b).</w:t>
+      </w:r>
+      <w:r>
+        <w:t xml:space="preserve"> </w:t>
+      </w:r>
+      <w:r>
+        <w:t xml:space="preserve">For example, low-dimensional representations can be learned from tumor transcriptomic data and transferred to describe patterns associated with genetic alterations in cell line data</w:t>
+      </w:r>
+      <w:r>
+        <w:t xml:space="preserve"> </w:t>
+      </w:r>
+      <w:r>
+        <w:t xml:space="preserve">[</w:t>
+      </w:r>
+      <w:hyperlink w:anchor="ref-NsW0qxZF">
+        <w:r>
+          <w:rPr>
+            <w:rStyle w:val="Hyperlink"/>
+          </w:rPr>
+          <w:t xml:space="preserve">18</w:t>
+        </w:r>
+      </w:hyperlink>
+      <w:r>
+        <w:t xml:space="preserve">]</w:t>
+      </w:r>
+      <w:r>
+        <w:t xml:space="preserve">.</w:t>
+      </w:r>
+      <w:r>
+        <w:t xml:space="preserve"> </w:t>
+      </w:r>
+      <w:r>
+        <w:t xml:space="preserve">Alternatively, multitask and few-shot learning are forms of supervised learning that often rely on deep neural networks.</w:t>
       </w:r>
     </w:p>
     <w:p>
@@ -3146,7 +3481,7 @@
         <w:pStyle w:val="BodyText"/>
       </w:pPr>
       <w:r>
-        <w:t xml:space="preserve">Rare disease researchers can leverage the entities and relationships in a knowledge graph outside of the specific disease-context</w:t>
+        <w:t xml:space="preserve">While multitask learning classifiers use shared representations to learn multiple related but individual predictions (tasks) simultaneously</w:t>
       </w:r>
       <w:r>
         <w:t xml:space="preserve"> </w:t>
@@ -3154,25 +3489,150 @@
       <w:r>
         <w:t xml:space="preserve">[</w:t>
       </w:r>
-      <w:hyperlink w:anchor="ref-JPGFYfNO">
-        <w:r>
-          <w:rPr>
-            <w:rStyle w:val="Hyperlink"/>
-          </w:rPr>
-          <w:t xml:space="preserve">66</w:t>
+      <w:hyperlink w:anchor="ref-11mJOo5c8">
+        <w:r>
+          <w:rPr>
+            <w:rStyle w:val="Hyperlink"/>
+          </w:rPr>
+          <w:t xml:space="preserve">70</w:t>
         </w:r>
       </w:hyperlink>
       <w:r>
         <w:t xml:space="preserve">]</w:t>
       </w:r>
       <w:r>
+        <w:t xml:space="preserve">, few-shot learning generalizes a model trained on related tasks to a new task with limited labeled data (e.g., the detection of a patient with a rare disease from a low number of examples of that rare disease)</w:t>
+      </w:r>
+      <w:r>
+        <w:t xml:space="preserve"> </w:t>
+      </w:r>
+      <w:r>
+        <w:t xml:space="preserve">[</w:t>
+      </w:r>
+      <w:hyperlink w:anchor="ref-1BROsCrcR">
+        <w:r>
+          <w:rPr>
+            <w:rStyle w:val="Hyperlink"/>
+          </w:rPr>
+          <w:t xml:space="preserve">71</w:t>
+        </w:r>
+      </w:hyperlink>
+      <w:r>
+        <w:t xml:space="preserve">,</w:t>
+      </w:r>
+      <w:hyperlink w:anchor="ref-1BKt1nbeF">
+        <w:r>
+          <w:rPr>
+            <w:rStyle w:val="Hyperlink"/>
+          </w:rPr>
+          <w:t xml:space="preserve">72</w:t>
+        </w:r>
+      </w:hyperlink>
+      <w:r>
+        <w:t xml:space="preserve">,</w:t>
+      </w:r>
+      <w:hyperlink w:anchor="ref-3uj9giYH">
+        <w:r>
+          <w:rPr>
+            <w:rStyle w:val="Hyperlink"/>
+          </w:rPr>
+          <w:t xml:space="preserve">73</w:t>
+        </w:r>
+      </w:hyperlink>
+      <w:r>
+        <w:t xml:space="preserve">]</w:t>
+      </w:r>
+      <w:r>
+        <w:t xml:space="preserve"> </w:t>
+      </w:r>
+      <w:r>
+        <w:t xml:space="preserve">(Figure[</w:t>
+      </w:r>
+      <w:hyperlink w:anchor="fig:3">
+        <w:r>
+          <w:rPr>
+            <w:rStyle w:val="Hyperlink"/>
+          </w:rPr>
+          <w:t xml:space="preserve">3</w:t>
+        </w:r>
+      </w:hyperlink>
+      <w:r>
+        <w:t xml:space="preserve">]c-d).</w:t>
+      </w:r>
+      <w:r>
+        <w:t xml:space="preserve"> </w:t>
+      </w:r>
+      <w:r>
+        <w:t xml:space="preserve">Smaller datasets tended to benefit from multitask learning (due to task relatedness,</w:t>
+      </w:r>
+      <w:r>
+        <w:t xml:space="preserve"> </w:t>
+      </w:r>
+      <w:r>
+        <w:rPr>
+          <w:i/>
+        </w:rPr>
+        <w:t xml:space="preserve">multitask effect</w:t>
+      </w:r>
+      <w:r>
+        <w:t xml:space="preserve">)</w:t>
+      </w:r>
+      <w:r>
+        <w:t xml:space="preserve"> </w:t>
+      </w:r>
+      <w:r>
+        <w:t xml:space="preserve">[</w:t>
+      </w:r>
+      <w:hyperlink w:anchor="ref-1JkwCtaO">
+        <w:r>
+          <w:rPr>
+            <w:rStyle w:val="Hyperlink"/>
+          </w:rPr>
+          <w:t xml:space="preserve">74</w:t>
+        </w:r>
+      </w:hyperlink>
+      <w:r>
+        <w:t xml:space="preserve">]</w:t>
+      </w:r>
+      <w:r>
+        <w:t xml:space="preserve">, and the performance gains were generally context-dependent, i.e., multitask neural networks outperformed single-task networks for predicting complex rare phenotypes from EHR data or predicting drug sensitivity in rare cancer cell lines</w:t>
+      </w:r>
+      <w:r>
+        <w:t xml:space="preserve"> </w:t>
+      </w:r>
+      <w:r>
+        <w:t xml:space="preserve">[</w:t>
+      </w:r>
+      <w:hyperlink w:anchor="ref-Rp6PiLtV">
+        <w:r>
+          <w:rPr>
+            <w:rStyle w:val="Hyperlink"/>
+          </w:rPr>
+          <w:t xml:space="preserve">75</w:t>
+        </w:r>
+      </w:hyperlink>
+      <w:r>
+        <w:t xml:space="preserve">,</w:t>
+      </w:r>
+      <w:hyperlink w:anchor="ref-13XoCCX8C">
+        <w:r>
+          <w:rPr>
+            <w:rStyle w:val="Hyperlink"/>
+          </w:rPr>
+          <w:t xml:space="preserve">76</w:t>
+        </w:r>
+      </w:hyperlink>
+      <w:r>
+        <w:t xml:space="preserve">]</w:t>
+      </w:r>
+      <w:r>
         <w:t xml:space="preserve">.</w:t>
       </w:r>
       <w:r>
         <w:t xml:space="preserve"> </w:t>
       </w:r>
       <w:r>
-        <w:t xml:space="preserve">Such approaches have been used in rare disease research in areas such as drug repurposing</w:t>
+        <w:t xml:space="preserve">In contrast, one-shot or few-shot learning used prior knowledge to generalize a distance metric learned from input data to compare with a low number of new examples for prediction</w:t>
       </w:r>
       <w:r>
         <w:t xml:space="preserve"> </w:t>
@@ -3180,22 +3640,47 @@
       <w:r>
         <w:t xml:space="preserve">[</w:t>
       </w:r>
-      <w:hyperlink w:anchor="ref-JPGFYfNO">
-        <w:r>
-          <w:rPr>
-            <w:rStyle w:val="Hyperlink"/>
-          </w:rPr>
-          <w:t xml:space="preserve">66</w:t>
+      <w:hyperlink w:anchor="ref-3uj9giYH">
+        <w:r>
+          <w:rPr>
+            <w:rStyle w:val="Hyperlink"/>
+          </w:rPr>
+          <w:t xml:space="preserve">73</w:t>
+        </w:r>
+      </w:hyperlink>
+      <w:r>
+        <w:t xml:space="preserve">,</w:t>
+      </w:r>
+      <w:hyperlink w:anchor="ref-P4ixsM8i">
+        <w:r>
+          <w:rPr>
+            <w:rStyle w:val="Hyperlink"/>
+          </w:rPr>
+          <w:t xml:space="preserve">77</w:t>
+        </w:r>
+      </w:hyperlink>
+      <w:r>
+        <w:t xml:space="preserve">,</w:t>
+      </w:r>
+      <w:hyperlink w:anchor="ref-ZJNDbtzm">
+        <w:r>
+          <w:rPr>
+            <w:rStyle w:val="Hyperlink"/>
+          </w:rPr>
+          <w:t xml:space="preserve">78</w:t>
         </w:r>
       </w:hyperlink>
       <w:r>
         <w:t xml:space="preserve">]</w:t>
       </w:r>
       <w:r>
-        <w:t xml:space="preserve"> </w:t>
-      </w:r>
-      <w:r>
-        <w:t xml:space="preserve">and disease classification</w:t>
+        <w:t xml:space="preserve">.</w:t>
+      </w:r>
+      <w:r>
+        <w:t xml:space="preserve"> </w:t>
+      </w:r>
+      <w:r>
+        <w:t xml:space="preserve">In another study, a few-shot learning approach had a performance advantage over multitask learning, since predicting common conditions simultaneously resulted in a loss of performance for the multitask learner</w:t>
       </w:r>
       <w:r>
         <w:t xml:space="preserve"> </w:t>
@@ -3203,337 +3688,12 @@
       <w:r>
         <w:t xml:space="preserve">[</w:t>
       </w:r>
-      <w:hyperlink w:anchor="ref-gVNjawAX">
-        <w:r>
-          <w:rPr>
-            <w:rStyle w:val="Hyperlink"/>
-          </w:rPr>
-          <w:t xml:space="preserve">67</w:t>
-        </w:r>
-      </w:hyperlink>
-      <w:r>
-        <w:t xml:space="preserve">]</w:t>
-      </w:r>
-      <w:r>
-        <w:t xml:space="preserve">.</w:t>
-      </w:r>
-      <w:r>
-        <w:t xml:space="preserve"> </w:t>
-      </w:r>
-      <w:r>
-        <w:t xml:space="preserve">Identifying KG encoding methods that can provide actionable insights for a specific rare disease application is an active area of research.</w:t>
-      </w:r>
-    </w:p>
-    <w:p>
-      <w:pPr>
-        <w:pStyle w:val="BodyText"/>
-      </w:pPr>
-      <w:r>
-        <w:t xml:space="preserve">Other approaches that build upon prior knowledge and large volumes of related data include transfer learning, multitask learning, and few-shot learning approaches.</w:t>
-      </w:r>
-      <w:r>
-        <w:t xml:space="preserve"> </w:t>
-      </w:r>
-      <w:r>
-        <w:t xml:space="preserve">These approaches leverage shared features, e.g., normal developmental processes that are aberrant in disease or an imaging anomaly present in both rare and common diseases, to advance our understanding of rare diseases.</w:t>
-      </w:r>
-      <w:r>
-        <w:t xml:space="preserve"> </w:t>
-      </w:r>
-      <w:r>
-        <w:t xml:space="preserve">Transfer learning, where a model trained for one task or domain (source domain) is applied to another related task or domain (target domain), can be supervised or unsupervised.</w:t>
-      </w:r>
-      <w:r>
-        <w:t xml:space="preserve"> </w:t>
-      </w:r>
-      <w:r>
-        <w:t xml:space="preserve">Among various types of transfer learning, feature-representation-transfer approaches learn representations from the source domain and apply them to a target domain</w:t>
-      </w:r>
-      <w:r>
-        <w:t xml:space="preserve"> </w:t>
-      </w:r>
-      <w:r>
-        <w:t xml:space="preserve">[</w:t>
-      </w:r>
-      <w:hyperlink w:anchor="ref-12JtL2o6T">
-        <w:r>
-          <w:rPr>
-            <w:rStyle w:val="Hyperlink"/>
-          </w:rPr>
-          <w:t xml:space="preserve">68</w:t>
-        </w:r>
-      </w:hyperlink>
-      <w:r>
-        <w:t xml:space="preserve">]</w:t>
-      </w:r>
-      <w:r>
-        <w:t xml:space="preserve"> </w:t>
-      </w:r>
-      <w:r>
-        <w:t xml:space="preserve">(Figure[</w:t>
-      </w:r>
-      <w:hyperlink w:anchor="fig:3">
-        <w:r>
-          <w:rPr>
-            <w:rStyle w:val="Hyperlink"/>
-          </w:rPr>
-          <w:t xml:space="preserve">3</w:t>
-        </w:r>
-      </w:hyperlink>
-      <w:r>
-        <w:t xml:space="preserve">]b).</w:t>
-      </w:r>
-      <w:r>
-        <w:t xml:space="preserve"> </w:t>
-      </w:r>
-      <w:r>
-        <w:t xml:space="preserve">For example, low-dimensional representations can be learned from tumor transcriptomic data and transferred to describe patterns associated with genetic alterations in cell line data</w:t>
-      </w:r>
-      <w:r>
-        <w:t xml:space="preserve"> </w:t>
-      </w:r>
-      <w:r>
-        <w:t xml:space="preserve">[</w:t>
-      </w:r>
-      <w:hyperlink w:anchor="ref-NsW0qxZF">
-        <w:r>
-          <w:rPr>
-            <w:rStyle w:val="Hyperlink"/>
-          </w:rPr>
-          <w:t xml:space="preserve">17</w:t>
-        </w:r>
-      </w:hyperlink>
-      <w:r>
-        <w:t xml:space="preserve">]</w:t>
-      </w:r>
-      <w:r>
-        <w:t xml:space="preserve">.</w:t>
-      </w:r>
-      <w:r>
-        <w:t xml:space="preserve"> </w:t>
-      </w:r>
-      <w:r>
-        <w:t xml:space="preserve">Alternatively, multitask and few-shot learning are forms of supervised learning that often rely on deep neural networks.</w:t>
-      </w:r>
-    </w:p>
-    <w:p>
-      <w:pPr>
-        <w:pStyle w:val="BodyText"/>
-      </w:pPr>
-      <w:r>
-        <w:t xml:space="preserve">While multitask learning classifiers use shared representations to learn multiple related but individual predictions (tasks) simultaneously</w:t>
-      </w:r>
-      <w:r>
-        <w:t xml:space="preserve"> </w:t>
-      </w:r>
-      <w:r>
-        <w:t xml:space="preserve">[</w:t>
-      </w:r>
-      <w:hyperlink w:anchor="ref-11mJOo5c8">
-        <w:r>
-          <w:rPr>
-            <w:rStyle w:val="Hyperlink"/>
-          </w:rPr>
-          <w:t xml:space="preserve">69</w:t>
-        </w:r>
-      </w:hyperlink>
-      <w:r>
-        <w:t xml:space="preserve">]</w:t>
-      </w:r>
-      <w:r>
-        <w:t xml:space="preserve">, few-shot learning generalizes a model trained on related tasks to a new task with limited labeled data (e.g., the detection of a patient with a rare disease from a low number of examples of that rare disease)</w:t>
-      </w:r>
-      <w:r>
-        <w:t xml:space="preserve"> </w:t>
-      </w:r>
-      <w:r>
-        <w:t xml:space="preserve">[</w:t>
-      </w:r>
-      <w:hyperlink w:anchor="ref-1BROsCrcR">
-        <w:r>
-          <w:rPr>
-            <w:rStyle w:val="Hyperlink"/>
-          </w:rPr>
-          <w:t xml:space="preserve">70</w:t>
-        </w:r>
-      </w:hyperlink>
-      <w:r>
-        <w:t xml:space="preserve">,</w:t>
-      </w:r>
-      <w:hyperlink w:anchor="ref-1BKt1nbeF">
-        <w:r>
-          <w:rPr>
-            <w:rStyle w:val="Hyperlink"/>
-          </w:rPr>
-          <w:t xml:space="preserve">71</w:t>
-        </w:r>
-      </w:hyperlink>
-      <w:r>
-        <w:t xml:space="preserve">,</w:t>
-      </w:r>
-      <w:hyperlink w:anchor="ref-3uj9giYH">
-        <w:r>
-          <w:rPr>
-            <w:rStyle w:val="Hyperlink"/>
-          </w:rPr>
-          <w:t xml:space="preserve">72</w:t>
-        </w:r>
-      </w:hyperlink>
-      <w:r>
-        <w:t xml:space="preserve">]</w:t>
-      </w:r>
-      <w:r>
-        <w:t xml:space="preserve"> </w:t>
-      </w:r>
-      <w:r>
-        <w:t xml:space="preserve">(Figure[</w:t>
-      </w:r>
-      <w:hyperlink w:anchor="fig:3">
-        <w:r>
-          <w:rPr>
-            <w:rStyle w:val="Hyperlink"/>
-          </w:rPr>
-          <w:t xml:space="preserve">3</w:t>
-        </w:r>
-      </w:hyperlink>
-      <w:r>
-        <w:t xml:space="preserve">]c-d).</w:t>
-      </w:r>
-      <w:r>
-        <w:t xml:space="preserve"> </w:t>
-      </w:r>
-      <w:r>
-        <w:t xml:space="preserve">Smaller datasets tended to benefit from multitask learning (due to task relatedness,</w:t>
-      </w:r>
-      <w:r>
-        <w:t xml:space="preserve"> </w:t>
-      </w:r>
-      <w:r>
-        <w:rPr>
-          <w:i/>
-        </w:rPr>
-        <w:t xml:space="preserve">multitask effect</w:t>
-      </w:r>
-      <w:r>
-        <w:t xml:space="preserve">)</w:t>
-      </w:r>
-      <w:r>
-        <w:t xml:space="preserve"> </w:t>
-      </w:r>
-      <w:r>
-        <w:t xml:space="preserve">[</w:t>
-      </w:r>
-      <w:hyperlink w:anchor="ref-1JkwCtaO">
-        <w:r>
-          <w:rPr>
-            <w:rStyle w:val="Hyperlink"/>
-          </w:rPr>
-          <w:t xml:space="preserve">73</w:t>
-        </w:r>
-      </w:hyperlink>
-      <w:r>
-        <w:t xml:space="preserve">]</w:t>
-      </w:r>
-      <w:r>
-        <w:t xml:space="preserve">, and the performance gains were generally context-dependent, i.e., multitask neural networks outperformed single-task networks for predicting complex rare phenotypes from EHR data or predicting drug sensitivity in rare cancer cell lines</w:t>
-      </w:r>
-      <w:r>
-        <w:t xml:space="preserve"> </w:t>
-      </w:r>
-      <w:r>
-        <w:t xml:space="preserve">[</w:t>
-      </w:r>
-      <w:hyperlink w:anchor="ref-Rp6PiLtV">
-        <w:r>
-          <w:rPr>
-            <w:rStyle w:val="Hyperlink"/>
-          </w:rPr>
-          <w:t xml:space="preserve">74</w:t>
-        </w:r>
-      </w:hyperlink>
-      <w:r>
-        <w:t xml:space="preserve">,</w:t>
-      </w:r>
-      <w:hyperlink w:anchor="ref-13XoCCX8C">
-        <w:r>
-          <w:rPr>
-            <w:rStyle w:val="Hyperlink"/>
-          </w:rPr>
-          <w:t xml:space="preserve">75</w:t>
-        </w:r>
-      </w:hyperlink>
-      <w:r>
-        <w:t xml:space="preserve">]</w:t>
-      </w:r>
-      <w:r>
-        <w:t xml:space="preserve">.</w:t>
-      </w:r>
-      <w:r>
-        <w:t xml:space="preserve"> </w:t>
-      </w:r>
-      <w:r>
-        <w:t xml:space="preserve">In contrast, one-shot or few-shot learning used prior knowledge to generalize a distance metric learned from input data to compare with a low number of new examples for prediction</w:t>
-      </w:r>
-      <w:r>
-        <w:t xml:space="preserve"> </w:t>
-      </w:r>
-      <w:r>
-        <w:t xml:space="preserve">[</w:t>
-      </w:r>
-      <w:hyperlink w:anchor="ref-3uj9giYH">
-        <w:r>
-          <w:rPr>
-            <w:rStyle w:val="Hyperlink"/>
-          </w:rPr>
-          <w:t xml:space="preserve">72</w:t>
-        </w:r>
-      </w:hyperlink>
-      <w:r>
-        <w:t xml:space="preserve">,</w:t>
-      </w:r>
-      <w:hyperlink w:anchor="ref-P4ixsM8i">
-        <w:r>
-          <w:rPr>
-            <w:rStyle w:val="Hyperlink"/>
-          </w:rPr>
-          <w:t xml:space="preserve">76</w:t>
-        </w:r>
-      </w:hyperlink>
-      <w:r>
-        <w:t xml:space="preserve">,</w:t>
-      </w:r>
-      <w:hyperlink w:anchor="ref-ZJNDbtzm">
-        <w:r>
-          <w:rPr>
-            <w:rStyle w:val="Hyperlink"/>
-          </w:rPr>
-          <w:t xml:space="preserve">77</w:t>
-        </w:r>
-      </w:hyperlink>
-      <w:r>
-        <w:t xml:space="preserve">]</w:t>
-      </w:r>
-      <w:r>
-        <w:t xml:space="preserve">.</w:t>
-      </w:r>
-      <w:r>
-        <w:t xml:space="preserve"> </w:t>
-      </w:r>
-      <w:r>
-        <w:t xml:space="preserve">In another study, a few-shot learning approach had a performance advantage over multitask learning, since predicting common conditions simultaneously resulted in a loss of performance for the multitask learner</w:t>
-      </w:r>
-      <w:r>
-        <w:t xml:space="preserve"> </w:t>
-      </w:r>
-      <w:r>
-        <w:t xml:space="preserve">[</w:t>
-      </w:r>
       <w:hyperlink w:anchor="ref-1Ak4JFhvU">
         <w:r>
           <w:rPr>
             <w:rStyle w:val="Hyperlink"/>
           </w:rPr>
-          <w:t xml:space="preserve">11</w:t>
+          <w:t xml:space="preserve">12</w:t>
         </w:r>
       </w:hyperlink>
       <w:r>
@@ -3665,7 +3825,7 @@
           <w:rPr>
             <w:rStyle w:val="Hyperlink"/>
           </w:rPr>
-          <w:t xml:space="preserve">78</w:t>
+          <w:t xml:space="preserve">79</w:t>
         </w:r>
       </w:hyperlink>
       <w:r>
@@ -3741,7 +3901,7 @@
           <w:rPr>
             <w:rStyle w:val="Hyperlink"/>
           </w:rPr>
-          <w:t xml:space="preserve">79</w:t>
+          <w:t xml:space="preserve">80</w:t>
         </w:r>
       </w:hyperlink>
       <w:r>
@@ -3867,7 +4027,7 @@
           <w:rPr>
             <w:rStyle w:val="Hyperlink"/>
           </w:rPr>
-          <w:t xml:space="preserve">79</w:t>
+          <w:t xml:space="preserve">80</w:t>
         </w:r>
       </w:hyperlink>
       <w:r>
@@ -3931,6 +4091,128 @@
           <w:rPr>
             <w:rStyle w:val="Hyperlink"/>
           </w:rPr>
+          <w:t xml:space="preserve">81</w:t>
+        </w:r>
+      </w:hyperlink>
+      <w:r>
+        <w:t xml:space="preserve">]</w:t>
+      </w:r>
+      <w:r>
+        <w:t xml:space="preserve">.</w:t>
+      </w:r>
+      <w:r>
+        <w:t xml:space="preserve"> </w:t>
+      </w:r>
+      <w:r>
+        <w:t xml:space="preserve">PLIER used constraints (regularization) that learned</w:t>
+      </w:r>
+      <w:r>
+        <w:t xml:space="preserve"> </w:t>
+      </w:r>
+      <w:r>
+        <w:rPr>
+          <w:i/>
+        </w:rPr>
+        <w:t xml:space="preserve">latent variables</w:t>
+      </w:r>
+      <w:r>
+        <w:t xml:space="preserve"> </w:t>
+      </w:r>
+      <w:r>
+        <w:t xml:space="preserve">aligned with a small number of input gene sets, making it suitable for biological discovery or description of rare disease data.</w:t>
+      </w:r>
+      <w:r>
+        <w:t xml:space="preserve"> </w:t>
+      </w:r>
+      <w:r>
+        <w:t xml:space="preserve">The authors</w:t>
+      </w:r>
+      <w:r>
+        <w:t xml:space="preserve"> </w:t>
+      </w:r>
+      <w:r>
+        <w:rPr>
+          <w:i/>
+        </w:rPr>
+        <w:t xml:space="preserve">transferred</w:t>
+      </w:r>
+      <w:r>
+        <w:t xml:space="preserve"> </w:t>
+      </w:r>
+      <w:r>
+        <w:t xml:space="preserve">the representations or</w:t>
+      </w:r>
+      <w:r>
+        <w:t xml:space="preserve"> </w:t>
+      </w:r>
+      <w:r>
+        <w:rPr>
+          <w:i/>
+        </w:rPr>
+        <w:t xml:space="preserve">latent variables</w:t>
+      </w:r>
+      <w:r>
+        <w:t xml:space="preserve"> </w:t>
+      </w:r>
+      <w:r>
+        <w:t xml:space="preserve">learned by the model to describe transcriptomic data from the unseen rare diseases antineutrophil cytoplasmic antibody (ANCA)-associated vasculitis (AAV) and medulloblastoma in an approach termed MultiPLIER</w:t>
+      </w:r>
+      <w:r>
+        <w:t xml:space="preserve"> </w:t>
+      </w:r>
+      <w:r>
+        <w:t xml:space="preserve">[</w:t>
+      </w:r>
+      <w:hyperlink w:anchor="ref-14rnBunuZ">
+        <w:r>
+          <w:rPr>
+            <w:rStyle w:val="Hyperlink"/>
+          </w:rPr>
+          <w:t xml:space="preserve">82</w:t>
+        </w:r>
+      </w:hyperlink>
+      <w:r>
+        <w:t xml:space="preserve">]</w:t>
+      </w:r>
+      <w:r>
+        <w:t xml:space="preserve">. (Figure[</w:t>
+      </w:r>
+      <w:hyperlink w:anchor="fig:4">
+        <w:r>
+          <w:rPr>
+            <w:rStyle w:val="Hyperlink"/>
+          </w:rPr>
+          <w:t xml:space="preserve">4</w:t>
+        </w:r>
+      </w:hyperlink>
+      <w:r>
+        <w:t xml:space="preserve">]b)</w:t>
+      </w:r>
+      <w:r>
+        <w:t xml:space="preserve"> </w:t>
+      </w:r>
+      <w:r>
+        <w:t xml:space="preserve">MultiPLIER used one model to describe multiple datasets instead of reconciling output from multiple models, thus making it possible to identify commonalities among disease manifestations or affected tissues.</w:t>
+      </w:r>
+    </w:p>
+    <w:p>
+      <w:pPr>
+        <w:pStyle w:val="BodyText"/>
+      </w:pPr>
+      <w:r>
+        <w:t xml:space="preserve">DeepProfile</w:t>
+      </w:r>
+      <w:r>
+        <w:t xml:space="preserve"> </w:t>
+      </w:r>
+      <w:r>
+        <w:t xml:space="preserve">[</w:t>
+      </w:r>
+      <w:hyperlink w:anchor="ref-17HK9o457">
+        <w:r>
+          <w:rPr>
+            <w:rStyle w:val="Hyperlink"/>
+          </w:rPr>
           <w:t xml:space="preserve">80</w:t>
         </w:r>
       </w:hyperlink>
@@ -3938,64 +4220,10 @@
         <w:t xml:space="preserve">]</w:t>
       </w:r>
       <w:r>
-        <w:t xml:space="preserve">.</w:t>
-      </w:r>
-      <w:r>
-        <w:t xml:space="preserve"> </w:t>
-      </w:r>
-      <w:r>
-        <w:t xml:space="preserve">PLIER used constraints (regularization) that learned</w:t>
-      </w:r>
-      <w:r>
-        <w:t xml:space="preserve"> </w:t>
-      </w:r>
-      <w:r>
-        <w:rPr>
-          <w:i/>
-        </w:rPr>
-        <w:t xml:space="preserve">latent variables</w:t>
-      </w:r>
-      <w:r>
-        <w:t xml:space="preserve"> </w:t>
-      </w:r>
-      <w:r>
-        <w:t xml:space="preserve">aligned with a small number of input gene sets, making it suitable for biological discovery or description of rare disease data.</w:t>
-      </w:r>
-      <w:r>
-        <w:t xml:space="preserve"> </w:t>
-      </w:r>
-      <w:r>
-        <w:t xml:space="preserve">The authors</w:t>
-      </w:r>
-      <w:r>
-        <w:t xml:space="preserve"> </w:t>
-      </w:r>
-      <w:r>
-        <w:rPr>
-          <w:i/>
-        </w:rPr>
-        <w:t xml:space="preserve">transferred</w:t>
-      </w:r>
-      <w:r>
-        <w:t xml:space="preserve"> </w:t>
-      </w:r>
-      <w:r>
-        <w:t xml:space="preserve">the representations or</w:t>
-      </w:r>
-      <w:r>
-        <w:t xml:space="preserve"> </w:t>
-      </w:r>
-      <w:r>
-        <w:rPr>
-          <w:i/>
-        </w:rPr>
-        <w:t xml:space="preserve">latent variables</w:t>
-      </w:r>
-      <w:r>
-        <w:t xml:space="preserve"> </w:t>
-      </w:r>
-      <w:r>
-        <w:t xml:space="preserve">learned by the model to describe transcriptomic data from the unseen rare diseases antineutrophil cytoplasmic antibody (ANCA)-associated vasculitis (AAV) and medulloblastoma in an approach termed MultiPLIER</w:t>
+        <w:t xml:space="preserve"> </w:t>
+      </w:r>
+      <w:r>
+        <w:t xml:space="preserve">and MultiPLIER</w:t>
       </w:r>
       <w:r>
         <w:t xml:space="preserve"> </w:t>
@@ -4008,75 +4236,7 @@
           <w:rPr>
             <w:rStyle w:val="Hyperlink"/>
           </w:rPr>
-          <w:t xml:space="preserve">81</w:t>
-        </w:r>
-      </w:hyperlink>
-      <w:r>
-        <w:t xml:space="preserve">]</w:t>
-      </w:r>
-      <w:r>
-        <w:t xml:space="preserve">. (Figure[</w:t>
-      </w:r>
-      <w:hyperlink w:anchor="fig:4">
-        <w:r>
-          <w:rPr>
-            <w:rStyle w:val="Hyperlink"/>
-          </w:rPr>
-          <w:t xml:space="preserve">4</w:t>
-        </w:r>
-      </w:hyperlink>
-      <w:r>
-        <w:t xml:space="preserve">]b)</w:t>
-      </w:r>
-      <w:r>
-        <w:t xml:space="preserve"> </w:t>
-      </w:r>
-      <w:r>
-        <w:t xml:space="preserve">MultiPLIER used one model to describe multiple datasets instead of reconciling output from multiple models, thus making it possible to identify commonalities among disease manifestations or affected tissues.</w:t>
-      </w:r>
-    </w:p>
-    <w:p>
-      <w:pPr>
-        <w:pStyle w:val="BodyText"/>
-      </w:pPr>
-      <w:r>
-        <w:t xml:space="preserve">DeepProfile</w:t>
-      </w:r>
-      <w:r>
-        <w:t xml:space="preserve"> </w:t>
-      </w:r>
-      <w:r>
-        <w:t xml:space="preserve">[</w:t>
-      </w:r>
-      <w:hyperlink w:anchor="ref-17HK9o457">
-        <w:r>
-          <w:rPr>
-            <w:rStyle w:val="Hyperlink"/>
-          </w:rPr>
-          <w:t xml:space="preserve">79</w:t>
-        </w:r>
-      </w:hyperlink>
-      <w:r>
-        <w:t xml:space="preserve">]</w:t>
-      </w:r>
-      <w:r>
-        <w:t xml:space="preserve"> </w:t>
-      </w:r>
-      <w:r>
-        <w:t xml:space="preserve">and MultiPLIER</w:t>
-      </w:r>
-      <w:r>
-        <w:t xml:space="preserve"> </w:t>
-      </w:r>
-      <w:r>
-        <w:t xml:space="preserve">[</w:t>
-      </w:r>
-      <w:hyperlink w:anchor="ref-14rnBunuZ">
-        <w:r>
-          <w:rPr>
-            <w:rStyle w:val="Hyperlink"/>
-          </w:rPr>
-          <w:t xml:space="preserve">81</w:t>
+          <w:t xml:space="preserve">82</w:t>
         </w:r>
       </w:hyperlink>
       <w:r>
@@ -4106,7 +4266,7 @@
           <wp:inline>
             <wp:extent cx="5943600" cy="5191441"/>
             <wp:effectExtent b="0" l="0" r="0" t="0"/>
-            <wp:docPr descr="Figure 4: Combining multiple strategies strengthens the performance of ML models in rare disease. A) The authors of DeepProfile trained a variational autoencoder (VAE) to learn a representation from acute myeloid leukemia data without phenotype labels, transferred those representations to a small dataset with phenotype labels, and found that it improved prediction performance [79]. B) The authors of MultiPLIER trained a Pathway-Level Information ExtractoR (PLIER) model on a large, heterogeneous collection of expression data and transferred the representations to multiple datasets from unseen rare diseases [80]." title="" id="1" name="Picture"/>
+            <wp:docPr descr="Figure 4: Combining multiple strategies strengthens the performance of ML models in rare disease. A) The authors of DeepProfile trained a variational autoencoder (VAE) to learn a representation from acute myeloid leukemia data without phenotype labels, transferred those representations to a small dataset with phenotype labels, and found that it improved prediction performance [80]. B) The authors of MultiPLIER trained a Pathway-Level Information ExtractoR (PLIER) model on a large, heterogeneous collection of expression data and transferred the representations to multiple datasets from unseen rare diseases [81]." title="" id="1" name="Picture"/>
             <a:graphic>
               <a:graphicData uri="http://schemas.openxmlformats.org/drawingml/2006/picture">
                 <pic:pic>
@@ -4163,7 +4323,7 @@
           <w:rPr>
             <w:rStyle w:val="Hyperlink"/>
           </w:rPr>
-          <w:t xml:space="preserve">79</w:t>
+          <w:t xml:space="preserve">80</w:t>
         </w:r>
       </w:hyperlink>
       <w:r>
@@ -4183,7 +4343,7 @@
           <w:rPr>
             <w:rStyle w:val="Hyperlink"/>
           </w:rPr>
-          <w:t xml:space="preserve">80</w:t>
+          <w:t xml:space="preserve">81</w:t>
         </w:r>
       </w:hyperlink>
       <w:r>
@@ -4389,7 +4549,7 @@
           <w:rPr>
             <w:rStyle w:val="Hyperlink"/>
           </w:rPr>
-          <w:t xml:space="preserve">82</w:t>
+          <w:t xml:space="preserve">83</w:t>
         </w:r>
       </w:hyperlink>
       <w:r>
@@ -4400,7 +4560,7 @@
           <w:rPr>
             <w:rStyle w:val="Hyperlink"/>
           </w:rPr>
-          <w:t xml:space="preserve">83</w:t>
+          <w:t xml:space="preserve">84</w:t>
         </w:r>
       </w:hyperlink>
       <w:r>
@@ -4411,7 +4571,7 @@
           <w:rPr>
             <w:rStyle w:val="Hyperlink"/>
           </w:rPr>
-          <w:t xml:space="preserve">84</w:t>
+          <w:t xml:space="preserve">85</w:t>
         </w:r>
       </w:hyperlink>
       <w:r>
@@ -4437,7 +4597,7 @@
           <w:rPr>
             <w:rStyle w:val="Hyperlink"/>
           </w:rPr>
-          <w:t xml:space="preserve">85</w:t>
+          <w:t xml:space="preserve">86</w:t>
         </w:r>
       </w:hyperlink>
       <w:r>
@@ -4508,7 +4668,7 @@
           <w:rPr>
             <w:rStyle w:val="Hyperlink"/>
           </w:rPr>
-          <w:t xml:space="preserve">86</w:t>
+          <w:t xml:space="preserve">87</w:t>
         </w:r>
       </w:hyperlink>
       <w:r>
@@ -4534,7 +4694,7 @@
           <w:rPr>
             <w:rStyle w:val="Hyperlink"/>
           </w:rPr>
-          <w:t xml:space="preserve">86</w:t>
+          <w:t xml:space="preserve">87</w:t>
         </w:r>
       </w:hyperlink>
       <w:r>
@@ -4575,7 +4735,7 @@
           <w:rPr>
             <w:rStyle w:val="Hyperlink"/>
           </w:rPr>
-          <w:t xml:space="preserve">87</w:t>
+          <w:t xml:space="preserve">88</w:t>
         </w:r>
       </w:hyperlink>
       <w:r>
@@ -4586,7 +4746,7 @@
           <w:rPr>
             <w:rStyle w:val="Hyperlink"/>
           </w:rPr>
-          <w:t xml:space="preserve">88</w:t>
+          <w:t xml:space="preserve">89</w:t>
         </w:r>
       </w:hyperlink>
       <w:r>
@@ -4597,7 +4757,7 @@
           <w:rPr>
             <w:rStyle w:val="Hyperlink"/>
           </w:rPr>
-          <w:t xml:space="preserve">89</w:t>
+          <w:t xml:space="preserve">90</w:t>
         </w:r>
       </w:hyperlink>
       <w:r>
@@ -4649,7 +4809,7 @@
           <w:rPr>
             <w:rStyle w:val="Hyperlink"/>
           </w:rPr>
-          <w:t xml:space="preserve">90</w:t>
+          <w:t xml:space="preserve">91</w:t>
         </w:r>
       </w:hyperlink>
       <w:r>
@@ -4660,7 +4820,7 @@
           <w:rPr>
             <w:rStyle w:val="Hyperlink"/>
           </w:rPr>
-          <w:t xml:space="preserve">91</w:t>
+          <w:t xml:space="preserve">92</w:t>
         </w:r>
       </w:hyperlink>
       <w:r>
@@ -4671,7 +4831,7 @@
           <w:rPr>
             <w:rStyle w:val="Hyperlink"/>
           </w:rPr>
-          <w:t xml:space="preserve">92</w:t>
+          <w:t xml:space="preserve">93</w:t>
         </w:r>
       </w:hyperlink>
       <w:r>
@@ -4701,9 +4861,9 @@
       <w:pPr>
         <w:pStyle w:val="Heading3"/>
       </w:pPr>
-      <w:bookmarkStart w:id="56" w:name="unsupervised-learning"/>
-      <w:r>
-        <w:t xml:space="preserve">Unsupervised learning:</w:t>
+      <w:bookmarkStart w:id="56" w:name="vae"/>
+      <w:r>
+        <w:t xml:space="preserve">VAE:</w:t>
       </w:r>
       <w:bookmarkEnd w:id="56"/>
     </w:p>
@@ -4712,7 +4872,13 @@
         <w:pStyle w:val="FirstParagraph"/>
       </w:pPr>
       <w:r>
-        <w:t xml:space="preserve">Machine learning algorithms which can learn features from unlabeled training data (e.g. datasets where the samples do not have disease or phenotype labels) to predict the class or phenotype of new or unseen test data are part of unsupervised learning. Examples of unsupervised learning include principal component analyses, multidimensional scaling, UMAP, t-SNE, and k-means clustering</w:t>
+        <w:t xml:space="preserve">Variational Autoencoders or VAEs are unsupervised neural networks that use hidden layers to learn or encode representations from available data while mapping the input data to the output data.</w:t>
+      </w:r>
+      <w:r>
+        <w:t xml:space="preserve"> </w:t>
+      </w:r>
+      <w:r>
+        <w:t xml:space="preserve">VAEs are distinct from other autoencoders since the distribution of the encodings are regularized such that they are close to a normal distribution, which may contribute to learning more biologically relevant signals</w:t>
       </w:r>
       <w:r>
         <w:t xml:space="preserve"> </w:t>
@@ -4720,34 +4886,12 @@
       <w:r>
         <w:t xml:space="preserve">[</w:t>
       </w:r>
-      <w:hyperlink w:anchor="ref-1HICCTHVj">
-        <w:r>
-          <w:rPr>
-            <w:rStyle w:val="Hyperlink"/>
-          </w:rPr>
-          <w:t xml:space="preserve">7</w:t>
-        </w:r>
-      </w:hyperlink>
-      <w:r>
-        <w:t xml:space="preserve">,</w:t>
-      </w:r>
-      <w:hyperlink w:anchor="ref-qRi1wkz4">
-        <w:r>
-          <w:rPr>
-            <w:rStyle w:val="Hyperlink"/>
-          </w:rPr>
-          <w:t xml:space="preserve">8</w:t>
-        </w:r>
-      </w:hyperlink>
-      <w:r>
-        <w:t xml:space="preserve">,</w:t>
-      </w:r>
-      <w:hyperlink w:anchor="ref-BsfyICXU">
-        <w:r>
-          <w:rPr>
-            <w:rStyle w:val="Hyperlink"/>
-          </w:rPr>
-          <w:t xml:space="preserve">9</w:t>
+      <w:hyperlink w:anchor="ref-NsW0qxZF">
+        <w:r>
+          <w:rPr>
+            <w:rStyle w:val="Hyperlink"/>
+          </w:rPr>
+          <w:t xml:space="preserve">18</w:t>
         </w:r>
       </w:hyperlink>
       <w:r>
@@ -4759,84 +4903,16 @@
     </w:p>
     <w:p>
       <w:pPr>
-        <w:pStyle w:val="Heading3"/>
-      </w:pPr>
-      <w:bookmarkStart w:id="57" w:name="supervised-learning"/>
-      <w:r>
-        <w:t xml:space="preserve">Supervised learning:</w:t>
+        <w:pStyle w:val="Heading2"/>
+      </w:pPr>
+      <w:bookmarkStart w:id="57" w:name="references"/>
+      <w:r>
+        <w:t xml:space="preserve">References</w:t>
       </w:r>
       <w:bookmarkEnd w:id="57"/>
     </w:p>
-    <w:p>
-      <w:pPr>
-        <w:pStyle w:val="FirstParagraph"/>
-      </w:pPr>
-      <w:r>
-        <w:t xml:space="preserve">Machine learning algorithms that require training data with specific phenotype labels are part of supervised learning.</w:t>
-      </w:r>
-      <w:r>
-        <w:t xml:space="preserve"> </w:t>
-      </w:r>
-      <w:r>
-        <w:t xml:space="preserve">Such algorithms learn correlations of features with the phenotype labels and use the learned correlations to predict the phenotype labels of unseen or new test data.</w:t>
-      </w:r>
-    </w:p>
-    <w:p>
-      <w:pPr>
-        <w:pStyle w:val="Heading3"/>
-      </w:pPr>
-      <w:bookmarkStart w:id="58" w:name="vae"/>
-      <w:r>
-        <w:t xml:space="preserve">VAE:</w:t>
-      </w:r>
-      <w:bookmarkEnd w:id="58"/>
-    </w:p>
-    <w:p>
-      <w:pPr>
-        <w:pStyle w:val="FirstParagraph"/>
-      </w:pPr>
-      <w:r>
-        <w:t xml:space="preserve">Variational Autoencoders or VAEs are unsupervised neural networks that use hidden layers to learn or encode representations from available data while mapping the input data to the output data.</w:t>
-      </w:r>
-      <w:r>
-        <w:t xml:space="preserve"> </w:t>
-      </w:r>
-      <w:r>
-        <w:t xml:space="preserve">VAEs are distinct from other autoencoders since the distribution of the encodings are regularized such that they are close to a normal distribution, which may contribute to learning more biologically relevant signals</w:t>
-      </w:r>
-      <w:r>
-        <w:t xml:space="preserve"> </w:t>
-      </w:r>
-      <w:r>
-        <w:t xml:space="preserve">[</w:t>
-      </w:r>
-      <w:hyperlink w:anchor="ref-NsW0qxZF">
-        <w:r>
-          <w:rPr>
-            <w:rStyle w:val="Hyperlink"/>
-          </w:rPr>
-          <w:t xml:space="preserve">17</w:t>
-        </w:r>
-      </w:hyperlink>
-      <w:r>
-        <w:t xml:space="preserve">]</w:t>
-      </w:r>
-      <w:r>
-        <w:t xml:space="preserve">.</w:t>
-      </w:r>
-    </w:p>
-    <w:p>
-      <w:pPr>
-        <w:pStyle w:val="Heading2"/>
-      </w:pPr>
-      <w:bookmarkStart w:id="59" w:name="references"/>
-      <w:r>
-        <w:t xml:space="preserve">References</w:t>
-      </w:r>
-      <w:bookmarkEnd w:id="59"/>
-    </w:p>
-    <w:bookmarkStart w:id="421" w:name="refs"/>
-    <w:bookmarkStart w:id="64" w:name="ref-12bOkHKJU"/>
+    <w:bookmarkStart w:id="420" w:name="refs"/>
+    <w:bookmarkStart w:id="62" w:name="ref-12bOkHKJU"/>
     <w:p>
       <w:pPr>
         <w:pStyle w:val="Bibliography"/>
@@ -4880,12 +4956,120 @@
       <w:r>
         <w:t xml:space="preserve"> </w:t>
       </w:r>
+      <w:hyperlink r:id="rId58">
+        <w:r>
+          <w:rPr>
+            <w:rStyle w:val="Hyperlink"/>
+          </w:rPr>
+          <w:t xml:space="preserve">https://doi.org/ghb3wx</w:t>
+        </w:r>
+      </w:hyperlink>
+      <w:r>
+        <w:t xml:space="preserve"> </w:t>
+      </w:r>
+      <w:r>
+        <w:br/>
+      </w:r>
+      <w:r>
+        <w:t xml:space="preserve">DOI:</w:t>
+      </w:r>
+      <w:r>
+        <w:t xml:space="preserve"> </w:t>
+      </w:r>
+      <w:hyperlink r:id="rId59">
+        <w:r>
+          <w:rPr>
+            <w:rStyle w:val="Hyperlink"/>
+          </w:rPr>
+          <w:t xml:space="preserve">10.1186/s13023-020-01424-6</w:t>
+        </w:r>
+      </w:hyperlink>
+      <w:r>
+        <w:t xml:space="preserve"> </w:t>
+      </w:r>
+      <w:r>
+        <w:t xml:space="preserve">· PMID:</w:t>
+      </w:r>
+      <w:r>
+        <w:t xml:space="preserve"> </w:t>
+      </w:r>
       <w:hyperlink r:id="rId60">
         <w:r>
           <w:rPr>
             <w:rStyle w:val="Hyperlink"/>
           </w:rPr>
-          <w:t xml:space="preserve">https://doi.org/ghb3wx</w:t>
+          <w:t xml:space="preserve">32517778</w:t>
+        </w:r>
+      </w:hyperlink>
+      <w:r>
+        <w:t xml:space="preserve"> </w:t>
+      </w:r>
+      <w:r>
+        <w:t xml:space="preserve">· PMCID:</w:t>
+      </w:r>
+      <w:r>
+        <w:t xml:space="preserve"> </w:t>
+      </w:r>
+      <w:hyperlink r:id="rId61">
+        <w:r>
+          <w:rPr>
+            <w:rStyle w:val="Hyperlink"/>
+          </w:rPr>
+          <w:t xml:space="preserve">PMC7285453</w:t>
+        </w:r>
+      </w:hyperlink>
+    </w:p>
+    <w:bookmarkEnd w:id="62"/>
+    <w:bookmarkStart w:id="67" w:name="ref-G5HC64pk"/>
+    <w:p>
+      <w:pPr>
+        <w:pStyle w:val="Bibliography"/>
+      </w:pPr>
+      <w:r>
+        <w:t xml:space="preserve">2.</w:t>
+      </w:r>
+      <w:r>
+        <w:t xml:space="preserve"> </w:t>
+      </w:r>
+      <w:r>
+        <w:rPr>
+          <w:b/>
+        </w:rPr>
+        <w:t xml:space="preserve">Learning statistical models of phenotypes using noisy labeled training data</w:t>
+      </w:r>
+      <w:r>
+        <w:t xml:space="preserve"> </w:t>
+      </w:r>
+      <w:r>
+        <w:br/>
+      </w:r>
+      <w:r>
+        <w:t xml:space="preserve">Vibhu Agarwal, Tanya Podchiyska, Juan M Banda, Veena Goel, Tiffany I Leung, Evan P Minty, Timothy E Sweeney, Elsie Gyang, Nigam H Shah</w:t>
+      </w:r>
+      <w:r>
+        <w:br/>
+      </w:r>
+      <w:r>
+        <w:rPr>
+          <w:i/>
+        </w:rPr>
+        <w:t xml:space="preserve">Journal of the American Medical Informatics Association</w:t>
+      </w:r>
+      <w:r>
+        <w:t xml:space="preserve"> </w:t>
+      </w:r>
+      <w:r>
+        <w:t xml:space="preserve">(2016-11)</w:t>
+      </w:r>
+      <w:r>
+        <w:t xml:space="preserve"> </w:t>
+      </w:r>
+      <w:hyperlink r:id="rId63">
+        <w:r>
+          <w:rPr>
+            <w:rStyle w:val="Hyperlink"/>
+          </w:rPr>
+          <w:t xml:space="preserve">https://doi.org/f9bxf9</w:t>
         </w:r>
       </w:hyperlink>
       <w:r>
@@ -4900,12 +5084,12 @@
       <w:r>
         <w:t xml:space="preserve"> </w:t>
       </w:r>
-      <w:hyperlink r:id="rId61">
-        <w:r>
-          <w:rPr>
-            <w:rStyle w:val="Hyperlink"/>
-          </w:rPr>
-          <w:t xml:space="preserve">10.1186/s13023-020-01424-6</w:t>
+      <w:hyperlink r:id="rId64">
+        <w:r>
+          <w:rPr>
+            <w:rStyle w:val="Hyperlink"/>
+          </w:rPr>
+          <w:t xml:space="preserve">10.1093/jamia/ocw028</w:t>
         </w:r>
       </w:hyperlink>
       <w:r>
@@ -4917,12 +5101,12 @@
       <w:r>
         <w:t xml:space="preserve"> </w:t>
       </w:r>
-      <w:hyperlink r:id="rId62">
-        <w:r>
-          <w:rPr>
-            <w:rStyle w:val="Hyperlink"/>
-          </w:rPr>
-          <w:t xml:space="preserve">32517778</w:t>
+      <w:hyperlink r:id="rId65">
+        <w:r>
+          <w:rPr>
+            <w:rStyle w:val="Hyperlink"/>
+          </w:rPr>
+          <w:t xml:space="preserve">27174893</w:t>
         </w:r>
       </w:hyperlink>
       <w:r>
@@ -4934,23 +5118,23 @@
       <w:r>
         <w:t xml:space="preserve"> </w:t>
       </w:r>
-      <w:hyperlink r:id="rId63">
-        <w:r>
-          <w:rPr>
-            <w:rStyle w:val="Hyperlink"/>
-          </w:rPr>
-          <w:t xml:space="preserve">PMC7285453</w:t>
-        </w:r>
-      </w:hyperlink>
-    </w:p>
-    <w:bookmarkEnd w:id="64"/>
-    <w:bookmarkStart w:id="69" w:name="ref-G5HC64pk"/>
+      <w:hyperlink r:id="rId66">
+        <w:r>
+          <w:rPr>
+            <w:rStyle w:val="Hyperlink"/>
+          </w:rPr>
+          <w:t xml:space="preserve">PMC5070523</w:t>
+        </w:r>
+      </w:hyperlink>
+    </w:p>
+    <w:bookmarkEnd w:id="67"/>
+    <w:bookmarkStart w:id="71" w:name="ref-16kfJJap4"/>
     <w:p>
       <w:pPr>
         <w:pStyle w:val="Bibliography"/>
       </w:pPr>
       <w:r>
-        <w:t xml:space="preserve">2.</w:t>
+        <w:t xml:space="preserve">3.</w:t>
       </w:r>
       <w:r>
         <w:t xml:space="preserve"> </w:t>
@@ -4959,16 +5143,16 @@
         <w:rPr>
           <w:b/>
         </w:rPr>
-        <w:t xml:space="preserve">Learning statistical models of phenotypes using noisy labeled training data</w:t>
-      </w:r>
-      <w:r>
-        <w:t xml:space="preserve"> </w:t>
-      </w:r>
-      <w:r>
-        <w:br/>
-      </w:r>
-      <w:r>
-        <w:t xml:space="preserve">Vibhu Agarwal, Tanya Podchiyska, Juan M Banda, Veena Goel, Tiffany I Leung, Evan P Minty, Timothy E Sweeney, Elsie Gyang, Nigam H Shah</w:t>
+        <w:t xml:space="preserve">Classification in the Presence of Label Noise: A Survey</w:t>
+      </w:r>
+      <w:r>
+        <w:t xml:space="preserve"> </w:t>
+      </w:r>
+      <w:r>
+        <w:br/>
+      </w:r>
+      <w:r>
+        <w:t xml:space="preserve">Benoit Frenay, Michel Verleysen</w:t>
       </w:r>
       <w:r>
         <w:br/>
@@ -4977,23 +5161,23 @@
         <w:rPr>
           <w:i/>
         </w:rPr>
-        <w:t xml:space="preserve">Journal of the American Medical Informatics Association</w:t>
-      </w:r>
-      <w:r>
-        <w:t xml:space="preserve"> </w:t>
-      </w:r>
-      <w:r>
-        <w:t xml:space="preserve">(2016-11)</w:t>
-      </w:r>
-      <w:r>
-        <w:t xml:space="preserve"> </w:t>
-      </w:r>
-      <w:hyperlink r:id="rId65">
-        <w:r>
-          <w:rPr>
-            <w:rStyle w:val="Hyperlink"/>
-          </w:rPr>
-          <w:t xml:space="preserve">https://doi.org/f9bxf9</w:t>
+        <w:t xml:space="preserve">IEEE Transactions on Neural Networks and Learning Systems</w:t>
+      </w:r>
+      <w:r>
+        <w:t xml:space="preserve"> </w:t>
+      </w:r>
+      <w:r>
+        <w:t xml:space="preserve">(2014-05)</w:t>
+      </w:r>
+      <w:r>
+        <w:t xml:space="preserve"> </w:t>
+      </w:r>
+      <w:hyperlink r:id="rId68">
+        <w:r>
+          <w:rPr>
+            <w:rStyle w:val="Hyperlink"/>
+          </w:rPr>
+          <w:t xml:space="preserve">https://doi.org/f5zdgq</w:t>
         </w:r>
       </w:hyperlink>
       <w:r>
@@ -5008,12 +5192,12 @@
       <w:r>
         <w:t xml:space="preserve"> </w:t>
       </w:r>
-      <w:hyperlink r:id="rId66">
-        <w:r>
-          <w:rPr>
-            <w:rStyle w:val="Hyperlink"/>
-          </w:rPr>
-          <w:t xml:space="preserve">10.1093/jamia/ocw028</w:t>
+      <w:hyperlink r:id="rId69">
+        <w:r>
+          <w:rPr>
+            <w:rStyle w:val="Hyperlink"/>
+          </w:rPr>
+          <w:t xml:space="preserve">10.1109/tnnls.2013.2292894</w:t>
         </w:r>
       </w:hyperlink>
       <w:r>
@@ -5025,110 +5209,23 @@
       <w:r>
         <w:t xml:space="preserve"> </w:t>
       </w:r>
-      <w:hyperlink r:id="rId67">
-        <w:r>
-          <w:rPr>
-            <w:rStyle w:val="Hyperlink"/>
-          </w:rPr>
-          <w:t xml:space="preserve">27174893</w:t>
-        </w:r>
-      </w:hyperlink>
-      <w:r>
-        <w:t xml:space="preserve"> </w:t>
-      </w:r>
-      <w:r>
-        <w:t xml:space="preserve">· PMCID:</w:t>
-      </w:r>
-      <w:r>
-        <w:t xml:space="preserve"> </w:t>
-      </w:r>
-      <w:hyperlink r:id="rId68">
-        <w:r>
-          <w:rPr>
-            <w:rStyle w:val="Hyperlink"/>
-          </w:rPr>
-          <w:t xml:space="preserve">PMC5070523</w:t>
-        </w:r>
-      </w:hyperlink>
-    </w:p>
-    <w:bookmarkEnd w:id="69"/>
-    <w:bookmarkStart w:id="73" w:name="ref-16kfJJap4"/>
+      <w:hyperlink r:id="rId70">
+        <w:r>
+          <w:rPr>
+            <w:rStyle w:val="Hyperlink"/>
+          </w:rPr>
+          <w:t xml:space="preserve">24808033</w:t>
+        </w:r>
+      </w:hyperlink>
+    </w:p>
+    <w:bookmarkEnd w:id="71"/>
+    <w:bookmarkStart w:id="73" w:name="ref-wwF0mDld"/>
     <w:p>
       <w:pPr>
         <w:pStyle w:val="Bibliography"/>
       </w:pPr>
       <w:r>
-        <w:t xml:space="preserve">3.</w:t>
-      </w:r>
-      <w:r>
-        <w:t xml:space="preserve"> </w:t>
-      </w:r>
-      <w:r>
-        <w:rPr>
-          <w:b/>
-        </w:rPr>
-        <w:t xml:space="preserve">Classification in the Presence of Label Noise: A Survey</w:t>
-      </w:r>
-      <w:r>
-        <w:t xml:space="preserve"> </w:t>
-      </w:r>
-      <w:r>
-        <w:br/>
-      </w:r>
-      <w:r>
-        <w:t xml:space="preserve">Benoit Frenay, Michel Verleysen</w:t>
-      </w:r>
-      <w:r>
-        <w:br/>
-      </w:r>
-      <w:r>
-        <w:rPr>
-          <w:i/>
-        </w:rPr>
-        <w:t xml:space="preserve">IEEE Transactions on Neural Networks and Learning Systems</w:t>
-      </w:r>
-      <w:r>
-        <w:t xml:space="preserve"> </w:t>
-      </w:r>
-      <w:r>
-        <w:t xml:space="preserve">(2014-05)</w:t>
-      </w:r>
-      <w:r>
-        <w:t xml:space="preserve"> </w:t>
-      </w:r>
-      <w:hyperlink r:id="rId70">
-        <w:r>
-          <w:rPr>
-            <w:rStyle w:val="Hyperlink"/>
-          </w:rPr>
-          <w:t xml:space="preserve">https://doi.org/f5zdgq</w:t>
-        </w:r>
-      </w:hyperlink>
-      <w:r>
-        <w:t xml:space="preserve"> </w:t>
-      </w:r>
-      <w:r>
-        <w:br/>
-      </w:r>
-      <w:r>
-        <w:t xml:space="preserve">DOI:</w:t>
-      </w:r>
-      <w:r>
-        <w:t xml:space="preserve"> </w:t>
-      </w:r>
-      <w:hyperlink r:id="rId71">
-        <w:r>
-          <w:rPr>
-            <w:rStyle w:val="Hyperlink"/>
-          </w:rPr>
-          <w:t xml:space="preserve">10.1109/tnnls.2013.2292894</w:t>
-        </w:r>
-      </w:hyperlink>
-      <w:r>
-        <w:t xml:space="preserve"> </w:t>
-      </w:r>
-      <w:r>
-        <w:t xml:space="preserve">· PMID:</w:t>
+        <w:t xml:space="preserve">4.</w:t>
       </w:r>
       <w:r>
         <w:t xml:space="preserve"> </w:t>
@@ -5138,7 +5235,7 @@
           <w:rPr>
             <w:rStyle w:val="Hyperlink"/>
           </w:rPr>
-          <w:t xml:space="preserve">24808033</w:t>
+          <w:t xml:space="preserve">https://www.fda.gov/media/99546/download</w:t>
         </w:r>
       </w:hyperlink>
     </w:p>
@@ -5149,7 +5246,7 @@
         <w:pStyle w:val="Bibliography"/>
       </w:pPr>
       <w:r>
-        <w:t xml:space="preserve">4.</w:t>
+        <w:t xml:space="preserve">5.</w:t>
       </w:r>
       <w:r>
         <w:t xml:space="preserve"> </w:t>
@@ -5257,7 +5354,7 @@
         <w:pStyle w:val="Bibliography"/>
       </w:pPr>
       <w:r>
-        <w:t xml:space="preserve">5.</w:t>
+        <w:t xml:space="preserve">6.</w:t>
       </w:r>
       <w:r>
         <w:t xml:space="preserve"> </w:t>
@@ -5365,7 +5462,7 @@
         <w:pStyle w:val="Bibliography"/>
       </w:pPr>
       <w:r>
-        <w:t xml:space="preserve">6.</w:t>
+        <w:t xml:space="preserve">7.</w:t>
       </w:r>
       <w:r>
         <w:t xml:space="preserve"> </w:t>
@@ -5456,7 +5553,7 @@
         <w:pStyle w:val="Bibliography"/>
       </w:pPr>
       <w:r>
-        <w:t xml:space="preserve">7.</w:t>
+        <w:t xml:space="preserve">8.</w:t>
       </w:r>
       <w:r>
         <w:t xml:space="preserve"> </w:t>
@@ -5530,7 +5627,7 @@
         <w:pStyle w:val="Bibliography"/>
       </w:pPr>
       <w:r>
-        <w:t xml:space="preserve">8.</w:t>
+        <w:t xml:space="preserve">9.</w:t>
       </w:r>
       <w:r>
         <w:t xml:space="preserve"> </w:t>
@@ -5638,7 +5735,7 @@
         <w:pStyle w:val="Bibliography"/>
       </w:pPr>
       <w:r>
-        <w:t xml:space="preserve">9.</w:t>
+        <w:t xml:space="preserve">10.</w:t>
       </w:r>
       <w:r>
         <w:t xml:space="preserve"> </w:t>
@@ -5692,7 +5789,7 @@
         <w:pStyle w:val="Bibliography"/>
       </w:pPr>
       <w:r>
-        <w:t xml:space="preserve">10.</w:t>
+        <w:t xml:space="preserve">11.</w:t>
       </w:r>
       <w:r>
         <w:t xml:space="preserve"> </w:t>
@@ -5746,7 +5843,7 @@
         <w:pStyle w:val="Bibliography"/>
       </w:pPr>
       <w:r>
-        <w:t xml:space="preserve">11.</w:t>
+        <w:t xml:space="preserve">12.</w:t>
       </w:r>
       <w:r>
         <w:t xml:space="preserve"> </w:t>
@@ -5837,7 +5934,7 @@
         <w:pStyle w:val="Bibliography"/>
       </w:pPr>
       <w:r>
-        <w:t xml:space="preserve">12.</w:t>
+        <w:t xml:space="preserve">13.</w:t>
       </w:r>
       <w:r>
         <w:t xml:space="preserve"> </w:t>
@@ -5945,7 +6042,7 @@
         <w:pStyle w:val="Bibliography"/>
       </w:pPr>
       <w:r>
-        <w:t xml:space="preserve">13.</w:t>
+        <w:t xml:space="preserve">14.</w:t>
       </w:r>
       <w:r>
         <w:t xml:space="preserve"> </w:t>
@@ -6053,7 +6150,7 @@
         <w:pStyle w:val="Bibliography"/>
       </w:pPr>
       <w:r>
-        <w:t xml:space="preserve">14.</w:t>
+        <w:t xml:space="preserve">15.</w:t>
       </w:r>
       <w:r>
         <w:t xml:space="preserve"> </w:t>
@@ -6161,7 +6258,7 @@
         <w:pStyle w:val="Bibliography"/>
       </w:pPr>
       <w:r>
-        <w:t xml:space="preserve">15.</w:t>
+        <w:t xml:space="preserve">16.</w:t>
       </w:r>
       <w:r>
         <w:t xml:space="preserve"> </w:t>
@@ -6235,7 +6332,7 @@
         <w:pStyle w:val="Bibliography"/>
       </w:pPr>
       <w:r>
-        <w:t xml:space="preserve">16.</w:t>
+        <w:t xml:space="preserve">17.</w:t>
       </w:r>
       <w:r>
         <w:t xml:space="preserve"> </w:t>
@@ -6309,7 +6406,7 @@
         <w:pStyle w:val="Bibliography"/>
       </w:pPr>
       <w:r>
-        <w:t xml:space="preserve">17.</w:t>
+        <w:t xml:space="preserve">18.</w:t>
       </w:r>
       <w:r>
         <w:t xml:space="preserve"> </w:t>
@@ -6417,7 +6514,7 @@
         <w:pStyle w:val="Bibliography"/>
       </w:pPr>
       <w:r>
-        <w:t xml:space="preserve">18.</w:t>
+        <w:t xml:space="preserve">19.</w:t>
       </w:r>
       <w:r>
         <w:t xml:space="preserve"> </w:t>
@@ -6525,7 +6622,7 @@
         <w:pStyle w:val="Bibliography"/>
       </w:pPr>
       <w:r>
-        <w:t xml:space="preserve">19.</w:t>
+        <w:t xml:space="preserve">20.</w:t>
       </w:r>
       <w:r>
         <w:t xml:space="preserve"> </w:t>
@@ -6633,7 +6730,7 @@
         <w:pStyle w:val="Bibliography"/>
       </w:pPr>
       <w:r>
-        <w:t xml:space="preserve">20.</w:t>
+        <w:t xml:space="preserve">21.</w:t>
       </w:r>
       <w:r>
         <w:t xml:space="preserve"> </w:t>
@@ -6741,7 +6838,7 @@
         <w:pStyle w:val="Bibliography"/>
       </w:pPr>
       <w:r>
-        <w:t xml:space="preserve">21.</w:t>
+        <w:t xml:space="preserve">22.</w:t>
       </w:r>
       <w:r>
         <w:t xml:space="preserve"> </w:t>
@@ -6832,7 +6929,7 @@
         <w:pStyle w:val="Bibliography"/>
       </w:pPr>
       <w:r>
-        <w:t xml:space="preserve">22.</w:t>
+        <w:t xml:space="preserve">23.</w:t>
       </w:r>
       <w:r>
         <w:t xml:space="preserve"> </w:t>
@@ -6940,7 +7037,7 @@
         <w:pStyle w:val="Bibliography"/>
       </w:pPr>
       <w:r>
-        <w:t xml:space="preserve">23.</w:t>
+        <w:t xml:space="preserve">24.</w:t>
       </w:r>
       <w:r>
         <w:t xml:space="preserve"> </w:t>
@@ -7048,7 +7145,7 @@
         <w:pStyle w:val="Bibliography"/>
       </w:pPr>
       <w:r>
-        <w:t xml:space="preserve">24.</w:t>
+        <w:t xml:space="preserve">25.</w:t>
       </w:r>
       <w:r>
         <w:t xml:space="preserve"> </w:t>
@@ -7156,7 +7253,7 @@
         <w:pStyle w:val="Bibliography"/>
       </w:pPr>
       <w:r>
-        <w:t xml:space="preserve">25.</w:t>
+        <w:t xml:space="preserve">26.</w:t>
       </w:r>
       <w:r>
         <w:t xml:space="preserve"> </w:t>
@@ -7264,7 +7361,7 @@
         <w:pStyle w:val="Bibliography"/>
       </w:pPr>
       <w:r>
-        <w:t xml:space="preserve">26.</w:t>
+        <w:t xml:space="preserve">27.</w:t>
       </w:r>
       <w:r>
         <w:t xml:space="preserve"> </w:t>
@@ -7372,7 +7469,7 @@
         <w:pStyle w:val="Bibliography"/>
       </w:pPr>
       <w:r>
-        <w:t xml:space="preserve">27.</w:t>
+        <w:t xml:space="preserve">28.</w:t>
       </w:r>
       <w:r>
         <w:t xml:space="preserve"> </w:t>
@@ -7480,7 +7577,7 @@
         <w:pStyle w:val="Bibliography"/>
       </w:pPr>
       <w:r>
-        <w:t xml:space="preserve">28.</w:t>
+        <w:t xml:space="preserve">29.</w:t>
       </w:r>
       <w:r>
         <w:t xml:space="preserve"> </w:t>
@@ -7588,7 +7685,7 @@
         <w:pStyle w:val="Bibliography"/>
       </w:pPr>
       <w:r>
-        <w:t xml:space="preserve">29.</w:t>
+        <w:t xml:space="preserve">30.</w:t>
       </w:r>
       <w:r>
         <w:t xml:space="preserve"> </w:t>
@@ -7662,40 +7759,7 @@
         <w:pStyle w:val="Bibliography"/>
       </w:pPr>
       <w:r>
-        <w:t xml:space="preserve">30.</w:t>
-      </w:r>
-      <w:r>
-        <w:t xml:space="preserve"> </w:t>
-      </w:r>
-      <w:r>
-        <w:rPr>
-          <w:b/>
-        </w:rPr>
-        <w:t xml:space="preserve">Random Forests</w:t>
-      </w:r>
-      <w:r>
-        <w:t xml:space="preserve"> </w:t>
-      </w:r>
-      <w:r>
-        <w:br/>
-      </w:r>
-      <w:r>
-        <w:t xml:space="preserve">Leo Breiman</w:t>
-      </w:r>
-      <w:r>
-        <w:br/>
-      </w:r>
-      <w:r>
-        <w:rPr>
-          <w:i/>
-        </w:rPr>
-        <w:t xml:space="preserve">Machine Learning</w:t>
-      </w:r>
-      <w:r>
-        <w:t xml:space="preserve"> </w:t>
-      </w:r>
-      <w:r>
-        <w:t xml:space="preserve">(2001-10-01)</w:t>
+        <w:t xml:space="preserve">31.</w:t>
       </w:r>
       <w:r>
         <w:t xml:space="preserve"> </w:t>
@@ -7706,26 +7770,6 @@
             <w:rStyle w:val="Hyperlink"/>
           </w:rPr>
           <w:t xml:space="preserve">https://doi.org/10.1023/A:1010933404324</w:t>
-        </w:r>
-      </w:hyperlink>
-      <w:r>
-        <w:t xml:space="preserve"> </w:t>
-      </w:r>
-      <w:r>
-        <w:br/>
-      </w:r>
-      <w:r>
-        <w:t xml:space="preserve">DOI:</w:t>
-      </w:r>
-      <w:r>
-        <w:t xml:space="preserve"> </w:t>
-      </w:r>
-      <w:hyperlink r:id="rId187">
-        <w:r>
-          <w:rPr>
-            <w:rStyle w:val="Hyperlink"/>
-          </w:rPr>
-          <w:t xml:space="preserve">10.1023/a:1010933404324</w:t>
         </w:r>
       </w:hyperlink>
     </w:p>
@@ -7736,7 +7780,7 @@
         <w:pStyle w:val="Bibliography"/>
       </w:pPr>
       <w:r>
-        <w:t xml:space="preserve">31.</w:t>
+        <w:t xml:space="preserve">32.</w:t>
       </w:r>
       <w:r>
         <w:t xml:space="preserve"> </w:t>
@@ -7810,7 +7854,7 @@
         <w:pStyle w:val="Bibliography"/>
       </w:pPr>
       <w:r>
-        <w:t xml:space="preserve">32.</w:t>
+        <w:t xml:space="preserve">33.</w:t>
       </w:r>
       <w:r>
         <w:t xml:space="preserve"> </w:t>
@@ -7884,7 +7928,7 @@
         <w:pStyle w:val="Bibliography"/>
       </w:pPr>
       <w:r>
-        <w:t xml:space="preserve">33.</w:t>
+        <w:t xml:space="preserve">34.</w:t>
       </w:r>
       <w:r>
         <w:t xml:space="preserve"> </w:t>
@@ -7958,7 +8002,7 @@
         <w:pStyle w:val="Bibliography"/>
       </w:pPr>
       <w:r>
-        <w:t xml:space="preserve">34.</w:t>
+        <w:t xml:space="preserve">35.</w:t>
       </w:r>
       <w:r>
         <w:t xml:space="preserve"> </w:t>
@@ -8049,7 +8093,7 @@
         <w:pStyle w:val="Bibliography"/>
       </w:pPr>
       <w:r>
-        <w:t xml:space="preserve">35.</w:t>
+        <w:t xml:space="preserve">36.</w:t>
       </w:r>
       <w:r>
         <w:t xml:space="preserve"> </w:t>
@@ -8157,7 +8201,7 @@
         <w:pStyle w:val="Bibliography"/>
       </w:pPr>
       <w:r>
-        <w:t xml:space="preserve">36.</w:t>
+        <w:t xml:space="preserve">37.</w:t>
       </w:r>
       <w:r>
         <w:t xml:space="preserve"> </w:t>
@@ -8231,7 +8275,7 @@
         <w:pStyle w:val="Bibliography"/>
       </w:pPr>
       <w:r>
-        <w:t xml:space="preserve">37.</w:t>
+        <w:t xml:space="preserve">38.</w:t>
       </w:r>
       <w:r>
         <w:t xml:space="preserve"> </w:t>
@@ -8339,7 +8383,7 @@
         <w:pStyle w:val="Bibliography"/>
       </w:pPr>
       <w:r>
-        <w:t xml:space="preserve">38.</w:t>
+        <w:t xml:space="preserve">39.</w:t>
       </w:r>
       <w:r>
         <w:t xml:space="preserve"> </w:t>
@@ -8413,7 +8457,7 @@
         <w:pStyle w:val="Bibliography"/>
       </w:pPr>
       <w:r>
-        <w:t xml:space="preserve">39.</w:t>
+        <w:t xml:space="preserve">40.</w:t>
       </w:r>
       <w:r>
         <w:t xml:space="preserve"> </w:t>
@@ -8487,7 +8531,7 @@
         <w:pStyle w:val="Bibliography"/>
       </w:pPr>
       <w:r>
-        <w:t xml:space="preserve">40.</w:t>
+        <w:t xml:space="preserve">41.</w:t>
       </w:r>
       <w:r>
         <w:t xml:space="preserve"> </w:t>
@@ -8578,7 +8622,7 @@
         <w:pStyle w:val="Bibliography"/>
       </w:pPr>
       <w:r>
-        <w:t xml:space="preserve">41.</w:t>
+        <w:t xml:space="preserve">42.</w:t>
       </w:r>
       <w:r>
         <w:t xml:space="preserve"> </w:t>
@@ -8652,7 +8696,7 @@
         <w:pStyle w:val="Bibliography"/>
       </w:pPr>
       <w:r>
-        <w:t xml:space="preserve">42.</w:t>
+        <w:t xml:space="preserve">43.</w:t>
       </w:r>
       <w:r>
         <w:t xml:space="preserve"> </w:t>
@@ -8726,7 +8770,7 @@
         <w:pStyle w:val="Bibliography"/>
       </w:pPr>
       <w:r>
-        <w:t xml:space="preserve">43.</w:t>
+        <w:t xml:space="preserve">44.</w:t>
       </w:r>
       <w:r>
         <w:t xml:space="preserve"> </w:t>
@@ -8800,7 +8844,7 @@
         <w:pStyle w:val="Bibliography"/>
       </w:pPr>
       <w:r>
-        <w:t xml:space="preserve">44.</w:t>
+        <w:t xml:space="preserve">45.</w:t>
       </w:r>
       <w:r>
         <w:t xml:space="preserve"> </w:t>
@@ -8854,7 +8898,7 @@
         <w:pStyle w:val="Bibliography"/>
       </w:pPr>
       <w:r>
-        <w:t xml:space="preserve">45.</w:t>
+        <w:t xml:space="preserve">46.</w:t>
       </w:r>
       <w:r>
         <w:t xml:space="preserve"> </w:t>
@@ -8962,7 +9006,7 @@
         <w:pStyle w:val="Bibliography"/>
       </w:pPr>
       <w:r>
-        <w:t xml:space="preserve">46.</w:t>
+        <w:t xml:space="preserve">47.</w:t>
       </w:r>
       <w:r>
         <w:t xml:space="preserve"> </w:t>
@@ -9070,7 +9114,7 @@
         <w:pStyle w:val="Bibliography"/>
       </w:pPr>
       <w:r>
-        <w:t xml:space="preserve">47.</w:t>
+        <w:t xml:space="preserve">48.</w:t>
       </w:r>
       <w:r>
         <w:t xml:space="preserve"> </w:t>
@@ -9144,7 +9188,7 @@
         <w:pStyle w:val="Bibliography"/>
       </w:pPr>
       <w:r>
-        <w:t xml:space="preserve">48.</w:t>
+        <w:t xml:space="preserve">49.</w:t>
       </w:r>
       <w:r>
         <w:t xml:space="preserve"> </w:t>
@@ -9218,7 +9262,7 @@
         <w:pStyle w:val="Bibliography"/>
       </w:pPr>
       <w:r>
-        <w:t xml:space="preserve">49.</w:t>
+        <w:t xml:space="preserve">50.</w:t>
       </w:r>
       <w:r>
         <w:t xml:space="preserve"> </w:t>
@@ -9326,7 +9370,7 @@
         <w:pStyle w:val="Bibliography"/>
       </w:pPr>
       <w:r>
-        <w:t xml:space="preserve">50.</w:t>
+        <w:t xml:space="preserve">51.</w:t>
       </w:r>
       <w:r>
         <w:t xml:space="preserve"> </w:t>
@@ -9434,7 +9478,7 @@
         <w:pStyle w:val="Bibliography"/>
       </w:pPr>
       <w:r>
-        <w:t xml:space="preserve">51.</w:t>
+        <w:t xml:space="preserve">52.</w:t>
       </w:r>
       <w:r>
         <w:t xml:space="preserve"> </w:t>
@@ -9542,7 +9586,7 @@
         <w:pStyle w:val="Bibliography"/>
       </w:pPr>
       <w:r>
-        <w:t xml:space="preserve">52.</w:t>
+        <w:t xml:space="preserve">53.</w:t>
       </w:r>
       <w:r>
         <w:t xml:space="preserve"> </w:t>
@@ -9650,7 +9694,7 @@
         <w:pStyle w:val="Bibliography"/>
       </w:pPr>
       <w:r>
-        <w:t xml:space="preserve">53.</w:t>
+        <w:t xml:space="preserve">54.</w:t>
       </w:r>
       <w:r>
         <w:t xml:space="preserve"> </w:t>
@@ -9758,7 +9802,7 @@
         <w:pStyle w:val="Bibliography"/>
       </w:pPr>
       <w:r>
-        <w:t xml:space="preserve">54.</w:t>
+        <w:t xml:space="preserve">55.</w:t>
       </w:r>
       <w:r>
         <w:t xml:space="preserve"> </w:t>
@@ -9866,7 +9910,7 @@
         <w:pStyle w:val="Bibliography"/>
       </w:pPr>
       <w:r>
-        <w:t xml:space="preserve">55.</w:t>
+        <w:t xml:space="preserve">56.</w:t>
       </w:r>
       <w:r>
         <w:t xml:space="preserve"> </w:t>
@@ -9974,7 +10018,7 @@
         <w:pStyle w:val="Bibliography"/>
       </w:pPr>
       <w:r>
-        <w:t xml:space="preserve">56.</w:t>
+        <w:t xml:space="preserve">57.</w:t>
       </w:r>
       <w:r>
         <w:t xml:space="preserve"> </w:t>
@@ -10048,7 +10092,7 @@
         <w:pStyle w:val="Bibliography"/>
       </w:pPr>
       <w:r>
-        <w:t xml:space="preserve">57.</w:t>
+        <w:t xml:space="preserve">58.</w:t>
       </w:r>
       <w:r>
         <w:t xml:space="preserve"> </w:t>
@@ -10139,7 +10183,7 @@
         <w:pStyle w:val="Bibliography"/>
       </w:pPr>
       <w:r>
-        <w:t xml:space="preserve">58.</w:t>
+        <w:t xml:space="preserve">59.</w:t>
       </w:r>
       <w:r>
         <w:t xml:space="preserve"> </w:t>
@@ -10247,7 +10291,7 @@
         <w:pStyle w:val="Bibliography"/>
       </w:pPr>
       <w:r>
-        <w:t xml:space="preserve">59.</w:t>
+        <w:t xml:space="preserve">60.</w:t>
       </w:r>
       <w:r>
         <w:t xml:space="preserve"> </w:t>
@@ -10355,7 +10399,7 @@
         <w:pStyle w:val="Bibliography"/>
       </w:pPr>
       <w:r>
-        <w:t xml:space="preserve">60.</w:t>
+        <w:t xml:space="preserve">61.</w:t>
       </w:r>
       <w:r>
         <w:t xml:space="preserve"> </w:t>
@@ -10463,7 +10507,7 @@
         <w:pStyle w:val="Bibliography"/>
       </w:pPr>
       <w:r>
-        <w:t xml:space="preserve">61.</w:t>
+        <w:t xml:space="preserve">62.</w:t>
       </w:r>
       <w:r>
         <w:t xml:space="preserve"> </w:t>
@@ -10571,7 +10615,7 @@
         <w:pStyle w:val="Bibliography"/>
       </w:pPr>
       <w:r>
-        <w:t xml:space="preserve">62.</w:t>
+        <w:t xml:space="preserve">63.</w:t>
       </w:r>
       <w:r>
         <w:t xml:space="preserve"> </w:t>
@@ -10645,7 +10689,7 @@
         <w:pStyle w:val="Bibliography"/>
       </w:pPr>
       <w:r>
-        <w:t xml:space="preserve">63.</w:t>
+        <w:t xml:space="preserve">64.</w:t>
       </w:r>
       <w:r>
         <w:t xml:space="preserve"> </w:t>
@@ -10753,7 +10797,7 @@
         <w:pStyle w:val="Bibliography"/>
       </w:pPr>
       <w:r>
-        <w:t xml:space="preserve">64.</w:t>
+        <w:t xml:space="preserve">65.</w:t>
       </w:r>
       <w:r>
         <w:t xml:space="preserve"> </w:t>
@@ -10783,7 +10827,7 @@
         <w:pStyle w:val="Bibliography"/>
       </w:pPr>
       <w:r>
-        <w:t xml:space="preserve">65.</w:t>
+        <w:t xml:space="preserve">66.</w:t>
       </w:r>
       <w:r>
         <w:t xml:space="preserve"> </w:t>
@@ -10891,7 +10935,7 @@
         <w:pStyle w:val="Bibliography"/>
       </w:pPr>
       <w:r>
-        <w:t xml:space="preserve">66.</w:t>
+        <w:t xml:space="preserve">67.</w:t>
       </w:r>
       <w:r>
         <w:t xml:space="preserve"> </w:t>
@@ -10965,7 +11009,7 @@
         <w:pStyle w:val="Bibliography"/>
       </w:pPr>
       <w:r>
-        <w:t xml:space="preserve">67.</w:t>
+        <w:t xml:space="preserve">68.</w:t>
       </w:r>
       <w:r>
         <w:t xml:space="preserve"> </w:t>
@@ -11073,7 +11117,7 @@
         <w:pStyle w:val="Bibliography"/>
       </w:pPr>
       <w:r>
-        <w:t xml:space="preserve">68.</w:t>
+        <w:t xml:space="preserve">69.</w:t>
       </w:r>
       <w:r>
         <w:t xml:space="preserve"> </w:t>
@@ -11147,40 +11191,7 @@
         <w:pStyle w:val="Bibliography"/>
       </w:pPr>
       <w:r>
-        <w:t xml:space="preserve">69.</w:t>
-      </w:r>
-      <w:r>
-        <w:t xml:space="preserve"> </w:t>
-      </w:r>
-      <w:r>
-        <w:rPr>
-          <w:b/>
-        </w:rPr>
-        <w:t xml:space="preserve">Multitask Learning</w:t>
-      </w:r>
-      <w:r>
-        <w:t xml:space="preserve"> </w:t>
-      </w:r>
-      <w:r>
-        <w:br/>
-      </w:r>
-      <w:r>
-        <w:t xml:space="preserve">Rich Caruana</w:t>
-      </w:r>
-      <w:r>
-        <w:br/>
-      </w:r>
-      <w:r>
-        <w:rPr>
-          <w:i/>
-        </w:rPr>
-        <w:t xml:space="preserve">Machine Learning</w:t>
-      </w:r>
-      <w:r>
-        <w:t xml:space="preserve"> </w:t>
-      </w:r>
-      <w:r>
-        <w:t xml:space="preserve">(1997-07-01)</w:t>
+        <w:t xml:space="preserve">70.</w:t>
       </w:r>
       <w:r>
         <w:t xml:space="preserve"> </w:t>
@@ -11190,27 +11201,7 @@
           <w:rPr>
             <w:rStyle w:val="Hyperlink"/>
           </w:rPr>
-          <w:t xml:space="preserve">https://doi.org/10.1023/A:1007379606734</w:t>
-        </w:r>
-      </w:hyperlink>
-      <w:r>
-        <w:t xml:space="preserve"> </w:t>
-      </w:r>
-      <w:r>
-        <w:br/>
-      </w:r>
-      <w:r>
-        <w:t xml:space="preserve">DOI:</w:t>
-      </w:r>
-      <w:r>
-        <w:t xml:space="preserve"> </w:t>
-      </w:r>
-      <w:hyperlink r:id="rId339">
-        <w:r>
-          <w:rPr>
-            <w:rStyle w:val="Hyperlink"/>
-          </w:rPr>
-          <w:t xml:space="preserve">10.1023/a:1007379606734</w:t>
+          <w:t xml:space="preserve">https://www.doi.org/10.1023/a:1007379606734</w:t>
         </w:r>
       </w:hyperlink>
     </w:p>
@@ -11221,7 +11212,7 @@
         <w:pStyle w:val="Bibliography"/>
       </w:pPr>
       <w:r>
-        <w:t xml:space="preserve">70.</w:t>
+        <w:t xml:space="preserve">71.</w:t>
       </w:r>
       <w:r>
         <w:t xml:space="preserve"> </w:t>
@@ -11275,7 +11266,7 @@
         <w:pStyle w:val="Bibliography"/>
       </w:pPr>
       <w:r>
-        <w:t xml:space="preserve">71.</w:t>
+        <w:t xml:space="preserve">72.</w:t>
       </w:r>
       <w:r>
         <w:t xml:space="preserve"> </w:t>
@@ -11329,7 +11320,7 @@
         <w:pStyle w:val="Bibliography"/>
       </w:pPr>
       <w:r>
-        <w:t xml:space="preserve">72.</w:t>
+        <w:t xml:space="preserve">73.</w:t>
       </w:r>
       <w:r>
         <w:t xml:space="preserve"> </w:t>
@@ -11383,7 +11374,7 @@
         <w:pStyle w:val="Bibliography"/>
       </w:pPr>
       <w:r>
-        <w:t xml:space="preserve">73.</w:t>
+        <w:t xml:space="preserve">74.</w:t>
       </w:r>
       <w:r>
         <w:t xml:space="preserve"> </w:t>
@@ -11437,7 +11428,7 @@
         <w:pStyle w:val="Bibliography"/>
       </w:pPr>
       <w:r>
-        <w:t xml:space="preserve">74.</w:t>
+        <w:t xml:space="preserve">75.</w:t>
       </w:r>
       <w:r>
         <w:t xml:space="preserve"> </w:t>
@@ -11491,7 +11482,7 @@
         <w:pStyle w:val="Bibliography"/>
       </w:pPr>
       <w:r>
-        <w:t xml:space="preserve">75.</w:t>
+        <w:t xml:space="preserve">76.</w:t>
       </w:r>
       <w:r>
         <w:t xml:space="preserve"> </w:t>
@@ -11565,7 +11556,7 @@
         <w:pStyle w:val="Bibliography"/>
       </w:pPr>
       <w:r>
-        <w:t xml:space="preserve">76.</w:t>
+        <w:t xml:space="preserve">77.</w:t>
       </w:r>
       <w:r>
         <w:t xml:space="preserve"> </w:t>
@@ -11673,7 +11664,7 @@
         <w:pStyle w:val="Bibliography"/>
       </w:pPr>
       <w:r>
-        <w:t xml:space="preserve">77.</w:t>
+        <w:t xml:space="preserve">78.</w:t>
       </w:r>
       <w:r>
         <w:t xml:space="preserve"> </w:t>
@@ -11781,7 +11772,7 @@
         <w:pStyle w:val="Bibliography"/>
       </w:pPr>
       <w:r>
-        <w:t xml:space="preserve">78.</w:t>
+        <w:t xml:space="preserve">79.</w:t>
       </w:r>
       <w:r>
         <w:t xml:space="preserve"> </w:t>
@@ -11889,7 +11880,7 @@
         <w:pStyle w:val="Bibliography"/>
       </w:pPr>
       <w:r>
-        <w:t xml:space="preserve">79.</w:t>
+        <w:t xml:space="preserve">80.</w:t>
       </w:r>
       <w:r>
         <w:t xml:space="preserve"> </w:t>
@@ -11963,7 +11954,7 @@
         <w:pStyle w:val="Bibliography"/>
       </w:pPr>
       <w:r>
-        <w:t xml:space="preserve">80.</w:t>
+        <w:t xml:space="preserve">81.</w:t>
       </w:r>
       <w:r>
         <w:t xml:space="preserve"> </w:t>
@@ -12071,7 +12062,7 @@
         <w:pStyle w:val="Bibliography"/>
       </w:pPr>
       <w:r>
-        <w:t xml:space="preserve">81.</w:t>
+        <w:t xml:space="preserve">82.</w:t>
       </w:r>
       <w:r>
         <w:t xml:space="preserve"> </w:t>
@@ -12179,7 +12170,7 @@
         <w:pStyle w:val="Bibliography"/>
       </w:pPr>
       <w:r>
-        <w:t xml:space="preserve">82.</w:t>
+        <w:t xml:space="preserve">83.</w:t>
       </w:r>
       <w:r>
         <w:t xml:space="preserve"> </w:t>
@@ -12270,7 +12261,7 @@
         <w:pStyle w:val="Bibliography"/>
       </w:pPr>
       <w:r>
-        <w:t xml:space="preserve">83.</w:t>
+        <w:t xml:space="preserve">84.</w:t>
       </w:r>
       <w:r>
         <w:t xml:space="preserve"> </w:t>
@@ -12361,7 +12352,7 @@
         <w:pStyle w:val="Bibliography"/>
       </w:pPr>
       <w:r>
-        <w:t xml:space="preserve">84.</w:t>
+        <w:t xml:space="preserve">85.</w:t>
       </w:r>
       <w:r>
         <w:t xml:space="preserve"> </w:t>
@@ -12452,7 +12443,7 @@
         <w:pStyle w:val="Bibliography"/>
       </w:pPr>
       <w:r>
-        <w:t xml:space="preserve">85.</w:t>
+        <w:t xml:space="preserve">86.</w:t>
       </w:r>
       <w:r>
         <w:t xml:space="preserve"> </w:t>
@@ -12526,7 +12517,7 @@
         <w:pStyle w:val="Bibliography"/>
       </w:pPr>
       <w:r>
-        <w:t xml:space="preserve">86.</w:t>
+        <w:t xml:space="preserve">87.</w:t>
       </w:r>
       <w:r>
         <w:t xml:space="preserve"> </w:t>
@@ -12600,7 +12591,7 @@
         <w:pStyle w:val="Bibliography"/>
       </w:pPr>
       <w:r>
-        <w:t xml:space="preserve">87.</w:t>
+        <w:t xml:space="preserve">88.</w:t>
       </w:r>
       <w:r>
         <w:t xml:space="preserve"> </w:t>
@@ -12668,13 +12659,13 @@
       </w:hyperlink>
     </w:p>
     <w:bookmarkEnd w:id="402"/>
-    <w:bookmarkStart w:id="404" w:name="ref-sa8SP0BL"/>
+    <w:bookmarkStart w:id="405" w:name="ref-sa8SP0BL"/>
     <w:p>
       <w:pPr>
         <w:pStyle w:val="Bibliography"/>
       </w:pPr>
       <w:r>
-        <w:t xml:space="preserve">88.</w:t>
+        <w:t xml:space="preserve">89.</w:t>
       </w:r>
       <w:r>
         <w:t xml:space="preserve"> </w:t>
@@ -12717,7 +12708,7 @@
           <w:rPr>
             <w:rStyle w:val="Hyperlink"/>
           </w:rPr>
-          <w:t xml:space="preserve">https://doi.org/10.1162/COLI_a_00072</w:t>
+          <w:t xml:space="preserve">https://direct.mit.edu/coli/article/37/4/657/2124/Towards-Automatic-Error-Analysis-of-Machine</w:t>
         </w:r>
       </w:hyperlink>
       <w:r>
@@ -12732,7 +12723,7 @@
       <w:r>
         <w:t xml:space="preserve"> </w:t>
       </w:r>
-      <w:hyperlink r:id="rId403">
+      <w:hyperlink r:id="rId404">
         <w:r>
           <w:rPr>
             <w:rStyle w:val="Hyperlink"/>
@@ -12741,14 +12732,14 @@
         </w:r>
       </w:hyperlink>
     </w:p>
-    <w:bookmarkEnd w:id="404"/>
-    <w:bookmarkStart w:id="408" w:name="ref-uvZAopDf"/>
+    <w:bookmarkEnd w:id="405"/>
+    <w:bookmarkStart w:id="409" w:name="ref-uvZAopDf"/>
     <w:p>
       <w:pPr>
         <w:pStyle w:val="Bibliography"/>
       </w:pPr>
       <w:r>
-        <w:t xml:space="preserve">89.</w:t>
+        <w:t xml:space="preserve">90.</w:t>
       </w:r>
       <w:r>
         <w:t xml:space="preserve"> </w:t>
@@ -12786,7 +12777,7 @@
       <w:r>
         <w:t xml:space="preserve"> </w:t>
       </w:r>
-      <w:hyperlink r:id="rId405">
+      <w:hyperlink r:id="rId406">
         <w:r>
           <w:rPr>
             <w:rStyle w:val="Hyperlink"/>
@@ -12806,7 +12797,7 @@
       <w:r>
         <w:t xml:space="preserve"> </w:t>
       </w:r>
-      <w:hyperlink r:id="rId406">
+      <w:hyperlink r:id="rId407">
         <w:r>
           <w:rPr>
             <w:rStyle w:val="Hyperlink"/>
@@ -12823,7 +12814,7 @@
       <w:r>
         <w:t xml:space="preserve"> </w:t>
       </w:r>
-      <w:hyperlink r:id="rId407">
+      <w:hyperlink r:id="rId408">
         <w:r>
           <w:rPr>
             <w:rStyle w:val="Hyperlink"/>
@@ -12832,14 +12823,14 @@
         </w:r>
       </w:hyperlink>
     </w:p>
-    <w:bookmarkEnd w:id="408"/>
-    <w:bookmarkStart w:id="410" w:name="ref-16wWzu3NO"/>
+    <w:bookmarkEnd w:id="409"/>
+    <w:bookmarkStart w:id="411" w:name="ref-16wWzu3NO"/>
     <w:p>
       <w:pPr>
         <w:pStyle w:val="Bibliography"/>
       </w:pPr>
       <w:r>
-        <w:t xml:space="preserve">90.</w:t>
+        <w:t xml:space="preserve">91.</w:t>
       </w:r>
       <w:r>
         <w:t xml:space="preserve"> </w:t>
@@ -12863,12 +12854,21 @@
         <w:br/>
       </w:r>
       <w:r>
+        <w:rPr>
+          <w:i/>
+        </w:rPr>
+        <w:t xml:space="preserve">Proceedings of the 2006 Conference on Empirical Methods in Natural Language Processing</w:t>
+      </w:r>
+      <w:r>
+        <w:t xml:space="preserve"> </w:t>
+      </w:r>
+      <w:r>
         <w:t xml:space="preserve">(2006-07)</w:t>
       </w:r>
       <w:r>
         <w:t xml:space="preserve"> </w:t>
       </w:r>
-      <w:hyperlink r:id="rId409">
+      <w:hyperlink r:id="rId410">
         <w:r>
           <w:rPr>
             <w:rStyle w:val="Hyperlink"/>
@@ -12877,14 +12877,14 @@
         </w:r>
       </w:hyperlink>
     </w:p>
-    <w:bookmarkEnd w:id="410"/>
-    <w:bookmarkStart w:id="413" w:name="ref-oZmhjP9I"/>
+    <w:bookmarkEnd w:id="411"/>
+    <w:bookmarkStart w:id="414" w:name="ref-oZmhjP9I"/>
     <w:p>
       <w:pPr>
         <w:pStyle w:val="Bibliography"/>
       </w:pPr>
       <w:r>
-        <w:t xml:space="preserve">91.</w:t>
+        <w:t xml:space="preserve">92.</w:t>
       </w:r>
       <w:r>
         <w:t xml:space="preserve"> </w:t>
@@ -12922,7 +12922,7 @@
       <w:r>
         <w:t xml:space="preserve"> </w:t>
       </w:r>
-      <w:hyperlink r:id="rId411">
+      <w:hyperlink r:id="rId412">
         <w:r>
           <w:rPr>
             <w:rStyle w:val="Hyperlink"/>
@@ -12942,7 +12942,7 @@
       <w:r>
         <w:t xml:space="preserve"> </w:t>
       </w:r>
-      <w:hyperlink r:id="rId412">
+      <w:hyperlink r:id="rId413">
         <w:r>
           <w:rPr>
             <w:rStyle w:val="Hyperlink"/>
@@ -12951,14 +12951,14 @@
         </w:r>
       </w:hyperlink>
     </w:p>
-    <w:bookmarkEnd w:id="413"/>
-    <w:bookmarkStart w:id="418" w:name="ref-bOT9Zmn2"/>
+    <w:bookmarkEnd w:id="414"/>
+    <w:bookmarkStart w:id="419" w:name="ref-bOT9Zmn2"/>
     <w:p>
       <w:pPr>
         <w:pStyle w:val="Bibliography"/>
       </w:pPr>
       <w:r>
-        <w:t xml:space="preserve">92.</w:t>
+        <w:t xml:space="preserve">93.</w:t>
       </w:r>
       <w:r>
         <w:t xml:space="preserve"> </w:t>
@@ -12996,7 +12996,7 @@
       <w:r>
         <w:t xml:space="preserve"> </w:t>
       </w:r>
-      <w:hyperlink r:id="rId414">
+      <w:hyperlink r:id="rId415">
         <w:r>
           <w:rPr>
             <w:rStyle w:val="Hyperlink"/>
@@ -13016,7 +13016,7 @@
       <w:r>
         <w:t xml:space="preserve"> </w:t>
       </w:r>
-      <w:hyperlink r:id="rId415">
+      <w:hyperlink r:id="rId416">
         <w:r>
           <w:rPr>
             <w:rStyle w:val="Hyperlink"/>
@@ -13033,7 +13033,7 @@
       <w:r>
         <w:t xml:space="preserve"> </w:t>
       </w:r>
-      <w:hyperlink r:id="rId416">
+      <w:hyperlink r:id="rId417">
         <w:r>
           <w:rPr>
             <w:rStyle w:val="Hyperlink"/>
@@ -13050,7 +13050,7 @@
       <w:r>
         <w:t xml:space="preserve"> </w:t>
       </w:r>
-      <w:hyperlink r:id="rId417">
+      <w:hyperlink r:id="rId418">
         <w:r>
           <w:rPr>
             <w:rStyle w:val="Hyperlink"/>
@@ -13059,62 +13059,8 @@
         </w:r>
       </w:hyperlink>
     </w:p>
-    <w:bookmarkEnd w:id="418"/>
-    <w:bookmarkStart w:id="420" w:name="ref-Q1a8ce9I"/>
-    <w:p>
-      <w:pPr>
-        <w:pStyle w:val="Bibliography"/>
-      </w:pPr>
-      <w:r>
-        <w:t xml:space="preserve">93.</w:t>
-      </w:r>
-      <w:r>
-        <w:t xml:space="preserve"> </w:t>
-      </w:r>
-      <w:r>
-        <w:rPr>
-          <w:b/>
-        </w:rPr>
-        <w:t xml:space="preserve">Some methods for classification and analysis of multivariate observations</w:t>
-      </w:r>
-      <w:r>
-        <w:t xml:space="preserve"> </w:t>
-      </w:r>
-      <w:r>
-        <w:br/>
-      </w:r>
-      <w:r>
-        <w:t xml:space="preserve">J. MacQueen</w:t>
-      </w:r>
-      <w:r>
-        <w:br/>
-      </w:r>
-      <w:r>
-        <w:rPr>
-          <w:i/>
-        </w:rPr>
-        <w:t xml:space="preserve">Proceedings of the Fifth Berkeley Symposium on Mathematical Statistics and Probability, Volume 1: Statistics</w:t>
-      </w:r>
-      <w:r>
-        <w:t xml:space="preserve"> </w:t>
-      </w:r>
-      <w:r>
-        <w:t xml:space="preserve">(1967-01-01)</w:t>
-      </w:r>
-      <w:r>
-        <w:t xml:space="preserve"> </w:t>
-      </w:r>
-      <w:hyperlink r:id="rId419">
-        <w:r>
-          <w:rPr>
-            <w:rStyle w:val="Hyperlink"/>
-          </w:rPr>
-          <w:t xml:space="preserve">https://projecteuclid.org/ebooks/berkeley-symposium-on-mathematical-statistics-and-probability/Proceedings-of-the-Fifth-Berkeley-Symposium-on-Mathematical-Statistics-and/chapter/Some-methods-for-classification-and-analysis-of-multivariate-observations/bsmsp/1200512992</w:t>
-        </w:r>
-      </w:hyperlink>
-    </w:p>
+    <w:bookmarkEnd w:id="419"/>
     <w:bookmarkEnd w:id="420"/>
-    <w:bookmarkEnd w:id="421"/>
     <w:sectPr>
       <w:pgSz w:w="12240" w:h="15840"/>
       <w:pgMar w:top="1440" w:right="1440" w:bottom="1440" w:left="1440" w:header="720" w:footer="720" w:gutter="0"/>

--- a/manuscript.docx
+++ b/manuscript.docx
@@ -81,7 +81,7 @@
           <w:rPr>
             <w:rStyle w:val="Hyperlink"/>
           </w:rPr>
-          <w:t xml:space="preserve">jaybee84/ml-in-rd@3774af3</w:t>
+          <w:t xml:space="preserve">jaybee84/ml-in-rd@583b34e</w:t>
         </w:r>
       </w:hyperlink>
       <w:r>

--- a/manuscript.docx
+++ b/manuscript.docx
@@ -81,14 +81,14 @@
           <w:rPr>
             <w:rStyle w:val="Hyperlink"/>
           </w:rPr>
-          <w:t xml:space="preserve">jaybee84/ml-in-rd@ece856e</w:t>
-        </w:r>
-      </w:hyperlink>
-      <w:r>
-        <w:t xml:space="preserve"> </w:t>
-      </w:r>
-      <w:r>
-        <w:t xml:space="preserve">on September 24, 2021.</w:t>
+          <w:t xml:space="preserve">jaybee84/ml-in-rd@5c4928f</w:t>
+        </w:r>
+      </w:hyperlink>
+      <w:r>
+        <w:t xml:space="preserve"> </w:t>
+      </w:r>
+      <w:r>
+        <w:t xml:space="preserve">on October 15, 2021.</w:t>
       </w:r>
       <w:r>
         <w:t xml:space="preserve"> </w:t>

--- a/manuscript.docx
+++ b/manuscript.docx
@@ -81,7 +81,7 @@
           <w:rPr>
             <w:rStyle w:val="Hyperlink"/>
           </w:rPr>
-          <w:t xml:space="preserve">jaybee84/ml-in-rd@5c4928f</w:t>
+          <w:t xml:space="preserve">jaybee84/ml-in-rd@e9788d5</w:t>
         </w:r>
       </w:hyperlink>
       <w:r>
@@ -1877,13 +1877,576 @@
     </w:p>
     <w:p>
       <w:pPr>
+        <w:pStyle w:val="Heading1"/>
+      </w:pPr>
+      <w:bookmarkStart w:id="43" w:name="Xe69fdb144bc7c08c5260250ba339ff68a2ac34a"/>
+      <w:r>
+        <w:t xml:space="preserve">Understanding experimental design of machine learning to inform requirements for data</w:t>
+      </w:r>
+      <w:bookmarkEnd w:id="43"/>
+    </w:p>
+    <w:p>
+      <w:pPr>
         <w:pStyle w:val="Heading3"/>
       </w:pPr>
-      <w:bookmarkStart w:id="43" w:name="X275f279a8b4aefbe958d46e79b61bc74866ba76"/>
+      <w:bookmarkStart w:id="44" w:name="components-of-ml-experiments"/>
+      <w:r>
+        <w:t xml:space="preserve">Components of ML experiments</w:t>
+      </w:r>
+      <w:bookmarkEnd w:id="44"/>
+    </w:p>
+    <w:p>
+      <w:pPr>
+        <w:pStyle w:val="FirstParagraph"/>
+      </w:pPr>
+      <w:r>
+        <w:t xml:space="preserve">Machine learning algorithms identify patterns that explain or fit a given dataset.</w:t>
+      </w:r>
+      <w:r>
+        <w:t xml:space="preserve"> </w:t>
+      </w:r>
+      <w:r>
+        <w:t xml:space="preserve">Every machine learning algorithm (</w:t>
+      </w:r>
+      <w:r>
+        <w:rPr>
+          <w:i/>
+        </w:rPr>
+        <w:t xml:space="preserve">model</w:t>
+      </w:r>
+      <w:r>
+        <w:t xml:space="preserve">) goes through a</w:t>
+      </w:r>
+      <w:r>
+        <w:t xml:space="preserve"> </w:t>
+      </w:r>
+      <w:r>
+        <w:rPr>
+          <w:i/>
+        </w:rPr>
+        <w:t xml:space="preserve">training</w:t>
+      </w:r>
+      <w:r>
+        <w:t xml:space="preserve"> </w:t>
+      </w:r>
+      <w:r>
+        <w:t xml:space="preserve">phase where it identifies underlying patterns in a given dataset, and a</w:t>
+      </w:r>
+      <w:r>
+        <w:t xml:space="preserve"> </w:t>
+      </w:r>
+      <w:r>
+        <w:rPr>
+          <w:i/>
+        </w:rPr>
+        <w:t xml:space="preserve">testing</w:t>
+      </w:r>
+      <w:r>
+        <w:t xml:space="preserve"> </w:t>
+      </w:r>
+      <w:r>
+        <w:t xml:space="preserve">phase where the model applies the identified patterns to unseen data points.</w:t>
+      </w:r>
+      <w:r>
+        <w:t xml:space="preserve"> </w:t>
+      </w:r>
+      <w:r>
+        <w:t xml:space="preserve">So every model should be provided with the following fundamental parts as input: 1. a</w:t>
+      </w:r>
+      <w:r>
+        <w:t xml:space="preserve"> </w:t>
+      </w:r>
+      <w:r>
+        <w:rPr>
+          <w:i/>
+        </w:rPr>
+        <w:t xml:space="preserve">training dataset</w:t>
+      </w:r>
+      <w:r>
+        <w:t xml:space="preserve"> </w:t>
+      </w:r>
+      <w:r>
+        <w:t xml:space="preserve">, 2. an</w:t>
+      </w:r>
+      <w:r>
+        <w:t xml:space="preserve"> </w:t>
+      </w:r>
+      <w:r>
+        <w:rPr>
+          <w:i/>
+        </w:rPr>
+        <w:t xml:space="preserve">evaluation dataset</w:t>
+      </w:r>
+      <w:r>
+        <w:t xml:space="preserve"> </w:t>
+      </w:r>
+      <w:r>
+        <w:t xml:space="preserve">, 3. a</w:t>
+      </w:r>
+      <w:r>
+        <w:t xml:space="preserve"> </w:t>
+      </w:r>
+      <w:r>
+        <w:rPr>
+          <w:i/>
+        </w:rPr>
+        <w:t xml:space="preserve">held-out validation dataset</w:t>
+      </w:r>
+      <w:r>
+        <w:t xml:space="preserve"> </w:t>
+      </w:r>
+      <w:r>
+        <w:t xml:space="preserve">.</w:t>
+      </w:r>
+      <w:r>
+        <w:t xml:space="preserve"> </w:t>
+      </w:r>
+      <w:r>
+        <w:t xml:space="preserve">Typically each of these input datasets consists of a matrix (or dataframe or table) where samples form the rows and features form the columns.</w:t>
+      </w:r>
+      <w:r>
+        <w:t xml:space="preserve"> </w:t>
+      </w:r>
+      <w:r>
+        <w:t xml:space="preserve">A</w:t>
+      </w:r>
+      <w:r>
+        <w:t xml:space="preserve"> </w:t>
+      </w:r>
+      <w:r>
+        <w:rPr>
+          <w:i/>
+        </w:rPr>
+        <w:t xml:space="preserve">training dataset</w:t>
+      </w:r>
+      <w:r>
+        <w:t xml:space="preserve"> </w:t>
+      </w:r>
+      <w:r>
+        <w:t xml:space="preserve">is used to expose the model to underlying patterns among the features present in the data of interest.</w:t>
+      </w:r>
+      <w:r>
+        <w:t xml:space="preserve"> </w:t>
+      </w:r>
+      <w:r>
+        <w:t xml:space="preserve">An</w:t>
+      </w:r>
+      <w:r>
+        <w:t xml:space="preserve"> </w:t>
+      </w:r>
+      <w:r>
+        <w:rPr>
+          <w:i/>
+        </w:rPr>
+        <w:t xml:space="preserve">evaluation dataset</w:t>
+      </w:r>
+      <w:r>
+        <w:t xml:space="preserve"> </w:t>
+      </w:r>
+      <w:r>
+        <w:t xml:space="preserve">is a small test dataset which is used during the training phase to help the model iteratively update its parameters (i.e.,</w:t>
+      </w:r>
+      <w:r>
+        <w:t xml:space="preserve"> </w:t>
+      </w:r>
+      <w:r>
+        <w:rPr>
+          <w:i/>
+        </w:rPr>
+        <w:t xml:space="preserve">hyperparameter_tuning</w:t>
+      </w:r>
+      <w:r>
+        <w:t xml:space="preserve"> </w:t>
+      </w:r>
+      <w:r>
+        <w:t xml:space="preserve">or</w:t>
+      </w:r>
+      <w:r>
+        <w:t xml:space="preserve"> </w:t>
+      </w:r>
+      <w:r>
+        <w:rPr>
+          <w:i/>
+        </w:rPr>
+        <w:t xml:space="preserve">model tuning</w:t>
+      </w:r>
+      <w:r>
+        <w:t xml:space="preserve">).</w:t>
+      </w:r>
+      <w:r>
+        <w:t xml:space="preserve"> </w:t>
+      </w:r>
+      <w:r>
+        <w:t xml:space="preserve">In many cases, a large training set may be subdivided to form a smaller training dataset and the evaluation dataset and both used to train the model (see next section for more details on cross-validation).</w:t>
+      </w:r>
+      <w:r>
+        <w:t xml:space="preserve"> </w:t>
+      </w:r>
+      <w:r>
+        <w:t xml:space="preserve">In the testing phase, a new or unseen test dataset or</w:t>
+      </w:r>
+      <w:r>
+        <w:t xml:space="preserve"> </w:t>
+      </w:r>
+      <w:r>
+        <w:rPr>
+          <w:i/>
+        </w:rPr>
+        <w:t xml:space="preserve">held-out validation set</w:t>
+      </w:r>
+      <w:r>
+        <w:t xml:space="preserve"> </w:t>
+      </w:r>
+      <w:r>
+        <w:t xml:space="preserve">is used to test whether the patterns learned by the model can be generalized to new data points.</w:t>
+      </w:r>
+      <w:r>
+        <w:t xml:space="preserve"> </w:t>
+      </w:r>
+      <w:r>
+        <w:t xml:space="preserve">While the evaluation dataset helps the model iteratively update its parameters to learn important patterns in the training data, the held-out validation set helps test the generalizability of the model.</w:t>
+      </w:r>
+      <w:r>
+        <w:t xml:space="preserve"> </w:t>
+      </w:r>
+      <w:r>
+        <w:t xml:space="preserve">Generalizability of a model is its ability to recognize patterns that can help predict the class or an outcome for previously unseen data.</w:t>
+      </w:r>
+      <w:r>
+        <w:t xml:space="preserve"> </w:t>
+      </w:r>
+      <w:r>
+        <w:t xml:space="preserve">High generalizability of a model on previously unseen data suggest that the model has identified fundamental patterns in the data that may also inform our knowledge regarding the question of interest for which the experiment was designed.</w:t>
+      </w:r>
+      <w:r>
+        <w:t xml:space="preserve"> </w:t>
+      </w:r>
+      <w:r>
+        <w:t xml:space="preserve">Generalizability can be affected if</w:t>
+      </w:r>
+      <w:r>
+        <w:t xml:space="preserve"> </w:t>
+      </w:r>
+      <w:r>
+        <w:rPr>
+          <w:i/>
+        </w:rPr>
+        <w:t xml:space="preserve">data leakage</w:t>
+      </w:r>
+      <w:r>
+        <w:t xml:space="preserve"> </w:t>
+      </w:r>
+      <w:r>
+        <w:t xml:space="preserve">occurs during training of the model, i.e., if a model is exposed to the same or similar data points in both the training set and the held-out test set.</w:t>
+      </w:r>
+      <w:r>
+        <w:t xml:space="preserve"> </w:t>
+      </w:r>
+      <w:r>
+        <w:t xml:space="preserve">Ensuring absence of any overlap or relatedness among data points or samples (e.g., samples with familial relationship, samples from same patient) used in the training set and held-out test set is important to avoid</w:t>
+      </w:r>
+      <w:r>
+        <w:t xml:space="preserve"> </w:t>
+      </w:r>
+      <w:r>
+        <w:rPr>
+          <w:i/>
+        </w:rPr>
+        <w:t xml:space="preserve">data leakage</w:t>
+      </w:r>
+      <w:r>
+        <w:t xml:space="preserve"> </w:t>
+      </w:r>
+      <w:r>
+        <w:t xml:space="preserve">during model training.</w:t>
+      </w:r>
+      <w:r>
+        <w:t xml:space="preserve"> </w:t>
+      </w:r>
+      <w:r>
+        <w:t xml:space="preserve">Specifically in cases of rare genetic diseases where many samples can contain familial relationships, special care should be taken while crafting the training and testing sets to ensure that no data leakage occurs and the trained model has high generalizability.</w:t>
+      </w:r>
+    </w:p>
+    <w:p>
+      <w:pPr>
+        <w:pStyle w:val="Heading3"/>
+      </w:pPr>
+      <w:bookmarkStart w:id="45" w:name="training-and-testing"/>
+      <w:r>
+        <w:t xml:space="preserve">Training and testing</w:t>
+      </w:r>
+      <w:bookmarkEnd w:id="45"/>
+    </w:p>
+    <w:p>
+      <w:pPr>
+        <w:pStyle w:val="FirstParagraph"/>
+      </w:pPr>
+      <w:r>
+        <w:t xml:space="preserve">The implementation of a machine learning experiment begins with splitting a single dataset of interest such that 90% of the data is used for training (generally subdivided into the</w:t>
+      </w:r>
+      <w:r>
+        <w:t xml:space="preserve"> </w:t>
+      </w:r>
+      <w:r>
+        <w:rPr>
+          <w:i/>
+        </w:rPr>
+        <w:t xml:space="preserve">training dataset</w:t>
+      </w:r>
+      <w:r>
+        <w:t xml:space="preserve"> </w:t>
+      </w:r>
+      <w:r>
+        <w:t xml:space="preserve">and the</w:t>
+      </w:r>
+      <w:r>
+        <w:t xml:space="preserve"> </w:t>
+      </w:r>
+      <w:r>
+        <w:rPr>
+          <w:i/>
+        </w:rPr>
+        <w:t xml:space="preserve">evaluation dataset</w:t>
+      </w:r>
+      <w:r>
+        <w:t xml:space="preserve">), and remaining 10% of the data is used for testing or validation (as the</w:t>
+      </w:r>
+      <w:r>
+        <w:t xml:space="preserve"> </w:t>
+      </w:r>
+      <w:r>
+        <w:rPr>
+          <w:i/>
+        </w:rPr>
+        <w:t xml:space="preserve">held-out validation dataset</w:t>
+      </w:r>
+      <w:r>
+        <w:t xml:space="preserve">).</w:t>
+      </w:r>
+      <w:r>
+        <w:t xml:space="preserve"> </w:t>
+      </w:r>
+      <w:r>
+        <w:t xml:space="preserve">This makes sure that all the datasets involved in training and testing a model maintain uniformity in the features.</w:t>
+      </w:r>
+      <w:r>
+        <w:t xml:space="preserve"> </w:t>
+      </w:r>
+      <w:r>
+        <w:t xml:space="preserve">In case of rare diseases where multiple datasets may be combined to make a large enough training dataset, special care is taken to standardize the features and the patterns therein.</w:t>
+      </w:r>
+      <w:r>
+        <w:t xml:space="preserve"> </w:t>
+      </w:r>
+      <w:r>
+        <w:t xml:space="preserve">The iterative training stage helps the model learn important patterns in the training dataset and then use the evaluation dataset to test for errors in prediction and update its learning parameters (</w:t>
+      </w:r>
+      <w:r>
+        <w:rPr>
+          <w:i/>
+        </w:rPr>
+        <w:t xml:space="preserve">hyperparameter tuning</w:t>
+      </w:r>
+      <w:r>
+        <w:t xml:space="preserve">).</w:t>
+      </w:r>
+      <w:r>
+        <w:t xml:space="preserve"> </w:t>
+      </w:r>
+      <w:r>
+        <w:t xml:space="preserve">The method by which the evaluation dataset tests the performance of the trained model and helps update the hyperparameters is called</w:t>
+      </w:r>
+      <w:r>
+        <w:t xml:space="preserve"> </w:t>
+      </w:r>
+      <w:r>
+        <w:rPr>
+          <w:i/>
+        </w:rPr>
+        <w:t xml:space="preserve">cross-validation</w:t>
+      </w:r>
+      <w:r>
+        <w:t xml:space="preserve">.</w:t>
+      </w:r>
+      <w:r>
+        <w:t xml:space="preserve"> </w:t>
+      </w:r>
+      <w:r>
+        <w:t xml:space="preserve">To maximally utilize the available data for cross-validation, there can be multiple approaches to form the training and evaluation datasets e.g. leave-p-out cross-validation, leave-one-out cross-validation, k-fold cross-validation, Monte-Carlo random subsampling cross-validation</w:t>
+      </w:r>
+      <w:r>
+        <w:t xml:space="preserve"> </w:t>
+      </w:r>
+      <w:r>
+        <w:t xml:space="preserve">[</w:t>
+      </w:r>
+      <w:hyperlink w:anchor="ref-sFnMb5kB">
+        <w:r>
+          <w:rPr>
+            <w:rStyle w:val="Hyperlink"/>
+          </w:rPr>
+          <w:t xml:space="preserve">11</w:t>
+        </w:r>
+      </w:hyperlink>
+      <w:r>
+        <w:t xml:space="preserve">]</w:t>
+      </w:r>
+      <w:r>
+        <w:t xml:space="preserve">.</w:t>
+      </w:r>
+      <w:r>
+        <w:t xml:space="preserve"> </w:t>
+      </w:r>
+      <w:r>
+        <w:t xml:space="preserve">In case of k-fold cross-validation, a given dataset is shuffled randomly and split into</w:t>
+      </w:r>
+      <w:r>
+        <w:t xml:space="preserve"> </w:t>
+      </w:r>
+      <w:r>
+        <w:rPr>
+          <w:i/>
+        </w:rPr>
+        <w:t xml:space="preserve">k</w:t>
+      </w:r>
+      <w:r>
+        <w:t xml:space="preserve"> </w:t>
+      </w:r>
+      <w:r>
+        <w:t xml:space="preserve">parts.</w:t>
+      </w:r>
+      <w:r>
+        <w:t xml:space="preserve"> </w:t>
+      </w:r>
+      <w:r>
+        <w:t xml:space="preserve">One of the</w:t>
+      </w:r>
+      <w:r>
+        <w:t xml:space="preserve"> </w:t>
+      </w:r>
+      <w:r>
+        <w:rPr>
+          <w:i/>
+        </w:rPr>
+        <w:t xml:space="preserve">k</w:t>
+      </w:r>
+      <w:r>
+        <w:t xml:space="preserve"> </w:t>
+      </w:r>
+      <w:r>
+        <w:t xml:space="preserve">parts is reserved as the</w:t>
+      </w:r>
+      <w:r>
+        <w:t xml:space="preserve"> </w:t>
+      </w:r>
+      <w:r>
+        <w:rPr>
+          <w:i/>
+        </w:rPr>
+        <w:t xml:space="preserve">evaluation dataset</w:t>
+      </w:r>
+      <w:r>
+        <w:t xml:space="preserve"> </w:t>
+      </w:r>
+      <w:r>
+        <w:t xml:space="preserve">and the rest are cumulatively used as the</w:t>
+      </w:r>
+      <w:r>
+        <w:t xml:space="preserve"> </w:t>
+      </w:r>
+      <w:r>
+        <w:rPr>
+          <w:i/>
+        </w:rPr>
+        <w:t xml:space="preserve">training dataset</w:t>
+      </w:r>
+      <w:r>
+        <w:t xml:space="preserve">.</w:t>
+      </w:r>
+      <w:r>
+        <w:t xml:space="preserve"> </w:t>
+      </w:r>
+      <w:r>
+        <w:t xml:space="preserve">In the next iteration, a different part is used as the</w:t>
+      </w:r>
+      <w:r>
+        <w:t xml:space="preserve"> </w:t>
+      </w:r>
+      <w:r>
+        <w:rPr>
+          <w:i/>
+        </w:rPr>
+        <w:t xml:space="preserve">evaluation dataset</w:t>
+      </w:r>
+      <w:r>
+        <w:t xml:space="preserve">, while the rest are used for training.</w:t>
+      </w:r>
+      <w:r>
+        <w:t xml:space="preserve"> </w:t>
+      </w:r>
+      <w:r>
+        <w:t xml:space="preserve">Once the model has iterated through all</w:t>
+      </w:r>
+      <w:r>
+        <w:t xml:space="preserve"> </w:t>
+      </w:r>
+      <w:r>
+        <w:rPr>
+          <w:i/>
+        </w:rPr>
+        <w:t xml:space="preserve">k</w:t>
+      </w:r>
+      <w:r>
+        <w:t xml:space="preserve"> </w:t>
+      </w:r>
+      <w:r>
+        <w:t xml:space="preserve">parts of the training and evaluation datasets, it is ready to be tested on the</w:t>
+      </w:r>
+      <w:r>
+        <w:t xml:space="preserve"> </w:t>
+      </w:r>
+      <w:r>
+        <w:rPr>
+          <w:i/>
+        </w:rPr>
+        <w:t xml:space="preserve">held-out validation</w:t>
+      </w:r>
+      <w:r>
+        <w:t xml:space="preserve"> </w:t>
+      </w:r>
+      <w:r>
+        <w:t xml:space="preserve">dataset.</w:t>
+      </w:r>
+    </w:p>
+    <w:p>
+      <w:pPr>
+        <w:pStyle w:val="BodyText"/>
+      </w:pPr>
+      <w:r>
+        <w:t xml:space="preserve">The held-out validation dataset is exposed to the model only once to estimate the accuracy of the model.</w:t>
+      </w:r>
+      <w:r>
+        <w:t xml:space="preserve"> </w:t>
+      </w:r>
+      <w:r>
+        <w:t xml:space="preserve">High accuracy of a model on the training dataset but low accuracy on the held-out dataset is a sign that the model has become overfit to the training set and has low generalizability.</w:t>
+      </w:r>
+      <w:r>
+        <w:t xml:space="preserve"> </w:t>
+      </w:r>
+      <w:r>
+        <w:t xml:space="preserve">If this is encountered, the experimenter is advised to revisit the dataset construction to make sure they meet the best practices outlined above.</w:t>
+      </w:r>
+    </w:p>
+    <w:p>
+      <w:pPr>
+        <w:pStyle w:val="Heading3"/>
+      </w:pPr>
+      <w:bookmarkStart w:id="46" w:name="X275f279a8b4aefbe958d46e79b61bc74866ba76"/>
       <w:r>
         <w:t xml:space="preserve">Learning representations from rare disease data</w:t>
       </w:r>
-      <w:bookmarkEnd w:id="43"/>
+      <w:bookmarkEnd w:id="46"/>
     </w:p>
     <w:p>
       <w:pPr>
@@ -1921,7 +2484,7 @@
           <w:rPr>
             <w:rStyle w:val="Hyperlink"/>
           </w:rPr>
-          <w:t xml:space="preserve">11</w:t>
+          <w:t xml:space="preserve">12</w:t>
         </w:r>
       </w:hyperlink>
       <w:r>
@@ -1932,7 +2495,7 @@
           <w:rPr>
             <w:rStyle w:val="Hyperlink"/>
           </w:rPr>
-          <w:t xml:space="preserve">12</w:t>
+          <w:t xml:space="preserve">13</w:t>
         </w:r>
       </w:hyperlink>
       <w:r>
@@ -1943,7 +2506,7 @@
           <w:rPr>
             <w:rStyle w:val="Hyperlink"/>
           </w:rPr>
-          <w:t xml:space="preserve">13</w:t>
+          <w:t xml:space="preserve">14</w:t>
         </w:r>
       </w:hyperlink>
       <w:r>
@@ -1986,7 +2549,7 @@
           <w:rPr>
             <w:rStyle w:val="Hyperlink"/>
           </w:rPr>
-          <w:t xml:space="preserve">15</w:t>
+          <w:t xml:space="preserve">16</w:t>
         </w:r>
       </w:hyperlink>
       <w:r>
@@ -1997,7 +2560,7 @@
           <w:rPr>
             <w:rStyle w:val="Hyperlink"/>
           </w:rPr>
-          <w:t xml:space="preserve">16</w:t>
+          <w:t xml:space="preserve">17</w:t>
         </w:r>
       </w:hyperlink>
       <w:r>
@@ -2014,7 +2577,7 @@
           <w:rPr>
             <w:rStyle w:val="Hyperlink"/>
           </w:rPr>
-          <w:t xml:space="preserve">17</w:t>
+          <w:t xml:space="preserve">18</w:t>
         </w:r>
       </w:hyperlink>
       <w:r>
@@ -2031,7 +2594,7 @@
           <w:rPr>
             <w:rStyle w:val="Hyperlink"/>
           </w:rPr>
-          <w:t xml:space="preserve">18</w:t>
+          <w:t xml:space="preserve">19</w:t>
         </w:r>
       </w:hyperlink>
       <w:r>
@@ -2051,7 +2614,7 @@
           <w:rPr>
             <w:rStyle w:val="Hyperlink"/>
           </w:rPr>
-          <w:t xml:space="preserve">19</w:t>
+          <w:t xml:space="preserve">20</w:t>
         </w:r>
       </w:hyperlink>
       <w:r>
@@ -2096,7 +2659,7 @@
           <w:rPr>
             <w:rStyle w:val="Hyperlink"/>
           </w:rPr>
-          <w:t xml:space="preserve">13</w:t>
+          <w:t xml:space="preserve">14</w:t>
         </w:r>
       </w:hyperlink>
       <w:r>
@@ -2107,7 +2670,7 @@
           <w:rPr>
             <w:rStyle w:val="Hyperlink"/>
           </w:rPr>
-          <w:t xml:space="preserve">20</w:t>
+          <w:t xml:space="preserve">21</w:t>
         </w:r>
       </w:hyperlink>
       <w:r>
@@ -2133,7 +2696,7 @@
           <w:rPr>
             <w:rStyle w:val="Hyperlink"/>
           </w:rPr>
-          <w:t xml:space="preserve">21</w:t>
+          <w:t xml:space="preserve">22</w:t>
         </w:r>
       </w:hyperlink>
       <w:r>
@@ -2159,10 +2722,112 @@
           <w:rPr>
             <w:rStyle w:val="Hyperlink"/>
           </w:rPr>
+          <w:t xml:space="preserve">23</w:t>
+        </w:r>
+      </w:hyperlink>
+      <w:r>
+        <w:t xml:space="preserve">]</w:t>
+      </w:r>
+      <w:r>
+        <w:t xml:space="preserve">.</w:t>
+      </w:r>
+      <w:r>
+        <w:t xml:space="preserve"> </w:t>
+      </w:r>
+      <w:r>
+        <w:t xml:space="preserve">Beyond dimensionality reduction, other unsupervised learning approaches such as k-means clustering or hierarchical clustering have been used to characterize the structure present in genomic or imaging data</w:t>
+      </w:r>
+      <w:r>
+        <w:t xml:space="preserve"> </w:t>
+      </w:r>
+      <w:r>
+        <w:t xml:space="preserve">[</w:t>
+      </w:r>
+      <w:hyperlink w:anchor="ref-11QYztxcm">
+        <w:r>
+          <w:rPr>
+            <w:rStyle w:val="Hyperlink"/>
+          </w:rPr>
+          <w:t xml:space="preserve">24</w:t>
+        </w:r>
+      </w:hyperlink>
+      <w:r>
+        <w:t xml:space="preserve">,</w:t>
+      </w:r>
+      <w:hyperlink w:anchor="ref-U2RMvmE5">
+        <w:r>
+          <w:rPr>
+            <w:rStyle w:val="Hyperlink"/>
+          </w:rPr>
+          <w:t xml:space="preserve">25</w:t>
+        </w:r>
+      </w:hyperlink>
+      <w:r>
+        <w:t xml:space="preserve">]</w:t>
+      </w:r>
+      <w:r>
+        <w:t xml:space="preserve">.</w:t>
+      </w:r>
+    </w:p>
+    <w:p>
+      <w:pPr>
+        <w:pStyle w:val="BodyText"/>
+      </w:pPr>
+      <w:r>
+        <w:t xml:space="preserve">Dimensionality reduction, or more fundamentally, representation learning, learns low-dimensional representations (composite features) from the raw data.</w:t>
+      </w:r>
+      <w:r>
+        <w:t xml:space="preserve"> </w:t>
+      </w:r>
+      <w:r>
+        <w:t xml:space="preserve">For example, representation learning through matrix factorization can extract features from transcriptomics datasets that are made of combinations of gene expression values found in the training data</w:t>
+      </w:r>
+      <w:r>
+        <w:t xml:space="preserve"> </w:t>
+      </w:r>
+      <w:r>
+        <w:t xml:space="preserve">[</w:t>
+      </w:r>
+      <w:hyperlink w:anchor="ref-ChpTIk5j">
+        <w:r>
+          <w:rPr>
+            <w:rStyle w:val="Hyperlink"/>
+          </w:rPr>
+          <w:t xml:space="preserve">26</w:t>
+        </w:r>
+      </w:hyperlink>
+      <w:r>
+        <w:t xml:space="preserve">]</w:t>
+      </w:r>
+      <w:r>
+        <w:t xml:space="preserve">, and use them to interpret test data</w:t>
+      </w:r>
+      <w:r>
+        <w:t xml:space="preserve"> </w:t>
+      </w:r>
+      <w:r>
+        <w:t xml:space="preserve">[</w:t>
+      </w:r>
+      <w:hyperlink w:anchor="ref-NsW0qxZF">
+        <w:r>
+          <w:rPr>
+            <w:rStyle w:val="Hyperlink"/>
+          </w:rPr>
           <w:t xml:space="preserve">22</w:t>
         </w:r>
       </w:hyperlink>
       <w:r>
+        <w:t xml:space="preserve">,</w:t>
+      </w:r>
+      <w:hyperlink w:anchor="ref-1DrhKLdVp">
+        <w:r>
+          <w:rPr>
+            <w:rStyle w:val="Hyperlink"/>
+          </w:rPr>
+          <w:t xml:space="preserve">27</w:t>
+        </w:r>
+      </w:hyperlink>
+      <w:r>
         <w:t xml:space="preserve">]</w:t>
       </w:r>
       <w:r>
@@ -2172,7 +2837,7 @@
         <w:t xml:space="preserve"> </w:t>
       </w:r>
       <w:r>
-        <w:t xml:space="preserve">Beyond dimensionality reduction, other unsupervised learning approaches such as k-means clustering or hierarchical clustering have been used to characterize the structure present in genomic or imaging data</w:t>
+        <w:t xml:space="preserve">To ensure that the learned representations are generalizable to other data, the features learned by the model can be constrained through methods like regularization</w:t>
       </w:r>
       <w:r>
         <w:t xml:space="preserve"> </w:t>
@@ -2180,23 +2845,12 @@
       <w:r>
         <w:t xml:space="preserve">[</w:t>
       </w:r>
-      <w:hyperlink w:anchor="ref-11QYztxcm">
-        <w:r>
-          <w:rPr>
-            <w:rStyle w:val="Hyperlink"/>
-          </w:rPr>
-          <w:t xml:space="preserve">23</w:t>
-        </w:r>
-      </w:hyperlink>
-      <w:r>
-        <w:t xml:space="preserve">,</w:t>
-      </w:r>
-      <w:hyperlink w:anchor="ref-U2RMvmE5">
-        <w:r>
-          <w:rPr>
-            <w:rStyle w:val="Hyperlink"/>
-          </w:rPr>
-          <w:t xml:space="preserve">24</w:t>
+      <w:hyperlink w:anchor="ref-biC8xxbd">
+        <w:r>
+          <w:rPr>
+            <w:rStyle w:val="Hyperlink"/>
+          </w:rPr>
+          <w:t xml:space="preserve">28</w:t>
         </w:r>
       </w:hyperlink>
       <w:r>
@@ -2205,97 +2859,6 @@
       <w:r>
         <w:t xml:space="preserve">.</w:t>
       </w:r>
-    </w:p>
-    <w:p>
-      <w:pPr>
-        <w:pStyle w:val="BodyText"/>
-      </w:pPr>
-      <w:r>
-        <w:t xml:space="preserve">Dimensionality reduction, or more fundamentally, representation learning, learns low-dimensional representations (composite features) from the raw data.</w:t>
-      </w:r>
-      <w:r>
-        <w:t xml:space="preserve"> </w:t>
-      </w:r>
-      <w:r>
-        <w:t xml:space="preserve">For example, representation learning through matrix factorization can extract features from transcriptomics datasets that are made of combinations of gene expression values found in the training data</w:t>
-      </w:r>
-      <w:r>
-        <w:t xml:space="preserve"> </w:t>
-      </w:r>
-      <w:r>
-        <w:t xml:space="preserve">[</w:t>
-      </w:r>
-      <w:hyperlink w:anchor="ref-ChpTIk5j">
-        <w:r>
-          <w:rPr>
-            <w:rStyle w:val="Hyperlink"/>
-          </w:rPr>
-          <w:t xml:space="preserve">25</w:t>
-        </w:r>
-      </w:hyperlink>
-      <w:r>
-        <w:t xml:space="preserve">]</w:t>
-      </w:r>
-      <w:r>
-        <w:t xml:space="preserve">, and use them to interpret test data</w:t>
-      </w:r>
-      <w:r>
-        <w:t xml:space="preserve"> </w:t>
-      </w:r>
-      <w:r>
-        <w:t xml:space="preserve">[</w:t>
-      </w:r>
-      <w:hyperlink w:anchor="ref-NsW0qxZF">
-        <w:r>
-          <w:rPr>
-            <w:rStyle w:val="Hyperlink"/>
-          </w:rPr>
-          <w:t xml:space="preserve">21</w:t>
-        </w:r>
-      </w:hyperlink>
-      <w:r>
-        <w:t xml:space="preserve">,</w:t>
-      </w:r>
-      <w:hyperlink w:anchor="ref-1DrhKLdVp">
-        <w:r>
-          <w:rPr>
-            <w:rStyle w:val="Hyperlink"/>
-          </w:rPr>
-          <w:t xml:space="preserve">26</w:t>
-        </w:r>
-      </w:hyperlink>
-      <w:r>
-        <w:t xml:space="preserve">]</w:t>
-      </w:r>
-      <w:r>
-        <w:t xml:space="preserve">.</w:t>
-      </w:r>
-      <w:r>
-        <w:t xml:space="preserve"> </w:t>
-      </w:r>
-      <w:r>
-        <w:t xml:space="preserve">To ensure that the learned representations are generalizable to other data, the features learned by the model can be constrained through methods like regularization</w:t>
-      </w:r>
-      <w:r>
-        <w:t xml:space="preserve"> </w:t>
-      </w:r>
-      <w:r>
-        <w:t xml:space="preserve">[</w:t>
-      </w:r>
-      <w:hyperlink w:anchor="ref-biC8xxbd">
-        <w:r>
-          <w:rPr>
-            <w:rStyle w:val="Hyperlink"/>
-          </w:rPr>
-          <w:t xml:space="preserve">27</w:t>
-        </w:r>
-      </w:hyperlink>
-      <w:r>
-        <w:t xml:space="preserve">]</w:t>
-      </w:r>
-      <w:r>
-        <w:t xml:space="preserve">.</w:t>
-      </w:r>
       <w:r>
         <w:t xml:space="preserve"> </w:t>
       </w:r>
@@ -2320,7 +2883,7 @@
       <w:pPr>
         <w:pStyle w:val="CaptionedFigure"/>
       </w:pPr>
-      <w:bookmarkStart w:id="45" w:name="fig:1"/>
+      <w:bookmarkStart w:id="48" w:name="fig:1"/>
       <w:r>
         <w:drawing>
           <wp:inline>
@@ -2337,7 +2900,7 @@
                     </pic:cNvPicPr>
                   </pic:nvPicPr>
                   <pic:blipFill>
-                    <a:blip r:embed="rId44"/>
+                    <a:blip r:embed="rId47"/>
                     <a:stretch>
                       <a:fillRect/>
                     </a:stretch>
@@ -2363,7 +2926,7 @@
           </wp:inline>
         </w:drawing>
       </w:r>
-      <w:bookmarkEnd w:id="45"/>
+      <w:bookmarkEnd w:id="48"/>
     </w:p>
     <w:p>
       <w:pPr>
@@ -2378,11 +2941,11 @@
       <w:pPr>
         <w:pStyle w:val="Heading3"/>
       </w:pPr>
-      <w:bookmarkStart w:id="46" w:name="X9780e2ced073f4292352d4457a4d8c1b8be2ad4"/>
+      <w:bookmarkStart w:id="49" w:name="X9780e2ced073f4292352d4457a4d8c1b8be2ad4"/>
       <w:r>
         <w:t xml:space="preserve">Manage model complexity while preserving the value of machine learning</w:t>
       </w:r>
-      <w:bookmarkEnd w:id="46"/>
+      <w:bookmarkEnd w:id="49"/>
     </w:p>
     <w:p>
       <w:pPr>
@@ -2439,7 +3002,7 @@
           <w:rPr>
             <w:rStyle w:val="Hyperlink"/>
           </w:rPr>
-          <w:t xml:space="preserve">29</w:t>
+          <w:t xml:space="preserve">30</w:t>
         </w:r>
       </w:hyperlink>
       <w:r>
@@ -2462,7 +3025,7 @@
           <w:rPr>
             <w:rStyle w:val="Hyperlink"/>
           </w:rPr>
-          <w:t xml:space="preserve">30</w:t>
+          <w:t xml:space="preserve">31</w:t>
         </w:r>
       </w:hyperlink>
       <w:r>
@@ -2473,7 +3036,7 @@
           <w:rPr>
             <w:rStyle w:val="Hyperlink"/>
           </w:rPr>
-          <w:t xml:space="preserve">31</w:t>
+          <w:t xml:space="preserve">32</w:t>
         </w:r>
       </w:hyperlink>
       <w:r>
@@ -2484,68 +3047,138 @@
           <w:rPr>
             <w:rStyle w:val="Hyperlink"/>
           </w:rPr>
+          <w:t xml:space="preserve">33</w:t>
+        </w:r>
+      </w:hyperlink>
+      <w:r>
+        <w:t xml:space="preserve">,</w:t>
+      </w:r>
+      <w:hyperlink w:anchor="ref-RhxfHs3z">
+        <w:r>
+          <w:rPr>
+            <w:rStyle w:val="Hyperlink"/>
+          </w:rPr>
+          <w:t xml:space="preserve">34</w:t>
+        </w:r>
+      </w:hyperlink>
+      <w:r>
+        <w:t xml:space="preserve">,</w:t>
+      </w:r>
+      <w:hyperlink w:anchor="ref-17mzOREgU">
+        <w:r>
+          <w:rPr>
+            <w:rStyle w:val="Hyperlink"/>
+          </w:rPr>
+          <w:t xml:space="preserve">35</w:t>
+        </w:r>
+      </w:hyperlink>
+      <w:r>
+        <w:t xml:space="preserve">,</w:t>
+      </w:r>
+      <w:hyperlink w:anchor="ref-ADEtV1CD">
+        <w:r>
+          <w:rPr>
+            <w:rStyle w:val="Hyperlink"/>
+          </w:rPr>
+          <w:t xml:space="preserve">36</w:t>
+        </w:r>
+      </w:hyperlink>
+      <w:r>
+        <w:t xml:space="preserve">]</w:t>
+      </w:r>
+      <w:r>
+        <w:t xml:space="preserve">).</w:t>
+      </w:r>
+      <w:r>
+        <w:t xml:space="preserve"> </w:t>
+      </w:r>
+      <w:r>
+        <w:t xml:space="preserve">Ensemble learning methods like random forests use</w:t>
+      </w:r>
+      <w:r>
+        <w:t xml:space="preserve"> </w:t>
+      </w:r>
+      <w:r>
+        <w:rPr>
+          <w:i/>
+        </w:rPr>
+        <w:t xml:space="preserve">bagging</w:t>
+      </w:r>
+      <w:r>
+        <w:t xml:space="preserve"> </w:t>
+      </w:r>
+      <w:r>
+        <w:t xml:space="preserve">(bootstrap aggregation) of independent decision trees that use similar parameters but different paths to form a consensus about the important predictive features</w:t>
+      </w:r>
+      <w:r>
+        <w:t xml:space="preserve"> </w:t>
+      </w:r>
+      <w:r>
+        <w:t xml:space="preserve">[</w:t>
+      </w:r>
+      <w:hyperlink w:anchor="ref-16uxtBBBG">
+        <w:r>
+          <w:rPr>
+            <w:rStyle w:val="Hyperlink"/>
+          </w:rPr>
           <w:t xml:space="preserve">32</w:t>
         </w:r>
       </w:hyperlink>
       <w:r>
         <w:t xml:space="preserve">,</w:t>
       </w:r>
-      <w:hyperlink w:anchor="ref-RhxfHs3z">
-        <w:r>
-          <w:rPr>
-            <w:rStyle w:val="Hyperlink"/>
-          </w:rPr>
-          <w:t xml:space="preserve">33</w:t>
+      <w:hyperlink w:anchor="ref-14J3u9pnR">
+        <w:r>
+          <w:rPr>
+            <w:rStyle w:val="Hyperlink"/>
+          </w:rPr>
+          <w:t xml:space="preserve">37</w:t>
         </w:r>
       </w:hyperlink>
       <w:r>
         <w:t xml:space="preserve">,</w:t>
       </w:r>
-      <w:hyperlink w:anchor="ref-17mzOREgU">
-        <w:r>
-          <w:rPr>
-            <w:rStyle w:val="Hyperlink"/>
-          </w:rPr>
-          <w:t xml:space="preserve">34</w:t>
+      <w:hyperlink w:anchor="ref-7ueKyz71">
+        <w:r>
+          <w:rPr>
+            <w:rStyle w:val="Hyperlink"/>
+          </w:rPr>
+          <w:t xml:space="preserve">38</w:t>
         </w:r>
       </w:hyperlink>
       <w:r>
         <w:t xml:space="preserve">,</w:t>
       </w:r>
-      <w:hyperlink w:anchor="ref-ADEtV1CD">
-        <w:r>
-          <w:rPr>
-            <w:rStyle w:val="Hyperlink"/>
-          </w:rPr>
-          <w:t xml:space="preserve">35</w:t>
+      <w:hyperlink w:anchor="ref-eFWTLOhH">
+        <w:r>
+          <w:rPr>
+            <w:rStyle w:val="Hyperlink"/>
+          </w:rPr>
+          <w:t xml:space="preserve">39</w:t>
+        </w:r>
+      </w:hyperlink>
+      <w:r>
+        <w:t xml:space="preserve">,</w:t>
+      </w:r>
+      <w:hyperlink w:anchor="ref-mQ50J5fV">
+        <w:r>
+          <w:rPr>
+            <w:rStyle w:val="Hyperlink"/>
+          </w:rPr>
+          <w:t xml:space="preserve">40</w:t>
         </w:r>
       </w:hyperlink>
       <w:r>
         <w:t xml:space="preserve">]</w:t>
       </w:r>
       <w:r>
-        <w:t xml:space="preserve">).</w:t>
-      </w:r>
-      <w:r>
-        <w:t xml:space="preserve"> </w:t>
-      </w:r>
-      <w:r>
-        <w:t xml:space="preserve">Ensemble learning methods like random forests use</w:t>
-      </w:r>
-      <w:r>
-        <w:t xml:space="preserve"> </w:t>
-      </w:r>
-      <w:r>
-        <w:rPr>
-          <w:i/>
-        </w:rPr>
-        <w:t xml:space="preserve">bagging</w:t>
-      </w:r>
-      <w:r>
-        <w:t xml:space="preserve"> </w:t>
-      </w:r>
-      <w:r>
-        <w:t xml:space="preserve">(bootstrap aggregation) of independent decision trees that use similar parameters but different paths to form a consensus about the important predictive features</w:t>
+        <w:t xml:space="preserve">.</w:t>
+      </w:r>
+      <w:r>
+        <w:t xml:space="preserve"> </w:t>
+      </w:r>
+      <w:r>
+        <w:t xml:space="preserve">But recent studies suggest that there are limitations to decision tree-based ensemble methods when applied to rare disease datasets with substantial class imbalance and label-noise</w:t>
       </w:r>
       <w:r>
         <w:t xml:space="preserve"> </w:t>
@@ -2553,56 +3186,343 @@
       <w:r>
         <w:t xml:space="preserve">[</w:t>
       </w:r>
-      <w:hyperlink w:anchor="ref-16uxtBBBG">
-        <w:r>
-          <w:rPr>
-            <w:rStyle w:val="Hyperlink"/>
-          </w:rPr>
-          <w:t xml:space="preserve">31</w:t>
+      <w:hyperlink w:anchor="ref-YuD6CEIZ">
+        <w:r>
+          <w:rPr>
+            <w:rStyle w:val="Hyperlink"/>
+          </w:rPr>
+          <w:t xml:space="preserve">41</w:t>
         </w:r>
       </w:hyperlink>
       <w:r>
         <w:t xml:space="preserve">,</w:t>
       </w:r>
-      <w:hyperlink w:anchor="ref-14J3u9pnR">
-        <w:r>
-          <w:rPr>
-            <w:rStyle w:val="Hyperlink"/>
-          </w:rPr>
-          <w:t xml:space="preserve">36</w:t>
+      <w:hyperlink w:anchor="ref-HWIKCkVI">
+        <w:r>
+          <w:rPr>
+            <w:rStyle w:val="Hyperlink"/>
+          </w:rPr>
+          <w:t xml:space="preserve">42</w:t>
+        </w:r>
+      </w:hyperlink>
+      <w:r>
+        <w:t xml:space="preserve">]</w:t>
+      </w:r>
+      <w:r>
+        <w:t xml:space="preserve">.</w:t>
+      </w:r>
+      <w:r>
+        <w:t xml:space="preserve"> </w:t>
+      </w:r>
+      <w:r>
+        <w:t xml:space="preserve">This has led to the adoption of cascade learning, a variant of ensemble learning, where multiple methods leveraging distinct underlying assumptions are used in tandem; and augmented with algorithms like AdaBoost (boosting) to capture stable patterns existing in silver standard data</w:t>
+      </w:r>
+      <w:r>
+        <w:t xml:space="preserve"> </w:t>
+      </w:r>
+      <w:r>
+        <w:t xml:space="preserve">[</w:t>
+      </w:r>
+      <w:hyperlink w:anchor="ref-Q25GV92r">
+        <w:r>
+          <w:rPr>
+            <w:rStyle w:val="Hyperlink"/>
+          </w:rPr>
+          <w:t xml:space="preserve">43</w:t>
         </w:r>
       </w:hyperlink>
       <w:r>
         <w:t xml:space="preserve">,</w:t>
       </w:r>
-      <w:hyperlink w:anchor="ref-7ueKyz71">
-        <w:r>
-          <w:rPr>
-            <w:rStyle w:val="Hyperlink"/>
-          </w:rPr>
-          <w:t xml:space="preserve">37</w:t>
+      <w:hyperlink w:anchor="ref-ThoSnmu3">
+        <w:r>
+          <w:rPr>
+            <w:rStyle w:val="Hyperlink"/>
+          </w:rPr>
+          <w:t xml:space="preserve">44</w:t>
         </w:r>
       </w:hyperlink>
       <w:r>
         <w:t xml:space="preserve">,</w:t>
       </w:r>
-      <w:hyperlink w:anchor="ref-eFWTLOhH">
-        <w:r>
-          <w:rPr>
-            <w:rStyle w:val="Hyperlink"/>
-          </w:rPr>
-          <w:t xml:space="preserve">38</w:t>
+      <w:hyperlink w:anchor="ref-QEQ0NTvv">
+        <w:r>
+          <w:rPr>
+            <w:rStyle w:val="Hyperlink"/>
+          </w:rPr>
+          <w:t xml:space="preserve">45</w:t>
+        </w:r>
+      </w:hyperlink>
+      <w:r>
+        <w:t xml:space="preserve">]</w:t>
+      </w:r>
+      <w:r>
+        <w:t xml:space="preserve">.</w:t>
+      </w:r>
+      <w:r>
+        <w:t xml:space="preserve"> </w:t>
+      </w:r>
+      <w:r>
+        <w:t xml:space="preserve">For example, a cascade learning approach for identifying rare disease patients from electronic health record data utilized independent steps for feature extraction (word2vec</w:t>
+      </w:r>
+      <w:r>
+        <w:t xml:space="preserve"> </w:t>
+      </w:r>
+      <w:r>
+        <w:t xml:space="preserve">[</w:t>
+      </w:r>
+      <w:hyperlink w:anchor="ref-1GhHIDxuW">
+        <w:r>
+          <w:rPr>
+            <w:rStyle w:val="Hyperlink"/>
+          </w:rPr>
+          <w:t xml:space="preserve">46</w:t>
+        </w:r>
+      </w:hyperlink>
+      <w:r>
+        <w:t xml:space="preserve">]</w:t>
+      </w:r>
+      <w:r>
+        <w:t xml:space="preserve">), preliminary prediction with ensembled decision trees, and prediction refinement using data similarity metrics</w:t>
+      </w:r>
+      <w:r>
+        <w:t xml:space="preserve"> </w:t>
+      </w:r>
+      <w:r>
+        <w:t xml:space="preserve">[</w:t>
+      </w:r>
+      <w:hyperlink w:anchor="ref-HWIKCkVI">
+        <w:r>
+          <w:rPr>
+            <w:rStyle w:val="Hyperlink"/>
+          </w:rPr>
+          <w:t xml:space="preserve">42</w:t>
+        </w:r>
+      </w:hyperlink>
+      <w:r>
+        <w:t xml:space="preserve">]</w:t>
+      </w:r>
+      <w:r>
+        <w:t xml:space="preserve">.</w:t>
+      </w:r>
+      <w:r>
+        <w:t xml:space="preserve"> </w:t>
+      </w:r>
+      <w:r>
+        <w:t xml:space="preserve">Combining these three methods resulted in better performance than other methods when implemented on the silver standard dataset in isolation.</w:t>
+      </w:r>
+      <w:r>
+        <w:t xml:space="preserve"> </w:t>
+      </w:r>
+      <w:r>
+        <w:t xml:space="preserve">The presence of multiple phenotypes (or classes) in rare disease datasets also decreases the available data points per class.</w:t>
+      </w:r>
+      <w:r>
+        <w:t xml:space="preserve"> </w:t>
+      </w:r>
+      <w:r>
+        <w:t xml:space="preserve">In such cases, a one-class-at-a-time cascade learning approach (where at each stage a binary classifier predicts a specific class against all others) has been found to produce simpler models that perform better compared to multi-class ensemble classifiers</w:t>
+      </w:r>
+      <w:r>
+        <w:t xml:space="preserve"> </w:t>
+      </w:r>
+      <w:r>
+        <w:t xml:space="preserve">[</w:t>
+      </w:r>
+      <w:hyperlink w:anchor="ref-1DliWuO93">
+        <w:r>
+          <w:rPr>
+            <w:rStyle w:val="Hyperlink"/>
+          </w:rPr>
+          <w:t xml:space="preserve">47</w:t>
+        </w:r>
+      </w:hyperlink>
+      <w:r>
+        <w:t xml:space="preserve">]</w:t>
+      </w:r>
+      <w:r>
+        <w:t xml:space="preserve">. (Figure[</w:t>
+      </w:r>
+      <w:hyperlink w:anchor="fig:2">
+        <w:r>
+          <w:rPr>
+            <w:rStyle w:val="Hyperlink"/>
+          </w:rPr>
+          <w:t xml:space="preserve">2</w:t>
+        </w:r>
+      </w:hyperlink>
+      <w:r>
+        <w:t xml:space="preserve">]D)</w:t>
+      </w:r>
+    </w:p>
+    <w:p>
+      <w:pPr>
+        <w:pStyle w:val="BodyText"/>
+      </w:pPr>
+      <w:r>
+        <w:t xml:space="preserve">Regularization simplifies models by making the feature space proportionate with the sample space. (Figure[</w:t>
+      </w:r>
+      <w:hyperlink w:anchor="fig:2">
+        <w:r>
+          <w:rPr>
+            <w:rStyle w:val="Hyperlink"/>
+          </w:rPr>
+          <w:t xml:space="preserve">2</w:t>
+        </w:r>
+      </w:hyperlink>
+      <w:r>
+        <w:t xml:space="preserve">]C)</w:t>
+      </w:r>
+      <w:r>
+        <w:t xml:space="preserve"> </w:t>
+      </w:r>
+      <w:r>
+        <w:t xml:space="preserve">Regularization can not only protect ML models from poor generalizability caused by overfitting (where the model performs well on held-out training data but poorly on new test data)</w:t>
+      </w:r>
+      <w:r>
+        <w:t xml:space="preserve"> </w:t>
+      </w:r>
+      <w:r>
+        <w:t xml:space="preserve">[</w:t>
+      </w:r>
+      <w:hyperlink w:anchor="ref-186cKBcbp">
+        <w:r>
+          <w:rPr>
+            <w:rStyle w:val="Hyperlink"/>
+          </w:rPr>
+          <w:t xml:space="preserve">48</w:t>
+        </w:r>
+      </w:hyperlink>
+      <w:r>
+        <w:t xml:space="preserve">]</w:t>
+      </w:r>
+      <w:r>
+        <w:t xml:space="preserve">, but also be used to constrain model complexity and reduce feature space.</w:t>
+      </w:r>
+      <w:r>
+        <w:t xml:space="preserve"> </w:t>
+      </w:r>
+      <w:r>
+        <w:t xml:space="preserve">Three popular regularized methods, ridge regression, LASSO regression, and elastic-net regression, differ predominantly in how they modify the inclusion and weighting of features of the input data.</w:t>
+      </w:r>
+      <w:r>
+        <w:t xml:space="preserve"> </w:t>
+      </w:r>
+      <w:r>
+        <w:t xml:space="preserve">Ridge regression can minimize the magnitude of the features, but cannot entirely remove features.</w:t>
+      </w:r>
+      <w:r>
+        <w:t xml:space="preserve"> </w:t>
+      </w:r>
+      <w:r>
+        <w:t xml:space="preserve">LASSO regression, on the other hand, works well for selecting a few important features since it can minimize the magnitude of some features more than the others</w:t>
+      </w:r>
+      <w:r>
+        <w:t xml:space="preserve"> </w:t>
+      </w:r>
+      <w:r>
+        <w:t xml:space="preserve">[</w:t>
+      </w:r>
+      <w:hyperlink w:anchor="ref-deMgWtfc">
+        <w:r>
+          <w:rPr>
+            <w:rStyle w:val="Hyperlink"/>
+          </w:rPr>
+          <w:t xml:space="preserve">49</w:t>
+        </w:r>
+      </w:hyperlink>
+      <w:r>
+        <w:t xml:space="preserve">]</w:t>
+      </w:r>
+      <w:r>
+        <w:t xml:space="preserve">.</w:t>
+      </w:r>
+      <w:r>
+        <w:t xml:space="preserve"> </w:t>
+      </w:r>
+      <w:r>
+        <w:t xml:space="preserve">A combination of LASSO and ridge, elastic-net regression</w:t>
+      </w:r>
+      <w:r>
+        <w:t xml:space="preserve"> </w:t>
+      </w:r>
+      <w:r>
+        <w:t xml:space="preserve">[</w:t>
+      </w:r>
+      <w:hyperlink w:anchor="ref-JZNkB8d7">
+        <w:r>
+          <w:rPr>
+            <w:rStyle w:val="Hyperlink"/>
+          </w:rPr>
+          <w:t xml:space="preserve">50</w:t>
+        </w:r>
+      </w:hyperlink>
+      <w:r>
+        <w:t xml:space="preserve">]</w:t>
+      </w:r>
+      <w:r>
+        <w:t xml:space="preserve"> </w:t>
+      </w:r>
+      <w:r>
+        <w:t xml:space="preserve">selects the most useful features, especially in presence of a large number of correlated features.</w:t>
+      </w:r>
+    </w:p>
+    <w:p>
+      <w:pPr>
+        <w:pStyle w:val="BodyText"/>
+      </w:pPr>
+      <w:r>
+        <w:t xml:space="preserve">Rare variant discovery and immune cell signature discovery studies, like rare diseases, face challenges of the sparsity of observations, and may be useful models for examining the utility of regularization in scenarios with limited signal.</w:t>
+      </w:r>
+      <w:r>
+        <w:t xml:space="preserve"> </w:t>
+      </w:r>
+      <w:r>
+        <w:t xml:space="preserve">For example, ridge regression has been used to combine rare variants into a single score to increase the signal of these variants</w:t>
+      </w:r>
+      <w:r>
+        <w:t xml:space="preserve"> </w:t>
+      </w:r>
+      <w:r>
+        <w:t xml:space="preserve">[</w:t>
+      </w:r>
+      <w:hyperlink w:anchor="ref-E0Iw45aG">
+        <w:r>
+          <w:rPr>
+            <w:rStyle w:val="Hyperlink"/>
+          </w:rPr>
+          <w:t xml:space="preserve">51</w:t>
+        </w:r>
+      </w:hyperlink>
+      <w:r>
+        <w:t xml:space="preserve">]</w:t>
+      </w:r>
+      <w:r>
+        <w:t xml:space="preserve">, while LASSO has been implemented along with group penalties to identify gene variants</w:t>
+      </w:r>
+      <w:r>
+        <w:t xml:space="preserve"> </w:t>
+      </w:r>
+      <w:r>
+        <w:t xml:space="preserve">[</w:t>
+      </w:r>
+      <w:hyperlink w:anchor="ref-2gwD58B">
+        <w:r>
+          <w:rPr>
+            <w:rStyle w:val="Hyperlink"/>
+          </w:rPr>
+          <w:t xml:space="preserve">52</w:t>
         </w:r>
       </w:hyperlink>
       <w:r>
         <w:t xml:space="preserve">,</w:t>
       </w:r>
-      <w:hyperlink w:anchor="ref-mQ50J5fV">
-        <w:r>
-          <w:rPr>
-            <w:rStyle w:val="Hyperlink"/>
-          </w:rPr>
-          <w:t xml:space="preserve">39</w:t>
+      <w:hyperlink w:anchor="ref-IX9EQ5gX">
+        <w:r>
+          <w:rPr>
+            <w:rStyle w:val="Hyperlink"/>
+          </w:rPr>
+          <w:t xml:space="preserve">53</w:t>
         </w:r>
       </w:hyperlink>
       <w:r>
@@ -2615,7 +3535,7 @@
         <w:t xml:space="preserve"> </w:t>
       </w:r>
       <w:r>
-        <w:t xml:space="preserve">But recent studies suggest that there are limitations to decision tree-based ensemble methods when applied to rare disease datasets with substantial class imbalance and label-noise</w:t>
+        <w:t xml:space="preserve">Hybrid applications of LASSO in rare variant discovery studies like capturing combinations of variants</w:t>
       </w:r>
       <w:r>
         <w:t xml:space="preserve"> </w:t>
@@ -2623,514 +3543,157 @@
       <w:r>
         <w:t xml:space="preserve">[</w:t>
       </w:r>
-      <w:hyperlink w:anchor="ref-YuD6CEIZ">
-        <w:r>
-          <w:rPr>
-            <w:rStyle w:val="Hyperlink"/>
-          </w:rPr>
-          <w:t xml:space="preserve">40</w:t>
+      <w:hyperlink w:anchor="ref-s907ofL2">
+        <w:r>
+          <w:rPr>
+            <w:rStyle w:val="Hyperlink"/>
+          </w:rPr>
+          <w:t xml:space="preserve">54</w:t>
         </w:r>
       </w:hyperlink>
       <w:r>
         <w:t xml:space="preserve">,</w:t>
       </w:r>
-      <w:hyperlink w:anchor="ref-HWIKCkVI">
-        <w:r>
-          <w:rPr>
-            <w:rStyle w:val="Hyperlink"/>
-          </w:rPr>
-          <w:t xml:space="preserve">41</w:t>
+      <w:hyperlink w:anchor="ref-fPp30wsy">
+        <w:r>
+          <w:rPr>
+            <w:rStyle w:val="Hyperlink"/>
+          </w:rPr>
+          <w:t xml:space="preserve">55</w:t>
         </w:r>
       </w:hyperlink>
       <w:r>
         <w:t xml:space="preserve">]</w:t>
       </w:r>
       <w:r>
+        <w:t xml:space="preserve">, integrating with a probabilistic logistic Bayesian approach</w:t>
+      </w:r>
+      <w:r>
+        <w:t xml:space="preserve"> </w:t>
+      </w:r>
+      <w:r>
+        <w:t xml:space="preserve">[</w:t>
+      </w:r>
+      <w:hyperlink w:anchor="ref-XCL2dRoS">
+        <w:r>
+          <w:rPr>
+            <w:rStyle w:val="Hyperlink"/>
+          </w:rPr>
+          <w:t xml:space="preserve">56</w:t>
+        </w:r>
+      </w:hyperlink>
+      <w:r>
+        <w:t xml:space="preserve">]</w:t>
+      </w:r>
+      <w:r>
+        <w:t xml:space="preserve">, combining feature selection methods with a generalized pooling strategy</w:t>
+      </w:r>
+      <w:r>
+        <w:t xml:space="preserve"> </w:t>
+      </w:r>
+      <w:r>
+        <w:t xml:space="preserve">[</w:t>
+      </w:r>
+      <w:hyperlink w:anchor="ref-5Zx90ly9">
+        <w:r>
+          <w:rPr>
+            <w:rStyle w:val="Hyperlink"/>
+          </w:rPr>
+          <w:t xml:space="preserve">57</w:t>
+        </w:r>
+      </w:hyperlink>
+      <w:r>
+        <w:t xml:space="preserve">]</w:t>
+      </w:r>
+      <w:r>
+        <w:t xml:space="preserve">, and incorporating prior knowledge into the regularization step to select driver genes in a pathway of interest</w:t>
+      </w:r>
+      <w:r>
+        <w:t xml:space="preserve"> </w:t>
+      </w:r>
+      <w:r>
+        <w:t xml:space="preserve">[</w:t>
+      </w:r>
+      <w:hyperlink w:anchor="ref-13q9A5a95">
+        <w:r>
+          <w:rPr>
+            <w:rStyle w:val="Hyperlink"/>
+          </w:rPr>
+          <w:t xml:space="preserve">58</w:t>
+        </w:r>
+      </w:hyperlink>
+      <w:r>
+        <w:t xml:space="preserve">]</w:t>
+      </w:r>
+      <w:r>
+        <w:t xml:space="preserve"> </w:t>
+      </w:r>
+      <w:r>
+        <w:t xml:space="preserve">have also proven beneficial.</w:t>
+      </w:r>
+      <w:r>
+        <w:t xml:space="preserve"> </w:t>
+      </w:r>
+      <w:r>
+        <w:t xml:space="preserve">On the other hand, in the context of rare immune cell signature discovery, elastic-net regression was found to outperform other regression approaches</w:t>
+      </w:r>
+      <w:r>
+        <w:t xml:space="preserve"> </w:t>
+      </w:r>
+      <w:r>
+        <w:t xml:space="preserve">[</w:t>
+      </w:r>
+      <w:hyperlink w:anchor="ref-JZNkB8d7">
+        <w:r>
+          <w:rPr>
+            <w:rStyle w:val="Hyperlink"/>
+          </w:rPr>
+          <w:t xml:space="preserve">50</w:t>
+        </w:r>
+      </w:hyperlink>
+      <w:r>
+        <w:t xml:space="preserve">,</w:t>
+      </w:r>
+      <w:hyperlink w:anchor="ref-lXiw1iso">
+        <w:r>
+          <w:rPr>
+            <w:rStyle w:val="Hyperlink"/>
+          </w:rPr>
+          <w:t xml:space="preserve">59</w:t>
+        </w:r>
+      </w:hyperlink>
+      <w:r>
+        <w:t xml:space="preserve">,</w:t>
+      </w:r>
+      <w:hyperlink w:anchor="ref-1nCs3tvD">
+        <w:r>
+          <w:rPr>
+            <w:rStyle w:val="Hyperlink"/>
+          </w:rPr>
+          <w:t xml:space="preserve">60</w:t>
+        </w:r>
+      </w:hyperlink>
+      <w:r>
+        <w:t xml:space="preserve">,</w:t>
+      </w:r>
+      <w:hyperlink w:anchor="ref-JkWXgEgV">
+        <w:r>
+          <w:rPr>
+            <w:rStyle w:val="Hyperlink"/>
+          </w:rPr>
+          <w:t xml:space="preserve">61</w:t>
+        </w:r>
+      </w:hyperlink>
+      <w:r>
+        <w:t xml:space="preserve">]</w:t>
+      </w:r>
+      <w:r>
         <w:t xml:space="preserve">.</w:t>
       </w:r>
       <w:r>
         <w:t xml:space="preserve"> </w:t>
       </w:r>
       <w:r>
-        <w:t xml:space="preserve">This has led to the adoption of cascade learning, a variant of ensemble learning, where multiple methods leveraging distinct underlying assumptions are used in tandem; and augmented with algorithms like AdaBoost (boosting) to capture stable patterns existing in silver standard data</w:t>
-      </w:r>
-      <w:r>
-        <w:t xml:space="preserve"> </w:t>
-      </w:r>
-      <w:r>
-        <w:t xml:space="preserve">[</w:t>
-      </w:r>
-      <w:hyperlink w:anchor="ref-Q25GV92r">
-        <w:r>
-          <w:rPr>
-            <w:rStyle w:val="Hyperlink"/>
-          </w:rPr>
-          <w:t xml:space="preserve">42</w:t>
-        </w:r>
-      </w:hyperlink>
-      <w:r>
-        <w:t xml:space="preserve">,</w:t>
-      </w:r>
-      <w:hyperlink w:anchor="ref-ThoSnmu3">
-        <w:r>
-          <w:rPr>
-            <w:rStyle w:val="Hyperlink"/>
-          </w:rPr>
-          <w:t xml:space="preserve">43</w:t>
-        </w:r>
-      </w:hyperlink>
-      <w:r>
-        <w:t xml:space="preserve">,</w:t>
-      </w:r>
-      <w:hyperlink w:anchor="ref-QEQ0NTvv">
-        <w:r>
-          <w:rPr>
-            <w:rStyle w:val="Hyperlink"/>
-          </w:rPr>
-          <w:t xml:space="preserve">44</w:t>
-        </w:r>
-      </w:hyperlink>
-      <w:r>
-        <w:t xml:space="preserve">]</w:t>
-      </w:r>
-      <w:r>
-        <w:t xml:space="preserve">.</w:t>
-      </w:r>
-      <w:r>
-        <w:t xml:space="preserve"> </w:t>
-      </w:r>
-      <w:r>
-        <w:t xml:space="preserve">For example, a cascade learning approach for identifying rare disease patients from electronic health record data utilized independent steps for feature extraction (word2vec</w:t>
-      </w:r>
-      <w:r>
-        <w:t xml:space="preserve"> </w:t>
-      </w:r>
-      <w:r>
-        <w:t xml:space="preserve">[</w:t>
-      </w:r>
-      <w:hyperlink w:anchor="ref-1GhHIDxuW">
-        <w:r>
-          <w:rPr>
-            <w:rStyle w:val="Hyperlink"/>
-          </w:rPr>
-          <w:t xml:space="preserve">45</w:t>
-        </w:r>
-      </w:hyperlink>
-      <w:r>
-        <w:t xml:space="preserve">]</w:t>
-      </w:r>
-      <w:r>
-        <w:t xml:space="preserve">), preliminary prediction with ensembled decision trees, and prediction refinement using data similarity metrics</w:t>
-      </w:r>
-      <w:r>
-        <w:t xml:space="preserve"> </w:t>
-      </w:r>
-      <w:r>
-        <w:t xml:space="preserve">[</w:t>
-      </w:r>
-      <w:hyperlink w:anchor="ref-HWIKCkVI">
-        <w:r>
-          <w:rPr>
-            <w:rStyle w:val="Hyperlink"/>
-          </w:rPr>
-          <w:t xml:space="preserve">41</w:t>
-        </w:r>
-      </w:hyperlink>
-      <w:r>
-        <w:t xml:space="preserve">]</w:t>
-      </w:r>
-      <w:r>
-        <w:t xml:space="preserve">.</w:t>
-      </w:r>
-      <w:r>
-        <w:t xml:space="preserve"> </w:t>
-      </w:r>
-      <w:r>
-        <w:t xml:space="preserve">Combining these three methods resulted in better performance than other methods when implemented on the silver standard dataset in isolation.</w:t>
-      </w:r>
-      <w:r>
-        <w:t xml:space="preserve"> </w:t>
-      </w:r>
-      <w:r>
-        <w:t xml:space="preserve">The presence of multiple phenotypes (or classes) in rare disease datasets also decreases the available data points per class.</w:t>
-      </w:r>
-      <w:r>
-        <w:t xml:space="preserve"> </w:t>
-      </w:r>
-      <w:r>
-        <w:t xml:space="preserve">In such cases, a one-class-at-a-time cascade learning approach (where at each stage a binary classifier predicts a specific class against all others) has been found to produce simpler models that perform better compared to multi-class ensemble classifiers</w:t>
-      </w:r>
-      <w:r>
-        <w:t xml:space="preserve"> </w:t>
-      </w:r>
-      <w:r>
-        <w:t xml:space="preserve">[</w:t>
-      </w:r>
-      <w:hyperlink w:anchor="ref-1DliWuO93">
-        <w:r>
-          <w:rPr>
-            <w:rStyle w:val="Hyperlink"/>
-          </w:rPr>
-          <w:t xml:space="preserve">46</w:t>
-        </w:r>
-      </w:hyperlink>
-      <w:r>
-        <w:t xml:space="preserve">]</w:t>
-      </w:r>
-      <w:r>
-        <w:t xml:space="preserve">. (Figure[</w:t>
-      </w:r>
-      <w:hyperlink w:anchor="fig:2">
-        <w:r>
-          <w:rPr>
-            <w:rStyle w:val="Hyperlink"/>
-          </w:rPr>
-          <w:t xml:space="preserve">2</w:t>
-        </w:r>
-      </w:hyperlink>
-      <w:r>
-        <w:t xml:space="preserve">]D)</w:t>
-      </w:r>
-    </w:p>
-    <w:p>
-      <w:pPr>
-        <w:pStyle w:val="BodyText"/>
-      </w:pPr>
-      <w:r>
-        <w:t xml:space="preserve">Regularization simplifies models by making the feature space proportionate with the sample space. (Figure[</w:t>
-      </w:r>
-      <w:hyperlink w:anchor="fig:2">
-        <w:r>
-          <w:rPr>
-            <w:rStyle w:val="Hyperlink"/>
-          </w:rPr>
-          <w:t xml:space="preserve">2</w:t>
-        </w:r>
-      </w:hyperlink>
-      <w:r>
-        <w:t xml:space="preserve">]C)</w:t>
-      </w:r>
-      <w:r>
-        <w:t xml:space="preserve"> </w:t>
-      </w:r>
-      <w:r>
-        <w:t xml:space="preserve">Regularization can not only protect ML models from poor generalizability caused by overfitting (where the model performs well on held-out training data but poorly on new test data)</w:t>
-      </w:r>
-      <w:r>
-        <w:t xml:space="preserve"> </w:t>
-      </w:r>
-      <w:r>
-        <w:t xml:space="preserve">[</w:t>
-      </w:r>
-      <w:hyperlink w:anchor="ref-186cKBcbp">
-        <w:r>
-          <w:rPr>
-            <w:rStyle w:val="Hyperlink"/>
-          </w:rPr>
-          <w:t xml:space="preserve">47</w:t>
-        </w:r>
-      </w:hyperlink>
-      <w:r>
-        <w:t xml:space="preserve">]</w:t>
-      </w:r>
-      <w:r>
-        <w:t xml:space="preserve">, but also be used to constrain model complexity and reduce feature space.</w:t>
-      </w:r>
-      <w:r>
-        <w:t xml:space="preserve"> </w:t>
-      </w:r>
-      <w:r>
-        <w:t xml:space="preserve">Three popular regularized methods, ridge regression, LASSO regression, and elastic-net regression, differ predominantly in how they modify the inclusion and weighting of features of the input data.</w:t>
-      </w:r>
-      <w:r>
-        <w:t xml:space="preserve"> </w:t>
-      </w:r>
-      <w:r>
-        <w:t xml:space="preserve">Ridge regression can minimize the magnitude of the features, but cannot entirely remove features.</w:t>
-      </w:r>
-      <w:r>
-        <w:t xml:space="preserve"> </w:t>
-      </w:r>
-      <w:r>
-        <w:t xml:space="preserve">LASSO regression, on the other hand, works well for selecting a few important features since it can minimize the magnitude of some features more than the others</w:t>
-      </w:r>
-      <w:r>
-        <w:t xml:space="preserve"> </w:t>
-      </w:r>
-      <w:r>
-        <w:t xml:space="preserve">[</w:t>
-      </w:r>
-      <w:hyperlink w:anchor="ref-deMgWtfc">
-        <w:r>
-          <w:rPr>
-            <w:rStyle w:val="Hyperlink"/>
-          </w:rPr>
-          <w:t xml:space="preserve">48</w:t>
-        </w:r>
-      </w:hyperlink>
-      <w:r>
-        <w:t xml:space="preserve">]</w:t>
-      </w:r>
-      <w:r>
-        <w:t xml:space="preserve">.</w:t>
-      </w:r>
-      <w:r>
-        <w:t xml:space="preserve"> </w:t>
-      </w:r>
-      <w:r>
-        <w:t xml:space="preserve">A combination of LASSO and ridge, elastic-net regression</w:t>
-      </w:r>
-      <w:r>
-        <w:t xml:space="preserve"> </w:t>
-      </w:r>
-      <w:r>
-        <w:t xml:space="preserve">[</w:t>
-      </w:r>
-      <w:hyperlink w:anchor="ref-JZNkB8d7">
-        <w:r>
-          <w:rPr>
-            <w:rStyle w:val="Hyperlink"/>
-          </w:rPr>
-          <w:t xml:space="preserve">49</w:t>
-        </w:r>
-      </w:hyperlink>
-      <w:r>
-        <w:t xml:space="preserve">]</w:t>
-      </w:r>
-      <w:r>
-        <w:t xml:space="preserve"> </w:t>
-      </w:r>
-      <w:r>
-        <w:t xml:space="preserve">selects the most useful features, especially in presence of a large number of correlated features.</w:t>
-      </w:r>
-    </w:p>
-    <w:p>
-      <w:pPr>
-        <w:pStyle w:val="BodyText"/>
-      </w:pPr>
-      <w:r>
-        <w:t xml:space="preserve">Rare variant discovery and immune cell signature discovery studies, like rare diseases, face challenges of the sparsity of observations, and may be useful models for examining the utility of regularization in scenarios with limited signal.</w:t>
-      </w:r>
-      <w:r>
-        <w:t xml:space="preserve"> </w:t>
-      </w:r>
-      <w:r>
-        <w:t xml:space="preserve">For example, ridge regression has been used to combine rare variants into a single score to increase the signal of these variants</w:t>
-      </w:r>
-      <w:r>
-        <w:t xml:space="preserve"> </w:t>
-      </w:r>
-      <w:r>
-        <w:t xml:space="preserve">[</w:t>
-      </w:r>
-      <w:hyperlink w:anchor="ref-E0Iw45aG">
-        <w:r>
-          <w:rPr>
-            <w:rStyle w:val="Hyperlink"/>
-          </w:rPr>
-          <w:t xml:space="preserve">50</w:t>
-        </w:r>
-      </w:hyperlink>
-      <w:r>
-        <w:t xml:space="preserve">]</w:t>
-      </w:r>
-      <w:r>
-        <w:t xml:space="preserve">, while LASSO has been implemented along with group penalties to identify gene variants</w:t>
-      </w:r>
-      <w:r>
-        <w:t xml:space="preserve"> </w:t>
-      </w:r>
-      <w:r>
-        <w:t xml:space="preserve">[</w:t>
-      </w:r>
-      <w:hyperlink w:anchor="ref-2gwD58B">
-        <w:r>
-          <w:rPr>
-            <w:rStyle w:val="Hyperlink"/>
-          </w:rPr>
-          <w:t xml:space="preserve">51</w:t>
-        </w:r>
-      </w:hyperlink>
-      <w:r>
-        <w:t xml:space="preserve">,</w:t>
-      </w:r>
-      <w:hyperlink w:anchor="ref-IX9EQ5gX">
-        <w:r>
-          <w:rPr>
-            <w:rStyle w:val="Hyperlink"/>
-          </w:rPr>
-          <w:t xml:space="preserve">52</w:t>
-        </w:r>
-      </w:hyperlink>
-      <w:r>
-        <w:t xml:space="preserve">]</w:t>
-      </w:r>
-      <w:r>
-        <w:t xml:space="preserve">.</w:t>
-      </w:r>
-      <w:r>
-        <w:t xml:space="preserve"> </w:t>
-      </w:r>
-      <w:r>
-        <w:t xml:space="preserve">Hybrid applications of LASSO in rare variant discovery studies like capturing combinations of variants</w:t>
-      </w:r>
-      <w:r>
-        <w:t xml:space="preserve"> </w:t>
-      </w:r>
-      <w:r>
-        <w:t xml:space="preserve">[</w:t>
-      </w:r>
-      <w:hyperlink w:anchor="ref-s907ofL2">
-        <w:r>
-          <w:rPr>
-            <w:rStyle w:val="Hyperlink"/>
-          </w:rPr>
-          <w:t xml:space="preserve">53</w:t>
-        </w:r>
-      </w:hyperlink>
-      <w:r>
-        <w:t xml:space="preserve">,</w:t>
-      </w:r>
-      <w:hyperlink w:anchor="ref-fPp30wsy">
-        <w:r>
-          <w:rPr>
-            <w:rStyle w:val="Hyperlink"/>
-          </w:rPr>
-          <w:t xml:space="preserve">54</w:t>
-        </w:r>
-      </w:hyperlink>
-      <w:r>
-        <w:t xml:space="preserve">]</w:t>
-      </w:r>
-      <w:r>
-        <w:t xml:space="preserve">, integrating with a probabilistic logistic Bayesian approach</w:t>
-      </w:r>
-      <w:r>
-        <w:t xml:space="preserve"> </w:t>
-      </w:r>
-      <w:r>
-        <w:t xml:space="preserve">[</w:t>
-      </w:r>
-      <w:hyperlink w:anchor="ref-XCL2dRoS">
-        <w:r>
-          <w:rPr>
-            <w:rStyle w:val="Hyperlink"/>
-          </w:rPr>
-          <w:t xml:space="preserve">55</w:t>
-        </w:r>
-      </w:hyperlink>
-      <w:r>
-        <w:t xml:space="preserve">]</w:t>
-      </w:r>
-      <w:r>
-        <w:t xml:space="preserve">, combining feature selection methods with a generalized pooling strategy</w:t>
-      </w:r>
-      <w:r>
-        <w:t xml:space="preserve"> </w:t>
-      </w:r>
-      <w:r>
-        <w:t xml:space="preserve">[</w:t>
-      </w:r>
-      <w:hyperlink w:anchor="ref-5Zx90ly9">
-        <w:r>
-          <w:rPr>
-            <w:rStyle w:val="Hyperlink"/>
-          </w:rPr>
-          <w:t xml:space="preserve">56</w:t>
-        </w:r>
-      </w:hyperlink>
-      <w:r>
-        <w:t xml:space="preserve">]</w:t>
-      </w:r>
-      <w:r>
-        <w:t xml:space="preserve">, and incorporating prior knowledge into the regularization step to select driver genes in a pathway of interest</w:t>
-      </w:r>
-      <w:r>
-        <w:t xml:space="preserve"> </w:t>
-      </w:r>
-      <w:r>
-        <w:t xml:space="preserve">[</w:t>
-      </w:r>
-      <w:hyperlink w:anchor="ref-13q9A5a95">
-        <w:r>
-          <w:rPr>
-            <w:rStyle w:val="Hyperlink"/>
-          </w:rPr>
-          <w:t xml:space="preserve">57</w:t>
-        </w:r>
-      </w:hyperlink>
-      <w:r>
-        <w:t xml:space="preserve">]</w:t>
-      </w:r>
-      <w:r>
-        <w:t xml:space="preserve"> </w:t>
-      </w:r>
-      <w:r>
-        <w:t xml:space="preserve">have also proven beneficial.</w:t>
-      </w:r>
-      <w:r>
-        <w:t xml:space="preserve"> </w:t>
-      </w:r>
-      <w:r>
-        <w:t xml:space="preserve">On the other hand, in the context of rare immune cell signature discovery, elastic-net regression was found to outperform other regression approaches</w:t>
-      </w:r>
-      <w:r>
-        <w:t xml:space="preserve"> </w:t>
-      </w:r>
-      <w:r>
-        <w:t xml:space="preserve">[</w:t>
-      </w:r>
-      <w:hyperlink w:anchor="ref-JZNkB8d7">
-        <w:r>
-          <w:rPr>
-            <w:rStyle w:val="Hyperlink"/>
-          </w:rPr>
-          <w:t xml:space="preserve">49</w:t>
-        </w:r>
-      </w:hyperlink>
-      <w:r>
-        <w:t xml:space="preserve">,</w:t>
-      </w:r>
-      <w:hyperlink w:anchor="ref-lXiw1iso">
-        <w:r>
-          <w:rPr>
-            <w:rStyle w:val="Hyperlink"/>
-          </w:rPr>
-          <w:t xml:space="preserve">58</w:t>
-        </w:r>
-      </w:hyperlink>
-      <w:r>
-        <w:t xml:space="preserve">,</w:t>
-      </w:r>
-      <w:hyperlink w:anchor="ref-1nCs3tvD">
-        <w:r>
-          <w:rPr>
-            <w:rStyle w:val="Hyperlink"/>
-          </w:rPr>
-          <w:t xml:space="preserve">59</w:t>
-        </w:r>
-      </w:hyperlink>
-      <w:r>
-        <w:t xml:space="preserve">,</w:t>
-      </w:r>
-      <w:hyperlink w:anchor="ref-JkWXgEgV">
-        <w:r>
-          <w:rPr>
-            <w:rStyle w:val="Hyperlink"/>
-          </w:rPr>
-          <w:t xml:space="preserve">60</w:t>
-        </w:r>
-      </w:hyperlink>
-      <w:r>
-        <w:t xml:space="preserve">]</w:t>
-      </w:r>
-      <w:r>
-        <w:t xml:space="preserve">.</w:t>
-      </w:r>
-      <w:r>
-        <w:t xml:space="preserve"> </w:t>
-      </w:r>
-      <w:r>
         <w:t xml:space="preserve">Regularization methods like LASSO or elastic-net have been methods of choice for making models simpler by reducing the feature space in data with rare observations; use of these regularization approaches should be considered while working with rare disease datasets.</w:t>
       </w:r>
     </w:p>
@@ -3139,7 +3702,7 @@
       <w:pPr>
         <w:pStyle w:val="CaptionedFigure"/>
       </w:pPr>
-      <w:bookmarkStart w:id="48" w:name="fig:2"/>
+      <w:bookmarkStart w:id="51" w:name="fig:2"/>
       <w:r>
         <w:drawing>
           <wp:inline>
@@ -3156,7 +3719,7 @@
                     </pic:cNvPicPr>
                   </pic:nvPicPr>
                   <pic:blipFill>
-                    <a:blip r:embed="rId47"/>
+                    <a:blip r:embed="rId50"/>
                     <a:stretch>
                       <a:fillRect/>
                     </a:stretch>
@@ -3182,7 +3745,7 @@
           </wp:inline>
         </w:drawing>
       </w:r>
-      <w:bookmarkEnd w:id="48"/>
+      <w:bookmarkEnd w:id="51"/>
     </w:p>
     <w:p>
       <w:pPr>
@@ -3197,11 +3760,11 @@
       <w:pPr>
         <w:pStyle w:val="Heading3"/>
       </w:pPr>
-      <w:bookmarkStart w:id="49" w:name="Xdc3951d1380c3358fb9c982e95a84e4faa0cb1c"/>
+      <w:bookmarkStart w:id="52" w:name="Xdc3951d1380c3358fb9c982e95a84e4faa0cb1c"/>
       <w:r>
         <w:t xml:space="preserve">Build upon prior knowledge and indirectly related data</w:t>
       </w:r>
-      <w:bookmarkEnd w:id="49"/>
+      <w:bookmarkEnd w:id="52"/>
     </w:p>
     <w:p>
       <w:pPr>
@@ -3233,7 +3796,7 @@
           <w:rPr>
             <w:rStyle w:val="Hyperlink"/>
           </w:rPr>
-          <w:t xml:space="preserve">61</w:t>
+          <w:t xml:space="preserve">62</w:t>
         </w:r>
       </w:hyperlink>
       <w:r>
@@ -3253,7 +3816,7 @@
           <w:rPr>
             <w:rStyle w:val="Hyperlink"/>
           </w:rPr>
-          <w:t xml:space="preserve">62</w:t>
+          <w:t xml:space="preserve">63</w:t>
         </w:r>
       </w:hyperlink>
       <w:r>
@@ -3273,7 +3836,7 @@
           <w:rPr>
             <w:rStyle w:val="Hyperlink"/>
           </w:rPr>
-          <w:t xml:space="preserve">63</w:t>
+          <w:t xml:space="preserve">64</w:t>
         </w:r>
       </w:hyperlink>
       <w:r>
@@ -3293,7 +3856,7 @@
           <w:rPr>
             <w:rStyle w:val="Hyperlink"/>
           </w:rPr>
-          <w:t xml:space="preserve">64</w:t>
+          <w:t xml:space="preserve">65</w:t>
         </w:r>
       </w:hyperlink>
       <w:r>
@@ -3313,7 +3876,7 @@
           <w:rPr>
             <w:rStyle w:val="Hyperlink"/>
           </w:rPr>
-          <w:t xml:space="preserve">65</w:t>
+          <w:t xml:space="preserve">66</w:t>
         </w:r>
       </w:hyperlink>
       <w:r>
@@ -3339,7 +3902,7 @@
           <w:rPr>
             <w:rStyle w:val="Hyperlink"/>
           </w:rPr>
-          <w:t xml:space="preserve">66</w:t>
+          <w:t xml:space="preserve">67</w:t>
         </w:r>
       </w:hyperlink>
       <w:r>
@@ -3362,7 +3925,7 @@
           <w:rPr>
             <w:rStyle w:val="Hyperlink"/>
           </w:rPr>
-          <w:t xml:space="preserve">67</w:t>
+          <w:t xml:space="preserve">68</w:t>
         </w:r>
       </w:hyperlink>
       <w:r>
@@ -3373,6 +3936,51 @@
           <w:rPr>
             <w:rStyle w:val="Hyperlink"/>
           </w:rPr>
+          <w:t xml:space="preserve">69</w:t>
+        </w:r>
+      </w:hyperlink>
+      <w:r>
+        <w:t xml:space="preserve">]</w:t>
+      </w:r>
+      <w:r>
+        <w:t xml:space="preserve">.(Figure[</w:t>
+      </w:r>
+      <w:hyperlink w:anchor="fig:3">
+        <w:r>
+          <w:rPr>
+            <w:rStyle w:val="Hyperlink"/>
+          </w:rPr>
+          <w:t xml:space="preserve">3</w:t>
+        </w:r>
+      </w:hyperlink>
+      <w:r>
+        <w:t xml:space="preserve">]a)</w:t>
+      </w:r>
+      <w:r>
+        <w:t xml:space="preserve"> </w:t>
+      </w:r>
+      <w:r>
+        <w:t xml:space="preserve">KGs may include links or nodes that are specific to the rare disease of interest (e.g., an FDA approved treatment would be a specific disease-compound link in the KG) as well as links that are more generalized (e.g., gene-gene interactions noted in the literature for a different disease).</w:t>
+      </w:r>
+    </w:p>
+    <w:p>
+      <w:pPr>
+        <w:pStyle w:val="BodyText"/>
+      </w:pPr>
+      <w:r>
+        <w:t xml:space="preserve">Rare disease researchers can leverage the entities and relationships in a knowledge graph outside of the specific disease-context</w:t>
+      </w:r>
+      <w:r>
+        <w:t xml:space="preserve"> </w:t>
+      </w:r>
+      <w:r>
+        <w:t xml:space="preserve">[</w:t>
+      </w:r>
+      <w:hyperlink w:anchor="ref-JPGFYfNO">
+        <w:r>
+          <w:rPr>
+            <w:rStyle w:val="Hyperlink"/>
+          </w:rPr>
           <w:t xml:space="preserve">68</w:t>
         </w:r>
       </w:hyperlink>
@@ -3380,7 +3988,111 @@
         <w:t xml:space="preserve">]</w:t>
       </w:r>
       <w:r>
-        <w:t xml:space="preserve">.(Figure[</w:t>
+        <w:t xml:space="preserve">.</w:t>
+      </w:r>
+      <w:r>
+        <w:t xml:space="preserve"> </w:t>
+      </w:r>
+      <w:r>
+        <w:t xml:space="preserve">Such approaches have been used in rare disease research in areas such as drug repurposing</w:t>
+      </w:r>
+      <w:r>
+        <w:t xml:space="preserve"> </w:t>
+      </w:r>
+      <w:r>
+        <w:t xml:space="preserve">[</w:t>
+      </w:r>
+      <w:hyperlink w:anchor="ref-JPGFYfNO">
+        <w:r>
+          <w:rPr>
+            <w:rStyle w:val="Hyperlink"/>
+          </w:rPr>
+          <w:t xml:space="preserve">68</w:t>
+        </w:r>
+      </w:hyperlink>
+      <w:r>
+        <w:t xml:space="preserve">]</w:t>
+      </w:r>
+      <w:r>
+        <w:t xml:space="preserve"> </w:t>
+      </w:r>
+      <w:r>
+        <w:t xml:space="preserve">and disease classification</w:t>
+      </w:r>
+      <w:r>
+        <w:t xml:space="preserve"> </w:t>
+      </w:r>
+      <w:r>
+        <w:t xml:space="preserve">[</w:t>
+      </w:r>
+      <w:hyperlink w:anchor="ref-gVNjawAX">
+        <w:r>
+          <w:rPr>
+            <w:rStyle w:val="Hyperlink"/>
+          </w:rPr>
+          <w:t xml:space="preserve">69</w:t>
+        </w:r>
+      </w:hyperlink>
+      <w:r>
+        <w:t xml:space="preserve">]</w:t>
+      </w:r>
+      <w:r>
+        <w:t xml:space="preserve">.</w:t>
+      </w:r>
+      <w:r>
+        <w:t xml:space="preserve"> </w:t>
+      </w:r>
+      <w:r>
+        <w:t xml:space="preserve">Identifying KG encoding methods that can provide actionable insights for a specific rare disease application is an active area of research.</w:t>
+      </w:r>
+    </w:p>
+    <w:p>
+      <w:pPr>
+        <w:pStyle w:val="BodyText"/>
+      </w:pPr>
+      <w:r>
+        <w:t xml:space="preserve">Other approaches that build upon prior knowledge and large volumes of related data include transfer learning, multitask learning, and few-shot learning approaches.</w:t>
+      </w:r>
+      <w:r>
+        <w:t xml:space="preserve"> </w:t>
+      </w:r>
+      <w:r>
+        <w:t xml:space="preserve">These approaches leverage shared features, e.g., normal developmental processes that are aberrant in disease or an imaging anomaly present in both rare and common diseases, to advance our understanding of rare diseases.</w:t>
+      </w:r>
+      <w:r>
+        <w:t xml:space="preserve"> </w:t>
+      </w:r>
+      <w:r>
+        <w:t xml:space="preserve">Transfer learning, where a model trained for one task or domain (source domain) is applied to another related task or domain (target domain), can be supervised or unsupervised.</w:t>
+      </w:r>
+      <w:r>
+        <w:t xml:space="preserve"> </w:t>
+      </w:r>
+      <w:r>
+        <w:t xml:space="preserve">Among various types of transfer learning, feature-representation-transfer approaches learn representations from the source domain and apply them to a target domain</w:t>
+      </w:r>
+      <w:r>
+        <w:t xml:space="preserve"> </w:t>
+      </w:r>
+      <w:r>
+        <w:t xml:space="preserve">[</w:t>
+      </w:r>
+      <w:hyperlink w:anchor="ref-12JtL2o6T">
+        <w:r>
+          <w:rPr>
+            <w:rStyle w:val="Hyperlink"/>
+          </w:rPr>
+          <w:t xml:space="preserve">70</w:t>
+        </w:r>
+      </w:hyperlink>
+      <w:r>
+        <w:t xml:space="preserve">]</w:t>
+      </w:r>
+      <w:r>
+        <w:t xml:space="preserve"> </w:t>
+      </w:r>
+      <w:r>
+        <w:t xml:space="preserve">(Figure[</w:t>
       </w:r>
       <w:hyperlink w:anchor="fig:3">
         <w:r>
@@ -3391,13 +4103,39 @@
         </w:r>
       </w:hyperlink>
       <w:r>
-        <w:t xml:space="preserve">]a)</w:t>
-      </w:r>
-      <w:r>
-        <w:t xml:space="preserve"> </w:t>
-      </w:r>
-      <w:r>
-        <w:t xml:space="preserve">KGs may include links or nodes that are specific to the rare disease of interest (e.g., an FDA approved treatment would be a specific disease-compound link in the KG) as well as links that are more generalized (e.g., gene-gene interactions noted in the literature for a different disease).</w:t>
+        <w:t xml:space="preserve">]b).</w:t>
+      </w:r>
+      <w:r>
+        <w:t xml:space="preserve"> </w:t>
+      </w:r>
+      <w:r>
+        <w:t xml:space="preserve">For example, low-dimensional representations can be learned from tumor transcriptomic data and transferred to describe patterns associated with genetic alterations in cell line data</w:t>
+      </w:r>
+      <w:r>
+        <w:t xml:space="preserve"> </w:t>
+      </w:r>
+      <w:r>
+        <w:t xml:space="preserve">[</w:t>
+      </w:r>
+      <w:hyperlink w:anchor="ref-NsW0qxZF">
+        <w:r>
+          <w:rPr>
+            <w:rStyle w:val="Hyperlink"/>
+          </w:rPr>
+          <w:t xml:space="preserve">22</w:t>
+        </w:r>
+      </w:hyperlink>
+      <w:r>
+        <w:t xml:space="preserve">]</w:t>
+      </w:r>
+      <w:r>
+        <w:t xml:space="preserve">.</w:t>
+      </w:r>
+      <w:r>
+        <w:t xml:space="preserve"> </w:t>
+      </w:r>
+      <w:r>
+        <w:t xml:space="preserve">Alternatively, multitask and few-shot learning are forms of supervised learning that often rely on deep neural networks.</w:t>
       </w:r>
     </w:p>
     <w:p>
@@ -3405,7 +4143,7 @@
         <w:pStyle w:val="BodyText"/>
       </w:pPr>
       <w:r>
-        <w:t xml:space="preserve">Rare disease researchers can leverage the entities and relationships in a knowledge graph outside of the specific disease-context</w:t>
+        <w:t xml:space="preserve">While multitask learning classifiers use shared representations to learn multiple related but individual predictions (tasks) simultaneously</w:t>
       </w:r>
       <w:r>
         <w:t xml:space="preserve"> </w:t>
@@ -3413,25 +4151,150 @@
       <w:r>
         <w:t xml:space="preserve">[</w:t>
       </w:r>
-      <w:hyperlink w:anchor="ref-JPGFYfNO">
-        <w:r>
-          <w:rPr>
-            <w:rStyle w:val="Hyperlink"/>
-          </w:rPr>
-          <w:t xml:space="preserve">67</w:t>
+      <w:hyperlink w:anchor="ref-11mJOo5c8">
+        <w:r>
+          <w:rPr>
+            <w:rStyle w:val="Hyperlink"/>
+          </w:rPr>
+          <w:t xml:space="preserve">71</w:t>
         </w:r>
       </w:hyperlink>
       <w:r>
         <w:t xml:space="preserve">]</w:t>
       </w:r>
       <w:r>
+        <w:t xml:space="preserve">, few-shot learning generalizes a model trained on related tasks to a new task with limited labeled data (e.g., the detection of a patient with a rare disease from a low number of examples of that rare disease)</w:t>
+      </w:r>
+      <w:r>
+        <w:t xml:space="preserve"> </w:t>
+      </w:r>
+      <w:r>
+        <w:t xml:space="preserve">[</w:t>
+      </w:r>
+      <w:hyperlink w:anchor="ref-1BROsCrcR">
+        <w:r>
+          <w:rPr>
+            <w:rStyle w:val="Hyperlink"/>
+          </w:rPr>
+          <w:t xml:space="preserve">72</w:t>
+        </w:r>
+      </w:hyperlink>
+      <w:r>
+        <w:t xml:space="preserve">,</w:t>
+      </w:r>
+      <w:hyperlink w:anchor="ref-1BKt1nbeF">
+        <w:r>
+          <w:rPr>
+            <w:rStyle w:val="Hyperlink"/>
+          </w:rPr>
+          <w:t xml:space="preserve">73</w:t>
+        </w:r>
+      </w:hyperlink>
+      <w:r>
+        <w:t xml:space="preserve">,</w:t>
+      </w:r>
+      <w:hyperlink w:anchor="ref-3uj9giYH">
+        <w:r>
+          <w:rPr>
+            <w:rStyle w:val="Hyperlink"/>
+          </w:rPr>
+          <w:t xml:space="preserve">74</w:t>
+        </w:r>
+      </w:hyperlink>
+      <w:r>
+        <w:t xml:space="preserve">]</w:t>
+      </w:r>
+      <w:r>
+        <w:t xml:space="preserve"> </w:t>
+      </w:r>
+      <w:r>
+        <w:t xml:space="preserve">(Figure[</w:t>
+      </w:r>
+      <w:hyperlink w:anchor="fig:3">
+        <w:r>
+          <w:rPr>
+            <w:rStyle w:val="Hyperlink"/>
+          </w:rPr>
+          <w:t xml:space="preserve">3</w:t>
+        </w:r>
+      </w:hyperlink>
+      <w:r>
+        <w:t xml:space="preserve">]c-d).</w:t>
+      </w:r>
+      <w:r>
+        <w:t xml:space="preserve"> </w:t>
+      </w:r>
+      <w:r>
+        <w:t xml:space="preserve">Smaller datasets tended to benefit from multitask learning (due to task relatedness,</w:t>
+      </w:r>
+      <w:r>
+        <w:t xml:space="preserve"> </w:t>
+      </w:r>
+      <w:r>
+        <w:rPr>
+          <w:i/>
+        </w:rPr>
+        <w:t xml:space="preserve">multitask effect</w:t>
+      </w:r>
+      <w:r>
+        <w:t xml:space="preserve">)</w:t>
+      </w:r>
+      <w:r>
+        <w:t xml:space="preserve"> </w:t>
+      </w:r>
+      <w:r>
+        <w:t xml:space="preserve">[</w:t>
+      </w:r>
+      <w:hyperlink w:anchor="ref-1JkwCtaO">
+        <w:r>
+          <w:rPr>
+            <w:rStyle w:val="Hyperlink"/>
+          </w:rPr>
+          <w:t xml:space="preserve">75</w:t>
+        </w:r>
+      </w:hyperlink>
+      <w:r>
+        <w:t xml:space="preserve">]</w:t>
+      </w:r>
+      <w:r>
+        <w:t xml:space="preserve">, and the performance gains were generally context-dependent, i.e., multitask neural networks outperformed single-task networks for predicting complex rare phenotypes from EHR data or predicting drug sensitivity in rare cancer cell lines</w:t>
+      </w:r>
+      <w:r>
+        <w:t xml:space="preserve"> </w:t>
+      </w:r>
+      <w:r>
+        <w:t xml:space="preserve">[</w:t>
+      </w:r>
+      <w:hyperlink w:anchor="ref-Rp6PiLtV">
+        <w:r>
+          <w:rPr>
+            <w:rStyle w:val="Hyperlink"/>
+          </w:rPr>
+          <w:t xml:space="preserve">76</w:t>
+        </w:r>
+      </w:hyperlink>
+      <w:r>
+        <w:t xml:space="preserve">,</w:t>
+      </w:r>
+      <w:hyperlink w:anchor="ref-13XoCCX8C">
+        <w:r>
+          <w:rPr>
+            <w:rStyle w:val="Hyperlink"/>
+          </w:rPr>
+          <w:t xml:space="preserve">77</w:t>
+        </w:r>
+      </w:hyperlink>
+      <w:r>
+        <w:t xml:space="preserve">]</w:t>
+      </w:r>
+      <w:r>
         <w:t xml:space="preserve">.</w:t>
       </w:r>
       <w:r>
         <w:t xml:space="preserve"> </w:t>
       </w:r>
       <w:r>
-        <w:t xml:space="preserve">Such approaches have been used in rare disease research in areas such as drug repurposing</w:t>
+        <w:t xml:space="preserve">In contrast, one-shot or few-shot learning used prior knowledge to generalize a distance metric learned from input data to compare with a low number of new examples for prediction</w:t>
       </w:r>
       <w:r>
         <w:t xml:space="preserve"> </w:t>
@@ -3439,22 +4302,47 @@
       <w:r>
         <w:t xml:space="preserve">[</w:t>
       </w:r>
-      <w:hyperlink w:anchor="ref-JPGFYfNO">
-        <w:r>
-          <w:rPr>
-            <w:rStyle w:val="Hyperlink"/>
-          </w:rPr>
-          <w:t xml:space="preserve">67</w:t>
+      <w:hyperlink w:anchor="ref-3uj9giYH">
+        <w:r>
+          <w:rPr>
+            <w:rStyle w:val="Hyperlink"/>
+          </w:rPr>
+          <w:t xml:space="preserve">74</w:t>
+        </w:r>
+      </w:hyperlink>
+      <w:r>
+        <w:t xml:space="preserve">,</w:t>
+      </w:r>
+      <w:hyperlink w:anchor="ref-P4ixsM8i">
+        <w:r>
+          <w:rPr>
+            <w:rStyle w:val="Hyperlink"/>
+          </w:rPr>
+          <w:t xml:space="preserve">78</w:t>
+        </w:r>
+      </w:hyperlink>
+      <w:r>
+        <w:t xml:space="preserve">,</w:t>
+      </w:r>
+      <w:hyperlink w:anchor="ref-ZJNDbtzm">
+        <w:r>
+          <w:rPr>
+            <w:rStyle w:val="Hyperlink"/>
+          </w:rPr>
+          <w:t xml:space="preserve">79</w:t>
         </w:r>
       </w:hyperlink>
       <w:r>
         <w:t xml:space="preserve">]</w:t>
       </w:r>
       <w:r>
-        <w:t xml:space="preserve"> </w:t>
-      </w:r>
-      <w:r>
-        <w:t xml:space="preserve">and disease classification</w:t>
+        <w:t xml:space="preserve">.</w:t>
+      </w:r>
+      <w:r>
+        <w:t xml:space="preserve"> </w:t>
+      </w:r>
+      <w:r>
+        <w:t xml:space="preserve">In another study, a few-shot learning approach had a performance advantage over multitask learning, since predicting common conditions simultaneously resulted in a loss of performance for the multitask learner</w:t>
       </w:r>
       <w:r>
         <w:t xml:space="preserve"> </w:t>
@@ -3462,12 +4350,12 @@
       <w:r>
         <w:t xml:space="preserve">[</w:t>
       </w:r>
-      <w:hyperlink w:anchor="ref-gVNjawAX">
-        <w:r>
-          <w:rPr>
-            <w:rStyle w:val="Hyperlink"/>
-          </w:rPr>
-          <w:t xml:space="preserve">68</w:t>
+      <w:hyperlink w:anchor="ref-1Ak4JFhvU">
+        <w:r>
+          <w:rPr>
+            <w:rStyle w:val="Hyperlink"/>
+          </w:rPr>
+          <w:t xml:space="preserve">16</w:t>
         </w:r>
       </w:hyperlink>
       <w:r>
@@ -3480,331 +4368,6 @@
         <w:t xml:space="preserve"> </w:t>
       </w:r>
       <w:r>
-        <w:t xml:space="preserve">Identifying KG encoding methods that can provide actionable insights for a specific rare disease application is an active area of research.</w:t>
-      </w:r>
-    </w:p>
-    <w:p>
-      <w:pPr>
-        <w:pStyle w:val="BodyText"/>
-      </w:pPr>
-      <w:r>
-        <w:t xml:space="preserve">Other approaches that build upon prior knowledge and large volumes of related data include transfer learning, multitask learning, and few-shot learning approaches.</w:t>
-      </w:r>
-      <w:r>
-        <w:t xml:space="preserve"> </w:t>
-      </w:r>
-      <w:r>
-        <w:t xml:space="preserve">These approaches leverage shared features, e.g., normal developmental processes that are aberrant in disease or an imaging anomaly present in both rare and common diseases, to advance our understanding of rare diseases.</w:t>
-      </w:r>
-      <w:r>
-        <w:t xml:space="preserve"> </w:t>
-      </w:r>
-      <w:r>
-        <w:t xml:space="preserve">Transfer learning, where a model trained for one task or domain (source domain) is applied to another related task or domain (target domain), can be supervised or unsupervised.</w:t>
-      </w:r>
-      <w:r>
-        <w:t xml:space="preserve"> </w:t>
-      </w:r>
-      <w:r>
-        <w:t xml:space="preserve">Among various types of transfer learning, feature-representation-transfer approaches learn representations from the source domain and apply them to a target domain</w:t>
-      </w:r>
-      <w:r>
-        <w:t xml:space="preserve"> </w:t>
-      </w:r>
-      <w:r>
-        <w:t xml:space="preserve">[</w:t>
-      </w:r>
-      <w:hyperlink w:anchor="ref-12JtL2o6T">
-        <w:r>
-          <w:rPr>
-            <w:rStyle w:val="Hyperlink"/>
-          </w:rPr>
-          <w:t xml:space="preserve">69</w:t>
-        </w:r>
-      </w:hyperlink>
-      <w:r>
-        <w:t xml:space="preserve">]</w:t>
-      </w:r>
-      <w:r>
-        <w:t xml:space="preserve"> </w:t>
-      </w:r>
-      <w:r>
-        <w:t xml:space="preserve">(Figure[</w:t>
-      </w:r>
-      <w:hyperlink w:anchor="fig:3">
-        <w:r>
-          <w:rPr>
-            <w:rStyle w:val="Hyperlink"/>
-          </w:rPr>
-          <w:t xml:space="preserve">3</w:t>
-        </w:r>
-      </w:hyperlink>
-      <w:r>
-        <w:t xml:space="preserve">]b).</w:t>
-      </w:r>
-      <w:r>
-        <w:t xml:space="preserve"> </w:t>
-      </w:r>
-      <w:r>
-        <w:t xml:space="preserve">For example, low-dimensional representations can be learned from tumor transcriptomic data and transferred to describe patterns associated with genetic alterations in cell line data</w:t>
-      </w:r>
-      <w:r>
-        <w:t xml:space="preserve"> </w:t>
-      </w:r>
-      <w:r>
-        <w:t xml:space="preserve">[</w:t>
-      </w:r>
-      <w:hyperlink w:anchor="ref-NsW0qxZF">
-        <w:r>
-          <w:rPr>
-            <w:rStyle w:val="Hyperlink"/>
-          </w:rPr>
-          <w:t xml:space="preserve">21</w:t>
-        </w:r>
-      </w:hyperlink>
-      <w:r>
-        <w:t xml:space="preserve">]</w:t>
-      </w:r>
-      <w:r>
-        <w:t xml:space="preserve">.</w:t>
-      </w:r>
-      <w:r>
-        <w:t xml:space="preserve"> </w:t>
-      </w:r>
-      <w:r>
-        <w:t xml:space="preserve">Alternatively, multitask and few-shot learning are forms of supervised learning that often rely on deep neural networks.</w:t>
-      </w:r>
-    </w:p>
-    <w:p>
-      <w:pPr>
-        <w:pStyle w:val="BodyText"/>
-      </w:pPr>
-      <w:r>
-        <w:t xml:space="preserve">While multitask learning classifiers use shared representations to learn multiple related but individual predictions (tasks) simultaneously</w:t>
-      </w:r>
-      <w:r>
-        <w:t xml:space="preserve"> </w:t>
-      </w:r>
-      <w:r>
-        <w:t xml:space="preserve">[</w:t>
-      </w:r>
-      <w:hyperlink w:anchor="ref-11mJOo5c8">
-        <w:r>
-          <w:rPr>
-            <w:rStyle w:val="Hyperlink"/>
-          </w:rPr>
-          <w:t xml:space="preserve">70</w:t>
-        </w:r>
-      </w:hyperlink>
-      <w:r>
-        <w:t xml:space="preserve">]</w:t>
-      </w:r>
-      <w:r>
-        <w:t xml:space="preserve">, few-shot learning generalizes a model trained on related tasks to a new task with limited labeled data (e.g., the detection of a patient with a rare disease from a low number of examples of that rare disease)</w:t>
-      </w:r>
-      <w:r>
-        <w:t xml:space="preserve"> </w:t>
-      </w:r>
-      <w:r>
-        <w:t xml:space="preserve">[</w:t>
-      </w:r>
-      <w:hyperlink w:anchor="ref-1BROsCrcR">
-        <w:r>
-          <w:rPr>
-            <w:rStyle w:val="Hyperlink"/>
-          </w:rPr>
-          <w:t xml:space="preserve">71</w:t>
-        </w:r>
-      </w:hyperlink>
-      <w:r>
-        <w:t xml:space="preserve">,</w:t>
-      </w:r>
-      <w:hyperlink w:anchor="ref-1BKt1nbeF">
-        <w:r>
-          <w:rPr>
-            <w:rStyle w:val="Hyperlink"/>
-          </w:rPr>
-          <w:t xml:space="preserve">72</w:t>
-        </w:r>
-      </w:hyperlink>
-      <w:r>
-        <w:t xml:space="preserve">,</w:t>
-      </w:r>
-      <w:hyperlink w:anchor="ref-3uj9giYH">
-        <w:r>
-          <w:rPr>
-            <w:rStyle w:val="Hyperlink"/>
-          </w:rPr>
-          <w:t xml:space="preserve">73</w:t>
-        </w:r>
-      </w:hyperlink>
-      <w:r>
-        <w:t xml:space="preserve">]</w:t>
-      </w:r>
-      <w:r>
-        <w:t xml:space="preserve"> </w:t>
-      </w:r>
-      <w:r>
-        <w:t xml:space="preserve">(Figure[</w:t>
-      </w:r>
-      <w:hyperlink w:anchor="fig:3">
-        <w:r>
-          <w:rPr>
-            <w:rStyle w:val="Hyperlink"/>
-          </w:rPr>
-          <w:t xml:space="preserve">3</w:t>
-        </w:r>
-      </w:hyperlink>
-      <w:r>
-        <w:t xml:space="preserve">]c-d).</w:t>
-      </w:r>
-      <w:r>
-        <w:t xml:space="preserve"> </w:t>
-      </w:r>
-      <w:r>
-        <w:t xml:space="preserve">Smaller datasets tended to benefit from multitask learning (due to task relatedness,</w:t>
-      </w:r>
-      <w:r>
-        <w:t xml:space="preserve"> </w:t>
-      </w:r>
-      <w:r>
-        <w:rPr>
-          <w:i/>
-        </w:rPr>
-        <w:t xml:space="preserve">multitask effect</w:t>
-      </w:r>
-      <w:r>
-        <w:t xml:space="preserve">)</w:t>
-      </w:r>
-      <w:r>
-        <w:t xml:space="preserve"> </w:t>
-      </w:r>
-      <w:r>
-        <w:t xml:space="preserve">[</w:t>
-      </w:r>
-      <w:hyperlink w:anchor="ref-1JkwCtaO">
-        <w:r>
-          <w:rPr>
-            <w:rStyle w:val="Hyperlink"/>
-          </w:rPr>
-          <w:t xml:space="preserve">74</w:t>
-        </w:r>
-      </w:hyperlink>
-      <w:r>
-        <w:t xml:space="preserve">]</w:t>
-      </w:r>
-      <w:r>
-        <w:t xml:space="preserve">, and the performance gains were generally context-dependent, i.e., multitask neural networks outperformed single-task networks for predicting complex rare phenotypes from EHR data or predicting drug sensitivity in rare cancer cell lines</w:t>
-      </w:r>
-      <w:r>
-        <w:t xml:space="preserve"> </w:t>
-      </w:r>
-      <w:r>
-        <w:t xml:space="preserve">[</w:t>
-      </w:r>
-      <w:hyperlink w:anchor="ref-Rp6PiLtV">
-        <w:r>
-          <w:rPr>
-            <w:rStyle w:val="Hyperlink"/>
-          </w:rPr>
-          <w:t xml:space="preserve">75</w:t>
-        </w:r>
-      </w:hyperlink>
-      <w:r>
-        <w:t xml:space="preserve">,</w:t>
-      </w:r>
-      <w:hyperlink w:anchor="ref-13XoCCX8C">
-        <w:r>
-          <w:rPr>
-            <w:rStyle w:val="Hyperlink"/>
-          </w:rPr>
-          <w:t xml:space="preserve">76</w:t>
-        </w:r>
-      </w:hyperlink>
-      <w:r>
-        <w:t xml:space="preserve">]</w:t>
-      </w:r>
-      <w:r>
-        <w:t xml:space="preserve">.</w:t>
-      </w:r>
-      <w:r>
-        <w:t xml:space="preserve"> </w:t>
-      </w:r>
-      <w:r>
-        <w:t xml:space="preserve">In contrast, one-shot or few-shot learning used prior knowledge to generalize a distance metric learned from input data to compare with a low number of new examples for prediction</w:t>
-      </w:r>
-      <w:r>
-        <w:t xml:space="preserve"> </w:t>
-      </w:r>
-      <w:r>
-        <w:t xml:space="preserve">[</w:t>
-      </w:r>
-      <w:hyperlink w:anchor="ref-3uj9giYH">
-        <w:r>
-          <w:rPr>
-            <w:rStyle w:val="Hyperlink"/>
-          </w:rPr>
-          <w:t xml:space="preserve">73</w:t>
-        </w:r>
-      </w:hyperlink>
-      <w:r>
-        <w:t xml:space="preserve">,</w:t>
-      </w:r>
-      <w:hyperlink w:anchor="ref-P4ixsM8i">
-        <w:r>
-          <w:rPr>
-            <w:rStyle w:val="Hyperlink"/>
-          </w:rPr>
-          <w:t xml:space="preserve">77</w:t>
-        </w:r>
-      </w:hyperlink>
-      <w:r>
-        <w:t xml:space="preserve">,</w:t>
-      </w:r>
-      <w:hyperlink w:anchor="ref-ZJNDbtzm">
-        <w:r>
-          <w:rPr>
-            <w:rStyle w:val="Hyperlink"/>
-          </w:rPr>
-          <w:t xml:space="preserve">78</w:t>
-        </w:r>
-      </w:hyperlink>
-      <w:r>
-        <w:t xml:space="preserve">]</w:t>
-      </w:r>
-      <w:r>
-        <w:t xml:space="preserve">.</w:t>
-      </w:r>
-      <w:r>
-        <w:t xml:space="preserve"> </w:t>
-      </w:r>
-      <w:r>
-        <w:t xml:space="preserve">In another study, a few-shot learning approach had a performance advantage over multitask learning, since predicting common conditions simultaneously resulted in a loss of performance for the multitask learner</w:t>
-      </w:r>
-      <w:r>
-        <w:t xml:space="preserve"> </w:t>
-      </w:r>
-      <w:r>
-        <w:t xml:space="preserve">[</w:t>
-      </w:r>
-      <w:hyperlink w:anchor="ref-1Ak4JFhvU">
-        <w:r>
-          <w:rPr>
-            <w:rStyle w:val="Hyperlink"/>
-          </w:rPr>
-          <w:t xml:space="preserve">15</w:t>
-        </w:r>
-      </w:hyperlink>
-      <w:r>
-        <w:t xml:space="preserve">]</w:t>
-      </w:r>
-      <w:r>
-        <w:t xml:space="preserve">.</w:t>
-      </w:r>
-      <w:r>
-        <w:t xml:space="preserve"> </w:t>
-      </w:r>
-      <w:r>
         <w:t xml:space="preserve">Thus, transfer, multi-task, and few-shot learning are appealing approaches for rare disease applications, but their limits and potential utility are still open research questions.</w:t>
       </w:r>
     </w:p>
@@ -3813,7 +4376,7 @@
       <w:pPr>
         <w:pStyle w:val="CaptionedFigure"/>
       </w:pPr>
-      <w:bookmarkStart w:id="51" w:name="fig:3"/>
+      <w:bookmarkStart w:id="54" w:name="fig:3"/>
       <w:r>
         <w:drawing>
           <wp:inline>
@@ -3830,7 +4393,7 @@
                     </pic:cNvPicPr>
                   </pic:nvPicPr>
                   <pic:blipFill>
-                    <a:blip r:embed="rId50"/>
+                    <a:blip r:embed="rId53"/>
                     <a:stretch>
                       <a:fillRect/>
                     </a:stretch>
@@ -3856,7 +4419,7 @@
           </wp:inline>
         </w:drawing>
       </w:r>
-      <w:bookmarkEnd w:id="51"/>
+      <w:bookmarkEnd w:id="54"/>
     </w:p>
     <w:p>
       <w:pPr>
@@ -3871,11 +4434,11 @@
       <w:pPr>
         <w:pStyle w:val="Heading3"/>
       </w:pPr>
-      <w:bookmarkStart w:id="52" w:name="X321c5052e3fe011358c2b521a3eece9ddcad5ee"/>
+      <w:bookmarkStart w:id="55" w:name="X321c5052e3fe011358c2b521a3eece9ddcad5ee"/>
       <w:r>
         <w:t xml:space="preserve">Using composite approaches can be a powerful strategy</w:t>
       </w:r>
-      <w:bookmarkEnd w:id="52"/>
+      <w:bookmarkEnd w:id="55"/>
     </w:p>
     <w:p>
       <w:pPr>
@@ -3924,7 +4487,7 @@
           <w:rPr>
             <w:rStyle w:val="Hyperlink"/>
           </w:rPr>
-          <w:t xml:space="preserve">79</w:t>
+          <w:t xml:space="preserve">80</w:t>
         </w:r>
       </w:hyperlink>
       <w:r>
@@ -4000,7 +4563,7 @@
           <w:rPr>
             <w:rStyle w:val="Hyperlink"/>
           </w:rPr>
-          <w:t xml:space="preserve">80</w:t>
+          <w:t xml:space="preserve">81</w:t>
         </w:r>
       </w:hyperlink>
       <w:r>
@@ -4126,7 +4689,7 @@
           <w:rPr>
             <w:rStyle w:val="Hyperlink"/>
           </w:rPr>
-          <w:t xml:space="preserve">80</w:t>
+          <w:t xml:space="preserve">81</w:t>
         </w:r>
       </w:hyperlink>
       <w:r>
@@ -4190,6 +4753,128 @@
           <w:rPr>
             <w:rStyle w:val="Hyperlink"/>
           </w:rPr>
+          <w:t xml:space="preserve">82</w:t>
+        </w:r>
+      </w:hyperlink>
+      <w:r>
+        <w:t xml:space="preserve">]</w:t>
+      </w:r>
+      <w:r>
+        <w:t xml:space="preserve">.</w:t>
+      </w:r>
+      <w:r>
+        <w:t xml:space="preserve"> </w:t>
+      </w:r>
+      <w:r>
+        <w:t xml:space="preserve">PLIER used constraints (regularization) that learned</w:t>
+      </w:r>
+      <w:r>
+        <w:t xml:space="preserve"> </w:t>
+      </w:r>
+      <w:r>
+        <w:rPr>
+          <w:i/>
+        </w:rPr>
+        <w:t xml:space="preserve">latent variables</w:t>
+      </w:r>
+      <w:r>
+        <w:t xml:space="preserve"> </w:t>
+      </w:r>
+      <w:r>
+        <w:t xml:space="preserve">aligned with a small number of input gene sets, making it suitable for biological discovery or description of rare disease data.</w:t>
+      </w:r>
+      <w:r>
+        <w:t xml:space="preserve"> </w:t>
+      </w:r>
+      <w:r>
+        <w:t xml:space="preserve">The authors</w:t>
+      </w:r>
+      <w:r>
+        <w:t xml:space="preserve"> </w:t>
+      </w:r>
+      <w:r>
+        <w:rPr>
+          <w:i/>
+        </w:rPr>
+        <w:t xml:space="preserve">transferred</w:t>
+      </w:r>
+      <w:r>
+        <w:t xml:space="preserve"> </w:t>
+      </w:r>
+      <w:r>
+        <w:t xml:space="preserve">the representations or</w:t>
+      </w:r>
+      <w:r>
+        <w:t xml:space="preserve"> </w:t>
+      </w:r>
+      <w:r>
+        <w:rPr>
+          <w:i/>
+        </w:rPr>
+        <w:t xml:space="preserve">latent variables</w:t>
+      </w:r>
+      <w:r>
+        <w:t xml:space="preserve"> </w:t>
+      </w:r>
+      <w:r>
+        <w:t xml:space="preserve">learned by the model to describe transcriptomic data from the unseen rare diseases antineutrophil cytoplasmic antibody (ANCA)-associated vasculitis (AAV) and medulloblastoma in an approach termed MultiPLIER</w:t>
+      </w:r>
+      <w:r>
+        <w:t xml:space="preserve"> </w:t>
+      </w:r>
+      <w:r>
+        <w:t xml:space="preserve">[</w:t>
+      </w:r>
+      <w:hyperlink w:anchor="ref-14rnBunuZ">
+        <w:r>
+          <w:rPr>
+            <w:rStyle w:val="Hyperlink"/>
+          </w:rPr>
+          <w:t xml:space="preserve">83</w:t>
+        </w:r>
+      </w:hyperlink>
+      <w:r>
+        <w:t xml:space="preserve">]</w:t>
+      </w:r>
+      <w:r>
+        <w:t xml:space="preserve">. (Figure[</w:t>
+      </w:r>
+      <w:hyperlink w:anchor="fig:4">
+        <w:r>
+          <w:rPr>
+            <w:rStyle w:val="Hyperlink"/>
+          </w:rPr>
+          <w:t xml:space="preserve">4</w:t>
+        </w:r>
+      </w:hyperlink>
+      <w:r>
+        <w:t xml:space="preserve">]b)</w:t>
+      </w:r>
+      <w:r>
+        <w:t xml:space="preserve"> </w:t>
+      </w:r>
+      <w:r>
+        <w:t xml:space="preserve">MultiPLIER used one model to describe multiple datasets instead of reconciling output from multiple models, thus making it possible to identify commonalities among disease manifestations or affected tissues.</w:t>
+      </w:r>
+    </w:p>
+    <w:p>
+      <w:pPr>
+        <w:pStyle w:val="BodyText"/>
+      </w:pPr>
+      <w:r>
+        <w:t xml:space="preserve">DeepProfile</w:t>
+      </w:r>
+      <w:r>
+        <w:t xml:space="preserve"> </w:t>
+      </w:r>
+      <w:r>
+        <w:t xml:space="preserve">[</w:t>
+      </w:r>
+      <w:hyperlink w:anchor="ref-17HK9o457">
+        <w:r>
+          <w:rPr>
+            <w:rStyle w:val="Hyperlink"/>
+          </w:rPr>
           <w:t xml:space="preserve">81</w:t>
         </w:r>
       </w:hyperlink>
@@ -4197,64 +4882,10 @@
         <w:t xml:space="preserve">]</w:t>
       </w:r>
       <w:r>
-        <w:t xml:space="preserve">.</w:t>
-      </w:r>
-      <w:r>
-        <w:t xml:space="preserve"> </w:t>
-      </w:r>
-      <w:r>
-        <w:t xml:space="preserve">PLIER used constraints (regularization) that learned</w:t>
-      </w:r>
-      <w:r>
-        <w:t xml:space="preserve"> </w:t>
-      </w:r>
-      <w:r>
-        <w:rPr>
-          <w:i/>
-        </w:rPr>
-        <w:t xml:space="preserve">latent variables</w:t>
-      </w:r>
-      <w:r>
-        <w:t xml:space="preserve"> </w:t>
-      </w:r>
-      <w:r>
-        <w:t xml:space="preserve">aligned with a small number of input gene sets, making it suitable for biological discovery or description of rare disease data.</w:t>
-      </w:r>
-      <w:r>
-        <w:t xml:space="preserve"> </w:t>
-      </w:r>
-      <w:r>
-        <w:t xml:space="preserve">The authors</w:t>
-      </w:r>
-      <w:r>
-        <w:t xml:space="preserve"> </w:t>
-      </w:r>
-      <w:r>
-        <w:rPr>
-          <w:i/>
-        </w:rPr>
-        <w:t xml:space="preserve">transferred</w:t>
-      </w:r>
-      <w:r>
-        <w:t xml:space="preserve"> </w:t>
-      </w:r>
-      <w:r>
-        <w:t xml:space="preserve">the representations or</w:t>
-      </w:r>
-      <w:r>
-        <w:t xml:space="preserve"> </w:t>
-      </w:r>
-      <w:r>
-        <w:rPr>
-          <w:i/>
-        </w:rPr>
-        <w:t xml:space="preserve">latent variables</w:t>
-      </w:r>
-      <w:r>
-        <w:t xml:space="preserve"> </w:t>
-      </w:r>
-      <w:r>
-        <w:t xml:space="preserve">learned by the model to describe transcriptomic data from the unseen rare diseases antineutrophil cytoplasmic antibody (ANCA)-associated vasculitis (AAV) and medulloblastoma in an approach termed MultiPLIER</w:t>
+        <w:t xml:space="preserve"> </w:t>
+      </w:r>
+      <w:r>
+        <w:t xml:space="preserve">and MultiPLIER</w:t>
       </w:r>
       <w:r>
         <w:t xml:space="preserve"> </w:t>
@@ -4267,81 +4898,13 @@
           <w:rPr>
             <w:rStyle w:val="Hyperlink"/>
           </w:rPr>
-          <w:t xml:space="preserve">82</w:t>
+          <w:t xml:space="preserve">83</w:t>
         </w:r>
       </w:hyperlink>
       <w:r>
         <w:t xml:space="preserve">]</w:t>
       </w:r>
       <w:r>
-        <w:t xml:space="preserve">. (Figure[</w:t>
-      </w:r>
-      <w:hyperlink w:anchor="fig:4">
-        <w:r>
-          <w:rPr>
-            <w:rStyle w:val="Hyperlink"/>
-          </w:rPr>
-          <w:t xml:space="preserve">4</w:t>
-        </w:r>
-      </w:hyperlink>
-      <w:r>
-        <w:t xml:space="preserve">]b)</w:t>
-      </w:r>
-      <w:r>
-        <w:t xml:space="preserve"> </w:t>
-      </w:r>
-      <w:r>
-        <w:t xml:space="preserve">MultiPLIER used one model to describe multiple datasets instead of reconciling output from multiple models, thus making it possible to identify commonalities among disease manifestations or affected tissues.</w:t>
-      </w:r>
-    </w:p>
-    <w:p>
-      <w:pPr>
-        <w:pStyle w:val="BodyText"/>
-      </w:pPr>
-      <w:r>
-        <w:t xml:space="preserve">DeepProfile</w:t>
-      </w:r>
-      <w:r>
-        <w:t xml:space="preserve"> </w:t>
-      </w:r>
-      <w:r>
-        <w:t xml:space="preserve">[</w:t>
-      </w:r>
-      <w:hyperlink w:anchor="ref-17HK9o457">
-        <w:r>
-          <w:rPr>
-            <w:rStyle w:val="Hyperlink"/>
-          </w:rPr>
-          <w:t xml:space="preserve">80</w:t>
-        </w:r>
-      </w:hyperlink>
-      <w:r>
-        <w:t xml:space="preserve">]</w:t>
-      </w:r>
-      <w:r>
-        <w:t xml:space="preserve"> </w:t>
-      </w:r>
-      <w:r>
-        <w:t xml:space="preserve">and MultiPLIER</w:t>
-      </w:r>
-      <w:r>
-        <w:t xml:space="preserve"> </w:t>
-      </w:r>
-      <w:r>
-        <w:t xml:space="preserve">[</w:t>
-      </w:r>
-      <w:hyperlink w:anchor="ref-14rnBunuZ">
-        <w:r>
-          <w:rPr>
-            <w:rStyle w:val="Hyperlink"/>
-          </w:rPr>
-          <w:t xml:space="preserve">82</w:t>
-        </w:r>
-      </w:hyperlink>
-      <w:r>
-        <w:t xml:space="preserve">]</w:t>
-      </w:r>
-      <w:r>
         <w:t xml:space="preserve"> </w:t>
       </w:r>
       <w:r>
@@ -4359,13 +4922,13 @@
       <w:pPr>
         <w:pStyle w:val="CaptionedFigure"/>
       </w:pPr>
-      <w:bookmarkStart w:id="54" w:name="fig:4"/>
+      <w:bookmarkStart w:id="57" w:name="fig:4"/>
       <w:r>
         <w:drawing>
           <wp:inline>
             <wp:extent cx="5943600" cy="5191441"/>
             <wp:effectExtent b="0" l="0" r="0" t="0"/>
-            <wp:docPr descr="Figure 4: Combining multiple strategies strengthens the performance of ML models in rare disease. A) The authors of DeepProfile trained a variational autoencoder (VAE) to learn a representation from acute myeloid leukemia data without phenotype labels, transferred those representations to a small dataset with phenotype labels, and found that it improved prediction performance [80]. B) The authors of MultiPLIER trained a Pathway-Level Information ExtractoR (PLIER) model on a large, heterogeneous collection of expression data and transferred the representations to multiple datasets from unseen rare diseases [81]." title="" id="1" name="Picture"/>
+            <wp:docPr descr="Figure 4: Combining multiple strategies strengthens the performance of ML models in rare disease. A) The authors of DeepProfile trained a variational autoencoder (VAE) to learn a representation from acute myeloid leukemia data without phenotype labels, transferred those representations to a small dataset with phenotype labels, and found that it improved prediction performance [81]. B) The authors of MultiPLIER trained a Pathway-Level Information ExtractoR (PLIER) model on a large, heterogeneous collection of expression data and transferred the representations to multiple datasets from unseen rare diseases [82]." title="" id="1" name="Picture"/>
             <a:graphic>
               <a:graphicData uri="http://schemas.openxmlformats.org/drawingml/2006/picture">
                 <pic:pic>
@@ -4376,7 +4939,7 @@
                     </pic:cNvPicPr>
                   </pic:nvPicPr>
                   <pic:blipFill>
-                    <a:blip r:embed="rId53"/>
+                    <a:blip r:embed="rId56"/>
                     <a:stretch>
                       <a:fillRect/>
                     </a:stretch>
@@ -4402,7 +4965,7 @@
           </wp:inline>
         </w:drawing>
       </w:r>
-      <w:bookmarkEnd w:id="54"/>
+      <w:bookmarkEnd w:id="57"/>
     </w:p>
     <w:p>
       <w:pPr>
@@ -4422,7 +4985,7 @@
           <w:rPr>
             <w:rStyle w:val="Hyperlink"/>
           </w:rPr>
-          <w:t xml:space="preserve">80</w:t>
+          <w:t xml:space="preserve">81</w:t>
         </w:r>
       </w:hyperlink>
       <w:r>
@@ -4442,7 +5005,7 @@
           <w:rPr>
             <w:rStyle w:val="Hyperlink"/>
           </w:rPr>
-          <w:t xml:space="preserve">81</w:t>
+          <w:t xml:space="preserve">82</w:t>
         </w:r>
       </w:hyperlink>
       <w:r>
@@ -4457,11 +5020,11 @@
       <w:pPr>
         <w:pStyle w:val="Heading3"/>
       </w:pPr>
-      <w:bookmarkStart w:id="55" w:name="outlook"/>
+      <w:bookmarkStart w:id="58" w:name="outlook"/>
       <w:r>
         <w:t xml:space="preserve">Outlook</w:t>
       </w:r>
-      <w:bookmarkEnd w:id="55"/>
+      <w:bookmarkEnd w:id="58"/>
     </w:p>
     <w:p>
       <w:pPr>
@@ -4648,7 +5211,7 @@
           <w:rPr>
             <w:rStyle w:val="Hyperlink"/>
           </w:rPr>
-          <w:t xml:space="preserve">83</w:t>
+          <w:t xml:space="preserve">84</w:t>
         </w:r>
       </w:hyperlink>
       <w:r>
@@ -4659,7 +5222,7 @@
           <w:rPr>
             <w:rStyle w:val="Hyperlink"/>
           </w:rPr>
-          <w:t xml:space="preserve">84</w:t>
+          <w:t xml:space="preserve">85</w:t>
         </w:r>
       </w:hyperlink>
       <w:r>
@@ -4670,7 +5233,7 @@
           <w:rPr>
             <w:rStyle w:val="Hyperlink"/>
           </w:rPr>
-          <w:t xml:space="preserve">85</w:t>
+          <w:t xml:space="preserve">86</w:t>
         </w:r>
       </w:hyperlink>
       <w:r>
@@ -4696,7 +5259,7 @@
           <w:rPr>
             <w:rStyle w:val="Hyperlink"/>
           </w:rPr>
-          <w:t xml:space="preserve">86</w:t>
+          <w:t xml:space="preserve">87</w:t>
         </w:r>
       </w:hyperlink>
       <w:r>
@@ -4767,7 +5330,7 @@
           <w:rPr>
             <w:rStyle w:val="Hyperlink"/>
           </w:rPr>
-          <w:t xml:space="preserve">87</w:t>
+          <w:t xml:space="preserve">88</w:t>
         </w:r>
       </w:hyperlink>
       <w:r>
@@ -4793,7 +5356,7 @@
           <w:rPr>
             <w:rStyle w:val="Hyperlink"/>
           </w:rPr>
-          <w:t xml:space="preserve">87</w:t>
+          <w:t xml:space="preserve">88</w:t>
         </w:r>
       </w:hyperlink>
       <w:r>
@@ -4834,7 +5397,7 @@
           <w:rPr>
             <w:rStyle w:val="Hyperlink"/>
           </w:rPr>
-          <w:t xml:space="preserve">88</w:t>
+          <w:t xml:space="preserve">89</w:t>
         </w:r>
       </w:hyperlink>
       <w:r>
@@ -4845,7 +5408,7 @@
           <w:rPr>
             <w:rStyle w:val="Hyperlink"/>
           </w:rPr>
-          <w:t xml:space="preserve">89</w:t>
+          <w:t xml:space="preserve">90</w:t>
         </w:r>
       </w:hyperlink>
       <w:r>
@@ -4856,7 +5419,7 @@
           <w:rPr>
             <w:rStyle w:val="Hyperlink"/>
           </w:rPr>
-          <w:t xml:space="preserve">90</w:t>
+          <w:t xml:space="preserve">91</w:t>
         </w:r>
       </w:hyperlink>
       <w:r>
@@ -4908,7 +5471,7 @@
           <w:rPr>
             <w:rStyle w:val="Hyperlink"/>
           </w:rPr>
-          <w:t xml:space="preserve">91</w:t>
+          <w:t xml:space="preserve">92</w:t>
         </w:r>
       </w:hyperlink>
       <w:r>
@@ -4919,7 +5482,7 @@
           <w:rPr>
             <w:rStyle w:val="Hyperlink"/>
           </w:rPr>
-          <w:t xml:space="preserve">92</w:t>
+          <w:t xml:space="preserve">93</w:t>
         </w:r>
       </w:hyperlink>
       <w:r>
@@ -4930,7 +5493,7 @@
           <w:rPr>
             <w:rStyle w:val="Hyperlink"/>
           </w:rPr>
-          <w:t xml:space="preserve">93</w:t>
+          <w:t xml:space="preserve">94</w:t>
         </w:r>
       </w:hyperlink>
       <w:r>
@@ -4950,21 +5513,21 @@
       <w:pPr>
         <w:pStyle w:val="Heading2"/>
       </w:pPr>
-      <w:bookmarkStart w:id="56" w:name="definitions"/>
+      <w:bookmarkStart w:id="59" w:name="definitions"/>
       <w:r>
         <w:t xml:space="preserve">Definitions</w:t>
       </w:r>
-      <w:bookmarkEnd w:id="56"/>
+      <w:bookmarkEnd w:id="59"/>
     </w:p>
     <w:p>
       <w:pPr>
         <w:pStyle w:val="Heading3"/>
       </w:pPr>
-      <w:bookmarkStart w:id="57" w:name="vae"/>
+      <w:bookmarkStart w:id="60" w:name="vae"/>
       <w:r>
         <w:t xml:space="preserve">VAE:</w:t>
       </w:r>
-      <w:bookmarkEnd w:id="57"/>
+      <w:bookmarkEnd w:id="60"/>
     </w:p>
     <w:p>
       <w:pPr>
@@ -4990,7 +5553,7 @@
           <w:rPr>
             <w:rStyle w:val="Hyperlink"/>
           </w:rPr>
-          <w:t xml:space="preserve">21</w:t>
+          <w:t xml:space="preserve">22</w:t>
         </w:r>
       </w:hyperlink>
       <w:r>
@@ -5004,14 +5567,14 @@
       <w:pPr>
         <w:pStyle w:val="Heading2"/>
       </w:pPr>
-      <w:bookmarkStart w:id="58" w:name="references"/>
+      <w:bookmarkStart w:id="61" w:name="references"/>
       <w:r>
         <w:t xml:space="preserve">References</w:t>
       </w:r>
-      <w:bookmarkEnd w:id="58"/>
-    </w:p>
-    <w:bookmarkStart w:id="421" w:name="refs"/>
-    <w:bookmarkStart w:id="63" w:name="ref-12bOkHKJU"/>
+      <w:bookmarkEnd w:id="61"/>
+    </w:p>
+    <w:bookmarkStart w:id="427" w:name="refs"/>
+    <w:bookmarkStart w:id="66" w:name="ref-12bOkHKJU"/>
     <w:p>
       <w:pPr>
         <w:pStyle w:val="Bibliography"/>
@@ -5055,7 +5618,7 @@
       <w:r>
         <w:t xml:space="preserve"> </w:t>
       </w:r>
-      <w:hyperlink r:id="rId59">
+      <w:hyperlink r:id="rId62">
         <w:r>
           <w:rPr>
             <w:rStyle w:val="Hyperlink"/>
@@ -5075,7 +5638,7 @@
       <w:r>
         <w:t xml:space="preserve"> </w:t>
       </w:r>
-      <w:hyperlink r:id="rId60">
+      <w:hyperlink r:id="rId63">
         <w:r>
           <w:rPr>
             <w:rStyle w:val="Hyperlink"/>
@@ -5092,7 +5655,7 @@
       <w:r>
         <w:t xml:space="preserve"> </w:t>
       </w:r>
-      <w:hyperlink r:id="rId61">
+      <w:hyperlink r:id="rId64">
         <w:r>
           <w:rPr>
             <w:rStyle w:val="Hyperlink"/>
@@ -5109,7 +5672,7 @@
       <w:r>
         <w:t xml:space="preserve"> </w:t>
       </w:r>
-      <w:hyperlink r:id="rId62">
+      <w:hyperlink r:id="rId65">
         <w:r>
           <w:rPr>
             <w:rStyle w:val="Hyperlink"/>
@@ -5118,8 +5681,8 @@
         </w:r>
       </w:hyperlink>
     </w:p>
-    <w:bookmarkEnd w:id="63"/>
-    <w:bookmarkStart w:id="68" w:name="ref-G5HC64pk"/>
+    <w:bookmarkEnd w:id="66"/>
+    <w:bookmarkStart w:id="71" w:name="ref-G5HC64pk"/>
     <w:p>
       <w:pPr>
         <w:pStyle w:val="Bibliography"/>
@@ -5163,7 +5726,7 @@
       <w:r>
         <w:t xml:space="preserve"> </w:t>
       </w:r>
-      <w:hyperlink r:id="rId64">
+      <w:hyperlink r:id="rId67">
         <w:r>
           <w:rPr>
             <w:rStyle w:val="Hyperlink"/>
@@ -5183,7 +5746,7 @@
       <w:r>
         <w:t xml:space="preserve"> </w:t>
       </w:r>
-      <w:hyperlink r:id="rId65">
+      <w:hyperlink r:id="rId68">
         <w:r>
           <w:rPr>
             <w:rStyle w:val="Hyperlink"/>
@@ -5200,7 +5763,7 @@
       <w:r>
         <w:t xml:space="preserve"> </w:t>
       </w:r>
-      <w:hyperlink r:id="rId66">
+      <w:hyperlink r:id="rId69">
         <w:r>
           <w:rPr>
             <w:rStyle w:val="Hyperlink"/>
@@ -5217,7 +5780,7 @@
       <w:r>
         <w:t xml:space="preserve"> </w:t>
       </w:r>
-      <w:hyperlink r:id="rId67">
+      <w:hyperlink r:id="rId70">
         <w:r>
           <w:rPr>
             <w:rStyle w:val="Hyperlink"/>
@@ -5226,8 +5789,8 @@
         </w:r>
       </w:hyperlink>
     </w:p>
-    <w:bookmarkEnd w:id="68"/>
-    <w:bookmarkStart w:id="72" w:name="ref-16kfJJap4"/>
+    <w:bookmarkEnd w:id="71"/>
+    <w:bookmarkStart w:id="75" w:name="ref-16kfJJap4"/>
     <w:p>
       <w:pPr>
         <w:pStyle w:val="Bibliography"/>
@@ -5271,7 +5834,7 @@
       <w:r>
         <w:t xml:space="preserve"> </w:t>
       </w:r>
-      <w:hyperlink r:id="rId69">
+      <w:hyperlink r:id="rId72">
         <w:r>
           <w:rPr>
             <w:rStyle w:val="Hyperlink"/>
@@ -5291,7 +5854,7 @@
       <w:r>
         <w:t xml:space="preserve"> </w:t>
       </w:r>
-      <w:hyperlink r:id="rId70">
+      <w:hyperlink r:id="rId73">
         <w:r>
           <w:rPr>
             <w:rStyle w:val="Hyperlink"/>
@@ -5308,7 +5871,7 @@
       <w:r>
         <w:t xml:space="preserve"> </w:t>
       </w:r>
-      <w:hyperlink r:id="rId71">
+      <w:hyperlink r:id="rId74">
         <w:r>
           <w:rPr>
             <w:rStyle w:val="Hyperlink"/>
@@ -5317,8 +5880,8 @@
         </w:r>
       </w:hyperlink>
     </w:p>
-    <w:bookmarkEnd w:id="72"/>
-    <w:bookmarkStart w:id="74" w:name="ref-wwF0mDld"/>
+    <w:bookmarkEnd w:id="75"/>
+    <w:bookmarkStart w:id="77" w:name="ref-wwF0mDld"/>
     <w:p>
       <w:pPr>
         <w:pStyle w:val="Bibliography"/>
@@ -5329,7 +5892,7 @@
       <w:r>
         <w:t xml:space="preserve"> </w:t>
       </w:r>
-      <w:hyperlink r:id="rId73">
+      <w:hyperlink r:id="rId76">
         <w:r>
           <w:rPr>
             <w:rStyle w:val="Hyperlink"/>
@@ -5338,8 +5901,8 @@
         </w:r>
       </w:hyperlink>
     </w:p>
-    <w:bookmarkEnd w:id="74"/>
-    <w:bookmarkStart w:id="79" w:name="ref-Zoj0hKzb"/>
+    <w:bookmarkEnd w:id="77"/>
+    <w:bookmarkStart w:id="82" w:name="ref-Zoj0hKzb"/>
     <w:p>
       <w:pPr>
         <w:pStyle w:val="Bibliography"/>
@@ -5383,7 +5946,7 @@
       <w:r>
         <w:t xml:space="preserve"> </w:t>
       </w:r>
-      <w:hyperlink r:id="rId75">
+      <w:hyperlink r:id="rId78">
         <w:r>
           <w:rPr>
             <w:rStyle w:val="Hyperlink"/>
@@ -5403,7 +5966,7 @@
       <w:r>
         <w:t xml:space="preserve"> </w:t>
       </w:r>
-      <w:hyperlink r:id="rId76">
+      <w:hyperlink r:id="rId79">
         <w:r>
           <w:rPr>
             <w:rStyle w:val="Hyperlink"/>
@@ -5420,7 +5983,7 @@
       <w:r>
         <w:t xml:space="preserve"> </w:t>
       </w:r>
-      <w:hyperlink r:id="rId77">
+      <w:hyperlink r:id="rId80">
         <w:r>
           <w:rPr>
             <w:rStyle w:val="Hyperlink"/>
@@ -5437,7 +6000,7 @@
       <w:r>
         <w:t xml:space="preserve"> </w:t>
       </w:r>
-      <w:hyperlink r:id="rId78">
+      <w:hyperlink r:id="rId81">
         <w:r>
           <w:rPr>
             <w:rStyle w:val="Hyperlink"/>
@@ -5446,8 +6009,8 @@
         </w:r>
       </w:hyperlink>
     </w:p>
-    <w:bookmarkEnd w:id="79"/>
-    <w:bookmarkStart w:id="84" w:name="ref-KOD2gdVS"/>
+    <w:bookmarkEnd w:id="82"/>
+    <w:bookmarkStart w:id="87" w:name="ref-KOD2gdVS"/>
     <w:p>
       <w:pPr>
         <w:pStyle w:val="Bibliography"/>
@@ -5491,7 +6054,7 @@
       <w:r>
         <w:t xml:space="preserve"> </w:t>
       </w:r>
-      <w:hyperlink r:id="rId80">
+      <w:hyperlink r:id="rId83">
         <w:r>
           <w:rPr>
             <w:rStyle w:val="Hyperlink"/>
@@ -5511,7 +6074,7 @@
       <w:r>
         <w:t xml:space="preserve"> </w:t>
       </w:r>
-      <w:hyperlink r:id="rId81">
+      <w:hyperlink r:id="rId84">
         <w:r>
           <w:rPr>
             <w:rStyle w:val="Hyperlink"/>
@@ -5528,7 +6091,7 @@
       <w:r>
         <w:t xml:space="preserve"> </w:t>
       </w:r>
-      <w:hyperlink r:id="rId82">
+      <w:hyperlink r:id="rId85">
         <w:r>
           <w:rPr>
             <w:rStyle w:val="Hyperlink"/>
@@ -5545,7 +6108,7 @@
       <w:r>
         <w:t xml:space="preserve"> </w:t>
       </w:r>
-      <w:hyperlink r:id="rId83">
+      <w:hyperlink r:id="rId86">
         <w:r>
           <w:rPr>
             <w:rStyle w:val="Hyperlink"/>
@@ -5554,8 +6117,8 @@
         </w:r>
       </w:hyperlink>
     </w:p>
-    <w:bookmarkEnd w:id="84"/>
-    <w:bookmarkStart w:id="88" w:name="ref-c6DKSPdm"/>
+    <w:bookmarkEnd w:id="87"/>
+    <w:bookmarkStart w:id="91" w:name="ref-c6DKSPdm"/>
     <w:p>
       <w:pPr>
         <w:pStyle w:val="Bibliography"/>
@@ -5599,7 +6162,7 @@
       <w:r>
         <w:t xml:space="preserve"> </w:t>
       </w:r>
-      <w:hyperlink r:id="rId85">
+      <w:hyperlink r:id="rId88">
         <w:r>
           <w:rPr>
             <w:rStyle w:val="Hyperlink"/>
@@ -5619,7 +6182,7 @@
       <w:r>
         <w:t xml:space="preserve"> </w:t>
       </w:r>
-      <w:hyperlink r:id="rId86">
+      <w:hyperlink r:id="rId89">
         <w:r>
           <w:rPr>
             <w:rStyle w:val="Hyperlink"/>
@@ -5636,7 +6199,7 @@
       <w:r>
         <w:t xml:space="preserve"> </w:t>
       </w:r>
-      <w:hyperlink r:id="rId87">
+      <w:hyperlink r:id="rId90">
         <w:r>
           <w:rPr>
             <w:rStyle w:val="Hyperlink"/>
@@ -5645,8 +6208,8 @@
         </w:r>
       </w:hyperlink>
     </w:p>
-    <w:bookmarkEnd w:id="88"/>
-    <w:bookmarkStart w:id="92" w:name="ref-1HahRBkyb"/>
+    <w:bookmarkEnd w:id="91"/>
+    <w:bookmarkStart w:id="95" w:name="ref-1HahRBkyb"/>
     <w:p>
       <w:pPr>
         <w:pStyle w:val="Bibliography"/>
@@ -5690,7 +6253,7 @@
       <w:r>
         <w:t xml:space="preserve"> </w:t>
       </w:r>
-      <w:hyperlink r:id="rId89">
+      <w:hyperlink r:id="rId92">
         <w:r>
           <w:rPr>
             <w:rStyle w:val="Hyperlink"/>
@@ -5710,7 +6273,7 @@
       <w:r>
         <w:t xml:space="preserve"> </w:t>
       </w:r>
-      <w:hyperlink r:id="rId90">
+      <w:hyperlink r:id="rId93">
         <w:r>
           <w:rPr>
             <w:rStyle w:val="Hyperlink"/>
@@ -5727,7 +6290,7 @@
       <w:r>
         <w:t xml:space="preserve"> </w:t>
       </w:r>
-      <w:hyperlink r:id="rId91">
+      <w:hyperlink r:id="rId94">
         <w:r>
           <w:rPr>
             <w:rStyle w:val="Hyperlink"/>
@@ -5736,8 +6299,8 @@
         </w:r>
       </w:hyperlink>
     </w:p>
-    <w:bookmarkEnd w:id="92"/>
-    <w:bookmarkStart w:id="97" w:name="ref-XJiH4M02"/>
+    <w:bookmarkEnd w:id="95"/>
+    <w:bookmarkStart w:id="100" w:name="ref-XJiH4M02"/>
     <w:p>
       <w:pPr>
         <w:pStyle w:val="Bibliography"/>
@@ -5781,7 +6344,7 @@
       <w:r>
         <w:t xml:space="preserve"> </w:t>
       </w:r>
-      <w:hyperlink r:id="rId93">
+      <w:hyperlink r:id="rId96">
         <w:r>
           <w:rPr>
             <w:rStyle w:val="Hyperlink"/>
@@ -5801,7 +6364,7 @@
       <w:r>
         <w:t xml:space="preserve"> </w:t>
       </w:r>
-      <w:hyperlink r:id="rId94">
+      <w:hyperlink r:id="rId97">
         <w:r>
           <w:rPr>
             <w:rStyle w:val="Hyperlink"/>
@@ -5818,7 +6381,7 @@
       <w:r>
         <w:t xml:space="preserve"> </w:t>
       </w:r>
-      <w:hyperlink r:id="rId95">
+      <w:hyperlink r:id="rId98">
         <w:r>
           <w:rPr>
             <w:rStyle w:val="Hyperlink"/>
@@ -5835,7 +6398,7 @@
       <w:r>
         <w:t xml:space="preserve"> </w:t>
       </w:r>
-      <w:hyperlink r:id="rId96">
+      <w:hyperlink r:id="rId99">
         <w:r>
           <w:rPr>
             <w:rStyle w:val="Hyperlink"/>
@@ -5844,8 +6407,8 @@
         </w:r>
       </w:hyperlink>
     </w:p>
-    <w:bookmarkEnd w:id="97"/>
-    <w:bookmarkStart w:id="102" w:name="ref-19neBSN5B"/>
+    <w:bookmarkEnd w:id="100"/>
+    <w:bookmarkStart w:id="105" w:name="ref-19neBSN5B"/>
     <w:p>
       <w:pPr>
         <w:pStyle w:val="Bibliography"/>
@@ -5889,7 +6452,7 @@
       <w:r>
         <w:t xml:space="preserve"> </w:t>
       </w:r>
-      <w:hyperlink r:id="rId98">
+      <w:hyperlink r:id="rId101">
         <w:r>
           <w:rPr>
             <w:rStyle w:val="Hyperlink"/>
@@ -5909,7 +6472,7 @@
       <w:r>
         <w:t xml:space="preserve"> </w:t>
       </w:r>
-      <w:hyperlink r:id="rId99">
+      <w:hyperlink r:id="rId102">
         <w:r>
           <w:rPr>
             <w:rStyle w:val="Hyperlink"/>
@@ -5926,7 +6489,7 @@
       <w:r>
         <w:t xml:space="preserve"> </w:t>
       </w:r>
-      <w:hyperlink r:id="rId100">
+      <w:hyperlink r:id="rId103">
         <w:r>
           <w:rPr>
             <w:rStyle w:val="Hyperlink"/>
@@ -5943,7 +6506,7 @@
       <w:r>
         <w:t xml:space="preserve"> </w:t>
       </w:r>
-      <w:hyperlink r:id="rId101">
+      <w:hyperlink r:id="rId104">
         <w:r>
           <w:rPr>
             <w:rStyle w:val="Hyperlink"/>
@@ -5952,8 +6515,8 @@
         </w:r>
       </w:hyperlink>
     </w:p>
-    <w:bookmarkEnd w:id="102"/>
-    <w:bookmarkStart w:id="105" w:name="ref-1HICCTHVj"/>
+    <w:bookmarkEnd w:id="105"/>
+    <w:bookmarkStart w:id="108" w:name="ref-sFnMb5kB"/>
     <w:p>
       <w:pPr>
         <w:pStyle w:val="Bibliography"/>
@@ -5968,6 +6531,80 @@
         <w:rPr>
           <w:b/>
         </w:rPr>
+        <w:t xml:space="preserve">Applied Predictive Modeling</w:t>
+      </w:r>
+      <w:r>
+        <w:t xml:space="preserve"> </w:t>
+      </w:r>
+      <w:r>
+        <w:br/>
+      </w:r>
+      <w:r>
+        <w:t xml:space="preserve">Max Kuhn, Kjell Johnson</w:t>
+      </w:r>
+      <w:r>
+        <w:br/>
+      </w:r>
+      <w:r>
+        <w:rPr>
+          <w:i/>
+        </w:rPr>
+        <w:t xml:space="preserve">Springer Science and Business Media LLC</w:t>
+      </w:r>
+      <w:r>
+        <w:t xml:space="preserve"> </w:t>
+      </w:r>
+      <w:r>
+        <w:t xml:space="preserve">(2013)</w:t>
+      </w:r>
+      <w:r>
+        <w:t xml:space="preserve"> </w:t>
+      </w:r>
+      <w:hyperlink r:id="rId106">
+        <w:r>
+          <w:rPr>
+            <w:rStyle w:val="Hyperlink"/>
+          </w:rPr>
+          <w:t xml:space="preserve">https://doi.org/c432</w:t>
+        </w:r>
+      </w:hyperlink>
+      <w:r>
+        <w:t xml:space="preserve"> </w:t>
+      </w:r>
+      <w:r>
+        <w:br/>
+      </w:r>
+      <w:r>
+        <w:t xml:space="preserve">DOI:</w:t>
+      </w:r>
+      <w:r>
+        <w:t xml:space="preserve"> </w:t>
+      </w:r>
+      <w:hyperlink r:id="rId107">
+        <w:r>
+          <w:rPr>
+            <w:rStyle w:val="Hyperlink"/>
+          </w:rPr>
+          <w:t xml:space="preserve">10.1007/978-1-4614-6849-3</w:t>
+        </w:r>
+      </w:hyperlink>
+    </w:p>
+    <w:bookmarkEnd w:id="108"/>
+    <w:bookmarkStart w:id="111" w:name="ref-1HICCTHVj"/>
+    <w:p>
+      <w:pPr>
+        <w:pStyle w:val="Bibliography"/>
+      </w:pPr>
+      <w:r>
+        <w:t xml:space="preserve">12.</w:t>
+      </w:r>
+      <w:r>
+        <w:t xml:space="preserve"> </w:t>
+      </w:r>
+      <w:r>
+        <w:rPr>
+          <w:b/>
+        </w:rPr>
         <w:t xml:space="preserve">Handbook of Data Visualization</w:t>
       </w:r>
       <w:r>
@@ -5997,7 +6634,7 @@
       <w:r>
         <w:t xml:space="preserve"> </w:t>
       </w:r>
-      <w:hyperlink r:id="rId103">
+      <w:hyperlink r:id="rId109">
         <w:r>
           <w:rPr>
             <w:rStyle w:val="Hyperlink"/>
@@ -6017,7 +6654,7 @@
       <w:r>
         <w:t xml:space="preserve"> </w:t>
       </w:r>
-      <w:hyperlink r:id="rId104">
+      <w:hyperlink r:id="rId110">
         <w:r>
           <w:rPr>
             <w:rStyle w:val="Hyperlink"/>
@@ -6026,14 +6663,14 @@
         </w:r>
       </w:hyperlink>
     </w:p>
-    <w:bookmarkEnd w:id="105"/>
-    <w:bookmarkStart w:id="110" w:name="ref-qRi1wkz4"/>
+    <w:bookmarkEnd w:id="111"/>
+    <w:bookmarkStart w:id="116" w:name="ref-qRi1wkz4"/>
     <w:p>
       <w:pPr>
         <w:pStyle w:val="Bibliography"/>
       </w:pPr>
       <w:r>
-        <w:t xml:space="preserve">12.</w:t>
+        <w:t xml:space="preserve">13.</w:t>
       </w:r>
       <w:r>
         <w:t xml:space="preserve"> </w:t>
@@ -6071,7 +6708,7 @@
       <w:r>
         <w:t xml:space="preserve"> </w:t>
       </w:r>
-      <w:hyperlink r:id="rId106">
+      <w:hyperlink r:id="rId112">
         <w:r>
           <w:rPr>
             <w:rStyle w:val="Hyperlink"/>
@@ -6091,7 +6728,7 @@
       <w:r>
         <w:t xml:space="preserve"> </w:t>
       </w:r>
-      <w:hyperlink r:id="rId107">
+      <w:hyperlink r:id="rId113">
         <w:r>
           <w:rPr>
             <w:rStyle w:val="Hyperlink"/>
@@ -6108,7 +6745,7 @@
       <w:r>
         <w:t xml:s